--- a/Untitled 1.docx
+++ b/Untitled 1.docx
@@ -17,53 +17,38 @@
           <w:bCs/>
           <w:sz w:val="32"/>
         </w:rPr>
-        <w:t xml:space="preserve">2. </w:t>
-      </w:r>
-      <w:r>
-        <w:rPr>
-          <w:b/>
-          <w:bCs/>
-          <w:sz w:val="32"/>
-        </w:rPr>
-        <w:t>Fast Track Training Project</w:t>
-      </w:r>
-    </w:p>
-    <w:p>
-      <w:pPr>
-        <w:pStyle w:val="Normal"/>
-        <w:rPr>
-          <w:b/>
-          <w:bCs/>
-        </w:rPr>
-      </w:pPr>
-      <w:r>
-        <w:rPr>
-          <w:b/>
-          <w:bCs/>
-        </w:rPr>
-      </w:r>
-    </w:p>
-    <w:p>
-      <w:pPr>
-        <w:pStyle w:val="Normal"/>
-        <w:rPr>
-          <w:b w:val="false"/>
-          <w:bCs w:val="false"/>
-        </w:rPr>
-      </w:pPr>
-      <w:r>
-        <w:rPr>
-          <w:b w:val="false"/>
-          <w:bCs w:val="false"/>
-        </w:rPr>
-        <w:t xml:space="preserve">After completing the </w:t>
-      </w:r>
-      <w:r>
-        <w:rPr>
-          <w:b w:val="false"/>
-          <w:bCs w:val="false"/>
-        </w:rPr>
-        <w:t xml:space="preserve">Fast Training period successfully we made up groups of three to do our fast track training project. Me, Fawsan, and Fasna  made up a group and selected a project from the “WSO2-Redmine”. We arranged a meeting with Mr. Srinath to discuss about the details. He inspired us with the project idea and gave the approval for us to continue working on the project. </w:t>
+        <w:t>2. Fast Track Training Project</w:t>
+      </w:r>
+    </w:p>
+    <w:p>
+      <w:pPr>
+        <w:pStyle w:val="Normal"/>
+        <w:rPr>
+          <w:b/>
+          <w:bCs/>
+        </w:rPr>
+      </w:pPr>
+      <w:r>
+        <w:rPr>
+          <w:b/>
+          <w:bCs/>
+        </w:rPr>
+      </w:r>
+    </w:p>
+    <w:p>
+      <w:pPr>
+        <w:pStyle w:val="Normal"/>
+        <w:rPr>
+          <w:b w:val="false"/>
+          <w:bCs w:val="false"/>
+        </w:rPr>
+      </w:pPr>
+      <w:r>
+        <w:rPr>
+          <w:b w:val="false"/>
+          <w:bCs w:val="false"/>
+        </w:rPr>
+        <w:t xml:space="preserve">After completing the Fast Training period successfully we made up groups of three to do our fast track training project. Me, Fawsan, and Fasna  made up a group and selected a project from the “WSO2-Redmine”. We arranged a meeting with Mr. Srinath to discuss about the details. He inspired us with the project idea and gave the approval for us to continue working on the project. </w:t>
       </w:r>
     </w:p>
     <w:p>
@@ -131,42 +116,7 @@
           <w:b w:val="false"/>
           <w:bCs w:val="false"/>
         </w:rPr>
-        <w:t xml:space="preserve">WSO2-Products, despite of having very powerful and efficient functionalities, does not consist of a killer mechanism to visualize data. This could result in potential customers to underestimate the </w:t>
-      </w:r>
-      <w:r>
-        <w:rPr>
-          <w:b w:val="false"/>
-          <w:bCs w:val="false"/>
-        </w:rPr>
-        <w:t>ultimate</w:t>
-      </w:r>
-      <w:r>
-        <w:rPr>
-          <w:b w:val="false"/>
-          <w:bCs w:val="false"/>
-        </w:rPr>
-        <w:t xml:space="preserve"> </w:t>
-      </w:r>
-      <w:r>
-        <w:rPr>
-          <w:b w:val="false"/>
-          <w:bCs w:val="false"/>
-        </w:rPr>
-        <w:t>productivity</w:t>
-      </w:r>
-      <w:r>
-        <w:rPr>
-          <w:b w:val="false"/>
-          <w:bCs w:val="false"/>
-        </w:rPr>
-        <w:t xml:space="preserve"> of </w:t>
-      </w:r>
-      <w:r>
-        <w:rPr>
-          <w:b w:val="false"/>
-          <w:bCs w:val="false"/>
-        </w:rPr>
-        <w:t xml:space="preserve">some of their products. Therefore a generic web tool(a </w:t>
+        <w:t xml:space="preserve">WSO2-Products, despite of having very powerful and efficient functionalities, does not consist of a killer mechanism to visualize data. This could result in potential customers to underestimate the ultimate productivity of some of their products. Therefore a generic web tool(a </w:t>
       </w:r>
       <w:r>
         <w:rPr>
@@ -219,45 +169,47 @@
           <w:i w:val="false"/>
           <w:iCs w:val="false"/>
         </w:rPr>
-        <w:t>Getting Started</w:t>
-      </w:r>
-    </w:p>
-    <w:p>
-      <w:pPr>
-        <w:pStyle w:val="Normal"/>
-        <w:rPr>
-          <w:b/>
-          <w:bCs/>
-        </w:rPr>
-      </w:pPr>
-      <w:r>
-        <w:rPr>
-          <w:b/>
-          <w:bCs/>
-        </w:rPr>
-      </w:r>
-    </w:p>
-    <w:p>
-      <w:pPr>
-        <w:pStyle w:val="Normal"/>
-        <w:rPr>
-          <w:b w:val="false"/>
-          <w:bCs w:val="false"/>
-        </w:rPr>
-      </w:pPr>
-      <w:r>
-        <w:rPr>
-          <w:b w:val="false"/>
-          <w:bCs w:val="false"/>
-        </w:rPr>
-        <w:t xml:space="preserve">The library will be a simple JavaScript library from a high level point of view. However </w:t>
-      </w:r>
-      <w:r>
-        <w:rPr>
-          <w:b w:val="false"/>
-          <w:bCs w:val="false"/>
-        </w:rPr>
-        <w:t xml:space="preserve">doing this without the aid of external libraries is discouraged due to 3 </w:t>
+        <w:t xml:space="preserve">Getting Started – </w:t>
+      </w:r>
+      <w:r>
+        <w:rPr>
+          <w:b/>
+          <w:bCs/>
+          <w:i w:val="false"/>
+          <w:iCs w:val="false"/>
+        </w:rPr>
+        <w:t>Inception Phase</w:t>
+      </w:r>
+    </w:p>
+    <w:p>
+      <w:pPr>
+        <w:pStyle w:val="Normal"/>
+        <w:rPr>
+          <w:b/>
+          <w:bCs/>
+        </w:rPr>
+      </w:pPr>
+      <w:r>
+        <w:rPr>
+          <w:b/>
+          <w:bCs/>
+        </w:rPr>
+      </w:r>
+    </w:p>
+    <w:p>
+      <w:pPr>
+        <w:pStyle w:val="Normal"/>
+        <w:rPr>
+          <w:b w:val="false"/>
+          <w:bCs w:val="false"/>
+        </w:rPr>
+      </w:pPr>
+      <w:r>
+        <w:rPr>
+          <w:b w:val="false"/>
+          <w:bCs w:val="false"/>
+        </w:rPr>
+        <w:t xml:space="preserve">The library will be a simple JavaScript library from a high level point of view. However doing this without the aid of external libraries is discouraged due to 3 </w:t>
       </w:r>
       <w:r>
         <w:rPr>
@@ -375,7 +327,14 @@
           <w:b w:val="false"/>
           <w:bCs w:val="false"/>
         </w:rPr>
-        <w:t xml:space="preserve">However we have to be extra careful when selecting external libraries for a software project. We must ensure that the resource is trustworthy and able to perform the expected task. Considering all above mentioned facts, we agreed upon using </w:t>
+        <w:t>Nevertheless</w:t>
+      </w:r>
+      <w:r>
+        <w:rPr>
+          <w:b w:val="false"/>
+          <w:bCs w:val="false"/>
+        </w:rPr>
+        <w:t xml:space="preserve"> we have to be extra careful when selecting external libraries for a software project. We must ensure that the resource is trustworthy and able to perform the expected task. Considering all above mentioned facts, we agreed upon using </w:t>
       </w:r>
       <w:r>
         <w:rPr>
@@ -389,119 +348,100 @@
           <w:b w:val="false"/>
           <w:bCs w:val="false"/>
         </w:rPr>
-        <w:t xml:space="preserve"> </w:t>
-      </w:r>
-      <w:r>
-        <w:rPr>
-          <w:b w:val="false"/>
-          <w:bCs w:val="false"/>
-        </w:rPr>
-        <w:t>to lay</w:t>
-      </w:r>
-      <w:r>
-        <w:rPr>
-          <w:b w:val="false"/>
-          <w:bCs w:val="false"/>
-        </w:rPr>
-        <w:t xml:space="preserve"> the foundation </w:t>
-      </w:r>
-      <w:r>
-        <w:rPr>
-          <w:b w:val="false"/>
-          <w:bCs w:val="false"/>
-        </w:rPr>
-        <w:t>for</w:t>
-      </w:r>
-      <w:r>
-        <w:rPr>
-          <w:b w:val="false"/>
-          <w:bCs w:val="false"/>
-        </w:rPr>
-        <w:t xml:space="preserve"> our tool.</w:t>
-      </w:r>
-    </w:p>
-    <w:p>
-      <w:pPr>
-        <w:pStyle w:val="Normal"/>
-        <w:rPr>
-          <w:b w:val="false"/>
-          <w:bCs w:val="false"/>
-        </w:rPr>
-      </w:pPr>
-      <w:r>
-        <w:rPr>
-          <w:b w:val="false"/>
-          <w:bCs w:val="false"/>
-        </w:rPr>
-      </w:r>
-    </w:p>
-    <w:p>
-      <w:pPr>
-        <w:pStyle w:val="Normal"/>
-        <w:rPr>
-          <w:b/>
-          <w:bCs/>
-        </w:rPr>
-      </w:pPr>
-      <w:r>
-        <w:rPr>
-          <w:b/>
-          <w:bCs/>
-        </w:rPr>
-        <w:t xml:space="preserve">Why d3js </w:t>
-      </w:r>
-      <w:r>
-        <w:rPr>
-          <w:b/>
-          <w:bCs/>
-        </w:rPr>
-        <w:t>over other similar libraries</w:t>
-      </w:r>
-      <w:r>
-        <w:rPr>
-          <w:b/>
-          <w:bCs/>
-        </w:rPr>
-        <w:t>?</w:t>
-      </w:r>
-    </w:p>
-    <w:p>
-      <w:pPr>
-        <w:pStyle w:val="Normal"/>
-        <w:rPr>
-          <w:b w:val="false"/>
-          <w:bCs w:val="false"/>
-        </w:rPr>
-      </w:pPr>
-      <w:r>
-        <w:rPr>
-          <w:b w:val="false"/>
-          <w:bCs w:val="false"/>
-        </w:rPr>
-      </w:r>
-    </w:p>
-    <w:p>
-      <w:pPr>
-        <w:pStyle w:val="Normal"/>
-        <w:rPr>
-          <w:b w:val="false"/>
-          <w:bCs w:val="false"/>
-        </w:rPr>
-      </w:pPr>
-      <w:r>
-        <w:rPr>
-          <w:b w:val="false"/>
-          <w:bCs w:val="false"/>
-        </w:rPr>
-        <w:t xml:space="preserve">The term 'd3' stands for </w:t>
-      </w:r>
-      <w:r>
-        <w:rPr>
-          <w:b w:val="false"/>
-          <w:bCs w:val="false"/>
+        <w:t xml:space="preserve"> to lay the foundation for our tool.</w:t>
+      </w:r>
+    </w:p>
+    <w:p>
+      <w:pPr>
+        <w:pStyle w:val="Normal"/>
+        <w:rPr>
+          <w:b w:val="false"/>
+          <w:bCs w:val="false"/>
+        </w:rPr>
+      </w:pPr>
+      <w:r>
+        <w:rPr>
+          <w:b w:val="false"/>
+          <w:bCs w:val="false"/>
+        </w:rPr>
+      </w:r>
+    </w:p>
+    <w:p>
+      <w:pPr>
+        <w:pStyle w:val="Normal"/>
+        <w:rPr>
+          <w:b/>
+          <w:bCs/>
+        </w:rPr>
+      </w:pPr>
+      <w:r>
+        <w:rPr>
+          <w:b/>
+          <w:bCs/>
+        </w:rPr>
+        <w:t xml:space="preserve">Why </w:t>
+      </w:r>
+      <w:r>
+        <w:rPr>
+          <w:b/>
+          <w:bCs/>
           <w:i/>
           <w:iCs/>
         </w:rPr>
+        <w:t>we</w:t>
+      </w:r>
+      <w:r>
+        <w:rPr>
+          <w:b/>
+          <w:bCs/>
+        </w:rPr>
+        <w:t xml:space="preserve"> chose </w:t>
+      </w:r>
+      <w:r>
+        <w:rPr>
+          <w:b/>
+          <w:bCs/>
+        </w:rPr>
+        <w:t>d3js over other similar libraries?</w:t>
+      </w:r>
+    </w:p>
+    <w:p>
+      <w:pPr>
+        <w:pStyle w:val="Normal"/>
+        <w:rPr>
+          <w:b w:val="false"/>
+          <w:bCs w:val="false"/>
+        </w:rPr>
+      </w:pPr>
+      <w:r>
+        <w:rPr>
+          <w:b w:val="false"/>
+          <w:bCs w:val="false"/>
+        </w:rPr>
+      </w:r>
+    </w:p>
+    <w:p>
+      <w:pPr>
+        <w:pStyle w:val="Normal"/>
+        <w:rPr>
+          <w:b w:val="false"/>
+          <w:bCs w:val="false"/>
+        </w:rPr>
+      </w:pPr>
+      <w:r>
+        <w:rPr>
+          <w:b w:val="false"/>
+          <w:bCs w:val="false"/>
+        </w:rPr>
+        <w:t xml:space="preserve">The term 'd3' stands for </w:t>
+      </w:r>
+      <w:r>
+        <w:rPr>
+          <w:b w:val="false"/>
+          <w:bCs w:val="false"/>
+          <w:i/>
+          <w:iCs/>
+        </w:rPr>
         <w:t>data driven documents</w:t>
       </w:r>
       <w:r>
@@ -509,14 +449,7 @@
           <w:b w:val="false"/>
           <w:bCs w:val="false"/>
         </w:rPr>
-        <w:t xml:space="preserve">. </w:t>
-      </w:r>
-      <w:r>
-        <w:rPr>
-          <w:b w:val="false"/>
-          <w:bCs w:val="false"/>
-        </w:rPr>
-        <w:t xml:space="preserve">It is a kind of low level </w:t>
+        <w:t xml:space="preserve">. It is a kind of low level </w:t>
       </w:r>
       <w:r>
         <w:rPr>
@@ -685,7 +618,7 @@
             <wp:positionV relativeFrom="paragraph">
               <wp:posOffset>92075</wp:posOffset>
             </wp:positionV>
-            <wp:extent cx="2824480" cy="1837055"/>
+            <wp:extent cx="2824480" cy="1836420"/>
             <wp:effectExtent l="0" t="0" r="0" b="0"/>
             <wp:wrapSquare wrapText="largest"/>
             <wp:docPr id="0" name="Picture" descr=""/>
@@ -710,7 +643,7 @@
                   <pic:spPr bwMode="auto">
                     <a:xfrm>
                       <a:off x="0" y="0"/>
-                      <a:ext cx="2824480" cy="1837055"/>
+                      <a:ext cx="2824480" cy="1836420"/>
                     </a:xfrm>
                     <a:prstGeom prst="rect">
                       <a:avLst/>
@@ -747,7 +680,7 @@
           <wp:anchor behindDoc="0" distT="0" distB="0" distL="0" distR="0" simplePos="0" locked="0" layoutInCell="1" allowOverlap="1" relativeHeight="1">
             <wp:simplePos x="0" y="0"/>
             <wp:positionH relativeFrom="column">
-              <wp:posOffset>3147695</wp:posOffset>
+              <wp:posOffset>277495</wp:posOffset>
             </wp:positionH>
             <wp:positionV relativeFrom="paragraph">
               <wp:posOffset>79375</wp:posOffset>
@@ -935,286 +868,628 @@
     <w:p>
       <w:pPr>
         <w:pStyle w:val="Normal"/>
-        <w:rPr>
-          <w:b w:val="false"/>
-          <w:bCs w:val="false"/>
-        </w:rPr>
-      </w:pPr>
-      <w:r>
-        <w:rPr>
-          <w:b w:val="false"/>
-          <w:bCs w:val="false"/>
-        </w:rPr>
-      </w:r>
-    </w:p>
-    <w:p>
-      <w:pPr>
-        <w:pStyle w:val="Normal"/>
-        <w:rPr>
-          <w:b w:val="false"/>
-          <w:bCs w:val="false"/>
-        </w:rPr>
-      </w:pPr>
-      <w:r>
-        <w:rPr>
-          <w:b w:val="false"/>
-          <w:bCs w:val="false"/>
-        </w:rPr>
-      </w:r>
-    </w:p>
-    <w:p>
-      <w:pPr>
-        <w:pStyle w:val="Normal"/>
-        <w:rPr>
-          <w:b w:val="false"/>
-          <w:bCs w:val="false"/>
-        </w:rPr>
-      </w:pPr>
-      <w:r>
-        <w:rPr>
-          <w:b w:val="false"/>
-          <w:bCs w:val="false"/>
-        </w:rPr>
-      </w:r>
-    </w:p>
-    <w:p>
-      <w:pPr>
-        <w:pStyle w:val="Normal"/>
-        <w:rPr>
-          <w:b w:val="false"/>
-          <w:bCs w:val="false"/>
-        </w:rPr>
-      </w:pPr>
-      <w:r>
-        <w:rPr>
-          <w:b w:val="false"/>
-          <w:bCs w:val="false"/>
-        </w:rPr>
-      </w:r>
-    </w:p>
-    <w:p>
-      <w:pPr>
-        <w:pStyle w:val="Normal"/>
-        <w:rPr>
-          <w:b w:val="false"/>
-          <w:bCs w:val="false"/>
-        </w:rPr>
-      </w:pPr>
-      <w:r>
-        <w:rPr>
-          <w:b w:val="false"/>
-          <w:bCs w:val="false"/>
-        </w:rPr>
-      </w:r>
-    </w:p>
-    <w:p>
-      <w:pPr>
-        <w:pStyle w:val="Normal"/>
-        <w:rPr>
-          <w:b w:val="false"/>
-          <w:bCs w:val="false"/>
-        </w:rPr>
-      </w:pPr>
-      <w:r>
-        <w:rPr>
-          <w:b w:val="false"/>
-          <w:bCs w:val="false"/>
-        </w:rPr>
-      </w:r>
-    </w:p>
-    <w:p>
-      <w:pPr>
-        <w:pStyle w:val="Normal"/>
-        <w:rPr>
-          <w:b w:val="false"/>
-          <w:bCs w:val="false"/>
-        </w:rPr>
-      </w:pPr>
-      <w:r>
-        <w:rPr>
-          <w:b w:val="false"/>
-          <w:bCs w:val="false"/>
-        </w:rPr>
-      </w:r>
-    </w:p>
-    <w:p>
-      <w:pPr>
-        <w:pStyle w:val="Normal"/>
-        <w:rPr>
-          <w:b w:val="false"/>
-          <w:bCs w:val="false"/>
-        </w:rPr>
-      </w:pPr>
-      <w:r>
-        <w:rPr>
-          <w:b w:val="false"/>
-          <w:bCs w:val="false"/>
-        </w:rPr>
-      </w:r>
-    </w:p>
-    <w:p>
-      <w:pPr>
-        <w:pStyle w:val="Normal"/>
-        <w:rPr>
-          <w:b w:val="false"/>
-          <w:bCs w:val="false"/>
-        </w:rPr>
-      </w:pPr>
-      <w:r>
-        <w:rPr>
-          <w:b w:val="false"/>
-          <w:bCs w:val="false"/>
-        </w:rPr>
-      </w:r>
-    </w:p>
-    <w:p>
-      <w:pPr>
-        <w:pStyle w:val="Normal"/>
-        <w:rPr>
-          <w:b w:val="false"/>
-          <w:bCs w:val="false"/>
-        </w:rPr>
-      </w:pPr>
-      <w:r>
-        <w:rPr>
-          <w:b w:val="false"/>
-          <w:bCs w:val="false"/>
-        </w:rPr>
-      </w:r>
-    </w:p>
-    <w:p>
-      <w:pPr>
-        <w:pStyle w:val="Normal"/>
-        <w:rPr>
-          <w:b w:val="false"/>
-          <w:bCs w:val="false"/>
-        </w:rPr>
-      </w:pPr>
-      <w:r>
-        <w:rPr>
-          <w:b w:val="false"/>
-          <w:bCs w:val="false"/>
-        </w:rPr>
-      </w:r>
-    </w:p>
-    <w:p>
-      <w:pPr>
-        <w:pStyle w:val="Normal"/>
-        <w:rPr>
-          <w:b w:val="false"/>
-          <w:bCs w:val="false"/>
-        </w:rPr>
-      </w:pPr>
-      <w:r>
-        <w:rPr>
-          <w:b w:val="false"/>
-          <w:bCs w:val="false"/>
-        </w:rPr>
-      </w:r>
-    </w:p>
-    <w:p>
-      <w:pPr>
-        <w:pStyle w:val="Normal"/>
-        <w:rPr>
-          <w:b w:val="false"/>
-          <w:bCs w:val="false"/>
-        </w:rPr>
-      </w:pPr>
-      <w:r>
-        <w:rPr>
-          <w:b w:val="false"/>
-          <w:bCs w:val="false"/>
-        </w:rPr>
-      </w:r>
-    </w:p>
-    <w:p>
-      <w:pPr>
-        <w:pStyle w:val="Normal"/>
-        <w:rPr>
-          <w:b w:val="false"/>
-          <w:bCs w:val="false"/>
-        </w:rPr>
-      </w:pPr>
-      <w:r>
-        <w:rPr>
-          <w:b w:val="false"/>
-          <w:bCs w:val="false"/>
-        </w:rPr>
-      </w:r>
-    </w:p>
-    <w:p>
-      <w:pPr>
-        <w:pStyle w:val="Normal"/>
-        <w:rPr>
-          <w:b w:val="false"/>
-          <w:bCs w:val="false"/>
-        </w:rPr>
-      </w:pPr>
-      <w:r>
-        <w:rPr>
-          <w:b w:val="false"/>
-          <w:bCs w:val="false"/>
-        </w:rPr>
-      </w:r>
-    </w:p>
-    <w:p>
-      <w:pPr>
-        <w:pStyle w:val="Normal"/>
-        <w:rPr>
-          <w:b w:val="false"/>
-          <w:bCs w:val="false"/>
-        </w:rPr>
-      </w:pPr>
-      <w:r>
-        <w:rPr>
-          <w:b w:val="false"/>
-          <w:bCs w:val="false"/>
-        </w:rPr>
-      </w:r>
-    </w:p>
-    <w:p>
-      <w:pPr>
-        <w:pStyle w:val="Normal"/>
-        <w:rPr>
-          <w:b w:val="false"/>
-          <w:bCs w:val="false"/>
-        </w:rPr>
-      </w:pPr>
-      <w:r>
-        <w:rPr>
-          <w:b w:val="false"/>
-          <w:bCs w:val="false"/>
-        </w:rPr>
-      </w:r>
-    </w:p>
-    <w:p>
-      <w:pPr>
-        <w:pStyle w:val="Normal"/>
-        <w:rPr>
-          <w:b w:val="false"/>
-          <w:bCs w:val="false"/>
-        </w:rPr>
-      </w:pPr>
-      <w:r>
-        <w:rPr>
-          <w:b w:val="false"/>
-          <w:bCs w:val="false"/>
-        </w:rPr>
-      </w:r>
-    </w:p>
-    <w:p>
-      <w:pPr>
-        <w:pStyle w:val="Normal"/>
-        <w:rPr>
-          <w:b w:val="false"/>
-          <w:bCs w:val="false"/>
-        </w:rPr>
-      </w:pPr>
-      <w:r>
-        <w:rPr>
-          <w:b w:val="false"/>
-          <w:bCs w:val="false"/>
-        </w:rPr>
+        <w:rPr/>
+      </w:pPr>
+      <w:r>
+        <w:rPr/>
+        <w:t xml:space="preserve">During this time period, I mainly focused on learning the core technologies that will be used for this project. </w:t>
+      </w:r>
+      <w:r>
+        <w:rPr>
+          <w:i/>
+          <w:iCs/>
+        </w:rPr>
+        <w:t>The-NewBoston'</w:t>
+      </w:r>
+      <w:r>
+        <w:rPr/>
+        <w:t>s free video tutorial series(</w:t>
+      </w:r>
+      <w:r>
+        <w:rPr>
+          <w:u w:val="single"/>
+        </w:rPr>
+        <w:t>www.thenewboston.com</w:t>
+      </w:r>
+      <w:r>
+        <w:rPr/>
+        <w:t xml:space="preserve">) on JavaScript was pretty helpful. Additionally I followed few more videos to learn the d3 basics for svg manipulation. </w:t>
+      </w:r>
+    </w:p>
+    <w:p>
+      <w:pPr>
+        <w:pStyle w:val="Normal"/>
+        <w:rPr/>
+      </w:pPr>
+      <w:r>
+        <w:rPr/>
+      </w:r>
+    </w:p>
+    <w:p>
+      <w:pPr>
+        <w:pStyle w:val="Normal"/>
+        <w:rPr/>
+      </w:pPr>
+      <w:r>
+        <w:rPr/>
+        <w:t xml:space="preserve">Adopting to the JavaScript development environment was not much of a challenge as it is a scripting language used for web development </w:t>
+      </w:r>
+      <w:r>
+        <w:rPr/>
+        <w:t>which does not require any additional configurations to be installed</w:t>
+      </w:r>
+      <w:r>
+        <w:rPr/>
+        <w:t xml:space="preserve">. </w:t>
+      </w:r>
+      <w:r>
+        <w:rPr/>
+        <w:t xml:space="preserve">The only requirements were, a </w:t>
+      </w:r>
+      <w:r>
+        <w:rPr>
+          <w:i/>
+          <w:iCs/>
+        </w:rPr>
+        <w:t>text editor</w:t>
+      </w:r>
+      <w:r>
+        <w:rPr/>
+        <w:t xml:space="preserve"> and a </w:t>
+      </w:r>
+      <w:r>
+        <w:rPr>
+          <w:i/>
+          <w:iCs/>
+        </w:rPr>
+        <w:t>web browser</w:t>
+      </w:r>
+      <w:r>
+        <w:rPr/>
+        <w:t>.</w:t>
+      </w:r>
+      <w:r>
+        <w:rPr/>
+        <w:t xml:space="preserve">   </w:t>
+      </w:r>
+    </w:p>
+    <w:p>
+      <w:pPr>
+        <w:pStyle w:val="Normal"/>
+        <w:rPr/>
+      </w:pPr>
+      <w:r>
+        <w:rPr/>
+      </w:r>
+    </w:p>
+    <w:p>
+      <w:pPr>
+        <w:pStyle w:val="Normal"/>
+        <w:rPr/>
+      </w:pPr>
+      <w:r>
+        <w:rPr/>
+        <w:t xml:space="preserve">The </w:t>
+      </w:r>
+      <w:r>
+        <w:rPr/>
+        <w:t xml:space="preserve">plan we made during the </w:t>
+      </w:r>
+      <w:r>
+        <w:rPr>
+          <w:b/>
+          <w:bCs/>
+        </w:rPr>
+        <w:t>Inception</w:t>
+      </w:r>
+      <w:r>
+        <w:rPr>
+          <w:b/>
+          <w:bCs/>
+        </w:rPr>
+        <w:t xml:space="preserve"> </w:t>
+      </w:r>
+      <w:r>
+        <w:rPr>
+          <w:b/>
+          <w:bCs/>
+        </w:rPr>
+        <w:t>phase</w:t>
+      </w:r>
+      <w:r>
+        <w:rPr>
+          <w:b/>
+          <w:bCs/>
+        </w:rPr>
+        <w:t xml:space="preserve"> </w:t>
+      </w:r>
+      <w:r>
+        <w:rPr/>
+        <w:t>of the fast track project can be summarized as follows,</w:t>
+      </w:r>
+    </w:p>
+    <w:p>
+      <w:pPr>
+        <w:pStyle w:val="Normal"/>
+        <w:numPr>
+          <w:ilvl w:val="0"/>
+          <w:numId w:val="3"/>
+        </w:numPr>
+        <w:rPr/>
+      </w:pPr>
+      <w:r>
+        <w:rPr/>
+        <w:t>Project Idea : Build a generic tool for chart visualization</w:t>
+      </w:r>
+    </w:p>
+    <w:p>
+      <w:pPr>
+        <w:pStyle w:val="Normal"/>
+        <w:numPr>
+          <w:ilvl w:val="0"/>
+          <w:numId w:val="3"/>
+        </w:numPr>
+        <w:rPr/>
+      </w:pPr>
+      <w:r>
+        <w:rPr/>
+        <w:t>Proposed Core Technologies : JavaScript, d3js, WebStorm IDE, Sublime Text IDE.</w:t>
+      </w:r>
+    </w:p>
+    <w:p>
+      <w:pPr>
+        <w:pStyle w:val="Normal"/>
+        <w:numPr>
+          <w:ilvl w:val="0"/>
+          <w:numId w:val="3"/>
+        </w:numPr>
+        <w:rPr/>
+      </w:pPr>
+      <w:r>
+        <w:rPr/>
+        <w:t>Expected Delivery Date : 23/01/2015</w:t>
+      </w:r>
+    </w:p>
+    <w:p>
+      <w:pPr>
+        <w:pStyle w:val="Normal"/>
+        <w:numPr>
+          <w:ilvl w:val="0"/>
+          <w:numId w:val="3"/>
+        </w:numPr>
+        <w:rPr/>
+      </w:pPr>
+      <w:r>
+        <w:rPr/>
+        <w:t xml:space="preserve">Proposed Core Deliverable(s) : A generic JavaScript library </w:t>
+      </w:r>
+    </w:p>
+    <w:p>
+      <w:pPr>
+        <w:pStyle w:val="Normal"/>
+        <w:numPr>
+          <w:ilvl w:val="0"/>
+          <w:numId w:val="3"/>
+        </w:numPr>
+        <w:rPr/>
+      </w:pPr>
+      <w:r>
+        <w:rPr/>
+        <w:t xml:space="preserve">Version Controlling : git via github </w:t>
+      </w:r>
+    </w:p>
+    <w:p>
+      <w:pPr>
+        <w:pStyle w:val="Normal"/>
+        <w:rPr/>
+      </w:pPr>
+      <w:r>
+        <w:rPr/>
+      </w:r>
+    </w:p>
+    <w:p>
+      <w:pPr>
+        <w:pStyle w:val="Normal"/>
+        <w:rPr/>
+      </w:pPr>
+      <w:r>
+        <w:rPr/>
+      </w:r>
+    </w:p>
+    <w:p>
+      <w:pPr>
+        <w:pStyle w:val="Normal"/>
+        <w:rPr>
+          <w:b/>
+          <w:bCs/>
+        </w:rPr>
+      </w:pPr>
+      <w:r>
+        <w:rPr>
+          <w:b/>
+          <w:bCs/>
+        </w:rPr>
+        <w:t>Diving Deep - Elaboration Phase</w:t>
+      </w:r>
+    </w:p>
+    <w:p>
+      <w:pPr>
+        <w:pStyle w:val="Normal"/>
+        <w:rPr>
+          <w:b/>
+          <w:bCs/>
+        </w:rPr>
+      </w:pPr>
+      <w:r>
+        <w:rPr>
+          <w:b/>
+          <w:bCs/>
+        </w:rPr>
+        <w:t xml:space="preserve"> </w:t>
+      </w:r>
+    </w:p>
+    <w:p>
+      <w:pPr>
+        <w:pStyle w:val="Normal"/>
+        <w:rPr>
+          <w:b w:val="false"/>
+          <w:bCs w:val="false"/>
+        </w:rPr>
+      </w:pPr>
+      <w:r>
+        <w:rPr>
+          <w:b w:val="false"/>
+          <w:bCs w:val="false"/>
+        </w:rPr>
+        <w:t xml:space="preserve">After the initial </w:t>
+      </w:r>
+      <w:r>
+        <w:rPr>
+          <w:b w:val="false"/>
+          <w:bCs w:val="false"/>
+        </w:rPr>
+        <w:t xml:space="preserve">stage, we started </w:t>
+      </w:r>
+    </w:p>
+    <w:p>
+      <w:pPr>
+        <w:pStyle w:val="Normal"/>
+        <w:pageBreakBefore/>
+        <w:rPr>
+          <w:b/>
+          <w:bCs/>
+        </w:rPr>
+      </w:pPr>
+      <w:r>
+        <w:rPr>
+          <w:b/>
+          <w:bCs/>
+        </w:rPr>
+        <w:t>Milestone Plan for the project</w:t>
+      </w:r>
+    </w:p>
+    <w:p>
+      <w:pPr>
+        <w:pStyle w:val="Normal"/>
+        <w:rPr>
+          <w:b w:val="false"/>
+          <w:bCs w:val="false"/>
+        </w:rPr>
+      </w:pPr>
+      <w:r>
+        <w:rPr>
+          <w:b w:val="false"/>
+          <w:bCs w:val="false"/>
+        </w:rPr>
+      </w:r>
+    </w:p>
+    <w:p>
+      <w:pPr>
+        <w:pStyle w:val="Normal"/>
+        <w:rPr>
+          <w:b w:val="false"/>
+          <w:bCs w:val="false"/>
+        </w:rPr>
+      </w:pPr>
+      <w:r>
+        <w:rPr>
+          <w:b w:val="false"/>
+          <w:bCs w:val="false"/>
+        </w:rPr>
+        <w:t xml:space="preserve">We prepared an on-line milestone plan for the project according to design considerations and sent it </w:t>
+      </w:r>
+      <w:r>
+        <w:rPr>
+          <w:b w:val="false"/>
+          <w:bCs w:val="false"/>
+        </w:rPr>
+        <w:t>via email</w:t>
+      </w:r>
+      <w:r>
+        <w:rPr>
+          <w:b w:val="false"/>
+          <w:bCs w:val="false"/>
+        </w:rPr>
+        <w:t xml:space="preserve"> to Mr. Samissa for getting the approval. </w:t>
+      </w:r>
+      <w:r>
+        <w:rPr>
+          <w:b w:val="false"/>
+          <w:bCs w:val="false"/>
+        </w:rPr>
+        <w:t>Shown below is the accepted milestone plan according t which we continued the project.</w:t>
+      </w:r>
+    </w:p>
+    <w:p>
+      <w:pPr>
+        <w:pStyle w:val="Normal"/>
+        <w:rPr>
+          <w:b w:val="false"/>
+          <w:bCs w:val="false"/>
+        </w:rPr>
+      </w:pPr>
+      <w:r>
+        <w:rPr>
+          <w:b w:val="false"/>
+          <w:bCs w:val="false"/>
+        </w:rPr>
+      </w:r>
+    </w:p>
+    <w:p>
+      <w:pPr>
+        <w:pStyle w:val="Normal"/>
+        <w:rPr>
+          <w:b w:val="false"/>
+          <w:bCs w:val="false"/>
+        </w:rPr>
+      </w:pPr>
+      <w:r>
+        <w:rPr>
+          <w:b w:val="false"/>
+          <w:bCs w:val="false"/>
+        </w:rPr>
+      </w:r>
+    </w:p>
+    <w:p>
+      <w:pPr>
+        <w:pStyle w:val="Normal"/>
+        <w:rPr>
+          <w:b w:val="false"/>
+          <w:bCs w:val="false"/>
+        </w:rPr>
+      </w:pPr>
+      <w:r>
+        <w:rPr>
+          <w:b w:val="false"/>
+          <w:bCs w:val="false"/>
+        </w:rPr>
+      </w:r>
+    </w:p>
+    <w:p>
+      <w:pPr>
+        <w:pStyle w:val="Normal"/>
+        <w:rPr>
+          <w:b w:val="false"/>
+          <w:bCs w:val="false"/>
+        </w:rPr>
+      </w:pPr>
+      <w:r>
+        <w:rPr>
+          <w:b w:val="false"/>
+          <w:bCs w:val="false"/>
+        </w:rPr>
+      </w:r>
+    </w:p>
+    <w:p>
+      <w:pPr>
+        <w:pStyle w:val="Normal"/>
+        <w:rPr>
+          <w:b w:val="false"/>
+          <w:bCs w:val="false"/>
+        </w:rPr>
+      </w:pPr>
+      <w:r>
+        <w:rPr>
+          <w:b w:val="false"/>
+          <w:bCs w:val="false"/>
+        </w:rPr>
+      </w:r>
+    </w:p>
+    <w:p>
+      <w:pPr>
+        <w:pStyle w:val="Normal"/>
+        <w:rPr>
+          <w:b w:val="false"/>
+          <w:bCs w:val="false"/>
+        </w:rPr>
+      </w:pPr>
+      <w:r>
+        <w:rPr>
+          <w:b w:val="false"/>
+          <w:bCs w:val="false"/>
+        </w:rPr>
+      </w:r>
+    </w:p>
+    <w:p>
+      <w:pPr>
+        <w:pStyle w:val="Normal"/>
+        <w:rPr>
+          <w:b w:val="false"/>
+          <w:bCs w:val="false"/>
+        </w:rPr>
+      </w:pPr>
+      <w:r>
+        <w:rPr>
+          <w:b w:val="false"/>
+          <w:bCs w:val="false"/>
+        </w:rPr>
+      </w:r>
+    </w:p>
+    <w:p>
+      <w:pPr>
+        <w:pStyle w:val="Normal"/>
+        <w:rPr>
+          <w:b w:val="false"/>
+          <w:bCs w:val="false"/>
+        </w:rPr>
+      </w:pPr>
+      <w:r>
+        <w:rPr>
+          <w:b w:val="false"/>
+          <w:bCs w:val="false"/>
+        </w:rPr>
+      </w:r>
+    </w:p>
+    <w:p>
+      <w:pPr>
+        <w:pStyle w:val="Normal"/>
+        <w:rPr>
+          <w:b w:val="false"/>
+          <w:bCs w:val="false"/>
+        </w:rPr>
+      </w:pPr>
+      <w:r>
+        <w:rPr>
+          <w:b w:val="false"/>
+          <w:bCs w:val="false"/>
+        </w:rPr>
+        <w:t xml:space="preserve">Terms used : javascript , d3js, svg, version controlling, git, github, webstorm, sublime text, WSo2, IDE, </w:t>
+      </w:r>
+      <w:r>
+        <w:rPr>
+          <w:b w:val="false"/>
+          <w:bCs w:val="false"/>
+        </w:rPr>
+        <w:t>text editor, web browser</w:t>
+      </w:r>
+    </w:p>
+    <w:p>
+      <w:pPr>
+        <w:pStyle w:val="Normal"/>
+        <w:rPr>
+          <w:b w:val="false"/>
+          <w:bCs w:val="false"/>
+        </w:rPr>
+      </w:pPr>
+      <w:r>
+        <w:rPr>
+          <w:b w:val="false"/>
+          <w:bCs w:val="false"/>
+        </w:rPr>
+      </w:r>
+    </w:p>
+    <w:p>
+      <w:pPr>
+        <w:pStyle w:val="Normal"/>
+        <w:rPr>
+          <w:b w:val="false"/>
+          <w:bCs w:val="false"/>
+        </w:rPr>
+      </w:pPr>
+      <w:r>
+        <w:rPr>
+          <w:b w:val="false"/>
+          <w:bCs w:val="false"/>
+        </w:rPr>
+      </w:r>
+    </w:p>
+    <w:p>
+      <w:pPr>
+        <w:pStyle w:val="Normal"/>
+        <w:rPr>
+          <w:b w:val="false"/>
+          <w:bCs w:val="false"/>
+        </w:rPr>
+      </w:pPr>
+      <w:r>
+        <w:rPr>
+          <w:b w:val="false"/>
+          <w:bCs w:val="false"/>
+        </w:rPr>
+      </w:r>
+    </w:p>
+    <w:p>
+      <w:pPr>
+        <w:pStyle w:val="Normal"/>
+        <w:rPr>
+          <w:b w:val="false"/>
+          <w:bCs w:val="false"/>
+        </w:rPr>
+      </w:pPr>
+      <w:r>
+        <w:rPr>
+          <w:b w:val="false"/>
+          <w:bCs w:val="false"/>
+        </w:rPr>
+      </w:r>
+    </w:p>
+    <w:p>
+      <w:pPr>
+        <w:pStyle w:val="Normal"/>
+        <w:rPr>
+          <w:b w:val="false"/>
+          <w:bCs w:val="false"/>
+        </w:rPr>
+      </w:pPr>
+      <w:r>
+        <w:rPr>
+          <w:b w:val="false"/>
+          <w:bCs w:val="false"/>
+        </w:rPr>
+      </w:r>
+    </w:p>
+    <w:p>
+      <w:pPr>
+        <w:pStyle w:val="Normal"/>
+        <w:rPr>
+          <w:b w:val="false"/>
+          <w:bCs w:val="false"/>
+        </w:rPr>
+      </w:pPr>
+      <w:r>
+        <w:rPr>
+          <w:b w:val="false"/>
+          <w:bCs w:val="false"/>
+        </w:rPr>
+      </w:r>
+    </w:p>
+    <w:p>
+      <w:pPr>
+        <w:pStyle w:val="Normal"/>
+        <w:rPr>
+          <w:b w:val="false"/>
+          <w:bCs w:val="false"/>
+        </w:rPr>
+      </w:pPr>
+      <w:r>
+        <w:rPr>
+          <w:b w:val="false"/>
+          <w:bCs w:val="false"/>
+        </w:rPr>
+      </w:r>
+    </w:p>
+    <w:p>
+      <w:pPr>
+        <w:pStyle w:val="Normal"/>
+        <w:rPr>
+          <w:b w:val="false"/>
+          <w:bCs w:val="false"/>
+        </w:rPr>
+      </w:pPr>
+      <w:r>
+        <w:rPr>
+          <w:b w:val="false"/>
+          <w:bCs w:val="false"/>
+        </w:rPr>
+      </w:r>
+    </w:p>
+    <w:p>
+      <w:pPr>
+        <w:pStyle w:val="Normal"/>
+        <w:rPr/>
+      </w:pPr>
+      <w:r>
+        <w:rPr/>
       </w:r>
     </w:p>
     <w:sectPr>
@@ -1224,6 +1499,7 @@
       <w:pgNumType w:fmt="decimal"/>
       <w:formProt w:val="false"/>
       <w:textDirection w:val="lrTb"/>
+      <w:docGrid w:type="default" w:linePitch="240" w:charSpace="4294961151"/>
     </w:sectPr>
   </w:body>
 </w:document>
@@ -1506,6 +1782,143 @@
     </w:lvl>
   </w:abstractNum>
   <w:abstractNum w:abstractNumId="3">
+    <w:lvl w:ilvl="0">
+      <w:start w:val="1"/>
+      <w:numFmt w:val="bullet"/>
+      <w:lvlText w:val=""/>
+      <w:lvlJc w:val="left"/>
+      <w:pPr>
+        <w:tabs>
+          <w:tab w:val="num" w:pos="720"/>
+        </w:tabs>
+        <w:ind w:left="720" w:hanging="360"/>
+      </w:pPr>
+      <w:rPr>
+        <w:rFonts w:ascii="Symbol" w:hAnsi="Symbol" w:cs="Symbol" w:hint="default"/>
+      </w:rPr>
+    </w:lvl>
+    <w:lvl w:ilvl="1">
+      <w:start w:val="1"/>
+      <w:numFmt w:val="bullet"/>
+      <w:lvlText w:val="◦"/>
+      <w:lvlJc w:val="left"/>
+      <w:pPr>
+        <w:tabs>
+          <w:tab w:val="num" w:pos="1080"/>
+        </w:tabs>
+        <w:ind w:left="1080" w:hanging="360"/>
+      </w:pPr>
+      <w:rPr>
+        <w:rFonts w:ascii="OpenSymbol" w:hAnsi="OpenSymbol" w:cs="OpenSymbol" w:hint="default"/>
+      </w:rPr>
+    </w:lvl>
+    <w:lvl w:ilvl="2">
+      <w:start w:val="1"/>
+      <w:numFmt w:val="bullet"/>
+      <w:lvlText w:val="▪"/>
+      <w:lvlJc w:val="left"/>
+      <w:pPr>
+        <w:tabs>
+          <w:tab w:val="num" w:pos="1440"/>
+        </w:tabs>
+        <w:ind w:left="1440" w:hanging="360"/>
+      </w:pPr>
+      <w:rPr>
+        <w:rFonts w:ascii="OpenSymbol" w:hAnsi="OpenSymbol" w:cs="OpenSymbol" w:hint="default"/>
+      </w:rPr>
+    </w:lvl>
+    <w:lvl w:ilvl="3">
+      <w:start w:val="1"/>
+      <w:numFmt w:val="bullet"/>
+      <w:lvlText w:val=""/>
+      <w:lvlJc w:val="left"/>
+      <w:pPr>
+        <w:tabs>
+          <w:tab w:val="num" w:pos="1800"/>
+        </w:tabs>
+        <w:ind w:left="1800" w:hanging="360"/>
+      </w:pPr>
+      <w:rPr>
+        <w:rFonts w:ascii="Symbol" w:hAnsi="Symbol" w:cs="Symbol" w:hint="default"/>
+      </w:rPr>
+    </w:lvl>
+    <w:lvl w:ilvl="4">
+      <w:start w:val="1"/>
+      <w:numFmt w:val="bullet"/>
+      <w:lvlText w:val="◦"/>
+      <w:lvlJc w:val="left"/>
+      <w:pPr>
+        <w:tabs>
+          <w:tab w:val="num" w:pos="2160"/>
+        </w:tabs>
+        <w:ind w:left="2160" w:hanging="360"/>
+      </w:pPr>
+      <w:rPr>
+        <w:rFonts w:ascii="OpenSymbol" w:hAnsi="OpenSymbol" w:cs="OpenSymbol" w:hint="default"/>
+      </w:rPr>
+    </w:lvl>
+    <w:lvl w:ilvl="5">
+      <w:start w:val="1"/>
+      <w:numFmt w:val="bullet"/>
+      <w:lvlText w:val="▪"/>
+      <w:lvlJc w:val="left"/>
+      <w:pPr>
+        <w:tabs>
+          <w:tab w:val="num" w:pos="2520"/>
+        </w:tabs>
+        <w:ind w:left="2520" w:hanging="360"/>
+      </w:pPr>
+      <w:rPr>
+        <w:rFonts w:ascii="OpenSymbol" w:hAnsi="OpenSymbol" w:cs="OpenSymbol" w:hint="default"/>
+      </w:rPr>
+    </w:lvl>
+    <w:lvl w:ilvl="6">
+      <w:start w:val="1"/>
+      <w:numFmt w:val="bullet"/>
+      <w:lvlText w:val=""/>
+      <w:lvlJc w:val="left"/>
+      <w:pPr>
+        <w:tabs>
+          <w:tab w:val="num" w:pos="2880"/>
+        </w:tabs>
+        <w:ind w:left="2880" w:hanging="360"/>
+      </w:pPr>
+      <w:rPr>
+        <w:rFonts w:ascii="Symbol" w:hAnsi="Symbol" w:cs="Symbol" w:hint="default"/>
+      </w:rPr>
+    </w:lvl>
+    <w:lvl w:ilvl="7">
+      <w:start w:val="1"/>
+      <w:numFmt w:val="bullet"/>
+      <w:lvlText w:val="◦"/>
+      <w:lvlJc w:val="left"/>
+      <w:pPr>
+        <w:tabs>
+          <w:tab w:val="num" w:pos="3240"/>
+        </w:tabs>
+        <w:ind w:left="3240" w:hanging="360"/>
+      </w:pPr>
+      <w:rPr>
+        <w:rFonts w:ascii="OpenSymbol" w:hAnsi="OpenSymbol" w:cs="OpenSymbol" w:hint="default"/>
+      </w:rPr>
+    </w:lvl>
+    <w:lvl w:ilvl="8">
+      <w:start w:val="1"/>
+      <w:numFmt w:val="bullet"/>
+      <w:lvlText w:val="▪"/>
+      <w:lvlJc w:val="left"/>
+      <w:pPr>
+        <w:tabs>
+          <w:tab w:val="num" w:pos="3600"/>
+        </w:tabs>
+        <w:ind w:left="3600" w:hanging="360"/>
+      </w:pPr>
+      <w:rPr>
+        <w:rFonts w:ascii="OpenSymbol" w:hAnsi="OpenSymbol" w:cs="OpenSymbol" w:hint="default"/>
+      </w:rPr>
+    </w:lvl>
+  </w:abstractNum>
+  <w:abstractNum w:abstractNumId="4">
     <w:lvl w:ilvl="0">
       <w:start w:val="1"/>
       <w:numFmt w:val="none"/>
@@ -1633,6 +2046,9 @@
   <w:num w:numId="3">
     <w:abstractNumId w:val="3"/>
   </w:num>
+  <w:num w:numId="4">
+    <w:abstractNumId w:val="4"/>
+  </w:num>
 </w:numbering>
 </file>
 
@@ -1656,27 +2072,34 @@
     <w:pPr>
       <w:widowControl w:val="false"/>
       <w:suppressAutoHyphens w:val="true"/>
-      <w:kinsoku w:val="true"/>
-      <w:overflowPunct w:val="true"/>
-      <w:autoSpaceDE w:val="true"/>
+      <w:overflowPunct w:val="false"/>
       <w:bidi w:val="0"/>
+      <w:jc w:val="left"/>
     </w:pPr>
     <w:rPr>
       <w:rFonts w:ascii="Liberation Serif" w:hAnsi="Liberation Serif" w:eastAsia="Droid Sans Fallback" w:cs="FreeSans"/>
-      <w:color w:val="auto"/>
+      <w:color w:val="00000A"/>
       <w:sz w:val="24"/>
       <w:szCs w:val="24"/>
       <w:lang w:val="en-US" w:eastAsia="zh-CN" w:bidi="hi-IN"/>
     </w:rPr>
   </w:style>
-  <w:style w:type="character" w:styleId="NumberingSymbols">
-    <w:name w:val="Numbering Symbols"/>
-    <w:rPr/>
-  </w:style>
   <w:style w:type="character" w:styleId="Bullets">
     <w:name w:val="Bullets"/>
     <w:rPr>
       <w:rFonts w:ascii="OpenSymbol" w:hAnsi="OpenSymbol" w:eastAsia="OpenSymbol" w:cs="OpenSymbol"/>
+    </w:rPr>
+  </w:style>
+  <w:style w:type="character" w:styleId="ListLabel1">
+    <w:name w:val="ListLabel 1"/>
+    <w:rPr>
+      <w:rFonts w:cs="Symbol"/>
+    </w:rPr>
+  </w:style>
+  <w:style w:type="character" w:styleId="ListLabel2">
+    <w:name w:val="ListLabel 2"/>
+    <w:rPr>
+      <w:rFonts w:cs="OpenSymbol"/>
     </w:rPr>
   </w:style>
   <w:style w:type="paragraph" w:styleId="Heading">

--- a/Untitled 1.docx
+++ b/Untitled 1.docx
@@ -2,149 +2,1139 @@
 <file path=word/document.xml><?xml version="1.0" encoding="utf-8"?>
 <w:document xmlns:ve="http://schemas.openxmlformats.org/markup-compatibility/2006" xmlns:o="urn:schemas-microsoft-com:office:office" xmlns:r="http://schemas.openxmlformats.org/officeDocument/2006/relationships" xmlns:m="http://schemas.openxmlformats.org/officeDocument/2006/math" xmlns:v="urn:schemas-microsoft-com:vml" xmlns:wp="http://schemas.openxmlformats.org/drawingml/2006/wordprocessingDrawing" xmlns:w10="urn:schemas-microsoft-com:office:word" xmlns:w="http://schemas.openxmlformats.org/wordprocessingml/2006/main" xmlns:wne="http://schemas.microsoft.com/office/word/2006/wordml">
   <w:body>
-    <w:p>
-      <w:pPr>
-        <w:rPr>
+    <w:sdt>
+      <w:sdtPr>
+        <w:rPr>
+          <w:rFonts w:asciiTheme="majorHAnsi" w:eastAsiaTheme="majorEastAsia" w:hAnsiTheme="majorHAnsi" w:cstheme="majorBidi"/>
+          <w:caps/>
+        </w:rPr>
+        <w:id w:val="41675076"/>
+        <w:docPartObj>
+          <w:docPartGallery w:val="Cover Pages"/>
+          <w:docPartUnique/>
+        </w:docPartObj>
+      </w:sdtPr>
+      <w:sdtEndPr>
+        <w:rPr>
+          <w:rFonts w:ascii="Liberation Serif" w:eastAsia="Droid Sans Fallback" w:hAnsi="Liberation Serif" w:cs="FreeSans"/>
+          <w:caps w:val="0"/>
+          <w:color w:val="00000A"/>
+          <w:sz w:val="24"/>
+          <w:szCs w:val="24"/>
+          <w:lang w:eastAsia="zh-CN" w:bidi="hi-IN"/>
+        </w:rPr>
+      </w:sdtEndPr>
+      <w:sdtContent>
+        <w:tbl>
+          <w:tblPr>
+            <w:tblW w:w="5000" w:type="pct"/>
+            <w:jc w:val="center"/>
+            <w:tblLook w:val="04A0"/>
+          </w:tblPr>
+          <w:tblGrid>
+            <w:gridCol w:w="9854"/>
+          </w:tblGrid>
+          <w:tr>
+            <w:trPr>
+              <w:trHeight w:val="2880"/>
+              <w:jc w:val="center"/>
+            </w:trPr>
+            <w:sdt>
+              <w:sdtPr>
+                <w:rPr>
+                  <w:rFonts w:asciiTheme="majorHAnsi" w:eastAsiaTheme="majorEastAsia" w:hAnsiTheme="majorHAnsi" w:cstheme="majorBidi"/>
+                  <w:caps/>
+                </w:rPr>
+                <w:alias w:val="Company"/>
+                <w:id w:val="15524243"/>
+                <w:placeholder>
+                  <w:docPart w:val="7A53E2AEB62A4DA2818473C91B836ADF"/>
+                </w:placeholder>
+                <w:showingPlcHdr/>
+                <w:dataBinding w:prefixMappings="xmlns:ns0='http://schemas.openxmlformats.org/officeDocument/2006/extended-properties'" w:xpath="/ns0:Properties[1]/ns0:Company[1]" w:storeItemID="{6668398D-A668-4E3E-A5EB-62B293D839F1}"/>
+                <w:text/>
+              </w:sdtPr>
+              <w:sdtContent>
+                <w:tc>
+                  <w:tcPr>
+                    <w:tcW w:w="5000" w:type="pct"/>
+                  </w:tcPr>
+                  <w:p>
+                    <w:pPr>
+                      <w:pStyle w:val="NoSpacing"/>
+                      <w:jc w:val="center"/>
+                      <w:rPr>
+                        <w:rFonts w:asciiTheme="majorHAnsi" w:eastAsiaTheme="majorEastAsia" w:hAnsiTheme="majorHAnsi" w:cstheme="majorBidi"/>
+                        <w:caps/>
+                      </w:rPr>
+                    </w:pPr>
+                    <w:r>
+                      <w:rPr>
+                        <w:rFonts w:asciiTheme="majorHAnsi" w:eastAsiaTheme="majorEastAsia" w:hAnsiTheme="majorHAnsi" w:cstheme="majorBidi"/>
+                        <w:caps/>
+                      </w:rPr>
+                      <w:t>[Type the company name]</w:t>
+                    </w:r>
+                  </w:p>
+                </w:tc>
+              </w:sdtContent>
+            </w:sdt>
+          </w:tr>
+          <w:tr>
+            <w:trPr>
+              <w:trHeight w:val="1440"/>
+              <w:jc w:val="center"/>
+            </w:trPr>
+            <w:sdt>
+              <w:sdtPr>
+                <w:rPr>
+                  <w:rFonts w:asciiTheme="majorHAnsi" w:eastAsiaTheme="majorEastAsia" w:hAnsiTheme="majorHAnsi" w:cstheme="majorBidi"/>
+                  <w:sz w:val="80"/>
+                  <w:szCs w:val="80"/>
+                </w:rPr>
+                <w:alias w:val="Title"/>
+                <w:id w:val="15524250"/>
+                <w:placeholder>
+                  <w:docPart w:val="0600E37AF8DF4187835A16E413837A3E"/>
+                </w:placeholder>
+                <w:showingPlcHdr/>
+                <w:dataBinding w:prefixMappings="xmlns:ns0='http://schemas.openxmlformats.org/package/2006/metadata/core-properties' xmlns:ns1='http://purl.org/dc/elements/1.1/'" w:xpath="/ns0:coreProperties[1]/ns1:title[1]" w:storeItemID="{6C3C8BC8-F283-45AE-878A-BAB7291924A1}"/>
+                <w:text/>
+              </w:sdtPr>
+              <w:sdtContent>
+                <w:tc>
+                  <w:tcPr>
+                    <w:tcW w:w="5000" w:type="pct"/>
+                    <w:tcBorders>
+                      <w:bottom w:val="single" w:sz="4" w:space="0" w:color="4F81BD" w:themeColor="accent1"/>
+                    </w:tcBorders>
+                    <w:vAlign w:val="center"/>
+                  </w:tcPr>
+                  <w:p>
+                    <w:pPr>
+                      <w:pStyle w:val="NoSpacing"/>
+                      <w:jc w:val="center"/>
+                      <w:rPr>
+                        <w:rFonts w:asciiTheme="majorHAnsi" w:eastAsiaTheme="majorEastAsia" w:hAnsiTheme="majorHAnsi" w:cstheme="majorBidi"/>
+                        <w:sz w:val="80"/>
+                        <w:szCs w:val="80"/>
+                      </w:rPr>
+                    </w:pPr>
+                    <w:r>
+                      <w:rPr>
+                        <w:rFonts w:asciiTheme="majorHAnsi" w:eastAsiaTheme="majorEastAsia" w:hAnsiTheme="majorHAnsi" w:cstheme="majorBidi"/>
+                        <w:sz w:val="80"/>
+                        <w:szCs w:val="80"/>
+                      </w:rPr>
+                      <w:t>[Type the document title]</w:t>
+                    </w:r>
+                  </w:p>
+                </w:tc>
+              </w:sdtContent>
+            </w:sdt>
+          </w:tr>
+          <w:tr>
+            <w:trPr>
+              <w:trHeight w:val="720"/>
+              <w:jc w:val="center"/>
+            </w:trPr>
+            <w:sdt>
+              <w:sdtPr>
+                <w:rPr>
+                  <w:rFonts w:asciiTheme="majorHAnsi" w:eastAsiaTheme="majorEastAsia" w:hAnsiTheme="majorHAnsi" w:cstheme="majorBidi"/>
+                  <w:sz w:val="44"/>
+                  <w:szCs w:val="44"/>
+                </w:rPr>
+                <w:alias w:val="Subtitle"/>
+                <w:id w:val="15524255"/>
+                <w:placeholder>
+                  <w:docPart w:val="CE572358F4CB48A485D008A3945082B9"/>
+                </w:placeholder>
+                <w:showingPlcHdr/>
+                <w:dataBinding w:prefixMappings="xmlns:ns0='http://schemas.openxmlformats.org/package/2006/metadata/core-properties' xmlns:ns1='http://purl.org/dc/elements/1.1/'" w:xpath="/ns0:coreProperties[1]/ns1:subject[1]" w:storeItemID="{6C3C8BC8-F283-45AE-878A-BAB7291924A1}"/>
+                <w:text/>
+              </w:sdtPr>
+              <w:sdtContent>
+                <w:tc>
+                  <w:tcPr>
+                    <w:tcW w:w="5000" w:type="pct"/>
+                    <w:tcBorders>
+                      <w:top w:val="single" w:sz="4" w:space="0" w:color="4F81BD" w:themeColor="accent1"/>
+                    </w:tcBorders>
+                    <w:vAlign w:val="center"/>
+                  </w:tcPr>
+                  <w:p>
+                    <w:pPr>
+                      <w:pStyle w:val="NoSpacing"/>
+                      <w:jc w:val="center"/>
+                      <w:rPr>
+                        <w:rFonts w:asciiTheme="majorHAnsi" w:eastAsiaTheme="majorEastAsia" w:hAnsiTheme="majorHAnsi" w:cstheme="majorBidi"/>
+                        <w:sz w:val="44"/>
+                        <w:szCs w:val="44"/>
+                      </w:rPr>
+                    </w:pPr>
+                    <w:r>
+                      <w:rPr>
+                        <w:rFonts w:asciiTheme="majorHAnsi" w:eastAsiaTheme="majorEastAsia" w:hAnsiTheme="majorHAnsi" w:cstheme="majorBidi"/>
+                        <w:sz w:val="44"/>
+                        <w:szCs w:val="44"/>
+                      </w:rPr>
+                      <w:t>[Type the document subtitle]</w:t>
+                    </w:r>
+                  </w:p>
+                </w:tc>
+              </w:sdtContent>
+            </w:sdt>
+          </w:tr>
+          <w:tr>
+            <w:trPr>
+              <w:trHeight w:val="360"/>
+              <w:jc w:val="center"/>
+            </w:trPr>
+            <w:tc>
+              <w:tcPr>
+                <w:tcW w:w="5000" w:type="pct"/>
+                <w:vAlign w:val="center"/>
+              </w:tcPr>
+              <w:p>
+                <w:pPr>
+                  <w:pStyle w:val="NoSpacing"/>
+                  <w:jc w:val="center"/>
+                </w:pPr>
+              </w:p>
+            </w:tc>
+          </w:tr>
+          <w:tr>
+            <w:trPr>
+              <w:trHeight w:val="360"/>
+              <w:jc w:val="center"/>
+            </w:trPr>
+            <w:sdt>
+              <w:sdtPr>
+                <w:rPr>
+                  <w:b/>
+                  <w:bCs/>
+                </w:rPr>
+                <w:alias w:val="Author"/>
+                <w:id w:val="15524260"/>
+                <w:placeholder>
+                  <w:docPart w:val="2B43C10F9E5E4F1094513293F66AF421"/>
+                </w:placeholder>
+                <w:showingPlcHdr/>
+                <w:dataBinding w:prefixMappings="xmlns:ns0='http://schemas.openxmlformats.org/package/2006/metadata/core-properties' xmlns:ns1='http://purl.org/dc/elements/1.1/'" w:xpath="/ns0:coreProperties[1]/ns1:creator[1]" w:storeItemID="{6C3C8BC8-F283-45AE-878A-BAB7291924A1}"/>
+                <w:text/>
+              </w:sdtPr>
+              <w:sdtContent>
+                <w:tc>
+                  <w:tcPr>
+                    <w:tcW w:w="5000" w:type="pct"/>
+                    <w:vAlign w:val="center"/>
+                  </w:tcPr>
+                  <w:p>
+                    <w:pPr>
+                      <w:pStyle w:val="NoSpacing"/>
+                      <w:jc w:val="center"/>
+                      <w:rPr>
+                        <w:b/>
+                        <w:bCs/>
+                      </w:rPr>
+                    </w:pPr>
+                    <w:r>
+                      <w:rPr>
+                        <w:b/>
+                        <w:bCs/>
+                      </w:rPr>
+                      <w:t>[Type the author name]</w:t>
+                    </w:r>
+                  </w:p>
+                </w:tc>
+              </w:sdtContent>
+            </w:sdt>
+          </w:tr>
+          <w:tr>
+            <w:trPr>
+              <w:trHeight w:val="360"/>
+              <w:jc w:val="center"/>
+            </w:trPr>
+            <w:sdt>
+              <w:sdtPr>
+                <w:rPr>
+                  <w:b/>
+                  <w:bCs/>
+                </w:rPr>
+                <w:alias w:val="Date"/>
+                <w:id w:val="516659546"/>
+                <w:placeholder>
+                  <w:docPart w:val="8D768B209A05434196DC473B73CCBE3E"/>
+                </w:placeholder>
+                <w:showingPlcHdr/>
+                <w:dataBinding w:prefixMappings="xmlns:ns0='http://schemas.microsoft.com/office/2006/coverPageProps'" w:xpath="/ns0:CoverPageProperties[1]/ns0:PublishDate[1]" w:storeItemID="{55AF091B-3C7A-41E3-B477-F2FDAA23CFDA}"/>
+                <w:date>
+                  <w:lid w:val="en-US"/>
+                  <w:storeMappedDataAs w:val="dateTime"/>
+                  <w:calendar w:val="gregorian"/>
+                </w:date>
+              </w:sdtPr>
+              <w:sdtContent>
+                <w:tc>
+                  <w:tcPr>
+                    <w:tcW w:w="5000" w:type="pct"/>
+                    <w:vAlign w:val="center"/>
+                  </w:tcPr>
+                  <w:p>
+                    <w:pPr>
+                      <w:pStyle w:val="NoSpacing"/>
+                      <w:jc w:val="center"/>
+                      <w:rPr>
+                        <w:b/>
+                        <w:bCs/>
+                      </w:rPr>
+                    </w:pPr>
+                    <w:r>
+                      <w:rPr>
+                        <w:b/>
+                        <w:bCs/>
+                      </w:rPr>
+                      <w:t>[Pick the date]</w:t>
+                    </w:r>
+                  </w:p>
+                </w:tc>
+              </w:sdtContent>
+            </w:sdt>
+          </w:tr>
+        </w:tbl>
+        <w:p/>
+        <w:p/>
+        <w:tbl>
+          <w:tblPr>
+            <w:tblpPr w:leftFromText="187" w:rightFromText="187" w:horzAnchor="margin" w:tblpXSpec="center" w:tblpYSpec="bottom"/>
+            <w:tblW w:w="5000" w:type="pct"/>
+            <w:tblLook w:val="04A0"/>
+          </w:tblPr>
+          <w:tblGrid>
+            <w:gridCol w:w="9854"/>
+          </w:tblGrid>
+          <w:tr>
+            <w:sdt>
+              <w:sdtPr>
+                <w:alias w:val="Abstract"/>
+                <w:id w:val="8276291"/>
+                <w:placeholder>
+                  <w:docPart w:val="6787E0F3A42F410CA86514A9EE556907"/>
+                </w:placeholder>
+                <w:showingPlcHdr/>
+                <w:dataBinding w:prefixMappings="xmlns:ns0='http://schemas.microsoft.com/office/2006/coverPageProps'" w:xpath="/ns0:CoverPageProperties[1]/ns0:Abstract[1]" w:storeItemID="{55AF091B-3C7A-41E3-B477-F2FDAA23CFDA}"/>
+                <w:text/>
+              </w:sdtPr>
+              <w:sdtContent>
+                <w:tc>
+                  <w:tcPr>
+                    <w:tcW w:w="5000" w:type="pct"/>
+                  </w:tcPr>
+                  <w:p>
+                    <w:pPr>
+                      <w:pStyle w:val="NoSpacing"/>
+                    </w:pPr>
+                    <w:r>
+                      <w:t>[Type the abstract of the document here. The abstract is typically a short summary of the contents of the document. Type the abstract of the document here. The abstract is typically a short summary of the contents of the document.]</w:t>
+                    </w:r>
+                  </w:p>
+                </w:tc>
+              </w:sdtContent>
+            </w:sdt>
+          </w:tr>
+        </w:tbl>
+        <w:p/>
+        <w:p>
+          <w:pPr>
+            <w:widowControl/>
+            <w:suppressAutoHyphens w:val="0"/>
+            <w:overflowPunct/>
+            <w:rPr>
+              <w:rFonts w:ascii="Times New Roman" w:eastAsiaTheme="majorEastAsia" w:hAnsi="Times New Roman" w:cs="Mangal"/>
+              <w:b/>
+              <w:bCs/>
+              <w:color w:val="000000" w:themeColor="text1"/>
+              <w:sz w:val="32"/>
+              <w:szCs w:val="23"/>
+            </w:rPr>
+          </w:pPr>
+          <w:r>
+            <w:br w:type="page"/>
+          </w:r>
+        </w:p>
+      </w:sdtContent>
+    </w:sdt>
+    <w:p>
+      <w:pPr>
+        <w:pStyle w:val="Heading2"/>
+        <w:spacing w:before="0"/>
+      </w:pPr>
+    </w:p>
+    <w:sdt>
+      <w:sdtPr>
+        <w:id w:val="41675077"/>
+        <w:docPartObj>
+          <w:docPartGallery w:val="Table of Contents"/>
+          <w:docPartUnique/>
+        </w:docPartObj>
+      </w:sdtPr>
+      <w:sdtEndPr>
+        <w:rPr>
+          <w:rFonts w:ascii="Liberation Serif" w:eastAsia="Droid Sans Fallback" w:hAnsi="Liberation Serif" w:cs="FreeSans"/>
+          <w:b w:val="0"/>
+          <w:bCs w:val="0"/>
+          <w:color w:val="00000A"/>
+          <w:sz w:val="24"/>
+          <w:szCs w:val="24"/>
+          <w:lang w:eastAsia="zh-CN" w:bidi="hi-IN"/>
+        </w:rPr>
+      </w:sdtEndPr>
+      <w:sdtContent>
+        <w:p>
+          <w:pPr>
+            <w:pStyle w:val="TOCHeading"/>
+          </w:pPr>
+          <w:r>
+            <w:t>Contents</w:t>
+          </w:r>
+        </w:p>
+        <w:p>
+          <w:pPr>
+            <w:pStyle w:val="TOC2"/>
+            <w:tabs>
+              <w:tab w:val="left" w:pos="880"/>
+              <w:tab w:val="right" w:leader="dot" w:pos="9628"/>
+            </w:tabs>
+            <w:rPr>
+              <w:rFonts w:asciiTheme="minorHAnsi" w:eastAsiaTheme="minorEastAsia" w:hAnsiTheme="minorHAnsi" w:cstheme="minorBidi"/>
+              <w:noProof/>
+              <w:color w:val="auto"/>
+              <w:sz w:val="22"/>
+              <w:szCs w:val="22"/>
+              <w:lang w:eastAsia="en-US" w:bidi="si-LK"/>
+            </w:rPr>
+          </w:pPr>
+          <w:r>
+            <w:fldChar w:fldCharType="begin"/>
+          </w:r>
+          <w:r>
+            <w:instrText xml:space="preserve"> TOC \o "1-3" \h \z \u </w:instrText>
+          </w:r>
+          <w:r>
+            <w:fldChar w:fldCharType="separate"/>
+          </w:r>
+          <w:hyperlink w:anchor="_Toc417117613" w:history="1">
+            <w:r>
+              <w:rPr>
+                <w:rStyle w:val="Hyperlink"/>
+                <w:noProof/>
+              </w:rPr>
+              <w:t>2.2.</w:t>
+            </w:r>
+            <w:r>
+              <w:rPr>
+                <w:rFonts w:asciiTheme="minorHAnsi" w:eastAsiaTheme="minorEastAsia" w:hAnsiTheme="minorHAnsi" w:cstheme="minorBidi"/>
+                <w:noProof/>
+                <w:color w:val="auto"/>
+                <w:sz w:val="22"/>
+                <w:szCs w:val="22"/>
+                <w:lang w:eastAsia="en-US" w:bidi="si-LK"/>
+              </w:rPr>
+              <w:tab/>
+            </w:r>
+            <w:r>
+              <w:rPr>
+                <w:rStyle w:val="Hyperlink"/>
+                <w:noProof/>
+              </w:rPr>
+              <w:t>Fast Track Training Project</w:t>
+            </w:r>
+            <w:r>
+              <w:rPr>
+                <w:noProof/>
+                <w:webHidden/>
+              </w:rPr>
+              <w:tab/>
+            </w:r>
+            <w:r>
+              <w:rPr>
+                <w:noProof/>
+                <w:webHidden/>
+              </w:rPr>
+              <w:fldChar w:fldCharType="begin"/>
+            </w:r>
+            <w:r>
+              <w:rPr>
+                <w:noProof/>
+                <w:webHidden/>
+              </w:rPr>
+              <w:instrText xml:space="preserve"> PAGEREF _Toc417117613 \h </w:instrText>
+            </w:r>
+            <w:r>
+              <w:rPr>
+                <w:noProof/>
+                <w:webHidden/>
+              </w:rPr>
+            </w:r>
+            <w:r>
+              <w:rPr>
+                <w:noProof/>
+                <w:webHidden/>
+              </w:rPr>
+              <w:fldChar w:fldCharType="separate"/>
+            </w:r>
+            <w:r>
+              <w:rPr>
+                <w:noProof/>
+                <w:webHidden/>
+              </w:rPr>
+              <w:t>3</w:t>
+            </w:r>
+            <w:r>
+              <w:rPr>
+                <w:noProof/>
+                <w:webHidden/>
+              </w:rPr>
+              <w:fldChar w:fldCharType="end"/>
+            </w:r>
+          </w:hyperlink>
+        </w:p>
+        <w:p>
+          <w:pPr>
+            <w:pStyle w:val="TOC3"/>
+            <w:tabs>
+              <w:tab w:val="left" w:pos="1320"/>
+              <w:tab w:val="right" w:leader="dot" w:pos="9628"/>
+            </w:tabs>
+            <w:rPr>
+              <w:rFonts w:asciiTheme="minorHAnsi" w:eastAsiaTheme="minorEastAsia" w:hAnsiTheme="minorHAnsi" w:cstheme="minorBidi"/>
+              <w:noProof/>
+              <w:color w:val="auto"/>
+              <w:sz w:val="22"/>
+              <w:szCs w:val="22"/>
+              <w:lang w:eastAsia="en-US" w:bidi="si-LK"/>
+            </w:rPr>
+          </w:pPr>
+          <w:hyperlink w:anchor="_Toc417117614" w:history="1">
+            <w:r>
+              <w:rPr>
+                <w:rStyle w:val="Hyperlink"/>
+                <w:noProof/>
+              </w:rPr>
+              <w:t>2.2.1.</w:t>
+            </w:r>
+            <w:r>
+              <w:rPr>
+                <w:rFonts w:asciiTheme="minorHAnsi" w:eastAsiaTheme="minorEastAsia" w:hAnsiTheme="minorHAnsi" w:cstheme="minorBidi"/>
+                <w:noProof/>
+                <w:color w:val="auto"/>
+                <w:sz w:val="22"/>
+                <w:szCs w:val="22"/>
+                <w:lang w:eastAsia="en-US" w:bidi="si-LK"/>
+              </w:rPr>
+              <w:tab/>
+            </w:r>
+            <w:r>
+              <w:rPr>
+                <w:rStyle w:val="Hyperlink"/>
+                <w:noProof/>
+              </w:rPr>
+              <w:t>Project Description</w:t>
+            </w:r>
+            <w:r>
+              <w:rPr>
+                <w:noProof/>
+                <w:webHidden/>
+              </w:rPr>
+              <w:tab/>
+            </w:r>
+            <w:r>
+              <w:rPr>
+                <w:noProof/>
+                <w:webHidden/>
+              </w:rPr>
+              <w:fldChar w:fldCharType="begin"/>
+            </w:r>
+            <w:r>
+              <w:rPr>
+                <w:noProof/>
+                <w:webHidden/>
+              </w:rPr>
+              <w:instrText xml:space="preserve"> PAGEREF _Toc417117614 \h </w:instrText>
+            </w:r>
+            <w:r>
+              <w:rPr>
+                <w:noProof/>
+                <w:webHidden/>
+              </w:rPr>
+            </w:r>
+            <w:r>
+              <w:rPr>
+                <w:noProof/>
+                <w:webHidden/>
+              </w:rPr>
+              <w:fldChar w:fldCharType="separate"/>
+            </w:r>
+            <w:r>
+              <w:rPr>
+                <w:noProof/>
+                <w:webHidden/>
+              </w:rPr>
+              <w:t>3</w:t>
+            </w:r>
+            <w:r>
+              <w:rPr>
+                <w:noProof/>
+                <w:webHidden/>
+              </w:rPr>
+              <w:fldChar w:fldCharType="end"/>
+            </w:r>
+          </w:hyperlink>
+        </w:p>
+        <w:p>
+          <w:pPr>
+            <w:pStyle w:val="TOC3"/>
+            <w:tabs>
+              <w:tab w:val="left" w:pos="1320"/>
+              <w:tab w:val="right" w:leader="dot" w:pos="9628"/>
+            </w:tabs>
+            <w:rPr>
+              <w:rFonts w:asciiTheme="minorHAnsi" w:eastAsiaTheme="minorEastAsia" w:hAnsiTheme="minorHAnsi" w:cstheme="minorBidi"/>
+              <w:noProof/>
+              <w:color w:val="auto"/>
+              <w:sz w:val="22"/>
+              <w:szCs w:val="22"/>
+              <w:lang w:eastAsia="en-US" w:bidi="si-LK"/>
+            </w:rPr>
+          </w:pPr>
+          <w:hyperlink w:anchor="_Toc417117615" w:history="1">
+            <w:r>
+              <w:rPr>
+                <w:rStyle w:val="Hyperlink"/>
+                <w:noProof/>
+              </w:rPr>
+              <w:t>2.2.2.</w:t>
+            </w:r>
+            <w:r>
+              <w:rPr>
+                <w:rFonts w:asciiTheme="minorHAnsi" w:eastAsiaTheme="minorEastAsia" w:hAnsiTheme="minorHAnsi" w:cstheme="minorBidi"/>
+                <w:noProof/>
+                <w:color w:val="auto"/>
+                <w:sz w:val="22"/>
+                <w:szCs w:val="22"/>
+                <w:lang w:eastAsia="en-US" w:bidi="si-LK"/>
+              </w:rPr>
+              <w:tab/>
+            </w:r>
+            <w:r>
+              <w:rPr>
+                <w:rStyle w:val="Hyperlink"/>
+                <w:noProof/>
+              </w:rPr>
+              <w:t>Getting Started – Inception Phase</w:t>
+            </w:r>
+            <w:r>
+              <w:rPr>
+                <w:noProof/>
+                <w:webHidden/>
+              </w:rPr>
+              <w:tab/>
+            </w:r>
+            <w:r>
+              <w:rPr>
+                <w:noProof/>
+                <w:webHidden/>
+              </w:rPr>
+              <w:fldChar w:fldCharType="begin"/>
+            </w:r>
+            <w:r>
+              <w:rPr>
+                <w:noProof/>
+                <w:webHidden/>
+              </w:rPr>
+              <w:instrText xml:space="preserve"> PAGEREF _Toc417117615 \h </w:instrText>
+            </w:r>
+            <w:r>
+              <w:rPr>
+                <w:noProof/>
+                <w:webHidden/>
+              </w:rPr>
+            </w:r>
+            <w:r>
+              <w:rPr>
+                <w:noProof/>
+                <w:webHidden/>
+              </w:rPr>
+              <w:fldChar w:fldCharType="separate"/>
+            </w:r>
+            <w:r>
+              <w:rPr>
+                <w:noProof/>
+                <w:webHidden/>
+              </w:rPr>
+              <w:t>3</w:t>
+            </w:r>
+            <w:r>
+              <w:rPr>
+                <w:noProof/>
+                <w:webHidden/>
+              </w:rPr>
+              <w:fldChar w:fldCharType="end"/>
+            </w:r>
+          </w:hyperlink>
+        </w:p>
+        <w:p>
+          <w:pPr>
+            <w:pStyle w:val="TOC3"/>
+            <w:tabs>
+              <w:tab w:val="left" w:pos="1320"/>
+              <w:tab w:val="right" w:leader="dot" w:pos="9628"/>
+            </w:tabs>
+            <w:rPr>
+              <w:rFonts w:asciiTheme="minorHAnsi" w:eastAsiaTheme="minorEastAsia" w:hAnsiTheme="minorHAnsi" w:cstheme="minorBidi"/>
+              <w:noProof/>
+              <w:color w:val="auto"/>
+              <w:sz w:val="22"/>
+              <w:szCs w:val="22"/>
+              <w:lang w:eastAsia="en-US" w:bidi="si-LK"/>
+            </w:rPr>
+          </w:pPr>
+          <w:hyperlink w:anchor="_Toc417117616" w:history="1">
+            <w:r>
+              <w:rPr>
+                <w:rStyle w:val="Hyperlink"/>
+                <w:noProof/>
+              </w:rPr>
+              <w:t>2.2.3.</w:t>
+            </w:r>
+            <w:r>
+              <w:rPr>
+                <w:rFonts w:asciiTheme="minorHAnsi" w:eastAsiaTheme="minorEastAsia" w:hAnsiTheme="minorHAnsi" w:cstheme="minorBidi"/>
+                <w:noProof/>
+                <w:color w:val="auto"/>
+                <w:sz w:val="22"/>
+                <w:szCs w:val="22"/>
+                <w:lang w:eastAsia="en-US" w:bidi="si-LK"/>
+              </w:rPr>
+              <w:tab/>
+            </w:r>
+            <w:r>
+              <w:rPr>
+                <w:rStyle w:val="Hyperlink"/>
+                <w:noProof/>
+              </w:rPr>
+              <w:t>Diving Deep - Elaboration Phase</w:t>
+            </w:r>
+            <w:r>
+              <w:rPr>
+                <w:noProof/>
+                <w:webHidden/>
+              </w:rPr>
+              <w:tab/>
+            </w:r>
+            <w:r>
+              <w:rPr>
+                <w:noProof/>
+                <w:webHidden/>
+              </w:rPr>
+              <w:fldChar w:fldCharType="begin"/>
+            </w:r>
+            <w:r>
+              <w:rPr>
+                <w:noProof/>
+                <w:webHidden/>
+              </w:rPr>
+              <w:instrText xml:space="preserve"> PAGEREF _Toc417117616 \h </w:instrText>
+            </w:r>
+            <w:r>
+              <w:rPr>
+                <w:noProof/>
+                <w:webHidden/>
+              </w:rPr>
+            </w:r>
+            <w:r>
+              <w:rPr>
+                <w:noProof/>
+                <w:webHidden/>
+              </w:rPr>
+              <w:fldChar w:fldCharType="separate"/>
+            </w:r>
+            <w:r>
+              <w:rPr>
+                <w:noProof/>
+                <w:webHidden/>
+              </w:rPr>
+              <w:t>4</w:t>
+            </w:r>
+            <w:r>
+              <w:rPr>
+                <w:noProof/>
+                <w:webHidden/>
+              </w:rPr>
+              <w:fldChar w:fldCharType="end"/>
+            </w:r>
+          </w:hyperlink>
+        </w:p>
+        <w:p>
+          <w:r>
+            <w:fldChar w:fldCharType="end"/>
+          </w:r>
+        </w:p>
+      </w:sdtContent>
+    </w:sdt>
+    <w:p>
+      <w:pPr>
+        <w:rPr>
+          <w:rFonts w:ascii="Times New Roman" w:eastAsiaTheme="majorEastAsia" w:hAnsi="Times New Roman" w:cs="Mangal"/>
+          <w:color w:val="000000" w:themeColor="text1"/>
+          <w:sz w:val="32"/>
+          <w:szCs w:val="23"/>
+        </w:rPr>
+      </w:pPr>
+      <w:r>
+        <w:br w:type="page"/>
+      </w:r>
+    </w:p>
+    <w:p>
+      <w:pPr>
+        <w:pStyle w:val="Heading2"/>
+        <w:numPr>
+          <w:ilvl w:val="1"/>
+          <w:numId w:val="7"/>
+        </w:numPr>
+        <w:spacing w:before="0"/>
+        <w:ind w:left="720" w:hanging="720"/>
+      </w:pPr>
+      <w:bookmarkStart w:id="0" w:name="_Toc417117613"/>
+      <w:r>
+        <w:lastRenderedPageBreak/>
+        <w:t>Fast Track Training Project</w:t>
+      </w:r>
+      <w:bookmarkEnd w:id="0"/>
+    </w:p>
+    <w:p>
+      <w:pPr>
+        <w:rPr>
+          <w:rFonts w:ascii="Times New Roman" w:hAnsi="Times New Roman" w:cs="Times New Roman"/>
           <w:b/>
           <w:bCs/>
-          <w:sz w:val="32"/>
-        </w:rPr>
-      </w:pPr>
-      <w:r>
-        <w:rPr>
+        </w:rPr>
+      </w:pPr>
+    </w:p>
+    <w:p>
+      <w:pPr>
+        <w:jc w:val="both"/>
+        <w:rPr>
+          <w:rFonts w:ascii="Times New Roman" w:hAnsi="Times New Roman" w:cs="Times New Roman"/>
+        </w:rPr>
+      </w:pPr>
+      <w:r>
+        <w:rPr>
+          <w:rFonts w:ascii="Times New Roman" w:hAnsi="Times New Roman" w:cs="Times New Roman"/>
+        </w:rPr>
+        <w:t xml:space="preserve">After completing the </w:t>
+      </w:r>
+      <w:r>
+        <w:rPr>
+          <w:rFonts w:ascii="Times New Roman" w:hAnsi="Times New Roman" w:cs="Times New Roman"/>
+          <w:i/>
+          <w:iCs/>
+        </w:rPr>
+        <w:t>Fast</w:t>
+      </w:r>
+      <w:r>
+        <w:rPr>
+          <w:rFonts w:ascii="Times New Roman" w:hAnsi="Times New Roman" w:cs="Times New Roman"/>
+          <w:i/>
+          <w:iCs/>
+        </w:rPr>
+        <w:t>-Track</w:t>
+      </w:r>
+      <w:r>
+        <w:rPr>
+          <w:rFonts w:ascii="Times New Roman" w:hAnsi="Times New Roman" w:cs="Times New Roman"/>
+        </w:rPr>
+        <w:t xml:space="preserve">  training</w:t>
+      </w:r>
+      <w:r>
+        <w:rPr>
+          <w:rFonts w:ascii="Times New Roman" w:hAnsi="Times New Roman" w:cs="Times New Roman"/>
+        </w:rPr>
+        <w:t xml:space="preserve"> </w:t>
+      </w:r>
+      <w:r>
+        <w:rPr>
+          <w:rFonts w:ascii="Times New Roman" w:hAnsi="Times New Roman" w:cs="Times New Roman"/>
+        </w:rPr>
+        <w:t xml:space="preserve"> </w:t>
+      </w:r>
+      <w:r>
+        <w:rPr>
+          <w:rFonts w:ascii="Times New Roman" w:hAnsi="Times New Roman" w:cs="Times New Roman"/>
+        </w:rPr>
+        <w:t>period successfully</w:t>
+      </w:r>
+      <w:r>
+        <w:rPr>
+          <w:rFonts w:ascii="Times New Roman" w:hAnsi="Times New Roman" w:cs="Times New Roman"/>
+        </w:rPr>
+        <w:t>,</w:t>
+      </w:r>
+      <w:r>
+        <w:rPr>
+          <w:rFonts w:ascii="Times New Roman" w:hAnsi="Times New Roman" w:cs="Times New Roman"/>
+        </w:rPr>
+        <w:t xml:space="preserve"> we made up groups </w:t>
+      </w:r>
+      <w:r>
+        <w:rPr>
+          <w:rFonts w:ascii="Times New Roman" w:hAnsi="Times New Roman" w:cs="Times New Roman"/>
+        </w:rPr>
+        <w:t>to proceed with</w:t>
+      </w:r>
+      <w:r>
+        <w:rPr>
+          <w:rFonts w:ascii="Times New Roman" w:hAnsi="Times New Roman" w:cs="Times New Roman"/>
+        </w:rPr>
+        <w:t xml:space="preserve"> our fast track training project. Me, Fawsan, and </w:t>
+      </w:r>
+      <w:r>
+        <w:rPr>
+          <w:rFonts w:ascii="Times New Roman" w:hAnsi="Times New Roman" w:cs="Times New Roman"/>
+        </w:rPr>
+        <w:t>Fasna made</w:t>
+      </w:r>
+      <w:r>
+        <w:rPr>
+          <w:rFonts w:ascii="Times New Roman" w:hAnsi="Times New Roman" w:cs="Times New Roman"/>
+        </w:rPr>
+        <w:t xml:space="preserve"> up a group </w:t>
+      </w:r>
+      <w:r>
+        <w:rPr>
+          <w:rFonts w:ascii="Times New Roman" w:hAnsi="Times New Roman" w:cs="Times New Roman"/>
+        </w:rPr>
+        <w:t xml:space="preserve">of three members </w:t>
+      </w:r>
+      <w:r>
+        <w:rPr>
+          <w:rFonts w:ascii="Times New Roman" w:hAnsi="Times New Roman" w:cs="Times New Roman"/>
+        </w:rPr>
+        <w:t xml:space="preserve">and selected a project from the “WSO2-Redmine”. We </w:t>
+      </w:r>
+      <w:r>
+        <w:rPr>
+          <w:rFonts w:ascii="Times New Roman" w:hAnsi="Times New Roman" w:cs="Times New Roman"/>
+        </w:rPr>
+        <w:t>scheduled</w:t>
+      </w:r>
+      <w:r>
+        <w:rPr>
+          <w:rFonts w:ascii="Times New Roman" w:hAnsi="Times New Roman" w:cs="Times New Roman"/>
+        </w:rPr>
+        <w:t xml:space="preserve"> a meeting with Mr. Srinath </w:t>
+      </w:r>
+      <w:r>
+        <w:rPr>
+          <w:rFonts w:ascii="Times New Roman" w:hAnsi="Times New Roman" w:cs="Times New Roman"/>
+        </w:rPr>
+        <w:t xml:space="preserve">Perera </w:t>
+      </w:r>
+      <w:r>
+        <w:rPr>
+          <w:rFonts w:ascii="Times New Roman" w:hAnsi="Times New Roman" w:cs="Times New Roman"/>
+        </w:rPr>
+        <w:t xml:space="preserve">to discuss about the </w:t>
+      </w:r>
+      <w:r>
+        <w:rPr>
+          <w:rFonts w:ascii="Times New Roman" w:hAnsi="Times New Roman" w:cs="Times New Roman"/>
+        </w:rPr>
+        <w:t xml:space="preserve">project </w:t>
+      </w:r>
+      <w:r>
+        <w:rPr>
+          <w:rFonts w:ascii="Times New Roman" w:hAnsi="Times New Roman" w:cs="Times New Roman"/>
+        </w:rPr>
+        <w:t xml:space="preserve">details. He inspired us with the project idea and gave the approval for us to continue working on the project. </w:t>
+      </w:r>
+    </w:p>
+    <w:p>
+      <w:pPr>
+        <w:rPr>
+          <w:rFonts w:ascii="Times New Roman" w:hAnsi="Times New Roman" w:cs="Times New Roman"/>
+        </w:rPr>
+      </w:pPr>
+    </w:p>
+    <w:p>
+      <w:pPr>
+        <w:pStyle w:val="Heading3"/>
+        <w:numPr>
+          <w:ilvl w:val="2"/>
+          <w:numId w:val="7"/>
+        </w:numPr>
+        <w:ind w:left="720" w:hanging="720"/>
+      </w:pPr>
+      <w:bookmarkStart w:id="1" w:name="_Toc417117614"/>
+      <w:r>
+        <w:t>Project Description</w:t>
+      </w:r>
+      <w:bookmarkEnd w:id="1"/>
+    </w:p>
+    <w:p>
+      <w:pPr>
+        <w:rPr>
+          <w:rFonts w:ascii="Times New Roman" w:hAnsi="Times New Roman" w:cs="Times New Roman"/>
           <w:b/>
           <w:bCs/>
-          <w:sz w:val="32"/>
-        </w:rPr>
-        <w:t>2. Fast Track Training Project</w:t>
-      </w:r>
-    </w:p>
-    <w:p>
-      <w:pPr>
-        <w:rPr>
+        </w:rPr>
+      </w:pPr>
+    </w:p>
+    <w:p>
+      <w:pPr>
+        <w:jc w:val="both"/>
+        <w:rPr>
+          <w:rFonts w:ascii="Times New Roman" w:hAnsi="Times New Roman" w:cs="Times New Roman"/>
+        </w:rPr>
+      </w:pPr>
+      <w:r>
+        <w:rPr>
+          <w:rFonts w:ascii="Times New Roman" w:hAnsi="Times New Roman" w:cs="Times New Roman"/>
+        </w:rPr>
+        <w:t xml:space="preserve">WSO2-Products, despite of having very powerful and efficient functionalities, </w:t>
+      </w:r>
+      <w:r>
+        <w:rPr>
+          <w:rFonts w:ascii="Times New Roman" w:hAnsi="Times New Roman" w:cs="Times New Roman"/>
+        </w:rPr>
+        <w:t>do</w:t>
+      </w:r>
+      <w:r>
+        <w:rPr>
+          <w:rFonts w:ascii="Times New Roman" w:hAnsi="Times New Roman" w:cs="Times New Roman"/>
+        </w:rPr>
+        <w:t xml:space="preserve"> not consist of a killer mechanism to visualize data. This </w:t>
+      </w:r>
+      <w:r>
+        <w:rPr>
+          <w:rFonts w:ascii="Times New Roman" w:hAnsi="Times New Roman" w:cs="Times New Roman"/>
+        </w:rPr>
+        <w:t>can lead</w:t>
+      </w:r>
+      <w:r>
+        <w:rPr>
+          <w:rFonts w:ascii="Times New Roman" w:hAnsi="Times New Roman" w:cs="Times New Roman"/>
+        </w:rPr>
+        <w:t xml:space="preserve"> potential customers to underestimate the </w:t>
+      </w:r>
+      <w:r>
+        <w:rPr>
+          <w:rFonts w:ascii="Times New Roman" w:hAnsi="Times New Roman" w:cs="Times New Roman"/>
+        </w:rPr>
+        <w:t>eminent</w:t>
+      </w:r>
+      <w:r>
+        <w:rPr>
+          <w:rFonts w:ascii="Times New Roman" w:hAnsi="Times New Roman" w:cs="Times New Roman"/>
+        </w:rPr>
+        <w:t xml:space="preserve"> productivity of their products. Therefore a generic web </w:t>
+      </w:r>
+      <w:r>
+        <w:rPr>
+          <w:rFonts w:ascii="Times New Roman" w:hAnsi="Times New Roman" w:cs="Times New Roman"/>
+        </w:rPr>
+        <w:t>tool (</w:t>
+      </w:r>
+      <w:r>
+        <w:rPr>
+          <w:rFonts w:ascii="Times New Roman" w:hAnsi="Times New Roman" w:cs="Times New Roman"/>
+        </w:rPr>
+        <w:t xml:space="preserve">a </w:t>
+      </w:r>
+      <w:r>
+        <w:rPr>
+          <w:rFonts w:ascii="Times New Roman" w:hAnsi="Times New Roman" w:cs="Times New Roman"/>
+          <w:i/>
+          <w:iCs/>
+        </w:rPr>
+        <w:t xml:space="preserve">widget </w:t>
+      </w:r>
+      <w:r>
+        <w:rPr>
+          <w:rFonts w:ascii="Times New Roman" w:hAnsi="Times New Roman" w:cs="Times New Roman"/>
+        </w:rPr>
+        <w:t>as we may address) for visualizing data, without expertise knowledge on the subject, is a vital requirement. Our task, therefore, was to create a generic JavaScript library which can be used by open-source developers to draw charts</w:t>
+      </w:r>
+      <w:r>
+        <w:rPr>
+          <w:rFonts w:ascii="Times New Roman" w:hAnsi="Times New Roman" w:cs="Times New Roman"/>
+        </w:rPr>
+        <w:t xml:space="preserve"> with minimal effort</w:t>
+      </w:r>
+      <w:r>
+        <w:rPr>
+          <w:rFonts w:ascii="Times New Roman" w:hAnsi="Times New Roman" w:cs="Times New Roman"/>
+        </w:rPr>
+        <w:t xml:space="preserve">. </w:t>
+      </w:r>
+    </w:p>
+    <w:p>
+      <w:pPr>
+        <w:rPr>
+          <w:rFonts w:ascii="Times New Roman" w:hAnsi="Times New Roman" w:cs="Times New Roman"/>
+        </w:rPr>
+      </w:pPr>
+    </w:p>
+    <w:p>
+      <w:pPr>
+        <w:pStyle w:val="Heading3"/>
+        <w:numPr>
+          <w:ilvl w:val="2"/>
+          <w:numId w:val="7"/>
+        </w:numPr>
+        <w:ind w:left="720" w:hanging="720"/>
+      </w:pPr>
+      <w:bookmarkStart w:id="2" w:name="_Toc417117615"/>
+      <w:r>
+        <w:t>Getting Started – Inception Phase</w:t>
+      </w:r>
+      <w:bookmarkEnd w:id="2"/>
+    </w:p>
+    <w:p>
+      <w:pPr>
+        <w:rPr>
+          <w:rFonts w:ascii="Times New Roman" w:hAnsi="Times New Roman" w:cs="Times New Roman"/>
           <w:b/>
           <w:bCs/>
         </w:rPr>
       </w:pPr>
     </w:p>
     <w:p>
-      <w:r>
-        <w:t xml:space="preserve">After completing the Fast Training period successfully we made up groups of three to do our fast track training project. Me, </w:t>
-      </w:r>
-      <w:proofErr w:type="spellStart"/>
-      <w:r>
-        <w:t>Fawsan</w:t>
-      </w:r>
-      <w:proofErr w:type="spellEnd"/>
-      <w:r>
-        <w:t xml:space="preserve">, and </w:t>
-      </w:r>
-      <w:r>
-        <w:t>Fasna made</w:t>
-      </w:r>
-      <w:r>
-        <w:t xml:space="preserve"> up a group and selected a project from the “WSO2-Redmine”. We arranged a meeting with Mr. </w:t>
-      </w:r>
-      <w:proofErr w:type="spellStart"/>
-      <w:r>
-        <w:t>Srinath</w:t>
-      </w:r>
-      <w:proofErr w:type="spellEnd"/>
-      <w:r>
-        <w:t xml:space="preserve"> to discuss about the details. He inspired us with the project idea and gave the approval for us to continue working on the project. </w:t>
-      </w:r>
-    </w:p>
-    <w:p/>
-    <w:p>
-      <w:pPr>
-        <w:rPr>
-          <w:b/>
-          <w:bCs/>
-          <w:sz w:val="32"/>
-          <w:u w:val="single"/>
-        </w:rPr>
-      </w:pPr>
-      <w:r>
-        <w:rPr>
-          <w:b/>
-          <w:bCs/>
-          <w:sz w:val="32"/>
-          <w:u w:val="single"/>
-        </w:rPr>
-        <w:t>Project Description</w:t>
-      </w:r>
-    </w:p>
-    <w:p>
-      <w:pPr>
-        <w:rPr>
-          <w:b/>
-          <w:bCs/>
-        </w:rPr>
-      </w:pPr>
-    </w:p>
-    <w:p>
-      <w:r>
-        <w:t xml:space="preserve">WSO2-Products, despite of having very powerful and efficient functionalities, </w:t>
-      </w:r>
-      <w:r>
-        <w:t>do</w:t>
-      </w:r>
-      <w:r>
-        <w:t xml:space="preserve"> not consist of a killer mechanism to visualize data. This could result in potential customers to underestimate the ultimate productivity of some of their products. Therefore a generic web </w:t>
-      </w:r>
-      <w:r>
-        <w:t>tool (</w:t>
-      </w:r>
-      <w:r>
-        <w:t xml:space="preserve">a </w:t>
-      </w:r>
-      <w:r>
-        <w:rPr>
+      <w:pPr>
+        <w:jc w:val="both"/>
+        <w:rPr>
+          <w:rFonts w:ascii="Times New Roman" w:hAnsi="Times New Roman" w:cs="Times New Roman"/>
+        </w:rPr>
+      </w:pPr>
+      <w:r>
+        <w:rPr>
+          <w:rFonts w:ascii="Times New Roman" w:hAnsi="Times New Roman" w:cs="Times New Roman"/>
+        </w:rPr>
+        <w:t xml:space="preserve">The library will be a simple JavaScript library from a high level point of view. However doing this without the aid of external libraries is discouraged due to 3 </w:t>
+      </w:r>
+      <w:r>
+        <w:rPr>
+          <w:rFonts w:ascii="Times New Roman" w:hAnsi="Times New Roman" w:cs="Times New Roman"/>
           <w:i/>
           <w:iCs/>
         </w:rPr>
-        <w:t xml:space="preserve">widget </w:t>
-      </w:r>
-      <w:r>
-        <w:t xml:space="preserve">as we may address) for visualizing data, without expertise knowledge on the subject, is a vital requirement. Our task, therefore, was to create a generic JavaScript library which can be used by open-source developers to draw charts. </w:t>
-      </w:r>
-    </w:p>
-    <w:p/>
-    <w:p>
-      <w:pPr>
-        <w:rPr>
-          <w:b/>
-          <w:bCs/>
-        </w:rPr>
-      </w:pPr>
-      <w:r>
-        <w:rPr>
-          <w:b/>
-          <w:bCs/>
-        </w:rPr>
-        <w:t>Getting Started – Inception Phase</w:t>
-      </w:r>
-    </w:p>
-    <w:p>
-      <w:pPr>
-        <w:rPr>
-          <w:b/>
-          <w:bCs/>
-        </w:rPr>
-      </w:pPr>
-    </w:p>
-    <w:p>
-      <w:r>
-        <w:t xml:space="preserve">The library will be a simple JavaScript library from a high level point of view. However doing this without the aid of external libraries is discouraged due to 3 </w:t>
-      </w:r>
-      <w:r>
-        <w:rPr>
-          <w:i/>
-          <w:iCs/>
-        </w:rPr>
         <w:t>mundane</w:t>
       </w:r>
       <w:r>
+        <w:rPr>
+          <w:rFonts w:ascii="Times New Roman" w:hAnsi="Times New Roman" w:cs="Times New Roman"/>
+        </w:rPr>
         <w:t xml:space="preserve"> facts,</w:t>
       </w:r>
     </w:p>
@@ -154,8 +1144,14 @@
           <w:ilvl w:val="0"/>
           <w:numId w:val="1"/>
         </w:numPr>
-      </w:pPr>
-      <w:r>
+        <w:rPr>
+          <w:rFonts w:ascii="Times New Roman" w:hAnsi="Times New Roman" w:cs="Times New Roman"/>
+        </w:rPr>
+      </w:pPr>
+      <w:r>
+        <w:rPr>
+          <w:rFonts w:ascii="Times New Roman" w:hAnsi="Times New Roman" w:cs="Times New Roman"/>
+        </w:rPr>
         <w:t>Limited time frame</w:t>
       </w:r>
     </w:p>
@@ -166,15 +1162,20 @@
           <w:numId w:val="1"/>
         </w:numPr>
         <w:rPr>
+          <w:rFonts w:ascii="Times New Roman" w:hAnsi="Times New Roman" w:cs="Times New Roman"/>
           <w:i/>
           <w:iCs/>
         </w:rPr>
       </w:pPr>
       <w:r>
+        <w:rPr>
+          <w:rFonts w:ascii="Times New Roman" w:hAnsi="Times New Roman" w:cs="Times New Roman"/>
+        </w:rPr>
         <w:t xml:space="preserve">Having to </w:t>
       </w:r>
       <w:r>
         <w:rPr>
+          <w:rFonts w:ascii="Times New Roman" w:hAnsi="Times New Roman" w:cs="Times New Roman"/>
           <w:i/>
           <w:iCs/>
         </w:rPr>
@@ -187,81 +1188,109 @@
           <w:ilvl w:val="0"/>
           <w:numId w:val="1"/>
         </w:numPr>
-      </w:pPr>
-      <w:r>
+        <w:rPr>
+          <w:rFonts w:ascii="Times New Roman" w:hAnsi="Times New Roman" w:cs="Times New Roman"/>
+        </w:rPr>
+      </w:pPr>
+      <w:r>
+        <w:rPr>
+          <w:rFonts w:ascii="Times New Roman" w:hAnsi="Times New Roman" w:cs="Times New Roman"/>
+        </w:rPr>
         <w:t>Neglecting the best open-source practices.</w:t>
       </w:r>
     </w:p>
-    <w:p/>
-    <w:p>
-      <w:r>
+    <w:p>
+      <w:pPr>
+        <w:rPr>
+          <w:rFonts w:ascii="Times New Roman" w:hAnsi="Times New Roman" w:cs="Times New Roman"/>
+        </w:rPr>
+      </w:pPr>
+    </w:p>
+    <w:p>
+      <w:pPr>
+        <w:jc w:val="both"/>
+        <w:rPr>
+          <w:rFonts w:ascii="Times New Roman" w:hAnsi="Times New Roman" w:cs="Times New Roman"/>
+        </w:rPr>
+      </w:pPr>
+      <w:r>
+        <w:rPr>
+          <w:rFonts w:ascii="Times New Roman" w:hAnsi="Times New Roman" w:cs="Times New Roman"/>
+        </w:rPr>
         <w:t xml:space="preserve">Nevertheless we have to be extra careful when selecting external libraries for a software project. We must ensure that the resource is trustworthy and able to perform the expected task. Considering all above mentioned facts, we agreed upon using </w:t>
       </w:r>
       <w:r>
         <w:rPr>
+          <w:rFonts w:ascii="Times New Roman" w:hAnsi="Times New Roman" w:cs="Times New Roman"/>
           <w:b/>
           <w:bCs/>
         </w:rPr>
         <w:t>d3js</w:t>
       </w:r>
       <w:r>
+        <w:rPr>
+          <w:rFonts w:ascii="Times New Roman" w:hAnsi="Times New Roman" w:cs="Times New Roman"/>
+        </w:rPr>
         <w:t xml:space="preserve"> to lay the foundation for our tool.</w:t>
       </w:r>
     </w:p>
-    <w:p/>
-    <w:p>
-      <w:pPr>
-        <w:rPr>
-          <w:b/>
-          <w:bCs/>
-        </w:rPr>
-      </w:pPr>
-      <w:r>
-        <w:rPr>
-          <w:b/>
-          <w:bCs/>
-        </w:rPr>
+    <w:p>
+      <w:pPr>
+        <w:rPr>
+          <w:rFonts w:ascii="Times New Roman" w:hAnsi="Times New Roman" w:cs="Times New Roman"/>
+        </w:rPr>
+      </w:pPr>
+    </w:p>
+    <w:p>
+      <w:pPr>
+        <w:pStyle w:val="Heading4"/>
+      </w:pPr>
+      <w:r>
         <w:t xml:space="preserve">Why </w:t>
       </w:r>
       <w:r>
         <w:rPr>
-          <w:b/>
-          <w:bCs/>
+          <w:i/>
+        </w:rPr>
+        <w:t>we</w:t>
+      </w:r>
+      <w:r>
+        <w:t xml:space="preserve"> chose d3js over other similar libraries?</w:t>
+      </w:r>
+    </w:p>
+    <w:p>
+      <w:pPr>
+        <w:rPr>
+          <w:rFonts w:ascii="Times New Roman" w:hAnsi="Times New Roman" w:cs="Times New Roman"/>
+        </w:rPr>
+      </w:pPr>
+    </w:p>
+    <w:p>
+      <w:pPr>
+        <w:jc w:val="both"/>
+        <w:rPr>
+          <w:rFonts w:ascii="Times New Roman" w:hAnsi="Times New Roman" w:cs="Times New Roman"/>
+        </w:rPr>
+      </w:pPr>
+      <w:r>
+        <w:rPr>
+          <w:rFonts w:ascii="Times New Roman" w:hAnsi="Times New Roman" w:cs="Times New Roman"/>
+        </w:rPr>
+        <w:t xml:space="preserve">The term 'd3' stands for </w:t>
+      </w:r>
+      <w:r>
+        <w:rPr>
+          <w:rFonts w:ascii="Times New Roman" w:hAnsi="Times New Roman" w:cs="Times New Roman"/>
           <w:i/>
           <w:iCs/>
         </w:rPr>
-        <w:t>we</w:t>
-      </w:r>
-      <w:r>
-        <w:rPr>
-          <w:b/>
-          <w:bCs/>
-        </w:rPr>
-        <w:t xml:space="preserve"> chose d3js over other similar libraries?</w:t>
-      </w:r>
-    </w:p>
-    <w:p/>
-    <w:p>
-      <w:r>
-        <w:t xml:space="preserve">The term 'd3' stands for </w:t>
-      </w:r>
-      <w:r>
-        <w:rPr>
-          <w:i/>
-          <w:iCs/>
-        </w:rPr>
         <w:t>data driven documents</w:t>
       </w:r>
       <w:r>
-        <w:t>. It is a kind of low level JavaScript library for manipulating documents based on data. So to answer the question, 'why d3?</w:t>
-      </w:r>
-      <w:proofErr w:type="gramStart"/>
-      <w:r>
-        <w:t>',</w:t>
-      </w:r>
-      <w:proofErr w:type="gramEnd"/>
-      <w:r>
-        <w:t xml:space="preserve"> </w:t>
+        <w:rPr>
+          <w:rFonts w:ascii="Times New Roman" w:hAnsi="Times New Roman" w:cs="Times New Roman"/>
+        </w:rPr>
+        <w:t xml:space="preserve">. It is a kind of low level JavaScript library for manipulating documents based on data. So to answer the question, 'why d3?', </w:t>
       </w:r>
     </w:p>
     <w:p>
@@ -270,14 +1299,27 @@
           <w:ilvl w:val="0"/>
           <w:numId w:val="2"/>
         </w:numPr>
-      </w:pPr>
-      <w:r>
+        <w:jc w:val="both"/>
+        <w:rPr>
+          <w:rFonts w:ascii="Times New Roman" w:hAnsi="Times New Roman" w:cs="Times New Roman"/>
+        </w:rPr>
+      </w:pPr>
+      <w:r>
+        <w:rPr>
+          <w:rFonts w:ascii="Times New Roman" w:hAnsi="Times New Roman" w:cs="Times New Roman"/>
+        </w:rPr>
         <w:t xml:space="preserve">It provides </w:t>
       </w:r>
       <w:r>
+        <w:rPr>
+          <w:rFonts w:ascii="Times New Roman" w:hAnsi="Times New Roman" w:cs="Times New Roman"/>
+        </w:rPr>
         <w:t>several</w:t>
       </w:r>
       <w:r>
+        <w:rPr>
+          <w:rFonts w:ascii="Times New Roman" w:hAnsi="Times New Roman" w:cs="Times New Roman"/>
+        </w:rPr>
         <w:t xml:space="preserve"> reusable and advanced functionalities, which would have consumed a lot of time, if attempted to write from scratch. </w:t>
       </w:r>
     </w:p>
@@ -287,8 +1329,15 @@
           <w:ilvl w:val="0"/>
           <w:numId w:val="2"/>
         </w:numPr>
-      </w:pPr>
-      <w:r>
+        <w:jc w:val="both"/>
+        <w:rPr>
+          <w:rFonts w:ascii="Times New Roman" w:hAnsi="Times New Roman" w:cs="Times New Roman"/>
+        </w:rPr>
+      </w:pPr>
+      <w:r>
+        <w:rPr>
+          <w:rFonts w:ascii="Times New Roman" w:hAnsi="Times New Roman" w:cs="Times New Roman"/>
+        </w:rPr>
         <w:t>It has gained a good reputation over time, even from experts, for its strongly written code base.</w:t>
       </w:r>
     </w:p>
@@ -298,8 +1347,15 @@
           <w:ilvl w:val="0"/>
           <w:numId w:val="2"/>
         </w:numPr>
-      </w:pPr>
-      <w:r>
+        <w:jc w:val="both"/>
+        <w:rPr>
+          <w:rFonts w:ascii="Times New Roman" w:hAnsi="Times New Roman" w:cs="Times New Roman"/>
+        </w:rPr>
+      </w:pPr>
+      <w:r>
+        <w:rPr>
+          <w:rFonts w:ascii="Times New Roman" w:hAnsi="Times New Roman" w:cs="Times New Roman"/>
+        </w:rPr>
         <w:t>A lot of samples are available for new developers to grasp the d3 environment.</w:t>
       </w:r>
     </w:p>
@@ -309,29 +1365,62 @@
           <w:ilvl w:val="0"/>
           <w:numId w:val="2"/>
         </w:numPr>
-      </w:pPr>
-      <w:r>
+        <w:jc w:val="both"/>
+        <w:rPr>
+          <w:rFonts w:ascii="Times New Roman" w:hAnsi="Times New Roman" w:cs="Times New Roman"/>
+        </w:rPr>
+      </w:pPr>
+      <w:r>
+        <w:rPr>
+          <w:rFonts w:ascii="Times New Roman" w:hAnsi="Times New Roman" w:cs="Times New Roman"/>
+        </w:rPr>
         <w:t>Neatly written documentations are also available.</w:t>
       </w:r>
     </w:p>
-    <w:p/>
-    <w:p>
-      <w:r>
+    <w:p>
+      <w:pPr>
+        <w:jc w:val="both"/>
+        <w:rPr>
+          <w:rFonts w:ascii="Times New Roman" w:hAnsi="Times New Roman" w:cs="Times New Roman"/>
+        </w:rPr>
+      </w:pPr>
+    </w:p>
+    <w:p>
+      <w:pPr>
+        <w:jc w:val="both"/>
+        <w:rPr>
+          <w:rFonts w:ascii="Times New Roman" w:hAnsi="Times New Roman" w:cs="Times New Roman"/>
+        </w:rPr>
+      </w:pPr>
+      <w:r>
+        <w:rPr>
+          <w:rFonts w:ascii="Times New Roman" w:hAnsi="Times New Roman" w:cs="Times New Roman"/>
+        </w:rPr>
         <w:t xml:space="preserve">Shown below are few samples from their official website, </w:t>
       </w:r>
       <w:r>
         <w:rPr>
+          <w:rFonts w:ascii="Times New Roman" w:hAnsi="Times New Roman" w:cs="Times New Roman"/>
           <w:u w:val="single"/>
         </w:rPr>
         <w:t>d3js.org</w:t>
       </w:r>
       <w:r>
+        <w:rPr>
+          <w:rFonts w:ascii="Times New Roman" w:hAnsi="Times New Roman" w:cs="Times New Roman"/>
+        </w:rPr>
         <w:t xml:space="preserve"> </w:t>
       </w:r>
     </w:p>
     <w:p>
-      <w:r>
-        <w:rPr>
+      <w:pPr>
+        <w:rPr>
+          <w:rFonts w:ascii="Times New Roman" w:hAnsi="Times New Roman" w:cs="Times New Roman"/>
+        </w:rPr>
+      </w:pPr>
+      <w:r>
+        <w:rPr>
+          <w:rFonts w:ascii="Times New Roman" w:hAnsi="Times New Roman" w:cs="Times New Roman"/>
           <w:noProof/>
           <w:lang w:eastAsia="en-US" w:bidi="si-LK"/>
         </w:rPr>
@@ -361,7 +1450,7 @@
                     </pic:cNvPicPr>
                   </pic:nvPicPr>
                   <pic:blipFill>
-                    <a:blip r:embed="rId5" cstate="print"/>
+                    <a:blip r:embed="rId8" cstate="print"/>
                     <a:stretch>
                       <a:fillRect/>
                     </a:stretch>
@@ -390,8 +1479,14 @@
       </w:r>
     </w:p>
     <w:p>
-      <w:r>
-        <w:rPr>
+      <w:pPr>
+        <w:rPr>
+          <w:rFonts w:ascii="Times New Roman" w:hAnsi="Times New Roman" w:cs="Times New Roman"/>
+        </w:rPr>
+      </w:pPr>
+      <w:r>
+        <w:rPr>
+          <w:rFonts w:ascii="Times New Roman" w:hAnsi="Times New Roman" w:cs="Times New Roman"/>
           <w:noProof/>
           <w:lang w:eastAsia="en-US" w:bidi="si-LK"/>
         </w:rPr>
@@ -421,7 +1516,7 @@
                     </pic:cNvPicPr>
                   </pic:nvPicPr>
                   <pic:blipFill>
-                    <a:blip r:embed="rId6"/>
+                    <a:blip r:embed="rId9"/>
                     <a:stretch>
                       <a:fillRect/>
                     </a:stretch>
@@ -449,111 +1544,197 @@
         </w:drawing>
       </w:r>
     </w:p>
-    <w:p/>
-    <w:p/>
-    <w:p/>
-    <w:p/>
-    <w:p/>
-    <w:p/>
-    <w:p/>
-    <w:p/>
-    <w:p/>
-    <w:p>
-      <w:r>
+    <w:p>
+      <w:pPr>
+        <w:rPr>
+          <w:rFonts w:ascii="Times New Roman" w:hAnsi="Times New Roman" w:cs="Times New Roman"/>
+        </w:rPr>
+      </w:pPr>
+    </w:p>
+    <w:p>
+      <w:pPr>
+        <w:rPr>
+          <w:rFonts w:ascii="Times New Roman" w:hAnsi="Times New Roman" w:cs="Times New Roman"/>
+        </w:rPr>
+      </w:pPr>
+    </w:p>
+    <w:p>
+      <w:pPr>
+        <w:rPr>
+          <w:rFonts w:ascii="Times New Roman" w:hAnsi="Times New Roman" w:cs="Times New Roman"/>
+        </w:rPr>
+      </w:pPr>
+    </w:p>
+    <w:p>
+      <w:pPr>
+        <w:rPr>
+          <w:rFonts w:ascii="Times New Roman" w:hAnsi="Times New Roman" w:cs="Times New Roman"/>
+        </w:rPr>
+      </w:pPr>
+    </w:p>
+    <w:p>
+      <w:pPr>
+        <w:rPr>
+          <w:rFonts w:ascii="Times New Roman" w:hAnsi="Times New Roman" w:cs="Times New Roman"/>
+        </w:rPr>
+      </w:pPr>
+    </w:p>
+    <w:p>
+      <w:pPr>
+        <w:rPr>
+          <w:rFonts w:ascii="Times New Roman" w:hAnsi="Times New Roman" w:cs="Times New Roman"/>
+        </w:rPr>
+      </w:pPr>
+    </w:p>
+    <w:p>
+      <w:pPr>
+        <w:jc w:val="both"/>
+        <w:rPr>
+          <w:rFonts w:ascii="Times New Roman" w:hAnsi="Times New Roman" w:cs="Times New Roman"/>
+        </w:rPr>
+      </w:pPr>
+      <w:r>
+        <w:rPr>
+          <w:rFonts w:ascii="Times New Roman" w:hAnsi="Times New Roman" w:cs="Times New Roman"/>
+        </w:rPr>
         <w:lastRenderedPageBreak/>
         <w:t xml:space="preserve">During this time period, I mainly focused on learning the core technologies that will be used for this project. </w:t>
       </w:r>
       <w:r>
         <w:rPr>
+          <w:rFonts w:ascii="Times New Roman" w:hAnsi="Times New Roman" w:cs="Times New Roman"/>
           <w:i/>
           <w:iCs/>
         </w:rPr>
-        <w:t>The-</w:t>
-      </w:r>
-      <w:proofErr w:type="spellStart"/>
-      <w:r>
-        <w:rPr>
+        <w:t>The-NewBoston'</w:t>
+      </w:r>
+      <w:r>
+        <w:rPr>
+          <w:rFonts w:ascii="Times New Roman" w:hAnsi="Times New Roman" w:cs="Times New Roman"/>
+        </w:rPr>
+        <w:t xml:space="preserve">s free video tutorial </w:t>
+      </w:r>
+      <w:r>
+        <w:rPr>
+          <w:rFonts w:ascii="Times New Roman" w:hAnsi="Times New Roman" w:cs="Times New Roman"/>
+        </w:rPr>
+        <w:t>series (</w:t>
+      </w:r>
+      <w:r>
+        <w:rPr>
+          <w:rFonts w:ascii="Times New Roman" w:hAnsi="Times New Roman" w:cs="Times New Roman"/>
+          <w:u w:val="single"/>
+        </w:rPr>
+        <w:t>www.thenewboston.com</w:t>
+      </w:r>
+      <w:r>
+        <w:rPr>
+          <w:rFonts w:ascii="Times New Roman" w:hAnsi="Times New Roman" w:cs="Times New Roman"/>
+        </w:rPr>
+        <w:t xml:space="preserve">) on JavaScript was pretty helpful. Additionally I followed few more videos to learn the d3 basics for svg manipulation. </w:t>
+      </w:r>
+    </w:p>
+    <w:p>
+      <w:pPr>
+        <w:jc w:val="both"/>
+        <w:rPr>
+          <w:rFonts w:ascii="Times New Roman" w:hAnsi="Times New Roman" w:cs="Times New Roman"/>
+        </w:rPr>
+      </w:pPr>
+    </w:p>
+    <w:p>
+      <w:pPr>
+        <w:jc w:val="both"/>
+        <w:rPr>
+          <w:rFonts w:ascii="Times New Roman" w:hAnsi="Times New Roman" w:cs="Times New Roman"/>
+        </w:rPr>
+      </w:pPr>
+      <w:r>
+        <w:rPr>
+          <w:rFonts w:ascii="Times New Roman" w:hAnsi="Times New Roman" w:cs="Times New Roman"/>
+        </w:rPr>
+        <w:t>Adapting</w:t>
+      </w:r>
+      <w:r>
+        <w:rPr>
+          <w:rFonts w:ascii="Times New Roman" w:hAnsi="Times New Roman" w:cs="Times New Roman"/>
+        </w:rPr>
+        <w:t xml:space="preserve"> to the JavaScript development environment was not much of a challenge as it is a scripting language used for web development which does not require any additional configurations to be installed. The only requirements </w:t>
+      </w:r>
+      <w:r>
+        <w:rPr>
+          <w:rFonts w:ascii="Times New Roman" w:hAnsi="Times New Roman" w:cs="Times New Roman"/>
+        </w:rPr>
+        <w:t>were</w:t>
+      </w:r>
+      <w:r>
+        <w:rPr>
+          <w:rFonts w:ascii="Times New Roman" w:hAnsi="Times New Roman" w:cs="Times New Roman"/>
+        </w:rPr>
+        <w:t xml:space="preserve"> a </w:t>
+      </w:r>
+      <w:r>
+        <w:rPr>
+          <w:rFonts w:ascii="Times New Roman" w:hAnsi="Times New Roman" w:cs="Times New Roman"/>
           <w:i/>
           <w:iCs/>
         </w:rPr>
-        <w:t>NewBoston'</w:t>
-      </w:r>
-      <w:r>
-        <w:t>s</w:t>
-      </w:r>
-      <w:proofErr w:type="spellEnd"/>
-      <w:r>
-        <w:t xml:space="preserve"> free video tutorial </w:t>
-      </w:r>
-      <w:r>
-        <w:t>series (</w:t>
-      </w:r>
-      <w:r>
-        <w:rPr>
-          <w:u w:val="single"/>
-        </w:rPr>
-        <w:t>www.thenewboston.com</w:t>
-      </w:r>
-      <w:r>
-        <w:t xml:space="preserve">) on JavaScript was pretty helpful. Additionally I followed few more videos to learn the d3 basics for </w:t>
-      </w:r>
-      <w:proofErr w:type="spellStart"/>
-      <w:r>
-        <w:t>svg</w:t>
-      </w:r>
-      <w:proofErr w:type="spellEnd"/>
-      <w:r>
-        <w:t xml:space="preserve"> manipulation. </w:t>
-      </w:r>
-    </w:p>
-    <w:p/>
-    <w:p>
-      <w:r>
-        <w:t>Adapting</w:t>
-      </w:r>
-      <w:r>
-        <w:t xml:space="preserve"> to the JavaScript development environment was not much of a challenge as it is a scripting language used for web development which does not require any additional configurations to be installed. The only requirements </w:t>
-      </w:r>
-      <w:r>
-        <w:t>were</w:t>
-      </w:r>
-      <w:r>
-        <w:t xml:space="preserve"> a </w:t>
-      </w:r>
-      <w:r>
-        <w:rPr>
+        <w:t>text editor</w:t>
+      </w:r>
+      <w:r>
+        <w:rPr>
+          <w:rFonts w:ascii="Times New Roman" w:hAnsi="Times New Roman" w:cs="Times New Roman"/>
+        </w:rPr>
+        <w:t xml:space="preserve"> and a </w:t>
+      </w:r>
+      <w:r>
+        <w:rPr>
+          <w:rFonts w:ascii="Times New Roman" w:hAnsi="Times New Roman" w:cs="Times New Roman"/>
           <w:i/>
           <w:iCs/>
         </w:rPr>
-        <w:t>text editor</w:t>
-      </w:r>
-      <w:r>
-        <w:t xml:space="preserve"> and a </w:t>
-      </w:r>
-      <w:r>
-        <w:rPr>
-          <w:i/>
-          <w:iCs/>
-        </w:rPr>
         <w:t>web browser</w:t>
       </w:r>
       <w:r>
+        <w:rPr>
+          <w:rFonts w:ascii="Times New Roman" w:hAnsi="Times New Roman" w:cs="Times New Roman"/>
+        </w:rPr>
         <w:t xml:space="preserve">.   </w:t>
       </w:r>
     </w:p>
-    <w:p/>
-    <w:p>
-      <w:r>
+    <w:p>
+      <w:pPr>
+        <w:jc w:val="both"/>
+        <w:rPr>
+          <w:rFonts w:ascii="Times New Roman" w:hAnsi="Times New Roman" w:cs="Times New Roman"/>
+        </w:rPr>
+      </w:pPr>
+    </w:p>
+    <w:p>
+      <w:pPr>
+        <w:jc w:val="both"/>
+        <w:rPr>
+          <w:rFonts w:ascii="Times New Roman" w:hAnsi="Times New Roman" w:cs="Times New Roman"/>
+        </w:rPr>
+      </w:pPr>
+      <w:r>
+        <w:rPr>
+          <w:rFonts w:ascii="Times New Roman" w:hAnsi="Times New Roman" w:cs="Times New Roman"/>
+        </w:rPr>
         <w:t xml:space="preserve">The plan we made during the </w:t>
       </w:r>
       <w:r>
         <w:rPr>
+          <w:rFonts w:ascii="Times New Roman" w:hAnsi="Times New Roman" w:cs="Times New Roman"/>
           <w:b/>
           <w:bCs/>
         </w:rPr>
         <w:t xml:space="preserve">Inception phase </w:t>
       </w:r>
       <w:r>
+        <w:rPr>
+          <w:rFonts w:ascii="Times New Roman" w:hAnsi="Times New Roman" w:cs="Times New Roman"/>
+        </w:rPr>
         <w:t>of the fast track project can be summarized as follows,</w:t>
       </w:r>
     </w:p>
@@ -563,8 +1744,15 @@
           <w:ilvl w:val="0"/>
           <w:numId w:val="3"/>
         </w:numPr>
-      </w:pPr>
-      <w:r>
+        <w:jc w:val="both"/>
+        <w:rPr>
+          <w:rFonts w:ascii="Times New Roman" w:hAnsi="Times New Roman" w:cs="Times New Roman"/>
+        </w:rPr>
+      </w:pPr>
+      <w:r>
+        <w:rPr>
+          <w:rFonts w:ascii="Times New Roman" w:hAnsi="Times New Roman" w:cs="Times New Roman"/>
+        </w:rPr>
         <w:t>Project Idea : Build a generic tool for chart visualization</w:t>
       </w:r>
     </w:p>
@@ -574,23 +1762,28 @@
           <w:ilvl w:val="0"/>
           <w:numId w:val="3"/>
         </w:numPr>
-      </w:pPr>
-      <w:r>
+        <w:jc w:val="both"/>
+        <w:rPr>
+          <w:rFonts w:ascii="Times New Roman" w:hAnsi="Times New Roman" w:cs="Times New Roman"/>
+        </w:rPr>
+      </w:pPr>
+      <w:r>
+        <w:rPr>
+          <w:rFonts w:ascii="Times New Roman" w:hAnsi="Times New Roman" w:cs="Times New Roman"/>
+        </w:rPr>
         <w:t xml:space="preserve">Proposed Core </w:t>
       </w:r>
       <w:r>
+        <w:rPr>
+          <w:rFonts w:ascii="Times New Roman" w:hAnsi="Times New Roman" w:cs="Times New Roman"/>
+        </w:rPr>
         <w:t>Technologies:</w:t>
       </w:r>
       <w:r>
-        <w:t xml:space="preserve"> JavaScript, d3js, </w:t>
-      </w:r>
-      <w:proofErr w:type="spellStart"/>
-      <w:r>
-        <w:t>WebStorm</w:t>
-      </w:r>
-      <w:proofErr w:type="spellEnd"/>
-      <w:r>
-        <w:t xml:space="preserve"> IDE, Sublime Text IDE.</w:t>
+        <w:rPr>
+          <w:rFonts w:ascii="Times New Roman" w:hAnsi="Times New Roman" w:cs="Times New Roman"/>
+        </w:rPr>
+        <w:t xml:space="preserve"> JavaScript, d3js, WebStorm IDE, Sublime Text IDE.</w:t>
       </w:r>
     </w:p>
     <w:p>
@@ -599,11 +1792,21 @@
           <w:ilvl w:val="0"/>
           <w:numId w:val="3"/>
         </w:numPr>
-      </w:pPr>
-      <w:r>
+        <w:jc w:val="both"/>
+        <w:rPr>
+          <w:rFonts w:ascii="Times New Roman" w:hAnsi="Times New Roman" w:cs="Times New Roman"/>
+        </w:rPr>
+      </w:pPr>
+      <w:r>
+        <w:rPr>
+          <w:rFonts w:ascii="Times New Roman" w:hAnsi="Times New Roman" w:cs="Times New Roman"/>
+        </w:rPr>
         <w:t>Expected Delivery Date</w:t>
       </w:r>
       <w:r>
+        <w:rPr>
+          <w:rFonts w:ascii="Times New Roman" w:hAnsi="Times New Roman" w:cs="Times New Roman"/>
+        </w:rPr>
         <w:t>: 23/01/2015</w:t>
       </w:r>
     </w:p>
@@ -613,11 +1816,21 @@
           <w:ilvl w:val="0"/>
           <w:numId w:val="3"/>
         </w:numPr>
-      </w:pPr>
-      <w:r>
+        <w:jc w:val="both"/>
+        <w:rPr>
+          <w:rFonts w:ascii="Times New Roman" w:hAnsi="Times New Roman" w:cs="Times New Roman"/>
+        </w:rPr>
+      </w:pPr>
+      <w:r>
+        <w:rPr>
+          <w:rFonts w:ascii="Times New Roman" w:hAnsi="Times New Roman" w:cs="Times New Roman"/>
+        </w:rPr>
         <w:t>Proposed Core Deliverable(s)</w:t>
       </w:r>
       <w:r>
+        <w:rPr>
+          <w:rFonts w:ascii="Times New Roman" w:hAnsi="Times New Roman" w:cs="Times New Roman"/>
+        </w:rPr>
         <w:t xml:space="preserve">: A generic JavaScript library </w:t>
       </w:r>
     </w:p>
@@ -627,67 +1840,81 @@
           <w:ilvl w:val="0"/>
           <w:numId w:val="3"/>
         </w:numPr>
-      </w:pPr>
-      <w:r>
+        <w:jc w:val="both"/>
+        <w:rPr>
+          <w:rFonts w:ascii="Times New Roman" w:hAnsi="Times New Roman" w:cs="Times New Roman"/>
+        </w:rPr>
+      </w:pPr>
+      <w:r>
+        <w:rPr>
+          <w:rFonts w:ascii="Times New Roman" w:hAnsi="Times New Roman" w:cs="Times New Roman"/>
+        </w:rPr>
         <w:t>Version Controlling</w:t>
       </w:r>
       <w:r>
-        <w:t xml:space="preserve">: </w:t>
-      </w:r>
-      <w:proofErr w:type="spellStart"/>
-      <w:r>
-        <w:t>git</w:t>
-      </w:r>
-      <w:proofErr w:type="spellEnd"/>
-      <w:r>
-        <w:t xml:space="preserve"> via </w:t>
-      </w:r>
-      <w:proofErr w:type="spellStart"/>
-      <w:r>
-        <w:t>github</w:t>
-      </w:r>
-      <w:proofErr w:type="spellEnd"/>
-      <w:r>
-        <w:t xml:space="preserve"> </w:t>
-      </w:r>
-    </w:p>
-    <w:p/>
-    <w:p/>
-    <w:p>
-      <w:pPr>
-        <w:rPr>
+        <w:rPr>
+          <w:rFonts w:ascii="Times New Roman" w:hAnsi="Times New Roman" w:cs="Times New Roman"/>
+        </w:rPr>
+        <w:t xml:space="preserve">: git via github </w:t>
+      </w:r>
+    </w:p>
+    <w:p>
+      <w:pPr>
+        <w:rPr>
+          <w:rFonts w:ascii="Times New Roman" w:hAnsi="Times New Roman" w:cs="Times New Roman"/>
+        </w:rPr>
+      </w:pPr>
+    </w:p>
+    <w:p>
+      <w:pPr>
+        <w:pStyle w:val="Heading3"/>
+        <w:numPr>
+          <w:ilvl w:val="2"/>
+          <w:numId w:val="7"/>
+        </w:numPr>
+        <w:ind w:left="720" w:hanging="720"/>
+      </w:pPr>
+      <w:bookmarkStart w:id="3" w:name="_Toc417117616"/>
+      <w:r>
+        <w:t>Diving Deep - Elaboration Phase</w:t>
+      </w:r>
+      <w:bookmarkEnd w:id="3"/>
+    </w:p>
+    <w:p>
+      <w:pPr>
+        <w:jc w:val="both"/>
+        <w:rPr>
+          <w:rFonts w:ascii="Times New Roman" w:hAnsi="Times New Roman" w:cs="Times New Roman"/>
           <w:b/>
           <w:bCs/>
         </w:rPr>
       </w:pPr>
       <w:r>
         <w:rPr>
+          <w:rFonts w:ascii="Times New Roman" w:hAnsi="Times New Roman" w:cs="Times New Roman"/>
           <w:b/>
           <w:bCs/>
         </w:rPr>
-        <w:t>Diving Deep - Elaboration Phase</w:t>
-      </w:r>
-    </w:p>
-    <w:p>
-      <w:pPr>
-        <w:rPr>
-          <w:b/>
-          <w:bCs/>
-        </w:rPr>
-      </w:pPr>
-      <w:r>
-        <w:rPr>
-          <w:b/>
-          <w:bCs/>
-        </w:rPr>
         <w:t xml:space="preserve"> </w:t>
       </w:r>
     </w:p>
     <w:p>
-      <w:r>
+      <w:pPr>
+        <w:jc w:val="both"/>
+        <w:rPr>
+          <w:rFonts w:ascii="Times New Roman" w:hAnsi="Times New Roman" w:cs="Times New Roman"/>
+        </w:rPr>
+      </w:pPr>
+      <w:r>
+        <w:rPr>
+          <w:rFonts w:ascii="Times New Roman" w:hAnsi="Times New Roman" w:cs="Times New Roman"/>
+        </w:rPr>
         <w:t xml:space="preserve">After the initial stage, we started </w:t>
       </w:r>
       <w:r>
+        <w:rPr>
+          <w:rFonts w:ascii="Times New Roman" w:hAnsi="Times New Roman" w:cs="Times New Roman"/>
+        </w:rPr>
         <w:t>designing the tool. Considering the requirement explained in an earlier discussion, we identified the need to implement the following chart types in the initial version of the tool.</w:t>
       </w:r>
     </w:p>
@@ -698,17 +1925,103 @@
           <w:ilvl w:val="0"/>
           <w:numId w:val="5"/>
         </w:numPr>
-        <w:rPr>
+        <w:tabs>
+          <w:tab w:val="left" w:pos="1350"/>
+        </w:tabs>
+        <w:jc w:val="both"/>
+        <w:rPr>
+          <w:rFonts w:ascii="Times New Roman" w:hAnsi="Times New Roman" w:cs="Times New Roman"/>
           <w:sz w:val="22"/>
           <w:szCs w:val="20"/>
         </w:rPr>
       </w:pPr>
       <w:r>
         <w:rPr>
+          <w:rFonts w:ascii="Times New Roman" w:hAnsi="Times New Roman" w:cs="Times New Roman"/>
           <w:sz w:val="22"/>
           <w:szCs w:val="20"/>
         </w:rPr>
         <w:t>Single Number diagram</w:t>
+      </w:r>
+      <w:r>
+        <w:rPr>
+          <w:rFonts w:ascii="Times New Roman" w:hAnsi="Times New Roman" w:cs="Times New Roman"/>
+          <w:sz w:val="22"/>
+          <w:szCs w:val="20"/>
+        </w:rPr>
+        <w:t xml:space="preserve">: A chart which summarizes the data set into a single number representation. </w:t>
+      </w:r>
+      <w:r>
+        <w:rPr>
+          <w:rFonts w:ascii="Times New Roman" w:hAnsi="Times New Roman" w:cs="Times New Roman"/>
+          <w:sz w:val="22"/>
+          <w:szCs w:val="20"/>
+        </w:rPr>
+        <w:t xml:space="preserve">    </w:t>
+      </w:r>
+    </w:p>
+    <w:p>
+      <w:pPr>
+        <w:pStyle w:val="ListParagraph"/>
+        <w:tabs>
+          <w:tab w:val="left" w:pos="1350"/>
+        </w:tabs>
+        <w:spacing w:line="360" w:lineRule="auto"/>
+        <w:jc w:val="both"/>
+        <w:rPr>
+          <w:rFonts w:ascii="Times New Roman" w:hAnsi="Times New Roman" w:cs="Times New Roman"/>
+          <w:sz w:val="22"/>
+          <w:szCs w:val="20"/>
+        </w:rPr>
+      </w:pPr>
+      <w:r>
+        <w:rPr>
+          <w:rFonts w:ascii="Times New Roman" w:hAnsi="Times New Roman" w:cs="Times New Roman"/>
+          <w:sz w:val="22"/>
+          <w:szCs w:val="20"/>
+        </w:rPr>
+        <w:tab/>
+      </w:r>
+      <w:r>
+        <w:rPr>
+          <w:rFonts w:ascii="Times New Roman" w:hAnsi="Times New Roman" w:cs="Times New Roman"/>
+          <w:sz w:val="22"/>
+          <w:szCs w:val="20"/>
+        </w:rPr>
+        <w:tab/>
+      </w:r>
+      <w:r>
+        <w:rPr>
+          <w:rFonts w:ascii="Times New Roman" w:hAnsi="Times New Roman" w:cs="Times New Roman"/>
+          <w:sz w:val="22"/>
+          <w:szCs w:val="20"/>
+        </w:rPr>
+        <w:tab/>
+      </w:r>
+      <w:r>
+        <w:rPr>
+          <w:rFonts w:ascii="Times New Roman" w:hAnsi="Times New Roman" w:cs="Times New Roman"/>
+          <w:sz w:val="22"/>
+          <w:szCs w:val="20"/>
+        </w:rPr>
+        <w:tab/>
+        <w:t xml:space="preserve">  </w:t>
+      </w:r>
+      <w:r>
+        <w:rPr>
+          <w:rFonts w:ascii="Times New Roman" w:hAnsi="Times New Roman" w:cs="Times New Roman"/>
+          <w:sz w:val="22"/>
+          <w:szCs w:val="20"/>
+        </w:rPr>
+        <w:t>In our case, we will show the average, maximum, and minimum value</w:t>
+      </w:r>
+      <w:r>
+        <w:rPr>
+          <w:rFonts w:ascii="Times New Roman" w:hAnsi="Times New Roman" w:cs="Times New Roman"/>
+          <w:sz w:val="22"/>
+          <w:szCs w:val="20"/>
+        </w:rPr>
+        <w:t>.</w:t>
       </w:r>
     </w:p>
     <w:p>
@@ -718,7 +2031,9 @@
           <w:ilvl w:val="0"/>
           <w:numId w:val="5"/>
         </w:numPr>
-        <w:rPr>
+        <w:jc w:val="both"/>
+        <w:rPr>
+          <w:rFonts w:ascii="Times New Roman" w:hAnsi="Times New Roman" w:cs="Times New Roman"/>
           <w:b/>
           <w:bCs/>
           <w:sz w:val="22"/>
@@ -727,12 +2042,69 @@
       </w:pPr>
       <w:r>
         <w:rPr>
+          <w:rFonts w:ascii="Times New Roman" w:hAnsi="Times New Roman" w:cs="Times New Roman"/>
           <w:b/>
           <w:bCs/>
           <w:sz w:val="22"/>
           <w:szCs w:val="20"/>
         </w:rPr>
         <w:t>Line Chart Diagram</w:t>
+      </w:r>
+      <w:r>
+        <w:rPr>
+          <w:rFonts w:ascii="Times New Roman" w:hAnsi="Times New Roman" w:cs="Times New Roman"/>
+          <w:b/>
+          <w:bCs/>
+          <w:sz w:val="22"/>
+          <w:szCs w:val="20"/>
+        </w:rPr>
+        <w:t xml:space="preserve">: </w:t>
+      </w:r>
+      <w:r>
+        <w:rPr>
+          <w:rFonts w:ascii="Times New Roman" w:hAnsi="Times New Roman" w:cs="Times New Roman"/>
+          <w:sz w:val="22"/>
+          <w:szCs w:val="20"/>
+        </w:rPr>
+        <w:t xml:space="preserve">A two dimensional chart which shows the change in one dimension against a </w:t>
+      </w:r>
+    </w:p>
+    <w:p>
+      <w:pPr>
+        <w:spacing w:line="360" w:lineRule="auto"/>
+        <w:ind w:left="2127"/>
+        <w:jc w:val="both"/>
+        <w:rPr>
+          <w:rFonts w:ascii="Times New Roman" w:hAnsi="Times New Roman" w:cs="Times New Roman"/>
+          <w:b/>
+          <w:bCs/>
+          <w:sz w:val="22"/>
+          <w:szCs w:val="20"/>
+        </w:rPr>
+      </w:pPr>
+      <w:r>
+        <w:rPr>
+          <w:rFonts w:ascii="Times New Roman" w:hAnsi="Times New Roman" w:cs="Times New Roman"/>
+          <w:sz w:val="22"/>
+          <w:szCs w:val="20"/>
+        </w:rPr>
+        <w:t xml:space="preserve">          u</w:t>
+      </w:r>
+      <w:r>
+        <w:rPr>
+          <w:rFonts w:ascii="Times New Roman" w:hAnsi="Times New Roman" w:cs="Times New Roman"/>
+          <w:sz w:val="22"/>
+          <w:szCs w:val="20"/>
+        </w:rPr>
+        <w:t>nit change in the other</w:t>
+      </w:r>
+      <w:r>
+        <w:rPr>
+          <w:rFonts w:ascii="Times New Roman" w:hAnsi="Times New Roman" w:cs="Times New Roman"/>
+          <w:sz w:val="22"/>
+          <w:szCs w:val="20"/>
+        </w:rPr>
+        <w:t xml:space="preserve"> as a continuous line. </w:t>
       </w:r>
     </w:p>
     <w:p>
@@ -742,17 +2114,53 @@
           <w:ilvl w:val="0"/>
           <w:numId w:val="5"/>
         </w:numPr>
-        <w:rPr>
+        <w:spacing w:line="360" w:lineRule="auto"/>
+        <w:jc w:val="both"/>
+        <w:rPr>
+          <w:rFonts w:ascii="Times New Roman" w:hAnsi="Times New Roman" w:cs="Times New Roman"/>
           <w:sz w:val="22"/>
           <w:szCs w:val="20"/>
         </w:rPr>
       </w:pPr>
       <w:r>
         <w:rPr>
+          <w:rFonts w:ascii="Times New Roman" w:hAnsi="Times New Roman" w:cs="Times New Roman"/>
           <w:sz w:val="22"/>
           <w:szCs w:val="20"/>
         </w:rPr>
-        <w:t>Scatter Plot</w:t>
+        <w:t>Bubble</w:t>
+      </w:r>
+      <w:r>
+        <w:rPr>
+          <w:rFonts w:ascii="Times New Roman" w:hAnsi="Times New Roman" w:cs="Times New Roman"/>
+          <w:sz w:val="22"/>
+          <w:szCs w:val="20"/>
+        </w:rPr>
+        <w:t xml:space="preserve"> </w:t>
+      </w:r>
+      <w:r>
+        <w:rPr>
+          <w:rFonts w:ascii="Times New Roman" w:hAnsi="Times New Roman" w:cs="Times New Roman"/>
+          <w:sz w:val="22"/>
+          <w:szCs w:val="20"/>
+        </w:rPr>
+        <w:t xml:space="preserve">Chart: A chart that </w:t>
+      </w:r>
+      <w:r>
+        <w:rPr>
+          <w:rFonts w:ascii="Times New Roman" w:hAnsi="Times New Roman" w:cs="Times New Roman"/>
+          <w:sz w:val="22"/>
+          <w:szCs w:val="20"/>
+        </w:rPr>
+        <w:t>displays three dimensions of data</w:t>
+      </w:r>
+      <w:r>
+        <w:rPr>
+          <w:rFonts w:ascii="Times New Roman" w:hAnsi="Times New Roman" w:cs="Times New Roman"/>
+          <w:sz w:val="22"/>
+          <w:szCs w:val="20"/>
+        </w:rPr>
+        <w:t xml:space="preserve"> in a two dimensional plain.</w:t>
       </w:r>
     </w:p>
     <w:p>
@@ -762,17 +2170,29 @@
           <w:ilvl w:val="0"/>
           <w:numId w:val="5"/>
         </w:numPr>
-        <w:rPr>
+        <w:spacing w:line="360" w:lineRule="auto"/>
+        <w:jc w:val="both"/>
+        <w:rPr>
+          <w:rFonts w:ascii="Times New Roman" w:hAnsi="Times New Roman" w:cs="Times New Roman"/>
           <w:sz w:val="22"/>
           <w:szCs w:val="20"/>
         </w:rPr>
       </w:pPr>
       <w:r>
         <w:rPr>
+          <w:rFonts w:ascii="Times New Roman" w:hAnsi="Times New Roman" w:cs="Times New Roman"/>
           <w:sz w:val="22"/>
           <w:szCs w:val="20"/>
         </w:rPr>
         <w:t>Table</w:t>
+      </w:r>
+      <w:r>
+        <w:rPr>
+          <w:rFonts w:ascii="Times New Roman" w:hAnsi="Times New Roman" w:cs="Times New Roman"/>
+          <w:sz w:val="22"/>
+          <w:szCs w:val="20"/>
+        </w:rPr>
+        <w:t>: A Straight forward representation of the complete data set with custom styles.</w:t>
       </w:r>
     </w:p>
     <w:p>
@@ -782,7 +2202,10 @@
           <w:ilvl w:val="0"/>
           <w:numId w:val="5"/>
         </w:numPr>
-        <w:rPr>
+        <w:spacing w:line="360" w:lineRule="auto"/>
+        <w:jc w:val="both"/>
+        <w:rPr>
+          <w:rFonts w:ascii="Times New Roman" w:hAnsi="Times New Roman" w:cs="Times New Roman"/>
           <w:b/>
           <w:bCs/>
           <w:sz w:val="22"/>
@@ -791,12 +2214,31 @@
       </w:pPr>
       <w:r>
         <w:rPr>
+          <w:rFonts w:ascii="Times New Roman" w:hAnsi="Times New Roman" w:cs="Times New Roman"/>
           <w:b/>
           <w:bCs/>
           <w:sz w:val="22"/>
           <w:szCs w:val="20"/>
         </w:rPr>
         <w:t>Map Diagram</w:t>
+      </w:r>
+      <w:r>
+        <w:rPr>
+          <w:rFonts w:ascii="Times New Roman" w:hAnsi="Times New Roman" w:cs="Times New Roman"/>
+          <w:b/>
+          <w:bCs/>
+          <w:sz w:val="22"/>
+          <w:szCs w:val="20"/>
+        </w:rPr>
+        <w:t xml:space="preserve">: </w:t>
+      </w:r>
+      <w:r>
+        <w:rPr>
+          <w:rFonts w:ascii="Times New Roman" w:hAnsi="Times New Roman" w:cs="Times New Roman"/>
+          <w:sz w:val="22"/>
+          <w:szCs w:val="20"/>
+        </w:rPr>
+        <w:t>A diagram which shows data specific to a location on the world map.</w:t>
       </w:r>
     </w:p>
     <w:p>
@@ -806,56 +2248,530 @@
           <w:ilvl w:val="0"/>
           <w:numId w:val="5"/>
         </w:numPr>
-        <w:rPr>
+        <w:jc w:val="both"/>
+        <w:rPr>
+          <w:rFonts w:ascii="Times New Roman" w:hAnsi="Times New Roman" w:cs="Times New Roman"/>
           <w:sz w:val="22"/>
           <w:szCs w:val="20"/>
         </w:rPr>
       </w:pPr>
       <w:r>
         <w:rPr>
+          <w:rFonts w:ascii="Times New Roman" w:hAnsi="Times New Roman" w:cs="Times New Roman"/>
           <w:sz w:val="22"/>
           <w:szCs w:val="20"/>
         </w:rPr>
         <w:t>Bar Chart</w:t>
       </w:r>
-    </w:p>
-    <w:p/>
-    <w:p/>
-    <w:p>
-      <w:pPr>
-        <w:pageBreakBefore/>
-        <w:rPr>
+      <w:r>
+        <w:rPr>
+          <w:rFonts w:ascii="Times New Roman" w:hAnsi="Times New Roman" w:cs="Times New Roman"/>
+          <w:sz w:val="22"/>
+          <w:szCs w:val="20"/>
+        </w:rPr>
+        <w:t xml:space="preserve">: A chart that </w:t>
+      </w:r>
+      <w:r>
+        <w:rPr>
+          <w:rFonts w:ascii="Times New Roman" w:hAnsi="Times New Roman" w:cs="Times New Roman"/>
+          <w:sz w:val="22"/>
+          <w:szCs w:val="20"/>
+        </w:rPr>
+        <w:t>represents</w:t>
+      </w:r>
+      <w:r>
+        <w:rPr>
+          <w:rFonts w:ascii="Times New Roman" w:hAnsi="Times New Roman" w:cs="Times New Roman"/>
+          <w:sz w:val="22"/>
+          <w:szCs w:val="20"/>
+        </w:rPr>
+        <w:t xml:space="preserve"> </w:t>
+      </w:r>
+      <w:r>
+        <w:rPr>
+          <w:rFonts w:ascii="Times New Roman" w:hAnsi="Times New Roman" w:cs="Times New Roman"/>
+          <w:sz w:val="22"/>
+          <w:szCs w:val="20"/>
+        </w:rPr>
+        <w:t xml:space="preserve">the correlation of data of one discrete variable against another </w:t>
+      </w:r>
+    </w:p>
+    <w:p>
+      <w:pPr>
+        <w:pStyle w:val="ListParagraph"/>
+        <w:ind w:firstLine="698"/>
+        <w:jc w:val="both"/>
+        <w:rPr>
+          <w:rFonts w:ascii="Times New Roman" w:hAnsi="Times New Roman" w:cs="Times New Roman"/>
+          <w:sz w:val="22"/>
+          <w:szCs w:val="20"/>
+        </w:rPr>
+      </w:pPr>
+      <w:r>
+        <w:rPr>
+          <w:rFonts w:ascii="Times New Roman" w:hAnsi="Times New Roman" w:cs="Times New Roman"/>
+          <w:sz w:val="22"/>
+          <w:szCs w:val="20"/>
+        </w:rPr>
+        <w:t xml:space="preserve">     discrete/continuous variable using rectangle bars.</w:t>
+      </w:r>
+    </w:p>
+    <w:p>
+      <w:pPr>
+        <w:rPr>
+          <w:rFonts w:ascii="Times New Roman" w:hAnsi="Times New Roman" w:cs="Times New Roman"/>
+        </w:rPr>
+      </w:pPr>
+    </w:p>
+    <w:p>
+      <w:pPr>
+        <w:rPr>
+          <w:rFonts w:ascii="Times New Roman" w:hAnsi="Times New Roman" w:cs="Times New Roman"/>
+        </w:rPr>
+      </w:pPr>
+    </w:p>
+    <w:p>
+      <w:pPr>
+        <w:widowControl/>
+        <w:suppressAutoHyphens w:val="0"/>
+        <w:overflowPunct/>
+        <w:jc w:val="both"/>
+      </w:pPr>
+      <w:r>
+        <w:t xml:space="preserve">We discussed and analyzed above mentioned chart types giving thought to how each would be implemented without losing consistency and extensibility. We had to come up with some mechanism to accomplish these as well as other common non functional requirements. </w:t>
+      </w:r>
+    </w:p>
+    <w:p>
+      <w:pPr>
+        <w:widowControl/>
+        <w:suppressAutoHyphens w:val="0"/>
+        <w:overflowPunct/>
+        <w:spacing w:before="240"/>
+        <w:jc w:val="both"/>
+        <w:rPr>
+          <w:rFonts w:ascii="Times New Roman" w:eastAsiaTheme="majorEastAsia" w:hAnsi="Times New Roman" w:cs="Mangal"/>
           <w:b/>
           <w:bCs/>
-        </w:rPr>
-      </w:pPr>
-      <w:r>
-        <w:rPr>
-          <w:b/>
-          <w:bCs/>
-        </w:rPr>
+          <w:iCs/>
+          <w:color w:val="auto"/>
+          <w:szCs w:val="21"/>
+        </w:rPr>
+      </w:pPr>
+      <w:r>
+        <w:rPr>
+          <w:noProof/>
+          <w:lang w:eastAsia="zh-TW" w:bidi="ar-SA"/>
+        </w:rPr>
+        <w:pict>
+          <v:shapetype id="_x0000_t202" coordsize="21600,21600" o:spt="202" path="m,l,21600r21600,l21600,xe">
+            <v:stroke joinstyle="miter"/>
+            <v:path gradientshapeok="t" o:connecttype="rect"/>
+          </v:shapetype>
+          <v:shape id="_x0000_s1027" type="#_x0000_t202" style="position:absolute;left:0;text-align:left;margin-left:75.85pt;margin-top:46.3pt;width:335.1pt;height:145.95pt;z-index:251661312;mso-height-percent:200;mso-height-percent:200;mso-width-relative:margin;mso-height-relative:margin">
+            <v:textbox style="mso-next-textbox:#_x0000_s1027;mso-fit-shape-to-text:t">
+              <w:txbxContent>
+                <w:p>
+                  <w:pPr>
+                    <w:rPr>
+                      <w:rFonts w:ascii="Times New Roman" w:hAnsi="Times New Roman" w:cs="Times New Roman"/>
+                      <w:sz w:val="16"/>
+                      <w:szCs w:val="16"/>
+                    </w:rPr>
+                  </w:pPr>
+                  <w:r>
+                    <w:rPr>
+                      <w:rFonts w:ascii="Times New Roman" w:hAnsi="Times New Roman" w:cs="Times New Roman"/>
+                      <w:sz w:val="16"/>
+                      <w:szCs w:val="16"/>
+                    </w:rPr>
+                    <w:t>“dataTable”: {</w:t>
+                  </w:r>
+                </w:p>
+                <w:p>
+                  <w:pPr>
+                    <w:ind w:firstLine="709"/>
+                    <w:rPr>
+                      <w:rFonts w:ascii="Times New Roman" w:hAnsi="Times New Roman" w:cs="Times New Roman"/>
+                      <w:sz w:val="16"/>
+                      <w:szCs w:val="16"/>
+                    </w:rPr>
+                  </w:pPr>
+                  <w:r>
+                    <w:rPr>
+                      <w:rFonts w:ascii="Times New Roman" w:hAnsi="Times New Roman" w:cs="Times New Roman"/>
+                      <w:sz w:val="16"/>
+                      <w:szCs w:val="16"/>
+                    </w:rPr>
+                    <w:t xml:space="preserve"> "metadata":{</w:t>
+                  </w:r>
+                </w:p>
+                <w:p>
+                  <w:pPr>
+                    <w:rPr>
+                      <w:rFonts w:ascii="Times New Roman" w:hAnsi="Times New Roman" w:cs="Times New Roman"/>
+                      <w:sz w:val="16"/>
+                      <w:szCs w:val="16"/>
+                    </w:rPr>
+                  </w:pPr>
+                  <w:r>
+                    <w:rPr>
+                      <w:rFonts w:ascii="Times New Roman" w:hAnsi="Times New Roman" w:cs="Times New Roman"/>
+                      <w:sz w:val="16"/>
+                      <w:szCs w:val="16"/>
+                    </w:rPr>
+                    <w:tab/>
+                  </w:r>
+                  <w:r>
+                    <w:rPr>
+                      <w:rFonts w:ascii="Times New Roman" w:hAnsi="Times New Roman" w:cs="Times New Roman"/>
+                      <w:sz w:val="16"/>
+                      <w:szCs w:val="16"/>
+                    </w:rPr>
+                    <w:tab/>
+                    <w:t>"names":["Country","Area","GDP","Inflation","Life.expect","Military","Pop.growth"],</w:t>
+                  </w:r>
+                </w:p>
+                <w:p>
+                  <w:pPr>
+                    <w:rPr>
+                      <w:rFonts w:ascii="Times New Roman" w:hAnsi="Times New Roman" w:cs="Times New Roman"/>
+                      <w:sz w:val="16"/>
+                      <w:szCs w:val="16"/>
+                    </w:rPr>
+                  </w:pPr>
+                  <w:r>
+                    <w:rPr>
+                      <w:rFonts w:ascii="Times New Roman" w:hAnsi="Times New Roman" w:cs="Times New Roman"/>
+                      <w:sz w:val="16"/>
+                      <w:szCs w:val="16"/>
+                    </w:rPr>
+                    <w:tab/>
+                  </w:r>
+                  <w:r>
+                    <w:rPr>
+                      <w:rFonts w:ascii="Times New Roman" w:hAnsi="Times New Roman" w:cs="Times New Roman"/>
+                      <w:sz w:val="16"/>
+                      <w:szCs w:val="16"/>
+                    </w:rPr>
+                    <w:tab/>
+                    <w:t>"types":['C', 'N', 'N', 'N', 'N', 'N', 'N','N']</w:t>
+                  </w:r>
+                </w:p>
+                <w:p>
+                  <w:pPr>
+                    <w:rPr>
+                      <w:rFonts w:ascii="Times New Roman" w:hAnsi="Times New Roman" w:cs="Times New Roman"/>
+                      <w:sz w:val="16"/>
+                      <w:szCs w:val="16"/>
+                    </w:rPr>
+                  </w:pPr>
+                  <w:r>
+                    <w:rPr>
+                      <w:rFonts w:ascii="Times New Roman" w:hAnsi="Times New Roman" w:cs="Times New Roman"/>
+                      <w:sz w:val="16"/>
+                      <w:szCs w:val="16"/>
+                    </w:rPr>
+                    <w:t xml:space="preserve">     </w:t>
+                  </w:r>
+                  <w:r>
+                    <w:rPr>
+                      <w:rFonts w:ascii="Times New Roman" w:hAnsi="Times New Roman" w:cs="Times New Roman"/>
+                      <w:sz w:val="16"/>
+                      <w:szCs w:val="16"/>
+                    </w:rPr>
+                    <w:tab/>
+                    <w:t>},</w:t>
+                  </w:r>
+                </w:p>
+                <w:p>
+                  <w:pPr>
+                    <w:rPr>
+                      <w:rFonts w:ascii="Times New Roman" w:hAnsi="Times New Roman" w:cs="Times New Roman"/>
+                      <w:sz w:val="16"/>
+                      <w:szCs w:val="16"/>
+                    </w:rPr>
+                  </w:pPr>
+                  <w:r>
+                    <w:rPr>
+                      <w:rFonts w:ascii="Times New Roman" w:hAnsi="Times New Roman" w:cs="Times New Roman"/>
+                      <w:sz w:val="16"/>
+                      <w:szCs w:val="16"/>
+                    </w:rPr>
+                    <w:tab/>
+                    <w:t>"data": [</w:t>
+                  </w:r>
+                </w:p>
+                <w:p>
+                  <w:pPr>
+                    <w:rPr>
+                      <w:rFonts w:ascii="Times New Roman" w:hAnsi="Times New Roman" w:cs="Times New Roman"/>
+                      <w:sz w:val="16"/>
+                      <w:szCs w:val="16"/>
+                    </w:rPr>
+                  </w:pPr>
+                  <w:r>
+                    <w:rPr>
+                      <w:rFonts w:ascii="Times New Roman" w:hAnsi="Times New Roman" w:cs="Times New Roman"/>
+                      <w:sz w:val="16"/>
+                      <w:szCs w:val="16"/>
+                    </w:rPr>
+                    <w:tab/>
+                  </w:r>
+                  <w:r>
+                    <w:rPr>
+                      <w:rFonts w:ascii="Times New Roman" w:hAnsi="Times New Roman" w:cs="Times New Roman"/>
+                      <w:sz w:val="16"/>
+                      <w:szCs w:val="16"/>
+                    </w:rPr>
+                    <w:tab/>
+                    <w:t>["Austria", 83871, 41600, 3.5, 79.91, 0.8, 0.03],</w:t>
+                  </w:r>
+                </w:p>
+                <w:p>
+                  <w:pPr>
+                    <w:rPr>
+                      <w:rFonts w:ascii="Times New Roman" w:hAnsi="Times New Roman" w:cs="Times New Roman"/>
+                      <w:sz w:val="16"/>
+                      <w:szCs w:val="16"/>
+                    </w:rPr>
+                  </w:pPr>
+                  <w:r>
+                    <w:rPr>
+                      <w:rFonts w:ascii="Times New Roman" w:hAnsi="Times New Roman" w:cs="Times New Roman"/>
+                      <w:sz w:val="16"/>
+                      <w:szCs w:val="16"/>
+                    </w:rPr>
+                    <w:tab/>
+                  </w:r>
+                  <w:r>
+                    <w:rPr>
+                      <w:rFonts w:ascii="Times New Roman" w:hAnsi="Times New Roman" w:cs="Times New Roman"/>
+                      <w:sz w:val="16"/>
+                      <w:szCs w:val="16"/>
+                    </w:rPr>
+                    <w:tab/>
+                    <w:t>["Belgium", 30528, 37800, 3.5, 79.65, 1.3, 0.06],</w:t>
+                  </w:r>
+                </w:p>
+                <w:p>
+                  <w:pPr>
+                    <w:rPr>
+                      <w:rFonts w:ascii="Times New Roman" w:hAnsi="Times New Roman" w:cs="Times New Roman"/>
+                      <w:sz w:val="16"/>
+                      <w:szCs w:val="16"/>
+                    </w:rPr>
+                  </w:pPr>
+                  <w:r>
+                    <w:rPr>
+                      <w:rFonts w:ascii="Times New Roman" w:hAnsi="Times New Roman" w:cs="Times New Roman"/>
+                      <w:sz w:val="16"/>
+                      <w:szCs w:val="16"/>
+                    </w:rPr>
+                    <w:tab/>
+                  </w:r>
+                  <w:r>
+                    <w:rPr>
+                      <w:rFonts w:ascii="Times New Roman" w:hAnsi="Times New Roman" w:cs="Times New Roman"/>
+                      <w:sz w:val="16"/>
+                      <w:szCs w:val="16"/>
+                    </w:rPr>
+                    <w:tab/>
+                    <w:t xml:space="preserve">["Bulgaria", 110879, 13800, 4.2, 73.84, 2.6, -0.8], </w:t>
+                  </w:r>
+                </w:p>
+                <w:p>
+                  <w:pPr>
+                    <w:rPr>
+                      <w:rFonts w:ascii="Times New Roman" w:hAnsi="Times New Roman" w:cs="Times New Roman"/>
+                      <w:sz w:val="16"/>
+                      <w:szCs w:val="16"/>
+                    </w:rPr>
+                  </w:pPr>
+                  <w:r>
+                    <w:rPr>
+                      <w:rFonts w:ascii="Times New Roman" w:hAnsi="Times New Roman" w:cs="Times New Roman"/>
+                      <w:sz w:val="16"/>
+                      <w:szCs w:val="16"/>
+                    </w:rPr>
+                    <w:tab/>
+                  </w:r>
+                  <w:r>
+                    <w:rPr>
+                      <w:rFonts w:ascii="Times New Roman" w:hAnsi="Times New Roman" w:cs="Times New Roman"/>
+                      <w:sz w:val="16"/>
+                      <w:szCs w:val="16"/>
+                    </w:rPr>
+                    <w:tab/>
+                    <w:t xml:space="preserve">["Croatia", 56594, 18000, 2.3, 75.99, 2.39, -0.09], </w:t>
+                  </w:r>
+                </w:p>
+                <w:p>
+                  <w:pPr>
+                    <w:rPr>
+                      <w:rFonts w:ascii="Times New Roman" w:hAnsi="Times New Roman" w:cs="Times New Roman"/>
+                      <w:sz w:val="16"/>
+                      <w:szCs w:val="16"/>
+                    </w:rPr>
+                  </w:pPr>
+                  <w:r>
+                    <w:rPr>
+                      <w:rFonts w:ascii="Times New Roman" w:hAnsi="Times New Roman" w:cs="Times New Roman"/>
+                      <w:sz w:val="16"/>
+                      <w:szCs w:val="16"/>
+                    </w:rPr>
+                    <w:tab/>
+                  </w:r>
+                  <w:r>
+                    <w:rPr>
+                      <w:rFonts w:ascii="Times New Roman" w:hAnsi="Times New Roman" w:cs="Times New Roman"/>
+                      <w:sz w:val="16"/>
+                      <w:szCs w:val="16"/>
+                    </w:rPr>
+                    <w:tab/>
+                    <w:t xml:space="preserve">["Czech Republic", 78867, 27100, 1.9, 77.38, 1.15, -0.13], </w:t>
+                  </w:r>
+                </w:p>
+                <w:p>
+                  <w:pPr>
+                    <w:rPr>
+                      <w:rFonts w:ascii="Times New Roman" w:hAnsi="Times New Roman" w:cs="Times New Roman"/>
+                      <w:sz w:val="16"/>
+                      <w:szCs w:val="16"/>
+                    </w:rPr>
+                  </w:pPr>
+                  <w:r>
+                    <w:rPr>
+                      <w:rFonts w:ascii="Times New Roman" w:hAnsi="Times New Roman" w:cs="Times New Roman"/>
+                      <w:sz w:val="16"/>
+                      <w:szCs w:val="16"/>
+                    </w:rPr>
+                    <w:tab/>
+                  </w:r>
+                  <w:r>
+                    <w:rPr>
+                      <w:rFonts w:ascii="Times New Roman" w:hAnsi="Times New Roman" w:cs="Times New Roman"/>
+                      <w:sz w:val="16"/>
+                      <w:szCs w:val="16"/>
+                    </w:rPr>
+                    <w:tab/>
+                    <w:t>["Denmark", 43094, 37000, 2.8, 78.78, 1.3, 0.24]</w:t>
+                  </w:r>
+                </w:p>
+                <w:p>
+                  <w:pPr>
+                    <w:rPr>
+                      <w:rFonts w:ascii="Times New Roman" w:hAnsi="Times New Roman" w:cs="Times New Roman"/>
+                      <w:sz w:val="16"/>
+                      <w:szCs w:val="16"/>
+                    </w:rPr>
+                  </w:pPr>
+                  <w:r>
+                    <w:rPr>
+                      <w:rFonts w:ascii="Times New Roman" w:hAnsi="Times New Roman" w:cs="Times New Roman"/>
+                      <w:sz w:val="16"/>
+                      <w:szCs w:val="16"/>
+                    </w:rPr>
+                    <w:t xml:space="preserve"> </w:t>
+                  </w:r>
+                  <w:r>
+                    <w:rPr>
+                      <w:rFonts w:ascii="Times New Roman" w:hAnsi="Times New Roman" w:cs="Times New Roman"/>
+                      <w:sz w:val="16"/>
+                      <w:szCs w:val="16"/>
+                    </w:rPr>
+                    <w:tab/>
+                    <w:t>]</w:t>
+                  </w:r>
+                </w:p>
+                <w:p>
+                  <w:pPr>
+                    <w:rPr>
+                      <w:rFonts w:ascii="Times New Roman" w:hAnsi="Times New Roman" w:cs="Times New Roman"/>
+                      <w:sz w:val="16"/>
+                      <w:szCs w:val="16"/>
+                    </w:rPr>
+                  </w:pPr>
+                  <w:r>
+                    <w:rPr>
+                      <w:rFonts w:ascii="Times New Roman" w:hAnsi="Times New Roman" w:cs="Times New Roman"/>
+                      <w:sz w:val="16"/>
+                      <w:szCs w:val="16"/>
+                    </w:rPr>
+                    <w:t>}</w:t>
+                  </w:r>
+                </w:p>
+              </w:txbxContent>
+            </v:textbox>
+          </v:shape>
+        </w:pict>
+      </w:r>
+      <w:r>
+        <w:t xml:space="preserve">Therefore we planned to create a </w:t>
+      </w:r>
+      <w:r>
+        <w:rPr>
+          <w:i/>
+          <w:iCs/>
+        </w:rPr>
+        <w:t>JSON</w:t>
+      </w:r>
+      <w:r>
+        <w:t xml:space="preserve"> skeleton to which a data set will be modeled into, before sending to draw </w:t>
+      </w:r>
+      <w:r>
+        <w:t xml:space="preserve">a chart. </w:t>
+      </w:r>
+      <w:r>
+        <w:br w:type="page"/>
+      </w:r>
+    </w:p>
+    <w:p>
+      <w:pPr>
+        <w:pStyle w:val="Heading4"/>
+      </w:pPr>
+      <w:r>
         <w:lastRenderedPageBreak/>
         <w:t>Milestone Plan for the project</w:t>
       </w:r>
     </w:p>
-    <w:p/>
-    <w:p>
-      <w:r>
-        <w:t xml:space="preserve">We prepared an on-line milestone plan for the project according to design considerations and sent it via email to Mr. </w:t>
-      </w:r>
-      <w:proofErr w:type="spellStart"/>
-      <w:r>
-        <w:t>Samissa</w:t>
-      </w:r>
-      <w:proofErr w:type="spellEnd"/>
-      <w:r>
-        <w:t xml:space="preserve"> for getting the approval. Shown below is the accepted milestone plan according t which we continued the project.</w:t>
-      </w:r>
-    </w:p>
-    <w:p/>
-    <w:p>
-      <w:r>
-        <w:object w:dxaOrig="10560" w:dyaOrig="11310">
+    <w:p>
+      <w:pPr>
+        <w:rPr>
+          <w:rFonts w:ascii="Times New Roman" w:hAnsi="Times New Roman" w:cs="Times New Roman"/>
+        </w:rPr>
+      </w:pPr>
+    </w:p>
+    <w:p>
+      <w:pPr>
+        <w:rPr>
+          <w:rFonts w:ascii="Times New Roman" w:hAnsi="Times New Roman" w:cs="Times New Roman"/>
+        </w:rPr>
+      </w:pPr>
+      <w:r>
+        <w:rPr>
+          <w:rFonts w:ascii="Times New Roman" w:hAnsi="Times New Roman" w:cs="Times New Roman"/>
+        </w:rPr>
+        <w:t>We prepared an on-line milestone plan for the project according to design considerations and sent it via email to Mr. Samissa for getting the approval. Shown below is the accepted milestone plan according t which we continued the project.</w:t>
+      </w:r>
+    </w:p>
+    <w:p>
+      <w:pPr>
+        <w:rPr>
+          <w:rFonts w:ascii="Times New Roman" w:hAnsi="Times New Roman" w:cs="Times New Roman"/>
+        </w:rPr>
+      </w:pPr>
+    </w:p>
+    <w:p>
+      <w:pPr>
+        <w:rPr>
+          <w:rFonts w:ascii="Times New Roman" w:hAnsi="Times New Roman" w:cs="Times New Roman"/>
+        </w:rPr>
+      </w:pPr>
+      <w:r>
+        <w:rPr>
+          <w:rFonts w:ascii="Times New Roman" w:hAnsi="Times New Roman" w:cs="Times New Roman"/>
+        </w:rPr>
+        <w:object w:dxaOrig="11085" w:dyaOrig="10477">
           <v:shapetype id="_x0000_t75" coordsize="21600,21600" o:spt="75" o:preferrelative="t" path="m@4@5l@4@11@9@11@9@5xe" filled="f" stroked="f">
             <v:stroke joinstyle="miter"/>
             <v:formulas>
@@ -875,93 +2791,279 @@
             <v:path o:extrusionok="f" gradientshapeok="t" o:connecttype="rect"/>
             <o:lock v:ext="edit" aspectratio="t"/>
           </v:shapetype>
-          <v:shape id="_x0000_i1025" type="#_x0000_t75" style="width:440.6pt;height:472pt" o:ole="">
-            <v:imagedata r:id="rId7" o:title=""/>
+          <v:shape id="_x0000_i1025" type="#_x0000_t75" style="width:480pt;height:454.15pt" o:ole="">
+            <v:imagedata r:id="rId10" o:title=""/>
           </v:shape>
-          <o:OLEObject Type="Embed" ProgID="Excel.Sheet.12" ShapeID="_x0000_i1025" DrawAspect="Content" ObjectID="_1490855504" r:id="rId8"/>
+          <o:OLEObject Type="Embed" ProgID="Excel.Sheet.12" ShapeID="_x0000_i1025" DrawAspect="Content" ObjectID="_1490862113" r:id="rId11"/>
         </w:object>
       </w:r>
     </w:p>
-    <w:p/>
-    <w:p>
-      <w:r>
+    <w:p>
+      <w:pPr>
+        <w:rPr>
+          <w:rFonts w:ascii="Times New Roman" w:hAnsi="Times New Roman" w:cs="Times New Roman"/>
+        </w:rPr>
+      </w:pPr>
+      <w:r>
+        <w:rPr>
+          <w:rFonts w:ascii="Times New Roman" w:hAnsi="Times New Roman" w:cs="Times New Roman"/>
+        </w:rPr>
         <w:t xml:space="preserve">Terms </w:t>
       </w:r>
       <w:r>
+        <w:rPr>
+          <w:rFonts w:ascii="Times New Roman" w:hAnsi="Times New Roman" w:cs="Times New Roman"/>
+        </w:rPr>
         <w:t>used:</w:t>
       </w:r>
       <w:r>
-        <w:t xml:space="preserve"> </w:t>
-      </w:r>
-      <w:proofErr w:type="spellStart"/>
-      <w:proofErr w:type="gramStart"/>
-      <w:r>
-        <w:t>javascript</w:t>
-      </w:r>
-      <w:proofErr w:type="spellEnd"/>
-      <w:r>
-        <w:t xml:space="preserve"> ,</w:t>
-      </w:r>
-      <w:proofErr w:type="gramEnd"/>
-      <w:r>
-        <w:t xml:space="preserve"> d3js, </w:t>
-      </w:r>
-      <w:proofErr w:type="spellStart"/>
-      <w:r>
-        <w:t>svg</w:t>
-      </w:r>
-      <w:proofErr w:type="spellEnd"/>
-      <w:r>
-        <w:t xml:space="preserve">, version controlling, </w:t>
-      </w:r>
-      <w:proofErr w:type="spellStart"/>
-      <w:r>
-        <w:t>git</w:t>
-      </w:r>
-      <w:proofErr w:type="spellEnd"/>
-      <w:r>
-        <w:t xml:space="preserve">, </w:t>
-      </w:r>
-      <w:proofErr w:type="spellStart"/>
-      <w:r>
-        <w:t>github</w:t>
-      </w:r>
-      <w:proofErr w:type="spellEnd"/>
-      <w:r>
-        <w:t xml:space="preserve">, </w:t>
-      </w:r>
-      <w:proofErr w:type="spellStart"/>
-      <w:r>
-        <w:t>webstorm</w:t>
-      </w:r>
-      <w:proofErr w:type="spellEnd"/>
-      <w:r>
-        <w:t>, sublime text, WSo2, IDE, text editor, web browser</w:t>
-      </w:r>
-    </w:p>
-    <w:p/>
-    <w:p/>
-    <w:p/>
-    <w:p/>
-    <w:p/>
-    <w:p/>
-    <w:p/>
-    <w:p/>
-    <w:p/>
+        <w:rPr>
+          <w:rFonts w:ascii="Times New Roman" w:hAnsi="Times New Roman" w:cs="Times New Roman"/>
+        </w:rPr>
+        <w:t xml:space="preserve"> javascript , d3js, svg, version controlling, git, github, webstorm, sublime text, WSo2, IDE, text editor, web browser</w:t>
+      </w:r>
+      <w:r>
+        <w:rPr>
+          <w:rFonts w:ascii="Times New Roman" w:hAnsi="Times New Roman" w:cs="Times New Roman"/>
+        </w:rPr>
+        <w:t>, widget</w:t>
+      </w:r>
+      <w:r>
+        <w:rPr>
+          <w:rFonts w:ascii="Times New Roman" w:hAnsi="Times New Roman" w:cs="Times New Roman"/>
+        </w:rPr>
+        <w:t>,json</w:t>
+      </w:r>
+    </w:p>
+    <w:p>
+      <w:pPr>
+        <w:rPr>
+          <w:rFonts w:ascii="Times New Roman" w:hAnsi="Times New Roman" w:cs="Times New Roman"/>
+        </w:rPr>
+      </w:pPr>
+    </w:p>
+    <w:p>
+      <w:pPr>
+        <w:rPr>
+          <w:rFonts w:ascii="Times New Roman" w:hAnsi="Times New Roman" w:cs="Times New Roman"/>
+        </w:rPr>
+      </w:pPr>
+    </w:p>
+    <w:p>
+      <w:pPr>
+        <w:rPr>
+          <w:rFonts w:ascii="Times New Roman" w:hAnsi="Times New Roman" w:cs="Times New Roman"/>
+        </w:rPr>
+      </w:pPr>
+    </w:p>
+    <w:p>
+      <w:pPr>
+        <w:rPr>
+          <w:rFonts w:ascii="Times New Roman" w:hAnsi="Times New Roman" w:cs="Times New Roman"/>
+        </w:rPr>
+      </w:pPr>
+    </w:p>
+    <w:p>
+      <w:pPr>
+        <w:rPr>
+          <w:rFonts w:ascii="Times New Roman" w:hAnsi="Times New Roman" w:cs="Times New Roman"/>
+        </w:rPr>
+      </w:pPr>
+    </w:p>
+    <w:p>
+      <w:pPr>
+        <w:rPr>
+          <w:rFonts w:ascii="Times New Roman" w:hAnsi="Times New Roman" w:cs="Times New Roman"/>
+        </w:rPr>
+      </w:pPr>
+    </w:p>
+    <w:p>
+      <w:pPr>
+        <w:rPr>
+          <w:rFonts w:ascii="Times New Roman" w:hAnsi="Times New Roman" w:cs="Times New Roman"/>
+        </w:rPr>
+      </w:pPr>
+    </w:p>
+    <w:p>
+      <w:pPr>
+        <w:rPr>
+          <w:rFonts w:ascii="Times New Roman" w:hAnsi="Times New Roman" w:cs="Times New Roman"/>
+        </w:rPr>
+      </w:pPr>
+    </w:p>
+    <w:p>
+      <w:pPr>
+        <w:rPr>
+          <w:rFonts w:ascii="Times New Roman" w:hAnsi="Times New Roman" w:cs="Times New Roman"/>
+        </w:rPr>
+      </w:pPr>
+    </w:p>
     <w:sectPr>
-      <w:pgSz w:w="11906" w:h="16838"/>
+      <w:pgSz w:w="11906" w:h="16838" w:code="9"/>
       <w:pgMar w:top="1134" w:right="1134" w:bottom="1134" w:left="1134" w:header="0" w:footer="0" w:gutter="0"/>
       <w:cols w:space="720"/>
       <w:formProt w:val="0"/>
-      <w:docGrid w:linePitch="240" w:charSpace="-6145"/>
+      <w:titlePg/>
+      <w:docGrid w:linePitch="326" w:charSpace="-6145"/>
     </w:sectPr>
   </w:body>
 </w:document>
 </file>
 
+<file path=word/endnotes.xml><?xml version="1.0" encoding="utf-8"?>
+<w:endnotes xmlns:ve="http://schemas.openxmlformats.org/markup-compatibility/2006" xmlns:o="urn:schemas-microsoft-com:office:office" xmlns:r="http://schemas.openxmlformats.org/officeDocument/2006/relationships" xmlns:m="http://schemas.openxmlformats.org/officeDocument/2006/math" xmlns:v="urn:schemas-microsoft-com:vml" xmlns:wp="http://schemas.openxmlformats.org/drawingml/2006/wordprocessingDrawing" xmlns:w10="urn:schemas-microsoft-com:office:word" xmlns:w="http://schemas.openxmlformats.org/wordprocessingml/2006/main" xmlns:wne="http://schemas.microsoft.com/office/word/2006/wordml">
+  <w:endnote w:type="separator" w:id="0">
+    <w:p>
+      <w:r>
+        <w:separator/>
+      </w:r>
+    </w:p>
+  </w:endnote>
+  <w:endnote w:type="continuationSeparator" w:id="1">
+    <w:p>
+      <w:r>
+        <w:continuationSeparator/>
+      </w:r>
+    </w:p>
+  </w:endnote>
+</w:endnotes>
+</file>
+
+<file path=word/footnotes.xml><?xml version="1.0" encoding="utf-8"?>
+<w:footnotes xmlns:ve="http://schemas.openxmlformats.org/markup-compatibility/2006" xmlns:o="urn:schemas-microsoft-com:office:office" xmlns:r="http://schemas.openxmlformats.org/officeDocument/2006/relationships" xmlns:m="http://schemas.openxmlformats.org/officeDocument/2006/math" xmlns:v="urn:schemas-microsoft-com:vml" xmlns:wp="http://schemas.openxmlformats.org/drawingml/2006/wordprocessingDrawing" xmlns:w10="urn:schemas-microsoft-com:office:word" xmlns:w="http://schemas.openxmlformats.org/wordprocessingml/2006/main" xmlns:wne="http://schemas.microsoft.com/office/word/2006/wordml">
+  <w:footnote w:type="separator" w:id="0">
+    <w:p>
+      <w:r>
+        <w:separator/>
+      </w:r>
+    </w:p>
+  </w:footnote>
+  <w:footnote w:type="continuationSeparator" w:id="1">
+    <w:p>
+      <w:r>
+        <w:continuationSeparator/>
+      </w:r>
+    </w:p>
+  </w:footnote>
+</w:footnotes>
+</file>
+
 <file path=word/numbering.xml><?xml version="1.0" encoding="utf-8"?>
 <w:numbering xmlns:ve="http://schemas.openxmlformats.org/markup-compatibility/2006" xmlns:o="urn:schemas-microsoft-com:office:office" xmlns:r="http://schemas.openxmlformats.org/officeDocument/2006/relationships" xmlns:m="http://schemas.openxmlformats.org/officeDocument/2006/math" xmlns:v="urn:schemas-microsoft-com:vml" xmlns:wp="http://schemas.openxmlformats.org/drawingml/2006/wordprocessingDrawing" xmlns:w10="urn:schemas-microsoft-com:office:word" xmlns:w="http://schemas.openxmlformats.org/wordprocessingml/2006/main" xmlns:wne="http://schemas.microsoft.com/office/word/2006/wordml">
   <w:abstractNum w:abstractNumId="0">
+    <w:nsid w:val="00223915"/>
+    <w:multiLevelType w:val="multilevel"/>
+    <w:tmpl w:val="E12615F6"/>
+    <w:lvl w:ilvl="0">
+      <w:start w:val="2"/>
+      <w:numFmt w:val="decimal"/>
+      <w:lvlText w:val="%1."/>
+      <w:lvlJc w:val="left"/>
+      <w:pPr>
+        <w:ind w:left="360" w:hanging="360"/>
+      </w:pPr>
+      <w:rPr>
+        <w:rFonts w:hint="default"/>
+      </w:rPr>
+    </w:lvl>
+    <w:lvl w:ilvl="1">
+      <w:start w:val="2"/>
+      <w:numFmt w:val="decimal"/>
+      <w:lvlText w:val="%1.%2."/>
+      <w:lvlJc w:val="left"/>
+      <w:pPr>
+        <w:ind w:left="702" w:hanging="432"/>
+      </w:pPr>
+      <w:rPr>
+        <w:rFonts w:hint="default"/>
+      </w:rPr>
+    </w:lvl>
+    <w:lvl w:ilvl="2">
+      <w:start w:val="1"/>
+      <w:numFmt w:val="decimal"/>
+      <w:lvlText w:val="%1.%2.%3."/>
+      <w:lvlJc w:val="left"/>
+      <w:pPr>
+        <w:ind w:left="1224" w:hanging="504"/>
+      </w:pPr>
+      <w:rPr>
+        <w:rFonts w:hint="default"/>
+      </w:rPr>
+    </w:lvl>
+    <w:lvl w:ilvl="3">
+      <w:start w:val="1"/>
+      <w:numFmt w:val="decimal"/>
+      <w:lvlText w:val="%1.%2.%3.%4."/>
+      <w:lvlJc w:val="left"/>
+      <w:pPr>
+        <w:ind w:left="1728" w:hanging="648"/>
+      </w:pPr>
+      <w:rPr>
+        <w:rFonts w:hint="default"/>
+      </w:rPr>
+    </w:lvl>
+    <w:lvl w:ilvl="4">
+      <w:start w:val="1"/>
+      <w:numFmt w:val="decimal"/>
+      <w:lvlText w:val="%1.%2.%3.%4.%5."/>
+      <w:lvlJc w:val="left"/>
+      <w:pPr>
+        <w:ind w:left="2232" w:hanging="792"/>
+      </w:pPr>
+      <w:rPr>
+        <w:rFonts w:hint="default"/>
+      </w:rPr>
+    </w:lvl>
+    <w:lvl w:ilvl="5">
+      <w:start w:val="1"/>
+      <w:numFmt w:val="decimal"/>
+      <w:lvlText w:val="%1.%2.%3.%4.%5.%6."/>
+      <w:lvlJc w:val="left"/>
+      <w:pPr>
+        <w:ind w:left="2736" w:hanging="936"/>
+      </w:pPr>
+      <w:rPr>
+        <w:rFonts w:hint="default"/>
+      </w:rPr>
+    </w:lvl>
+    <w:lvl w:ilvl="6">
+      <w:start w:val="1"/>
+      <w:numFmt w:val="decimal"/>
+      <w:lvlText w:val="%1.%2.%3.%4.%5.%6.%7."/>
+      <w:lvlJc w:val="left"/>
+      <w:pPr>
+        <w:ind w:left="3240" w:hanging="1080"/>
+      </w:pPr>
+      <w:rPr>
+        <w:rFonts w:hint="default"/>
+      </w:rPr>
+    </w:lvl>
+    <w:lvl w:ilvl="7">
+      <w:start w:val="1"/>
+      <w:numFmt w:val="decimal"/>
+      <w:lvlText w:val="%1.%2.%3.%4.%5.%6.%7.%8."/>
+      <w:lvlJc w:val="left"/>
+      <w:pPr>
+        <w:ind w:left="3744" w:hanging="1224"/>
+      </w:pPr>
+      <w:rPr>
+        <w:rFonts w:hint="default"/>
+      </w:rPr>
+    </w:lvl>
+    <w:lvl w:ilvl="8">
+      <w:start w:val="1"/>
+      <w:numFmt w:val="decimal"/>
+      <w:lvlText w:val="%1.%2.%3.%4.%5.%6.%7.%8.%9."/>
+      <w:lvlJc w:val="left"/>
+      <w:pPr>
+        <w:ind w:left="4320" w:hanging="1440"/>
+      </w:pPr>
+      <w:rPr>
+        <w:rFonts w:hint="default"/>
+      </w:rPr>
+    </w:lvl>
+  </w:abstractNum>
+  <w:abstractNum w:abstractNumId="1">
     <w:nsid w:val="25B13B9B"/>
     <w:multiLevelType w:val="multilevel"/>
     <w:tmpl w:val="C86EAB48"/>
@@ -1101,7 +3203,7 @@
       </w:rPr>
     </w:lvl>
   </w:abstractNum>
-  <w:abstractNum w:abstractNumId="1">
+  <w:abstractNum w:abstractNumId="2">
     <w:nsid w:val="27C031A7"/>
     <w:multiLevelType w:val="multilevel"/>
     <w:tmpl w:val="23FA945C"/>
@@ -1241,7 +3343,7 @@
       </w:rPr>
     </w:lvl>
   </w:abstractNum>
-  <w:abstractNum w:abstractNumId="2">
+  <w:abstractNum w:abstractNumId="3">
     <w:nsid w:val="31652D20"/>
     <w:multiLevelType w:val="multilevel"/>
     <w:tmpl w:val="A0E84C08"/>
@@ -1381,7 +3483,120 @@
       </w:rPr>
     </w:lvl>
   </w:abstractNum>
-  <w:abstractNum w:abstractNumId="3">
+  <w:abstractNum w:abstractNumId="4">
+    <w:nsid w:val="68C769EE"/>
+    <w:multiLevelType w:val="multilevel"/>
+    <w:tmpl w:val="49E43842"/>
+    <w:lvl w:ilvl="0">
+      <w:start w:val="2"/>
+      <w:numFmt w:val="decimal"/>
+      <w:lvlText w:val="%1."/>
+      <w:lvlJc w:val="left"/>
+      <w:pPr>
+        <w:ind w:left="360" w:hanging="360"/>
+      </w:pPr>
+      <w:rPr>
+        <w:rFonts w:hint="default"/>
+      </w:rPr>
+    </w:lvl>
+    <w:lvl w:ilvl="1">
+      <w:start w:val="1"/>
+      <w:numFmt w:val="decimal"/>
+      <w:lvlText w:val="%1.%2."/>
+      <w:lvlJc w:val="left"/>
+      <w:pPr>
+        <w:ind w:left="792" w:hanging="432"/>
+      </w:pPr>
+      <w:rPr>
+        <w:rFonts w:hint="default"/>
+      </w:rPr>
+    </w:lvl>
+    <w:lvl w:ilvl="2">
+      <w:start w:val="1"/>
+      <w:numFmt w:val="decimal"/>
+      <w:lvlText w:val="%1.%2.%3."/>
+      <w:lvlJc w:val="left"/>
+      <w:pPr>
+        <w:ind w:left="1224" w:hanging="504"/>
+      </w:pPr>
+      <w:rPr>
+        <w:rFonts w:hint="default"/>
+      </w:rPr>
+    </w:lvl>
+    <w:lvl w:ilvl="3">
+      <w:start w:val="1"/>
+      <w:numFmt w:val="decimal"/>
+      <w:lvlText w:val="%1.%2.%3.%4."/>
+      <w:lvlJc w:val="left"/>
+      <w:pPr>
+        <w:ind w:left="1728" w:hanging="648"/>
+      </w:pPr>
+      <w:rPr>
+        <w:rFonts w:hint="default"/>
+      </w:rPr>
+    </w:lvl>
+    <w:lvl w:ilvl="4">
+      <w:start w:val="1"/>
+      <w:numFmt w:val="decimal"/>
+      <w:lvlText w:val="%1.%2.%3.%4.%5."/>
+      <w:lvlJc w:val="left"/>
+      <w:pPr>
+        <w:ind w:left="2232" w:hanging="792"/>
+      </w:pPr>
+      <w:rPr>
+        <w:rFonts w:hint="default"/>
+      </w:rPr>
+    </w:lvl>
+    <w:lvl w:ilvl="5">
+      <w:start w:val="1"/>
+      <w:numFmt w:val="decimal"/>
+      <w:lvlText w:val="%1.%2.%3.%4.%5.%6."/>
+      <w:lvlJc w:val="left"/>
+      <w:pPr>
+        <w:ind w:left="2736" w:hanging="936"/>
+      </w:pPr>
+      <w:rPr>
+        <w:rFonts w:hint="default"/>
+      </w:rPr>
+    </w:lvl>
+    <w:lvl w:ilvl="6">
+      <w:start w:val="1"/>
+      <w:numFmt w:val="decimal"/>
+      <w:lvlText w:val="%1.%2.%3.%4.%5.%6.%7."/>
+      <w:lvlJc w:val="left"/>
+      <w:pPr>
+        <w:ind w:left="3240" w:hanging="1080"/>
+      </w:pPr>
+      <w:rPr>
+        <w:rFonts w:hint="default"/>
+      </w:rPr>
+    </w:lvl>
+    <w:lvl w:ilvl="7">
+      <w:start w:val="1"/>
+      <w:numFmt w:val="decimal"/>
+      <w:lvlText w:val="%1.%2.%3.%4.%5.%6.%7.%8."/>
+      <w:lvlJc w:val="left"/>
+      <w:pPr>
+        <w:ind w:left="3744" w:hanging="1224"/>
+      </w:pPr>
+      <w:rPr>
+        <w:rFonts w:hint="default"/>
+      </w:rPr>
+    </w:lvl>
+    <w:lvl w:ilvl="8">
+      <w:start w:val="1"/>
+      <w:numFmt w:val="decimal"/>
+      <w:lvlText w:val="%1.%2.%3.%4.%5.%6.%7.%8.%9."/>
+      <w:lvlJc w:val="left"/>
+      <w:pPr>
+        <w:ind w:left="4320" w:hanging="1440"/>
+      </w:pPr>
+      <w:rPr>
+        <w:rFonts w:hint="default"/>
+      </w:rPr>
+    </w:lvl>
+  </w:abstractNum>
+  <w:abstractNum w:abstractNumId="5">
     <w:nsid w:val="6F600FBC"/>
     <w:multiLevelType w:val="hybridMultilevel"/>
     <w:tmpl w:val="9C563404"/>
@@ -1494,7 +3709,7 @@
       </w:rPr>
     </w:lvl>
   </w:abstractNum>
-  <w:abstractNum w:abstractNumId="4">
+  <w:abstractNum w:abstractNumId="6">
     <w:nsid w:val="7A2C4229"/>
     <w:multiLevelType w:val="multilevel"/>
     <w:tmpl w:val="C010D0E4"/>
@@ -1617,19 +3832,25 @@
     </w:lvl>
   </w:abstractNum>
   <w:num w:numId="1">
-    <w:abstractNumId w:val="0"/>
+    <w:abstractNumId w:val="1"/>
   </w:num>
   <w:num w:numId="2">
+    <w:abstractNumId w:val="3"/>
+  </w:num>
+  <w:num w:numId="3">
     <w:abstractNumId w:val="2"/>
   </w:num>
-  <w:num w:numId="3">
-    <w:abstractNumId w:val="1"/>
+  <w:num w:numId="4">
+    <w:abstractNumId w:val="6"/>
   </w:num>
-  <w:num w:numId="4">
+  <w:num w:numId="5">
+    <w:abstractNumId w:val="5"/>
+  </w:num>
+  <w:num w:numId="6">
     <w:abstractNumId w:val="4"/>
   </w:num>
-  <w:num w:numId="5">
-    <w:abstractNumId w:val="3"/>
+  <w:num w:numId="7">
+    <w:abstractNumId w:val="0"/>
   </w:num>
 </w:numbering>
 </file>
@@ -1798,10 +4019,104 @@
       <w:color w:val="00000A"/>
     </w:rPr>
   </w:style>
+  <w:style w:type="paragraph" w:styleId="Heading1">
+    <w:name w:val="heading 1"/>
+    <w:basedOn w:val="Normal"/>
+    <w:next w:val="Normal"/>
+    <w:link w:val="Heading1Char"/>
+    <w:uiPriority w:val="9"/>
+    <w:qFormat/>
+    <w:rsid w:val="00CD4BD5"/>
+    <w:pPr>
+      <w:keepNext/>
+      <w:keepLines/>
+      <w:spacing w:before="480"/>
+      <w:outlineLvl w:val="0"/>
+    </w:pPr>
+    <w:rPr>
+      <w:rFonts w:ascii="Times New Roman" w:eastAsiaTheme="majorEastAsia" w:hAnsi="Times New Roman" w:cs="Mangal"/>
+      <w:b/>
+      <w:bCs/>
+      <w:color w:val="auto"/>
+      <w:sz w:val="32"/>
+      <w:szCs w:val="25"/>
+    </w:rPr>
+  </w:style>
+  <w:style w:type="paragraph" w:styleId="Heading2">
+    <w:name w:val="heading 2"/>
+    <w:basedOn w:val="Normal"/>
+    <w:next w:val="Normal"/>
+    <w:link w:val="Heading2Char"/>
+    <w:uiPriority w:val="9"/>
+    <w:unhideWhenUsed/>
+    <w:qFormat/>
+    <w:rsid w:val="00CD4BD5"/>
+    <w:pPr>
+      <w:keepNext/>
+      <w:keepLines/>
+      <w:spacing w:before="200"/>
+      <w:outlineLvl w:val="1"/>
+    </w:pPr>
+    <w:rPr>
+      <w:rFonts w:ascii="Times New Roman" w:eastAsiaTheme="majorEastAsia" w:hAnsi="Times New Roman" w:cs="Mangal"/>
+      <w:b/>
+      <w:bCs/>
+      <w:color w:val="000000" w:themeColor="text1"/>
+      <w:sz w:val="32"/>
+      <w:szCs w:val="23"/>
+    </w:rPr>
+  </w:style>
+  <w:style w:type="paragraph" w:styleId="Heading3">
+    <w:name w:val="heading 3"/>
+    <w:basedOn w:val="Normal"/>
+    <w:next w:val="Normal"/>
+    <w:link w:val="Heading3Char"/>
+    <w:uiPriority w:val="9"/>
+    <w:unhideWhenUsed/>
+    <w:qFormat/>
+    <w:rsid w:val="00CD4BD5"/>
+    <w:pPr>
+      <w:keepNext/>
+      <w:keepLines/>
+      <w:spacing w:before="200"/>
+      <w:outlineLvl w:val="2"/>
+    </w:pPr>
+    <w:rPr>
+      <w:rFonts w:ascii="Times New Roman" w:eastAsiaTheme="majorEastAsia" w:hAnsi="Times New Roman" w:cs="Mangal"/>
+      <w:b/>
+      <w:bCs/>
+      <w:color w:val="auto"/>
+      <w:sz w:val="28"/>
+      <w:szCs w:val="21"/>
+    </w:rPr>
+  </w:style>
+  <w:style w:type="paragraph" w:styleId="Heading4">
+    <w:name w:val="heading 4"/>
+    <w:basedOn w:val="Normal"/>
+    <w:next w:val="Normal"/>
+    <w:link w:val="Heading4Char"/>
+    <w:uiPriority w:val="9"/>
+    <w:unhideWhenUsed/>
+    <w:qFormat/>
+    <w:rsid w:val="00CD4BD5"/>
+    <w:pPr>
+      <w:keepNext/>
+      <w:keepLines/>
+      <w:spacing w:before="200"/>
+      <w:outlineLvl w:val="3"/>
+    </w:pPr>
+    <w:rPr>
+      <w:rFonts w:ascii="Times New Roman" w:eastAsiaTheme="majorEastAsia" w:hAnsi="Times New Roman" w:cs="Mangal"/>
+      <w:b/>
+      <w:bCs/>
+      <w:iCs/>
+      <w:color w:val="auto"/>
+      <w:szCs w:val="21"/>
+    </w:rPr>
+  </w:style>
   <w:style w:type="character" w:default="1" w:styleId="DefaultParagraphFont">
     <w:name w:val="Default Paragraph Font"/>
     <w:uiPriority w:val="1"/>
-    <w:semiHidden/>
     <w:unhideWhenUsed/>
   </w:style>
   <w:style w:type="table" w:default="1" w:styleId="TableNormal">
@@ -1911,7 +4226,801 @@
       <w:szCs w:val="21"/>
     </w:rPr>
   </w:style>
+  <w:style w:type="character" w:customStyle="1" w:styleId="Heading1Char">
+    <w:name w:val="Heading 1 Char"/>
+    <w:basedOn w:val="DefaultParagraphFont"/>
+    <w:link w:val="Heading1"/>
+    <w:uiPriority w:val="9"/>
+    <w:rsid w:val="00CD4BD5"/>
+    <w:rPr>
+      <w:rFonts w:ascii="Times New Roman" w:eastAsiaTheme="majorEastAsia" w:hAnsi="Times New Roman" w:cs="Mangal"/>
+      <w:b/>
+      <w:bCs/>
+      <w:sz w:val="32"/>
+      <w:szCs w:val="25"/>
+    </w:rPr>
+  </w:style>
+  <w:style w:type="character" w:customStyle="1" w:styleId="Heading2Char">
+    <w:name w:val="Heading 2 Char"/>
+    <w:basedOn w:val="DefaultParagraphFont"/>
+    <w:link w:val="Heading2"/>
+    <w:uiPriority w:val="9"/>
+    <w:rsid w:val="00CD4BD5"/>
+    <w:rPr>
+      <w:rFonts w:ascii="Times New Roman" w:eastAsiaTheme="majorEastAsia" w:hAnsi="Times New Roman" w:cs="Mangal"/>
+      <w:b/>
+      <w:bCs/>
+      <w:color w:val="000000" w:themeColor="text1"/>
+      <w:sz w:val="32"/>
+      <w:szCs w:val="23"/>
+    </w:rPr>
+  </w:style>
+  <w:style w:type="character" w:customStyle="1" w:styleId="Heading3Char">
+    <w:name w:val="Heading 3 Char"/>
+    <w:basedOn w:val="DefaultParagraphFont"/>
+    <w:link w:val="Heading3"/>
+    <w:uiPriority w:val="9"/>
+    <w:rsid w:val="00CD4BD5"/>
+    <w:rPr>
+      <w:rFonts w:ascii="Times New Roman" w:eastAsiaTheme="majorEastAsia" w:hAnsi="Times New Roman" w:cs="Mangal"/>
+      <w:b/>
+      <w:bCs/>
+      <w:sz w:val="28"/>
+      <w:szCs w:val="21"/>
+    </w:rPr>
+  </w:style>
+  <w:style w:type="paragraph" w:styleId="Header">
+    <w:name w:val="header"/>
+    <w:basedOn w:val="Normal"/>
+    <w:link w:val="HeaderChar"/>
+    <w:uiPriority w:val="99"/>
+    <w:semiHidden/>
+    <w:unhideWhenUsed/>
+    <w:rsid w:val="00CD4BD5"/>
+    <w:pPr>
+      <w:tabs>
+        <w:tab w:val="center" w:pos="4680"/>
+        <w:tab w:val="right" w:pos="9360"/>
+      </w:tabs>
+    </w:pPr>
+    <w:rPr>
+      <w:rFonts w:cs="Mangal"/>
+      <w:szCs w:val="21"/>
+    </w:rPr>
+  </w:style>
+  <w:style w:type="character" w:customStyle="1" w:styleId="HeaderChar">
+    <w:name w:val="Header Char"/>
+    <w:basedOn w:val="DefaultParagraphFont"/>
+    <w:link w:val="Header"/>
+    <w:uiPriority w:val="99"/>
+    <w:semiHidden/>
+    <w:rsid w:val="00CD4BD5"/>
+    <w:rPr>
+      <w:rFonts w:cs="Mangal"/>
+      <w:color w:val="00000A"/>
+      <w:szCs w:val="21"/>
+    </w:rPr>
+  </w:style>
+  <w:style w:type="paragraph" w:styleId="Footer">
+    <w:name w:val="footer"/>
+    <w:basedOn w:val="Normal"/>
+    <w:link w:val="FooterChar"/>
+    <w:uiPriority w:val="99"/>
+    <w:semiHidden/>
+    <w:unhideWhenUsed/>
+    <w:rsid w:val="00CD4BD5"/>
+    <w:pPr>
+      <w:tabs>
+        <w:tab w:val="center" w:pos="4680"/>
+        <w:tab w:val="right" w:pos="9360"/>
+      </w:tabs>
+    </w:pPr>
+    <w:rPr>
+      <w:rFonts w:cs="Mangal"/>
+      <w:szCs w:val="21"/>
+    </w:rPr>
+  </w:style>
+  <w:style w:type="character" w:customStyle="1" w:styleId="FooterChar">
+    <w:name w:val="Footer Char"/>
+    <w:basedOn w:val="DefaultParagraphFont"/>
+    <w:link w:val="Footer"/>
+    <w:uiPriority w:val="99"/>
+    <w:semiHidden/>
+    <w:rsid w:val="00CD4BD5"/>
+    <w:rPr>
+      <w:rFonts w:cs="Mangal"/>
+      <w:color w:val="00000A"/>
+      <w:szCs w:val="21"/>
+    </w:rPr>
+  </w:style>
+  <w:style w:type="character" w:customStyle="1" w:styleId="Heading4Char">
+    <w:name w:val="Heading 4 Char"/>
+    <w:basedOn w:val="DefaultParagraphFont"/>
+    <w:link w:val="Heading4"/>
+    <w:uiPriority w:val="9"/>
+    <w:rsid w:val="00CD4BD5"/>
+    <w:rPr>
+      <w:rFonts w:ascii="Times New Roman" w:eastAsiaTheme="majorEastAsia" w:hAnsi="Times New Roman" w:cs="Mangal"/>
+      <w:b/>
+      <w:bCs/>
+      <w:iCs/>
+      <w:szCs w:val="21"/>
+    </w:rPr>
+  </w:style>
+  <w:style w:type="paragraph" w:styleId="TOCHeading">
+    <w:name w:val="TOC Heading"/>
+    <w:basedOn w:val="Heading1"/>
+    <w:next w:val="Normal"/>
+    <w:uiPriority w:val="39"/>
+    <w:semiHidden/>
+    <w:unhideWhenUsed/>
+    <w:qFormat/>
+    <w:rsid w:val="00440075"/>
+    <w:pPr>
+      <w:widowControl/>
+      <w:suppressAutoHyphens w:val="0"/>
+      <w:overflowPunct/>
+      <w:spacing w:line="276" w:lineRule="auto"/>
+      <w:outlineLvl w:val="9"/>
+    </w:pPr>
+    <w:rPr>
+      <w:rFonts w:asciiTheme="majorHAnsi" w:hAnsiTheme="majorHAnsi" w:cstheme="majorBidi"/>
+      <w:color w:val="365F91" w:themeColor="accent1" w:themeShade="BF"/>
+      <w:sz w:val="28"/>
+      <w:szCs w:val="28"/>
+      <w:lang w:eastAsia="en-US" w:bidi="ar-SA"/>
+    </w:rPr>
+  </w:style>
+  <w:style w:type="paragraph" w:styleId="TOC2">
+    <w:name w:val="toc 2"/>
+    <w:basedOn w:val="Normal"/>
+    <w:next w:val="Normal"/>
+    <w:autoRedefine/>
+    <w:uiPriority w:val="39"/>
+    <w:unhideWhenUsed/>
+    <w:rsid w:val="00440075"/>
+    <w:pPr>
+      <w:spacing w:after="100"/>
+      <w:ind w:left="240"/>
+    </w:pPr>
+    <w:rPr>
+      <w:rFonts w:cs="Mangal"/>
+      <w:szCs w:val="21"/>
+    </w:rPr>
+  </w:style>
+  <w:style w:type="paragraph" w:styleId="TOC3">
+    <w:name w:val="toc 3"/>
+    <w:basedOn w:val="Normal"/>
+    <w:next w:val="Normal"/>
+    <w:autoRedefine/>
+    <w:uiPriority w:val="39"/>
+    <w:unhideWhenUsed/>
+    <w:rsid w:val="00440075"/>
+    <w:pPr>
+      <w:spacing w:after="100"/>
+      <w:ind w:left="480"/>
+    </w:pPr>
+    <w:rPr>
+      <w:rFonts w:cs="Mangal"/>
+      <w:szCs w:val="21"/>
+    </w:rPr>
+  </w:style>
+  <w:style w:type="character" w:styleId="Hyperlink">
+    <w:name w:val="Hyperlink"/>
+    <w:basedOn w:val="DefaultParagraphFont"/>
+    <w:uiPriority w:val="99"/>
+    <w:unhideWhenUsed/>
+    <w:rsid w:val="00440075"/>
+    <w:rPr>
+      <w:color w:val="0000FF" w:themeColor="hyperlink"/>
+      <w:u w:val="single"/>
+    </w:rPr>
+  </w:style>
+  <w:style w:type="paragraph" w:styleId="BalloonText">
+    <w:name w:val="Balloon Text"/>
+    <w:basedOn w:val="Normal"/>
+    <w:link w:val="BalloonTextChar"/>
+    <w:uiPriority w:val="99"/>
+    <w:semiHidden/>
+    <w:unhideWhenUsed/>
+    <w:rsid w:val="00440075"/>
+    <w:rPr>
+      <w:rFonts w:ascii="Tahoma" w:hAnsi="Tahoma" w:cs="Mangal"/>
+      <w:sz w:val="16"/>
+      <w:szCs w:val="14"/>
+    </w:rPr>
+  </w:style>
+  <w:style w:type="character" w:customStyle="1" w:styleId="BalloonTextChar">
+    <w:name w:val="Balloon Text Char"/>
+    <w:basedOn w:val="DefaultParagraphFont"/>
+    <w:link w:val="BalloonText"/>
+    <w:uiPriority w:val="99"/>
+    <w:semiHidden/>
+    <w:rsid w:val="00440075"/>
+    <w:rPr>
+      <w:rFonts w:ascii="Tahoma" w:hAnsi="Tahoma" w:cs="Mangal"/>
+      <w:color w:val="00000A"/>
+      <w:sz w:val="16"/>
+      <w:szCs w:val="14"/>
+    </w:rPr>
+  </w:style>
+  <w:style w:type="paragraph" w:styleId="NoSpacing">
+    <w:name w:val="No Spacing"/>
+    <w:link w:val="NoSpacingChar"/>
+    <w:uiPriority w:val="1"/>
+    <w:qFormat/>
+    <w:rsid w:val="00440075"/>
+    <w:rPr>
+      <w:rFonts w:asciiTheme="minorHAnsi" w:eastAsiaTheme="minorEastAsia" w:hAnsiTheme="minorHAnsi" w:cstheme="minorBidi"/>
+      <w:sz w:val="22"/>
+      <w:szCs w:val="22"/>
+      <w:lang w:eastAsia="en-US" w:bidi="ar-SA"/>
+    </w:rPr>
+  </w:style>
+  <w:style w:type="character" w:customStyle="1" w:styleId="NoSpacingChar">
+    <w:name w:val="No Spacing Char"/>
+    <w:basedOn w:val="DefaultParagraphFont"/>
+    <w:link w:val="NoSpacing"/>
+    <w:uiPriority w:val="1"/>
+    <w:rsid w:val="00440075"/>
+    <w:rPr>
+      <w:rFonts w:asciiTheme="minorHAnsi" w:eastAsiaTheme="minorEastAsia" w:hAnsiTheme="minorHAnsi" w:cstheme="minorBidi"/>
+      <w:sz w:val="22"/>
+      <w:szCs w:val="22"/>
+      <w:lang w:eastAsia="en-US" w:bidi="ar-SA"/>
+    </w:rPr>
+  </w:style>
 </w:styles>
+</file>
+
+<file path=word/glossary/document.xml><?xml version="1.0" encoding="utf-8"?>
+<w:glossaryDocument xmlns:ve="http://schemas.openxmlformats.org/markup-compatibility/2006" xmlns:o="urn:schemas-microsoft-com:office:office" xmlns:r="http://schemas.openxmlformats.org/officeDocument/2006/relationships" xmlns:m="http://schemas.openxmlformats.org/officeDocument/2006/math" xmlns:v="urn:schemas-microsoft-com:vml" xmlns:wp="http://schemas.openxmlformats.org/drawingml/2006/wordprocessingDrawing" xmlns:w10="urn:schemas-microsoft-com:office:word" xmlns:w="http://schemas.openxmlformats.org/wordprocessingml/2006/main" xmlns:wne="http://schemas.microsoft.com/office/word/2006/wordml">
+  <w:docParts>
+    <w:docPart>
+      <w:docPartPr>
+        <w:name w:val="7A53E2AEB62A4DA2818473C91B836ADF"/>
+        <w:category>
+          <w:name w:val="General"/>
+          <w:gallery w:val="placeholder"/>
+        </w:category>
+        <w:types>
+          <w:type w:val="bbPlcHdr"/>
+        </w:types>
+        <w:behaviors>
+          <w:behavior w:val="content"/>
+        </w:behaviors>
+        <w:guid w:val="{CD48003C-7D14-4D0B-920F-3AA40AF18354}"/>
+      </w:docPartPr>
+      <w:docPartBody>
+        <w:p>
+          <w:pPr>
+            <w:pStyle w:val="7A53E2AEB62A4DA2818473C91B836ADF"/>
+          </w:pPr>
+          <w:r>
+            <w:rPr>
+              <w:rFonts w:asciiTheme="majorHAnsi" w:eastAsiaTheme="majorEastAsia" w:hAnsiTheme="majorHAnsi" w:cstheme="majorBidi"/>
+              <w:caps/>
+            </w:rPr>
+            <w:t>[Type the company name]</w:t>
+          </w:r>
+        </w:p>
+      </w:docPartBody>
+    </w:docPart>
+    <w:docPart>
+      <w:docPartPr>
+        <w:name w:val="0600E37AF8DF4187835A16E413837A3E"/>
+        <w:category>
+          <w:name w:val="General"/>
+          <w:gallery w:val="placeholder"/>
+        </w:category>
+        <w:types>
+          <w:type w:val="bbPlcHdr"/>
+        </w:types>
+        <w:behaviors>
+          <w:behavior w:val="content"/>
+        </w:behaviors>
+        <w:guid w:val="{363E7B8D-81D8-41DC-AF69-17764154B824}"/>
+      </w:docPartPr>
+      <w:docPartBody>
+        <w:p>
+          <w:pPr>
+            <w:pStyle w:val="0600E37AF8DF4187835A16E413837A3E"/>
+          </w:pPr>
+          <w:r>
+            <w:rPr>
+              <w:rFonts w:asciiTheme="majorHAnsi" w:eastAsiaTheme="majorEastAsia" w:hAnsiTheme="majorHAnsi" w:cstheme="majorBidi"/>
+              <w:sz w:val="80"/>
+              <w:szCs w:val="80"/>
+            </w:rPr>
+            <w:t>[Type the document title]</w:t>
+          </w:r>
+        </w:p>
+      </w:docPartBody>
+    </w:docPart>
+    <w:docPart>
+      <w:docPartPr>
+        <w:name w:val="CE572358F4CB48A485D008A3945082B9"/>
+        <w:category>
+          <w:name w:val="General"/>
+          <w:gallery w:val="placeholder"/>
+        </w:category>
+        <w:types>
+          <w:type w:val="bbPlcHdr"/>
+        </w:types>
+        <w:behaviors>
+          <w:behavior w:val="content"/>
+        </w:behaviors>
+        <w:guid w:val="{BF316A8C-29D1-4A1C-829F-CE0096A8F744}"/>
+      </w:docPartPr>
+      <w:docPartBody>
+        <w:p>
+          <w:pPr>
+            <w:pStyle w:val="CE572358F4CB48A485D008A3945082B9"/>
+          </w:pPr>
+          <w:r>
+            <w:rPr>
+              <w:rFonts w:asciiTheme="majorHAnsi" w:eastAsiaTheme="majorEastAsia" w:hAnsiTheme="majorHAnsi" w:cstheme="majorBidi"/>
+              <w:sz w:val="44"/>
+              <w:szCs w:val="44"/>
+            </w:rPr>
+            <w:t>[Type the document subtitle]</w:t>
+          </w:r>
+        </w:p>
+      </w:docPartBody>
+    </w:docPart>
+    <w:docPart>
+      <w:docPartPr>
+        <w:name w:val="2B43C10F9E5E4F1094513293F66AF421"/>
+        <w:category>
+          <w:name w:val="General"/>
+          <w:gallery w:val="placeholder"/>
+        </w:category>
+        <w:types>
+          <w:type w:val="bbPlcHdr"/>
+        </w:types>
+        <w:behaviors>
+          <w:behavior w:val="content"/>
+        </w:behaviors>
+        <w:guid w:val="{EB746464-9AE8-4381-80B3-FB2207C8FB1F}"/>
+      </w:docPartPr>
+      <w:docPartBody>
+        <w:p>
+          <w:pPr>
+            <w:pStyle w:val="2B43C10F9E5E4F1094513293F66AF421"/>
+          </w:pPr>
+          <w:r>
+            <w:rPr>
+              <w:b/>
+              <w:bCs/>
+            </w:rPr>
+            <w:t>[Type the author name]</w:t>
+          </w:r>
+        </w:p>
+      </w:docPartBody>
+    </w:docPart>
+    <w:docPart>
+      <w:docPartPr>
+        <w:name w:val="8D768B209A05434196DC473B73CCBE3E"/>
+        <w:category>
+          <w:name w:val="General"/>
+          <w:gallery w:val="placeholder"/>
+        </w:category>
+        <w:types>
+          <w:type w:val="bbPlcHdr"/>
+        </w:types>
+        <w:behaviors>
+          <w:behavior w:val="content"/>
+        </w:behaviors>
+        <w:guid w:val="{A8BC9A79-B777-490C-94ED-29881E57AA6E}"/>
+      </w:docPartPr>
+      <w:docPartBody>
+        <w:p>
+          <w:pPr>
+            <w:pStyle w:val="8D768B209A05434196DC473B73CCBE3E"/>
+          </w:pPr>
+          <w:r>
+            <w:rPr>
+              <w:b/>
+              <w:bCs/>
+            </w:rPr>
+            <w:t>[Pick the date]</w:t>
+          </w:r>
+        </w:p>
+      </w:docPartBody>
+    </w:docPart>
+    <w:docPart>
+      <w:docPartPr>
+        <w:name w:val="6787E0F3A42F410CA86514A9EE556907"/>
+        <w:category>
+          <w:name w:val="General"/>
+          <w:gallery w:val="placeholder"/>
+        </w:category>
+        <w:types>
+          <w:type w:val="bbPlcHdr"/>
+        </w:types>
+        <w:behaviors>
+          <w:behavior w:val="content"/>
+        </w:behaviors>
+        <w:guid w:val="{1F13F8B6-9D2F-43F9-A5C1-3E2212E2EBD8}"/>
+      </w:docPartPr>
+      <w:docPartBody>
+        <w:p>
+          <w:pPr>
+            <w:pStyle w:val="6787E0F3A42F410CA86514A9EE556907"/>
+          </w:pPr>
+          <w:r>
+            <w:t>[Type the abstract of the document here. The abstract is typically a short summary of the contents of the document. Type the abstract of the document here. The abstract is typically a short summary of the contents of the document.]</w:t>
+          </w:r>
+        </w:p>
+      </w:docPartBody>
+    </w:docPart>
+  </w:docParts>
+</w:glossaryDocument>
+</file>
+
+<file path=word/glossary/fontTable.xml><?xml version="1.0" encoding="utf-8"?>
+<w:fonts xmlns:r="http://schemas.openxmlformats.org/officeDocument/2006/relationships" xmlns:w="http://schemas.openxmlformats.org/wordprocessingml/2006/main">
+  <w:font w:name="Times New Roman">
+    <w:panose1 w:val="02020603050405020304"/>
+    <w:charset w:val="00"/>
+    <w:family w:val="roman"/>
+    <w:pitch w:val="variable"/>
+    <w:sig w:usb0="E0002AFF" w:usb1="C0007841" w:usb2="00000009" w:usb3="00000000" w:csb0="000001FF" w:csb1="00000000"/>
+  </w:font>
+  <w:font w:name="Symbol">
+    <w:panose1 w:val="05050102010706020507"/>
+    <w:charset w:val="02"/>
+    <w:family w:val="roman"/>
+    <w:pitch w:val="variable"/>
+    <w:sig w:usb0="00000000" w:usb1="10000000" w:usb2="00000000" w:usb3="00000000" w:csb0="80000000" w:csb1="00000000"/>
+  </w:font>
+  <w:font w:name="OpenSymbol">
+    <w:altName w:val="Arial Unicode MS"/>
+    <w:charset w:val="02"/>
+    <w:family w:val="auto"/>
+    <w:pitch w:val="default"/>
+    <w:sig w:usb0="00000000" w:usb1="00000000" w:usb2="00000000" w:usb3="00000000" w:csb0="00000000" w:csb1="00000000"/>
+  </w:font>
+  <w:font w:name="Courier New">
+    <w:panose1 w:val="02070309020205020404"/>
+    <w:charset w:val="00"/>
+    <w:family w:val="modern"/>
+    <w:pitch w:val="fixed"/>
+    <w:sig w:usb0="E0002AFF" w:usb1="C0007843" w:usb2="00000009" w:usb3="00000000" w:csb0="000001FF" w:csb1="00000000"/>
+  </w:font>
+  <w:font w:name="Wingdings">
+    <w:panose1 w:val="05000000000000000000"/>
+    <w:charset w:val="02"/>
+    <w:family w:val="auto"/>
+    <w:pitch w:val="variable"/>
+    <w:sig w:usb0="00000000" w:usb1="10000000" w:usb2="00000000" w:usb3="00000000" w:csb0="80000000" w:csb1="00000000"/>
+  </w:font>
+  <w:font w:name="Liberation Serif">
+    <w:altName w:val="Times New Roman"/>
+    <w:charset w:val="01"/>
+    <w:family w:val="roman"/>
+    <w:pitch w:val="variable"/>
+    <w:sig w:usb0="00000000" w:usb1="00000000" w:usb2="00000000" w:usb3="00000000" w:csb0="00000000" w:csb1="00000000"/>
+  </w:font>
+  <w:font w:name="Droid Sans Fallback">
+    <w:altName w:val="Times New Roman"/>
+    <w:panose1 w:val="00000000000000000000"/>
+    <w:charset w:val="00"/>
+    <w:family w:val="roman"/>
+    <w:notTrueType/>
+    <w:pitch w:val="default"/>
+    <w:sig w:usb0="00000000" w:usb1="00000000" w:usb2="00000000" w:usb3="00000000" w:csb0="00000000" w:csb1="00000000"/>
+  </w:font>
+  <w:font w:name="FreeSans">
+    <w:altName w:val="Times New Roman"/>
+    <w:panose1 w:val="00000000000000000000"/>
+    <w:charset w:val="00"/>
+    <w:family w:val="roman"/>
+    <w:notTrueType/>
+    <w:pitch w:val="default"/>
+    <w:sig w:usb0="00000000" w:usb1="00000000" w:usb2="00000000" w:usb3="00000000" w:csb0="00000000" w:csb1="00000000"/>
+  </w:font>
+  <w:font w:name="Mangal">
+    <w:panose1 w:val="02040503050203030202"/>
+    <w:charset w:val="00"/>
+    <w:family w:val="roman"/>
+    <w:pitch w:val="variable"/>
+    <w:sig w:usb0="00008003" w:usb1="00000000" w:usb2="00000000" w:usb3="00000000" w:csb0="00000001" w:csb1="00000000"/>
+  </w:font>
+  <w:font w:name="Liberation Sans">
+    <w:altName w:val="Arial"/>
+    <w:charset w:val="01"/>
+    <w:family w:val="swiss"/>
+    <w:pitch w:val="variable"/>
+    <w:sig w:usb0="00000000" w:usb1="00000000" w:usb2="00000000" w:usb3="00000000" w:csb0="00000000" w:csb1="00000000"/>
+  </w:font>
+  <w:font w:name="Cambria">
+    <w:panose1 w:val="02040503050406030204"/>
+    <w:charset w:val="00"/>
+    <w:family w:val="roman"/>
+    <w:pitch w:val="variable"/>
+    <w:sig w:usb0="A00002EF" w:usb1="4000004B" w:usb2="00000000" w:usb3="00000000" w:csb0="0000019F" w:csb1="00000000"/>
+  </w:font>
+  <w:font w:name="Iskoola Pota">
+    <w:panose1 w:val="020B0502040204020203"/>
+    <w:charset w:val="00"/>
+    <w:family w:val="swiss"/>
+    <w:pitch w:val="variable"/>
+    <w:sig w:usb0="00000003" w:usb1="00000000" w:usb2="00000200" w:usb3="00000000" w:csb0="00000001" w:csb1="00000000"/>
+  </w:font>
+  <w:font w:name="Tahoma">
+    <w:panose1 w:val="020B0604030504040204"/>
+    <w:charset w:val="00"/>
+    <w:family w:val="swiss"/>
+    <w:pitch w:val="variable"/>
+    <w:sig w:usb0="E1002EFF" w:usb1="C000605B" w:usb2="00000029" w:usb3="00000000" w:csb0="000101FF" w:csb1="00000000"/>
+  </w:font>
+  <w:font w:name="Calibri">
+    <w:panose1 w:val="020F0502020204030204"/>
+    <w:charset w:val="00"/>
+    <w:family w:val="swiss"/>
+    <w:pitch w:val="variable"/>
+    <w:sig w:usb0="E10002FF" w:usb1="4000ACFF" w:usb2="00000009" w:usb3="00000000" w:csb0="0000019F" w:csb1="00000000"/>
+  </w:font>
+</w:fonts>
+</file>
+
+<file path=word/glossary/settings.xml><?xml version="1.0" encoding="utf-8"?>
+<w:settings xmlns:o="urn:schemas-microsoft-com:office:office" xmlns:r="http://schemas.openxmlformats.org/officeDocument/2006/relationships" xmlns:m="http://schemas.openxmlformats.org/officeDocument/2006/math" xmlns:v="urn:schemas-microsoft-com:vml" xmlns:w10="urn:schemas-microsoft-com:office:word" xmlns:w="http://schemas.openxmlformats.org/wordprocessingml/2006/main" xmlns:sl="http://schemas.openxmlformats.org/schemaLibrary/2006/main">
+  <w:view w:val="normal"/>
+  <w:defaultTabStop w:val="720"/>
+  <w:characterSpacingControl w:val="doNotCompress"/>
+  <w:compat>
+    <w:useFELayout/>
+  </w:compat>
+  <w:rsids>
+    <w:rsidRoot w:val="00186AC7"/>
+    <w:rsid w:val="00186AC7"/>
+    <w:rsid w:val="00C00196"/>
+  </w:rsids>
+  <m:mathPr>
+    <m:mathFont m:val="Cambria Math"/>
+    <m:brkBin m:val="before"/>
+    <m:brkBinSub m:val="--"/>
+    <m:smallFrac m:val="off"/>
+    <m:dispDef/>
+    <m:lMargin m:val="0"/>
+    <m:rMargin m:val="0"/>
+    <m:defJc m:val="centerGroup"/>
+    <m:wrapIndent m:val="1440"/>
+    <m:intLim m:val="subSup"/>
+    <m:naryLim m:val="undOvr"/>
+  </m:mathPr>
+  <w:themeFontLang w:val="en-US" w:bidi="si-LK"/>
+  <w:clrSchemeMapping w:bg1="light1" w:t1="dark1" w:bg2="light2" w:t2="dark2" w:accent1="accent1" w:accent2="accent2" w:accent3="accent3" w:accent4="accent4" w:accent5="accent5" w:accent6="accent6" w:hyperlink="hyperlink" w:followedHyperlink="followedHyperlink"/>
+  <w:decimalSymbol w:val="."/>
+  <w:listSeparator w:val=","/>
+</w:settings>
+</file>
+
+<file path=word/glossary/styles.xml><?xml version="1.0" encoding="utf-8"?>
+<w:styles xmlns:r="http://schemas.openxmlformats.org/officeDocument/2006/relationships" xmlns:w="http://schemas.openxmlformats.org/wordprocessingml/2006/main">
+  <w:docDefaults>
+    <w:rPrDefault>
+      <w:rPr>
+        <w:rFonts w:asciiTheme="minorHAnsi" w:eastAsiaTheme="minorEastAsia" w:hAnsiTheme="minorHAnsi" w:cstheme="minorBidi"/>
+        <w:sz w:val="22"/>
+        <w:szCs w:val="22"/>
+        <w:lang w:val="en-US" w:eastAsia="en-US" w:bidi="si-LK"/>
+      </w:rPr>
+    </w:rPrDefault>
+    <w:pPrDefault>
+      <w:pPr>
+        <w:spacing w:after="200" w:line="276" w:lineRule="auto"/>
+      </w:pPr>
+    </w:pPrDefault>
+  </w:docDefaults>
+  <w:latentStyles w:defLockedState="0" w:defUIPriority="99" w:defSemiHidden="1" w:defUnhideWhenUsed="1" w:defQFormat="0" w:count="267">
+    <w:lsdException w:name="Normal" w:semiHidden="0" w:uiPriority="0" w:unhideWhenUsed="0" w:qFormat="1"/>
+    <w:lsdException w:name="heading 1" w:semiHidden="0" w:uiPriority="9" w:unhideWhenUsed="0" w:qFormat="1"/>
+    <w:lsdException w:name="heading 2" w:uiPriority="9" w:qFormat="1"/>
+    <w:lsdException w:name="heading 3" w:uiPriority="9" w:qFormat="1"/>
+    <w:lsdException w:name="heading 4" w:uiPriority="9" w:qFormat="1"/>
+    <w:lsdException w:name="heading 5" w:uiPriority="9" w:qFormat="1"/>
+    <w:lsdException w:name="heading 6" w:uiPriority="9" w:qFormat="1"/>
+    <w:lsdException w:name="heading 7" w:uiPriority="9" w:qFormat="1"/>
+    <w:lsdException w:name="heading 8" w:uiPriority="9" w:qFormat="1"/>
+    <w:lsdException w:name="heading 9" w:uiPriority="9" w:qFormat="1"/>
+    <w:lsdException w:name="toc 1" w:uiPriority="39"/>
+    <w:lsdException w:name="toc 2" w:uiPriority="39"/>
+    <w:lsdException w:name="toc 3" w:uiPriority="39"/>
+    <w:lsdException w:name="toc 4" w:uiPriority="39"/>
+    <w:lsdException w:name="toc 5" w:uiPriority="39"/>
+    <w:lsdException w:name="toc 6" w:uiPriority="39"/>
+    <w:lsdException w:name="toc 7" w:uiPriority="39"/>
+    <w:lsdException w:name="toc 8" w:uiPriority="39"/>
+    <w:lsdException w:name="toc 9" w:uiPriority="39"/>
+    <w:lsdException w:name="caption" w:uiPriority="35" w:qFormat="1"/>
+    <w:lsdException w:name="Title" w:semiHidden="0" w:uiPriority="10" w:unhideWhenUsed="0" w:qFormat="1"/>
+    <w:lsdException w:name="Default Paragraph Font" w:uiPriority="1"/>
+    <w:lsdException w:name="Subtitle" w:semiHidden="0" w:uiPriority="11" w:unhideWhenUsed="0" w:qFormat="1"/>
+    <w:lsdException w:name="Strong" w:semiHidden="0" w:uiPriority="22" w:unhideWhenUsed="0" w:qFormat="1"/>
+    <w:lsdException w:name="Emphasis" w:semiHidden="0" w:uiPriority="20" w:unhideWhenUsed="0" w:qFormat="1"/>
+    <w:lsdException w:name="Table Grid" w:semiHidden="0" w:uiPriority="59" w:unhideWhenUsed="0"/>
+    <w:lsdException w:name="Placeholder Text" w:unhideWhenUsed="0"/>
+    <w:lsdException w:name="No Spacing" w:semiHidden="0" w:uiPriority="1" w:unhideWhenUsed="0" w:qFormat="1"/>
+    <w:lsdException w:name="Light Shading" w:semiHidden="0" w:uiPriority="60" w:unhideWhenUsed="0"/>
+    <w:lsdException w:name="Light List" w:semiHidden="0" w:uiPriority="61" w:unhideWhenUsed="0"/>
+    <w:lsdException w:name="Light Grid" w:semiHidden="0" w:uiPriority="62" w:unhideWhenUsed="0"/>
+    <w:lsdException w:name="Medium Shading 1" w:semiHidden="0" w:uiPriority="63" w:unhideWhenUsed="0"/>
+    <w:lsdException w:name="Medium Shading 2" w:semiHidden="0" w:uiPriority="64" w:unhideWhenUsed="0"/>
+    <w:lsdException w:name="Medium List 1" w:semiHidden="0" w:uiPriority="65" w:unhideWhenUsed="0"/>
+    <w:lsdException w:name="Medium List 2" w:semiHidden="0" w:uiPriority="66" w:unhideWhenUsed="0"/>
+    <w:lsdException w:name="Medium Grid 1" w:semiHidden="0" w:uiPriority="67" w:unhideWhenUsed="0"/>
+    <w:lsdException w:name="Medium Grid 2" w:semiHidden="0" w:uiPriority="68" w:unhideWhenUsed="0"/>
+    <w:lsdException w:name="Medium Grid 3" w:semiHidden="0" w:uiPriority="69" w:unhideWhenUsed="0"/>
+    <w:lsdException w:name="Dark List" w:semiHidden="0" w:uiPriority="70" w:unhideWhenUsed="0"/>
+    <w:lsdException w:name="Colorful Shading" w:semiHidden="0" w:uiPriority="71" w:unhideWhenUsed="0"/>
+    <w:lsdException w:name="Colorful List" w:semiHidden="0" w:uiPriority="72" w:unhideWhenUsed="0"/>
+    <w:lsdException w:name="Colorful Grid" w:semiHidden="0" w:uiPriority="73" w:unhideWhenUsed="0"/>
+    <w:lsdException w:name="Light Shading Accent 1" w:semiHidden="0" w:uiPriority="60" w:unhideWhenUsed="0"/>
+    <w:lsdException w:name="Light List Accent 1" w:semiHidden="0" w:uiPriority="61" w:unhideWhenUsed="0"/>
+    <w:lsdException w:name="Light Grid Accent 1" w:semiHidden="0" w:uiPriority="62" w:unhideWhenUsed="0"/>
+    <w:lsdException w:name="Medium Shading 1 Accent 1" w:semiHidden="0" w:uiPriority="63" w:unhideWhenUsed="0"/>
+    <w:lsdException w:name="Medium Shading 2 Accent 1" w:semiHidden="0" w:uiPriority="64" w:unhideWhenUsed="0"/>
+    <w:lsdException w:name="Medium List 1 Accent 1" w:semiHidden="0" w:uiPriority="65" w:unhideWhenUsed="0"/>
+    <w:lsdException w:name="Revision" w:unhideWhenUsed="0"/>
+    <w:lsdException w:name="List Paragraph" w:semiHidden="0" w:uiPriority="34" w:unhideWhenUsed="0" w:qFormat="1"/>
+    <w:lsdException w:name="Quote" w:semiHidden="0" w:uiPriority="29" w:unhideWhenUsed="0" w:qFormat="1"/>
+    <w:lsdException w:name="Intense Quote" w:semiHidden="0" w:uiPriority="30" w:unhideWhenUsed="0" w:qFormat="1"/>
+    <w:lsdException w:name="Medium List 2 Accent 1" w:semiHidden="0" w:uiPriority="66" w:unhideWhenUsed="0"/>
+    <w:lsdException w:name="Medium Grid 1 Accent 1" w:semiHidden="0" w:uiPriority="67" w:unhideWhenUsed="0"/>
+    <w:lsdException w:name="Medium Grid 2 Accent 1" w:semiHidden="0" w:uiPriority="68" w:unhideWhenUsed="0"/>
+    <w:lsdException w:name="Medium Grid 3 Accent 1" w:semiHidden="0" w:uiPriority="69" w:unhideWhenUsed="0"/>
+    <w:lsdException w:name="Dark List Accent 1" w:semiHidden="0" w:uiPriority="70" w:unhideWhenUsed="0"/>
+    <w:lsdException w:name="Colorful Shading Accent 1" w:semiHidden="0" w:uiPriority="71" w:unhideWhenUsed="0"/>
+    <w:lsdException w:name="Colorful List Accent 1" w:semiHidden="0" w:uiPriority="72" w:unhideWhenUsed="0"/>
+    <w:lsdException w:name="Colorful Grid Accent 1" w:semiHidden="0" w:uiPriority="73" w:unhideWhenUsed="0"/>
+    <w:lsdException w:name="Light Shading Accent 2" w:semiHidden="0" w:uiPriority="60" w:unhideWhenUsed="0"/>
+    <w:lsdException w:name="Light List Accent 2" w:semiHidden="0" w:uiPriority="61" w:unhideWhenUsed="0"/>
+    <w:lsdException w:name="Light Grid Accent 2" w:semiHidden="0" w:uiPriority="62" w:unhideWhenUsed="0"/>
+    <w:lsdException w:name="Medium Shading 1 Accent 2" w:semiHidden="0" w:uiPriority="63" w:unhideWhenUsed="0"/>
+    <w:lsdException w:name="Medium Shading 2 Accent 2" w:semiHidden="0" w:uiPriority="64" w:unhideWhenUsed="0"/>
+    <w:lsdException w:name="Medium List 1 Accent 2" w:semiHidden="0" w:uiPriority="65" w:unhideWhenUsed="0"/>
+    <w:lsdException w:name="Medium List 2 Accent 2" w:semiHidden="0" w:uiPriority="66" w:unhideWhenUsed="0"/>
+    <w:lsdException w:name="Medium Grid 1 Accent 2" w:semiHidden="0" w:uiPriority="67" w:unhideWhenUsed="0"/>
+    <w:lsdException w:name="Medium Grid 2 Accent 2" w:semiHidden="0" w:uiPriority="68" w:unhideWhenUsed="0"/>
+    <w:lsdException w:name="Medium Grid 3 Accent 2" w:semiHidden="0" w:uiPriority="69" w:unhideWhenUsed="0"/>
+    <w:lsdException w:name="Dark List Accent 2" w:semiHidden="0" w:uiPriority="70" w:unhideWhenUsed="0"/>
+    <w:lsdException w:name="Colorful Shading Accent 2" w:semiHidden="0" w:uiPriority="71" w:unhideWhenUsed="0"/>
+    <w:lsdException w:name="Colorful List Accent 2" w:semiHidden="0" w:uiPriority="72" w:unhideWhenUsed="0"/>
+    <w:lsdException w:name="Colorful Grid Accent 2" w:semiHidden="0" w:uiPriority="73" w:unhideWhenUsed="0"/>
+    <w:lsdException w:name="Light Shading Accent 3" w:semiHidden="0" w:uiPriority="60" w:unhideWhenUsed="0"/>
+    <w:lsdException w:name="Light List Accent 3" w:semiHidden="0" w:uiPriority="61" w:unhideWhenUsed="0"/>
+    <w:lsdException w:name="Light Grid Accent 3" w:semiHidden="0" w:uiPriority="62" w:unhideWhenUsed="0"/>
+    <w:lsdException w:name="Medium Shading 1 Accent 3" w:semiHidden="0" w:uiPriority="63" w:unhideWhenUsed="0"/>
+    <w:lsdException w:name="Medium Shading 2 Accent 3" w:semiHidden="0" w:uiPriority="64" w:unhideWhenUsed="0"/>
+    <w:lsdException w:name="Medium List 1 Accent 3" w:semiHidden="0" w:uiPriority="65" w:unhideWhenUsed="0"/>
+    <w:lsdException w:name="Medium List 2 Accent 3" w:semiHidden="0" w:uiPriority="66" w:unhideWhenUsed="0"/>
+    <w:lsdException w:name="Medium Grid 1 Accent 3" w:semiHidden="0" w:uiPriority="67" w:unhideWhenUsed="0"/>
+    <w:lsdException w:name="Medium Grid 2 Accent 3" w:semiHidden="0" w:uiPriority="68" w:unhideWhenUsed="0"/>
+    <w:lsdException w:name="Medium Grid 3 Accent 3" w:semiHidden="0" w:uiPriority="69" w:unhideWhenUsed="0"/>
+    <w:lsdException w:name="Dark List Accent 3" w:semiHidden="0" w:uiPriority="70" w:unhideWhenUsed="0"/>
+    <w:lsdException w:name="Colorful Shading Accent 3" w:semiHidden="0" w:uiPriority="71" w:unhideWhenUsed="0"/>
+    <w:lsdException w:name="Colorful List Accent 3" w:semiHidden="0" w:uiPriority="72" w:unhideWhenUsed="0"/>
+    <w:lsdException w:name="Colorful Grid Accent 3" w:semiHidden="0" w:uiPriority="73" w:unhideWhenUsed="0"/>
+    <w:lsdException w:name="Light Shading Accent 4" w:semiHidden="0" w:uiPriority="60" w:unhideWhenUsed="0"/>
+    <w:lsdException w:name="Light List Accent 4" w:semiHidden="0" w:uiPriority="61" w:unhideWhenUsed="0"/>
+    <w:lsdException w:name="Light Grid Accent 4" w:semiHidden="0" w:uiPriority="62" w:unhideWhenUsed="0"/>
+    <w:lsdException w:name="Medium Shading 1 Accent 4" w:semiHidden="0" w:uiPriority="63" w:unhideWhenUsed="0"/>
+    <w:lsdException w:name="Medium Shading 2 Accent 4" w:semiHidden="0" w:uiPriority="64" w:unhideWhenUsed="0"/>
+    <w:lsdException w:name="Medium List 1 Accent 4" w:semiHidden="0" w:uiPriority="65" w:unhideWhenUsed="0"/>
+    <w:lsdException w:name="Medium List 2 Accent 4" w:semiHidden="0" w:uiPriority="66" w:unhideWhenUsed="0"/>
+    <w:lsdException w:name="Medium Grid 1 Accent 4" w:semiHidden="0" w:uiPriority="67" w:unhideWhenUsed="0"/>
+    <w:lsdException w:name="Medium Grid 2 Accent 4" w:semiHidden="0" w:uiPriority="68" w:unhideWhenUsed="0"/>
+    <w:lsdException w:name="Medium Grid 3 Accent 4" w:semiHidden="0" w:uiPriority="69" w:unhideWhenUsed="0"/>
+    <w:lsdException w:name="Dark List Accent 4" w:semiHidden="0" w:uiPriority="70" w:unhideWhenUsed="0"/>
+    <w:lsdException w:name="Colorful Shading Accent 4" w:semiHidden="0" w:uiPriority="71" w:unhideWhenUsed="0"/>
+    <w:lsdException w:name="Colorful List Accent 4" w:semiHidden="0" w:uiPriority="72" w:unhideWhenUsed="0"/>
+    <w:lsdException w:name="Colorful Grid Accent 4" w:semiHidden="0" w:uiPriority="73" w:unhideWhenUsed="0"/>
+    <w:lsdException w:name="Light Shading Accent 5" w:semiHidden="0" w:uiPriority="60" w:unhideWhenUsed="0"/>
+    <w:lsdException w:name="Light List Accent 5" w:semiHidden="0" w:uiPriority="61" w:unhideWhenUsed="0"/>
+    <w:lsdException w:name="Light Grid Accent 5" w:semiHidden="0" w:uiPriority="62" w:unhideWhenUsed="0"/>
+    <w:lsdException w:name="Medium Shading 1 Accent 5" w:semiHidden="0" w:uiPriority="63" w:unhideWhenUsed="0"/>
+    <w:lsdException w:name="Medium Shading 2 Accent 5" w:semiHidden="0" w:uiPriority="64" w:unhideWhenUsed="0"/>
+    <w:lsdException w:name="Medium List 1 Accent 5" w:semiHidden="0" w:uiPriority="65" w:unhideWhenUsed="0"/>
+    <w:lsdException w:name="Medium List 2 Accent 5" w:semiHidden="0" w:uiPriority="66" w:unhideWhenUsed="0"/>
+    <w:lsdException w:name="Medium Grid 1 Accent 5" w:semiHidden="0" w:uiPriority="67" w:unhideWhenUsed="0"/>
+    <w:lsdException w:name="Medium Grid 2 Accent 5" w:semiHidden="0" w:uiPriority="68" w:unhideWhenUsed="0"/>
+    <w:lsdException w:name="Medium Grid 3 Accent 5" w:semiHidden="0" w:uiPriority="69" w:unhideWhenUsed="0"/>
+    <w:lsdException w:name="Dark List Accent 5" w:semiHidden="0" w:uiPriority="70" w:unhideWhenUsed="0"/>
+    <w:lsdException w:name="Colorful Shading Accent 5" w:semiHidden="0" w:uiPriority="71" w:unhideWhenUsed="0"/>
+    <w:lsdException w:name="Colorful List Accent 5" w:semiHidden="0" w:uiPriority="72" w:unhideWhenUsed="0"/>
+    <w:lsdException w:name="Colorful Grid Accent 5" w:semiHidden="0" w:uiPriority="73" w:unhideWhenUsed="0"/>
+    <w:lsdException w:name="Light Shading Accent 6" w:semiHidden="0" w:uiPriority="60" w:unhideWhenUsed="0"/>
+    <w:lsdException w:name="Light List Accent 6" w:semiHidden="0" w:uiPriority="61" w:unhideWhenUsed="0"/>
+    <w:lsdException w:name="Light Grid Accent 6" w:semiHidden="0" w:uiPriority="62" w:unhideWhenUsed="0"/>
+    <w:lsdException w:name="Medium Shading 1 Accent 6" w:semiHidden="0" w:uiPriority="63" w:unhideWhenUsed="0"/>
+    <w:lsdException w:name="Medium Shading 2 Accent 6" w:semiHidden="0" w:uiPriority="64" w:unhideWhenUsed="0"/>
+    <w:lsdException w:name="Medium List 1 Accent 6" w:semiHidden="0" w:uiPriority="65" w:unhideWhenUsed="0"/>
+    <w:lsdException w:name="Medium List 2 Accent 6" w:semiHidden="0" w:uiPriority="66" w:unhideWhenUsed="0"/>
+    <w:lsdException w:name="Medium Grid 1 Accent 6" w:semiHidden="0" w:uiPriority="67" w:unhideWhenUsed="0"/>
+    <w:lsdException w:name="Medium Grid 2 Accent 6" w:semiHidden="0" w:uiPriority="68" w:unhideWhenUsed="0"/>
+    <w:lsdException w:name="Medium Grid 3 Accent 6" w:semiHidden="0" w:uiPriority="69" w:unhideWhenUsed="0"/>
+    <w:lsdException w:name="Dark List Accent 6" w:semiHidden="0" w:uiPriority="70" w:unhideWhenUsed="0"/>
+    <w:lsdException w:name="Colorful Shading Accent 6" w:semiHidden="0" w:uiPriority="71" w:unhideWhenUsed="0"/>
+    <w:lsdException w:name="Colorful List Accent 6" w:semiHidden="0" w:uiPriority="72" w:unhideWhenUsed="0"/>
+    <w:lsdException w:name="Colorful Grid Accent 6" w:semiHidden="0" w:uiPriority="73" w:unhideWhenUsed="0"/>
+    <w:lsdException w:name="Subtle Emphasis" w:semiHidden="0" w:uiPriority="19" w:unhideWhenUsed="0" w:qFormat="1"/>
+    <w:lsdException w:name="Intense Emphasis" w:semiHidden="0" w:uiPriority="21" w:unhideWhenUsed="0" w:qFormat="1"/>
+    <w:lsdException w:name="Subtle Reference" w:semiHidden="0" w:uiPriority="31" w:unhideWhenUsed="0" w:qFormat="1"/>
+    <w:lsdException w:name="Intense Reference" w:semiHidden="0" w:uiPriority="32" w:unhideWhenUsed="0" w:qFormat="1"/>
+    <w:lsdException w:name="Book Title" w:semiHidden="0" w:uiPriority="33" w:unhideWhenUsed="0" w:qFormat="1"/>
+    <w:lsdException w:name="Bibliography" w:uiPriority="37"/>
+    <w:lsdException w:name="TOC Heading" w:uiPriority="39" w:qFormat="1"/>
+  </w:latentStyles>
+  <w:style w:type="paragraph" w:default="1" w:styleId="Normal">
+    <w:name w:val="Normal"/>
+    <w:qFormat/>
+  </w:style>
+  <w:style w:type="character" w:default="1" w:styleId="DefaultParagraphFont">
+    <w:name w:val="Default Paragraph Font"/>
+    <w:uiPriority w:val="1"/>
+    <w:semiHidden/>
+    <w:unhideWhenUsed/>
+  </w:style>
+  <w:style w:type="table" w:default="1" w:styleId="TableNormal">
+    <w:name w:val="Normal Table"/>
+    <w:uiPriority w:val="99"/>
+    <w:semiHidden/>
+    <w:unhideWhenUsed/>
+    <w:qFormat/>
+    <w:tblPr>
+      <w:tblInd w:w="0" w:type="dxa"/>
+      <w:tblCellMar>
+        <w:top w:w="0" w:type="dxa"/>
+        <w:left w:w="108" w:type="dxa"/>
+        <w:bottom w:w="0" w:type="dxa"/>
+        <w:right w:w="108" w:type="dxa"/>
+      </w:tblCellMar>
+    </w:tblPr>
+  </w:style>
+  <w:style w:type="numbering" w:default="1" w:styleId="NoList">
+    <w:name w:val="No List"/>
+    <w:uiPriority w:val="99"/>
+    <w:semiHidden/>
+    <w:unhideWhenUsed/>
+  </w:style>
+  <w:style w:type="paragraph" w:customStyle="1" w:styleId="7A53E2AEB62A4DA2818473C91B836ADF">
+    <w:name w:val="7A53E2AEB62A4DA2818473C91B836ADF"/>
+    <w:rsid w:val="00186AC7"/>
+  </w:style>
+  <w:style w:type="paragraph" w:customStyle="1" w:styleId="0600E37AF8DF4187835A16E413837A3E">
+    <w:name w:val="0600E37AF8DF4187835A16E413837A3E"/>
+    <w:rsid w:val="00186AC7"/>
+  </w:style>
+  <w:style w:type="paragraph" w:customStyle="1" w:styleId="CE572358F4CB48A485D008A3945082B9">
+    <w:name w:val="CE572358F4CB48A485D008A3945082B9"/>
+    <w:rsid w:val="00186AC7"/>
+  </w:style>
+  <w:style w:type="paragraph" w:customStyle="1" w:styleId="2B43C10F9E5E4F1094513293F66AF421">
+    <w:name w:val="2B43C10F9E5E4F1094513293F66AF421"/>
+    <w:rsid w:val="00186AC7"/>
+  </w:style>
+  <w:style w:type="paragraph" w:customStyle="1" w:styleId="8D768B209A05434196DC473B73CCBE3E">
+    <w:name w:val="8D768B209A05434196DC473B73CCBE3E"/>
+    <w:rsid w:val="00186AC7"/>
+  </w:style>
+  <w:style w:type="paragraph" w:customStyle="1" w:styleId="6787E0F3A42F410CA86514A9EE556907">
+    <w:name w:val="6787E0F3A42F410CA86514A9EE556907"/>
+    <w:rsid w:val="00186AC7"/>
+  </w:style>
+  <w:style w:type="paragraph" w:customStyle="1" w:styleId="97F652252CB74E328A70BFCEE48656FF">
+    <w:name w:val="97F652252CB74E328A70BFCEE48656FF"/>
+    <w:rsid w:val="00186AC7"/>
+  </w:style>
+</w:styles>
+</file>
+
+<file path=word/glossary/webSettings.xml><?xml version="1.0" encoding="utf-8"?>
+<w:webSettings xmlns:r="http://schemas.openxmlformats.org/officeDocument/2006/relationships" xmlns:w="http://schemas.openxmlformats.org/wordprocessingml/2006/main">
+  <w:optimizeForBrowser/>
+</w:webSettings>
 </file>
 
 <file path=word/theme/theme1.xml><?xml version="1.0" encoding="utf-8"?>
@@ -2195,4 +5304,16 @@
   <a:objectDefaults/>
   <a:extraClrSchemeLst/>
 </a:theme>
+</file>
+
+<file path=customXml/item1.xml><?xml version="1.0" encoding="utf-8"?>
+<b:Sources xmlns:b="http://schemas.openxmlformats.org/officeDocument/2006/bibliography" xmlns="http://schemas.openxmlformats.org/officeDocument/2006/bibliography" SelectedStyle="\APA.XSL" StyleName="APA"/>
+</file>
+
+<file path=customXml/itemProps1.xml><?xml version="1.0" encoding="utf-8"?>
+<ds:datastoreItem xmlns:ds="http://schemas.openxmlformats.org/officeDocument/2006/customXml" ds:itemID="{4CC80BB1-FE75-4E0E-9DCE-C0FCEB5FDC2A}">
+  <ds:schemaRefs>
+    <ds:schemaRef ds:uri="http://schemas.openxmlformats.org/officeDocument/2006/bibliography"/>
+  </ds:schemaRefs>
+</ds:datastoreItem>
 </file>
--- a/Untitled 1.docx
+++ b/Untitled 1.docx
@@ -19,7 +19,6 @@
           <w:rFonts w:ascii="Liberation Serif" w:eastAsia="Droid Sans Fallback" w:hAnsi="Liberation Serif" w:cs="FreeSans"/>
           <w:caps w:val="0"/>
           <w:color w:val="00000A"/>
-          <w:sz w:val="24"/>
           <w:szCs w:val="24"/>
           <w:lang w:eastAsia="zh-CN" w:bidi="hi-IN"/>
         </w:rPr>
@@ -424,7 +423,7 @@
           <w:r>
             <w:fldChar w:fldCharType="separate"/>
           </w:r>
-          <w:hyperlink w:anchor="_Toc417117613" w:history="1">
+          <w:hyperlink w:anchor="_Toc417123965" w:history="1">
             <w:r>
               <w:rPr>
                 <w:rStyle w:val="Hyperlink"/>
@@ -469,7 +468,7 @@
                 <w:noProof/>
                 <w:webHidden/>
               </w:rPr>
-              <w:instrText xml:space="preserve"> PAGEREF _Toc417117613 \h </w:instrText>
+              <w:instrText xml:space="preserve"> PAGEREF _Toc417123965 \h </w:instrText>
             </w:r>
             <w:r>
               <w:rPr>
@@ -516,7 +515,7 @@
               <w:lang w:eastAsia="en-US" w:bidi="si-LK"/>
             </w:rPr>
           </w:pPr>
-          <w:hyperlink w:anchor="_Toc417117614" w:history="1">
+          <w:hyperlink w:anchor="_Toc417123966" w:history="1">
             <w:r>
               <w:rPr>
                 <w:rStyle w:val="Hyperlink"/>
@@ -561,7 +560,7 @@
                 <w:noProof/>
                 <w:webHidden/>
               </w:rPr>
-              <w:instrText xml:space="preserve"> PAGEREF _Toc417117614 \h </w:instrText>
+              <w:instrText xml:space="preserve"> PAGEREF _Toc417123966 \h </w:instrText>
             </w:r>
             <w:r>
               <w:rPr>
@@ -608,7 +607,7 @@
               <w:lang w:eastAsia="en-US" w:bidi="si-LK"/>
             </w:rPr>
           </w:pPr>
-          <w:hyperlink w:anchor="_Toc417117615" w:history="1">
+          <w:hyperlink w:anchor="_Toc417123967" w:history="1">
             <w:r>
               <w:rPr>
                 <w:rStyle w:val="Hyperlink"/>
@@ -653,7 +652,7 @@
                 <w:noProof/>
                 <w:webHidden/>
               </w:rPr>
-              <w:instrText xml:space="preserve"> PAGEREF _Toc417117615 \h </w:instrText>
+              <w:instrText xml:space="preserve"> PAGEREF _Toc417123967 \h </w:instrText>
             </w:r>
             <w:r>
               <w:rPr>
@@ -700,7 +699,7 @@
               <w:lang w:eastAsia="en-US" w:bidi="si-LK"/>
             </w:rPr>
           </w:pPr>
-          <w:hyperlink w:anchor="_Toc417117616" w:history="1">
+          <w:hyperlink w:anchor="_Toc417123968" w:history="1">
             <w:r>
               <w:rPr>
                 <w:rStyle w:val="Hyperlink"/>
@@ -724,7 +723,7 @@
                 <w:rStyle w:val="Hyperlink"/>
                 <w:noProof/>
               </w:rPr>
-              <w:t>Diving Deep - Elaboration Phase</w:t>
+              <w:t>Packing up - Elaboration Phase</w:t>
             </w:r>
             <w:r>
               <w:rPr>
@@ -745,7 +744,7 @@
                 <w:noProof/>
                 <w:webHidden/>
               </w:rPr>
-              <w:instrText xml:space="preserve"> PAGEREF _Toc417117616 \h </w:instrText>
+              <w:instrText xml:space="preserve"> PAGEREF _Toc417123968 \h </w:instrText>
             </w:r>
             <w:r>
               <w:rPr>
@@ -777,6 +776,98 @@
           </w:hyperlink>
         </w:p>
         <w:p>
+          <w:pPr>
+            <w:pStyle w:val="TOC3"/>
+            <w:tabs>
+              <w:tab w:val="left" w:pos="1320"/>
+              <w:tab w:val="right" w:leader="dot" w:pos="9628"/>
+            </w:tabs>
+            <w:rPr>
+              <w:rFonts w:asciiTheme="minorHAnsi" w:eastAsiaTheme="minorEastAsia" w:hAnsiTheme="minorHAnsi" w:cstheme="minorBidi"/>
+              <w:noProof/>
+              <w:color w:val="auto"/>
+              <w:sz w:val="22"/>
+              <w:szCs w:val="22"/>
+              <w:lang w:eastAsia="en-US" w:bidi="si-LK"/>
+            </w:rPr>
+          </w:pPr>
+          <w:hyperlink w:anchor="_Toc417123969" w:history="1">
+            <w:r>
+              <w:rPr>
+                <w:rStyle w:val="Hyperlink"/>
+                <w:noProof/>
+              </w:rPr>
+              <w:t>2.2.4.</w:t>
+            </w:r>
+            <w:r>
+              <w:rPr>
+                <w:rFonts w:asciiTheme="minorHAnsi" w:eastAsiaTheme="minorEastAsia" w:hAnsiTheme="minorHAnsi" w:cstheme="minorBidi"/>
+                <w:noProof/>
+                <w:color w:val="auto"/>
+                <w:sz w:val="22"/>
+                <w:szCs w:val="22"/>
+                <w:lang w:eastAsia="en-US" w:bidi="si-LK"/>
+              </w:rPr>
+              <w:tab/>
+            </w:r>
+            <w:r>
+              <w:rPr>
+                <w:rStyle w:val="Hyperlink"/>
+                <w:noProof/>
+              </w:rPr>
+              <w:t>Setting off - Construction Phase</w:t>
+            </w:r>
+            <w:r>
+              <w:rPr>
+                <w:noProof/>
+                <w:webHidden/>
+              </w:rPr>
+              <w:tab/>
+            </w:r>
+            <w:r>
+              <w:rPr>
+                <w:noProof/>
+                <w:webHidden/>
+              </w:rPr>
+              <w:fldChar w:fldCharType="begin"/>
+            </w:r>
+            <w:r>
+              <w:rPr>
+                <w:noProof/>
+                <w:webHidden/>
+              </w:rPr>
+              <w:instrText xml:space="preserve"> PAGEREF _Toc417123969 \h </w:instrText>
+            </w:r>
+            <w:r>
+              <w:rPr>
+                <w:noProof/>
+                <w:webHidden/>
+              </w:rPr>
+            </w:r>
+            <w:r>
+              <w:rPr>
+                <w:noProof/>
+                <w:webHidden/>
+              </w:rPr>
+              <w:fldChar w:fldCharType="separate"/>
+            </w:r>
+            <w:r>
+              <w:rPr>
+                <w:noProof/>
+                <w:webHidden/>
+              </w:rPr>
+              <w:t>6</w:t>
+            </w:r>
+            <w:r>
+              <w:rPr>
+                <w:noProof/>
+                <w:webHidden/>
+              </w:rPr>
+              <w:fldChar w:fldCharType="end"/>
+            </w:r>
+          </w:hyperlink>
+        </w:p>
+        <w:p>
           <w:r>
             <w:fldChar w:fldCharType="end"/>
           </w:r>
@@ -806,7 +897,7 @@
         <w:spacing w:before="0"/>
         <w:ind w:left="720" w:hanging="720"/>
       </w:pPr>
-      <w:bookmarkStart w:id="0" w:name="_Toc417117613"/>
+      <w:bookmarkStart w:id="0" w:name="_Toc417123965"/>
       <w:r>
         <w:lastRenderedPageBreak/>
         <w:t>Fast Track Training Project</w:t>
@@ -976,7 +1067,7 @@
         </w:numPr>
         <w:ind w:left="720" w:hanging="720"/>
       </w:pPr>
-      <w:bookmarkStart w:id="1" w:name="_Toc417117614"/>
+      <w:bookmarkStart w:id="1" w:name="_Toc417123966"/>
       <w:r>
         <w:t>Project Description</w:t>
       </w:r>
@@ -1095,7 +1186,7 @@
         </w:numPr>
         <w:ind w:left="720" w:hanging="720"/>
       </w:pPr>
-      <w:bookmarkStart w:id="2" w:name="_Toc417117615"/>
+      <w:bookmarkStart w:id="2" w:name="_Toc417123967"/>
       <w:r>
         <w:t>Getting Started – Inception Phase</w:t>
       </w:r>
@@ -1379,41 +1470,6 @@
     </w:p>
     <w:p>
       <w:pPr>
-        <w:jc w:val="both"/>
-        <w:rPr>
-          <w:rFonts w:ascii="Times New Roman" w:hAnsi="Times New Roman" w:cs="Times New Roman"/>
-        </w:rPr>
-      </w:pPr>
-    </w:p>
-    <w:p>
-      <w:pPr>
-        <w:jc w:val="both"/>
-        <w:rPr>
-          <w:rFonts w:ascii="Times New Roman" w:hAnsi="Times New Roman" w:cs="Times New Roman"/>
-        </w:rPr>
-      </w:pPr>
-      <w:r>
-        <w:rPr>
-          <w:rFonts w:ascii="Times New Roman" w:hAnsi="Times New Roman" w:cs="Times New Roman"/>
-        </w:rPr>
-        <w:t xml:space="preserve">Shown below are few samples from their official website, </w:t>
-      </w:r>
-      <w:r>
-        <w:rPr>
-          <w:rFonts w:ascii="Times New Roman" w:hAnsi="Times New Roman" w:cs="Times New Roman"/>
-          <w:u w:val="single"/>
-        </w:rPr>
-        <w:t>d3js.org</w:t>
-      </w:r>
-      <w:r>
-        <w:rPr>
-          <w:rFonts w:ascii="Times New Roman" w:hAnsi="Times New Roman" w:cs="Times New Roman"/>
-        </w:rPr>
-        <w:t xml:space="preserve"> </w:t>
-      </w:r>
-    </w:p>
-    <w:p>
-      <w:pPr>
         <w:rPr>
           <w:rFonts w:ascii="Times New Roman" w:hAnsi="Times New Roman" w:cs="Times New Roman"/>
         </w:rPr>
@@ -1425,18 +1481,18 @@
           <w:lang w:eastAsia="en-US" w:bidi="si-LK"/>
         </w:rPr>
         <w:drawing>
-          <wp:anchor distT="0" distB="0" distL="0" distR="0" simplePos="0" relativeHeight="251658240" behindDoc="0" locked="0" layoutInCell="1" allowOverlap="1">
+          <wp:anchor distT="0" distB="0" distL="114300" distR="114300" simplePos="0" relativeHeight="251662336" behindDoc="1" locked="0" layoutInCell="1" allowOverlap="1">
             <wp:simplePos x="0" y="0"/>
             <wp:positionH relativeFrom="column">
-              <wp:posOffset>41275</wp:posOffset>
+              <wp:posOffset>1917113</wp:posOffset>
             </wp:positionH>
             <wp:positionV relativeFrom="paragraph">
-              <wp:posOffset>92075</wp:posOffset>
+              <wp:posOffset>37806</wp:posOffset>
             </wp:positionV>
-            <wp:extent cx="2824480" cy="1836420"/>
-            <wp:effectExtent l="0" t="0" r="0" b="0"/>
-            <wp:wrapSquare wrapText="largest"/>
-            <wp:docPr id="1" name="Picture"/>
+            <wp:extent cx="2363373" cy="336062"/>
+            <wp:effectExtent l="19050" t="19050" r="17877" b="25888"/>
+            <wp:wrapNone/>
+            <wp:docPr id="3" name="Picture 3"/>
             <wp:cNvGraphicFramePr>
               <a:graphicFrameLocks xmlns:a="http://schemas.openxmlformats.org/drawingml/2006/main" noChangeAspect="1"/>
             </wp:cNvGraphicFramePr>
@@ -1444,13 +1500,14 @@
               <a:graphicData uri="http://schemas.openxmlformats.org/drawingml/2006/picture">
                 <pic:pic xmlns:pic="http://schemas.openxmlformats.org/drawingml/2006/picture">
                   <pic:nvPicPr>
-                    <pic:cNvPr id="0" name="Picture"/>
+                    <pic:cNvPr id="0" name="Picture 3"/>
                     <pic:cNvPicPr>
                       <a:picLocks noChangeAspect="1" noChangeArrowheads="1"/>
                     </pic:cNvPicPr>
                   </pic:nvPicPr>
                   <pic:blipFill>
-                    <a:blip r:embed="rId8" cstate="print"/>
+                    <a:blip r:embed="rId8"/>
+                    <a:srcRect/>
                     <a:stretch>
                       <a:fillRect/>
                     </a:stretch>
@@ -1458,14 +1515,18 @@
                   <pic:spPr bwMode="auto">
                     <a:xfrm>
                       <a:off x="0" y="0"/>
-                      <a:ext cx="2824480" cy="1836420"/>
+                      <a:ext cx="2363373" cy="336062"/>
                     </a:xfrm>
                     <a:prstGeom prst="rect">
                       <a:avLst/>
                     </a:prstGeom>
                     <a:noFill/>
                     <a:ln w="9525">
-                      <a:noFill/>
+                      <a:solidFill>
+                        <a:schemeClr val="bg1">
+                          <a:lumMod val="50000"/>
+                        </a:schemeClr>
+                      </a:solidFill>
                       <a:miter lim="800000"/>
                       <a:headEnd/>
                       <a:tailEnd/>
@@ -1484,6 +1545,83 @@
           <w:rFonts w:ascii="Times New Roman" w:hAnsi="Times New Roman" w:cs="Times New Roman"/>
         </w:rPr>
       </w:pPr>
+    </w:p>
+    <w:p>
+      <w:pPr>
+        <w:rPr>
+          <w:rFonts w:ascii="Times New Roman" w:hAnsi="Times New Roman" w:cs="Times New Roman"/>
+        </w:rPr>
+      </w:pPr>
+      <w:r>
+        <w:rPr>
+          <w:rFonts w:ascii="Times New Roman" w:hAnsi="Times New Roman" w:cs="Times New Roman"/>
+          <w:noProof/>
+          <w:lang w:eastAsia="zh-TW" w:bidi="ar-SA"/>
+        </w:rPr>
+        <w:pict>
+          <v:shapetype id="_x0000_t202" coordsize="21600,21600" o:spt="202" path="m,l,21600r21600,l21600,xe">
+            <v:stroke joinstyle="miter"/>
+            <v:path gradientshapeok="t" o:connecttype="rect"/>
+          </v:shapetype>
+          <v:shape id="_x0000_s1029" type="#_x0000_t202" style="position:absolute;margin-left:189.55pt;margin-top:.15pt;width:116.9pt;height:17.75pt;z-index:251666432;mso-width-relative:margin;mso-height-relative:margin" filled="f" stroked="f">
+            <v:textbox>
+              <w:txbxContent>
+                <w:p>
+                  <w:pPr>
+                    <w:rPr>
+                      <w:b/>
+                      <w:bCs/>
+                      <w:sz w:val="20"/>
+                      <w:szCs w:val="20"/>
+                    </w:rPr>
+                  </w:pPr>
+                  <w:r>
+                    <w:rPr>
+                      <w:b/>
+                      <w:bCs/>
+                      <w:sz w:val="20"/>
+                      <w:szCs w:val="20"/>
+                    </w:rPr>
+                    <w:t xml:space="preserve">Figure 2.1 </w:t>
+                  </w:r>
+                  <w:r>
+                    <w:rPr>
+                      <w:b/>
+                      <w:bCs/>
+                      <w:sz w:val="20"/>
+                      <w:szCs w:val="20"/>
+                    </w:rPr>
+                    <w:t xml:space="preserve">- </w:t>
+                  </w:r>
+                  <w:r>
+                    <w:rPr>
+                      <w:b/>
+                      <w:bCs/>
+                      <w:sz w:val="20"/>
+                      <w:szCs w:val="20"/>
+                    </w:rPr>
+                    <w:t>d3js Logo</w:t>
+                  </w:r>
+                </w:p>
+              </w:txbxContent>
+            </v:textbox>
+          </v:shape>
+        </w:pict>
+      </w:r>
+    </w:p>
+    <w:p>
+      <w:pPr>
+        <w:rPr>
+          <w:rFonts w:ascii="Times New Roman" w:hAnsi="Times New Roman" w:cs="Times New Roman"/>
+        </w:rPr>
+      </w:pPr>
+    </w:p>
+    <w:p>
+      <w:pPr>
+        <w:rPr>
+          <w:rFonts w:ascii="Times New Roman" w:hAnsi="Times New Roman" w:cs="Times New Roman"/>
+        </w:rPr>
+      </w:pPr>
       <w:r>
         <w:rPr>
           <w:rFonts w:ascii="Times New Roman" w:hAnsi="Times New Roman" w:cs="Times New Roman"/>
@@ -1491,18 +1629,18 @@
           <w:lang w:eastAsia="en-US" w:bidi="si-LK"/>
         </w:rPr>
         <w:drawing>
-          <wp:anchor distT="0" distB="0" distL="0" distR="0" simplePos="0" relativeHeight="251659264" behindDoc="0" locked="0" layoutInCell="1" allowOverlap="1">
+          <wp:anchor distT="0" distB="0" distL="114300" distR="114300" simplePos="0" relativeHeight="251668480" behindDoc="1" locked="0" layoutInCell="1" allowOverlap="1">
             <wp:simplePos x="0" y="0"/>
             <wp:positionH relativeFrom="column">
-              <wp:posOffset>277495</wp:posOffset>
+              <wp:posOffset>88314</wp:posOffset>
             </wp:positionH>
             <wp:positionV relativeFrom="paragraph">
-              <wp:posOffset>79375</wp:posOffset>
+              <wp:posOffset>1075</wp:posOffset>
             </wp:positionV>
-            <wp:extent cx="3017520" cy="1660525"/>
-            <wp:effectExtent l="0" t="0" r="0" b="0"/>
-            <wp:wrapSquare wrapText="largest"/>
-            <wp:docPr id="2" name="Picture"/>
+            <wp:extent cx="5928458" cy="734646"/>
+            <wp:effectExtent l="19050" t="19050" r="15142" b="27354"/>
+            <wp:wrapNone/>
+            <wp:docPr id="12" name="Picture 12"/>
             <wp:cNvGraphicFramePr>
               <a:graphicFrameLocks xmlns:a="http://schemas.openxmlformats.org/drawingml/2006/main" noChangeAspect="1"/>
             </wp:cNvGraphicFramePr>
@@ -1510,13 +1648,14 @@
               <a:graphicData uri="http://schemas.openxmlformats.org/drawingml/2006/picture">
                 <pic:pic xmlns:pic="http://schemas.openxmlformats.org/drawingml/2006/picture">
                   <pic:nvPicPr>
-                    <pic:cNvPr id="1" name="Picture"/>
+                    <pic:cNvPr id="0" name="Picture 12"/>
                     <pic:cNvPicPr>
                       <a:picLocks noChangeAspect="1" noChangeArrowheads="1"/>
                     </pic:cNvPicPr>
                   </pic:nvPicPr>
                   <pic:blipFill>
                     <a:blip r:embed="rId9"/>
+                    <a:srcRect/>
                     <a:stretch>
                       <a:fillRect/>
                     </a:stretch>
@@ -1524,14 +1663,18 @@
                   <pic:spPr bwMode="auto">
                     <a:xfrm>
                       <a:off x="0" y="0"/>
-                      <a:ext cx="3017520" cy="1660525"/>
+                      <a:ext cx="5928458" cy="734646"/>
                     </a:xfrm>
                     <a:prstGeom prst="rect">
                       <a:avLst/>
                     </a:prstGeom>
                     <a:noFill/>
                     <a:ln w="9525">
-                      <a:noFill/>
+                      <a:solidFill>
+                        <a:schemeClr val="bg1">
+                          <a:lumMod val="50000"/>
+                        </a:schemeClr>
+                      </a:solidFill>
                       <a:miter lim="800000"/>
                       <a:headEnd/>
                       <a:tailEnd/>
@@ -1571,16 +1714,71 @@
           <w:rFonts w:ascii="Times New Roman" w:hAnsi="Times New Roman" w:cs="Times New Roman"/>
         </w:rPr>
       </w:pPr>
-    </w:p>
-    <w:p>
-      <w:pPr>
-        <w:rPr>
-          <w:rFonts w:ascii="Times New Roman" w:hAnsi="Times New Roman" w:cs="Times New Roman"/>
-        </w:rPr>
-      </w:pPr>
-    </w:p>
-    <w:p>
-      <w:pPr>
+      <w:r>
+        <w:rPr>
+          <w:rFonts w:ascii="Times New Roman" w:hAnsi="Times New Roman" w:cs="Times New Roman"/>
+          <w:noProof/>
+          <w:lang w:eastAsia="en-US" w:bidi="si-LK"/>
+        </w:rPr>
+        <w:pict>
+          <v:shape id="_x0000_s1030" type="#_x0000_t202" style="position:absolute;margin-left:161.2pt;margin-top:3.5pt;width:211.65pt;height:17.75pt;z-index:251667456;mso-width-relative:margin;mso-height-relative:margin" filled="f" stroked="f">
+            <v:textbox>
+              <w:txbxContent>
+                <w:p>
+                  <w:pPr>
+                    <w:rPr>
+                      <w:b/>
+                      <w:bCs/>
+                      <w:sz w:val="20"/>
+                      <w:szCs w:val="20"/>
+                    </w:rPr>
+                  </w:pPr>
+                  <w:r>
+                    <w:rPr>
+                      <w:b/>
+                      <w:bCs/>
+                      <w:sz w:val="20"/>
+                      <w:szCs w:val="20"/>
+                    </w:rPr>
+                    <w:t>Figure 2.</w:t>
+                  </w:r>
+                  <w:r>
+                    <w:rPr>
+                      <w:b/>
+                      <w:bCs/>
+                      <w:sz w:val="20"/>
+                      <w:szCs w:val="20"/>
+                    </w:rPr>
+                    <w:t>2</w:t>
+                  </w:r>
+                  <w:r>
+                    <w:rPr>
+                      <w:b/>
+                      <w:bCs/>
+                      <w:sz w:val="20"/>
+                      <w:szCs w:val="20"/>
+                    </w:rPr>
+                    <w:t xml:space="preserve"> </w:t>
+                  </w:r>
+                  <w:r>
+                    <w:rPr>
+                      <w:b/>
+                      <w:bCs/>
+                      <w:sz w:val="20"/>
+                      <w:szCs w:val="20"/>
+                    </w:rPr>
+                    <w:t>– Samples from d3js.org</w:t>
+                  </w:r>
+                </w:p>
+              </w:txbxContent>
+            </v:textbox>
+          </v:shape>
+        </w:pict>
+      </w:r>
+    </w:p>
+    <w:p>
+      <w:pPr>
+        <w:jc w:val="both"/>
         <w:rPr>
           <w:rFonts w:ascii="Times New Roman" w:hAnsi="Times New Roman" w:cs="Times New Roman"/>
         </w:rPr>
@@ -1874,9 +2072,12 @@
         </w:numPr>
         <w:ind w:left="720" w:hanging="720"/>
       </w:pPr>
-      <w:bookmarkStart w:id="3" w:name="_Toc417117616"/>
-      <w:r>
-        <w:t>Diving Deep - Elaboration Phase</w:t>
+      <w:bookmarkStart w:id="3" w:name="_Toc417123968"/>
+      <w:r>
+        <w:t>Packing up</w:t>
+      </w:r>
+      <w:r>
+        <w:t xml:space="preserve"> - Elaboration Phase</w:t>
       </w:r>
       <w:bookmarkEnd w:id="3"/>
     </w:p>
@@ -2325,13 +2526,6 @@
     </w:p>
     <w:p>
       <w:pPr>
-        <w:rPr>
-          <w:rFonts w:ascii="Times New Roman" w:hAnsi="Times New Roman" w:cs="Times New Roman"/>
-        </w:rPr>
-      </w:pPr>
-    </w:p>
-    <w:p>
-      <w:pPr>
         <w:widowControl/>
         <w:suppressAutoHyphens w:val="0"/>
         <w:overflowPunct/>
@@ -2363,59 +2557,99 @@
           <w:lang w:eastAsia="zh-TW" w:bidi="ar-SA"/>
         </w:rPr>
         <w:pict>
-          <v:shapetype id="_x0000_t202" coordsize="21600,21600" o:spt="202" path="m,l,21600r21600,l21600,xe">
-            <v:stroke joinstyle="miter"/>
-            <v:path gradientshapeok="t" o:connecttype="rect"/>
-          </v:shapetype>
-          <v:shape id="_x0000_s1027" type="#_x0000_t202" style="position:absolute;left:0;text-align:left;margin-left:75.85pt;margin-top:46.3pt;width:335.1pt;height:145.95pt;z-index:251661312;mso-height-percent:200;mso-height-percent:200;mso-width-relative:margin;mso-height-relative:margin">
-            <v:textbox style="mso-next-textbox:#_x0000_s1027;mso-fit-shape-to-text:t">
+          <v:shape id="_x0000_s1027" type="#_x0000_t202" style="position:absolute;left:0;text-align:left;margin-left:34.6pt;margin-top:46.3pt;width:445.9pt;height:140.9pt;z-index:251661312;mso-width-relative:margin;mso-height-relative:margin">
+            <v:textbox style="mso-next-textbox:#_x0000_s1027">
               <w:txbxContent>
                 <w:p>
                   <w:pPr>
                     <w:rPr>
-                      <w:rFonts w:ascii="Times New Roman" w:hAnsi="Times New Roman" w:cs="Times New Roman"/>
+                      <w:rFonts w:ascii="Consolas" w:hAnsi="Consolas" w:cs="Consolas"/>
                       <w:sz w:val="16"/>
                       <w:szCs w:val="16"/>
                     </w:rPr>
                   </w:pPr>
                   <w:r>
                     <w:rPr>
-                      <w:rFonts w:ascii="Times New Roman" w:hAnsi="Times New Roman" w:cs="Times New Roman"/>
-                      <w:sz w:val="16"/>
-                      <w:szCs w:val="16"/>
-                    </w:rPr>
-                    <w:t>“dataTable”: {</w:t>
+                      <w:rFonts w:ascii="Consolas" w:hAnsi="Consolas" w:cs="Consolas"/>
+                      <w:sz w:val="16"/>
+                      <w:szCs w:val="16"/>
+                    </w:rPr>
+                    <w:t>"</w:t>
+                  </w:r>
+                  <w:r>
+                    <w:rPr>
+                      <w:rFonts w:ascii="Consolas" w:hAnsi="Consolas" w:cs="Consolas"/>
+                      <w:color w:val="0070C0"/>
+                      <w:sz w:val="16"/>
+                      <w:szCs w:val="16"/>
+                    </w:rPr>
+                    <w:t>dataTable</w:t>
+                  </w:r>
+                  <w:r>
+                    <w:rPr>
+                      <w:rFonts w:ascii="Consolas" w:hAnsi="Consolas" w:cs="Consolas"/>
+                      <w:sz w:val="16"/>
+                      <w:szCs w:val="16"/>
+                    </w:rPr>
+                    <w:t>"</w:t>
+                  </w:r>
+                  <w:r>
+                    <w:rPr>
+                      <w:rFonts w:ascii="Consolas" w:hAnsi="Consolas" w:cs="Consolas"/>
+                      <w:sz w:val="16"/>
+                      <w:szCs w:val="16"/>
+                    </w:rPr>
+                    <w:t>: {</w:t>
                   </w:r>
                 </w:p>
                 <w:p>
                   <w:pPr>
+                    <w:spacing w:line="276" w:lineRule="auto"/>
                     <w:ind w:firstLine="709"/>
                     <w:rPr>
-                      <w:rFonts w:ascii="Times New Roman" w:hAnsi="Times New Roman" w:cs="Times New Roman"/>
+                      <w:rFonts w:ascii="Consolas" w:hAnsi="Consolas" w:cs="Consolas"/>
                       <w:sz w:val="16"/>
                       <w:szCs w:val="16"/>
                     </w:rPr>
                   </w:pPr>
                   <w:r>
                     <w:rPr>
-                      <w:rFonts w:ascii="Times New Roman" w:hAnsi="Times New Roman" w:cs="Times New Roman"/>
-                      <w:sz w:val="16"/>
-                      <w:szCs w:val="16"/>
-                    </w:rPr>
-                    <w:t xml:space="preserve"> "metadata":{</w:t>
+                      <w:rFonts w:ascii="Consolas" w:hAnsi="Consolas" w:cs="Consolas"/>
+                      <w:sz w:val="16"/>
+                      <w:szCs w:val="16"/>
+                    </w:rPr>
+                    <w:t>"</w:t>
+                  </w:r>
+                  <w:r>
+                    <w:rPr>
+                      <w:rFonts w:ascii="Consolas" w:hAnsi="Consolas" w:cs="Consolas"/>
+                      <w:color w:val="0070C0"/>
+                      <w:sz w:val="16"/>
+                      <w:szCs w:val="16"/>
+                    </w:rPr>
+                    <w:t>metadata</w:t>
+                  </w:r>
+                  <w:r>
+                    <w:rPr>
+                      <w:rFonts w:ascii="Consolas" w:hAnsi="Consolas" w:cs="Consolas"/>
+                      <w:sz w:val="16"/>
+                      <w:szCs w:val="16"/>
+                    </w:rPr>
+                    <w:t>":{</w:t>
                   </w:r>
                 </w:p>
                 <w:p>
                   <w:pPr>
-                    <w:rPr>
-                      <w:rFonts w:ascii="Times New Roman" w:hAnsi="Times New Roman" w:cs="Times New Roman"/>
+                    <w:spacing w:line="276" w:lineRule="auto"/>
+                    <w:rPr>
+                      <w:rFonts w:ascii="Consolas" w:hAnsi="Consolas" w:cs="Consolas"/>
                       <w:sz w:val="16"/>
                       <w:szCs w:val="16"/>
                     </w:rPr>
                   </w:pPr>
                   <w:r>
                     <w:rPr>
-                      <w:rFonts w:ascii="Times New Roman" w:hAnsi="Times New Roman" w:cs="Times New Roman"/>
+                      <w:rFonts w:ascii="Consolas" w:hAnsi="Consolas" w:cs="Consolas"/>
                       <w:sz w:val="16"/>
                       <w:szCs w:val="16"/>
                     </w:rPr>
@@ -2423,51 +2657,357 @@
                   </w:r>
                   <w:r>
                     <w:rPr>
-                      <w:rFonts w:ascii="Times New Roman" w:hAnsi="Times New Roman" w:cs="Times New Roman"/>
-                      <w:sz w:val="16"/>
-                      <w:szCs w:val="16"/>
-                    </w:rPr>
-                    <w:tab/>
-                    <w:t>"names":["Country","Area","GDP","Inflation","Life.expect","Military","Pop.growth"],</w:t>
+                      <w:rFonts w:ascii="Consolas" w:hAnsi="Consolas" w:cs="Consolas"/>
+                      <w:sz w:val="16"/>
+                      <w:szCs w:val="16"/>
+                    </w:rPr>
+                    <w:t xml:space="preserve">    </w:t>
+                  </w:r>
+                  <w:r>
+                    <w:rPr>
+                      <w:rFonts w:ascii="Consolas" w:hAnsi="Consolas" w:cs="Consolas"/>
+                      <w:sz w:val="16"/>
+                      <w:szCs w:val="16"/>
+                    </w:rPr>
+                    <w:t>"</w:t>
+                  </w:r>
+                  <w:r>
+                    <w:rPr>
+                      <w:rFonts w:ascii="Consolas" w:hAnsi="Consolas" w:cs="Consolas"/>
+                      <w:color w:val="0070C0"/>
+                      <w:sz w:val="16"/>
+                      <w:szCs w:val="16"/>
+                    </w:rPr>
+                    <w:t>names</w:t>
+                  </w:r>
+                  <w:r>
+                    <w:rPr>
+                      <w:rFonts w:ascii="Consolas" w:hAnsi="Consolas" w:cs="Consolas"/>
+                      <w:sz w:val="16"/>
+                      <w:szCs w:val="16"/>
+                    </w:rPr>
+                    <w:t>":["</w:t>
+                  </w:r>
+                  <w:r>
+                    <w:rPr>
+                      <w:rFonts w:ascii="Consolas" w:hAnsi="Consolas" w:cs="Consolas"/>
+                      <w:color w:val="0070C0"/>
+                      <w:sz w:val="16"/>
+                      <w:szCs w:val="16"/>
+                    </w:rPr>
+                    <w:t>Country</w:t>
+                  </w:r>
+                  <w:r>
+                    <w:rPr>
+                      <w:rFonts w:ascii="Consolas" w:hAnsi="Consolas" w:cs="Consolas"/>
+                      <w:sz w:val="16"/>
+                      <w:szCs w:val="16"/>
+                    </w:rPr>
+                    <w:t>","</w:t>
+                  </w:r>
+                  <w:r>
+                    <w:rPr>
+                      <w:rFonts w:ascii="Consolas" w:hAnsi="Consolas" w:cs="Consolas"/>
+                      <w:color w:val="0070C0"/>
+                      <w:sz w:val="16"/>
+                      <w:szCs w:val="16"/>
+                    </w:rPr>
+                    <w:t>Area</w:t>
+                  </w:r>
+                  <w:r>
+                    <w:rPr>
+                      <w:rFonts w:ascii="Consolas" w:hAnsi="Consolas" w:cs="Consolas"/>
+                      <w:sz w:val="16"/>
+                      <w:szCs w:val="16"/>
+                    </w:rPr>
+                    <w:t>","</w:t>
+                  </w:r>
+                  <w:r>
+                    <w:rPr>
+                      <w:rFonts w:ascii="Consolas" w:hAnsi="Consolas" w:cs="Consolas"/>
+                      <w:color w:val="0070C0"/>
+                      <w:sz w:val="16"/>
+                      <w:szCs w:val="16"/>
+                    </w:rPr>
+                    <w:t>GDP</w:t>
+                  </w:r>
+                  <w:r>
+                    <w:rPr>
+                      <w:rFonts w:ascii="Consolas" w:hAnsi="Consolas" w:cs="Consolas"/>
+                      <w:sz w:val="16"/>
+                      <w:szCs w:val="16"/>
+                    </w:rPr>
+                    <w:t>","</w:t>
+                  </w:r>
+                  <w:r>
+                    <w:rPr>
+                      <w:rFonts w:ascii="Consolas" w:hAnsi="Consolas" w:cs="Consolas"/>
+                      <w:color w:val="0070C0"/>
+                      <w:sz w:val="16"/>
+                      <w:szCs w:val="16"/>
+                    </w:rPr>
+                    <w:t>Inflation</w:t>
+                  </w:r>
+                  <w:r>
+                    <w:rPr>
+                      <w:rFonts w:ascii="Consolas" w:hAnsi="Consolas" w:cs="Consolas"/>
+                      <w:sz w:val="16"/>
+                      <w:szCs w:val="16"/>
+                    </w:rPr>
+                    <w:t>","</w:t>
+                  </w:r>
+                  <w:r>
+                    <w:rPr>
+                      <w:rFonts w:ascii="Consolas" w:hAnsi="Consolas" w:cs="Consolas"/>
+                      <w:color w:val="0070C0"/>
+                      <w:sz w:val="16"/>
+                      <w:szCs w:val="16"/>
+                    </w:rPr>
+                    <w:t>Life.expect</w:t>
+                  </w:r>
+                  <w:r>
+                    <w:rPr>
+                      <w:rFonts w:ascii="Consolas" w:hAnsi="Consolas" w:cs="Consolas"/>
+                      <w:sz w:val="16"/>
+                      <w:szCs w:val="16"/>
+                    </w:rPr>
+                    <w:t>","</w:t>
+                  </w:r>
+                  <w:r>
+                    <w:rPr>
+                      <w:rFonts w:ascii="Consolas" w:hAnsi="Consolas" w:cs="Consolas"/>
+                      <w:color w:val="0070C0"/>
+                      <w:sz w:val="16"/>
+                      <w:szCs w:val="16"/>
+                    </w:rPr>
+                    <w:t>Military</w:t>
+                  </w:r>
+                  <w:r>
+                    <w:rPr>
+                      <w:rFonts w:ascii="Consolas" w:hAnsi="Consolas" w:cs="Consolas"/>
+                      <w:sz w:val="16"/>
+                      <w:szCs w:val="16"/>
+                    </w:rPr>
+                    <w:t>","</w:t>
+                  </w:r>
+                  <w:r>
+                    <w:rPr>
+                      <w:rFonts w:ascii="Consolas" w:hAnsi="Consolas" w:cs="Consolas"/>
+                      <w:color w:val="0070C0"/>
+                      <w:sz w:val="16"/>
+                      <w:szCs w:val="16"/>
+                    </w:rPr>
+                    <w:t>Pop.growth</w:t>
+                  </w:r>
+                  <w:r>
+                    <w:rPr>
+                      <w:rFonts w:ascii="Consolas" w:hAnsi="Consolas" w:cs="Consolas"/>
+                      <w:sz w:val="16"/>
+                      <w:szCs w:val="16"/>
+                    </w:rPr>
+                    <w:t>"],</w:t>
                   </w:r>
                 </w:p>
                 <w:p>
                   <w:pPr>
-                    <w:rPr>
-                      <w:rFonts w:ascii="Times New Roman" w:hAnsi="Times New Roman" w:cs="Times New Roman"/>
+                    <w:spacing w:line="276" w:lineRule="auto"/>
+                    <w:rPr>
+                      <w:rFonts w:ascii="Consolas" w:hAnsi="Consolas" w:cs="Consolas"/>
                       <w:sz w:val="16"/>
                       <w:szCs w:val="16"/>
                     </w:rPr>
                   </w:pPr>
                   <w:r>
                     <w:rPr>
-                      <w:rFonts w:ascii="Times New Roman" w:hAnsi="Times New Roman" w:cs="Times New Roman"/>
+                      <w:rFonts w:ascii="Consolas" w:hAnsi="Consolas" w:cs="Consolas"/>
+                      <w:sz w:val="16"/>
+                      <w:szCs w:val="16"/>
+                    </w:rPr>
+                    <w:t xml:space="preserve">      </w:t>
+                  </w:r>
+                  <w:r>
+                    <w:rPr>
+                      <w:rFonts w:ascii="Consolas" w:hAnsi="Consolas" w:cs="Consolas"/>
                       <w:sz w:val="16"/>
                       <w:szCs w:val="16"/>
                     </w:rPr>
                     <w:tab/>
-                  </w:r>
-                  <w:r>
-                    <w:rPr>
-                      <w:rFonts w:ascii="Times New Roman" w:hAnsi="Times New Roman" w:cs="Times New Roman"/>
-                      <w:sz w:val="16"/>
-                      <w:szCs w:val="16"/>
-                    </w:rPr>
-                    <w:tab/>
-                    <w:t>"types":['C', 'N', 'N', 'N', 'N', 'N', 'N','N']</w:t>
+                    <w:t xml:space="preserve">    </w:t>
+                  </w:r>
+                  <w:r>
+                    <w:rPr>
+                      <w:rFonts w:ascii="Consolas" w:hAnsi="Consolas" w:cs="Consolas"/>
+                      <w:sz w:val="16"/>
+                      <w:szCs w:val="16"/>
+                    </w:rPr>
+                    <w:t>"</w:t>
+                  </w:r>
+                  <w:r>
+                    <w:rPr>
+                      <w:rFonts w:ascii="Consolas" w:hAnsi="Consolas" w:cs="Consolas"/>
+                      <w:color w:val="0070C0"/>
+                      <w:sz w:val="16"/>
+                      <w:szCs w:val="16"/>
+                    </w:rPr>
+                    <w:t>types</w:t>
+                  </w:r>
+                  <w:r>
+                    <w:rPr>
+                      <w:rFonts w:ascii="Consolas" w:hAnsi="Consolas" w:cs="Consolas"/>
+                      <w:sz w:val="16"/>
+                      <w:szCs w:val="16"/>
+                    </w:rPr>
+                    <w:t>":['</w:t>
+                  </w:r>
+                  <w:r>
+                    <w:rPr>
+                      <w:rFonts w:ascii="Consolas" w:hAnsi="Consolas" w:cs="Consolas"/>
+                      <w:color w:val="7030A0"/>
+                      <w:sz w:val="16"/>
+                      <w:szCs w:val="16"/>
+                    </w:rPr>
+                    <w:t>C</w:t>
+                  </w:r>
+                  <w:r>
+                    <w:rPr>
+                      <w:rFonts w:ascii="Consolas" w:hAnsi="Consolas" w:cs="Consolas"/>
+                      <w:sz w:val="16"/>
+                      <w:szCs w:val="16"/>
+                    </w:rPr>
+                    <w:t>', '</w:t>
+                  </w:r>
+                  <w:r>
+                    <w:rPr>
+                      <w:rFonts w:ascii="Consolas" w:hAnsi="Consolas" w:cs="Consolas"/>
+                      <w:color w:val="7030A0"/>
+                      <w:sz w:val="16"/>
+                      <w:szCs w:val="16"/>
+                    </w:rPr>
+                    <w:t>N</w:t>
+                  </w:r>
+                  <w:r>
+                    <w:rPr>
+                      <w:rFonts w:ascii="Consolas" w:hAnsi="Consolas" w:cs="Consolas"/>
+                      <w:sz w:val="16"/>
+                      <w:szCs w:val="16"/>
+                    </w:rPr>
+                    <w:t>', '</w:t>
+                  </w:r>
+                  <w:r>
+                    <w:rPr>
+                      <w:rFonts w:ascii="Consolas" w:hAnsi="Consolas" w:cs="Consolas"/>
+                      <w:color w:val="7030A0"/>
+                      <w:sz w:val="16"/>
+                      <w:szCs w:val="16"/>
+                    </w:rPr>
+                    <w:t>N</w:t>
+                  </w:r>
+                  <w:r>
+                    <w:rPr>
+                      <w:rFonts w:ascii="Consolas" w:hAnsi="Consolas" w:cs="Consolas"/>
+                      <w:sz w:val="16"/>
+                      <w:szCs w:val="16"/>
+                    </w:rPr>
+                    <w:t>', '</w:t>
+                  </w:r>
+                  <w:r>
+                    <w:rPr>
+                      <w:rFonts w:ascii="Consolas" w:hAnsi="Consolas" w:cs="Consolas"/>
+                      <w:color w:val="7030A0"/>
+                      <w:sz w:val="16"/>
+                      <w:szCs w:val="16"/>
+                    </w:rPr>
+                    <w:t>N</w:t>
+                  </w:r>
+                  <w:r>
+                    <w:rPr>
+                      <w:rFonts w:ascii="Consolas" w:hAnsi="Consolas" w:cs="Consolas"/>
+                      <w:sz w:val="16"/>
+                      <w:szCs w:val="16"/>
+                    </w:rPr>
+                    <w:t>', '</w:t>
+                  </w:r>
+                  <w:r>
+                    <w:rPr>
+                      <w:rFonts w:ascii="Consolas" w:hAnsi="Consolas" w:cs="Consolas"/>
+                      <w:color w:val="7030A0"/>
+                      <w:sz w:val="16"/>
+                      <w:szCs w:val="16"/>
+                    </w:rPr>
+                    <w:t>N</w:t>
+                  </w:r>
+                  <w:r>
+                    <w:rPr>
+                      <w:rFonts w:ascii="Consolas" w:hAnsi="Consolas" w:cs="Consolas"/>
+                      <w:sz w:val="16"/>
+                      <w:szCs w:val="16"/>
+                    </w:rPr>
+                    <w:t>', '</w:t>
+                  </w:r>
+                  <w:r>
+                    <w:rPr>
+                      <w:rFonts w:ascii="Consolas" w:hAnsi="Consolas" w:cs="Consolas"/>
+                      <w:color w:val="7030A0"/>
+                      <w:sz w:val="16"/>
+                      <w:szCs w:val="16"/>
+                    </w:rPr>
+                    <w:t>N</w:t>
+                  </w:r>
+                  <w:r>
+                    <w:rPr>
+                      <w:rFonts w:ascii="Consolas" w:hAnsi="Consolas" w:cs="Consolas"/>
+                      <w:sz w:val="16"/>
+                      <w:szCs w:val="16"/>
+                    </w:rPr>
+                    <w:t>', '</w:t>
+                  </w:r>
+                  <w:r>
+                    <w:rPr>
+                      <w:rFonts w:ascii="Consolas" w:hAnsi="Consolas" w:cs="Consolas"/>
+                      <w:color w:val="7030A0"/>
+                      <w:sz w:val="16"/>
+                      <w:szCs w:val="16"/>
+                    </w:rPr>
+                    <w:t>N</w:t>
+                  </w:r>
+                  <w:r>
+                    <w:rPr>
+                      <w:rFonts w:ascii="Consolas" w:hAnsi="Consolas" w:cs="Consolas"/>
+                      <w:sz w:val="16"/>
+                      <w:szCs w:val="16"/>
+                    </w:rPr>
+                    <w:t>','</w:t>
+                  </w:r>
+                  <w:r>
+                    <w:rPr>
+                      <w:rFonts w:ascii="Consolas" w:hAnsi="Consolas" w:cs="Consolas"/>
+                      <w:color w:val="7030A0"/>
+                      <w:sz w:val="16"/>
+                      <w:szCs w:val="16"/>
+                    </w:rPr>
+                    <w:t>N</w:t>
+                  </w:r>
+                  <w:r>
+                    <w:rPr>
+                      <w:rFonts w:ascii="Consolas" w:hAnsi="Consolas" w:cs="Consolas"/>
+                      <w:sz w:val="16"/>
+                      <w:szCs w:val="16"/>
+                    </w:rPr>
+                    <w:t>']</w:t>
                   </w:r>
                 </w:p>
                 <w:p>
                   <w:pPr>
-                    <w:rPr>
-                      <w:rFonts w:ascii="Times New Roman" w:hAnsi="Times New Roman" w:cs="Times New Roman"/>
+                    <w:spacing w:line="276" w:lineRule="auto"/>
+                    <w:rPr>
+                      <w:rFonts w:ascii="Consolas" w:hAnsi="Consolas" w:cs="Consolas"/>
                       <w:sz w:val="16"/>
                       <w:szCs w:val="16"/>
                     </w:rPr>
                   </w:pPr>
                   <w:r>
                     <w:rPr>
-                      <w:rFonts w:ascii="Times New Roman" w:hAnsi="Times New Roman" w:cs="Times New Roman"/>
+                      <w:rFonts w:ascii="Consolas" w:hAnsi="Consolas" w:cs="Consolas"/>
                       <w:sz w:val="16"/>
                       <w:szCs w:val="16"/>
                     </w:rPr>
@@ -2475,7 +3015,7 @@
                   </w:r>
                   <w:r>
                     <w:rPr>
-                      <w:rFonts w:ascii="Times New Roman" w:hAnsi="Times New Roman" w:cs="Times New Roman"/>
+                      <w:rFonts w:ascii="Consolas" w:hAnsi="Consolas" w:cs="Consolas"/>
                       <w:sz w:val="16"/>
                       <w:szCs w:val="16"/>
                     </w:rPr>
@@ -2485,33 +3025,51 @@
                 </w:p>
                 <w:p>
                   <w:pPr>
-                    <w:rPr>
-                      <w:rFonts w:ascii="Times New Roman" w:hAnsi="Times New Roman" w:cs="Times New Roman"/>
+                    <w:spacing w:line="276" w:lineRule="auto"/>
+                    <w:rPr>
+                      <w:rFonts w:ascii="Consolas" w:hAnsi="Consolas" w:cs="Consolas"/>
                       <w:sz w:val="16"/>
                       <w:szCs w:val="16"/>
                     </w:rPr>
                   </w:pPr>
                   <w:r>
                     <w:rPr>
-                      <w:rFonts w:ascii="Times New Roman" w:hAnsi="Times New Roman" w:cs="Times New Roman"/>
+                      <w:rFonts w:ascii="Consolas" w:hAnsi="Consolas" w:cs="Consolas"/>
                       <w:sz w:val="16"/>
                       <w:szCs w:val="16"/>
                     </w:rPr>
                     <w:tab/>
-                    <w:t>"data": [</w:t>
+                    <w:t>"</w:t>
+                  </w:r>
+                  <w:r>
+                    <w:rPr>
+                      <w:rFonts w:ascii="Consolas" w:hAnsi="Consolas" w:cs="Consolas"/>
+                      <w:color w:val="0070C0"/>
+                      <w:sz w:val="16"/>
+                      <w:szCs w:val="16"/>
+                    </w:rPr>
+                    <w:t>data</w:t>
+                  </w:r>
+                  <w:r>
+                    <w:rPr>
+                      <w:rFonts w:ascii="Consolas" w:hAnsi="Consolas" w:cs="Consolas"/>
+                      <w:sz w:val="16"/>
+                      <w:szCs w:val="16"/>
+                    </w:rPr>
+                    <w:t>": [</w:t>
                   </w:r>
                 </w:p>
                 <w:p>
                   <w:pPr>
                     <w:rPr>
-                      <w:rFonts w:ascii="Times New Roman" w:hAnsi="Times New Roman" w:cs="Times New Roman"/>
+                      <w:rFonts w:ascii="Consolas" w:hAnsi="Consolas" w:cs="Consolas"/>
                       <w:sz w:val="16"/>
                       <w:szCs w:val="16"/>
                     </w:rPr>
                   </w:pPr>
                   <w:r>
                     <w:rPr>
-                      <w:rFonts w:ascii="Times New Roman" w:hAnsi="Times New Roman" w:cs="Times New Roman"/>
+                      <w:rFonts w:ascii="Consolas" w:hAnsi="Consolas" w:cs="Consolas"/>
                       <w:sz w:val="16"/>
                       <w:szCs w:val="16"/>
                     </w:rPr>
@@ -2519,25 +3077,144 @@
                   </w:r>
                   <w:r>
                     <w:rPr>
-                      <w:rFonts w:ascii="Times New Roman" w:hAnsi="Times New Roman" w:cs="Times New Roman"/>
+                      <w:rFonts w:ascii="Consolas" w:hAnsi="Consolas" w:cs="Consolas"/>
                       <w:sz w:val="16"/>
                       <w:szCs w:val="16"/>
                     </w:rPr>
                     <w:tab/>
-                    <w:t>["Austria", 83871, 41600, 3.5, 79.91, 0.8, 0.03],</w:t>
+                    <w:t>["</w:t>
+                  </w:r>
+                  <w:r>
+                    <w:rPr>
+                      <w:rFonts w:ascii="Consolas" w:hAnsi="Consolas" w:cs="Consolas"/>
+                      <w:color w:val="0070C0"/>
+                      <w:sz w:val="16"/>
+                      <w:szCs w:val="16"/>
+                    </w:rPr>
+                    <w:t>Austria</w:t>
+                  </w:r>
+                  <w:r>
+                    <w:rPr>
+                      <w:rFonts w:ascii="Consolas" w:hAnsi="Consolas" w:cs="Consolas"/>
+                      <w:sz w:val="16"/>
+                      <w:szCs w:val="16"/>
+                    </w:rPr>
+                    <w:t xml:space="preserve">", </w:t>
+                  </w:r>
+                  <w:r>
+                    <w:rPr>
+                      <w:rFonts w:ascii="Consolas" w:hAnsi="Consolas" w:cs="Consolas"/>
+                      <w:color w:val="E36C0A" w:themeColor="accent6" w:themeShade="BF"/>
+                      <w:sz w:val="16"/>
+                      <w:szCs w:val="16"/>
+                    </w:rPr>
+                    <w:t>83871</w:t>
+                  </w:r>
+                  <w:r>
+                    <w:rPr>
+                      <w:rFonts w:ascii="Consolas" w:hAnsi="Consolas" w:cs="Consolas"/>
+                      <w:sz w:val="16"/>
+                      <w:szCs w:val="16"/>
+                    </w:rPr>
+                    <w:t xml:space="preserve">, </w:t>
+                  </w:r>
+                  <w:r>
+                    <w:rPr>
+                      <w:rFonts w:ascii="Consolas" w:hAnsi="Consolas" w:cs="Consolas"/>
+                      <w:color w:val="E36C0A" w:themeColor="accent6" w:themeShade="BF"/>
+                      <w:sz w:val="16"/>
+                      <w:szCs w:val="16"/>
+                    </w:rPr>
+                    <w:t>41600</w:t>
+                  </w:r>
+                  <w:r>
+                    <w:rPr>
+                      <w:rFonts w:ascii="Consolas" w:hAnsi="Consolas" w:cs="Consolas"/>
+                      <w:sz w:val="16"/>
+                      <w:szCs w:val="16"/>
+                    </w:rPr>
+                    <w:t xml:space="preserve">, </w:t>
+                  </w:r>
+                  <w:r>
+                    <w:rPr>
+                      <w:rFonts w:ascii="Consolas" w:hAnsi="Consolas" w:cs="Consolas"/>
+                      <w:color w:val="E36C0A" w:themeColor="accent6" w:themeShade="BF"/>
+                      <w:sz w:val="16"/>
+                      <w:szCs w:val="16"/>
+                    </w:rPr>
+                    <w:t>3.5</w:t>
+                  </w:r>
+                  <w:r>
+                    <w:rPr>
+                      <w:rFonts w:ascii="Consolas" w:hAnsi="Consolas" w:cs="Consolas"/>
+                      <w:sz w:val="16"/>
+                      <w:szCs w:val="16"/>
+                    </w:rPr>
+                    <w:t xml:space="preserve">, </w:t>
+                  </w:r>
+                  <w:r>
+                    <w:rPr>
+                      <w:rFonts w:ascii="Consolas" w:hAnsi="Consolas" w:cs="Consolas"/>
+                      <w:color w:val="E36C0A" w:themeColor="accent6" w:themeShade="BF"/>
+                      <w:sz w:val="16"/>
+                      <w:szCs w:val="16"/>
+                    </w:rPr>
+                    <w:t>79.91</w:t>
+                  </w:r>
+                  <w:r>
+                    <w:rPr>
+                      <w:rFonts w:ascii="Consolas" w:hAnsi="Consolas" w:cs="Consolas"/>
+                      <w:sz w:val="16"/>
+                      <w:szCs w:val="16"/>
+                    </w:rPr>
+                    <w:t xml:space="preserve">, </w:t>
+                  </w:r>
+                  <w:r>
+                    <w:rPr>
+                      <w:rFonts w:ascii="Consolas" w:hAnsi="Consolas" w:cs="Consolas"/>
+                      <w:color w:val="E36C0A" w:themeColor="accent6" w:themeShade="BF"/>
+                      <w:sz w:val="16"/>
+                      <w:szCs w:val="16"/>
+                    </w:rPr>
+                    <w:t>0.8</w:t>
+                  </w:r>
+                  <w:r>
+                    <w:rPr>
+                      <w:rFonts w:ascii="Consolas" w:hAnsi="Consolas" w:cs="Consolas"/>
+                      <w:sz w:val="16"/>
+                      <w:szCs w:val="16"/>
+                    </w:rPr>
+                    <w:t xml:space="preserve">, </w:t>
+                  </w:r>
+                  <w:r>
+                    <w:rPr>
+                      <w:rFonts w:ascii="Consolas" w:hAnsi="Consolas" w:cs="Consolas"/>
+                      <w:color w:val="E36C0A" w:themeColor="accent6" w:themeShade="BF"/>
+                      <w:sz w:val="16"/>
+                      <w:szCs w:val="16"/>
+                    </w:rPr>
+                    <w:t>0.03</w:t>
+                  </w:r>
+                  <w:r>
+                    <w:rPr>
+                      <w:rFonts w:ascii="Consolas" w:hAnsi="Consolas" w:cs="Consolas"/>
+                      <w:sz w:val="16"/>
+                      <w:szCs w:val="16"/>
+                    </w:rPr>
+                    <w:t>],</w:t>
                   </w:r>
                 </w:p>
                 <w:p>
                   <w:pPr>
                     <w:rPr>
-                      <w:rFonts w:ascii="Times New Roman" w:hAnsi="Times New Roman" w:cs="Times New Roman"/>
+                      <w:rFonts w:ascii="Consolas" w:hAnsi="Consolas" w:cs="Consolas"/>
                       <w:sz w:val="16"/>
                       <w:szCs w:val="16"/>
                     </w:rPr>
                   </w:pPr>
                   <w:r>
                     <w:rPr>
-                      <w:rFonts w:ascii="Times New Roman" w:hAnsi="Times New Roman" w:cs="Times New Roman"/>
+                      <w:rFonts w:ascii="Consolas" w:hAnsi="Consolas" w:cs="Consolas"/>
                       <w:sz w:val="16"/>
                       <w:szCs w:val="16"/>
                     </w:rPr>
@@ -2545,25 +3222,144 @@
                   </w:r>
                   <w:r>
                     <w:rPr>
-                      <w:rFonts w:ascii="Times New Roman" w:hAnsi="Times New Roman" w:cs="Times New Roman"/>
+                      <w:rFonts w:ascii="Consolas" w:hAnsi="Consolas" w:cs="Consolas"/>
                       <w:sz w:val="16"/>
                       <w:szCs w:val="16"/>
                     </w:rPr>
                     <w:tab/>
-                    <w:t>["Belgium", 30528, 37800, 3.5, 79.65, 1.3, 0.06],</w:t>
+                    <w:t>["</w:t>
+                  </w:r>
+                  <w:r>
+                    <w:rPr>
+                      <w:rFonts w:ascii="Consolas" w:hAnsi="Consolas" w:cs="Consolas"/>
+                      <w:color w:val="0070C0"/>
+                      <w:sz w:val="16"/>
+                      <w:szCs w:val="16"/>
+                    </w:rPr>
+                    <w:t>Belgium</w:t>
+                  </w:r>
+                  <w:r>
+                    <w:rPr>
+                      <w:rFonts w:ascii="Consolas" w:hAnsi="Consolas" w:cs="Consolas"/>
+                      <w:sz w:val="16"/>
+                      <w:szCs w:val="16"/>
+                    </w:rPr>
+                    <w:t xml:space="preserve">", </w:t>
+                  </w:r>
+                  <w:r>
+                    <w:rPr>
+                      <w:rFonts w:ascii="Consolas" w:hAnsi="Consolas" w:cs="Consolas"/>
+                      <w:color w:val="E36C0A" w:themeColor="accent6" w:themeShade="BF"/>
+                      <w:sz w:val="16"/>
+                      <w:szCs w:val="16"/>
+                    </w:rPr>
+                    <w:t>30528</w:t>
+                  </w:r>
+                  <w:r>
+                    <w:rPr>
+                      <w:rFonts w:ascii="Consolas" w:hAnsi="Consolas" w:cs="Consolas"/>
+                      <w:sz w:val="16"/>
+                      <w:szCs w:val="16"/>
+                    </w:rPr>
+                    <w:t xml:space="preserve">, </w:t>
+                  </w:r>
+                  <w:r>
+                    <w:rPr>
+                      <w:rFonts w:ascii="Consolas" w:hAnsi="Consolas" w:cs="Consolas"/>
+                      <w:color w:val="E36C0A" w:themeColor="accent6" w:themeShade="BF"/>
+                      <w:sz w:val="16"/>
+                      <w:szCs w:val="16"/>
+                    </w:rPr>
+                    <w:t>37800</w:t>
+                  </w:r>
+                  <w:r>
+                    <w:rPr>
+                      <w:rFonts w:ascii="Consolas" w:hAnsi="Consolas" w:cs="Consolas"/>
+                      <w:sz w:val="16"/>
+                      <w:szCs w:val="16"/>
+                    </w:rPr>
+                    <w:t xml:space="preserve">, </w:t>
+                  </w:r>
+                  <w:r>
+                    <w:rPr>
+                      <w:rFonts w:ascii="Consolas" w:hAnsi="Consolas" w:cs="Consolas"/>
+                      <w:color w:val="E36C0A" w:themeColor="accent6" w:themeShade="BF"/>
+                      <w:sz w:val="16"/>
+                      <w:szCs w:val="16"/>
+                    </w:rPr>
+                    <w:t>3.5</w:t>
+                  </w:r>
+                  <w:r>
+                    <w:rPr>
+                      <w:rFonts w:ascii="Consolas" w:hAnsi="Consolas" w:cs="Consolas"/>
+                      <w:sz w:val="16"/>
+                      <w:szCs w:val="16"/>
+                    </w:rPr>
+                    <w:t xml:space="preserve">, </w:t>
+                  </w:r>
+                  <w:r>
+                    <w:rPr>
+                      <w:rFonts w:ascii="Consolas" w:hAnsi="Consolas" w:cs="Consolas"/>
+                      <w:color w:val="E36C0A" w:themeColor="accent6" w:themeShade="BF"/>
+                      <w:sz w:val="16"/>
+                      <w:szCs w:val="16"/>
+                    </w:rPr>
+                    <w:t>79.65</w:t>
+                  </w:r>
+                  <w:r>
+                    <w:rPr>
+                      <w:rFonts w:ascii="Consolas" w:hAnsi="Consolas" w:cs="Consolas"/>
+                      <w:sz w:val="16"/>
+                      <w:szCs w:val="16"/>
+                    </w:rPr>
+                    <w:t xml:space="preserve">, </w:t>
+                  </w:r>
+                  <w:r>
+                    <w:rPr>
+                      <w:rFonts w:ascii="Consolas" w:hAnsi="Consolas" w:cs="Consolas"/>
+                      <w:color w:val="E36C0A" w:themeColor="accent6" w:themeShade="BF"/>
+                      <w:sz w:val="16"/>
+                      <w:szCs w:val="16"/>
+                    </w:rPr>
+                    <w:t>1.3</w:t>
+                  </w:r>
+                  <w:r>
+                    <w:rPr>
+                      <w:rFonts w:ascii="Consolas" w:hAnsi="Consolas" w:cs="Consolas"/>
+                      <w:sz w:val="16"/>
+                      <w:szCs w:val="16"/>
+                    </w:rPr>
+                    <w:t xml:space="preserve">, </w:t>
+                  </w:r>
+                  <w:r>
+                    <w:rPr>
+                      <w:rFonts w:ascii="Consolas" w:hAnsi="Consolas" w:cs="Consolas"/>
+                      <w:color w:val="E36C0A" w:themeColor="accent6" w:themeShade="BF"/>
+                      <w:sz w:val="16"/>
+                      <w:szCs w:val="16"/>
+                    </w:rPr>
+                    <w:t>0.06</w:t>
+                  </w:r>
+                  <w:r>
+                    <w:rPr>
+                      <w:rFonts w:ascii="Consolas" w:hAnsi="Consolas" w:cs="Consolas"/>
+                      <w:sz w:val="16"/>
+                      <w:szCs w:val="16"/>
+                    </w:rPr>
+                    <w:t>],</w:t>
                   </w:r>
                 </w:p>
                 <w:p>
                   <w:pPr>
                     <w:rPr>
-                      <w:rFonts w:ascii="Times New Roman" w:hAnsi="Times New Roman" w:cs="Times New Roman"/>
+                      <w:rFonts w:ascii="Consolas" w:hAnsi="Consolas" w:cs="Consolas"/>
                       <w:sz w:val="16"/>
                       <w:szCs w:val="16"/>
                     </w:rPr>
                   </w:pPr>
                   <w:r>
                     <w:rPr>
-                      <w:rFonts w:ascii="Times New Roman" w:hAnsi="Times New Roman" w:cs="Times New Roman"/>
+                      <w:rFonts w:ascii="Consolas" w:hAnsi="Consolas" w:cs="Consolas"/>
                       <w:sz w:val="16"/>
                       <w:szCs w:val="16"/>
                     </w:rPr>
@@ -2571,25 +3367,144 @@
                   </w:r>
                   <w:r>
                     <w:rPr>
-                      <w:rFonts w:ascii="Times New Roman" w:hAnsi="Times New Roman" w:cs="Times New Roman"/>
+                      <w:rFonts w:ascii="Consolas" w:hAnsi="Consolas" w:cs="Consolas"/>
                       <w:sz w:val="16"/>
                       <w:szCs w:val="16"/>
                     </w:rPr>
                     <w:tab/>
-                    <w:t xml:space="preserve">["Bulgaria", 110879, 13800, 4.2, 73.84, 2.6, -0.8], </w:t>
+                    <w:t>["</w:t>
+                  </w:r>
+                  <w:r>
+                    <w:rPr>
+                      <w:rFonts w:ascii="Consolas" w:hAnsi="Consolas" w:cs="Consolas"/>
+                      <w:color w:val="0070C0"/>
+                      <w:sz w:val="16"/>
+                      <w:szCs w:val="16"/>
+                    </w:rPr>
+                    <w:t>Bulgaria</w:t>
+                  </w:r>
+                  <w:r>
+                    <w:rPr>
+                      <w:rFonts w:ascii="Consolas" w:hAnsi="Consolas" w:cs="Consolas"/>
+                      <w:sz w:val="16"/>
+                      <w:szCs w:val="16"/>
+                    </w:rPr>
+                    <w:t xml:space="preserve">", </w:t>
+                  </w:r>
+                  <w:r>
+                    <w:rPr>
+                      <w:rFonts w:ascii="Consolas" w:hAnsi="Consolas" w:cs="Consolas"/>
+                      <w:color w:val="E36C0A" w:themeColor="accent6" w:themeShade="BF"/>
+                      <w:sz w:val="16"/>
+                      <w:szCs w:val="16"/>
+                    </w:rPr>
+                    <w:t>110879</w:t>
+                  </w:r>
+                  <w:r>
+                    <w:rPr>
+                      <w:rFonts w:ascii="Consolas" w:hAnsi="Consolas" w:cs="Consolas"/>
+                      <w:sz w:val="16"/>
+                      <w:szCs w:val="16"/>
+                    </w:rPr>
+                    <w:t xml:space="preserve">, </w:t>
+                  </w:r>
+                  <w:r>
+                    <w:rPr>
+                      <w:rFonts w:ascii="Consolas" w:hAnsi="Consolas" w:cs="Consolas"/>
+                      <w:color w:val="E36C0A" w:themeColor="accent6" w:themeShade="BF"/>
+                      <w:sz w:val="16"/>
+                      <w:szCs w:val="16"/>
+                    </w:rPr>
+                    <w:t>13800</w:t>
+                  </w:r>
+                  <w:r>
+                    <w:rPr>
+                      <w:rFonts w:ascii="Consolas" w:hAnsi="Consolas" w:cs="Consolas"/>
+                      <w:sz w:val="16"/>
+                      <w:szCs w:val="16"/>
+                    </w:rPr>
+                    <w:t xml:space="preserve">, </w:t>
+                  </w:r>
+                  <w:r>
+                    <w:rPr>
+                      <w:rFonts w:ascii="Consolas" w:hAnsi="Consolas" w:cs="Consolas"/>
+                      <w:color w:val="E36C0A" w:themeColor="accent6" w:themeShade="BF"/>
+                      <w:sz w:val="16"/>
+                      <w:szCs w:val="16"/>
+                    </w:rPr>
+                    <w:t>4.2</w:t>
+                  </w:r>
+                  <w:r>
+                    <w:rPr>
+                      <w:rFonts w:ascii="Consolas" w:hAnsi="Consolas" w:cs="Consolas"/>
+                      <w:sz w:val="16"/>
+                      <w:szCs w:val="16"/>
+                    </w:rPr>
+                    <w:t xml:space="preserve">, </w:t>
+                  </w:r>
+                  <w:r>
+                    <w:rPr>
+                      <w:rFonts w:ascii="Consolas" w:hAnsi="Consolas" w:cs="Consolas"/>
+                      <w:color w:val="E36C0A" w:themeColor="accent6" w:themeShade="BF"/>
+                      <w:sz w:val="16"/>
+                      <w:szCs w:val="16"/>
+                    </w:rPr>
+                    <w:t>73.84</w:t>
+                  </w:r>
+                  <w:r>
+                    <w:rPr>
+                      <w:rFonts w:ascii="Consolas" w:hAnsi="Consolas" w:cs="Consolas"/>
+                      <w:sz w:val="16"/>
+                      <w:szCs w:val="16"/>
+                    </w:rPr>
+                    <w:t xml:space="preserve">, </w:t>
+                  </w:r>
+                  <w:r>
+                    <w:rPr>
+                      <w:rFonts w:ascii="Consolas" w:hAnsi="Consolas" w:cs="Consolas"/>
+                      <w:color w:val="E36C0A" w:themeColor="accent6" w:themeShade="BF"/>
+                      <w:sz w:val="16"/>
+                      <w:szCs w:val="16"/>
+                    </w:rPr>
+                    <w:t>2.6</w:t>
+                  </w:r>
+                  <w:r>
+                    <w:rPr>
+                      <w:rFonts w:ascii="Consolas" w:hAnsi="Consolas" w:cs="Consolas"/>
+                      <w:sz w:val="16"/>
+                      <w:szCs w:val="16"/>
+                    </w:rPr>
+                    <w:t xml:space="preserve">, </w:t>
+                  </w:r>
+                  <w:r>
+                    <w:rPr>
+                      <w:rFonts w:ascii="Consolas" w:hAnsi="Consolas" w:cs="Consolas"/>
+                      <w:color w:val="E36C0A" w:themeColor="accent6" w:themeShade="BF"/>
+                      <w:sz w:val="16"/>
+                      <w:szCs w:val="16"/>
+                    </w:rPr>
+                    <w:t>-0.8</w:t>
+                  </w:r>
+                  <w:r>
+                    <w:rPr>
+                      <w:rFonts w:ascii="Consolas" w:hAnsi="Consolas" w:cs="Consolas"/>
+                      <w:sz w:val="16"/>
+                      <w:szCs w:val="16"/>
+                    </w:rPr>
+                    <w:t xml:space="preserve">], </w:t>
                   </w:r>
                 </w:p>
                 <w:p>
                   <w:pPr>
                     <w:rPr>
-                      <w:rFonts w:ascii="Times New Roman" w:hAnsi="Times New Roman" w:cs="Times New Roman"/>
+                      <w:rFonts w:ascii="Consolas" w:hAnsi="Consolas" w:cs="Consolas"/>
                       <w:sz w:val="16"/>
                       <w:szCs w:val="16"/>
                     </w:rPr>
                   </w:pPr>
                   <w:r>
                     <w:rPr>
-                      <w:rFonts w:ascii="Times New Roman" w:hAnsi="Times New Roman" w:cs="Times New Roman"/>
+                      <w:rFonts w:ascii="Consolas" w:hAnsi="Consolas" w:cs="Consolas"/>
                       <w:sz w:val="16"/>
                       <w:szCs w:val="16"/>
                     </w:rPr>
@@ -2597,25 +3512,144 @@
                   </w:r>
                   <w:r>
                     <w:rPr>
-                      <w:rFonts w:ascii="Times New Roman" w:hAnsi="Times New Roman" w:cs="Times New Roman"/>
+                      <w:rFonts w:ascii="Consolas" w:hAnsi="Consolas" w:cs="Consolas"/>
                       <w:sz w:val="16"/>
                       <w:szCs w:val="16"/>
                     </w:rPr>
                     <w:tab/>
-                    <w:t xml:space="preserve">["Croatia", 56594, 18000, 2.3, 75.99, 2.39, -0.09], </w:t>
+                    <w:t>["</w:t>
+                  </w:r>
+                  <w:r>
+                    <w:rPr>
+                      <w:rFonts w:ascii="Consolas" w:hAnsi="Consolas" w:cs="Consolas"/>
+                      <w:color w:val="0070C0"/>
+                      <w:sz w:val="16"/>
+                      <w:szCs w:val="16"/>
+                    </w:rPr>
+                    <w:t>Croatia</w:t>
+                  </w:r>
+                  <w:r>
+                    <w:rPr>
+                      <w:rFonts w:ascii="Consolas" w:hAnsi="Consolas" w:cs="Consolas"/>
+                      <w:sz w:val="16"/>
+                      <w:szCs w:val="16"/>
+                    </w:rPr>
+                    <w:t xml:space="preserve">", </w:t>
+                  </w:r>
+                  <w:r>
+                    <w:rPr>
+                      <w:rFonts w:ascii="Consolas" w:hAnsi="Consolas" w:cs="Consolas"/>
+                      <w:color w:val="E36C0A" w:themeColor="accent6" w:themeShade="BF"/>
+                      <w:sz w:val="16"/>
+                      <w:szCs w:val="16"/>
+                    </w:rPr>
+                    <w:t>56594</w:t>
+                  </w:r>
+                  <w:r>
+                    <w:rPr>
+                      <w:rFonts w:ascii="Consolas" w:hAnsi="Consolas" w:cs="Consolas"/>
+                      <w:sz w:val="16"/>
+                      <w:szCs w:val="16"/>
+                    </w:rPr>
+                    <w:t xml:space="preserve">, </w:t>
+                  </w:r>
+                  <w:r>
+                    <w:rPr>
+                      <w:rFonts w:ascii="Consolas" w:hAnsi="Consolas" w:cs="Consolas"/>
+                      <w:color w:val="E36C0A" w:themeColor="accent6" w:themeShade="BF"/>
+                      <w:sz w:val="16"/>
+                      <w:szCs w:val="16"/>
+                    </w:rPr>
+                    <w:t>18000</w:t>
+                  </w:r>
+                  <w:r>
+                    <w:rPr>
+                      <w:rFonts w:ascii="Consolas" w:hAnsi="Consolas" w:cs="Consolas"/>
+                      <w:sz w:val="16"/>
+                      <w:szCs w:val="16"/>
+                    </w:rPr>
+                    <w:t xml:space="preserve">, </w:t>
+                  </w:r>
+                  <w:r>
+                    <w:rPr>
+                      <w:rFonts w:ascii="Consolas" w:hAnsi="Consolas" w:cs="Consolas"/>
+                      <w:color w:val="E36C0A" w:themeColor="accent6" w:themeShade="BF"/>
+                      <w:sz w:val="16"/>
+                      <w:szCs w:val="16"/>
+                    </w:rPr>
+                    <w:t>2.3</w:t>
+                  </w:r>
+                  <w:r>
+                    <w:rPr>
+                      <w:rFonts w:ascii="Consolas" w:hAnsi="Consolas" w:cs="Consolas"/>
+                      <w:sz w:val="16"/>
+                      <w:szCs w:val="16"/>
+                    </w:rPr>
+                    <w:t xml:space="preserve">, </w:t>
+                  </w:r>
+                  <w:r>
+                    <w:rPr>
+                      <w:rFonts w:ascii="Consolas" w:hAnsi="Consolas" w:cs="Consolas"/>
+                      <w:color w:val="E36C0A" w:themeColor="accent6" w:themeShade="BF"/>
+                      <w:sz w:val="16"/>
+                      <w:szCs w:val="16"/>
+                    </w:rPr>
+                    <w:t>75.99</w:t>
+                  </w:r>
+                  <w:r>
+                    <w:rPr>
+                      <w:rFonts w:ascii="Consolas" w:hAnsi="Consolas" w:cs="Consolas"/>
+                      <w:sz w:val="16"/>
+                      <w:szCs w:val="16"/>
+                    </w:rPr>
+                    <w:t xml:space="preserve">, </w:t>
+                  </w:r>
+                  <w:r>
+                    <w:rPr>
+                      <w:rFonts w:ascii="Consolas" w:hAnsi="Consolas" w:cs="Consolas"/>
+                      <w:color w:val="E36C0A" w:themeColor="accent6" w:themeShade="BF"/>
+                      <w:sz w:val="16"/>
+                      <w:szCs w:val="16"/>
+                    </w:rPr>
+                    <w:t>2.39</w:t>
+                  </w:r>
+                  <w:r>
+                    <w:rPr>
+                      <w:rFonts w:ascii="Consolas" w:hAnsi="Consolas" w:cs="Consolas"/>
+                      <w:sz w:val="16"/>
+                      <w:szCs w:val="16"/>
+                    </w:rPr>
+                    <w:t xml:space="preserve">, </w:t>
+                  </w:r>
+                  <w:r>
+                    <w:rPr>
+                      <w:rFonts w:ascii="Consolas" w:hAnsi="Consolas" w:cs="Consolas"/>
+                      <w:color w:val="E36C0A" w:themeColor="accent6" w:themeShade="BF"/>
+                      <w:sz w:val="16"/>
+                      <w:szCs w:val="16"/>
+                    </w:rPr>
+                    <w:t>-0.09</w:t>
+                  </w:r>
+                  <w:r>
+                    <w:rPr>
+                      <w:rFonts w:ascii="Consolas" w:hAnsi="Consolas" w:cs="Consolas"/>
+                      <w:sz w:val="16"/>
+                      <w:szCs w:val="16"/>
+                    </w:rPr>
+                    <w:t xml:space="preserve">], </w:t>
                   </w:r>
                 </w:p>
                 <w:p>
                   <w:pPr>
                     <w:rPr>
-                      <w:rFonts w:ascii="Times New Roman" w:hAnsi="Times New Roman" w:cs="Times New Roman"/>
+                      <w:rFonts w:ascii="Consolas" w:hAnsi="Consolas" w:cs="Consolas"/>
                       <w:sz w:val="16"/>
                       <w:szCs w:val="16"/>
                     </w:rPr>
                   </w:pPr>
                   <w:r>
                     <w:rPr>
-                      <w:rFonts w:ascii="Times New Roman" w:hAnsi="Times New Roman" w:cs="Times New Roman"/>
+                      <w:rFonts w:ascii="Consolas" w:hAnsi="Consolas" w:cs="Consolas"/>
                       <w:sz w:val="16"/>
                       <w:szCs w:val="16"/>
                     </w:rPr>
@@ -2623,77 +3657,187 @@
                   </w:r>
                   <w:r>
                     <w:rPr>
-                      <w:rFonts w:ascii="Times New Roman" w:hAnsi="Times New Roman" w:cs="Times New Roman"/>
+                      <w:rFonts w:ascii="Consolas" w:hAnsi="Consolas" w:cs="Consolas"/>
                       <w:sz w:val="16"/>
                       <w:szCs w:val="16"/>
                     </w:rPr>
                     <w:tab/>
-                    <w:t xml:space="preserve">["Czech Republic", 78867, 27100, 1.9, 77.38, 1.15, -0.13], </w:t>
+                    <w:t>["</w:t>
+                  </w:r>
+                  <w:r>
+                    <w:rPr>
+                      <w:rFonts w:ascii="Consolas" w:hAnsi="Consolas" w:cs="Consolas"/>
+                      <w:color w:val="0070C0"/>
+                      <w:sz w:val="16"/>
+                      <w:szCs w:val="16"/>
+                    </w:rPr>
+                    <w:t>Czech</w:t>
+                  </w:r>
+                  <w:r>
+                    <w:rPr>
+                      <w:rFonts w:ascii="Consolas" w:hAnsi="Consolas" w:cs="Consolas"/>
+                      <w:sz w:val="16"/>
+                      <w:szCs w:val="16"/>
+                    </w:rPr>
+                    <w:t xml:space="preserve"> </w:t>
+                  </w:r>
+                  <w:r>
+                    <w:rPr>
+                      <w:rFonts w:ascii="Consolas" w:hAnsi="Consolas" w:cs="Consolas"/>
+                      <w:color w:val="0070C0"/>
+                      <w:sz w:val="16"/>
+                      <w:szCs w:val="16"/>
+                    </w:rPr>
+                    <w:t>Republic</w:t>
+                  </w:r>
+                  <w:r>
+                    <w:rPr>
+                      <w:rFonts w:ascii="Consolas" w:hAnsi="Consolas" w:cs="Consolas"/>
+                      <w:sz w:val="16"/>
+                      <w:szCs w:val="16"/>
+                    </w:rPr>
+                    <w:t xml:space="preserve">", </w:t>
+                  </w:r>
+                  <w:r>
+                    <w:rPr>
+                      <w:rFonts w:ascii="Consolas" w:hAnsi="Consolas" w:cs="Consolas"/>
+                      <w:color w:val="E36C0A" w:themeColor="accent6" w:themeShade="BF"/>
+                      <w:sz w:val="16"/>
+                      <w:szCs w:val="16"/>
+                    </w:rPr>
+                    <w:t>78867</w:t>
+                  </w:r>
+                  <w:r>
+                    <w:rPr>
+                      <w:rFonts w:ascii="Consolas" w:hAnsi="Consolas" w:cs="Consolas"/>
+                      <w:sz w:val="16"/>
+                      <w:szCs w:val="16"/>
+                    </w:rPr>
+                    <w:t xml:space="preserve">, </w:t>
+                  </w:r>
+                  <w:r>
+                    <w:rPr>
+                      <w:rFonts w:ascii="Consolas" w:hAnsi="Consolas" w:cs="Consolas"/>
+                      <w:color w:val="E36C0A" w:themeColor="accent6" w:themeShade="BF"/>
+                      <w:sz w:val="16"/>
+                      <w:szCs w:val="16"/>
+                    </w:rPr>
+                    <w:t>27100</w:t>
+                  </w:r>
+                  <w:r>
+                    <w:rPr>
+                      <w:rFonts w:ascii="Consolas" w:hAnsi="Consolas" w:cs="Consolas"/>
+                      <w:sz w:val="16"/>
+                      <w:szCs w:val="16"/>
+                    </w:rPr>
+                    <w:t xml:space="preserve">, </w:t>
+                  </w:r>
+                  <w:r>
+                    <w:rPr>
+                      <w:rFonts w:ascii="Consolas" w:hAnsi="Consolas" w:cs="Consolas"/>
+                      <w:color w:val="E36C0A" w:themeColor="accent6" w:themeShade="BF"/>
+                      <w:sz w:val="16"/>
+                      <w:szCs w:val="16"/>
+                    </w:rPr>
+                    <w:t>1.9</w:t>
+                  </w:r>
+                  <w:r>
+                    <w:rPr>
+                      <w:rFonts w:ascii="Consolas" w:hAnsi="Consolas" w:cs="Consolas"/>
+                      <w:sz w:val="16"/>
+                      <w:szCs w:val="16"/>
+                    </w:rPr>
+                    <w:t xml:space="preserve">, </w:t>
+                  </w:r>
+                  <w:r>
+                    <w:rPr>
+                      <w:rFonts w:ascii="Consolas" w:hAnsi="Consolas" w:cs="Consolas"/>
+                      <w:color w:val="E36C0A" w:themeColor="accent6" w:themeShade="BF"/>
+                      <w:sz w:val="16"/>
+                      <w:szCs w:val="16"/>
+                    </w:rPr>
+                    <w:t>77.38</w:t>
+                  </w:r>
+                  <w:r>
+                    <w:rPr>
+                      <w:rFonts w:ascii="Consolas" w:hAnsi="Consolas" w:cs="Consolas"/>
+                      <w:sz w:val="16"/>
+                      <w:szCs w:val="16"/>
+                    </w:rPr>
+                    <w:t xml:space="preserve">, </w:t>
+                  </w:r>
+                  <w:r>
+                    <w:rPr>
+                      <w:rFonts w:ascii="Consolas" w:hAnsi="Consolas" w:cs="Consolas"/>
+                      <w:color w:val="E36C0A" w:themeColor="accent6" w:themeShade="BF"/>
+                      <w:sz w:val="16"/>
+                      <w:szCs w:val="16"/>
+                    </w:rPr>
+                    <w:t>1.15</w:t>
+                  </w:r>
+                  <w:r>
+                    <w:rPr>
+                      <w:rFonts w:ascii="Consolas" w:hAnsi="Consolas" w:cs="Consolas"/>
+                      <w:sz w:val="16"/>
+                      <w:szCs w:val="16"/>
+                    </w:rPr>
+                    <w:t xml:space="preserve">, </w:t>
+                  </w:r>
+                  <w:r>
+                    <w:rPr>
+                      <w:rFonts w:ascii="Consolas" w:hAnsi="Consolas" w:cs="Consolas"/>
+                      <w:color w:val="E36C0A" w:themeColor="accent6" w:themeShade="BF"/>
+                      <w:sz w:val="16"/>
+                      <w:szCs w:val="16"/>
+                    </w:rPr>
+                    <w:t>-0.13</w:t>
+                  </w:r>
+                  <w:r>
+                    <w:rPr>
+                      <w:rFonts w:ascii="Consolas" w:hAnsi="Consolas" w:cs="Consolas"/>
+                      <w:sz w:val="16"/>
+                      <w:szCs w:val="16"/>
+                    </w:rPr>
+                    <w:t>]</w:t>
                   </w:r>
                 </w:p>
                 <w:p>
                   <w:pPr>
                     <w:rPr>
-                      <w:rFonts w:ascii="Times New Roman" w:hAnsi="Times New Roman" w:cs="Times New Roman"/>
+                      <w:rFonts w:ascii="Consolas" w:hAnsi="Consolas" w:cs="Consolas"/>
                       <w:sz w:val="16"/>
                       <w:szCs w:val="16"/>
                     </w:rPr>
                   </w:pPr>
                   <w:r>
                     <w:rPr>
-                      <w:rFonts w:ascii="Times New Roman" w:hAnsi="Times New Roman" w:cs="Times New Roman"/>
+                      <w:rFonts w:ascii="Consolas" w:hAnsi="Consolas" w:cs="Consolas"/>
+                      <w:sz w:val="16"/>
+                      <w:szCs w:val="16"/>
+                    </w:rPr>
+                    <w:t xml:space="preserve"> </w:t>
+                  </w:r>
+                  <w:r>
+                    <w:rPr>
+                      <w:rFonts w:ascii="Consolas" w:hAnsi="Consolas" w:cs="Consolas"/>
                       <w:sz w:val="16"/>
                       <w:szCs w:val="16"/>
                     </w:rPr>
                     <w:tab/>
-                  </w:r>
-                  <w:r>
-                    <w:rPr>
-                      <w:rFonts w:ascii="Times New Roman" w:hAnsi="Times New Roman" w:cs="Times New Roman"/>
-                      <w:sz w:val="16"/>
-                      <w:szCs w:val="16"/>
-                    </w:rPr>
-                    <w:tab/>
-                    <w:t>["Denmark", 43094, 37000, 2.8, 78.78, 1.3, 0.24]</w:t>
+                    <w:t>]</w:t>
                   </w:r>
                 </w:p>
                 <w:p>
                   <w:pPr>
                     <w:rPr>
-                      <w:rFonts w:ascii="Times New Roman" w:hAnsi="Times New Roman" w:cs="Times New Roman"/>
+                      <w:rFonts w:ascii="Consolas" w:hAnsi="Consolas" w:cs="Consolas"/>
                       <w:sz w:val="16"/>
                       <w:szCs w:val="16"/>
                     </w:rPr>
                   </w:pPr>
                   <w:r>
                     <w:rPr>
-                      <w:rFonts w:ascii="Times New Roman" w:hAnsi="Times New Roman" w:cs="Times New Roman"/>
-                      <w:sz w:val="16"/>
-                      <w:szCs w:val="16"/>
-                    </w:rPr>
-                    <w:t xml:space="preserve"> </w:t>
-                  </w:r>
-                  <w:r>
-                    <w:rPr>
-                      <w:rFonts w:ascii="Times New Roman" w:hAnsi="Times New Roman" w:cs="Times New Roman"/>
-                      <w:sz w:val="16"/>
-                      <w:szCs w:val="16"/>
-                    </w:rPr>
-                    <w:tab/>
-                    <w:t>]</w:t>
-                  </w:r>
-                </w:p>
-                <w:p>
-                  <w:pPr>
-                    <w:rPr>
-                      <w:rFonts w:ascii="Times New Roman" w:hAnsi="Times New Roman" w:cs="Times New Roman"/>
-                      <w:sz w:val="16"/>
-                      <w:szCs w:val="16"/>
-                    </w:rPr>
-                  </w:pPr>
-                  <w:r>
-                    <w:rPr>
-                      <w:rFonts w:ascii="Times New Roman" w:hAnsi="Times New Roman" w:cs="Times New Roman"/>
+                      <w:rFonts w:ascii="Consolas" w:hAnsi="Consolas" w:cs="Consolas"/>
                       <w:sz w:val="16"/>
                       <w:szCs w:val="16"/>
                     </w:rPr>
@@ -2706,6 +3850,66 @@
         </w:pict>
       </w:r>
       <w:r>
+        <w:rPr>
+          <w:noProof/>
+          <w:lang w:eastAsia="en-US" w:bidi="si-LK"/>
+        </w:rPr>
+        <w:pict>
+          <v:shape id="_x0000_s1031" type="#_x0000_t202" style="position:absolute;left:0;text-align:left;margin-left:157.5pt;margin-top:188.5pt;width:173.2pt;height:17.75pt;z-index:251669504;mso-width-relative:margin;mso-height-relative:margin" filled="f" stroked="f">
+            <v:textbox style="mso-next-textbox:#_x0000_s1031">
+              <w:txbxContent>
+                <w:p>
+                  <w:pPr>
+                    <w:rPr>
+                      <w:b/>
+                      <w:bCs/>
+                      <w:sz w:val="20"/>
+                      <w:szCs w:val="20"/>
+                    </w:rPr>
+                  </w:pPr>
+                  <w:r>
+                    <w:rPr>
+                      <w:b/>
+                      <w:bCs/>
+                      <w:sz w:val="20"/>
+                      <w:szCs w:val="20"/>
+                    </w:rPr>
+                    <w:t>Figure 2.</w:t>
+                  </w:r>
+                  <w:r>
+                    <w:rPr>
+                      <w:b/>
+                      <w:bCs/>
+                      <w:sz w:val="20"/>
+                      <w:szCs w:val="20"/>
+                    </w:rPr>
+                    <w:t>3</w:t>
+                  </w:r>
+                  <w:r>
+                    <w:rPr>
+                      <w:b/>
+                      <w:bCs/>
+                      <w:sz w:val="20"/>
+                      <w:szCs w:val="20"/>
+                    </w:rPr>
+                    <w:t xml:space="preserve"> </w:t>
+                  </w:r>
+                  <w:r>
+                    <w:rPr>
+                      <w:b/>
+                      <w:bCs/>
+                      <w:sz w:val="20"/>
+                      <w:szCs w:val="20"/>
+                    </w:rPr>
+                    <w:t>– Modeled dataset sample</w:t>
+                  </w:r>
+                </w:p>
+              </w:txbxContent>
+            </v:textbox>
+          </v:shape>
+        </w:pict>
+      </w:r>
+      <w:r>
         <w:t xml:space="preserve">Therefore we planned to create a </w:t>
       </w:r>
       <w:r>
@@ -2727,10 +3931,83 @@
     </w:p>
     <w:p>
       <w:pPr>
+        <w:pStyle w:val="NoSpacing"/>
+        <w:jc w:val="both"/>
+      </w:pPr>
+      <w:r>
+        <w:lastRenderedPageBreak/>
+        <w:t>Fig</w:t>
+      </w:r>
+      <w:r>
+        <w:t xml:space="preserve"> 2.3</w:t>
+      </w:r>
+      <w:r>
+        <w:t xml:space="preserve"> shows</w:t>
+      </w:r>
+      <w:r>
+        <w:t xml:space="preserve"> </w:t>
+      </w:r>
+      <w:r>
+        <w:t>how the</w:t>
+      </w:r>
+      <w:r>
+        <w:t xml:space="preserve"> ‘types’ section labels the columns defined by the ‘names’. ‘C’ </w:t>
+      </w:r>
+      <w:r>
+        <w:t>stands</w:t>
+      </w:r>
+      <w:r>
+        <w:t xml:space="preserve"> for </w:t>
+      </w:r>
+      <w:r>
+        <w:rPr>
+          <w:i/>
+          <w:iCs/>
+        </w:rPr>
+        <w:t>categorical</w:t>
+      </w:r>
+      <w:r>
+        <w:t xml:space="preserve"> and ‘N’ stands for </w:t>
+      </w:r>
+      <w:r>
+        <w:rPr>
+          <w:i/>
+          <w:iCs/>
+        </w:rPr>
+        <w:t>numerical</w:t>
+      </w:r>
+      <w:r>
+        <w:t>. This categorization will come in handy when we have to suggest suitable chart types according to the selected columns.</w:t>
+      </w:r>
+      <w:r>
+        <w:t xml:space="preserve"> The ‘data’ section contains a matching set of data to the metadata section defined earlier. </w:t>
+      </w:r>
+    </w:p>
+    <w:p>
+      <w:pPr>
+        <w:pStyle w:val="NoSpacing"/>
+      </w:pPr>
+    </w:p>
+    <w:p>
+      <w:pPr>
+        <w:pStyle w:val="NoSpacing"/>
+        <w:jc w:val="both"/>
+      </w:pPr>
+      <w:r>
+        <w:t xml:space="preserve">Considering the above design constraints and the complexity of each chart type, we divided the work among ourselves. Shown below is the milestone plan we created to present to the project stake holders. </w:t>
+      </w:r>
+    </w:p>
+    <w:p>
+      <w:pPr>
+        <w:pStyle w:val="NoSpacing"/>
+        <w:jc w:val="both"/>
+      </w:pPr>
+    </w:p>
+    <w:p>
+      <w:pPr>
         <w:pStyle w:val="Heading4"/>
       </w:pPr>
       <w:r>
-        <w:lastRenderedPageBreak/>
         <w:t>Milestone Plan for the project</w:t>
       </w:r>
     </w:p>
@@ -2743,6 +4020,7 @@
     </w:p>
     <w:p>
       <w:pPr>
+        <w:jc w:val="both"/>
         <w:rPr>
           <w:rFonts w:ascii="Times New Roman" w:hAnsi="Times New Roman" w:cs="Times New Roman"/>
         </w:rPr>
@@ -2794,20 +4072,2142 @@
           <v:shape id="_x0000_i1025" type="#_x0000_t75" style="width:480pt;height:454.15pt" o:ole="">
             <v:imagedata r:id="rId10" o:title=""/>
           </v:shape>
-          <o:OLEObject Type="Embed" ProgID="Excel.Sheet.12" ShapeID="_x0000_i1025" DrawAspect="Content" ObjectID="_1490862113" r:id="rId11"/>
+          <o:OLEObject Type="Embed" ProgID="Excel.Sheet.12" ShapeID="_x0000_i1025" DrawAspect="Content" ObjectID="_1490875213" r:id="rId11"/>
         </w:object>
       </w:r>
     </w:p>
     <w:p>
       <w:pPr>
-        <w:rPr>
-          <w:rFonts w:ascii="Times New Roman" w:hAnsi="Times New Roman" w:cs="Times New Roman"/>
-        </w:rPr>
-      </w:pPr>
-      <w:r>
-        <w:rPr>
-          <w:rFonts w:ascii="Times New Roman" w:hAnsi="Times New Roman" w:cs="Times New Roman"/>
-        </w:rPr>
+        <w:widowControl/>
+        <w:suppressAutoHyphens w:val="0"/>
+        <w:overflowPunct/>
+        <w:rPr>
+          <w:rFonts w:ascii="Times New Roman" w:hAnsi="Times New Roman" w:cs="Times New Roman"/>
+        </w:rPr>
+      </w:pPr>
+      <w:r>
+        <w:rPr>
+          <w:rFonts w:ascii="Times New Roman" w:hAnsi="Times New Roman" w:cs="Times New Roman"/>
+          <w:noProof/>
+          <w:lang w:eastAsia="en-US" w:bidi="si-LK"/>
+        </w:rPr>
+        <w:pict>
+          <v:shape id="_x0000_s1032" type="#_x0000_t202" style="position:absolute;margin-left:108.55pt;margin-top:7.55pt;width:308pt;height:17.75pt;z-index:251670528;mso-width-relative:margin;mso-height-relative:margin" filled="f" stroked="f">
+            <v:textbox style="mso-next-textbox:#_x0000_s1032">
+              <w:txbxContent>
+                <w:p>
+                  <w:pPr>
+                    <w:rPr>
+                      <w:b/>
+                      <w:bCs/>
+                      <w:sz w:val="20"/>
+                      <w:szCs w:val="20"/>
+                    </w:rPr>
+                  </w:pPr>
+                  <w:r>
+                    <w:rPr>
+                      <w:b/>
+                      <w:bCs/>
+                      <w:sz w:val="20"/>
+                      <w:szCs w:val="20"/>
+                    </w:rPr>
+                    <w:t>Figure 2.</w:t>
+                  </w:r>
+                  <w:r>
+                    <w:rPr>
+                      <w:b/>
+                      <w:bCs/>
+                      <w:sz w:val="20"/>
+                      <w:szCs w:val="20"/>
+                    </w:rPr>
+                    <w:t>4</w:t>
+                  </w:r>
+                  <w:r>
+                    <w:rPr>
+                      <w:b/>
+                      <w:bCs/>
+                      <w:sz w:val="20"/>
+                      <w:szCs w:val="20"/>
+                    </w:rPr>
+                    <w:t xml:space="preserve"> </w:t>
+                  </w:r>
+                  <w:r>
+                    <w:rPr>
+                      <w:b/>
+                      <w:bCs/>
+                      <w:sz w:val="20"/>
+                      <w:szCs w:val="20"/>
+                    </w:rPr>
+                    <w:t>– Milestone plan for the fast-track training project</w:t>
+                  </w:r>
+                </w:p>
+              </w:txbxContent>
+            </v:textbox>
+          </v:shape>
+        </w:pict>
+      </w:r>
+      <w:r>
+        <w:rPr>
+          <w:rFonts w:ascii="Times New Roman" w:hAnsi="Times New Roman" w:cs="Times New Roman"/>
+        </w:rPr>
+        <w:br w:type="page"/>
+      </w:r>
+    </w:p>
+    <w:p>
+      <w:pPr>
+        <w:pStyle w:val="Heading3"/>
+        <w:numPr>
+          <w:ilvl w:val="2"/>
+          <w:numId w:val="7"/>
+        </w:numPr>
+        <w:ind w:left="720" w:hanging="720"/>
+      </w:pPr>
+      <w:bookmarkStart w:id="4" w:name="_Toc417123969"/>
+      <w:r>
+        <w:lastRenderedPageBreak/>
+        <w:t>Setting off</w:t>
+      </w:r>
+      <w:r>
+        <w:t xml:space="preserve"> - </w:t>
+      </w:r>
+      <w:r>
+        <w:t>Construction</w:t>
+      </w:r>
+      <w:r>
+        <w:t xml:space="preserve"> Phase</w:t>
+      </w:r>
+      <w:bookmarkEnd w:id="4"/>
+    </w:p>
+    <w:p/>
+    <w:p>
+      <w:pPr>
+        <w:jc w:val="both"/>
+      </w:pPr>
+      <w:r>
+        <w:t xml:space="preserve">We created a repository for the project in </w:t>
+      </w:r>
+      <w:r>
+        <w:rPr>
+          <w:i/>
+          <w:iCs/>
+        </w:rPr>
+        <w:t>git</w:t>
+      </w:r>
+      <w:r>
+        <w:rPr>
+          <w:i/>
+          <w:iCs/>
+        </w:rPr>
+        <w:t xml:space="preserve"> </w:t>
+      </w:r>
+      <w:r>
+        <w:t>as planned and each member forked a copy from the main repository. I was assigned earlier to implement the line chart and the map diagram. I started my task with the line chart diagram.</w:t>
+      </w:r>
+      <w:r>
+        <w:t xml:space="preserve"> However while working on our individual tasks, we had to implement the frame for the library to which individual charts would be </w:t>
+      </w:r>
+      <w:r>
+        <w:rPr>
+          <w:i/>
+          <w:iCs/>
+        </w:rPr>
+        <w:t>plugged in</w:t>
+      </w:r>
+      <w:r>
+        <w:t xml:space="preserve"> after they are implemented.</w:t>
+      </w:r>
+    </w:p>
+    <w:p>
+      <w:pPr>
+        <w:pStyle w:val="Heading4"/>
+        <w:numPr>
+          <w:ilvl w:val="3"/>
+          <w:numId w:val="7"/>
+        </w:numPr>
+        <w:ind w:left="900" w:hanging="900"/>
+      </w:pPr>
+      <w:r>
+        <w:t>Skeleton JavaScript file with the shared primitive functions</w:t>
+      </w:r>
+    </w:p>
+    <w:p/>
+    <w:p>
+      <w:pPr>
+        <w:jc w:val="both"/>
+      </w:pPr>
+      <w:r>
+        <w:t>Seven such functions were implemented in this file to accomplish the following sub tasks</w:t>
+      </w:r>
+    </w:p>
+    <w:p>
+      <w:pPr>
+        <w:pStyle w:val="ListParagraph"/>
+        <w:numPr>
+          <w:ilvl w:val="0"/>
+          <w:numId w:val="8"/>
+        </w:numPr>
+        <w:jc w:val="both"/>
+      </w:pPr>
+      <w:r>
+        <w:t>Plot Chart</w:t>
+      </w:r>
+    </w:p>
+    <w:p>
+      <w:pPr>
+        <w:pStyle w:val="ListParagraph"/>
+        <w:numPr>
+          <w:ilvl w:val="0"/>
+          <w:numId w:val="8"/>
+        </w:numPr>
+        <w:jc w:val="both"/>
+      </w:pPr>
+      <w:r>
+        <w:t>Create Scales</w:t>
+      </w:r>
+    </w:p>
+    <w:p>
+      <w:pPr>
+        <w:pStyle w:val="ListParagraph"/>
+        <w:numPr>
+          <w:ilvl w:val="0"/>
+          <w:numId w:val="8"/>
+        </w:numPr>
+        <w:jc w:val="both"/>
+      </w:pPr>
+      <w:r>
+        <w:t>Create Axes</w:t>
+      </w:r>
+    </w:p>
+    <w:p>
+      <w:pPr>
+        <w:pStyle w:val="ListParagraph"/>
+        <w:numPr>
+          <w:ilvl w:val="0"/>
+          <w:numId w:val="8"/>
+        </w:numPr>
+        <w:jc w:val="both"/>
+      </w:pPr>
+      <w:r>
+        <w:t>Configure Points</w:t>
+      </w:r>
+    </w:p>
+    <w:p>
+      <w:pPr>
+        <w:pStyle w:val="ListParagraph"/>
+        <w:numPr>
+          <w:ilvl w:val="0"/>
+          <w:numId w:val="8"/>
+        </w:numPr>
+        <w:jc w:val="both"/>
+      </w:pPr>
+      <w:r>
+        <w:t>Configure Point Labels</w:t>
+      </w:r>
+    </w:p>
+    <w:p>
+      <w:pPr>
+        <w:pStyle w:val="ListParagraph"/>
+        <w:numPr>
+          <w:ilvl w:val="0"/>
+          <w:numId w:val="8"/>
+        </w:numPr>
+        <w:jc w:val="both"/>
+      </w:pPr>
+      <w:r>
+        <w:t>Re Draw Clicked</w:t>
+      </w:r>
+    </w:p>
+    <w:p>
+      <w:pPr>
+        <w:pStyle w:val="ListParagraph"/>
+        <w:numPr>
+          <w:ilvl w:val="0"/>
+          <w:numId w:val="8"/>
+        </w:numPr>
+        <w:jc w:val="both"/>
+      </w:pPr>
+      <w:r>
+        <w:t>Create Form</w:t>
+      </w:r>
+    </w:p>
+    <w:p/>
+    <w:p>
+      <w:pPr>
+        <w:jc w:val="both"/>
+      </w:pPr>
+      <w:r>
+        <w:t xml:space="preserve">If we examine the js functions written for above, the one for “Re-Draw-Clicked” plays a special role. This contains a variable called </w:t>
+      </w:r>
+      <w:r>
+        <w:rPr>
+          <w:i/>
+          <w:iCs/>
+        </w:rPr>
+        <w:t>chartConfigs</w:t>
+      </w:r>
+      <w:r>
+        <w:rPr>
+          <w:i/>
+          <w:iCs/>
+        </w:rPr>
+        <w:t xml:space="preserve"> </w:t>
+      </w:r>
+      <w:r>
+        <w:t xml:space="preserve">which </w:t>
+      </w:r>
+      <w:r>
+        <w:t xml:space="preserve">defines the dimensions needed to draw the charts. The code segment for </w:t>
+      </w:r>
+      <w:r>
+        <w:rPr>
+          <w:i/>
+          <w:iCs/>
+        </w:rPr>
+        <w:t>chartConfigs</w:t>
+      </w:r>
+      <w:r>
+        <w:t xml:space="preserve"> is shown below,</w:t>
+      </w:r>
+    </w:p>
+    <w:p>
+      <w:r>
+        <w:rPr>
+          <w:noProof/>
+          <w:lang w:eastAsia="zh-TW" w:bidi="ar-SA"/>
+        </w:rPr>
+        <w:pict>
+          <v:shape id="_x0000_s1033" type="#_x0000_t202" style="position:absolute;margin-left:100.5pt;margin-top:5.75pt;width:275.65pt;height:187.1pt;z-index:251672576;mso-height-percent:200;mso-height-percent:200;mso-width-relative:margin;mso-height-relative:margin">
+            <v:textbox style="mso-fit-shape-to-text:t">
+              <w:txbxContent>
+                <w:p>
+                  <w:pPr>
+                    <w:rPr>
+                      <w:rFonts w:ascii="Consolas" w:hAnsi="Consolas" w:cs="Consolas"/>
+                      <w:sz w:val="18"/>
+                      <w:szCs w:val="18"/>
+                    </w:rPr>
+                  </w:pPr>
+                  <w:r>
+                    <w:rPr>
+                      <w:rFonts w:ascii="Consolas" w:hAnsi="Consolas" w:cs="Consolas"/>
+                      <w:color w:val="00B050"/>
+                      <w:sz w:val="18"/>
+                      <w:szCs w:val="18"/>
+                    </w:rPr>
+                    <w:t>var</w:t>
+                  </w:r>
+                  <w:r>
+                    <w:rPr>
+                      <w:rFonts w:ascii="Consolas" w:hAnsi="Consolas" w:cs="Consolas"/>
+                      <w:sz w:val="18"/>
+                      <w:szCs w:val="18"/>
+                    </w:rPr>
+                    <w:t xml:space="preserve"> chartConfig = {</w:t>
+                  </w:r>
+                </w:p>
+                <w:p>
+                  <w:pPr>
+                    <w:rPr>
+                      <w:rFonts w:ascii="Consolas" w:hAnsi="Consolas" w:cs="Consolas"/>
+                      <w:sz w:val="18"/>
+                      <w:szCs w:val="18"/>
+                    </w:rPr>
+                  </w:pPr>
+                  <w:r>
+                    <w:rPr>
+                      <w:rFonts w:ascii="Consolas" w:hAnsi="Consolas" w:cs="Consolas"/>
+                      <w:sz w:val="18"/>
+                      <w:szCs w:val="18"/>
+                    </w:rPr>
+                    <w:t xml:space="preserve">        "</w:t>
+                  </w:r>
+                  <w:r>
+                    <w:rPr>
+                      <w:rFonts w:ascii="Consolas" w:hAnsi="Consolas" w:cs="Consolas"/>
+                      <w:color w:val="0070C0"/>
+                      <w:sz w:val="18"/>
+                      <w:szCs w:val="18"/>
+                    </w:rPr>
+                    <w:t>title</w:t>
+                  </w:r>
+                  <w:r>
+                    <w:rPr>
+                      <w:rFonts w:ascii="Consolas" w:hAnsi="Consolas" w:cs="Consolas"/>
+                      <w:sz w:val="18"/>
+                      <w:szCs w:val="18"/>
+                    </w:rPr>
+                    <w:t>": "</w:t>
+                  </w:r>
+                  <w:r>
+                    <w:rPr>
+                      <w:rFonts w:ascii="Consolas" w:hAnsi="Consolas" w:cs="Consolas"/>
+                      <w:color w:val="0070C0"/>
+                      <w:sz w:val="18"/>
+                      <w:szCs w:val="18"/>
+                    </w:rPr>
+                    <w:t>Title</w:t>
+                  </w:r>
+                  <w:r>
+                    <w:rPr>
+                      <w:rFonts w:ascii="Consolas" w:hAnsi="Consolas" w:cs="Consolas"/>
+                      <w:sz w:val="18"/>
+                      <w:szCs w:val="18"/>
+                    </w:rPr>
+                    <w:t>",</w:t>
+                  </w:r>
+                </w:p>
+                <w:p>
+                  <w:pPr>
+                    <w:rPr>
+                      <w:rFonts w:ascii="Consolas" w:hAnsi="Consolas" w:cs="Consolas"/>
+                      <w:sz w:val="18"/>
+                      <w:szCs w:val="18"/>
+                    </w:rPr>
+                  </w:pPr>
+                  <w:r>
+                    <w:rPr>
+                      <w:rFonts w:ascii="Consolas" w:hAnsi="Consolas" w:cs="Consolas"/>
+                      <w:sz w:val="18"/>
+                      <w:szCs w:val="18"/>
+                    </w:rPr>
+                    <w:t xml:space="preserve">        "</w:t>
+                  </w:r>
+                  <w:r>
+                    <w:rPr>
+                      <w:rFonts w:ascii="Consolas" w:hAnsi="Consolas" w:cs="Consolas"/>
+                      <w:color w:val="0070C0"/>
+                      <w:sz w:val="18"/>
+                      <w:szCs w:val="18"/>
+                    </w:rPr>
+                    <w:t>xLog</w:t>
+                  </w:r>
+                  <w:r>
+                    <w:rPr>
+                      <w:rFonts w:ascii="Consolas" w:hAnsi="Consolas" w:cs="Consolas"/>
+                      <w:sz w:val="18"/>
+                      <w:szCs w:val="18"/>
+                    </w:rPr>
+                    <w:t>": false,</w:t>
+                  </w:r>
+                </w:p>
+                <w:p>
+                  <w:pPr>
+                    <w:rPr>
+                      <w:rFonts w:ascii="Consolas" w:hAnsi="Consolas" w:cs="Consolas"/>
+                      <w:sz w:val="18"/>
+                      <w:szCs w:val="18"/>
+                    </w:rPr>
+                  </w:pPr>
+                  <w:r>
+                    <w:rPr>
+                      <w:rFonts w:ascii="Consolas" w:hAnsi="Consolas" w:cs="Consolas"/>
+                      <w:sz w:val="18"/>
+                      <w:szCs w:val="18"/>
+                    </w:rPr>
+                    <w:t xml:space="preserve">        "</w:t>
+                  </w:r>
+                  <w:r>
+                    <w:rPr>
+                      <w:rFonts w:ascii="Consolas" w:hAnsi="Consolas" w:cs="Consolas"/>
+                      <w:color w:val="0070C0"/>
+                      <w:sz w:val="18"/>
+                      <w:szCs w:val="18"/>
+                    </w:rPr>
+                    <w:t>yLog</w:t>
+                  </w:r>
+                  <w:r>
+                    <w:rPr>
+                      <w:rFonts w:ascii="Consolas" w:hAnsi="Consolas" w:cs="Consolas"/>
+                      <w:sz w:val="18"/>
+                      <w:szCs w:val="18"/>
+                    </w:rPr>
+                    <w:t>": false,</w:t>
+                  </w:r>
+                </w:p>
+                <w:p>
+                  <w:pPr>
+                    <w:rPr>
+                      <w:rFonts w:ascii="Consolas" w:hAnsi="Consolas" w:cs="Consolas"/>
+                      <w:sz w:val="18"/>
+                      <w:szCs w:val="18"/>
+                    </w:rPr>
+                  </w:pPr>
+                  <w:r>
+                    <w:rPr>
+                      <w:rFonts w:ascii="Consolas" w:hAnsi="Consolas" w:cs="Consolas"/>
+                      <w:sz w:val="18"/>
+                      <w:szCs w:val="18"/>
+                    </w:rPr>
+                    <w:t xml:space="preserve">        "</w:t>
+                  </w:r>
+                  <w:r>
+                    <w:rPr>
+                      <w:rFonts w:ascii="Consolas" w:hAnsi="Consolas" w:cs="Consolas"/>
+                      <w:color w:val="0070C0"/>
+                      <w:sz w:val="18"/>
+                      <w:szCs w:val="18"/>
+                    </w:rPr>
+                    <w:t>xAxisData</w:t>
+                  </w:r>
+                  <w:r>
+                    <w:rPr>
+                      <w:rFonts w:ascii="Consolas" w:hAnsi="Consolas" w:cs="Consolas"/>
+                      <w:sz w:val="18"/>
+                      <w:szCs w:val="18"/>
+                    </w:rPr>
+                    <w:t>": getValue('xAxis'),</w:t>
+                  </w:r>
+                </w:p>
+                <w:p>
+                  <w:pPr>
+                    <w:rPr>
+                      <w:rFonts w:ascii="Consolas" w:hAnsi="Consolas" w:cs="Consolas"/>
+                      <w:sz w:val="18"/>
+                      <w:szCs w:val="18"/>
+                    </w:rPr>
+                  </w:pPr>
+                  <w:r>
+                    <w:rPr>
+                      <w:rFonts w:ascii="Consolas" w:hAnsi="Consolas" w:cs="Consolas"/>
+                      <w:sz w:val="18"/>
+                      <w:szCs w:val="18"/>
+                    </w:rPr>
+                    <w:t xml:space="preserve">        "</w:t>
+                  </w:r>
+                  <w:r>
+                    <w:rPr>
+                      <w:rFonts w:ascii="Consolas" w:hAnsi="Consolas" w:cs="Consolas"/>
+                      <w:color w:val="0070C0"/>
+                      <w:sz w:val="18"/>
+                      <w:szCs w:val="18"/>
+                    </w:rPr>
+                    <w:t>yAxisData</w:t>
+                  </w:r>
+                  <w:r>
+                    <w:rPr>
+                      <w:rFonts w:ascii="Consolas" w:hAnsi="Consolas" w:cs="Consolas"/>
+                      <w:sz w:val="18"/>
+                      <w:szCs w:val="18"/>
+                    </w:rPr>
+                    <w:t>": getValue('yAxis'),</w:t>
+                  </w:r>
+                </w:p>
+                <w:p>
+                  <w:pPr>
+                    <w:rPr>
+                      <w:rFonts w:ascii="Consolas" w:hAnsi="Consolas" w:cs="Consolas"/>
+                      <w:sz w:val="18"/>
+                      <w:szCs w:val="18"/>
+                    </w:rPr>
+                  </w:pPr>
+                  <w:r>
+                    <w:rPr>
+                      <w:rFonts w:ascii="Consolas" w:hAnsi="Consolas" w:cs="Consolas"/>
+                      <w:sz w:val="18"/>
+                      <w:szCs w:val="18"/>
+                    </w:rPr>
+                    <w:t xml:space="preserve">        "</w:t>
+                  </w:r>
+                  <w:r>
+                    <w:rPr>
+                      <w:rFonts w:ascii="Consolas" w:hAnsi="Consolas" w:cs="Consolas"/>
+                      <w:color w:val="0070C0"/>
+                      <w:sz w:val="18"/>
+                      <w:szCs w:val="18"/>
+                    </w:rPr>
+                    <w:t>yAxis2Data</w:t>
+                  </w:r>
+                  <w:r>
+                    <w:rPr>
+                      <w:rFonts w:ascii="Consolas" w:hAnsi="Consolas" w:cs="Consolas"/>
+                      <w:sz w:val="18"/>
+                      <w:szCs w:val="18"/>
+                    </w:rPr>
+                    <w:t>": getValue('yAxis2'),</w:t>
+                  </w:r>
+                </w:p>
+                <w:p>
+                  <w:pPr>
+                    <w:rPr>
+                      <w:rFonts w:ascii="Consolas" w:hAnsi="Consolas" w:cs="Consolas"/>
+                      <w:sz w:val="18"/>
+                      <w:szCs w:val="18"/>
+                    </w:rPr>
+                  </w:pPr>
+                  <w:r>
+                    <w:rPr>
+                      <w:rFonts w:ascii="Consolas" w:hAnsi="Consolas" w:cs="Consolas"/>
+                      <w:sz w:val="18"/>
+                      <w:szCs w:val="18"/>
+                    </w:rPr>
+                    <w:t xml:space="preserve">        "</w:t>
+                  </w:r>
+                  <w:r>
+                    <w:rPr>
+                      <w:rFonts w:ascii="Consolas" w:hAnsi="Consolas" w:cs="Consolas"/>
+                      <w:color w:val="0070C0"/>
+                      <w:sz w:val="18"/>
+                      <w:szCs w:val="18"/>
+                    </w:rPr>
+                    <w:t>yAxis3Data</w:t>
+                  </w:r>
+                  <w:r>
+                    <w:rPr>
+                      <w:rFonts w:ascii="Consolas" w:hAnsi="Consolas" w:cs="Consolas"/>
+                      <w:sz w:val="18"/>
+                      <w:szCs w:val="18"/>
+                    </w:rPr>
+                    <w:t>": getValue('yAxis3'),</w:t>
+                  </w:r>
+                </w:p>
+                <w:p>
+                  <w:pPr>
+                    <w:rPr>
+                      <w:rFonts w:ascii="Consolas" w:hAnsi="Consolas" w:cs="Consolas"/>
+                      <w:sz w:val="18"/>
+                      <w:szCs w:val="18"/>
+                    </w:rPr>
+                  </w:pPr>
+                  <w:r>
+                    <w:rPr>
+                      <w:rFonts w:ascii="Consolas" w:hAnsi="Consolas" w:cs="Consolas"/>
+                      <w:sz w:val="18"/>
+                      <w:szCs w:val="18"/>
+                    </w:rPr>
+                    <w:t xml:space="preserve">        "</w:t>
+                  </w:r>
+                  <w:r>
+                    <w:rPr>
+                      <w:rFonts w:ascii="Consolas" w:hAnsi="Consolas" w:cs="Consolas"/>
+                      <w:color w:val="0070C0"/>
+                      <w:sz w:val="18"/>
+                      <w:szCs w:val="18"/>
+                    </w:rPr>
+                    <w:t>mapLocation</w:t>
+                  </w:r>
+                  <w:r>
+                    <w:rPr>
+                      <w:rFonts w:ascii="Consolas" w:hAnsi="Consolas" w:cs="Consolas"/>
+                      <w:sz w:val="18"/>
+                      <w:szCs w:val="18"/>
+                    </w:rPr>
+                    <w:t>": getValue('mapLocation'),</w:t>
+                  </w:r>
+                </w:p>
+                <w:p>
+                  <w:pPr>
+                    <w:rPr>
+                      <w:rFonts w:ascii="Consolas" w:hAnsi="Consolas" w:cs="Consolas"/>
+                      <w:sz w:val="18"/>
+                      <w:szCs w:val="18"/>
+                    </w:rPr>
+                  </w:pPr>
+                  <w:r>
+                    <w:rPr>
+                      <w:rFonts w:ascii="Consolas" w:hAnsi="Consolas" w:cs="Consolas"/>
+                      <w:sz w:val="18"/>
+                      <w:szCs w:val="18"/>
+                    </w:rPr>
+                    <w:t xml:space="preserve">        "</w:t>
+                  </w:r>
+                  <w:r>
+                    <w:rPr>
+                      <w:rFonts w:ascii="Consolas" w:hAnsi="Consolas" w:cs="Consolas"/>
+                      <w:color w:val="0070C0"/>
+                      <w:sz w:val="18"/>
+                      <w:szCs w:val="18"/>
+                    </w:rPr>
+                    <w:t>pointColor</w:t>
+                  </w:r>
+                  <w:r>
+                    <w:rPr>
+                      <w:rFonts w:ascii="Consolas" w:hAnsi="Consolas" w:cs="Consolas"/>
+                      <w:sz w:val="18"/>
+                      <w:szCs w:val="18"/>
+                    </w:rPr>
+                    <w:t>": getValue('pointColor'),</w:t>
+                  </w:r>
+                </w:p>
+                <w:p>
+                  <w:pPr>
+                    <w:rPr>
+                      <w:rFonts w:ascii="Consolas" w:hAnsi="Consolas" w:cs="Consolas"/>
+                      <w:sz w:val="18"/>
+                      <w:szCs w:val="18"/>
+                    </w:rPr>
+                  </w:pPr>
+                  <w:r>
+                    <w:rPr>
+                      <w:rFonts w:ascii="Consolas" w:hAnsi="Consolas" w:cs="Consolas"/>
+                      <w:sz w:val="18"/>
+                      <w:szCs w:val="18"/>
+                    </w:rPr>
+                    <w:t xml:space="preserve">        "</w:t>
+                  </w:r>
+                  <w:r>
+                    <w:rPr>
+                      <w:rFonts w:ascii="Consolas" w:hAnsi="Consolas" w:cs="Consolas"/>
+                      <w:color w:val="0070C0"/>
+                      <w:sz w:val="18"/>
+                      <w:szCs w:val="18"/>
+                    </w:rPr>
+                    <w:t>pointSize</w:t>
+                  </w:r>
+                  <w:r>
+                    <w:rPr>
+                      <w:rFonts w:ascii="Consolas" w:hAnsi="Consolas" w:cs="Consolas"/>
+                      <w:sz w:val="18"/>
+                      <w:szCs w:val="18"/>
+                    </w:rPr>
+                    <w:t>": getValue('pointSize'),</w:t>
+                  </w:r>
+                </w:p>
+                <w:p>
+                  <w:pPr>
+                    <w:rPr>
+                      <w:rFonts w:ascii="Consolas" w:hAnsi="Consolas" w:cs="Consolas"/>
+                      <w:sz w:val="18"/>
+                      <w:szCs w:val="18"/>
+                    </w:rPr>
+                  </w:pPr>
+                  <w:r>
+                    <w:rPr>
+                      <w:rFonts w:ascii="Consolas" w:hAnsi="Consolas" w:cs="Consolas"/>
+                      <w:sz w:val="18"/>
+                      <w:szCs w:val="18"/>
+                    </w:rPr>
+                    <w:t xml:space="preserve">        "</w:t>
+                  </w:r>
+                  <w:r>
+                    <w:rPr>
+                      <w:rFonts w:ascii="Consolas" w:hAnsi="Consolas" w:cs="Consolas"/>
+                      <w:color w:val="0070C0"/>
+                      <w:sz w:val="18"/>
+                      <w:szCs w:val="18"/>
+                    </w:rPr>
+                    <w:t>pointLabel</w:t>
+                  </w:r>
+                  <w:r>
+                    <w:rPr>
+                      <w:rFonts w:ascii="Consolas" w:hAnsi="Consolas" w:cs="Consolas"/>
+                      <w:sz w:val="18"/>
+                      <w:szCs w:val="18"/>
+                    </w:rPr>
+                    <w:t xml:space="preserve">": </w:t>
+                  </w:r>
+                  <w:r>
+                    <w:rPr>
+                      <w:rFonts w:ascii="Consolas" w:hAnsi="Consolas" w:cs="Consolas"/>
+                      <w:color w:val="E36C0A" w:themeColor="accent6" w:themeShade="BF"/>
+                      <w:sz w:val="18"/>
+                      <w:szCs w:val="18"/>
+                    </w:rPr>
+                    <w:t>0</w:t>
+                  </w:r>
+                  <w:r>
+                    <w:rPr>
+                      <w:rFonts w:ascii="Consolas" w:hAnsi="Consolas" w:cs="Consolas"/>
+                      <w:sz w:val="18"/>
+                      <w:szCs w:val="18"/>
+                    </w:rPr>
+                    <w:t>,</w:t>
+                  </w:r>
+                </w:p>
+                <w:p>
+                  <w:pPr>
+                    <w:rPr>
+                      <w:rFonts w:ascii="Consolas" w:hAnsi="Consolas" w:cs="Consolas"/>
+                      <w:sz w:val="18"/>
+                      <w:szCs w:val="18"/>
+                    </w:rPr>
+                  </w:pPr>
+                  <w:r>
+                    <w:rPr>
+                      <w:rFonts w:ascii="Consolas" w:hAnsi="Consolas" w:cs="Consolas"/>
+                      <w:sz w:val="18"/>
+                      <w:szCs w:val="18"/>
+                    </w:rPr>
+                    <w:t xml:space="preserve">        "</w:t>
+                  </w:r>
+                  <w:r>
+                    <w:rPr>
+                      <w:rFonts w:ascii="Consolas" w:hAnsi="Consolas" w:cs="Consolas"/>
+                      <w:color w:val="0070C0"/>
+                      <w:sz w:val="18"/>
+                      <w:szCs w:val="18"/>
+                    </w:rPr>
+                    <w:t>chartWidth</w:t>
+                  </w:r>
+                  <w:r>
+                    <w:rPr>
+                      <w:rFonts w:ascii="Consolas" w:hAnsi="Consolas" w:cs="Consolas"/>
+                      <w:sz w:val="18"/>
+                      <w:szCs w:val="18"/>
+                    </w:rPr>
+                    <w:t xml:space="preserve">": </w:t>
+                  </w:r>
+                  <w:r>
+                    <w:rPr>
+                      <w:rFonts w:ascii="Consolas" w:hAnsi="Consolas" w:cs="Consolas"/>
+                      <w:color w:val="E36C0A" w:themeColor="accent6" w:themeShade="BF"/>
+                      <w:sz w:val="18"/>
+                      <w:szCs w:val="18"/>
+                    </w:rPr>
+                    <w:t>600</w:t>
+                  </w:r>
+                  <w:r>
+                    <w:rPr>
+                      <w:rFonts w:ascii="Consolas" w:hAnsi="Consolas" w:cs="Consolas"/>
+                      <w:sz w:val="18"/>
+                      <w:szCs w:val="18"/>
+                    </w:rPr>
+                    <w:t>,</w:t>
+                  </w:r>
+                </w:p>
+                <w:p>
+                  <w:pPr>
+                    <w:rPr>
+                      <w:rFonts w:ascii="Consolas" w:hAnsi="Consolas" w:cs="Consolas"/>
+                      <w:sz w:val="18"/>
+                      <w:szCs w:val="18"/>
+                    </w:rPr>
+                  </w:pPr>
+                  <w:r>
+                    <w:rPr>
+                      <w:rFonts w:ascii="Consolas" w:hAnsi="Consolas" w:cs="Consolas"/>
+                      <w:sz w:val="18"/>
+                      <w:szCs w:val="18"/>
+                    </w:rPr>
+                    <w:t xml:space="preserve">        "</w:t>
+                  </w:r>
+                  <w:r>
+                    <w:rPr>
+                      <w:rFonts w:ascii="Consolas" w:hAnsi="Consolas" w:cs="Consolas"/>
+                      <w:color w:val="0070C0"/>
+                      <w:sz w:val="18"/>
+                      <w:szCs w:val="18"/>
+                    </w:rPr>
+                    <w:t>chartHight</w:t>
+                  </w:r>
+                  <w:r>
+                    <w:rPr>
+                      <w:rFonts w:ascii="Consolas" w:hAnsi="Consolas" w:cs="Consolas"/>
+                      <w:sz w:val="18"/>
+                      <w:szCs w:val="18"/>
+                    </w:rPr>
+                    <w:t xml:space="preserve">": </w:t>
+                  </w:r>
+                  <w:r>
+                    <w:rPr>
+                      <w:rFonts w:ascii="Consolas" w:hAnsi="Consolas" w:cs="Consolas"/>
+                      <w:color w:val="E36C0A" w:themeColor="accent6" w:themeShade="BF"/>
+                      <w:sz w:val="18"/>
+                      <w:szCs w:val="18"/>
+                    </w:rPr>
+                    <w:t>400</w:t>
+                  </w:r>
+                  <w:r>
+                    <w:rPr>
+                      <w:rFonts w:ascii="Consolas" w:hAnsi="Consolas" w:cs="Consolas"/>
+                      <w:sz w:val="18"/>
+                      <w:szCs w:val="18"/>
+                    </w:rPr>
+                    <w:t>,</w:t>
+                  </w:r>
+                </w:p>
+                <w:p>
+                  <w:pPr>
+                    <w:rPr>
+                      <w:rFonts w:ascii="Consolas" w:hAnsi="Consolas" w:cs="Consolas"/>
+                      <w:sz w:val="18"/>
+                      <w:szCs w:val="18"/>
+                    </w:rPr>
+                  </w:pPr>
+                  <w:r>
+                    <w:rPr>
+                      <w:rFonts w:ascii="Consolas" w:hAnsi="Consolas" w:cs="Consolas"/>
+                      <w:sz w:val="18"/>
+                      <w:szCs w:val="18"/>
+                    </w:rPr>
+                    <w:t xml:space="preserve">        "</w:t>
+                  </w:r>
+                  <w:r>
+                    <w:rPr>
+                      <w:rFonts w:ascii="Consolas" w:hAnsi="Consolas" w:cs="Consolas"/>
+                      <w:color w:val="0070C0"/>
+                      <w:sz w:val="18"/>
+                      <w:szCs w:val="18"/>
+                    </w:rPr>
+                    <w:t>padding</w:t>
+                  </w:r>
+                  <w:r>
+                    <w:rPr>
+                      <w:rFonts w:ascii="Consolas" w:hAnsi="Consolas" w:cs="Consolas"/>
+                      <w:sz w:val="18"/>
+                      <w:szCs w:val="18"/>
+                    </w:rPr>
+                    <w:t xml:space="preserve">": </w:t>
+                  </w:r>
+                  <w:r>
+                    <w:rPr>
+                      <w:rFonts w:ascii="Consolas" w:hAnsi="Consolas" w:cs="Consolas"/>
+                      <w:color w:val="E36C0A" w:themeColor="accent6" w:themeShade="BF"/>
+                      <w:sz w:val="18"/>
+                      <w:szCs w:val="18"/>
+                    </w:rPr>
+                    <w:t>60</w:t>
+                  </w:r>
+                  <w:r>
+                    <w:rPr>
+                      <w:rFonts w:ascii="Consolas" w:hAnsi="Consolas" w:cs="Consolas"/>
+                      <w:sz w:val="18"/>
+                      <w:szCs w:val="18"/>
+                    </w:rPr>
+                    <w:t>,</w:t>
+                  </w:r>
+                </w:p>
+                <w:p>
+                  <w:pPr>
+                    <w:rPr>
+                      <w:rFonts w:ascii="Consolas" w:hAnsi="Consolas" w:cs="Consolas"/>
+                      <w:sz w:val="18"/>
+                      <w:szCs w:val="18"/>
+                    </w:rPr>
+                  </w:pPr>
+                  <w:r>
+                    <w:rPr>
+                      <w:rFonts w:ascii="Consolas" w:hAnsi="Consolas" w:cs="Consolas"/>
+                      <w:sz w:val="18"/>
+                      <w:szCs w:val="18"/>
+                    </w:rPr>
+                    <w:t xml:space="preserve">        "</w:t>
+                  </w:r>
+                  <w:r>
+                    <w:rPr>
+                      <w:rFonts w:ascii="Consolas" w:hAnsi="Consolas" w:cs="Consolas"/>
+                      <w:color w:val="0070C0"/>
+                      <w:sz w:val="18"/>
+                      <w:szCs w:val="18"/>
+                    </w:rPr>
+                    <w:t>chartType</w:t>
+                  </w:r>
+                  <w:r>
+                    <w:rPr>
+                      <w:rFonts w:ascii="Consolas" w:hAnsi="Consolas" w:cs="Consolas"/>
+                      <w:sz w:val="18"/>
+                      <w:szCs w:val="18"/>
+                    </w:rPr>
+                    <w:t>": targetChartId.replace("</w:t>
+                  </w:r>
+                  <w:r>
+                    <w:rPr>
+                      <w:rFonts w:ascii="Consolas" w:hAnsi="Consolas" w:cs="Consolas"/>
+                      <w:color w:val="0070C0"/>
+                      <w:sz w:val="18"/>
+                      <w:szCs w:val="18"/>
+                    </w:rPr>
+                    <w:t>#</w:t>
+                  </w:r>
+                  <w:r>
+                    <w:rPr>
+                      <w:rFonts w:ascii="Consolas" w:hAnsi="Consolas" w:cs="Consolas"/>
+                      <w:sz w:val="18"/>
+                      <w:szCs w:val="18"/>
+                    </w:rPr>
+                    <w:t>", "")</w:t>
+                  </w:r>
+                </w:p>
+                <w:p>
+                  <w:pPr>
+                    <w:rPr>
+                      <w:rFonts w:ascii="Consolas" w:hAnsi="Consolas" w:cs="Consolas"/>
+                      <w:sz w:val="18"/>
+                      <w:szCs w:val="18"/>
+                    </w:rPr>
+                  </w:pPr>
+                  <w:r>
+                    <w:rPr>
+                      <w:rFonts w:ascii="Consolas" w:hAnsi="Consolas" w:cs="Consolas"/>
+                      <w:sz w:val="18"/>
+                      <w:szCs w:val="18"/>
+                    </w:rPr>
+                    <w:t>}</w:t>
+                  </w:r>
+                </w:p>
+              </w:txbxContent>
+            </v:textbox>
+          </v:shape>
+        </w:pict>
+      </w:r>
+    </w:p>
+    <w:p/>
+    <w:p/>
+    <w:p/>
+    <w:p/>
+    <w:p/>
+    <w:p>
+      <w:pPr>
+        <w:widowControl/>
+        <w:suppressAutoHyphens w:val="0"/>
+        <w:overflowPunct/>
+        <w:rPr>
+          <w:rFonts w:ascii="Times New Roman" w:hAnsi="Times New Roman" w:cs="Times New Roman"/>
+          <w:b/>
+          <w:bCs/>
+        </w:rPr>
+      </w:pPr>
+    </w:p>
+    <w:p>
+      <w:pPr>
+        <w:widowControl/>
+        <w:suppressAutoHyphens w:val="0"/>
+        <w:overflowPunct/>
+        <w:rPr>
+          <w:rFonts w:ascii="Times New Roman" w:hAnsi="Times New Roman" w:cs="Times New Roman"/>
+          <w:b/>
+          <w:bCs/>
+        </w:rPr>
+      </w:pPr>
+    </w:p>
+    <w:p>
+      <w:pPr>
+        <w:widowControl/>
+        <w:suppressAutoHyphens w:val="0"/>
+        <w:overflowPunct/>
+        <w:rPr>
+          <w:rFonts w:ascii="Times New Roman" w:hAnsi="Times New Roman" w:cs="Times New Roman"/>
+          <w:b/>
+          <w:bCs/>
+        </w:rPr>
+      </w:pPr>
+    </w:p>
+    <w:p>
+      <w:pPr>
+        <w:widowControl/>
+        <w:suppressAutoHyphens w:val="0"/>
+        <w:overflowPunct/>
+        <w:rPr>
+          <w:rFonts w:ascii="Times New Roman" w:hAnsi="Times New Roman" w:cs="Times New Roman"/>
+          <w:b/>
+          <w:bCs/>
+        </w:rPr>
+      </w:pPr>
+    </w:p>
+    <w:p>
+      <w:pPr>
+        <w:widowControl/>
+        <w:suppressAutoHyphens w:val="0"/>
+        <w:overflowPunct/>
+        <w:rPr>
+          <w:rFonts w:ascii="Times New Roman" w:hAnsi="Times New Roman" w:cs="Times New Roman"/>
+          <w:b/>
+          <w:bCs/>
+        </w:rPr>
+      </w:pPr>
+    </w:p>
+    <w:p>
+      <w:pPr>
+        <w:widowControl/>
+        <w:suppressAutoHyphens w:val="0"/>
+        <w:overflowPunct/>
+        <w:rPr>
+          <w:rFonts w:ascii="Times New Roman" w:hAnsi="Times New Roman" w:cs="Times New Roman"/>
+          <w:b/>
+          <w:bCs/>
+        </w:rPr>
+      </w:pPr>
+    </w:p>
+    <w:p>
+      <w:pPr>
+        <w:widowControl/>
+        <w:suppressAutoHyphens w:val="0"/>
+        <w:overflowPunct/>
+        <w:rPr>
+          <w:rFonts w:ascii="Times New Roman" w:hAnsi="Times New Roman" w:cs="Times New Roman"/>
+          <w:b/>
+          <w:bCs/>
+        </w:rPr>
+      </w:pPr>
+    </w:p>
+    <w:p>
+      <w:pPr>
+        <w:widowControl/>
+        <w:suppressAutoHyphens w:val="0"/>
+        <w:overflowPunct/>
+        <w:rPr>
+          <w:rFonts w:ascii="Times New Roman" w:hAnsi="Times New Roman" w:cs="Times New Roman"/>
+          <w:b/>
+          <w:bCs/>
+        </w:rPr>
+      </w:pPr>
+      <w:r>
+        <w:rPr>
+          <w:rFonts w:ascii="Times New Roman" w:hAnsi="Times New Roman" w:cs="Times New Roman"/>
+          <w:b/>
+          <w:bCs/>
+          <w:noProof/>
+          <w:lang w:eastAsia="en-US" w:bidi="si-LK"/>
+        </w:rPr>
+        <w:pict>
+          <v:shape id="_x0000_s1034" type="#_x0000_t202" style="position:absolute;margin-left:100.5pt;margin-top:13.45pt;width:308pt;height:17.75pt;z-index:251673600;mso-width-relative:margin;mso-height-relative:margin" filled="f" stroked="f">
+            <v:textbox style="mso-next-textbox:#_x0000_s1034">
+              <w:txbxContent>
+                <w:p>
+                  <w:pPr>
+                    <w:rPr>
+                      <w:b/>
+                      <w:bCs/>
+                      <w:sz w:val="20"/>
+                      <w:szCs w:val="20"/>
+                    </w:rPr>
+                  </w:pPr>
+                  <w:r>
+                    <w:rPr>
+                      <w:b/>
+                      <w:bCs/>
+                      <w:sz w:val="20"/>
+                      <w:szCs w:val="20"/>
+                    </w:rPr>
+                    <w:t>Figure 2.</w:t>
+                  </w:r>
+                  <w:r>
+                    <w:rPr>
+                      <w:b/>
+                      <w:bCs/>
+                      <w:sz w:val="20"/>
+                      <w:szCs w:val="20"/>
+                    </w:rPr>
+                    <w:t>4</w:t>
+                  </w:r>
+                  <w:r>
+                    <w:rPr>
+                      <w:b/>
+                      <w:bCs/>
+                      <w:sz w:val="20"/>
+                      <w:szCs w:val="20"/>
+                    </w:rPr>
+                    <w:t xml:space="preserve"> </w:t>
+                  </w:r>
+                  <w:r>
+                    <w:rPr>
+                      <w:b/>
+                      <w:bCs/>
+                      <w:sz w:val="20"/>
+                      <w:szCs w:val="20"/>
+                    </w:rPr>
+                    <w:t xml:space="preserve">– JavaScript Code Segment of </w:t>
+                  </w:r>
+                  <w:r>
+                    <w:rPr>
+                      <w:b/>
+                      <w:bCs/>
+                      <w:i/>
+                      <w:iCs/>
+                      <w:sz w:val="20"/>
+                      <w:szCs w:val="20"/>
+                    </w:rPr>
+                    <w:t>chartConfig</w:t>
+                  </w:r>
+                  <w:r>
+                    <w:rPr>
+                      <w:b/>
+                      <w:bCs/>
+                      <w:sz w:val="20"/>
+                      <w:szCs w:val="20"/>
+                    </w:rPr>
+                    <w:t xml:space="preserve"> Variable</w:t>
+                  </w:r>
+                </w:p>
+                <w:p>
+                  <w:pPr>
+                    <w:rPr>
+                      <w:b/>
+                      <w:bCs/>
+                      <w:sz w:val="20"/>
+                      <w:szCs w:val="20"/>
+                    </w:rPr>
+                  </w:pPr>
+                </w:p>
+              </w:txbxContent>
+            </v:textbox>
+          </v:shape>
+        </w:pict>
+      </w:r>
+    </w:p>
+    <w:p>
+      <w:pPr>
+        <w:widowControl/>
+        <w:suppressAutoHyphens w:val="0"/>
+        <w:overflowPunct/>
+        <w:rPr>
+          <w:rFonts w:ascii="Times New Roman" w:hAnsi="Times New Roman" w:cs="Times New Roman"/>
+          <w:b/>
+          <w:bCs/>
+        </w:rPr>
+      </w:pPr>
+    </w:p>
+    <w:p>
+      <w:pPr>
+        <w:widowControl/>
+        <w:suppressAutoHyphens w:val="0"/>
+        <w:overflowPunct/>
+        <w:rPr>
+          <w:rFonts w:ascii="Times New Roman" w:hAnsi="Times New Roman" w:cs="Times New Roman"/>
+          <w:b/>
+          <w:bCs/>
+        </w:rPr>
+      </w:pPr>
+    </w:p>
+    <w:p>
+      <w:pPr>
+        <w:widowControl/>
+        <w:suppressAutoHyphens w:val="0"/>
+        <w:overflowPunct/>
+        <w:rPr>
+          <w:rFonts w:ascii="Times New Roman" w:hAnsi="Times New Roman" w:cs="Times New Roman"/>
+        </w:rPr>
+      </w:pPr>
+      <w:r>
+        <w:rPr>
+          <w:rFonts w:ascii="Times New Roman" w:hAnsi="Times New Roman" w:cs="Times New Roman"/>
+        </w:rPr>
+        <w:t>The plot function is implemented to call the correct function to plot a chart. The key parameter for selecting the chart type is extracted from the variable mentioned above which will be passed to the plot function as a parameter.</w:t>
+      </w:r>
+    </w:p>
+    <w:p>
+      <w:pPr>
+        <w:widowControl/>
+        <w:suppressAutoHyphens w:val="0"/>
+        <w:overflowPunct/>
+        <w:rPr>
+          <w:rFonts w:ascii="Times New Roman" w:hAnsi="Times New Roman" w:cs="Times New Roman"/>
+        </w:rPr>
+      </w:pPr>
+      <w:r>
+        <w:rPr>
+          <w:noProof/>
+          <w:lang w:eastAsia="en-US" w:bidi="si-LK"/>
+        </w:rPr>
+        <w:pict>
+          <v:shape id="_x0000_s1035" type="#_x0000_t202" style="position:absolute;margin-left:59.15pt;margin-top:3.75pt;width:366.15pt;height:139.1pt;z-index:251674624;mso-height-percent:200;mso-height-percent:200;mso-width-relative:margin;mso-height-relative:margin">
+            <v:textbox style="mso-next-textbox:#_x0000_s1035;mso-fit-shape-to-text:t">
+              <w:txbxContent>
+                <w:p>
+                  <w:pPr>
+                    <w:rPr>
+                      <w:rFonts w:ascii="Consolas" w:hAnsi="Consolas" w:cs="Consolas"/>
+                      <w:color w:val="auto"/>
+                      <w:sz w:val="16"/>
+                      <w:szCs w:val="16"/>
+                    </w:rPr>
+                  </w:pPr>
+                  <w:r>
+                    <w:rPr>
+                      <w:rFonts w:ascii="Consolas" w:hAnsi="Consolas" w:cs="Consolas"/>
+                      <w:color w:val="00B050"/>
+                      <w:sz w:val="16"/>
+                      <w:szCs w:val="16"/>
+                    </w:rPr>
+                    <w:t>igViz.plot</w:t>
+                  </w:r>
+                  <w:r>
+                    <w:rPr>
+                      <w:rFonts w:ascii="Consolas" w:hAnsi="Consolas" w:cs="Consolas"/>
+                      <w:color w:val="auto"/>
+                      <w:sz w:val="16"/>
+                      <w:szCs w:val="16"/>
+                    </w:rPr>
+                    <w:t xml:space="preserve"> = </w:t>
+                  </w:r>
+                  <w:r>
+                    <w:rPr>
+                      <w:rFonts w:ascii="Consolas" w:hAnsi="Consolas" w:cs="Consolas"/>
+                      <w:color w:val="0070C0"/>
+                      <w:sz w:val="16"/>
+                      <w:szCs w:val="16"/>
+                    </w:rPr>
+                    <w:t>function</w:t>
+                  </w:r>
+                  <w:r>
+                    <w:rPr>
+                      <w:rFonts w:ascii="Consolas" w:hAnsi="Consolas" w:cs="Consolas"/>
+                      <w:color w:val="auto"/>
+                      <w:sz w:val="16"/>
+                      <w:szCs w:val="16"/>
+                    </w:rPr>
+                    <w:t xml:space="preserve"> (divId, chartConfig) {</w:t>
+                  </w:r>
+                </w:p>
+                <w:p>
+                  <w:pPr>
+                    <w:rPr>
+                      <w:rFonts w:ascii="Consolas" w:hAnsi="Consolas" w:cs="Consolas"/>
+                      <w:color w:val="auto"/>
+                      <w:sz w:val="16"/>
+                      <w:szCs w:val="16"/>
+                    </w:rPr>
+                  </w:pPr>
+                  <w:r>
+                    <w:rPr>
+                      <w:rFonts w:ascii="Consolas" w:hAnsi="Consolas" w:cs="Consolas"/>
+                      <w:color w:val="auto"/>
+                      <w:sz w:val="16"/>
+                      <w:szCs w:val="16"/>
+                    </w:rPr>
+                    <w:t xml:space="preserve">    </w:t>
+                  </w:r>
+                  <w:r>
+                    <w:rPr>
+                      <w:rFonts w:ascii="Consolas" w:hAnsi="Consolas" w:cs="Consolas"/>
+                      <w:color w:val="0070C0"/>
+                      <w:sz w:val="16"/>
+                      <w:szCs w:val="16"/>
+                    </w:rPr>
+                    <w:t>if</w:t>
+                  </w:r>
+                  <w:r>
+                    <w:rPr>
+                      <w:rFonts w:ascii="Consolas" w:hAnsi="Consolas" w:cs="Consolas"/>
+                      <w:color w:val="auto"/>
+                      <w:sz w:val="16"/>
+                      <w:szCs w:val="16"/>
+                    </w:rPr>
+                    <w:t xml:space="preserve"> ("</w:t>
+                  </w:r>
+                  <w:r>
+                    <w:rPr>
+                      <w:rFonts w:ascii="Consolas" w:hAnsi="Consolas" w:cs="Consolas"/>
+                      <w:color w:val="948A54" w:themeColor="background2" w:themeShade="80"/>
+                      <w:sz w:val="16"/>
+                      <w:szCs w:val="16"/>
+                    </w:rPr>
+                    <w:t>scatter</w:t>
+                  </w:r>
+                  <w:r>
+                    <w:rPr>
+                      <w:rFonts w:ascii="Consolas" w:hAnsi="Consolas" w:cs="Consolas"/>
+                      <w:color w:val="auto"/>
+                      <w:sz w:val="16"/>
+                      <w:szCs w:val="16"/>
+                    </w:rPr>
+                    <w:t>" == chartConfig.chartType) {</w:t>
+                  </w:r>
+                </w:p>
+                <w:p>
+                  <w:pPr>
+                    <w:rPr>
+                      <w:rFonts w:ascii="Consolas" w:hAnsi="Consolas" w:cs="Consolas"/>
+                      <w:color w:val="auto"/>
+                      <w:sz w:val="16"/>
+                      <w:szCs w:val="16"/>
+                    </w:rPr>
+                  </w:pPr>
+                  <w:r>
+                    <w:rPr>
+                      <w:rFonts w:ascii="Consolas" w:hAnsi="Consolas" w:cs="Consolas"/>
+                      <w:color w:val="auto"/>
+                      <w:sz w:val="16"/>
+                      <w:szCs w:val="16"/>
+                    </w:rPr>
+                    <w:t xml:space="preserve">        drawScatterPlot(divId, chartConfig, </w:t>
+                  </w:r>
+                  <w:r>
+                    <w:rPr>
+                      <w:rFonts w:ascii="Consolas" w:hAnsi="Consolas" w:cs="Consolas"/>
+                      <w:color w:val="0070C0"/>
+                      <w:sz w:val="16"/>
+                      <w:szCs w:val="16"/>
+                    </w:rPr>
+                    <w:t>this</w:t>
+                  </w:r>
+                  <w:r>
+                    <w:rPr>
+                      <w:rFonts w:ascii="Consolas" w:hAnsi="Consolas" w:cs="Consolas"/>
+                      <w:color w:val="auto"/>
+                      <w:sz w:val="16"/>
+                      <w:szCs w:val="16"/>
+                    </w:rPr>
+                    <w:t>.dataTable)</w:t>
+                  </w:r>
+                </w:p>
+                <w:p>
+                  <w:pPr>
+                    <w:rPr>
+                      <w:rFonts w:ascii="Consolas" w:hAnsi="Consolas" w:cs="Consolas"/>
+                      <w:color w:val="auto"/>
+                      <w:sz w:val="16"/>
+                      <w:szCs w:val="16"/>
+                    </w:rPr>
+                  </w:pPr>
+                  <w:r>
+                    <w:rPr>
+                      <w:rFonts w:ascii="Consolas" w:hAnsi="Consolas" w:cs="Consolas"/>
+                      <w:color w:val="auto"/>
+                      <w:sz w:val="16"/>
+                      <w:szCs w:val="16"/>
+                    </w:rPr>
+                    <w:t xml:space="preserve">    } </w:t>
+                  </w:r>
+                  <w:r>
+                    <w:rPr>
+                      <w:rFonts w:ascii="Consolas" w:hAnsi="Consolas" w:cs="Consolas"/>
+                      <w:color w:val="0070C0"/>
+                      <w:sz w:val="16"/>
+                      <w:szCs w:val="16"/>
+                    </w:rPr>
+                    <w:t>else</w:t>
+                  </w:r>
+                  <w:r>
+                    <w:rPr>
+                      <w:rFonts w:ascii="Consolas" w:hAnsi="Consolas" w:cs="Consolas"/>
+                      <w:color w:val="auto"/>
+                      <w:sz w:val="16"/>
+                      <w:szCs w:val="16"/>
+                    </w:rPr>
+                    <w:t xml:space="preserve"> </w:t>
+                  </w:r>
+                  <w:r>
+                    <w:rPr>
+                      <w:rFonts w:ascii="Consolas" w:hAnsi="Consolas" w:cs="Consolas"/>
+                      <w:color w:val="0070C0"/>
+                      <w:sz w:val="16"/>
+                      <w:szCs w:val="16"/>
+                    </w:rPr>
+                    <w:t>if</w:t>
+                  </w:r>
+                  <w:r>
+                    <w:rPr>
+                      <w:rFonts w:ascii="Consolas" w:hAnsi="Consolas" w:cs="Consolas"/>
+                      <w:color w:val="auto"/>
+                      <w:sz w:val="16"/>
+                      <w:szCs w:val="16"/>
+                    </w:rPr>
+                    <w:t xml:space="preserve"> ("</w:t>
+                  </w:r>
+                  <w:r>
+                    <w:rPr>
+                      <w:rFonts w:ascii="Consolas" w:hAnsi="Consolas" w:cs="Consolas"/>
+                      <w:color w:val="948A54" w:themeColor="background2" w:themeShade="80"/>
+                      <w:sz w:val="16"/>
+                      <w:szCs w:val="16"/>
+                    </w:rPr>
+                    <w:t>bar</w:t>
+                  </w:r>
+                  <w:r>
+                    <w:rPr>
+                      <w:rFonts w:ascii="Consolas" w:hAnsi="Consolas" w:cs="Consolas"/>
+                      <w:color w:val="auto"/>
+                      <w:sz w:val="16"/>
+                      <w:szCs w:val="16"/>
+                    </w:rPr>
+                    <w:t>" == chartConfig.chartType) {</w:t>
+                  </w:r>
+                </w:p>
+                <w:p>
+                  <w:pPr>
+                    <w:rPr>
+                      <w:rFonts w:ascii="Consolas" w:hAnsi="Consolas" w:cs="Consolas"/>
+                      <w:color w:val="auto"/>
+                      <w:sz w:val="16"/>
+                      <w:szCs w:val="16"/>
+                    </w:rPr>
+                  </w:pPr>
+                  <w:r>
+                    <w:rPr>
+                      <w:rFonts w:ascii="Consolas" w:hAnsi="Consolas" w:cs="Consolas"/>
+                      <w:color w:val="auto"/>
+                      <w:sz w:val="16"/>
+                      <w:szCs w:val="16"/>
+                    </w:rPr>
+                    <w:t xml:space="preserve">        drawBarChart(divId, chartConfig, </w:t>
+                  </w:r>
+                  <w:r>
+                    <w:rPr>
+                      <w:rFonts w:ascii="Consolas" w:hAnsi="Consolas" w:cs="Consolas"/>
+                      <w:color w:val="0070C0"/>
+                      <w:sz w:val="16"/>
+                      <w:szCs w:val="16"/>
+                    </w:rPr>
+                    <w:t>this</w:t>
+                  </w:r>
+                  <w:r>
+                    <w:rPr>
+                      <w:rFonts w:ascii="Consolas" w:hAnsi="Consolas" w:cs="Consolas"/>
+                      <w:color w:val="auto"/>
+                      <w:sz w:val="16"/>
+                      <w:szCs w:val="16"/>
+                    </w:rPr>
+                    <w:t>.dataTable)</w:t>
+                  </w:r>
+                </w:p>
+                <w:p>
+                  <w:pPr>
+                    <w:rPr>
+                      <w:rFonts w:ascii="Consolas" w:hAnsi="Consolas" w:cs="Consolas"/>
+                      <w:color w:val="auto"/>
+                      <w:sz w:val="16"/>
+                      <w:szCs w:val="16"/>
+                    </w:rPr>
+                  </w:pPr>
+                  <w:r>
+                    <w:rPr>
+                      <w:rFonts w:ascii="Consolas" w:hAnsi="Consolas" w:cs="Consolas"/>
+                      <w:color w:val="auto"/>
+                      <w:sz w:val="16"/>
+                      <w:szCs w:val="16"/>
+                    </w:rPr>
+                    <w:t xml:space="preserve">    } </w:t>
+                  </w:r>
+                  <w:r>
+                    <w:rPr>
+                      <w:rFonts w:ascii="Consolas" w:hAnsi="Consolas" w:cs="Consolas"/>
+                      <w:color w:val="0070C0"/>
+                      <w:sz w:val="16"/>
+                      <w:szCs w:val="16"/>
+                    </w:rPr>
+                    <w:t>else</w:t>
+                  </w:r>
+                  <w:r>
+                    <w:rPr>
+                      <w:rFonts w:ascii="Consolas" w:hAnsi="Consolas" w:cs="Consolas"/>
+                      <w:color w:val="auto"/>
+                      <w:sz w:val="16"/>
+                      <w:szCs w:val="16"/>
+                    </w:rPr>
+                    <w:t xml:space="preserve"> </w:t>
+                  </w:r>
+                  <w:r>
+                    <w:rPr>
+                      <w:rFonts w:ascii="Consolas" w:hAnsi="Consolas" w:cs="Consolas"/>
+                      <w:color w:val="0070C0"/>
+                      <w:sz w:val="16"/>
+                      <w:szCs w:val="16"/>
+                    </w:rPr>
+                    <w:t>if</w:t>
+                  </w:r>
+                  <w:r>
+                    <w:rPr>
+                      <w:rFonts w:ascii="Consolas" w:hAnsi="Consolas" w:cs="Consolas"/>
+                      <w:color w:val="auto"/>
+                      <w:sz w:val="16"/>
+                      <w:szCs w:val="16"/>
+                    </w:rPr>
+                    <w:t xml:space="preserve"> ("</w:t>
+                  </w:r>
+                  <w:r>
+                    <w:rPr>
+                      <w:rFonts w:ascii="Consolas" w:hAnsi="Consolas" w:cs="Consolas"/>
+                      <w:color w:val="948A54" w:themeColor="background2" w:themeShade="80"/>
+                      <w:sz w:val="16"/>
+                      <w:szCs w:val="16"/>
+                    </w:rPr>
+                    <w:t>singleNumber</w:t>
+                  </w:r>
+                  <w:r>
+                    <w:rPr>
+                      <w:rFonts w:ascii="Consolas" w:hAnsi="Consolas" w:cs="Consolas"/>
+                      <w:color w:val="auto"/>
+                      <w:sz w:val="16"/>
+                      <w:szCs w:val="16"/>
+                    </w:rPr>
+                    <w:t>" == chartConfig.chartType) {</w:t>
+                  </w:r>
+                </w:p>
+                <w:p>
+                  <w:pPr>
+                    <w:rPr>
+                      <w:rFonts w:ascii="Consolas" w:hAnsi="Consolas" w:cs="Consolas"/>
+                      <w:color w:val="auto"/>
+                      <w:sz w:val="16"/>
+                      <w:szCs w:val="16"/>
+                    </w:rPr>
+                  </w:pPr>
+                  <w:r>
+                    <w:rPr>
+                      <w:rFonts w:ascii="Consolas" w:hAnsi="Consolas" w:cs="Consolas"/>
+                      <w:color w:val="auto"/>
+                      <w:sz w:val="16"/>
+                      <w:szCs w:val="16"/>
+                    </w:rPr>
+                    <w:t xml:space="preserve">        drawSingleNumberDiagram(divId, chartConfig, </w:t>
+                  </w:r>
+                  <w:r>
+                    <w:rPr>
+                      <w:rFonts w:ascii="Consolas" w:hAnsi="Consolas" w:cs="Consolas"/>
+                      <w:color w:val="0070C0"/>
+                      <w:sz w:val="16"/>
+                      <w:szCs w:val="16"/>
+                    </w:rPr>
+                    <w:t>this</w:t>
+                  </w:r>
+                  <w:r>
+                    <w:rPr>
+                      <w:rFonts w:ascii="Consolas" w:hAnsi="Consolas" w:cs="Consolas"/>
+                      <w:color w:val="auto"/>
+                      <w:sz w:val="16"/>
+                      <w:szCs w:val="16"/>
+                    </w:rPr>
+                    <w:t>.dataTable)</w:t>
+                  </w:r>
+                </w:p>
+                <w:p>
+                  <w:pPr>
+                    <w:rPr>
+                      <w:rFonts w:ascii="Consolas" w:hAnsi="Consolas" w:cs="Consolas"/>
+                      <w:color w:val="auto"/>
+                      <w:sz w:val="16"/>
+                      <w:szCs w:val="16"/>
+                    </w:rPr>
+                  </w:pPr>
+                  <w:r>
+                    <w:rPr>
+                      <w:rFonts w:ascii="Consolas" w:hAnsi="Consolas" w:cs="Consolas"/>
+                      <w:color w:val="auto"/>
+                      <w:sz w:val="16"/>
+                      <w:szCs w:val="16"/>
+                    </w:rPr>
+                    <w:t xml:space="preserve">    } </w:t>
+                  </w:r>
+                  <w:r>
+                    <w:rPr>
+                      <w:rFonts w:ascii="Consolas" w:hAnsi="Consolas" w:cs="Consolas"/>
+                      <w:color w:val="0070C0"/>
+                      <w:sz w:val="16"/>
+                      <w:szCs w:val="16"/>
+                    </w:rPr>
+                    <w:t>else</w:t>
+                  </w:r>
+                  <w:r>
+                    <w:rPr>
+                      <w:rFonts w:ascii="Consolas" w:hAnsi="Consolas" w:cs="Consolas"/>
+                      <w:color w:val="auto"/>
+                      <w:sz w:val="16"/>
+                      <w:szCs w:val="16"/>
+                    </w:rPr>
+                    <w:t xml:space="preserve"> </w:t>
+                  </w:r>
+                  <w:r>
+                    <w:rPr>
+                      <w:rFonts w:ascii="Consolas" w:hAnsi="Consolas" w:cs="Consolas"/>
+                      <w:color w:val="0070C0"/>
+                      <w:sz w:val="16"/>
+                      <w:szCs w:val="16"/>
+                    </w:rPr>
+                    <w:t>if</w:t>
+                  </w:r>
+                  <w:r>
+                    <w:rPr>
+                      <w:rFonts w:ascii="Consolas" w:hAnsi="Consolas" w:cs="Consolas"/>
+                      <w:color w:val="auto"/>
+                      <w:sz w:val="16"/>
+                      <w:szCs w:val="16"/>
+                    </w:rPr>
+                    <w:t xml:space="preserve"> ("</w:t>
+                  </w:r>
+                  <w:r>
+                    <w:rPr>
+                      <w:rFonts w:ascii="Consolas" w:hAnsi="Consolas" w:cs="Consolas"/>
+                      <w:color w:val="948A54" w:themeColor="background2" w:themeShade="80"/>
+                      <w:sz w:val="16"/>
+                      <w:szCs w:val="16"/>
+                    </w:rPr>
+                    <w:t>map</w:t>
+                  </w:r>
+                  <w:r>
+                    <w:rPr>
+                      <w:rFonts w:ascii="Consolas" w:hAnsi="Consolas" w:cs="Consolas"/>
+                      <w:color w:val="auto"/>
+                      <w:sz w:val="16"/>
+                      <w:szCs w:val="16"/>
+                    </w:rPr>
+                    <w:t>" == chartConfig.chartType) {</w:t>
+                  </w:r>
+                </w:p>
+                <w:p>
+                  <w:pPr>
+                    <w:rPr>
+                      <w:rFonts w:ascii="Consolas" w:hAnsi="Consolas" w:cs="Consolas"/>
+                      <w:color w:val="auto"/>
+                      <w:sz w:val="16"/>
+                      <w:szCs w:val="16"/>
+                    </w:rPr>
+                  </w:pPr>
+                  <w:r>
+                    <w:rPr>
+                      <w:rFonts w:ascii="Consolas" w:hAnsi="Consolas" w:cs="Consolas"/>
+                      <w:color w:val="auto"/>
+                      <w:sz w:val="16"/>
+                      <w:szCs w:val="16"/>
+                    </w:rPr>
+                    <w:t xml:space="preserve">        drawMapDiagram(divId, chartConfig, </w:t>
+                  </w:r>
+                  <w:r>
+                    <w:rPr>
+                      <w:rFonts w:ascii="Consolas" w:hAnsi="Consolas" w:cs="Consolas"/>
+                      <w:color w:val="0070C0"/>
+                      <w:sz w:val="16"/>
+                      <w:szCs w:val="16"/>
+                    </w:rPr>
+                    <w:t>this</w:t>
+                  </w:r>
+                  <w:r>
+                    <w:rPr>
+                      <w:rFonts w:ascii="Consolas" w:hAnsi="Consolas" w:cs="Consolas"/>
+                      <w:color w:val="auto"/>
+                      <w:sz w:val="16"/>
+                      <w:szCs w:val="16"/>
+                    </w:rPr>
+                    <w:t>.dataTable)</w:t>
+                  </w:r>
+                </w:p>
+                <w:p>
+                  <w:pPr>
+                    <w:rPr>
+                      <w:rFonts w:ascii="Consolas" w:hAnsi="Consolas" w:cs="Consolas"/>
+                      <w:color w:val="auto"/>
+                      <w:sz w:val="16"/>
+                      <w:szCs w:val="16"/>
+                    </w:rPr>
+                  </w:pPr>
+                  <w:r>
+                    <w:rPr>
+                      <w:rFonts w:ascii="Consolas" w:hAnsi="Consolas" w:cs="Consolas"/>
+                      <w:color w:val="auto"/>
+                      <w:sz w:val="16"/>
+                      <w:szCs w:val="16"/>
+                    </w:rPr>
+                    <w:t xml:space="preserve">    } </w:t>
+                  </w:r>
+                  <w:r>
+                    <w:rPr>
+                      <w:rFonts w:ascii="Consolas" w:hAnsi="Consolas" w:cs="Consolas"/>
+                      <w:color w:val="0070C0"/>
+                      <w:sz w:val="16"/>
+                      <w:szCs w:val="16"/>
+                    </w:rPr>
+                    <w:t>else</w:t>
+                  </w:r>
+                  <w:r>
+                    <w:rPr>
+                      <w:rFonts w:ascii="Consolas" w:hAnsi="Consolas" w:cs="Consolas"/>
+                      <w:color w:val="auto"/>
+                      <w:sz w:val="16"/>
+                      <w:szCs w:val="16"/>
+                    </w:rPr>
+                    <w:t xml:space="preserve"> </w:t>
+                  </w:r>
+                  <w:r>
+                    <w:rPr>
+                      <w:rFonts w:ascii="Consolas" w:hAnsi="Consolas" w:cs="Consolas"/>
+                      <w:color w:val="0070C0"/>
+                      <w:sz w:val="16"/>
+                      <w:szCs w:val="16"/>
+                    </w:rPr>
+                    <w:t>if</w:t>
+                  </w:r>
+                  <w:r>
+                    <w:rPr>
+                      <w:rFonts w:ascii="Consolas" w:hAnsi="Consolas" w:cs="Consolas"/>
+                      <w:color w:val="auto"/>
+                      <w:sz w:val="16"/>
+                      <w:szCs w:val="16"/>
+                    </w:rPr>
+                    <w:t xml:space="preserve"> ("</w:t>
+                  </w:r>
+                  <w:r>
+                    <w:rPr>
+                      <w:rFonts w:ascii="Consolas" w:hAnsi="Consolas" w:cs="Consolas"/>
+                      <w:color w:val="948A54" w:themeColor="background2" w:themeShade="80"/>
+                      <w:sz w:val="16"/>
+                      <w:szCs w:val="16"/>
+                    </w:rPr>
+                    <w:t>lineChart</w:t>
+                  </w:r>
+                  <w:r>
+                    <w:rPr>
+                      <w:rFonts w:ascii="Consolas" w:hAnsi="Consolas" w:cs="Consolas"/>
+                      <w:color w:val="auto"/>
+                      <w:sz w:val="16"/>
+                      <w:szCs w:val="16"/>
+                    </w:rPr>
+                    <w:t>" == chartConfig.chartType) {</w:t>
+                  </w:r>
+                </w:p>
+                <w:p>
+                  <w:pPr>
+                    <w:rPr>
+                      <w:rFonts w:ascii="Consolas" w:hAnsi="Consolas" w:cs="Consolas"/>
+                      <w:color w:val="auto"/>
+                      <w:sz w:val="16"/>
+                      <w:szCs w:val="16"/>
+                    </w:rPr>
+                  </w:pPr>
+                  <w:r>
+                    <w:rPr>
+                      <w:rFonts w:ascii="Consolas" w:hAnsi="Consolas" w:cs="Consolas"/>
+                      <w:color w:val="auto"/>
+                      <w:sz w:val="16"/>
+                      <w:szCs w:val="16"/>
+                    </w:rPr>
+                    <w:t xml:space="preserve">        drawLineChart(divId, chartConfig, </w:t>
+                  </w:r>
+                  <w:r>
+                    <w:rPr>
+                      <w:rFonts w:ascii="Consolas" w:hAnsi="Consolas" w:cs="Consolas"/>
+                      <w:color w:val="0070C0"/>
+                      <w:sz w:val="16"/>
+                      <w:szCs w:val="16"/>
+                    </w:rPr>
+                    <w:t>this</w:t>
+                  </w:r>
+                  <w:r>
+                    <w:rPr>
+                      <w:rFonts w:ascii="Consolas" w:hAnsi="Consolas" w:cs="Consolas"/>
+                      <w:color w:val="auto"/>
+                      <w:sz w:val="16"/>
+                      <w:szCs w:val="16"/>
+                    </w:rPr>
+                    <w:t>.dataTable)</w:t>
+                  </w:r>
+                </w:p>
+                <w:p>
+                  <w:pPr>
+                    <w:rPr>
+                      <w:rFonts w:ascii="Consolas" w:hAnsi="Consolas" w:cs="Consolas"/>
+                      <w:color w:val="auto"/>
+                      <w:sz w:val="16"/>
+                      <w:szCs w:val="16"/>
+                    </w:rPr>
+                  </w:pPr>
+                  <w:r>
+                    <w:rPr>
+                      <w:rFonts w:ascii="Consolas" w:hAnsi="Consolas" w:cs="Consolas"/>
+                      <w:color w:val="auto"/>
+                      <w:sz w:val="16"/>
+                      <w:szCs w:val="16"/>
+                    </w:rPr>
+                    <w:t xml:space="preserve">    }</w:t>
+                  </w:r>
+                </w:p>
+                <w:p>
+                  <w:pPr>
+                    <w:rPr>
+                      <w:rFonts w:ascii="Consolas" w:hAnsi="Consolas" w:cs="Consolas"/>
+                      <w:color w:val="auto"/>
+                      <w:sz w:val="16"/>
+                      <w:szCs w:val="16"/>
+                    </w:rPr>
+                  </w:pPr>
+                  <w:r>
+                    <w:rPr>
+                      <w:rFonts w:ascii="Consolas" w:hAnsi="Consolas" w:cs="Consolas"/>
+                      <w:color w:val="auto"/>
+                      <w:sz w:val="16"/>
+                      <w:szCs w:val="16"/>
+                    </w:rPr>
+                    <w:t xml:space="preserve">    </w:t>
+                  </w:r>
+                  <w:r>
+                    <w:rPr>
+                      <w:rFonts w:ascii="Consolas" w:hAnsi="Consolas" w:cs="Consolas"/>
+                      <w:color w:val="0070C0"/>
+                      <w:sz w:val="16"/>
+                      <w:szCs w:val="16"/>
+                    </w:rPr>
+                    <w:t>else</w:t>
+                  </w:r>
+                  <w:r>
+                    <w:rPr>
+                      <w:rFonts w:ascii="Consolas" w:hAnsi="Consolas" w:cs="Consolas"/>
+                      <w:color w:val="auto"/>
+                      <w:sz w:val="16"/>
+                      <w:szCs w:val="16"/>
+                    </w:rPr>
+                    <w:t xml:space="preserve"> {console.error("</w:t>
+                  </w:r>
+                  <w:r>
+                    <w:rPr>
+                      <w:rFonts w:ascii="Consolas" w:hAnsi="Consolas" w:cs="Consolas"/>
+                      <w:color w:val="948A54" w:themeColor="background2" w:themeShade="80"/>
+                      <w:sz w:val="16"/>
+                      <w:szCs w:val="16"/>
+                    </w:rPr>
+                    <w:t>Unknown chart</w:t>
+                  </w:r>
+                  <w:r>
+                    <w:rPr>
+                      <w:rFonts w:ascii="Consolas" w:hAnsi="Consolas" w:cs="Consolas"/>
+                      <w:color w:val="auto"/>
+                      <w:sz w:val="16"/>
+                      <w:szCs w:val="16"/>
+                    </w:rPr>
+                    <w:t xml:space="preserve"> type " + chartConfig.chartType);</w:t>
+                  </w:r>
+                  <w:r>
+                    <w:rPr>
+                      <w:rFonts w:ascii="Consolas" w:hAnsi="Consolas" w:cs="Consolas"/>
+                      <w:color w:val="0070C0"/>
+                      <w:sz w:val="16"/>
+                      <w:szCs w:val="16"/>
+                    </w:rPr>
+                    <w:t>return</w:t>
+                  </w:r>
+                  <w:r>
+                    <w:rPr>
+                      <w:rFonts w:ascii="Consolas" w:hAnsi="Consolas" w:cs="Consolas"/>
+                      <w:color w:val="auto"/>
+                      <w:sz w:val="16"/>
+                      <w:szCs w:val="16"/>
+                    </w:rPr>
+                    <w:t>;}</w:t>
+                  </w:r>
+                </w:p>
+                <w:p>
+                  <w:pPr>
+                    <w:rPr>
+                      <w:color w:val="auto"/>
+                      <w:sz w:val="22"/>
+                      <w:szCs w:val="22"/>
+                    </w:rPr>
+                  </w:pPr>
+                  <w:r>
+                    <w:rPr>
+                      <w:rFonts w:ascii="Consolas" w:hAnsi="Consolas" w:cs="Consolas"/>
+                      <w:color w:val="auto"/>
+                      <w:sz w:val="16"/>
+                      <w:szCs w:val="16"/>
+                    </w:rPr>
+                    <w:t>}</w:t>
+                  </w:r>
+                </w:p>
+              </w:txbxContent>
+            </v:textbox>
+          </v:shape>
+        </w:pict>
+      </w:r>
+    </w:p>
+    <w:p>
+      <w:pPr>
+        <w:widowControl/>
+        <w:suppressAutoHyphens w:val="0"/>
+        <w:overflowPunct/>
+        <w:rPr>
+          <w:rFonts w:ascii="Times New Roman" w:hAnsi="Times New Roman" w:cs="Times New Roman"/>
+        </w:rPr>
+      </w:pPr>
+    </w:p>
+    <w:p>
+      <w:pPr>
+        <w:widowControl/>
+        <w:suppressAutoHyphens w:val="0"/>
+        <w:overflowPunct/>
+        <w:rPr>
+          <w:rFonts w:ascii="Times New Roman" w:hAnsi="Times New Roman" w:cs="Times New Roman"/>
+        </w:rPr>
+      </w:pPr>
+    </w:p>
+    <w:p>
+      <w:pPr>
+        <w:widowControl/>
+        <w:suppressAutoHyphens w:val="0"/>
+        <w:overflowPunct/>
+        <w:rPr>
+          <w:rFonts w:ascii="Times New Roman" w:hAnsi="Times New Roman" w:cs="Times New Roman"/>
+        </w:rPr>
+      </w:pPr>
+    </w:p>
+    <w:p>
+      <w:pPr>
+        <w:widowControl/>
+        <w:suppressAutoHyphens w:val="0"/>
+        <w:overflowPunct/>
+        <w:rPr>
+          <w:rFonts w:ascii="Times New Roman" w:hAnsi="Times New Roman" w:cs="Times New Roman"/>
+        </w:rPr>
+      </w:pPr>
+    </w:p>
+    <w:p>
+      <w:pPr>
+        <w:widowControl/>
+        <w:suppressAutoHyphens w:val="0"/>
+        <w:overflowPunct/>
+        <w:rPr>
+          <w:rFonts w:ascii="Times New Roman" w:hAnsi="Times New Roman" w:cs="Times New Roman"/>
+        </w:rPr>
+      </w:pPr>
+    </w:p>
+    <w:p>
+      <w:pPr>
+        <w:widowControl/>
+        <w:suppressAutoHyphens w:val="0"/>
+        <w:overflowPunct/>
+        <w:rPr>
+          <w:rFonts w:ascii="Times New Roman" w:hAnsi="Times New Roman" w:cs="Times New Roman"/>
+        </w:rPr>
+      </w:pPr>
+    </w:p>
+    <w:p>
+      <w:pPr>
+        <w:widowControl/>
+        <w:suppressAutoHyphens w:val="0"/>
+        <w:overflowPunct/>
+        <w:rPr>
+          <w:rFonts w:ascii="Times New Roman" w:hAnsi="Times New Roman" w:cs="Times New Roman"/>
+        </w:rPr>
+      </w:pPr>
+      <w:r>
+        <w:rPr>
+          <w:rFonts w:ascii="Times New Roman" w:hAnsi="Times New Roman" w:cs="Times New Roman"/>
+        </w:rPr>
+        <w:t xml:space="preserve"> </w:t>
+      </w:r>
+    </w:p>
+    <w:p>
+      <w:pPr>
+        <w:widowControl/>
+        <w:suppressAutoHyphens w:val="0"/>
+        <w:overflowPunct/>
+        <w:rPr>
+          <w:rFonts w:ascii="Times New Roman" w:hAnsi="Times New Roman" w:cs="Times New Roman"/>
+        </w:rPr>
+      </w:pPr>
+      <w:r>
+        <w:rPr>
+          <w:rFonts w:ascii="Times New Roman" w:hAnsi="Times New Roman" w:cs="Times New Roman"/>
+          <w:noProof/>
+          <w:lang w:eastAsia="en-US" w:bidi="si-LK"/>
+        </w:rPr>
+        <w:pict>
+          <v:shape id="_x0000_s1036" type="#_x0000_t202" style="position:absolute;margin-left:100.5pt;margin-top:32.95pt;width:308pt;height:17.75pt;z-index:251675648;mso-width-relative:margin;mso-height-relative:margin" filled="f" stroked="f">
+            <v:textbox style="mso-next-textbox:#_x0000_s1036">
+              <w:txbxContent>
+                <w:p>
+                  <w:pPr>
+                    <w:rPr>
+                      <w:b/>
+                      <w:bCs/>
+                      <w:sz w:val="20"/>
+                      <w:szCs w:val="20"/>
+                    </w:rPr>
+                  </w:pPr>
+                  <w:r>
+                    <w:rPr>
+                      <w:b/>
+                      <w:bCs/>
+                      <w:sz w:val="20"/>
+                      <w:szCs w:val="20"/>
+                    </w:rPr>
+                    <w:t>Figure 2.</w:t>
+                  </w:r>
+                  <w:r>
+                    <w:rPr>
+                      <w:b/>
+                      <w:bCs/>
+                      <w:sz w:val="20"/>
+                      <w:szCs w:val="20"/>
+                    </w:rPr>
+                    <w:t>4</w:t>
+                  </w:r>
+                  <w:r>
+                    <w:rPr>
+                      <w:b/>
+                      <w:bCs/>
+                      <w:sz w:val="20"/>
+                      <w:szCs w:val="20"/>
+                    </w:rPr>
+                    <w:t xml:space="preserve"> </w:t>
+                  </w:r>
+                  <w:r>
+                    <w:rPr>
+                      <w:b/>
+                      <w:bCs/>
+                      <w:sz w:val="20"/>
+                      <w:szCs w:val="20"/>
+                    </w:rPr>
+                    <w:t xml:space="preserve">– JavaScript Code Segment of </w:t>
+                  </w:r>
+                  <w:r>
+                    <w:rPr>
+                      <w:b/>
+                      <w:bCs/>
+                      <w:i/>
+                      <w:iCs/>
+                      <w:sz w:val="20"/>
+                      <w:szCs w:val="20"/>
+                    </w:rPr>
+                    <w:t xml:space="preserve">igviz.plot </w:t>
+                  </w:r>
+                  <w:r>
+                    <w:rPr>
+                      <w:b/>
+                      <w:bCs/>
+                      <w:sz w:val="20"/>
+                      <w:szCs w:val="20"/>
+                    </w:rPr>
+                    <w:t>function</w:t>
+                  </w:r>
+                </w:p>
+                <w:p>
+                  <w:pPr>
+                    <w:rPr>
+                      <w:b/>
+                      <w:bCs/>
+                      <w:sz w:val="20"/>
+                      <w:szCs w:val="20"/>
+                    </w:rPr>
+                  </w:pPr>
+                </w:p>
+              </w:txbxContent>
+            </v:textbox>
+          </v:shape>
+        </w:pict>
+      </w:r>
+    </w:p>
+    <w:p>
+      <w:pPr>
+        <w:pStyle w:val="Heading4"/>
+        <w:numPr>
+          <w:ilvl w:val="3"/>
+          <w:numId w:val="7"/>
+        </w:numPr>
+        <w:ind w:left="900" w:hanging="900"/>
+      </w:pPr>
+      <w:r>
+        <w:lastRenderedPageBreak/>
+        <w:t>Line Chart Diagram Implementation</w:t>
+      </w:r>
+    </w:p>
+    <w:p>
+      <w:pPr>
+        <w:widowControl/>
+        <w:suppressAutoHyphens w:val="0"/>
+        <w:overflowPunct/>
+        <w:rPr>
+          <w:rFonts w:ascii="Times New Roman" w:hAnsi="Times New Roman" w:cs="Times New Roman"/>
+          <w:b/>
+          <w:bCs/>
+        </w:rPr>
+      </w:pPr>
+      <w:r>
+        <w:rPr>
+          <w:rFonts w:ascii="Times New Roman" w:hAnsi="Times New Roman" w:cs="Times New Roman"/>
+          <w:b/>
+          <w:bCs/>
+        </w:rPr>
+        <w:br w:type="page"/>
+      </w:r>
+    </w:p>
+    <w:p>
+      <w:pPr>
+        <w:rPr>
+          <w:rFonts w:ascii="Times New Roman" w:hAnsi="Times New Roman" w:cs="Times New Roman"/>
+        </w:rPr>
+      </w:pPr>
+      <w:r>
+        <w:rPr>
+          <w:rFonts w:ascii="Times New Roman" w:hAnsi="Times New Roman" w:cs="Times New Roman"/>
+        </w:rPr>
+        <w:lastRenderedPageBreak/>
         <w:t xml:space="preserve">Terms </w:t>
       </w:r>
       <w:r>
@@ -3344,6 +6744,119 @@
     </w:lvl>
   </w:abstractNum>
   <w:abstractNum w:abstractNumId="3">
+    <w:nsid w:val="2FB278FD"/>
+    <w:multiLevelType w:val="hybridMultilevel"/>
+    <w:tmpl w:val="9CF29310"/>
+    <w:lvl w:ilvl="0" w:tplc="04090001">
+      <w:start w:val="1"/>
+      <w:numFmt w:val="bullet"/>
+      <w:lvlText w:val=""/>
+      <w:lvlJc w:val="left"/>
+      <w:pPr>
+        <w:ind w:left="720" w:hanging="360"/>
+      </w:pPr>
+      <w:rPr>
+        <w:rFonts w:ascii="Symbol" w:hAnsi="Symbol" w:hint="default"/>
+      </w:rPr>
+    </w:lvl>
+    <w:lvl w:ilvl="1" w:tplc="04090003" w:tentative="1">
+      <w:start w:val="1"/>
+      <w:numFmt w:val="bullet"/>
+      <w:lvlText w:val="o"/>
+      <w:lvlJc w:val="left"/>
+      <w:pPr>
+        <w:ind w:left="1440" w:hanging="360"/>
+      </w:pPr>
+      <w:rPr>
+        <w:rFonts w:ascii="Courier New" w:hAnsi="Courier New" w:cs="Courier New" w:hint="default"/>
+      </w:rPr>
+    </w:lvl>
+    <w:lvl w:ilvl="2" w:tplc="04090005" w:tentative="1">
+      <w:start w:val="1"/>
+      <w:numFmt w:val="bullet"/>
+      <w:lvlText w:val=""/>
+      <w:lvlJc w:val="left"/>
+      <w:pPr>
+        <w:ind w:left="2160" w:hanging="360"/>
+      </w:pPr>
+      <w:rPr>
+        <w:rFonts w:ascii="Wingdings" w:hAnsi="Wingdings" w:hint="default"/>
+      </w:rPr>
+    </w:lvl>
+    <w:lvl w:ilvl="3" w:tplc="04090001" w:tentative="1">
+      <w:start w:val="1"/>
+      <w:numFmt w:val="bullet"/>
+      <w:lvlText w:val=""/>
+      <w:lvlJc w:val="left"/>
+      <w:pPr>
+        <w:ind w:left="2880" w:hanging="360"/>
+      </w:pPr>
+      <w:rPr>
+        <w:rFonts w:ascii="Symbol" w:hAnsi="Symbol" w:hint="default"/>
+      </w:rPr>
+    </w:lvl>
+    <w:lvl w:ilvl="4" w:tplc="04090003" w:tentative="1">
+      <w:start w:val="1"/>
+      <w:numFmt w:val="bullet"/>
+      <w:lvlText w:val="o"/>
+      <w:lvlJc w:val="left"/>
+      <w:pPr>
+        <w:ind w:left="3600" w:hanging="360"/>
+      </w:pPr>
+      <w:rPr>
+        <w:rFonts w:ascii="Courier New" w:hAnsi="Courier New" w:cs="Courier New" w:hint="default"/>
+      </w:rPr>
+    </w:lvl>
+    <w:lvl w:ilvl="5" w:tplc="04090005" w:tentative="1">
+      <w:start w:val="1"/>
+      <w:numFmt w:val="bullet"/>
+      <w:lvlText w:val=""/>
+      <w:lvlJc w:val="left"/>
+      <w:pPr>
+        <w:ind w:left="4320" w:hanging="360"/>
+      </w:pPr>
+      <w:rPr>
+        <w:rFonts w:ascii="Wingdings" w:hAnsi="Wingdings" w:hint="default"/>
+      </w:rPr>
+    </w:lvl>
+    <w:lvl w:ilvl="6" w:tplc="04090001" w:tentative="1">
+      <w:start w:val="1"/>
+      <w:numFmt w:val="bullet"/>
+      <w:lvlText w:val=""/>
+      <w:lvlJc w:val="left"/>
+      <w:pPr>
+        <w:ind w:left="5040" w:hanging="360"/>
+      </w:pPr>
+      <w:rPr>
+        <w:rFonts w:ascii="Symbol" w:hAnsi="Symbol" w:hint="default"/>
+      </w:rPr>
+    </w:lvl>
+    <w:lvl w:ilvl="7" w:tplc="04090003" w:tentative="1">
+      <w:start w:val="1"/>
+      <w:numFmt w:val="bullet"/>
+      <w:lvlText w:val="o"/>
+      <w:lvlJc w:val="left"/>
+      <w:pPr>
+        <w:ind w:left="5760" w:hanging="360"/>
+      </w:pPr>
+      <w:rPr>
+        <w:rFonts w:ascii="Courier New" w:hAnsi="Courier New" w:cs="Courier New" w:hint="default"/>
+      </w:rPr>
+    </w:lvl>
+    <w:lvl w:ilvl="8" w:tplc="04090005" w:tentative="1">
+      <w:start w:val="1"/>
+      <w:numFmt w:val="bullet"/>
+      <w:lvlText w:val=""/>
+      <w:lvlJc w:val="left"/>
+      <w:pPr>
+        <w:ind w:left="6480" w:hanging="360"/>
+      </w:pPr>
+      <w:rPr>
+        <w:rFonts w:ascii="Wingdings" w:hAnsi="Wingdings" w:hint="default"/>
+      </w:rPr>
+    </w:lvl>
+  </w:abstractNum>
+  <w:abstractNum w:abstractNumId="4">
     <w:nsid w:val="31652D20"/>
     <w:multiLevelType w:val="multilevel"/>
     <w:tmpl w:val="A0E84C08"/>
@@ -3483,7 +6996,7 @@
       </w:rPr>
     </w:lvl>
   </w:abstractNum>
-  <w:abstractNum w:abstractNumId="4">
+  <w:abstractNum w:abstractNumId="5">
     <w:nsid w:val="68C769EE"/>
     <w:multiLevelType w:val="multilevel"/>
     <w:tmpl w:val="49E43842"/>
@@ -3596,7 +7109,7 @@
       </w:rPr>
     </w:lvl>
   </w:abstractNum>
-  <w:abstractNum w:abstractNumId="5">
+  <w:abstractNum w:abstractNumId="6">
     <w:nsid w:val="6F600FBC"/>
     <w:multiLevelType w:val="hybridMultilevel"/>
     <w:tmpl w:val="9C563404"/>
@@ -3709,7 +7222,7 @@
       </w:rPr>
     </w:lvl>
   </w:abstractNum>
-  <w:abstractNum w:abstractNumId="6">
+  <w:abstractNum w:abstractNumId="7">
     <w:nsid w:val="7A2C4229"/>
     <w:multiLevelType w:val="multilevel"/>
     <w:tmpl w:val="C010D0E4"/>
@@ -3835,22 +7348,25 @@
     <w:abstractNumId w:val="1"/>
   </w:num>
   <w:num w:numId="2">
-    <w:abstractNumId w:val="3"/>
+    <w:abstractNumId w:val="4"/>
   </w:num>
   <w:num w:numId="3">
     <w:abstractNumId w:val="2"/>
   </w:num>
   <w:num w:numId="4">
+    <w:abstractNumId w:val="7"/>
+  </w:num>
+  <w:num w:numId="5">
     <w:abstractNumId w:val="6"/>
   </w:num>
-  <w:num w:numId="5">
+  <w:num w:numId="6">
     <w:abstractNumId w:val="5"/>
-  </w:num>
-  <w:num w:numId="6">
-    <w:abstractNumId w:val="4"/>
   </w:num>
   <w:num w:numId="7">
     <w:abstractNumId w:val="0"/>
+  </w:num>
+  <w:num w:numId="8">
+    <w:abstractNumId w:val="3"/>
   </w:num>
 </w:numbering>
 </file>
@@ -4449,10 +7965,9 @@
     <w:link w:val="NoSpacingChar"/>
     <w:uiPriority w:val="1"/>
     <w:qFormat/>
-    <w:rsid w:val="00440075"/>
+    <w:rsid w:val="00FB2667"/>
     <w:rPr>
-      <w:rFonts w:asciiTheme="minorHAnsi" w:eastAsiaTheme="minorEastAsia" w:hAnsiTheme="minorHAnsi" w:cstheme="minorBidi"/>
-      <w:sz w:val="22"/>
+      <w:rFonts w:ascii="Times New Roman" w:eastAsiaTheme="minorEastAsia" w:hAnsi="Times New Roman" w:cstheme="minorBidi"/>
       <w:szCs w:val="22"/>
       <w:lang w:eastAsia="en-US" w:bidi="ar-SA"/>
     </w:rPr>
@@ -4462,10 +7977,9 @@
     <w:basedOn w:val="DefaultParagraphFont"/>
     <w:link w:val="NoSpacing"/>
     <w:uiPriority w:val="1"/>
-    <w:rsid w:val="00440075"/>
+    <w:rsid w:val="00FB2667"/>
     <w:rPr>
-      <w:rFonts w:asciiTheme="minorHAnsi" w:eastAsiaTheme="minorEastAsia" w:hAnsiTheme="minorHAnsi" w:cstheme="minorBidi"/>
-      <w:sz w:val="22"/>
+      <w:rFonts w:ascii="Times New Roman" w:eastAsiaTheme="minorEastAsia" w:hAnsi="Times New Roman" w:cstheme="minorBidi"/>
       <w:szCs w:val="22"/>
       <w:lang w:eastAsia="en-US" w:bidi="ar-SA"/>
     </w:rPr>
@@ -4661,6 +8175,7 @@
 <file path=word/glossary/fontTable.xml><?xml version="1.0" encoding="utf-8"?>
 <w:fonts xmlns:r="http://schemas.openxmlformats.org/officeDocument/2006/relationships" xmlns:w="http://schemas.openxmlformats.org/wordprocessingml/2006/main">
   <w:font w:name="Times New Roman">
+    <w:altName w:val="Times New Roman"/>
     <w:panose1 w:val="02020603050405020304"/>
     <w:charset w:val="00"/>
     <w:family w:val="roman"/>
@@ -4762,6 +8277,13 @@
     <w:pitch w:val="variable"/>
     <w:sig w:usb0="E10002FF" w:usb1="4000ACFF" w:usb2="00000009" w:usb3="00000000" w:csb0="0000019F" w:csb1="00000000"/>
   </w:font>
+  <w:font w:name="Consolas">
+    <w:panose1 w:val="020B0609020204030204"/>
+    <w:charset w:val="00"/>
+    <w:family w:val="modern"/>
+    <w:pitch w:val="fixed"/>
+    <w:sig w:usb0="E10002FF" w:usb1="4000FCFF" w:usb2="00000009" w:usb3="00000000" w:csb0="0000019F" w:csb1="00000000"/>
+  </w:font>
 </w:fonts>
 </file>
 
@@ -4776,7 +8298,7 @@
   <w:rsids>
     <w:rsidRoot w:val="00186AC7"/>
     <w:rsid w:val="00186AC7"/>
-    <w:rsid w:val="00C00196"/>
+    <w:rsid w:val="00DB7DF8"/>
   </w:rsids>
   <m:mathPr>
     <m:mathFont m:val="Cambria Math"/>
@@ -5012,6 +8534,18 @@
   </w:style>
   <w:style w:type="paragraph" w:customStyle="1" w:styleId="97F652252CB74E328A70BFCEE48656FF">
     <w:name w:val="97F652252CB74E328A70BFCEE48656FF"/>
+    <w:rsid w:val="00186AC7"/>
+  </w:style>
+  <w:style w:type="paragraph" w:customStyle="1" w:styleId="CE6D53E23F2244C5902A56AB710F9FD3">
+    <w:name w:val="CE6D53E23F2244C5902A56AB710F9FD3"/>
+    <w:rsid w:val="00186AC7"/>
+  </w:style>
+  <w:style w:type="paragraph" w:customStyle="1" w:styleId="EC6ED6ED5BC14239BAE20C5662ACAA8D">
+    <w:name w:val="EC6ED6ED5BC14239BAE20C5662ACAA8D"/>
+    <w:rsid w:val="00186AC7"/>
+  </w:style>
+  <w:style w:type="paragraph" w:customStyle="1" w:styleId="3B3628823D484564AE3710C4692FACE7">
+    <w:name w:val="3B3628823D484564AE3710C4692FACE7"/>
     <w:rsid w:val="00186AC7"/>
   </w:style>
 </w:styles>
@@ -5311,7 +8845,7 @@
 </file>
 
 <file path=customXml/itemProps1.xml><?xml version="1.0" encoding="utf-8"?>
-<ds:datastoreItem xmlns:ds="http://schemas.openxmlformats.org/officeDocument/2006/customXml" ds:itemID="{4CC80BB1-FE75-4E0E-9DCE-C0FCEB5FDC2A}">
+<ds:datastoreItem xmlns:ds="http://schemas.openxmlformats.org/officeDocument/2006/customXml" ds:itemID="{A3190D5B-0259-4898-8C2B-F5C83A0E47FA}">
   <ds:schemaRefs>
     <ds:schemaRef ds:uri="http://schemas.openxmlformats.org/officeDocument/2006/bibliography"/>
   </ds:schemaRefs>

--- a/Untitled 1.docx
+++ b/Untitled 1.docx
@@ -1072,6 +1072,16 @@
         <w:t>Project Description</w:t>
       </w:r>
       <w:bookmarkEnd w:id="1"/>
+      <w:r>
+        <w:t xml:space="preserve"> – IgViz </w:t>
+      </w:r>
+      <w:r>
+        <w:rPr>
+          <w:sz w:val="24"/>
+          <w:szCs w:val="20"/>
+        </w:rPr>
+        <w:t>(Interactive Generic Visualization Library)</w:t>
+      </w:r>
     </w:p>
     <w:p>
       <w:pPr>
@@ -2591,15 +2601,7 @@
                       <w:sz w:val="16"/>
                       <w:szCs w:val="16"/>
                     </w:rPr>
-                    <w:t>"</w:t>
-                  </w:r>
-                  <w:r>
-                    <w:rPr>
-                      <w:rFonts w:ascii="Consolas" w:hAnsi="Consolas" w:cs="Consolas"/>
-                      <w:sz w:val="16"/>
-                      <w:szCs w:val="16"/>
-                    </w:rPr>
-                    <w:t>: {</w:t>
+                    <w:t>": {</w:t>
                   </w:r>
                 </w:p>
                 <w:p>
@@ -4072,7 +4074,7 @@
           <v:shape id="_x0000_i1025" type="#_x0000_t75" style="width:480pt;height:454.15pt" o:ole="">
             <v:imagedata r:id="rId10" o:title=""/>
           </v:shape>
-          <o:OLEObject Type="Embed" ProgID="Excel.Sheet.12" ShapeID="_x0000_i1025" DrawAspect="Content" ObjectID="_1490875213" r:id="rId11"/>
+          <o:OLEObject Type="Embed" ProgID="Excel.Sheet.12" ShapeID="_x0000_i1025" DrawAspect="Content" ObjectID="_1490881553" r:id="rId11"/>
         </w:object>
       </w:r>
     </w:p>
@@ -4236,7 +4238,7 @@
         <w:jc w:val="both"/>
       </w:pPr>
       <w:r>
-        <w:t>Seven such functions were implemented in this file to accomplish the following sub tasks</w:t>
+        <w:t>Seven functions were implemented in this file to accomplish the following sub tasks</w:t>
       </w:r>
     </w:p>
     <w:p>
@@ -5177,7 +5179,7 @@
                       <w:sz w:val="20"/>
                       <w:szCs w:val="20"/>
                     </w:rPr>
-                    <w:t>4</w:t>
+                    <w:t>5</w:t>
                   </w:r>
                   <w:r>
                     <w:rPr>
@@ -6106,7 +6108,7 @@
                       <w:sz w:val="20"/>
                       <w:szCs w:val="20"/>
                     </w:rPr>
-                    <w:t>4</w:t>
+                    <w:t>6</w:t>
                   </w:r>
                   <w:r>
                     <w:rPr>
@@ -6188,12 +6190,1370 @@
           <w:bCs/>
         </w:rPr>
       </w:pPr>
-      <w:r>
+    </w:p>
+    <w:p>
+      <w:pPr>
+        <w:widowControl/>
+        <w:suppressAutoHyphens w:val="0"/>
+        <w:overflowPunct/>
+        <w:jc w:val="both"/>
+        <w:rPr>
+          <w:rFonts w:ascii="Times New Roman" w:hAnsi="Times New Roman" w:cs="Times New Roman"/>
+        </w:rPr>
+      </w:pPr>
+      <w:r>
+        <w:rPr>
+          <w:rFonts w:ascii="Times New Roman" w:hAnsi="Times New Roman" w:cs="Times New Roman"/>
+        </w:rPr>
+        <w:t>The main concepts, sub tasks, and challenges I came across while this implementation phase can be listed as follows,</w:t>
+      </w:r>
+    </w:p>
+    <w:p>
+      <w:pPr>
+        <w:pStyle w:val="ListParagraph"/>
+        <w:widowControl/>
+        <w:numPr>
+          <w:ilvl w:val="0"/>
+          <w:numId w:val="11"/>
+        </w:numPr>
+        <w:suppressAutoHyphens w:val="0"/>
+        <w:overflowPunct/>
+        <w:jc w:val="both"/>
+        <w:rPr>
+          <w:rFonts w:ascii="Times New Roman" w:hAnsi="Times New Roman" w:cs="Times New Roman"/>
+        </w:rPr>
+      </w:pPr>
+      <w:r>
+        <w:rPr>
+          <w:rFonts w:ascii="Times New Roman" w:hAnsi="Times New Roman" w:cs="Times New Roman"/>
+        </w:rPr>
+        <w:t>Sorting the data set with respect to the X-axis coordinates</w:t>
+      </w:r>
+    </w:p>
+    <w:p>
+      <w:pPr>
+        <w:pStyle w:val="ListParagraph"/>
+        <w:widowControl/>
+        <w:numPr>
+          <w:ilvl w:val="0"/>
+          <w:numId w:val="11"/>
+        </w:numPr>
+        <w:suppressAutoHyphens w:val="0"/>
+        <w:overflowPunct/>
+        <w:jc w:val="both"/>
+        <w:rPr>
+          <w:rFonts w:ascii="Times New Roman" w:hAnsi="Times New Roman" w:cs="Times New Roman"/>
+        </w:rPr>
+      </w:pPr>
+      <w:r>
+        <w:rPr>
+          <w:rFonts w:ascii="Times New Roman" w:hAnsi="Times New Roman" w:cs="Times New Roman"/>
+        </w:rPr>
+        <w:t>Mapping coordinates according to a scale</w:t>
+      </w:r>
+    </w:p>
+    <w:p>
+      <w:pPr>
+        <w:pStyle w:val="ListParagraph"/>
+        <w:widowControl/>
+        <w:numPr>
+          <w:ilvl w:val="0"/>
+          <w:numId w:val="11"/>
+        </w:numPr>
+        <w:suppressAutoHyphens w:val="0"/>
+        <w:overflowPunct/>
+        <w:jc w:val="both"/>
+        <w:rPr>
+          <w:rFonts w:ascii="Times New Roman" w:hAnsi="Times New Roman" w:cs="Times New Roman"/>
+        </w:rPr>
+      </w:pPr>
+      <w:r>
+        <w:rPr>
+          <w:rFonts w:ascii="Times New Roman" w:hAnsi="Times New Roman" w:cs="Times New Roman"/>
+        </w:rPr>
+        <w:t xml:space="preserve">Connecting coordinates and </w:t>
+      </w:r>
+      <w:r>
+        <w:rPr>
+          <w:rFonts w:ascii="Times New Roman" w:hAnsi="Times New Roman" w:cs="Times New Roman"/>
+          <w:i/>
+          <w:iCs/>
+        </w:rPr>
+        <w:t>interpolation</w:t>
+      </w:r>
+    </w:p>
+    <w:p>
+      <w:pPr>
+        <w:pStyle w:val="ListParagraph"/>
+        <w:widowControl/>
+        <w:numPr>
+          <w:ilvl w:val="0"/>
+          <w:numId w:val="11"/>
+        </w:numPr>
+        <w:suppressAutoHyphens w:val="0"/>
+        <w:overflowPunct/>
+        <w:jc w:val="both"/>
+        <w:rPr>
+          <w:rFonts w:ascii="Times New Roman" w:hAnsi="Times New Roman" w:cs="Times New Roman"/>
+        </w:rPr>
+      </w:pPr>
+      <w:r>
+        <w:rPr>
+          <w:rFonts w:ascii="Times New Roman" w:hAnsi="Times New Roman" w:cs="Times New Roman"/>
+        </w:rPr>
+        <w:t>Coloring each line chart</w:t>
+      </w:r>
+    </w:p>
+    <w:p>
+      <w:pPr>
+        <w:pStyle w:val="ListParagraph"/>
+        <w:widowControl/>
+        <w:numPr>
+          <w:ilvl w:val="0"/>
+          <w:numId w:val="11"/>
+        </w:numPr>
+        <w:suppressAutoHyphens w:val="0"/>
+        <w:overflowPunct/>
+        <w:jc w:val="both"/>
+        <w:rPr>
+          <w:rFonts w:ascii="Times New Roman" w:hAnsi="Times New Roman" w:cs="Times New Roman"/>
+        </w:rPr>
+      </w:pPr>
+      <w:r>
+        <w:rPr>
+          <w:rFonts w:ascii="Times New Roman" w:hAnsi="Times New Roman" w:cs="Times New Roman"/>
+        </w:rPr>
+        <w:t>Appending labels</w:t>
+      </w:r>
+    </w:p>
+    <w:p>
+      <w:pPr>
+        <w:widowControl/>
+        <w:suppressAutoHyphens w:val="0"/>
+        <w:overflowPunct/>
+        <w:rPr>
+          <w:rFonts w:ascii="Times New Roman" w:hAnsi="Times New Roman" w:cs="Times New Roman"/>
+        </w:rPr>
+      </w:pPr>
+    </w:p>
+    <w:p>
+      <w:pPr>
+        <w:widowControl/>
+        <w:suppressAutoHyphens w:val="0"/>
+        <w:overflowPunct/>
+        <w:jc w:val="both"/>
+        <w:rPr>
+          <w:rFonts w:ascii="Times New Roman" w:hAnsi="Times New Roman" w:cs="Times New Roman"/>
+        </w:rPr>
+      </w:pPr>
+      <w:r>
+        <w:rPr>
+          <w:rFonts w:ascii="Times New Roman" w:hAnsi="Times New Roman" w:cs="Times New Roman"/>
+        </w:rPr>
+        <w:t>Sorting the data set is a vital requirement. This makes sure that the coordinates are connected in correct order. Unlike in a situation where we would connect the dots with our hand, this causes the path to be a scribble if unsorted. Shown below is a case in which the X coordinates are not sorted properly.</w:t>
+      </w:r>
+    </w:p>
+    <w:p>
+      <w:pPr>
+        <w:widowControl/>
+        <w:suppressAutoHyphens w:val="0"/>
+        <w:overflowPunct/>
         <w:rPr>
           <w:rFonts w:ascii="Times New Roman" w:hAnsi="Times New Roman" w:cs="Times New Roman"/>
           <w:b/>
           <w:bCs/>
         </w:rPr>
+      </w:pPr>
+    </w:p>
+    <w:p>
+      <w:pPr>
+        <w:widowControl/>
+        <w:suppressAutoHyphens w:val="0"/>
+        <w:overflowPunct/>
+        <w:rPr>
+          <w:rFonts w:ascii="Times New Roman" w:hAnsi="Times New Roman" w:cs="Times New Roman"/>
+          <w:b/>
+          <w:bCs/>
+        </w:rPr>
+      </w:pPr>
+      <w:r>
+        <w:rPr>
+          <w:rFonts w:ascii="Times New Roman" w:hAnsi="Times New Roman" w:cs="Times New Roman"/>
+          <w:b/>
+          <w:bCs/>
+          <w:noProof/>
+          <w:lang w:eastAsia="en-US" w:bidi="si-LK"/>
+        </w:rPr>
+        <w:drawing>
+          <wp:anchor distT="0" distB="0" distL="114300" distR="114300" simplePos="0" relativeHeight="251676672" behindDoc="1" locked="0" layoutInCell="1" allowOverlap="1">
+            <wp:simplePos x="0" y="0"/>
+            <wp:positionH relativeFrom="column">
+              <wp:posOffset>1299210</wp:posOffset>
+            </wp:positionH>
+            <wp:positionV relativeFrom="paragraph">
+              <wp:posOffset>89535</wp:posOffset>
+            </wp:positionV>
+            <wp:extent cx="2808605" cy="1094105"/>
+            <wp:effectExtent l="19050" t="0" r="0" b="0"/>
+            <wp:wrapNone/>
+            <wp:docPr id="4" name="Picture 17"/>
+            <wp:cNvGraphicFramePr>
+              <a:graphicFrameLocks xmlns:a="http://schemas.openxmlformats.org/drawingml/2006/main" noChangeAspect="1"/>
+            </wp:cNvGraphicFramePr>
+            <a:graphic xmlns:a="http://schemas.openxmlformats.org/drawingml/2006/main">
+              <a:graphicData uri="http://schemas.openxmlformats.org/drawingml/2006/picture">
+                <pic:pic xmlns:pic="http://schemas.openxmlformats.org/drawingml/2006/picture">
+                  <pic:nvPicPr>
+                    <pic:cNvPr id="0" name="Picture 17"/>
+                    <pic:cNvPicPr>
+                      <a:picLocks noChangeAspect="1" noChangeArrowheads="1"/>
+                    </pic:cNvPicPr>
+                  </pic:nvPicPr>
+                  <pic:blipFill>
+                    <a:blip r:embed="rId12"/>
+                    <a:srcRect/>
+                    <a:stretch>
+                      <a:fillRect/>
+                    </a:stretch>
+                  </pic:blipFill>
+                  <pic:spPr bwMode="auto">
+                    <a:xfrm>
+                      <a:off x="0" y="0"/>
+                      <a:ext cx="2808605" cy="1094105"/>
+                    </a:xfrm>
+                    <a:prstGeom prst="rect">
+                      <a:avLst/>
+                    </a:prstGeom>
+                    <a:noFill/>
+                    <a:ln w="9525">
+                      <a:noFill/>
+                      <a:miter lim="800000"/>
+                      <a:headEnd/>
+                      <a:tailEnd/>
+                    </a:ln>
+                  </pic:spPr>
+                </pic:pic>
+              </a:graphicData>
+            </a:graphic>
+          </wp:anchor>
+        </w:drawing>
+      </w:r>
+    </w:p>
+    <w:p>
+      <w:pPr>
+        <w:widowControl/>
+        <w:suppressAutoHyphens w:val="0"/>
+        <w:overflowPunct/>
+        <w:rPr>
+          <w:rFonts w:ascii="Times New Roman" w:hAnsi="Times New Roman" w:cs="Times New Roman"/>
+          <w:b/>
+          <w:bCs/>
+        </w:rPr>
+      </w:pPr>
+    </w:p>
+    <w:p>
+      <w:pPr>
+        <w:widowControl/>
+        <w:suppressAutoHyphens w:val="0"/>
+        <w:overflowPunct/>
+        <w:rPr>
+          <w:rFonts w:ascii="Times New Roman" w:hAnsi="Times New Roman" w:cs="Times New Roman"/>
+          <w:b/>
+          <w:bCs/>
+        </w:rPr>
+      </w:pPr>
+    </w:p>
+    <w:p>
+      <w:pPr>
+        <w:widowControl/>
+        <w:suppressAutoHyphens w:val="0"/>
+        <w:overflowPunct/>
+        <w:rPr>
+          <w:rFonts w:ascii="Times New Roman" w:hAnsi="Times New Roman" w:cs="Times New Roman"/>
+          <w:b/>
+          <w:bCs/>
+        </w:rPr>
+      </w:pPr>
+    </w:p>
+    <w:p>
+      <w:pPr>
+        <w:widowControl/>
+        <w:suppressAutoHyphens w:val="0"/>
+        <w:overflowPunct/>
+        <w:rPr>
+          <w:rFonts w:ascii="Times New Roman" w:hAnsi="Times New Roman" w:cs="Times New Roman"/>
+          <w:b/>
+          <w:bCs/>
+        </w:rPr>
+      </w:pPr>
+    </w:p>
+    <w:p>
+      <w:pPr>
+        <w:widowControl/>
+        <w:suppressAutoHyphens w:val="0"/>
+        <w:overflowPunct/>
+        <w:rPr>
+          <w:rFonts w:ascii="Times New Roman" w:hAnsi="Times New Roman" w:cs="Times New Roman"/>
+          <w:b/>
+          <w:bCs/>
+        </w:rPr>
+      </w:pPr>
+    </w:p>
+    <w:p>
+      <w:pPr>
+        <w:widowControl/>
+        <w:suppressAutoHyphens w:val="0"/>
+        <w:overflowPunct/>
+        <w:rPr>
+          <w:rFonts w:ascii="Times New Roman" w:hAnsi="Times New Roman" w:cs="Times New Roman"/>
+          <w:b/>
+          <w:bCs/>
+        </w:rPr>
+      </w:pPr>
+      <w:r>
+        <w:rPr>
+          <w:rFonts w:ascii="Times New Roman" w:hAnsi="Times New Roman" w:cs="Times New Roman"/>
+          <w:b/>
+          <w:bCs/>
+          <w:noProof/>
+          <w:lang w:eastAsia="en-US" w:bidi="si-LK"/>
+        </w:rPr>
+        <w:pict>
+          <v:shape id="_x0000_s1037" type="#_x0000_t202" style="position:absolute;margin-left:99.6pt;margin-top:12.9pt;width:268.95pt;height:17.75pt;z-index:251677696;mso-width-relative:margin;mso-height-relative:margin" filled="f" stroked="f">
+            <v:textbox style="mso-next-textbox:#_x0000_s1037">
+              <w:txbxContent>
+                <w:p>
+                  <w:pPr>
+                    <w:rPr>
+                      <w:b/>
+                      <w:bCs/>
+                      <w:sz w:val="20"/>
+                      <w:szCs w:val="20"/>
+                    </w:rPr>
+                  </w:pPr>
+                  <w:r>
+                    <w:rPr>
+                      <w:b/>
+                      <w:bCs/>
+                      <w:sz w:val="20"/>
+                      <w:szCs w:val="20"/>
+                    </w:rPr>
+                    <w:t>Figure 2.</w:t>
+                  </w:r>
+                  <w:r>
+                    <w:rPr>
+                      <w:b/>
+                      <w:bCs/>
+                      <w:sz w:val="20"/>
+                      <w:szCs w:val="20"/>
+                    </w:rPr>
+                    <w:t>7</w:t>
+                  </w:r>
+                  <w:r>
+                    <w:rPr>
+                      <w:b/>
+                      <w:bCs/>
+                      <w:sz w:val="20"/>
+                      <w:szCs w:val="20"/>
+                    </w:rPr>
+                    <w:t xml:space="preserve"> </w:t>
+                  </w:r>
+                  <w:r>
+                    <w:rPr>
+                      <w:b/>
+                      <w:bCs/>
+                      <w:sz w:val="20"/>
+                      <w:szCs w:val="20"/>
+                    </w:rPr>
+                    <w:t>– Line chart drawn using an unsorted data set</w:t>
+                  </w:r>
+                </w:p>
+                <w:p>
+                  <w:pPr>
+                    <w:rPr>
+                      <w:b/>
+                      <w:bCs/>
+                      <w:sz w:val="20"/>
+                      <w:szCs w:val="20"/>
+                    </w:rPr>
+                  </w:pPr>
+                </w:p>
+              </w:txbxContent>
+            </v:textbox>
+          </v:shape>
+        </w:pict>
+      </w:r>
+    </w:p>
+    <w:p>
+      <w:pPr>
+        <w:widowControl/>
+        <w:suppressAutoHyphens w:val="0"/>
+        <w:overflowPunct/>
+        <w:rPr>
+          <w:rFonts w:ascii="Times New Roman" w:hAnsi="Times New Roman" w:cs="Times New Roman"/>
+          <w:b/>
+          <w:bCs/>
+        </w:rPr>
+      </w:pPr>
+    </w:p>
+    <w:p>
+      <w:pPr>
+        <w:widowControl/>
+        <w:suppressAutoHyphens w:val="0"/>
+        <w:overflowPunct/>
+        <w:rPr>
+          <w:rFonts w:ascii="Times New Roman" w:hAnsi="Times New Roman" w:cs="Times New Roman"/>
+          <w:b/>
+          <w:bCs/>
+        </w:rPr>
+      </w:pPr>
+    </w:p>
+    <w:p>
+      <w:pPr>
+        <w:widowControl/>
+        <w:suppressAutoHyphens w:val="0"/>
+        <w:overflowPunct/>
+        <w:rPr>
+          <w:rFonts w:ascii="Times New Roman" w:hAnsi="Times New Roman" w:cs="Times New Roman"/>
+          <w:b/>
+          <w:bCs/>
+        </w:rPr>
+      </w:pPr>
+    </w:p>
+    <w:p>
+      <w:pPr>
+        <w:widowControl/>
+        <w:suppressAutoHyphens w:val="0"/>
+        <w:overflowPunct/>
+        <w:rPr>
+          <w:rFonts w:ascii="Times New Roman" w:hAnsi="Times New Roman" w:cs="Times New Roman"/>
+        </w:rPr>
+      </w:pPr>
+      <w:r>
+        <w:rPr>
+          <w:rFonts w:ascii="Times New Roman" w:hAnsi="Times New Roman" w:cs="Times New Roman"/>
+          <w:noProof/>
+          <w:lang w:eastAsia="en-US" w:bidi="si-LK"/>
+        </w:rPr>
+        <w:pict>
+          <v:shape id="_x0000_s1038" type="#_x0000_t202" style="position:absolute;margin-left:89.3pt;margin-top:28.3pt;width:263.2pt;height:39.55pt;z-index:251678720;mso-height-percent:200;mso-height-percent:200;mso-width-relative:margin;mso-height-relative:margin">
+            <v:textbox style="mso-next-textbox:#_x0000_s1038;mso-fit-shape-to-text:t">
+              <w:txbxContent>
+                <w:p>
+                  <w:pPr>
+                    <w:rPr>
+                      <w:rFonts w:ascii="Consolas" w:hAnsi="Consolas" w:cs="Consolas"/>
+                      <w:color w:val="auto"/>
+                      <w:sz w:val="18"/>
+                      <w:szCs w:val="18"/>
+                    </w:rPr>
+                  </w:pPr>
+                  <w:r>
+                    <w:rPr>
+                      <w:rFonts w:ascii="Consolas" w:hAnsi="Consolas" w:cs="Consolas"/>
+                      <w:color w:val="auto"/>
+                      <w:sz w:val="18"/>
+                      <w:szCs w:val="18"/>
+                    </w:rPr>
+                    <w:t>dataSet.sort(</w:t>
+                  </w:r>
+                  <w:r>
+                    <w:rPr>
+                      <w:rFonts w:ascii="Consolas" w:hAnsi="Consolas" w:cs="Consolas"/>
+                      <w:color w:val="0070C0"/>
+                      <w:sz w:val="18"/>
+                      <w:szCs w:val="18"/>
+                    </w:rPr>
+                    <w:t>function</w:t>
+                  </w:r>
+                  <w:r>
+                    <w:rPr>
+                      <w:rFonts w:ascii="Consolas" w:hAnsi="Consolas" w:cs="Consolas"/>
+                      <w:color w:val="auto"/>
+                      <w:sz w:val="18"/>
+                      <w:szCs w:val="18"/>
+                    </w:rPr>
+                    <w:t xml:space="preserve"> (a, b) {</w:t>
+                  </w:r>
+                </w:p>
+                <w:p>
+                  <w:pPr>
+                    <w:rPr>
+                      <w:rFonts w:ascii="Consolas" w:hAnsi="Consolas" w:cs="Consolas"/>
+                      <w:color w:val="auto"/>
+                      <w:sz w:val="18"/>
+                      <w:szCs w:val="18"/>
+                    </w:rPr>
+                  </w:pPr>
+                  <w:r>
+                    <w:rPr>
+                      <w:rFonts w:ascii="Consolas" w:hAnsi="Consolas" w:cs="Consolas"/>
+                      <w:color w:val="auto"/>
+                      <w:sz w:val="18"/>
+                      <w:szCs w:val="18"/>
+                    </w:rPr>
+                    <w:t xml:space="preserve">        </w:t>
+                  </w:r>
+                  <w:r>
+                    <w:rPr>
+                      <w:rFonts w:ascii="Consolas" w:hAnsi="Consolas" w:cs="Consolas"/>
+                      <w:color w:val="0070C0"/>
+                      <w:sz w:val="18"/>
+                      <w:szCs w:val="18"/>
+                    </w:rPr>
+                    <w:t>return</w:t>
+                  </w:r>
+                  <w:r>
+                    <w:rPr>
+                      <w:rFonts w:ascii="Consolas" w:hAnsi="Consolas" w:cs="Consolas"/>
+                      <w:color w:val="auto"/>
+                      <w:sz w:val="18"/>
+                      <w:szCs w:val="18"/>
+                    </w:rPr>
+                    <w:t xml:space="preserve"> a.data[xAxisID] - b.data[xAxisID];</w:t>
+                  </w:r>
+                </w:p>
+                <w:p>
+                  <w:pPr>
+                    <w:rPr>
+                      <w:color w:val="auto"/>
+                    </w:rPr>
+                  </w:pPr>
+                  <w:r>
+                    <w:rPr>
+                      <w:rFonts w:ascii="Consolas" w:hAnsi="Consolas" w:cs="Consolas"/>
+                      <w:color w:val="auto"/>
+                      <w:sz w:val="18"/>
+                      <w:szCs w:val="18"/>
+                    </w:rPr>
+                    <w:t>});</w:t>
+                  </w:r>
+                </w:p>
+              </w:txbxContent>
+            </v:textbox>
+          </v:shape>
+        </w:pict>
+      </w:r>
+      <w:r>
+        <w:rPr>
+          <w:rFonts w:ascii="Times New Roman" w:hAnsi="Times New Roman" w:cs="Times New Roman"/>
+        </w:rPr>
+        <w:t xml:space="preserve">This </w:t>
+      </w:r>
+      <w:r>
+        <w:rPr>
+          <w:rFonts w:ascii="Times New Roman" w:hAnsi="Times New Roman" w:cs="Times New Roman"/>
+          <w:color w:val="FF0000"/>
+        </w:rPr>
+        <w:t>issue</w:t>
+      </w:r>
+      <w:r>
+        <w:rPr>
+          <w:rFonts w:ascii="Times New Roman" w:hAnsi="Times New Roman" w:cs="Times New Roman"/>
+        </w:rPr>
+        <w:t xml:space="preserve"> was solved using the following handy function to sort the data set.</w:t>
+      </w:r>
+    </w:p>
+    <w:p>
+      <w:pPr>
+        <w:widowControl/>
+        <w:suppressAutoHyphens w:val="0"/>
+        <w:overflowPunct/>
+        <w:rPr>
+          <w:rFonts w:ascii="Times New Roman" w:hAnsi="Times New Roman" w:cs="Times New Roman"/>
+        </w:rPr>
+      </w:pPr>
+    </w:p>
+    <w:p>
+      <w:pPr>
+        <w:widowControl/>
+        <w:suppressAutoHyphens w:val="0"/>
+        <w:overflowPunct/>
+        <w:rPr>
+          <w:rFonts w:ascii="Times New Roman" w:hAnsi="Times New Roman" w:cs="Times New Roman"/>
+        </w:rPr>
+      </w:pPr>
+    </w:p>
+    <w:p>
+      <w:pPr>
+        <w:widowControl/>
+        <w:suppressAutoHyphens w:val="0"/>
+        <w:overflowPunct/>
+        <w:rPr>
+          <w:rFonts w:ascii="Times New Roman" w:hAnsi="Times New Roman" w:cs="Times New Roman"/>
+        </w:rPr>
+      </w:pPr>
+    </w:p>
+    <w:p>
+      <w:pPr>
+        <w:widowControl/>
+        <w:suppressAutoHyphens w:val="0"/>
+        <w:overflowPunct/>
+        <w:rPr>
+          <w:rFonts w:ascii="Times New Roman" w:hAnsi="Times New Roman" w:cs="Times New Roman"/>
+        </w:rPr>
+      </w:pPr>
+      <w:r>
+        <w:rPr>
+          <w:rFonts w:ascii="Times New Roman" w:hAnsi="Times New Roman" w:cs="Times New Roman"/>
+          <w:noProof/>
+          <w:lang w:eastAsia="en-US" w:bidi="si-LK"/>
+        </w:rPr>
+        <w:pict>
+          <v:shape id="_x0000_s1040" type="#_x0000_t202" style="position:absolute;margin-left:89.7pt;margin-top:13.1pt;width:268.95pt;height:17.75pt;z-index:251680768;mso-width-relative:margin;mso-height-relative:margin" filled="f" stroked="f">
+            <v:textbox style="mso-next-textbox:#_x0000_s1040">
+              <w:txbxContent>
+                <w:p>
+                  <w:pPr>
+                    <w:rPr>
+                      <w:b/>
+                      <w:bCs/>
+                      <w:sz w:val="20"/>
+                      <w:szCs w:val="20"/>
+                    </w:rPr>
+                  </w:pPr>
+                  <w:r>
+                    <w:rPr>
+                      <w:b/>
+                      <w:bCs/>
+                      <w:sz w:val="20"/>
+                      <w:szCs w:val="20"/>
+                    </w:rPr>
+                    <w:t>Figure 2.</w:t>
+                  </w:r>
+                  <w:r>
+                    <w:rPr>
+                      <w:b/>
+                      <w:bCs/>
+                      <w:sz w:val="20"/>
+                      <w:szCs w:val="20"/>
+                    </w:rPr>
+                    <w:t>8</w:t>
+                  </w:r>
+                  <w:r>
+                    <w:rPr>
+                      <w:b/>
+                      <w:bCs/>
+                      <w:sz w:val="20"/>
+                      <w:szCs w:val="20"/>
+                    </w:rPr>
+                    <w:t xml:space="preserve"> </w:t>
+                  </w:r>
+                  <w:r>
+                    <w:rPr>
+                      <w:b/>
+                      <w:bCs/>
+                      <w:sz w:val="20"/>
+                      <w:szCs w:val="20"/>
+                    </w:rPr>
+                    <w:t>– JavaScript code segment for sorting a data set</w:t>
+                  </w:r>
+                </w:p>
+                <w:p>
+                  <w:pPr>
+                    <w:rPr>
+                      <w:b/>
+                      <w:bCs/>
+                      <w:sz w:val="20"/>
+                      <w:szCs w:val="20"/>
+                    </w:rPr>
+                  </w:pPr>
+                </w:p>
+              </w:txbxContent>
+            </v:textbox>
+          </v:shape>
+        </w:pict>
+      </w:r>
+    </w:p>
+    <w:p>
+      <w:pPr>
+        <w:widowControl/>
+        <w:suppressAutoHyphens w:val="0"/>
+        <w:overflowPunct/>
+        <w:rPr>
+          <w:rFonts w:ascii="Times New Roman" w:hAnsi="Times New Roman" w:cs="Times New Roman"/>
+        </w:rPr>
+      </w:pPr>
+    </w:p>
+    <w:p>
+      <w:pPr>
+        <w:widowControl/>
+        <w:suppressAutoHyphens w:val="0"/>
+        <w:overflowPunct/>
+        <w:rPr>
+          <w:rFonts w:ascii="Times New Roman" w:hAnsi="Times New Roman" w:cs="Times New Roman"/>
+        </w:rPr>
+      </w:pPr>
+    </w:p>
+    <w:p>
+      <w:pPr>
+        <w:widowControl/>
+        <w:suppressAutoHyphens w:val="0"/>
+        <w:overflowPunct/>
+        <w:jc w:val="both"/>
+        <w:rPr>
+          <w:rFonts w:ascii="Times New Roman" w:hAnsi="Times New Roman" w:cs="Times New Roman"/>
+        </w:rPr>
+      </w:pPr>
+      <w:r>
+        <w:rPr>
+          <w:rFonts w:ascii="Times New Roman" w:hAnsi="Times New Roman" w:cs="Times New Roman"/>
+        </w:rPr>
+        <w:t xml:space="preserve">This </w:t>
+      </w:r>
+      <w:r>
+        <w:rPr>
+          <w:rFonts w:ascii="Times New Roman" w:hAnsi="Times New Roman" w:cs="Times New Roman"/>
+          <w:i/>
+          <w:iCs/>
+        </w:rPr>
+        <w:t>algorithm</w:t>
+      </w:r>
+      <w:r>
+        <w:rPr>
+          <w:rFonts w:ascii="Times New Roman" w:hAnsi="Times New Roman" w:cs="Times New Roman"/>
+        </w:rPr>
+        <w:t xml:space="preserve"> sorts the data set </w:t>
+      </w:r>
+      <w:r>
+        <w:rPr>
+          <w:rFonts w:ascii="Times New Roman" w:hAnsi="Times New Roman" w:cs="Times New Roman"/>
+          <w:i/>
+          <w:iCs/>
+        </w:rPr>
+        <w:t>in place</w:t>
+      </w:r>
+      <w:r>
+        <w:rPr>
+          <w:rFonts w:ascii="Times New Roman" w:hAnsi="Times New Roman" w:cs="Times New Roman"/>
+          <w:b/>
+          <w:bCs/>
+        </w:rPr>
+        <w:t xml:space="preserve">. </w:t>
+      </w:r>
+      <w:r>
+        <w:rPr>
+          <w:rFonts w:ascii="Times New Roman" w:hAnsi="Times New Roman" w:cs="Times New Roman"/>
+        </w:rPr>
+        <w:t xml:space="preserve">The logic underneath is similar to </w:t>
+      </w:r>
+      <w:r>
+        <w:rPr>
+          <w:rFonts w:ascii="Times New Roman" w:hAnsi="Times New Roman" w:cs="Times New Roman"/>
+          <w:i/>
+          <w:iCs/>
+        </w:rPr>
+        <w:t>bubble sort</w:t>
+      </w:r>
+      <w:r>
+        <w:rPr>
+          <w:rFonts w:ascii="Times New Roman" w:hAnsi="Times New Roman" w:cs="Times New Roman"/>
+        </w:rPr>
+        <w:t>. Comparison is done internally by evaluating the sign of the subtraction. JavaScript language provides several such functions which can be used to replace complex code segments.</w:t>
+      </w:r>
+    </w:p>
+    <w:p>
+      <w:pPr>
+        <w:widowControl/>
+        <w:suppressAutoHyphens w:val="0"/>
+        <w:overflowPunct/>
+        <w:jc w:val="both"/>
+        <w:rPr>
+          <w:rFonts w:ascii="Times New Roman" w:hAnsi="Times New Roman" w:cs="Times New Roman"/>
+        </w:rPr>
+      </w:pPr>
+    </w:p>
+    <w:p>
+      <w:pPr>
+        <w:widowControl/>
+        <w:suppressAutoHyphens w:val="0"/>
+        <w:overflowPunct/>
+        <w:jc w:val="both"/>
+        <w:rPr>
+          <w:rFonts w:ascii="Times New Roman" w:hAnsi="Times New Roman" w:cs="Times New Roman"/>
+        </w:rPr>
+      </w:pPr>
+      <w:r>
+        <w:rPr>
+          <w:rFonts w:ascii="Times New Roman" w:hAnsi="Times New Roman" w:cs="Times New Roman"/>
+          <w:noProof/>
+          <w:lang w:eastAsia="en-US" w:bidi="si-LK"/>
+        </w:rPr>
+        <w:pict>
+          <v:shape id="_x0000_s1039" type="#_x0000_t202" style="position:absolute;left:0;text-align:left;margin-left:79.75pt;margin-top:55.5pt;width:273.15pt;height:92.25pt;z-index:251679744;mso-height-percent:200;mso-height-percent:200;mso-width-relative:margin;mso-height-relative:margin">
+            <v:textbox style="mso-next-textbox:#_x0000_s1039;mso-fit-shape-to-text:t">
+              <w:txbxContent>
+                <w:p>
+                  <w:pPr>
+                    <w:rPr>
+                      <w:rFonts w:ascii="Consolas" w:hAnsi="Consolas" w:cs="Consolas"/>
+                      <w:color w:val="auto"/>
+                      <w:sz w:val="18"/>
+                      <w:szCs w:val="18"/>
+                    </w:rPr>
+                  </w:pPr>
+                  <w:r>
+                    <w:rPr>
+                      <w:rFonts w:ascii="Consolas" w:hAnsi="Consolas" w:cs="Consolas"/>
+                      <w:color w:val="auto"/>
+                      <w:sz w:val="18"/>
+                      <w:szCs w:val="18"/>
+                    </w:rPr>
+                    <w:t>graph.append("</w:t>
+                  </w:r>
+                  <w:r>
+                    <w:rPr>
+                      <w:rFonts w:ascii="Consolas" w:hAnsi="Consolas" w:cs="Consolas"/>
+                      <w:color w:val="948A54" w:themeColor="background2" w:themeShade="80"/>
+                      <w:sz w:val="18"/>
+                      <w:szCs w:val="18"/>
+                    </w:rPr>
+                    <w:t>path</w:t>
+                  </w:r>
+                  <w:r>
+                    <w:rPr>
+                      <w:rFonts w:ascii="Consolas" w:hAnsi="Consolas" w:cs="Consolas"/>
+                      <w:color w:val="auto"/>
+                      <w:sz w:val="18"/>
+                      <w:szCs w:val="18"/>
+                    </w:rPr>
+                    <w:t xml:space="preserve">") </w:t>
+                  </w:r>
+                </w:p>
+                <w:p>
+                  <w:pPr>
+                    <w:rPr>
+                      <w:rFonts w:ascii="Consolas" w:hAnsi="Consolas" w:cs="Consolas"/>
+                      <w:color w:val="auto"/>
+                      <w:sz w:val="18"/>
+                      <w:szCs w:val="18"/>
+                    </w:rPr>
+                  </w:pPr>
+                  <w:r>
+                    <w:rPr>
+                      <w:rFonts w:ascii="Consolas" w:hAnsi="Consolas" w:cs="Consolas"/>
+                      <w:color w:val="auto"/>
+                      <w:sz w:val="18"/>
+                      <w:szCs w:val="18"/>
+                    </w:rPr>
+                    <w:t xml:space="preserve">        .attr("</w:t>
+                  </w:r>
+                  <w:r>
+                    <w:rPr>
+                      <w:rFonts w:ascii="Consolas" w:hAnsi="Consolas" w:cs="Consolas"/>
+                      <w:color w:val="948A54" w:themeColor="background2" w:themeShade="80"/>
+                      <w:sz w:val="18"/>
+                      <w:szCs w:val="18"/>
+                    </w:rPr>
+                    <w:t>class</w:t>
+                  </w:r>
+                  <w:r>
+                    <w:rPr>
+                      <w:rFonts w:ascii="Consolas" w:hAnsi="Consolas" w:cs="Consolas"/>
+                      <w:color w:val="auto"/>
+                      <w:sz w:val="18"/>
+                      <w:szCs w:val="18"/>
+                    </w:rPr>
+                    <w:t>", "</w:t>
+                  </w:r>
+                  <w:r>
+                    <w:rPr>
+                      <w:rFonts w:ascii="Consolas" w:hAnsi="Consolas" w:cs="Consolas"/>
+                      <w:color w:val="948A54" w:themeColor="background2" w:themeShade="80"/>
+                      <w:sz w:val="18"/>
+                      <w:szCs w:val="18"/>
+                    </w:rPr>
+                    <w:t>line</w:t>
+                  </w:r>
+                  <w:r>
+                    <w:rPr>
+                      <w:rFonts w:ascii="Consolas" w:hAnsi="Consolas" w:cs="Consolas"/>
+                      <w:color w:val="auto"/>
+                      <w:sz w:val="18"/>
+                      <w:szCs w:val="18"/>
+                    </w:rPr>
+                    <w:t>")</w:t>
+                  </w:r>
+                </w:p>
+                <w:p>
+                  <w:pPr>
+                    <w:rPr>
+                      <w:rFonts w:ascii="Consolas" w:hAnsi="Consolas" w:cs="Consolas"/>
+                      <w:color w:val="auto"/>
+                      <w:sz w:val="18"/>
+                      <w:szCs w:val="18"/>
+                    </w:rPr>
+                  </w:pPr>
+                  <w:r>
+                    <w:rPr>
+                      <w:rFonts w:ascii="Consolas" w:hAnsi="Consolas" w:cs="Consolas"/>
+                      <w:color w:val="auto"/>
+                      <w:sz w:val="18"/>
+                      <w:szCs w:val="18"/>
+                    </w:rPr>
+                    <w:t xml:space="preserve">        .attr("</w:t>
+                  </w:r>
+                  <w:r>
+                    <w:rPr>
+                      <w:rFonts w:ascii="Consolas" w:hAnsi="Consolas" w:cs="Consolas"/>
+                      <w:color w:val="948A54" w:themeColor="background2" w:themeShade="80"/>
+                      <w:sz w:val="18"/>
+                      <w:szCs w:val="18"/>
+                    </w:rPr>
+                    <w:t>d</w:t>
+                  </w:r>
+                  <w:r>
+                    <w:rPr>
+                      <w:rFonts w:ascii="Consolas" w:hAnsi="Consolas" w:cs="Consolas"/>
+                      <w:color w:val="auto"/>
+                      <w:sz w:val="18"/>
+                      <w:szCs w:val="18"/>
+                    </w:rPr>
+                    <w:t xml:space="preserve">", </w:t>
+                  </w:r>
+                  <w:r>
+                    <w:rPr>
+                      <w:rFonts w:ascii="Consolas" w:hAnsi="Consolas" w:cs="Consolas"/>
+                      <w:color w:val="365F91" w:themeColor="accent1" w:themeShade="BF"/>
+                      <w:sz w:val="18"/>
+                      <w:szCs w:val="18"/>
+                    </w:rPr>
+                    <w:t>function</w:t>
+                  </w:r>
+                  <w:r>
+                    <w:rPr>
+                      <w:rFonts w:ascii="Consolas" w:hAnsi="Consolas" w:cs="Consolas"/>
+                      <w:color w:val="auto"/>
+                      <w:sz w:val="18"/>
+                      <w:szCs w:val="18"/>
+                    </w:rPr>
+                    <w:t xml:space="preserve"> (d) {</w:t>
+                  </w:r>
+                </w:p>
+                <w:p>
+                  <w:pPr>
+                    <w:rPr>
+                      <w:rFonts w:ascii="Consolas" w:hAnsi="Consolas" w:cs="Consolas"/>
+                      <w:color w:val="auto"/>
+                      <w:sz w:val="18"/>
+                      <w:szCs w:val="18"/>
+                    </w:rPr>
+                  </w:pPr>
+                  <w:r>
+                    <w:rPr>
+                      <w:rFonts w:ascii="Consolas" w:hAnsi="Consolas" w:cs="Consolas"/>
+                      <w:color w:val="auto"/>
+                      <w:sz w:val="18"/>
+                      <w:szCs w:val="18"/>
+                    </w:rPr>
+                    <w:t xml:space="preserve">            </w:t>
+                  </w:r>
+                  <w:r>
+                    <w:rPr>
+                      <w:rFonts w:ascii="Consolas" w:hAnsi="Consolas" w:cs="Consolas"/>
+                      <w:color w:val="365F91" w:themeColor="accent1" w:themeShade="BF"/>
+                      <w:sz w:val="18"/>
+                      <w:szCs w:val="18"/>
+                    </w:rPr>
+                    <w:t>return</w:t>
+                  </w:r>
+                  <w:r>
+                    <w:rPr>
+                      <w:rFonts w:ascii="Consolas" w:hAnsi="Consolas" w:cs="Consolas"/>
+                      <w:color w:val="auto"/>
+                      <w:sz w:val="18"/>
+                      <w:szCs w:val="18"/>
+                    </w:rPr>
+                    <w:t xml:space="preserve"> line.interpolate(mode)(d.values);</w:t>
+                  </w:r>
+                </w:p>
+                <w:p>
+                  <w:pPr>
+                    <w:rPr>
+                      <w:rFonts w:ascii="Consolas" w:hAnsi="Consolas" w:cs="Consolas"/>
+                      <w:color w:val="auto"/>
+                      <w:sz w:val="18"/>
+                      <w:szCs w:val="18"/>
+                    </w:rPr>
+                  </w:pPr>
+                  <w:r>
+                    <w:rPr>
+                      <w:rFonts w:ascii="Consolas" w:hAnsi="Consolas" w:cs="Consolas"/>
+                      <w:color w:val="auto"/>
+                      <w:sz w:val="18"/>
+                      <w:szCs w:val="18"/>
+                    </w:rPr>
+                    <w:t xml:space="preserve">        })</w:t>
+                  </w:r>
+                </w:p>
+                <w:p>
+                  <w:pPr>
+                    <w:rPr>
+                      <w:rFonts w:ascii="Consolas" w:hAnsi="Consolas" w:cs="Consolas"/>
+                      <w:color w:val="auto"/>
+                      <w:sz w:val="18"/>
+                      <w:szCs w:val="18"/>
+                    </w:rPr>
+                  </w:pPr>
+                  <w:r>
+                    <w:rPr>
+                      <w:rFonts w:ascii="Consolas" w:hAnsi="Consolas" w:cs="Consolas"/>
+                      <w:color w:val="auto"/>
+                      <w:sz w:val="18"/>
+                      <w:szCs w:val="18"/>
+                    </w:rPr>
+                    <w:t xml:space="preserve">        .style("</w:t>
+                  </w:r>
+                  <w:r>
+                    <w:rPr>
+                      <w:rFonts w:ascii="Consolas" w:hAnsi="Consolas" w:cs="Consolas"/>
+                      <w:color w:val="948A54" w:themeColor="background2" w:themeShade="80"/>
+                      <w:sz w:val="18"/>
+                      <w:szCs w:val="18"/>
+                    </w:rPr>
+                    <w:t>stroke</w:t>
+                  </w:r>
+                  <w:r>
+                    <w:rPr>
+                      <w:rFonts w:ascii="Consolas" w:hAnsi="Consolas" w:cs="Consolas"/>
+                      <w:color w:val="auto"/>
+                      <w:sz w:val="18"/>
+                      <w:szCs w:val="18"/>
+                    </w:rPr>
+                    <w:t>", function (d, i) {</w:t>
+                  </w:r>
+                </w:p>
+                <w:p>
+                  <w:pPr>
+                    <w:rPr>
+                      <w:rFonts w:ascii="Consolas" w:hAnsi="Consolas" w:cs="Consolas"/>
+                      <w:color w:val="auto"/>
+                      <w:sz w:val="18"/>
+                      <w:szCs w:val="18"/>
+                    </w:rPr>
+                  </w:pPr>
+                  <w:r>
+                    <w:rPr>
+                      <w:rFonts w:ascii="Consolas" w:hAnsi="Consolas" w:cs="Consolas"/>
+                      <w:color w:val="auto"/>
+                      <w:sz w:val="18"/>
+                      <w:szCs w:val="18"/>
+                    </w:rPr>
+                    <w:t xml:space="preserve">            </w:t>
+                  </w:r>
+                  <w:r>
+                    <w:rPr>
+                      <w:rFonts w:ascii="Consolas" w:hAnsi="Consolas" w:cs="Consolas"/>
+                      <w:color w:val="365F91" w:themeColor="accent1" w:themeShade="BF"/>
+                      <w:sz w:val="18"/>
+                      <w:szCs w:val="18"/>
+                    </w:rPr>
+                    <w:t>return</w:t>
+                  </w:r>
+                  <w:r>
+                    <w:rPr>
+                      <w:rFonts w:ascii="Consolas" w:hAnsi="Consolas" w:cs="Consolas"/>
+                      <w:color w:val="auto"/>
+                      <w:sz w:val="18"/>
+                      <w:szCs w:val="18"/>
+                    </w:rPr>
+                    <w:t xml:space="preserve"> getColor(i % </w:t>
+                  </w:r>
+                  <w:r>
+                    <w:rPr>
+                      <w:rFonts w:ascii="Consolas" w:hAnsi="Consolas" w:cs="Consolas"/>
+                      <w:color w:val="E36C0A" w:themeColor="accent6" w:themeShade="BF"/>
+                      <w:sz w:val="18"/>
+                      <w:szCs w:val="18"/>
+                    </w:rPr>
+                    <w:t>3</w:t>
+                  </w:r>
+                  <w:r>
+                    <w:rPr>
+                      <w:rFonts w:ascii="Consolas" w:hAnsi="Consolas" w:cs="Consolas"/>
+                      <w:color w:val="auto"/>
+                      <w:sz w:val="18"/>
+                      <w:szCs w:val="18"/>
+                    </w:rPr>
+                    <w:t xml:space="preserve">)   </w:t>
+                  </w:r>
+                </w:p>
+                <w:p>
+                  <w:pPr>
+                    <w:ind w:firstLine="709"/>
+                  </w:pPr>
+                  <w:r>
+                    <w:rPr>
+                      <w:rFonts w:ascii="Consolas" w:hAnsi="Consolas" w:cs="Consolas"/>
+                      <w:color w:val="auto"/>
+                      <w:sz w:val="18"/>
+                      <w:szCs w:val="18"/>
+                    </w:rPr>
+                    <w:t xml:space="preserve"> </w:t>
+                  </w:r>
+                  <w:r>
+                    <w:rPr>
+                      <w:rFonts w:ascii="Consolas" w:hAnsi="Consolas" w:cs="Consolas"/>
+                      <w:color w:val="auto"/>
+                      <w:sz w:val="18"/>
+                      <w:szCs w:val="18"/>
+                    </w:rPr>
+                    <w:t>});</w:t>
+                  </w:r>
+                </w:p>
+              </w:txbxContent>
+            </v:textbox>
+          </v:shape>
+        </w:pict>
+      </w:r>
+      <w:r>
+        <w:rPr>
+          <w:rFonts w:ascii="Times New Roman" w:hAnsi="Times New Roman" w:cs="Times New Roman"/>
+        </w:rPr>
+        <w:t xml:space="preserve">When everything else is setup correctly, the code segment for appending the path to the svg can be executed. Interpolation and line coloring can be done in the same code segment </w:t>
+      </w:r>
+      <w:r>
+        <w:rPr>
+          <w:rFonts w:ascii="Times New Roman" w:hAnsi="Times New Roman" w:cs="Times New Roman"/>
+        </w:rPr>
+        <w:t>if the programmer knows how to play with his stuff. The code segment I wrote is shown below.</w:t>
+      </w:r>
+    </w:p>
+    <w:p>
+      <w:pPr>
+        <w:widowControl/>
+        <w:suppressAutoHyphens w:val="0"/>
+        <w:overflowPunct/>
+        <w:jc w:val="both"/>
+        <w:rPr>
+          <w:rFonts w:ascii="Times New Roman" w:hAnsi="Times New Roman" w:cs="Times New Roman"/>
+        </w:rPr>
+      </w:pPr>
+    </w:p>
+    <w:p>
+      <w:pPr>
+        <w:widowControl/>
+        <w:suppressAutoHyphens w:val="0"/>
+        <w:overflowPunct/>
+        <w:jc w:val="both"/>
+        <w:rPr>
+          <w:rFonts w:ascii="Times New Roman" w:hAnsi="Times New Roman" w:cs="Times New Roman"/>
+        </w:rPr>
+      </w:pPr>
+    </w:p>
+    <w:p>
+      <w:pPr>
+        <w:widowControl/>
+        <w:suppressAutoHyphens w:val="0"/>
+        <w:overflowPunct/>
+        <w:jc w:val="both"/>
+        <w:rPr>
+          <w:rFonts w:ascii="Times New Roman" w:hAnsi="Times New Roman" w:cs="Times New Roman"/>
+        </w:rPr>
+      </w:pPr>
+    </w:p>
+    <w:p>
+      <w:pPr>
+        <w:widowControl/>
+        <w:suppressAutoHyphens w:val="0"/>
+        <w:overflowPunct/>
+        <w:jc w:val="both"/>
+        <w:rPr>
+          <w:rFonts w:ascii="Times New Roman" w:hAnsi="Times New Roman" w:cs="Times New Roman"/>
+        </w:rPr>
+      </w:pPr>
+    </w:p>
+    <w:p>
+      <w:pPr>
+        <w:widowControl/>
+        <w:suppressAutoHyphens w:val="0"/>
+        <w:overflowPunct/>
+        <w:jc w:val="both"/>
+        <w:rPr>
+          <w:rFonts w:ascii="Times New Roman" w:hAnsi="Times New Roman" w:cs="Times New Roman"/>
+        </w:rPr>
+      </w:pPr>
+    </w:p>
+    <w:p>
+      <w:pPr>
+        <w:widowControl/>
+        <w:suppressAutoHyphens w:val="0"/>
+        <w:overflowPunct/>
+        <w:jc w:val="both"/>
+        <w:rPr>
+          <w:rFonts w:ascii="Times New Roman" w:hAnsi="Times New Roman" w:cs="Times New Roman"/>
+        </w:rPr>
+      </w:pPr>
+    </w:p>
+    <w:p>
+      <w:pPr>
+        <w:widowControl/>
+        <w:suppressAutoHyphens w:val="0"/>
+        <w:overflowPunct/>
+        <w:jc w:val="both"/>
+        <w:rPr>
+          <w:rFonts w:ascii="Times New Roman" w:hAnsi="Times New Roman" w:cs="Times New Roman"/>
+        </w:rPr>
+      </w:pPr>
+    </w:p>
+    <w:p>
+      <w:pPr>
+        <w:widowControl/>
+        <w:suppressAutoHyphens w:val="0"/>
+        <w:overflowPunct/>
+        <w:jc w:val="both"/>
+        <w:rPr>
+          <w:rFonts w:ascii="Times New Roman" w:hAnsi="Times New Roman" w:cs="Times New Roman"/>
+        </w:rPr>
+      </w:pPr>
+    </w:p>
+    <w:p>
+      <w:pPr>
+        <w:widowControl/>
+        <w:suppressAutoHyphens w:val="0"/>
+        <w:overflowPunct/>
+        <w:jc w:val="both"/>
+        <w:rPr>
+          <w:rFonts w:ascii="Times New Roman" w:hAnsi="Times New Roman" w:cs="Times New Roman"/>
+        </w:rPr>
+      </w:pPr>
+      <w:r>
+        <w:rPr>
+          <w:rFonts w:ascii="Times New Roman" w:hAnsi="Times New Roman" w:cs="Times New Roman"/>
+          <w:b/>
+          <w:bCs/>
+          <w:noProof/>
+          <w:lang w:eastAsia="en-US" w:bidi="si-LK"/>
+        </w:rPr>
+        <w:pict>
+          <v:shape id="_x0000_s1041" type="#_x0000_t202" style="position:absolute;left:0;text-align:left;margin-left:60.5pt;margin-top:.7pt;width:328.35pt;height:17.75pt;z-index:251681792;mso-width-relative:margin;mso-height-relative:margin" filled="f" stroked="f">
+            <v:textbox style="mso-next-textbox:#_x0000_s1041">
+              <w:txbxContent>
+                <w:p>
+                  <w:pPr>
+                    <w:rPr>
+                      <w:b/>
+                      <w:bCs/>
+                      <w:sz w:val="20"/>
+                      <w:szCs w:val="20"/>
+                    </w:rPr>
+                  </w:pPr>
+                  <w:r>
+                    <w:rPr>
+                      <w:b/>
+                      <w:bCs/>
+                      <w:sz w:val="20"/>
+                      <w:szCs w:val="20"/>
+                    </w:rPr>
+                    <w:t>Figure 2.</w:t>
+                  </w:r>
+                  <w:r>
+                    <w:rPr>
+                      <w:b/>
+                      <w:bCs/>
+                      <w:sz w:val="20"/>
+                      <w:szCs w:val="20"/>
+                    </w:rPr>
+                    <w:t>9</w:t>
+                  </w:r>
+                  <w:r>
+                    <w:rPr>
+                      <w:b/>
+                      <w:bCs/>
+                      <w:sz w:val="20"/>
+                      <w:szCs w:val="20"/>
+                    </w:rPr>
+                    <w:t xml:space="preserve"> </w:t>
+                  </w:r>
+                  <w:r>
+                    <w:rPr>
+                      <w:b/>
+                      <w:bCs/>
+                      <w:sz w:val="20"/>
+                      <w:szCs w:val="20"/>
+                    </w:rPr>
+                    <w:t>– JavaScript code segment for appending path to data points</w:t>
+                  </w:r>
+                </w:p>
+                <w:p>
+                  <w:pPr>
+                    <w:rPr>
+                      <w:b/>
+                      <w:bCs/>
+                      <w:sz w:val="20"/>
+                      <w:szCs w:val="20"/>
+                    </w:rPr>
+                  </w:pPr>
+                </w:p>
+              </w:txbxContent>
+            </v:textbox>
+          </v:shape>
+        </w:pict>
+      </w:r>
+    </w:p>
+    <w:p>
+      <w:pPr>
+        <w:widowControl/>
+        <w:suppressAutoHyphens w:val="0"/>
+        <w:overflowPunct/>
+        <w:jc w:val="both"/>
+        <w:rPr>
+          <w:rFonts w:ascii="Times New Roman" w:hAnsi="Times New Roman" w:cs="Times New Roman"/>
+          <w:b/>
+          <w:bCs/>
+        </w:rPr>
+      </w:pPr>
+    </w:p>
+    <w:p>
+      <w:pPr>
+        <w:widowControl/>
+        <w:suppressAutoHyphens w:val="0"/>
+        <w:overflowPunct/>
+        <w:jc w:val="both"/>
+        <w:rPr>
+          <w:rFonts w:ascii="Times New Roman" w:hAnsi="Times New Roman" w:cs="Times New Roman"/>
+          <w:b/>
+          <w:bCs/>
+        </w:rPr>
+      </w:pPr>
+      <w:r>
+        <w:rPr>
+          <w:rFonts w:ascii="Times New Roman" w:hAnsi="Times New Roman" w:cs="Times New Roman"/>
+        </w:rPr>
+        <w:t xml:space="preserve">The interpolation </w:t>
+      </w:r>
+      <w:r>
+        <w:rPr>
+          <w:rFonts w:ascii="Times New Roman" w:hAnsi="Times New Roman" w:cs="Times New Roman"/>
+          <w:i/>
+          <w:iCs/>
+        </w:rPr>
+        <w:t>mode</w:t>
+      </w:r>
+      <w:r>
+        <w:rPr>
+          <w:rFonts w:ascii="Times New Roman" w:hAnsi="Times New Roman" w:cs="Times New Roman"/>
+        </w:rPr>
+        <w:t xml:space="preserve"> in the above code segment can be one of linear, basis, step-before, step-</w:t>
+      </w:r>
+      <w:r>
+        <w:rPr>
+          <w:rFonts w:ascii="Times New Roman" w:hAnsi="Times New Roman" w:cs="Times New Roman"/>
+        </w:rPr>
+        <w:t>after, cardinal</w:t>
+      </w:r>
+      <w:r>
+        <w:rPr>
+          <w:rFonts w:ascii="Times New Roman" w:hAnsi="Times New Roman" w:cs="Times New Roman"/>
+        </w:rPr>
+        <w:t xml:space="preserve"> or monotonous. </w:t>
+      </w:r>
+      <w:r>
+        <w:rPr>
+          <w:rFonts w:ascii="Times New Roman" w:hAnsi="Times New Roman" w:cs="Times New Roman"/>
+          <w:b/>
+          <w:bCs/>
+        </w:rPr>
         <w:br w:type="page"/>
       </w:r>
     </w:p>
@@ -6208,6 +7568,1061 @@
           <w:rFonts w:ascii="Times New Roman" w:hAnsi="Times New Roman" w:cs="Times New Roman"/>
         </w:rPr>
         <w:lastRenderedPageBreak/>
+        <w:t>Shown below are charts</w:t>
+      </w:r>
+      <w:r>
+        <w:rPr>
+          <w:rFonts w:ascii="Times New Roman" w:hAnsi="Times New Roman" w:cs="Times New Roman"/>
+        </w:rPr>
+        <w:t>drawn</w:t>
+      </w:r>
+      <w:r>
+        <w:rPr>
+          <w:rFonts w:ascii="Times New Roman" w:hAnsi="Times New Roman" w:cs="Times New Roman"/>
+        </w:rPr>
+        <w:t xml:space="preserve"> </w:t>
+      </w:r>
+      <w:r>
+        <w:rPr>
+          <w:rFonts w:ascii="Times New Roman" w:hAnsi="Times New Roman" w:cs="Times New Roman"/>
+        </w:rPr>
+        <w:t>in</w:t>
+      </w:r>
+      <w:r>
+        <w:rPr>
+          <w:rFonts w:ascii="Times New Roman" w:hAnsi="Times New Roman" w:cs="Times New Roman"/>
+        </w:rPr>
+        <w:t xml:space="preserve"> </w:t>
+      </w:r>
+      <w:r>
+        <w:rPr>
+          <w:rFonts w:ascii="Times New Roman" w:hAnsi="Times New Roman" w:cs="Times New Roman"/>
+        </w:rPr>
+        <w:t>3</w:t>
+      </w:r>
+      <w:r>
+        <w:rPr>
+          <w:rFonts w:ascii="Times New Roman" w:hAnsi="Times New Roman" w:cs="Times New Roman"/>
+        </w:rPr>
+        <w:t xml:space="preserve"> such interpolation modes</w:t>
+      </w:r>
+    </w:p>
+    <w:p>
+      <w:pPr>
+        <w:rPr>
+          <w:rFonts w:ascii="Times New Roman" w:hAnsi="Times New Roman" w:cs="Times New Roman"/>
+        </w:rPr>
+      </w:pPr>
+    </w:p>
+    <w:p>
+      <w:pPr>
+        <w:rPr>
+          <w:rFonts w:ascii="Times New Roman" w:hAnsi="Times New Roman" w:cs="Times New Roman"/>
+        </w:rPr>
+      </w:pPr>
+      <w:r>
+        <w:rPr>
+          <w:rFonts w:ascii="Times New Roman" w:hAnsi="Times New Roman" w:cs="Times New Roman"/>
+          <w:noProof/>
+          <w:lang w:eastAsia="en-US" w:bidi="si-LK"/>
+        </w:rPr>
+        <w:drawing>
+          <wp:anchor distT="0" distB="0" distL="114300" distR="114300" simplePos="0" relativeHeight="251682816" behindDoc="1" locked="0" layoutInCell="1" allowOverlap="1">
+            <wp:simplePos x="0" y="0"/>
+            <wp:positionH relativeFrom="column">
+              <wp:posOffset>3049905</wp:posOffset>
+            </wp:positionH>
+            <wp:positionV relativeFrom="paragraph">
+              <wp:posOffset>104775</wp:posOffset>
+            </wp:positionV>
+            <wp:extent cx="2852420" cy="1837690"/>
+            <wp:effectExtent l="19050" t="19050" r="24130" b="10160"/>
+            <wp:wrapNone/>
+            <wp:docPr id="23" name="Picture 23"/>
+            <wp:cNvGraphicFramePr>
+              <a:graphicFrameLocks xmlns:a="http://schemas.openxmlformats.org/drawingml/2006/main" noChangeAspect="1"/>
+            </wp:cNvGraphicFramePr>
+            <a:graphic xmlns:a="http://schemas.openxmlformats.org/drawingml/2006/main">
+              <a:graphicData uri="http://schemas.openxmlformats.org/drawingml/2006/picture">
+                <pic:pic xmlns:pic="http://schemas.openxmlformats.org/drawingml/2006/picture">
+                  <pic:nvPicPr>
+                    <pic:cNvPr id="0" name="Picture 23"/>
+                    <pic:cNvPicPr>
+                      <a:picLocks noChangeAspect="1" noChangeArrowheads="1"/>
+                    </pic:cNvPicPr>
+                  </pic:nvPicPr>
+                  <pic:blipFill>
+                    <a:blip r:embed="rId13"/>
+                    <a:srcRect/>
+                    <a:stretch>
+                      <a:fillRect/>
+                    </a:stretch>
+                  </pic:blipFill>
+                  <pic:spPr bwMode="auto">
+                    <a:xfrm>
+                      <a:off x="0" y="0"/>
+                      <a:ext cx="2852420" cy="1837690"/>
+                    </a:xfrm>
+                    <a:prstGeom prst="rect">
+                      <a:avLst/>
+                    </a:prstGeom>
+                    <a:noFill/>
+                    <a:ln w="9525">
+                      <a:solidFill>
+                        <a:schemeClr val="bg1">
+                          <a:lumMod val="50000"/>
+                        </a:schemeClr>
+                      </a:solidFill>
+                      <a:miter lim="800000"/>
+                      <a:headEnd/>
+                      <a:tailEnd/>
+                    </a:ln>
+                  </pic:spPr>
+                </pic:pic>
+              </a:graphicData>
+            </a:graphic>
+          </wp:anchor>
+        </w:drawing>
+      </w:r>
+      <w:r>
+        <w:rPr>
+          <w:rFonts w:ascii="Times New Roman" w:hAnsi="Times New Roman" w:cs="Times New Roman"/>
+          <w:noProof/>
+          <w:lang w:eastAsia="en-US" w:bidi="si-LK"/>
+        </w:rPr>
+        <w:drawing>
+          <wp:anchor distT="0" distB="0" distL="114300" distR="114300" simplePos="0" relativeHeight="251683840" behindDoc="1" locked="0" layoutInCell="1" allowOverlap="1">
+            <wp:simplePos x="0" y="0"/>
+            <wp:positionH relativeFrom="column">
+              <wp:posOffset>-73660</wp:posOffset>
+            </wp:positionH>
+            <wp:positionV relativeFrom="paragraph">
+              <wp:posOffset>104775</wp:posOffset>
+            </wp:positionV>
+            <wp:extent cx="2854325" cy="1837055"/>
+            <wp:effectExtent l="19050" t="19050" r="22225" b="10795"/>
+            <wp:wrapNone/>
+            <wp:docPr id="20" name="Picture 20"/>
+            <wp:cNvGraphicFramePr>
+              <a:graphicFrameLocks xmlns:a="http://schemas.openxmlformats.org/drawingml/2006/main" noChangeAspect="1"/>
+            </wp:cNvGraphicFramePr>
+            <a:graphic xmlns:a="http://schemas.openxmlformats.org/drawingml/2006/main">
+              <a:graphicData uri="http://schemas.openxmlformats.org/drawingml/2006/picture">
+                <pic:pic xmlns:pic="http://schemas.openxmlformats.org/drawingml/2006/picture">
+                  <pic:nvPicPr>
+                    <pic:cNvPr id="0" name="Picture 20"/>
+                    <pic:cNvPicPr>
+                      <a:picLocks noChangeAspect="1" noChangeArrowheads="1"/>
+                    </pic:cNvPicPr>
+                  </pic:nvPicPr>
+                  <pic:blipFill>
+                    <a:blip r:embed="rId14"/>
+                    <a:srcRect/>
+                    <a:stretch>
+                      <a:fillRect/>
+                    </a:stretch>
+                  </pic:blipFill>
+                  <pic:spPr bwMode="auto">
+                    <a:xfrm>
+                      <a:off x="0" y="0"/>
+                      <a:ext cx="2854325" cy="1837055"/>
+                    </a:xfrm>
+                    <a:prstGeom prst="rect">
+                      <a:avLst/>
+                    </a:prstGeom>
+                    <a:noFill/>
+                    <a:ln w="9525">
+                      <a:solidFill>
+                        <a:schemeClr val="bg1">
+                          <a:lumMod val="50000"/>
+                        </a:schemeClr>
+                      </a:solidFill>
+                      <a:miter lim="800000"/>
+                      <a:headEnd/>
+                      <a:tailEnd/>
+                    </a:ln>
+                  </pic:spPr>
+                </pic:pic>
+              </a:graphicData>
+            </a:graphic>
+          </wp:anchor>
+        </w:drawing>
+      </w:r>
+    </w:p>
+    <w:p>
+      <w:pPr>
+        <w:rPr>
+          <w:rFonts w:ascii="Times New Roman" w:hAnsi="Times New Roman" w:cs="Times New Roman"/>
+        </w:rPr>
+      </w:pPr>
+    </w:p>
+    <w:p>
+      <w:pPr>
+        <w:rPr>
+          <w:rFonts w:ascii="Times New Roman" w:hAnsi="Times New Roman" w:cs="Times New Roman"/>
+        </w:rPr>
+      </w:pPr>
+    </w:p>
+    <w:p>
+      <w:pPr>
+        <w:rPr>
+          <w:rFonts w:ascii="Times New Roman" w:hAnsi="Times New Roman" w:cs="Times New Roman"/>
+        </w:rPr>
+      </w:pPr>
+    </w:p>
+    <w:p>
+      <w:pPr>
+        <w:rPr>
+          <w:rFonts w:ascii="Times New Roman" w:hAnsi="Times New Roman" w:cs="Times New Roman"/>
+        </w:rPr>
+      </w:pPr>
+    </w:p>
+    <w:p>
+      <w:pPr>
+        <w:rPr>
+          <w:rFonts w:ascii="Times New Roman" w:hAnsi="Times New Roman" w:cs="Times New Roman"/>
+        </w:rPr>
+      </w:pPr>
+    </w:p>
+    <w:p>
+      <w:pPr>
+        <w:rPr>
+          <w:rFonts w:ascii="Times New Roman" w:hAnsi="Times New Roman" w:cs="Times New Roman"/>
+        </w:rPr>
+      </w:pPr>
+    </w:p>
+    <w:p>
+      <w:pPr>
+        <w:rPr>
+          <w:rFonts w:ascii="Times New Roman" w:hAnsi="Times New Roman" w:cs="Times New Roman"/>
+        </w:rPr>
+      </w:pPr>
+    </w:p>
+    <w:p>
+      <w:pPr>
+        <w:rPr>
+          <w:rFonts w:ascii="Times New Roman" w:hAnsi="Times New Roman" w:cs="Times New Roman"/>
+        </w:rPr>
+      </w:pPr>
+    </w:p>
+    <w:p>
+      <w:pPr>
+        <w:rPr>
+          <w:rFonts w:ascii="Times New Roman" w:hAnsi="Times New Roman" w:cs="Times New Roman"/>
+        </w:rPr>
+      </w:pPr>
+    </w:p>
+    <w:p>
+      <w:pPr>
+        <w:rPr>
+          <w:rFonts w:ascii="Times New Roman" w:hAnsi="Times New Roman" w:cs="Times New Roman"/>
+        </w:rPr>
+      </w:pPr>
+    </w:p>
+    <w:p>
+      <w:pPr>
+        <w:rPr>
+          <w:rFonts w:ascii="Times New Roman" w:hAnsi="Times New Roman" w:cs="Times New Roman"/>
+        </w:rPr>
+      </w:pPr>
+      <w:r>
+        <w:rPr>
+          <w:rFonts w:ascii="Times New Roman" w:hAnsi="Times New Roman" w:cs="Times New Roman"/>
+          <w:noProof/>
+          <w:lang w:eastAsia="en-US" w:bidi="si-LK"/>
+        </w:rPr>
+        <w:pict>
+          <v:shape id="_x0000_s1043" type="#_x0000_t202" style="position:absolute;margin-left:20.65pt;margin-top:11.3pt;width:170.65pt;height:34.45pt;z-index:251686912;mso-width-relative:margin;mso-height-relative:margin" filled="f" stroked="f">
+            <v:textbox style="mso-next-textbox:#_x0000_s1043">
+              <w:txbxContent>
+                <w:p>
+                  <w:pPr>
+                    <w:rPr>
+                      <w:b/>
+                      <w:bCs/>
+                      <w:sz w:val="20"/>
+                      <w:szCs w:val="20"/>
+                    </w:rPr>
+                  </w:pPr>
+                  <w:r>
+                    <w:rPr>
+                      <w:b/>
+                      <w:bCs/>
+                      <w:sz w:val="20"/>
+                      <w:szCs w:val="20"/>
+                    </w:rPr>
+                    <w:t>Figure 2.</w:t>
+                  </w:r>
+                  <w:r>
+                    <w:rPr>
+                      <w:b/>
+                      <w:bCs/>
+                      <w:sz w:val="20"/>
+                      <w:szCs w:val="20"/>
+                    </w:rPr>
+                    <w:t>10</w:t>
+                  </w:r>
+                  <w:r>
+                    <w:rPr>
+                      <w:b/>
+                      <w:bCs/>
+                      <w:sz w:val="20"/>
+                      <w:szCs w:val="20"/>
+                    </w:rPr>
+                    <w:t xml:space="preserve"> </w:t>
+                  </w:r>
+                  <w:r>
+                    <w:rPr>
+                      <w:b/>
+                      <w:bCs/>
+                      <w:sz w:val="20"/>
+                      <w:szCs w:val="20"/>
+                    </w:rPr>
+                    <w:t xml:space="preserve">– Line chart with linear </w:t>
+                  </w:r>
+                </w:p>
+                <w:p>
+                  <w:pPr>
+                    <w:rPr>
+                      <w:b/>
+                      <w:bCs/>
+                      <w:sz w:val="20"/>
+                      <w:szCs w:val="20"/>
+                    </w:rPr>
+                  </w:pPr>
+                  <w:r>
+                    <w:rPr>
+                      <w:b/>
+                      <w:bCs/>
+                      <w:sz w:val="20"/>
+                      <w:szCs w:val="20"/>
+                    </w:rPr>
+                    <w:t xml:space="preserve">                     </w:t>
+                  </w:r>
+                  <w:r>
+                    <w:rPr>
+                      <w:b/>
+                      <w:bCs/>
+                      <w:sz w:val="20"/>
+                      <w:szCs w:val="20"/>
+                    </w:rPr>
+                    <w:t xml:space="preserve">  i</w:t>
+                  </w:r>
+                  <w:r>
+                    <w:rPr>
+                      <w:b/>
+                      <w:bCs/>
+                      <w:sz w:val="20"/>
+                      <w:szCs w:val="20"/>
+                    </w:rPr>
+                    <w:t>nterpolation mode</w:t>
+                  </w:r>
+                </w:p>
+                <w:p>
+                  <w:pPr>
+                    <w:rPr>
+                      <w:b/>
+                      <w:bCs/>
+                      <w:sz w:val="20"/>
+                      <w:szCs w:val="20"/>
+                    </w:rPr>
+                  </w:pPr>
+                </w:p>
+              </w:txbxContent>
+            </v:textbox>
+          </v:shape>
+        </w:pict>
+      </w:r>
+      <w:r>
+        <w:rPr>
+          <w:rFonts w:ascii="Times New Roman" w:hAnsi="Times New Roman" w:cs="Times New Roman"/>
+          <w:noProof/>
+          <w:lang w:eastAsia="en-US" w:bidi="si-LK"/>
+        </w:rPr>
+        <w:pict>
+          <v:shape id="_x0000_s1044" type="#_x0000_t202" style="position:absolute;margin-left:262.6pt;margin-top:11.3pt;width:182.25pt;height:34.45pt;z-index:251687936;mso-width-relative:margin;mso-height-relative:margin" filled="f" stroked="f">
+            <v:textbox style="mso-next-textbox:#_x0000_s1044">
+              <w:txbxContent>
+                <w:p>
+                  <w:pPr>
+                    <w:rPr>
+                      <w:b/>
+                      <w:bCs/>
+                      <w:sz w:val="20"/>
+                      <w:szCs w:val="20"/>
+                    </w:rPr>
+                  </w:pPr>
+                  <w:r>
+                    <w:rPr>
+                      <w:b/>
+                      <w:bCs/>
+                      <w:sz w:val="20"/>
+                      <w:szCs w:val="20"/>
+                    </w:rPr>
+                    <w:t>Figure 2.</w:t>
+                  </w:r>
+                  <w:r>
+                    <w:rPr>
+                      <w:b/>
+                      <w:bCs/>
+                      <w:sz w:val="20"/>
+                      <w:szCs w:val="20"/>
+                    </w:rPr>
+                    <w:t>11</w:t>
+                  </w:r>
+                  <w:r>
+                    <w:rPr>
+                      <w:b/>
+                      <w:bCs/>
+                      <w:sz w:val="20"/>
+                      <w:szCs w:val="20"/>
+                    </w:rPr>
+                    <w:t xml:space="preserve"> </w:t>
+                  </w:r>
+                  <w:r>
+                    <w:rPr>
+                      <w:b/>
+                      <w:bCs/>
+                      <w:sz w:val="20"/>
+                      <w:szCs w:val="20"/>
+                    </w:rPr>
+                    <w:t>– Line chart with cardinal</w:t>
+                  </w:r>
+                </w:p>
+                <w:p>
+                  <w:pPr>
+                    <w:rPr>
+                      <w:b/>
+                      <w:bCs/>
+                      <w:sz w:val="20"/>
+                      <w:szCs w:val="20"/>
+                    </w:rPr>
+                  </w:pPr>
+                  <w:r>
+                    <w:rPr>
+                      <w:b/>
+                      <w:bCs/>
+                      <w:sz w:val="20"/>
+                      <w:szCs w:val="20"/>
+                    </w:rPr>
+                    <w:t xml:space="preserve">                     </w:t>
+                  </w:r>
+                  <w:r>
+                    <w:rPr>
+                      <w:b/>
+                      <w:bCs/>
+                      <w:sz w:val="20"/>
+                      <w:szCs w:val="20"/>
+                    </w:rPr>
+                    <w:t xml:space="preserve">  i</w:t>
+                  </w:r>
+                  <w:r>
+                    <w:rPr>
+                      <w:b/>
+                      <w:bCs/>
+                      <w:sz w:val="20"/>
+                      <w:szCs w:val="20"/>
+                    </w:rPr>
+                    <w:t>nterpolation mode</w:t>
+                  </w:r>
+                </w:p>
+                <w:p>
+                  <w:pPr>
+                    <w:rPr>
+                      <w:b/>
+                      <w:bCs/>
+                      <w:sz w:val="20"/>
+                      <w:szCs w:val="20"/>
+                    </w:rPr>
+                  </w:pPr>
+                </w:p>
+              </w:txbxContent>
+            </v:textbox>
+          </v:shape>
+        </w:pict>
+      </w:r>
+    </w:p>
+    <w:p>
+      <w:pPr>
+        <w:rPr>
+          <w:rFonts w:ascii="Times New Roman" w:hAnsi="Times New Roman" w:cs="Times New Roman"/>
+        </w:rPr>
+      </w:pPr>
+    </w:p>
+    <w:p>
+      <w:pPr>
+        <w:rPr>
+          <w:rFonts w:ascii="Times New Roman" w:hAnsi="Times New Roman" w:cs="Times New Roman"/>
+        </w:rPr>
+      </w:pPr>
+    </w:p>
+    <w:p>
+      <w:pPr>
+        <w:rPr>
+          <w:rFonts w:ascii="Times New Roman" w:hAnsi="Times New Roman" w:cs="Times New Roman"/>
+        </w:rPr>
+      </w:pPr>
+    </w:p>
+    <w:p>
+      <w:pPr>
+        <w:rPr>
+          <w:rFonts w:ascii="Times New Roman" w:hAnsi="Times New Roman" w:cs="Times New Roman"/>
+        </w:rPr>
+      </w:pPr>
+    </w:p>
+    <w:p>
+      <w:pPr>
+        <w:rPr>
+          <w:rFonts w:ascii="Times New Roman" w:hAnsi="Times New Roman" w:cs="Times New Roman"/>
+        </w:rPr>
+      </w:pPr>
+      <w:r>
+        <w:rPr>
+          <w:rFonts w:ascii="Times New Roman" w:hAnsi="Times New Roman" w:cs="Times New Roman"/>
+          <w:noProof/>
+          <w:lang w:eastAsia="en-US" w:bidi="si-LK"/>
+        </w:rPr>
+        <w:drawing>
+          <wp:anchor distT="0" distB="0" distL="114300" distR="114300" simplePos="0" relativeHeight="251684864" behindDoc="1" locked="0" layoutInCell="1" allowOverlap="1">
+            <wp:simplePos x="0" y="0"/>
+            <wp:positionH relativeFrom="column">
+              <wp:posOffset>1537091</wp:posOffset>
+            </wp:positionH>
+            <wp:positionV relativeFrom="paragraph">
+              <wp:posOffset>20711</wp:posOffset>
+            </wp:positionV>
+            <wp:extent cx="2844311" cy="1838667"/>
+            <wp:effectExtent l="19050" t="19050" r="13189" b="28233"/>
+            <wp:wrapNone/>
+            <wp:docPr id="5" name="Picture 26"/>
+            <wp:cNvGraphicFramePr>
+              <a:graphicFrameLocks xmlns:a="http://schemas.openxmlformats.org/drawingml/2006/main" noChangeAspect="1"/>
+            </wp:cNvGraphicFramePr>
+            <a:graphic xmlns:a="http://schemas.openxmlformats.org/drawingml/2006/main">
+              <a:graphicData uri="http://schemas.openxmlformats.org/drawingml/2006/picture">
+                <pic:pic xmlns:pic="http://schemas.openxmlformats.org/drawingml/2006/picture">
+                  <pic:nvPicPr>
+                    <pic:cNvPr id="0" name="Picture 26"/>
+                    <pic:cNvPicPr>
+                      <a:picLocks noChangeAspect="1" noChangeArrowheads="1"/>
+                    </pic:cNvPicPr>
+                  </pic:nvPicPr>
+                  <pic:blipFill>
+                    <a:blip r:embed="rId15"/>
+                    <a:srcRect/>
+                    <a:stretch>
+                      <a:fillRect/>
+                    </a:stretch>
+                  </pic:blipFill>
+                  <pic:spPr bwMode="auto">
+                    <a:xfrm>
+                      <a:off x="0" y="0"/>
+                      <a:ext cx="2844311" cy="1838667"/>
+                    </a:xfrm>
+                    <a:prstGeom prst="rect">
+                      <a:avLst/>
+                    </a:prstGeom>
+                    <a:noFill/>
+                    <a:ln w="9525">
+                      <a:solidFill>
+                        <a:schemeClr val="bg1">
+                          <a:lumMod val="50000"/>
+                        </a:schemeClr>
+                      </a:solidFill>
+                      <a:miter lim="800000"/>
+                      <a:headEnd/>
+                      <a:tailEnd/>
+                    </a:ln>
+                  </pic:spPr>
+                </pic:pic>
+              </a:graphicData>
+            </a:graphic>
+          </wp:anchor>
+        </w:drawing>
+      </w:r>
+    </w:p>
+    <w:p>
+      <w:pPr>
+        <w:rPr>
+          <w:rFonts w:ascii="Times New Roman" w:hAnsi="Times New Roman" w:cs="Times New Roman"/>
+        </w:rPr>
+      </w:pPr>
+    </w:p>
+    <w:p>
+      <w:pPr>
+        <w:rPr>
+          <w:rFonts w:ascii="Times New Roman" w:hAnsi="Times New Roman" w:cs="Times New Roman"/>
+        </w:rPr>
+      </w:pPr>
+    </w:p>
+    <w:p>
+      <w:pPr>
+        <w:rPr>
+          <w:rFonts w:ascii="Times New Roman" w:hAnsi="Times New Roman" w:cs="Times New Roman"/>
+        </w:rPr>
+      </w:pPr>
+    </w:p>
+    <w:p>
+      <w:pPr>
+        <w:rPr>
+          <w:rFonts w:ascii="Times New Roman" w:hAnsi="Times New Roman" w:cs="Times New Roman"/>
+        </w:rPr>
+      </w:pPr>
+    </w:p>
+    <w:p>
+      <w:pPr>
+        <w:rPr>
+          <w:rFonts w:ascii="Times New Roman" w:hAnsi="Times New Roman" w:cs="Times New Roman"/>
+        </w:rPr>
+      </w:pPr>
+    </w:p>
+    <w:p>
+      <w:pPr>
+        <w:rPr>
+          <w:rFonts w:ascii="Times New Roman" w:hAnsi="Times New Roman" w:cs="Times New Roman"/>
+        </w:rPr>
+      </w:pPr>
+    </w:p>
+    <w:p>
+      <w:pPr>
+        <w:rPr>
+          <w:rFonts w:ascii="Times New Roman" w:hAnsi="Times New Roman" w:cs="Times New Roman"/>
+        </w:rPr>
+      </w:pPr>
+    </w:p>
+    <w:p>
+      <w:pPr>
+        <w:rPr>
+          <w:rFonts w:ascii="Times New Roman" w:hAnsi="Times New Roman" w:cs="Times New Roman"/>
+        </w:rPr>
+      </w:pPr>
+    </w:p>
+    <w:p>
+      <w:pPr>
+        <w:rPr>
+          <w:rFonts w:ascii="Times New Roman" w:hAnsi="Times New Roman" w:cs="Times New Roman"/>
+        </w:rPr>
+      </w:pPr>
+    </w:p>
+    <w:p>
+      <w:pPr>
+        <w:rPr>
+          <w:rFonts w:ascii="Times New Roman" w:hAnsi="Times New Roman" w:cs="Times New Roman"/>
+        </w:rPr>
+      </w:pPr>
+    </w:p>
+    <w:p>
+      <w:pPr>
+        <w:rPr>
+          <w:rFonts w:ascii="Times New Roman" w:hAnsi="Times New Roman" w:cs="Times New Roman"/>
+        </w:rPr>
+      </w:pPr>
+      <w:r>
+        <w:rPr>
+          <w:rFonts w:ascii="Times New Roman" w:hAnsi="Times New Roman" w:cs="Times New Roman"/>
+          <w:noProof/>
+          <w:lang w:eastAsia="en-US" w:bidi="si-LK"/>
+        </w:rPr>
+        <w:pict>
+          <v:shape id="_x0000_s1042" type="#_x0000_t202" style="position:absolute;margin-left:138.05pt;margin-top:.4pt;width:207.4pt;height:34.45pt;z-index:251685888;mso-width-relative:margin;mso-height-relative:margin" filled="f" stroked="f">
+            <v:textbox style="mso-next-textbox:#_x0000_s1042">
+              <w:txbxContent>
+                <w:p>
+                  <w:pPr>
+                    <w:rPr>
+                      <w:b/>
+                      <w:bCs/>
+                      <w:sz w:val="20"/>
+                      <w:szCs w:val="20"/>
+                    </w:rPr>
+                  </w:pPr>
+                  <w:r>
+                    <w:rPr>
+                      <w:b/>
+                      <w:bCs/>
+                      <w:sz w:val="20"/>
+                      <w:szCs w:val="20"/>
+                    </w:rPr>
+                    <w:t>Figure 2.</w:t>
+                  </w:r>
+                  <w:r>
+                    <w:rPr>
+                      <w:b/>
+                      <w:bCs/>
+                      <w:sz w:val="20"/>
+                      <w:szCs w:val="20"/>
+                    </w:rPr>
+                    <w:t>12</w:t>
+                  </w:r>
+                  <w:r>
+                    <w:rPr>
+                      <w:b/>
+                      <w:bCs/>
+                      <w:sz w:val="20"/>
+                      <w:szCs w:val="20"/>
+                    </w:rPr>
+                    <w:t xml:space="preserve"> </w:t>
+                  </w:r>
+                  <w:r>
+                    <w:rPr>
+                      <w:b/>
+                      <w:bCs/>
+                      <w:sz w:val="20"/>
+                      <w:szCs w:val="20"/>
+                    </w:rPr>
+                    <w:t xml:space="preserve">– Line chart with Step-before </w:t>
+                  </w:r>
+                </w:p>
+                <w:p>
+                  <w:pPr>
+                    <w:rPr>
+                      <w:b/>
+                      <w:bCs/>
+                      <w:sz w:val="20"/>
+                      <w:szCs w:val="20"/>
+                    </w:rPr>
+                  </w:pPr>
+                  <w:r>
+                    <w:rPr>
+                      <w:b/>
+                      <w:bCs/>
+                      <w:sz w:val="20"/>
+                      <w:szCs w:val="20"/>
+                    </w:rPr>
+                    <w:t xml:space="preserve">                     </w:t>
+                  </w:r>
+                  <w:r>
+                    <w:rPr>
+                      <w:b/>
+                      <w:bCs/>
+                      <w:sz w:val="20"/>
+                      <w:szCs w:val="20"/>
+                    </w:rPr>
+                    <w:t xml:space="preserve">   i</w:t>
+                  </w:r>
+                  <w:r>
+                    <w:rPr>
+                      <w:b/>
+                      <w:bCs/>
+                      <w:sz w:val="20"/>
+                      <w:szCs w:val="20"/>
+                    </w:rPr>
+                    <w:t>nterpolation mode</w:t>
+                  </w:r>
+                </w:p>
+                <w:p>
+                  <w:pPr>
+                    <w:rPr>
+                      <w:b/>
+                      <w:bCs/>
+                      <w:sz w:val="20"/>
+                      <w:szCs w:val="20"/>
+                    </w:rPr>
+                  </w:pPr>
+                </w:p>
+              </w:txbxContent>
+            </v:textbox>
+          </v:shape>
+        </w:pict>
+      </w:r>
+    </w:p>
+    <w:p>
+      <w:pPr>
+        <w:rPr>
+          <w:rFonts w:ascii="Times New Roman" w:hAnsi="Times New Roman" w:cs="Times New Roman"/>
+        </w:rPr>
+      </w:pPr>
+    </w:p>
+    <w:p>
+      <w:pPr>
+        <w:rPr>
+          <w:rFonts w:ascii="Times New Roman" w:hAnsi="Times New Roman" w:cs="Times New Roman"/>
+        </w:rPr>
+      </w:pPr>
+    </w:p>
+    <w:p>
+      <w:pPr>
+        <w:rPr>
+          <w:rFonts w:ascii="Times New Roman" w:hAnsi="Times New Roman" w:cs="Times New Roman"/>
+        </w:rPr>
+      </w:pPr>
+    </w:p>
+    <w:p>
+      <w:pPr>
+        <w:rPr>
+          <w:rFonts w:ascii="Times New Roman" w:hAnsi="Times New Roman" w:cs="Times New Roman"/>
+        </w:rPr>
+      </w:pPr>
+      <w:r>
+        <w:rPr>
+          <w:rFonts w:ascii="Times New Roman" w:hAnsi="Times New Roman" w:cs="Times New Roman"/>
+        </w:rPr>
+        <w:t xml:space="preserve">I created a sub menu to select </w:t>
+      </w:r>
+      <w:r>
+        <w:rPr>
+          <w:rFonts w:ascii="Times New Roman" w:hAnsi="Times New Roman" w:cs="Times New Roman"/>
+        </w:rPr>
+        <w:t>chart configurations (i.e. - columns, colors and interpolation mode) for drawing the chart. Shown below is a snapshot of the menu.</w:t>
+      </w:r>
+    </w:p>
+    <w:p>
+      <w:pPr>
+        <w:rPr>
+          <w:rFonts w:ascii="Times New Roman" w:hAnsi="Times New Roman" w:cs="Times New Roman"/>
+        </w:rPr>
+      </w:pPr>
+    </w:p>
+    <w:p>
+      <w:pPr>
+        <w:rPr>
+          <w:rFonts w:ascii="Times New Roman" w:hAnsi="Times New Roman" w:cs="Times New Roman"/>
+        </w:rPr>
+      </w:pPr>
+      <w:r>
+        <w:rPr>
+          <w:rFonts w:ascii="Times New Roman" w:hAnsi="Times New Roman" w:cs="Times New Roman"/>
+          <w:noProof/>
+          <w:lang w:eastAsia="en-US" w:bidi="si-LK"/>
+        </w:rPr>
+        <w:drawing>
+          <wp:anchor distT="0" distB="0" distL="114300" distR="114300" simplePos="0" relativeHeight="251688960" behindDoc="1" locked="0" layoutInCell="1" allowOverlap="1">
+            <wp:simplePos x="0" y="0"/>
+            <wp:positionH relativeFrom="column">
+              <wp:posOffset>1456006</wp:posOffset>
+            </wp:positionH>
+            <wp:positionV relativeFrom="paragraph">
+              <wp:posOffset>117866</wp:posOffset>
+            </wp:positionV>
+            <wp:extent cx="2927350" cy="2029108"/>
+            <wp:effectExtent l="19050" t="19050" r="25400" b="28292"/>
+            <wp:wrapNone/>
+            <wp:docPr id="31" name="Picture 31"/>
+            <wp:cNvGraphicFramePr>
+              <a:graphicFrameLocks xmlns:a="http://schemas.openxmlformats.org/drawingml/2006/main" noChangeAspect="1"/>
+            </wp:cNvGraphicFramePr>
+            <a:graphic xmlns:a="http://schemas.openxmlformats.org/drawingml/2006/main">
+              <a:graphicData uri="http://schemas.openxmlformats.org/drawingml/2006/picture">
+                <pic:pic xmlns:pic="http://schemas.openxmlformats.org/drawingml/2006/picture">
+                  <pic:nvPicPr>
+                    <pic:cNvPr id="0" name="Picture 31"/>
+                    <pic:cNvPicPr>
+                      <a:picLocks noChangeAspect="1" noChangeArrowheads="1"/>
+                    </pic:cNvPicPr>
+                  </pic:nvPicPr>
+                  <pic:blipFill>
+                    <a:blip r:embed="rId16"/>
+                    <a:srcRect/>
+                    <a:stretch>
+                      <a:fillRect/>
+                    </a:stretch>
+                  </pic:blipFill>
+                  <pic:spPr bwMode="auto">
+                    <a:xfrm>
+                      <a:off x="0" y="0"/>
+                      <a:ext cx="2929637" cy="2030693"/>
+                    </a:xfrm>
+                    <a:prstGeom prst="rect">
+                      <a:avLst/>
+                    </a:prstGeom>
+                    <a:noFill/>
+                    <a:ln w="9525">
+                      <a:solidFill>
+                        <a:schemeClr val="bg1">
+                          <a:lumMod val="50000"/>
+                        </a:schemeClr>
+                      </a:solidFill>
+                      <a:miter lim="800000"/>
+                      <a:headEnd/>
+                      <a:tailEnd/>
+                    </a:ln>
+                  </pic:spPr>
+                </pic:pic>
+              </a:graphicData>
+            </a:graphic>
+          </wp:anchor>
+        </w:drawing>
+      </w:r>
+    </w:p>
+    <w:p>
+      <w:pPr>
+        <w:widowControl/>
+        <w:suppressAutoHyphens w:val="0"/>
+        <w:overflowPunct/>
+        <w:rPr>
+          <w:rFonts w:ascii="Times New Roman" w:hAnsi="Times New Roman" w:cs="Times New Roman"/>
+        </w:rPr>
+      </w:pPr>
+      <w:r>
+        <w:rPr>
+          <w:rFonts w:ascii="Times New Roman" w:hAnsi="Times New Roman" w:cs="Times New Roman"/>
+          <w:noProof/>
+          <w:lang w:eastAsia="en-US" w:bidi="si-LK"/>
+        </w:rPr>
+        <w:pict>
+          <v:shape id="_x0000_s1045" type="#_x0000_t202" style="position:absolute;margin-left:138.05pt;margin-top:159.55pt;width:207.4pt;height:34.45pt;z-index:251689984;mso-width-relative:margin;mso-height-relative:margin" filled="f" stroked="f">
+            <v:textbox style="mso-next-textbox:#_x0000_s1045">
+              <w:txbxContent>
+                <w:p>
+                  <w:pPr>
+                    <w:rPr>
+                      <w:b/>
+                      <w:bCs/>
+                      <w:sz w:val="20"/>
+                      <w:szCs w:val="20"/>
+                    </w:rPr>
+                  </w:pPr>
+                  <w:r>
+                    <w:rPr>
+                      <w:b/>
+                      <w:bCs/>
+                      <w:sz w:val="20"/>
+                      <w:szCs w:val="20"/>
+                    </w:rPr>
+                    <w:t>Figure 2.</w:t>
+                  </w:r>
+                  <w:r>
+                    <w:rPr>
+                      <w:b/>
+                      <w:bCs/>
+                      <w:sz w:val="20"/>
+                      <w:szCs w:val="20"/>
+                    </w:rPr>
+                    <w:t>13</w:t>
+                  </w:r>
+                  <w:r>
+                    <w:rPr>
+                      <w:b/>
+                      <w:bCs/>
+                      <w:sz w:val="20"/>
+                      <w:szCs w:val="20"/>
+                    </w:rPr>
+                    <w:t xml:space="preserve"> </w:t>
+                  </w:r>
+                  <w:r>
+                    <w:rPr>
+                      <w:b/>
+                      <w:bCs/>
+                      <w:sz w:val="20"/>
+                      <w:szCs w:val="20"/>
+                    </w:rPr>
+                    <w:t xml:space="preserve">– HTML menu for selecting </w:t>
+                  </w:r>
+                </w:p>
+                <w:p>
+                  <w:pPr>
+                    <w:rPr>
+                      <w:b/>
+                      <w:bCs/>
+                      <w:sz w:val="20"/>
+                      <w:szCs w:val="20"/>
+                    </w:rPr>
+                  </w:pPr>
+                  <w:r>
+                    <w:rPr>
+                      <w:b/>
+                      <w:bCs/>
+                      <w:sz w:val="20"/>
+                      <w:szCs w:val="20"/>
+                    </w:rPr>
+                    <w:t xml:space="preserve">                       chart configurations</w:t>
+                  </w:r>
+                </w:p>
+                <w:p>
+                  <w:pPr>
+                    <w:rPr>
+                      <w:b/>
+                      <w:bCs/>
+                      <w:sz w:val="20"/>
+                      <w:szCs w:val="20"/>
+                    </w:rPr>
+                  </w:pPr>
+                </w:p>
+              </w:txbxContent>
+            </v:textbox>
+          </v:shape>
+        </w:pict>
+      </w:r>
+      <w:r>
+        <w:rPr>
+          <w:rFonts w:ascii="Times New Roman" w:hAnsi="Times New Roman" w:cs="Times New Roman"/>
+        </w:rPr>
+        <w:br w:type="page"/>
+      </w:r>
+    </w:p>
+    <w:p>
+      <w:pPr>
+        <w:widowControl/>
+        <w:suppressAutoHyphens w:val="0"/>
+        <w:overflowPunct/>
+        <w:rPr>
+          <w:rFonts w:ascii="Times New Roman" w:hAnsi="Times New Roman" w:cs="Times New Roman"/>
+        </w:rPr>
+      </w:pPr>
+    </w:p>
+    <w:p>
+      <w:pPr>
+        <w:widowControl/>
+        <w:suppressAutoHyphens w:val="0"/>
+        <w:overflowPunct/>
+        <w:rPr>
+          <w:rFonts w:ascii="Times New Roman" w:hAnsi="Times New Roman" w:cs="Times New Roman"/>
+        </w:rPr>
+      </w:pPr>
+    </w:p>
+    <w:p>
+      <w:pPr>
+        <w:widowControl/>
+        <w:suppressAutoHyphens w:val="0"/>
+        <w:overflowPunct/>
+        <w:rPr>
+          <w:rFonts w:ascii="Times New Roman" w:hAnsi="Times New Roman" w:cs="Times New Roman"/>
+        </w:rPr>
+      </w:pPr>
+      <w:r>
+        <w:rPr>
+          <w:rFonts w:ascii="Times New Roman" w:hAnsi="Times New Roman" w:cs="Times New Roman"/>
+        </w:rPr>
+        <w:br w:type="page"/>
+      </w:r>
+    </w:p>
+    <w:p>
+      <w:pPr>
+        <w:widowControl/>
+        <w:suppressAutoHyphens w:val="0"/>
+        <w:overflowPunct/>
+        <w:rPr>
+          <w:rFonts w:ascii="Times New Roman" w:hAnsi="Times New Roman" w:cs="Times New Roman"/>
+        </w:rPr>
+      </w:pPr>
+      <w:r>
+        <w:rPr>
+          <w:rFonts w:ascii="Times New Roman" w:hAnsi="Times New Roman" w:cs="Times New Roman"/>
+        </w:rPr>
+        <w:lastRenderedPageBreak/>
+        <w:br w:type="page"/>
+      </w:r>
+    </w:p>
+    <w:p>
+      <w:pPr>
+        <w:widowControl/>
+        <w:suppressAutoHyphens w:val="0"/>
+        <w:overflowPunct/>
+        <w:rPr>
+          <w:rFonts w:ascii="Times New Roman" w:hAnsi="Times New Roman" w:cs="Times New Roman"/>
+        </w:rPr>
+      </w:pPr>
+    </w:p>
+    <w:p>
+      <w:pPr>
+        <w:rPr>
+          <w:rFonts w:ascii="Times New Roman" w:hAnsi="Times New Roman" w:cs="Times New Roman"/>
+        </w:rPr>
+      </w:pPr>
+      <w:r>
+        <w:rPr>
+          <w:rFonts w:ascii="Times New Roman" w:hAnsi="Times New Roman" w:cs="Times New Roman"/>
+        </w:rPr>
         <w:t xml:space="preserve">Terms </w:t>
       </w:r>
       <w:r>
@@ -6233,6 +8648,18 @@
           <w:rFonts w:ascii="Times New Roman" w:hAnsi="Times New Roman" w:cs="Times New Roman"/>
         </w:rPr>
         <w:t>,json</w:t>
+      </w:r>
+      <w:r>
+        <w:rPr>
+          <w:rFonts w:ascii="Times New Roman" w:hAnsi="Times New Roman" w:cs="Times New Roman"/>
+        </w:rPr>
+        <w:t>,igViz</w:t>
+      </w:r>
+      <w:r>
+        <w:rPr>
+          <w:rFonts w:ascii="Times New Roman" w:hAnsi="Times New Roman" w:cs="Times New Roman"/>
+        </w:rPr>
+        <w:t>, bubble sort, sort, algorithm</w:t>
       </w:r>
     </w:p>
     <w:p>
@@ -6997,6 +9424,232 @@
     </w:lvl>
   </w:abstractNum>
   <w:abstractNum w:abstractNumId="5">
+    <w:nsid w:val="4A167B5B"/>
+    <w:multiLevelType w:val="hybridMultilevel"/>
+    <w:tmpl w:val="30FEE3B8"/>
+    <w:lvl w:ilvl="0" w:tplc="04090001">
+      <w:start w:val="1"/>
+      <w:numFmt w:val="bullet"/>
+      <w:lvlText w:val=""/>
+      <w:lvlJc w:val="left"/>
+      <w:pPr>
+        <w:ind w:left="3588" w:hanging="360"/>
+      </w:pPr>
+      <w:rPr>
+        <w:rFonts w:ascii="Symbol" w:hAnsi="Symbol" w:hint="default"/>
+      </w:rPr>
+    </w:lvl>
+    <w:lvl w:ilvl="1" w:tplc="04090003" w:tentative="1">
+      <w:start w:val="1"/>
+      <w:numFmt w:val="bullet"/>
+      <w:lvlText w:val="o"/>
+      <w:lvlJc w:val="left"/>
+      <w:pPr>
+        <w:ind w:left="4308" w:hanging="360"/>
+      </w:pPr>
+      <w:rPr>
+        <w:rFonts w:ascii="Courier New" w:hAnsi="Courier New" w:cs="Courier New" w:hint="default"/>
+      </w:rPr>
+    </w:lvl>
+    <w:lvl w:ilvl="2" w:tplc="04090005" w:tentative="1">
+      <w:start w:val="1"/>
+      <w:numFmt w:val="bullet"/>
+      <w:lvlText w:val=""/>
+      <w:lvlJc w:val="left"/>
+      <w:pPr>
+        <w:ind w:left="5028" w:hanging="360"/>
+      </w:pPr>
+      <w:rPr>
+        <w:rFonts w:ascii="Wingdings" w:hAnsi="Wingdings" w:hint="default"/>
+      </w:rPr>
+    </w:lvl>
+    <w:lvl w:ilvl="3" w:tplc="04090001" w:tentative="1">
+      <w:start w:val="1"/>
+      <w:numFmt w:val="bullet"/>
+      <w:lvlText w:val=""/>
+      <w:lvlJc w:val="left"/>
+      <w:pPr>
+        <w:ind w:left="5748" w:hanging="360"/>
+      </w:pPr>
+      <w:rPr>
+        <w:rFonts w:ascii="Symbol" w:hAnsi="Symbol" w:hint="default"/>
+      </w:rPr>
+    </w:lvl>
+    <w:lvl w:ilvl="4" w:tplc="04090003" w:tentative="1">
+      <w:start w:val="1"/>
+      <w:numFmt w:val="bullet"/>
+      <w:lvlText w:val="o"/>
+      <w:lvlJc w:val="left"/>
+      <w:pPr>
+        <w:ind w:left="6468" w:hanging="360"/>
+      </w:pPr>
+      <w:rPr>
+        <w:rFonts w:ascii="Courier New" w:hAnsi="Courier New" w:cs="Courier New" w:hint="default"/>
+      </w:rPr>
+    </w:lvl>
+    <w:lvl w:ilvl="5" w:tplc="04090005" w:tentative="1">
+      <w:start w:val="1"/>
+      <w:numFmt w:val="bullet"/>
+      <w:lvlText w:val=""/>
+      <w:lvlJc w:val="left"/>
+      <w:pPr>
+        <w:ind w:left="7188" w:hanging="360"/>
+      </w:pPr>
+      <w:rPr>
+        <w:rFonts w:ascii="Wingdings" w:hAnsi="Wingdings" w:hint="default"/>
+      </w:rPr>
+    </w:lvl>
+    <w:lvl w:ilvl="6" w:tplc="04090001" w:tentative="1">
+      <w:start w:val="1"/>
+      <w:numFmt w:val="bullet"/>
+      <w:lvlText w:val=""/>
+      <w:lvlJc w:val="left"/>
+      <w:pPr>
+        <w:ind w:left="7908" w:hanging="360"/>
+      </w:pPr>
+      <w:rPr>
+        <w:rFonts w:ascii="Symbol" w:hAnsi="Symbol" w:hint="default"/>
+      </w:rPr>
+    </w:lvl>
+    <w:lvl w:ilvl="7" w:tplc="04090003" w:tentative="1">
+      <w:start w:val="1"/>
+      <w:numFmt w:val="bullet"/>
+      <w:lvlText w:val="o"/>
+      <w:lvlJc w:val="left"/>
+      <w:pPr>
+        <w:ind w:left="8628" w:hanging="360"/>
+      </w:pPr>
+      <w:rPr>
+        <w:rFonts w:ascii="Courier New" w:hAnsi="Courier New" w:cs="Courier New" w:hint="default"/>
+      </w:rPr>
+    </w:lvl>
+    <w:lvl w:ilvl="8" w:tplc="04090005" w:tentative="1">
+      <w:start w:val="1"/>
+      <w:numFmt w:val="bullet"/>
+      <w:lvlText w:val=""/>
+      <w:lvlJc w:val="left"/>
+      <w:pPr>
+        <w:ind w:left="9348" w:hanging="360"/>
+      </w:pPr>
+      <w:rPr>
+        <w:rFonts w:ascii="Wingdings" w:hAnsi="Wingdings" w:hint="default"/>
+      </w:rPr>
+    </w:lvl>
+  </w:abstractNum>
+  <w:abstractNum w:abstractNumId="6">
+    <w:nsid w:val="59920754"/>
+    <w:multiLevelType w:val="hybridMultilevel"/>
+    <w:tmpl w:val="C53ADB96"/>
+    <w:lvl w:ilvl="0" w:tplc="04090001">
+      <w:start w:val="1"/>
+      <w:numFmt w:val="bullet"/>
+      <w:lvlText w:val=""/>
+      <w:lvlJc w:val="left"/>
+      <w:pPr>
+        <w:ind w:left="3588" w:hanging="360"/>
+      </w:pPr>
+      <w:rPr>
+        <w:rFonts w:ascii="Symbol" w:hAnsi="Symbol" w:hint="default"/>
+      </w:rPr>
+    </w:lvl>
+    <w:lvl w:ilvl="1" w:tplc="04090003" w:tentative="1">
+      <w:start w:val="1"/>
+      <w:numFmt w:val="bullet"/>
+      <w:lvlText w:val="o"/>
+      <w:lvlJc w:val="left"/>
+      <w:pPr>
+        <w:ind w:left="4308" w:hanging="360"/>
+      </w:pPr>
+      <w:rPr>
+        <w:rFonts w:ascii="Courier New" w:hAnsi="Courier New" w:cs="Courier New" w:hint="default"/>
+      </w:rPr>
+    </w:lvl>
+    <w:lvl w:ilvl="2" w:tplc="04090005" w:tentative="1">
+      <w:start w:val="1"/>
+      <w:numFmt w:val="bullet"/>
+      <w:lvlText w:val=""/>
+      <w:lvlJc w:val="left"/>
+      <w:pPr>
+        <w:ind w:left="5028" w:hanging="360"/>
+      </w:pPr>
+      <w:rPr>
+        <w:rFonts w:ascii="Wingdings" w:hAnsi="Wingdings" w:hint="default"/>
+      </w:rPr>
+    </w:lvl>
+    <w:lvl w:ilvl="3" w:tplc="04090001" w:tentative="1">
+      <w:start w:val="1"/>
+      <w:numFmt w:val="bullet"/>
+      <w:lvlText w:val=""/>
+      <w:lvlJc w:val="left"/>
+      <w:pPr>
+        <w:ind w:left="5748" w:hanging="360"/>
+      </w:pPr>
+      <w:rPr>
+        <w:rFonts w:ascii="Symbol" w:hAnsi="Symbol" w:hint="default"/>
+      </w:rPr>
+    </w:lvl>
+    <w:lvl w:ilvl="4" w:tplc="04090003" w:tentative="1">
+      <w:start w:val="1"/>
+      <w:numFmt w:val="bullet"/>
+      <w:lvlText w:val="o"/>
+      <w:lvlJc w:val="left"/>
+      <w:pPr>
+        <w:ind w:left="6468" w:hanging="360"/>
+      </w:pPr>
+      <w:rPr>
+        <w:rFonts w:ascii="Courier New" w:hAnsi="Courier New" w:cs="Courier New" w:hint="default"/>
+      </w:rPr>
+    </w:lvl>
+    <w:lvl w:ilvl="5" w:tplc="04090005" w:tentative="1">
+      <w:start w:val="1"/>
+      <w:numFmt w:val="bullet"/>
+      <w:lvlText w:val=""/>
+      <w:lvlJc w:val="left"/>
+      <w:pPr>
+        <w:ind w:left="7188" w:hanging="360"/>
+      </w:pPr>
+      <w:rPr>
+        <w:rFonts w:ascii="Wingdings" w:hAnsi="Wingdings" w:hint="default"/>
+      </w:rPr>
+    </w:lvl>
+    <w:lvl w:ilvl="6" w:tplc="04090001" w:tentative="1">
+      <w:start w:val="1"/>
+      <w:numFmt w:val="bullet"/>
+      <w:lvlText w:val=""/>
+      <w:lvlJc w:val="left"/>
+      <w:pPr>
+        <w:ind w:left="7908" w:hanging="360"/>
+      </w:pPr>
+      <w:rPr>
+        <w:rFonts w:ascii="Symbol" w:hAnsi="Symbol" w:hint="default"/>
+      </w:rPr>
+    </w:lvl>
+    <w:lvl w:ilvl="7" w:tplc="04090003" w:tentative="1">
+      <w:start w:val="1"/>
+      <w:numFmt w:val="bullet"/>
+      <w:lvlText w:val="o"/>
+      <w:lvlJc w:val="left"/>
+      <w:pPr>
+        <w:ind w:left="8628" w:hanging="360"/>
+      </w:pPr>
+      <w:rPr>
+        <w:rFonts w:ascii="Courier New" w:hAnsi="Courier New" w:cs="Courier New" w:hint="default"/>
+      </w:rPr>
+    </w:lvl>
+    <w:lvl w:ilvl="8" w:tplc="04090005" w:tentative="1">
+      <w:start w:val="1"/>
+      <w:numFmt w:val="bullet"/>
+      <w:lvlText w:val=""/>
+      <w:lvlJc w:val="left"/>
+      <w:pPr>
+        <w:ind w:left="9348" w:hanging="360"/>
+      </w:pPr>
+      <w:rPr>
+        <w:rFonts w:ascii="Wingdings" w:hAnsi="Wingdings" w:hint="default"/>
+      </w:rPr>
+    </w:lvl>
+  </w:abstractNum>
+  <w:abstractNum w:abstractNumId="7">
     <w:nsid w:val="68C769EE"/>
     <w:multiLevelType w:val="multilevel"/>
     <w:tmpl w:val="49E43842"/>
@@ -7109,7 +9762,7 @@
       </w:rPr>
     </w:lvl>
   </w:abstractNum>
-  <w:abstractNum w:abstractNumId="6">
+  <w:abstractNum w:abstractNumId="8">
     <w:nsid w:val="6F600FBC"/>
     <w:multiLevelType w:val="hybridMultilevel"/>
     <w:tmpl w:val="9C563404"/>
@@ -7222,7 +9875,7 @@
       </w:rPr>
     </w:lvl>
   </w:abstractNum>
-  <w:abstractNum w:abstractNumId="7">
+  <w:abstractNum w:abstractNumId="9">
     <w:nsid w:val="7A2C4229"/>
     <w:multiLevelType w:val="multilevel"/>
     <w:tmpl w:val="C010D0E4"/>
@@ -7342,6 +9995,119 @@
         </w:tabs>
         <w:ind w:left="1584" w:hanging="1584"/>
       </w:pPr>
+    </w:lvl>
+  </w:abstractNum>
+  <w:abstractNum w:abstractNumId="10">
+    <w:nsid w:val="7F217730"/>
+    <w:multiLevelType w:val="hybridMultilevel"/>
+    <w:tmpl w:val="63680AA0"/>
+    <w:lvl w:ilvl="0" w:tplc="04090001">
+      <w:start w:val="1"/>
+      <w:numFmt w:val="bullet"/>
+      <w:lvlText w:val=""/>
+      <w:lvlJc w:val="left"/>
+      <w:pPr>
+        <w:ind w:left="720" w:hanging="360"/>
+      </w:pPr>
+      <w:rPr>
+        <w:rFonts w:ascii="Symbol" w:hAnsi="Symbol" w:hint="default"/>
+      </w:rPr>
+    </w:lvl>
+    <w:lvl w:ilvl="1" w:tplc="04090003" w:tentative="1">
+      <w:start w:val="1"/>
+      <w:numFmt w:val="bullet"/>
+      <w:lvlText w:val="o"/>
+      <w:lvlJc w:val="left"/>
+      <w:pPr>
+        <w:ind w:left="1440" w:hanging="360"/>
+      </w:pPr>
+      <w:rPr>
+        <w:rFonts w:ascii="Courier New" w:hAnsi="Courier New" w:cs="Courier New" w:hint="default"/>
+      </w:rPr>
+    </w:lvl>
+    <w:lvl w:ilvl="2" w:tplc="04090005" w:tentative="1">
+      <w:start w:val="1"/>
+      <w:numFmt w:val="bullet"/>
+      <w:lvlText w:val=""/>
+      <w:lvlJc w:val="left"/>
+      <w:pPr>
+        <w:ind w:left="2160" w:hanging="360"/>
+      </w:pPr>
+      <w:rPr>
+        <w:rFonts w:ascii="Wingdings" w:hAnsi="Wingdings" w:hint="default"/>
+      </w:rPr>
+    </w:lvl>
+    <w:lvl w:ilvl="3" w:tplc="04090001" w:tentative="1">
+      <w:start w:val="1"/>
+      <w:numFmt w:val="bullet"/>
+      <w:lvlText w:val=""/>
+      <w:lvlJc w:val="left"/>
+      <w:pPr>
+        <w:ind w:left="2880" w:hanging="360"/>
+      </w:pPr>
+      <w:rPr>
+        <w:rFonts w:ascii="Symbol" w:hAnsi="Symbol" w:hint="default"/>
+      </w:rPr>
+    </w:lvl>
+    <w:lvl w:ilvl="4" w:tplc="04090003" w:tentative="1">
+      <w:start w:val="1"/>
+      <w:numFmt w:val="bullet"/>
+      <w:lvlText w:val="o"/>
+      <w:lvlJc w:val="left"/>
+      <w:pPr>
+        <w:ind w:left="3600" w:hanging="360"/>
+      </w:pPr>
+      <w:rPr>
+        <w:rFonts w:ascii="Courier New" w:hAnsi="Courier New" w:cs="Courier New" w:hint="default"/>
+      </w:rPr>
+    </w:lvl>
+    <w:lvl w:ilvl="5" w:tplc="04090005" w:tentative="1">
+      <w:start w:val="1"/>
+      <w:numFmt w:val="bullet"/>
+      <w:lvlText w:val=""/>
+      <w:lvlJc w:val="left"/>
+      <w:pPr>
+        <w:ind w:left="4320" w:hanging="360"/>
+      </w:pPr>
+      <w:rPr>
+        <w:rFonts w:ascii="Wingdings" w:hAnsi="Wingdings" w:hint="default"/>
+      </w:rPr>
+    </w:lvl>
+    <w:lvl w:ilvl="6" w:tplc="04090001" w:tentative="1">
+      <w:start w:val="1"/>
+      <w:numFmt w:val="bullet"/>
+      <w:lvlText w:val=""/>
+      <w:lvlJc w:val="left"/>
+      <w:pPr>
+        <w:ind w:left="5040" w:hanging="360"/>
+      </w:pPr>
+      <w:rPr>
+        <w:rFonts w:ascii="Symbol" w:hAnsi="Symbol" w:hint="default"/>
+      </w:rPr>
+    </w:lvl>
+    <w:lvl w:ilvl="7" w:tplc="04090003" w:tentative="1">
+      <w:start w:val="1"/>
+      <w:numFmt w:val="bullet"/>
+      <w:lvlText w:val="o"/>
+      <w:lvlJc w:val="left"/>
+      <w:pPr>
+        <w:ind w:left="5760" w:hanging="360"/>
+      </w:pPr>
+      <w:rPr>
+        <w:rFonts w:ascii="Courier New" w:hAnsi="Courier New" w:cs="Courier New" w:hint="default"/>
+      </w:rPr>
+    </w:lvl>
+    <w:lvl w:ilvl="8" w:tplc="04090005" w:tentative="1">
+      <w:start w:val="1"/>
+      <w:numFmt w:val="bullet"/>
+      <w:lvlText w:val=""/>
+      <w:lvlJc w:val="left"/>
+      <w:pPr>
+        <w:ind w:left="6480" w:hanging="360"/>
+      </w:pPr>
+      <w:rPr>
+        <w:rFonts w:ascii="Wingdings" w:hAnsi="Wingdings" w:hint="default"/>
+      </w:rPr>
     </w:lvl>
   </w:abstractNum>
   <w:num w:numId="1">
@@ -7354,19 +10120,28 @@
     <w:abstractNumId w:val="2"/>
   </w:num>
   <w:num w:numId="4">
-    <w:abstractNumId w:val="7"/>
+    <w:abstractNumId w:val="9"/>
   </w:num>
   <w:num w:numId="5">
-    <w:abstractNumId w:val="6"/>
+    <w:abstractNumId w:val="8"/>
   </w:num>
   <w:num w:numId="6">
-    <w:abstractNumId w:val="5"/>
+    <w:abstractNumId w:val="7"/>
   </w:num>
   <w:num w:numId="7">
     <w:abstractNumId w:val="0"/>
   </w:num>
   <w:num w:numId="8">
     <w:abstractNumId w:val="3"/>
+  </w:num>
+  <w:num w:numId="9">
+    <w:abstractNumId w:val="6"/>
+  </w:num>
+  <w:num w:numId="10">
+    <w:abstractNumId w:val="5"/>
+  </w:num>
+  <w:num w:numId="11">
+    <w:abstractNumId w:val="10"/>
   </w:num>
 </w:numbering>
 </file>
@@ -8298,7 +11073,6 @@
   <w:rsids>
     <w:rsidRoot w:val="00186AC7"/>
     <w:rsid w:val="00186AC7"/>
-    <w:rsid w:val="00DB7DF8"/>
   </w:rsids>
   <m:mathPr>
     <m:mathFont m:val="Cambria Math"/>
@@ -8845,7 +11619,7 @@
 </file>
 
 <file path=customXml/itemProps1.xml><?xml version="1.0" encoding="utf-8"?>
-<ds:datastoreItem xmlns:ds="http://schemas.openxmlformats.org/officeDocument/2006/customXml" ds:itemID="{A3190D5B-0259-4898-8C2B-F5C83A0E47FA}">
+<ds:datastoreItem xmlns:ds="http://schemas.openxmlformats.org/officeDocument/2006/customXml" ds:itemID="{1FEB9458-0D43-4A5E-AB13-D496806A10D3}">
   <ds:schemaRefs>
     <ds:schemaRef ds:uri="http://schemas.openxmlformats.org/officeDocument/2006/bibliography"/>
   </ds:schemaRefs>

--- a/Untitled 1.docx
+++ b/Untitled 1.docx
@@ -876,6 +876,1215 @@
     </w:sdt>
     <w:p>
       <w:pPr>
+        <w:pStyle w:val="TableofFigures"/>
+        <w:tabs>
+          <w:tab w:val="right" w:leader="dot" w:pos="9628"/>
+        </w:tabs>
+        <w:rPr>
+          <w:rFonts w:asciiTheme="minorHAnsi" w:eastAsiaTheme="minorEastAsia" w:hAnsiTheme="minorHAnsi" w:cstheme="minorBidi"/>
+          <w:noProof/>
+          <w:color w:val="auto"/>
+          <w:sz w:val="22"/>
+          <w:szCs w:val="22"/>
+          <w:lang w:eastAsia="en-US" w:bidi="si-LK"/>
+        </w:rPr>
+      </w:pPr>
+      <w:r>
+        <w:fldChar w:fldCharType="begin"/>
+      </w:r>
+      <w:r>
+        <w:instrText xml:space="preserve"> TOC \h \z \t "Heading 5" \c </w:instrText>
+      </w:r>
+      <w:r>
+        <w:fldChar w:fldCharType="separate"/>
+      </w:r>
+      <w:hyperlink r:id="rId8" w:anchor="_Toc417160247" w:history="1">
+        <w:r>
+          <w:rPr>
+            <w:rStyle w:val="Hyperlink"/>
+            <w:noProof/>
+          </w:rPr>
+          <w:t>Figure 2.1 - d3js Logo</w:t>
+        </w:r>
+        <w:r>
+          <w:rPr>
+            <w:noProof/>
+            <w:webHidden/>
+          </w:rPr>
+          <w:tab/>
+        </w:r>
+        <w:r>
+          <w:rPr>
+            <w:noProof/>
+            <w:webHidden/>
+          </w:rPr>
+          <w:fldChar w:fldCharType="begin"/>
+        </w:r>
+        <w:r>
+          <w:rPr>
+            <w:noProof/>
+            <w:webHidden/>
+          </w:rPr>
+          <w:instrText xml:space="preserve"> PAGEREF _Toc417160247 \h </w:instrText>
+        </w:r>
+        <w:r>
+          <w:rPr>
+            <w:noProof/>
+            <w:webHidden/>
+          </w:rPr>
+        </w:r>
+        <w:r>
+          <w:rPr>
+            <w:noProof/>
+            <w:webHidden/>
+          </w:rPr>
+          <w:fldChar w:fldCharType="separate"/>
+        </w:r>
+        <w:r>
+          <w:rPr>
+            <w:noProof/>
+            <w:webHidden/>
+          </w:rPr>
+          <w:t>3</w:t>
+        </w:r>
+        <w:r>
+          <w:rPr>
+            <w:noProof/>
+            <w:webHidden/>
+          </w:rPr>
+          <w:fldChar w:fldCharType="end"/>
+        </w:r>
+      </w:hyperlink>
+    </w:p>
+    <w:p>
+      <w:pPr>
+        <w:pStyle w:val="TableofFigures"/>
+        <w:tabs>
+          <w:tab w:val="right" w:leader="dot" w:pos="9628"/>
+        </w:tabs>
+        <w:rPr>
+          <w:rFonts w:asciiTheme="minorHAnsi" w:eastAsiaTheme="minorEastAsia" w:hAnsiTheme="minorHAnsi" w:cstheme="minorBidi"/>
+          <w:noProof/>
+          <w:color w:val="auto"/>
+          <w:sz w:val="22"/>
+          <w:szCs w:val="22"/>
+          <w:lang w:eastAsia="en-US" w:bidi="si-LK"/>
+        </w:rPr>
+      </w:pPr>
+      <w:hyperlink r:id="rId9" w:anchor="_Toc417160248" w:history="1">
+        <w:r>
+          <w:rPr>
+            <w:rStyle w:val="Hyperlink"/>
+            <w:noProof/>
+          </w:rPr>
+          <w:t>Figure 2.2 – Samples from d3js.org</w:t>
+        </w:r>
+        <w:r>
+          <w:rPr>
+            <w:noProof/>
+            <w:webHidden/>
+          </w:rPr>
+          <w:tab/>
+        </w:r>
+        <w:r>
+          <w:rPr>
+            <w:noProof/>
+            <w:webHidden/>
+          </w:rPr>
+          <w:fldChar w:fldCharType="begin"/>
+        </w:r>
+        <w:r>
+          <w:rPr>
+            <w:noProof/>
+            <w:webHidden/>
+          </w:rPr>
+          <w:instrText xml:space="preserve"> PAGEREF _Toc417160248 \h </w:instrText>
+        </w:r>
+        <w:r>
+          <w:rPr>
+            <w:noProof/>
+            <w:webHidden/>
+          </w:rPr>
+        </w:r>
+        <w:r>
+          <w:rPr>
+            <w:noProof/>
+            <w:webHidden/>
+          </w:rPr>
+          <w:fldChar w:fldCharType="separate"/>
+        </w:r>
+        <w:r>
+          <w:rPr>
+            <w:noProof/>
+            <w:webHidden/>
+          </w:rPr>
+          <w:t>3</w:t>
+        </w:r>
+        <w:r>
+          <w:rPr>
+            <w:noProof/>
+            <w:webHidden/>
+          </w:rPr>
+          <w:fldChar w:fldCharType="end"/>
+        </w:r>
+      </w:hyperlink>
+    </w:p>
+    <w:p>
+      <w:pPr>
+        <w:pStyle w:val="TableofFigures"/>
+        <w:tabs>
+          <w:tab w:val="right" w:leader="dot" w:pos="9628"/>
+        </w:tabs>
+        <w:rPr>
+          <w:rFonts w:asciiTheme="minorHAnsi" w:eastAsiaTheme="minorEastAsia" w:hAnsiTheme="minorHAnsi" w:cstheme="minorBidi"/>
+          <w:noProof/>
+          <w:color w:val="auto"/>
+          <w:sz w:val="22"/>
+          <w:szCs w:val="22"/>
+          <w:lang w:eastAsia="en-US" w:bidi="si-LK"/>
+        </w:rPr>
+      </w:pPr>
+      <w:hyperlink r:id="rId10" w:anchor="_Toc417160249" w:history="1">
+        <w:r>
+          <w:rPr>
+            <w:rStyle w:val="Hyperlink"/>
+            <w:noProof/>
+          </w:rPr>
+          <w:t>Figure 2.3 – Modeled dataset sample</w:t>
+        </w:r>
+        <w:r>
+          <w:rPr>
+            <w:noProof/>
+            <w:webHidden/>
+          </w:rPr>
+          <w:tab/>
+        </w:r>
+        <w:r>
+          <w:rPr>
+            <w:noProof/>
+            <w:webHidden/>
+          </w:rPr>
+          <w:fldChar w:fldCharType="begin"/>
+        </w:r>
+        <w:r>
+          <w:rPr>
+            <w:noProof/>
+            <w:webHidden/>
+          </w:rPr>
+          <w:instrText xml:space="preserve"> PAGEREF _Toc417160249 \h </w:instrText>
+        </w:r>
+        <w:r>
+          <w:rPr>
+            <w:noProof/>
+            <w:webHidden/>
+          </w:rPr>
+        </w:r>
+        <w:r>
+          <w:rPr>
+            <w:noProof/>
+            <w:webHidden/>
+          </w:rPr>
+          <w:fldChar w:fldCharType="separate"/>
+        </w:r>
+        <w:r>
+          <w:rPr>
+            <w:noProof/>
+            <w:webHidden/>
+          </w:rPr>
+          <w:t>4</w:t>
+        </w:r>
+        <w:r>
+          <w:rPr>
+            <w:noProof/>
+            <w:webHidden/>
+          </w:rPr>
+          <w:fldChar w:fldCharType="end"/>
+        </w:r>
+      </w:hyperlink>
+    </w:p>
+    <w:p>
+      <w:pPr>
+        <w:pStyle w:val="TableofFigures"/>
+        <w:tabs>
+          <w:tab w:val="right" w:leader="dot" w:pos="9628"/>
+        </w:tabs>
+        <w:rPr>
+          <w:rFonts w:asciiTheme="minorHAnsi" w:eastAsiaTheme="minorEastAsia" w:hAnsiTheme="minorHAnsi" w:cstheme="minorBidi"/>
+          <w:noProof/>
+          <w:color w:val="auto"/>
+          <w:sz w:val="22"/>
+          <w:szCs w:val="22"/>
+          <w:lang w:eastAsia="en-US" w:bidi="si-LK"/>
+        </w:rPr>
+      </w:pPr>
+      <w:hyperlink r:id="rId11" w:anchor="_Toc417160250" w:history="1">
+        <w:r>
+          <w:rPr>
+            <w:rStyle w:val="Hyperlink"/>
+            <w:noProof/>
+          </w:rPr>
+          <w:t>Figure 2.4 – Milestone plan for the fast-track training project</w:t>
+        </w:r>
+        <w:r>
+          <w:rPr>
+            <w:noProof/>
+            <w:webHidden/>
+          </w:rPr>
+          <w:tab/>
+        </w:r>
+        <w:r>
+          <w:rPr>
+            <w:noProof/>
+            <w:webHidden/>
+          </w:rPr>
+          <w:fldChar w:fldCharType="begin"/>
+        </w:r>
+        <w:r>
+          <w:rPr>
+            <w:noProof/>
+            <w:webHidden/>
+          </w:rPr>
+          <w:instrText xml:space="preserve"> PAGEREF _Toc417160250 \h </w:instrText>
+        </w:r>
+        <w:r>
+          <w:rPr>
+            <w:noProof/>
+            <w:webHidden/>
+          </w:rPr>
+        </w:r>
+        <w:r>
+          <w:rPr>
+            <w:noProof/>
+            <w:webHidden/>
+          </w:rPr>
+          <w:fldChar w:fldCharType="separate"/>
+        </w:r>
+        <w:r>
+          <w:rPr>
+            <w:noProof/>
+            <w:webHidden/>
+          </w:rPr>
+          <w:t>5</w:t>
+        </w:r>
+        <w:r>
+          <w:rPr>
+            <w:noProof/>
+            <w:webHidden/>
+          </w:rPr>
+          <w:fldChar w:fldCharType="end"/>
+        </w:r>
+      </w:hyperlink>
+    </w:p>
+    <w:p>
+      <w:pPr>
+        <w:pStyle w:val="TableofFigures"/>
+        <w:tabs>
+          <w:tab w:val="right" w:leader="dot" w:pos="9628"/>
+        </w:tabs>
+        <w:rPr>
+          <w:rFonts w:asciiTheme="minorHAnsi" w:eastAsiaTheme="minorEastAsia" w:hAnsiTheme="minorHAnsi" w:cstheme="minorBidi"/>
+          <w:noProof/>
+          <w:color w:val="auto"/>
+          <w:sz w:val="22"/>
+          <w:szCs w:val="22"/>
+          <w:lang w:eastAsia="en-US" w:bidi="si-LK"/>
+        </w:rPr>
+      </w:pPr>
+      <w:hyperlink r:id="rId12" w:anchor="_Toc417160251" w:history="1">
+        <w:r>
+          <w:rPr>
+            <w:rStyle w:val="Hyperlink"/>
+            <w:noProof/>
+          </w:rPr>
+          <w:t xml:space="preserve">Figure 2.5 – JavaScript Code Segment of </w:t>
+        </w:r>
+        <w:r>
+          <w:rPr>
+            <w:rStyle w:val="Hyperlink"/>
+            <w:i/>
+            <w:iCs/>
+            <w:noProof/>
+          </w:rPr>
+          <w:t>chartConfig</w:t>
+        </w:r>
+        <w:r>
+          <w:rPr>
+            <w:rStyle w:val="Hyperlink"/>
+            <w:noProof/>
+          </w:rPr>
+          <w:t xml:space="preserve"> Variable</w:t>
+        </w:r>
+        <w:r>
+          <w:rPr>
+            <w:noProof/>
+            <w:webHidden/>
+          </w:rPr>
+          <w:tab/>
+        </w:r>
+        <w:r>
+          <w:rPr>
+            <w:noProof/>
+            <w:webHidden/>
+          </w:rPr>
+          <w:fldChar w:fldCharType="begin"/>
+        </w:r>
+        <w:r>
+          <w:rPr>
+            <w:noProof/>
+            <w:webHidden/>
+          </w:rPr>
+          <w:instrText xml:space="preserve"> PAGEREF _Toc417160251 \h </w:instrText>
+        </w:r>
+        <w:r>
+          <w:rPr>
+            <w:noProof/>
+            <w:webHidden/>
+          </w:rPr>
+        </w:r>
+        <w:r>
+          <w:rPr>
+            <w:noProof/>
+            <w:webHidden/>
+          </w:rPr>
+          <w:fldChar w:fldCharType="separate"/>
+        </w:r>
+        <w:r>
+          <w:rPr>
+            <w:noProof/>
+            <w:webHidden/>
+          </w:rPr>
+          <w:t>6</w:t>
+        </w:r>
+        <w:r>
+          <w:rPr>
+            <w:noProof/>
+            <w:webHidden/>
+          </w:rPr>
+          <w:fldChar w:fldCharType="end"/>
+        </w:r>
+      </w:hyperlink>
+    </w:p>
+    <w:p>
+      <w:pPr>
+        <w:pStyle w:val="TableofFigures"/>
+        <w:tabs>
+          <w:tab w:val="right" w:leader="dot" w:pos="9628"/>
+        </w:tabs>
+        <w:rPr>
+          <w:rFonts w:asciiTheme="minorHAnsi" w:eastAsiaTheme="minorEastAsia" w:hAnsiTheme="minorHAnsi" w:cstheme="minorBidi"/>
+          <w:noProof/>
+          <w:color w:val="auto"/>
+          <w:sz w:val="22"/>
+          <w:szCs w:val="22"/>
+          <w:lang w:eastAsia="en-US" w:bidi="si-LK"/>
+        </w:rPr>
+      </w:pPr>
+      <w:hyperlink r:id="rId13" w:anchor="_Toc417160252" w:history="1">
+        <w:r>
+          <w:rPr>
+            <w:rStyle w:val="Hyperlink"/>
+            <w:noProof/>
+          </w:rPr>
+          <w:t xml:space="preserve">Figure 2.6 – JavaScript Code Segment of </w:t>
+        </w:r>
+        <w:r>
+          <w:rPr>
+            <w:rStyle w:val="Hyperlink"/>
+            <w:i/>
+            <w:iCs/>
+            <w:noProof/>
+          </w:rPr>
+          <w:t xml:space="preserve">igviz.plot </w:t>
+        </w:r>
+        <w:r>
+          <w:rPr>
+            <w:rStyle w:val="Hyperlink"/>
+            <w:noProof/>
+          </w:rPr>
+          <w:t>function</w:t>
+        </w:r>
+        <w:r>
+          <w:rPr>
+            <w:noProof/>
+            <w:webHidden/>
+          </w:rPr>
+          <w:tab/>
+        </w:r>
+        <w:r>
+          <w:rPr>
+            <w:noProof/>
+            <w:webHidden/>
+          </w:rPr>
+          <w:fldChar w:fldCharType="begin"/>
+        </w:r>
+        <w:r>
+          <w:rPr>
+            <w:noProof/>
+            <w:webHidden/>
+          </w:rPr>
+          <w:instrText xml:space="preserve"> PAGEREF _Toc417160252 \h </w:instrText>
+        </w:r>
+        <w:r>
+          <w:rPr>
+            <w:noProof/>
+            <w:webHidden/>
+          </w:rPr>
+        </w:r>
+        <w:r>
+          <w:rPr>
+            <w:noProof/>
+            <w:webHidden/>
+          </w:rPr>
+          <w:fldChar w:fldCharType="separate"/>
+        </w:r>
+        <w:r>
+          <w:rPr>
+            <w:noProof/>
+            <w:webHidden/>
+          </w:rPr>
+          <w:t>6</w:t>
+        </w:r>
+        <w:r>
+          <w:rPr>
+            <w:noProof/>
+            <w:webHidden/>
+          </w:rPr>
+          <w:fldChar w:fldCharType="end"/>
+        </w:r>
+      </w:hyperlink>
+    </w:p>
+    <w:p>
+      <w:pPr>
+        <w:pStyle w:val="TableofFigures"/>
+        <w:tabs>
+          <w:tab w:val="right" w:leader="dot" w:pos="9628"/>
+        </w:tabs>
+        <w:rPr>
+          <w:rFonts w:asciiTheme="minorHAnsi" w:eastAsiaTheme="minorEastAsia" w:hAnsiTheme="minorHAnsi" w:cstheme="minorBidi"/>
+          <w:noProof/>
+          <w:color w:val="auto"/>
+          <w:sz w:val="22"/>
+          <w:szCs w:val="22"/>
+          <w:lang w:eastAsia="en-US" w:bidi="si-LK"/>
+        </w:rPr>
+      </w:pPr>
+      <w:hyperlink r:id="rId14" w:anchor="_Toc417160253" w:history="1">
+        <w:r>
+          <w:rPr>
+            <w:rStyle w:val="Hyperlink"/>
+            <w:noProof/>
+          </w:rPr>
+          <w:t>Figure 2.7 – Line chart drawn using an unsorted data set</w:t>
+        </w:r>
+        <w:r>
+          <w:rPr>
+            <w:noProof/>
+            <w:webHidden/>
+          </w:rPr>
+          <w:tab/>
+        </w:r>
+        <w:r>
+          <w:rPr>
+            <w:noProof/>
+            <w:webHidden/>
+          </w:rPr>
+          <w:fldChar w:fldCharType="begin"/>
+        </w:r>
+        <w:r>
+          <w:rPr>
+            <w:noProof/>
+            <w:webHidden/>
+          </w:rPr>
+          <w:instrText xml:space="preserve"> PAGEREF _Toc417160253 \h </w:instrText>
+        </w:r>
+        <w:r>
+          <w:rPr>
+            <w:noProof/>
+            <w:webHidden/>
+          </w:rPr>
+        </w:r>
+        <w:r>
+          <w:rPr>
+            <w:noProof/>
+            <w:webHidden/>
+          </w:rPr>
+          <w:fldChar w:fldCharType="separate"/>
+        </w:r>
+        <w:r>
+          <w:rPr>
+            <w:noProof/>
+            <w:webHidden/>
+          </w:rPr>
+          <w:t>7</w:t>
+        </w:r>
+        <w:r>
+          <w:rPr>
+            <w:noProof/>
+            <w:webHidden/>
+          </w:rPr>
+          <w:fldChar w:fldCharType="end"/>
+        </w:r>
+      </w:hyperlink>
+    </w:p>
+    <w:p>
+      <w:pPr>
+        <w:pStyle w:val="TableofFigures"/>
+        <w:tabs>
+          <w:tab w:val="right" w:leader="dot" w:pos="9628"/>
+        </w:tabs>
+        <w:rPr>
+          <w:rFonts w:asciiTheme="minorHAnsi" w:eastAsiaTheme="minorEastAsia" w:hAnsiTheme="minorHAnsi" w:cstheme="minorBidi"/>
+          <w:noProof/>
+          <w:color w:val="auto"/>
+          <w:sz w:val="22"/>
+          <w:szCs w:val="22"/>
+          <w:lang w:eastAsia="en-US" w:bidi="si-LK"/>
+        </w:rPr>
+      </w:pPr>
+      <w:hyperlink r:id="rId15" w:anchor="_Toc417160254" w:history="1">
+        <w:r>
+          <w:rPr>
+            <w:rStyle w:val="Hyperlink"/>
+            <w:noProof/>
+          </w:rPr>
+          <w:t>Figure 2.8 – JavaScript code segment for sorting a data set</w:t>
+        </w:r>
+        <w:r>
+          <w:rPr>
+            <w:noProof/>
+            <w:webHidden/>
+          </w:rPr>
+          <w:tab/>
+        </w:r>
+        <w:r>
+          <w:rPr>
+            <w:noProof/>
+            <w:webHidden/>
+          </w:rPr>
+          <w:fldChar w:fldCharType="begin"/>
+        </w:r>
+        <w:r>
+          <w:rPr>
+            <w:noProof/>
+            <w:webHidden/>
+          </w:rPr>
+          <w:instrText xml:space="preserve"> PAGEREF _Toc417160254 \h </w:instrText>
+        </w:r>
+        <w:r>
+          <w:rPr>
+            <w:noProof/>
+            <w:webHidden/>
+          </w:rPr>
+        </w:r>
+        <w:r>
+          <w:rPr>
+            <w:noProof/>
+            <w:webHidden/>
+          </w:rPr>
+          <w:fldChar w:fldCharType="separate"/>
+        </w:r>
+        <w:r>
+          <w:rPr>
+            <w:noProof/>
+            <w:webHidden/>
+          </w:rPr>
+          <w:t>7</w:t>
+        </w:r>
+        <w:r>
+          <w:rPr>
+            <w:noProof/>
+            <w:webHidden/>
+          </w:rPr>
+          <w:fldChar w:fldCharType="end"/>
+        </w:r>
+      </w:hyperlink>
+    </w:p>
+    <w:p>
+      <w:pPr>
+        <w:pStyle w:val="TableofFigures"/>
+        <w:tabs>
+          <w:tab w:val="right" w:leader="dot" w:pos="9628"/>
+        </w:tabs>
+        <w:rPr>
+          <w:rFonts w:asciiTheme="minorHAnsi" w:eastAsiaTheme="minorEastAsia" w:hAnsiTheme="minorHAnsi" w:cstheme="minorBidi"/>
+          <w:noProof/>
+          <w:color w:val="auto"/>
+          <w:sz w:val="22"/>
+          <w:szCs w:val="22"/>
+          <w:lang w:eastAsia="en-US" w:bidi="si-LK"/>
+        </w:rPr>
+      </w:pPr>
+      <w:hyperlink r:id="rId16" w:anchor="_Toc417160255" w:history="1">
+        <w:r>
+          <w:rPr>
+            <w:rStyle w:val="Hyperlink"/>
+            <w:noProof/>
+          </w:rPr>
+          <w:t>Figure 2.9 – JavaScript code segment for appending path to data points</w:t>
+        </w:r>
+        <w:r>
+          <w:rPr>
+            <w:noProof/>
+            <w:webHidden/>
+          </w:rPr>
+          <w:tab/>
+        </w:r>
+        <w:r>
+          <w:rPr>
+            <w:noProof/>
+            <w:webHidden/>
+          </w:rPr>
+          <w:fldChar w:fldCharType="begin"/>
+        </w:r>
+        <w:r>
+          <w:rPr>
+            <w:noProof/>
+            <w:webHidden/>
+          </w:rPr>
+          <w:instrText xml:space="preserve"> PAGEREF _Toc417160255 \h </w:instrText>
+        </w:r>
+        <w:r>
+          <w:rPr>
+            <w:noProof/>
+            <w:webHidden/>
+          </w:rPr>
+        </w:r>
+        <w:r>
+          <w:rPr>
+            <w:noProof/>
+            <w:webHidden/>
+          </w:rPr>
+          <w:fldChar w:fldCharType="separate"/>
+        </w:r>
+        <w:r>
+          <w:rPr>
+            <w:noProof/>
+            <w:webHidden/>
+          </w:rPr>
+          <w:t>7</w:t>
+        </w:r>
+        <w:r>
+          <w:rPr>
+            <w:noProof/>
+            <w:webHidden/>
+          </w:rPr>
+          <w:fldChar w:fldCharType="end"/>
+        </w:r>
+      </w:hyperlink>
+    </w:p>
+    <w:p>
+      <w:pPr>
+        <w:pStyle w:val="TableofFigures"/>
+        <w:tabs>
+          <w:tab w:val="right" w:leader="dot" w:pos="9628"/>
+        </w:tabs>
+        <w:rPr>
+          <w:rFonts w:asciiTheme="minorHAnsi" w:eastAsiaTheme="minorEastAsia" w:hAnsiTheme="minorHAnsi" w:cstheme="minorBidi"/>
+          <w:noProof/>
+          <w:color w:val="auto"/>
+          <w:sz w:val="22"/>
+          <w:szCs w:val="22"/>
+          <w:lang w:eastAsia="en-US" w:bidi="si-LK"/>
+        </w:rPr>
+      </w:pPr>
+      <w:hyperlink r:id="rId17" w:anchor="_Toc417160256" w:history="1">
+        <w:r>
+          <w:rPr>
+            <w:rStyle w:val="Hyperlink"/>
+            <w:noProof/>
+          </w:rPr>
+          <w:t>Figure 2.10 – Line chart with linear interpolation mode</w:t>
+        </w:r>
+        <w:r>
+          <w:rPr>
+            <w:noProof/>
+            <w:webHidden/>
+          </w:rPr>
+          <w:tab/>
+        </w:r>
+        <w:r>
+          <w:rPr>
+            <w:noProof/>
+            <w:webHidden/>
+          </w:rPr>
+          <w:fldChar w:fldCharType="begin"/>
+        </w:r>
+        <w:r>
+          <w:rPr>
+            <w:noProof/>
+            <w:webHidden/>
+          </w:rPr>
+          <w:instrText xml:space="preserve"> PAGEREF _Toc417160256 \h </w:instrText>
+        </w:r>
+        <w:r>
+          <w:rPr>
+            <w:noProof/>
+            <w:webHidden/>
+          </w:rPr>
+        </w:r>
+        <w:r>
+          <w:rPr>
+            <w:noProof/>
+            <w:webHidden/>
+          </w:rPr>
+          <w:fldChar w:fldCharType="separate"/>
+        </w:r>
+        <w:r>
+          <w:rPr>
+            <w:noProof/>
+            <w:webHidden/>
+          </w:rPr>
+          <w:t>8</w:t>
+        </w:r>
+        <w:r>
+          <w:rPr>
+            <w:noProof/>
+            <w:webHidden/>
+          </w:rPr>
+          <w:fldChar w:fldCharType="end"/>
+        </w:r>
+      </w:hyperlink>
+    </w:p>
+    <w:p>
+      <w:pPr>
+        <w:pStyle w:val="TableofFigures"/>
+        <w:tabs>
+          <w:tab w:val="right" w:leader="dot" w:pos="9628"/>
+        </w:tabs>
+        <w:rPr>
+          <w:rFonts w:asciiTheme="minorHAnsi" w:eastAsiaTheme="minorEastAsia" w:hAnsiTheme="minorHAnsi" w:cstheme="minorBidi"/>
+          <w:noProof/>
+          <w:color w:val="auto"/>
+          <w:sz w:val="22"/>
+          <w:szCs w:val="22"/>
+          <w:lang w:eastAsia="en-US" w:bidi="si-LK"/>
+        </w:rPr>
+      </w:pPr>
+      <w:hyperlink r:id="rId18" w:anchor="_Toc417160257" w:history="1">
+        <w:r>
+          <w:rPr>
+            <w:rStyle w:val="Hyperlink"/>
+            <w:noProof/>
+          </w:rPr>
+          <w:t>Figure 2.11 – Line chart with cardinal interpolation mode</w:t>
+        </w:r>
+        <w:r>
+          <w:rPr>
+            <w:noProof/>
+            <w:webHidden/>
+          </w:rPr>
+          <w:tab/>
+        </w:r>
+        <w:r>
+          <w:rPr>
+            <w:noProof/>
+            <w:webHidden/>
+          </w:rPr>
+          <w:fldChar w:fldCharType="begin"/>
+        </w:r>
+        <w:r>
+          <w:rPr>
+            <w:noProof/>
+            <w:webHidden/>
+          </w:rPr>
+          <w:instrText xml:space="preserve"> PAGEREF _Toc417160257 \h </w:instrText>
+        </w:r>
+        <w:r>
+          <w:rPr>
+            <w:noProof/>
+            <w:webHidden/>
+          </w:rPr>
+        </w:r>
+        <w:r>
+          <w:rPr>
+            <w:noProof/>
+            <w:webHidden/>
+          </w:rPr>
+          <w:fldChar w:fldCharType="separate"/>
+        </w:r>
+        <w:r>
+          <w:rPr>
+            <w:noProof/>
+            <w:webHidden/>
+          </w:rPr>
+          <w:t>8</w:t>
+        </w:r>
+        <w:r>
+          <w:rPr>
+            <w:noProof/>
+            <w:webHidden/>
+          </w:rPr>
+          <w:fldChar w:fldCharType="end"/>
+        </w:r>
+      </w:hyperlink>
+    </w:p>
+    <w:p>
+      <w:pPr>
+        <w:pStyle w:val="TableofFigures"/>
+        <w:tabs>
+          <w:tab w:val="right" w:leader="dot" w:pos="9628"/>
+        </w:tabs>
+        <w:rPr>
+          <w:rFonts w:asciiTheme="minorHAnsi" w:eastAsiaTheme="minorEastAsia" w:hAnsiTheme="minorHAnsi" w:cstheme="minorBidi"/>
+          <w:noProof/>
+          <w:color w:val="auto"/>
+          <w:sz w:val="22"/>
+          <w:szCs w:val="22"/>
+          <w:lang w:eastAsia="en-US" w:bidi="si-LK"/>
+        </w:rPr>
+      </w:pPr>
+      <w:hyperlink r:id="rId19" w:anchor="_Toc417160258" w:history="1">
+        <w:r>
+          <w:rPr>
+            <w:rStyle w:val="Hyperlink"/>
+            <w:noProof/>
+          </w:rPr>
+          <w:t>Figure 2.12 – Line chart with Step-before interpolation mode</w:t>
+        </w:r>
+        <w:r>
+          <w:rPr>
+            <w:noProof/>
+            <w:webHidden/>
+          </w:rPr>
+          <w:tab/>
+        </w:r>
+        <w:r>
+          <w:rPr>
+            <w:noProof/>
+            <w:webHidden/>
+          </w:rPr>
+          <w:fldChar w:fldCharType="begin"/>
+        </w:r>
+        <w:r>
+          <w:rPr>
+            <w:noProof/>
+            <w:webHidden/>
+          </w:rPr>
+          <w:instrText xml:space="preserve"> PAGEREF _Toc417160258 \h </w:instrText>
+        </w:r>
+        <w:r>
+          <w:rPr>
+            <w:noProof/>
+            <w:webHidden/>
+          </w:rPr>
+        </w:r>
+        <w:r>
+          <w:rPr>
+            <w:noProof/>
+            <w:webHidden/>
+          </w:rPr>
+          <w:fldChar w:fldCharType="separate"/>
+        </w:r>
+        <w:r>
+          <w:rPr>
+            <w:noProof/>
+            <w:webHidden/>
+          </w:rPr>
+          <w:t>8</w:t>
+        </w:r>
+        <w:r>
+          <w:rPr>
+            <w:noProof/>
+            <w:webHidden/>
+          </w:rPr>
+          <w:fldChar w:fldCharType="end"/>
+        </w:r>
+      </w:hyperlink>
+    </w:p>
+    <w:p>
+      <w:pPr>
+        <w:pStyle w:val="TableofFigures"/>
+        <w:tabs>
+          <w:tab w:val="right" w:leader="dot" w:pos="9628"/>
+        </w:tabs>
+        <w:rPr>
+          <w:rFonts w:asciiTheme="minorHAnsi" w:eastAsiaTheme="minorEastAsia" w:hAnsiTheme="minorHAnsi" w:cstheme="minorBidi"/>
+          <w:noProof/>
+          <w:color w:val="auto"/>
+          <w:sz w:val="22"/>
+          <w:szCs w:val="22"/>
+          <w:lang w:eastAsia="en-US" w:bidi="si-LK"/>
+        </w:rPr>
+      </w:pPr>
+      <w:hyperlink r:id="rId20" w:anchor="_Toc417160259" w:history="1">
+        <w:r>
+          <w:rPr>
+            <w:rStyle w:val="Hyperlink"/>
+            <w:noProof/>
+          </w:rPr>
+          <w:t>Figure 2.13 – HTML menu for selecting</w:t>
+        </w:r>
+        <w:r>
+          <w:rPr>
+            <w:noProof/>
+            <w:webHidden/>
+          </w:rPr>
+          <w:tab/>
+        </w:r>
+        <w:r>
+          <w:rPr>
+            <w:noProof/>
+            <w:webHidden/>
+          </w:rPr>
+          <w:fldChar w:fldCharType="begin"/>
+        </w:r>
+        <w:r>
+          <w:rPr>
+            <w:noProof/>
+            <w:webHidden/>
+          </w:rPr>
+          <w:instrText xml:space="preserve"> PAGEREF _Toc417160259 \h </w:instrText>
+        </w:r>
+        <w:r>
+          <w:rPr>
+            <w:noProof/>
+            <w:webHidden/>
+          </w:rPr>
+        </w:r>
+        <w:r>
+          <w:rPr>
+            <w:noProof/>
+            <w:webHidden/>
+          </w:rPr>
+          <w:fldChar w:fldCharType="separate"/>
+        </w:r>
+        <w:r>
+          <w:rPr>
+            <w:noProof/>
+            <w:webHidden/>
+          </w:rPr>
+          <w:t>8</w:t>
+        </w:r>
+        <w:r>
+          <w:rPr>
+            <w:noProof/>
+            <w:webHidden/>
+          </w:rPr>
+          <w:fldChar w:fldCharType="end"/>
+        </w:r>
+      </w:hyperlink>
+    </w:p>
+    <w:p>
+      <w:pPr>
+        <w:pStyle w:val="TableofFigures"/>
+        <w:tabs>
+          <w:tab w:val="right" w:leader="dot" w:pos="9628"/>
+        </w:tabs>
+        <w:rPr>
+          <w:rFonts w:asciiTheme="minorHAnsi" w:eastAsiaTheme="minorEastAsia" w:hAnsiTheme="minorHAnsi" w:cstheme="minorBidi"/>
+          <w:noProof/>
+          <w:color w:val="auto"/>
+          <w:sz w:val="22"/>
+          <w:szCs w:val="22"/>
+          <w:lang w:eastAsia="en-US" w:bidi="si-LK"/>
+        </w:rPr>
+      </w:pPr>
+      <w:hyperlink r:id="rId21" w:anchor="_Toc417160260" w:history="1">
+        <w:r>
+          <w:rPr>
+            <w:rStyle w:val="Hyperlink"/>
+            <w:noProof/>
+          </w:rPr>
+          <w:t>Figure 2.14 – JavaScript code segment for loading google geochart</w:t>
+        </w:r>
+        <w:r>
+          <w:rPr>
+            <w:noProof/>
+            <w:webHidden/>
+          </w:rPr>
+          <w:tab/>
+        </w:r>
+        <w:r>
+          <w:rPr>
+            <w:noProof/>
+            <w:webHidden/>
+          </w:rPr>
+          <w:fldChar w:fldCharType="begin"/>
+        </w:r>
+        <w:r>
+          <w:rPr>
+            <w:noProof/>
+            <w:webHidden/>
+          </w:rPr>
+          <w:instrText xml:space="preserve"> PAGEREF _Toc417160260 \h </w:instrText>
+        </w:r>
+        <w:r>
+          <w:rPr>
+            <w:noProof/>
+            <w:webHidden/>
+          </w:rPr>
+        </w:r>
+        <w:r>
+          <w:rPr>
+            <w:noProof/>
+            <w:webHidden/>
+          </w:rPr>
+          <w:fldChar w:fldCharType="separate"/>
+        </w:r>
+        <w:r>
+          <w:rPr>
+            <w:noProof/>
+            <w:webHidden/>
+          </w:rPr>
+          <w:t>9</w:t>
+        </w:r>
+        <w:r>
+          <w:rPr>
+            <w:noProof/>
+            <w:webHidden/>
+          </w:rPr>
+          <w:fldChar w:fldCharType="end"/>
+        </w:r>
+      </w:hyperlink>
+    </w:p>
+    <w:p>
+      <w:pPr>
+        <w:pStyle w:val="TableofFigures"/>
+        <w:tabs>
+          <w:tab w:val="right" w:leader="dot" w:pos="9628"/>
+        </w:tabs>
+        <w:rPr>
+          <w:rFonts w:asciiTheme="minorHAnsi" w:eastAsiaTheme="minorEastAsia" w:hAnsiTheme="minorHAnsi" w:cstheme="minorBidi"/>
+          <w:noProof/>
+          <w:color w:val="auto"/>
+          <w:sz w:val="22"/>
+          <w:szCs w:val="22"/>
+          <w:lang w:eastAsia="en-US" w:bidi="si-LK"/>
+        </w:rPr>
+      </w:pPr>
+      <w:hyperlink r:id="rId22" w:anchor="_Toc417160261" w:history="1">
+        <w:r>
+          <w:rPr>
+            <w:rStyle w:val="Hyperlink"/>
+            <w:noProof/>
+          </w:rPr>
+          <w:t>Figure 2.15 – JavaScript code segment for drawing the map on an html div</w:t>
+        </w:r>
+        <w:r>
+          <w:rPr>
+            <w:noProof/>
+            <w:webHidden/>
+          </w:rPr>
+          <w:tab/>
+        </w:r>
+        <w:r>
+          <w:rPr>
+            <w:noProof/>
+            <w:webHidden/>
+          </w:rPr>
+          <w:fldChar w:fldCharType="begin"/>
+        </w:r>
+        <w:r>
+          <w:rPr>
+            <w:noProof/>
+            <w:webHidden/>
+          </w:rPr>
+          <w:instrText xml:space="preserve"> PAGEREF _Toc417160261 \h </w:instrText>
+        </w:r>
+        <w:r>
+          <w:rPr>
+            <w:noProof/>
+            <w:webHidden/>
+          </w:rPr>
+        </w:r>
+        <w:r>
+          <w:rPr>
+            <w:noProof/>
+            <w:webHidden/>
+          </w:rPr>
+          <w:fldChar w:fldCharType="separate"/>
+        </w:r>
+        <w:r>
+          <w:rPr>
+            <w:noProof/>
+            <w:webHidden/>
+          </w:rPr>
+          <w:t>9</w:t>
+        </w:r>
+        <w:r>
+          <w:rPr>
+            <w:noProof/>
+            <w:webHidden/>
+          </w:rPr>
+          <w:fldChar w:fldCharType="end"/>
+        </w:r>
+      </w:hyperlink>
+    </w:p>
+    <w:p>
+      <w:pPr>
+        <w:pStyle w:val="TableofFigures"/>
+        <w:tabs>
+          <w:tab w:val="right" w:leader="dot" w:pos="9628"/>
+        </w:tabs>
+        <w:rPr>
+          <w:rFonts w:asciiTheme="minorHAnsi" w:eastAsiaTheme="minorEastAsia" w:hAnsiTheme="minorHAnsi" w:cstheme="minorBidi"/>
+          <w:noProof/>
+          <w:color w:val="auto"/>
+          <w:sz w:val="22"/>
+          <w:szCs w:val="22"/>
+          <w:lang w:eastAsia="en-US" w:bidi="si-LK"/>
+        </w:rPr>
+      </w:pPr>
+      <w:hyperlink r:id="rId23" w:anchor="_Toc417160262" w:history="1">
+        <w:r>
+          <w:rPr>
+            <w:rStyle w:val="Hyperlink"/>
+            <w:noProof/>
+          </w:rPr>
+          <w:t>Figure 2.16 – JavaScript code segment for setting options for the google chart</w:t>
+        </w:r>
+        <w:r>
+          <w:rPr>
+            <w:noProof/>
+            <w:webHidden/>
+          </w:rPr>
+          <w:tab/>
+        </w:r>
+        <w:r>
+          <w:rPr>
+            <w:noProof/>
+            <w:webHidden/>
+          </w:rPr>
+          <w:fldChar w:fldCharType="begin"/>
+        </w:r>
+        <w:r>
+          <w:rPr>
+            <w:noProof/>
+            <w:webHidden/>
+          </w:rPr>
+          <w:instrText xml:space="preserve"> PAGEREF _Toc417160262 \h </w:instrText>
+        </w:r>
+        <w:r>
+          <w:rPr>
+            <w:noProof/>
+            <w:webHidden/>
+          </w:rPr>
+        </w:r>
+        <w:r>
+          <w:rPr>
+            <w:noProof/>
+            <w:webHidden/>
+          </w:rPr>
+          <w:fldChar w:fldCharType="separate"/>
+        </w:r>
+        <w:r>
+          <w:rPr>
+            <w:noProof/>
+            <w:webHidden/>
+          </w:rPr>
+          <w:t>9</w:t>
+        </w:r>
+        <w:r>
+          <w:rPr>
+            <w:noProof/>
+            <w:webHidden/>
+          </w:rPr>
+          <w:fldChar w:fldCharType="end"/>
+        </w:r>
+      </w:hyperlink>
+    </w:p>
+    <w:p>
+      <w:pPr>
         <w:rPr>
           <w:rFonts w:ascii="Times New Roman" w:eastAsiaTheme="majorEastAsia" w:hAnsi="Times New Roman" w:cs="Mangal"/>
           <w:color w:val="000000" w:themeColor="text1"/>
@@ -883,6 +2092,9 @@
           <w:szCs w:val="23"/>
         </w:rPr>
       </w:pPr>
+      <w:r>
+        <w:fldChar w:fldCharType="end"/>
+      </w:r>
       <w:r>
         <w:br w:type="page"/>
       </w:r>
@@ -1516,7 +2728,7 @@
                     </pic:cNvPicPr>
                   </pic:nvPicPr>
                   <pic:blipFill>
-                    <a:blip r:embed="rId8"/>
+                    <a:blip r:embed="rId24"/>
                     <a:srcRect/>
                     <a:stretch>
                       <a:fillRect/>
@@ -1574,44 +2786,17 @@
             <v:path gradientshapeok="t" o:connecttype="rect"/>
           </v:shapetype>
           <v:shape id="_x0000_s1029" type="#_x0000_t202" style="position:absolute;margin-left:189.55pt;margin-top:.15pt;width:116.9pt;height:17.75pt;z-index:251666432;mso-width-relative:margin;mso-height-relative:margin" filled="f" stroked="f">
-            <v:textbox>
+            <v:textbox style="mso-next-textbox:#_x0000_s1029">
               <w:txbxContent>
                 <w:p>
                   <w:pPr>
-                    <w:rPr>
-                      <w:b/>
-                      <w:bCs/>
-                      <w:sz w:val="20"/>
-                      <w:szCs w:val="20"/>
-                    </w:rPr>
+                    <w:pStyle w:val="Heading5"/>
                   </w:pPr>
-                  <w:r>
-                    <w:rPr>
-                      <w:b/>
-                      <w:bCs/>
-                      <w:sz w:val="20"/>
-                      <w:szCs w:val="20"/>
-                    </w:rPr>
-                    <w:t xml:space="preserve">Figure 2.1 </w:t>
-                  </w:r>
-                  <w:r>
-                    <w:rPr>
-                      <w:b/>
-                      <w:bCs/>
-                      <w:sz w:val="20"/>
-                      <w:szCs w:val="20"/>
-                    </w:rPr>
-                    <w:t xml:space="preserve">- </w:t>
-                  </w:r>
-                  <w:r>
-                    <w:rPr>
-                      <w:b/>
-                      <w:bCs/>
-                      <w:sz w:val="20"/>
-                      <w:szCs w:val="20"/>
-                    </w:rPr>
-                    <w:t>d3js Logo</w:t>
-                  </w:r>
+                  <w:bookmarkStart w:id="3" w:name="_Toc417160247"/>
+                  <w:r>
+                    <w:t>Figure 2.1 - d3js Logo</w:t>
+                  </w:r>
+                  <w:bookmarkEnd w:id="3"/>
                 </w:p>
               </w:txbxContent>
             </v:textbox>
@@ -1664,7 +2849,7 @@
                     </pic:cNvPicPr>
                   </pic:nvPicPr>
                   <pic:blipFill>
-                    <a:blip r:embed="rId9"/>
+                    <a:blip r:embed="rId25"/>
                     <a:srcRect/>
                     <a:stretch>
                       <a:fillRect/>
@@ -1736,49 +2921,22 @@
               <w:txbxContent>
                 <w:p>
                   <w:pPr>
-                    <w:rPr>
-                      <w:b/>
-                      <w:bCs/>
-                      <w:sz w:val="20"/>
-                      <w:szCs w:val="20"/>
-                    </w:rPr>
+                    <w:pStyle w:val="Heading5"/>
                   </w:pPr>
-                  <w:r>
-                    <w:rPr>
-                      <w:b/>
-                      <w:bCs/>
-                      <w:sz w:val="20"/>
-                      <w:szCs w:val="20"/>
-                    </w:rPr>
+                  <w:bookmarkStart w:id="4" w:name="_Toc417160248"/>
+                  <w:r>
                     <w:t>Figure 2.</w:t>
                   </w:r>
                   <w:r>
-                    <w:rPr>
-                      <w:b/>
-                      <w:bCs/>
-                      <w:sz w:val="20"/>
-                      <w:szCs w:val="20"/>
-                    </w:rPr>
                     <w:t>2</w:t>
                   </w:r>
                   <w:r>
-                    <w:rPr>
-                      <w:b/>
-                      <w:bCs/>
-                      <w:sz w:val="20"/>
-                      <w:szCs w:val="20"/>
-                    </w:rPr>
                     <w:t xml:space="preserve"> </w:t>
                   </w:r>
                   <w:r>
-                    <w:rPr>
-                      <w:b/>
-                      <w:bCs/>
-                      <w:sz w:val="20"/>
-                      <w:szCs w:val="20"/>
-                    </w:rPr>
                     <w:t>– Samples from d3js.org</w:t>
                   </w:r>
+                  <w:bookmarkEnd w:id="4"/>
                 </w:p>
               </w:txbxContent>
             </v:textbox>
@@ -2082,14 +3240,14 @@
         </w:numPr>
         <w:ind w:left="720" w:hanging="720"/>
       </w:pPr>
-      <w:bookmarkStart w:id="3" w:name="_Toc417123968"/>
+      <w:bookmarkStart w:id="5" w:name="_Toc417123968"/>
       <w:r>
         <w:t>Packing up</w:t>
       </w:r>
       <w:r>
         <w:t xml:space="preserve"> - Elaboration Phase</w:t>
       </w:r>
-      <w:bookmarkEnd w:id="3"/>
+      <w:bookmarkEnd w:id="5"/>
     </w:p>
     <w:p>
       <w:pPr>
@@ -3862,49 +5020,22 @@
               <w:txbxContent>
                 <w:p>
                   <w:pPr>
-                    <w:rPr>
-                      <w:b/>
-                      <w:bCs/>
-                      <w:sz w:val="20"/>
-                      <w:szCs w:val="20"/>
-                    </w:rPr>
+                    <w:pStyle w:val="Heading5"/>
                   </w:pPr>
-                  <w:r>
-                    <w:rPr>
-                      <w:b/>
-                      <w:bCs/>
-                      <w:sz w:val="20"/>
-                      <w:szCs w:val="20"/>
-                    </w:rPr>
+                  <w:bookmarkStart w:id="6" w:name="_Toc417160249"/>
+                  <w:r>
                     <w:t>Figure 2.</w:t>
                   </w:r>
                   <w:r>
-                    <w:rPr>
-                      <w:b/>
-                      <w:bCs/>
-                      <w:sz w:val="20"/>
-                      <w:szCs w:val="20"/>
-                    </w:rPr>
                     <w:t>3</w:t>
                   </w:r>
                   <w:r>
-                    <w:rPr>
-                      <w:b/>
-                      <w:bCs/>
-                      <w:sz w:val="20"/>
-                      <w:szCs w:val="20"/>
-                    </w:rPr>
                     <w:t xml:space="preserve"> </w:t>
                   </w:r>
                   <w:r>
-                    <w:rPr>
-                      <w:b/>
-                      <w:bCs/>
-                      <w:sz w:val="20"/>
-                      <w:szCs w:val="20"/>
-                    </w:rPr>
                     <w:t>– Modeled dataset sample</w:t>
                   </w:r>
+                  <w:bookmarkEnd w:id="6"/>
                 </w:p>
               </w:txbxContent>
             </v:textbox>
@@ -4072,9 +5203,9 @@
             <o:lock v:ext="edit" aspectratio="t"/>
           </v:shapetype>
           <v:shape id="_x0000_i1025" type="#_x0000_t75" style="width:480pt;height:454.15pt" o:ole="">
-            <v:imagedata r:id="rId10" o:title=""/>
+            <v:imagedata r:id="rId26" o:title=""/>
           </v:shape>
-          <o:OLEObject Type="Embed" ProgID="Excel.Sheet.12" ShapeID="_x0000_i1025" DrawAspect="Content" ObjectID="_1490881553" r:id="rId11"/>
+          <o:OLEObject Type="Embed" ProgID="Excel.Sheet.12" ShapeID="_x0000_i1025" DrawAspect="Content" ObjectID="_1490903223" r:id="rId27"/>
         </w:object>
       </w:r>
     </w:p>
@@ -4099,49 +5230,22 @@
               <w:txbxContent>
                 <w:p>
                   <w:pPr>
-                    <w:rPr>
-                      <w:b/>
-                      <w:bCs/>
-                      <w:sz w:val="20"/>
-                      <w:szCs w:val="20"/>
-                    </w:rPr>
+                    <w:pStyle w:val="Heading5"/>
                   </w:pPr>
-                  <w:r>
-                    <w:rPr>
-                      <w:b/>
-                      <w:bCs/>
-                      <w:sz w:val="20"/>
-                      <w:szCs w:val="20"/>
-                    </w:rPr>
+                  <w:bookmarkStart w:id="7" w:name="_Toc417160250"/>
+                  <w:r>
                     <w:t>Figure 2.</w:t>
                   </w:r>
                   <w:r>
-                    <w:rPr>
-                      <w:b/>
-                      <w:bCs/>
-                      <w:sz w:val="20"/>
-                      <w:szCs w:val="20"/>
-                    </w:rPr>
                     <w:t>4</w:t>
                   </w:r>
                   <w:r>
-                    <w:rPr>
-                      <w:b/>
-                      <w:bCs/>
-                      <w:sz w:val="20"/>
-                      <w:szCs w:val="20"/>
-                    </w:rPr>
                     <w:t xml:space="preserve"> </w:t>
                   </w:r>
                   <w:r>
-                    <w:rPr>
-                      <w:b/>
-                      <w:bCs/>
-                      <w:sz w:val="20"/>
-                      <w:szCs w:val="20"/>
-                    </w:rPr>
                     <w:t>– Milestone plan for the fast-track training project</w:t>
                   </w:r>
+                  <w:bookmarkEnd w:id="7"/>
                 </w:p>
               </w:txbxContent>
             </v:textbox>
@@ -4164,7 +5268,7 @@
         </w:numPr>
         <w:ind w:left="720" w:hanging="720"/>
       </w:pPr>
-      <w:bookmarkStart w:id="4" w:name="_Toc417123969"/>
+      <w:bookmarkStart w:id="8" w:name="_Toc417123969"/>
       <w:r>
         <w:lastRenderedPageBreak/>
         <w:t>Setting off</w:t>
@@ -4178,7 +5282,7 @@
       <w:r>
         <w:t xml:space="preserve"> Phase</w:t>
       </w:r>
-      <w:bookmarkEnd w:id="4"/>
+      <w:bookmarkEnd w:id="8"/>
     </w:p>
     <w:p/>
     <w:p>
@@ -5156,69 +6260,32 @@
               <w:txbxContent>
                 <w:p>
                   <w:pPr>
-                    <w:rPr>
-                      <w:b/>
-                      <w:bCs/>
-                      <w:sz w:val="20"/>
-                      <w:szCs w:val="20"/>
-                    </w:rPr>
+                    <w:pStyle w:val="Heading5"/>
                   </w:pPr>
-                  <w:r>
-                    <w:rPr>
-                      <w:b/>
-                      <w:bCs/>
-                      <w:sz w:val="20"/>
-                      <w:szCs w:val="20"/>
-                    </w:rPr>
+                  <w:bookmarkStart w:id="9" w:name="_Toc417160251"/>
+                  <w:r>
                     <w:t>Figure 2.</w:t>
                   </w:r>
                   <w:r>
-                    <w:rPr>
-                      <w:b/>
-                      <w:bCs/>
-                      <w:sz w:val="20"/>
-                      <w:szCs w:val="20"/>
-                    </w:rPr>
                     <w:t>5</w:t>
                   </w:r>
                   <w:r>
-                    <w:rPr>
-                      <w:b/>
-                      <w:bCs/>
-                      <w:sz w:val="20"/>
-                      <w:szCs w:val="20"/>
-                    </w:rPr>
                     <w:t xml:space="preserve"> </w:t>
                   </w:r>
                   <w:r>
-                    <w:rPr>
-                      <w:b/>
-                      <w:bCs/>
-                      <w:sz w:val="20"/>
-                      <w:szCs w:val="20"/>
-                    </w:rPr>
                     <w:t xml:space="preserve">– JavaScript Code Segment of </w:t>
                   </w:r>
                   <w:r>
                     <w:rPr>
-                      <w:b/>
-                      <w:bCs/>
                       <w:i/>
                       <w:iCs/>
-                      <w:sz w:val="20"/>
-                      <w:szCs w:val="20"/>
                     </w:rPr>
                     <w:t>chartConfig</w:t>
                   </w:r>
                   <w:r>
-                    <w:rPr>
-                      <w:b/>
-                      <w:bCs/>
-                      <w:sz w:val="20"/>
-                      <w:szCs w:val="20"/>
-                    </w:rPr>
                     <w:t xml:space="preserve"> Variable</w:t>
                   </w:r>
+                  <w:bookmarkEnd w:id="9"/>
                 </w:p>
                 <w:p>
                   <w:pPr>
@@ -6085,69 +7152,32 @@
               <w:txbxContent>
                 <w:p>
                   <w:pPr>
-                    <w:rPr>
-                      <w:b/>
-                      <w:bCs/>
-                      <w:sz w:val="20"/>
-                      <w:szCs w:val="20"/>
-                    </w:rPr>
+                    <w:pStyle w:val="Heading5"/>
                   </w:pPr>
-                  <w:r>
-                    <w:rPr>
-                      <w:b/>
-                      <w:bCs/>
-                      <w:sz w:val="20"/>
-                      <w:szCs w:val="20"/>
-                    </w:rPr>
+                  <w:bookmarkStart w:id="10" w:name="_Toc417160252"/>
+                  <w:r>
                     <w:t>Figure 2.</w:t>
                   </w:r>
                   <w:r>
-                    <w:rPr>
-                      <w:b/>
-                      <w:bCs/>
-                      <w:sz w:val="20"/>
-                      <w:szCs w:val="20"/>
-                    </w:rPr>
                     <w:t>6</w:t>
                   </w:r>
                   <w:r>
-                    <w:rPr>
-                      <w:b/>
-                      <w:bCs/>
-                      <w:sz w:val="20"/>
-                      <w:szCs w:val="20"/>
-                    </w:rPr>
                     <w:t xml:space="preserve"> </w:t>
                   </w:r>
                   <w:r>
-                    <w:rPr>
-                      <w:b/>
-                      <w:bCs/>
-                      <w:sz w:val="20"/>
-                      <w:szCs w:val="20"/>
-                    </w:rPr>
                     <w:t xml:space="preserve">– JavaScript Code Segment of </w:t>
                   </w:r>
                   <w:r>
                     <w:rPr>
-                      <w:b/>
-                      <w:bCs/>
                       <w:i/>
                       <w:iCs/>
-                      <w:sz w:val="20"/>
-                      <w:szCs w:val="20"/>
                     </w:rPr>
                     <w:t xml:space="preserve">igviz.plot </w:t>
                   </w:r>
                   <w:r>
-                    <w:rPr>
-                      <w:b/>
-                      <w:bCs/>
-                      <w:sz w:val="20"/>
-                      <w:szCs w:val="20"/>
-                    </w:rPr>
                     <w:t>function</w:t>
                   </w:r>
+                  <w:bookmarkEnd w:id="10"/>
                 </w:p>
                 <w:p>
                   <w:pPr>
@@ -6410,7 +7440,7 @@
                     </pic:cNvPicPr>
                   </pic:nvPicPr>
                   <pic:blipFill>
-                    <a:blip r:embed="rId12"/>
+                    <a:blip r:embed="rId28"/>
                     <a:srcRect/>
                     <a:stretch>
                       <a:fillRect/>
@@ -6524,49 +7554,22 @@
               <w:txbxContent>
                 <w:p>
                   <w:pPr>
-                    <w:rPr>
-                      <w:b/>
-                      <w:bCs/>
-                      <w:sz w:val="20"/>
-                      <w:szCs w:val="20"/>
-                    </w:rPr>
+                    <w:pStyle w:val="Heading5"/>
                   </w:pPr>
-                  <w:r>
-                    <w:rPr>
-                      <w:b/>
-                      <w:bCs/>
-                      <w:sz w:val="20"/>
-                      <w:szCs w:val="20"/>
-                    </w:rPr>
+                  <w:bookmarkStart w:id="11" w:name="_Toc417160253"/>
+                  <w:r>
                     <w:t>Figure 2.</w:t>
                   </w:r>
                   <w:r>
-                    <w:rPr>
-                      <w:b/>
-                      <w:bCs/>
-                      <w:sz w:val="20"/>
-                      <w:szCs w:val="20"/>
-                    </w:rPr>
                     <w:t>7</w:t>
                   </w:r>
                   <w:r>
-                    <w:rPr>
-                      <w:b/>
-                      <w:bCs/>
-                      <w:sz w:val="20"/>
-                      <w:szCs w:val="20"/>
-                    </w:rPr>
                     <w:t xml:space="preserve"> </w:t>
                   </w:r>
                   <w:r>
-                    <w:rPr>
-                      <w:b/>
-                      <w:bCs/>
-                      <w:sz w:val="20"/>
-                      <w:szCs w:val="20"/>
-                    </w:rPr>
                     <w:t>– Line chart drawn using an unsorted data set</w:t>
                   </w:r>
+                  <w:bookmarkEnd w:id="11"/>
                 </w:p>
                 <w:p>
                   <w:pPr>
@@ -6805,49 +7808,22 @@
               <w:txbxContent>
                 <w:p>
                   <w:pPr>
-                    <w:rPr>
-                      <w:b/>
-                      <w:bCs/>
-                      <w:sz w:val="20"/>
-                      <w:szCs w:val="20"/>
-                    </w:rPr>
+                    <w:pStyle w:val="Heading5"/>
                   </w:pPr>
-                  <w:r>
-                    <w:rPr>
-                      <w:b/>
-                      <w:bCs/>
-                      <w:sz w:val="20"/>
-                      <w:szCs w:val="20"/>
-                    </w:rPr>
+                  <w:bookmarkStart w:id="12" w:name="_Toc417160254"/>
+                  <w:r>
                     <w:t>Figure 2.</w:t>
                   </w:r>
                   <w:r>
-                    <w:rPr>
-                      <w:b/>
-                      <w:bCs/>
-                      <w:sz w:val="20"/>
-                      <w:szCs w:val="20"/>
-                    </w:rPr>
                     <w:t>8</w:t>
                   </w:r>
                   <w:r>
-                    <w:rPr>
-                      <w:b/>
-                      <w:bCs/>
-                      <w:sz w:val="20"/>
-                      <w:szCs w:val="20"/>
-                    </w:rPr>
                     <w:t xml:space="preserve"> </w:t>
                   </w:r>
                   <w:r>
-                    <w:rPr>
-                      <w:b/>
-                      <w:bCs/>
-                      <w:sz w:val="20"/>
-                      <w:szCs w:val="20"/>
-                    </w:rPr>
                     <w:t>– JavaScript code segment for sorting a data set</w:t>
                   </w:r>
+                  <w:bookmarkEnd w:id="12"/>
                 </w:p>
                 <w:p>
                   <w:pPr>
@@ -7431,49 +8407,22 @@
               <w:txbxContent>
                 <w:p>
                   <w:pPr>
-                    <w:rPr>
-                      <w:b/>
-                      <w:bCs/>
-                      <w:sz w:val="20"/>
-                      <w:szCs w:val="20"/>
-                    </w:rPr>
+                    <w:pStyle w:val="Heading5"/>
                   </w:pPr>
-                  <w:r>
-                    <w:rPr>
-                      <w:b/>
-                      <w:bCs/>
-                      <w:sz w:val="20"/>
-                      <w:szCs w:val="20"/>
-                    </w:rPr>
+                  <w:bookmarkStart w:id="13" w:name="_Toc417160255"/>
+                  <w:r>
                     <w:t>Figure 2.</w:t>
                   </w:r>
                   <w:r>
-                    <w:rPr>
-                      <w:b/>
-                      <w:bCs/>
-                      <w:sz w:val="20"/>
-                      <w:szCs w:val="20"/>
-                    </w:rPr>
                     <w:t>9</w:t>
                   </w:r>
                   <w:r>
-                    <w:rPr>
-                      <w:b/>
-                      <w:bCs/>
-                      <w:sz w:val="20"/>
-                      <w:szCs w:val="20"/>
-                    </w:rPr>
                     <w:t xml:space="preserve"> </w:t>
                   </w:r>
                   <w:r>
-                    <w:rPr>
-                      <w:b/>
-                      <w:bCs/>
-                      <w:sz w:val="20"/>
-                      <w:szCs w:val="20"/>
-                    </w:rPr>
                     <w:t>– JavaScript code segment for appending path to data points</w:t>
                   </w:r>
+                  <w:bookmarkEnd w:id="13"/>
                 </w:p>
                 <w:p>
                   <w:pPr>
@@ -7652,7 +8601,7 @@
                     </pic:cNvPicPr>
                   </pic:nvPicPr>
                   <pic:blipFill>
-                    <a:blip r:embed="rId13"/>
+                    <a:blip r:embed="rId29"/>
                     <a:srcRect/>
                     <a:stretch>
                       <a:fillRect/>
@@ -7716,7 +8665,7 @@
                     </pic:cNvPicPr>
                   </pic:nvPicPr>
                   <pic:blipFill>
-                    <a:blip r:embed="rId14"/>
+                    <a:blip r:embed="rId30"/>
                     <a:srcRect/>
                     <a:stretch>
                       <a:fillRect/>
@@ -7832,91 +8781,36 @@
           <w:lang w:eastAsia="en-US" w:bidi="si-LK"/>
         </w:rPr>
         <w:pict>
-          <v:shape id="_x0000_s1043" type="#_x0000_t202" style="position:absolute;margin-left:20.65pt;margin-top:11.3pt;width:170.65pt;height:34.45pt;z-index:251686912;mso-width-relative:margin;mso-height-relative:margin" filled="f" stroked="f">
+          <v:shape id="_x0000_s1043" type="#_x0000_t202" style="position:absolute;margin-left:20.65pt;margin-top:11.3pt;width:198.35pt;height:34.45pt;z-index:251686912;mso-width-relative:margin;mso-height-relative:margin" filled="f" stroked="f">
             <v:textbox style="mso-next-textbox:#_x0000_s1043">
               <w:txbxContent>
                 <w:p>
                   <w:pPr>
-                    <w:rPr>
-                      <w:b/>
-                      <w:bCs/>
-                      <w:sz w:val="20"/>
-                      <w:szCs w:val="20"/>
-                    </w:rPr>
+                    <w:pStyle w:val="Heading5"/>
                   </w:pPr>
-                  <w:r>
-                    <w:rPr>
-                      <w:b/>
-                      <w:bCs/>
-                      <w:sz w:val="20"/>
-                      <w:szCs w:val="20"/>
-                    </w:rPr>
+                  <w:bookmarkStart w:id="14" w:name="_Toc417160256"/>
+                  <w:r>
                     <w:t>Figure 2.</w:t>
                   </w:r>
                   <w:r>
-                    <w:rPr>
-                      <w:b/>
-                      <w:bCs/>
-                      <w:sz w:val="20"/>
-                      <w:szCs w:val="20"/>
-                    </w:rPr>
                     <w:t>10</w:t>
                   </w:r>
                   <w:r>
-                    <w:rPr>
-                      <w:b/>
-                      <w:bCs/>
-                      <w:sz w:val="20"/>
-                      <w:szCs w:val="20"/>
-                    </w:rPr>
                     <w:t xml:space="preserve"> </w:t>
                   </w:r>
                   <w:r>
-                    <w:rPr>
-                      <w:b/>
-                      <w:bCs/>
-                      <w:sz w:val="20"/>
-                      <w:szCs w:val="20"/>
-                    </w:rPr>
-                    <w:t xml:space="preserve">– Line chart with linear </w:t>
-                  </w:r>
-                </w:p>
-                <w:p>
-                  <w:pPr>
-                    <w:rPr>
-                      <w:b/>
-                      <w:bCs/>
-                      <w:sz w:val="20"/>
-                      <w:szCs w:val="20"/>
-                    </w:rPr>
-                  </w:pPr>
-                  <w:r>
-                    <w:rPr>
-                      <w:b/>
-                      <w:bCs/>
-                      <w:sz w:val="20"/>
-                      <w:szCs w:val="20"/>
-                    </w:rPr>
-                    <w:t xml:space="preserve">                     </w:t>
-                  </w:r>
-                  <w:r>
-                    <w:rPr>
-                      <w:b/>
-                      <w:bCs/>
-                      <w:sz w:val="20"/>
-                      <w:szCs w:val="20"/>
-                    </w:rPr>
-                    <w:t xml:space="preserve">  i</w:t>
-                  </w:r>
-                  <w:r>
-                    <w:rPr>
-                      <w:b/>
-                      <w:bCs/>
-                      <w:sz w:val="20"/>
-                      <w:szCs w:val="20"/>
-                    </w:rPr>
+                    <w:t>– Line chart with linear</w:t>
+                  </w:r>
+                  <w:r>
+                    <w:t xml:space="preserve"> </w:t>
+                  </w:r>
+                  <w:r>
+                    <w:t>i</w:t>
+                  </w:r>
+                  <w:r>
                     <w:t>nterpolation mode</w:t>
                   </w:r>
+                  <w:bookmarkEnd w:id="14"/>
                 </w:p>
                 <w:p>
                   <w:pPr>
@@ -7945,86 +8839,31 @@
               <w:txbxContent>
                 <w:p>
                   <w:pPr>
-                    <w:rPr>
-                      <w:b/>
-                      <w:bCs/>
-                      <w:sz w:val="20"/>
-                      <w:szCs w:val="20"/>
-                    </w:rPr>
+                    <w:pStyle w:val="Heading5"/>
                   </w:pPr>
-                  <w:r>
-                    <w:rPr>
-                      <w:b/>
-                      <w:bCs/>
-                      <w:sz w:val="20"/>
-                      <w:szCs w:val="20"/>
-                    </w:rPr>
+                  <w:bookmarkStart w:id="15" w:name="_Toc417160257"/>
+                  <w:r>
                     <w:t>Figure 2.</w:t>
                   </w:r>
                   <w:r>
-                    <w:rPr>
-                      <w:b/>
-                      <w:bCs/>
-                      <w:sz w:val="20"/>
-                      <w:szCs w:val="20"/>
-                    </w:rPr>
                     <w:t>11</w:t>
                   </w:r>
                   <w:r>
-                    <w:rPr>
-                      <w:b/>
-                      <w:bCs/>
-                      <w:sz w:val="20"/>
-                      <w:szCs w:val="20"/>
-                    </w:rPr>
                     <w:t xml:space="preserve"> </w:t>
                   </w:r>
                   <w:r>
-                    <w:rPr>
-                      <w:b/>
-                      <w:bCs/>
-                      <w:sz w:val="20"/>
-                      <w:szCs w:val="20"/>
-                    </w:rPr>
                     <w:t>– Line chart with cardinal</w:t>
                   </w:r>
-                </w:p>
-                <w:p>
-                  <w:pPr>
-                    <w:rPr>
-                      <w:b/>
-                      <w:bCs/>
-                      <w:sz w:val="20"/>
-                      <w:szCs w:val="20"/>
-                    </w:rPr>
-                  </w:pPr>
-                  <w:r>
-                    <w:rPr>
-                      <w:b/>
-                      <w:bCs/>
-                      <w:sz w:val="20"/>
-                      <w:szCs w:val="20"/>
-                    </w:rPr>
-                    <w:t xml:space="preserve">                     </w:t>
-                  </w:r>
-                  <w:r>
-                    <w:rPr>
-                      <w:b/>
-                      <w:bCs/>
-                      <w:sz w:val="20"/>
-                      <w:szCs w:val="20"/>
-                    </w:rPr>
-                    <w:t xml:space="preserve">  i</w:t>
-                  </w:r>
-                  <w:r>
-                    <w:rPr>
-                      <w:b/>
-                      <w:bCs/>
-                      <w:sz w:val="20"/>
-                      <w:szCs w:val="20"/>
-                    </w:rPr>
+                  <w:r>
+                    <w:t xml:space="preserve"> </w:t>
+                  </w:r>
+                  <w:r>
+                    <w:t>i</w:t>
+                  </w:r>
+                  <w:r>
                     <w:t>nterpolation mode</w:t>
                   </w:r>
+                  <w:bookmarkEnd w:id="15"/>
                 </w:p>
                 <w:p>
                   <w:pPr>
@@ -8108,7 +8947,7 @@
                     </pic:cNvPicPr>
                   </pic:nvPicPr>
                   <pic:blipFill>
-                    <a:blip r:embed="rId15"/>
+                    <a:blip r:embed="rId31"/>
                     <a:srcRect/>
                     <a:stretch>
                       <a:fillRect/>
@@ -8229,86 +9068,28 @@
               <w:txbxContent>
                 <w:p>
                   <w:pPr>
-                    <w:rPr>
-                      <w:b/>
-                      <w:bCs/>
-                      <w:sz w:val="20"/>
-                      <w:szCs w:val="20"/>
-                    </w:rPr>
+                    <w:pStyle w:val="Heading5"/>
                   </w:pPr>
-                  <w:r>
-                    <w:rPr>
-                      <w:b/>
-                      <w:bCs/>
-                      <w:sz w:val="20"/>
-                      <w:szCs w:val="20"/>
-                    </w:rPr>
+                  <w:bookmarkStart w:id="16" w:name="_Toc417160258"/>
+                  <w:r>
                     <w:t>Figure 2.</w:t>
                   </w:r>
                   <w:r>
-                    <w:rPr>
-                      <w:b/>
-                      <w:bCs/>
-                      <w:sz w:val="20"/>
-                      <w:szCs w:val="20"/>
-                    </w:rPr>
                     <w:t>12</w:t>
                   </w:r>
                   <w:r>
-                    <w:rPr>
-                      <w:b/>
-                      <w:bCs/>
-                      <w:sz w:val="20"/>
-                      <w:szCs w:val="20"/>
-                    </w:rPr>
                     <w:t xml:space="preserve"> </w:t>
                   </w:r>
                   <w:r>
-                    <w:rPr>
-                      <w:b/>
-                      <w:bCs/>
-                      <w:sz w:val="20"/>
-                      <w:szCs w:val="20"/>
-                    </w:rPr>
                     <w:t xml:space="preserve">– Line chart with Step-before </w:t>
                   </w:r>
-                </w:p>
-                <w:p>
-                  <w:pPr>
-                    <w:rPr>
-                      <w:b/>
-                      <w:bCs/>
-                      <w:sz w:val="20"/>
-                      <w:szCs w:val="20"/>
-                    </w:rPr>
-                  </w:pPr>
-                  <w:r>
-                    <w:rPr>
-                      <w:b/>
-                      <w:bCs/>
-                      <w:sz w:val="20"/>
-                      <w:szCs w:val="20"/>
-                    </w:rPr>
-                    <w:t xml:space="preserve">                     </w:t>
-                  </w:r>
-                  <w:r>
-                    <w:rPr>
-                      <w:b/>
-                      <w:bCs/>
-                      <w:sz w:val="20"/>
-                      <w:szCs w:val="20"/>
-                    </w:rPr>
-                    <w:t xml:space="preserve">   i</w:t>
-                  </w:r>
-                  <w:r>
-                    <w:rPr>
-                      <w:b/>
-                      <w:bCs/>
-                      <w:sz w:val="20"/>
-                      <w:szCs w:val="20"/>
-                    </w:rPr>
+                  <w:r>
+                    <w:t>i</w:t>
+                  </w:r>
+                  <w:r>
                     <w:t>nterpolation mode</w:t>
                   </w:r>
+                  <w:bookmarkEnd w:id="16"/>
                 </w:p>
                 <w:p>
                   <w:pPr>
@@ -8411,7 +9192,7 @@
                     </pic:cNvPicPr>
                   </pic:nvPicPr>
                   <pic:blipFill>
-                    <a:blip r:embed="rId16"/>
+                    <a:blip r:embed="rId32"/>
                     <a:srcRect/>
                     <a:stretch>
                       <a:fillRect/>
@@ -8465,48 +9246,24 @@
               <w:txbxContent>
                 <w:p>
                   <w:pPr>
-                    <w:rPr>
-                      <w:b/>
-                      <w:bCs/>
-                      <w:sz w:val="20"/>
-                      <w:szCs w:val="20"/>
-                    </w:rPr>
+                    <w:pStyle w:val="Heading5"/>
                   </w:pPr>
-                  <w:r>
-                    <w:rPr>
-                      <w:b/>
-                      <w:bCs/>
-                      <w:sz w:val="20"/>
-                      <w:szCs w:val="20"/>
-                    </w:rPr>
+                  <w:bookmarkStart w:id="17" w:name="_Toc417160259"/>
+                  <w:r>
                     <w:t>Figure 2.</w:t>
                   </w:r>
                   <w:r>
-                    <w:rPr>
-                      <w:b/>
-                      <w:bCs/>
-                      <w:sz w:val="20"/>
-                      <w:szCs w:val="20"/>
-                    </w:rPr>
                     <w:t>13</w:t>
                   </w:r>
                   <w:r>
-                    <w:rPr>
-                      <w:b/>
-                      <w:bCs/>
-                      <w:sz w:val="20"/>
-                      <w:szCs w:val="20"/>
-                    </w:rPr>
                     <w:t xml:space="preserve"> </w:t>
                   </w:r>
                   <w:r>
-                    <w:rPr>
-                      <w:b/>
-                      <w:bCs/>
-                      <w:sz w:val="20"/>
-                      <w:szCs w:val="20"/>
-                    </w:rPr>
-                    <w:t xml:space="preserve">– HTML menu for selecting </w:t>
+                    <w:t>– HTML menu for selecting</w:t>
+                  </w:r>
+                  <w:bookmarkEnd w:id="17"/>
+                  <w:r>
+                    <w:t xml:space="preserve"> </w:t>
                   </w:r>
                 </w:p>
                 <w:p>
@@ -8552,6 +9309,25 @@
     </w:p>
     <w:p>
       <w:pPr>
+        <w:pStyle w:val="Heading4"/>
+        <w:numPr>
+          <w:ilvl w:val="3"/>
+          <w:numId w:val="7"/>
+        </w:numPr>
+        <w:ind w:left="900" w:hanging="900"/>
+      </w:pPr>
+      <w:bookmarkStart w:id="18" w:name="_Ref417160739"/>
+      <w:r>
+        <w:lastRenderedPageBreak/>
+        <w:t>Map</w:t>
+      </w:r>
+      <w:r>
+        <w:t xml:space="preserve"> Diagram Implementation</w:t>
+      </w:r>
+      <w:bookmarkEnd w:id="18"/>
+    </w:p>
+    <w:p>
+      <w:pPr>
         <w:widowControl/>
         <w:suppressAutoHyphens w:val="0"/>
         <w:overflowPunct/>
@@ -8569,6 +9345,12 @@
           <w:rFonts w:ascii="Times New Roman" w:hAnsi="Times New Roman" w:cs="Times New Roman"/>
         </w:rPr>
       </w:pPr>
+      <w:r>
+        <w:rPr>
+          <w:rFonts w:ascii="Times New Roman" w:hAnsi="Times New Roman" w:cs="Times New Roman"/>
+        </w:rPr>
+        <w:t>A major issue I faced while implementing this chart type was d3 not supporting advanced functions for map manipulation. The abstract map provided by d3 is very basic. The maximum possible zoom-level is country level. That means that users cannot visualize a data set local to a country like Sri Lanka.</w:t>
+      </w:r>
     </w:p>
     <w:p>
       <w:pPr>
@@ -8583,7 +9365,55 @@
         <w:rPr>
           <w:rFonts w:ascii="Times New Roman" w:hAnsi="Times New Roman" w:cs="Times New Roman"/>
         </w:rPr>
-        <w:br w:type="page"/>
+        <w:t xml:space="preserve">Therefore I had to import another </w:t>
+      </w:r>
+      <w:r>
+        <w:rPr>
+          <w:rFonts w:ascii="Times New Roman" w:hAnsi="Times New Roman" w:cs="Times New Roman"/>
+        </w:rPr>
+        <w:t>library to lay the foundation for the Map-diagram. After some research, I came across two possibilities</w:t>
+      </w:r>
+    </w:p>
+    <w:p>
+      <w:pPr>
+        <w:pStyle w:val="ListParagraph"/>
+        <w:widowControl/>
+        <w:numPr>
+          <w:ilvl w:val="0"/>
+          <w:numId w:val="12"/>
+        </w:numPr>
+        <w:suppressAutoHyphens w:val="0"/>
+        <w:overflowPunct/>
+        <w:rPr>
+          <w:rFonts w:ascii="Times New Roman" w:hAnsi="Times New Roman" w:cs="Times New Roman"/>
+        </w:rPr>
+      </w:pPr>
+      <w:r>
+        <w:rPr>
+          <w:rFonts w:ascii="Times New Roman" w:hAnsi="Times New Roman" w:cs="Times New Roman"/>
+        </w:rPr>
+        <w:t>Google visualization charts</w:t>
+      </w:r>
+    </w:p>
+    <w:p>
+      <w:pPr>
+        <w:pStyle w:val="ListParagraph"/>
+        <w:widowControl/>
+        <w:numPr>
+          <w:ilvl w:val="0"/>
+          <w:numId w:val="12"/>
+        </w:numPr>
+        <w:suppressAutoHyphens w:val="0"/>
+        <w:overflowPunct/>
+        <w:rPr>
+          <w:rFonts w:ascii="Times New Roman" w:hAnsi="Times New Roman" w:cs="Times New Roman"/>
+        </w:rPr>
+      </w:pPr>
+      <w:r>
+        <w:rPr>
+          <w:rFonts w:ascii="Times New Roman" w:hAnsi="Times New Roman" w:cs="Times New Roman"/>
+        </w:rPr>
+        <w:t>D3 based Data Maps</w:t>
       </w:r>
     </w:p>
     <w:p>
@@ -8595,11 +9425,1579 @@
           <w:rFonts w:ascii="Times New Roman" w:hAnsi="Times New Roman" w:cs="Times New Roman"/>
         </w:rPr>
       </w:pPr>
-      <w:r>
-        <w:rPr>
-          <w:rFonts w:ascii="Times New Roman" w:hAnsi="Times New Roman" w:cs="Times New Roman"/>
+    </w:p>
+    <w:p>
+      <w:pPr>
+        <w:widowControl/>
+        <w:suppressAutoHyphens w:val="0"/>
+        <w:overflowPunct/>
+        <w:rPr>
+          <w:rFonts w:ascii="Times New Roman" w:hAnsi="Times New Roman" w:cs="Times New Roman"/>
+        </w:rPr>
+      </w:pPr>
+      <w:r>
+        <w:rPr>
+          <w:rFonts w:ascii="Times New Roman" w:hAnsi="Times New Roman" w:cs="Times New Roman"/>
+        </w:rPr>
+        <w:t xml:space="preserve">Considering the ease of use and the list of supporting functionalities, Google visualization charts library appeared to be a better candidate. </w:t>
+      </w:r>
+    </w:p>
+    <w:p>
+      <w:pPr>
+        <w:widowControl/>
+        <w:suppressAutoHyphens w:val="0"/>
+        <w:overflowPunct/>
+        <w:rPr>
+          <w:rFonts w:ascii="Times New Roman" w:hAnsi="Times New Roman" w:cs="Times New Roman"/>
+        </w:rPr>
+      </w:pPr>
+    </w:p>
+    <w:p>
+      <w:pPr>
+        <w:widowControl/>
+        <w:suppressAutoHyphens w:val="0"/>
+        <w:overflowPunct/>
+        <w:rPr>
+          <w:rFonts w:ascii="Times New Roman" w:hAnsi="Times New Roman" w:cs="Times New Roman"/>
+        </w:rPr>
+      </w:pPr>
+      <w:r>
+        <w:rPr>
+          <w:rFonts w:ascii="Times New Roman" w:hAnsi="Times New Roman" w:cs="Times New Roman"/>
+        </w:rPr>
+        <w:t>However</w:t>
+      </w:r>
+      <w:r>
+        <w:rPr>
+          <w:rFonts w:ascii="Times New Roman" w:hAnsi="Times New Roman" w:cs="Times New Roman"/>
+        </w:rPr>
+        <w:t>,</w:t>
+      </w:r>
+      <w:r>
+        <w:rPr>
+          <w:rFonts w:ascii="Times New Roman" w:hAnsi="Times New Roman" w:cs="Times New Roman"/>
+        </w:rPr>
+        <w:t xml:space="preserve"> one major con of using googl</w:t>
+      </w:r>
+      <w:r>
+        <w:rPr>
+          <w:rFonts w:ascii="Times New Roman" w:hAnsi="Times New Roman" w:cs="Times New Roman"/>
+        </w:rPr>
+        <w:t>e</w:t>
+      </w:r>
+      <w:r>
+        <w:rPr>
+          <w:rFonts w:ascii="Times New Roman" w:hAnsi="Times New Roman" w:cs="Times New Roman"/>
+        </w:rPr>
+        <w:t>-charts was</w:t>
+      </w:r>
+      <w:r>
+        <w:rPr>
+          <w:rFonts w:ascii="Times New Roman" w:hAnsi="Times New Roman" w:cs="Times New Roman"/>
+        </w:rPr>
+        <w:t xml:space="preserve"> identified as</w:t>
+      </w:r>
+      <w:r>
+        <w:rPr>
+          <w:rFonts w:ascii="Times New Roman" w:hAnsi="Times New Roman" w:cs="Times New Roman"/>
+        </w:rPr>
+        <w:t xml:space="preserve"> the inability to draw the chart offline. But considering the</w:t>
+      </w:r>
+      <w:r>
+        <w:rPr>
+          <w:rFonts w:ascii="Times New Roman" w:hAnsi="Times New Roman" w:cs="Times New Roman"/>
+        </w:rPr>
+        <w:t xml:space="preserve"> features and the</w:t>
+      </w:r>
+      <w:r>
+        <w:rPr>
+          <w:rFonts w:ascii="Times New Roman" w:hAnsi="Times New Roman" w:cs="Times New Roman"/>
+        </w:rPr>
+        <w:t xml:space="preserve"> use case of</w:t>
+      </w:r>
+      <w:r>
+        <w:rPr>
+          <w:rFonts w:ascii="Times New Roman" w:hAnsi="Times New Roman" w:cs="Times New Roman"/>
+        </w:rPr>
+        <w:t xml:space="preserve"> the</w:t>
+      </w:r>
+      <w:r>
+        <w:rPr>
+          <w:rFonts w:ascii="Times New Roman" w:hAnsi="Times New Roman" w:cs="Times New Roman"/>
+        </w:rPr>
+        <w:t xml:space="preserve"> IgViz</w:t>
+      </w:r>
+      <w:r>
+        <w:rPr>
+          <w:rFonts w:ascii="Times New Roman" w:hAnsi="Times New Roman" w:cs="Times New Roman"/>
+        </w:rPr>
+        <w:t xml:space="preserve"> library</w:t>
+      </w:r>
+      <w:r>
+        <w:rPr>
+          <w:rFonts w:ascii="Times New Roman" w:hAnsi="Times New Roman" w:cs="Times New Roman"/>
+        </w:rPr>
+        <w:t>, this trade off was evaluated as profitable.</w:t>
+      </w:r>
+    </w:p>
+    <w:p>
+      <w:pPr>
+        <w:widowControl/>
+        <w:suppressAutoHyphens w:val="0"/>
+        <w:overflowPunct/>
+        <w:rPr>
+          <w:rFonts w:ascii="Times New Roman" w:hAnsi="Times New Roman" w:cs="Times New Roman"/>
+        </w:rPr>
+      </w:pPr>
+    </w:p>
+    <w:p>
+      <w:pPr>
+        <w:widowControl/>
+        <w:suppressAutoHyphens w:val="0"/>
+        <w:overflowPunct/>
+        <w:rPr>
+          <w:rFonts w:ascii="Times New Roman" w:hAnsi="Times New Roman" w:cs="Times New Roman"/>
+          <w:b/>
+          <w:bCs/>
+        </w:rPr>
+      </w:pPr>
+      <w:r>
+        <w:rPr>
+          <w:rFonts w:ascii="Times New Roman" w:hAnsi="Times New Roman" w:cs="Times New Roman"/>
+          <w:b/>
+          <w:bCs/>
+        </w:rPr>
+        <w:t>Important code quotations</w:t>
+      </w:r>
+    </w:p>
+    <w:p>
+      <w:pPr>
+        <w:widowControl/>
+        <w:suppressAutoHyphens w:val="0"/>
+        <w:overflowPunct/>
+        <w:rPr>
+          <w:rFonts w:ascii="Times New Roman" w:hAnsi="Times New Roman" w:cs="Times New Roman"/>
+        </w:rPr>
+      </w:pPr>
+    </w:p>
+    <w:p>
+      <w:pPr>
+        <w:widowControl/>
+        <w:suppressAutoHyphens w:val="0"/>
+        <w:overflowPunct/>
+        <w:rPr>
+          <w:rFonts w:ascii="Times New Roman" w:hAnsi="Times New Roman" w:cs="Times New Roman"/>
+        </w:rPr>
+      </w:pPr>
+      <w:r>
+        <w:rPr>
+          <w:rFonts w:ascii="Times New Roman" w:hAnsi="Times New Roman" w:cs="Times New Roman"/>
+        </w:rPr>
+        <w:t>The LoadMap() function is responsible for fetching the chart definitions from google. This google.load(…) function can be seen as a common feature in all kinds of google charts. It should be noted that this does not load the map, it is responsible only for loading the chart definitions.</w:t>
+      </w:r>
+    </w:p>
+    <w:p>
+      <w:pPr>
+        <w:widowControl/>
+        <w:suppressAutoHyphens w:val="0"/>
+        <w:overflowPunct/>
+        <w:rPr>
+          <w:rFonts w:ascii="Times New Roman" w:hAnsi="Times New Roman" w:cs="Times New Roman"/>
+        </w:rPr>
+      </w:pPr>
+      <w:r>
+        <w:rPr>
+          <w:rFonts w:ascii="Times New Roman" w:hAnsi="Times New Roman" w:cs="Times New Roman"/>
+          <w:noProof/>
+          <w:lang w:eastAsia="en-US" w:bidi="si-LK"/>
+        </w:rPr>
+        <w:pict>
+          <v:shape id="_x0000_s1046" type="#_x0000_t202" style="position:absolute;margin-left:2.6pt;margin-top:1pt;width:390.35pt;height:39.55pt;z-index:251691008;mso-height-percent:200;mso-height-percent:200;mso-width-relative:margin;mso-height-relative:margin">
+            <v:textbox style="mso-next-textbox:#_x0000_s1046;mso-fit-shape-to-text:t">
+              <w:txbxContent>
+                <w:p>
+                  <w:pPr>
+                    <w:rPr>
+                      <w:rFonts w:ascii="Consolas" w:hAnsi="Consolas" w:cs="Consolas"/>
+                      <w:color w:val="auto"/>
+                      <w:sz w:val="18"/>
+                      <w:szCs w:val="18"/>
+                    </w:rPr>
+                  </w:pPr>
+                  <w:r>
+                    <w:rPr>
+                      <w:rFonts w:ascii="Consolas" w:hAnsi="Consolas" w:cs="Consolas"/>
+                      <w:color w:val="1F497D" w:themeColor="text2"/>
+                      <w:sz w:val="18"/>
+                      <w:szCs w:val="18"/>
+                    </w:rPr>
+                    <w:t>function</w:t>
+                  </w:r>
+                  <w:r>
+                    <w:rPr>
+                      <w:rFonts w:ascii="Consolas" w:hAnsi="Consolas" w:cs="Consolas"/>
+                      <w:color w:val="auto"/>
+                      <w:sz w:val="18"/>
+                      <w:szCs w:val="18"/>
+                    </w:rPr>
+                    <w:t xml:space="preserve"> LoadMap() {</w:t>
+                  </w:r>
+                </w:p>
+                <w:p>
+                  <w:pPr>
+                    <w:rPr>
+                      <w:rFonts w:ascii="Consolas" w:hAnsi="Consolas" w:cs="Consolas"/>
+                      <w:color w:val="auto"/>
+                      <w:sz w:val="18"/>
+                      <w:szCs w:val="18"/>
+                    </w:rPr>
+                  </w:pPr>
+                  <w:r>
+                    <w:rPr>
+                      <w:rFonts w:ascii="Consolas" w:hAnsi="Consolas" w:cs="Consolas"/>
+                      <w:color w:val="auto"/>
+                      <w:sz w:val="18"/>
+                      <w:szCs w:val="18"/>
+                    </w:rPr>
+                    <w:t xml:space="preserve">    google.load('</w:t>
+                  </w:r>
+                  <w:r>
+                    <w:rPr>
+                      <w:rFonts w:ascii="Consolas" w:hAnsi="Consolas" w:cs="Consolas"/>
+                      <w:color w:val="948A54" w:themeColor="background2" w:themeShade="80"/>
+                      <w:sz w:val="18"/>
+                      <w:szCs w:val="18"/>
+                    </w:rPr>
+                    <w:t>visualization</w:t>
+                  </w:r>
+                  <w:r>
+                    <w:rPr>
+                      <w:rFonts w:ascii="Consolas" w:hAnsi="Consolas" w:cs="Consolas"/>
+                      <w:color w:val="auto"/>
+                      <w:sz w:val="18"/>
+                      <w:szCs w:val="18"/>
+                    </w:rPr>
+                    <w:t>', '1', {'</w:t>
+                  </w:r>
+                  <w:r>
+                    <w:rPr>
+                      <w:rFonts w:ascii="Consolas" w:hAnsi="Consolas" w:cs="Consolas"/>
+                      <w:color w:val="948A54" w:themeColor="background2" w:themeShade="80"/>
+                      <w:sz w:val="18"/>
+                      <w:szCs w:val="18"/>
+                    </w:rPr>
+                    <w:t>packages</w:t>
+                  </w:r>
+                  <w:r>
+                    <w:rPr>
+                      <w:rFonts w:ascii="Consolas" w:hAnsi="Consolas" w:cs="Consolas"/>
+                      <w:color w:val="auto"/>
+                      <w:sz w:val="18"/>
+                      <w:szCs w:val="18"/>
+                    </w:rPr>
+                    <w:t>': ['</w:t>
+                  </w:r>
+                  <w:r>
+                    <w:rPr>
+                      <w:rFonts w:ascii="Consolas" w:hAnsi="Consolas" w:cs="Consolas"/>
+                      <w:color w:val="948A54" w:themeColor="background2" w:themeShade="80"/>
+                      <w:sz w:val="18"/>
+                      <w:szCs w:val="18"/>
+                    </w:rPr>
+                    <w:t>map</w:t>
+                  </w:r>
+                  <w:r>
+                    <w:rPr>
+                      <w:rFonts w:ascii="Consolas" w:hAnsi="Consolas" w:cs="Consolas"/>
+                      <w:color w:val="auto"/>
+                      <w:sz w:val="18"/>
+                      <w:szCs w:val="18"/>
+                    </w:rPr>
+                    <w:t>', '</w:t>
+                  </w:r>
+                  <w:r>
+                    <w:rPr>
+                      <w:rFonts w:ascii="Consolas" w:hAnsi="Consolas" w:cs="Consolas"/>
+                      <w:color w:val="948A54" w:themeColor="background2" w:themeShade="80"/>
+                      <w:sz w:val="18"/>
+                      <w:szCs w:val="18"/>
+                    </w:rPr>
+                    <w:t>geochart</w:t>
+                  </w:r>
+                  <w:r>
+                    <w:rPr>
+                      <w:rFonts w:ascii="Consolas" w:hAnsi="Consolas" w:cs="Consolas"/>
+                      <w:color w:val="auto"/>
+                      <w:sz w:val="18"/>
+                      <w:szCs w:val="18"/>
+                    </w:rPr>
+                    <w:t>']});</w:t>
+                  </w:r>
+                </w:p>
+                <w:p>
+                  <w:r>
+                    <w:rPr>
+                      <w:rFonts w:ascii="Consolas" w:hAnsi="Consolas" w:cs="Consolas"/>
+                      <w:color w:val="auto"/>
+                      <w:sz w:val="18"/>
+                      <w:szCs w:val="18"/>
+                    </w:rPr>
+                    <w:t>}</w:t>
+                  </w:r>
+                </w:p>
+              </w:txbxContent>
+            </v:textbox>
+          </v:shape>
+        </w:pict>
+      </w:r>
+    </w:p>
+    <w:p>
+      <w:pPr>
+        <w:widowControl/>
+        <w:suppressAutoHyphens w:val="0"/>
+        <w:overflowPunct/>
+        <w:rPr>
+          <w:rFonts w:ascii="Times New Roman" w:hAnsi="Times New Roman" w:cs="Times New Roman"/>
+        </w:rPr>
+      </w:pPr>
+    </w:p>
+    <w:p>
+      <w:pPr>
+        <w:widowControl/>
+        <w:suppressAutoHyphens w:val="0"/>
+        <w:overflowPunct/>
+        <w:rPr>
+          <w:rFonts w:ascii="Times New Roman" w:hAnsi="Times New Roman" w:cs="Times New Roman"/>
+        </w:rPr>
+      </w:pPr>
+      <w:r>
+        <w:rPr>
+          <w:rFonts w:ascii="Times New Roman" w:hAnsi="Times New Roman" w:cs="Times New Roman"/>
+          <w:noProof/>
+          <w:lang w:eastAsia="en-US" w:bidi="si-LK"/>
+        </w:rPr>
+        <w:pict>
+          <v:shape id="_x0000_s1047" type="#_x0000_t202" style="position:absolute;margin-left:44.5pt;margin-top:13.4pt;width:328.35pt;height:17.75pt;z-index:251692032;mso-width-relative:margin;mso-height-relative:margin" filled="f" stroked="f">
+            <v:textbox style="mso-next-textbox:#_x0000_s1047">
+              <w:txbxContent>
+                <w:p>
+                  <w:pPr>
+                    <w:pStyle w:val="Heading5"/>
+                  </w:pPr>
+                  <w:bookmarkStart w:id="19" w:name="_Toc417160260"/>
+                  <w:r>
+                    <w:t>Figure 2.</w:t>
+                  </w:r>
+                  <w:r>
+                    <w:t>14</w:t>
+                  </w:r>
+                  <w:r>
+                    <w:t xml:space="preserve"> </w:t>
+                  </w:r>
+                  <w:r>
+                    <w:t>– JavaScript code segment for loading google geochart</w:t>
+                  </w:r>
+                  <w:bookmarkEnd w:id="19"/>
+                </w:p>
+                <w:p>
+                  <w:pPr>
+                    <w:rPr>
+                      <w:b/>
+                      <w:bCs/>
+                      <w:sz w:val="20"/>
+                      <w:szCs w:val="20"/>
+                    </w:rPr>
+                  </w:pPr>
+                </w:p>
+              </w:txbxContent>
+            </v:textbox>
+          </v:shape>
+        </w:pict>
+      </w:r>
+    </w:p>
+    <w:p>
+      <w:pPr>
+        <w:widowControl/>
+        <w:suppressAutoHyphens w:val="0"/>
+        <w:overflowPunct/>
+        <w:rPr>
+          <w:rFonts w:ascii="Times New Roman" w:hAnsi="Times New Roman" w:cs="Times New Roman"/>
+        </w:rPr>
+      </w:pPr>
+      <w:r>
+        <w:rPr>
+          <w:rFonts w:ascii="Times New Roman" w:hAnsi="Times New Roman" w:cs="Times New Roman"/>
+        </w:rPr>
+        <w:tab/>
+      </w:r>
+      <w:r>
+        <w:rPr>
+          <w:rFonts w:ascii="Times New Roman" w:hAnsi="Times New Roman" w:cs="Times New Roman"/>
+        </w:rPr>
+        <w:tab/>
+      </w:r>
+      <w:r>
+        <w:rPr>
+          <w:rFonts w:ascii="Times New Roman" w:hAnsi="Times New Roman" w:cs="Times New Roman"/>
+        </w:rPr>
+        <w:tab/>
+      </w:r>
+      <w:r>
+        <w:rPr>
+          <w:rFonts w:ascii="Times New Roman" w:hAnsi="Times New Roman" w:cs="Times New Roman"/>
+        </w:rPr>
+        <w:tab/>
+      </w:r>
+    </w:p>
+    <w:p>
+      <w:pPr>
+        <w:widowControl/>
+        <w:suppressAutoHyphens w:val="0"/>
+        <w:overflowPunct/>
+        <w:rPr>
+          <w:rFonts w:ascii="Times New Roman" w:hAnsi="Times New Roman" w:cs="Times New Roman"/>
+        </w:rPr>
+      </w:pPr>
+    </w:p>
+    <w:p>
+      <w:pPr>
+        <w:widowControl/>
+        <w:suppressAutoHyphens w:val="0"/>
+        <w:overflowPunct/>
+        <w:rPr>
+          <w:rFonts w:ascii="Times New Roman" w:hAnsi="Times New Roman" w:cs="Times New Roman"/>
+        </w:rPr>
+      </w:pPr>
+    </w:p>
+    <w:p>
+      <w:pPr>
+        <w:widowControl/>
+        <w:suppressAutoHyphens w:val="0"/>
+        <w:overflowPunct/>
+        <w:rPr>
+          <w:rFonts w:ascii="Times New Roman" w:hAnsi="Times New Roman" w:cs="Times New Roman"/>
+        </w:rPr>
+      </w:pPr>
+      <w:r>
+        <w:rPr>
+          <w:rFonts w:ascii="Times New Roman" w:hAnsi="Times New Roman" w:cs="Times New Roman"/>
+        </w:rPr>
+        <w:t>After loading the definitions, the following code segment will draw the map.</w:t>
+      </w:r>
+    </w:p>
+    <w:p>
+      <w:pPr>
+        <w:widowControl/>
+        <w:suppressAutoHyphens w:val="0"/>
+        <w:overflowPunct/>
+        <w:rPr>
+          <w:rFonts w:ascii="Times New Roman" w:hAnsi="Times New Roman" w:cs="Times New Roman"/>
+        </w:rPr>
+      </w:pPr>
+      <w:r>
+        <w:rPr>
+          <w:rFonts w:ascii="Times New Roman" w:hAnsi="Times New Roman" w:cs="Times New Roman"/>
+          <w:noProof/>
+          <w:lang w:eastAsia="en-US" w:bidi="si-LK"/>
+        </w:rPr>
+        <w:pict>
+          <v:shape id="_x0000_s1049" type="#_x0000_t202" style="position:absolute;margin-left:3.05pt;margin-top:3.9pt;width:448.1pt;height:29.05pt;z-index:251694080;mso-height-percent:200;mso-height-percent:200;mso-width-relative:margin;mso-height-relative:margin">
+            <v:textbox style="mso-next-textbox:#_x0000_s1049;mso-fit-shape-to-text:t">
+              <w:txbxContent>
+                <w:p>
+                  <w:pPr>
+                    <w:rPr>
+                      <w:rFonts w:ascii="Consolas" w:hAnsi="Consolas" w:cs="Consolas"/>
+                      <w:color w:val="000000" w:themeColor="text1"/>
+                      <w:sz w:val="18"/>
+                      <w:szCs w:val="18"/>
+                    </w:rPr>
+                  </w:pPr>
+                  <w:r>
+                    <w:rPr>
+                      <w:rFonts w:ascii="Consolas" w:hAnsi="Consolas" w:cs="Consolas"/>
+                      <w:color w:val="0070C0"/>
+                      <w:sz w:val="18"/>
+                      <w:szCs w:val="18"/>
+                    </w:rPr>
+                    <w:t>var</w:t>
+                  </w:r>
+                  <w:r>
+                    <w:rPr>
+                      <w:rFonts w:ascii="Consolas" w:hAnsi="Consolas" w:cs="Consolas"/>
+                      <w:color w:val="000000" w:themeColor="text1"/>
+                      <w:sz w:val="18"/>
+                      <w:szCs w:val="18"/>
+                    </w:rPr>
+                    <w:t xml:space="preserve"> chart = new google.visualization.GeoChart(document.getElementById(</w:t>
+                  </w:r>
+                  <w:r>
+                    <w:rPr>
+                      <w:rFonts w:ascii="Consolas" w:hAnsi="Consolas" w:cs="Consolas"/>
+                      <w:color w:val="948A54" w:themeColor="background2" w:themeShade="80"/>
+                      <w:sz w:val="18"/>
+                      <w:szCs w:val="18"/>
+                    </w:rPr>
+                    <w:t>'chart_div</w:t>
+                  </w:r>
+                  <w:r>
+                    <w:rPr>
+                      <w:rFonts w:ascii="Consolas" w:hAnsi="Consolas" w:cs="Consolas"/>
+                      <w:color w:val="000000" w:themeColor="text1"/>
+                      <w:sz w:val="18"/>
+                      <w:szCs w:val="18"/>
+                    </w:rPr>
+                    <w:t>'));</w:t>
+                  </w:r>
+                </w:p>
+                <w:p>
+                  <w:pPr>
+                    <w:rPr>
+                      <w:color w:val="000000" w:themeColor="text1"/>
+                    </w:rPr>
+                  </w:pPr>
+                  <w:r>
+                    <w:rPr>
+                      <w:rFonts w:ascii="Consolas" w:hAnsi="Consolas" w:cs="Consolas"/>
+                      <w:color w:val="000000" w:themeColor="text1"/>
+                      <w:sz w:val="18"/>
+                      <w:szCs w:val="18"/>
+                    </w:rPr>
+                    <w:t xml:space="preserve">    chart.draw(data, options);</w:t>
+                  </w:r>
+                </w:p>
+              </w:txbxContent>
+            </v:textbox>
+          </v:shape>
+        </w:pict>
+      </w:r>
+    </w:p>
+    <w:p>
+      <w:pPr>
+        <w:widowControl/>
+        <w:suppressAutoHyphens w:val="0"/>
+        <w:overflowPunct/>
+        <w:rPr>
+          <w:rFonts w:ascii="Times New Roman" w:hAnsi="Times New Roman" w:cs="Times New Roman"/>
+        </w:rPr>
+      </w:pPr>
+    </w:p>
+    <w:p>
+      <w:pPr>
+        <w:widowControl/>
+        <w:suppressAutoHyphens w:val="0"/>
+        <w:overflowPunct/>
+        <w:rPr>
+          <w:rFonts w:ascii="Times New Roman" w:hAnsi="Times New Roman" w:cs="Times New Roman"/>
+        </w:rPr>
+      </w:pPr>
+      <w:r>
+        <w:rPr>
+          <w:rFonts w:ascii="Times New Roman" w:hAnsi="Times New Roman" w:cs="Times New Roman"/>
+          <w:noProof/>
+          <w:lang w:eastAsia="en-US" w:bidi="si-LK"/>
+        </w:rPr>
+        <w:pict>
+          <v:shape id="_x0000_s1048" type="#_x0000_t202" style="position:absolute;margin-left:46.05pt;margin-top:5.35pt;width:353.35pt;height:17.75pt;z-index:251693056;mso-width-relative:margin;mso-height-relative:margin" filled="f" stroked="f">
+            <v:textbox style="mso-next-textbox:#_x0000_s1048">
+              <w:txbxContent>
+                <w:p>
+                  <w:pPr>
+                    <w:pStyle w:val="Heading5"/>
+                  </w:pPr>
+                  <w:bookmarkStart w:id="20" w:name="_Toc417160261"/>
+                  <w:r>
+                    <w:t>Figure 2</w:t>
+                  </w:r>
+                  <w:r>
+                    <w:t>.15</w:t>
+                  </w:r>
+                  <w:r>
+                    <w:t xml:space="preserve"> </w:t>
+                  </w:r>
+                  <w:r>
+                    <w:t>– JavaScript code segment for drawing the map on an html div</w:t>
+                  </w:r>
+                  <w:bookmarkEnd w:id="20"/>
+                </w:p>
+                <w:p>
+                  <w:pPr>
+                    <w:rPr>
+                      <w:b/>
+                      <w:bCs/>
+                      <w:sz w:val="20"/>
+                      <w:szCs w:val="20"/>
+                    </w:rPr>
+                  </w:pPr>
+                </w:p>
+              </w:txbxContent>
+            </v:textbox>
+          </v:shape>
+        </w:pict>
+      </w:r>
+    </w:p>
+    <w:p>
+      <w:pPr>
+        <w:widowControl/>
+        <w:suppressAutoHyphens w:val="0"/>
+        <w:overflowPunct/>
+        <w:rPr>
+          <w:rFonts w:ascii="Times New Roman" w:hAnsi="Times New Roman" w:cs="Times New Roman"/>
+        </w:rPr>
+      </w:pPr>
+    </w:p>
+    <w:p>
+      <w:pPr>
+        <w:widowControl/>
+        <w:suppressAutoHyphens w:val="0"/>
+        <w:overflowPunct/>
+        <w:rPr>
+          <w:rFonts w:ascii="Times New Roman" w:hAnsi="Times New Roman" w:cs="Times New Roman"/>
+        </w:rPr>
+      </w:pPr>
+    </w:p>
+    <w:p>
+      <w:pPr>
+        <w:widowControl/>
+        <w:suppressAutoHyphens w:val="0"/>
+        <w:overflowPunct/>
+        <w:rPr>
+          <w:rFonts w:ascii="Times New Roman" w:hAnsi="Times New Roman" w:cs="Times New Roman"/>
+        </w:rPr>
+      </w:pPr>
+      <w:r>
+        <w:rPr>
+          <w:rFonts w:ascii="Times New Roman" w:hAnsi="Times New Roman" w:cs="Times New Roman"/>
+        </w:rPr>
+        <w:t>In the above function, the ‘options’ parameter can be modified to set custom map configurations. Shown below is an example that I have set in the IgViz library.</w:t>
+      </w:r>
+    </w:p>
+    <w:p>
+      <w:pPr>
+        <w:widowControl/>
+        <w:suppressAutoHyphens w:val="0"/>
+        <w:overflowPunct/>
+        <w:rPr>
+          <w:rFonts w:ascii="Times New Roman" w:hAnsi="Times New Roman" w:cs="Times New Roman"/>
+        </w:rPr>
+      </w:pPr>
+      <w:r>
+        <w:rPr>
+          <w:rFonts w:ascii="Times New Roman" w:hAnsi="Times New Roman" w:cs="Times New Roman"/>
+          <w:noProof/>
+          <w:lang w:eastAsia="en-US" w:bidi="si-LK"/>
+        </w:rPr>
+        <w:pict>
+          <v:shape id="_x0000_s1050" type="#_x0000_t202" style="position:absolute;margin-left:-.55pt;margin-top:5.05pt;width:448.1pt;height:29.05pt;z-index:251695104;mso-height-percent:200;mso-height-percent:200;mso-width-relative:margin;mso-height-relative:margin">
+            <v:textbox style="mso-next-textbox:#_x0000_s1050;mso-fit-shape-to-text:t">
+              <w:txbxContent>
+                <w:p>
+                  <w:pPr>
+                    <w:rPr>
+                      <w:rFonts w:ascii="Consolas" w:hAnsi="Consolas" w:cs="Consolas"/>
+                      <w:color w:val="auto"/>
+                      <w:sz w:val="18"/>
+                      <w:szCs w:val="18"/>
+                    </w:rPr>
+                  </w:pPr>
+                  <w:r>
+                    <w:rPr>
+                      <w:rFonts w:ascii="Consolas" w:hAnsi="Consolas" w:cs="Consolas"/>
+                      <w:color w:val="0070C0"/>
+                      <w:sz w:val="18"/>
+                      <w:szCs w:val="18"/>
+                    </w:rPr>
+                    <w:t>var</w:t>
+                  </w:r>
+                  <w:r>
+                    <w:rPr>
+                      <w:rFonts w:ascii="Consolas" w:hAnsi="Consolas" w:cs="Consolas"/>
+                      <w:color w:val="auto"/>
+                      <w:sz w:val="18"/>
+                      <w:szCs w:val="18"/>
+                    </w:rPr>
+                    <w:t xml:space="preserve"> options = {</w:t>
+                  </w:r>
+                </w:p>
+                <w:p>
+                  <w:pPr>
+                    <w:rPr>
+                      <w:rFonts w:ascii="Consolas" w:hAnsi="Consolas" w:cs="Consolas"/>
+                      <w:color w:val="auto"/>
+                      <w:sz w:val="18"/>
+                      <w:szCs w:val="18"/>
+                    </w:rPr>
+                  </w:pPr>
+                  <w:r>
+                    <w:rPr>
+                      <w:rFonts w:ascii="Consolas" w:hAnsi="Consolas" w:cs="Consolas"/>
+                      <w:color w:val="auto"/>
+                      <w:sz w:val="18"/>
+                      <w:szCs w:val="18"/>
+                    </w:rPr>
+                    <w:t xml:space="preserve">        region: regionO,</w:t>
+                  </w:r>
+                </w:p>
+                <w:p>
+                  <w:pPr>
+                    <w:rPr>
+                      <w:rFonts w:ascii="Consolas" w:hAnsi="Consolas" w:cs="Consolas"/>
+                      <w:color w:val="auto"/>
+                      <w:sz w:val="18"/>
+                      <w:szCs w:val="18"/>
+                    </w:rPr>
+                  </w:pPr>
+                  <w:r>
+                    <w:rPr>
+                      <w:rFonts w:ascii="Consolas" w:hAnsi="Consolas" w:cs="Consolas"/>
+                      <w:color w:val="auto"/>
+                      <w:sz w:val="18"/>
+                      <w:szCs w:val="18"/>
+                    </w:rPr>
+                    <w:t xml:space="preserve">        displayMode: mode,</w:t>
+                  </w:r>
+                </w:p>
+                <w:p>
+                  <w:pPr>
+                    <w:rPr>
+                      <w:rFonts w:ascii="Consolas" w:hAnsi="Consolas" w:cs="Consolas"/>
+                      <w:color w:val="auto"/>
+                      <w:sz w:val="18"/>
+                      <w:szCs w:val="18"/>
+                    </w:rPr>
+                  </w:pPr>
+                  <w:r>
+                    <w:rPr>
+                      <w:rFonts w:ascii="Consolas" w:hAnsi="Consolas" w:cs="Consolas"/>
+                      <w:color w:val="auto"/>
+                      <w:sz w:val="18"/>
+                      <w:szCs w:val="18"/>
+                    </w:rPr>
+                    <w:t xml:space="preserve">        colorAxis: {colors: ['</w:t>
+                  </w:r>
+                  <w:r>
+                    <w:rPr>
+                      <w:rFonts w:ascii="Consolas" w:hAnsi="Consolas" w:cs="Consolas"/>
+                      <w:color w:val="948A54" w:themeColor="background2" w:themeShade="80"/>
+                      <w:sz w:val="18"/>
+                      <w:szCs w:val="18"/>
+                    </w:rPr>
+                    <w:t>red</w:t>
+                  </w:r>
+                  <w:r>
+                    <w:rPr>
+                      <w:rFonts w:ascii="Consolas" w:hAnsi="Consolas" w:cs="Consolas"/>
+                      <w:color w:val="auto"/>
+                      <w:sz w:val="18"/>
+                      <w:szCs w:val="18"/>
+                    </w:rPr>
+                    <w:t>', '</w:t>
+                  </w:r>
+                  <w:r>
+                    <w:rPr>
+                      <w:rFonts w:ascii="Consolas" w:hAnsi="Consolas" w:cs="Consolas"/>
+                      <w:color w:val="948A54" w:themeColor="background2" w:themeShade="80"/>
+                      <w:sz w:val="18"/>
+                      <w:szCs w:val="18"/>
+                    </w:rPr>
+                    <w:t>blue</w:t>
+                  </w:r>
+                  <w:r>
+                    <w:rPr>
+                      <w:rFonts w:ascii="Consolas" w:hAnsi="Consolas" w:cs="Consolas"/>
+                      <w:color w:val="auto"/>
+                      <w:sz w:val="18"/>
+                      <w:szCs w:val="18"/>
+                    </w:rPr>
+                    <w:t>']},</w:t>
+                  </w:r>
+                </w:p>
+                <w:p>
+                  <w:pPr>
+                    <w:rPr>
+                      <w:rFonts w:ascii="Consolas" w:hAnsi="Consolas" w:cs="Consolas"/>
+                      <w:color w:val="auto"/>
+                      <w:sz w:val="18"/>
+                      <w:szCs w:val="18"/>
+                    </w:rPr>
+                  </w:pPr>
+                  <w:r>
+                    <w:rPr>
+                      <w:rFonts w:ascii="Consolas" w:hAnsi="Consolas" w:cs="Consolas"/>
+                      <w:color w:val="auto"/>
+                      <w:sz w:val="18"/>
+                      <w:szCs w:val="18"/>
+                    </w:rPr>
+                    <w:t xml:space="preserve">        magnifyingGlass: {enable: </w:t>
+                  </w:r>
+                  <w:r>
+                    <w:rPr>
+                      <w:rFonts w:ascii="Consolas" w:hAnsi="Consolas" w:cs="Consolas"/>
+                      <w:color w:val="0070C0"/>
+                      <w:sz w:val="18"/>
+                      <w:szCs w:val="18"/>
+                    </w:rPr>
+                    <w:t>true</w:t>
+                  </w:r>
+                  <w:r>
+                    <w:rPr>
+                      <w:rFonts w:ascii="Consolas" w:hAnsi="Consolas" w:cs="Consolas"/>
+                      <w:color w:val="auto"/>
+                      <w:sz w:val="18"/>
+                      <w:szCs w:val="18"/>
+                    </w:rPr>
+                    <w:t xml:space="preserve">, zoomFactor: </w:t>
+                  </w:r>
+                  <w:r>
+                    <w:rPr>
+                      <w:rFonts w:ascii="Consolas" w:hAnsi="Consolas" w:cs="Consolas"/>
+                      <w:color w:val="E36C0A" w:themeColor="accent6" w:themeShade="BF"/>
+                      <w:sz w:val="18"/>
+                      <w:szCs w:val="18"/>
+                    </w:rPr>
+                    <w:t>3.0</w:t>
+                  </w:r>
+                  <w:r>
+                    <w:rPr>
+                      <w:rFonts w:ascii="Consolas" w:hAnsi="Consolas" w:cs="Consolas"/>
+                      <w:color w:val="auto"/>
+                      <w:sz w:val="18"/>
+                      <w:szCs w:val="18"/>
+                    </w:rPr>
+                    <w:t>},</w:t>
+                  </w:r>
+                </w:p>
+                <w:p>
+                  <w:pPr>
+                    <w:rPr>
+                      <w:rFonts w:ascii="Consolas" w:hAnsi="Consolas" w:cs="Consolas"/>
+                      <w:color w:val="auto"/>
+                      <w:sz w:val="18"/>
+                      <w:szCs w:val="18"/>
+                    </w:rPr>
+                  </w:pPr>
+                  <w:r>
+                    <w:rPr>
+                      <w:rFonts w:ascii="Consolas" w:hAnsi="Consolas" w:cs="Consolas"/>
+                      <w:color w:val="auto"/>
+                      <w:sz w:val="18"/>
+                      <w:szCs w:val="18"/>
+                    </w:rPr>
+                    <w:t xml:space="preserve">        enableRegionInteractivity: </w:t>
+                  </w:r>
+                  <w:r>
+                    <w:rPr>
+                      <w:rFonts w:ascii="Consolas" w:hAnsi="Consolas" w:cs="Consolas"/>
+                      <w:color w:val="0070C0"/>
+                      <w:sz w:val="18"/>
+                      <w:szCs w:val="18"/>
+                    </w:rPr>
+                    <w:t>true</w:t>
+                  </w:r>
+                </w:p>
+                <w:p>
+                  <w:pPr>
+                    <w:rPr>
+                      <w:color w:val="auto"/>
+                    </w:rPr>
+                  </w:pPr>
+                  <w:r>
+                    <w:rPr>
+                      <w:rFonts w:ascii="Consolas" w:hAnsi="Consolas" w:cs="Consolas"/>
+                      <w:color w:val="auto"/>
+                      <w:sz w:val="18"/>
+                      <w:szCs w:val="18"/>
+                    </w:rPr>
+                    <w:t xml:space="preserve">    };</w:t>
+                  </w:r>
+                </w:p>
+              </w:txbxContent>
+            </v:textbox>
+          </v:shape>
+        </w:pict>
+      </w:r>
+    </w:p>
+    <w:p>
+      <w:pPr>
+        <w:widowControl/>
+        <w:suppressAutoHyphens w:val="0"/>
+        <w:overflowPunct/>
+        <w:rPr>
+          <w:rFonts w:ascii="Times New Roman" w:hAnsi="Times New Roman" w:cs="Times New Roman"/>
+        </w:rPr>
+      </w:pPr>
+    </w:p>
+    <w:p>
+      <w:pPr>
+        <w:widowControl/>
+        <w:suppressAutoHyphens w:val="0"/>
+        <w:overflowPunct/>
+        <w:rPr>
+          <w:rFonts w:ascii="Times New Roman" w:hAnsi="Times New Roman" w:cs="Times New Roman"/>
+        </w:rPr>
+      </w:pPr>
+    </w:p>
+    <w:p>
+      <w:pPr>
+        <w:widowControl/>
+        <w:suppressAutoHyphens w:val="0"/>
+        <w:overflowPunct/>
+        <w:rPr>
+          <w:rFonts w:ascii="Times New Roman" w:hAnsi="Times New Roman" w:cs="Times New Roman"/>
+        </w:rPr>
+      </w:pPr>
+    </w:p>
+    <w:p>
+      <w:pPr>
+        <w:widowControl/>
+        <w:suppressAutoHyphens w:val="0"/>
+        <w:overflowPunct/>
+        <w:rPr>
+          <w:rFonts w:ascii="Times New Roman" w:hAnsi="Times New Roman" w:cs="Times New Roman"/>
+        </w:rPr>
+      </w:pPr>
+    </w:p>
+    <w:p>
+      <w:pPr>
+        <w:widowControl/>
+        <w:suppressAutoHyphens w:val="0"/>
+        <w:overflowPunct/>
+        <w:rPr>
+          <w:rFonts w:ascii="Times New Roman" w:hAnsi="Times New Roman" w:cs="Times New Roman"/>
+        </w:rPr>
+      </w:pPr>
+    </w:p>
+    <w:p>
+      <w:pPr>
+        <w:widowControl/>
+        <w:suppressAutoHyphens w:val="0"/>
+        <w:overflowPunct/>
+        <w:rPr>
+          <w:rFonts w:ascii="Times New Roman" w:hAnsi="Times New Roman" w:cs="Times New Roman"/>
+        </w:rPr>
+      </w:pPr>
+      <w:r>
+        <w:rPr>
+          <w:rFonts w:ascii="Times New Roman" w:hAnsi="Times New Roman" w:cs="Times New Roman"/>
+          <w:noProof/>
+          <w:lang w:eastAsia="en-US" w:bidi="si-LK"/>
+        </w:rPr>
+        <w:pict>
+          <v:shape id="_x0000_s1051" type="#_x0000_t202" style="position:absolute;margin-left:44.5pt;margin-top:4.4pt;width:353.35pt;height:17.75pt;z-index:251696128;mso-width-relative:margin;mso-height-relative:margin" filled="f" stroked="f">
+            <v:textbox style="mso-next-textbox:#_x0000_s1051">
+              <w:txbxContent>
+                <w:p>
+                  <w:pPr>
+                    <w:pStyle w:val="Heading5"/>
+                  </w:pPr>
+                  <w:bookmarkStart w:id="21" w:name="_Toc417160262"/>
+                  <w:r>
+                    <w:t>Figure 2</w:t>
+                  </w:r>
+                  <w:r>
+                    <w:t>.16</w:t>
+                  </w:r>
+                  <w:r>
+                    <w:t xml:space="preserve"> </w:t>
+                  </w:r>
+                  <w:r>
+                    <w:t>– JavaScript code segment for setting options for the google chart</w:t>
+                  </w:r>
+                  <w:bookmarkEnd w:id="21"/>
+                </w:p>
+                <w:p>
+                  <w:pPr>
+                    <w:rPr>
+                      <w:b/>
+                      <w:bCs/>
+                      <w:sz w:val="20"/>
+                      <w:szCs w:val="20"/>
+                    </w:rPr>
+                  </w:pPr>
+                </w:p>
+              </w:txbxContent>
+            </v:textbox>
+          </v:shape>
+        </w:pict>
+      </w:r>
+    </w:p>
+    <w:p>
+      <w:pPr>
+        <w:widowControl/>
+        <w:suppressAutoHyphens w:val="0"/>
+        <w:overflowPunct/>
+        <w:rPr>
+          <w:rFonts w:ascii="Times New Roman" w:hAnsi="Times New Roman" w:cs="Times New Roman"/>
+        </w:rPr>
+      </w:pPr>
+    </w:p>
+    <w:p>
+      <w:pPr>
+        <w:widowControl/>
+        <w:suppressAutoHyphens w:val="0"/>
+        <w:overflowPunct/>
+        <w:rPr>
+          <w:rFonts w:ascii="Times New Roman" w:hAnsi="Times New Roman" w:cs="Times New Roman"/>
+        </w:rPr>
+      </w:pPr>
+    </w:p>
+    <w:p>
+      <w:pPr>
+        <w:widowControl/>
+        <w:suppressAutoHyphens w:val="0"/>
+        <w:overflowPunct/>
+        <w:rPr>
+          <w:rFonts w:ascii="Times New Roman" w:hAnsi="Times New Roman" w:cs="Times New Roman"/>
+        </w:rPr>
+      </w:pPr>
+      <w:r>
+        <w:rPr>
+          <w:rFonts w:ascii="Times New Roman" w:hAnsi="Times New Roman" w:cs="Times New Roman"/>
+        </w:rPr>
+        <w:t>In the above variable, the displayMode can be one of</w:t>
+      </w:r>
+    </w:p>
+    <w:p>
+      <w:pPr>
+        <w:pStyle w:val="ListParagraph"/>
+        <w:widowControl/>
+        <w:numPr>
+          <w:ilvl w:val="0"/>
+          <w:numId w:val="14"/>
+        </w:numPr>
+        <w:suppressAutoHyphens w:val="0"/>
+        <w:overflowPunct/>
+        <w:rPr>
+          <w:rFonts w:ascii="Times New Roman" w:hAnsi="Times New Roman" w:cs="Times New Roman"/>
+        </w:rPr>
+      </w:pPr>
+      <w:r>
+        <w:rPr>
+          <w:rFonts w:ascii="Times New Roman" w:hAnsi="Times New Roman" w:cs="Times New Roman"/>
+        </w:rPr>
+        <w:t>Regions Chart</w:t>
+      </w:r>
+    </w:p>
+    <w:p>
+      <w:pPr>
+        <w:pStyle w:val="ListParagraph"/>
+        <w:widowControl/>
+        <w:numPr>
+          <w:ilvl w:val="0"/>
+          <w:numId w:val="14"/>
+        </w:numPr>
+        <w:suppressAutoHyphens w:val="0"/>
+        <w:overflowPunct/>
+        <w:rPr>
+          <w:rFonts w:ascii="Times New Roman" w:hAnsi="Times New Roman" w:cs="Times New Roman"/>
+        </w:rPr>
+      </w:pPr>
+      <w:r>
+        <w:rPr>
+          <w:rFonts w:ascii="Times New Roman" w:hAnsi="Times New Roman" w:cs="Times New Roman"/>
+        </w:rPr>
+        <w:t>Markers Chart</w:t>
+      </w:r>
+    </w:p>
+    <w:p>
+      <w:pPr>
+        <w:pStyle w:val="ListParagraph"/>
+        <w:widowControl/>
+        <w:numPr>
+          <w:ilvl w:val="0"/>
+          <w:numId w:val="14"/>
+        </w:numPr>
+        <w:suppressAutoHyphens w:val="0"/>
+        <w:overflowPunct/>
+        <w:rPr>
+          <w:rFonts w:ascii="Times New Roman" w:hAnsi="Times New Roman" w:cs="Times New Roman"/>
+        </w:rPr>
+      </w:pPr>
+      <w:r>
+        <w:rPr>
+          <w:rFonts w:ascii="Times New Roman" w:hAnsi="Times New Roman" w:cs="Times New Roman"/>
+        </w:rPr>
+        <w:t>Terrain Map</w:t>
+      </w:r>
+    </w:p>
+    <w:p>
+      <w:pPr>
+        <w:pStyle w:val="ListParagraph"/>
+        <w:widowControl/>
+        <w:numPr>
+          <w:ilvl w:val="0"/>
+          <w:numId w:val="14"/>
+        </w:numPr>
+        <w:suppressAutoHyphens w:val="0"/>
+        <w:overflowPunct/>
+        <w:rPr>
+          <w:rFonts w:ascii="Times New Roman" w:hAnsi="Times New Roman" w:cs="Times New Roman"/>
+        </w:rPr>
+      </w:pPr>
+      <w:r>
+        <w:rPr>
+          <w:rFonts w:ascii="Times New Roman" w:hAnsi="Times New Roman" w:cs="Times New Roman"/>
+        </w:rPr>
+        <w:t>Normal Map</w:t>
+      </w:r>
+      <w:r>
+        <w:rPr>
+          <w:rFonts w:ascii="Times New Roman" w:hAnsi="Times New Roman" w:cs="Times New Roman"/>
+        </w:rPr>
+        <w:br w:type="page"/>
+      </w:r>
+    </w:p>
+    <w:p>
+      <w:pPr>
+        <w:widowControl/>
+        <w:suppressAutoHyphens w:val="0"/>
+        <w:overflowPunct/>
+        <w:rPr>
+          <w:rFonts w:ascii="Times New Roman" w:hAnsi="Times New Roman" w:cs="Times New Roman"/>
+          <w:u w:val="single"/>
+        </w:rPr>
+      </w:pPr>
+      <w:r>
+        <w:rPr>
+          <w:rFonts w:ascii="Times New Roman" w:hAnsi="Times New Roman" w:cs="Times New Roman"/>
+          <w:u w:val="single"/>
         </w:rPr>
         <w:lastRenderedPageBreak/>
+        <w:t>Regions Chart</w:t>
+      </w:r>
+    </w:p>
+    <w:p>
+      <w:pPr>
+        <w:widowControl/>
+        <w:suppressAutoHyphens w:val="0"/>
+        <w:overflowPunct/>
+        <w:rPr>
+          <w:rFonts w:ascii="Times New Roman" w:hAnsi="Times New Roman" w:cs="Times New Roman"/>
+        </w:rPr>
+      </w:pPr>
+      <w:r>
+        <w:rPr>
+          <w:rFonts w:ascii="Times New Roman" w:hAnsi="Times New Roman" w:cs="Times New Roman"/>
+        </w:rPr>
+        <w:t xml:space="preserve">This chart type is used when the data table contains countries in the location field. If this chart type is selected in a case where the location field contains cities, google will map the city name with a country and then draw the chart. Shown below is a </w:t>
+      </w:r>
+      <w:r>
+        <w:rPr>
+          <w:rFonts w:ascii="Times New Roman" w:hAnsi="Times New Roman" w:cs="Times New Roman"/>
+          <w:i/>
+          <w:iCs/>
+        </w:rPr>
+        <w:t>Regions Chart</w:t>
+      </w:r>
+      <w:r>
+        <w:rPr>
+          <w:rFonts w:ascii="Times New Roman" w:hAnsi="Times New Roman" w:cs="Times New Roman"/>
+        </w:rPr>
+        <w:t xml:space="preserve"> generated from our IgViz library. The styles are set from the </w:t>
+      </w:r>
+      <w:r>
+        <w:rPr>
+          <w:rFonts w:ascii="Times New Roman" w:hAnsi="Times New Roman" w:cs="Times New Roman"/>
+          <w:i/>
+          <w:iCs/>
+        </w:rPr>
+        <w:t>options</w:t>
+      </w:r>
+      <w:r>
+        <w:rPr>
+          <w:rFonts w:ascii="Times New Roman" w:hAnsi="Times New Roman" w:cs="Times New Roman"/>
+          <w:i/>
+          <w:iCs/>
+        </w:rPr>
+        <w:t xml:space="preserve"> </w:t>
+      </w:r>
+      <w:r>
+        <w:rPr>
+          <w:rFonts w:ascii="Times New Roman" w:hAnsi="Times New Roman" w:cs="Times New Roman"/>
+        </w:rPr>
+        <w:t>variable (see Fig. 2.16).</w:t>
+      </w:r>
+    </w:p>
+    <w:p>
+      <w:pPr>
+        <w:widowControl/>
+        <w:suppressAutoHyphens w:val="0"/>
+        <w:overflowPunct/>
+        <w:rPr>
+          <w:rFonts w:ascii="Times New Roman" w:hAnsi="Times New Roman" w:cs="Times New Roman"/>
+        </w:rPr>
+      </w:pPr>
+      <w:r>
+        <w:rPr>
+          <w:rFonts w:ascii="Times New Roman" w:hAnsi="Times New Roman" w:cs="Times New Roman"/>
+          <w:noProof/>
+          <w:lang w:eastAsia="en-US" w:bidi="si-LK"/>
+        </w:rPr>
+        <w:drawing>
+          <wp:anchor distT="0" distB="0" distL="114300" distR="114300" simplePos="0" relativeHeight="251697152" behindDoc="1" locked="0" layoutInCell="1" allowOverlap="1">
+            <wp:simplePos x="0" y="0"/>
+            <wp:positionH relativeFrom="column">
+              <wp:posOffset>947420</wp:posOffset>
+            </wp:positionH>
+            <wp:positionV relativeFrom="paragraph">
+              <wp:posOffset>130810</wp:posOffset>
+            </wp:positionV>
+            <wp:extent cx="3982085" cy="2805430"/>
+            <wp:effectExtent l="19050" t="0" r="0" b="0"/>
+            <wp:wrapNone/>
+            <wp:docPr id="34" name="Picture 34"/>
+            <wp:cNvGraphicFramePr>
+              <a:graphicFrameLocks xmlns:a="http://schemas.openxmlformats.org/drawingml/2006/main" noChangeAspect="1"/>
+            </wp:cNvGraphicFramePr>
+            <a:graphic xmlns:a="http://schemas.openxmlformats.org/drawingml/2006/main">
+              <a:graphicData uri="http://schemas.openxmlformats.org/drawingml/2006/picture">
+                <pic:pic xmlns:pic="http://schemas.openxmlformats.org/drawingml/2006/picture">
+                  <pic:nvPicPr>
+                    <pic:cNvPr id="0" name="Picture 34"/>
+                    <pic:cNvPicPr>
+                      <a:picLocks noChangeAspect="1" noChangeArrowheads="1"/>
+                    </pic:cNvPicPr>
+                  </pic:nvPicPr>
+                  <pic:blipFill>
+                    <a:blip r:embed="rId33"/>
+                    <a:srcRect/>
+                    <a:stretch>
+                      <a:fillRect/>
+                    </a:stretch>
+                  </pic:blipFill>
+                  <pic:spPr bwMode="auto">
+                    <a:xfrm>
+                      <a:off x="0" y="0"/>
+                      <a:ext cx="3982085" cy="2805430"/>
+                    </a:xfrm>
+                    <a:prstGeom prst="rect">
+                      <a:avLst/>
+                    </a:prstGeom>
+                    <a:noFill/>
+                    <a:ln w="9525">
+                      <a:noFill/>
+                      <a:miter lim="800000"/>
+                      <a:headEnd/>
+                      <a:tailEnd/>
+                    </a:ln>
+                  </pic:spPr>
+                </pic:pic>
+              </a:graphicData>
+            </a:graphic>
+          </wp:anchor>
+        </w:drawing>
+      </w:r>
+    </w:p>
+    <w:p>
+      <w:pPr>
+        <w:widowControl/>
+        <w:suppressAutoHyphens w:val="0"/>
+        <w:overflowPunct/>
+        <w:rPr>
+          <w:rFonts w:ascii="Times New Roman" w:hAnsi="Times New Roman" w:cs="Times New Roman"/>
+        </w:rPr>
+      </w:pPr>
+    </w:p>
+    <w:p>
+      <w:pPr>
+        <w:widowControl/>
+        <w:suppressAutoHyphens w:val="0"/>
+        <w:overflowPunct/>
+        <w:rPr>
+          <w:rFonts w:ascii="Times New Roman" w:hAnsi="Times New Roman" w:cs="Times New Roman"/>
+        </w:rPr>
+      </w:pPr>
+    </w:p>
+    <w:p>
+      <w:pPr>
+        <w:widowControl/>
+        <w:suppressAutoHyphens w:val="0"/>
+        <w:overflowPunct/>
+        <w:rPr>
+          <w:rFonts w:ascii="Times New Roman" w:hAnsi="Times New Roman" w:cs="Times New Roman"/>
+        </w:rPr>
+      </w:pPr>
+    </w:p>
+    <w:p>
+      <w:pPr>
+        <w:widowControl/>
+        <w:suppressAutoHyphens w:val="0"/>
+        <w:overflowPunct/>
+        <w:rPr>
+          <w:rFonts w:ascii="Times New Roman" w:hAnsi="Times New Roman" w:cs="Times New Roman"/>
+        </w:rPr>
+      </w:pPr>
+    </w:p>
+    <w:p>
+      <w:pPr>
+        <w:widowControl/>
+        <w:suppressAutoHyphens w:val="0"/>
+        <w:overflowPunct/>
+        <w:rPr>
+          <w:rFonts w:ascii="Times New Roman" w:hAnsi="Times New Roman" w:cs="Times New Roman"/>
+        </w:rPr>
+      </w:pPr>
+    </w:p>
+    <w:p>
+      <w:pPr>
+        <w:widowControl/>
+        <w:suppressAutoHyphens w:val="0"/>
+        <w:overflowPunct/>
+        <w:rPr>
+          <w:rFonts w:ascii="Times New Roman" w:hAnsi="Times New Roman" w:cs="Times New Roman"/>
+        </w:rPr>
+      </w:pPr>
+    </w:p>
+    <w:p>
+      <w:pPr>
+        <w:widowControl/>
+        <w:suppressAutoHyphens w:val="0"/>
+        <w:overflowPunct/>
+        <w:rPr>
+          <w:rFonts w:ascii="Times New Roman" w:hAnsi="Times New Roman" w:cs="Times New Roman"/>
+        </w:rPr>
+      </w:pPr>
+    </w:p>
+    <w:p>
+      <w:pPr>
+        <w:widowControl/>
+        <w:suppressAutoHyphens w:val="0"/>
+        <w:overflowPunct/>
+        <w:rPr>
+          <w:rFonts w:ascii="Times New Roman" w:hAnsi="Times New Roman" w:cs="Times New Roman"/>
+        </w:rPr>
+      </w:pPr>
+    </w:p>
+    <w:p>
+      <w:pPr>
+        <w:widowControl/>
+        <w:suppressAutoHyphens w:val="0"/>
+        <w:overflowPunct/>
+        <w:rPr>
+          <w:rFonts w:ascii="Times New Roman" w:hAnsi="Times New Roman" w:cs="Times New Roman"/>
+        </w:rPr>
+      </w:pPr>
+    </w:p>
+    <w:p>
+      <w:pPr>
+        <w:widowControl/>
+        <w:suppressAutoHyphens w:val="0"/>
+        <w:overflowPunct/>
+        <w:rPr>
+          <w:rFonts w:ascii="Times New Roman" w:hAnsi="Times New Roman" w:cs="Times New Roman"/>
+        </w:rPr>
+      </w:pPr>
+    </w:p>
+    <w:p>
+      <w:pPr>
+        <w:widowControl/>
+        <w:suppressAutoHyphens w:val="0"/>
+        <w:overflowPunct/>
+        <w:rPr>
+          <w:rFonts w:ascii="Times New Roman" w:hAnsi="Times New Roman" w:cs="Times New Roman"/>
+        </w:rPr>
+      </w:pPr>
+    </w:p>
+    <w:p>
+      <w:pPr>
+        <w:widowControl/>
+        <w:suppressAutoHyphens w:val="0"/>
+        <w:overflowPunct/>
+        <w:rPr>
+          <w:rFonts w:ascii="Times New Roman" w:hAnsi="Times New Roman" w:cs="Times New Roman"/>
+        </w:rPr>
+      </w:pPr>
+    </w:p>
+    <w:p>
+      <w:pPr>
+        <w:widowControl/>
+        <w:suppressAutoHyphens w:val="0"/>
+        <w:overflowPunct/>
+        <w:rPr>
+          <w:rFonts w:ascii="Times New Roman" w:hAnsi="Times New Roman" w:cs="Times New Roman"/>
+        </w:rPr>
+      </w:pPr>
+    </w:p>
+    <w:p>
+      <w:pPr>
+        <w:widowControl/>
+        <w:suppressAutoHyphens w:val="0"/>
+        <w:overflowPunct/>
+        <w:rPr>
+          <w:rFonts w:ascii="Times New Roman" w:hAnsi="Times New Roman" w:cs="Times New Roman"/>
+        </w:rPr>
+      </w:pPr>
+    </w:p>
+    <w:p>
+      <w:pPr>
+        <w:widowControl/>
+        <w:suppressAutoHyphens w:val="0"/>
+        <w:overflowPunct/>
+        <w:rPr>
+          <w:rFonts w:ascii="Times New Roman" w:hAnsi="Times New Roman" w:cs="Times New Roman"/>
+        </w:rPr>
+      </w:pPr>
+    </w:p>
+    <w:p>
+      <w:pPr>
+        <w:widowControl/>
+        <w:suppressAutoHyphens w:val="0"/>
+        <w:overflowPunct/>
+        <w:rPr>
+          <w:rFonts w:ascii="Times New Roman" w:hAnsi="Times New Roman" w:cs="Times New Roman"/>
+        </w:rPr>
+      </w:pPr>
+      <w:r>
+        <w:rPr>
+          <w:rFonts w:ascii="Times New Roman" w:hAnsi="Times New Roman" w:cs="Times New Roman"/>
+          <w:noProof/>
+          <w:lang w:eastAsia="en-US" w:bidi="si-LK"/>
+        </w:rPr>
+        <w:pict>
+          <v:shape id="_x0000_s1052" type="#_x0000_t202" style="position:absolute;margin-left:135.25pt;margin-top:8.05pt;width:184.05pt;height:17.75pt;z-index:251698176;mso-width-relative:margin;mso-height-relative:margin" filled="f" stroked="f">
+            <v:textbox style="mso-next-textbox:#_x0000_s1052">
+              <w:txbxContent>
+                <w:p>
+                  <w:pPr>
+                    <w:pStyle w:val="Heading5"/>
+                  </w:pPr>
+                  <w:r>
+                    <w:t>Figure 2</w:t>
+                  </w:r>
+                  <w:r>
+                    <w:t>.16</w:t>
+                  </w:r>
+                  <w:r>
+                    <w:t xml:space="preserve"> </w:t>
+                  </w:r>
+                  <w:r>
+                    <w:t>–Regions Chart example</w:t>
+                  </w:r>
+                </w:p>
+                <w:p>
+                  <w:pPr>
+                    <w:rPr>
+                      <w:b/>
+                      <w:bCs/>
+                      <w:sz w:val="20"/>
+                      <w:szCs w:val="20"/>
+                    </w:rPr>
+                  </w:pPr>
+                </w:p>
+              </w:txbxContent>
+            </v:textbox>
+          </v:shape>
+        </w:pict>
+      </w:r>
+    </w:p>
+    <w:p>
+      <w:pPr>
+        <w:widowControl/>
+        <w:suppressAutoHyphens w:val="0"/>
+        <w:overflowPunct/>
+        <w:rPr>
+          <w:rFonts w:ascii="Times New Roman" w:hAnsi="Times New Roman" w:cs="Times New Roman"/>
+        </w:rPr>
+      </w:pPr>
+    </w:p>
+    <w:p>
+      <w:pPr>
+        <w:widowControl/>
+        <w:suppressAutoHyphens w:val="0"/>
+        <w:overflowPunct/>
+        <w:rPr>
+          <w:rFonts w:ascii="Times New Roman" w:hAnsi="Times New Roman" w:cs="Times New Roman"/>
+        </w:rPr>
+      </w:pPr>
+    </w:p>
+    <w:p>
+      <w:pPr>
+        <w:widowControl/>
+        <w:suppressAutoHyphens w:val="0"/>
+        <w:overflowPunct/>
+        <w:rPr>
+          <w:rFonts w:ascii="Times New Roman" w:hAnsi="Times New Roman" w:cs="Times New Roman"/>
+        </w:rPr>
+      </w:pPr>
+      <w:r>
+        <w:rPr>
+          <w:rFonts w:ascii="Times New Roman" w:hAnsi="Times New Roman" w:cs="Times New Roman"/>
+        </w:rPr>
+        <w:t xml:space="preserve">When this chart type is selected, the complete world map will be shown by default. To zoom to a specific region, the region number should be selected from the </w:t>
+      </w:r>
+      <w:r>
+        <w:rPr>
+          <w:rFonts w:ascii="Times New Roman" w:hAnsi="Times New Roman" w:cs="Times New Roman"/>
+          <w:i/>
+          <w:iCs/>
+        </w:rPr>
+        <w:t>ISO 3166 Country Codes</w:t>
+      </w:r>
+      <w:r>
+        <w:rPr>
+          <w:rFonts w:ascii="Times New Roman" w:hAnsi="Times New Roman" w:cs="Times New Roman"/>
+          <w:i/>
+          <w:iCs/>
+        </w:rPr>
+        <w:t xml:space="preserve"> </w:t>
+      </w:r>
+      <w:r>
+        <w:rPr>
+          <w:rFonts w:ascii="Times New Roman" w:hAnsi="Times New Roman" w:cs="Times New Roman"/>
+        </w:rPr>
+        <w:t>list.</w:t>
+      </w:r>
+    </w:p>
+    <w:p>
+      <w:pPr>
+        <w:widowControl/>
+        <w:suppressAutoHyphens w:val="0"/>
+        <w:overflowPunct/>
+        <w:rPr>
+          <w:rFonts w:ascii="Times New Roman" w:hAnsi="Times New Roman" w:cs="Times New Roman"/>
+        </w:rPr>
+      </w:pPr>
+      <w:r>
+        <w:rPr>
+          <w:rFonts w:ascii="Times New Roman" w:hAnsi="Times New Roman" w:cs="Times New Roman"/>
+        </w:rPr>
+        <w:tab/>
+        <w:t xml:space="preserve">E.g. - 150: Europe, SL: Sri Lanka, US: United States </w:t>
+      </w:r>
+    </w:p>
+    <w:p>
+      <w:pPr>
+        <w:widowControl/>
+        <w:suppressAutoHyphens w:val="0"/>
+        <w:overflowPunct/>
+        <w:rPr>
+          <w:rFonts w:ascii="Times New Roman" w:hAnsi="Times New Roman" w:cs="Times New Roman"/>
+        </w:rPr>
+      </w:pPr>
+    </w:p>
+    <w:p>
+      <w:pPr>
+        <w:widowControl/>
+        <w:suppressAutoHyphens w:val="0"/>
+        <w:overflowPunct/>
+        <w:rPr>
+          <w:rFonts w:ascii="Times New Roman" w:hAnsi="Times New Roman" w:cs="Times New Roman"/>
+        </w:rPr>
+      </w:pPr>
+    </w:p>
+    <w:p>
+      <w:pPr>
+        <w:widowControl/>
+        <w:suppressAutoHyphens w:val="0"/>
+        <w:overflowPunct/>
+        <w:rPr>
+          <w:rFonts w:ascii="Times New Roman" w:hAnsi="Times New Roman" w:cs="Times New Roman"/>
+        </w:rPr>
+      </w:pPr>
+      <w:r>
+        <w:rPr>
+          <w:rFonts w:ascii="Times New Roman" w:hAnsi="Times New Roman" w:cs="Times New Roman"/>
+        </w:rPr>
         <w:br w:type="page"/>
       </w:r>
     </w:p>
@@ -8891,6 +11289,119 @@
     </w:lvl>
   </w:abstractNum>
   <w:abstractNum w:abstractNumId="1">
+    <w:nsid w:val="0D371992"/>
+    <w:multiLevelType w:val="hybridMultilevel"/>
+    <w:tmpl w:val="7AD0DF9E"/>
+    <w:lvl w:ilvl="0" w:tplc="04090001">
+      <w:start w:val="1"/>
+      <w:numFmt w:val="bullet"/>
+      <w:lvlText w:val=""/>
+      <w:lvlJc w:val="left"/>
+      <w:pPr>
+        <w:ind w:left="1069" w:hanging="360"/>
+      </w:pPr>
+      <w:rPr>
+        <w:rFonts w:ascii="Symbol" w:hAnsi="Symbol" w:hint="default"/>
+      </w:rPr>
+    </w:lvl>
+    <w:lvl w:ilvl="1" w:tplc="04090003" w:tentative="1">
+      <w:start w:val="1"/>
+      <w:numFmt w:val="bullet"/>
+      <w:lvlText w:val="o"/>
+      <w:lvlJc w:val="left"/>
+      <w:pPr>
+        <w:ind w:left="1789" w:hanging="360"/>
+      </w:pPr>
+      <w:rPr>
+        <w:rFonts w:ascii="Courier New" w:hAnsi="Courier New" w:cs="Courier New" w:hint="default"/>
+      </w:rPr>
+    </w:lvl>
+    <w:lvl w:ilvl="2" w:tplc="04090005" w:tentative="1">
+      <w:start w:val="1"/>
+      <w:numFmt w:val="bullet"/>
+      <w:lvlText w:val=""/>
+      <w:lvlJc w:val="left"/>
+      <w:pPr>
+        <w:ind w:left="2509" w:hanging="360"/>
+      </w:pPr>
+      <w:rPr>
+        <w:rFonts w:ascii="Wingdings" w:hAnsi="Wingdings" w:hint="default"/>
+      </w:rPr>
+    </w:lvl>
+    <w:lvl w:ilvl="3" w:tplc="04090001" w:tentative="1">
+      <w:start w:val="1"/>
+      <w:numFmt w:val="bullet"/>
+      <w:lvlText w:val=""/>
+      <w:lvlJc w:val="left"/>
+      <w:pPr>
+        <w:ind w:left="3229" w:hanging="360"/>
+      </w:pPr>
+      <w:rPr>
+        <w:rFonts w:ascii="Symbol" w:hAnsi="Symbol" w:hint="default"/>
+      </w:rPr>
+    </w:lvl>
+    <w:lvl w:ilvl="4" w:tplc="04090003" w:tentative="1">
+      <w:start w:val="1"/>
+      <w:numFmt w:val="bullet"/>
+      <w:lvlText w:val="o"/>
+      <w:lvlJc w:val="left"/>
+      <w:pPr>
+        <w:ind w:left="3949" w:hanging="360"/>
+      </w:pPr>
+      <w:rPr>
+        <w:rFonts w:ascii="Courier New" w:hAnsi="Courier New" w:cs="Courier New" w:hint="default"/>
+      </w:rPr>
+    </w:lvl>
+    <w:lvl w:ilvl="5" w:tplc="04090005" w:tentative="1">
+      <w:start w:val="1"/>
+      <w:numFmt w:val="bullet"/>
+      <w:lvlText w:val=""/>
+      <w:lvlJc w:val="left"/>
+      <w:pPr>
+        <w:ind w:left="4669" w:hanging="360"/>
+      </w:pPr>
+      <w:rPr>
+        <w:rFonts w:ascii="Wingdings" w:hAnsi="Wingdings" w:hint="default"/>
+      </w:rPr>
+    </w:lvl>
+    <w:lvl w:ilvl="6" w:tplc="04090001" w:tentative="1">
+      <w:start w:val="1"/>
+      <w:numFmt w:val="bullet"/>
+      <w:lvlText w:val=""/>
+      <w:lvlJc w:val="left"/>
+      <w:pPr>
+        <w:ind w:left="5389" w:hanging="360"/>
+      </w:pPr>
+      <w:rPr>
+        <w:rFonts w:ascii="Symbol" w:hAnsi="Symbol" w:hint="default"/>
+      </w:rPr>
+    </w:lvl>
+    <w:lvl w:ilvl="7" w:tplc="04090003" w:tentative="1">
+      <w:start w:val="1"/>
+      <w:numFmt w:val="bullet"/>
+      <w:lvlText w:val="o"/>
+      <w:lvlJc w:val="left"/>
+      <w:pPr>
+        <w:ind w:left="6109" w:hanging="360"/>
+      </w:pPr>
+      <w:rPr>
+        <w:rFonts w:ascii="Courier New" w:hAnsi="Courier New" w:cs="Courier New" w:hint="default"/>
+      </w:rPr>
+    </w:lvl>
+    <w:lvl w:ilvl="8" w:tplc="04090005" w:tentative="1">
+      <w:start w:val="1"/>
+      <w:numFmt w:val="bullet"/>
+      <w:lvlText w:val=""/>
+      <w:lvlJc w:val="left"/>
+      <w:pPr>
+        <w:ind w:left="6829" w:hanging="360"/>
+      </w:pPr>
+      <w:rPr>
+        <w:rFonts w:ascii="Wingdings" w:hAnsi="Wingdings" w:hint="default"/>
+      </w:rPr>
+    </w:lvl>
+  </w:abstractNum>
+  <w:abstractNum w:abstractNumId="2">
     <w:nsid w:val="25B13B9B"/>
     <w:multiLevelType w:val="multilevel"/>
     <w:tmpl w:val="C86EAB48"/>
@@ -9030,7 +11541,7 @@
       </w:rPr>
     </w:lvl>
   </w:abstractNum>
-  <w:abstractNum w:abstractNumId="2">
+  <w:abstractNum w:abstractNumId="3">
     <w:nsid w:val="27C031A7"/>
     <w:multiLevelType w:val="multilevel"/>
     <w:tmpl w:val="23FA945C"/>
@@ -9170,7 +11681,7 @@
       </w:rPr>
     </w:lvl>
   </w:abstractNum>
-  <w:abstractNum w:abstractNumId="3">
+  <w:abstractNum w:abstractNumId="4">
     <w:nsid w:val="2FB278FD"/>
     <w:multiLevelType w:val="hybridMultilevel"/>
     <w:tmpl w:val="9CF29310"/>
@@ -9283,7 +11794,7 @@
       </w:rPr>
     </w:lvl>
   </w:abstractNum>
-  <w:abstractNum w:abstractNumId="4">
+  <w:abstractNum w:abstractNumId="5">
     <w:nsid w:val="31652D20"/>
     <w:multiLevelType w:val="multilevel"/>
     <w:tmpl w:val="A0E84C08"/>
@@ -9423,7 +11934,7 @@
       </w:rPr>
     </w:lvl>
   </w:abstractNum>
-  <w:abstractNum w:abstractNumId="5">
+  <w:abstractNum w:abstractNumId="6">
     <w:nsid w:val="4A167B5B"/>
     <w:multiLevelType w:val="hybridMultilevel"/>
     <w:tmpl w:val="30FEE3B8"/>
@@ -9536,17 +12047,17 @@
       </w:rPr>
     </w:lvl>
   </w:abstractNum>
-  <w:abstractNum w:abstractNumId="6">
-    <w:nsid w:val="59920754"/>
+  <w:abstractNum w:abstractNumId="7">
+    <w:nsid w:val="4DD771BB"/>
     <w:multiLevelType w:val="hybridMultilevel"/>
-    <w:tmpl w:val="C53ADB96"/>
+    <w:tmpl w:val="BF5A77DA"/>
     <w:lvl w:ilvl="0" w:tplc="04090001">
       <w:start w:val="1"/>
       <w:numFmt w:val="bullet"/>
       <w:lvlText w:val=""/>
       <w:lvlJc w:val="left"/>
       <w:pPr>
-        <w:ind w:left="3588" w:hanging="360"/>
+        <w:ind w:left="1434" w:hanging="360"/>
       </w:pPr>
       <w:rPr>
         <w:rFonts w:ascii="Symbol" w:hAnsi="Symbol" w:hint="default"/>
@@ -9558,7 +12069,7 @@
       <w:lvlText w:val="o"/>
       <w:lvlJc w:val="left"/>
       <w:pPr>
-        <w:ind w:left="4308" w:hanging="360"/>
+        <w:ind w:left="2154" w:hanging="360"/>
       </w:pPr>
       <w:rPr>
         <w:rFonts w:ascii="Courier New" w:hAnsi="Courier New" w:cs="Courier New" w:hint="default"/>
@@ -9570,7 +12081,7 @@
       <w:lvlText w:val=""/>
       <w:lvlJc w:val="left"/>
       <w:pPr>
-        <w:ind w:left="5028" w:hanging="360"/>
+        <w:ind w:left="2874" w:hanging="360"/>
       </w:pPr>
       <w:rPr>
         <w:rFonts w:ascii="Wingdings" w:hAnsi="Wingdings" w:hint="default"/>
@@ -9582,7 +12093,7 @@
       <w:lvlText w:val=""/>
       <w:lvlJc w:val="left"/>
       <w:pPr>
-        <w:ind w:left="5748" w:hanging="360"/>
+        <w:ind w:left="3594" w:hanging="360"/>
       </w:pPr>
       <w:rPr>
         <w:rFonts w:ascii="Symbol" w:hAnsi="Symbol" w:hint="default"/>
@@ -9594,7 +12105,7 @@
       <w:lvlText w:val="o"/>
       <w:lvlJc w:val="left"/>
       <w:pPr>
-        <w:ind w:left="6468" w:hanging="360"/>
+        <w:ind w:left="4314" w:hanging="360"/>
       </w:pPr>
       <w:rPr>
         <w:rFonts w:ascii="Courier New" w:hAnsi="Courier New" w:cs="Courier New" w:hint="default"/>
@@ -9606,7 +12117,7 @@
       <w:lvlText w:val=""/>
       <w:lvlJc w:val="left"/>
       <w:pPr>
-        <w:ind w:left="7188" w:hanging="360"/>
+        <w:ind w:left="5034" w:hanging="360"/>
       </w:pPr>
       <w:rPr>
         <w:rFonts w:ascii="Wingdings" w:hAnsi="Wingdings" w:hint="default"/>
@@ -9618,7 +12129,7 @@
       <w:lvlText w:val=""/>
       <w:lvlJc w:val="left"/>
       <w:pPr>
-        <w:ind w:left="7908" w:hanging="360"/>
+        <w:ind w:left="5754" w:hanging="360"/>
       </w:pPr>
       <w:rPr>
         <w:rFonts w:ascii="Symbol" w:hAnsi="Symbol" w:hint="default"/>
@@ -9630,7 +12141,7 @@
       <w:lvlText w:val="o"/>
       <w:lvlJc w:val="left"/>
       <w:pPr>
-        <w:ind w:left="8628" w:hanging="360"/>
+        <w:ind w:left="6474" w:hanging="360"/>
       </w:pPr>
       <w:rPr>
         <w:rFonts w:ascii="Courier New" w:hAnsi="Courier New" w:cs="Courier New" w:hint="default"/>
@@ -9642,14 +12153,240 @@
       <w:lvlText w:val=""/>
       <w:lvlJc w:val="left"/>
       <w:pPr>
-        <w:ind w:left="9348" w:hanging="360"/>
+        <w:ind w:left="7194" w:hanging="360"/>
       </w:pPr>
       <w:rPr>
         <w:rFonts w:ascii="Wingdings" w:hAnsi="Wingdings" w:hint="default"/>
       </w:rPr>
     </w:lvl>
   </w:abstractNum>
-  <w:abstractNum w:abstractNumId="7">
+  <w:abstractNum w:abstractNumId="8">
+    <w:nsid w:val="59920754"/>
+    <w:multiLevelType w:val="hybridMultilevel"/>
+    <w:tmpl w:val="C53ADB96"/>
+    <w:lvl w:ilvl="0" w:tplc="04090001">
+      <w:start w:val="1"/>
+      <w:numFmt w:val="bullet"/>
+      <w:lvlText w:val=""/>
+      <w:lvlJc w:val="left"/>
+      <w:pPr>
+        <w:ind w:left="3588" w:hanging="360"/>
+      </w:pPr>
+      <w:rPr>
+        <w:rFonts w:ascii="Symbol" w:hAnsi="Symbol" w:hint="default"/>
+      </w:rPr>
+    </w:lvl>
+    <w:lvl w:ilvl="1" w:tplc="04090003" w:tentative="1">
+      <w:start w:val="1"/>
+      <w:numFmt w:val="bullet"/>
+      <w:lvlText w:val="o"/>
+      <w:lvlJc w:val="left"/>
+      <w:pPr>
+        <w:ind w:left="4308" w:hanging="360"/>
+      </w:pPr>
+      <w:rPr>
+        <w:rFonts w:ascii="Courier New" w:hAnsi="Courier New" w:cs="Courier New" w:hint="default"/>
+      </w:rPr>
+    </w:lvl>
+    <w:lvl w:ilvl="2" w:tplc="04090005" w:tentative="1">
+      <w:start w:val="1"/>
+      <w:numFmt w:val="bullet"/>
+      <w:lvlText w:val=""/>
+      <w:lvlJc w:val="left"/>
+      <w:pPr>
+        <w:ind w:left="5028" w:hanging="360"/>
+      </w:pPr>
+      <w:rPr>
+        <w:rFonts w:ascii="Wingdings" w:hAnsi="Wingdings" w:hint="default"/>
+      </w:rPr>
+    </w:lvl>
+    <w:lvl w:ilvl="3" w:tplc="04090001" w:tentative="1">
+      <w:start w:val="1"/>
+      <w:numFmt w:val="bullet"/>
+      <w:lvlText w:val=""/>
+      <w:lvlJc w:val="left"/>
+      <w:pPr>
+        <w:ind w:left="5748" w:hanging="360"/>
+      </w:pPr>
+      <w:rPr>
+        <w:rFonts w:ascii="Symbol" w:hAnsi="Symbol" w:hint="default"/>
+      </w:rPr>
+    </w:lvl>
+    <w:lvl w:ilvl="4" w:tplc="04090003" w:tentative="1">
+      <w:start w:val="1"/>
+      <w:numFmt w:val="bullet"/>
+      <w:lvlText w:val="o"/>
+      <w:lvlJc w:val="left"/>
+      <w:pPr>
+        <w:ind w:left="6468" w:hanging="360"/>
+      </w:pPr>
+      <w:rPr>
+        <w:rFonts w:ascii="Courier New" w:hAnsi="Courier New" w:cs="Courier New" w:hint="default"/>
+      </w:rPr>
+    </w:lvl>
+    <w:lvl w:ilvl="5" w:tplc="04090005" w:tentative="1">
+      <w:start w:val="1"/>
+      <w:numFmt w:val="bullet"/>
+      <w:lvlText w:val=""/>
+      <w:lvlJc w:val="left"/>
+      <w:pPr>
+        <w:ind w:left="7188" w:hanging="360"/>
+      </w:pPr>
+      <w:rPr>
+        <w:rFonts w:ascii="Wingdings" w:hAnsi="Wingdings" w:hint="default"/>
+      </w:rPr>
+    </w:lvl>
+    <w:lvl w:ilvl="6" w:tplc="04090001" w:tentative="1">
+      <w:start w:val="1"/>
+      <w:numFmt w:val="bullet"/>
+      <w:lvlText w:val=""/>
+      <w:lvlJc w:val="left"/>
+      <w:pPr>
+        <w:ind w:left="7908" w:hanging="360"/>
+      </w:pPr>
+      <w:rPr>
+        <w:rFonts w:ascii="Symbol" w:hAnsi="Symbol" w:hint="default"/>
+      </w:rPr>
+    </w:lvl>
+    <w:lvl w:ilvl="7" w:tplc="04090003" w:tentative="1">
+      <w:start w:val="1"/>
+      <w:numFmt w:val="bullet"/>
+      <w:lvlText w:val="o"/>
+      <w:lvlJc w:val="left"/>
+      <w:pPr>
+        <w:ind w:left="8628" w:hanging="360"/>
+      </w:pPr>
+      <w:rPr>
+        <w:rFonts w:ascii="Courier New" w:hAnsi="Courier New" w:cs="Courier New" w:hint="default"/>
+      </w:rPr>
+    </w:lvl>
+    <w:lvl w:ilvl="8" w:tplc="04090005" w:tentative="1">
+      <w:start w:val="1"/>
+      <w:numFmt w:val="bullet"/>
+      <w:lvlText w:val=""/>
+      <w:lvlJc w:val="left"/>
+      <w:pPr>
+        <w:ind w:left="9348" w:hanging="360"/>
+      </w:pPr>
+      <w:rPr>
+        <w:rFonts w:ascii="Wingdings" w:hAnsi="Wingdings" w:hint="default"/>
+      </w:rPr>
+    </w:lvl>
+  </w:abstractNum>
+  <w:abstractNum w:abstractNumId="9">
+    <w:nsid w:val="5D9A161A"/>
+    <w:multiLevelType w:val="hybridMultilevel"/>
+    <w:tmpl w:val="3342EF6A"/>
+    <w:lvl w:ilvl="0" w:tplc="04090001">
+      <w:start w:val="1"/>
+      <w:numFmt w:val="bullet"/>
+      <w:lvlText w:val=""/>
+      <w:lvlJc w:val="left"/>
+      <w:pPr>
+        <w:ind w:left="3588" w:hanging="360"/>
+      </w:pPr>
+      <w:rPr>
+        <w:rFonts w:ascii="Symbol" w:hAnsi="Symbol" w:hint="default"/>
+      </w:rPr>
+    </w:lvl>
+    <w:lvl w:ilvl="1" w:tplc="04090003" w:tentative="1">
+      <w:start w:val="1"/>
+      <w:numFmt w:val="bullet"/>
+      <w:lvlText w:val="o"/>
+      <w:lvlJc w:val="left"/>
+      <w:pPr>
+        <w:ind w:left="4308" w:hanging="360"/>
+      </w:pPr>
+      <w:rPr>
+        <w:rFonts w:ascii="Courier New" w:hAnsi="Courier New" w:cs="Courier New" w:hint="default"/>
+      </w:rPr>
+    </w:lvl>
+    <w:lvl w:ilvl="2" w:tplc="04090005" w:tentative="1">
+      <w:start w:val="1"/>
+      <w:numFmt w:val="bullet"/>
+      <w:lvlText w:val=""/>
+      <w:lvlJc w:val="left"/>
+      <w:pPr>
+        <w:ind w:left="5028" w:hanging="360"/>
+      </w:pPr>
+      <w:rPr>
+        <w:rFonts w:ascii="Wingdings" w:hAnsi="Wingdings" w:hint="default"/>
+      </w:rPr>
+    </w:lvl>
+    <w:lvl w:ilvl="3" w:tplc="04090001" w:tentative="1">
+      <w:start w:val="1"/>
+      <w:numFmt w:val="bullet"/>
+      <w:lvlText w:val=""/>
+      <w:lvlJc w:val="left"/>
+      <w:pPr>
+        <w:ind w:left="5748" w:hanging="360"/>
+      </w:pPr>
+      <w:rPr>
+        <w:rFonts w:ascii="Symbol" w:hAnsi="Symbol" w:hint="default"/>
+      </w:rPr>
+    </w:lvl>
+    <w:lvl w:ilvl="4" w:tplc="04090003" w:tentative="1">
+      <w:start w:val="1"/>
+      <w:numFmt w:val="bullet"/>
+      <w:lvlText w:val="o"/>
+      <w:lvlJc w:val="left"/>
+      <w:pPr>
+        <w:ind w:left="6468" w:hanging="360"/>
+      </w:pPr>
+      <w:rPr>
+        <w:rFonts w:ascii="Courier New" w:hAnsi="Courier New" w:cs="Courier New" w:hint="default"/>
+      </w:rPr>
+    </w:lvl>
+    <w:lvl w:ilvl="5" w:tplc="04090005" w:tentative="1">
+      <w:start w:val="1"/>
+      <w:numFmt w:val="bullet"/>
+      <w:lvlText w:val=""/>
+      <w:lvlJc w:val="left"/>
+      <w:pPr>
+        <w:ind w:left="7188" w:hanging="360"/>
+      </w:pPr>
+      <w:rPr>
+        <w:rFonts w:ascii="Wingdings" w:hAnsi="Wingdings" w:hint="default"/>
+      </w:rPr>
+    </w:lvl>
+    <w:lvl w:ilvl="6" w:tplc="04090001" w:tentative="1">
+      <w:start w:val="1"/>
+      <w:numFmt w:val="bullet"/>
+      <w:lvlText w:val=""/>
+      <w:lvlJc w:val="left"/>
+      <w:pPr>
+        <w:ind w:left="7908" w:hanging="360"/>
+      </w:pPr>
+      <w:rPr>
+        <w:rFonts w:ascii="Symbol" w:hAnsi="Symbol" w:hint="default"/>
+      </w:rPr>
+    </w:lvl>
+    <w:lvl w:ilvl="7" w:tplc="04090003" w:tentative="1">
+      <w:start w:val="1"/>
+      <w:numFmt w:val="bullet"/>
+      <w:lvlText w:val="o"/>
+      <w:lvlJc w:val="left"/>
+      <w:pPr>
+        <w:ind w:left="8628" w:hanging="360"/>
+      </w:pPr>
+      <w:rPr>
+        <w:rFonts w:ascii="Courier New" w:hAnsi="Courier New" w:cs="Courier New" w:hint="default"/>
+      </w:rPr>
+    </w:lvl>
+    <w:lvl w:ilvl="8" w:tplc="04090005" w:tentative="1">
+      <w:start w:val="1"/>
+      <w:numFmt w:val="bullet"/>
+      <w:lvlText w:val=""/>
+      <w:lvlJc w:val="left"/>
+      <w:pPr>
+        <w:ind w:left="9348" w:hanging="360"/>
+      </w:pPr>
+      <w:rPr>
+        <w:rFonts w:ascii="Wingdings" w:hAnsi="Wingdings" w:hint="default"/>
+      </w:rPr>
+    </w:lvl>
+  </w:abstractNum>
+  <w:abstractNum w:abstractNumId="10">
     <w:nsid w:val="68C769EE"/>
     <w:multiLevelType w:val="multilevel"/>
     <w:tmpl w:val="49E43842"/>
@@ -9762,7 +12499,7 @@
       </w:rPr>
     </w:lvl>
   </w:abstractNum>
-  <w:abstractNum w:abstractNumId="8">
+  <w:abstractNum w:abstractNumId="11">
     <w:nsid w:val="6F600FBC"/>
     <w:multiLevelType w:val="hybridMultilevel"/>
     <w:tmpl w:val="9C563404"/>
@@ -9875,7 +12612,7 @@
       </w:rPr>
     </w:lvl>
   </w:abstractNum>
-  <w:abstractNum w:abstractNumId="9">
+  <w:abstractNum w:abstractNumId="12">
     <w:nsid w:val="7A2C4229"/>
     <w:multiLevelType w:val="multilevel"/>
     <w:tmpl w:val="C010D0E4"/>
@@ -9997,7 +12734,7 @@
       </w:pPr>
     </w:lvl>
   </w:abstractNum>
-  <w:abstractNum w:abstractNumId="10">
+  <w:abstractNum w:abstractNumId="13">
     <w:nsid w:val="7F217730"/>
     <w:multiLevelType w:val="hybridMultilevel"/>
     <w:tmpl w:val="63680AA0"/>
@@ -10111,37 +12848,46 @@
     </w:lvl>
   </w:abstractNum>
   <w:num w:numId="1">
-    <w:abstractNumId w:val="1"/>
+    <w:abstractNumId w:val="2"/>
   </w:num>
   <w:num w:numId="2">
-    <w:abstractNumId w:val="4"/>
+    <w:abstractNumId w:val="5"/>
   </w:num>
   <w:num w:numId="3">
-    <w:abstractNumId w:val="2"/>
+    <w:abstractNumId w:val="3"/>
   </w:num>
   <w:num w:numId="4">
-    <w:abstractNumId w:val="9"/>
+    <w:abstractNumId w:val="12"/>
   </w:num>
   <w:num w:numId="5">
-    <w:abstractNumId w:val="8"/>
+    <w:abstractNumId w:val="11"/>
   </w:num>
   <w:num w:numId="6">
-    <w:abstractNumId w:val="7"/>
+    <w:abstractNumId w:val="10"/>
   </w:num>
   <w:num w:numId="7">
     <w:abstractNumId w:val="0"/>
   </w:num>
   <w:num w:numId="8">
-    <w:abstractNumId w:val="3"/>
+    <w:abstractNumId w:val="4"/>
   </w:num>
   <w:num w:numId="9">
+    <w:abstractNumId w:val="8"/>
+  </w:num>
+  <w:num w:numId="10">
     <w:abstractNumId w:val="6"/>
   </w:num>
-  <w:num w:numId="10">
-    <w:abstractNumId w:val="5"/>
+  <w:num w:numId="11">
+    <w:abstractNumId w:val="13"/>
   </w:num>
-  <w:num w:numId="11">
-    <w:abstractNumId w:val="10"/>
+  <w:num w:numId="12">
+    <w:abstractNumId w:val="7"/>
+  </w:num>
+  <w:num w:numId="13">
+    <w:abstractNumId w:val="9"/>
+  </w:num>
+  <w:num w:numId="14">
+    <w:abstractNumId w:val="1"/>
   </w:num>
 </w:numbering>
 </file>
@@ -10403,6 +13149,25 @@
       <w:iCs/>
       <w:color w:val="auto"/>
       <w:szCs w:val="21"/>
+    </w:rPr>
+  </w:style>
+  <w:style w:type="paragraph" w:styleId="Heading5">
+    <w:name w:val="heading 5"/>
+    <w:basedOn w:val="Normal"/>
+    <w:next w:val="Normal"/>
+    <w:link w:val="Heading5Char"/>
+    <w:uiPriority w:val="9"/>
+    <w:unhideWhenUsed/>
+    <w:qFormat/>
+    <w:rsid w:val="00041C36"/>
+    <w:pPr>
+      <w:outlineLvl w:val="4"/>
+    </w:pPr>
+    <w:rPr>
+      <w:b/>
+      <w:bCs/>
+      <w:sz w:val="20"/>
+      <w:szCs w:val="20"/>
     </w:rPr>
   </w:style>
   <w:style w:type="character" w:default="1" w:styleId="DefaultParagraphFont">
@@ -10759,6 +13524,32 @@
       <w:lang w:eastAsia="en-US" w:bidi="ar-SA"/>
     </w:rPr>
   </w:style>
+  <w:style w:type="character" w:customStyle="1" w:styleId="Heading5Char">
+    <w:name w:val="Heading 5 Char"/>
+    <w:basedOn w:val="DefaultParagraphFont"/>
+    <w:link w:val="Heading5"/>
+    <w:uiPriority w:val="9"/>
+    <w:rsid w:val="00041C36"/>
+    <w:rPr>
+      <w:b/>
+      <w:bCs/>
+      <w:color w:val="00000A"/>
+      <w:sz w:val="20"/>
+      <w:szCs w:val="20"/>
+    </w:rPr>
+  </w:style>
+  <w:style w:type="paragraph" w:styleId="TableofFigures">
+    <w:name w:val="table of figures"/>
+    <w:basedOn w:val="Normal"/>
+    <w:next w:val="Normal"/>
+    <w:uiPriority w:val="99"/>
+    <w:unhideWhenUsed/>
+    <w:rsid w:val="00041C36"/>
+    <w:rPr>
+      <w:rFonts w:cs="Mangal"/>
+      <w:szCs w:val="21"/>
+    </w:rPr>
+  </w:style>
 </w:styles>
 </file>
 
@@ -10964,13 +13755,6 @@
     <w:pitch w:val="variable"/>
     <w:sig w:usb0="00000000" w:usb1="10000000" w:usb2="00000000" w:usb3="00000000" w:csb0="80000000" w:csb1="00000000"/>
   </w:font>
-  <w:font w:name="OpenSymbol">
-    <w:altName w:val="Arial Unicode MS"/>
-    <w:charset w:val="02"/>
-    <w:family w:val="auto"/>
-    <w:pitch w:val="default"/>
-    <w:sig w:usb0="00000000" w:usb1="00000000" w:usb2="00000000" w:usb3="00000000" w:csb0="00000000" w:csb1="00000000"/>
-  </w:font>
   <w:font w:name="Courier New">
     <w:panose1 w:val="02070309020205020404"/>
     <w:charset w:val="00"/>
@@ -10984,6 +13768,13 @@
     <w:family w:val="auto"/>
     <w:pitch w:val="variable"/>
     <w:sig w:usb0="00000000" w:usb1="10000000" w:usb2="00000000" w:usb3="00000000" w:csb0="80000000" w:csb1="00000000"/>
+  </w:font>
+  <w:font w:name="OpenSymbol">
+    <w:altName w:val="Arial Unicode MS"/>
+    <w:charset w:val="02"/>
+    <w:family w:val="auto"/>
+    <w:pitch w:val="default"/>
+    <w:sig w:usb0="00000000" w:usb1="00000000" w:usb2="00000000" w:usb3="00000000" w:csb0="00000000" w:csb1="00000000"/>
   </w:font>
   <w:font w:name="Liberation Serif">
     <w:altName w:val="Times New Roman"/>
@@ -11619,7 +14410,7 @@
 </file>
 
 <file path=customXml/itemProps1.xml><?xml version="1.0" encoding="utf-8"?>
-<ds:datastoreItem xmlns:ds="http://schemas.openxmlformats.org/officeDocument/2006/customXml" ds:itemID="{1FEB9458-0D43-4A5E-AB13-D496806A10D3}">
+<ds:datastoreItem xmlns:ds="http://schemas.openxmlformats.org/officeDocument/2006/customXml" ds:itemID="{B698E142-632B-4F51-9603-093F93271C37}">
   <ds:schemaRefs>
     <ds:schemaRef ds:uri="http://schemas.openxmlformats.org/officeDocument/2006/bibliography"/>
   </ds:schemaRefs>

--- a/Untitled 1.docx
+++ b/Untitled 1.docx
@@ -5205,7 +5205,7 @@
           <v:shape id="_x0000_i1025" type="#_x0000_t75" style="width:480pt;height:454.15pt" o:ole="">
             <v:imagedata r:id="rId26" o:title=""/>
           </v:shape>
-          <o:OLEObject Type="Embed" ProgID="Excel.Sheet.12" ShapeID="_x0000_i1025" DrawAspect="Content" ObjectID="_1490903223" r:id="rId27"/>
+          <o:OLEObject Type="Embed" ProgID="Excel.Sheet.12" ShapeID="_x0000_i1025" DrawAspect="Content" ObjectID="_1490905534" r:id="rId27"/>
         </w:object>
       </w:r>
     </w:p>
@@ -9130,6 +9130,7 @@
     </w:p>
     <w:p>
       <w:pPr>
+        <w:jc w:val="both"/>
         <w:rPr>
           <w:rFonts w:ascii="Times New Roman" w:hAnsi="Times New Roman" w:cs="Times New Roman"/>
         </w:rPr>
@@ -9341,6 +9342,7 @@
         <w:widowControl/>
         <w:suppressAutoHyphens w:val="0"/>
         <w:overflowPunct/>
+        <w:jc w:val="both"/>
         <w:rPr>
           <w:rFonts w:ascii="Times New Roman" w:hAnsi="Times New Roman" w:cs="Times New Roman"/>
         </w:rPr>
@@ -9357,6 +9359,7 @@
         <w:widowControl/>
         <w:suppressAutoHyphens w:val="0"/>
         <w:overflowPunct/>
+        <w:jc w:val="both"/>
         <w:rPr>
           <w:rFonts w:ascii="Times New Roman" w:hAnsi="Times New Roman" w:cs="Times New Roman"/>
         </w:rPr>
@@ -9384,6 +9387,7 @@
         </w:numPr>
         <w:suppressAutoHyphens w:val="0"/>
         <w:overflowPunct/>
+        <w:jc w:val="both"/>
         <w:rPr>
           <w:rFonts w:ascii="Times New Roman" w:hAnsi="Times New Roman" w:cs="Times New Roman"/>
         </w:rPr>
@@ -9405,6 +9409,7 @@
         </w:numPr>
         <w:suppressAutoHyphens w:val="0"/>
         <w:overflowPunct/>
+        <w:jc w:val="both"/>
         <w:rPr>
           <w:rFonts w:ascii="Times New Roman" w:hAnsi="Times New Roman" w:cs="Times New Roman"/>
         </w:rPr>
@@ -9421,16 +9426,18 @@
         <w:widowControl/>
         <w:suppressAutoHyphens w:val="0"/>
         <w:overflowPunct/>
-        <w:rPr>
-          <w:rFonts w:ascii="Times New Roman" w:hAnsi="Times New Roman" w:cs="Times New Roman"/>
-        </w:rPr>
-      </w:pPr>
-    </w:p>
-    <w:p>
-      <w:pPr>
-        <w:widowControl/>
-        <w:suppressAutoHyphens w:val="0"/>
-        <w:overflowPunct/>
+        <w:jc w:val="both"/>
+        <w:rPr>
+          <w:rFonts w:ascii="Times New Roman" w:hAnsi="Times New Roman" w:cs="Times New Roman"/>
+        </w:rPr>
+      </w:pPr>
+    </w:p>
+    <w:p>
+      <w:pPr>
+        <w:widowControl/>
+        <w:suppressAutoHyphens w:val="0"/>
+        <w:overflowPunct/>
+        <w:jc w:val="both"/>
         <w:rPr>
           <w:rFonts w:ascii="Times New Roman" w:hAnsi="Times New Roman" w:cs="Times New Roman"/>
         </w:rPr>
@@ -9447,16 +9454,18 @@
         <w:widowControl/>
         <w:suppressAutoHyphens w:val="0"/>
         <w:overflowPunct/>
-        <w:rPr>
-          <w:rFonts w:ascii="Times New Roman" w:hAnsi="Times New Roman" w:cs="Times New Roman"/>
-        </w:rPr>
-      </w:pPr>
-    </w:p>
-    <w:p>
-      <w:pPr>
-        <w:widowControl/>
-        <w:suppressAutoHyphens w:val="0"/>
-        <w:overflowPunct/>
+        <w:jc w:val="both"/>
+        <w:rPr>
+          <w:rFonts w:ascii="Times New Roman" w:hAnsi="Times New Roman" w:cs="Times New Roman"/>
+        </w:rPr>
+      </w:pPr>
+    </w:p>
+    <w:p>
+      <w:pPr>
+        <w:widowControl/>
+        <w:suppressAutoHyphens w:val="0"/>
+        <w:overflowPunct/>
+        <w:jc w:val="both"/>
         <w:rPr>
           <w:rFonts w:ascii="Times New Roman" w:hAnsi="Times New Roman" w:cs="Times New Roman"/>
         </w:rPr>
@@ -9585,6 +9594,7 @@
         <w:widowControl/>
         <w:suppressAutoHyphens w:val="0"/>
         <w:overflowPunct/>
+        <w:jc w:val="both"/>
         <w:rPr>
           <w:rFonts w:ascii="Times New Roman" w:hAnsi="Times New Roman" w:cs="Times New Roman"/>
         </w:rPr>
@@ -10061,6 +10071,7 @@
         <w:widowControl/>
         <w:suppressAutoHyphens w:val="0"/>
         <w:overflowPunct/>
+        <w:jc w:val="both"/>
         <w:rPr>
           <w:rFonts w:ascii="Times New Roman" w:hAnsi="Times New Roman" w:cs="Times New Roman"/>
         </w:rPr>
@@ -10446,6 +10457,7 @@
         <w:widowControl/>
         <w:suppressAutoHyphens w:val="0"/>
         <w:overflowPunct/>
+        <w:jc w:val="both"/>
         <w:rPr>
           <w:rFonts w:ascii="Times New Roman" w:hAnsi="Times New Roman" w:cs="Times New Roman"/>
         </w:rPr>
@@ -10467,6 +10479,7 @@
         </w:numPr>
         <w:suppressAutoHyphens w:val="0"/>
         <w:overflowPunct/>
+        <w:jc w:val="both"/>
         <w:rPr>
           <w:rFonts w:ascii="Times New Roman" w:hAnsi="Times New Roman" w:cs="Times New Roman"/>
         </w:rPr>
@@ -10488,6 +10501,7 @@
         </w:numPr>
         <w:suppressAutoHyphens w:val="0"/>
         <w:overflowPunct/>
+        <w:jc w:val="both"/>
         <w:rPr>
           <w:rFonts w:ascii="Times New Roman" w:hAnsi="Times New Roman" w:cs="Times New Roman"/>
         </w:rPr>
@@ -10509,6 +10523,7 @@
         </w:numPr>
         <w:suppressAutoHyphens w:val="0"/>
         <w:overflowPunct/>
+        <w:jc w:val="both"/>
         <w:rPr>
           <w:rFonts w:ascii="Times New Roman" w:hAnsi="Times New Roman" w:cs="Times New Roman"/>
         </w:rPr>
@@ -10530,6 +10545,7 @@
         </w:numPr>
         <w:suppressAutoHyphens w:val="0"/>
         <w:overflowPunct/>
+        <w:jc w:val="both"/>
         <w:rPr>
           <w:rFonts w:ascii="Times New Roman" w:hAnsi="Times New Roman" w:cs="Times New Roman"/>
         </w:rPr>
@@ -10552,6 +10568,7 @@
         <w:widowControl/>
         <w:suppressAutoHyphens w:val="0"/>
         <w:overflowPunct/>
+        <w:jc w:val="both"/>
         <w:rPr>
           <w:rFonts w:ascii="Times New Roman" w:hAnsi="Times New Roman" w:cs="Times New Roman"/>
           <w:u w:val="single"/>
@@ -10571,6 +10588,7 @@
         <w:widowControl/>
         <w:suppressAutoHyphens w:val="0"/>
         <w:overflowPunct/>
+        <w:jc w:val="both"/>
         <w:rPr>
           <w:rFonts w:ascii="Times New Roman" w:hAnsi="Times New Roman" w:cs="Times New Roman"/>
         </w:rPr>
@@ -10865,7 +10883,10 @@
                     <w:t>Figure 2</w:t>
                   </w:r>
                   <w:r>
-                    <w:t>.16</w:t>
+                    <w:t>.1</w:t>
+                  </w:r>
+                  <w:r>
+                    <w:t>7</w:t>
                   </w:r>
                   <w:r>
                     <w:t xml:space="preserve"> </w:t>
@@ -10915,6 +10936,7 @@
         <w:widowControl/>
         <w:suppressAutoHyphens w:val="0"/>
         <w:overflowPunct/>
+        <w:jc w:val="both"/>
         <w:rPr>
           <w:rFonts w:ascii="Times New Roman" w:hAnsi="Times New Roman" w:cs="Times New Roman"/>
         </w:rPr>
@@ -10953,6 +10975,7 @@
         <w:widowControl/>
         <w:suppressAutoHyphens w:val="0"/>
         <w:overflowPunct/>
+        <w:jc w:val="both"/>
         <w:rPr>
           <w:rFonts w:ascii="Times New Roman" w:hAnsi="Times New Roman" w:cs="Times New Roman"/>
         </w:rPr>
@@ -10970,30 +10993,250 @@
         <w:widowControl/>
         <w:suppressAutoHyphens w:val="0"/>
         <w:overflowPunct/>
-        <w:rPr>
-          <w:rFonts w:ascii="Times New Roman" w:hAnsi="Times New Roman" w:cs="Times New Roman"/>
-        </w:rPr>
-      </w:pPr>
-    </w:p>
-    <w:p>
-      <w:pPr>
-        <w:widowControl/>
-        <w:suppressAutoHyphens w:val="0"/>
-        <w:overflowPunct/>
-        <w:rPr>
-          <w:rFonts w:ascii="Times New Roman" w:hAnsi="Times New Roman" w:cs="Times New Roman"/>
-        </w:rPr>
-      </w:pPr>
-    </w:p>
-    <w:p>
-      <w:pPr>
-        <w:widowControl/>
-        <w:suppressAutoHyphens w:val="0"/>
-        <w:overflowPunct/>
-        <w:rPr>
-          <w:rFonts w:ascii="Times New Roman" w:hAnsi="Times New Roman" w:cs="Times New Roman"/>
-        </w:rPr>
-      </w:pPr>
+        <w:jc w:val="both"/>
+        <w:rPr>
+          <w:rFonts w:ascii="Times New Roman" w:hAnsi="Times New Roman" w:cs="Times New Roman"/>
+        </w:rPr>
+      </w:pPr>
+    </w:p>
+    <w:p>
+      <w:pPr>
+        <w:widowControl/>
+        <w:suppressAutoHyphens w:val="0"/>
+        <w:overflowPunct/>
+        <w:jc w:val="both"/>
+        <w:rPr>
+          <w:rFonts w:ascii="Times New Roman" w:hAnsi="Times New Roman" w:cs="Times New Roman"/>
+        </w:rPr>
+      </w:pPr>
+    </w:p>
+    <w:p>
+      <w:pPr>
+        <w:widowControl/>
+        <w:suppressAutoHyphens w:val="0"/>
+        <w:overflowPunct/>
+        <w:jc w:val="both"/>
+        <w:rPr>
+          <w:rFonts w:ascii="Times New Roman" w:hAnsi="Times New Roman" w:cs="Times New Roman"/>
+          <w:u w:val="single"/>
+        </w:rPr>
+      </w:pPr>
+      <w:r>
+        <w:rPr>
+          <w:rFonts w:ascii="Times New Roman" w:hAnsi="Times New Roman" w:cs="Times New Roman"/>
+          <w:u w:val="single"/>
+        </w:rPr>
+        <w:t>Markers Chart</w:t>
+      </w:r>
+    </w:p>
+    <w:p>
+      <w:pPr>
+        <w:widowControl/>
+        <w:suppressAutoHyphens w:val="0"/>
+        <w:overflowPunct/>
+        <w:jc w:val="both"/>
+        <w:rPr>
+          <w:rFonts w:ascii="Times New Roman" w:hAnsi="Times New Roman" w:cs="Times New Roman"/>
+        </w:rPr>
+      </w:pPr>
+      <w:r>
+        <w:rPr>
+          <w:rFonts w:ascii="Times New Roman" w:hAnsi="Times New Roman" w:cs="Times New Roman"/>
+        </w:rPr>
+        <w:t>This chart type can be drawn using any location on the google map as the location field. The concept is similar to a bubble chart in which we plot 3 dimensions on a two dimensional chart. The three dimensions are identified by location, point color and point size.</w:t>
+      </w:r>
+    </w:p>
+    <w:p>
+      <w:pPr>
+        <w:widowControl/>
+        <w:suppressAutoHyphens w:val="0"/>
+        <w:overflowPunct/>
+        <w:jc w:val="both"/>
+        <w:rPr>
+          <w:rFonts w:ascii="Times New Roman" w:hAnsi="Times New Roman" w:cs="Times New Roman"/>
+        </w:rPr>
+      </w:pPr>
+      <w:r>
+        <w:rPr>
+          <w:rFonts w:ascii="Times New Roman" w:hAnsi="Times New Roman" w:cs="Times New Roman"/>
+        </w:rPr>
+        <w:t>I have implemented this chart type in such a way that the user does not have to select the region exclusively. The region covering all the points will be selected internally.</w:t>
+      </w:r>
+    </w:p>
+    <w:p>
+      <w:pPr>
+        <w:widowControl/>
+        <w:suppressAutoHyphens w:val="0"/>
+        <w:overflowPunct/>
+        <w:rPr>
+          <w:rFonts w:ascii="Times New Roman" w:hAnsi="Times New Roman" w:cs="Times New Roman"/>
+        </w:rPr>
+      </w:pPr>
+      <w:r>
+        <w:rPr>
+          <w:rFonts w:ascii="Times New Roman" w:hAnsi="Times New Roman" w:cs="Times New Roman"/>
+          <w:noProof/>
+          <w:lang w:eastAsia="en-US" w:bidi="si-LK"/>
+        </w:rPr>
+        <w:drawing>
+          <wp:anchor distT="0" distB="0" distL="114300" distR="114300" simplePos="0" relativeHeight="251699200" behindDoc="1" locked="0" layoutInCell="1" allowOverlap="1">
+            <wp:simplePos x="0" y="0"/>
+            <wp:positionH relativeFrom="column">
+              <wp:posOffset>1018345</wp:posOffset>
+            </wp:positionH>
+            <wp:positionV relativeFrom="paragraph">
+              <wp:posOffset>78691</wp:posOffset>
+            </wp:positionV>
+            <wp:extent cx="3912089" cy="2688492"/>
+            <wp:effectExtent l="19050" t="0" r="0" b="0"/>
+            <wp:wrapNone/>
+            <wp:docPr id="10" name="Picture 37"/>
+            <wp:cNvGraphicFramePr>
+              <a:graphicFrameLocks xmlns:a="http://schemas.openxmlformats.org/drawingml/2006/main" noChangeAspect="1"/>
+            </wp:cNvGraphicFramePr>
+            <a:graphic xmlns:a="http://schemas.openxmlformats.org/drawingml/2006/main">
+              <a:graphicData uri="http://schemas.openxmlformats.org/drawingml/2006/picture">
+                <pic:pic xmlns:pic="http://schemas.openxmlformats.org/drawingml/2006/picture">
+                  <pic:nvPicPr>
+                    <pic:cNvPr id="0" name="Picture 37"/>
+                    <pic:cNvPicPr>
+                      <a:picLocks noChangeAspect="1" noChangeArrowheads="1"/>
+                    </pic:cNvPicPr>
+                  </pic:nvPicPr>
+                  <pic:blipFill>
+                    <a:blip r:embed="rId34"/>
+                    <a:srcRect/>
+                    <a:stretch>
+                      <a:fillRect/>
+                    </a:stretch>
+                  </pic:blipFill>
+                  <pic:spPr bwMode="auto">
+                    <a:xfrm>
+                      <a:off x="0" y="0"/>
+                      <a:ext cx="3912089" cy="2688492"/>
+                    </a:xfrm>
+                    <a:prstGeom prst="rect">
+                      <a:avLst/>
+                    </a:prstGeom>
+                    <a:noFill/>
+                    <a:ln w="9525">
+                      <a:noFill/>
+                      <a:miter lim="800000"/>
+                      <a:headEnd/>
+                      <a:tailEnd/>
+                    </a:ln>
+                  </pic:spPr>
+                </pic:pic>
+              </a:graphicData>
+            </a:graphic>
+          </wp:anchor>
+        </w:drawing>
+      </w:r>
+    </w:p>
+    <w:p>
+      <w:pPr>
+        <w:widowControl/>
+        <w:suppressAutoHyphens w:val="0"/>
+        <w:overflowPunct/>
+        <w:rPr>
+          <w:rFonts w:ascii="Times New Roman" w:hAnsi="Times New Roman" w:cs="Times New Roman"/>
+        </w:rPr>
+      </w:pPr>
+    </w:p>
+    <w:p>
+      <w:pPr>
+        <w:widowControl/>
+        <w:suppressAutoHyphens w:val="0"/>
+        <w:overflowPunct/>
+        <w:rPr>
+          <w:rFonts w:ascii="Times New Roman" w:hAnsi="Times New Roman" w:cs="Times New Roman"/>
+        </w:rPr>
+      </w:pPr>
+    </w:p>
+    <w:p>
+      <w:pPr>
+        <w:widowControl/>
+        <w:suppressAutoHyphens w:val="0"/>
+        <w:overflowPunct/>
+        <w:rPr>
+          <w:rFonts w:ascii="Times New Roman" w:hAnsi="Times New Roman" w:cs="Times New Roman"/>
+        </w:rPr>
+      </w:pPr>
+    </w:p>
+    <w:p>
+      <w:pPr>
+        <w:widowControl/>
+        <w:suppressAutoHyphens w:val="0"/>
+        <w:overflowPunct/>
+        <w:rPr>
+          <w:rFonts w:ascii="Times New Roman" w:hAnsi="Times New Roman" w:cs="Times New Roman"/>
+        </w:rPr>
+      </w:pPr>
+    </w:p>
+    <w:p>
+      <w:pPr>
+        <w:widowControl/>
+        <w:suppressAutoHyphens w:val="0"/>
+        <w:overflowPunct/>
+        <w:rPr>
+          <w:rFonts w:ascii="Times New Roman" w:hAnsi="Times New Roman" w:cs="Times New Roman"/>
+        </w:rPr>
+      </w:pPr>
+    </w:p>
+    <w:p>
+      <w:pPr>
+        <w:widowControl/>
+        <w:suppressAutoHyphens w:val="0"/>
+        <w:overflowPunct/>
+        <w:rPr>
+          <w:rFonts w:ascii="Times New Roman" w:hAnsi="Times New Roman" w:cs="Times New Roman"/>
+        </w:rPr>
+      </w:pPr>
+      <w:r>
+        <w:rPr>
+          <w:rFonts w:ascii="Times New Roman" w:hAnsi="Times New Roman" w:cs="Times New Roman"/>
+          <w:noProof/>
+          <w:lang w:eastAsia="en-US" w:bidi="si-LK"/>
+        </w:rPr>
+        <w:pict>
+          <v:shape id="_x0000_s1053" type="#_x0000_t202" style="position:absolute;margin-left:135.25pt;margin-top:133.25pt;width:184.05pt;height:17.75pt;z-index:251700224;mso-width-relative:margin;mso-height-relative:margin" filled="f" stroked="f">
+            <v:textbox style="mso-next-textbox:#_x0000_s1053">
+              <w:txbxContent>
+                <w:p>
+                  <w:pPr>
+                    <w:pStyle w:val="Heading5"/>
+                  </w:pPr>
+                  <w:r>
+                    <w:t>Figure 2</w:t>
+                  </w:r>
+                  <w:r>
+                    <w:t>.1</w:t>
+                  </w:r>
+                  <w:r>
+                    <w:t>8</w:t>
+                  </w:r>
+                  <w:r>
+                    <w:t xml:space="preserve"> </w:t>
+                  </w:r>
+                  <w:r>
+                    <w:t>–Markers Chart example</w:t>
+                  </w:r>
+                </w:p>
+                <w:p>
+                  <w:pPr>
+                    <w:rPr>
+                      <w:b/>
+                      <w:bCs/>
+                      <w:sz w:val="20"/>
+                      <w:szCs w:val="20"/>
+                    </w:rPr>
+                  </w:pPr>
+                </w:p>
+              </w:txbxContent>
+            </v:textbox>
+          </v:shape>
+        </w:pict>
+      </w:r>
       <w:r>
         <w:rPr>
           <w:rFonts w:ascii="Times New Roman" w:hAnsi="Times New Roman" w:cs="Times New Roman"/>
@@ -11013,6 +11256,401 @@
     </w:p>
     <w:p>
       <w:pPr>
+        <w:widowControl/>
+        <w:suppressAutoHyphens w:val="0"/>
+        <w:overflowPunct/>
+        <w:rPr>
+          <w:rFonts w:ascii="Times New Roman" w:hAnsi="Times New Roman" w:cs="Times New Roman"/>
+          <w:u w:val="single"/>
+        </w:rPr>
+      </w:pPr>
+      <w:r>
+        <w:rPr>
+          <w:rFonts w:ascii="Times New Roman" w:hAnsi="Times New Roman" w:cs="Times New Roman"/>
+          <w:u w:val="single"/>
+        </w:rPr>
+        <w:t>Terrain Map</w:t>
+      </w:r>
+    </w:p>
+    <w:p>
+      <w:pPr>
+        <w:widowControl/>
+        <w:suppressAutoHyphens w:val="0"/>
+        <w:overflowPunct/>
+        <w:rPr>
+          <w:rFonts w:ascii="Times New Roman" w:hAnsi="Times New Roman" w:cs="Times New Roman"/>
+        </w:rPr>
+      </w:pPr>
+      <w:r>
+        <w:rPr>
+          <w:rFonts w:ascii="Times New Roman" w:hAnsi="Times New Roman" w:cs="Times New Roman"/>
+          <w:noProof/>
+          <w:lang w:eastAsia="en-US" w:bidi="si-LK"/>
+        </w:rPr>
+        <w:pict>
+          <v:shape id="_x0000_s1054" type="#_x0000_t202" style="position:absolute;margin-left:133.1pt;margin-top:273.25pt;width:184.05pt;height:17.75pt;z-index:251702272;mso-width-relative:margin;mso-height-relative:margin" filled="f" stroked="f">
+            <v:textbox style="mso-next-textbox:#_x0000_s1054">
+              <w:txbxContent>
+                <w:p>
+                  <w:pPr>
+                    <w:pStyle w:val="Heading5"/>
+                  </w:pPr>
+                  <w:r>
+                    <w:t>Figure 2</w:t>
+                  </w:r>
+                  <w:r>
+                    <w:t>.1</w:t>
+                  </w:r>
+                  <w:r>
+                    <w:t>9</w:t>
+                  </w:r>
+                  <w:r>
+                    <w:t xml:space="preserve"> </w:t>
+                  </w:r>
+                  <w:r>
+                    <w:t>–Terrain Map example</w:t>
+                  </w:r>
+                </w:p>
+                <w:p>
+                  <w:pPr>
+                    <w:rPr>
+                      <w:b/>
+                      <w:bCs/>
+                      <w:sz w:val="20"/>
+                      <w:szCs w:val="20"/>
+                    </w:rPr>
+                  </w:pPr>
+                </w:p>
+              </w:txbxContent>
+            </v:textbox>
+          </v:shape>
+        </w:pict>
+      </w:r>
+      <w:r>
+        <w:rPr>
+          <w:rFonts w:ascii="Times New Roman" w:hAnsi="Times New Roman" w:cs="Times New Roman"/>
+          <w:noProof/>
+          <w:lang w:eastAsia="en-US" w:bidi="si-LK"/>
+        </w:rPr>
+        <w:drawing>
+          <wp:anchor distT="0" distB="0" distL="114300" distR="114300" simplePos="0" relativeHeight="251701248" behindDoc="1" locked="0" layoutInCell="1" allowOverlap="1">
+            <wp:simplePos x="0" y="0"/>
+            <wp:positionH relativeFrom="column">
+              <wp:posOffset>901114</wp:posOffset>
+            </wp:positionH>
+            <wp:positionV relativeFrom="paragraph">
+              <wp:posOffset>812898</wp:posOffset>
+            </wp:positionV>
+            <wp:extent cx="3755781" cy="2618153"/>
+            <wp:effectExtent l="19050" t="0" r="0" b="0"/>
+            <wp:wrapNone/>
+            <wp:docPr id="40" name="Picture 40"/>
+            <wp:cNvGraphicFramePr>
+              <a:graphicFrameLocks xmlns:a="http://schemas.openxmlformats.org/drawingml/2006/main" noChangeAspect="1"/>
+            </wp:cNvGraphicFramePr>
+            <a:graphic xmlns:a="http://schemas.openxmlformats.org/drawingml/2006/main">
+              <a:graphicData uri="http://schemas.openxmlformats.org/drawingml/2006/picture">
+                <pic:pic xmlns:pic="http://schemas.openxmlformats.org/drawingml/2006/picture">
+                  <pic:nvPicPr>
+                    <pic:cNvPr id="0" name="Picture 40"/>
+                    <pic:cNvPicPr>
+                      <a:picLocks noChangeAspect="1" noChangeArrowheads="1"/>
+                    </pic:cNvPicPr>
+                  </pic:nvPicPr>
+                  <pic:blipFill>
+                    <a:blip r:embed="rId35"/>
+                    <a:srcRect/>
+                    <a:stretch>
+                      <a:fillRect/>
+                    </a:stretch>
+                  </pic:blipFill>
+                  <pic:spPr bwMode="auto">
+                    <a:xfrm>
+                      <a:off x="0" y="0"/>
+                      <a:ext cx="3755781" cy="2618153"/>
+                    </a:xfrm>
+                    <a:prstGeom prst="rect">
+                      <a:avLst/>
+                    </a:prstGeom>
+                    <a:noFill/>
+                    <a:ln w="9525">
+                      <a:noFill/>
+                      <a:miter lim="800000"/>
+                      <a:headEnd/>
+                      <a:tailEnd/>
+                    </a:ln>
+                  </pic:spPr>
+                </pic:pic>
+              </a:graphicData>
+            </a:graphic>
+          </wp:anchor>
+        </w:drawing>
+      </w:r>
+      <w:r>
+        <w:rPr>
+          <w:rFonts w:ascii="Times New Roman" w:hAnsi="Times New Roman" w:cs="Times New Roman"/>
+        </w:rPr>
+        <w:t xml:space="preserve">This is a map rather than a chart. I have added this type for users to visualize their data set on a google map. This enables the users to use any of the general </w:t>
+      </w:r>
+      <w:r>
+        <w:rPr>
+          <w:rFonts w:ascii="Times New Roman" w:hAnsi="Times New Roman" w:cs="Times New Roman"/>
+        </w:rPr>
+        <w:t>features (panning, zooming, etc)</w:t>
+      </w:r>
+      <w:r>
+        <w:rPr>
+          <w:rFonts w:ascii="Times New Roman" w:hAnsi="Times New Roman" w:cs="Times New Roman"/>
+        </w:rPr>
+        <w:t xml:space="preserve"> provided by the world famous google maps. Terrain Map and Normal Map are quite similar. The only difference is that normal maps do not consist of the terrains.</w:t>
+      </w:r>
+    </w:p>
+    <w:p>
+      <w:pPr>
+        <w:widowControl/>
+        <w:suppressAutoHyphens w:val="0"/>
+        <w:overflowPunct/>
+        <w:rPr>
+          <w:rFonts w:ascii="Times New Roman" w:hAnsi="Times New Roman" w:cs="Times New Roman"/>
+        </w:rPr>
+      </w:pPr>
+    </w:p>
+    <w:p>
+      <w:pPr>
+        <w:widowControl/>
+        <w:suppressAutoHyphens w:val="0"/>
+        <w:overflowPunct/>
+        <w:rPr>
+          <w:rFonts w:ascii="Times New Roman" w:hAnsi="Times New Roman" w:cs="Times New Roman"/>
+        </w:rPr>
+      </w:pPr>
+    </w:p>
+    <w:p>
+      <w:pPr>
+        <w:widowControl/>
+        <w:suppressAutoHyphens w:val="0"/>
+        <w:overflowPunct/>
+        <w:rPr>
+          <w:rFonts w:ascii="Times New Roman" w:hAnsi="Times New Roman" w:cs="Times New Roman"/>
+        </w:rPr>
+      </w:pPr>
+    </w:p>
+    <w:p>
+      <w:pPr>
+        <w:widowControl/>
+        <w:suppressAutoHyphens w:val="0"/>
+        <w:overflowPunct/>
+        <w:rPr>
+          <w:rFonts w:ascii="Times New Roman" w:hAnsi="Times New Roman" w:cs="Times New Roman"/>
+        </w:rPr>
+      </w:pPr>
+    </w:p>
+    <w:p>
+      <w:pPr>
+        <w:widowControl/>
+        <w:suppressAutoHyphens w:val="0"/>
+        <w:overflowPunct/>
+        <w:rPr>
+          <w:rFonts w:ascii="Times New Roman" w:hAnsi="Times New Roman" w:cs="Times New Roman"/>
+        </w:rPr>
+      </w:pPr>
+    </w:p>
+    <w:p>
+      <w:pPr>
+        <w:widowControl/>
+        <w:suppressAutoHyphens w:val="0"/>
+        <w:overflowPunct/>
+        <w:rPr>
+          <w:rFonts w:ascii="Times New Roman" w:hAnsi="Times New Roman" w:cs="Times New Roman"/>
+        </w:rPr>
+      </w:pPr>
+    </w:p>
+    <w:p>
+      <w:pPr>
+        <w:widowControl/>
+        <w:suppressAutoHyphens w:val="0"/>
+        <w:overflowPunct/>
+        <w:rPr>
+          <w:rFonts w:ascii="Times New Roman" w:hAnsi="Times New Roman" w:cs="Times New Roman"/>
+        </w:rPr>
+      </w:pPr>
+    </w:p>
+    <w:p>
+      <w:pPr>
+        <w:widowControl/>
+        <w:suppressAutoHyphens w:val="0"/>
+        <w:overflowPunct/>
+        <w:rPr>
+          <w:rFonts w:ascii="Times New Roman" w:hAnsi="Times New Roman" w:cs="Times New Roman"/>
+        </w:rPr>
+      </w:pPr>
+    </w:p>
+    <w:p>
+      <w:pPr>
+        <w:widowControl/>
+        <w:suppressAutoHyphens w:val="0"/>
+        <w:overflowPunct/>
+        <w:rPr>
+          <w:rFonts w:ascii="Times New Roman" w:hAnsi="Times New Roman" w:cs="Times New Roman"/>
+        </w:rPr>
+      </w:pPr>
+    </w:p>
+    <w:p>
+      <w:pPr>
+        <w:widowControl/>
+        <w:suppressAutoHyphens w:val="0"/>
+        <w:overflowPunct/>
+        <w:rPr>
+          <w:rFonts w:ascii="Times New Roman" w:hAnsi="Times New Roman" w:cs="Times New Roman"/>
+        </w:rPr>
+      </w:pPr>
+    </w:p>
+    <w:p>
+      <w:pPr>
+        <w:widowControl/>
+        <w:suppressAutoHyphens w:val="0"/>
+        <w:overflowPunct/>
+        <w:rPr>
+          <w:rFonts w:ascii="Times New Roman" w:hAnsi="Times New Roman" w:cs="Times New Roman"/>
+        </w:rPr>
+      </w:pPr>
+    </w:p>
+    <w:p>
+      <w:pPr>
+        <w:widowControl/>
+        <w:suppressAutoHyphens w:val="0"/>
+        <w:overflowPunct/>
+        <w:rPr>
+          <w:rFonts w:ascii="Times New Roman" w:hAnsi="Times New Roman" w:cs="Times New Roman"/>
+        </w:rPr>
+      </w:pPr>
+    </w:p>
+    <w:p>
+      <w:pPr>
+        <w:widowControl/>
+        <w:suppressAutoHyphens w:val="0"/>
+        <w:overflowPunct/>
+        <w:rPr>
+          <w:rFonts w:ascii="Times New Roman" w:hAnsi="Times New Roman" w:cs="Times New Roman"/>
+        </w:rPr>
+      </w:pPr>
+    </w:p>
+    <w:p>
+      <w:pPr>
+        <w:widowControl/>
+        <w:suppressAutoHyphens w:val="0"/>
+        <w:overflowPunct/>
+        <w:rPr>
+          <w:rFonts w:ascii="Times New Roman" w:hAnsi="Times New Roman" w:cs="Times New Roman"/>
+        </w:rPr>
+      </w:pPr>
+    </w:p>
+    <w:p>
+      <w:pPr>
+        <w:widowControl/>
+        <w:suppressAutoHyphens w:val="0"/>
+        <w:overflowPunct/>
+        <w:rPr>
+          <w:rFonts w:ascii="Times New Roman" w:hAnsi="Times New Roman" w:cs="Times New Roman"/>
+        </w:rPr>
+      </w:pPr>
+    </w:p>
+    <w:p>
+      <w:pPr>
+        <w:widowControl/>
+        <w:suppressAutoHyphens w:val="0"/>
+        <w:overflowPunct/>
+        <w:rPr>
+          <w:rFonts w:ascii="Times New Roman" w:hAnsi="Times New Roman" w:cs="Times New Roman"/>
+        </w:rPr>
+      </w:pPr>
+    </w:p>
+    <w:p>
+      <w:pPr>
+        <w:widowControl/>
+        <w:suppressAutoHyphens w:val="0"/>
+        <w:overflowPunct/>
+        <w:rPr>
+          <w:rFonts w:ascii="Times New Roman" w:hAnsi="Times New Roman" w:cs="Times New Roman"/>
+        </w:rPr>
+      </w:pPr>
+    </w:p>
+    <w:p>
+      <w:pPr>
+        <w:widowControl/>
+        <w:suppressAutoHyphens w:val="0"/>
+        <w:overflowPunct/>
+        <w:rPr>
+          <w:rFonts w:ascii="Times New Roman" w:hAnsi="Times New Roman" w:cs="Times New Roman"/>
+        </w:rPr>
+      </w:pPr>
+    </w:p>
+    <w:p>
+      <w:pPr>
+        <w:widowControl/>
+        <w:suppressAutoHyphens w:val="0"/>
+        <w:overflowPunct/>
+        <w:rPr>
+          <w:rFonts w:ascii="Times New Roman" w:hAnsi="Times New Roman" w:cs="Times New Roman"/>
+          <w:u w:val="single"/>
+        </w:rPr>
+      </w:pPr>
+      <w:r>
+        <w:rPr>
+          <w:rFonts w:ascii="Times New Roman" w:hAnsi="Times New Roman" w:cs="Times New Roman"/>
+          <w:u w:val="single"/>
+        </w:rPr>
+        <w:br w:type="page"/>
+      </w:r>
+    </w:p>
+    <w:p>
+      <w:pPr>
+        <w:widowControl/>
+        <w:suppressAutoHyphens w:val="0"/>
+        <w:overflowPunct/>
+        <w:rPr>
+          <w:rFonts w:ascii="Times New Roman" w:hAnsi="Times New Roman" w:cs="Times New Roman"/>
+        </w:rPr>
+      </w:pPr>
+    </w:p>
+    <w:p>
+      <w:pPr>
+        <w:widowControl/>
+        <w:suppressAutoHyphens w:val="0"/>
+        <w:overflowPunct/>
+        <w:rPr>
+          <w:rFonts w:ascii="Times New Roman" w:hAnsi="Times New Roman" w:cs="Times New Roman"/>
+        </w:rPr>
+      </w:pPr>
+      <w:r>
+        <w:rPr>
+          <w:rFonts w:ascii="Times New Roman" w:hAnsi="Times New Roman" w:cs="Times New Roman"/>
+        </w:rPr>
+        <w:br w:type="page"/>
+      </w:r>
+    </w:p>
+    <w:p>
+      <w:pPr>
+        <w:widowControl/>
+        <w:suppressAutoHyphens w:val="0"/>
+        <w:overflowPunct/>
+        <w:rPr>
+          <w:rFonts w:ascii="Times New Roman" w:hAnsi="Times New Roman" w:cs="Times New Roman"/>
+        </w:rPr>
+      </w:pPr>
+    </w:p>
+    <w:p>
+      <w:pPr>
+        <w:widowControl/>
+        <w:suppressAutoHyphens w:val="0"/>
+        <w:overflowPunct/>
+        <w:rPr>
+          <w:rFonts w:ascii="Times New Roman" w:hAnsi="Times New Roman" w:cs="Times New Roman"/>
+        </w:rPr>
+      </w:pPr>
+    </w:p>
+    <w:p>
+      <w:pPr>
         <w:rPr>
           <w:rFonts w:ascii="Times New Roman" w:hAnsi="Times New Roman" w:cs="Times New Roman"/>
         </w:rPr>
@@ -11058,6 +11696,12 @@
           <w:rFonts w:ascii="Times New Roman" w:hAnsi="Times New Roman" w:cs="Times New Roman"/>
         </w:rPr>
         <w:t>, bubble sort, sort, algorithm</w:t>
+      </w:r>
+      <w:r>
+        <w:rPr>
+          <w:rFonts w:ascii="Times New Roman" w:hAnsi="Times New Roman" w:cs="Times New Roman"/>
+        </w:rPr>
+        <w:t>, google</w:t>
       </w:r>
     </w:p>
     <w:p>
@@ -14410,7 +15054,7 @@
 </file>
 
 <file path=customXml/itemProps1.xml><?xml version="1.0" encoding="utf-8"?>
-<ds:datastoreItem xmlns:ds="http://schemas.openxmlformats.org/officeDocument/2006/customXml" ds:itemID="{B698E142-632B-4F51-9603-093F93271C37}">
+<ds:datastoreItem xmlns:ds="http://schemas.openxmlformats.org/officeDocument/2006/customXml" ds:itemID="{A518D7FC-042B-40A4-998C-968C17693558}">
   <ds:schemaRefs>
     <ds:schemaRef ds:uri="http://schemas.openxmlformats.org/officeDocument/2006/bibliography"/>
   </ds:schemaRefs>

--- a/Untitled 1.docx
+++ b/Untitled 1.docx
@@ -423,7 +423,7 @@
           <w:r>
             <w:fldChar w:fldCharType="separate"/>
           </w:r>
-          <w:hyperlink w:anchor="_Toc417123965" w:history="1">
+          <w:hyperlink w:anchor="_Toc417164062" w:history="1">
             <w:r>
               <w:rPr>
                 <w:rStyle w:val="Hyperlink"/>
@@ -468,7 +468,7 @@
                 <w:noProof/>
                 <w:webHidden/>
               </w:rPr>
-              <w:instrText xml:space="preserve"> PAGEREF _Toc417123965 \h </w:instrText>
+              <w:instrText xml:space="preserve"> PAGEREF _Toc417164062 \h </w:instrText>
             </w:r>
             <w:r>
               <w:rPr>
@@ -515,7 +515,7 @@
               <w:lang w:eastAsia="en-US" w:bidi="si-LK"/>
             </w:rPr>
           </w:pPr>
-          <w:hyperlink w:anchor="_Toc417123966" w:history="1">
+          <w:hyperlink w:anchor="_Toc417164063" w:history="1">
             <w:r>
               <w:rPr>
                 <w:rStyle w:val="Hyperlink"/>
@@ -539,7 +539,7 @@
                 <w:rStyle w:val="Hyperlink"/>
                 <w:noProof/>
               </w:rPr>
-              <w:t>Project Description</w:t>
+              <w:t>Project Description – IgViz (Interactive Generic Visualization Library)</w:t>
             </w:r>
             <w:r>
               <w:rPr>
@@ -560,7 +560,7 @@
                 <w:noProof/>
                 <w:webHidden/>
               </w:rPr>
-              <w:instrText xml:space="preserve"> PAGEREF _Toc417123966 \h </w:instrText>
+              <w:instrText xml:space="preserve"> PAGEREF _Toc417164063 \h </w:instrText>
             </w:r>
             <w:r>
               <w:rPr>
@@ -607,7 +607,7 @@
               <w:lang w:eastAsia="en-US" w:bidi="si-LK"/>
             </w:rPr>
           </w:pPr>
-          <w:hyperlink w:anchor="_Toc417123967" w:history="1">
+          <w:hyperlink w:anchor="_Toc417164064" w:history="1">
             <w:r>
               <w:rPr>
                 <w:rStyle w:val="Hyperlink"/>
@@ -652,7 +652,7 @@
                 <w:noProof/>
                 <w:webHidden/>
               </w:rPr>
-              <w:instrText xml:space="preserve"> PAGEREF _Toc417123967 \h </w:instrText>
+              <w:instrText xml:space="preserve"> PAGEREF _Toc417164064 \h </w:instrText>
             </w:r>
             <w:r>
               <w:rPr>
@@ -699,7 +699,7 @@
               <w:lang w:eastAsia="en-US" w:bidi="si-LK"/>
             </w:rPr>
           </w:pPr>
-          <w:hyperlink w:anchor="_Toc417123968" w:history="1">
+          <w:hyperlink w:anchor="_Toc417164065" w:history="1">
             <w:r>
               <w:rPr>
                 <w:rStyle w:val="Hyperlink"/>
@@ -744,7 +744,7 @@
                 <w:noProof/>
                 <w:webHidden/>
               </w:rPr>
-              <w:instrText xml:space="preserve"> PAGEREF _Toc417123968 \h </w:instrText>
+              <w:instrText xml:space="preserve"> PAGEREF _Toc417164065 \h </w:instrText>
             </w:r>
             <w:r>
               <w:rPr>
@@ -791,7 +791,7 @@
               <w:lang w:eastAsia="en-US" w:bidi="si-LK"/>
             </w:rPr>
           </w:pPr>
-          <w:hyperlink w:anchor="_Toc417123969" w:history="1">
+          <w:hyperlink w:anchor="_Toc417164066" w:history="1">
             <w:r>
               <w:rPr>
                 <w:rStyle w:val="Hyperlink"/>
@@ -836,7 +836,7 @@
                 <w:noProof/>
                 <w:webHidden/>
               </w:rPr>
-              <w:instrText xml:space="preserve"> PAGEREF _Toc417123969 \h </w:instrText>
+              <w:instrText xml:space="preserve"> PAGEREF _Toc417164066 \h </w:instrText>
             </w:r>
             <w:r>
               <w:rPr>
@@ -868,6 +868,98 @@
           </w:hyperlink>
         </w:p>
         <w:p>
+          <w:pPr>
+            <w:pStyle w:val="TOC3"/>
+            <w:tabs>
+              <w:tab w:val="left" w:pos="1320"/>
+              <w:tab w:val="right" w:leader="dot" w:pos="9628"/>
+            </w:tabs>
+            <w:rPr>
+              <w:rFonts w:asciiTheme="minorHAnsi" w:eastAsiaTheme="minorEastAsia" w:hAnsiTheme="minorHAnsi" w:cstheme="minorBidi"/>
+              <w:noProof/>
+              <w:color w:val="auto"/>
+              <w:sz w:val="22"/>
+              <w:szCs w:val="22"/>
+              <w:lang w:eastAsia="en-US" w:bidi="si-LK"/>
+            </w:rPr>
+          </w:pPr>
+          <w:hyperlink w:anchor="_Toc417164067" w:history="1">
+            <w:r>
+              <w:rPr>
+                <w:rStyle w:val="Hyperlink"/>
+                <w:noProof/>
+              </w:rPr>
+              <w:t>2.2.5.</w:t>
+            </w:r>
+            <w:r>
+              <w:rPr>
+                <w:rFonts w:asciiTheme="minorHAnsi" w:eastAsiaTheme="minorEastAsia" w:hAnsiTheme="minorHAnsi" w:cstheme="minorBidi"/>
+                <w:noProof/>
+                <w:color w:val="auto"/>
+                <w:sz w:val="22"/>
+                <w:szCs w:val="22"/>
+                <w:lang w:eastAsia="en-US" w:bidi="si-LK"/>
+              </w:rPr>
+              <w:tab/>
+            </w:r>
+            <w:r>
+              <w:rPr>
+                <w:rStyle w:val="Hyperlink"/>
+                <w:noProof/>
+              </w:rPr>
+              <w:t>Brushing Up – Transition phase</w:t>
+            </w:r>
+            <w:r>
+              <w:rPr>
+                <w:noProof/>
+                <w:webHidden/>
+              </w:rPr>
+              <w:tab/>
+            </w:r>
+            <w:r>
+              <w:rPr>
+                <w:noProof/>
+                <w:webHidden/>
+              </w:rPr>
+              <w:fldChar w:fldCharType="begin"/>
+            </w:r>
+            <w:r>
+              <w:rPr>
+                <w:noProof/>
+                <w:webHidden/>
+              </w:rPr>
+              <w:instrText xml:space="preserve"> PAGEREF _Toc417164067 \h </w:instrText>
+            </w:r>
+            <w:r>
+              <w:rPr>
+                <w:noProof/>
+                <w:webHidden/>
+              </w:rPr>
+            </w:r>
+            <w:r>
+              <w:rPr>
+                <w:noProof/>
+                <w:webHidden/>
+              </w:rPr>
+              <w:fldChar w:fldCharType="separate"/>
+            </w:r>
+            <w:r>
+              <w:rPr>
+                <w:noProof/>
+                <w:webHidden/>
+              </w:rPr>
+              <w:t>11</w:t>
+            </w:r>
+            <w:r>
+              <w:rPr>
+                <w:noProof/>
+                <w:webHidden/>
+              </w:rPr>
+              <w:fldChar w:fldCharType="end"/>
+            </w:r>
+          </w:hyperlink>
+        </w:p>
+        <w:p>
           <w:r>
             <w:fldChar w:fldCharType="end"/>
           </w:r>
@@ -898,7 +990,7 @@
       <w:r>
         <w:fldChar w:fldCharType="separate"/>
       </w:r>
-      <w:hyperlink r:id="rId8" w:anchor="_Toc417160247" w:history="1">
+      <w:hyperlink r:id="rId8" w:anchor="_Toc417165239" w:history="1">
         <w:r>
           <w:rPr>
             <w:rStyle w:val="Hyperlink"/>
@@ -925,7 +1017,7 @@
             <w:noProof/>
             <w:webHidden/>
           </w:rPr>
-          <w:instrText xml:space="preserve"> PAGEREF _Toc417160247 \h </w:instrText>
+          <w:instrText xml:space="preserve"> PAGEREF _Toc417165239 \h </w:instrText>
         </w:r>
         <w:r>
           <w:rPr>
@@ -971,7 +1063,7 @@
           <w:lang w:eastAsia="en-US" w:bidi="si-LK"/>
         </w:rPr>
       </w:pPr>
-      <w:hyperlink r:id="rId9" w:anchor="_Toc417160248" w:history="1">
+      <w:hyperlink r:id="rId9" w:anchor="_Toc417165240" w:history="1">
         <w:r>
           <w:rPr>
             <w:rStyle w:val="Hyperlink"/>
@@ -998,7 +1090,7 @@
             <w:noProof/>
             <w:webHidden/>
           </w:rPr>
-          <w:instrText xml:space="preserve"> PAGEREF _Toc417160248 \h </w:instrText>
+          <w:instrText xml:space="preserve"> PAGEREF _Toc417165240 \h </w:instrText>
         </w:r>
         <w:r>
           <w:rPr>
@@ -1044,7 +1136,7 @@
           <w:lang w:eastAsia="en-US" w:bidi="si-LK"/>
         </w:rPr>
       </w:pPr>
-      <w:hyperlink r:id="rId10" w:anchor="_Toc417160249" w:history="1">
+      <w:hyperlink r:id="rId10" w:anchor="_Toc417165241" w:history="1">
         <w:r>
           <w:rPr>
             <w:rStyle w:val="Hyperlink"/>
@@ -1071,7 +1163,7 @@
             <w:noProof/>
             <w:webHidden/>
           </w:rPr>
-          <w:instrText xml:space="preserve"> PAGEREF _Toc417160249 \h </w:instrText>
+          <w:instrText xml:space="preserve"> PAGEREF _Toc417165241 \h </w:instrText>
         </w:r>
         <w:r>
           <w:rPr>
@@ -1117,7 +1209,7 @@
           <w:lang w:eastAsia="en-US" w:bidi="si-LK"/>
         </w:rPr>
       </w:pPr>
-      <w:hyperlink r:id="rId11" w:anchor="_Toc417160250" w:history="1">
+      <w:hyperlink r:id="rId11" w:anchor="_Toc417165242" w:history="1">
         <w:r>
           <w:rPr>
             <w:rStyle w:val="Hyperlink"/>
@@ -1144,7 +1236,7 @@
             <w:noProof/>
             <w:webHidden/>
           </w:rPr>
-          <w:instrText xml:space="preserve"> PAGEREF _Toc417160250 \h </w:instrText>
+          <w:instrText xml:space="preserve"> PAGEREF _Toc417165242 \h </w:instrText>
         </w:r>
         <w:r>
           <w:rPr>
@@ -1190,7 +1282,7 @@
           <w:lang w:eastAsia="en-US" w:bidi="si-LK"/>
         </w:rPr>
       </w:pPr>
-      <w:hyperlink r:id="rId12" w:anchor="_Toc417160251" w:history="1">
+      <w:hyperlink r:id="rId12" w:anchor="_Toc417165243" w:history="1">
         <w:r>
           <w:rPr>
             <w:rStyle w:val="Hyperlink"/>
@@ -1233,7 +1325,7 @@
             <w:noProof/>
             <w:webHidden/>
           </w:rPr>
-          <w:instrText xml:space="preserve"> PAGEREF _Toc417160251 \h </w:instrText>
+          <w:instrText xml:space="preserve"> PAGEREF _Toc417165243 \h </w:instrText>
         </w:r>
         <w:r>
           <w:rPr>
@@ -1279,7 +1371,7 @@
           <w:lang w:eastAsia="en-US" w:bidi="si-LK"/>
         </w:rPr>
       </w:pPr>
-      <w:hyperlink r:id="rId13" w:anchor="_Toc417160252" w:history="1">
+      <w:hyperlink r:id="rId13" w:anchor="_Toc417165244" w:history="1">
         <w:r>
           <w:rPr>
             <w:rStyle w:val="Hyperlink"/>
@@ -1322,7 +1414,7 @@
             <w:noProof/>
             <w:webHidden/>
           </w:rPr>
-          <w:instrText xml:space="preserve"> PAGEREF _Toc417160252 \h </w:instrText>
+          <w:instrText xml:space="preserve"> PAGEREF _Toc417165244 \h </w:instrText>
         </w:r>
         <w:r>
           <w:rPr>
@@ -1368,7 +1460,7 @@
           <w:lang w:eastAsia="en-US" w:bidi="si-LK"/>
         </w:rPr>
       </w:pPr>
-      <w:hyperlink r:id="rId14" w:anchor="_Toc417160253" w:history="1">
+      <w:hyperlink r:id="rId14" w:anchor="_Toc417165245" w:history="1">
         <w:r>
           <w:rPr>
             <w:rStyle w:val="Hyperlink"/>
@@ -1395,7 +1487,7 @@
             <w:noProof/>
             <w:webHidden/>
           </w:rPr>
-          <w:instrText xml:space="preserve"> PAGEREF _Toc417160253 \h </w:instrText>
+          <w:instrText xml:space="preserve"> PAGEREF _Toc417165245 \h </w:instrText>
         </w:r>
         <w:r>
           <w:rPr>
@@ -1441,7 +1533,7 @@
           <w:lang w:eastAsia="en-US" w:bidi="si-LK"/>
         </w:rPr>
       </w:pPr>
-      <w:hyperlink r:id="rId15" w:anchor="_Toc417160254" w:history="1">
+      <w:hyperlink r:id="rId15" w:anchor="_Toc417165246" w:history="1">
         <w:r>
           <w:rPr>
             <w:rStyle w:val="Hyperlink"/>
@@ -1468,7 +1560,7 @@
             <w:noProof/>
             <w:webHidden/>
           </w:rPr>
-          <w:instrText xml:space="preserve"> PAGEREF _Toc417160254 \h </w:instrText>
+          <w:instrText xml:space="preserve"> PAGEREF _Toc417165246 \h </w:instrText>
         </w:r>
         <w:r>
           <w:rPr>
@@ -1514,7 +1606,7 @@
           <w:lang w:eastAsia="en-US" w:bidi="si-LK"/>
         </w:rPr>
       </w:pPr>
-      <w:hyperlink r:id="rId16" w:anchor="_Toc417160255" w:history="1">
+      <w:hyperlink r:id="rId16" w:anchor="_Toc417165247" w:history="1">
         <w:r>
           <w:rPr>
             <w:rStyle w:val="Hyperlink"/>
@@ -1541,7 +1633,7 @@
             <w:noProof/>
             <w:webHidden/>
           </w:rPr>
-          <w:instrText xml:space="preserve"> PAGEREF _Toc417160255 \h </w:instrText>
+          <w:instrText xml:space="preserve"> PAGEREF _Toc417165247 \h </w:instrText>
         </w:r>
         <w:r>
           <w:rPr>
@@ -1587,7 +1679,7 @@
           <w:lang w:eastAsia="en-US" w:bidi="si-LK"/>
         </w:rPr>
       </w:pPr>
-      <w:hyperlink r:id="rId17" w:anchor="_Toc417160256" w:history="1">
+      <w:hyperlink r:id="rId17" w:anchor="_Toc417165248" w:history="1">
         <w:r>
           <w:rPr>
             <w:rStyle w:val="Hyperlink"/>
@@ -1614,7 +1706,7 @@
             <w:noProof/>
             <w:webHidden/>
           </w:rPr>
-          <w:instrText xml:space="preserve"> PAGEREF _Toc417160256 \h </w:instrText>
+          <w:instrText xml:space="preserve"> PAGEREF _Toc417165248 \h </w:instrText>
         </w:r>
         <w:r>
           <w:rPr>
@@ -1660,7 +1752,7 @@
           <w:lang w:eastAsia="en-US" w:bidi="si-LK"/>
         </w:rPr>
       </w:pPr>
-      <w:hyperlink r:id="rId18" w:anchor="_Toc417160257" w:history="1">
+      <w:hyperlink r:id="rId18" w:anchor="_Toc417165249" w:history="1">
         <w:r>
           <w:rPr>
             <w:rStyle w:val="Hyperlink"/>
@@ -1687,7 +1779,7 @@
             <w:noProof/>
             <w:webHidden/>
           </w:rPr>
-          <w:instrText xml:space="preserve"> PAGEREF _Toc417160257 \h </w:instrText>
+          <w:instrText xml:space="preserve"> PAGEREF _Toc417165249 \h </w:instrText>
         </w:r>
         <w:r>
           <w:rPr>
@@ -1733,7 +1825,7 @@
           <w:lang w:eastAsia="en-US" w:bidi="si-LK"/>
         </w:rPr>
       </w:pPr>
-      <w:hyperlink r:id="rId19" w:anchor="_Toc417160258" w:history="1">
+      <w:hyperlink r:id="rId19" w:anchor="_Toc417165250" w:history="1">
         <w:r>
           <w:rPr>
             <w:rStyle w:val="Hyperlink"/>
@@ -1760,7 +1852,7 @@
             <w:noProof/>
             <w:webHidden/>
           </w:rPr>
-          <w:instrText xml:space="preserve"> PAGEREF _Toc417160258 \h </w:instrText>
+          <w:instrText xml:space="preserve"> PAGEREF _Toc417165250 \h </w:instrText>
         </w:r>
         <w:r>
           <w:rPr>
@@ -1806,7 +1898,7 @@
           <w:lang w:eastAsia="en-US" w:bidi="si-LK"/>
         </w:rPr>
       </w:pPr>
-      <w:hyperlink r:id="rId20" w:anchor="_Toc417160259" w:history="1">
+      <w:hyperlink r:id="rId20" w:anchor="_Toc417165251" w:history="1">
         <w:r>
           <w:rPr>
             <w:rStyle w:val="Hyperlink"/>
@@ -1833,7 +1925,7 @@
             <w:noProof/>
             <w:webHidden/>
           </w:rPr>
-          <w:instrText xml:space="preserve"> PAGEREF _Toc417160259 \h </w:instrText>
+          <w:instrText xml:space="preserve"> PAGEREF _Toc417165251 \h </w:instrText>
         </w:r>
         <w:r>
           <w:rPr>
@@ -1879,7 +1971,7 @@
           <w:lang w:eastAsia="en-US" w:bidi="si-LK"/>
         </w:rPr>
       </w:pPr>
-      <w:hyperlink r:id="rId21" w:anchor="_Toc417160260" w:history="1">
+      <w:hyperlink r:id="rId21" w:anchor="_Toc417165252" w:history="1">
         <w:r>
           <w:rPr>
             <w:rStyle w:val="Hyperlink"/>
@@ -1906,7 +1998,7 @@
             <w:noProof/>
             <w:webHidden/>
           </w:rPr>
-          <w:instrText xml:space="preserve"> PAGEREF _Toc417160260 \h </w:instrText>
+          <w:instrText xml:space="preserve"> PAGEREF _Toc417165252 \h </w:instrText>
         </w:r>
         <w:r>
           <w:rPr>
@@ -1952,7 +2044,7 @@
           <w:lang w:eastAsia="en-US" w:bidi="si-LK"/>
         </w:rPr>
       </w:pPr>
-      <w:hyperlink r:id="rId22" w:anchor="_Toc417160261" w:history="1">
+      <w:hyperlink r:id="rId22" w:anchor="_Toc417165253" w:history="1">
         <w:r>
           <w:rPr>
             <w:rStyle w:val="Hyperlink"/>
@@ -1979,7 +2071,7 @@
             <w:noProof/>
             <w:webHidden/>
           </w:rPr>
-          <w:instrText xml:space="preserve"> PAGEREF _Toc417160261 \h </w:instrText>
+          <w:instrText xml:space="preserve"> PAGEREF _Toc417165253 \h </w:instrText>
         </w:r>
         <w:r>
           <w:rPr>
@@ -2025,7 +2117,7 @@
           <w:lang w:eastAsia="en-US" w:bidi="si-LK"/>
         </w:rPr>
       </w:pPr>
-      <w:hyperlink r:id="rId23" w:anchor="_Toc417160262" w:history="1">
+      <w:hyperlink r:id="rId23" w:anchor="_Toc417165254" w:history="1">
         <w:r>
           <w:rPr>
             <w:rStyle w:val="Hyperlink"/>
@@ -2052,7 +2144,7 @@
             <w:noProof/>
             <w:webHidden/>
           </w:rPr>
-          <w:instrText xml:space="preserve"> PAGEREF _Toc417160262 \h </w:instrText>
+          <w:instrText xml:space="preserve"> PAGEREF _Toc417165254 \h </w:instrText>
         </w:r>
         <w:r>
           <w:rPr>
@@ -2073,6 +2165,298 @@
             <w:webHidden/>
           </w:rPr>
           <w:t>9</w:t>
+        </w:r>
+        <w:r>
+          <w:rPr>
+            <w:noProof/>
+            <w:webHidden/>
+          </w:rPr>
+          <w:fldChar w:fldCharType="end"/>
+        </w:r>
+      </w:hyperlink>
+    </w:p>
+    <w:p>
+      <w:pPr>
+        <w:pStyle w:val="TableofFigures"/>
+        <w:tabs>
+          <w:tab w:val="right" w:leader="dot" w:pos="9628"/>
+        </w:tabs>
+        <w:rPr>
+          <w:rFonts w:asciiTheme="minorHAnsi" w:eastAsiaTheme="minorEastAsia" w:hAnsiTheme="minorHAnsi" w:cstheme="minorBidi"/>
+          <w:noProof/>
+          <w:color w:val="auto"/>
+          <w:sz w:val="22"/>
+          <w:szCs w:val="22"/>
+          <w:lang w:eastAsia="en-US" w:bidi="si-LK"/>
+        </w:rPr>
+      </w:pPr>
+      <w:hyperlink r:id="rId24" w:anchor="_Toc417165255" w:history="1">
+        <w:r>
+          <w:rPr>
+            <w:rStyle w:val="Hyperlink"/>
+            <w:noProof/>
+          </w:rPr>
+          <w:t>Figure 2.17 –Regions Chart example</w:t>
+        </w:r>
+        <w:r>
+          <w:rPr>
+            <w:noProof/>
+            <w:webHidden/>
+          </w:rPr>
+          <w:tab/>
+        </w:r>
+        <w:r>
+          <w:rPr>
+            <w:noProof/>
+            <w:webHidden/>
+          </w:rPr>
+          <w:fldChar w:fldCharType="begin"/>
+        </w:r>
+        <w:r>
+          <w:rPr>
+            <w:noProof/>
+            <w:webHidden/>
+          </w:rPr>
+          <w:instrText xml:space="preserve"> PAGEREF _Toc417165255 \h </w:instrText>
+        </w:r>
+        <w:r>
+          <w:rPr>
+            <w:noProof/>
+            <w:webHidden/>
+          </w:rPr>
+        </w:r>
+        <w:r>
+          <w:rPr>
+            <w:noProof/>
+            <w:webHidden/>
+          </w:rPr>
+          <w:fldChar w:fldCharType="separate"/>
+        </w:r>
+        <w:r>
+          <w:rPr>
+            <w:noProof/>
+            <w:webHidden/>
+          </w:rPr>
+          <w:t>10</w:t>
+        </w:r>
+        <w:r>
+          <w:rPr>
+            <w:noProof/>
+            <w:webHidden/>
+          </w:rPr>
+          <w:fldChar w:fldCharType="end"/>
+        </w:r>
+      </w:hyperlink>
+    </w:p>
+    <w:p>
+      <w:pPr>
+        <w:pStyle w:val="TableofFigures"/>
+        <w:tabs>
+          <w:tab w:val="right" w:leader="dot" w:pos="9628"/>
+        </w:tabs>
+        <w:rPr>
+          <w:rFonts w:asciiTheme="minorHAnsi" w:eastAsiaTheme="minorEastAsia" w:hAnsiTheme="minorHAnsi" w:cstheme="minorBidi"/>
+          <w:noProof/>
+          <w:color w:val="auto"/>
+          <w:sz w:val="22"/>
+          <w:szCs w:val="22"/>
+          <w:lang w:eastAsia="en-US" w:bidi="si-LK"/>
+        </w:rPr>
+      </w:pPr>
+      <w:hyperlink r:id="rId25" w:anchor="_Toc417165256" w:history="1">
+        <w:r>
+          <w:rPr>
+            <w:rStyle w:val="Hyperlink"/>
+            <w:noProof/>
+          </w:rPr>
+          <w:t>Figure 2.18 –Markers Chart example</w:t>
+        </w:r>
+        <w:r>
+          <w:rPr>
+            <w:noProof/>
+            <w:webHidden/>
+          </w:rPr>
+          <w:tab/>
+        </w:r>
+        <w:r>
+          <w:rPr>
+            <w:noProof/>
+            <w:webHidden/>
+          </w:rPr>
+          <w:fldChar w:fldCharType="begin"/>
+        </w:r>
+        <w:r>
+          <w:rPr>
+            <w:noProof/>
+            <w:webHidden/>
+          </w:rPr>
+          <w:instrText xml:space="preserve"> PAGEREF _Toc417165256 \h </w:instrText>
+        </w:r>
+        <w:r>
+          <w:rPr>
+            <w:noProof/>
+            <w:webHidden/>
+          </w:rPr>
+        </w:r>
+        <w:r>
+          <w:rPr>
+            <w:noProof/>
+            <w:webHidden/>
+          </w:rPr>
+          <w:fldChar w:fldCharType="separate"/>
+        </w:r>
+        <w:r>
+          <w:rPr>
+            <w:noProof/>
+            <w:webHidden/>
+          </w:rPr>
+          <w:t>10</w:t>
+        </w:r>
+        <w:r>
+          <w:rPr>
+            <w:noProof/>
+            <w:webHidden/>
+          </w:rPr>
+          <w:fldChar w:fldCharType="end"/>
+        </w:r>
+      </w:hyperlink>
+    </w:p>
+    <w:p>
+      <w:pPr>
+        <w:pStyle w:val="TableofFigures"/>
+        <w:tabs>
+          <w:tab w:val="right" w:leader="dot" w:pos="9628"/>
+        </w:tabs>
+        <w:rPr>
+          <w:rFonts w:asciiTheme="minorHAnsi" w:eastAsiaTheme="minorEastAsia" w:hAnsiTheme="minorHAnsi" w:cstheme="minorBidi"/>
+          <w:noProof/>
+          <w:color w:val="auto"/>
+          <w:sz w:val="22"/>
+          <w:szCs w:val="22"/>
+          <w:lang w:eastAsia="en-US" w:bidi="si-LK"/>
+        </w:rPr>
+      </w:pPr>
+      <w:hyperlink r:id="rId26" w:anchor="_Toc417165257" w:history="1">
+        <w:r>
+          <w:rPr>
+            <w:rStyle w:val="Hyperlink"/>
+            <w:noProof/>
+          </w:rPr>
+          <w:t>Figure 2.19 –Terrain Map example</w:t>
+        </w:r>
+        <w:r>
+          <w:rPr>
+            <w:noProof/>
+            <w:webHidden/>
+          </w:rPr>
+          <w:tab/>
+        </w:r>
+        <w:r>
+          <w:rPr>
+            <w:noProof/>
+            <w:webHidden/>
+          </w:rPr>
+          <w:fldChar w:fldCharType="begin"/>
+        </w:r>
+        <w:r>
+          <w:rPr>
+            <w:noProof/>
+            <w:webHidden/>
+          </w:rPr>
+          <w:instrText xml:space="preserve"> PAGEREF _Toc417165257 \h </w:instrText>
+        </w:r>
+        <w:r>
+          <w:rPr>
+            <w:noProof/>
+            <w:webHidden/>
+          </w:rPr>
+        </w:r>
+        <w:r>
+          <w:rPr>
+            <w:noProof/>
+            <w:webHidden/>
+          </w:rPr>
+          <w:fldChar w:fldCharType="separate"/>
+        </w:r>
+        <w:r>
+          <w:rPr>
+            <w:noProof/>
+            <w:webHidden/>
+          </w:rPr>
+          <w:t>11</w:t>
+        </w:r>
+        <w:r>
+          <w:rPr>
+            <w:noProof/>
+            <w:webHidden/>
+          </w:rPr>
+          <w:fldChar w:fldCharType="end"/>
+        </w:r>
+      </w:hyperlink>
+    </w:p>
+    <w:p>
+      <w:pPr>
+        <w:pStyle w:val="TableofFigures"/>
+        <w:tabs>
+          <w:tab w:val="right" w:leader="dot" w:pos="9628"/>
+        </w:tabs>
+        <w:rPr>
+          <w:rFonts w:asciiTheme="minorHAnsi" w:eastAsiaTheme="minorEastAsia" w:hAnsiTheme="minorHAnsi" w:cstheme="minorBidi"/>
+          <w:noProof/>
+          <w:color w:val="auto"/>
+          <w:sz w:val="22"/>
+          <w:szCs w:val="22"/>
+          <w:lang w:eastAsia="en-US" w:bidi="si-LK"/>
+        </w:rPr>
+      </w:pPr>
+      <w:hyperlink r:id="rId27" w:anchor="_Toc417165258" w:history="1">
+        <w:r>
+          <w:rPr>
+            <w:rStyle w:val="Hyperlink"/>
+            <w:noProof/>
+          </w:rPr>
+          <w:t>Figure 2.20 –Miscellaneous chart types provided by IgViz</w:t>
+        </w:r>
+        <w:r>
+          <w:rPr>
+            <w:noProof/>
+            <w:webHidden/>
+          </w:rPr>
+          <w:tab/>
+        </w:r>
+        <w:r>
+          <w:rPr>
+            <w:noProof/>
+            <w:webHidden/>
+          </w:rPr>
+          <w:fldChar w:fldCharType="begin"/>
+        </w:r>
+        <w:r>
+          <w:rPr>
+            <w:noProof/>
+            <w:webHidden/>
+          </w:rPr>
+          <w:instrText xml:space="preserve"> PAGEREF _Toc417165258 \h </w:instrText>
+        </w:r>
+        <w:r>
+          <w:rPr>
+            <w:noProof/>
+            <w:webHidden/>
+          </w:rPr>
+        </w:r>
+        <w:r>
+          <w:rPr>
+            <w:noProof/>
+            <w:webHidden/>
+          </w:rPr>
+          <w:fldChar w:fldCharType="separate"/>
+        </w:r>
+        <w:r>
+          <w:rPr>
+            <w:noProof/>
+            <w:webHidden/>
+          </w:rPr>
+          <w:t>11</w:t>
         </w:r>
         <w:r>
           <w:rPr>
@@ -2109,7 +2493,7 @@
         <w:spacing w:before="0"/>
         <w:ind w:left="720" w:hanging="720"/>
       </w:pPr>
-      <w:bookmarkStart w:id="0" w:name="_Toc417123965"/>
+      <w:bookmarkStart w:id="0" w:name="_Toc417164062"/>
       <w:r>
         <w:lastRenderedPageBreak/>
         <w:t>Fast Track Training Project</w:t>
@@ -2279,11 +2663,10 @@
         </w:numPr>
         <w:ind w:left="720" w:hanging="720"/>
       </w:pPr>
-      <w:bookmarkStart w:id="1" w:name="_Toc417123966"/>
+      <w:bookmarkStart w:id="1" w:name="_Toc417164063"/>
       <w:r>
         <w:t>Project Description</w:t>
       </w:r>
-      <w:bookmarkEnd w:id="1"/>
       <w:r>
         <w:t xml:space="preserve"> – IgViz </w:t>
       </w:r>
@@ -2294,6 +2677,7 @@
         </w:rPr>
         <w:t>(Interactive Generic Visualization Library)</w:t>
       </w:r>
+      <w:bookmarkEnd w:id="1"/>
     </w:p>
     <w:p>
       <w:pPr>
@@ -2321,7 +2705,13 @@
         <w:rPr>
           <w:rFonts w:ascii="Times New Roman" w:hAnsi="Times New Roman" w:cs="Times New Roman"/>
         </w:rPr>
-        <w:t>do</w:t>
+        <w:t>d</w:t>
+      </w:r>
+      <w:r>
+        <w:rPr>
+          <w:rFonts w:ascii="Times New Roman" w:hAnsi="Times New Roman" w:cs="Times New Roman"/>
+        </w:rPr>
+        <w:t>id</w:t>
       </w:r>
       <w:r>
         <w:rPr>
@@ -2333,7 +2723,13 @@
         <w:rPr>
           <w:rFonts w:ascii="Times New Roman" w:hAnsi="Times New Roman" w:cs="Times New Roman"/>
         </w:rPr>
-        <w:t>can lead</w:t>
+        <w:t>could</w:t>
+      </w:r>
+      <w:r>
+        <w:rPr>
+          <w:rFonts w:ascii="Times New Roman" w:hAnsi="Times New Roman" w:cs="Times New Roman"/>
+        </w:rPr>
+        <w:t xml:space="preserve"> lead</w:t>
       </w:r>
       <w:r>
         <w:rPr>
@@ -2377,7 +2773,19 @@
         <w:rPr>
           <w:rFonts w:ascii="Times New Roman" w:hAnsi="Times New Roman" w:cs="Times New Roman"/>
         </w:rPr>
-        <w:t>as we may address) for visualizing data, without expertise knowledge on the subject, is a vital requirement. Our task, therefore, was to create a generic JavaScript library which can be used by open-source developers to draw charts</w:t>
+        <w:t xml:space="preserve">as we may address) for visualizing data, without expertise knowledge on the subject, </w:t>
+      </w:r>
+      <w:r>
+        <w:rPr>
+          <w:rFonts w:ascii="Times New Roman" w:hAnsi="Times New Roman" w:cs="Times New Roman"/>
+        </w:rPr>
+        <w:t>wa</w:t>
+      </w:r>
+      <w:r>
+        <w:rPr>
+          <w:rFonts w:ascii="Times New Roman" w:hAnsi="Times New Roman" w:cs="Times New Roman"/>
+        </w:rPr>
+        <w:t>s a vital requirement. Our task, therefore, was to create a generic JavaScript library which can be used by open-source developers to draw charts</w:t>
       </w:r>
       <w:r>
         <w:rPr>
@@ -2408,7 +2816,7 @@
         </w:numPr>
         <w:ind w:left="720" w:hanging="720"/>
       </w:pPr>
-      <w:bookmarkStart w:id="2" w:name="_Toc417123967"/>
+      <w:bookmarkStart w:id="2" w:name="_Toc417164064"/>
       <w:r>
         <w:t>Getting Started – Inception Phase</w:t>
       </w:r>
@@ -2603,7 +3011,7 @@
         <w:rPr>
           <w:rFonts w:ascii="Times New Roman" w:hAnsi="Times New Roman" w:cs="Times New Roman"/>
         </w:rPr>
-        <w:t xml:space="preserve">. It is a kind of low level JavaScript library for manipulating documents based on data. So to answer the question, 'why d3?', </w:t>
+        <w:t xml:space="preserve">. It is a kind of low level JavaScript library for manipulating documents based on data. So to answer the question, </w:t>
       </w:r>
     </w:p>
     <w:p>
@@ -2728,7 +3136,7 @@
                     </pic:cNvPicPr>
                   </pic:nvPicPr>
                   <pic:blipFill>
-                    <a:blip r:embed="rId24"/>
+                    <a:blip r:embed="rId28"/>
                     <a:srcRect/>
                     <a:stretch>
                       <a:fillRect/>
@@ -2792,7 +3200,7 @@
                   <w:pPr>
                     <w:pStyle w:val="Heading5"/>
                   </w:pPr>
-                  <w:bookmarkStart w:id="3" w:name="_Toc417160247"/>
+                  <w:bookmarkStart w:id="3" w:name="_Toc417165239"/>
                   <w:r>
                     <w:t>Figure 2.1 - d3js Logo</w:t>
                   </w:r>
@@ -2849,7 +3257,7 @@
                     </pic:cNvPicPr>
                   </pic:nvPicPr>
                   <pic:blipFill>
-                    <a:blip r:embed="rId25"/>
+                    <a:blip r:embed="rId29"/>
                     <a:srcRect/>
                     <a:stretch>
                       <a:fillRect/>
@@ -2923,7 +3331,7 @@
                   <w:pPr>
                     <w:pStyle w:val="Heading5"/>
                   </w:pPr>
-                  <w:bookmarkStart w:id="4" w:name="_Toc417160248"/>
+                  <w:bookmarkStart w:id="4" w:name="_Toc417165240"/>
                   <w:r>
                     <w:t>Figure 2.</w:t>
                   </w:r>
@@ -3240,7 +3648,7 @@
         </w:numPr>
         <w:ind w:left="720" w:hanging="720"/>
       </w:pPr>
-      <w:bookmarkStart w:id="5" w:name="_Toc417123968"/>
+      <w:bookmarkStart w:id="5" w:name="_Toc417164065"/>
       <w:r>
         <w:t>Packing up</w:t>
       </w:r>
@@ -5022,7 +5430,7 @@
                   <w:pPr>
                     <w:pStyle w:val="Heading5"/>
                   </w:pPr>
-                  <w:bookmarkStart w:id="6" w:name="_Toc417160249"/>
+                  <w:bookmarkStart w:id="6" w:name="_Toc417165241"/>
                   <w:r>
                     <w:t>Figure 2.</w:t>
                   </w:r>
@@ -5203,9 +5611,9 @@
             <o:lock v:ext="edit" aspectratio="t"/>
           </v:shapetype>
           <v:shape id="_x0000_i1025" type="#_x0000_t75" style="width:480pt;height:454.15pt" o:ole="">
-            <v:imagedata r:id="rId26" o:title=""/>
+            <v:imagedata r:id="rId30" o:title=""/>
           </v:shape>
-          <o:OLEObject Type="Embed" ProgID="Excel.Sheet.12" ShapeID="_x0000_i1025" DrawAspect="Content" ObjectID="_1490905534" r:id="rId27"/>
+          <o:OLEObject Type="Embed" ProgID="Excel.Sheet.12" ShapeID="_x0000_i1025" DrawAspect="Content" ObjectID="_1490907231" r:id="rId31"/>
         </w:object>
       </w:r>
     </w:p>
@@ -5232,7 +5640,7 @@
                   <w:pPr>
                     <w:pStyle w:val="Heading5"/>
                   </w:pPr>
-                  <w:bookmarkStart w:id="7" w:name="_Toc417160250"/>
+                  <w:bookmarkStart w:id="7" w:name="_Toc417165242"/>
                   <w:r>
                     <w:t>Figure 2.</w:t>
                   </w:r>
@@ -5268,7 +5676,7 @@
         </w:numPr>
         <w:ind w:left="720" w:hanging="720"/>
       </w:pPr>
-      <w:bookmarkStart w:id="8" w:name="_Toc417123969"/>
+      <w:bookmarkStart w:id="8" w:name="_Toc417164066"/>
       <w:r>
         <w:lastRenderedPageBreak/>
         <w:t>Setting off</w:t>
@@ -6262,7 +6670,7 @@
                   <w:pPr>
                     <w:pStyle w:val="Heading5"/>
                   </w:pPr>
-                  <w:bookmarkStart w:id="9" w:name="_Toc417160251"/>
+                  <w:bookmarkStart w:id="9" w:name="_Toc417165243"/>
                   <w:r>
                     <w:t>Figure 2.</w:t>
                   </w:r>
@@ -7154,7 +7562,7 @@
                   <w:pPr>
                     <w:pStyle w:val="Heading5"/>
                   </w:pPr>
-                  <w:bookmarkStart w:id="10" w:name="_Toc417160252"/>
+                  <w:bookmarkStart w:id="10" w:name="_Toc417165244"/>
                   <w:r>
                     <w:t>Figure 2.</w:t>
                   </w:r>
@@ -7440,7 +7848,7 @@
                     </pic:cNvPicPr>
                   </pic:nvPicPr>
                   <pic:blipFill>
-                    <a:blip r:embed="rId28"/>
+                    <a:blip r:embed="rId32"/>
                     <a:srcRect/>
                     <a:stretch>
                       <a:fillRect/>
@@ -7556,7 +7964,7 @@
                   <w:pPr>
                     <w:pStyle w:val="Heading5"/>
                   </w:pPr>
-                  <w:bookmarkStart w:id="11" w:name="_Toc417160253"/>
+                  <w:bookmarkStart w:id="11" w:name="_Toc417165245"/>
                   <w:r>
                     <w:t>Figure 2.</w:t>
                   </w:r>
@@ -7741,7 +8149,13 @@
         <w:rPr>
           <w:rFonts w:ascii="Times New Roman" w:hAnsi="Times New Roman" w:cs="Times New Roman"/>
         </w:rPr>
-        <w:t xml:space="preserve">This </w:t>
+        <w:t>I solved this</w:t>
+      </w:r>
+      <w:r>
+        <w:rPr>
+          <w:rFonts w:ascii="Times New Roman" w:hAnsi="Times New Roman" w:cs="Times New Roman"/>
+        </w:rPr>
+        <w:t xml:space="preserve"> </w:t>
       </w:r>
       <w:r>
         <w:rPr>
@@ -7754,7 +8168,7 @@
         <w:rPr>
           <w:rFonts w:ascii="Times New Roman" w:hAnsi="Times New Roman" w:cs="Times New Roman"/>
         </w:rPr>
-        <w:t xml:space="preserve"> was solved using the following handy function to sort the data set.</w:t>
+        <w:t xml:space="preserve"> using the following handy function to sort the data set.</w:t>
       </w:r>
     </w:p>
     <w:p>
@@ -7810,7 +8224,7 @@
                   <w:pPr>
                     <w:pStyle w:val="Heading5"/>
                   </w:pPr>
-                  <w:bookmarkStart w:id="12" w:name="_Toc417160254"/>
+                  <w:bookmarkStart w:id="12" w:name="_Toc417165246"/>
                   <w:r>
                     <w:t>Figure 2.</w:t>
                   </w:r>
@@ -8409,7 +8823,7 @@
                   <w:pPr>
                     <w:pStyle w:val="Heading5"/>
                   </w:pPr>
-                  <w:bookmarkStart w:id="13" w:name="_Toc417160255"/>
+                  <w:bookmarkStart w:id="13" w:name="_Toc417165247"/>
                   <w:r>
                     <w:t>Figure 2.</w:t>
                   </w:r>
@@ -8601,7 +9015,7 @@
                     </pic:cNvPicPr>
                   </pic:nvPicPr>
                   <pic:blipFill>
-                    <a:blip r:embed="rId29"/>
+                    <a:blip r:embed="rId33"/>
                     <a:srcRect/>
                     <a:stretch>
                       <a:fillRect/>
@@ -8665,7 +9079,7 @@
                     </pic:cNvPicPr>
                   </pic:nvPicPr>
                   <pic:blipFill>
-                    <a:blip r:embed="rId30"/>
+                    <a:blip r:embed="rId34"/>
                     <a:srcRect/>
                     <a:stretch>
                       <a:fillRect/>
@@ -8788,7 +9202,7 @@
                   <w:pPr>
                     <w:pStyle w:val="Heading5"/>
                   </w:pPr>
-                  <w:bookmarkStart w:id="14" w:name="_Toc417160256"/>
+                  <w:bookmarkStart w:id="14" w:name="_Toc417165248"/>
                   <w:r>
                     <w:t>Figure 2.</w:t>
                   </w:r>
@@ -8799,16 +9213,7 @@
                     <w:t xml:space="preserve"> </w:t>
                   </w:r>
                   <w:r>
-                    <w:t>– Line chart with linear</w:t>
-                  </w:r>
-                  <w:r>
-                    <w:t xml:space="preserve"> </w:t>
-                  </w:r>
-                  <w:r>
-                    <w:t>i</w:t>
-                  </w:r>
-                  <w:r>
-                    <w:t>nterpolation mode</w:t>
+                    <w:t>– Line chart with linear interpolation mode</w:t>
                   </w:r>
                   <w:bookmarkEnd w:id="14"/>
                 </w:p>
@@ -8841,7 +9246,7 @@
                   <w:pPr>
                     <w:pStyle w:val="Heading5"/>
                   </w:pPr>
-                  <w:bookmarkStart w:id="15" w:name="_Toc417160257"/>
+                  <w:bookmarkStart w:id="15" w:name="_Toc417165249"/>
                   <w:r>
                     <w:t>Figure 2.</w:t>
                   </w:r>
@@ -8852,16 +9257,7 @@
                     <w:t xml:space="preserve"> </w:t>
                   </w:r>
                   <w:r>
-                    <w:t>– Line chart with cardinal</w:t>
-                  </w:r>
-                  <w:r>
-                    <w:t xml:space="preserve"> </w:t>
-                  </w:r>
-                  <w:r>
-                    <w:t>i</w:t>
-                  </w:r>
-                  <w:r>
-                    <w:t>nterpolation mode</w:t>
+                    <w:t>– Line chart with cardinal interpolation mode</w:t>
                   </w:r>
                   <w:bookmarkEnd w:id="15"/>
                 </w:p>
@@ -8947,7 +9343,7 @@
                     </pic:cNvPicPr>
                   </pic:nvPicPr>
                   <pic:blipFill>
-                    <a:blip r:embed="rId31"/>
+                    <a:blip r:embed="rId35"/>
                     <a:srcRect/>
                     <a:stretch>
                       <a:fillRect/>
@@ -9070,7 +9466,7 @@
                   <w:pPr>
                     <w:pStyle w:val="Heading5"/>
                   </w:pPr>
-                  <w:bookmarkStart w:id="16" w:name="_Toc417160258"/>
+                  <w:bookmarkStart w:id="16" w:name="_Toc417165250"/>
                   <w:r>
                     <w:t>Figure 2.</w:t>
                   </w:r>
@@ -9081,13 +9477,7 @@
                     <w:t xml:space="preserve"> </w:t>
                   </w:r>
                   <w:r>
-                    <w:t xml:space="preserve">– Line chart with Step-before </w:t>
-                  </w:r>
-                  <w:r>
-                    <w:t>i</w:t>
-                  </w:r>
-                  <w:r>
-                    <w:t>nterpolation mode</w:t>
+                    <w:t>– Line chart with Step-before interpolation mode</w:t>
                   </w:r>
                   <w:bookmarkEnd w:id="16"/>
                 </w:p>
@@ -9193,7 +9583,7 @@
                     </pic:cNvPicPr>
                   </pic:nvPicPr>
                   <pic:blipFill>
-                    <a:blip r:embed="rId32"/>
+                    <a:blip r:embed="rId36"/>
                     <a:srcRect/>
                     <a:stretch>
                       <a:fillRect/>
@@ -9249,7 +9639,7 @@
                   <w:pPr>
                     <w:pStyle w:val="Heading5"/>
                   </w:pPr>
-                  <w:bookmarkStart w:id="17" w:name="_Toc417160259"/>
+                  <w:bookmarkStart w:id="17" w:name="_Toc417165251"/>
                   <w:r>
                     <w:t>Figure 2.</w:t>
                   </w:r>
@@ -9603,7 +9993,19 @@
         <w:rPr>
           <w:rFonts w:ascii="Times New Roman" w:hAnsi="Times New Roman" w:cs="Times New Roman"/>
         </w:rPr>
-        <w:t>The LoadMap() function is responsible for fetching the chart definitions from google. This google.load(…) function can be seen as a common feature in all kinds of google charts. It should be noted that this does not load the map, it is responsible only for loading the chart definitions.</w:t>
+        <w:t xml:space="preserve">The LoadMap() function is responsible for fetching the chart definitions from google. This google.load(…) function can be seen as a common feature in all kinds of google charts. It should be noted that this does not load the </w:t>
+      </w:r>
+      <w:r>
+        <w:rPr>
+          <w:rFonts w:ascii="Times New Roman" w:hAnsi="Times New Roman" w:cs="Times New Roman"/>
+        </w:rPr>
+        <w:t>map;</w:t>
+      </w:r>
+      <w:r>
+        <w:rPr>
+          <w:rFonts w:ascii="Times New Roman" w:hAnsi="Times New Roman" w:cs="Times New Roman"/>
+        </w:rPr>
+        <w:t xml:space="preserve"> it is responsible only for loading the chart definitions.</w:t>
       </w:r>
     </w:p>
     <w:p>
@@ -9794,7 +10196,7 @@
                   <w:pPr>
                     <w:pStyle w:val="Heading5"/>
                   </w:pPr>
-                  <w:bookmarkStart w:id="19" w:name="_Toc417160260"/>
+                  <w:bookmarkStart w:id="19" w:name="_Toc417165252"/>
                   <w:r>
                     <w:t>Figure 2.</w:t>
                   </w:r>
@@ -10015,7 +10417,7 @@
                   <w:pPr>
                     <w:pStyle w:val="Heading5"/>
                   </w:pPr>
-                  <w:bookmarkStart w:id="20" w:name="_Toc417160261"/>
+                  <w:bookmarkStart w:id="20" w:name="_Toc417165253"/>
                   <w:r>
                     <w:t>Figure 2</w:t>
                   </w:r>
@@ -10401,7 +10803,7 @@
                   <w:pPr>
                     <w:pStyle w:val="Heading5"/>
                   </w:pPr>
-                  <w:bookmarkStart w:id="21" w:name="_Toc417160262"/>
+                  <w:bookmarkStart w:id="21" w:name="_Toc417165254"/>
                   <w:r>
                     <w:t>Figure 2</w:t>
                   </w:r>
@@ -10677,7 +11079,7 @@
                     </pic:cNvPicPr>
                   </pic:nvPicPr>
                   <pic:blipFill>
-                    <a:blip r:embed="rId33"/>
+                    <a:blip r:embed="rId37"/>
                     <a:srcRect/>
                     <a:stretch>
                       <a:fillRect/>
@@ -10879,21 +11281,26 @@
                   <w:pPr>
                     <w:pStyle w:val="Heading5"/>
                   </w:pPr>
+                  <w:bookmarkStart w:id="22" w:name="_Toc417165255"/>
                   <w:r>
                     <w:t>Figure 2</w:t>
                   </w:r>
                   <w:r>
-                    <w:t>.1</w:t>
-                  </w:r>
-                  <w:r>
-                    <w:t>7</w:t>
+                    <w:t>.17</w:t>
                   </w:r>
                   <w:r>
                     <w:t xml:space="preserve"> </w:t>
                   </w:r>
                   <w:r>
-                    <w:t>–Regions Chart example</w:t>
-                  </w:r>
+                    <w:t>–</w:t>
+                  </w:r>
+                  <w:r>
+                    <w:t xml:space="preserve"> </w:t>
+                  </w:r>
+                  <w:r>
+                    <w:t>Regions Chart example</w:t>
+                  </w:r>
+                  <w:bookmarkEnd w:id="22"/>
                 </w:p>
                 <w:p>
                   <w:pPr>
@@ -11104,7 +11511,7 @@
                     </pic:cNvPicPr>
                   </pic:nvPicPr>
                   <pic:blipFill>
-                    <a:blip r:embed="rId34"/>
+                    <a:blip r:embed="rId38"/>
                     <a:srcRect/>
                     <a:stretch>
                       <a:fillRect/>
@@ -11206,21 +11613,26 @@
                   <w:pPr>
                     <w:pStyle w:val="Heading5"/>
                   </w:pPr>
+                  <w:bookmarkStart w:id="23" w:name="_Toc417165256"/>
                   <w:r>
                     <w:t>Figure 2</w:t>
                   </w:r>
                   <w:r>
-                    <w:t>.1</w:t>
-                  </w:r>
-                  <w:r>
-                    <w:t>8</w:t>
+                    <w:t>.18</w:t>
                   </w:r>
                   <w:r>
                     <w:t xml:space="preserve"> </w:t>
                   </w:r>
                   <w:r>
-                    <w:t>–Markers Chart example</w:t>
-                  </w:r>
+                    <w:t>–</w:t>
+                  </w:r>
+                  <w:r>
+                    <w:t xml:space="preserve"> </w:t>
+                  </w:r>
+                  <w:r>
+                    <w:t>Markers Chart example</w:t>
+                  </w:r>
+                  <w:bookmarkEnd w:id="23"/>
                 </w:p>
                 <w:p>
                   <w:pPr>
@@ -11295,21 +11707,26 @@
                   <w:pPr>
                     <w:pStyle w:val="Heading5"/>
                   </w:pPr>
+                  <w:bookmarkStart w:id="24" w:name="_Toc417165257"/>
                   <w:r>
                     <w:t>Figure 2</w:t>
                   </w:r>
                   <w:r>
-                    <w:t>.1</w:t>
-                  </w:r>
-                  <w:r>
-                    <w:t>9</w:t>
+                    <w:t>.19</w:t>
                   </w:r>
                   <w:r>
                     <w:t xml:space="preserve"> </w:t>
                   </w:r>
                   <w:r>
-                    <w:t>–Terrain Map example</w:t>
-                  </w:r>
+                    <w:t>–</w:t>
+                  </w:r>
+                  <w:r>
+                    <w:t xml:space="preserve"> </w:t>
+                  </w:r>
+                  <w:r>
+                    <w:t>Terrain Map example</w:t>
+                  </w:r>
+                  <w:bookmarkEnd w:id="24"/>
                 </w:p>
                 <w:p>
                   <w:pPr>
@@ -11358,7 +11775,7 @@
                     </pic:cNvPicPr>
                   </pic:nvPicPr>
                   <pic:blipFill>
-                    <a:blip r:embed="rId35"/>
+                    <a:blip r:embed="rId39"/>
                     <a:srcRect/>
                     <a:stretch>
                       <a:fillRect/>
@@ -11595,11 +12012,662 @@
           <w:u w:val="single"/>
         </w:rPr>
       </w:pPr>
-      <w:r>
+    </w:p>
+    <w:p>
+      <w:pPr>
+        <w:pStyle w:val="Heading3"/>
+        <w:numPr>
+          <w:ilvl w:val="2"/>
+          <w:numId w:val="7"/>
+        </w:numPr>
+        <w:ind w:left="720" w:hanging="720"/>
+      </w:pPr>
+      <w:bookmarkStart w:id="25" w:name="_Toc417164067"/>
+      <w:r>
+        <w:t>Winding</w:t>
+      </w:r>
+      <w:r>
+        <w:t xml:space="preserve"> Up – Transition phase</w:t>
+      </w:r>
+      <w:bookmarkEnd w:id="25"/>
+    </w:p>
+    <w:p/>
+    <w:p>
+      <w:r>
+        <w:t xml:space="preserve">In this phase we merged our individual tasks into a single JavaScript file. We also created an html page to show samples of what we have accomplished so far. </w:t>
+      </w:r>
+      <w:r>
+        <w:t>Types of charts provided by the library, in addition to the ones I created, are shown below.</w:t>
+      </w:r>
+    </w:p>
+    <w:p>
+      <w:pPr>
+        <w:widowControl/>
+        <w:suppressAutoHyphens w:val="0"/>
+        <w:overflowPunct/>
         <w:rPr>
           <w:rFonts w:ascii="Times New Roman" w:hAnsi="Times New Roman" w:cs="Times New Roman"/>
           <w:u w:val="single"/>
         </w:rPr>
+      </w:pPr>
+      <w:r>
+        <w:rPr>
+          <w:rFonts w:ascii="Times New Roman" w:hAnsi="Times New Roman" w:cs="Times New Roman"/>
+          <w:noProof/>
+          <w:u w:val="single"/>
+          <w:lang w:eastAsia="en-US" w:bidi="si-LK"/>
+        </w:rPr>
+        <w:drawing>
+          <wp:anchor distT="0" distB="0" distL="114300" distR="114300" simplePos="0" relativeHeight="251704320" behindDoc="1" locked="0" layoutInCell="1" allowOverlap="1">
+            <wp:simplePos x="0" y="0"/>
+            <wp:positionH relativeFrom="column">
+              <wp:posOffset>3206115</wp:posOffset>
+            </wp:positionH>
+            <wp:positionV relativeFrom="paragraph">
+              <wp:posOffset>110490</wp:posOffset>
+            </wp:positionV>
+            <wp:extent cx="2254885" cy="1539240"/>
+            <wp:effectExtent l="19050" t="0" r="0" b="0"/>
+            <wp:wrapNone/>
+            <wp:docPr id="47" name="Picture 47"/>
+            <wp:cNvGraphicFramePr>
+              <a:graphicFrameLocks xmlns:a="http://schemas.openxmlformats.org/drawingml/2006/main" noChangeAspect="1"/>
+            </wp:cNvGraphicFramePr>
+            <a:graphic xmlns:a="http://schemas.openxmlformats.org/drawingml/2006/main">
+              <a:graphicData uri="http://schemas.openxmlformats.org/drawingml/2006/picture">
+                <pic:pic xmlns:pic="http://schemas.openxmlformats.org/drawingml/2006/picture">
+                  <pic:nvPicPr>
+                    <pic:cNvPr id="0" name="Picture 47"/>
+                    <pic:cNvPicPr>
+                      <a:picLocks noChangeAspect="1" noChangeArrowheads="1"/>
+                    </pic:cNvPicPr>
+                  </pic:nvPicPr>
+                  <pic:blipFill>
+                    <a:blip r:embed="rId40"/>
+                    <a:srcRect/>
+                    <a:stretch>
+                      <a:fillRect/>
+                    </a:stretch>
+                  </pic:blipFill>
+                  <pic:spPr bwMode="auto">
+                    <a:xfrm>
+                      <a:off x="0" y="0"/>
+                      <a:ext cx="2254885" cy="1539240"/>
+                    </a:xfrm>
+                    <a:prstGeom prst="rect">
+                      <a:avLst/>
+                    </a:prstGeom>
+                    <a:noFill/>
+                    <a:ln w="9525">
+                      <a:noFill/>
+                      <a:miter lim="800000"/>
+                      <a:headEnd/>
+                      <a:tailEnd/>
+                    </a:ln>
+                  </pic:spPr>
+                </pic:pic>
+              </a:graphicData>
+            </a:graphic>
+          </wp:anchor>
+        </w:drawing>
+      </w:r>
+      <w:r>
+        <w:rPr>
+          <w:rFonts w:ascii="Times New Roman" w:hAnsi="Times New Roman" w:cs="Times New Roman"/>
+          <w:noProof/>
+          <w:u w:val="single"/>
+          <w:lang w:eastAsia="en-US" w:bidi="si-LK"/>
+        </w:rPr>
+        <w:drawing>
+          <wp:anchor distT="0" distB="0" distL="114300" distR="114300" simplePos="0" relativeHeight="251703296" behindDoc="1" locked="0" layoutInCell="1" allowOverlap="1">
+            <wp:simplePos x="0" y="0"/>
+            <wp:positionH relativeFrom="column">
+              <wp:posOffset>48895</wp:posOffset>
+            </wp:positionH>
+            <wp:positionV relativeFrom="paragraph">
+              <wp:posOffset>110490</wp:posOffset>
+            </wp:positionV>
+            <wp:extent cx="2332990" cy="1640840"/>
+            <wp:effectExtent l="19050" t="0" r="0" b="0"/>
+            <wp:wrapNone/>
+            <wp:docPr id="11" name="Picture 44"/>
+            <wp:cNvGraphicFramePr>
+              <a:graphicFrameLocks xmlns:a="http://schemas.openxmlformats.org/drawingml/2006/main" noChangeAspect="1"/>
+            </wp:cNvGraphicFramePr>
+            <a:graphic xmlns:a="http://schemas.openxmlformats.org/drawingml/2006/main">
+              <a:graphicData uri="http://schemas.openxmlformats.org/drawingml/2006/picture">
+                <pic:pic xmlns:pic="http://schemas.openxmlformats.org/drawingml/2006/picture">
+                  <pic:nvPicPr>
+                    <pic:cNvPr id="0" name="Picture 44"/>
+                    <pic:cNvPicPr>
+                      <a:picLocks noChangeAspect="1" noChangeArrowheads="1"/>
+                    </pic:cNvPicPr>
+                  </pic:nvPicPr>
+                  <pic:blipFill>
+                    <a:blip r:embed="rId41"/>
+                    <a:srcRect/>
+                    <a:stretch>
+                      <a:fillRect/>
+                    </a:stretch>
+                  </pic:blipFill>
+                  <pic:spPr bwMode="auto">
+                    <a:xfrm>
+                      <a:off x="0" y="0"/>
+                      <a:ext cx="2332990" cy="1640840"/>
+                    </a:xfrm>
+                    <a:prstGeom prst="rect">
+                      <a:avLst/>
+                    </a:prstGeom>
+                    <a:noFill/>
+                    <a:ln w="9525">
+                      <a:noFill/>
+                      <a:miter lim="800000"/>
+                      <a:headEnd/>
+                      <a:tailEnd/>
+                    </a:ln>
+                  </pic:spPr>
+                </pic:pic>
+              </a:graphicData>
+            </a:graphic>
+          </wp:anchor>
+        </w:drawing>
+      </w:r>
+    </w:p>
+    <w:p>
+      <w:pPr>
+        <w:widowControl/>
+        <w:suppressAutoHyphens w:val="0"/>
+        <w:overflowPunct/>
+        <w:rPr>
+          <w:rFonts w:ascii="Times New Roman" w:hAnsi="Times New Roman" w:cs="Times New Roman"/>
+          <w:u w:val="single"/>
+        </w:rPr>
+      </w:pPr>
+    </w:p>
+    <w:p>
+      <w:pPr>
+        <w:widowControl/>
+        <w:suppressAutoHyphens w:val="0"/>
+        <w:overflowPunct/>
+        <w:rPr>
+          <w:rFonts w:ascii="Times New Roman" w:hAnsi="Times New Roman" w:cs="Times New Roman"/>
+          <w:u w:val="single"/>
+        </w:rPr>
+      </w:pPr>
+    </w:p>
+    <w:p>
+      <w:pPr>
+        <w:widowControl/>
+        <w:suppressAutoHyphens w:val="0"/>
+        <w:overflowPunct/>
+        <w:rPr>
+          <w:rFonts w:ascii="Times New Roman" w:hAnsi="Times New Roman" w:cs="Times New Roman"/>
+          <w:u w:val="single"/>
+        </w:rPr>
+      </w:pPr>
+    </w:p>
+    <w:p>
+      <w:pPr>
+        <w:widowControl/>
+        <w:suppressAutoHyphens w:val="0"/>
+        <w:overflowPunct/>
+        <w:rPr>
+          <w:rFonts w:ascii="Times New Roman" w:hAnsi="Times New Roman" w:cs="Times New Roman"/>
+          <w:u w:val="single"/>
+        </w:rPr>
+      </w:pPr>
+    </w:p>
+    <w:p>
+      <w:pPr>
+        <w:widowControl/>
+        <w:suppressAutoHyphens w:val="0"/>
+        <w:overflowPunct/>
+        <w:rPr>
+          <w:rFonts w:ascii="Times New Roman" w:hAnsi="Times New Roman" w:cs="Times New Roman"/>
+          <w:u w:val="single"/>
+        </w:rPr>
+      </w:pPr>
+    </w:p>
+    <w:p>
+      <w:pPr>
+        <w:widowControl/>
+        <w:suppressAutoHyphens w:val="0"/>
+        <w:overflowPunct/>
+        <w:rPr>
+          <w:rFonts w:ascii="Times New Roman" w:hAnsi="Times New Roman" w:cs="Times New Roman"/>
+          <w:u w:val="single"/>
+        </w:rPr>
+      </w:pPr>
+    </w:p>
+    <w:p>
+      <w:pPr>
+        <w:widowControl/>
+        <w:suppressAutoHyphens w:val="0"/>
+        <w:overflowPunct/>
+        <w:rPr>
+          <w:rFonts w:ascii="Times New Roman" w:hAnsi="Times New Roman" w:cs="Times New Roman"/>
+          <w:u w:val="single"/>
+        </w:rPr>
+      </w:pPr>
+    </w:p>
+    <w:p>
+      <w:pPr>
+        <w:widowControl/>
+        <w:suppressAutoHyphens w:val="0"/>
+        <w:overflowPunct/>
+        <w:rPr>
+          <w:rFonts w:ascii="Times New Roman" w:hAnsi="Times New Roman" w:cs="Times New Roman"/>
+          <w:u w:val="single"/>
+        </w:rPr>
+      </w:pPr>
+    </w:p>
+    <w:p>
+      <w:pPr>
+        <w:widowControl/>
+        <w:suppressAutoHyphens w:val="0"/>
+        <w:overflowPunct/>
+        <w:rPr>
+          <w:rFonts w:ascii="Times New Roman" w:hAnsi="Times New Roman" w:cs="Times New Roman"/>
+          <w:u w:val="single"/>
+        </w:rPr>
+      </w:pPr>
+    </w:p>
+    <w:p>
+      <w:pPr>
+        <w:widowControl/>
+        <w:suppressAutoHyphens w:val="0"/>
+        <w:overflowPunct/>
+        <w:rPr>
+          <w:rFonts w:ascii="Times New Roman" w:hAnsi="Times New Roman" w:cs="Times New Roman"/>
+          <w:u w:val="single"/>
+        </w:rPr>
+      </w:pPr>
+      <w:r>
+        <w:rPr>
+          <w:rFonts w:ascii="Times New Roman" w:hAnsi="Times New Roman" w:cs="Times New Roman"/>
+          <w:noProof/>
+          <w:u w:val="single"/>
+          <w:lang w:eastAsia="en-US" w:bidi="si-LK"/>
+        </w:rPr>
+        <w:drawing>
+          <wp:anchor distT="0" distB="0" distL="114300" distR="114300" simplePos="0" relativeHeight="251706368" behindDoc="1" locked="0" layoutInCell="1" allowOverlap="1">
+            <wp:simplePos x="0" y="0"/>
+            <wp:positionH relativeFrom="column">
+              <wp:posOffset>3378200</wp:posOffset>
+            </wp:positionH>
+            <wp:positionV relativeFrom="paragraph">
+              <wp:posOffset>163195</wp:posOffset>
+            </wp:positionV>
+            <wp:extent cx="2153285" cy="1281430"/>
+            <wp:effectExtent l="19050" t="0" r="0" b="0"/>
+            <wp:wrapNone/>
+            <wp:docPr id="53" name="Picture 53"/>
+            <wp:cNvGraphicFramePr>
+              <a:graphicFrameLocks xmlns:a="http://schemas.openxmlformats.org/drawingml/2006/main" noChangeAspect="1"/>
+            </wp:cNvGraphicFramePr>
+            <a:graphic xmlns:a="http://schemas.openxmlformats.org/drawingml/2006/main">
+              <a:graphicData uri="http://schemas.openxmlformats.org/drawingml/2006/picture">
+                <pic:pic xmlns:pic="http://schemas.openxmlformats.org/drawingml/2006/picture">
+                  <pic:nvPicPr>
+                    <pic:cNvPr id="0" name="Picture 53"/>
+                    <pic:cNvPicPr>
+                      <a:picLocks noChangeAspect="1" noChangeArrowheads="1"/>
+                    </pic:cNvPicPr>
+                  </pic:nvPicPr>
+                  <pic:blipFill>
+                    <a:blip r:embed="rId42"/>
+                    <a:srcRect/>
+                    <a:stretch>
+                      <a:fillRect/>
+                    </a:stretch>
+                  </pic:blipFill>
+                  <pic:spPr bwMode="auto">
+                    <a:xfrm>
+                      <a:off x="0" y="0"/>
+                      <a:ext cx="2153285" cy="1281430"/>
+                    </a:xfrm>
+                    <a:prstGeom prst="rect">
+                      <a:avLst/>
+                    </a:prstGeom>
+                    <a:noFill/>
+                    <a:ln w="9525">
+                      <a:noFill/>
+                      <a:miter lim="800000"/>
+                      <a:headEnd/>
+                      <a:tailEnd/>
+                    </a:ln>
+                  </pic:spPr>
+                </pic:pic>
+              </a:graphicData>
+            </a:graphic>
+          </wp:anchor>
+        </w:drawing>
+      </w:r>
+    </w:p>
+    <w:p>
+      <w:pPr>
+        <w:widowControl/>
+        <w:suppressAutoHyphens w:val="0"/>
+        <w:overflowPunct/>
+        <w:rPr>
+          <w:rFonts w:ascii="Times New Roman" w:hAnsi="Times New Roman" w:cs="Times New Roman"/>
+          <w:u w:val="single"/>
+        </w:rPr>
+      </w:pPr>
+      <w:r>
+        <w:rPr>
+          <w:rFonts w:ascii="Times New Roman" w:hAnsi="Times New Roman" w:cs="Times New Roman"/>
+          <w:noProof/>
+          <w:u w:val="single"/>
+          <w:lang w:eastAsia="en-US" w:bidi="si-LK"/>
+        </w:rPr>
+        <w:drawing>
+          <wp:anchor distT="0" distB="0" distL="114300" distR="114300" simplePos="0" relativeHeight="251705344" behindDoc="1" locked="0" layoutInCell="1" allowOverlap="1">
+            <wp:simplePos x="0" y="0"/>
+            <wp:positionH relativeFrom="column">
+              <wp:posOffset>1905</wp:posOffset>
+            </wp:positionH>
+            <wp:positionV relativeFrom="paragraph">
+              <wp:posOffset>34925</wp:posOffset>
+            </wp:positionV>
+            <wp:extent cx="2504440" cy="1461135"/>
+            <wp:effectExtent l="19050" t="0" r="0" b="0"/>
+            <wp:wrapNone/>
+            <wp:docPr id="50" name="Picture 50"/>
+            <wp:cNvGraphicFramePr>
+              <a:graphicFrameLocks xmlns:a="http://schemas.openxmlformats.org/drawingml/2006/main" noChangeAspect="1"/>
+            </wp:cNvGraphicFramePr>
+            <a:graphic xmlns:a="http://schemas.openxmlformats.org/drawingml/2006/main">
+              <a:graphicData uri="http://schemas.openxmlformats.org/drawingml/2006/picture">
+                <pic:pic xmlns:pic="http://schemas.openxmlformats.org/drawingml/2006/picture">
+                  <pic:nvPicPr>
+                    <pic:cNvPr id="0" name="Picture 50"/>
+                    <pic:cNvPicPr>
+                      <a:picLocks noChangeAspect="1" noChangeArrowheads="1"/>
+                    </pic:cNvPicPr>
+                  </pic:nvPicPr>
+                  <pic:blipFill>
+                    <a:blip r:embed="rId43"/>
+                    <a:srcRect/>
+                    <a:stretch>
+                      <a:fillRect/>
+                    </a:stretch>
+                  </pic:blipFill>
+                  <pic:spPr bwMode="auto">
+                    <a:xfrm>
+                      <a:off x="0" y="0"/>
+                      <a:ext cx="2504440" cy="1461135"/>
+                    </a:xfrm>
+                    <a:prstGeom prst="rect">
+                      <a:avLst/>
+                    </a:prstGeom>
+                    <a:noFill/>
+                    <a:ln w="9525">
+                      <a:noFill/>
+                      <a:miter lim="800000"/>
+                      <a:headEnd/>
+                      <a:tailEnd/>
+                    </a:ln>
+                  </pic:spPr>
+                </pic:pic>
+              </a:graphicData>
+            </a:graphic>
+          </wp:anchor>
+        </w:drawing>
+      </w:r>
+    </w:p>
+    <w:p>
+      <w:pPr>
+        <w:widowControl/>
+        <w:suppressAutoHyphens w:val="0"/>
+        <w:overflowPunct/>
+        <w:rPr>
+          <w:rFonts w:ascii="Times New Roman" w:hAnsi="Times New Roman" w:cs="Times New Roman"/>
+          <w:u w:val="single"/>
+        </w:rPr>
+      </w:pPr>
+    </w:p>
+    <w:p>
+      <w:pPr>
+        <w:widowControl/>
+        <w:suppressAutoHyphens w:val="0"/>
+        <w:overflowPunct/>
+        <w:rPr>
+          <w:rFonts w:ascii="Times New Roman" w:hAnsi="Times New Roman" w:cs="Times New Roman"/>
+          <w:u w:val="single"/>
+        </w:rPr>
+      </w:pPr>
+    </w:p>
+    <w:p>
+      <w:pPr>
+        <w:widowControl/>
+        <w:suppressAutoHyphens w:val="0"/>
+        <w:overflowPunct/>
+        <w:rPr>
+          <w:rFonts w:ascii="Times New Roman" w:hAnsi="Times New Roman" w:cs="Times New Roman"/>
+          <w:u w:val="single"/>
+        </w:rPr>
+      </w:pPr>
+    </w:p>
+    <w:p>
+      <w:pPr>
+        <w:widowControl/>
+        <w:suppressAutoHyphens w:val="0"/>
+        <w:overflowPunct/>
+        <w:rPr>
+          <w:rFonts w:ascii="Times New Roman" w:hAnsi="Times New Roman" w:cs="Times New Roman"/>
+          <w:u w:val="single"/>
+        </w:rPr>
+      </w:pPr>
+    </w:p>
+    <w:p>
+      <w:pPr>
+        <w:widowControl/>
+        <w:suppressAutoHyphens w:val="0"/>
+        <w:overflowPunct/>
+        <w:rPr>
+          <w:rFonts w:ascii="Times New Roman" w:hAnsi="Times New Roman" w:cs="Times New Roman"/>
+          <w:u w:val="single"/>
+        </w:rPr>
+      </w:pPr>
+    </w:p>
+    <w:p>
+      <w:pPr>
+        <w:widowControl/>
+        <w:suppressAutoHyphens w:val="0"/>
+        <w:overflowPunct/>
+        <w:rPr>
+          <w:rFonts w:ascii="Times New Roman" w:hAnsi="Times New Roman" w:cs="Times New Roman"/>
+          <w:u w:val="single"/>
+        </w:rPr>
+      </w:pPr>
+    </w:p>
+    <w:p>
+      <w:pPr>
+        <w:widowControl/>
+        <w:suppressAutoHyphens w:val="0"/>
+        <w:overflowPunct/>
+        <w:rPr>
+          <w:rFonts w:ascii="Times New Roman" w:hAnsi="Times New Roman" w:cs="Times New Roman"/>
+          <w:u w:val="single"/>
+        </w:rPr>
+      </w:pPr>
+    </w:p>
+    <w:p>
+      <w:pPr>
+        <w:widowControl/>
+        <w:suppressAutoHyphens w:val="0"/>
+        <w:overflowPunct/>
+        <w:rPr>
+          <w:rFonts w:ascii="Times New Roman" w:hAnsi="Times New Roman" w:cs="Times New Roman"/>
+          <w:u w:val="single"/>
+        </w:rPr>
+      </w:pPr>
+      <w:r>
+        <w:rPr>
+          <w:rFonts w:ascii="Times New Roman" w:hAnsi="Times New Roman" w:cs="Times New Roman"/>
+          <w:noProof/>
+          <w:u w:val="single"/>
+          <w:lang w:eastAsia="en-US" w:bidi="si-LK"/>
+        </w:rPr>
+        <w:pict>
+          <v:shape id="_x0000_s1055" type="#_x0000_t202" style="position:absolute;margin-left:111.5pt;margin-top:11.75pt;width:274.85pt;height:17.75pt;z-index:251707392;mso-width-relative:margin;mso-height-relative:margin" filled="f" stroked="f">
+            <v:textbox style="mso-next-textbox:#_x0000_s1055">
+              <w:txbxContent>
+                <w:p>
+                  <w:pPr>
+                    <w:pStyle w:val="Heading5"/>
+                  </w:pPr>
+                  <w:bookmarkStart w:id="26" w:name="_Toc417165258"/>
+                  <w:r>
+                    <w:t>Figure 2</w:t>
+                  </w:r>
+                  <w:r>
+                    <w:t>.</w:t>
+                  </w:r>
+                  <w:r>
+                    <w:t>20</w:t>
+                  </w:r>
+                  <w:r>
+                    <w:t xml:space="preserve"> </w:t>
+                  </w:r>
+                  <w:r>
+                    <w:t>–</w:t>
+                  </w:r>
+                  <w:r>
+                    <w:t xml:space="preserve"> </w:t>
+                  </w:r>
+                  <w:r>
+                    <w:t>Miscellaneous chart types provided by IgViz</w:t>
+                  </w:r>
+                  <w:bookmarkEnd w:id="26"/>
+                  <w:r>
+                    <w:t xml:space="preserve"> </w:t>
+                  </w:r>
+                </w:p>
+                <w:p>
+                  <w:pPr>
+                    <w:rPr>
+                      <w:b/>
+                      <w:bCs/>
+                      <w:sz w:val="20"/>
+                      <w:szCs w:val="20"/>
+                    </w:rPr>
+                  </w:pPr>
+                </w:p>
+              </w:txbxContent>
+            </v:textbox>
+          </v:shape>
+        </w:pict>
+      </w:r>
+    </w:p>
+    <w:p>
+      <w:pPr>
+        <w:widowControl/>
+        <w:suppressAutoHyphens w:val="0"/>
+        <w:overflowPunct/>
+        <w:rPr>
+          <w:rFonts w:ascii="Times New Roman" w:hAnsi="Times New Roman" w:cs="Times New Roman"/>
+          <w:u w:val="single"/>
+        </w:rPr>
+      </w:pPr>
+    </w:p>
+    <w:p>
+      <w:pPr>
+        <w:pStyle w:val="Heading2"/>
+        <w:numPr>
+          <w:ilvl w:val="1"/>
+          <w:numId w:val="7"/>
+        </w:numPr>
+        <w:spacing w:before="0"/>
+        <w:ind w:left="720" w:hanging="720"/>
+      </w:pPr>
+      <w:r>
+        <w:lastRenderedPageBreak/>
+        <w:t>Working with the BAM team</w:t>
+      </w:r>
+    </w:p>
+    <w:p>
+      <w:pPr>
+        <w:widowControl/>
+        <w:suppressAutoHyphens w:val="0"/>
+        <w:overflowPunct/>
+        <w:rPr>
+          <w:rFonts w:ascii="Times New Roman" w:hAnsi="Times New Roman" w:cs="Times New Roman"/>
+          <w:u w:val="single"/>
+        </w:rPr>
+      </w:pPr>
+    </w:p>
+    <w:p>
+      <w:pPr>
+        <w:widowControl/>
+        <w:suppressAutoHyphens w:val="0"/>
+        <w:overflowPunct/>
+        <w:rPr>
+          <w:rFonts w:ascii="Times New Roman" w:hAnsi="Times New Roman" w:cs="Times New Roman"/>
+          <w:u w:val="single"/>
+        </w:rPr>
+      </w:pPr>
+    </w:p>
+    <w:p>
+      <w:pPr>
+        <w:widowControl/>
+        <w:suppressAutoHyphens w:val="0"/>
+        <w:overflowPunct/>
+        <w:rPr>
+          <w:rFonts w:ascii="Times New Roman" w:hAnsi="Times New Roman" w:cs="Times New Roman"/>
+          <w:u w:val="single"/>
+        </w:rPr>
+      </w:pPr>
+    </w:p>
+    <w:p>
+      <w:pPr>
+        <w:widowControl/>
+        <w:suppressAutoHyphens w:val="0"/>
+        <w:overflowPunct/>
+        <w:rPr>
+          <w:rFonts w:ascii="Times New Roman" w:hAnsi="Times New Roman" w:cs="Times New Roman"/>
+          <w:u w:val="single"/>
+        </w:rPr>
+      </w:pPr>
+    </w:p>
+    <w:p>
+      <w:pPr>
+        <w:widowControl/>
+        <w:suppressAutoHyphens w:val="0"/>
+        <w:overflowPunct/>
+        <w:rPr>
+          <w:rFonts w:ascii="Times New Roman" w:hAnsi="Times New Roman" w:cs="Times New Roman"/>
+          <w:u w:val="single"/>
+        </w:rPr>
+      </w:pPr>
+    </w:p>
+    <w:p>
+      <w:pPr>
+        <w:widowControl/>
+        <w:suppressAutoHyphens w:val="0"/>
+        <w:overflowPunct/>
+        <w:rPr>
+          <w:rFonts w:ascii="Times New Roman" w:hAnsi="Times New Roman" w:cs="Times New Roman"/>
+          <w:u w:val="single"/>
+        </w:rPr>
+      </w:pPr>
+    </w:p>
+    <w:p>
+      <w:pPr>
+        <w:widowControl/>
+        <w:suppressAutoHyphens w:val="0"/>
+        <w:overflowPunct/>
+        <w:rPr>
+          <w:rFonts w:ascii="Times New Roman" w:hAnsi="Times New Roman" w:cs="Times New Roman"/>
+          <w:u w:val="single"/>
+        </w:rPr>
+      </w:pPr>
+      <w:r>
+        <w:rPr>
+          <w:rFonts w:ascii="Times New Roman" w:hAnsi="Times New Roman" w:cs="Times New Roman"/>
+          <w:u w:val="single"/>
+        </w:rPr>
         <w:br w:type="page"/>
       </w:r>
     </w:p>
@@ -11610,6 +12678,28 @@
         <w:overflowPunct/>
         <w:rPr>
           <w:rFonts w:ascii="Times New Roman" w:hAnsi="Times New Roman" w:cs="Times New Roman"/>
+          <w:u w:val="single"/>
+        </w:rPr>
+      </w:pPr>
+    </w:p>
+    <w:p>
+      <w:pPr>
+        <w:widowControl/>
+        <w:suppressAutoHyphens w:val="0"/>
+        <w:overflowPunct/>
+        <w:rPr>
+          <w:rFonts w:ascii="Times New Roman" w:hAnsi="Times New Roman" w:cs="Times New Roman"/>
+          <w:u w:val="single"/>
+        </w:rPr>
+      </w:pPr>
+    </w:p>
+    <w:p>
+      <w:pPr>
+        <w:widowControl/>
+        <w:suppressAutoHyphens w:val="0"/>
+        <w:overflowPunct/>
+        <w:rPr>
+          <w:rFonts w:ascii="Times New Roman" w:hAnsi="Times New Roman" w:cs="Times New Roman"/>
         </w:rPr>
       </w:pPr>
     </w:p>
@@ -11702,6 +12792,18 @@
           <w:rFonts w:ascii="Times New Roman" w:hAnsi="Times New Roman" w:cs="Times New Roman"/>
         </w:rPr>
         <w:t>, google</w:t>
+      </w:r>
+      <w:r>
+        <w:rPr>
+          <w:rFonts w:ascii="Times New Roman" w:hAnsi="Times New Roman" w:cs="Times New Roman"/>
+        </w:rPr>
+        <w:t>, html</w:t>
+      </w:r>
+      <w:r>
+        <w:rPr>
+          <w:rFonts w:ascii="Times New Roman" w:hAnsi="Times New Roman" w:cs="Times New Roman"/>
+        </w:rPr>
+        <w:t>, BAM</w:t>
       </w:r>
     </w:p>
     <w:p>
@@ -15054,7 +16156,7 @@
 </file>
 
 <file path=customXml/itemProps1.xml><?xml version="1.0" encoding="utf-8"?>
-<ds:datastoreItem xmlns:ds="http://schemas.openxmlformats.org/officeDocument/2006/customXml" ds:itemID="{A518D7FC-042B-40A4-998C-968C17693558}">
+<ds:datastoreItem xmlns:ds="http://schemas.openxmlformats.org/officeDocument/2006/customXml" ds:itemID="{8CEB89F7-98AB-405B-9309-FB5F619D2475}">
   <ds:schemaRefs>
     <ds:schemaRef ds:uri="http://schemas.openxmlformats.org/officeDocument/2006/bibliography"/>
   </ds:schemaRefs>

--- a/Untitled 1.docx
+++ b/Untitled 1.docx
@@ -423,7 +423,7 @@
           <w:r>
             <w:fldChar w:fldCharType="separate"/>
           </w:r>
-          <w:hyperlink w:anchor="_Toc417164062" w:history="1">
+          <w:hyperlink w:anchor="_Toc417172375" w:history="1">
             <w:r>
               <w:rPr>
                 <w:rStyle w:val="Hyperlink"/>
@@ -468,7 +468,7 @@
                 <w:noProof/>
                 <w:webHidden/>
               </w:rPr>
-              <w:instrText xml:space="preserve"> PAGEREF _Toc417164062 \h </w:instrText>
+              <w:instrText xml:space="preserve"> PAGEREF _Toc417172375 \h </w:instrText>
             </w:r>
             <w:r>
               <w:rPr>
@@ -515,7 +515,7 @@
               <w:lang w:eastAsia="en-US" w:bidi="si-LK"/>
             </w:rPr>
           </w:pPr>
-          <w:hyperlink w:anchor="_Toc417164063" w:history="1">
+          <w:hyperlink w:anchor="_Toc417172376" w:history="1">
             <w:r>
               <w:rPr>
                 <w:rStyle w:val="Hyperlink"/>
@@ -560,7 +560,7 @@
                 <w:noProof/>
                 <w:webHidden/>
               </w:rPr>
-              <w:instrText xml:space="preserve"> PAGEREF _Toc417164063 \h </w:instrText>
+              <w:instrText xml:space="preserve"> PAGEREF _Toc417172376 \h </w:instrText>
             </w:r>
             <w:r>
               <w:rPr>
@@ -607,7 +607,7 @@
               <w:lang w:eastAsia="en-US" w:bidi="si-LK"/>
             </w:rPr>
           </w:pPr>
-          <w:hyperlink w:anchor="_Toc417164064" w:history="1">
+          <w:hyperlink w:anchor="_Toc417172377" w:history="1">
             <w:r>
               <w:rPr>
                 <w:rStyle w:val="Hyperlink"/>
@@ -652,7 +652,7 @@
                 <w:noProof/>
                 <w:webHidden/>
               </w:rPr>
-              <w:instrText xml:space="preserve"> PAGEREF _Toc417164064 \h </w:instrText>
+              <w:instrText xml:space="preserve"> PAGEREF _Toc417172377 \h </w:instrText>
             </w:r>
             <w:r>
               <w:rPr>
@@ -699,7 +699,7 @@
               <w:lang w:eastAsia="en-US" w:bidi="si-LK"/>
             </w:rPr>
           </w:pPr>
-          <w:hyperlink w:anchor="_Toc417164065" w:history="1">
+          <w:hyperlink w:anchor="_Toc417172378" w:history="1">
             <w:r>
               <w:rPr>
                 <w:rStyle w:val="Hyperlink"/>
@@ -744,7 +744,7 @@
                 <w:noProof/>
                 <w:webHidden/>
               </w:rPr>
-              <w:instrText xml:space="preserve"> PAGEREF _Toc417164065 \h </w:instrText>
+              <w:instrText xml:space="preserve"> PAGEREF _Toc417172378 \h </w:instrText>
             </w:r>
             <w:r>
               <w:rPr>
@@ -791,7 +791,7 @@
               <w:lang w:eastAsia="en-US" w:bidi="si-LK"/>
             </w:rPr>
           </w:pPr>
-          <w:hyperlink w:anchor="_Toc417164066" w:history="1">
+          <w:hyperlink w:anchor="_Toc417172379" w:history="1">
             <w:r>
               <w:rPr>
                 <w:rStyle w:val="Hyperlink"/>
@@ -836,7 +836,7 @@
                 <w:noProof/>
                 <w:webHidden/>
               </w:rPr>
-              <w:instrText xml:space="preserve"> PAGEREF _Toc417164066 \h </w:instrText>
+              <w:instrText xml:space="preserve"> PAGEREF _Toc417172379 \h </w:instrText>
             </w:r>
             <w:r>
               <w:rPr>
@@ -883,7 +883,7 @@
               <w:lang w:eastAsia="en-US" w:bidi="si-LK"/>
             </w:rPr>
           </w:pPr>
-          <w:hyperlink w:anchor="_Toc417164067" w:history="1">
+          <w:hyperlink w:anchor="_Toc417172380" w:history="1">
             <w:r>
               <w:rPr>
                 <w:rStyle w:val="Hyperlink"/>
@@ -907,7 +907,7 @@
                 <w:rStyle w:val="Hyperlink"/>
                 <w:noProof/>
               </w:rPr>
-              <w:t>Brushing Up – Transition phase</w:t>
+              <w:t>Winding Up – Transition phase</w:t>
             </w:r>
             <w:r>
               <w:rPr>
@@ -928,7 +928,7 @@
                 <w:noProof/>
                 <w:webHidden/>
               </w:rPr>
-              <w:instrText xml:space="preserve"> PAGEREF _Toc417164067 \h </w:instrText>
+              <w:instrText xml:space="preserve"> PAGEREF _Toc417172380 \h </w:instrText>
             </w:r>
             <w:r>
               <w:rPr>
@@ -949,6 +949,282 @@
                 <w:webHidden/>
               </w:rPr>
               <w:t>11</w:t>
+            </w:r>
+            <w:r>
+              <w:rPr>
+                <w:noProof/>
+                <w:webHidden/>
+              </w:rPr>
+              <w:fldChar w:fldCharType="end"/>
+            </w:r>
+          </w:hyperlink>
+        </w:p>
+        <w:p>
+          <w:pPr>
+            <w:pStyle w:val="TOC2"/>
+            <w:tabs>
+              <w:tab w:val="left" w:pos="880"/>
+              <w:tab w:val="right" w:leader="dot" w:pos="9628"/>
+            </w:tabs>
+            <w:rPr>
+              <w:rFonts w:asciiTheme="minorHAnsi" w:eastAsiaTheme="minorEastAsia" w:hAnsiTheme="minorHAnsi" w:cstheme="minorBidi"/>
+              <w:noProof/>
+              <w:color w:val="auto"/>
+              <w:sz w:val="22"/>
+              <w:szCs w:val="22"/>
+              <w:lang w:eastAsia="en-US" w:bidi="si-LK"/>
+            </w:rPr>
+          </w:pPr>
+          <w:hyperlink w:anchor="_Toc417172381" w:history="1">
+            <w:r>
+              <w:rPr>
+                <w:rStyle w:val="Hyperlink"/>
+                <w:noProof/>
+              </w:rPr>
+              <w:t>2.3.</w:t>
+            </w:r>
+            <w:r>
+              <w:rPr>
+                <w:rFonts w:asciiTheme="minorHAnsi" w:eastAsiaTheme="minorEastAsia" w:hAnsiTheme="minorHAnsi" w:cstheme="minorBidi"/>
+                <w:noProof/>
+                <w:color w:val="auto"/>
+                <w:sz w:val="22"/>
+                <w:szCs w:val="22"/>
+                <w:lang w:eastAsia="en-US" w:bidi="si-LK"/>
+              </w:rPr>
+              <w:tab/>
+            </w:r>
+            <w:r>
+              <w:rPr>
+                <w:rStyle w:val="Hyperlink"/>
+                <w:noProof/>
+              </w:rPr>
+              <w:t>Working with the BAM team</w:t>
+            </w:r>
+            <w:r>
+              <w:rPr>
+                <w:noProof/>
+                <w:webHidden/>
+              </w:rPr>
+              <w:tab/>
+            </w:r>
+            <w:r>
+              <w:rPr>
+                <w:noProof/>
+                <w:webHidden/>
+              </w:rPr>
+              <w:fldChar w:fldCharType="begin"/>
+            </w:r>
+            <w:r>
+              <w:rPr>
+                <w:noProof/>
+                <w:webHidden/>
+              </w:rPr>
+              <w:instrText xml:space="preserve"> PAGEREF _Toc417172381 \h </w:instrText>
+            </w:r>
+            <w:r>
+              <w:rPr>
+                <w:noProof/>
+                <w:webHidden/>
+              </w:rPr>
+            </w:r>
+            <w:r>
+              <w:rPr>
+                <w:noProof/>
+                <w:webHidden/>
+              </w:rPr>
+              <w:fldChar w:fldCharType="separate"/>
+            </w:r>
+            <w:r>
+              <w:rPr>
+                <w:noProof/>
+                <w:webHidden/>
+              </w:rPr>
+              <w:t>13</w:t>
+            </w:r>
+            <w:r>
+              <w:rPr>
+                <w:noProof/>
+                <w:webHidden/>
+              </w:rPr>
+              <w:fldChar w:fldCharType="end"/>
+            </w:r>
+          </w:hyperlink>
+        </w:p>
+        <w:p>
+          <w:pPr>
+            <w:pStyle w:val="TOC3"/>
+            <w:tabs>
+              <w:tab w:val="left" w:pos="1320"/>
+              <w:tab w:val="right" w:leader="dot" w:pos="9628"/>
+            </w:tabs>
+            <w:rPr>
+              <w:rFonts w:asciiTheme="minorHAnsi" w:eastAsiaTheme="minorEastAsia" w:hAnsiTheme="minorHAnsi" w:cstheme="minorBidi"/>
+              <w:noProof/>
+              <w:color w:val="auto"/>
+              <w:sz w:val="22"/>
+              <w:szCs w:val="22"/>
+              <w:lang w:eastAsia="en-US" w:bidi="si-LK"/>
+            </w:rPr>
+          </w:pPr>
+          <w:hyperlink w:anchor="_Toc417172382" w:history="1">
+            <w:r>
+              <w:rPr>
+                <w:rStyle w:val="Hyperlink"/>
+                <w:noProof/>
+              </w:rPr>
+              <w:t>2.3.1.</w:t>
+            </w:r>
+            <w:r>
+              <w:rPr>
+                <w:rFonts w:asciiTheme="minorHAnsi" w:eastAsiaTheme="minorEastAsia" w:hAnsiTheme="minorHAnsi" w:cstheme="minorBidi"/>
+                <w:noProof/>
+                <w:color w:val="auto"/>
+                <w:sz w:val="22"/>
+                <w:szCs w:val="22"/>
+                <w:lang w:eastAsia="en-US" w:bidi="si-LK"/>
+              </w:rPr>
+              <w:tab/>
+            </w:r>
+            <w:r>
+              <w:rPr>
+                <w:rStyle w:val="Hyperlink"/>
+                <w:noProof/>
+              </w:rPr>
+              <w:t>Project Idea - Analytics Dashboard</w:t>
+            </w:r>
+            <w:r>
+              <w:rPr>
+                <w:noProof/>
+                <w:webHidden/>
+              </w:rPr>
+              <w:tab/>
+            </w:r>
+            <w:r>
+              <w:rPr>
+                <w:noProof/>
+                <w:webHidden/>
+              </w:rPr>
+              <w:fldChar w:fldCharType="begin"/>
+            </w:r>
+            <w:r>
+              <w:rPr>
+                <w:noProof/>
+                <w:webHidden/>
+              </w:rPr>
+              <w:instrText xml:space="preserve"> PAGEREF _Toc417172382 \h </w:instrText>
+            </w:r>
+            <w:r>
+              <w:rPr>
+                <w:noProof/>
+                <w:webHidden/>
+              </w:rPr>
+            </w:r>
+            <w:r>
+              <w:rPr>
+                <w:noProof/>
+                <w:webHidden/>
+              </w:rPr>
+              <w:fldChar w:fldCharType="separate"/>
+            </w:r>
+            <w:r>
+              <w:rPr>
+                <w:noProof/>
+                <w:webHidden/>
+              </w:rPr>
+              <w:t>13</w:t>
+            </w:r>
+            <w:r>
+              <w:rPr>
+                <w:noProof/>
+                <w:webHidden/>
+              </w:rPr>
+              <w:fldChar w:fldCharType="end"/>
+            </w:r>
+          </w:hyperlink>
+        </w:p>
+        <w:p>
+          <w:pPr>
+            <w:pStyle w:val="TOC3"/>
+            <w:tabs>
+              <w:tab w:val="left" w:pos="1320"/>
+              <w:tab w:val="right" w:leader="dot" w:pos="9628"/>
+            </w:tabs>
+            <w:rPr>
+              <w:rFonts w:asciiTheme="minorHAnsi" w:eastAsiaTheme="minorEastAsia" w:hAnsiTheme="minorHAnsi" w:cstheme="minorBidi"/>
+              <w:noProof/>
+              <w:color w:val="auto"/>
+              <w:sz w:val="22"/>
+              <w:szCs w:val="22"/>
+              <w:lang w:eastAsia="en-US" w:bidi="si-LK"/>
+            </w:rPr>
+          </w:pPr>
+          <w:hyperlink w:anchor="_Toc417172383" w:history="1">
+            <w:r>
+              <w:rPr>
+                <w:rStyle w:val="Hyperlink"/>
+                <w:noProof/>
+              </w:rPr>
+              <w:t>2.3.2.</w:t>
+            </w:r>
+            <w:r>
+              <w:rPr>
+                <w:rFonts w:asciiTheme="minorHAnsi" w:eastAsiaTheme="minorEastAsia" w:hAnsiTheme="minorHAnsi" w:cstheme="minorBidi"/>
+                <w:noProof/>
+                <w:color w:val="auto"/>
+                <w:sz w:val="22"/>
+                <w:szCs w:val="22"/>
+                <w:lang w:eastAsia="en-US" w:bidi="si-LK"/>
+              </w:rPr>
+              <w:tab/>
+            </w:r>
+            <w:r>
+              <w:rPr>
+                <w:rStyle w:val="Hyperlink"/>
+                <w:noProof/>
+              </w:rPr>
+              <w:t>Dashboard Architecture Design</w:t>
+            </w:r>
+            <w:r>
+              <w:rPr>
+                <w:noProof/>
+                <w:webHidden/>
+              </w:rPr>
+              <w:tab/>
+            </w:r>
+            <w:r>
+              <w:rPr>
+                <w:noProof/>
+                <w:webHidden/>
+              </w:rPr>
+              <w:fldChar w:fldCharType="begin"/>
+            </w:r>
+            <w:r>
+              <w:rPr>
+                <w:noProof/>
+                <w:webHidden/>
+              </w:rPr>
+              <w:instrText xml:space="preserve"> PAGEREF _Toc417172383 \h </w:instrText>
+            </w:r>
+            <w:r>
+              <w:rPr>
+                <w:noProof/>
+                <w:webHidden/>
+              </w:rPr>
+            </w:r>
+            <w:r>
+              <w:rPr>
+                <w:noProof/>
+                <w:webHidden/>
+              </w:rPr>
+              <w:fldChar w:fldCharType="separate"/>
+            </w:r>
+            <w:r>
+              <w:rPr>
+                <w:noProof/>
+                <w:webHidden/>
+              </w:rPr>
+              <w:t>13</w:t>
             </w:r>
             <w:r>
               <w:rPr>
@@ -2493,7 +2769,7 @@
         <w:spacing w:before="0"/>
         <w:ind w:left="720" w:hanging="720"/>
       </w:pPr>
-      <w:bookmarkStart w:id="0" w:name="_Toc417164062"/>
+      <w:bookmarkStart w:id="0" w:name="_Toc417172375"/>
       <w:r>
         <w:lastRenderedPageBreak/>
         <w:t>Fast Track Training Project</w:t>
@@ -2663,7 +2939,7 @@
         </w:numPr>
         <w:ind w:left="720" w:hanging="720"/>
       </w:pPr>
-      <w:bookmarkStart w:id="1" w:name="_Toc417164063"/>
+      <w:bookmarkStart w:id="1" w:name="_Toc417172376"/>
       <w:r>
         <w:t>Project Description</w:t>
       </w:r>
@@ -2816,7 +3092,7 @@
         </w:numPr>
         <w:ind w:left="720" w:hanging="720"/>
       </w:pPr>
-      <w:bookmarkStart w:id="2" w:name="_Toc417164064"/>
+      <w:bookmarkStart w:id="2" w:name="_Toc417172377"/>
       <w:r>
         <w:t>Getting Started – Inception Phase</w:t>
       </w:r>
@@ -3648,7 +3924,7 @@
         </w:numPr>
         <w:ind w:left="720" w:hanging="720"/>
       </w:pPr>
-      <w:bookmarkStart w:id="5" w:name="_Toc417164065"/>
+      <w:bookmarkStart w:id="5" w:name="_Toc417172378"/>
       <w:r>
         <w:t>Packing up</w:t>
       </w:r>
@@ -5613,7 +5889,7 @@
           <v:shape id="_x0000_i1025" type="#_x0000_t75" style="width:480pt;height:454.15pt" o:ole="">
             <v:imagedata r:id="rId30" o:title=""/>
           </v:shape>
-          <o:OLEObject Type="Embed" ProgID="Excel.Sheet.12" ShapeID="_x0000_i1025" DrawAspect="Content" ObjectID="_1490907231" r:id="rId31"/>
+          <o:OLEObject Type="Embed" ProgID="Excel.Sheet.12" ShapeID="_x0000_i1025" DrawAspect="Content" ObjectID="_1490914281" r:id="rId31"/>
         </w:object>
       </w:r>
     </w:p>
@@ -5676,7 +5952,7 @@
         </w:numPr>
         <w:ind w:left="720" w:hanging="720"/>
       </w:pPr>
-      <w:bookmarkStart w:id="8" w:name="_Toc417164066"/>
+      <w:bookmarkStart w:id="8" w:name="_Toc417172379"/>
       <w:r>
         <w:lastRenderedPageBreak/>
         <w:t>Setting off</w:t>
@@ -11689,6 +11965,7 @@
         <w:widowControl/>
         <w:suppressAutoHyphens w:val="0"/>
         <w:overflowPunct/>
+        <w:jc w:val="both"/>
         <w:rPr>
           <w:rFonts w:ascii="Times New Roman" w:hAnsi="Times New Roman" w:cs="Times New Roman"/>
         </w:rPr>
@@ -11700,7 +11977,7 @@
           <w:lang w:eastAsia="en-US" w:bidi="si-LK"/>
         </w:rPr>
         <w:pict>
-          <v:shape id="_x0000_s1054" type="#_x0000_t202" style="position:absolute;margin-left:133.1pt;margin-top:273.25pt;width:184.05pt;height:17.75pt;z-index:251702272;mso-width-relative:margin;mso-height-relative:margin" filled="f" stroked="f">
+          <v:shape id="_x0000_s1054" type="#_x0000_t202" style="position:absolute;left:0;text-align:left;margin-left:133.1pt;margin-top:273.25pt;width:184.05pt;height:17.75pt;z-index:251702272;mso-width-relative:margin;mso-height-relative:margin" filled="f" stroked="f">
             <v:textbox style="mso-next-textbox:#_x0000_s1054">
               <w:txbxContent>
                 <w:p>
@@ -12022,7 +12299,7 @@
         </w:numPr>
         <w:ind w:left="720" w:hanging="720"/>
       </w:pPr>
-      <w:bookmarkStart w:id="25" w:name="_Toc417164067"/>
+      <w:bookmarkStart w:id="25" w:name="_Toc417172380"/>
       <w:r>
         <w:t>Winding</w:t>
       </w:r>
@@ -12033,6 +12310,9 @@
     </w:p>
     <w:p/>
     <w:p>
+      <w:pPr>
+        <w:jc w:val="both"/>
+      </w:pPr>
       <w:r>
         <w:t xml:space="preserve">In this phase we merged our individual tasks into a single JavaScript file. We also created an html page to show samples of what we have accomplished so far. </w:t>
       </w:r>
@@ -12574,6 +12854,359 @@
     </w:p>
     <w:p>
       <w:pPr>
+        <w:widowControl/>
+        <w:suppressAutoHyphens w:val="0"/>
+        <w:overflowPunct/>
+        <w:rPr>
+          <w:rFonts w:ascii="Times New Roman" w:hAnsi="Times New Roman" w:cs="Times New Roman"/>
+          <w:b/>
+          <w:bCs/>
+        </w:rPr>
+      </w:pPr>
+      <w:r>
+        <w:rPr>
+          <w:rFonts w:ascii="Times New Roman" w:hAnsi="Times New Roman" w:cs="Times New Roman"/>
+          <w:b/>
+          <w:bCs/>
+        </w:rPr>
+        <w:lastRenderedPageBreak/>
+        <w:t xml:space="preserve">Product Architecture </w:t>
+      </w:r>
+    </w:p>
+    <w:p>
+      <w:pPr>
+        <w:widowControl/>
+        <w:suppressAutoHyphens w:val="0"/>
+        <w:overflowPunct/>
+      </w:pPr>
+    </w:p>
+    <w:p>
+      <w:pPr>
+        <w:widowControl/>
+        <w:suppressAutoHyphens w:val="0"/>
+        <w:overflowPunct/>
+      </w:pPr>
+      <w:r>
+        <w:rPr>
+          <w:noProof/>
+          <w:lang w:eastAsia="en-US" w:bidi="si-LK"/>
+        </w:rPr>
+        <w:pict>
+          <v:shapetype id="_x0000_t16" coordsize="21600,21600" o:spt="16" adj="5400" path="m@0,l0@0,,21600@1,21600,21600@2,21600,xem0@0nfl@1@0,21600,em@1@0nfl@1,21600e">
+            <v:stroke joinstyle="miter"/>
+            <v:formulas>
+              <v:f eqn="val #0"/>
+              <v:f eqn="sum width 0 #0"/>
+              <v:f eqn="sum height 0 #0"/>
+              <v:f eqn="mid height #0"/>
+              <v:f eqn="prod @1 1 2"/>
+              <v:f eqn="prod @2 1 2"/>
+              <v:f eqn="mid width #0"/>
+            </v:formulas>
+            <v:path o:extrusionok="f" gradientshapeok="t" limo="10800,10800" o:connecttype="custom" o:connectlocs="@6,0;@4,@0;0,@3;@4,21600;@1,@3;21600,@5" o:connectangles="270,270,180,90,0,0" textboxrect="0,@0,@1,21600"/>
+            <v:handles>
+              <v:h position="topLeft,#0" switch="" yrange="0,21600"/>
+            </v:handles>
+            <o:complex v:ext="view"/>
+          </v:shapetype>
+          <v:shape id="_x0000_s1057" type="#_x0000_t16" style="position:absolute;margin-left:112.45pt;margin-top:32pt;width:214.25pt;height:110.15pt;z-index:251717632" o:regroupid="1" fillcolor="white [3201]" strokecolor="#b2a1c7 [1943]" strokeweight="1pt">
+            <v:fill color2="#ccc0d9 [1303]" focusposition="1" focussize="" focus="100%" type="gradient"/>
+            <v:shadow on="t" type="perspective" color="#3f3151 [1607]" opacity=".5" offset="1pt" offset2="-3pt"/>
+            <v:textbox style="mso-next-textbox:#_x0000_s1057">
+              <w:txbxContent>
+                <w:p/>
+                <w:p>
+                  <w:r>
+                    <w:t xml:space="preserve">             IgViz Library</w:t>
+                  </w:r>
+                </w:p>
+              </w:txbxContent>
+            </v:textbox>
+          </v:shape>
+        </w:pict>
+      </w:r>
+      <w:r>
+        <w:rPr>
+          <w:noProof/>
+          <w:lang w:eastAsia="en-US" w:bidi="si-LK"/>
+        </w:rPr>
+        <w:pict>
+          <v:shape id="_x0000_s1056" type="#_x0000_t16" style="position:absolute;margin-left:177.05pt;margin-top:120.7pt;width:191.4pt;height:91.05pt;z-index:251716608" o:regroupid="1" fillcolor="white [3201]" strokecolor="#95b3d7 [1940]" strokeweight="1pt">
+            <v:fill color2="#b8cce4 [1300]" focusposition="1" focussize="" focus="100%" type="gradient"/>
+            <v:shadow on="t" type="perspective" color="#243f60 [1604]" opacity=".5" offset="1pt" offset2="-3pt"/>
+            <v:textbox>
+              <w:txbxContent>
+                <w:p/>
+                <w:p/>
+                <w:p>
+                  <w:r>
+                    <w:t xml:space="preserve">                        D3js</w:t>
+                  </w:r>
+                </w:p>
+              </w:txbxContent>
+            </v:textbox>
+          </v:shape>
+        </w:pict>
+      </w:r>
+      <w:r>
+        <w:rPr>
+          <w:noProof/>
+          <w:lang w:eastAsia="en-US" w:bidi="si-LK"/>
+        </w:rPr>
+        <w:pict>
+          <v:shape id="_x0000_s1058" type="#_x0000_t16" style="position:absolute;margin-left:72.45pt;margin-top:120.7pt;width:116.3pt;height:91.05pt;z-index:251715584" o:regroupid="1" fillcolor="white [3201]" strokecolor="#d99594 [1941]" strokeweight="1pt">
+            <v:fill color2="#e5b8b7 [1301]" focusposition="1" focussize="" focus="100%" type="gradient"/>
+            <v:shadow on="t" type="perspective" color="#622423 [1605]" opacity=".5" offset="1pt" offset2="-3pt"/>
+            <v:textbox>
+              <w:txbxContent>
+                <w:p/>
+                <w:p/>
+                <w:p>
+                  <w:r>
+                    <w:t xml:space="preserve">  Google Charts</w:t>
+                  </w:r>
+                </w:p>
+              </w:txbxContent>
+            </v:textbox>
+          </v:shape>
+        </w:pict>
+      </w:r>
+      <w:r>
+        <w:t>The architecture of the IgViz library we implemented can be illustrated as shown in the diagram below.</w:t>
+      </w:r>
+    </w:p>
+    <w:p>
+      <w:pPr>
+        <w:widowControl/>
+        <w:suppressAutoHyphens w:val="0"/>
+        <w:overflowPunct/>
+      </w:pPr>
+    </w:p>
+    <w:p>
+      <w:pPr>
+        <w:widowControl/>
+        <w:suppressAutoHyphens w:val="0"/>
+        <w:overflowPunct/>
+      </w:pPr>
+    </w:p>
+    <w:p>
+      <w:pPr>
+        <w:widowControl/>
+        <w:suppressAutoHyphens w:val="0"/>
+        <w:overflowPunct/>
+      </w:pPr>
+    </w:p>
+    <w:p>
+      <w:pPr>
+        <w:widowControl/>
+        <w:suppressAutoHyphens w:val="0"/>
+        <w:overflowPunct/>
+      </w:pPr>
+    </w:p>
+    <w:p>
+      <w:pPr>
+        <w:widowControl/>
+        <w:suppressAutoHyphens w:val="0"/>
+        <w:overflowPunct/>
+      </w:pPr>
+    </w:p>
+    <w:p>
+      <w:pPr>
+        <w:widowControl/>
+        <w:suppressAutoHyphens w:val="0"/>
+        <w:overflowPunct/>
+      </w:pPr>
+    </w:p>
+    <w:p>
+      <w:pPr>
+        <w:widowControl/>
+        <w:suppressAutoHyphens w:val="0"/>
+        <w:overflowPunct/>
+      </w:pPr>
+    </w:p>
+    <w:p>
+      <w:pPr>
+        <w:widowControl/>
+        <w:suppressAutoHyphens w:val="0"/>
+        <w:overflowPunct/>
+      </w:pPr>
+    </w:p>
+    <w:p>
+      <w:pPr>
+        <w:widowControl/>
+        <w:suppressAutoHyphens w:val="0"/>
+        <w:overflowPunct/>
+      </w:pPr>
+    </w:p>
+    <w:p>
+      <w:pPr>
+        <w:widowControl/>
+        <w:suppressAutoHyphens w:val="0"/>
+        <w:overflowPunct/>
+      </w:pPr>
+    </w:p>
+    <w:p>
+      <w:pPr>
+        <w:widowControl/>
+        <w:suppressAutoHyphens w:val="0"/>
+        <w:overflowPunct/>
+      </w:pPr>
+    </w:p>
+    <w:p>
+      <w:pPr>
+        <w:widowControl/>
+        <w:suppressAutoHyphens w:val="0"/>
+        <w:overflowPunct/>
+      </w:pPr>
+    </w:p>
+    <w:p>
+      <w:pPr>
+        <w:widowControl/>
+        <w:suppressAutoHyphens w:val="0"/>
+        <w:overflowPunct/>
+      </w:pPr>
+    </w:p>
+    <w:p>
+      <w:pPr>
+        <w:widowControl/>
+        <w:suppressAutoHyphens w:val="0"/>
+        <w:overflowPunct/>
+      </w:pPr>
+      <w:r>
+        <w:rPr>
+          <w:noProof/>
+          <w:lang w:eastAsia="en-US" w:bidi="si-LK"/>
+        </w:rPr>
+        <w:pict>
+          <v:shape id="_x0000_s1062" type="#_x0000_t16" style="position:absolute;margin-left:17.75pt;margin-top:-.2pt;width:420.95pt;height:32pt;z-index:251660287" fillcolor="white [3201]" strokecolor="#c2d69b [1942]" strokeweight="1pt">
+            <v:fill color2="#d6e3bc [1302]" focusposition="1" focussize="" focus="100%" type="gradient"/>
+            <v:shadow on="t" type="perspective" color="#4e6128 [1606]" opacity=".5" offset="1pt" offset2="-3pt"/>
+            <v:textbox>
+              <w:txbxContent>
+                <w:p>
+                  <w:r>
+                    <w:tab/>
+                  </w:r>
+                  <w:r>
+                    <w:tab/>
+                  </w:r>
+                  <w:r>
+                    <w:tab/>
+                  </w:r>
+                  <w:r>
+                    <w:tab/>
+                    <w:t xml:space="preserve">      Java Script </w:t>
+                  </w:r>
+                </w:p>
+              </w:txbxContent>
+            </v:textbox>
+          </v:shape>
+        </w:pict>
+      </w:r>
+    </w:p>
+    <w:p>
+      <w:pPr>
+        <w:widowControl/>
+        <w:suppressAutoHyphens w:val="0"/>
+        <w:overflowPunct/>
+      </w:pPr>
+    </w:p>
+    <w:p>
+      <w:pPr>
+        <w:widowControl/>
+        <w:suppressAutoHyphens w:val="0"/>
+        <w:overflowPunct/>
+      </w:pPr>
+    </w:p>
+    <w:p>
+      <w:pPr>
+        <w:widowControl/>
+        <w:suppressAutoHyphens w:val="0"/>
+        <w:overflowPunct/>
+      </w:pPr>
+      <w:r>
+        <w:rPr>
+          <w:noProof/>
+          <w:lang w:eastAsia="en-US" w:bidi="si-LK"/>
+        </w:rPr>
+        <w:pict>
+          <v:shape id="_x0000_s1061" type="#_x0000_t202" style="position:absolute;margin-left:108.15pt;margin-top:3.2pt;width:201.95pt;height:17.75pt;z-index:251718656;mso-width-relative:margin;mso-height-relative:margin" filled="f" stroked="f">
+            <v:textbox style="mso-next-textbox:#_x0000_s1061">
+              <w:txbxContent>
+                <w:p>
+                  <w:pPr>
+                    <w:pStyle w:val="Heading5"/>
+                  </w:pPr>
+                  <w:r>
+                    <w:t>Figure 2</w:t>
+                  </w:r>
+                  <w:r>
+                    <w:t>.20</w:t>
+                  </w:r>
+                  <w:r>
+                    <w:t xml:space="preserve"> </w:t>
+                  </w:r>
+                  <w:r>
+                    <w:t>– Architecture of IgViz Library</w:t>
+                  </w:r>
+                </w:p>
+                <w:p>
+                  <w:pPr>
+                    <w:rPr>
+                      <w:b/>
+                      <w:bCs/>
+                      <w:sz w:val="20"/>
+                      <w:szCs w:val="20"/>
+                    </w:rPr>
+                  </w:pPr>
+                </w:p>
+              </w:txbxContent>
+            </v:textbox>
+          </v:shape>
+        </w:pict>
+      </w:r>
+    </w:p>
+    <w:p>
+      <w:pPr>
+        <w:widowControl/>
+        <w:suppressAutoHyphens w:val="0"/>
+        <w:overflowPunct/>
+      </w:pPr>
+    </w:p>
+    <w:p>
+      <w:pPr>
+        <w:widowControl/>
+        <w:suppressAutoHyphens w:val="0"/>
+        <w:overflowPunct/>
+      </w:pPr>
+    </w:p>
+    <w:p>
+      <w:pPr>
+        <w:widowControl/>
+        <w:suppressAutoHyphens w:val="0"/>
+        <w:overflowPunct/>
+      </w:pPr>
+    </w:p>
+    <w:p>
+      <w:pPr>
+        <w:widowControl/>
+        <w:suppressAutoHyphens w:val="0"/>
+        <w:overflowPunct/>
+        <w:rPr>
+          <w:rFonts w:ascii="Times New Roman" w:eastAsiaTheme="majorEastAsia" w:hAnsi="Times New Roman" w:cs="Mangal"/>
+          <w:b/>
+          <w:bCs/>
+          <w:color w:val="000000" w:themeColor="text1"/>
+          <w:sz w:val="32"/>
+          <w:szCs w:val="23"/>
+        </w:rPr>
+      </w:pPr>
+      <w:r>
+        <w:br w:type="page"/>
+      </w:r>
+    </w:p>
+    <w:p>
+      <w:pPr>
         <w:pStyle w:val="Heading2"/>
         <w:numPr>
           <w:ilvl w:val="1"/>
@@ -12582,9 +13215,20 @@
         <w:spacing w:before="0"/>
         <w:ind w:left="720" w:hanging="720"/>
       </w:pPr>
+      <w:bookmarkStart w:id="27" w:name="_Toc417172381"/>
       <w:r>
         <w:lastRenderedPageBreak/>
-        <w:t>Working with the BAM team</w:t>
+        <w:t xml:space="preserve">Working with the </w:t>
+      </w:r>
+      <w:r>
+        <w:t>product</w:t>
+      </w:r>
+      <w:r>
+        <w:t xml:space="preserve"> team</w:t>
+      </w:r>
+      <w:bookmarkEnd w:id="27"/>
+      <w:r>
+        <w:t>s</w:t>
       </w:r>
     </w:p>
     <w:p>
@@ -12605,6 +13249,227 @@
         <w:overflowPunct/>
         <w:rPr>
           <w:rFonts w:ascii="Times New Roman" w:hAnsi="Times New Roman" w:cs="Times New Roman"/>
+        </w:rPr>
+      </w:pPr>
+      <w:r>
+        <w:rPr>
+          <w:rFonts w:ascii="Times New Roman" w:hAnsi="Times New Roman" w:cs="Times New Roman"/>
+        </w:rPr>
+        <w:t>After completing the fast track proj</w:t>
+      </w:r>
+      <w:r>
+        <w:rPr>
+          <w:rFonts w:ascii="Times New Roman" w:hAnsi="Times New Roman" w:cs="Times New Roman"/>
+        </w:rPr>
+        <w:t xml:space="preserve">ect, I was assigned to the </w:t>
+      </w:r>
+      <w:r>
+        <w:rPr>
+          <w:rFonts w:ascii="Times New Roman" w:hAnsi="Times New Roman" w:cs="Times New Roman"/>
+          <w:i/>
+          <w:iCs/>
+        </w:rPr>
+        <w:t>WSO2-Business-</w:t>
+      </w:r>
+      <w:r>
+        <w:rPr>
+          <w:rFonts w:ascii="Times New Roman" w:hAnsi="Times New Roman" w:cs="Times New Roman"/>
+          <w:i/>
+          <w:iCs/>
+        </w:rPr>
+        <w:t>Analytics</w:t>
+      </w:r>
+      <w:r>
+        <w:rPr>
+          <w:rFonts w:ascii="Times New Roman" w:hAnsi="Times New Roman" w:cs="Times New Roman"/>
+          <w:i/>
+          <w:iCs/>
+        </w:rPr>
+        <w:t>-</w:t>
+      </w:r>
+      <w:r>
+        <w:rPr>
+          <w:rFonts w:ascii="Times New Roman" w:hAnsi="Times New Roman" w:cs="Times New Roman"/>
+          <w:i/>
+          <w:iCs/>
+        </w:rPr>
+        <w:t>Monitor</w:t>
+      </w:r>
+      <w:r>
+        <w:rPr>
+          <w:rFonts w:ascii="Times New Roman" w:hAnsi="Times New Roman" w:cs="Times New Roman"/>
+        </w:rPr>
+        <w:t xml:space="preserve"> </w:t>
+      </w:r>
+      <w:r>
+        <w:rPr>
+          <w:rFonts w:ascii="Times New Roman" w:hAnsi="Times New Roman" w:cs="Times New Roman"/>
+        </w:rPr>
+        <w:t xml:space="preserve">(BAM) </w:t>
+      </w:r>
+      <w:r>
+        <w:rPr>
+          <w:rFonts w:ascii="Times New Roman" w:hAnsi="Times New Roman" w:cs="Times New Roman"/>
+        </w:rPr>
+        <w:t xml:space="preserve">team. </w:t>
+      </w:r>
+      <w:r>
+        <w:rPr>
+          <w:rFonts w:ascii="Times New Roman" w:hAnsi="Times New Roman" w:cs="Times New Roman"/>
+        </w:rPr>
+        <w:t xml:space="preserve">Then I attended the small introductory session on which we were welcomed and advised on how to work during the coming weeks. </w:t>
+      </w:r>
+    </w:p>
+    <w:p>
+      <w:pPr>
+        <w:widowControl/>
+        <w:suppressAutoHyphens w:val="0"/>
+        <w:overflowPunct/>
+        <w:rPr>
+          <w:rFonts w:ascii="Times New Roman" w:hAnsi="Times New Roman" w:cs="Times New Roman"/>
+        </w:rPr>
+      </w:pPr>
+    </w:p>
+    <w:p>
+      <w:pPr>
+        <w:widowControl/>
+        <w:suppressAutoHyphens w:val="0"/>
+        <w:overflowPunct/>
+        <w:rPr>
+          <w:rFonts w:ascii="Times New Roman" w:hAnsi="Times New Roman" w:cs="Times New Roman"/>
+        </w:rPr>
+      </w:pPr>
+      <w:r>
+        <w:rPr>
+          <w:rFonts w:ascii="Times New Roman" w:hAnsi="Times New Roman" w:cs="Times New Roman"/>
+          <w:b/>
+          <w:bCs/>
+        </w:rPr>
+        <w:t>Team</w:t>
+      </w:r>
+      <w:r>
+        <w:rPr>
+          <w:rFonts w:ascii="Times New Roman" w:hAnsi="Times New Roman" w:cs="Times New Roman"/>
+        </w:rPr>
+        <w:t>: WSO2 Business Analytics Monitor</w:t>
+      </w:r>
+      <w:r>
+        <w:rPr>
+          <w:rFonts w:ascii="Times New Roman" w:hAnsi="Times New Roman" w:cs="Times New Roman"/>
+        </w:rPr>
+        <w:t xml:space="preserve"> (BAM)</w:t>
+      </w:r>
+    </w:p>
+    <w:p>
+      <w:pPr>
+        <w:widowControl/>
+        <w:suppressAutoHyphens w:val="0"/>
+        <w:overflowPunct/>
+        <w:rPr>
+          <w:rFonts w:ascii="Times New Roman" w:hAnsi="Times New Roman" w:cs="Times New Roman"/>
+        </w:rPr>
+      </w:pPr>
+      <w:r>
+        <w:rPr>
+          <w:rFonts w:ascii="Times New Roman" w:hAnsi="Times New Roman" w:cs="Times New Roman"/>
+          <w:b/>
+          <w:bCs/>
+        </w:rPr>
+        <w:t>Team Lead</w:t>
+      </w:r>
+      <w:r>
+        <w:rPr>
+          <w:rFonts w:ascii="Times New Roman" w:hAnsi="Times New Roman" w:cs="Times New Roman"/>
+        </w:rPr>
+        <w:t>: Anjana Fernando (Senior Tech Lead)</w:t>
+      </w:r>
+    </w:p>
+    <w:p>
+      <w:pPr>
+        <w:widowControl/>
+        <w:suppressAutoHyphens w:val="0"/>
+        <w:overflowPunct/>
+        <w:rPr>
+          <w:rFonts w:ascii="Times New Roman" w:hAnsi="Times New Roman" w:cs="Times New Roman"/>
+        </w:rPr>
+      </w:pPr>
+      <w:r>
+        <w:rPr>
+          <w:rFonts w:ascii="Times New Roman" w:hAnsi="Times New Roman" w:cs="Times New Roman"/>
+          <w:b/>
+          <w:bCs/>
+        </w:rPr>
+        <w:t>Assigned Supervisor(s</w:t>
+      </w:r>
+      <w:r>
+        <w:rPr>
+          <w:rFonts w:ascii="Times New Roman" w:hAnsi="Times New Roman" w:cs="Times New Roman"/>
+        </w:rPr>
+        <w:t>): Anjana Fernando &amp; Dunith Dhanushka(Senior Software Engineer)</w:t>
+      </w:r>
+    </w:p>
+    <w:p>
+      <w:pPr>
+        <w:widowControl/>
+        <w:suppressAutoHyphens w:val="0"/>
+        <w:overflowPunct/>
+        <w:rPr>
+          <w:rFonts w:ascii="Times New Roman" w:hAnsi="Times New Roman" w:cs="Times New Roman"/>
+        </w:rPr>
+      </w:pPr>
+      <w:r>
+        <w:rPr>
+          <w:rFonts w:ascii="Times New Roman" w:hAnsi="Times New Roman" w:cs="Times New Roman"/>
+          <w:b/>
+          <w:bCs/>
+        </w:rPr>
+        <w:t>Acquaintances</w:t>
+      </w:r>
+      <w:r>
+        <w:rPr>
+          <w:rFonts w:ascii="Times New Roman" w:hAnsi="Times New Roman" w:cs="Times New Roman"/>
+        </w:rPr>
+        <w:t xml:space="preserve">: Tharindu Munasinghe &amp; Mohommed Fawsan </w:t>
+      </w:r>
+    </w:p>
+    <w:p>
+      <w:pPr>
+        <w:widowControl/>
+        <w:suppressAutoHyphens w:val="0"/>
+        <w:overflowPunct/>
+        <w:rPr>
+          <w:rFonts w:ascii="Times New Roman" w:hAnsi="Times New Roman" w:cs="Times New Roman"/>
+        </w:rPr>
+      </w:pPr>
+    </w:p>
+    <w:p>
+      <w:pPr>
+        <w:pStyle w:val="Heading3"/>
+        <w:numPr>
+          <w:ilvl w:val="2"/>
+          <w:numId w:val="7"/>
+        </w:numPr>
+        <w:ind w:left="720" w:hanging="720"/>
+      </w:pPr>
+      <w:bookmarkStart w:id="28" w:name="_Toc417172382"/>
+      <w:r>
+        <w:t>Project</w:t>
+      </w:r>
+      <w:r>
+        <w:t xml:space="preserve"> Idea</w:t>
+      </w:r>
+      <w:r>
+        <w:t xml:space="preserve"> - Analytics Dashboard</w:t>
+      </w:r>
+      <w:bookmarkEnd w:id="28"/>
+    </w:p>
+    <w:p>
+      <w:pPr>
+        <w:widowControl/>
+        <w:suppressAutoHyphens w:val="0"/>
+        <w:overflowPunct/>
+        <w:rPr>
+          <w:rFonts w:ascii="Times New Roman" w:hAnsi="Times New Roman" w:cs="Times New Roman"/>
           <w:u w:val="single"/>
         </w:rPr>
       </w:pPr>
@@ -12616,20 +13481,195 @@
         <w:overflowPunct/>
         <w:rPr>
           <w:rFonts w:ascii="Times New Roman" w:hAnsi="Times New Roman" w:cs="Times New Roman"/>
+        </w:rPr>
+      </w:pPr>
+      <w:r>
+        <w:rPr>
+          <w:rFonts w:ascii="Times New Roman" w:hAnsi="Times New Roman" w:cs="Times New Roman"/>
+        </w:rPr>
+        <w:t xml:space="preserve">As advised, I started working on my first project as a BAM team member. The task was to design and implement a dashboard for BAM and </w:t>
+      </w:r>
+      <w:r>
+        <w:rPr>
+          <w:rFonts w:ascii="Times New Roman" w:hAnsi="Times New Roman" w:cs="Times New Roman"/>
+          <w:i/>
+          <w:iCs/>
+        </w:rPr>
+        <w:t>CEP</w:t>
+      </w:r>
+      <w:r>
+        <w:rPr>
+          <w:rFonts w:ascii="Times New Roman" w:hAnsi="Times New Roman" w:cs="Times New Roman"/>
+          <w:i/>
+          <w:iCs/>
+        </w:rPr>
+        <w:t xml:space="preserve"> </w:t>
+      </w:r>
+      <w:r>
+        <w:rPr>
+          <w:rFonts w:ascii="Times New Roman" w:hAnsi="Times New Roman" w:cs="Times New Roman"/>
+        </w:rPr>
+        <w:t>(WSO2 Complex Event Processor). The existing dashboard was complex and had numerous bugs. So the idea was to create a minimalistic dashboard targeting the two products, BAM and CEP.</w:t>
+      </w:r>
+      <w:r>
+        <w:rPr>
+          <w:rFonts w:ascii="Times New Roman" w:hAnsi="Times New Roman" w:cs="Times New Roman"/>
+        </w:rPr>
+        <w:t xml:space="preserve"> The dashboard should provide the following functionalities</w:t>
+      </w:r>
+    </w:p>
+    <w:p>
+      <w:pPr>
+        <w:pStyle w:val="ListParagraph"/>
+        <w:widowControl/>
+        <w:numPr>
+          <w:ilvl w:val="0"/>
+          <w:numId w:val="15"/>
+        </w:numPr>
+        <w:suppressAutoHyphens w:val="0"/>
+        <w:overflowPunct/>
+        <w:rPr>
+          <w:rFonts w:ascii="Times New Roman" w:hAnsi="Times New Roman" w:cs="Times New Roman"/>
+        </w:rPr>
+      </w:pPr>
+      <w:r>
+        <w:rPr>
+          <w:rFonts w:ascii="Times New Roman" w:hAnsi="Times New Roman" w:cs="Times New Roman"/>
+        </w:rPr>
+        <w:t>Login with credentials</w:t>
+      </w:r>
+    </w:p>
+    <w:p>
+      <w:pPr>
+        <w:pStyle w:val="ListParagraph"/>
+        <w:widowControl/>
+        <w:numPr>
+          <w:ilvl w:val="0"/>
+          <w:numId w:val="15"/>
+        </w:numPr>
+        <w:suppressAutoHyphens w:val="0"/>
+        <w:overflowPunct/>
+        <w:rPr>
+          <w:rFonts w:ascii="Times New Roman" w:hAnsi="Times New Roman" w:cs="Times New Roman"/>
+        </w:rPr>
+      </w:pPr>
+      <w:r>
+        <w:rPr>
+          <w:rFonts w:ascii="Times New Roman" w:hAnsi="Times New Roman" w:cs="Times New Roman"/>
+        </w:rPr>
+        <w:t xml:space="preserve">Create widgets </w:t>
+      </w:r>
+    </w:p>
+    <w:p>
+      <w:pPr>
+        <w:pStyle w:val="ListParagraph"/>
+        <w:widowControl/>
+        <w:numPr>
+          <w:ilvl w:val="0"/>
+          <w:numId w:val="15"/>
+        </w:numPr>
+        <w:suppressAutoHyphens w:val="0"/>
+        <w:overflowPunct/>
+        <w:rPr>
+          <w:rFonts w:ascii="Times New Roman" w:hAnsi="Times New Roman" w:cs="Times New Roman"/>
+        </w:rPr>
+      </w:pPr>
+      <w:r>
+        <w:rPr>
+          <w:rFonts w:ascii="Times New Roman" w:hAnsi="Times New Roman" w:cs="Times New Roman"/>
+        </w:rPr>
+        <w:t>Create new sub dashboards</w:t>
+      </w:r>
+    </w:p>
+    <w:p>
+      <w:pPr>
+        <w:pStyle w:val="ListParagraph"/>
+        <w:widowControl/>
+        <w:numPr>
+          <w:ilvl w:val="0"/>
+          <w:numId w:val="15"/>
+        </w:numPr>
+        <w:suppressAutoHyphens w:val="0"/>
+        <w:overflowPunct/>
+        <w:rPr>
+          <w:rFonts w:ascii="Times New Roman" w:hAnsi="Times New Roman" w:cs="Times New Roman"/>
+        </w:rPr>
+      </w:pPr>
+      <w:r>
+        <w:rPr>
+          <w:rFonts w:ascii="Times New Roman" w:hAnsi="Times New Roman" w:cs="Times New Roman"/>
+        </w:rPr>
+        <w:t>Add widgets to custom dashboards and display</w:t>
+      </w:r>
+    </w:p>
+    <w:p>
+      <w:pPr>
+        <w:pStyle w:val="ListParagraph"/>
+        <w:widowControl/>
+        <w:numPr>
+          <w:ilvl w:val="0"/>
+          <w:numId w:val="15"/>
+        </w:numPr>
+        <w:suppressAutoHyphens w:val="0"/>
+        <w:overflowPunct/>
+        <w:rPr>
+          <w:rFonts w:ascii="Times New Roman" w:hAnsi="Times New Roman" w:cs="Times New Roman"/>
+        </w:rPr>
+      </w:pPr>
+      <w:r>
+        <w:rPr>
+          <w:rFonts w:ascii="Times New Roman" w:hAnsi="Times New Roman" w:cs="Times New Roman"/>
+        </w:rPr>
+        <w:t>Logout</w:t>
+      </w:r>
+    </w:p>
+    <w:p>
+      <w:pPr>
+        <w:widowControl/>
+        <w:tabs>
+          <w:tab w:val="left" w:pos="1009"/>
+        </w:tabs>
+        <w:suppressAutoHyphens w:val="0"/>
+        <w:overflowPunct/>
+        <w:rPr>
+          <w:rFonts w:ascii="Times New Roman" w:hAnsi="Times New Roman" w:cs="Times New Roman"/>
+        </w:rPr>
+      </w:pPr>
+    </w:p>
+    <w:p>
+      <w:pPr>
+        <w:pStyle w:val="Heading3"/>
+        <w:numPr>
+          <w:ilvl w:val="2"/>
+          <w:numId w:val="7"/>
+        </w:numPr>
+        <w:ind w:left="720" w:hanging="720"/>
+      </w:pPr>
+      <w:bookmarkStart w:id="29" w:name="_Toc417172383"/>
+      <w:r>
+        <w:t>Dashboard Architecture Design</w:t>
+      </w:r>
+      <w:bookmarkEnd w:id="29"/>
+    </w:p>
+    <w:p/>
+    <w:p/>
+    <w:p>
+      <w:pPr>
+        <w:widowControl/>
+        <w:suppressAutoHyphens w:val="0"/>
+        <w:overflowPunct/>
+        <w:rPr>
+          <w:rFonts w:ascii="Times New Roman" w:hAnsi="Times New Roman" w:cs="Times New Roman"/>
           <w:u w:val="single"/>
         </w:rPr>
       </w:pPr>
-    </w:p>
-    <w:p>
-      <w:pPr>
-        <w:widowControl/>
-        <w:suppressAutoHyphens w:val="0"/>
-        <w:overflowPunct/>
+      <w:r>
         <w:rPr>
           <w:rFonts w:ascii="Times New Roman" w:hAnsi="Times New Roman" w:cs="Times New Roman"/>
           <w:u w:val="single"/>
         </w:rPr>
-      </w:pPr>
+        <w:br w:type="page"/>
+      </w:r>
     </w:p>
     <w:p>
       <w:pPr>
@@ -12641,35 +13681,6 @@
           <w:u w:val="single"/>
         </w:rPr>
       </w:pPr>
-    </w:p>
-    <w:p>
-      <w:pPr>
-        <w:widowControl/>
-        <w:suppressAutoHyphens w:val="0"/>
-        <w:overflowPunct/>
-        <w:rPr>
-          <w:rFonts w:ascii="Times New Roman" w:hAnsi="Times New Roman" w:cs="Times New Roman"/>
-          <w:u w:val="single"/>
-        </w:rPr>
-      </w:pPr>
-    </w:p>
-    <w:p>
-      <w:pPr>
-        <w:widowControl/>
-        <w:suppressAutoHyphens w:val="0"/>
-        <w:overflowPunct/>
-        <w:rPr>
-          <w:rFonts w:ascii="Times New Roman" w:hAnsi="Times New Roman" w:cs="Times New Roman"/>
-          <w:u w:val="single"/>
-        </w:rPr>
-      </w:pPr>
-      <w:r>
-        <w:rPr>
-          <w:rFonts w:ascii="Times New Roman" w:hAnsi="Times New Roman" w:cs="Times New Roman"/>
-          <w:u w:val="single"/>
-        </w:rPr>
-        <w:br w:type="page"/>
-      </w:r>
     </w:p>
     <w:p>
       <w:pPr>
@@ -13428,9 +14439,9 @@
     </w:lvl>
   </w:abstractNum>
   <w:abstractNum w:abstractNumId="4">
-    <w:nsid w:val="2FB278FD"/>
+    <w:nsid w:val="29FF52BF"/>
     <w:multiLevelType w:val="hybridMultilevel"/>
-    <w:tmpl w:val="9CF29310"/>
+    <w:tmpl w:val="46AEE908"/>
     <w:lvl w:ilvl="0" w:tplc="04090001">
       <w:start w:val="1"/>
       <w:numFmt w:val="bullet"/>
@@ -13541,6 +14552,119 @@
     </w:lvl>
   </w:abstractNum>
   <w:abstractNum w:abstractNumId="5">
+    <w:nsid w:val="2FB278FD"/>
+    <w:multiLevelType w:val="hybridMultilevel"/>
+    <w:tmpl w:val="9CF29310"/>
+    <w:lvl w:ilvl="0" w:tplc="04090001">
+      <w:start w:val="1"/>
+      <w:numFmt w:val="bullet"/>
+      <w:lvlText w:val=""/>
+      <w:lvlJc w:val="left"/>
+      <w:pPr>
+        <w:ind w:left="720" w:hanging="360"/>
+      </w:pPr>
+      <w:rPr>
+        <w:rFonts w:ascii="Symbol" w:hAnsi="Symbol" w:hint="default"/>
+      </w:rPr>
+    </w:lvl>
+    <w:lvl w:ilvl="1" w:tplc="04090003" w:tentative="1">
+      <w:start w:val="1"/>
+      <w:numFmt w:val="bullet"/>
+      <w:lvlText w:val="o"/>
+      <w:lvlJc w:val="left"/>
+      <w:pPr>
+        <w:ind w:left="1440" w:hanging="360"/>
+      </w:pPr>
+      <w:rPr>
+        <w:rFonts w:ascii="Courier New" w:hAnsi="Courier New" w:cs="Courier New" w:hint="default"/>
+      </w:rPr>
+    </w:lvl>
+    <w:lvl w:ilvl="2" w:tplc="04090005" w:tentative="1">
+      <w:start w:val="1"/>
+      <w:numFmt w:val="bullet"/>
+      <w:lvlText w:val=""/>
+      <w:lvlJc w:val="left"/>
+      <w:pPr>
+        <w:ind w:left="2160" w:hanging="360"/>
+      </w:pPr>
+      <w:rPr>
+        <w:rFonts w:ascii="Wingdings" w:hAnsi="Wingdings" w:hint="default"/>
+      </w:rPr>
+    </w:lvl>
+    <w:lvl w:ilvl="3" w:tplc="04090001" w:tentative="1">
+      <w:start w:val="1"/>
+      <w:numFmt w:val="bullet"/>
+      <w:lvlText w:val=""/>
+      <w:lvlJc w:val="left"/>
+      <w:pPr>
+        <w:ind w:left="2880" w:hanging="360"/>
+      </w:pPr>
+      <w:rPr>
+        <w:rFonts w:ascii="Symbol" w:hAnsi="Symbol" w:hint="default"/>
+      </w:rPr>
+    </w:lvl>
+    <w:lvl w:ilvl="4" w:tplc="04090003" w:tentative="1">
+      <w:start w:val="1"/>
+      <w:numFmt w:val="bullet"/>
+      <w:lvlText w:val="o"/>
+      <w:lvlJc w:val="left"/>
+      <w:pPr>
+        <w:ind w:left="3600" w:hanging="360"/>
+      </w:pPr>
+      <w:rPr>
+        <w:rFonts w:ascii="Courier New" w:hAnsi="Courier New" w:cs="Courier New" w:hint="default"/>
+      </w:rPr>
+    </w:lvl>
+    <w:lvl w:ilvl="5" w:tplc="04090005" w:tentative="1">
+      <w:start w:val="1"/>
+      <w:numFmt w:val="bullet"/>
+      <w:lvlText w:val=""/>
+      <w:lvlJc w:val="left"/>
+      <w:pPr>
+        <w:ind w:left="4320" w:hanging="360"/>
+      </w:pPr>
+      <w:rPr>
+        <w:rFonts w:ascii="Wingdings" w:hAnsi="Wingdings" w:hint="default"/>
+      </w:rPr>
+    </w:lvl>
+    <w:lvl w:ilvl="6" w:tplc="04090001" w:tentative="1">
+      <w:start w:val="1"/>
+      <w:numFmt w:val="bullet"/>
+      <w:lvlText w:val=""/>
+      <w:lvlJc w:val="left"/>
+      <w:pPr>
+        <w:ind w:left="5040" w:hanging="360"/>
+      </w:pPr>
+      <w:rPr>
+        <w:rFonts w:ascii="Symbol" w:hAnsi="Symbol" w:hint="default"/>
+      </w:rPr>
+    </w:lvl>
+    <w:lvl w:ilvl="7" w:tplc="04090003" w:tentative="1">
+      <w:start w:val="1"/>
+      <w:numFmt w:val="bullet"/>
+      <w:lvlText w:val="o"/>
+      <w:lvlJc w:val="left"/>
+      <w:pPr>
+        <w:ind w:left="5760" w:hanging="360"/>
+      </w:pPr>
+      <w:rPr>
+        <w:rFonts w:ascii="Courier New" w:hAnsi="Courier New" w:cs="Courier New" w:hint="default"/>
+      </w:rPr>
+    </w:lvl>
+    <w:lvl w:ilvl="8" w:tplc="04090005" w:tentative="1">
+      <w:start w:val="1"/>
+      <w:numFmt w:val="bullet"/>
+      <w:lvlText w:val=""/>
+      <w:lvlJc w:val="left"/>
+      <w:pPr>
+        <w:ind w:left="6480" w:hanging="360"/>
+      </w:pPr>
+      <w:rPr>
+        <w:rFonts w:ascii="Wingdings" w:hAnsi="Wingdings" w:hint="default"/>
+      </w:rPr>
+    </w:lvl>
+  </w:abstractNum>
+  <w:abstractNum w:abstractNumId="6">
     <w:nsid w:val="31652D20"/>
     <w:multiLevelType w:val="multilevel"/>
     <w:tmpl w:val="A0E84C08"/>
@@ -13680,7 +14804,7 @@
       </w:rPr>
     </w:lvl>
   </w:abstractNum>
-  <w:abstractNum w:abstractNumId="6">
+  <w:abstractNum w:abstractNumId="7">
     <w:nsid w:val="4A167B5B"/>
     <w:multiLevelType w:val="hybridMultilevel"/>
     <w:tmpl w:val="30FEE3B8"/>
@@ -13793,7 +14917,7 @@
       </w:rPr>
     </w:lvl>
   </w:abstractNum>
-  <w:abstractNum w:abstractNumId="7">
+  <w:abstractNum w:abstractNumId="8">
     <w:nsid w:val="4DD771BB"/>
     <w:multiLevelType w:val="hybridMultilevel"/>
     <w:tmpl w:val="BF5A77DA"/>
@@ -13906,7 +15030,7 @@
       </w:rPr>
     </w:lvl>
   </w:abstractNum>
-  <w:abstractNum w:abstractNumId="8">
+  <w:abstractNum w:abstractNumId="9">
     <w:nsid w:val="59920754"/>
     <w:multiLevelType w:val="hybridMultilevel"/>
     <w:tmpl w:val="C53ADB96"/>
@@ -14019,7 +15143,7 @@
       </w:rPr>
     </w:lvl>
   </w:abstractNum>
-  <w:abstractNum w:abstractNumId="9">
+  <w:abstractNum w:abstractNumId="10">
     <w:nsid w:val="5D9A161A"/>
     <w:multiLevelType w:val="hybridMultilevel"/>
     <w:tmpl w:val="3342EF6A"/>
@@ -14132,7 +15256,7 @@
       </w:rPr>
     </w:lvl>
   </w:abstractNum>
-  <w:abstractNum w:abstractNumId="10">
+  <w:abstractNum w:abstractNumId="11">
     <w:nsid w:val="68C769EE"/>
     <w:multiLevelType w:val="multilevel"/>
     <w:tmpl w:val="49E43842"/>
@@ -14245,7 +15369,7 @@
       </w:rPr>
     </w:lvl>
   </w:abstractNum>
-  <w:abstractNum w:abstractNumId="11">
+  <w:abstractNum w:abstractNumId="12">
     <w:nsid w:val="6F600FBC"/>
     <w:multiLevelType w:val="hybridMultilevel"/>
     <w:tmpl w:val="9C563404"/>
@@ -14358,7 +15482,7 @@
       </w:rPr>
     </w:lvl>
   </w:abstractNum>
-  <w:abstractNum w:abstractNumId="12">
+  <w:abstractNum w:abstractNumId="13">
     <w:nsid w:val="7A2C4229"/>
     <w:multiLevelType w:val="multilevel"/>
     <w:tmpl w:val="C010D0E4"/>
@@ -14480,7 +15604,7 @@
       </w:pPr>
     </w:lvl>
   </w:abstractNum>
-  <w:abstractNum w:abstractNumId="13">
+  <w:abstractNum w:abstractNumId="14">
     <w:nsid w:val="7F217730"/>
     <w:multiLevelType w:val="hybridMultilevel"/>
     <w:tmpl w:val="63680AA0"/>
@@ -14597,43 +15721,46 @@
     <w:abstractNumId w:val="2"/>
   </w:num>
   <w:num w:numId="2">
-    <w:abstractNumId w:val="5"/>
+    <w:abstractNumId w:val="6"/>
   </w:num>
   <w:num w:numId="3">
     <w:abstractNumId w:val="3"/>
   </w:num>
   <w:num w:numId="4">
+    <w:abstractNumId w:val="13"/>
+  </w:num>
+  <w:num w:numId="5">
     <w:abstractNumId w:val="12"/>
   </w:num>
-  <w:num w:numId="5">
+  <w:num w:numId="6">
     <w:abstractNumId w:val="11"/>
-  </w:num>
-  <w:num w:numId="6">
-    <w:abstractNumId w:val="10"/>
   </w:num>
   <w:num w:numId="7">
     <w:abstractNumId w:val="0"/>
   </w:num>
   <w:num w:numId="8">
-    <w:abstractNumId w:val="4"/>
+    <w:abstractNumId w:val="5"/>
   </w:num>
   <w:num w:numId="9">
+    <w:abstractNumId w:val="9"/>
+  </w:num>
+  <w:num w:numId="10">
+    <w:abstractNumId w:val="7"/>
+  </w:num>
+  <w:num w:numId="11">
+    <w:abstractNumId w:val="14"/>
+  </w:num>
+  <w:num w:numId="12">
     <w:abstractNumId w:val="8"/>
   </w:num>
-  <w:num w:numId="10">
-    <w:abstractNumId w:val="6"/>
-  </w:num>
-  <w:num w:numId="11">
-    <w:abstractNumId w:val="13"/>
-  </w:num>
-  <w:num w:numId="12">
-    <w:abstractNumId w:val="7"/>
-  </w:num>
   <w:num w:numId="13">
-    <w:abstractNumId w:val="9"/>
+    <w:abstractNumId w:val="10"/>
   </w:num>
   <w:num w:numId="14">
     <w:abstractNumId w:val="1"/>
+  </w:num>
+  <w:num w:numId="15">
+    <w:abstractNumId w:val="4"/>
   </w:num>
 </w:numbering>
 </file>
@@ -16156,7 +17283,7 @@
 </file>
 
 <file path=customXml/itemProps1.xml><?xml version="1.0" encoding="utf-8"?>
-<ds:datastoreItem xmlns:ds="http://schemas.openxmlformats.org/officeDocument/2006/customXml" ds:itemID="{8CEB89F7-98AB-405B-9309-FB5F619D2475}">
+<ds:datastoreItem xmlns:ds="http://schemas.openxmlformats.org/officeDocument/2006/customXml" ds:itemID="{922925E9-6A98-46B8-BC88-1EDE131B869B}">
   <ds:schemaRefs>
     <ds:schemaRef ds:uri="http://schemas.openxmlformats.org/officeDocument/2006/bibliography"/>
   </ds:schemaRefs>

--- a/Untitled 1.docx
+++ b/Untitled 1.docx
@@ -5889,7 +5889,7 @@
           <v:shape id="_x0000_i1025" type="#_x0000_t75" style="width:480pt;height:454.15pt" o:ole="">
             <v:imagedata r:id="rId30" o:title=""/>
           </v:shape>
-          <o:OLEObject Type="Embed" ProgID="Excel.Sheet.12" ShapeID="_x0000_i1025" DrawAspect="Content" ObjectID="_1490914281" r:id="rId31"/>
+          <o:OLEObject Type="Embed" ProgID="Excel.Sheet.12" ShapeID="_x0000_i1025" DrawAspect="Content" ObjectID="_1490915874" r:id="rId31"/>
         </w:object>
       </w:r>
     </w:p>
@@ -12885,6 +12885,7 @@
         <w:widowControl/>
         <w:suppressAutoHyphens w:val="0"/>
         <w:overflowPunct/>
+        <w:jc w:val="both"/>
       </w:pPr>
       <w:r>
         <w:rPr>
@@ -12909,7 +12910,7 @@
             </v:handles>
             <o:complex v:ext="view"/>
           </v:shapetype>
-          <v:shape id="_x0000_s1057" type="#_x0000_t16" style="position:absolute;margin-left:112.45pt;margin-top:32pt;width:214.25pt;height:110.15pt;z-index:251717632" o:regroupid="1" fillcolor="white [3201]" strokecolor="#b2a1c7 [1943]" strokeweight="1pt">
+          <v:shape id="_x0000_s1057" type="#_x0000_t16" style="position:absolute;left:0;text-align:left;margin-left:112.45pt;margin-top:32pt;width:214.25pt;height:110.15pt;z-index:251717632" o:regroupid="1" fillcolor="white [3201]" strokecolor="#b2a1c7 [1943]" strokeweight="1pt">
             <v:fill color2="#ccc0d9 [1303]" focusposition="1" focussize="" focus="100%" type="gradient"/>
             <v:shadow on="t" type="perspective" color="#3f3151 [1607]" opacity=".5" offset="1pt" offset2="-3pt"/>
             <v:textbox style="mso-next-textbox:#_x0000_s1057">
@@ -12931,7 +12932,7 @@
           <w:lang w:eastAsia="en-US" w:bidi="si-LK"/>
         </w:rPr>
         <w:pict>
-          <v:shape id="_x0000_s1056" type="#_x0000_t16" style="position:absolute;margin-left:177.05pt;margin-top:120.7pt;width:191.4pt;height:91.05pt;z-index:251716608" o:regroupid="1" fillcolor="white [3201]" strokecolor="#95b3d7 [1940]" strokeweight="1pt">
+          <v:shape id="_x0000_s1056" type="#_x0000_t16" style="position:absolute;left:0;text-align:left;margin-left:177.05pt;margin-top:120.7pt;width:191.4pt;height:91.05pt;z-index:251716608" o:regroupid="1" fillcolor="white [3201]" strokecolor="#95b3d7 [1940]" strokeweight="1pt">
             <v:fill color2="#b8cce4 [1300]" focusposition="1" focussize="" focus="100%" type="gradient"/>
             <v:shadow on="t" type="perspective" color="#243f60 [1604]" opacity=".5" offset="1pt" offset2="-3pt"/>
             <v:textbox>
@@ -12954,7 +12955,7 @@
           <w:lang w:eastAsia="en-US" w:bidi="si-LK"/>
         </w:rPr>
         <w:pict>
-          <v:shape id="_x0000_s1058" type="#_x0000_t16" style="position:absolute;margin-left:72.45pt;margin-top:120.7pt;width:116.3pt;height:91.05pt;z-index:251715584" o:regroupid="1" fillcolor="white [3201]" strokecolor="#d99594 [1941]" strokeweight="1pt">
+          <v:shape id="_x0000_s1058" type="#_x0000_t16" style="position:absolute;left:0;text-align:left;margin-left:72.45pt;margin-top:120.7pt;width:116.3pt;height:91.05pt;z-index:251715584" o:regroupid="1" fillcolor="white [3201]" strokecolor="#d99594 [1941]" strokeweight="1pt">
             <v:fill color2="#e5b8b7 [1301]" focusposition="1" focussize="" focus="100%" type="gradient"/>
             <v:shadow on="t" type="perspective" color="#622423 [1605]" opacity=".5" offset="1pt" offset2="-3pt"/>
             <v:textbox>
@@ -13247,6 +13248,7 @@
         <w:widowControl/>
         <w:suppressAutoHyphens w:val="0"/>
         <w:overflowPunct/>
+        <w:jc w:val="both"/>
         <w:rPr>
           <w:rFonts w:ascii="Times New Roman" w:hAnsi="Times New Roman" w:cs="Times New Roman"/>
         </w:rPr>
@@ -13325,16 +13327,18 @@
         <w:widowControl/>
         <w:suppressAutoHyphens w:val="0"/>
         <w:overflowPunct/>
-        <w:rPr>
-          <w:rFonts w:ascii="Times New Roman" w:hAnsi="Times New Roman" w:cs="Times New Roman"/>
-        </w:rPr>
-      </w:pPr>
-    </w:p>
-    <w:p>
-      <w:pPr>
-        <w:widowControl/>
-        <w:suppressAutoHyphens w:val="0"/>
-        <w:overflowPunct/>
+        <w:jc w:val="both"/>
+        <w:rPr>
+          <w:rFonts w:ascii="Times New Roman" w:hAnsi="Times New Roman" w:cs="Times New Roman"/>
+        </w:rPr>
+      </w:pPr>
+    </w:p>
+    <w:p>
+      <w:pPr>
+        <w:widowControl/>
+        <w:suppressAutoHyphens w:val="0"/>
+        <w:overflowPunct/>
+        <w:jc w:val="both"/>
         <w:rPr>
           <w:rFonts w:ascii="Times New Roman" w:hAnsi="Times New Roman" w:cs="Times New Roman"/>
         </w:rPr>
@@ -13365,6 +13369,7 @@
         <w:widowControl/>
         <w:suppressAutoHyphens w:val="0"/>
         <w:overflowPunct/>
+        <w:jc w:val="both"/>
         <w:rPr>
           <w:rFonts w:ascii="Times New Roman" w:hAnsi="Times New Roman" w:cs="Times New Roman"/>
         </w:rPr>
@@ -13389,6 +13394,7 @@
         <w:widowControl/>
         <w:suppressAutoHyphens w:val="0"/>
         <w:overflowPunct/>
+        <w:jc w:val="both"/>
         <w:rPr>
           <w:rFonts w:ascii="Times New Roman" w:hAnsi="Times New Roman" w:cs="Times New Roman"/>
         </w:rPr>
@@ -13413,6 +13419,7 @@
         <w:widowControl/>
         <w:suppressAutoHyphens w:val="0"/>
         <w:overflowPunct/>
+        <w:jc w:val="both"/>
         <w:rPr>
           <w:rFonts w:ascii="Times New Roman" w:hAnsi="Times New Roman" w:cs="Times New Roman"/>
         </w:rPr>
@@ -13479,6 +13486,7 @@
         <w:widowControl/>
         <w:suppressAutoHyphens w:val="0"/>
         <w:overflowPunct/>
+        <w:jc w:val="both"/>
         <w:rPr>
           <w:rFonts w:ascii="Times New Roman" w:hAnsi="Times New Roman" w:cs="Times New Roman"/>
         </w:rPr>
@@ -13621,6 +13629,114 @@
           <w:rFonts w:ascii="Times New Roman" w:hAnsi="Times New Roman" w:cs="Times New Roman"/>
         </w:rPr>
         <w:t>Logout</w:t>
+      </w:r>
+    </w:p>
+    <w:p>
+      <w:pPr>
+        <w:widowControl/>
+        <w:tabs>
+          <w:tab w:val="left" w:pos="1009"/>
+        </w:tabs>
+        <w:suppressAutoHyphens w:val="0"/>
+        <w:overflowPunct/>
+        <w:rPr>
+          <w:rFonts w:ascii="Times New Roman" w:hAnsi="Times New Roman" w:cs="Times New Roman"/>
+        </w:rPr>
+      </w:pPr>
+    </w:p>
+    <w:p>
+      <w:pPr>
+        <w:widowControl/>
+        <w:tabs>
+          <w:tab w:val="left" w:pos="1009"/>
+        </w:tabs>
+        <w:suppressAutoHyphens w:val="0"/>
+        <w:overflowPunct/>
+        <w:rPr>
+          <w:rFonts w:ascii="Times New Roman" w:hAnsi="Times New Roman" w:cs="Times New Roman"/>
+        </w:rPr>
+      </w:pPr>
+      <w:r>
+        <w:rPr>
+          <w:rFonts w:ascii="Times New Roman" w:hAnsi="Times New Roman" w:cs="Times New Roman"/>
+          <w:b/>
+          <w:bCs/>
+        </w:rPr>
+        <w:t>Project Name</w:t>
+      </w:r>
+      <w:r>
+        <w:rPr>
+          <w:rFonts w:ascii="Times New Roman" w:hAnsi="Times New Roman" w:cs="Times New Roman"/>
+        </w:rPr>
+        <w:t>: Analytics Dashboard</w:t>
+      </w:r>
+    </w:p>
+    <w:p>
+      <w:pPr>
+        <w:widowControl/>
+        <w:tabs>
+          <w:tab w:val="left" w:pos="1009"/>
+        </w:tabs>
+        <w:suppressAutoHyphens w:val="0"/>
+        <w:overflowPunct/>
+        <w:rPr>
+          <w:rFonts w:ascii="Times New Roman" w:hAnsi="Times New Roman" w:cs="Times New Roman"/>
+        </w:rPr>
+      </w:pPr>
+      <w:r>
+        <w:rPr>
+          <w:rFonts w:ascii="Times New Roman" w:hAnsi="Times New Roman" w:cs="Times New Roman"/>
+          <w:b/>
+          <w:bCs/>
+        </w:rPr>
+        <w:t>Deadline</w:t>
+      </w:r>
+      <w:r>
+        <w:rPr>
+          <w:rFonts w:ascii="Times New Roman" w:hAnsi="Times New Roman" w:cs="Times New Roman"/>
+        </w:rPr>
+        <w:t>: Flexible</w:t>
+      </w:r>
+    </w:p>
+    <w:p>
+      <w:pPr>
+        <w:widowControl/>
+        <w:tabs>
+          <w:tab w:val="left" w:pos="1009"/>
+        </w:tabs>
+        <w:suppressAutoHyphens w:val="0"/>
+        <w:overflowPunct/>
+        <w:rPr>
+          <w:rFonts w:ascii="Times New Roman" w:hAnsi="Times New Roman" w:cs="Times New Roman"/>
+        </w:rPr>
+      </w:pPr>
+      <w:r>
+        <w:rPr>
+          <w:rFonts w:ascii="Times New Roman" w:hAnsi="Times New Roman" w:cs="Times New Roman"/>
+          <w:b/>
+          <w:bCs/>
+        </w:rPr>
+        <w:t>Project</w:t>
+      </w:r>
+      <w:r>
+        <w:rPr>
+          <w:rFonts w:ascii="Times New Roman" w:hAnsi="Times New Roman" w:cs="Times New Roman"/>
+        </w:rPr>
+        <w:t xml:space="preserve"> </w:t>
+      </w:r>
+      <w:r>
+        <w:rPr>
+          <w:rFonts w:ascii="Times New Roman" w:hAnsi="Times New Roman" w:cs="Times New Roman"/>
+          <w:b/>
+          <w:bCs/>
+        </w:rPr>
+        <w:t>Team</w:t>
+      </w:r>
+      <w:r>
+        <w:rPr>
+          <w:rFonts w:ascii="Times New Roman" w:hAnsi="Times New Roman" w:cs="Times New Roman"/>
+        </w:rPr>
+        <w:t xml:space="preserve">: Dunith Dhanushka, Pubudu Dodanoda(Me), Mohommed Fawsan </w:t>
       </w:r>
     </w:p>
     <w:p>
@@ -13652,22 +13768,169 @@
       <w:bookmarkEnd w:id="29"/>
     </w:p>
     <w:p/>
+    <w:p>
+      <w:pPr>
+        <w:jc w:val="both"/>
+      </w:pPr>
+      <w:r>
+        <w:t>We took the following design decisions at the start of this project. These decisions got the approval from the WSO2 Architecture mail thread.</w:t>
+      </w:r>
+    </w:p>
     <w:p/>
     <w:p>
       <w:pPr>
-        <w:widowControl/>
-        <w:suppressAutoHyphens w:val="0"/>
-        <w:overflowPunct/>
-        <w:rPr>
-          <w:rFonts w:ascii="Times New Roman" w:hAnsi="Times New Roman" w:cs="Times New Roman"/>
+        <w:rPr>
           <w:u w:val="single"/>
         </w:rPr>
       </w:pPr>
       <w:r>
         <w:rPr>
-          <w:rFonts w:ascii="Times New Roman" w:hAnsi="Times New Roman" w:cs="Times New Roman"/>
           <w:u w:val="single"/>
         </w:rPr>
+        <w:t>Frontend</w:t>
+      </w:r>
+    </w:p>
+    <w:p>
+      <w:r>
+        <w:t>Front end of the dashboard will be designed using the following technologies</w:t>
+      </w:r>
+    </w:p>
+    <w:p>
+      <w:pPr>
+        <w:pStyle w:val="ListParagraph"/>
+        <w:numPr>
+          <w:ilvl w:val="0"/>
+          <w:numId w:val="16"/>
+        </w:numPr>
+      </w:pPr>
+      <w:r>
+        <w:t>HTML/CSS</w:t>
+      </w:r>
+    </w:p>
+    <w:p>
+      <w:pPr>
+        <w:pStyle w:val="ListParagraph"/>
+        <w:numPr>
+          <w:ilvl w:val="0"/>
+          <w:numId w:val="16"/>
+        </w:numPr>
+      </w:pPr>
+      <w:r>
+        <w:t>JavaScript</w:t>
+      </w:r>
+    </w:p>
+    <w:p>
+      <w:pPr>
+        <w:pStyle w:val="ListParagraph"/>
+        <w:numPr>
+          <w:ilvl w:val="0"/>
+          <w:numId w:val="16"/>
+        </w:numPr>
+      </w:pPr>
+      <w:r>
+        <w:t>Bootstrap Framework</w:t>
+      </w:r>
+    </w:p>
+    <w:p>
+      <w:pPr>
+        <w:pStyle w:val="ListParagraph"/>
+        <w:numPr>
+          <w:ilvl w:val="0"/>
+          <w:numId w:val="16"/>
+        </w:numPr>
+        <w:rPr>
+          <w:rFonts w:ascii="Times New Roman" w:hAnsi="Times New Roman" w:cs="Times New Roman"/>
+          <w:u w:val="single"/>
+        </w:rPr>
+      </w:pPr>
+      <w:r>
+        <w:t>GridsterJS</w:t>
+      </w:r>
+    </w:p>
+    <w:p>
+      <w:pPr>
+        <w:pStyle w:val="ListParagraph"/>
+        <w:numPr>
+          <w:ilvl w:val="0"/>
+          <w:numId w:val="16"/>
+        </w:numPr>
+        <w:rPr>
+          <w:rFonts w:ascii="Times New Roman" w:hAnsi="Times New Roman" w:cs="Times New Roman"/>
+          <w:u w:val="single"/>
+        </w:rPr>
+      </w:pPr>
+      <w:r>
+        <w:t xml:space="preserve">jQuery </w:t>
+      </w:r>
+    </w:p>
+    <w:p>
+      <w:pPr>
+        <w:rPr>
+          <w:rFonts w:ascii="Times New Roman" w:hAnsi="Times New Roman" w:cs="Times New Roman"/>
+          <w:u w:val="single"/>
+        </w:rPr>
+      </w:pPr>
+    </w:p>
+    <w:p>
+      <w:pPr>
+        <w:rPr>
+          <w:rFonts w:ascii="Times New Roman" w:hAnsi="Times New Roman" w:cs="Times New Roman"/>
+          <w:u w:val="single"/>
+        </w:rPr>
+      </w:pPr>
+    </w:p>
+    <w:p>
+      <w:pPr>
+        <w:rPr>
+          <w:rFonts w:ascii="Times New Roman" w:hAnsi="Times New Roman" w:cs="Times New Roman"/>
+          <w:u w:val="single"/>
+        </w:rPr>
+      </w:pPr>
+      <w:r>
+        <w:rPr>
+          <w:rFonts w:ascii="Times New Roman" w:hAnsi="Times New Roman" w:cs="Times New Roman"/>
+          <w:u w:val="single"/>
+        </w:rPr>
+        <w:t>Backend Design and Hosting</w:t>
+      </w:r>
+    </w:p>
+    <w:p>
+      <w:pPr>
+        <w:rPr>
+          <w:rFonts w:ascii="Times New Roman" w:hAnsi="Times New Roman" w:cs="Times New Roman"/>
+        </w:rPr>
+      </w:pPr>
+      <w:r>
+        <w:rPr>
+          <w:rFonts w:ascii="Times New Roman" w:hAnsi="Times New Roman" w:cs="Times New Roman"/>
+        </w:rPr>
+        <w:t xml:space="preserve">The backend of the dashboard will be a Jax-RS web service. This means that there will be a RESTful API to which the frontend </w:t>
+      </w:r>
+      <w:r>
+        <w:rPr>
+          <w:rFonts w:ascii="Times New Roman" w:hAnsi="Times New Roman" w:cs="Times New Roman"/>
+        </w:rPr>
+        <w:t>developer can send requests for data communication. This will be built into web archive file (.war) using maven and will be deployed on the WSO2 BAM server as a web-app.</w:t>
+      </w:r>
+    </w:p>
+    <w:p>
+      <w:pPr>
+        <w:rPr>
+          <w:rFonts w:ascii="Times New Roman" w:hAnsi="Times New Roman" w:cs="Times New Roman"/>
+          <w:u w:val="single"/>
+        </w:rPr>
+      </w:pPr>
+      <w:r>
+        <w:rPr>
+          <w:rFonts w:ascii="Times New Roman" w:hAnsi="Times New Roman" w:cs="Times New Roman"/>
+        </w:rPr>
+        <w:t>Other technologies such as Jackson, gson, and JaxB may also be used.</w:t>
+      </w:r>
+      <w:r>
+        <w:rPr>
+          <w:rFonts w:ascii="Times New Roman" w:hAnsi="Times New Roman" w:cs="Times New Roman"/>
+          <w:u w:val="single"/>
+        </w:rPr>
         <w:br w:type="page"/>
       </w:r>
     </w:p>
@@ -13681,16 +13944,49 @@
           <w:u w:val="single"/>
         </w:rPr>
       </w:pPr>
-    </w:p>
-    <w:p>
-      <w:pPr>
-        <w:widowControl/>
-        <w:suppressAutoHyphens w:val="0"/>
-        <w:overflowPunct/>
+      <w:r>
         <w:rPr>
           <w:rFonts w:ascii="Times New Roman" w:hAnsi="Times New Roman" w:cs="Times New Roman"/>
           <w:u w:val="single"/>
         </w:rPr>
+        <w:lastRenderedPageBreak/>
+        <w:t>Work Allocation</w:t>
+      </w:r>
+    </w:p>
+    <w:p>
+      <w:pPr>
+        <w:widowControl/>
+        <w:suppressAutoHyphens w:val="0"/>
+        <w:overflowPunct/>
+        <w:rPr>
+          <w:rFonts w:ascii="Times New Roman" w:hAnsi="Times New Roman" w:cs="Times New Roman"/>
+        </w:rPr>
+      </w:pPr>
+      <w:r>
+        <w:rPr>
+          <w:rFonts w:ascii="Times New Roman" w:hAnsi="Times New Roman" w:cs="Times New Roman"/>
+        </w:rPr>
+        <w:t>I was assigned to implement the backend while Dunith and Fawsan will proceed with the frontend development.</w:t>
+      </w:r>
+    </w:p>
+    <w:p>
+      <w:pPr>
+        <w:widowControl/>
+        <w:suppressAutoHyphens w:val="0"/>
+        <w:overflowPunct/>
+        <w:rPr>
+          <w:rFonts w:ascii="Times New Roman" w:hAnsi="Times New Roman" w:cs="Times New Roman"/>
+        </w:rPr>
+      </w:pPr>
+    </w:p>
+    <w:p>
+      <w:pPr>
+        <w:widowControl/>
+        <w:suppressAutoHyphens w:val="0"/>
+        <w:overflowPunct/>
+        <w:rPr>
+          <w:rFonts w:ascii="Times New Roman" w:hAnsi="Times New Roman" w:cs="Times New Roman"/>
+        </w:rPr>
       </w:pPr>
     </w:p>
     <w:p>
@@ -13711,6 +14007,17 @@
         <w:overflowPunct/>
         <w:rPr>
           <w:rFonts w:ascii="Times New Roman" w:hAnsi="Times New Roman" w:cs="Times New Roman"/>
+          <w:u w:val="single"/>
+        </w:rPr>
+      </w:pPr>
+    </w:p>
+    <w:p>
+      <w:pPr>
+        <w:widowControl/>
+        <w:suppressAutoHyphens w:val="0"/>
+        <w:overflowPunct/>
+        <w:rPr>
+          <w:rFonts w:ascii="Times New Roman" w:hAnsi="Times New Roman" w:cs="Times New Roman"/>
         </w:rPr>
       </w:pPr>
     </w:p>
@@ -13823,6 +14130,18 @@
           <w:rFonts w:ascii="Times New Roman" w:hAnsi="Times New Roman" w:cs="Times New Roman"/>
         </w:rPr>
       </w:pPr>
+      <w:r>
+        <w:rPr>
+          <w:rFonts w:ascii="Times New Roman" w:hAnsi="Times New Roman" w:cs="Times New Roman"/>
+        </w:rPr>
+        <w:t>Gridster, bootstrap, Ajax, Rest, jax-rs, api, web service</w:t>
+      </w:r>
+      <w:r>
+        <w:rPr>
+          <w:rFonts w:ascii="Times New Roman" w:hAnsi="Times New Roman" w:cs="Times New Roman"/>
+        </w:rPr>
+        <w:t>, maven, war, wso2 server, web app, Jackson, JaxB, gson</w:t>
+      </w:r>
     </w:p>
     <w:p>
       <w:pPr>
@@ -14805,16 +15124,16 @@
     </w:lvl>
   </w:abstractNum>
   <w:abstractNum w:abstractNumId="7">
-    <w:nsid w:val="4A167B5B"/>
+    <w:nsid w:val="3EA74575"/>
     <w:multiLevelType w:val="hybridMultilevel"/>
-    <w:tmpl w:val="30FEE3B8"/>
+    <w:tmpl w:val="A73E9240"/>
     <w:lvl w:ilvl="0" w:tplc="04090001">
       <w:start w:val="1"/>
       <w:numFmt w:val="bullet"/>
       <w:lvlText w:val=""/>
       <w:lvlJc w:val="left"/>
       <w:pPr>
-        <w:ind w:left="3588" w:hanging="360"/>
+        <w:ind w:left="720" w:hanging="360"/>
       </w:pPr>
       <w:rPr>
         <w:rFonts w:ascii="Symbol" w:hAnsi="Symbol" w:hint="default"/>
@@ -14826,7 +15145,7 @@
       <w:lvlText w:val="o"/>
       <w:lvlJc w:val="left"/>
       <w:pPr>
-        <w:ind w:left="4308" w:hanging="360"/>
+        <w:ind w:left="1440" w:hanging="360"/>
       </w:pPr>
       <w:rPr>
         <w:rFonts w:ascii="Courier New" w:hAnsi="Courier New" w:cs="Courier New" w:hint="default"/>
@@ -14838,7 +15157,7 @@
       <w:lvlText w:val=""/>
       <w:lvlJc w:val="left"/>
       <w:pPr>
-        <w:ind w:left="5028" w:hanging="360"/>
+        <w:ind w:left="2160" w:hanging="360"/>
       </w:pPr>
       <w:rPr>
         <w:rFonts w:ascii="Wingdings" w:hAnsi="Wingdings" w:hint="default"/>
@@ -14850,7 +15169,7 @@
       <w:lvlText w:val=""/>
       <w:lvlJc w:val="left"/>
       <w:pPr>
-        <w:ind w:left="5748" w:hanging="360"/>
+        <w:ind w:left="2880" w:hanging="360"/>
       </w:pPr>
       <w:rPr>
         <w:rFonts w:ascii="Symbol" w:hAnsi="Symbol" w:hint="default"/>
@@ -14862,7 +15181,7 @@
       <w:lvlText w:val="o"/>
       <w:lvlJc w:val="left"/>
       <w:pPr>
-        <w:ind w:left="6468" w:hanging="360"/>
+        <w:ind w:left="3600" w:hanging="360"/>
       </w:pPr>
       <w:rPr>
         <w:rFonts w:ascii="Courier New" w:hAnsi="Courier New" w:cs="Courier New" w:hint="default"/>
@@ -14874,7 +15193,7 @@
       <w:lvlText w:val=""/>
       <w:lvlJc w:val="left"/>
       <w:pPr>
-        <w:ind w:left="7188" w:hanging="360"/>
+        <w:ind w:left="4320" w:hanging="360"/>
       </w:pPr>
       <w:rPr>
         <w:rFonts w:ascii="Wingdings" w:hAnsi="Wingdings" w:hint="default"/>
@@ -14886,7 +15205,7 @@
       <w:lvlText w:val=""/>
       <w:lvlJc w:val="left"/>
       <w:pPr>
-        <w:ind w:left="7908" w:hanging="360"/>
+        <w:ind w:left="5040" w:hanging="360"/>
       </w:pPr>
       <w:rPr>
         <w:rFonts w:ascii="Symbol" w:hAnsi="Symbol" w:hint="default"/>
@@ -14898,7 +15217,7 @@
       <w:lvlText w:val="o"/>
       <w:lvlJc w:val="left"/>
       <w:pPr>
-        <w:ind w:left="8628" w:hanging="360"/>
+        <w:ind w:left="5760" w:hanging="360"/>
       </w:pPr>
       <w:rPr>
         <w:rFonts w:ascii="Courier New" w:hAnsi="Courier New" w:cs="Courier New" w:hint="default"/>
@@ -14910,7 +15229,7 @@
       <w:lvlText w:val=""/>
       <w:lvlJc w:val="left"/>
       <w:pPr>
-        <w:ind w:left="9348" w:hanging="360"/>
+        <w:ind w:left="6480" w:hanging="360"/>
       </w:pPr>
       <w:rPr>
         <w:rFonts w:ascii="Wingdings" w:hAnsi="Wingdings" w:hint="default"/>
@@ -14918,16 +15237,16 @@
     </w:lvl>
   </w:abstractNum>
   <w:abstractNum w:abstractNumId="8">
-    <w:nsid w:val="4DD771BB"/>
+    <w:nsid w:val="4A167B5B"/>
     <w:multiLevelType w:val="hybridMultilevel"/>
-    <w:tmpl w:val="BF5A77DA"/>
+    <w:tmpl w:val="30FEE3B8"/>
     <w:lvl w:ilvl="0" w:tplc="04090001">
       <w:start w:val="1"/>
       <w:numFmt w:val="bullet"/>
       <w:lvlText w:val=""/>
       <w:lvlJc w:val="left"/>
       <w:pPr>
-        <w:ind w:left="1434" w:hanging="360"/>
+        <w:ind w:left="3588" w:hanging="360"/>
       </w:pPr>
       <w:rPr>
         <w:rFonts w:ascii="Symbol" w:hAnsi="Symbol" w:hint="default"/>
@@ -14939,7 +15258,7 @@
       <w:lvlText w:val="o"/>
       <w:lvlJc w:val="left"/>
       <w:pPr>
-        <w:ind w:left="2154" w:hanging="360"/>
+        <w:ind w:left="4308" w:hanging="360"/>
       </w:pPr>
       <w:rPr>
         <w:rFonts w:ascii="Courier New" w:hAnsi="Courier New" w:cs="Courier New" w:hint="default"/>
@@ -14951,7 +15270,7 @@
       <w:lvlText w:val=""/>
       <w:lvlJc w:val="left"/>
       <w:pPr>
-        <w:ind w:left="2874" w:hanging="360"/>
+        <w:ind w:left="5028" w:hanging="360"/>
       </w:pPr>
       <w:rPr>
         <w:rFonts w:ascii="Wingdings" w:hAnsi="Wingdings" w:hint="default"/>
@@ -14963,7 +15282,7 @@
       <w:lvlText w:val=""/>
       <w:lvlJc w:val="left"/>
       <w:pPr>
-        <w:ind w:left="3594" w:hanging="360"/>
+        <w:ind w:left="5748" w:hanging="360"/>
       </w:pPr>
       <w:rPr>
         <w:rFonts w:ascii="Symbol" w:hAnsi="Symbol" w:hint="default"/>
@@ -14975,7 +15294,7 @@
       <w:lvlText w:val="o"/>
       <w:lvlJc w:val="left"/>
       <w:pPr>
-        <w:ind w:left="4314" w:hanging="360"/>
+        <w:ind w:left="6468" w:hanging="360"/>
       </w:pPr>
       <w:rPr>
         <w:rFonts w:ascii="Courier New" w:hAnsi="Courier New" w:cs="Courier New" w:hint="default"/>
@@ -14987,7 +15306,7 @@
       <w:lvlText w:val=""/>
       <w:lvlJc w:val="left"/>
       <w:pPr>
-        <w:ind w:left="5034" w:hanging="360"/>
+        <w:ind w:left="7188" w:hanging="360"/>
       </w:pPr>
       <w:rPr>
         <w:rFonts w:ascii="Wingdings" w:hAnsi="Wingdings" w:hint="default"/>
@@ -14999,7 +15318,7 @@
       <w:lvlText w:val=""/>
       <w:lvlJc w:val="left"/>
       <w:pPr>
-        <w:ind w:left="5754" w:hanging="360"/>
+        <w:ind w:left="7908" w:hanging="360"/>
       </w:pPr>
       <w:rPr>
         <w:rFonts w:ascii="Symbol" w:hAnsi="Symbol" w:hint="default"/>
@@ -15011,7 +15330,7 @@
       <w:lvlText w:val="o"/>
       <w:lvlJc w:val="left"/>
       <w:pPr>
-        <w:ind w:left="6474" w:hanging="360"/>
+        <w:ind w:left="8628" w:hanging="360"/>
       </w:pPr>
       <w:rPr>
         <w:rFonts w:ascii="Courier New" w:hAnsi="Courier New" w:cs="Courier New" w:hint="default"/>
@@ -15023,7 +15342,7 @@
       <w:lvlText w:val=""/>
       <w:lvlJc w:val="left"/>
       <w:pPr>
-        <w:ind w:left="7194" w:hanging="360"/>
+        <w:ind w:left="9348" w:hanging="360"/>
       </w:pPr>
       <w:rPr>
         <w:rFonts w:ascii="Wingdings" w:hAnsi="Wingdings" w:hint="default"/>
@@ -15031,16 +15350,16 @@
     </w:lvl>
   </w:abstractNum>
   <w:abstractNum w:abstractNumId="9">
-    <w:nsid w:val="59920754"/>
+    <w:nsid w:val="4DD771BB"/>
     <w:multiLevelType w:val="hybridMultilevel"/>
-    <w:tmpl w:val="C53ADB96"/>
+    <w:tmpl w:val="BF5A77DA"/>
     <w:lvl w:ilvl="0" w:tplc="04090001">
       <w:start w:val="1"/>
       <w:numFmt w:val="bullet"/>
       <w:lvlText w:val=""/>
       <w:lvlJc w:val="left"/>
       <w:pPr>
-        <w:ind w:left="3588" w:hanging="360"/>
+        <w:ind w:left="1434" w:hanging="360"/>
       </w:pPr>
       <w:rPr>
         <w:rFonts w:ascii="Symbol" w:hAnsi="Symbol" w:hint="default"/>
@@ -15052,7 +15371,7 @@
       <w:lvlText w:val="o"/>
       <w:lvlJc w:val="left"/>
       <w:pPr>
-        <w:ind w:left="4308" w:hanging="360"/>
+        <w:ind w:left="2154" w:hanging="360"/>
       </w:pPr>
       <w:rPr>
         <w:rFonts w:ascii="Courier New" w:hAnsi="Courier New" w:cs="Courier New" w:hint="default"/>
@@ -15064,7 +15383,7 @@
       <w:lvlText w:val=""/>
       <w:lvlJc w:val="left"/>
       <w:pPr>
-        <w:ind w:left="5028" w:hanging="360"/>
+        <w:ind w:left="2874" w:hanging="360"/>
       </w:pPr>
       <w:rPr>
         <w:rFonts w:ascii="Wingdings" w:hAnsi="Wingdings" w:hint="default"/>
@@ -15076,7 +15395,7 @@
       <w:lvlText w:val=""/>
       <w:lvlJc w:val="left"/>
       <w:pPr>
-        <w:ind w:left="5748" w:hanging="360"/>
+        <w:ind w:left="3594" w:hanging="360"/>
       </w:pPr>
       <w:rPr>
         <w:rFonts w:ascii="Symbol" w:hAnsi="Symbol" w:hint="default"/>
@@ -15088,7 +15407,7 @@
       <w:lvlText w:val="o"/>
       <w:lvlJc w:val="left"/>
       <w:pPr>
-        <w:ind w:left="6468" w:hanging="360"/>
+        <w:ind w:left="4314" w:hanging="360"/>
       </w:pPr>
       <w:rPr>
         <w:rFonts w:ascii="Courier New" w:hAnsi="Courier New" w:cs="Courier New" w:hint="default"/>
@@ -15100,7 +15419,7 @@
       <w:lvlText w:val=""/>
       <w:lvlJc w:val="left"/>
       <w:pPr>
-        <w:ind w:left="7188" w:hanging="360"/>
+        <w:ind w:left="5034" w:hanging="360"/>
       </w:pPr>
       <w:rPr>
         <w:rFonts w:ascii="Wingdings" w:hAnsi="Wingdings" w:hint="default"/>
@@ -15112,7 +15431,7 @@
       <w:lvlText w:val=""/>
       <w:lvlJc w:val="left"/>
       <w:pPr>
-        <w:ind w:left="7908" w:hanging="360"/>
+        <w:ind w:left="5754" w:hanging="360"/>
       </w:pPr>
       <w:rPr>
         <w:rFonts w:ascii="Symbol" w:hAnsi="Symbol" w:hint="default"/>
@@ -15124,7 +15443,7 @@
       <w:lvlText w:val="o"/>
       <w:lvlJc w:val="left"/>
       <w:pPr>
-        <w:ind w:left="8628" w:hanging="360"/>
+        <w:ind w:left="6474" w:hanging="360"/>
       </w:pPr>
       <w:rPr>
         <w:rFonts w:ascii="Courier New" w:hAnsi="Courier New" w:cs="Courier New" w:hint="default"/>
@@ -15136,7 +15455,7 @@
       <w:lvlText w:val=""/>
       <w:lvlJc w:val="left"/>
       <w:pPr>
-        <w:ind w:left="9348" w:hanging="360"/>
+        <w:ind w:left="7194" w:hanging="360"/>
       </w:pPr>
       <w:rPr>
         <w:rFonts w:ascii="Wingdings" w:hAnsi="Wingdings" w:hint="default"/>
@@ -15144,9 +15463,9 @@
     </w:lvl>
   </w:abstractNum>
   <w:abstractNum w:abstractNumId="10">
-    <w:nsid w:val="5D9A161A"/>
+    <w:nsid w:val="59920754"/>
     <w:multiLevelType w:val="hybridMultilevel"/>
-    <w:tmpl w:val="3342EF6A"/>
+    <w:tmpl w:val="C53ADB96"/>
     <w:lvl w:ilvl="0" w:tplc="04090001">
       <w:start w:val="1"/>
       <w:numFmt w:val="bullet"/>
@@ -15257,6 +15576,119 @@
     </w:lvl>
   </w:abstractNum>
   <w:abstractNum w:abstractNumId="11">
+    <w:nsid w:val="5D9A161A"/>
+    <w:multiLevelType w:val="hybridMultilevel"/>
+    <w:tmpl w:val="3342EF6A"/>
+    <w:lvl w:ilvl="0" w:tplc="04090001">
+      <w:start w:val="1"/>
+      <w:numFmt w:val="bullet"/>
+      <w:lvlText w:val=""/>
+      <w:lvlJc w:val="left"/>
+      <w:pPr>
+        <w:ind w:left="3588" w:hanging="360"/>
+      </w:pPr>
+      <w:rPr>
+        <w:rFonts w:ascii="Symbol" w:hAnsi="Symbol" w:hint="default"/>
+      </w:rPr>
+    </w:lvl>
+    <w:lvl w:ilvl="1" w:tplc="04090003" w:tentative="1">
+      <w:start w:val="1"/>
+      <w:numFmt w:val="bullet"/>
+      <w:lvlText w:val="o"/>
+      <w:lvlJc w:val="left"/>
+      <w:pPr>
+        <w:ind w:left="4308" w:hanging="360"/>
+      </w:pPr>
+      <w:rPr>
+        <w:rFonts w:ascii="Courier New" w:hAnsi="Courier New" w:cs="Courier New" w:hint="default"/>
+      </w:rPr>
+    </w:lvl>
+    <w:lvl w:ilvl="2" w:tplc="04090005" w:tentative="1">
+      <w:start w:val="1"/>
+      <w:numFmt w:val="bullet"/>
+      <w:lvlText w:val=""/>
+      <w:lvlJc w:val="left"/>
+      <w:pPr>
+        <w:ind w:left="5028" w:hanging="360"/>
+      </w:pPr>
+      <w:rPr>
+        <w:rFonts w:ascii="Wingdings" w:hAnsi="Wingdings" w:hint="default"/>
+      </w:rPr>
+    </w:lvl>
+    <w:lvl w:ilvl="3" w:tplc="04090001" w:tentative="1">
+      <w:start w:val="1"/>
+      <w:numFmt w:val="bullet"/>
+      <w:lvlText w:val=""/>
+      <w:lvlJc w:val="left"/>
+      <w:pPr>
+        <w:ind w:left="5748" w:hanging="360"/>
+      </w:pPr>
+      <w:rPr>
+        <w:rFonts w:ascii="Symbol" w:hAnsi="Symbol" w:hint="default"/>
+      </w:rPr>
+    </w:lvl>
+    <w:lvl w:ilvl="4" w:tplc="04090003" w:tentative="1">
+      <w:start w:val="1"/>
+      <w:numFmt w:val="bullet"/>
+      <w:lvlText w:val="o"/>
+      <w:lvlJc w:val="left"/>
+      <w:pPr>
+        <w:ind w:left="6468" w:hanging="360"/>
+      </w:pPr>
+      <w:rPr>
+        <w:rFonts w:ascii="Courier New" w:hAnsi="Courier New" w:cs="Courier New" w:hint="default"/>
+      </w:rPr>
+    </w:lvl>
+    <w:lvl w:ilvl="5" w:tplc="04090005" w:tentative="1">
+      <w:start w:val="1"/>
+      <w:numFmt w:val="bullet"/>
+      <w:lvlText w:val=""/>
+      <w:lvlJc w:val="left"/>
+      <w:pPr>
+        <w:ind w:left="7188" w:hanging="360"/>
+      </w:pPr>
+      <w:rPr>
+        <w:rFonts w:ascii="Wingdings" w:hAnsi="Wingdings" w:hint="default"/>
+      </w:rPr>
+    </w:lvl>
+    <w:lvl w:ilvl="6" w:tplc="04090001" w:tentative="1">
+      <w:start w:val="1"/>
+      <w:numFmt w:val="bullet"/>
+      <w:lvlText w:val=""/>
+      <w:lvlJc w:val="left"/>
+      <w:pPr>
+        <w:ind w:left="7908" w:hanging="360"/>
+      </w:pPr>
+      <w:rPr>
+        <w:rFonts w:ascii="Symbol" w:hAnsi="Symbol" w:hint="default"/>
+      </w:rPr>
+    </w:lvl>
+    <w:lvl w:ilvl="7" w:tplc="04090003" w:tentative="1">
+      <w:start w:val="1"/>
+      <w:numFmt w:val="bullet"/>
+      <w:lvlText w:val="o"/>
+      <w:lvlJc w:val="left"/>
+      <w:pPr>
+        <w:ind w:left="8628" w:hanging="360"/>
+      </w:pPr>
+      <w:rPr>
+        <w:rFonts w:ascii="Courier New" w:hAnsi="Courier New" w:cs="Courier New" w:hint="default"/>
+      </w:rPr>
+    </w:lvl>
+    <w:lvl w:ilvl="8" w:tplc="04090005" w:tentative="1">
+      <w:start w:val="1"/>
+      <w:numFmt w:val="bullet"/>
+      <w:lvlText w:val=""/>
+      <w:lvlJc w:val="left"/>
+      <w:pPr>
+        <w:ind w:left="9348" w:hanging="360"/>
+      </w:pPr>
+      <w:rPr>
+        <w:rFonts w:ascii="Wingdings" w:hAnsi="Wingdings" w:hint="default"/>
+      </w:rPr>
+    </w:lvl>
+  </w:abstractNum>
+  <w:abstractNum w:abstractNumId="12">
     <w:nsid w:val="68C769EE"/>
     <w:multiLevelType w:val="multilevel"/>
     <w:tmpl w:val="49E43842"/>
@@ -15369,7 +15801,7 @@
       </w:rPr>
     </w:lvl>
   </w:abstractNum>
-  <w:abstractNum w:abstractNumId="12">
+  <w:abstractNum w:abstractNumId="13">
     <w:nsid w:val="6F600FBC"/>
     <w:multiLevelType w:val="hybridMultilevel"/>
     <w:tmpl w:val="9C563404"/>
@@ -15482,7 +15914,7 @@
       </w:rPr>
     </w:lvl>
   </w:abstractNum>
-  <w:abstractNum w:abstractNumId="13">
+  <w:abstractNum w:abstractNumId="14">
     <w:nsid w:val="7A2C4229"/>
     <w:multiLevelType w:val="multilevel"/>
     <w:tmpl w:val="C010D0E4"/>
@@ -15604,7 +16036,7 @@
       </w:pPr>
     </w:lvl>
   </w:abstractNum>
-  <w:abstractNum w:abstractNumId="14">
+  <w:abstractNum w:abstractNumId="15">
     <w:nsid w:val="7F217730"/>
     <w:multiLevelType w:val="hybridMultilevel"/>
     <w:tmpl w:val="63680AA0"/>
@@ -15727,13 +16159,13 @@
     <w:abstractNumId w:val="3"/>
   </w:num>
   <w:num w:numId="4">
+    <w:abstractNumId w:val="14"/>
+  </w:num>
+  <w:num w:numId="5">
     <w:abstractNumId w:val="13"/>
   </w:num>
-  <w:num w:numId="5">
+  <w:num w:numId="6">
     <w:abstractNumId w:val="12"/>
-  </w:num>
-  <w:num w:numId="6">
-    <w:abstractNumId w:val="11"/>
   </w:num>
   <w:num w:numId="7">
     <w:abstractNumId w:val="0"/>
@@ -15742,25 +16174,28 @@
     <w:abstractNumId w:val="5"/>
   </w:num>
   <w:num w:numId="9">
+    <w:abstractNumId w:val="10"/>
+  </w:num>
+  <w:num w:numId="10">
+    <w:abstractNumId w:val="8"/>
+  </w:num>
+  <w:num w:numId="11">
+    <w:abstractNumId w:val="15"/>
+  </w:num>
+  <w:num w:numId="12">
     <w:abstractNumId w:val="9"/>
   </w:num>
-  <w:num w:numId="10">
-    <w:abstractNumId w:val="7"/>
-  </w:num>
-  <w:num w:numId="11">
-    <w:abstractNumId w:val="14"/>
-  </w:num>
-  <w:num w:numId="12">
-    <w:abstractNumId w:val="8"/>
-  </w:num>
   <w:num w:numId="13">
-    <w:abstractNumId w:val="10"/>
+    <w:abstractNumId w:val="11"/>
   </w:num>
   <w:num w:numId="14">
     <w:abstractNumId w:val="1"/>
   </w:num>
   <w:num w:numId="15">
     <w:abstractNumId w:val="4"/>
+  </w:num>
+  <w:num w:numId="16">
+    <w:abstractNumId w:val="7"/>
   </w:num>
 </w:numbering>
 </file>
@@ -17283,7 +17718,7 @@
 </file>
 
 <file path=customXml/itemProps1.xml><?xml version="1.0" encoding="utf-8"?>
-<ds:datastoreItem xmlns:ds="http://schemas.openxmlformats.org/officeDocument/2006/customXml" ds:itemID="{922925E9-6A98-46B8-BC88-1EDE131B869B}">
+<ds:datastoreItem xmlns:ds="http://schemas.openxmlformats.org/officeDocument/2006/customXml" ds:itemID="{64AE4388-D1F2-49B8-BB33-C5CB24EB5EF0}">
   <ds:schemaRefs>
     <ds:schemaRef ds:uri="http://schemas.openxmlformats.org/officeDocument/2006/bibliography"/>
   </ds:schemaRefs>

--- a/Untitled 1.docx
+++ b/Untitled 1.docx
@@ -400,9 +400,9 @@
         </w:p>
         <w:p>
           <w:pPr>
-            <w:pStyle w:val="TOC2"/>
+            <w:pStyle w:val="TOC1"/>
             <w:tabs>
-              <w:tab w:val="left" w:pos="880"/>
+              <w:tab w:val="left" w:pos="480"/>
               <w:tab w:val="right" w:leader="dot" w:pos="9628"/>
             </w:tabs>
             <w:rPr>
@@ -423,7 +423,191 @@
           <w:r>
             <w:fldChar w:fldCharType="separate"/>
           </w:r>
-          <w:hyperlink w:anchor="_Toc417172375" w:history="1">
+          <w:hyperlink w:anchor="_Toc417174369" w:history="1">
+            <w:r>
+              <w:rPr>
+                <w:rStyle w:val="Hyperlink"/>
+                <w:noProof/>
+              </w:rPr>
+              <w:t>1.</w:t>
+            </w:r>
+            <w:r>
+              <w:rPr>
+                <w:rFonts w:asciiTheme="minorHAnsi" w:eastAsiaTheme="minorEastAsia" w:hAnsiTheme="minorHAnsi" w:cstheme="minorBidi"/>
+                <w:noProof/>
+                <w:color w:val="auto"/>
+                <w:sz w:val="22"/>
+                <w:szCs w:val="22"/>
+                <w:lang w:eastAsia="en-US" w:bidi="si-LK"/>
+              </w:rPr>
+              <w:tab/>
+            </w:r>
+            <w:r>
+              <w:rPr>
+                <w:rStyle w:val="Hyperlink"/>
+                <w:noProof/>
+              </w:rPr>
+              <w:t>Introduction to the training establishment</w:t>
+            </w:r>
+            <w:r>
+              <w:rPr>
+                <w:noProof/>
+                <w:webHidden/>
+              </w:rPr>
+              <w:tab/>
+            </w:r>
+            <w:r>
+              <w:rPr>
+                <w:noProof/>
+                <w:webHidden/>
+              </w:rPr>
+              <w:fldChar w:fldCharType="begin"/>
+            </w:r>
+            <w:r>
+              <w:rPr>
+                <w:noProof/>
+                <w:webHidden/>
+              </w:rPr>
+              <w:instrText xml:space="preserve"> PAGEREF _Toc417174369 \h </w:instrText>
+            </w:r>
+            <w:r>
+              <w:rPr>
+                <w:noProof/>
+                <w:webHidden/>
+              </w:rPr>
+            </w:r>
+            <w:r>
+              <w:rPr>
+                <w:noProof/>
+                <w:webHidden/>
+              </w:rPr>
+              <w:fldChar w:fldCharType="separate"/>
+            </w:r>
+            <w:r>
+              <w:rPr>
+                <w:noProof/>
+                <w:webHidden/>
+              </w:rPr>
+              <w:t>3</w:t>
+            </w:r>
+            <w:r>
+              <w:rPr>
+                <w:noProof/>
+                <w:webHidden/>
+              </w:rPr>
+              <w:fldChar w:fldCharType="end"/>
+            </w:r>
+          </w:hyperlink>
+        </w:p>
+        <w:p>
+          <w:pPr>
+            <w:pStyle w:val="TOC1"/>
+            <w:tabs>
+              <w:tab w:val="left" w:pos="480"/>
+              <w:tab w:val="right" w:leader="dot" w:pos="9628"/>
+            </w:tabs>
+            <w:rPr>
+              <w:rFonts w:asciiTheme="minorHAnsi" w:eastAsiaTheme="minorEastAsia" w:hAnsiTheme="minorHAnsi" w:cstheme="minorBidi"/>
+              <w:noProof/>
+              <w:color w:val="auto"/>
+              <w:sz w:val="22"/>
+              <w:szCs w:val="22"/>
+              <w:lang w:eastAsia="en-US" w:bidi="si-LK"/>
+            </w:rPr>
+          </w:pPr>
+          <w:hyperlink w:anchor="_Toc417174370" w:history="1">
+            <w:r>
+              <w:rPr>
+                <w:rStyle w:val="Hyperlink"/>
+                <w:noProof/>
+              </w:rPr>
+              <w:t>2.</w:t>
+            </w:r>
+            <w:r>
+              <w:rPr>
+                <w:rFonts w:asciiTheme="minorHAnsi" w:eastAsiaTheme="minorEastAsia" w:hAnsiTheme="minorHAnsi" w:cstheme="minorBidi"/>
+                <w:noProof/>
+                <w:color w:val="auto"/>
+                <w:sz w:val="22"/>
+                <w:szCs w:val="22"/>
+                <w:lang w:eastAsia="en-US" w:bidi="si-LK"/>
+              </w:rPr>
+              <w:tab/>
+            </w:r>
+            <w:r>
+              <w:rPr>
+                <w:rStyle w:val="Hyperlink"/>
+                <w:noProof/>
+              </w:rPr>
+              <w:t>Training Experience</w:t>
+            </w:r>
+            <w:r>
+              <w:rPr>
+                <w:noProof/>
+                <w:webHidden/>
+              </w:rPr>
+              <w:tab/>
+            </w:r>
+            <w:r>
+              <w:rPr>
+                <w:noProof/>
+                <w:webHidden/>
+              </w:rPr>
+              <w:fldChar w:fldCharType="begin"/>
+            </w:r>
+            <w:r>
+              <w:rPr>
+                <w:noProof/>
+                <w:webHidden/>
+              </w:rPr>
+              <w:instrText xml:space="preserve"> PAGEREF _Toc417174370 \h </w:instrText>
+            </w:r>
+            <w:r>
+              <w:rPr>
+                <w:noProof/>
+                <w:webHidden/>
+              </w:rPr>
+            </w:r>
+            <w:r>
+              <w:rPr>
+                <w:noProof/>
+                <w:webHidden/>
+              </w:rPr>
+              <w:fldChar w:fldCharType="separate"/>
+            </w:r>
+            <w:r>
+              <w:rPr>
+                <w:noProof/>
+                <w:webHidden/>
+              </w:rPr>
+              <w:t>4</w:t>
+            </w:r>
+            <w:r>
+              <w:rPr>
+                <w:noProof/>
+                <w:webHidden/>
+              </w:rPr>
+              <w:fldChar w:fldCharType="end"/>
+            </w:r>
+          </w:hyperlink>
+        </w:p>
+        <w:p>
+          <w:pPr>
+            <w:pStyle w:val="TOC2"/>
+            <w:tabs>
+              <w:tab w:val="left" w:pos="880"/>
+              <w:tab w:val="right" w:leader="dot" w:pos="9628"/>
+            </w:tabs>
+            <w:rPr>
+              <w:rFonts w:asciiTheme="minorHAnsi" w:eastAsiaTheme="minorEastAsia" w:hAnsiTheme="minorHAnsi" w:cstheme="minorBidi"/>
+              <w:noProof/>
+              <w:color w:val="auto"/>
+              <w:sz w:val="22"/>
+              <w:szCs w:val="22"/>
+              <w:lang w:eastAsia="en-US" w:bidi="si-LK"/>
+            </w:rPr>
+          </w:pPr>
+          <w:hyperlink w:anchor="_Toc417174371" w:history="1">
             <w:r>
               <w:rPr>
                 <w:rStyle w:val="Hyperlink"/>
@@ -468,7 +652,7 @@
                 <w:noProof/>
                 <w:webHidden/>
               </w:rPr>
-              <w:instrText xml:space="preserve"> PAGEREF _Toc417172375 \h </w:instrText>
+              <w:instrText xml:space="preserve"> PAGEREF _Toc417174371 \h </w:instrText>
             </w:r>
             <w:r>
               <w:rPr>
@@ -488,7 +672,7 @@
                 <w:noProof/>
                 <w:webHidden/>
               </w:rPr>
-              <w:t>3</w:t>
+              <w:t>5</w:t>
             </w:r>
             <w:r>
               <w:rPr>
@@ -515,7 +699,7 @@
               <w:lang w:eastAsia="en-US" w:bidi="si-LK"/>
             </w:rPr>
           </w:pPr>
-          <w:hyperlink w:anchor="_Toc417172376" w:history="1">
+          <w:hyperlink w:anchor="_Toc417174372" w:history="1">
             <w:r>
               <w:rPr>
                 <w:rStyle w:val="Hyperlink"/>
@@ -560,7 +744,7 @@
                 <w:noProof/>
                 <w:webHidden/>
               </w:rPr>
-              <w:instrText xml:space="preserve"> PAGEREF _Toc417172376 \h </w:instrText>
+              <w:instrText xml:space="preserve"> PAGEREF _Toc417174372 \h </w:instrText>
             </w:r>
             <w:r>
               <w:rPr>
@@ -580,7 +764,7 @@
                 <w:noProof/>
                 <w:webHidden/>
               </w:rPr>
-              <w:t>3</w:t>
+              <w:t>5</w:t>
             </w:r>
             <w:r>
               <w:rPr>
@@ -607,7 +791,7 @@
               <w:lang w:eastAsia="en-US" w:bidi="si-LK"/>
             </w:rPr>
           </w:pPr>
-          <w:hyperlink w:anchor="_Toc417172377" w:history="1">
+          <w:hyperlink w:anchor="_Toc417174373" w:history="1">
             <w:r>
               <w:rPr>
                 <w:rStyle w:val="Hyperlink"/>
@@ -652,7 +836,7 @@
                 <w:noProof/>
                 <w:webHidden/>
               </w:rPr>
-              <w:instrText xml:space="preserve"> PAGEREF _Toc417172377 \h </w:instrText>
+              <w:instrText xml:space="preserve"> PAGEREF _Toc417174373 \h </w:instrText>
             </w:r>
             <w:r>
               <w:rPr>
@@ -672,7 +856,7 @@
                 <w:noProof/>
                 <w:webHidden/>
               </w:rPr>
-              <w:t>3</w:t>
+              <w:t>5</w:t>
             </w:r>
             <w:r>
               <w:rPr>
@@ -699,7 +883,7 @@
               <w:lang w:eastAsia="en-US" w:bidi="si-LK"/>
             </w:rPr>
           </w:pPr>
-          <w:hyperlink w:anchor="_Toc417172378" w:history="1">
+          <w:hyperlink w:anchor="_Toc417174374" w:history="1">
             <w:r>
               <w:rPr>
                 <w:rStyle w:val="Hyperlink"/>
@@ -744,99 +928,7 @@
                 <w:noProof/>
                 <w:webHidden/>
               </w:rPr>
-              <w:instrText xml:space="preserve"> PAGEREF _Toc417172378 \h </w:instrText>
-            </w:r>
-            <w:r>
-              <w:rPr>
-                <w:noProof/>
-                <w:webHidden/>
-              </w:rPr>
-            </w:r>
-            <w:r>
-              <w:rPr>
-                <w:noProof/>
-                <w:webHidden/>
-              </w:rPr>
-              <w:fldChar w:fldCharType="separate"/>
-            </w:r>
-            <w:r>
-              <w:rPr>
-                <w:noProof/>
-                <w:webHidden/>
-              </w:rPr>
-              <w:t>4</w:t>
-            </w:r>
-            <w:r>
-              <w:rPr>
-                <w:noProof/>
-                <w:webHidden/>
-              </w:rPr>
-              <w:fldChar w:fldCharType="end"/>
-            </w:r>
-          </w:hyperlink>
-        </w:p>
-        <w:p>
-          <w:pPr>
-            <w:pStyle w:val="TOC3"/>
-            <w:tabs>
-              <w:tab w:val="left" w:pos="1320"/>
-              <w:tab w:val="right" w:leader="dot" w:pos="9628"/>
-            </w:tabs>
-            <w:rPr>
-              <w:rFonts w:asciiTheme="minorHAnsi" w:eastAsiaTheme="minorEastAsia" w:hAnsiTheme="minorHAnsi" w:cstheme="minorBidi"/>
-              <w:noProof/>
-              <w:color w:val="auto"/>
-              <w:sz w:val="22"/>
-              <w:szCs w:val="22"/>
-              <w:lang w:eastAsia="en-US" w:bidi="si-LK"/>
-            </w:rPr>
-          </w:pPr>
-          <w:hyperlink w:anchor="_Toc417172379" w:history="1">
-            <w:r>
-              <w:rPr>
-                <w:rStyle w:val="Hyperlink"/>
-                <w:noProof/>
-              </w:rPr>
-              <w:t>2.2.4.</w:t>
-            </w:r>
-            <w:r>
-              <w:rPr>
-                <w:rFonts w:asciiTheme="minorHAnsi" w:eastAsiaTheme="minorEastAsia" w:hAnsiTheme="minorHAnsi" w:cstheme="minorBidi"/>
-                <w:noProof/>
-                <w:color w:val="auto"/>
-                <w:sz w:val="22"/>
-                <w:szCs w:val="22"/>
-                <w:lang w:eastAsia="en-US" w:bidi="si-LK"/>
-              </w:rPr>
-              <w:tab/>
-            </w:r>
-            <w:r>
-              <w:rPr>
-                <w:rStyle w:val="Hyperlink"/>
-                <w:noProof/>
-              </w:rPr>
-              <w:t>Setting off - Construction Phase</w:t>
-            </w:r>
-            <w:r>
-              <w:rPr>
-                <w:noProof/>
-                <w:webHidden/>
-              </w:rPr>
-              <w:tab/>
-            </w:r>
-            <w:r>
-              <w:rPr>
-                <w:noProof/>
-                <w:webHidden/>
-              </w:rPr>
-              <w:fldChar w:fldCharType="begin"/>
-            </w:r>
-            <w:r>
-              <w:rPr>
-                <w:noProof/>
-                <w:webHidden/>
-              </w:rPr>
-              <w:instrText xml:space="preserve"> PAGEREF _Toc417172379 \h </w:instrText>
+              <w:instrText xml:space="preserve"> PAGEREF _Toc417174374 \h </w:instrText>
             </w:r>
             <w:r>
               <w:rPr>
@@ -883,7 +975,99 @@
               <w:lang w:eastAsia="en-US" w:bidi="si-LK"/>
             </w:rPr>
           </w:pPr>
-          <w:hyperlink w:anchor="_Toc417172380" w:history="1">
+          <w:hyperlink w:anchor="_Toc417174375" w:history="1">
+            <w:r>
+              <w:rPr>
+                <w:rStyle w:val="Hyperlink"/>
+                <w:noProof/>
+              </w:rPr>
+              <w:t>2.2.4.</w:t>
+            </w:r>
+            <w:r>
+              <w:rPr>
+                <w:rFonts w:asciiTheme="minorHAnsi" w:eastAsiaTheme="minorEastAsia" w:hAnsiTheme="minorHAnsi" w:cstheme="minorBidi"/>
+                <w:noProof/>
+                <w:color w:val="auto"/>
+                <w:sz w:val="22"/>
+                <w:szCs w:val="22"/>
+                <w:lang w:eastAsia="en-US" w:bidi="si-LK"/>
+              </w:rPr>
+              <w:tab/>
+            </w:r>
+            <w:r>
+              <w:rPr>
+                <w:rStyle w:val="Hyperlink"/>
+                <w:noProof/>
+              </w:rPr>
+              <w:t>Setting off - Construction Phase</w:t>
+            </w:r>
+            <w:r>
+              <w:rPr>
+                <w:noProof/>
+                <w:webHidden/>
+              </w:rPr>
+              <w:tab/>
+            </w:r>
+            <w:r>
+              <w:rPr>
+                <w:noProof/>
+                <w:webHidden/>
+              </w:rPr>
+              <w:fldChar w:fldCharType="begin"/>
+            </w:r>
+            <w:r>
+              <w:rPr>
+                <w:noProof/>
+                <w:webHidden/>
+              </w:rPr>
+              <w:instrText xml:space="preserve"> PAGEREF _Toc417174375 \h </w:instrText>
+            </w:r>
+            <w:r>
+              <w:rPr>
+                <w:noProof/>
+                <w:webHidden/>
+              </w:rPr>
+            </w:r>
+            <w:r>
+              <w:rPr>
+                <w:noProof/>
+                <w:webHidden/>
+              </w:rPr>
+              <w:fldChar w:fldCharType="separate"/>
+            </w:r>
+            <w:r>
+              <w:rPr>
+                <w:noProof/>
+                <w:webHidden/>
+              </w:rPr>
+              <w:t>8</w:t>
+            </w:r>
+            <w:r>
+              <w:rPr>
+                <w:noProof/>
+                <w:webHidden/>
+              </w:rPr>
+              <w:fldChar w:fldCharType="end"/>
+            </w:r>
+          </w:hyperlink>
+        </w:p>
+        <w:p>
+          <w:pPr>
+            <w:pStyle w:val="TOC3"/>
+            <w:tabs>
+              <w:tab w:val="left" w:pos="1320"/>
+              <w:tab w:val="right" w:leader="dot" w:pos="9628"/>
+            </w:tabs>
+            <w:rPr>
+              <w:rFonts w:asciiTheme="minorHAnsi" w:eastAsiaTheme="minorEastAsia" w:hAnsiTheme="minorHAnsi" w:cstheme="minorBidi"/>
+              <w:noProof/>
+              <w:color w:val="auto"/>
+              <w:sz w:val="22"/>
+              <w:szCs w:val="22"/>
+              <w:lang w:eastAsia="en-US" w:bidi="si-LK"/>
+            </w:rPr>
+          </w:pPr>
+          <w:hyperlink w:anchor="_Toc417174376" w:history="1">
             <w:r>
               <w:rPr>
                 <w:rStyle w:val="Hyperlink"/>
@@ -928,99 +1112,7 @@
                 <w:noProof/>
                 <w:webHidden/>
               </w:rPr>
-              <w:instrText xml:space="preserve"> PAGEREF _Toc417172380 \h </w:instrText>
-            </w:r>
-            <w:r>
-              <w:rPr>
-                <w:noProof/>
-                <w:webHidden/>
-              </w:rPr>
-            </w:r>
-            <w:r>
-              <w:rPr>
-                <w:noProof/>
-                <w:webHidden/>
-              </w:rPr>
-              <w:fldChar w:fldCharType="separate"/>
-            </w:r>
-            <w:r>
-              <w:rPr>
-                <w:noProof/>
-                <w:webHidden/>
-              </w:rPr>
-              <w:t>11</w:t>
-            </w:r>
-            <w:r>
-              <w:rPr>
-                <w:noProof/>
-                <w:webHidden/>
-              </w:rPr>
-              <w:fldChar w:fldCharType="end"/>
-            </w:r>
-          </w:hyperlink>
-        </w:p>
-        <w:p>
-          <w:pPr>
-            <w:pStyle w:val="TOC2"/>
-            <w:tabs>
-              <w:tab w:val="left" w:pos="880"/>
-              <w:tab w:val="right" w:leader="dot" w:pos="9628"/>
-            </w:tabs>
-            <w:rPr>
-              <w:rFonts w:asciiTheme="minorHAnsi" w:eastAsiaTheme="minorEastAsia" w:hAnsiTheme="minorHAnsi" w:cstheme="minorBidi"/>
-              <w:noProof/>
-              <w:color w:val="auto"/>
-              <w:sz w:val="22"/>
-              <w:szCs w:val="22"/>
-              <w:lang w:eastAsia="en-US" w:bidi="si-LK"/>
-            </w:rPr>
-          </w:pPr>
-          <w:hyperlink w:anchor="_Toc417172381" w:history="1">
-            <w:r>
-              <w:rPr>
-                <w:rStyle w:val="Hyperlink"/>
-                <w:noProof/>
-              </w:rPr>
-              <w:t>2.3.</w:t>
-            </w:r>
-            <w:r>
-              <w:rPr>
-                <w:rFonts w:asciiTheme="minorHAnsi" w:eastAsiaTheme="minorEastAsia" w:hAnsiTheme="minorHAnsi" w:cstheme="minorBidi"/>
-                <w:noProof/>
-                <w:color w:val="auto"/>
-                <w:sz w:val="22"/>
-                <w:szCs w:val="22"/>
-                <w:lang w:eastAsia="en-US" w:bidi="si-LK"/>
-              </w:rPr>
-              <w:tab/>
-            </w:r>
-            <w:r>
-              <w:rPr>
-                <w:rStyle w:val="Hyperlink"/>
-                <w:noProof/>
-              </w:rPr>
-              <w:t>Working with the BAM team</w:t>
-            </w:r>
-            <w:r>
-              <w:rPr>
-                <w:noProof/>
-                <w:webHidden/>
-              </w:rPr>
-              <w:tab/>
-            </w:r>
-            <w:r>
-              <w:rPr>
-                <w:noProof/>
-                <w:webHidden/>
-              </w:rPr>
-              <w:fldChar w:fldCharType="begin"/>
-            </w:r>
-            <w:r>
-              <w:rPr>
-                <w:noProof/>
-                <w:webHidden/>
-              </w:rPr>
-              <w:instrText xml:space="preserve"> PAGEREF _Toc417172381 \h </w:instrText>
+              <w:instrText xml:space="preserve"> PAGEREF _Toc417174376 \h </w:instrText>
             </w:r>
             <w:r>
               <w:rPr>
@@ -1053,6 +1145,98 @@
         </w:p>
         <w:p>
           <w:pPr>
+            <w:pStyle w:val="TOC2"/>
+            <w:tabs>
+              <w:tab w:val="left" w:pos="880"/>
+              <w:tab w:val="right" w:leader="dot" w:pos="9628"/>
+            </w:tabs>
+            <w:rPr>
+              <w:rFonts w:asciiTheme="minorHAnsi" w:eastAsiaTheme="minorEastAsia" w:hAnsiTheme="minorHAnsi" w:cstheme="minorBidi"/>
+              <w:noProof/>
+              <w:color w:val="auto"/>
+              <w:sz w:val="22"/>
+              <w:szCs w:val="22"/>
+              <w:lang w:eastAsia="en-US" w:bidi="si-LK"/>
+            </w:rPr>
+          </w:pPr>
+          <w:hyperlink w:anchor="_Toc417174377" w:history="1">
+            <w:r>
+              <w:rPr>
+                <w:rStyle w:val="Hyperlink"/>
+                <w:noProof/>
+              </w:rPr>
+              <w:t>2.3.</w:t>
+            </w:r>
+            <w:r>
+              <w:rPr>
+                <w:rFonts w:asciiTheme="minorHAnsi" w:eastAsiaTheme="minorEastAsia" w:hAnsiTheme="minorHAnsi" w:cstheme="minorBidi"/>
+                <w:noProof/>
+                <w:color w:val="auto"/>
+                <w:sz w:val="22"/>
+                <w:szCs w:val="22"/>
+                <w:lang w:eastAsia="en-US" w:bidi="si-LK"/>
+              </w:rPr>
+              <w:tab/>
+            </w:r>
+            <w:r>
+              <w:rPr>
+                <w:rStyle w:val="Hyperlink"/>
+                <w:noProof/>
+              </w:rPr>
+              <w:t>Working with the product teams</w:t>
+            </w:r>
+            <w:r>
+              <w:rPr>
+                <w:noProof/>
+                <w:webHidden/>
+              </w:rPr>
+              <w:tab/>
+            </w:r>
+            <w:r>
+              <w:rPr>
+                <w:noProof/>
+                <w:webHidden/>
+              </w:rPr>
+              <w:fldChar w:fldCharType="begin"/>
+            </w:r>
+            <w:r>
+              <w:rPr>
+                <w:noProof/>
+                <w:webHidden/>
+              </w:rPr>
+              <w:instrText xml:space="preserve"> PAGEREF _Toc417174377 \h </w:instrText>
+            </w:r>
+            <w:r>
+              <w:rPr>
+                <w:noProof/>
+                <w:webHidden/>
+              </w:rPr>
+            </w:r>
+            <w:r>
+              <w:rPr>
+                <w:noProof/>
+                <w:webHidden/>
+              </w:rPr>
+              <w:fldChar w:fldCharType="separate"/>
+            </w:r>
+            <w:r>
+              <w:rPr>
+                <w:noProof/>
+                <w:webHidden/>
+              </w:rPr>
+              <w:t>15</w:t>
+            </w:r>
+            <w:r>
+              <w:rPr>
+                <w:noProof/>
+                <w:webHidden/>
+              </w:rPr>
+              <w:fldChar w:fldCharType="end"/>
+            </w:r>
+          </w:hyperlink>
+        </w:p>
+        <w:p>
+          <w:pPr>
             <w:pStyle w:val="TOC3"/>
             <w:tabs>
               <w:tab w:val="left" w:pos="1320"/>
@@ -1067,7 +1251,7 @@
               <w:lang w:eastAsia="en-US" w:bidi="si-LK"/>
             </w:rPr>
           </w:pPr>
-          <w:hyperlink w:anchor="_Toc417172382" w:history="1">
+          <w:hyperlink w:anchor="_Toc417174378" w:history="1">
             <w:r>
               <w:rPr>
                 <w:rStyle w:val="Hyperlink"/>
@@ -1112,7 +1296,7 @@
                 <w:noProof/>
                 <w:webHidden/>
               </w:rPr>
-              <w:instrText xml:space="preserve"> PAGEREF _Toc417172382 \h </w:instrText>
+              <w:instrText xml:space="preserve"> PAGEREF _Toc417174378 \h </w:instrText>
             </w:r>
             <w:r>
               <w:rPr>
@@ -1132,7 +1316,7 @@
                 <w:noProof/>
                 <w:webHidden/>
               </w:rPr>
-              <w:t>13</w:t>
+              <w:t>15</w:t>
             </w:r>
             <w:r>
               <w:rPr>
@@ -1159,7 +1343,7 @@
               <w:lang w:eastAsia="en-US" w:bidi="si-LK"/>
             </w:rPr>
           </w:pPr>
-          <w:hyperlink w:anchor="_Toc417172383" w:history="1">
+          <w:hyperlink w:anchor="_Toc417174379" w:history="1">
             <w:r>
               <w:rPr>
                 <w:rStyle w:val="Hyperlink"/>
@@ -1204,7 +1388,7 @@
                 <w:noProof/>
                 <w:webHidden/>
               </w:rPr>
-              <w:instrText xml:space="preserve"> PAGEREF _Toc417172383 \h </w:instrText>
+              <w:instrText xml:space="preserve"> PAGEREF _Toc417174379 \h </w:instrText>
             </w:r>
             <w:r>
               <w:rPr>
@@ -1224,7 +1408,7 @@
                 <w:noProof/>
                 <w:webHidden/>
               </w:rPr>
-              <w:t>13</w:t>
+              <w:t>15</w:t>
             </w:r>
             <w:r>
               <w:rPr>
@@ -2761,20 +2945,1327 @@
     </w:p>
     <w:p>
       <w:pPr>
+        <w:pStyle w:val="Heading1"/>
+        <w:numPr>
+          <w:ilvl w:val="0"/>
+          <w:numId w:val="7"/>
+        </w:numPr>
+      </w:pPr>
+      <w:bookmarkStart w:id="0" w:name="_Toc417174369"/>
+      <w:r>
+        <w:lastRenderedPageBreak/>
+        <w:t>Introduction to the training establishment</w:t>
+      </w:r>
+      <w:bookmarkEnd w:id="0"/>
+    </w:p>
+    <w:p/>
+    <w:p>
+      <w:pPr>
         <w:pStyle w:val="Heading2"/>
         <w:numPr>
           <w:ilvl w:val="1"/>
-          <w:numId w:val="7"/>
+          <w:numId w:val="21"/>
+        </w:numPr>
+      </w:pPr>
+      <w:r>
+        <w:t xml:space="preserve">Prologue - </w:t>
+      </w:r>
+      <w:r>
+        <w:t>WSO2 Inc</w:t>
+      </w:r>
+      <w:r>
+        <w:t xml:space="preserve"> </w:t>
+      </w:r>
+    </w:p>
+    <w:p/>
+    <w:p>
+      <w:pPr>
+        <w:widowControl/>
+        <w:suppressAutoHyphens w:val="0"/>
+        <w:overflowPunct/>
+        <w:jc w:val="both"/>
+      </w:pPr>
+      <w:r>
+        <w:t>WSO</w:t>
+      </w:r>
+      <w:r>
+        <w:rPr>
+          <w:vertAlign w:val="subscript"/>
+        </w:rPr>
+        <w:t>2</w:t>
+      </w:r>
+      <w:r>
+        <w:rPr>
+          <w:vertAlign w:val="subscript"/>
+        </w:rPr>
+        <w:t xml:space="preserve"> </w:t>
+      </w:r>
+      <w:r>
+        <w:t>(Web Services Oxygen) is a 100% open source middleware company.</w:t>
+      </w:r>
+      <w:r>
+        <w:t xml:space="preserve"> </w:t>
+      </w:r>
+      <w:r>
+        <w:rPr>
+          <w:rFonts w:ascii="Times New Roman" w:hAnsi="Times New Roman" w:cs="Times New Roman"/>
+          <w:bCs/>
+          <w:color w:val="252525"/>
+          <w:shd w:val="clear" w:color="auto" w:fill="FFFFFF"/>
+        </w:rPr>
+        <w:t xml:space="preserve">As the name implies, WSO2 facilitates varied number of web services which provides enterprise solutions in the web space. </w:t>
+      </w:r>
+      <w:r>
+        <w:t>Perhaps WSO2 is the o</w:t>
+      </w:r>
+      <w:r>
+        <w:t>nly company that provides a comprehensive, open s</w:t>
+      </w:r>
+      <w:r>
+        <w:t xml:space="preserve">ource ecosystem platform for this subject. </w:t>
+      </w:r>
+    </w:p>
+    <w:p>
+      <w:pPr>
+        <w:widowControl/>
+        <w:suppressAutoHyphens w:val="0"/>
+        <w:overflowPunct/>
+      </w:pPr>
+      <w:r>
+        <w:rPr>
+          <w:noProof/>
+          <w:lang w:eastAsia="en-US" w:bidi="si-LK"/>
+        </w:rPr>
+        <w:drawing>
+          <wp:anchor distT="0" distB="0" distL="114300" distR="114300" simplePos="0" relativeHeight="251719680" behindDoc="1" locked="0" layoutInCell="1" allowOverlap="1">
+            <wp:simplePos x="0" y="0"/>
+            <wp:positionH relativeFrom="column">
+              <wp:posOffset>1881739</wp:posOffset>
+            </wp:positionH>
+            <wp:positionV relativeFrom="paragraph">
+              <wp:posOffset>56348</wp:posOffset>
+            </wp:positionV>
+            <wp:extent cx="1753603" cy="786063"/>
+            <wp:effectExtent l="19050" t="0" r="0" b="0"/>
+            <wp:wrapNone/>
+            <wp:docPr id="14" name="Picture 63" descr="http://a3ab771892fd198a96736e50.javacodegeeks.netdna-cdn.com/wp-content/uploads/2015/02/wso2-logo-e1412323639751.jpg"/>
+            <wp:cNvGraphicFramePr>
+              <a:graphicFrameLocks xmlns:a="http://schemas.openxmlformats.org/drawingml/2006/main" noChangeAspect="1"/>
+            </wp:cNvGraphicFramePr>
+            <a:graphic xmlns:a="http://schemas.openxmlformats.org/drawingml/2006/main">
+              <a:graphicData uri="http://schemas.openxmlformats.org/drawingml/2006/picture">
+                <pic:pic xmlns:pic="http://schemas.openxmlformats.org/drawingml/2006/picture">
+                  <pic:nvPicPr>
+                    <pic:cNvPr id="0" name="Picture 63" descr="http://a3ab771892fd198a96736e50.javacodegeeks.netdna-cdn.com/wp-content/uploads/2015/02/wso2-logo-e1412323639751.jpg"/>
+                    <pic:cNvPicPr>
+                      <a:picLocks noChangeAspect="1" noChangeArrowheads="1"/>
+                    </pic:cNvPicPr>
+                  </pic:nvPicPr>
+                  <pic:blipFill>
+                    <a:blip r:embed="rId28"/>
+                    <a:srcRect/>
+                    <a:stretch>
+                      <a:fillRect/>
+                    </a:stretch>
+                  </pic:blipFill>
+                  <pic:spPr bwMode="auto">
+                    <a:xfrm>
+                      <a:off x="0" y="0"/>
+                      <a:ext cx="1753603" cy="786063"/>
+                    </a:xfrm>
+                    <a:prstGeom prst="rect">
+                      <a:avLst/>
+                    </a:prstGeom>
+                    <a:noFill/>
+                    <a:ln w="9525">
+                      <a:noFill/>
+                      <a:miter lim="800000"/>
+                      <a:headEnd/>
+                      <a:tailEnd/>
+                    </a:ln>
+                  </pic:spPr>
+                </pic:pic>
+              </a:graphicData>
+            </a:graphic>
+          </wp:anchor>
+        </w:drawing>
+      </w:r>
+    </w:p>
+    <w:p>
+      <w:pPr>
+        <w:widowControl/>
+        <w:suppressAutoHyphens w:val="0"/>
+        <w:overflowPunct/>
+      </w:pPr>
+    </w:p>
+    <w:p>
+      <w:pPr>
+        <w:widowControl/>
+        <w:suppressAutoHyphens w:val="0"/>
+        <w:overflowPunct/>
+      </w:pPr>
+    </w:p>
+    <w:p>
+      <w:pPr>
+        <w:widowControl/>
+        <w:suppressAutoHyphens w:val="0"/>
+        <w:overflowPunct/>
+      </w:pPr>
+    </w:p>
+    <w:p>
+      <w:pPr>
+        <w:widowControl/>
+        <w:suppressAutoHyphens w:val="0"/>
+        <w:overflowPunct/>
+      </w:pPr>
+      <w:r>
+        <w:rPr>
+          <w:noProof/>
+          <w:lang w:eastAsia="en-US" w:bidi="si-LK"/>
+        </w:rPr>
+        <w:pict>
+          <v:shapetype id="_x0000_t202" coordsize="21600,21600" o:spt="202" path="m,l,21600r21600,l21600,xe">
+            <v:stroke joinstyle="miter"/>
+            <v:path gradientshapeok="t" o:connecttype="rect"/>
+          </v:shapetype>
+          <v:shape id="_x0000_s1063" type="#_x0000_t202" style="position:absolute;margin-left:135.15pt;margin-top:11.95pt;width:173.2pt;height:17.75pt;z-index:251720704;mso-width-relative:margin;mso-height-relative:margin" filled="f" stroked="f">
+            <v:textbox style="mso-next-textbox:#_x0000_s1063">
+              <w:txbxContent>
+                <w:p>
+                  <w:pPr>
+                    <w:pStyle w:val="Heading5"/>
+                  </w:pPr>
+                  <w:r>
+                    <w:t>Figure 2.</w:t>
+                  </w:r>
+                  <w:r>
+                    <w:t>3</w:t>
+                  </w:r>
+                  <w:r>
+                    <w:t xml:space="preserve"> </w:t>
+                  </w:r>
+                  <w:r>
+                    <w:t>– WSO2 Company Logo</w:t>
+                  </w:r>
+                </w:p>
+              </w:txbxContent>
+            </v:textbox>
+          </v:shape>
+        </w:pict>
+      </w:r>
+    </w:p>
+    <w:p>
+      <w:pPr>
+        <w:widowControl/>
+        <w:suppressAutoHyphens w:val="0"/>
+        <w:overflowPunct/>
+      </w:pPr>
+    </w:p>
+    <w:p>
+      <w:pPr>
+        <w:widowControl/>
+        <w:suppressAutoHyphens w:val="0"/>
+        <w:overflowPunct/>
+      </w:pPr>
+    </w:p>
+    <w:p>
+      <w:pPr>
+        <w:widowControl/>
+        <w:suppressAutoHyphens w:val="0"/>
+        <w:overflowPunct/>
+        <w:jc w:val="both"/>
+      </w:pPr>
+      <w:r>
+        <w:t xml:space="preserve">WSO2 has branches in </w:t>
+      </w:r>
+      <w:r>
+        <w:t>US (Mountain View, CA and Bloomington, IN), UK (London), and Sri Lanka (</w:t>
+      </w:r>
+      <w:r>
+        <w:t>Colombo 03</w:t>
+      </w:r>
+      <w:r>
+        <w:t>)</w:t>
+      </w:r>
+      <w:r>
+        <w:t>, Mountain View</w:t>
+      </w:r>
+      <w:r>
+        <w:t xml:space="preserve"> branch</w:t>
+      </w:r>
+      <w:r>
+        <w:t xml:space="preserve"> being the Headquarters. Product development is mainly carried out here in Sri Lanka. WSO2 opened two new offices in Jaffna and Maradana Trace Expert City. </w:t>
+      </w:r>
+      <w:r>
+        <w:t xml:space="preserve">They will be moving the office in Palm Grove, Colombo 03 anytime soon to the Trace branch. </w:t>
+      </w:r>
+    </w:p>
+    <w:p>
+      <w:pPr>
+        <w:widowControl/>
+        <w:suppressAutoHyphens w:val="0"/>
+        <w:overflowPunct/>
+      </w:pPr>
+    </w:p>
+    <w:p>
+      <w:pPr>
+        <w:pStyle w:val="Heading2"/>
+        <w:numPr>
+          <w:ilvl w:val="1"/>
+          <w:numId w:val="21"/>
+        </w:numPr>
+      </w:pPr>
+      <w:r>
+        <w:t>History of WSO2</w:t>
+      </w:r>
+    </w:p>
+    <w:p>
+      <w:pPr>
+        <w:rPr>
+          <w:rFonts w:ascii="Times New Roman" w:hAnsi="Times New Roman" w:cs="Times New Roman"/>
+          <w:bCs/>
+          <w:color w:val="252525"/>
+          <w:shd w:val="clear" w:color="auto" w:fill="FFFFFF"/>
+        </w:rPr>
+      </w:pPr>
+    </w:p>
+    <w:p>
+      <w:pPr>
+        <w:jc w:val="both"/>
+        <w:rPr>
+          <w:rFonts w:ascii="Times New Roman" w:hAnsi="Times New Roman" w:cs="Times New Roman"/>
+          <w:bCs/>
+          <w:color w:val="252525"/>
+          <w:shd w:val="clear" w:color="auto" w:fill="FFFFFF"/>
+        </w:rPr>
+      </w:pPr>
+      <w:r>
+        <w:rPr>
+          <w:rFonts w:ascii="Times New Roman" w:hAnsi="Times New Roman" w:cs="Times New Roman"/>
+          <w:bCs/>
+          <w:color w:val="252525"/>
+          <w:shd w:val="clear" w:color="auto" w:fill="FFFFFF"/>
+        </w:rPr>
+        <w:t>Initially, the activities of the company focused on providing open source software solutions to the professional software developers. Currently, i</w:t>
+      </w:r>
+      <w:r>
+        <w:rPr>
+          <w:rFonts w:ascii="Times New Roman" w:hAnsi="Times New Roman" w:cs="Times New Roman"/>
+          <w:bCs/>
+          <w:color w:val="252525"/>
+          <w:shd w:val="clear" w:color="auto" w:fill="FFFFFF"/>
+        </w:rPr>
+        <w:t xml:space="preserve">t </w:t>
+      </w:r>
+      <w:r>
+        <w:rPr>
+          <w:rFonts w:ascii="Times New Roman" w:hAnsi="Times New Roman" w:cs="Times New Roman"/>
+          <w:bCs/>
+          <w:color w:val="252525"/>
+          <w:shd w:val="clear" w:color="auto" w:fill="FFFFFF"/>
+        </w:rPr>
+        <w:t xml:space="preserve">focuses on </w:t>
+      </w:r>
+      <w:r>
+        <w:rPr>
+          <w:rFonts w:ascii="Times New Roman" w:hAnsi="Times New Roman" w:cs="Times New Roman"/>
+          <w:bCs/>
+          <w:color w:val="252525"/>
+          <w:shd w:val="clear" w:color="auto" w:fill="FFFFFF"/>
+        </w:rPr>
+        <w:t xml:space="preserve">development of software projects based on Service Oriented Architecture </w:t>
+      </w:r>
+      <w:r>
+        <w:rPr>
+          <w:rFonts w:ascii="Times New Roman" w:hAnsi="Times New Roman" w:cs="Times New Roman"/>
+          <w:bCs/>
+          <w:color w:val="252525"/>
+          <w:shd w:val="clear" w:color="auto" w:fill="FFFFFF"/>
+        </w:rPr>
+        <w:t xml:space="preserve">which is generally known as SOA. </w:t>
+      </w:r>
+    </w:p>
+    <w:p>
+      <w:pPr>
+        <w:jc w:val="both"/>
+        <w:rPr>
+          <w:rFonts w:ascii="Times New Roman" w:hAnsi="Times New Roman" w:cs="Times New Roman"/>
+          <w:bCs/>
+          <w:color w:val="252525"/>
+          <w:shd w:val="clear" w:color="auto" w:fill="FFFFFF"/>
+        </w:rPr>
+      </w:pPr>
+    </w:p>
+    <w:p>
+      <w:pPr>
+        <w:jc w:val="both"/>
+        <w:rPr>
+          <w:rFonts w:ascii="Times New Roman" w:hAnsi="Times New Roman" w:cs="Times New Roman"/>
+          <w:bCs/>
+          <w:color w:val="252525"/>
+          <w:shd w:val="clear" w:color="auto" w:fill="FFFFFF"/>
+        </w:rPr>
+      </w:pPr>
+      <w:r>
+        <w:rPr>
+          <w:rFonts w:ascii="Times New Roman" w:hAnsi="Times New Roman" w:cs="Times New Roman"/>
+          <w:bCs/>
+          <w:color w:val="252525"/>
+          <w:shd w:val="clear" w:color="auto" w:fill="FFFFFF"/>
+        </w:rPr>
+        <w:t xml:space="preserve">WSO2 was found by Dr. Sanjiva Weerawarana and Paul Fremantle in August 2005. Initially, WSO2 was named as ‘Serendib System’, which later turned into ‘WSO2’ to address a request from an investor. </w:t>
+      </w:r>
+    </w:p>
+    <w:p>
+      <w:pPr>
+        <w:jc w:val="both"/>
+        <w:rPr>
+          <w:rFonts w:ascii="Times New Roman" w:hAnsi="Times New Roman" w:cs="Times New Roman"/>
+          <w:bCs/>
+          <w:color w:val="252525"/>
+          <w:shd w:val="clear" w:color="auto" w:fill="FFFFFF"/>
+        </w:rPr>
+      </w:pPr>
+    </w:p>
+    <w:p>
+      <w:pPr>
+        <w:jc w:val="both"/>
+        <w:rPr>
+          <w:rFonts w:ascii="Times New Roman" w:hAnsi="Times New Roman" w:cs="Times New Roman"/>
+          <w:color w:val="252525"/>
+          <w:shd w:val="clear" w:color="auto" w:fill="FFFFFF"/>
+        </w:rPr>
+      </w:pPr>
+      <w:r>
+        <w:rPr>
+          <w:rFonts w:ascii="Times New Roman" w:hAnsi="Times New Roman" w:cs="Times New Roman"/>
+          <w:bCs/>
+          <w:color w:val="252525"/>
+          <w:shd w:val="clear" w:color="auto" w:fill="FFFFFF"/>
+        </w:rPr>
+        <w:t xml:space="preserve">The initial investments offered by several volunteers paved a new path to the company, which made the company to widen and establish globally. With huge efforts and dedication, they managed to release the carbon platform which is known as ‘WSO2 Carbon’ by today.  </w:t>
+      </w:r>
+      <w:r>
+        <w:rPr>
+          <w:rFonts w:ascii="Times New Roman" w:hAnsi="Times New Roman" w:cs="Times New Roman"/>
+          <w:color w:val="252525"/>
+          <w:shd w:val="clear" w:color="auto" w:fill="FFFFFF"/>
+        </w:rPr>
+        <w:t xml:space="preserve">WSO2 Carbon is </w:t>
+      </w:r>
+      <w:r>
+        <w:rPr>
+          <w:rFonts w:ascii="Times New Roman" w:hAnsi="Times New Roman" w:cs="Times New Roman"/>
+          <w:shd w:val="clear" w:color="auto" w:fill="FFFFFF"/>
+        </w:rPr>
+        <w:t>an SOA</w:t>
+      </w:r>
+      <w:r>
+        <w:rPr>
+          <w:rStyle w:val="apple-converted-space"/>
+          <w:rFonts w:ascii="Times New Roman" w:hAnsi="Times New Roman" w:cs="Times New Roman"/>
+          <w:shd w:val="clear" w:color="auto" w:fill="FFFFFF"/>
+        </w:rPr>
+        <w:t> </w:t>
+      </w:r>
+      <w:hyperlink r:id="rId29" w:tooltip="Middleware" w:history="1">
+        <w:r>
+          <w:rPr>
+            <w:rStyle w:val="Hyperlink"/>
+            <w:rFonts w:ascii="Times New Roman" w:hAnsi="Times New Roman" w:cs="Times New Roman"/>
+            <w:i/>
+            <w:iCs/>
+            <w:color w:val="auto"/>
+            <w:u w:val="none"/>
+            <w:shd w:val="clear" w:color="auto" w:fill="FFFFFF"/>
+          </w:rPr>
+          <w:t>middleware</w:t>
+        </w:r>
+      </w:hyperlink>
+      <w:r>
+        <w:rPr>
+          <w:rStyle w:val="apple-converted-space"/>
+          <w:rFonts w:ascii="Times New Roman" w:hAnsi="Times New Roman" w:cs="Times New Roman"/>
+          <w:shd w:val="clear" w:color="auto" w:fill="FFFFFF"/>
+        </w:rPr>
+        <w:t> </w:t>
+      </w:r>
+      <w:r>
+        <w:rPr>
+          <w:rFonts w:ascii="Times New Roman" w:hAnsi="Times New Roman" w:cs="Times New Roman"/>
+          <w:shd w:val="clear" w:color="auto" w:fill="FFFFFF"/>
+        </w:rPr>
+        <w:t>platform</w:t>
+      </w:r>
+      <w:r>
+        <w:rPr>
+          <w:rFonts w:ascii="Times New Roman" w:hAnsi="Times New Roman" w:cs="Times New Roman"/>
+          <w:color w:val="252525"/>
+          <w:shd w:val="clear" w:color="auto" w:fill="FFFFFF"/>
+        </w:rPr>
+        <w:t xml:space="preserve"> from WSO2.</w:t>
+      </w:r>
+      <w:r>
+        <w:rPr>
+          <w:rFonts w:ascii="Times New Roman" w:hAnsi="Times New Roman" w:cs="Times New Roman"/>
+          <w:color w:val="252525"/>
+          <w:shd w:val="clear" w:color="auto" w:fill="FFFFFF"/>
+        </w:rPr>
+        <w:t xml:space="preserve"> All the WSO2 products have been built on top of the WSO2 Carbon middleware platform. </w:t>
+      </w:r>
+    </w:p>
+    <w:p>
+      <w:pPr>
+        <w:jc w:val="both"/>
+        <w:rPr>
+          <w:rFonts w:ascii="Times New Roman" w:hAnsi="Times New Roman" w:cs="Times New Roman"/>
+          <w:color w:val="252525"/>
+          <w:shd w:val="clear" w:color="auto" w:fill="FFFFFF"/>
+        </w:rPr>
+      </w:pPr>
+    </w:p>
+    <w:p>
+      <w:pPr>
+        <w:jc w:val="both"/>
+        <w:rPr>
+          <w:rFonts w:ascii="Times New Roman" w:hAnsi="Times New Roman" w:cs="Times New Roman"/>
+          <w:bCs/>
+          <w:color w:val="252525"/>
+          <w:shd w:val="clear" w:color="auto" w:fill="FFFFFF"/>
+        </w:rPr>
+      </w:pPr>
+      <w:r>
+        <w:rPr>
+          <w:rFonts w:ascii="Times New Roman" w:hAnsi="Times New Roman" w:cs="Times New Roman"/>
+          <w:color w:val="252525"/>
+          <w:shd w:val="clear" w:color="auto" w:fill="FFFFFF"/>
+        </w:rPr>
+        <w:t>The company which started with very few developers has now turned out to a massive software development company where more than 450 developers are employed. Opening new branches and hiring developers</w:t>
+      </w:r>
+      <w:r>
+        <w:rPr>
+          <w:rFonts w:ascii="Times New Roman" w:hAnsi="Times New Roman" w:cs="Times New Roman"/>
+          <w:color w:val="252525"/>
+          <w:shd w:val="clear" w:color="auto" w:fill="FFFFFF"/>
+        </w:rPr>
+        <w:t xml:space="preserve"> and trainees</w:t>
+      </w:r>
+      <w:r>
+        <w:rPr>
+          <w:rFonts w:ascii="Times New Roman" w:hAnsi="Times New Roman" w:cs="Times New Roman"/>
+          <w:color w:val="252525"/>
+          <w:shd w:val="clear" w:color="auto" w:fill="FFFFFF"/>
+        </w:rPr>
+        <w:t xml:space="preserve"> in an accelerated rate provides </w:t>
+      </w:r>
+      <w:r>
+        <w:rPr>
+          <w:rFonts w:ascii="Times New Roman" w:hAnsi="Times New Roman" w:cs="Times New Roman"/>
+          <w:color w:val="252525"/>
+          <w:shd w:val="clear" w:color="auto" w:fill="FFFFFF"/>
+        </w:rPr>
+        <w:t xml:space="preserve">proof for the letter statement. </w:t>
+      </w:r>
+    </w:p>
+    <w:p>
+      <w:pPr>
+        <w:widowControl/>
+        <w:suppressAutoHyphens w:val="0"/>
+        <w:overflowPunct/>
+      </w:pPr>
+    </w:p>
+    <w:p>
+      <w:pPr>
+        <w:pStyle w:val="Heading2"/>
+        <w:numPr>
+          <w:ilvl w:val="1"/>
+          <w:numId w:val="21"/>
+        </w:numPr>
+      </w:pPr>
+      <w:r>
+        <w:t>Comparison</w:t>
+      </w:r>
+    </w:p>
+    <w:p>
+      <w:pPr>
+        <w:widowControl/>
+        <w:suppressAutoHyphens w:val="0"/>
+        <w:overflowPunct/>
+      </w:pPr>
+    </w:p>
+    <w:p>
+      <w:pPr>
+        <w:widowControl/>
+        <w:suppressAutoHyphens w:val="0"/>
+        <w:overflowPunct/>
+        <w:jc w:val="both"/>
+      </w:pPr>
+      <w:r>
+        <w:t>Almost all of the IT companies in Sri Lanka, and even in the whole South Asian region, focus on developing software outsourced by other non-IT companies. WSO2, in contrast, is a product development company, similar to the business model of Microsoft or Oracle in that aspect. Nevertheless WSO2 is 100% open</w:t>
+      </w:r>
+      <w:r>
+        <w:t xml:space="preserve"> </w:t>
+      </w:r>
+      <w:r>
+        <w:t>source unlike the latter two. In fact WSO2 has only one enterprise ready version for every product, unlike most other open source companies. They have no hidden features or agenda.</w:t>
+      </w:r>
+    </w:p>
+    <w:p>
+      <w:pPr>
+        <w:pStyle w:val="Heading2"/>
+        <w:numPr>
+          <w:ilvl w:val="1"/>
+          <w:numId w:val="21"/>
+        </w:numPr>
+        <w:jc w:val="both"/>
+      </w:pPr>
+      <w:r>
+        <w:lastRenderedPageBreak/>
+        <w:t xml:space="preserve"> </w:t>
+      </w:r>
+      <w:r>
+        <w:t xml:space="preserve">Products and Services </w:t>
+      </w:r>
+    </w:p>
+    <w:p>
+      <w:pPr>
+        <w:jc w:val="both"/>
+      </w:pPr>
+    </w:p>
+    <w:p>
+      <w:pPr>
+        <w:jc w:val="both"/>
+      </w:pPr>
+      <w:r>
+        <w:t xml:space="preserve">The main advantage, of all WSO2 products, is being built on a common basis - WSO2 Carbon, which is a modular, reconfigurable, flexible OSGi-oriented architecture. This creates a rock solid sound foundation for the construction of large-scale </w:t>
+      </w:r>
+      <w:r>
+        <w:t xml:space="preserve">middleware </w:t>
+      </w:r>
+      <w:r>
+        <w:t xml:space="preserve">applications and </w:t>
+      </w:r>
+      <w:r>
+        <w:t xml:space="preserve">for </w:t>
+      </w:r>
+      <w:r>
+        <w:t>integration with existing applications.</w:t>
+      </w:r>
+    </w:p>
+    <w:p>
+      <w:pPr>
+        <w:widowControl/>
+        <w:suppressAutoHyphens w:val="0"/>
+        <w:overflowPunct/>
+        <w:jc w:val="both"/>
+      </w:pPr>
+    </w:p>
+    <w:p>
+      <w:pPr>
+        <w:widowControl/>
+        <w:suppressAutoHyphens w:val="0"/>
+        <w:overflowPunct/>
+        <w:jc w:val="both"/>
+      </w:pPr>
+      <w:r>
+        <w:t>Currently WSO2 provides 19 products and one development environment plug-in for WSO2 product development, namely</w:t>
+      </w:r>
+    </w:p>
+    <w:p>
+      <w:pPr>
+        <w:pStyle w:val="ListParagraph"/>
+        <w:widowControl/>
+        <w:numPr>
+          <w:ilvl w:val="0"/>
+          <w:numId w:val="27"/>
+        </w:numPr>
+        <w:suppressAutoHyphens w:val="0"/>
+        <w:overflowPunct/>
+        <w:jc w:val="both"/>
+      </w:pPr>
+      <w:r>
+        <w:t>WSO2 Carbon</w:t>
+      </w:r>
+    </w:p>
+    <w:p>
+      <w:pPr>
+        <w:pStyle w:val="ListParagraph"/>
+        <w:widowControl/>
+        <w:numPr>
+          <w:ilvl w:val="0"/>
+          <w:numId w:val="27"/>
+        </w:numPr>
+        <w:suppressAutoHyphens w:val="0"/>
+        <w:overflowPunct/>
+        <w:jc w:val="both"/>
+      </w:pPr>
+      <w:r>
+        <w:t>WSO2 API Manager</w:t>
+      </w:r>
+    </w:p>
+    <w:p>
+      <w:pPr>
+        <w:pStyle w:val="ListParagraph"/>
+        <w:widowControl/>
+        <w:numPr>
+          <w:ilvl w:val="0"/>
+          <w:numId w:val="27"/>
+        </w:numPr>
+        <w:suppressAutoHyphens w:val="0"/>
+        <w:overflowPunct/>
+        <w:jc w:val="both"/>
+      </w:pPr>
+      <w:r>
+        <w:t>WSO2 Application Server</w:t>
+      </w:r>
+    </w:p>
+    <w:p>
+      <w:pPr>
+        <w:pStyle w:val="ListParagraph"/>
+        <w:widowControl/>
+        <w:numPr>
+          <w:ilvl w:val="0"/>
+          <w:numId w:val="27"/>
+        </w:numPr>
+        <w:suppressAutoHyphens w:val="0"/>
+        <w:overflowPunct/>
+        <w:jc w:val="both"/>
+      </w:pPr>
+      <w:r>
+        <w:t>WSO2 Business Activity Monitor</w:t>
+      </w:r>
+    </w:p>
+    <w:p>
+      <w:pPr>
+        <w:pStyle w:val="ListParagraph"/>
+        <w:widowControl/>
+        <w:numPr>
+          <w:ilvl w:val="0"/>
+          <w:numId w:val="27"/>
+        </w:numPr>
+        <w:suppressAutoHyphens w:val="0"/>
+        <w:overflowPunct/>
+        <w:jc w:val="both"/>
+      </w:pPr>
+      <w:r>
+        <w:t>WSO2 Business Process Server</w:t>
+      </w:r>
+    </w:p>
+    <w:p>
+      <w:pPr>
+        <w:pStyle w:val="ListParagraph"/>
+        <w:widowControl/>
+        <w:numPr>
+          <w:ilvl w:val="0"/>
+          <w:numId w:val="27"/>
+        </w:numPr>
+        <w:suppressAutoHyphens w:val="0"/>
+        <w:overflowPunct/>
+        <w:jc w:val="both"/>
+      </w:pPr>
+      <w:r>
+        <w:t>WSO2 Business Rules Server</w:t>
+      </w:r>
+    </w:p>
+    <w:p>
+      <w:pPr>
+        <w:pStyle w:val="ListParagraph"/>
+        <w:widowControl/>
+        <w:numPr>
+          <w:ilvl w:val="0"/>
+          <w:numId w:val="27"/>
+        </w:numPr>
+        <w:suppressAutoHyphens w:val="0"/>
+        <w:overflowPunct/>
+        <w:jc w:val="both"/>
+      </w:pPr>
+      <w:r>
+        <w:t>WSO2 Cloud Gateway</w:t>
+      </w:r>
+    </w:p>
+    <w:p>
+      <w:pPr>
+        <w:pStyle w:val="ListParagraph"/>
+        <w:widowControl/>
+        <w:numPr>
+          <w:ilvl w:val="0"/>
+          <w:numId w:val="27"/>
+        </w:numPr>
+        <w:suppressAutoHyphens w:val="0"/>
+        <w:overflowPunct/>
+        <w:jc w:val="both"/>
+      </w:pPr>
+      <w:r>
+        <w:t>WSO2 Complex Event Processor</w:t>
+      </w:r>
+    </w:p>
+    <w:p>
+      <w:pPr>
+        <w:pStyle w:val="ListParagraph"/>
+        <w:widowControl/>
+        <w:numPr>
+          <w:ilvl w:val="0"/>
+          <w:numId w:val="27"/>
+        </w:numPr>
+        <w:suppressAutoHyphens w:val="0"/>
+        <w:overflowPunct/>
+        <w:jc w:val="both"/>
+      </w:pPr>
+      <w:r>
+        <w:t>WSO2 Data Services Server</w:t>
+      </w:r>
+    </w:p>
+    <w:p>
+      <w:pPr>
+        <w:pStyle w:val="ListParagraph"/>
+        <w:widowControl/>
+        <w:numPr>
+          <w:ilvl w:val="0"/>
+          <w:numId w:val="27"/>
+        </w:numPr>
+        <w:suppressAutoHyphens w:val="0"/>
+        <w:overflowPunct/>
+        <w:jc w:val="both"/>
+      </w:pPr>
+      <w:r>
+        <w:t>WSO2 Elastic Load Balancer</w:t>
+      </w:r>
+    </w:p>
+    <w:p>
+      <w:pPr>
+        <w:pStyle w:val="ListParagraph"/>
+        <w:widowControl/>
+        <w:numPr>
+          <w:ilvl w:val="0"/>
+          <w:numId w:val="27"/>
+        </w:numPr>
+        <w:suppressAutoHyphens w:val="0"/>
+        <w:overflowPunct/>
+        <w:jc w:val="both"/>
+      </w:pPr>
+      <w:r>
+        <w:t>WSO2 Enterprise Mobility Manager</w:t>
+      </w:r>
+    </w:p>
+    <w:p>
+      <w:pPr>
+        <w:pStyle w:val="ListParagraph"/>
+        <w:widowControl/>
+        <w:numPr>
+          <w:ilvl w:val="0"/>
+          <w:numId w:val="27"/>
+        </w:numPr>
+        <w:suppressAutoHyphens w:val="0"/>
+        <w:overflowPunct/>
+        <w:jc w:val="both"/>
+      </w:pPr>
+      <w:r>
+        <w:t>WSO2 Enterprise Service Bus</w:t>
+      </w:r>
+    </w:p>
+    <w:p>
+      <w:pPr>
+        <w:pStyle w:val="ListParagraph"/>
+        <w:widowControl/>
+        <w:numPr>
+          <w:ilvl w:val="0"/>
+          <w:numId w:val="27"/>
+        </w:numPr>
+        <w:suppressAutoHyphens w:val="0"/>
+        <w:overflowPunct/>
+        <w:jc w:val="both"/>
+      </w:pPr>
+      <w:r>
+        <w:t>WSO2 Enterprise Store</w:t>
+      </w:r>
+    </w:p>
+    <w:p>
+      <w:pPr>
+        <w:pStyle w:val="ListParagraph"/>
+        <w:widowControl/>
+        <w:numPr>
+          <w:ilvl w:val="0"/>
+          <w:numId w:val="27"/>
+        </w:numPr>
+        <w:suppressAutoHyphens w:val="0"/>
+        <w:overflowPunct/>
+        <w:jc w:val="both"/>
+      </w:pPr>
+      <w:r>
+        <w:t>WSO2 Governance Registry</w:t>
+      </w:r>
+    </w:p>
+    <w:p>
+      <w:pPr>
+        <w:pStyle w:val="ListParagraph"/>
+        <w:widowControl/>
+        <w:numPr>
+          <w:ilvl w:val="0"/>
+          <w:numId w:val="27"/>
+        </w:numPr>
+        <w:suppressAutoHyphens w:val="0"/>
+        <w:overflowPunct/>
+        <w:jc w:val="both"/>
+      </w:pPr>
+      <w:r>
+        <w:t>WSO2 Identity Server</w:t>
+      </w:r>
+    </w:p>
+    <w:p>
+      <w:pPr>
+        <w:pStyle w:val="ListParagraph"/>
+        <w:widowControl/>
+        <w:numPr>
+          <w:ilvl w:val="0"/>
+          <w:numId w:val="27"/>
+        </w:numPr>
+        <w:suppressAutoHyphens w:val="0"/>
+        <w:overflowPunct/>
+        <w:jc w:val="both"/>
+      </w:pPr>
+      <w:r>
+        <w:t>WSO2 Message Broker</w:t>
+      </w:r>
+    </w:p>
+    <w:p>
+      <w:pPr>
+        <w:pStyle w:val="ListParagraph"/>
+        <w:widowControl/>
+        <w:numPr>
+          <w:ilvl w:val="0"/>
+          <w:numId w:val="27"/>
+        </w:numPr>
+        <w:suppressAutoHyphens w:val="0"/>
+        <w:overflowPunct/>
+        <w:jc w:val="both"/>
+      </w:pPr>
+      <w:r>
+        <w:t>WSO2 Storage Server</w:t>
+      </w:r>
+    </w:p>
+    <w:p>
+      <w:pPr>
+        <w:pStyle w:val="ListParagraph"/>
+        <w:widowControl/>
+        <w:numPr>
+          <w:ilvl w:val="0"/>
+          <w:numId w:val="27"/>
+        </w:numPr>
+        <w:suppressAutoHyphens w:val="0"/>
+        <w:overflowPunct/>
+        <w:jc w:val="both"/>
+      </w:pPr>
+      <w:r>
+        <w:t>WSO2 Task Server</w:t>
+      </w:r>
+    </w:p>
+    <w:p>
+      <w:pPr>
+        <w:pStyle w:val="ListParagraph"/>
+        <w:widowControl/>
+        <w:numPr>
+          <w:ilvl w:val="0"/>
+          <w:numId w:val="27"/>
+        </w:numPr>
+        <w:suppressAutoHyphens w:val="0"/>
+        <w:overflowPunct/>
+        <w:jc w:val="both"/>
+      </w:pPr>
+      <w:r>
+        <w:t>WSO2 User Engagement Server</w:t>
+      </w:r>
+    </w:p>
+    <w:p>
+      <w:pPr>
+        <w:pStyle w:val="ListParagraph"/>
+        <w:widowControl/>
+        <w:numPr>
+          <w:ilvl w:val="0"/>
+          <w:numId w:val="27"/>
+        </w:numPr>
+        <w:suppressAutoHyphens w:val="0"/>
+        <w:overflowPunct/>
+        <w:jc w:val="both"/>
+      </w:pPr>
+      <w:r>
+        <w:t>WSO2 Developer Studio</w:t>
+      </w:r>
+    </w:p>
+    <w:p>
+      <w:pPr>
+        <w:widowControl/>
+        <w:suppressAutoHyphens w:val="0"/>
+        <w:overflowPunct/>
+        <w:jc w:val="both"/>
+      </w:pPr>
+    </w:p>
+    <w:p>
+      <w:pPr>
+        <w:widowControl/>
+        <w:suppressAutoHyphens w:val="0"/>
+        <w:overflowPunct/>
+        <w:jc w:val="both"/>
+      </w:pPr>
+      <w:r>
+        <w:t xml:space="preserve">All of these products are free. So from where does all the money come from? </w:t>
+      </w:r>
+      <w:r>
+        <w:t>That is one of the most FAQs aske</w:t>
+      </w:r>
+      <w:r>
+        <w:t>d from interested people. The answer is, via services. People with a lot of money, but less time, tend to buy WSO2 product related services opening a huge stream of income to the company.</w:t>
+      </w:r>
+    </w:p>
+    <w:p>
+      <w:pPr>
+        <w:widowControl/>
+        <w:suppressAutoHyphens w:val="0"/>
+        <w:overflowPunct/>
+        <w:jc w:val="both"/>
+      </w:pPr>
+    </w:p>
+    <w:p>
+      <w:pPr>
+        <w:pStyle w:val="Heading2"/>
+        <w:numPr>
+          <w:ilvl w:val="1"/>
+          <w:numId w:val="21"/>
+        </w:numPr>
+        <w:jc w:val="both"/>
+      </w:pPr>
+      <w:r>
+        <w:t xml:space="preserve">WSO2 Vision </w:t>
+      </w:r>
+    </w:p>
+    <w:p>
+      <w:pPr>
+        <w:jc w:val="both"/>
+      </w:pPr>
+    </w:p>
+    <w:p>
+      <w:pPr>
+        <w:jc w:val="both"/>
+      </w:pPr>
+      <w:r>
+        <w:t xml:space="preserve">WSO2s vision is based on </w:t>
+      </w:r>
+      <w:r>
+        <w:rPr>
+          <w:i/>
+          <w:iCs/>
+        </w:rPr>
+        <w:t xml:space="preserve">four pillars of </w:t>
+      </w:r>
+      <w:r>
+        <w:rPr>
+          <w:i/>
+          <w:iCs/>
+        </w:rPr>
+        <w:t xml:space="preserve">innovation, </w:t>
+      </w:r>
+      <w:r>
+        <w:t>as they say. The idea is that they are trying to disrupt the competing vendors through a new approach, which is often described by four interesting statements.</w:t>
+      </w:r>
+    </w:p>
+    <w:p>
+      <w:pPr>
+        <w:jc w:val="both"/>
+      </w:pPr>
+    </w:p>
+    <w:p>
+      <w:pPr>
+        <w:pStyle w:val="Heading3"/>
+        <w:numPr>
+          <w:ilvl w:val="2"/>
+          <w:numId w:val="18"/>
+        </w:numPr>
+        <w:ind w:left="720" w:hanging="720"/>
+        <w:jc w:val="both"/>
+      </w:pPr>
+      <w:r>
+        <w:t>Reinvent the Technology</w:t>
+      </w:r>
+    </w:p>
+    <w:p>
+      <w:pPr>
+        <w:jc w:val="both"/>
+      </w:pPr>
+    </w:p>
+    <w:p>
+      <w:pPr>
+        <w:widowControl/>
+        <w:suppressAutoHyphens w:val="0"/>
+        <w:overflowPunct/>
+        <w:jc w:val="both"/>
+      </w:pPr>
+      <w:r>
+        <w:t xml:space="preserve">In my words, WSO2 is doing it right. The concept is that, if you do something from scratch, you can make a better version. This is not the same as </w:t>
+      </w:r>
+      <w:r>
+        <w:rPr>
+          <w:i/>
+          <w:iCs/>
+        </w:rPr>
+        <w:t>reinventing the wheel</w:t>
+      </w:r>
+      <w:r>
+        <w:t>. Middleware industry is still not perfect. Therefore doing the same thing from scratch enables WSO2 to find better approaches as well as avoid failure approaches. Final result is a model that fits perfectly to the need, while adapting to changes and opening doors for new and better technologies.</w:t>
+      </w:r>
+    </w:p>
+    <w:p>
+      <w:pPr>
+        <w:widowControl/>
+        <w:suppressAutoHyphens w:val="0"/>
+        <w:overflowPunct/>
+        <w:jc w:val="both"/>
+      </w:pPr>
+    </w:p>
+    <w:p>
+      <w:pPr>
+        <w:pStyle w:val="Heading3"/>
+        <w:numPr>
+          <w:ilvl w:val="2"/>
+          <w:numId w:val="18"/>
+        </w:numPr>
+        <w:ind w:left="720" w:hanging="720"/>
+      </w:pPr>
+      <w:r>
+        <w:lastRenderedPageBreak/>
+        <w:t>Reinvent the Business Relationship</w:t>
+      </w:r>
+    </w:p>
+    <w:p>
+      <w:pPr>
+        <w:widowControl/>
+        <w:suppressAutoHyphens w:val="0"/>
+        <w:overflowPunct/>
+      </w:pPr>
+    </w:p>
+    <w:p>
+      <w:pPr>
+        <w:widowControl/>
+        <w:suppressAutoHyphens w:val="0"/>
+        <w:overflowPunct/>
+        <w:jc w:val="both"/>
+      </w:pPr>
+      <w:r>
+        <w:t xml:space="preserve">Most of the businesses in this world are based on the customers’ assets. The price of a product is usually decided looking at the buyers’ wallet. But this is not what WSO2 does. They have a fixed price for everything. If someone wants to buy their support, the price is fixed. Yet everything is free if the person is unable to pay the price. </w:t>
+      </w:r>
+      <w:r>
+        <w:t xml:space="preserve">Still, the free version has all the advanced features as the paid version. This is one of the biggest challenges that WSO2s competitors face, disrupting the not so better structure. </w:t>
+      </w:r>
+    </w:p>
+    <w:p>
+      <w:pPr>
+        <w:widowControl/>
+        <w:suppressAutoHyphens w:val="0"/>
+        <w:overflowPunct/>
+        <w:jc w:val="both"/>
+      </w:pPr>
+    </w:p>
+    <w:p>
+      <w:pPr>
+        <w:widowControl/>
+        <w:suppressAutoHyphens w:val="0"/>
+        <w:overflowPunct/>
+        <w:jc w:val="both"/>
+      </w:pPr>
+      <w:r>
+        <w:t xml:space="preserve">Another point I realized while working for the company is that the company’s profit is not proportional to the number of workers. This is what enables them to expand faster and </w:t>
+      </w:r>
+      <w:r>
+        <w:t xml:space="preserve">enable employees to enjoy better salaries and increments. </w:t>
+      </w:r>
+    </w:p>
+    <w:p>
+      <w:pPr>
+        <w:widowControl/>
+        <w:suppressAutoHyphens w:val="0"/>
+        <w:overflowPunct/>
+      </w:pPr>
+    </w:p>
+    <w:p>
+      <w:pPr>
+        <w:pStyle w:val="Heading3"/>
+        <w:widowControl/>
+        <w:numPr>
+          <w:ilvl w:val="2"/>
+          <w:numId w:val="18"/>
+        </w:numPr>
+        <w:suppressAutoHyphens w:val="0"/>
+        <w:overflowPunct/>
+        <w:ind w:left="720" w:hanging="720"/>
+      </w:pPr>
+      <w:r>
+        <w:t>Reinvent the Support Model</w:t>
+      </w:r>
+    </w:p>
+    <w:p/>
+    <w:p>
+      <w:r>
+        <w:t xml:space="preserve">WSO2 does not have a separate set of support engineers. Support is given by the same people who develop stuff. This ensures that the person who comes for support knows all the underlying connections. WSO2 provides </w:t>
+      </w:r>
+      <w:r>
+        <w:t xml:space="preserve">hot fixes, patches, and service packs to keep </w:t>
+      </w:r>
+      <w:r>
+        <w:t>the</w:t>
+      </w:r>
+      <w:r>
+        <w:t xml:space="preserve"> installation</w:t>
+      </w:r>
+      <w:r>
+        <w:t>s</w:t>
+      </w:r>
+      <w:r>
+        <w:t xml:space="preserve"> running smoothly</w:t>
+      </w:r>
+      <w:r>
+        <w:t>.</w:t>
+      </w:r>
+    </w:p>
+    <w:p/>
+    <w:p>
+      <w:r>
+        <w:t>In my opinion, what WSO2 believe is that a satisfied customer is way better than a short term profit they might gain by having a cheap support system.</w:t>
+      </w:r>
+    </w:p>
+    <w:p>
+      <w:pPr>
+        <w:widowControl/>
+        <w:suppressAutoHyphens w:val="0"/>
+        <w:overflowPunct/>
+      </w:pPr>
+    </w:p>
+    <w:p>
+      <w:pPr>
+        <w:pStyle w:val="Heading3"/>
+        <w:widowControl/>
+        <w:numPr>
+          <w:ilvl w:val="2"/>
+          <w:numId w:val="18"/>
+        </w:numPr>
+        <w:suppressAutoHyphens w:val="0"/>
+        <w:overflowPunct/>
+        <w:ind w:left="720" w:hanging="720"/>
+      </w:pPr>
+      <w:r>
+        <w:t>Create a Great Place to Work</w:t>
+      </w:r>
+    </w:p>
+    <w:p>
+      <w:pPr>
+        <w:pStyle w:val="NoSpacing"/>
+      </w:pPr>
+    </w:p>
+    <w:p>
+      <w:pPr>
+        <w:pStyle w:val="NoSpacing"/>
+      </w:pPr>
+      <w:r>
+        <w:t xml:space="preserve">The internal structure of the company is very simple and has a flat hierarchy. A suggestion from the CEO has the same value as one from an intern. This allows all the good choices to get together in a pool from which the best one will pop out eventually. However there are job titles given based on the employees performance. </w:t>
+      </w:r>
+    </w:p>
+    <w:p>
+      <w:pPr>
+        <w:pStyle w:val="NoSpacing"/>
+      </w:pPr>
+    </w:p>
+    <w:p>
+      <w:pPr>
+        <w:pStyle w:val="NoSpacing"/>
+      </w:pPr>
+      <w:r>
+        <w:t xml:space="preserve">WSO2 does not force its employees to work until they get exhausted. According to Sanjeeva, the CEO of the company, employees must be there not only physically, but also mentally. </w:t>
+      </w:r>
+      <w:r>
+        <w:t xml:space="preserve">Leaves are not recorded. Food, fun activities, leisure time activities and etc are provided without any boundaries. However, at the end of the day, employees do not waste time on just fun activities. They work with their maximum potential with a peace in their minds. </w:t>
+      </w:r>
+    </w:p>
+    <w:p>
+      <w:pPr>
+        <w:pStyle w:val="NoSpacing"/>
+      </w:pPr>
+    </w:p>
+    <w:p>
+      <w:pPr>
+        <w:pStyle w:val="NoSpacing"/>
+      </w:pPr>
+      <w:r>
+        <w:t xml:space="preserve">WSO2 makes the employees so good, that they become good enough to leave the company at anytime. On the same time WSO2 treat its employees even better, so they will stay and contribute for its further development. </w:t>
+      </w:r>
+    </w:p>
+    <w:p>
+      <w:pPr>
+        <w:pStyle w:val="Heading3"/>
+        <w:widowControl/>
+        <w:suppressAutoHyphens w:val="0"/>
+        <w:overflowPunct/>
+      </w:pPr>
+    </w:p>
+    <w:p>
+      <w:pPr>
+        <w:pStyle w:val="Heading3"/>
+        <w:widowControl/>
+        <w:suppressAutoHyphens w:val="0"/>
+        <w:overflowPunct/>
+      </w:pPr>
+      <w:r>
+        <w:br w:type="page"/>
+      </w:r>
+    </w:p>
+    <w:p>
+      <w:pPr>
+        <w:widowControl/>
+        <w:suppressAutoHyphens w:val="0"/>
+        <w:overflowPunct/>
+        <w:rPr>
+          <w:rFonts w:ascii="Times New Roman" w:eastAsiaTheme="majorEastAsia" w:hAnsi="Times New Roman" w:cs="Mangal"/>
+          <w:b/>
+          <w:bCs/>
+          <w:color w:val="000000" w:themeColor="text1"/>
+          <w:sz w:val="32"/>
+          <w:szCs w:val="23"/>
+        </w:rPr>
+      </w:pPr>
+    </w:p>
+    <w:p>
+      <w:pPr>
+        <w:pStyle w:val="Heading1"/>
+        <w:numPr>
+          <w:ilvl w:val="0"/>
+          <w:numId w:val="18"/>
+        </w:numPr>
+        <w:rPr>
+          <w:color w:val="000000" w:themeColor="text1"/>
+          <w:szCs w:val="23"/>
+        </w:rPr>
+      </w:pPr>
+      <w:bookmarkStart w:id="1" w:name="_Toc417174370"/>
+      <w:r>
+        <w:t>Training Experience</w:t>
+      </w:r>
+      <w:bookmarkEnd w:id="1"/>
+      <w:r>
+        <w:br w:type="page"/>
+      </w:r>
+    </w:p>
+    <w:p>
+      <w:pPr>
+        <w:pStyle w:val="Heading2"/>
+        <w:numPr>
+          <w:ilvl w:val="1"/>
+          <w:numId w:val="18"/>
         </w:numPr>
         <w:spacing w:before="0"/>
         <w:ind w:left="720" w:hanging="720"/>
       </w:pPr>
-      <w:bookmarkStart w:id="0" w:name="_Toc417172375"/>
+      <w:bookmarkStart w:id="2" w:name="_Toc417174371"/>
       <w:r>
         <w:lastRenderedPageBreak/>
         <w:t>Fast Track Training Project</w:t>
       </w:r>
-      <w:bookmarkEnd w:id="0"/>
+      <w:bookmarkEnd w:id="2"/>
     </w:p>
     <w:p>
       <w:pPr>
@@ -2935,11 +4426,11 @@
         <w:pStyle w:val="Heading3"/>
         <w:numPr>
           <w:ilvl w:val="2"/>
-          <w:numId w:val="7"/>
+          <w:numId w:val="18"/>
         </w:numPr>
         <w:ind w:left="720" w:hanging="720"/>
       </w:pPr>
-      <w:bookmarkStart w:id="1" w:name="_Toc417172376"/>
+      <w:bookmarkStart w:id="3" w:name="_Toc417174372"/>
       <w:r>
         <w:t>Project Description</w:t>
       </w:r>
@@ -2953,7 +4444,7 @@
         </w:rPr>
         <w:t>(Interactive Generic Visualization Library)</w:t>
       </w:r>
-      <w:bookmarkEnd w:id="1"/>
+      <w:bookmarkEnd w:id="3"/>
     </w:p>
     <w:p>
       <w:pPr>
@@ -3088,15 +4579,15 @@
         <w:pStyle w:val="Heading3"/>
         <w:numPr>
           <w:ilvl w:val="2"/>
-          <w:numId w:val="7"/>
+          <w:numId w:val="18"/>
         </w:numPr>
         <w:ind w:left="720" w:hanging="720"/>
       </w:pPr>
-      <w:bookmarkStart w:id="2" w:name="_Toc417172377"/>
+      <w:bookmarkStart w:id="4" w:name="_Toc417174373"/>
       <w:r>
         <w:t>Getting Started – Inception Phase</w:t>
       </w:r>
-      <w:bookmarkEnd w:id="2"/>
+      <w:bookmarkEnd w:id="4"/>
     </w:p>
     <w:p>
       <w:pPr>
@@ -3412,7 +4903,7 @@
                     </pic:cNvPicPr>
                   </pic:nvPicPr>
                   <pic:blipFill>
-                    <a:blip r:embed="rId28"/>
+                    <a:blip r:embed="rId30"/>
                     <a:srcRect/>
                     <a:stretch>
                       <a:fillRect/>
@@ -3465,10 +4956,6 @@
           <w:lang w:eastAsia="zh-TW" w:bidi="ar-SA"/>
         </w:rPr>
         <w:pict>
-          <v:shapetype id="_x0000_t202" coordsize="21600,21600" o:spt="202" path="m,l,21600r21600,l21600,xe">
-            <v:stroke joinstyle="miter"/>
-            <v:path gradientshapeok="t" o:connecttype="rect"/>
-          </v:shapetype>
           <v:shape id="_x0000_s1029" type="#_x0000_t202" style="position:absolute;margin-left:189.55pt;margin-top:.15pt;width:116.9pt;height:17.75pt;z-index:251666432;mso-width-relative:margin;mso-height-relative:margin" filled="f" stroked="f">
             <v:textbox style="mso-next-textbox:#_x0000_s1029">
               <w:txbxContent>
@@ -3476,11 +4963,11 @@
                   <w:pPr>
                     <w:pStyle w:val="Heading5"/>
                   </w:pPr>
-                  <w:bookmarkStart w:id="3" w:name="_Toc417165239"/>
+                  <w:bookmarkStart w:id="5" w:name="_Toc417165239"/>
                   <w:r>
                     <w:t>Figure 2.1 - d3js Logo</w:t>
                   </w:r>
-                  <w:bookmarkEnd w:id="3"/>
+                  <w:bookmarkEnd w:id="5"/>
                 </w:p>
               </w:txbxContent>
             </v:textbox>
@@ -3533,7 +5020,7 @@
                     </pic:cNvPicPr>
                   </pic:nvPicPr>
                   <pic:blipFill>
-                    <a:blip r:embed="rId29"/>
+                    <a:blip r:embed="rId31"/>
                     <a:srcRect/>
                     <a:stretch>
                       <a:fillRect/>
@@ -3607,7 +5094,7 @@
                   <w:pPr>
                     <w:pStyle w:val="Heading5"/>
                   </w:pPr>
-                  <w:bookmarkStart w:id="4" w:name="_Toc417165240"/>
+                  <w:bookmarkStart w:id="6" w:name="_Toc417165240"/>
                   <w:r>
                     <w:t>Figure 2.</w:t>
                   </w:r>
@@ -3620,7 +5107,7 @@
                   <w:r>
                     <w:t>– Samples from d3js.org</w:t>
                   </w:r>
-                  <w:bookmarkEnd w:id="4"/>
+                  <w:bookmarkEnd w:id="6"/>
                 </w:p>
               </w:txbxContent>
             </v:textbox>
@@ -3920,18 +5407,18 @@
         <w:pStyle w:val="Heading3"/>
         <w:numPr>
           <w:ilvl w:val="2"/>
-          <w:numId w:val="7"/>
+          <w:numId w:val="18"/>
         </w:numPr>
         <w:ind w:left="720" w:hanging="720"/>
       </w:pPr>
-      <w:bookmarkStart w:id="5" w:name="_Toc417172378"/>
+      <w:bookmarkStart w:id="7" w:name="_Toc417174374"/>
       <w:r>
         <w:t>Packing up</w:t>
       </w:r>
       <w:r>
         <w:t xml:space="preserve"> - Elaboration Phase</w:t>
       </w:r>
-      <w:bookmarkEnd w:id="5"/>
+      <w:bookmarkEnd w:id="7"/>
     </w:p>
     <w:p>
       <w:pPr>
@@ -5706,7 +7193,7 @@
                   <w:pPr>
                     <w:pStyle w:val="Heading5"/>
                   </w:pPr>
-                  <w:bookmarkStart w:id="6" w:name="_Toc417165241"/>
+                  <w:bookmarkStart w:id="8" w:name="_Toc417165241"/>
                   <w:r>
                     <w:t>Figure 2.</w:t>
                   </w:r>
@@ -5719,7 +7206,7 @@
                   <w:r>
                     <w:t>– Modeled dataset sample</w:t>
                   </w:r>
-                  <w:bookmarkEnd w:id="6"/>
+                  <w:bookmarkEnd w:id="8"/>
                 </w:p>
               </w:txbxContent>
             </v:textbox>
@@ -5886,10 +7373,10 @@
             <v:path o:extrusionok="f" gradientshapeok="t" o:connecttype="rect"/>
             <o:lock v:ext="edit" aspectratio="t"/>
           </v:shapetype>
-          <v:shape id="_x0000_i1025" type="#_x0000_t75" style="width:480pt;height:454.15pt" o:ole="">
-            <v:imagedata r:id="rId30" o:title=""/>
+          <v:shape id="_x0000_i1025" type="#_x0000_t75" style="width:480pt;height:454.1pt" o:ole="">
+            <v:imagedata r:id="rId32" o:title=""/>
           </v:shape>
-          <o:OLEObject Type="Embed" ProgID="Excel.Sheet.12" ShapeID="_x0000_i1025" DrawAspect="Content" ObjectID="_1490915874" r:id="rId31"/>
+          <o:OLEObject Type="Embed" ProgID="Excel.Sheet.12" ShapeID="_x0000_i1025" DrawAspect="Content" ObjectID="_1490948563" r:id="rId33"/>
         </w:object>
       </w:r>
     </w:p>
@@ -5916,7 +7403,7 @@
                   <w:pPr>
                     <w:pStyle w:val="Heading5"/>
                   </w:pPr>
-                  <w:bookmarkStart w:id="7" w:name="_Toc417165242"/>
+                  <w:bookmarkStart w:id="9" w:name="_Toc417165242"/>
                   <w:r>
                     <w:t>Figure 2.</w:t>
                   </w:r>
@@ -5929,7 +7416,7 @@
                   <w:r>
                     <w:t>– Milestone plan for the fast-track training project</w:t>
                   </w:r>
-                  <w:bookmarkEnd w:id="7"/>
+                  <w:bookmarkEnd w:id="9"/>
                 </w:p>
               </w:txbxContent>
             </v:textbox>
@@ -5948,11 +7435,11 @@
         <w:pStyle w:val="Heading3"/>
         <w:numPr>
           <w:ilvl w:val="2"/>
-          <w:numId w:val="7"/>
+          <w:numId w:val="18"/>
         </w:numPr>
         <w:ind w:left="720" w:hanging="720"/>
       </w:pPr>
-      <w:bookmarkStart w:id="8" w:name="_Toc417172379"/>
+      <w:bookmarkStart w:id="10" w:name="_Toc417174375"/>
       <w:r>
         <w:lastRenderedPageBreak/>
         <w:t>Setting off</w:t>
@@ -5966,7 +7453,7 @@
       <w:r>
         <w:t xml:space="preserve"> Phase</w:t>
       </w:r>
-      <w:bookmarkEnd w:id="8"/>
+      <w:bookmarkEnd w:id="10"/>
     </w:p>
     <w:p/>
     <w:p>
@@ -6012,7 +7499,7 @@
         <w:pStyle w:val="Heading4"/>
         <w:numPr>
           <w:ilvl w:val="3"/>
-          <w:numId w:val="7"/>
+          <w:numId w:val="18"/>
         </w:numPr>
         <w:ind w:left="900" w:hanging="900"/>
       </w:pPr>
@@ -6946,7 +8433,7 @@
                   <w:pPr>
                     <w:pStyle w:val="Heading5"/>
                   </w:pPr>
-                  <w:bookmarkStart w:id="9" w:name="_Toc417165243"/>
+                  <w:bookmarkStart w:id="11" w:name="_Toc417165243"/>
                   <w:r>
                     <w:t>Figure 2.</w:t>
                   </w:r>
@@ -6969,7 +8456,7 @@
                   <w:r>
                     <w:t xml:space="preserve"> Variable</w:t>
                   </w:r>
-                  <w:bookmarkEnd w:id="9"/>
+                  <w:bookmarkEnd w:id="11"/>
                 </w:p>
                 <w:p>
                   <w:pPr>
@@ -7838,7 +9325,7 @@
                   <w:pPr>
                     <w:pStyle w:val="Heading5"/>
                   </w:pPr>
-                  <w:bookmarkStart w:id="10" w:name="_Toc417165244"/>
+                  <w:bookmarkStart w:id="12" w:name="_Toc417165244"/>
                   <w:r>
                     <w:t>Figure 2.</w:t>
                   </w:r>
@@ -7861,7 +9348,7 @@
                   <w:r>
                     <w:t>function</w:t>
                   </w:r>
-                  <w:bookmarkEnd w:id="10"/>
+                  <w:bookmarkEnd w:id="12"/>
                 </w:p>
                 <w:p>
                   <w:pPr>
@@ -7884,7 +9371,7 @@
         <w:pStyle w:val="Heading4"/>
         <w:numPr>
           <w:ilvl w:val="3"/>
-          <w:numId w:val="7"/>
+          <w:numId w:val="18"/>
         </w:numPr>
         <w:ind w:left="900" w:hanging="900"/>
       </w:pPr>
@@ -8124,7 +9611,7 @@
                     </pic:cNvPicPr>
                   </pic:nvPicPr>
                   <pic:blipFill>
-                    <a:blip r:embed="rId32"/>
+                    <a:blip r:embed="rId34"/>
                     <a:srcRect/>
                     <a:stretch>
                       <a:fillRect/>
@@ -8240,7 +9727,7 @@
                   <w:pPr>
                     <w:pStyle w:val="Heading5"/>
                   </w:pPr>
-                  <w:bookmarkStart w:id="11" w:name="_Toc417165245"/>
+                  <w:bookmarkStart w:id="13" w:name="_Toc417165245"/>
                   <w:r>
                     <w:t>Figure 2.</w:t>
                   </w:r>
@@ -8253,7 +9740,7 @@
                   <w:r>
                     <w:t>– Line chart drawn using an unsorted data set</w:t>
                   </w:r>
-                  <w:bookmarkEnd w:id="11"/>
+                  <w:bookmarkEnd w:id="13"/>
                 </w:p>
                 <w:p>
                   <w:pPr>
@@ -8500,7 +9987,7 @@
                   <w:pPr>
                     <w:pStyle w:val="Heading5"/>
                   </w:pPr>
-                  <w:bookmarkStart w:id="12" w:name="_Toc417165246"/>
+                  <w:bookmarkStart w:id="14" w:name="_Toc417165246"/>
                   <w:r>
                     <w:t>Figure 2.</w:t>
                   </w:r>
@@ -8513,7 +10000,7 @@
                   <w:r>
                     <w:t>– JavaScript code segment for sorting a data set</w:t>
                   </w:r>
-                  <w:bookmarkEnd w:id="12"/>
+                  <w:bookmarkEnd w:id="14"/>
                 </w:p>
                 <w:p>
                   <w:pPr>
@@ -9099,7 +10586,7 @@
                   <w:pPr>
                     <w:pStyle w:val="Heading5"/>
                   </w:pPr>
-                  <w:bookmarkStart w:id="13" w:name="_Toc417165247"/>
+                  <w:bookmarkStart w:id="15" w:name="_Toc417165247"/>
                   <w:r>
                     <w:t>Figure 2.</w:t>
                   </w:r>
@@ -9112,7 +10599,7 @@
                   <w:r>
                     <w:t>– JavaScript code segment for appending path to data points</w:t>
                   </w:r>
-                  <w:bookmarkEnd w:id="13"/>
+                  <w:bookmarkEnd w:id="15"/>
                 </w:p>
                 <w:p>
                   <w:pPr>
@@ -9291,7 +10778,7 @@
                     </pic:cNvPicPr>
                   </pic:nvPicPr>
                   <pic:blipFill>
-                    <a:blip r:embed="rId33"/>
+                    <a:blip r:embed="rId35"/>
                     <a:srcRect/>
                     <a:stretch>
                       <a:fillRect/>
@@ -9355,7 +10842,7 @@
                     </pic:cNvPicPr>
                   </pic:nvPicPr>
                   <pic:blipFill>
-                    <a:blip r:embed="rId34"/>
+                    <a:blip r:embed="rId36"/>
                     <a:srcRect/>
                     <a:stretch>
                       <a:fillRect/>
@@ -9478,7 +10965,7 @@
                   <w:pPr>
                     <w:pStyle w:val="Heading5"/>
                   </w:pPr>
-                  <w:bookmarkStart w:id="14" w:name="_Toc417165248"/>
+                  <w:bookmarkStart w:id="16" w:name="_Toc417165248"/>
                   <w:r>
                     <w:t>Figure 2.</w:t>
                   </w:r>
@@ -9491,7 +10978,7 @@
                   <w:r>
                     <w:t>– Line chart with linear interpolation mode</w:t>
                   </w:r>
-                  <w:bookmarkEnd w:id="14"/>
+                  <w:bookmarkEnd w:id="16"/>
                 </w:p>
                 <w:p>
                   <w:pPr>
@@ -9522,7 +11009,7 @@
                   <w:pPr>
                     <w:pStyle w:val="Heading5"/>
                   </w:pPr>
-                  <w:bookmarkStart w:id="15" w:name="_Toc417165249"/>
+                  <w:bookmarkStart w:id="17" w:name="_Toc417165249"/>
                   <w:r>
                     <w:t>Figure 2.</w:t>
                   </w:r>
@@ -9535,7 +11022,7 @@
                   <w:r>
                     <w:t>– Line chart with cardinal interpolation mode</w:t>
                   </w:r>
-                  <w:bookmarkEnd w:id="15"/>
+                  <w:bookmarkEnd w:id="17"/>
                 </w:p>
                 <w:p>
                   <w:pPr>
@@ -9619,7 +11106,7 @@
                     </pic:cNvPicPr>
                   </pic:nvPicPr>
                   <pic:blipFill>
-                    <a:blip r:embed="rId35"/>
+                    <a:blip r:embed="rId37"/>
                     <a:srcRect/>
                     <a:stretch>
                       <a:fillRect/>
@@ -9742,7 +11229,7 @@
                   <w:pPr>
                     <w:pStyle w:val="Heading5"/>
                   </w:pPr>
-                  <w:bookmarkStart w:id="16" w:name="_Toc417165250"/>
+                  <w:bookmarkStart w:id="18" w:name="_Toc417165250"/>
                   <w:r>
                     <w:t>Figure 2.</w:t>
                   </w:r>
@@ -9755,7 +11242,7 @@
                   <w:r>
                     <w:t>– Line chart with Step-before interpolation mode</w:t>
                   </w:r>
-                  <w:bookmarkEnd w:id="16"/>
+                  <w:bookmarkEnd w:id="18"/>
                 </w:p>
                 <w:p>
                   <w:pPr>
@@ -9859,7 +11346,7 @@
                     </pic:cNvPicPr>
                   </pic:nvPicPr>
                   <pic:blipFill>
-                    <a:blip r:embed="rId36"/>
+                    <a:blip r:embed="rId38"/>
                     <a:srcRect/>
                     <a:stretch>
                       <a:fillRect/>
@@ -9915,7 +11402,7 @@
                   <w:pPr>
                     <w:pStyle w:val="Heading5"/>
                   </w:pPr>
-                  <w:bookmarkStart w:id="17" w:name="_Toc417165251"/>
+                  <w:bookmarkStart w:id="19" w:name="_Toc417165251"/>
                   <w:r>
                     <w:t>Figure 2.</w:t>
                   </w:r>
@@ -9928,7 +11415,7 @@
                   <w:r>
                     <w:t>– HTML menu for selecting</w:t>
                   </w:r>
-                  <w:bookmarkEnd w:id="17"/>
+                  <w:bookmarkEnd w:id="19"/>
                   <w:r>
                     <w:t xml:space="preserve"> </w:t>
                   </w:r>
@@ -9979,11 +11466,11 @@
         <w:pStyle w:val="Heading4"/>
         <w:numPr>
           <w:ilvl w:val="3"/>
-          <w:numId w:val="7"/>
+          <w:numId w:val="18"/>
         </w:numPr>
         <w:ind w:left="900" w:hanging="900"/>
       </w:pPr>
-      <w:bookmarkStart w:id="18" w:name="_Ref417160739"/>
+      <w:bookmarkStart w:id="20" w:name="_Ref417160739"/>
       <w:r>
         <w:lastRenderedPageBreak/>
         <w:t>Map</w:t>
@@ -9991,7 +11478,7 @@
       <w:r>
         <w:t xml:space="preserve"> Diagram Implementation</w:t>
       </w:r>
-      <w:bookmarkEnd w:id="18"/>
+      <w:bookmarkEnd w:id="20"/>
     </w:p>
     <w:p>
       <w:pPr>
@@ -10472,7 +11959,7 @@
                   <w:pPr>
                     <w:pStyle w:val="Heading5"/>
                   </w:pPr>
-                  <w:bookmarkStart w:id="19" w:name="_Toc417165252"/>
+                  <w:bookmarkStart w:id="21" w:name="_Toc417165252"/>
                   <w:r>
                     <w:t>Figure 2.</w:t>
                   </w:r>
@@ -10485,7 +11972,7 @@
                   <w:r>
                     <w:t>– JavaScript code segment for loading google geochart</w:t>
                   </w:r>
-                  <w:bookmarkEnd w:id="19"/>
+                  <w:bookmarkEnd w:id="21"/>
                 </w:p>
                 <w:p>
                   <w:pPr>
@@ -10693,7 +12180,7 @@
                   <w:pPr>
                     <w:pStyle w:val="Heading5"/>
                   </w:pPr>
-                  <w:bookmarkStart w:id="20" w:name="_Toc417165253"/>
+                  <w:bookmarkStart w:id="22" w:name="_Toc417165253"/>
                   <w:r>
                     <w:t>Figure 2</w:t>
                   </w:r>
@@ -10706,7 +12193,7 @@
                   <w:r>
                     <w:t>– JavaScript code segment for drawing the map on an html div</w:t>
                   </w:r>
-                  <w:bookmarkEnd w:id="20"/>
+                  <w:bookmarkEnd w:id="22"/>
                 </w:p>
                 <w:p>
                   <w:pPr>
@@ -11079,7 +12566,7 @@
                   <w:pPr>
                     <w:pStyle w:val="Heading5"/>
                   </w:pPr>
-                  <w:bookmarkStart w:id="21" w:name="_Toc417165254"/>
+                  <w:bookmarkStart w:id="23" w:name="_Toc417165254"/>
                   <w:r>
                     <w:t>Figure 2</w:t>
                   </w:r>
@@ -11092,7 +12579,7 @@
                   <w:r>
                     <w:t>– JavaScript code segment for setting options for the google chart</w:t>
                   </w:r>
-                  <w:bookmarkEnd w:id="21"/>
+                  <w:bookmarkEnd w:id="23"/>
                 </w:p>
                 <w:p>
                   <w:pPr>
@@ -11355,7 +12842,7 @@
                     </pic:cNvPicPr>
                   </pic:nvPicPr>
                   <pic:blipFill>
-                    <a:blip r:embed="rId37"/>
+                    <a:blip r:embed="rId39"/>
                     <a:srcRect/>
                     <a:stretch>
                       <a:fillRect/>
@@ -11557,7 +13044,7 @@
                   <w:pPr>
                     <w:pStyle w:val="Heading5"/>
                   </w:pPr>
-                  <w:bookmarkStart w:id="22" w:name="_Toc417165255"/>
+                  <w:bookmarkStart w:id="24" w:name="_Toc417165255"/>
                   <w:r>
                     <w:t>Figure 2</w:t>
                   </w:r>
@@ -11568,15 +13055,9 @@
                     <w:t xml:space="preserve"> </w:t>
                   </w:r>
                   <w:r>
-                    <w:t>–</w:t>
-                  </w:r>
-                  <w:r>
-                    <w:t xml:space="preserve"> </w:t>
-                  </w:r>
-                  <w:r>
-                    <w:t>Regions Chart example</w:t>
-                  </w:r>
-                  <w:bookmarkEnd w:id="22"/>
+                    <w:t>– Regions Chart example</w:t>
+                  </w:r>
+                  <w:bookmarkEnd w:id="24"/>
                 </w:p>
                 <w:p>
                   <w:pPr>
@@ -11787,7 +13268,7 @@
                     </pic:cNvPicPr>
                   </pic:nvPicPr>
                   <pic:blipFill>
-                    <a:blip r:embed="rId38"/>
+                    <a:blip r:embed="rId40"/>
                     <a:srcRect/>
                     <a:stretch>
                       <a:fillRect/>
@@ -11889,7 +13370,7 @@
                   <w:pPr>
                     <w:pStyle w:val="Heading5"/>
                   </w:pPr>
-                  <w:bookmarkStart w:id="23" w:name="_Toc417165256"/>
+                  <w:bookmarkStart w:id="25" w:name="_Toc417165256"/>
                   <w:r>
                     <w:t>Figure 2</w:t>
                   </w:r>
@@ -11900,15 +13381,9 @@
                     <w:t xml:space="preserve"> </w:t>
                   </w:r>
                   <w:r>
-                    <w:t>–</w:t>
-                  </w:r>
-                  <w:r>
-                    <w:t xml:space="preserve"> </w:t>
-                  </w:r>
-                  <w:r>
-                    <w:t>Markers Chart example</w:t>
-                  </w:r>
-                  <w:bookmarkEnd w:id="23"/>
+                    <w:t>– Markers Chart example</w:t>
+                  </w:r>
+                  <w:bookmarkEnd w:id="25"/>
                 </w:p>
                 <w:p>
                   <w:pPr>
@@ -11984,7 +13459,7 @@
                   <w:pPr>
                     <w:pStyle w:val="Heading5"/>
                   </w:pPr>
-                  <w:bookmarkStart w:id="24" w:name="_Toc417165257"/>
+                  <w:bookmarkStart w:id="26" w:name="_Toc417165257"/>
                   <w:r>
                     <w:t>Figure 2</w:t>
                   </w:r>
@@ -11995,15 +13470,9 @@
                     <w:t xml:space="preserve"> </w:t>
                   </w:r>
                   <w:r>
-                    <w:t>–</w:t>
-                  </w:r>
-                  <w:r>
-                    <w:t xml:space="preserve"> </w:t>
-                  </w:r>
-                  <w:r>
-                    <w:t>Terrain Map example</w:t>
-                  </w:r>
-                  <w:bookmarkEnd w:id="24"/>
+                    <w:t>– Terrain Map example</w:t>
+                  </w:r>
+                  <w:bookmarkEnd w:id="26"/>
                 </w:p>
                 <w:p>
                   <w:pPr>
@@ -12052,7 +13521,7 @@
                     </pic:cNvPicPr>
                   </pic:nvPicPr>
                   <pic:blipFill>
-                    <a:blip r:embed="rId39"/>
+                    <a:blip r:embed="rId41"/>
                     <a:srcRect/>
                     <a:stretch>
                       <a:fillRect/>
@@ -12295,18 +13764,18 @@
         <w:pStyle w:val="Heading3"/>
         <w:numPr>
           <w:ilvl w:val="2"/>
-          <w:numId w:val="7"/>
+          <w:numId w:val="18"/>
         </w:numPr>
         <w:ind w:left="720" w:hanging="720"/>
       </w:pPr>
-      <w:bookmarkStart w:id="25" w:name="_Toc417172380"/>
+      <w:bookmarkStart w:id="27" w:name="_Toc417174376"/>
       <w:r>
         <w:t>Winding</w:t>
       </w:r>
       <w:r>
         <w:t xml:space="preserve"> Up – Transition phase</w:t>
       </w:r>
-      <w:bookmarkEnd w:id="25"/>
+      <w:bookmarkEnd w:id="27"/>
     </w:p>
     <w:p/>
     <w:p>
@@ -12363,7 +13832,7 @@
                     </pic:cNvPicPr>
                   </pic:nvPicPr>
                   <pic:blipFill>
-                    <a:blip r:embed="rId40"/>
+                    <a:blip r:embed="rId42"/>
                     <a:srcRect/>
                     <a:stretch>
                       <a:fillRect/>
@@ -12424,7 +13893,7 @@
                     </pic:cNvPicPr>
                   </pic:nvPicPr>
                   <pic:blipFill>
-                    <a:blip r:embed="rId41"/>
+                    <a:blip r:embed="rId43"/>
                     <a:srcRect/>
                     <a:stretch>
                       <a:fillRect/>
@@ -12595,7 +14064,7 @@
                     </pic:cNvPicPr>
                   </pic:nvPicPr>
                   <pic:blipFill>
-                    <a:blip r:embed="rId42"/>
+                    <a:blip r:embed="rId44"/>
                     <a:srcRect/>
                     <a:stretch>
                       <a:fillRect/>
@@ -12667,7 +14136,7 @@
                     </pic:cNvPicPr>
                   </pic:nvPicPr>
                   <pic:blipFill>
-                    <a:blip r:embed="rId43"/>
+                    <a:blip r:embed="rId45"/>
                     <a:srcRect/>
                     <a:stretch>
                       <a:fillRect/>
@@ -12798,29 +14267,20 @@
                   <w:pPr>
                     <w:pStyle w:val="Heading5"/>
                   </w:pPr>
-                  <w:bookmarkStart w:id="26" w:name="_Toc417165258"/>
+                  <w:bookmarkStart w:id="28" w:name="_Toc417165258"/>
                   <w:r>
                     <w:t>Figure 2</w:t>
                   </w:r>
                   <w:r>
-                    <w:t>.</w:t>
-                  </w:r>
-                  <w:r>
-                    <w:t>20</w:t>
+                    <w:t>.20</w:t>
                   </w:r>
                   <w:r>
                     <w:t xml:space="preserve"> </w:t>
                   </w:r>
                   <w:r>
-                    <w:t>–</w:t>
-                  </w:r>
-                  <w:r>
-                    <w:t xml:space="preserve"> </w:t>
-                  </w:r>
-                  <w:r>
-                    <w:t>Miscellaneous chart types provided by IgViz</w:t>
-                  </w:r>
-                  <w:bookmarkEnd w:id="26"/>
+                    <w:t>– Miscellaneous chart types provided by IgViz</w:t>
+                  </w:r>
+                  <w:bookmarkEnd w:id="28"/>
                   <w:r>
                     <w:t xml:space="preserve"> </w:t>
                   </w:r>
@@ -13211,12 +14671,12 @@
         <w:pStyle w:val="Heading2"/>
         <w:numPr>
           <w:ilvl w:val="1"/>
-          <w:numId w:val="7"/>
+          <w:numId w:val="18"/>
         </w:numPr>
         <w:spacing w:before="0"/>
         <w:ind w:left="720" w:hanging="720"/>
       </w:pPr>
-      <w:bookmarkStart w:id="27" w:name="_Toc417172381"/>
+      <w:bookmarkStart w:id="29" w:name="_Toc417174377"/>
       <w:r>
         <w:lastRenderedPageBreak/>
         <w:t xml:space="preserve">Working with the </w:t>
@@ -13227,10 +14687,10 @@
       <w:r>
         <w:t xml:space="preserve"> team</w:t>
       </w:r>
-      <w:bookmarkEnd w:id="27"/>
       <w:r>
         <w:t>s</w:t>
       </w:r>
+      <w:bookmarkEnd w:id="29"/>
     </w:p>
     <w:p>
       <w:pPr>
@@ -13454,11 +14914,11 @@
         <w:pStyle w:val="Heading3"/>
         <w:numPr>
           <w:ilvl w:val="2"/>
-          <w:numId w:val="7"/>
+          <w:numId w:val="18"/>
         </w:numPr>
         <w:ind w:left="720" w:hanging="720"/>
       </w:pPr>
-      <w:bookmarkStart w:id="28" w:name="_Toc417172382"/>
+      <w:bookmarkStart w:id="30" w:name="_Toc417174378"/>
       <w:r>
         <w:t>Project</w:t>
       </w:r>
@@ -13468,7 +14928,7 @@
       <w:r>
         <w:t xml:space="preserve"> - Analytics Dashboard</w:t>
       </w:r>
-      <w:bookmarkEnd w:id="28"/>
+      <w:bookmarkEnd w:id="30"/>
     </w:p>
     <w:p>
       <w:pPr>
@@ -13757,15 +15217,15 @@
         <w:pStyle w:val="Heading3"/>
         <w:numPr>
           <w:ilvl w:val="2"/>
-          <w:numId w:val="7"/>
+          <w:numId w:val="18"/>
         </w:numPr>
         <w:ind w:left="720" w:hanging="720"/>
       </w:pPr>
-      <w:bookmarkStart w:id="29" w:name="_Toc417172383"/>
+      <w:bookmarkStart w:id="31" w:name="_Toc417174379"/>
       <w:r>
         <w:t>Dashboard Architecture Design</w:t>
       </w:r>
-      <w:bookmarkEnd w:id="29"/>
+      <w:bookmarkEnd w:id="31"/>
     </w:p>
     <w:p/>
     <w:p>
@@ -14039,6 +15499,224 @@
     </w:p>
     <w:p>
       <w:pPr>
+        <w:pStyle w:val="Heading1"/>
+      </w:pPr>
+      <w:r>
+        <w:lastRenderedPageBreak/>
+        <w:t xml:space="preserve">Annexes </w:t>
+      </w:r>
+    </w:p>
+    <w:p>
+      <w:pPr>
+        <w:pStyle w:val="NoSpacing"/>
+      </w:pPr>
+    </w:p>
+    <w:p>
+      <w:pPr>
+        <w:pStyle w:val="NoSpacing"/>
+      </w:pPr>
+      <w:r>
+        <w:rPr>
+          <w:noProof/>
+          <w:lang w:bidi="si-LK"/>
+        </w:rPr>
+        <w:drawing>
+          <wp:anchor distT="0" distB="0" distL="114300" distR="114300" simplePos="0" relativeHeight="251721728" behindDoc="1" locked="0" layoutInCell="1" allowOverlap="1">
+            <wp:simplePos x="0" y="0"/>
+            <wp:positionH relativeFrom="column">
+              <wp:posOffset>365760</wp:posOffset>
+            </wp:positionH>
+            <wp:positionV relativeFrom="paragraph">
+              <wp:posOffset>330801</wp:posOffset>
+            </wp:positionV>
+            <wp:extent cx="5258802" cy="3048000"/>
+            <wp:effectExtent l="19050" t="0" r="0" b="0"/>
+            <wp:wrapNone/>
+            <wp:docPr id="15" name="Picture 66" descr="Platform Diagram"/>
+            <wp:cNvGraphicFramePr>
+              <a:graphicFrameLocks xmlns:a="http://schemas.openxmlformats.org/drawingml/2006/main" noChangeAspect="1"/>
+            </wp:cNvGraphicFramePr>
+            <a:graphic xmlns:a="http://schemas.openxmlformats.org/drawingml/2006/main">
+              <a:graphicData uri="http://schemas.openxmlformats.org/drawingml/2006/picture">
+                <pic:pic xmlns:pic="http://schemas.openxmlformats.org/drawingml/2006/picture">
+                  <pic:nvPicPr>
+                    <pic:cNvPr id="0" name="Picture 66" descr="Platform Diagram"/>
+                    <pic:cNvPicPr>
+                      <a:picLocks noChangeAspect="1" noChangeArrowheads="1"/>
+                    </pic:cNvPicPr>
+                  </pic:nvPicPr>
+                  <pic:blipFill>
+                    <a:blip r:embed="rId46"/>
+                    <a:srcRect/>
+                    <a:stretch>
+                      <a:fillRect/>
+                    </a:stretch>
+                  </pic:blipFill>
+                  <pic:spPr bwMode="auto">
+                    <a:xfrm>
+                      <a:off x="0" y="0"/>
+                      <a:ext cx="5258802" cy="3048000"/>
+                    </a:xfrm>
+                    <a:prstGeom prst="rect">
+                      <a:avLst/>
+                    </a:prstGeom>
+                    <a:noFill/>
+                    <a:ln w="9525">
+                      <a:noFill/>
+                      <a:miter lim="800000"/>
+                      <a:headEnd/>
+                      <a:tailEnd/>
+                    </a:ln>
+                  </pic:spPr>
+                </pic:pic>
+              </a:graphicData>
+            </a:graphic>
+          </wp:anchor>
+        </w:drawing>
+      </w:r>
+      <w:r>
+        <w:t>Annex. 1</w:t>
+      </w:r>
+      <w:r>
+        <w:t>: WSO</w:t>
+      </w:r>
+      <w:r>
+        <w:t xml:space="preserve"> </w:t>
+      </w:r>
+      <w:r>
+        <w:t>2 Products Overview</w:t>
+      </w:r>
+    </w:p>
+    <w:p>
+      <w:pPr>
+        <w:pStyle w:val="NoSpacing"/>
+      </w:pPr>
+    </w:p>
+    <w:p>
+      <w:pPr>
+        <w:pStyle w:val="NoSpacing"/>
+      </w:pPr>
+    </w:p>
+    <w:p>
+      <w:pPr>
+        <w:pStyle w:val="NoSpacing"/>
+      </w:pPr>
+    </w:p>
+    <w:p>
+      <w:pPr>
+        <w:pStyle w:val="NoSpacing"/>
+      </w:pPr>
+    </w:p>
+    <w:p>
+      <w:pPr>
+        <w:pStyle w:val="NoSpacing"/>
+      </w:pPr>
+    </w:p>
+    <w:p>
+      <w:pPr>
+        <w:pStyle w:val="NoSpacing"/>
+      </w:pPr>
+    </w:p>
+    <w:p>
+      <w:pPr>
+        <w:pStyle w:val="NoSpacing"/>
+      </w:pPr>
+    </w:p>
+    <w:p>
+      <w:pPr>
+        <w:pStyle w:val="NoSpacing"/>
+      </w:pPr>
+    </w:p>
+    <w:p>
+      <w:pPr>
+        <w:pStyle w:val="NoSpacing"/>
+      </w:pPr>
+    </w:p>
+    <w:p>
+      <w:pPr>
+        <w:pStyle w:val="NoSpacing"/>
+      </w:pPr>
+    </w:p>
+    <w:p>
+      <w:pPr>
+        <w:pStyle w:val="NoSpacing"/>
+      </w:pPr>
+    </w:p>
+    <w:p>
+      <w:pPr>
+        <w:pStyle w:val="NoSpacing"/>
+      </w:pPr>
+    </w:p>
+    <w:p>
+      <w:pPr>
+        <w:pStyle w:val="NoSpacing"/>
+      </w:pPr>
+    </w:p>
+    <w:p>
+      <w:pPr>
+        <w:pStyle w:val="NoSpacing"/>
+      </w:pPr>
+    </w:p>
+    <w:p>
+      <w:pPr>
+        <w:pStyle w:val="NoSpacing"/>
+      </w:pPr>
+    </w:p>
+    <w:p>
+      <w:pPr>
+        <w:pStyle w:val="NoSpacing"/>
+      </w:pPr>
+    </w:p>
+    <w:p>
+      <w:pPr>
+        <w:pStyle w:val="NoSpacing"/>
+      </w:pPr>
+    </w:p>
+    <w:p>
+      <w:pPr>
+        <w:pStyle w:val="NoSpacing"/>
+      </w:pPr>
+    </w:p>
+    <w:p>
+      <w:pPr>
+        <w:pStyle w:val="NoSpacing"/>
+      </w:pPr>
+    </w:p>
+    <w:p>
+      <w:pPr>
+        <w:pStyle w:val="NoSpacing"/>
+      </w:pPr>
+    </w:p>
+    <w:p>
+      <w:pPr>
+        <w:pStyle w:val="NoSpacing"/>
+      </w:pPr>
+    </w:p>
+    <w:p>
+      <w:pPr>
+        <w:pStyle w:val="NoSpacing"/>
+      </w:pPr>
+    </w:p>
+    <w:p>
+      <w:pPr>
+        <w:pStyle w:val="NoSpacing"/>
+      </w:pPr>
+    </w:p>
+    <w:p>
+      <w:pPr>
+        <w:pStyle w:val="NoSpacing"/>
+      </w:pPr>
+    </w:p>
+    <w:p>
+      <w:pPr>
+        <w:pStyle w:val="NoSpacing"/>
+      </w:pPr>
+      <w:r>
+        <w:br w:type="page"/>
+      </w:r>
+    </w:p>
+    <w:p>
+      <w:pPr>
         <w:widowControl/>
         <w:suppressAutoHyphens w:val="0"/>
         <w:overflowPunct/>
@@ -14141,6 +15819,12 @@
           <w:rFonts w:ascii="Times New Roman" w:hAnsi="Times New Roman" w:cs="Times New Roman"/>
         </w:rPr>
         <w:t>, maven, war, wso2 server, web app, Jackson, JaxB, gson</w:t>
+      </w:r>
+      <w:r>
+        <w:rPr>
+          <w:rFonts w:ascii="Times New Roman" w:hAnsi="Times New Roman" w:cs="Times New Roman"/>
+        </w:rPr>
+        <w:t>, carbon, middleware,SOA,</w:t>
       </w:r>
     </w:p>
     <w:p>
@@ -14254,7 +15938,233 @@
   <w:abstractNum w:abstractNumId="0">
     <w:nsid w:val="00223915"/>
     <w:multiLevelType w:val="multilevel"/>
-    <w:tmpl w:val="E12615F6"/>
+    <w:tmpl w:val="E8B063D0"/>
+    <w:lvl w:ilvl="0">
+      <w:start w:val="1"/>
+      <w:numFmt w:val="decimal"/>
+      <w:lvlText w:val="%1."/>
+      <w:lvlJc w:val="left"/>
+      <w:pPr>
+        <w:ind w:left="360" w:hanging="360"/>
+      </w:pPr>
+      <w:rPr>
+        <w:rFonts w:hint="default"/>
+      </w:rPr>
+    </w:lvl>
+    <w:lvl w:ilvl="1">
+      <w:start w:val="2"/>
+      <w:numFmt w:val="decimal"/>
+      <w:lvlText w:val="%1.%2."/>
+      <w:lvlJc w:val="left"/>
+      <w:pPr>
+        <w:ind w:left="702" w:hanging="432"/>
+      </w:pPr>
+      <w:rPr>
+        <w:rFonts w:hint="default"/>
+      </w:rPr>
+    </w:lvl>
+    <w:lvl w:ilvl="2">
+      <w:start w:val="1"/>
+      <w:numFmt w:val="decimal"/>
+      <w:lvlText w:val="%1.%2.%3."/>
+      <w:lvlJc w:val="left"/>
+      <w:pPr>
+        <w:ind w:left="1224" w:hanging="504"/>
+      </w:pPr>
+      <w:rPr>
+        <w:rFonts w:hint="default"/>
+      </w:rPr>
+    </w:lvl>
+    <w:lvl w:ilvl="3">
+      <w:start w:val="1"/>
+      <w:numFmt w:val="decimal"/>
+      <w:lvlText w:val="%1.%2.%3.%4."/>
+      <w:lvlJc w:val="left"/>
+      <w:pPr>
+        <w:ind w:left="1728" w:hanging="648"/>
+      </w:pPr>
+      <w:rPr>
+        <w:rFonts w:hint="default"/>
+      </w:rPr>
+    </w:lvl>
+    <w:lvl w:ilvl="4">
+      <w:start w:val="1"/>
+      <w:numFmt w:val="decimal"/>
+      <w:lvlText w:val="%1.%2.%3.%4.%5."/>
+      <w:lvlJc w:val="left"/>
+      <w:pPr>
+        <w:ind w:left="2232" w:hanging="792"/>
+      </w:pPr>
+      <w:rPr>
+        <w:rFonts w:hint="default"/>
+      </w:rPr>
+    </w:lvl>
+    <w:lvl w:ilvl="5">
+      <w:start w:val="1"/>
+      <w:numFmt w:val="decimal"/>
+      <w:lvlText w:val="%1.%2.%3.%4.%5.%6."/>
+      <w:lvlJc w:val="left"/>
+      <w:pPr>
+        <w:ind w:left="2736" w:hanging="936"/>
+      </w:pPr>
+      <w:rPr>
+        <w:rFonts w:hint="default"/>
+      </w:rPr>
+    </w:lvl>
+    <w:lvl w:ilvl="6">
+      <w:start w:val="1"/>
+      <w:numFmt w:val="decimal"/>
+      <w:lvlText w:val="%1.%2.%3.%4.%5.%6.%7."/>
+      <w:lvlJc w:val="left"/>
+      <w:pPr>
+        <w:ind w:left="3240" w:hanging="1080"/>
+      </w:pPr>
+      <w:rPr>
+        <w:rFonts w:hint="default"/>
+      </w:rPr>
+    </w:lvl>
+    <w:lvl w:ilvl="7">
+      <w:start w:val="1"/>
+      <w:numFmt w:val="decimal"/>
+      <w:lvlText w:val="%1.%2.%3.%4.%5.%6.%7.%8."/>
+      <w:lvlJc w:val="left"/>
+      <w:pPr>
+        <w:ind w:left="3744" w:hanging="1224"/>
+      </w:pPr>
+      <w:rPr>
+        <w:rFonts w:hint="default"/>
+      </w:rPr>
+    </w:lvl>
+    <w:lvl w:ilvl="8">
+      <w:start w:val="1"/>
+      <w:numFmt w:val="decimal"/>
+      <w:lvlText w:val="%1.%2.%3.%4.%5.%6.%7.%8.%9."/>
+      <w:lvlJc w:val="left"/>
+      <w:pPr>
+        <w:ind w:left="4320" w:hanging="1440"/>
+      </w:pPr>
+      <w:rPr>
+        <w:rFonts w:hint="default"/>
+      </w:rPr>
+    </w:lvl>
+  </w:abstractNum>
+  <w:abstractNum w:abstractNumId="1">
+    <w:nsid w:val="08B773FB"/>
+    <w:multiLevelType w:val="multilevel"/>
+    <w:tmpl w:val="6780060C"/>
+    <w:lvl w:ilvl="0">
+      <w:start w:val="1"/>
+      <w:numFmt w:val="decimal"/>
+      <w:lvlText w:val="%1."/>
+      <w:lvlJc w:val="left"/>
+      <w:pPr>
+        <w:ind w:left="360" w:hanging="360"/>
+      </w:pPr>
+      <w:rPr>
+        <w:rFonts w:hint="default"/>
+      </w:rPr>
+    </w:lvl>
+    <w:lvl w:ilvl="1">
+      <w:start w:val="1"/>
+      <w:numFmt w:val="decimal"/>
+      <w:lvlText w:val="%1.%2."/>
+      <w:lvlJc w:val="left"/>
+      <w:pPr>
+        <w:ind w:left="360" w:hanging="360"/>
+      </w:pPr>
+      <w:rPr>
+        <w:rFonts w:hint="default"/>
+      </w:rPr>
+    </w:lvl>
+    <w:lvl w:ilvl="2">
+      <w:start w:val="1"/>
+      <w:numFmt w:val="decimal"/>
+      <w:lvlText w:val="%1.%2.%3."/>
+      <w:lvlJc w:val="left"/>
+      <w:pPr>
+        <w:ind w:left="720" w:hanging="720"/>
+      </w:pPr>
+      <w:rPr>
+        <w:rFonts w:hint="default"/>
+      </w:rPr>
+    </w:lvl>
+    <w:lvl w:ilvl="3">
+      <w:start w:val="1"/>
+      <w:numFmt w:val="decimal"/>
+      <w:lvlText w:val="%1.%2.%3.%4."/>
+      <w:lvlJc w:val="left"/>
+      <w:pPr>
+        <w:ind w:left="720" w:hanging="720"/>
+      </w:pPr>
+      <w:rPr>
+        <w:rFonts w:hint="default"/>
+      </w:rPr>
+    </w:lvl>
+    <w:lvl w:ilvl="4">
+      <w:start w:val="1"/>
+      <w:numFmt w:val="decimal"/>
+      <w:lvlText w:val="%1.%2.%3.%4.%5."/>
+      <w:lvlJc w:val="left"/>
+      <w:pPr>
+        <w:ind w:left="1080" w:hanging="1080"/>
+      </w:pPr>
+      <w:rPr>
+        <w:rFonts w:hint="default"/>
+      </w:rPr>
+    </w:lvl>
+    <w:lvl w:ilvl="5">
+      <w:start w:val="1"/>
+      <w:numFmt w:val="decimal"/>
+      <w:lvlText w:val="%1.%2.%3.%4.%5.%6."/>
+      <w:lvlJc w:val="left"/>
+      <w:pPr>
+        <w:ind w:left="1080" w:hanging="1080"/>
+      </w:pPr>
+      <w:rPr>
+        <w:rFonts w:hint="default"/>
+      </w:rPr>
+    </w:lvl>
+    <w:lvl w:ilvl="6">
+      <w:start w:val="1"/>
+      <w:numFmt w:val="decimal"/>
+      <w:lvlText w:val="%1.%2.%3.%4.%5.%6.%7."/>
+      <w:lvlJc w:val="left"/>
+      <w:pPr>
+        <w:ind w:left="1440" w:hanging="1440"/>
+      </w:pPr>
+      <w:rPr>
+        <w:rFonts w:hint="default"/>
+      </w:rPr>
+    </w:lvl>
+    <w:lvl w:ilvl="7">
+      <w:start w:val="1"/>
+      <w:numFmt w:val="decimal"/>
+      <w:lvlText w:val="%1.%2.%3.%4.%5.%6.%7.%8."/>
+      <w:lvlJc w:val="left"/>
+      <w:pPr>
+        <w:ind w:left="1440" w:hanging="1440"/>
+      </w:pPr>
+      <w:rPr>
+        <w:rFonts w:hint="default"/>
+      </w:rPr>
+    </w:lvl>
+    <w:lvl w:ilvl="8">
+      <w:start w:val="1"/>
+      <w:numFmt w:val="decimal"/>
+      <w:lvlText w:val="%1.%2.%3.%4.%5.%6.%7.%8.%9."/>
+      <w:lvlJc w:val="left"/>
+      <w:pPr>
+        <w:ind w:left="1800" w:hanging="1800"/>
+      </w:pPr>
+      <w:rPr>
+        <w:rFonts w:hint="default"/>
+      </w:rPr>
+    </w:lvl>
+  </w:abstractNum>
+  <w:abstractNum w:abstractNumId="2">
+    <w:nsid w:val="08CA5B34"/>
+    <w:multiLevelType w:val="multilevel"/>
+    <w:tmpl w:val="C6F06D70"/>
     <w:lvl w:ilvl="0">
       <w:start w:val="2"/>
       <w:numFmt w:val="decimal"/>
@@ -14268,9 +16178,9 @@
       </w:rPr>
     </w:lvl>
     <w:lvl w:ilvl="1">
-      <w:start w:val="2"/>
-      <w:numFmt w:val="decimal"/>
-      <w:lvlText w:val="%1.%2."/>
+      <w:start w:val="1"/>
+      <w:numFmt w:val="none"/>
+      <w:lvlText w:val="2.1"/>
       <w:lvlJc w:val="left"/>
       <w:pPr>
         <w:ind w:left="702" w:hanging="432"/>
@@ -14364,7 +16274,7 @@
       </w:rPr>
     </w:lvl>
   </w:abstractNum>
-  <w:abstractNum w:abstractNumId="1">
+  <w:abstractNum w:abstractNumId="3">
     <w:nsid w:val="0D371992"/>
     <w:multiLevelType w:val="hybridMultilevel"/>
     <w:tmpl w:val="7AD0DF9E"/>
@@ -14477,7 +16387,572 @@
       </w:rPr>
     </w:lvl>
   </w:abstractNum>
-  <w:abstractNum w:abstractNumId="2">
+  <w:abstractNum w:abstractNumId="4">
+    <w:nsid w:val="110B0DC8"/>
+    <w:multiLevelType w:val="multilevel"/>
+    <w:tmpl w:val="C6F06D70"/>
+    <w:lvl w:ilvl="0">
+      <w:start w:val="2"/>
+      <w:numFmt w:val="decimal"/>
+      <w:lvlText w:val="%1."/>
+      <w:lvlJc w:val="left"/>
+      <w:pPr>
+        <w:ind w:left="360" w:hanging="360"/>
+      </w:pPr>
+      <w:rPr>
+        <w:rFonts w:hint="default"/>
+      </w:rPr>
+    </w:lvl>
+    <w:lvl w:ilvl="1">
+      <w:start w:val="1"/>
+      <w:numFmt w:val="none"/>
+      <w:lvlText w:val="2.1"/>
+      <w:lvlJc w:val="left"/>
+      <w:pPr>
+        <w:ind w:left="702" w:hanging="432"/>
+      </w:pPr>
+      <w:rPr>
+        <w:rFonts w:hint="default"/>
+      </w:rPr>
+    </w:lvl>
+    <w:lvl w:ilvl="2">
+      <w:start w:val="1"/>
+      <w:numFmt w:val="decimal"/>
+      <w:lvlText w:val="%1.%2.%3."/>
+      <w:lvlJc w:val="left"/>
+      <w:pPr>
+        <w:ind w:left="1224" w:hanging="504"/>
+      </w:pPr>
+      <w:rPr>
+        <w:rFonts w:hint="default"/>
+      </w:rPr>
+    </w:lvl>
+    <w:lvl w:ilvl="3">
+      <w:start w:val="1"/>
+      <w:numFmt w:val="decimal"/>
+      <w:lvlText w:val="%1.%2.%3.%4."/>
+      <w:lvlJc w:val="left"/>
+      <w:pPr>
+        <w:ind w:left="1728" w:hanging="648"/>
+      </w:pPr>
+      <w:rPr>
+        <w:rFonts w:hint="default"/>
+      </w:rPr>
+    </w:lvl>
+    <w:lvl w:ilvl="4">
+      <w:start w:val="1"/>
+      <w:numFmt w:val="decimal"/>
+      <w:lvlText w:val="%1.%2.%3.%4.%5."/>
+      <w:lvlJc w:val="left"/>
+      <w:pPr>
+        <w:ind w:left="2232" w:hanging="792"/>
+      </w:pPr>
+      <w:rPr>
+        <w:rFonts w:hint="default"/>
+      </w:rPr>
+    </w:lvl>
+    <w:lvl w:ilvl="5">
+      <w:start w:val="1"/>
+      <w:numFmt w:val="decimal"/>
+      <w:lvlText w:val="%1.%2.%3.%4.%5.%6."/>
+      <w:lvlJc w:val="left"/>
+      <w:pPr>
+        <w:ind w:left="2736" w:hanging="936"/>
+      </w:pPr>
+      <w:rPr>
+        <w:rFonts w:hint="default"/>
+      </w:rPr>
+    </w:lvl>
+    <w:lvl w:ilvl="6">
+      <w:start w:val="1"/>
+      <w:numFmt w:val="decimal"/>
+      <w:lvlText w:val="%1.%2.%3.%4.%5.%6.%7."/>
+      <w:lvlJc w:val="left"/>
+      <w:pPr>
+        <w:ind w:left="3240" w:hanging="1080"/>
+      </w:pPr>
+      <w:rPr>
+        <w:rFonts w:hint="default"/>
+      </w:rPr>
+    </w:lvl>
+    <w:lvl w:ilvl="7">
+      <w:start w:val="1"/>
+      <w:numFmt w:val="decimal"/>
+      <w:lvlText w:val="%1.%2.%3.%4.%5.%6.%7.%8."/>
+      <w:lvlJc w:val="left"/>
+      <w:pPr>
+        <w:ind w:left="3744" w:hanging="1224"/>
+      </w:pPr>
+      <w:rPr>
+        <w:rFonts w:hint="default"/>
+      </w:rPr>
+    </w:lvl>
+    <w:lvl w:ilvl="8">
+      <w:start w:val="1"/>
+      <w:numFmt w:val="decimal"/>
+      <w:lvlText w:val="%1.%2.%3.%4.%5.%6.%7.%8.%9."/>
+      <w:lvlJc w:val="left"/>
+      <w:pPr>
+        <w:ind w:left="4320" w:hanging="1440"/>
+      </w:pPr>
+      <w:rPr>
+        <w:rFonts w:hint="default"/>
+      </w:rPr>
+    </w:lvl>
+  </w:abstractNum>
+  <w:abstractNum w:abstractNumId="5">
+    <w:nsid w:val="119E0610"/>
+    <w:multiLevelType w:val="multilevel"/>
+    <w:tmpl w:val="4F6A04A8"/>
+    <w:lvl w:ilvl="0">
+      <w:start w:val="2"/>
+      <w:numFmt w:val="decimal"/>
+      <w:lvlText w:val="%1."/>
+      <w:lvlJc w:val="left"/>
+      <w:pPr>
+        <w:ind w:left="360" w:hanging="360"/>
+      </w:pPr>
+      <w:rPr>
+        <w:rFonts w:hint="default"/>
+      </w:rPr>
+    </w:lvl>
+    <w:lvl w:ilvl="1">
+      <w:start w:val="2"/>
+      <w:numFmt w:val="decimal"/>
+      <w:lvlText w:val="%1.%2."/>
+      <w:lvlJc w:val="left"/>
+      <w:pPr>
+        <w:ind w:left="702" w:hanging="432"/>
+      </w:pPr>
+      <w:rPr>
+        <w:rFonts w:hint="default"/>
+      </w:rPr>
+    </w:lvl>
+    <w:lvl w:ilvl="2">
+      <w:start w:val="1"/>
+      <w:numFmt w:val="decimal"/>
+      <w:lvlText w:val="%1.%2.%3."/>
+      <w:lvlJc w:val="left"/>
+      <w:pPr>
+        <w:ind w:left="1224" w:hanging="504"/>
+      </w:pPr>
+      <w:rPr>
+        <w:rFonts w:hint="default"/>
+      </w:rPr>
+    </w:lvl>
+    <w:lvl w:ilvl="3">
+      <w:start w:val="1"/>
+      <w:numFmt w:val="decimal"/>
+      <w:lvlText w:val="%1.%2.%3.%4."/>
+      <w:lvlJc w:val="left"/>
+      <w:pPr>
+        <w:ind w:left="1728" w:hanging="648"/>
+      </w:pPr>
+      <w:rPr>
+        <w:rFonts w:hint="default"/>
+      </w:rPr>
+    </w:lvl>
+    <w:lvl w:ilvl="4">
+      <w:start w:val="1"/>
+      <w:numFmt w:val="decimal"/>
+      <w:lvlText w:val="%1.%2.%3.%4.%5."/>
+      <w:lvlJc w:val="left"/>
+      <w:pPr>
+        <w:ind w:left="2232" w:hanging="792"/>
+      </w:pPr>
+      <w:rPr>
+        <w:rFonts w:hint="default"/>
+      </w:rPr>
+    </w:lvl>
+    <w:lvl w:ilvl="5">
+      <w:start w:val="1"/>
+      <w:numFmt w:val="decimal"/>
+      <w:lvlText w:val="%1.%2.%3.%4.%5.%6."/>
+      <w:lvlJc w:val="left"/>
+      <w:pPr>
+        <w:ind w:left="2736" w:hanging="936"/>
+      </w:pPr>
+      <w:rPr>
+        <w:rFonts w:hint="default"/>
+      </w:rPr>
+    </w:lvl>
+    <w:lvl w:ilvl="6">
+      <w:start w:val="1"/>
+      <w:numFmt w:val="decimal"/>
+      <w:lvlText w:val="%1.%2.%3.%4.%5.%6.%7."/>
+      <w:lvlJc w:val="left"/>
+      <w:pPr>
+        <w:ind w:left="3240" w:hanging="1080"/>
+      </w:pPr>
+      <w:rPr>
+        <w:rFonts w:hint="default"/>
+      </w:rPr>
+    </w:lvl>
+    <w:lvl w:ilvl="7">
+      <w:start w:val="1"/>
+      <w:numFmt w:val="decimal"/>
+      <w:lvlText w:val="%1.%2.%3.%4.%5.%6.%7.%8."/>
+      <w:lvlJc w:val="left"/>
+      <w:pPr>
+        <w:ind w:left="3744" w:hanging="1224"/>
+      </w:pPr>
+      <w:rPr>
+        <w:rFonts w:hint="default"/>
+      </w:rPr>
+    </w:lvl>
+    <w:lvl w:ilvl="8">
+      <w:start w:val="1"/>
+      <w:numFmt w:val="decimal"/>
+      <w:lvlText w:val="%1.%2.%3.%4.%5.%6.%7.%8.%9."/>
+      <w:lvlJc w:val="left"/>
+      <w:pPr>
+        <w:ind w:left="4320" w:hanging="1440"/>
+      </w:pPr>
+      <w:rPr>
+        <w:rFonts w:hint="default"/>
+      </w:rPr>
+    </w:lvl>
+  </w:abstractNum>
+  <w:abstractNum w:abstractNumId="6">
+    <w:nsid w:val="1CC84FD4"/>
+    <w:multiLevelType w:val="multilevel"/>
+    <w:tmpl w:val="6780060C"/>
+    <w:lvl w:ilvl="0">
+      <w:start w:val="1"/>
+      <w:numFmt w:val="decimal"/>
+      <w:lvlText w:val="%1."/>
+      <w:lvlJc w:val="left"/>
+      <w:pPr>
+        <w:ind w:left="360" w:hanging="360"/>
+      </w:pPr>
+      <w:rPr>
+        <w:rFonts w:hint="default"/>
+      </w:rPr>
+    </w:lvl>
+    <w:lvl w:ilvl="1">
+      <w:start w:val="1"/>
+      <w:numFmt w:val="decimal"/>
+      <w:lvlText w:val="%1.%2."/>
+      <w:lvlJc w:val="left"/>
+      <w:pPr>
+        <w:ind w:left="360" w:hanging="360"/>
+      </w:pPr>
+      <w:rPr>
+        <w:rFonts w:hint="default"/>
+      </w:rPr>
+    </w:lvl>
+    <w:lvl w:ilvl="2">
+      <w:start w:val="1"/>
+      <w:numFmt w:val="decimal"/>
+      <w:lvlText w:val="%1.%2.%3."/>
+      <w:lvlJc w:val="left"/>
+      <w:pPr>
+        <w:ind w:left="720" w:hanging="720"/>
+      </w:pPr>
+      <w:rPr>
+        <w:rFonts w:hint="default"/>
+      </w:rPr>
+    </w:lvl>
+    <w:lvl w:ilvl="3">
+      <w:start w:val="1"/>
+      <w:numFmt w:val="decimal"/>
+      <w:lvlText w:val="%1.%2.%3.%4."/>
+      <w:lvlJc w:val="left"/>
+      <w:pPr>
+        <w:ind w:left="720" w:hanging="720"/>
+      </w:pPr>
+      <w:rPr>
+        <w:rFonts w:hint="default"/>
+      </w:rPr>
+    </w:lvl>
+    <w:lvl w:ilvl="4">
+      <w:start w:val="1"/>
+      <w:numFmt w:val="decimal"/>
+      <w:lvlText w:val="%1.%2.%3.%4.%5."/>
+      <w:lvlJc w:val="left"/>
+      <w:pPr>
+        <w:ind w:left="1080" w:hanging="1080"/>
+      </w:pPr>
+      <w:rPr>
+        <w:rFonts w:hint="default"/>
+      </w:rPr>
+    </w:lvl>
+    <w:lvl w:ilvl="5">
+      <w:start w:val="1"/>
+      <w:numFmt w:val="decimal"/>
+      <w:lvlText w:val="%1.%2.%3.%4.%5.%6."/>
+      <w:lvlJc w:val="left"/>
+      <w:pPr>
+        <w:ind w:left="1080" w:hanging="1080"/>
+      </w:pPr>
+      <w:rPr>
+        <w:rFonts w:hint="default"/>
+      </w:rPr>
+    </w:lvl>
+    <w:lvl w:ilvl="6">
+      <w:start w:val="1"/>
+      <w:numFmt w:val="decimal"/>
+      <w:lvlText w:val="%1.%2.%3.%4.%5.%6.%7."/>
+      <w:lvlJc w:val="left"/>
+      <w:pPr>
+        <w:ind w:left="1440" w:hanging="1440"/>
+      </w:pPr>
+      <w:rPr>
+        <w:rFonts w:hint="default"/>
+      </w:rPr>
+    </w:lvl>
+    <w:lvl w:ilvl="7">
+      <w:start w:val="1"/>
+      <w:numFmt w:val="decimal"/>
+      <w:lvlText w:val="%1.%2.%3.%4.%5.%6.%7.%8."/>
+      <w:lvlJc w:val="left"/>
+      <w:pPr>
+        <w:ind w:left="1440" w:hanging="1440"/>
+      </w:pPr>
+      <w:rPr>
+        <w:rFonts w:hint="default"/>
+      </w:rPr>
+    </w:lvl>
+    <w:lvl w:ilvl="8">
+      <w:start w:val="1"/>
+      <w:numFmt w:val="decimal"/>
+      <w:lvlText w:val="%1.%2.%3.%4.%5.%6.%7.%8.%9."/>
+      <w:lvlJc w:val="left"/>
+      <w:pPr>
+        <w:ind w:left="1800" w:hanging="1800"/>
+      </w:pPr>
+      <w:rPr>
+        <w:rFonts w:hint="default"/>
+      </w:rPr>
+    </w:lvl>
+  </w:abstractNum>
+  <w:abstractNum w:abstractNumId="7">
+    <w:nsid w:val="1F0F41A2"/>
+    <w:multiLevelType w:val="multilevel"/>
+    <w:tmpl w:val="C6F06D70"/>
+    <w:lvl w:ilvl="0">
+      <w:start w:val="2"/>
+      <w:numFmt w:val="decimal"/>
+      <w:lvlText w:val="%1."/>
+      <w:lvlJc w:val="left"/>
+      <w:pPr>
+        <w:ind w:left="360" w:hanging="360"/>
+      </w:pPr>
+      <w:rPr>
+        <w:rFonts w:hint="default"/>
+      </w:rPr>
+    </w:lvl>
+    <w:lvl w:ilvl="1">
+      <w:start w:val="1"/>
+      <w:numFmt w:val="none"/>
+      <w:lvlText w:val="2.1"/>
+      <w:lvlJc w:val="left"/>
+      <w:pPr>
+        <w:ind w:left="702" w:hanging="432"/>
+      </w:pPr>
+      <w:rPr>
+        <w:rFonts w:hint="default"/>
+      </w:rPr>
+    </w:lvl>
+    <w:lvl w:ilvl="2">
+      <w:start w:val="1"/>
+      <w:numFmt w:val="decimal"/>
+      <w:lvlText w:val="%1.%2.%3."/>
+      <w:lvlJc w:val="left"/>
+      <w:pPr>
+        <w:ind w:left="1224" w:hanging="504"/>
+      </w:pPr>
+      <w:rPr>
+        <w:rFonts w:hint="default"/>
+      </w:rPr>
+    </w:lvl>
+    <w:lvl w:ilvl="3">
+      <w:start w:val="1"/>
+      <w:numFmt w:val="decimal"/>
+      <w:lvlText w:val="%1.%2.%3.%4."/>
+      <w:lvlJc w:val="left"/>
+      <w:pPr>
+        <w:ind w:left="1728" w:hanging="648"/>
+      </w:pPr>
+      <w:rPr>
+        <w:rFonts w:hint="default"/>
+      </w:rPr>
+    </w:lvl>
+    <w:lvl w:ilvl="4">
+      <w:start w:val="1"/>
+      <w:numFmt w:val="decimal"/>
+      <w:lvlText w:val="%1.%2.%3.%4.%5."/>
+      <w:lvlJc w:val="left"/>
+      <w:pPr>
+        <w:ind w:left="2232" w:hanging="792"/>
+      </w:pPr>
+      <w:rPr>
+        <w:rFonts w:hint="default"/>
+      </w:rPr>
+    </w:lvl>
+    <w:lvl w:ilvl="5">
+      <w:start w:val="1"/>
+      <w:numFmt w:val="decimal"/>
+      <w:lvlText w:val="%1.%2.%3.%4.%5.%6."/>
+      <w:lvlJc w:val="left"/>
+      <w:pPr>
+        <w:ind w:left="2736" w:hanging="936"/>
+      </w:pPr>
+      <w:rPr>
+        <w:rFonts w:hint="default"/>
+      </w:rPr>
+    </w:lvl>
+    <w:lvl w:ilvl="6">
+      <w:start w:val="1"/>
+      <w:numFmt w:val="decimal"/>
+      <w:lvlText w:val="%1.%2.%3.%4.%5.%6.%7."/>
+      <w:lvlJc w:val="left"/>
+      <w:pPr>
+        <w:ind w:left="3240" w:hanging="1080"/>
+      </w:pPr>
+      <w:rPr>
+        <w:rFonts w:hint="default"/>
+      </w:rPr>
+    </w:lvl>
+    <w:lvl w:ilvl="7">
+      <w:start w:val="1"/>
+      <w:numFmt w:val="decimal"/>
+      <w:lvlText w:val="%1.%2.%3.%4.%5.%6.%7.%8."/>
+      <w:lvlJc w:val="left"/>
+      <w:pPr>
+        <w:ind w:left="3744" w:hanging="1224"/>
+      </w:pPr>
+      <w:rPr>
+        <w:rFonts w:hint="default"/>
+      </w:rPr>
+    </w:lvl>
+    <w:lvl w:ilvl="8">
+      <w:start w:val="1"/>
+      <w:numFmt w:val="decimal"/>
+      <w:lvlText w:val="%1.%2.%3.%4.%5.%6.%7.%8.%9."/>
+      <w:lvlJc w:val="left"/>
+      <w:pPr>
+        <w:ind w:left="4320" w:hanging="1440"/>
+      </w:pPr>
+      <w:rPr>
+        <w:rFonts w:hint="default"/>
+      </w:rPr>
+    </w:lvl>
+  </w:abstractNum>
+  <w:abstractNum w:abstractNumId="8">
+    <w:nsid w:val="201A2E0A"/>
+    <w:multiLevelType w:val="multilevel"/>
+    <w:tmpl w:val="C6F06D70"/>
+    <w:lvl w:ilvl="0">
+      <w:start w:val="2"/>
+      <w:numFmt w:val="decimal"/>
+      <w:lvlText w:val="%1."/>
+      <w:lvlJc w:val="left"/>
+      <w:pPr>
+        <w:ind w:left="360" w:hanging="360"/>
+      </w:pPr>
+      <w:rPr>
+        <w:rFonts w:hint="default"/>
+      </w:rPr>
+    </w:lvl>
+    <w:lvl w:ilvl="1">
+      <w:start w:val="1"/>
+      <w:numFmt w:val="none"/>
+      <w:lvlText w:val="2.1"/>
+      <w:lvlJc w:val="left"/>
+      <w:pPr>
+        <w:ind w:left="702" w:hanging="432"/>
+      </w:pPr>
+      <w:rPr>
+        <w:rFonts w:hint="default"/>
+      </w:rPr>
+    </w:lvl>
+    <w:lvl w:ilvl="2">
+      <w:start w:val="1"/>
+      <w:numFmt w:val="decimal"/>
+      <w:lvlText w:val="%1.%2.%3."/>
+      <w:lvlJc w:val="left"/>
+      <w:pPr>
+        <w:ind w:left="1224" w:hanging="504"/>
+      </w:pPr>
+      <w:rPr>
+        <w:rFonts w:hint="default"/>
+      </w:rPr>
+    </w:lvl>
+    <w:lvl w:ilvl="3">
+      <w:start w:val="1"/>
+      <w:numFmt w:val="decimal"/>
+      <w:lvlText w:val="%1.%2.%3.%4."/>
+      <w:lvlJc w:val="left"/>
+      <w:pPr>
+        <w:ind w:left="1728" w:hanging="648"/>
+      </w:pPr>
+      <w:rPr>
+        <w:rFonts w:hint="default"/>
+      </w:rPr>
+    </w:lvl>
+    <w:lvl w:ilvl="4">
+      <w:start w:val="1"/>
+      <w:numFmt w:val="decimal"/>
+      <w:lvlText w:val="%1.%2.%3.%4.%5."/>
+      <w:lvlJc w:val="left"/>
+      <w:pPr>
+        <w:ind w:left="2232" w:hanging="792"/>
+      </w:pPr>
+      <w:rPr>
+        <w:rFonts w:hint="default"/>
+      </w:rPr>
+    </w:lvl>
+    <w:lvl w:ilvl="5">
+      <w:start w:val="1"/>
+      <w:numFmt w:val="decimal"/>
+      <w:lvlText w:val="%1.%2.%3.%4.%5.%6."/>
+      <w:lvlJc w:val="left"/>
+      <w:pPr>
+        <w:ind w:left="2736" w:hanging="936"/>
+      </w:pPr>
+      <w:rPr>
+        <w:rFonts w:hint="default"/>
+      </w:rPr>
+    </w:lvl>
+    <w:lvl w:ilvl="6">
+      <w:start w:val="1"/>
+      <w:numFmt w:val="decimal"/>
+      <w:lvlText w:val="%1.%2.%3.%4.%5.%6.%7."/>
+      <w:lvlJc w:val="left"/>
+      <w:pPr>
+        <w:ind w:left="3240" w:hanging="1080"/>
+      </w:pPr>
+      <w:rPr>
+        <w:rFonts w:hint="default"/>
+      </w:rPr>
+    </w:lvl>
+    <w:lvl w:ilvl="7">
+      <w:start w:val="1"/>
+      <w:numFmt w:val="decimal"/>
+      <w:lvlText w:val="%1.%2.%3.%4.%5.%6.%7.%8."/>
+      <w:lvlJc w:val="left"/>
+      <w:pPr>
+        <w:ind w:left="3744" w:hanging="1224"/>
+      </w:pPr>
+      <w:rPr>
+        <w:rFonts w:hint="default"/>
+      </w:rPr>
+    </w:lvl>
+    <w:lvl w:ilvl="8">
+      <w:start w:val="1"/>
+      <w:numFmt w:val="decimal"/>
+      <w:lvlText w:val="%1.%2.%3.%4.%5.%6.%7.%8.%9."/>
+      <w:lvlJc w:val="left"/>
+      <w:pPr>
+        <w:ind w:left="4320" w:hanging="1440"/>
+      </w:pPr>
+      <w:rPr>
+        <w:rFonts w:hint="default"/>
+      </w:rPr>
+    </w:lvl>
+  </w:abstractNum>
+  <w:abstractNum w:abstractNumId="9">
     <w:nsid w:val="25B13B9B"/>
     <w:multiLevelType w:val="multilevel"/>
     <w:tmpl w:val="C86EAB48"/>
@@ -14617,7 +17092,7 @@
       </w:rPr>
     </w:lvl>
   </w:abstractNum>
-  <w:abstractNum w:abstractNumId="3">
+  <w:abstractNum w:abstractNumId="10">
     <w:nsid w:val="27C031A7"/>
     <w:multiLevelType w:val="multilevel"/>
     <w:tmpl w:val="23FA945C"/>
@@ -14757,7 +17232,7 @@
       </w:rPr>
     </w:lvl>
   </w:abstractNum>
-  <w:abstractNum w:abstractNumId="4">
+  <w:abstractNum w:abstractNumId="11">
     <w:nsid w:val="29FF52BF"/>
     <w:multiLevelType w:val="hybridMultilevel"/>
     <w:tmpl w:val="46AEE908"/>
@@ -14870,7 +17345,7 @@
       </w:rPr>
     </w:lvl>
   </w:abstractNum>
-  <w:abstractNum w:abstractNumId="5">
+  <w:abstractNum w:abstractNumId="12">
     <w:nsid w:val="2FB278FD"/>
     <w:multiLevelType w:val="hybridMultilevel"/>
     <w:tmpl w:val="9CF29310"/>
@@ -14983,7 +17458,7 @@
       </w:rPr>
     </w:lvl>
   </w:abstractNum>
-  <w:abstractNum w:abstractNumId="6">
+  <w:abstractNum w:abstractNumId="13">
     <w:nsid w:val="31652D20"/>
     <w:multiLevelType w:val="multilevel"/>
     <w:tmpl w:val="A0E84C08"/>
@@ -15123,7 +17598,7 @@
       </w:rPr>
     </w:lvl>
   </w:abstractNum>
-  <w:abstractNum w:abstractNumId="7">
+  <w:abstractNum w:abstractNumId="14">
     <w:nsid w:val="3EA74575"/>
     <w:multiLevelType w:val="hybridMultilevel"/>
     <w:tmpl w:val="A73E9240"/>
@@ -15236,7 +17711,233 @@
       </w:rPr>
     </w:lvl>
   </w:abstractNum>
-  <w:abstractNum w:abstractNumId="8">
+  <w:abstractNum w:abstractNumId="15">
+    <w:nsid w:val="3FE8653B"/>
+    <w:multiLevelType w:val="multilevel"/>
+    <w:tmpl w:val="C6F06D70"/>
+    <w:lvl w:ilvl="0">
+      <w:start w:val="2"/>
+      <w:numFmt w:val="decimal"/>
+      <w:lvlText w:val="%1."/>
+      <w:lvlJc w:val="left"/>
+      <w:pPr>
+        <w:ind w:left="360" w:hanging="360"/>
+      </w:pPr>
+      <w:rPr>
+        <w:rFonts w:hint="default"/>
+      </w:rPr>
+    </w:lvl>
+    <w:lvl w:ilvl="1">
+      <w:start w:val="1"/>
+      <w:numFmt w:val="none"/>
+      <w:lvlText w:val="2.1"/>
+      <w:lvlJc w:val="left"/>
+      <w:pPr>
+        <w:ind w:left="702" w:hanging="432"/>
+      </w:pPr>
+      <w:rPr>
+        <w:rFonts w:hint="default"/>
+      </w:rPr>
+    </w:lvl>
+    <w:lvl w:ilvl="2">
+      <w:start w:val="1"/>
+      <w:numFmt w:val="decimal"/>
+      <w:lvlText w:val="%1.%2.%3."/>
+      <w:lvlJc w:val="left"/>
+      <w:pPr>
+        <w:ind w:left="1224" w:hanging="504"/>
+      </w:pPr>
+      <w:rPr>
+        <w:rFonts w:hint="default"/>
+      </w:rPr>
+    </w:lvl>
+    <w:lvl w:ilvl="3">
+      <w:start w:val="1"/>
+      <w:numFmt w:val="decimal"/>
+      <w:lvlText w:val="%1.%2.%3.%4."/>
+      <w:lvlJc w:val="left"/>
+      <w:pPr>
+        <w:ind w:left="1728" w:hanging="648"/>
+      </w:pPr>
+      <w:rPr>
+        <w:rFonts w:hint="default"/>
+      </w:rPr>
+    </w:lvl>
+    <w:lvl w:ilvl="4">
+      <w:start w:val="1"/>
+      <w:numFmt w:val="decimal"/>
+      <w:lvlText w:val="%1.%2.%3.%4.%5."/>
+      <w:lvlJc w:val="left"/>
+      <w:pPr>
+        <w:ind w:left="2232" w:hanging="792"/>
+      </w:pPr>
+      <w:rPr>
+        <w:rFonts w:hint="default"/>
+      </w:rPr>
+    </w:lvl>
+    <w:lvl w:ilvl="5">
+      <w:start w:val="1"/>
+      <w:numFmt w:val="decimal"/>
+      <w:lvlText w:val="%1.%2.%3.%4.%5.%6."/>
+      <w:lvlJc w:val="left"/>
+      <w:pPr>
+        <w:ind w:left="2736" w:hanging="936"/>
+      </w:pPr>
+      <w:rPr>
+        <w:rFonts w:hint="default"/>
+      </w:rPr>
+    </w:lvl>
+    <w:lvl w:ilvl="6">
+      <w:start w:val="1"/>
+      <w:numFmt w:val="decimal"/>
+      <w:lvlText w:val="%1.%2.%3.%4.%5.%6.%7."/>
+      <w:lvlJc w:val="left"/>
+      <w:pPr>
+        <w:ind w:left="3240" w:hanging="1080"/>
+      </w:pPr>
+      <w:rPr>
+        <w:rFonts w:hint="default"/>
+      </w:rPr>
+    </w:lvl>
+    <w:lvl w:ilvl="7">
+      <w:start w:val="1"/>
+      <w:numFmt w:val="decimal"/>
+      <w:lvlText w:val="%1.%2.%3.%4.%5.%6.%7.%8."/>
+      <w:lvlJc w:val="left"/>
+      <w:pPr>
+        <w:ind w:left="3744" w:hanging="1224"/>
+      </w:pPr>
+      <w:rPr>
+        <w:rFonts w:hint="default"/>
+      </w:rPr>
+    </w:lvl>
+    <w:lvl w:ilvl="8">
+      <w:start w:val="1"/>
+      <w:numFmt w:val="decimal"/>
+      <w:lvlText w:val="%1.%2.%3.%4.%5.%6.%7.%8.%9."/>
+      <w:lvlJc w:val="left"/>
+      <w:pPr>
+        <w:ind w:left="4320" w:hanging="1440"/>
+      </w:pPr>
+      <w:rPr>
+        <w:rFonts w:hint="default"/>
+      </w:rPr>
+    </w:lvl>
+  </w:abstractNum>
+  <w:abstractNum w:abstractNumId="16">
+    <w:nsid w:val="46613FDB"/>
+    <w:multiLevelType w:val="multilevel"/>
+    <w:tmpl w:val="C6F06D70"/>
+    <w:lvl w:ilvl="0">
+      <w:start w:val="2"/>
+      <w:numFmt w:val="decimal"/>
+      <w:lvlText w:val="%1."/>
+      <w:lvlJc w:val="left"/>
+      <w:pPr>
+        <w:ind w:left="360" w:hanging="360"/>
+      </w:pPr>
+      <w:rPr>
+        <w:rFonts w:hint="default"/>
+      </w:rPr>
+    </w:lvl>
+    <w:lvl w:ilvl="1">
+      <w:start w:val="1"/>
+      <w:numFmt w:val="none"/>
+      <w:lvlText w:val="2.1"/>
+      <w:lvlJc w:val="left"/>
+      <w:pPr>
+        <w:ind w:left="702" w:hanging="432"/>
+      </w:pPr>
+      <w:rPr>
+        <w:rFonts w:hint="default"/>
+      </w:rPr>
+    </w:lvl>
+    <w:lvl w:ilvl="2">
+      <w:start w:val="1"/>
+      <w:numFmt w:val="decimal"/>
+      <w:lvlText w:val="%1.%2.%3."/>
+      <w:lvlJc w:val="left"/>
+      <w:pPr>
+        <w:ind w:left="1224" w:hanging="504"/>
+      </w:pPr>
+      <w:rPr>
+        <w:rFonts w:hint="default"/>
+      </w:rPr>
+    </w:lvl>
+    <w:lvl w:ilvl="3">
+      <w:start w:val="1"/>
+      <w:numFmt w:val="decimal"/>
+      <w:lvlText w:val="%1.%2.%3.%4."/>
+      <w:lvlJc w:val="left"/>
+      <w:pPr>
+        <w:ind w:left="1728" w:hanging="648"/>
+      </w:pPr>
+      <w:rPr>
+        <w:rFonts w:hint="default"/>
+      </w:rPr>
+    </w:lvl>
+    <w:lvl w:ilvl="4">
+      <w:start w:val="1"/>
+      <w:numFmt w:val="decimal"/>
+      <w:lvlText w:val="%1.%2.%3.%4.%5."/>
+      <w:lvlJc w:val="left"/>
+      <w:pPr>
+        <w:ind w:left="2232" w:hanging="792"/>
+      </w:pPr>
+      <w:rPr>
+        <w:rFonts w:hint="default"/>
+      </w:rPr>
+    </w:lvl>
+    <w:lvl w:ilvl="5">
+      <w:start w:val="1"/>
+      <w:numFmt w:val="decimal"/>
+      <w:lvlText w:val="%1.%2.%3.%4.%5.%6."/>
+      <w:lvlJc w:val="left"/>
+      <w:pPr>
+        <w:ind w:left="2736" w:hanging="936"/>
+      </w:pPr>
+      <w:rPr>
+        <w:rFonts w:hint="default"/>
+      </w:rPr>
+    </w:lvl>
+    <w:lvl w:ilvl="6">
+      <w:start w:val="1"/>
+      <w:numFmt w:val="decimal"/>
+      <w:lvlText w:val="%1.%2.%3.%4.%5.%6.%7."/>
+      <w:lvlJc w:val="left"/>
+      <w:pPr>
+        <w:ind w:left="3240" w:hanging="1080"/>
+      </w:pPr>
+      <w:rPr>
+        <w:rFonts w:hint="default"/>
+      </w:rPr>
+    </w:lvl>
+    <w:lvl w:ilvl="7">
+      <w:start w:val="1"/>
+      <w:numFmt w:val="decimal"/>
+      <w:lvlText w:val="%1.%2.%3.%4.%5.%6.%7.%8."/>
+      <w:lvlJc w:val="left"/>
+      <w:pPr>
+        <w:ind w:left="3744" w:hanging="1224"/>
+      </w:pPr>
+      <w:rPr>
+        <w:rFonts w:hint="default"/>
+      </w:rPr>
+    </w:lvl>
+    <w:lvl w:ilvl="8">
+      <w:start w:val="1"/>
+      <w:numFmt w:val="decimal"/>
+      <w:lvlText w:val="%1.%2.%3.%4.%5.%6.%7.%8.%9."/>
+      <w:lvlJc w:val="left"/>
+      <w:pPr>
+        <w:ind w:left="4320" w:hanging="1440"/>
+      </w:pPr>
+      <w:rPr>
+        <w:rFonts w:hint="default"/>
+      </w:rPr>
+    </w:lvl>
+  </w:abstractNum>
+  <w:abstractNum w:abstractNumId="17">
     <w:nsid w:val="4A167B5B"/>
     <w:multiLevelType w:val="hybridMultilevel"/>
     <w:tmpl w:val="30FEE3B8"/>
@@ -15349,7 +18050,7 @@
       </w:rPr>
     </w:lvl>
   </w:abstractNum>
-  <w:abstractNum w:abstractNumId="9">
+  <w:abstractNum w:abstractNumId="18">
     <w:nsid w:val="4DD771BB"/>
     <w:multiLevelType w:val="hybridMultilevel"/>
     <w:tmpl w:val="BF5A77DA"/>
@@ -15462,7 +18163,120 @@
       </w:rPr>
     </w:lvl>
   </w:abstractNum>
-  <w:abstractNum w:abstractNumId="10">
+  <w:abstractNum w:abstractNumId="19">
+    <w:nsid w:val="4EDF17BE"/>
+    <w:multiLevelType w:val="multilevel"/>
+    <w:tmpl w:val="E8B063D0"/>
+    <w:lvl w:ilvl="0">
+      <w:start w:val="1"/>
+      <w:numFmt w:val="decimal"/>
+      <w:lvlText w:val="%1."/>
+      <w:lvlJc w:val="left"/>
+      <w:pPr>
+        <w:ind w:left="360" w:hanging="360"/>
+      </w:pPr>
+      <w:rPr>
+        <w:rFonts w:hint="default"/>
+      </w:rPr>
+    </w:lvl>
+    <w:lvl w:ilvl="1">
+      <w:start w:val="2"/>
+      <w:numFmt w:val="decimal"/>
+      <w:lvlText w:val="%1.%2."/>
+      <w:lvlJc w:val="left"/>
+      <w:pPr>
+        <w:ind w:left="702" w:hanging="432"/>
+      </w:pPr>
+      <w:rPr>
+        <w:rFonts w:hint="default"/>
+      </w:rPr>
+    </w:lvl>
+    <w:lvl w:ilvl="2">
+      <w:start w:val="1"/>
+      <w:numFmt w:val="decimal"/>
+      <w:lvlText w:val="%1.%2.%3."/>
+      <w:lvlJc w:val="left"/>
+      <w:pPr>
+        <w:ind w:left="1224" w:hanging="504"/>
+      </w:pPr>
+      <w:rPr>
+        <w:rFonts w:hint="default"/>
+      </w:rPr>
+    </w:lvl>
+    <w:lvl w:ilvl="3">
+      <w:start w:val="1"/>
+      <w:numFmt w:val="decimal"/>
+      <w:lvlText w:val="%1.%2.%3.%4."/>
+      <w:lvlJc w:val="left"/>
+      <w:pPr>
+        <w:ind w:left="1728" w:hanging="648"/>
+      </w:pPr>
+      <w:rPr>
+        <w:rFonts w:hint="default"/>
+      </w:rPr>
+    </w:lvl>
+    <w:lvl w:ilvl="4">
+      <w:start w:val="1"/>
+      <w:numFmt w:val="decimal"/>
+      <w:lvlText w:val="%1.%2.%3.%4.%5."/>
+      <w:lvlJc w:val="left"/>
+      <w:pPr>
+        <w:ind w:left="2232" w:hanging="792"/>
+      </w:pPr>
+      <w:rPr>
+        <w:rFonts w:hint="default"/>
+      </w:rPr>
+    </w:lvl>
+    <w:lvl w:ilvl="5">
+      <w:start w:val="1"/>
+      <w:numFmt w:val="decimal"/>
+      <w:lvlText w:val="%1.%2.%3.%4.%5.%6."/>
+      <w:lvlJc w:val="left"/>
+      <w:pPr>
+        <w:ind w:left="2736" w:hanging="936"/>
+      </w:pPr>
+      <w:rPr>
+        <w:rFonts w:hint="default"/>
+      </w:rPr>
+    </w:lvl>
+    <w:lvl w:ilvl="6">
+      <w:start w:val="1"/>
+      <w:numFmt w:val="decimal"/>
+      <w:lvlText w:val="%1.%2.%3.%4.%5.%6.%7."/>
+      <w:lvlJc w:val="left"/>
+      <w:pPr>
+        <w:ind w:left="3240" w:hanging="1080"/>
+      </w:pPr>
+      <w:rPr>
+        <w:rFonts w:hint="default"/>
+      </w:rPr>
+    </w:lvl>
+    <w:lvl w:ilvl="7">
+      <w:start w:val="1"/>
+      <w:numFmt w:val="decimal"/>
+      <w:lvlText w:val="%1.%2.%3.%4.%5.%6.%7.%8."/>
+      <w:lvlJc w:val="left"/>
+      <w:pPr>
+        <w:ind w:left="3744" w:hanging="1224"/>
+      </w:pPr>
+      <w:rPr>
+        <w:rFonts w:hint="default"/>
+      </w:rPr>
+    </w:lvl>
+    <w:lvl w:ilvl="8">
+      <w:start w:val="1"/>
+      <w:numFmt w:val="decimal"/>
+      <w:lvlText w:val="%1.%2.%3.%4.%5.%6.%7.%8.%9."/>
+      <w:lvlJc w:val="left"/>
+      <w:pPr>
+        <w:ind w:left="4320" w:hanging="1440"/>
+      </w:pPr>
+      <w:rPr>
+        <w:rFonts w:hint="default"/>
+      </w:rPr>
+    </w:lvl>
+  </w:abstractNum>
+  <w:abstractNum w:abstractNumId="20">
     <w:nsid w:val="59920754"/>
     <w:multiLevelType w:val="hybridMultilevel"/>
     <w:tmpl w:val="C53ADB96"/>
@@ -15575,7 +18389,7 @@
       </w:rPr>
     </w:lvl>
   </w:abstractNum>
-  <w:abstractNum w:abstractNumId="11">
+  <w:abstractNum w:abstractNumId="21">
     <w:nsid w:val="5D9A161A"/>
     <w:multiLevelType w:val="hybridMultilevel"/>
     <w:tmpl w:val="3342EF6A"/>
@@ -15688,7 +18502,7 @@
       </w:rPr>
     </w:lvl>
   </w:abstractNum>
-  <w:abstractNum w:abstractNumId="12">
+  <w:abstractNum w:abstractNumId="22">
     <w:nsid w:val="68C769EE"/>
     <w:multiLevelType w:val="multilevel"/>
     <w:tmpl w:val="49E43842"/>
@@ -15801,7 +18615,7 @@
       </w:rPr>
     </w:lvl>
   </w:abstractNum>
-  <w:abstractNum w:abstractNumId="13">
+  <w:abstractNum w:abstractNumId="23">
     <w:nsid w:val="6F600FBC"/>
     <w:multiLevelType w:val="hybridMultilevel"/>
     <w:tmpl w:val="9C563404"/>
@@ -15914,7 +18728,120 @@
       </w:rPr>
     </w:lvl>
   </w:abstractNum>
-  <w:abstractNum w:abstractNumId="14">
+  <w:abstractNum w:abstractNumId="24">
+    <w:nsid w:val="75504D58"/>
+    <w:multiLevelType w:val="multilevel"/>
+    <w:tmpl w:val="ED9649C2"/>
+    <w:lvl w:ilvl="0">
+      <w:start w:val="1"/>
+      <w:numFmt w:val="bullet"/>
+      <w:lvlText w:val=""/>
+      <w:lvlJc w:val="left"/>
+      <w:pPr>
+        <w:ind w:left="720" w:hanging="360"/>
+      </w:pPr>
+      <w:rPr>
+        <w:rFonts w:ascii="Symbol" w:hAnsi="Symbol" w:hint="default"/>
+      </w:rPr>
+    </w:lvl>
+    <w:lvl w:ilvl="1">
+      <w:start w:val="1"/>
+      <w:numFmt w:val="none"/>
+      <w:lvlText w:val="2.1"/>
+      <w:lvlJc w:val="left"/>
+      <w:pPr>
+        <w:ind w:left="1062" w:hanging="432"/>
+      </w:pPr>
+      <w:rPr>
+        <w:rFonts w:hint="default"/>
+      </w:rPr>
+    </w:lvl>
+    <w:lvl w:ilvl="2">
+      <w:start w:val="1"/>
+      <w:numFmt w:val="decimal"/>
+      <w:lvlText w:val="%1.%2.%3."/>
+      <w:lvlJc w:val="left"/>
+      <w:pPr>
+        <w:ind w:left="1584" w:hanging="504"/>
+      </w:pPr>
+      <w:rPr>
+        <w:rFonts w:hint="default"/>
+      </w:rPr>
+    </w:lvl>
+    <w:lvl w:ilvl="3">
+      <w:start w:val="1"/>
+      <w:numFmt w:val="decimal"/>
+      <w:lvlText w:val="%1.%2.%3.%4."/>
+      <w:lvlJc w:val="left"/>
+      <w:pPr>
+        <w:ind w:left="2088" w:hanging="648"/>
+      </w:pPr>
+      <w:rPr>
+        <w:rFonts w:hint="default"/>
+      </w:rPr>
+    </w:lvl>
+    <w:lvl w:ilvl="4">
+      <w:start w:val="1"/>
+      <w:numFmt w:val="decimal"/>
+      <w:lvlText w:val="%1.%2.%3.%4.%5."/>
+      <w:lvlJc w:val="left"/>
+      <w:pPr>
+        <w:ind w:left="2592" w:hanging="792"/>
+      </w:pPr>
+      <w:rPr>
+        <w:rFonts w:hint="default"/>
+      </w:rPr>
+    </w:lvl>
+    <w:lvl w:ilvl="5">
+      <w:start w:val="1"/>
+      <w:numFmt w:val="decimal"/>
+      <w:lvlText w:val="%1.%2.%3.%4.%5.%6."/>
+      <w:lvlJc w:val="left"/>
+      <w:pPr>
+        <w:ind w:left="3096" w:hanging="936"/>
+      </w:pPr>
+      <w:rPr>
+        <w:rFonts w:hint="default"/>
+      </w:rPr>
+    </w:lvl>
+    <w:lvl w:ilvl="6">
+      <w:start w:val="1"/>
+      <w:numFmt w:val="decimal"/>
+      <w:lvlText w:val="%1.%2.%3.%4.%5.%6.%7."/>
+      <w:lvlJc w:val="left"/>
+      <w:pPr>
+        <w:ind w:left="3600" w:hanging="1080"/>
+      </w:pPr>
+      <w:rPr>
+        <w:rFonts w:hint="default"/>
+      </w:rPr>
+    </w:lvl>
+    <w:lvl w:ilvl="7">
+      <w:start w:val="1"/>
+      <w:numFmt w:val="decimal"/>
+      <w:lvlText w:val="%1.%2.%3.%4.%5.%6.%7.%8."/>
+      <w:lvlJc w:val="left"/>
+      <w:pPr>
+        <w:ind w:left="4104" w:hanging="1224"/>
+      </w:pPr>
+      <w:rPr>
+        <w:rFonts w:hint="default"/>
+      </w:rPr>
+    </w:lvl>
+    <w:lvl w:ilvl="8">
+      <w:start w:val="1"/>
+      <w:numFmt w:val="decimal"/>
+      <w:lvlText w:val="%1.%2.%3.%4.%5.%6.%7.%8.%9."/>
+      <w:lvlJc w:val="left"/>
+      <w:pPr>
+        <w:ind w:left="4680" w:hanging="1440"/>
+      </w:pPr>
+      <w:rPr>
+        <w:rFonts w:hint="default"/>
+      </w:rPr>
+    </w:lvl>
+  </w:abstractNum>
+  <w:abstractNum w:abstractNumId="25">
     <w:nsid w:val="7A2C4229"/>
     <w:multiLevelType w:val="multilevel"/>
     <w:tmpl w:val="C010D0E4"/>
@@ -16036,7 +18963,7 @@
       </w:pPr>
     </w:lvl>
   </w:abstractNum>
-  <w:abstractNum w:abstractNumId="15">
+  <w:abstractNum w:abstractNumId="26">
     <w:nsid w:val="7F217730"/>
     <w:multiLevelType w:val="hybridMultilevel"/>
     <w:tmpl w:val="63680AA0"/>
@@ -16150,52 +19077,85 @@
     </w:lvl>
   </w:abstractNum>
   <w:num w:numId="1">
-    <w:abstractNumId w:val="2"/>
+    <w:abstractNumId w:val="9"/>
   </w:num>
   <w:num w:numId="2">
-    <w:abstractNumId w:val="6"/>
+    <w:abstractNumId w:val="13"/>
   </w:num>
   <w:num w:numId="3">
-    <w:abstractNumId w:val="3"/>
+    <w:abstractNumId w:val="10"/>
   </w:num>
   <w:num w:numId="4">
-    <w:abstractNumId w:val="14"/>
+    <w:abstractNumId w:val="25"/>
   </w:num>
   <w:num w:numId="5">
-    <w:abstractNumId w:val="13"/>
+    <w:abstractNumId w:val="23"/>
   </w:num>
   <w:num w:numId="6">
-    <w:abstractNumId w:val="12"/>
+    <w:abstractNumId w:val="22"/>
   </w:num>
   <w:num w:numId="7">
     <w:abstractNumId w:val="0"/>
   </w:num>
   <w:num w:numId="8">
+    <w:abstractNumId w:val="12"/>
+  </w:num>
+  <w:num w:numId="9">
+    <w:abstractNumId w:val="20"/>
+  </w:num>
+  <w:num w:numId="10">
+    <w:abstractNumId w:val="17"/>
+  </w:num>
+  <w:num w:numId="11">
+    <w:abstractNumId w:val="26"/>
+  </w:num>
+  <w:num w:numId="12">
+    <w:abstractNumId w:val="18"/>
+  </w:num>
+  <w:num w:numId="13">
+    <w:abstractNumId w:val="21"/>
+  </w:num>
+  <w:num w:numId="14">
+    <w:abstractNumId w:val="3"/>
+  </w:num>
+  <w:num w:numId="15">
+    <w:abstractNumId w:val="11"/>
+  </w:num>
+  <w:num w:numId="16">
+    <w:abstractNumId w:val="14"/>
+  </w:num>
+  <w:num w:numId="17">
+    <w:abstractNumId w:val="19"/>
+  </w:num>
+  <w:num w:numId="18">
     <w:abstractNumId w:val="5"/>
   </w:num>
-  <w:num w:numId="9">
-    <w:abstractNumId w:val="10"/>
-  </w:num>
-  <w:num w:numId="10">
+  <w:num w:numId="19">
     <w:abstractNumId w:val="8"/>
   </w:num>
-  <w:num w:numId="11">
+  <w:num w:numId="20">
+    <w:abstractNumId w:val="6"/>
+  </w:num>
+  <w:num w:numId="21">
+    <w:abstractNumId w:val="1"/>
+  </w:num>
+  <w:num w:numId="22">
+    <w:abstractNumId w:val="4"/>
+  </w:num>
+  <w:num w:numId="23">
+    <w:abstractNumId w:val="2"/>
+  </w:num>
+  <w:num w:numId="24">
+    <w:abstractNumId w:val="16"/>
+  </w:num>
+  <w:num w:numId="25">
     <w:abstractNumId w:val="15"/>
   </w:num>
-  <w:num w:numId="12">
-    <w:abstractNumId w:val="9"/>
+  <w:num w:numId="26">
+    <w:abstractNumId w:val="7"/>
   </w:num>
-  <w:num w:numId="13">
-    <w:abstractNumId w:val="11"/>
-  </w:num>
-  <w:num w:numId="14">
-    <w:abstractNumId w:val="1"/>
-  </w:num>
-  <w:num w:numId="15">
-    <w:abstractNumId w:val="4"/>
-  </w:num>
-  <w:num w:numId="16">
-    <w:abstractNumId w:val="7"/>
+  <w:num w:numId="27">
+    <w:abstractNumId w:val="24"/>
   </w:num>
 </w:numbering>
 </file>
@@ -16858,6 +19818,27 @@
       <w:szCs w:val="21"/>
     </w:rPr>
   </w:style>
+  <w:style w:type="paragraph" w:styleId="TOC1">
+    <w:name w:val="toc 1"/>
+    <w:basedOn w:val="Normal"/>
+    <w:next w:val="Normal"/>
+    <w:autoRedefine/>
+    <w:uiPriority w:val="39"/>
+    <w:unhideWhenUsed/>
+    <w:rsid w:val="008E7B24"/>
+    <w:pPr>
+      <w:spacing w:after="100"/>
+    </w:pPr>
+    <w:rPr>
+      <w:rFonts w:cs="Mangal"/>
+      <w:szCs w:val="21"/>
+    </w:rPr>
+  </w:style>
+  <w:style w:type="character" w:customStyle="1" w:styleId="apple-converted-space">
+    <w:name w:val="apple-converted-space"/>
+    <w:basedOn w:val="DefaultParagraphFont"/>
+    <w:rsid w:val="006D6AF0"/>
+  </w:style>
 </w:styles>
 </file>
 
@@ -17718,7 +20699,7 @@
 </file>
 
 <file path=customXml/itemProps1.xml><?xml version="1.0" encoding="utf-8"?>
-<ds:datastoreItem xmlns:ds="http://schemas.openxmlformats.org/officeDocument/2006/customXml" ds:itemID="{64AE4388-D1F2-49B8-BB33-C5CB24EB5EF0}">
+<ds:datastoreItem xmlns:ds="http://schemas.openxmlformats.org/officeDocument/2006/customXml" ds:itemID="{1094B173-C6E8-493C-BFC2-225AD87934F6}">
   <ds:schemaRefs>
     <ds:schemaRef ds:uri="http://schemas.openxmlformats.org/officeDocument/2006/bibliography"/>
   </ds:schemaRefs>

--- a/Untitled 1.docx
+++ b/Untitled 1.docx
@@ -423,7 +423,7 @@
           <w:r>
             <w:fldChar w:fldCharType="separate"/>
           </w:r>
-          <w:hyperlink w:anchor="_Toc417174369" w:history="1">
+          <w:hyperlink w:anchor="_Toc417207137" w:history="1">
             <w:r>
               <w:rPr>
                 <w:rStyle w:val="Hyperlink"/>
@@ -468,99 +468,7 @@
                 <w:noProof/>
                 <w:webHidden/>
               </w:rPr>
-              <w:instrText xml:space="preserve"> PAGEREF _Toc417174369 \h </w:instrText>
-            </w:r>
-            <w:r>
-              <w:rPr>
-                <w:noProof/>
-                <w:webHidden/>
-              </w:rPr>
-            </w:r>
-            <w:r>
-              <w:rPr>
-                <w:noProof/>
-                <w:webHidden/>
-              </w:rPr>
-              <w:fldChar w:fldCharType="separate"/>
-            </w:r>
-            <w:r>
-              <w:rPr>
-                <w:noProof/>
-                <w:webHidden/>
-              </w:rPr>
-              <w:t>3</w:t>
-            </w:r>
-            <w:r>
-              <w:rPr>
-                <w:noProof/>
-                <w:webHidden/>
-              </w:rPr>
-              <w:fldChar w:fldCharType="end"/>
-            </w:r>
-          </w:hyperlink>
-        </w:p>
-        <w:p>
-          <w:pPr>
-            <w:pStyle w:val="TOC1"/>
-            <w:tabs>
-              <w:tab w:val="left" w:pos="480"/>
-              <w:tab w:val="right" w:leader="dot" w:pos="9628"/>
-            </w:tabs>
-            <w:rPr>
-              <w:rFonts w:asciiTheme="minorHAnsi" w:eastAsiaTheme="minorEastAsia" w:hAnsiTheme="minorHAnsi" w:cstheme="minorBidi"/>
-              <w:noProof/>
-              <w:color w:val="auto"/>
-              <w:sz w:val="22"/>
-              <w:szCs w:val="22"/>
-              <w:lang w:eastAsia="en-US" w:bidi="si-LK"/>
-            </w:rPr>
-          </w:pPr>
-          <w:hyperlink w:anchor="_Toc417174370" w:history="1">
-            <w:r>
-              <w:rPr>
-                <w:rStyle w:val="Hyperlink"/>
-                <w:noProof/>
-              </w:rPr>
-              <w:t>2.</w:t>
-            </w:r>
-            <w:r>
-              <w:rPr>
-                <w:rFonts w:asciiTheme="minorHAnsi" w:eastAsiaTheme="minorEastAsia" w:hAnsiTheme="minorHAnsi" w:cstheme="minorBidi"/>
-                <w:noProof/>
-                <w:color w:val="auto"/>
-                <w:sz w:val="22"/>
-                <w:szCs w:val="22"/>
-                <w:lang w:eastAsia="en-US" w:bidi="si-LK"/>
-              </w:rPr>
-              <w:tab/>
-            </w:r>
-            <w:r>
-              <w:rPr>
-                <w:rStyle w:val="Hyperlink"/>
-                <w:noProof/>
-              </w:rPr>
-              <w:t>Training Experience</w:t>
-            </w:r>
-            <w:r>
-              <w:rPr>
-                <w:noProof/>
-                <w:webHidden/>
-              </w:rPr>
-              <w:tab/>
-            </w:r>
-            <w:r>
-              <w:rPr>
-                <w:noProof/>
-                <w:webHidden/>
-              </w:rPr>
-              <w:fldChar w:fldCharType="begin"/>
-            </w:r>
-            <w:r>
-              <w:rPr>
-                <w:noProof/>
-                <w:webHidden/>
-              </w:rPr>
-              <w:instrText xml:space="preserve"> PAGEREF _Toc417174370 \h </w:instrText>
+              <w:instrText xml:space="preserve"> PAGEREF _Toc417207137 \h </w:instrText>
             </w:r>
             <w:r>
               <w:rPr>
@@ -607,13 +515,13 @@
               <w:lang w:eastAsia="en-US" w:bidi="si-LK"/>
             </w:rPr>
           </w:pPr>
-          <w:hyperlink w:anchor="_Toc417174371" w:history="1">
+          <w:hyperlink w:anchor="_Toc417207138" w:history="1">
             <w:r>
               <w:rPr>
                 <w:rStyle w:val="Hyperlink"/>
                 <w:noProof/>
               </w:rPr>
-              <w:t>2.2.</w:t>
+              <w:t>1.1.</w:t>
             </w:r>
             <w:r>
               <w:rPr>
@@ -631,7 +539,7 @@
                 <w:rStyle w:val="Hyperlink"/>
                 <w:noProof/>
               </w:rPr>
-              <w:t>Fast Track Training Project</w:t>
+              <w:t>Prologue - WSO2 Inc</w:t>
             </w:r>
             <w:r>
               <w:rPr>
@@ -652,7 +560,375 @@
                 <w:noProof/>
                 <w:webHidden/>
               </w:rPr>
-              <w:instrText xml:space="preserve"> PAGEREF _Toc417174371 \h </w:instrText>
+              <w:instrText xml:space="preserve"> PAGEREF _Toc417207138 \h </w:instrText>
+            </w:r>
+            <w:r>
+              <w:rPr>
+                <w:noProof/>
+                <w:webHidden/>
+              </w:rPr>
+            </w:r>
+            <w:r>
+              <w:rPr>
+                <w:noProof/>
+                <w:webHidden/>
+              </w:rPr>
+              <w:fldChar w:fldCharType="separate"/>
+            </w:r>
+            <w:r>
+              <w:rPr>
+                <w:noProof/>
+                <w:webHidden/>
+              </w:rPr>
+              <w:t>4</w:t>
+            </w:r>
+            <w:r>
+              <w:rPr>
+                <w:noProof/>
+                <w:webHidden/>
+              </w:rPr>
+              <w:fldChar w:fldCharType="end"/>
+            </w:r>
+          </w:hyperlink>
+        </w:p>
+        <w:p>
+          <w:pPr>
+            <w:pStyle w:val="TOC2"/>
+            <w:tabs>
+              <w:tab w:val="left" w:pos="880"/>
+              <w:tab w:val="right" w:leader="dot" w:pos="9628"/>
+            </w:tabs>
+            <w:rPr>
+              <w:rFonts w:asciiTheme="minorHAnsi" w:eastAsiaTheme="minorEastAsia" w:hAnsiTheme="minorHAnsi" w:cstheme="minorBidi"/>
+              <w:noProof/>
+              <w:color w:val="auto"/>
+              <w:sz w:val="22"/>
+              <w:szCs w:val="22"/>
+              <w:lang w:eastAsia="en-US" w:bidi="si-LK"/>
+            </w:rPr>
+          </w:pPr>
+          <w:hyperlink w:anchor="_Toc417207139" w:history="1">
+            <w:r>
+              <w:rPr>
+                <w:rStyle w:val="Hyperlink"/>
+                <w:noProof/>
+              </w:rPr>
+              <w:t>1.2.</w:t>
+            </w:r>
+            <w:r>
+              <w:rPr>
+                <w:rFonts w:asciiTheme="minorHAnsi" w:eastAsiaTheme="minorEastAsia" w:hAnsiTheme="minorHAnsi" w:cstheme="minorBidi"/>
+                <w:noProof/>
+                <w:color w:val="auto"/>
+                <w:sz w:val="22"/>
+                <w:szCs w:val="22"/>
+                <w:lang w:eastAsia="en-US" w:bidi="si-LK"/>
+              </w:rPr>
+              <w:tab/>
+            </w:r>
+            <w:r>
+              <w:rPr>
+                <w:rStyle w:val="Hyperlink"/>
+                <w:noProof/>
+              </w:rPr>
+              <w:t>History of WSO2</w:t>
+            </w:r>
+            <w:r>
+              <w:rPr>
+                <w:noProof/>
+                <w:webHidden/>
+              </w:rPr>
+              <w:tab/>
+            </w:r>
+            <w:r>
+              <w:rPr>
+                <w:noProof/>
+                <w:webHidden/>
+              </w:rPr>
+              <w:fldChar w:fldCharType="begin"/>
+            </w:r>
+            <w:r>
+              <w:rPr>
+                <w:noProof/>
+                <w:webHidden/>
+              </w:rPr>
+              <w:instrText xml:space="preserve"> PAGEREF _Toc417207139 \h </w:instrText>
+            </w:r>
+            <w:r>
+              <w:rPr>
+                <w:noProof/>
+                <w:webHidden/>
+              </w:rPr>
+            </w:r>
+            <w:r>
+              <w:rPr>
+                <w:noProof/>
+                <w:webHidden/>
+              </w:rPr>
+              <w:fldChar w:fldCharType="separate"/>
+            </w:r>
+            <w:r>
+              <w:rPr>
+                <w:noProof/>
+                <w:webHidden/>
+              </w:rPr>
+              <w:t>4</w:t>
+            </w:r>
+            <w:r>
+              <w:rPr>
+                <w:noProof/>
+                <w:webHidden/>
+              </w:rPr>
+              <w:fldChar w:fldCharType="end"/>
+            </w:r>
+          </w:hyperlink>
+        </w:p>
+        <w:p>
+          <w:pPr>
+            <w:pStyle w:val="TOC2"/>
+            <w:tabs>
+              <w:tab w:val="left" w:pos="880"/>
+              <w:tab w:val="right" w:leader="dot" w:pos="9628"/>
+            </w:tabs>
+            <w:rPr>
+              <w:rFonts w:asciiTheme="minorHAnsi" w:eastAsiaTheme="minorEastAsia" w:hAnsiTheme="minorHAnsi" w:cstheme="minorBidi"/>
+              <w:noProof/>
+              <w:color w:val="auto"/>
+              <w:sz w:val="22"/>
+              <w:szCs w:val="22"/>
+              <w:lang w:eastAsia="en-US" w:bidi="si-LK"/>
+            </w:rPr>
+          </w:pPr>
+          <w:hyperlink w:anchor="_Toc417207140" w:history="1">
+            <w:r>
+              <w:rPr>
+                <w:rStyle w:val="Hyperlink"/>
+                <w:noProof/>
+              </w:rPr>
+              <w:t>1.3.</w:t>
+            </w:r>
+            <w:r>
+              <w:rPr>
+                <w:rFonts w:asciiTheme="minorHAnsi" w:eastAsiaTheme="minorEastAsia" w:hAnsiTheme="minorHAnsi" w:cstheme="minorBidi"/>
+                <w:noProof/>
+                <w:color w:val="auto"/>
+                <w:sz w:val="22"/>
+                <w:szCs w:val="22"/>
+                <w:lang w:eastAsia="en-US" w:bidi="si-LK"/>
+              </w:rPr>
+              <w:tab/>
+            </w:r>
+            <w:r>
+              <w:rPr>
+                <w:rStyle w:val="Hyperlink"/>
+                <w:noProof/>
+              </w:rPr>
+              <w:t>Comparison</w:t>
+            </w:r>
+            <w:r>
+              <w:rPr>
+                <w:noProof/>
+                <w:webHidden/>
+              </w:rPr>
+              <w:tab/>
+            </w:r>
+            <w:r>
+              <w:rPr>
+                <w:noProof/>
+                <w:webHidden/>
+              </w:rPr>
+              <w:fldChar w:fldCharType="begin"/>
+            </w:r>
+            <w:r>
+              <w:rPr>
+                <w:noProof/>
+                <w:webHidden/>
+              </w:rPr>
+              <w:instrText xml:space="preserve"> PAGEREF _Toc417207140 \h </w:instrText>
+            </w:r>
+            <w:r>
+              <w:rPr>
+                <w:noProof/>
+                <w:webHidden/>
+              </w:rPr>
+            </w:r>
+            <w:r>
+              <w:rPr>
+                <w:noProof/>
+                <w:webHidden/>
+              </w:rPr>
+              <w:fldChar w:fldCharType="separate"/>
+            </w:r>
+            <w:r>
+              <w:rPr>
+                <w:noProof/>
+                <w:webHidden/>
+              </w:rPr>
+              <w:t>4</w:t>
+            </w:r>
+            <w:r>
+              <w:rPr>
+                <w:noProof/>
+                <w:webHidden/>
+              </w:rPr>
+              <w:fldChar w:fldCharType="end"/>
+            </w:r>
+          </w:hyperlink>
+        </w:p>
+        <w:p>
+          <w:pPr>
+            <w:pStyle w:val="TOC2"/>
+            <w:tabs>
+              <w:tab w:val="left" w:pos="880"/>
+              <w:tab w:val="right" w:leader="dot" w:pos="9628"/>
+            </w:tabs>
+            <w:rPr>
+              <w:rFonts w:asciiTheme="minorHAnsi" w:eastAsiaTheme="minorEastAsia" w:hAnsiTheme="minorHAnsi" w:cstheme="minorBidi"/>
+              <w:noProof/>
+              <w:color w:val="auto"/>
+              <w:sz w:val="22"/>
+              <w:szCs w:val="22"/>
+              <w:lang w:eastAsia="en-US" w:bidi="si-LK"/>
+            </w:rPr>
+          </w:pPr>
+          <w:hyperlink w:anchor="_Toc417207141" w:history="1">
+            <w:r>
+              <w:rPr>
+                <w:rStyle w:val="Hyperlink"/>
+                <w:noProof/>
+              </w:rPr>
+              <w:t>1.4.</w:t>
+            </w:r>
+            <w:r>
+              <w:rPr>
+                <w:rFonts w:asciiTheme="minorHAnsi" w:eastAsiaTheme="minorEastAsia" w:hAnsiTheme="minorHAnsi" w:cstheme="minorBidi"/>
+                <w:noProof/>
+                <w:color w:val="auto"/>
+                <w:sz w:val="22"/>
+                <w:szCs w:val="22"/>
+                <w:lang w:eastAsia="en-US" w:bidi="si-LK"/>
+              </w:rPr>
+              <w:tab/>
+            </w:r>
+            <w:r>
+              <w:rPr>
+                <w:rStyle w:val="Hyperlink"/>
+                <w:noProof/>
+              </w:rPr>
+              <w:t>Products and Services</w:t>
+            </w:r>
+            <w:r>
+              <w:rPr>
+                <w:noProof/>
+                <w:webHidden/>
+              </w:rPr>
+              <w:tab/>
+            </w:r>
+            <w:r>
+              <w:rPr>
+                <w:noProof/>
+                <w:webHidden/>
+              </w:rPr>
+              <w:fldChar w:fldCharType="begin"/>
+            </w:r>
+            <w:r>
+              <w:rPr>
+                <w:noProof/>
+                <w:webHidden/>
+              </w:rPr>
+              <w:instrText xml:space="preserve"> PAGEREF _Toc417207141 \h </w:instrText>
+            </w:r>
+            <w:r>
+              <w:rPr>
+                <w:noProof/>
+                <w:webHidden/>
+              </w:rPr>
+            </w:r>
+            <w:r>
+              <w:rPr>
+                <w:noProof/>
+                <w:webHidden/>
+              </w:rPr>
+              <w:fldChar w:fldCharType="separate"/>
+            </w:r>
+            <w:r>
+              <w:rPr>
+                <w:noProof/>
+                <w:webHidden/>
+              </w:rPr>
+              <w:t>5</w:t>
+            </w:r>
+            <w:r>
+              <w:rPr>
+                <w:noProof/>
+                <w:webHidden/>
+              </w:rPr>
+              <w:fldChar w:fldCharType="end"/>
+            </w:r>
+          </w:hyperlink>
+        </w:p>
+        <w:p>
+          <w:pPr>
+            <w:pStyle w:val="TOC2"/>
+            <w:tabs>
+              <w:tab w:val="left" w:pos="880"/>
+              <w:tab w:val="right" w:leader="dot" w:pos="9628"/>
+            </w:tabs>
+            <w:rPr>
+              <w:rFonts w:asciiTheme="minorHAnsi" w:eastAsiaTheme="minorEastAsia" w:hAnsiTheme="minorHAnsi" w:cstheme="minorBidi"/>
+              <w:noProof/>
+              <w:color w:val="auto"/>
+              <w:sz w:val="22"/>
+              <w:szCs w:val="22"/>
+              <w:lang w:eastAsia="en-US" w:bidi="si-LK"/>
+            </w:rPr>
+          </w:pPr>
+          <w:hyperlink w:anchor="_Toc417207142" w:history="1">
+            <w:r>
+              <w:rPr>
+                <w:rStyle w:val="Hyperlink"/>
+                <w:noProof/>
+              </w:rPr>
+              <w:t>1.5.</w:t>
+            </w:r>
+            <w:r>
+              <w:rPr>
+                <w:rFonts w:asciiTheme="minorHAnsi" w:eastAsiaTheme="minorEastAsia" w:hAnsiTheme="minorHAnsi" w:cstheme="minorBidi"/>
+                <w:noProof/>
+                <w:color w:val="auto"/>
+                <w:sz w:val="22"/>
+                <w:szCs w:val="22"/>
+                <w:lang w:eastAsia="en-US" w:bidi="si-LK"/>
+              </w:rPr>
+              <w:tab/>
+            </w:r>
+            <w:r>
+              <w:rPr>
+                <w:rStyle w:val="Hyperlink"/>
+                <w:noProof/>
+              </w:rPr>
+              <w:t>WSO2 Vision</w:t>
+            </w:r>
+            <w:r>
+              <w:rPr>
+                <w:noProof/>
+                <w:webHidden/>
+              </w:rPr>
+              <w:tab/>
+            </w:r>
+            <w:r>
+              <w:rPr>
+                <w:noProof/>
+                <w:webHidden/>
+              </w:rPr>
+              <w:fldChar w:fldCharType="begin"/>
+            </w:r>
+            <w:r>
+              <w:rPr>
+                <w:noProof/>
+                <w:webHidden/>
+              </w:rPr>
+              <w:instrText xml:space="preserve"> PAGEREF _Toc417207142 \h </w:instrText>
             </w:r>
             <w:r>
               <w:rPr>
@@ -699,13 +975,13 @@
               <w:lang w:eastAsia="en-US" w:bidi="si-LK"/>
             </w:rPr>
           </w:pPr>
-          <w:hyperlink w:anchor="_Toc417174372" w:history="1">
+          <w:hyperlink w:anchor="_Toc417207143" w:history="1">
             <w:r>
               <w:rPr>
                 <w:rStyle w:val="Hyperlink"/>
                 <w:noProof/>
               </w:rPr>
-              <w:t>2.2.1.</w:t>
+              <w:t>1.5.1.</w:t>
             </w:r>
             <w:r>
               <w:rPr>
@@ -723,7 +999,7 @@
                 <w:rStyle w:val="Hyperlink"/>
                 <w:noProof/>
               </w:rPr>
-              <w:t>Project Description – IgViz (Interactive Generic Visualization Library)</w:t>
+              <w:t>Reinvent the technology</w:t>
             </w:r>
             <w:r>
               <w:rPr>
@@ -744,7 +1020,7 @@
                 <w:noProof/>
                 <w:webHidden/>
               </w:rPr>
-              <w:instrText xml:space="preserve"> PAGEREF _Toc417174372 \h </w:instrText>
+              <w:instrText xml:space="preserve"> PAGEREF _Toc417207143 \h </w:instrText>
             </w:r>
             <w:r>
               <w:rPr>
@@ -791,13 +1067,13 @@
               <w:lang w:eastAsia="en-US" w:bidi="si-LK"/>
             </w:rPr>
           </w:pPr>
-          <w:hyperlink w:anchor="_Toc417174373" w:history="1">
+          <w:hyperlink w:anchor="_Toc417207144" w:history="1">
             <w:r>
               <w:rPr>
                 <w:rStyle w:val="Hyperlink"/>
                 <w:noProof/>
               </w:rPr>
-              <w:t>2.2.2.</w:t>
+              <w:t>1.5.2.</w:t>
             </w:r>
             <w:r>
               <w:rPr>
@@ -815,7 +1091,7 @@
                 <w:rStyle w:val="Hyperlink"/>
                 <w:noProof/>
               </w:rPr>
-              <w:t>Getting Started – Inception Phase</w:t>
+              <w:t>Reinvent the Business Relationship</w:t>
             </w:r>
             <w:r>
               <w:rPr>
@@ -836,99 +1112,7 @@
                 <w:noProof/>
                 <w:webHidden/>
               </w:rPr>
-              <w:instrText xml:space="preserve"> PAGEREF _Toc417174373 \h </w:instrText>
-            </w:r>
-            <w:r>
-              <w:rPr>
-                <w:noProof/>
-                <w:webHidden/>
-              </w:rPr>
-            </w:r>
-            <w:r>
-              <w:rPr>
-                <w:noProof/>
-                <w:webHidden/>
-              </w:rPr>
-              <w:fldChar w:fldCharType="separate"/>
-            </w:r>
-            <w:r>
-              <w:rPr>
-                <w:noProof/>
-                <w:webHidden/>
-              </w:rPr>
-              <w:t>5</w:t>
-            </w:r>
-            <w:r>
-              <w:rPr>
-                <w:noProof/>
-                <w:webHidden/>
-              </w:rPr>
-              <w:fldChar w:fldCharType="end"/>
-            </w:r>
-          </w:hyperlink>
-        </w:p>
-        <w:p>
-          <w:pPr>
-            <w:pStyle w:val="TOC3"/>
-            <w:tabs>
-              <w:tab w:val="left" w:pos="1320"/>
-              <w:tab w:val="right" w:leader="dot" w:pos="9628"/>
-            </w:tabs>
-            <w:rPr>
-              <w:rFonts w:asciiTheme="minorHAnsi" w:eastAsiaTheme="minorEastAsia" w:hAnsiTheme="minorHAnsi" w:cstheme="minorBidi"/>
-              <w:noProof/>
-              <w:color w:val="auto"/>
-              <w:sz w:val="22"/>
-              <w:szCs w:val="22"/>
-              <w:lang w:eastAsia="en-US" w:bidi="si-LK"/>
-            </w:rPr>
-          </w:pPr>
-          <w:hyperlink w:anchor="_Toc417174374" w:history="1">
-            <w:r>
-              <w:rPr>
-                <w:rStyle w:val="Hyperlink"/>
-                <w:noProof/>
-              </w:rPr>
-              <w:t>2.2.3.</w:t>
-            </w:r>
-            <w:r>
-              <w:rPr>
-                <w:rFonts w:asciiTheme="minorHAnsi" w:eastAsiaTheme="minorEastAsia" w:hAnsiTheme="minorHAnsi" w:cstheme="minorBidi"/>
-                <w:noProof/>
-                <w:color w:val="auto"/>
-                <w:sz w:val="22"/>
-                <w:szCs w:val="22"/>
-                <w:lang w:eastAsia="en-US" w:bidi="si-LK"/>
-              </w:rPr>
-              <w:tab/>
-            </w:r>
-            <w:r>
-              <w:rPr>
-                <w:rStyle w:val="Hyperlink"/>
-                <w:noProof/>
-              </w:rPr>
-              <w:t>Packing up - Elaboration Phase</w:t>
-            </w:r>
-            <w:r>
-              <w:rPr>
-                <w:noProof/>
-                <w:webHidden/>
-              </w:rPr>
-              <w:tab/>
-            </w:r>
-            <w:r>
-              <w:rPr>
-                <w:noProof/>
-                <w:webHidden/>
-              </w:rPr>
-              <w:fldChar w:fldCharType="begin"/>
-            </w:r>
-            <w:r>
-              <w:rPr>
-                <w:noProof/>
-                <w:webHidden/>
-              </w:rPr>
-              <w:instrText xml:space="preserve"> PAGEREF _Toc417174374 \h </w:instrText>
+              <w:instrText xml:space="preserve"> PAGEREF _Toc417207144 \h </w:instrText>
             </w:r>
             <w:r>
               <w:rPr>
@@ -975,13 +1159,13 @@
               <w:lang w:eastAsia="en-US" w:bidi="si-LK"/>
             </w:rPr>
           </w:pPr>
-          <w:hyperlink w:anchor="_Toc417174375" w:history="1">
+          <w:hyperlink w:anchor="_Toc417207145" w:history="1">
             <w:r>
               <w:rPr>
                 <w:rStyle w:val="Hyperlink"/>
                 <w:noProof/>
               </w:rPr>
-              <w:t>2.2.4.</w:t>
+              <w:t>1.5.3.</w:t>
             </w:r>
             <w:r>
               <w:rPr>
@@ -999,7 +1183,7 @@
                 <w:rStyle w:val="Hyperlink"/>
                 <w:noProof/>
               </w:rPr>
-              <w:t>Setting off - Construction Phase</w:t>
+              <w:t>Reinvent the Support Model</w:t>
             </w:r>
             <w:r>
               <w:rPr>
@@ -1020,7 +1204,283 @@
                 <w:noProof/>
                 <w:webHidden/>
               </w:rPr>
-              <w:instrText xml:space="preserve"> PAGEREF _Toc417174375 \h </w:instrText>
+              <w:instrText xml:space="preserve"> PAGEREF _Toc417207145 \h </w:instrText>
+            </w:r>
+            <w:r>
+              <w:rPr>
+                <w:noProof/>
+                <w:webHidden/>
+              </w:rPr>
+            </w:r>
+            <w:r>
+              <w:rPr>
+                <w:noProof/>
+                <w:webHidden/>
+              </w:rPr>
+              <w:fldChar w:fldCharType="separate"/>
+            </w:r>
+            <w:r>
+              <w:rPr>
+                <w:noProof/>
+                <w:webHidden/>
+              </w:rPr>
+              <w:t>6</w:t>
+            </w:r>
+            <w:r>
+              <w:rPr>
+                <w:noProof/>
+                <w:webHidden/>
+              </w:rPr>
+              <w:fldChar w:fldCharType="end"/>
+            </w:r>
+          </w:hyperlink>
+        </w:p>
+        <w:p>
+          <w:pPr>
+            <w:pStyle w:val="TOC3"/>
+            <w:tabs>
+              <w:tab w:val="left" w:pos="1320"/>
+              <w:tab w:val="right" w:leader="dot" w:pos="9628"/>
+            </w:tabs>
+            <w:rPr>
+              <w:rFonts w:asciiTheme="minorHAnsi" w:eastAsiaTheme="minorEastAsia" w:hAnsiTheme="minorHAnsi" w:cstheme="minorBidi"/>
+              <w:noProof/>
+              <w:color w:val="auto"/>
+              <w:sz w:val="22"/>
+              <w:szCs w:val="22"/>
+              <w:lang w:eastAsia="en-US" w:bidi="si-LK"/>
+            </w:rPr>
+          </w:pPr>
+          <w:hyperlink w:anchor="_Toc417207146" w:history="1">
+            <w:r>
+              <w:rPr>
+                <w:rStyle w:val="Hyperlink"/>
+                <w:noProof/>
+              </w:rPr>
+              <w:t>1.5.4.</w:t>
+            </w:r>
+            <w:r>
+              <w:rPr>
+                <w:rFonts w:asciiTheme="minorHAnsi" w:eastAsiaTheme="minorEastAsia" w:hAnsiTheme="minorHAnsi" w:cstheme="minorBidi"/>
+                <w:noProof/>
+                <w:color w:val="auto"/>
+                <w:sz w:val="22"/>
+                <w:szCs w:val="22"/>
+                <w:lang w:eastAsia="en-US" w:bidi="si-LK"/>
+              </w:rPr>
+              <w:tab/>
+            </w:r>
+            <w:r>
+              <w:rPr>
+                <w:rStyle w:val="Hyperlink"/>
+                <w:noProof/>
+              </w:rPr>
+              <w:t>Create a Great Place to Work</w:t>
+            </w:r>
+            <w:r>
+              <w:rPr>
+                <w:noProof/>
+                <w:webHidden/>
+              </w:rPr>
+              <w:tab/>
+            </w:r>
+            <w:r>
+              <w:rPr>
+                <w:noProof/>
+                <w:webHidden/>
+              </w:rPr>
+              <w:fldChar w:fldCharType="begin"/>
+            </w:r>
+            <w:r>
+              <w:rPr>
+                <w:noProof/>
+                <w:webHidden/>
+              </w:rPr>
+              <w:instrText xml:space="preserve"> PAGEREF _Toc417207146 \h </w:instrText>
+            </w:r>
+            <w:r>
+              <w:rPr>
+                <w:noProof/>
+                <w:webHidden/>
+              </w:rPr>
+            </w:r>
+            <w:r>
+              <w:rPr>
+                <w:noProof/>
+                <w:webHidden/>
+              </w:rPr>
+              <w:fldChar w:fldCharType="separate"/>
+            </w:r>
+            <w:r>
+              <w:rPr>
+                <w:noProof/>
+                <w:webHidden/>
+              </w:rPr>
+              <w:t>6</w:t>
+            </w:r>
+            <w:r>
+              <w:rPr>
+                <w:noProof/>
+                <w:webHidden/>
+              </w:rPr>
+              <w:fldChar w:fldCharType="end"/>
+            </w:r>
+          </w:hyperlink>
+        </w:p>
+        <w:p>
+          <w:pPr>
+            <w:pStyle w:val="TOC1"/>
+            <w:tabs>
+              <w:tab w:val="left" w:pos="480"/>
+              <w:tab w:val="right" w:leader="dot" w:pos="9628"/>
+            </w:tabs>
+            <w:rPr>
+              <w:rFonts w:asciiTheme="minorHAnsi" w:eastAsiaTheme="minorEastAsia" w:hAnsiTheme="minorHAnsi" w:cstheme="minorBidi"/>
+              <w:noProof/>
+              <w:color w:val="auto"/>
+              <w:sz w:val="22"/>
+              <w:szCs w:val="22"/>
+              <w:lang w:eastAsia="en-US" w:bidi="si-LK"/>
+            </w:rPr>
+          </w:pPr>
+          <w:hyperlink w:anchor="_Toc417207147" w:history="1">
+            <w:r>
+              <w:rPr>
+                <w:rStyle w:val="Hyperlink"/>
+                <w:noProof/>
+              </w:rPr>
+              <w:t>2.</w:t>
+            </w:r>
+            <w:r>
+              <w:rPr>
+                <w:rFonts w:asciiTheme="minorHAnsi" w:eastAsiaTheme="minorEastAsia" w:hAnsiTheme="minorHAnsi" w:cstheme="minorBidi"/>
+                <w:noProof/>
+                <w:color w:val="auto"/>
+                <w:sz w:val="22"/>
+                <w:szCs w:val="22"/>
+                <w:lang w:eastAsia="en-US" w:bidi="si-LK"/>
+              </w:rPr>
+              <w:tab/>
+            </w:r>
+            <w:r>
+              <w:rPr>
+                <w:rStyle w:val="Hyperlink"/>
+                <w:noProof/>
+              </w:rPr>
+              <w:t>Training Experience</w:t>
+            </w:r>
+            <w:r>
+              <w:rPr>
+                <w:noProof/>
+                <w:webHidden/>
+              </w:rPr>
+              <w:tab/>
+            </w:r>
+            <w:r>
+              <w:rPr>
+                <w:noProof/>
+                <w:webHidden/>
+              </w:rPr>
+              <w:fldChar w:fldCharType="begin"/>
+            </w:r>
+            <w:r>
+              <w:rPr>
+                <w:noProof/>
+                <w:webHidden/>
+              </w:rPr>
+              <w:instrText xml:space="preserve"> PAGEREF _Toc417207147 \h </w:instrText>
+            </w:r>
+            <w:r>
+              <w:rPr>
+                <w:noProof/>
+                <w:webHidden/>
+              </w:rPr>
+            </w:r>
+            <w:r>
+              <w:rPr>
+                <w:noProof/>
+                <w:webHidden/>
+              </w:rPr>
+              <w:fldChar w:fldCharType="separate"/>
+            </w:r>
+            <w:r>
+              <w:rPr>
+                <w:noProof/>
+                <w:webHidden/>
+              </w:rPr>
+              <w:t>7</w:t>
+            </w:r>
+            <w:r>
+              <w:rPr>
+                <w:noProof/>
+                <w:webHidden/>
+              </w:rPr>
+              <w:fldChar w:fldCharType="end"/>
+            </w:r>
+          </w:hyperlink>
+        </w:p>
+        <w:p>
+          <w:pPr>
+            <w:pStyle w:val="TOC2"/>
+            <w:tabs>
+              <w:tab w:val="left" w:pos="880"/>
+              <w:tab w:val="right" w:leader="dot" w:pos="9628"/>
+            </w:tabs>
+            <w:rPr>
+              <w:rFonts w:asciiTheme="minorHAnsi" w:eastAsiaTheme="minorEastAsia" w:hAnsiTheme="minorHAnsi" w:cstheme="minorBidi"/>
+              <w:noProof/>
+              <w:color w:val="auto"/>
+              <w:sz w:val="22"/>
+              <w:szCs w:val="22"/>
+              <w:lang w:eastAsia="en-US" w:bidi="si-LK"/>
+            </w:rPr>
+          </w:pPr>
+          <w:hyperlink w:anchor="_Toc417207148" w:history="1">
+            <w:r>
+              <w:rPr>
+                <w:rStyle w:val="Hyperlink"/>
+                <w:noProof/>
+              </w:rPr>
+              <w:t>2.2.</w:t>
+            </w:r>
+            <w:r>
+              <w:rPr>
+                <w:rFonts w:asciiTheme="minorHAnsi" w:eastAsiaTheme="minorEastAsia" w:hAnsiTheme="minorHAnsi" w:cstheme="minorBidi"/>
+                <w:noProof/>
+                <w:color w:val="auto"/>
+                <w:sz w:val="22"/>
+                <w:szCs w:val="22"/>
+                <w:lang w:eastAsia="en-US" w:bidi="si-LK"/>
+              </w:rPr>
+              <w:tab/>
+            </w:r>
+            <w:r>
+              <w:rPr>
+                <w:rStyle w:val="Hyperlink"/>
+                <w:noProof/>
+              </w:rPr>
+              <w:t>Fast Track Training Project</w:t>
+            </w:r>
+            <w:r>
+              <w:rPr>
+                <w:noProof/>
+                <w:webHidden/>
+              </w:rPr>
+              <w:tab/>
+            </w:r>
+            <w:r>
+              <w:rPr>
+                <w:noProof/>
+                <w:webHidden/>
+              </w:rPr>
+              <w:fldChar w:fldCharType="begin"/>
+            </w:r>
+            <w:r>
+              <w:rPr>
+                <w:noProof/>
+                <w:webHidden/>
+              </w:rPr>
+              <w:instrText xml:space="preserve"> PAGEREF _Toc417207148 \h </w:instrText>
             </w:r>
             <w:r>
               <w:rPr>
@@ -1067,7 +1527,375 @@
               <w:lang w:eastAsia="en-US" w:bidi="si-LK"/>
             </w:rPr>
           </w:pPr>
-          <w:hyperlink w:anchor="_Toc417174376" w:history="1">
+          <w:hyperlink w:anchor="_Toc417207149" w:history="1">
+            <w:r>
+              <w:rPr>
+                <w:rStyle w:val="Hyperlink"/>
+                <w:noProof/>
+              </w:rPr>
+              <w:t>2.2.1.</w:t>
+            </w:r>
+            <w:r>
+              <w:rPr>
+                <w:rFonts w:asciiTheme="minorHAnsi" w:eastAsiaTheme="minorEastAsia" w:hAnsiTheme="minorHAnsi" w:cstheme="minorBidi"/>
+                <w:noProof/>
+                <w:color w:val="auto"/>
+                <w:sz w:val="22"/>
+                <w:szCs w:val="22"/>
+                <w:lang w:eastAsia="en-US" w:bidi="si-LK"/>
+              </w:rPr>
+              <w:tab/>
+            </w:r>
+            <w:r>
+              <w:rPr>
+                <w:rStyle w:val="Hyperlink"/>
+                <w:noProof/>
+              </w:rPr>
+              <w:t>Project Description – IgViz (Interactive Generic Visualization Library)</w:t>
+            </w:r>
+            <w:r>
+              <w:rPr>
+                <w:noProof/>
+                <w:webHidden/>
+              </w:rPr>
+              <w:tab/>
+            </w:r>
+            <w:r>
+              <w:rPr>
+                <w:noProof/>
+                <w:webHidden/>
+              </w:rPr>
+              <w:fldChar w:fldCharType="begin"/>
+            </w:r>
+            <w:r>
+              <w:rPr>
+                <w:noProof/>
+                <w:webHidden/>
+              </w:rPr>
+              <w:instrText xml:space="preserve"> PAGEREF _Toc417207149 \h </w:instrText>
+            </w:r>
+            <w:r>
+              <w:rPr>
+                <w:noProof/>
+                <w:webHidden/>
+              </w:rPr>
+            </w:r>
+            <w:r>
+              <w:rPr>
+                <w:noProof/>
+                <w:webHidden/>
+              </w:rPr>
+              <w:fldChar w:fldCharType="separate"/>
+            </w:r>
+            <w:r>
+              <w:rPr>
+                <w:noProof/>
+                <w:webHidden/>
+              </w:rPr>
+              <w:t>8</w:t>
+            </w:r>
+            <w:r>
+              <w:rPr>
+                <w:noProof/>
+                <w:webHidden/>
+              </w:rPr>
+              <w:fldChar w:fldCharType="end"/>
+            </w:r>
+          </w:hyperlink>
+        </w:p>
+        <w:p>
+          <w:pPr>
+            <w:pStyle w:val="TOC3"/>
+            <w:tabs>
+              <w:tab w:val="left" w:pos="1320"/>
+              <w:tab w:val="right" w:leader="dot" w:pos="9628"/>
+            </w:tabs>
+            <w:rPr>
+              <w:rFonts w:asciiTheme="minorHAnsi" w:eastAsiaTheme="minorEastAsia" w:hAnsiTheme="minorHAnsi" w:cstheme="minorBidi"/>
+              <w:noProof/>
+              <w:color w:val="auto"/>
+              <w:sz w:val="22"/>
+              <w:szCs w:val="22"/>
+              <w:lang w:eastAsia="en-US" w:bidi="si-LK"/>
+            </w:rPr>
+          </w:pPr>
+          <w:hyperlink w:anchor="_Toc417207150" w:history="1">
+            <w:r>
+              <w:rPr>
+                <w:rStyle w:val="Hyperlink"/>
+                <w:noProof/>
+              </w:rPr>
+              <w:t>2.2.2.</w:t>
+            </w:r>
+            <w:r>
+              <w:rPr>
+                <w:rFonts w:asciiTheme="minorHAnsi" w:eastAsiaTheme="minorEastAsia" w:hAnsiTheme="minorHAnsi" w:cstheme="minorBidi"/>
+                <w:noProof/>
+                <w:color w:val="auto"/>
+                <w:sz w:val="22"/>
+                <w:szCs w:val="22"/>
+                <w:lang w:eastAsia="en-US" w:bidi="si-LK"/>
+              </w:rPr>
+              <w:tab/>
+            </w:r>
+            <w:r>
+              <w:rPr>
+                <w:rStyle w:val="Hyperlink"/>
+                <w:noProof/>
+              </w:rPr>
+              <w:t>Getting Started – Inception Phase</w:t>
+            </w:r>
+            <w:r>
+              <w:rPr>
+                <w:noProof/>
+                <w:webHidden/>
+              </w:rPr>
+              <w:tab/>
+            </w:r>
+            <w:r>
+              <w:rPr>
+                <w:noProof/>
+                <w:webHidden/>
+              </w:rPr>
+              <w:fldChar w:fldCharType="begin"/>
+            </w:r>
+            <w:r>
+              <w:rPr>
+                <w:noProof/>
+                <w:webHidden/>
+              </w:rPr>
+              <w:instrText xml:space="preserve"> PAGEREF _Toc417207150 \h </w:instrText>
+            </w:r>
+            <w:r>
+              <w:rPr>
+                <w:noProof/>
+                <w:webHidden/>
+              </w:rPr>
+            </w:r>
+            <w:r>
+              <w:rPr>
+                <w:noProof/>
+                <w:webHidden/>
+              </w:rPr>
+              <w:fldChar w:fldCharType="separate"/>
+            </w:r>
+            <w:r>
+              <w:rPr>
+                <w:noProof/>
+                <w:webHidden/>
+              </w:rPr>
+              <w:t>8</w:t>
+            </w:r>
+            <w:r>
+              <w:rPr>
+                <w:noProof/>
+                <w:webHidden/>
+              </w:rPr>
+              <w:fldChar w:fldCharType="end"/>
+            </w:r>
+          </w:hyperlink>
+        </w:p>
+        <w:p>
+          <w:pPr>
+            <w:pStyle w:val="TOC3"/>
+            <w:tabs>
+              <w:tab w:val="left" w:pos="1320"/>
+              <w:tab w:val="right" w:leader="dot" w:pos="9628"/>
+            </w:tabs>
+            <w:rPr>
+              <w:rFonts w:asciiTheme="minorHAnsi" w:eastAsiaTheme="minorEastAsia" w:hAnsiTheme="minorHAnsi" w:cstheme="minorBidi"/>
+              <w:noProof/>
+              <w:color w:val="auto"/>
+              <w:sz w:val="22"/>
+              <w:szCs w:val="22"/>
+              <w:lang w:eastAsia="en-US" w:bidi="si-LK"/>
+            </w:rPr>
+          </w:pPr>
+          <w:hyperlink w:anchor="_Toc417207151" w:history="1">
+            <w:r>
+              <w:rPr>
+                <w:rStyle w:val="Hyperlink"/>
+                <w:noProof/>
+              </w:rPr>
+              <w:t>2.2.3.</w:t>
+            </w:r>
+            <w:r>
+              <w:rPr>
+                <w:rFonts w:asciiTheme="minorHAnsi" w:eastAsiaTheme="minorEastAsia" w:hAnsiTheme="minorHAnsi" w:cstheme="minorBidi"/>
+                <w:noProof/>
+                <w:color w:val="auto"/>
+                <w:sz w:val="22"/>
+                <w:szCs w:val="22"/>
+                <w:lang w:eastAsia="en-US" w:bidi="si-LK"/>
+              </w:rPr>
+              <w:tab/>
+            </w:r>
+            <w:r>
+              <w:rPr>
+                <w:rStyle w:val="Hyperlink"/>
+                <w:noProof/>
+              </w:rPr>
+              <w:t>Packing up - Elaboration Phase</w:t>
+            </w:r>
+            <w:r>
+              <w:rPr>
+                <w:noProof/>
+                <w:webHidden/>
+              </w:rPr>
+              <w:tab/>
+            </w:r>
+            <w:r>
+              <w:rPr>
+                <w:noProof/>
+                <w:webHidden/>
+              </w:rPr>
+              <w:fldChar w:fldCharType="begin"/>
+            </w:r>
+            <w:r>
+              <w:rPr>
+                <w:noProof/>
+                <w:webHidden/>
+              </w:rPr>
+              <w:instrText xml:space="preserve"> PAGEREF _Toc417207151 \h </w:instrText>
+            </w:r>
+            <w:r>
+              <w:rPr>
+                <w:noProof/>
+                <w:webHidden/>
+              </w:rPr>
+            </w:r>
+            <w:r>
+              <w:rPr>
+                <w:noProof/>
+                <w:webHidden/>
+              </w:rPr>
+              <w:fldChar w:fldCharType="separate"/>
+            </w:r>
+            <w:r>
+              <w:rPr>
+                <w:noProof/>
+                <w:webHidden/>
+              </w:rPr>
+              <w:t>9</w:t>
+            </w:r>
+            <w:r>
+              <w:rPr>
+                <w:noProof/>
+                <w:webHidden/>
+              </w:rPr>
+              <w:fldChar w:fldCharType="end"/>
+            </w:r>
+          </w:hyperlink>
+        </w:p>
+        <w:p>
+          <w:pPr>
+            <w:pStyle w:val="TOC3"/>
+            <w:tabs>
+              <w:tab w:val="left" w:pos="1320"/>
+              <w:tab w:val="right" w:leader="dot" w:pos="9628"/>
+            </w:tabs>
+            <w:rPr>
+              <w:rFonts w:asciiTheme="minorHAnsi" w:eastAsiaTheme="minorEastAsia" w:hAnsiTheme="minorHAnsi" w:cstheme="minorBidi"/>
+              <w:noProof/>
+              <w:color w:val="auto"/>
+              <w:sz w:val="22"/>
+              <w:szCs w:val="22"/>
+              <w:lang w:eastAsia="en-US" w:bidi="si-LK"/>
+            </w:rPr>
+          </w:pPr>
+          <w:hyperlink w:anchor="_Toc417207152" w:history="1">
+            <w:r>
+              <w:rPr>
+                <w:rStyle w:val="Hyperlink"/>
+                <w:noProof/>
+              </w:rPr>
+              <w:t>2.2.4.</w:t>
+            </w:r>
+            <w:r>
+              <w:rPr>
+                <w:rFonts w:asciiTheme="minorHAnsi" w:eastAsiaTheme="minorEastAsia" w:hAnsiTheme="minorHAnsi" w:cstheme="minorBidi"/>
+                <w:noProof/>
+                <w:color w:val="auto"/>
+                <w:sz w:val="22"/>
+                <w:szCs w:val="22"/>
+                <w:lang w:eastAsia="en-US" w:bidi="si-LK"/>
+              </w:rPr>
+              <w:tab/>
+            </w:r>
+            <w:r>
+              <w:rPr>
+                <w:rStyle w:val="Hyperlink"/>
+                <w:noProof/>
+              </w:rPr>
+              <w:t>Setting off - Construction Phase</w:t>
+            </w:r>
+            <w:r>
+              <w:rPr>
+                <w:noProof/>
+                <w:webHidden/>
+              </w:rPr>
+              <w:tab/>
+            </w:r>
+            <w:r>
+              <w:rPr>
+                <w:noProof/>
+                <w:webHidden/>
+              </w:rPr>
+              <w:fldChar w:fldCharType="begin"/>
+            </w:r>
+            <w:r>
+              <w:rPr>
+                <w:noProof/>
+                <w:webHidden/>
+              </w:rPr>
+              <w:instrText xml:space="preserve"> PAGEREF _Toc417207152 \h </w:instrText>
+            </w:r>
+            <w:r>
+              <w:rPr>
+                <w:noProof/>
+                <w:webHidden/>
+              </w:rPr>
+            </w:r>
+            <w:r>
+              <w:rPr>
+                <w:noProof/>
+                <w:webHidden/>
+              </w:rPr>
+              <w:fldChar w:fldCharType="separate"/>
+            </w:r>
+            <w:r>
+              <w:rPr>
+                <w:noProof/>
+                <w:webHidden/>
+              </w:rPr>
+              <w:t>11</w:t>
+            </w:r>
+            <w:r>
+              <w:rPr>
+                <w:noProof/>
+                <w:webHidden/>
+              </w:rPr>
+              <w:fldChar w:fldCharType="end"/>
+            </w:r>
+          </w:hyperlink>
+        </w:p>
+        <w:p>
+          <w:pPr>
+            <w:pStyle w:val="TOC3"/>
+            <w:tabs>
+              <w:tab w:val="left" w:pos="1320"/>
+              <w:tab w:val="right" w:leader="dot" w:pos="9628"/>
+            </w:tabs>
+            <w:rPr>
+              <w:rFonts w:asciiTheme="minorHAnsi" w:eastAsiaTheme="minorEastAsia" w:hAnsiTheme="minorHAnsi" w:cstheme="minorBidi"/>
+              <w:noProof/>
+              <w:color w:val="auto"/>
+              <w:sz w:val="22"/>
+              <w:szCs w:val="22"/>
+              <w:lang w:eastAsia="en-US" w:bidi="si-LK"/>
+            </w:rPr>
+          </w:pPr>
+          <w:hyperlink w:anchor="_Toc417207153" w:history="1">
             <w:r>
               <w:rPr>
                 <w:rStyle w:val="Hyperlink"/>
@@ -1112,7 +1940,7 @@
                 <w:noProof/>
                 <w:webHidden/>
               </w:rPr>
-              <w:instrText xml:space="preserve"> PAGEREF _Toc417174376 \h </w:instrText>
+              <w:instrText xml:space="preserve"> PAGEREF _Toc417207153 \h </w:instrText>
             </w:r>
             <w:r>
               <w:rPr>
@@ -1132,7 +1960,7 @@
                 <w:noProof/>
                 <w:webHidden/>
               </w:rPr>
-              <w:t>13</w:t>
+              <w:t>16</w:t>
             </w:r>
             <w:r>
               <w:rPr>
@@ -1159,7 +1987,7 @@
               <w:lang w:eastAsia="en-US" w:bidi="si-LK"/>
             </w:rPr>
           </w:pPr>
-          <w:hyperlink w:anchor="_Toc417174377" w:history="1">
+          <w:hyperlink w:anchor="_Toc417207154" w:history="1">
             <w:r>
               <w:rPr>
                 <w:rStyle w:val="Hyperlink"/>
@@ -1204,7 +2032,7 @@
                 <w:noProof/>
                 <w:webHidden/>
               </w:rPr>
-              <w:instrText xml:space="preserve"> PAGEREF _Toc417174377 \h </w:instrText>
+              <w:instrText xml:space="preserve"> PAGEREF _Toc417207154 \h </w:instrText>
             </w:r>
             <w:r>
               <w:rPr>
@@ -1224,7 +2052,7 @@
                 <w:noProof/>
                 <w:webHidden/>
               </w:rPr>
-              <w:t>15</w:t>
+              <w:t>18</w:t>
             </w:r>
             <w:r>
               <w:rPr>
@@ -1251,7 +2079,7 @@
               <w:lang w:eastAsia="en-US" w:bidi="si-LK"/>
             </w:rPr>
           </w:pPr>
-          <w:hyperlink w:anchor="_Toc417174378" w:history="1">
+          <w:hyperlink w:anchor="_Toc417207155" w:history="1">
             <w:r>
               <w:rPr>
                 <w:rStyle w:val="Hyperlink"/>
@@ -1296,7 +2124,7 @@
                 <w:noProof/>
                 <w:webHidden/>
               </w:rPr>
-              <w:instrText xml:space="preserve"> PAGEREF _Toc417174378 \h </w:instrText>
+              <w:instrText xml:space="preserve"> PAGEREF _Toc417207155 \h </w:instrText>
             </w:r>
             <w:r>
               <w:rPr>
@@ -1316,7 +2144,7 @@
                 <w:noProof/>
                 <w:webHidden/>
               </w:rPr>
-              <w:t>15</w:t>
+              <w:t>18</w:t>
             </w:r>
             <w:r>
               <w:rPr>
@@ -1343,7 +2171,7 @@
               <w:lang w:eastAsia="en-US" w:bidi="si-LK"/>
             </w:rPr>
           </w:pPr>
-          <w:hyperlink w:anchor="_Toc417174379" w:history="1">
+          <w:hyperlink w:anchor="_Toc417207156" w:history="1">
             <w:r>
               <w:rPr>
                 <w:rStyle w:val="Hyperlink"/>
@@ -1388,7 +2216,7 @@
                 <w:noProof/>
                 <w:webHidden/>
               </w:rPr>
-              <w:instrText xml:space="preserve"> PAGEREF _Toc417174379 \h </w:instrText>
+              <w:instrText xml:space="preserve"> PAGEREF _Toc417207156 \h </w:instrText>
             </w:r>
             <w:r>
               <w:rPr>
@@ -1408,7 +2236,80 @@
                 <w:noProof/>
                 <w:webHidden/>
               </w:rPr>
-              <w:t>15</w:t>
+              <w:t>18</w:t>
+            </w:r>
+            <w:r>
+              <w:rPr>
+                <w:noProof/>
+                <w:webHidden/>
+              </w:rPr>
+              <w:fldChar w:fldCharType="end"/>
+            </w:r>
+          </w:hyperlink>
+        </w:p>
+        <w:p>
+          <w:pPr>
+            <w:pStyle w:val="TOC1"/>
+            <w:tabs>
+              <w:tab w:val="right" w:leader="dot" w:pos="9628"/>
+            </w:tabs>
+            <w:rPr>
+              <w:rFonts w:asciiTheme="minorHAnsi" w:eastAsiaTheme="minorEastAsia" w:hAnsiTheme="minorHAnsi" w:cstheme="minorBidi"/>
+              <w:noProof/>
+              <w:color w:val="auto"/>
+              <w:sz w:val="22"/>
+              <w:szCs w:val="22"/>
+              <w:lang w:eastAsia="en-US" w:bidi="si-LK"/>
+            </w:rPr>
+          </w:pPr>
+          <w:hyperlink w:anchor="_Toc417207157" w:history="1">
+            <w:r>
+              <w:rPr>
+                <w:rStyle w:val="Hyperlink"/>
+                <w:noProof/>
+              </w:rPr>
+              <w:t>Annexes</w:t>
+            </w:r>
+            <w:r>
+              <w:rPr>
+                <w:noProof/>
+                <w:webHidden/>
+              </w:rPr>
+              <w:tab/>
+            </w:r>
+            <w:r>
+              <w:rPr>
+                <w:noProof/>
+                <w:webHidden/>
+              </w:rPr>
+              <w:fldChar w:fldCharType="begin"/>
+            </w:r>
+            <w:r>
+              <w:rPr>
+                <w:noProof/>
+                <w:webHidden/>
+              </w:rPr>
+              <w:instrText xml:space="preserve"> PAGEREF _Toc417207157 \h </w:instrText>
+            </w:r>
+            <w:r>
+              <w:rPr>
+                <w:noProof/>
+                <w:webHidden/>
+              </w:rPr>
+            </w:r>
+            <w:r>
+              <w:rPr>
+                <w:noProof/>
+                <w:webHidden/>
+              </w:rPr>
+              <w:fldChar w:fldCharType="separate"/>
+            </w:r>
+            <w:r>
+              <w:rPr>
+                <w:noProof/>
+                <w:webHidden/>
+              </w:rPr>
+              <w:t>20</w:t>
             </w:r>
             <w:r>
               <w:rPr>
@@ -1428,6 +2329,28 @@
     </w:sdt>
     <w:p>
       <w:pPr>
+        <w:widowControl/>
+        <w:suppressAutoHyphens w:val="0"/>
+        <w:overflowPunct/>
+        <w:rPr>
+          <w:rFonts w:cs="Mangal"/>
+          <w:szCs w:val="21"/>
+        </w:rPr>
+      </w:pPr>
+      <w:r>
+        <w:br w:type="page"/>
+      </w:r>
+    </w:p>
+    <w:p>
+      <w:pPr>
+        <w:pStyle w:val="TableofFigures"/>
+        <w:tabs>
+          <w:tab w:val="right" w:leader="dot" w:pos="9628"/>
+        </w:tabs>
+      </w:pPr>
+    </w:p>
+    <w:p>
+      <w:pPr>
         <w:pStyle w:val="TableofFigures"/>
         <w:tabs>
           <w:tab w:val="right" w:leader="dot" w:pos="9628"/>
@@ -1450,13 +2373,13 @@
       <w:r>
         <w:fldChar w:fldCharType="separate"/>
       </w:r>
-      <w:hyperlink r:id="rId8" w:anchor="_Toc417165239" w:history="1">
+      <w:hyperlink r:id="rId8" w:anchor="_Toc417206807" w:history="1">
         <w:r>
           <w:rPr>
             <w:rStyle w:val="Hyperlink"/>
             <w:noProof/>
           </w:rPr>
-          <w:t>Figure 2.1 - d3js Logo</w:t>
+          <w:t>Figure 1.1 – WSO2 Company Logo</w:t>
         </w:r>
         <w:r>
           <w:rPr>
@@ -1477,153 +2400,7 @@
             <w:noProof/>
             <w:webHidden/>
           </w:rPr>
-          <w:instrText xml:space="preserve"> PAGEREF _Toc417165239 \h </w:instrText>
-        </w:r>
-        <w:r>
-          <w:rPr>
-            <w:noProof/>
-            <w:webHidden/>
-          </w:rPr>
-        </w:r>
-        <w:r>
-          <w:rPr>
-            <w:noProof/>
-            <w:webHidden/>
-          </w:rPr>
-          <w:fldChar w:fldCharType="separate"/>
-        </w:r>
-        <w:r>
-          <w:rPr>
-            <w:noProof/>
-            <w:webHidden/>
-          </w:rPr>
-          <w:t>3</w:t>
-        </w:r>
-        <w:r>
-          <w:rPr>
-            <w:noProof/>
-            <w:webHidden/>
-          </w:rPr>
-          <w:fldChar w:fldCharType="end"/>
-        </w:r>
-      </w:hyperlink>
-    </w:p>
-    <w:p>
-      <w:pPr>
-        <w:pStyle w:val="TableofFigures"/>
-        <w:tabs>
-          <w:tab w:val="right" w:leader="dot" w:pos="9628"/>
-        </w:tabs>
-        <w:rPr>
-          <w:rFonts w:asciiTheme="minorHAnsi" w:eastAsiaTheme="minorEastAsia" w:hAnsiTheme="minorHAnsi" w:cstheme="minorBidi"/>
-          <w:noProof/>
-          <w:color w:val="auto"/>
-          <w:sz w:val="22"/>
-          <w:szCs w:val="22"/>
-          <w:lang w:eastAsia="en-US" w:bidi="si-LK"/>
-        </w:rPr>
-      </w:pPr>
-      <w:hyperlink r:id="rId9" w:anchor="_Toc417165240" w:history="1">
-        <w:r>
-          <w:rPr>
-            <w:rStyle w:val="Hyperlink"/>
-            <w:noProof/>
-          </w:rPr>
-          <w:t>Figure 2.2 – Samples from d3js.org</w:t>
-        </w:r>
-        <w:r>
-          <w:rPr>
-            <w:noProof/>
-            <w:webHidden/>
-          </w:rPr>
-          <w:tab/>
-        </w:r>
-        <w:r>
-          <w:rPr>
-            <w:noProof/>
-            <w:webHidden/>
-          </w:rPr>
-          <w:fldChar w:fldCharType="begin"/>
-        </w:r>
-        <w:r>
-          <w:rPr>
-            <w:noProof/>
-            <w:webHidden/>
-          </w:rPr>
-          <w:instrText xml:space="preserve"> PAGEREF _Toc417165240 \h </w:instrText>
-        </w:r>
-        <w:r>
-          <w:rPr>
-            <w:noProof/>
-            <w:webHidden/>
-          </w:rPr>
-        </w:r>
-        <w:r>
-          <w:rPr>
-            <w:noProof/>
-            <w:webHidden/>
-          </w:rPr>
-          <w:fldChar w:fldCharType="separate"/>
-        </w:r>
-        <w:r>
-          <w:rPr>
-            <w:noProof/>
-            <w:webHidden/>
-          </w:rPr>
-          <w:t>3</w:t>
-        </w:r>
-        <w:r>
-          <w:rPr>
-            <w:noProof/>
-            <w:webHidden/>
-          </w:rPr>
-          <w:fldChar w:fldCharType="end"/>
-        </w:r>
-      </w:hyperlink>
-    </w:p>
-    <w:p>
-      <w:pPr>
-        <w:pStyle w:val="TableofFigures"/>
-        <w:tabs>
-          <w:tab w:val="right" w:leader="dot" w:pos="9628"/>
-        </w:tabs>
-        <w:rPr>
-          <w:rFonts w:asciiTheme="minorHAnsi" w:eastAsiaTheme="minorEastAsia" w:hAnsiTheme="minorHAnsi" w:cstheme="minorBidi"/>
-          <w:noProof/>
-          <w:color w:val="auto"/>
-          <w:sz w:val="22"/>
-          <w:szCs w:val="22"/>
-          <w:lang w:eastAsia="en-US" w:bidi="si-LK"/>
-        </w:rPr>
-      </w:pPr>
-      <w:hyperlink r:id="rId10" w:anchor="_Toc417165241" w:history="1">
-        <w:r>
-          <w:rPr>
-            <w:rStyle w:val="Hyperlink"/>
-            <w:noProof/>
-          </w:rPr>
-          <w:t>Figure 2.3 – Modeled dataset sample</w:t>
-        </w:r>
-        <w:r>
-          <w:rPr>
-            <w:noProof/>
-            <w:webHidden/>
-          </w:rPr>
-          <w:tab/>
-        </w:r>
-        <w:r>
-          <w:rPr>
-            <w:noProof/>
-            <w:webHidden/>
-          </w:rPr>
-          <w:fldChar w:fldCharType="begin"/>
-        </w:r>
-        <w:r>
-          <w:rPr>
-            <w:noProof/>
-            <w:webHidden/>
-          </w:rPr>
-          <w:instrText xml:space="preserve"> PAGEREF _Toc417165241 \h </w:instrText>
+          <w:instrText xml:space="preserve"> PAGEREF _Toc417206807 \h </w:instrText>
         </w:r>
         <w:r>
           <w:rPr>
@@ -1669,7 +2446,226 @@
           <w:lang w:eastAsia="en-US" w:bidi="si-LK"/>
         </w:rPr>
       </w:pPr>
-      <w:hyperlink r:id="rId11" w:anchor="_Toc417165242" w:history="1">
+      <w:hyperlink r:id="rId9" w:anchor="_Toc417206808" w:history="1">
+        <w:r>
+          <w:rPr>
+            <w:rStyle w:val="Hyperlink"/>
+            <w:noProof/>
+          </w:rPr>
+          <w:t>Figure 2.1 - d3js Logo</w:t>
+        </w:r>
+        <w:r>
+          <w:rPr>
+            <w:noProof/>
+            <w:webHidden/>
+          </w:rPr>
+          <w:tab/>
+        </w:r>
+        <w:r>
+          <w:rPr>
+            <w:noProof/>
+            <w:webHidden/>
+          </w:rPr>
+          <w:fldChar w:fldCharType="begin"/>
+        </w:r>
+        <w:r>
+          <w:rPr>
+            <w:noProof/>
+            <w:webHidden/>
+          </w:rPr>
+          <w:instrText xml:space="preserve"> PAGEREF _Toc417206808 \h </w:instrText>
+        </w:r>
+        <w:r>
+          <w:rPr>
+            <w:noProof/>
+            <w:webHidden/>
+          </w:rPr>
+        </w:r>
+        <w:r>
+          <w:rPr>
+            <w:noProof/>
+            <w:webHidden/>
+          </w:rPr>
+          <w:fldChar w:fldCharType="separate"/>
+        </w:r>
+        <w:r>
+          <w:rPr>
+            <w:noProof/>
+            <w:webHidden/>
+          </w:rPr>
+          <w:t>8</w:t>
+        </w:r>
+        <w:r>
+          <w:rPr>
+            <w:noProof/>
+            <w:webHidden/>
+          </w:rPr>
+          <w:fldChar w:fldCharType="end"/>
+        </w:r>
+      </w:hyperlink>
+    </w:p>
+    <w:p>
+      <w:pPr>
+        <w:pStyle w:val="TableofFigures"/>
+        <w:tabs>
+          <w:tab w:val="right" w:leader="dot" w:pos="9628"/>
+        </w:tabs>
+        <w:rPr>
+          <w:rFonts w:asciiTheme="minorHAnsi" w:eastAsiaTheme="minorEastAsia" w:hAnsiTheme="minorHAnsi" w:cstheme="minorBidi"/>
+          <w:noProof/>
+          <w:color w:val="auto"/>
+          <w:sz w:val="22"/>
+          <w:szCs w:val="22"/>
+          <w:lang w:eastAsia="en-US" w:bidi="si-LK"/>
+        </w:rPr>
+      </w:pPr>
+      <w:hyperlink r:id="rId10" w:anchor="_Toc417206809" w:history="1">
+        <w:r>
+          <w:rPr>
+            <w:rStyle w:val="Hyperlink"/>
+            <w:noProof/>
+          </w:rPr>
+          <w:t>Figure 2.2 – Samples from d3js.org</w:t>
+        </w:r>
+        <w:r>
+          <w:rPr>
+            <w:noProof/>
+            <w:webHidden/>
+          </w:rPr>
+          <w:tab/>
+        </w:r>
+        <w:r>
+          <w:rPr>
+            <w:noProof/>
+            <w:webHidden/>
+          </w:rPr>
+          <w:fldChar w:fldCharType="begin"/>
+        </w:r>
+        <w:r>
+          <w:rPr>
+            <w:noProof/>
+            <w:webHidden/>
+          </w:rPr>
+          <w:instrText xml:space="preserve"> PAGEREF _Toc417206809 \h </w:instrText>
+        </w:r>
+        <w:r>
+          <w:rPr>
+            <w:noProof/>
+            <w:webHidden/>
+          </w:rPr>
+        </w:r>
+        <w:r>
+          <w:rPr>
+            <w:noProof/>
+            <w:webHidden/>
+          </w:rPr>
+          <w:fldChar w:fldCharType="separate"/>
+        </w:r>
+        <w:r>
+          <w:rPr>
+            <w:noProof/>
+            <w:webHidden/>
+          </w:rPr>
+          <w:t>8</w:t>
+        </w:r>
+        <w:r>
+          <w:rPr>
+            <w:noProof/>
+            <w:webHidden/>
+          </w:rPr>
+          <w:fldChar w:fldCharType="end"/>
+        </w:r>
+      </w:hyperlink>
+    </w:p>
+    <w:p>
+      <w:pPr>
+        <w:pStyle w:val="TableofFigures"/>
+        <w:tabs>
+          <w:tab w:val="right" w:leader="dot" w:pos="9628"/>
+        </w:tabs>
+        <w:rPr>
+          <w:rFonts w:asciiTheme="minorHAnsi" w:eastAsiaTheme="minorEastAsia" w:hAnsiTheme="minorHAnsi" w:cstheme="minorBidi"/>
+          <w:noProof/>
+          <w:color w:val="auto"/>
+          <w:sz w:val="22"/>
+          <w:szCs w:val="22"/>
+          <w:lang w:eastAsia="en-US" w:bidi="si-LK"/>
+        </w:rPr>
+      </w:pPr>
+      <w:hyperlink r:id="rId11" w:anchor="_Toc417206810" w:history="1">
+        <w:r>
+          <w:rPr>
+            <w:rStyle w:val="Hyperlink"/>
+            <w:noProof/>
+          </w:rPr>
+          <w:t>Figure 2.3 – Modeled dataset sample</w:t>
+        </w:r>
+        <w:r>
+          <w:rPr>
+            <w:noProof/>
+            <w:webHidden/>
+          </w:rPr>
+          <w:tab/>
+        </w:r>
+        <w:r>
+          <w:rPr>
+            <w:noProof/>
+            <w:webHidden/>
+          </w:rPr>
+          <w:fldChar w:fldCharType="begin"/>
+        </w:r>
+        <w:r>
+          <w:rPr>
+            <w:noProof/>
+            <w:webHidden/>
+          </w:rPr>
+          <w:instrText xml:space="preserve"> PAGEREF _Toc417206810 \h </w:instrText>
+        </w:r>
+        <w:r>
+          <w:rPr>
+            <w:noProof/>
+            <w:webHidden/>
+          </w:rPr>
+        </w:r>
+        <w:r>
+          <w:rPr>
+            <w:noProof/>
+            <w:webHidden/>
+          </w:rPr>
+          <w:fldChar w:fldCharType="separate"/>
+        </w:r>
+        <w:r>
+          <w:rPr>
+            <w:noProof/>
+            <w:webHidden/>
+          </w:rPr>
+          <w:t>9</w:t>
+        </w:r>
+        <w:r>
+          <w:rPr>
+            <w:noProof/>
+            <w:webHidden/>
+          </w:rPr>
+          <w:fldChar w:fldCharType="end"/>
+        </w:r>
+      </w:hyperlink>
+    </w:p>
+    <w:p>
+      <w:pPr>
+        <w:pStyle w:val="TableofFigures"/>
+        <w:tabs>
+          <w:tab w:val="right" w:leader="dot" w:pos="9628"/>
+        </w:tabs>
+        <w:rPr>
+          <w:rFonts w:asciiTheme="minorHAnsi" w:eastAsiaTheme="minorEastAsia" w:hAnsiTheme="minorHAnsi" w:cstheme="minorBidi"/>
+          <w:noProof/>
+          <w:color w:val="auto"/>
+          <w:sz w:val="22"/>
+          <w:szCs w:val="22"/>
+          <w:lang w:eastAsia="en-US" w:bidi="si-LK"/>
+        </w:rPr>
+      </w:pPr>
+      <w:hyperlink r:id="rId12" w:anchor="_Toc417206811" w:history="1">
         <w:r>
           <w:rPr>
             <w:rStyle w:val="Hyperlink"/>
@@ -1696,7 +2692,7 @@
             <w:noProof/>
             <w:webHidden/>
           </w:rPr>
-          <w:instrText xml:space="preserve"> PAGEREF _Toc417165242 \h </w:instrText>
+          <w:instrText xml:space="preserve"> PAGEREF _Toc417206811 \h </w:instrText>
         </w:r>
         <w:r>
           <w:rPr>
@@ -1716,7 +2712,7 @@
             <w:noProof/>
             <w:webHidden/>
           </w:rPr>
-          <w:t>5</w:t>
+          <w:t>10</w:t>
         </w:r>
         <w:r>
           <w:rPr>
@@ -1742,7 +2738,7 @@
           <w:lang w:eastAsia="en-US" w:bidi="si-LK"/>
         </w:rPr>
       </w:pPr>
-      <w:hyperlink r:id="rId12" w:anchor="_Toc417165243" w:history="1">
+      <w:hyperlink r:id="rId13" w:anchor="_Toc417206812" w:history="1">
         <w:r>
           <w:rPr>
             <w:rStyle w:val="Hyperlink"/>
@@ -1785,7 +2781,7 @@
             <w:noProof/>
             <w:webHidden/>
           </w:rPr>
-          <w:instrText xml:space="preserve"> PAGEREF _Toc417165243 \h </w:instrText>
+          <w:instrText xml:space="preserve"> PAGEREF _Toc417206812 \h </w:instrText>
         </w:r>
         <w:r>
           <w:rPr>
@@ -1805,7 +2801,7 @@
             <w:noProof/>
             <w:webHidden/>
           </w:rPr>
-          <w:t>6</w:t>
+          <w:t>11</w:t>
         </w:r>
         <w:r>
           <w:rPr>
@@ -1831,7 +2827,7 @@
           <w:lang w:eastAsia="en-US" w:bidi="si-LK"/>
         </w:rPr>
       </w:pPr>
-      <w:hyperlink r:id="rId13" w:anchor="_Toc417165244" w:history="1">
+      <w:hyperlink r:id="rId14" w:anchor="_Toc417206813" w:history="1">
         <w:r>
           <w:rPr>
             <w:rStyle w:val="Hyperlink"/>
@@ -1874,956 +2870,7 @@
             <w:noProof/>
             <w:webHidden/>
           </w:rPr>
-          <w:instrText xml:space="preserve"> PAGEREF _Toc417165244 \h </w:instrText>
-        </w:r>
-        <w:r>
-          <w:rPr>
-            <w:noProof/>
-            <w:webHidden/>
-          </w:rPr>
-        </w:r>
-        <w:r>
-          <w:rPr>
-            <w:noProof/>
-            <w:webHidden/>
-          </w:rPr>
-          <w:fldChar w:fldCharType="separate"/>
-        </w:r>
-        <w:r>
-          <w:rPr>
-            <w:noProof/>
-            <w:webHidden/>
-          </w:rPr>
-          <w:t>6</w:t>
-        </w:r>
-        <w:r>
-          <w:rPr>
-            <w:noProof/>
-            <w:webHidden/>
-          </w:rPr>
-          <w:fldChar w:fldCharType="end"/>
-        </w:r>
-      </w:hyperlink>
-    </w:p>
-    <w:p>
-      <w:pPr>
-        <w:pStyle w:val="TableofFigures"/>
-        <w:tabs>
-          <w:tab w:val="right" w:leader="dot" w:pos="9628"/>
-        </w:tabs>
-        <w:rPr>
-          <w:rFonts w:asciiTheme="minorHAnsi" w:eastAsiaTheme="minorEastAsia" w:hAnsiTheme="minorHAnsi" w:cstheme="minorBidi"/>
-          <w:noProof/>
-          <w:color w:val="auto"/>
-          <w:sz w:val="22"/>
-          <w:szCs w:val="22"/>
-          <w:lang w:eastAsia="en-US" w:bidi="si-LK"/>
-        </w:rPr>
-      </w:pPr>
-      <w:hyperlink r:id="rId14" w:anchor="_Toc417165245" w:history="1">
-        <w:r>
-          <w:rPr>
-            <w:rStyle w:val="Hyperlink"/>
-            <w:noProof/>
-          </w:rPr>
-          <w:t>Figure 2.7 – Line chart drawn using an unsorted data set</w:t>
-        </w:r>
-        <w:r>
-          <w:rPr>
-            <w:noProof/>
-            <w:webHidden/>
-          </w:rPr>
-          <w:tab/>
-        </w:r>
-        <w:r>
-          <w:rPr>
-            <w:noProof/>
-            <w:webHidden/>
-          </w:rPr>
-          <w:fldChar w:fldCharType="begin"/>
-        </w:r>
-        <w:r>
-          <w:rPr>
-            <w:noProof/>
-            <w:webHidden/>
-          </w:rPr>
-          <w:instrText xml:space="preserve"> PAGEREF _Toc417165245 \h </w:instrText>
-        </w:r>
-        <w:r>
-          <w:rPr>
-            <w:noProof/>
-            <w:webHidden/>
-          </w:rPr>
-        </w:r>
-        <w:r>
-          <w:rPr>
-            <w:noProof/>
-            <w:webHidden/>
-          </w:rPr>
-          <w:fldChar w:fldCharType="separate"/>
-        </w:r>
-        <w:r>
-          <w:rPr>
-            <w:noProof/>
-            <w:webHidden/>
-          </w:rPr>
-          <w:t>7</w:t>
-        </w:r>
-        <w:r>
-          <w:rPr>
-            <w:noProof/>
-            <w:webHidden/>
-          </w:rPr>
-          <w:fldChar w:fldCharType="end"/>
-        </w:r>
-      </w:hyperlink>
-    </w:p>
-    <w:p>
-      <w:pPr>
-        <w:pStyle w:val="TableofFigures"/>
-        <w:tabs>
-          <w:tab w:val="right" w:leader="dot" w:pos="9628"/>
-        </w:tabs>
-        <w:rPr>
-          <w:rFonts w:asciiTheme="minorHAnsi" w:eastAsiaTheme="minorEastAsia" w:hAnsiTheme="minorHAnsi" w:cstheme="minorBidi"/>
-          <w:noProof/>
-          <w:color w:val="auto"/>
-          <w:sz w:val="22"/>
-          <w:szCs w:val="22"/>
-          <w:lang w:eastAsia="en-US" w:bidi="si-LK"/>
-        </w:rPr>
-      </w:pPr>
-      <w:hyperlink r:id="rId15" w:anchor="_Toc417165246" w:history="1">
-        <w:r>
-          <w:rPr>
-            <w:rStyle w:val="Hyperlink"/>
-            <w:noProof/>
-          </w:rPr>
-          <w:t>Figure 2.8 – JavaScript code segment for sorting a data set</w:t>
-        </w:r>
-        <w:r>
-          <w:rPr>
-            <w:noProof/>
-            <w:webHidden/>
-          </w:rPr>
-          <w:tab/>
-        </w:r>
-        <w:r>
-          <w:rPr>
-            <w:noProof/>
-            <w:webHidden/>
-          </w:rPr>
-          <w:fldChar w:fldCharType="begin"/>
-        </w:r>
-        <w:r>
-          <w:rPr>
-            <w:noProof/>
-            <w:webHidden/>
-          </w:rPr>
-          <w:instrText xml:space="preserve"> PAGEREF _Toc417165246 \h </w:instrText>
-        </w:r>
-        <w:r>
-          <w:rPr>
-            <w:noProof/>
-            <w:webHidden/>
-          </w:rPr>
-        </w:r>
-        <w:r>
-          <w:rPr>
-            <w:noProof/>
-            <w:webHidden/>
-          </w:rPr>
-          <w:fldChar w:fldCharType="separate"/>
-        </w:r>
-        <w:r>
-          <w:rPr>
-            <w:noProof/>
-            <w:webHidden/>
-          </w:rPr>
-          <w:t>7</w:t>
-        </w:r>
-        <w:r>
-          <w:rPr>
-            <w:noProof/>
-            <w:webHidden/>
-          </w:rPr>
-          <w:fldChar w:fldCharType="end"/>
-        </w:r>
-      </w:hyperlink>
-    </w:p>
-    <w:p>
-      <w:pPr>
-        <w:pStyle w:val="TableofFigures"/>
-        <w:tabs>
-          <w:tab w:val="right" w:leader="dot" w:pos="9628"/>
-        </w:tabs>
-        <w:rPr>
-          <w:rFonts w:asciiTheme="minorHAnsi" w:eastAsiaTheme="minorEastAsia" w:hAnsiTheme="minorHAnsi" w:cstheme="minorBidi"/>
-          <w:noProof/>
-          <w:color w:val="auto"/>
-          <w:sz w:val="22"/>
-          <w:szCs w:val="22"/>
-          <w:lang w:eastAsia="en-US" w:bidi="si-LK"/>
-        </w:rPr>
-      </w:pPr>
-      <w:hyperlink r:id="rId16" w:anchor="_Toc417165247" w:history="1">
-        <w:r>
-          <w:rPr>
-            <w:rStyle w:val="Hyperlink"/>
-            <w:noProof/>
-          </w:rPr>
-          <w:t>Figure 2.9 – JavaScript code segment for appending path to data points</w:t>
-        </w:r>
-        <w:r>
-          <w:rPr>
-            <w:noProof/>
-            <w:webHidden/>
-          </w:rPr>
-          <w:tab/>
-        </w:r>
-        <w:r>
-          <w:rPr>
-            <w:noProof/>
-            <w:webHidden/>
-          </w:rPr>
-          <w:fldChar w:fldCharType="begin"/>
-        </w:r>
-        <w:r>
-          <w:rPr>
-            <w:noProof/>
-            <w:webHidden/>
-          </w:rPr>
-          <w:instrText xml:space="preserve"> PAGEREF _Toc417165247 \h </w:instrText>
-        </w:r>
-        <w:r>
-          <w:rPr>
-            <w:noProof/>
-            <w:webHidden/>
-          </w:rPr>
-        </w:r>
-        <w:r>
-          <w:rPr>
-            <w:noProof/>
-            <w:webHidden/>
-          </w:rPr>
-          <w:fldChar w:fldCharType="separate"/>
-        </w:r>
-        <w:r>
-          <w:rPr>
-            <w:noProof/>
-            <w:webHidden/>
-          </w:rPr>
-          <w:t>7</w:t>
-        </w:r>
-        <w:r>
-          <w:rPr>
-            <w:noProof/>
-            <w:webHidden/>
-          </w:rPr>
-          <w:fldChar w:fldCharType="end"/>
-        </w:r>
-      </w:hyperlink>
-    </w:p>
-    <w:p>
-      <w:pPr>
-        <w:pStyle w:val="TableofFigures"/>
-        <w:tabs>
-          <w:tab w:val="right" w:leader="dot" w:pos="9628"/>
-        </w:tabs>
-        <w:rPr>
-          <w:rFonts w:asciiTheme="minorHAnsi" w:eastAsiaTheme="minorEastAsia" w:hAnsiTheme="minorHAnsi" w:cstheme="minorBidi"/>
-          <w:noProof/>
-          <w:color w:val="auto"/>
-          <w:sz w:val="22"/>
-          <w:szCs w:val="22"/>
-          <w:lang w:eastAsia="en-US" w:bidi="si-LK"/>
-        </w:rPr>
-      </w:pPr>
-      <w:hyperlink r:id="rId17" w:anchor="_Toc417165248" w:history="1">
-        <w:r>
-          <w:rPr>
-            <w:rStyle w:val="Hyperlink"/>
-            <w:noProof/>
-          </w:rPr>
-          <w:t>Figure 2.10 – Line chart with linear interpolation mode</w:t>
-        </w:r>
-        <w:r>
-          <w:rPr>
-            <w:noProof/>
-            <w:webHidden/>
-          </w:rPr>
-          <w:tab/>
-        </w:r>
-        <w:r>
-          <w:rPr>
-            <w:noProof/>
-            <w:webHidden/>
-          </w:rPr>
-          <w:fldChar w:fldCharType="begin"/>
-        </w:r>
-        <w:r>
-          <w:rPr>
-            <w:noProof/>
-            <w:webHidden/>
-          </w:rPr>
-          <w:instrText xml:space="preserve"> PAGEREF _Toc417165248 \h </w:instrText>
-        </w:r>
-        <w:r>
-          <w:rPr>
-            <w:noProof/>
-            <w:webHidden/>
-          </w:rPr>
-        </w:r>
-        <w:r>
-          <w:rPr>
-            <w:noProof/>
-            <w:webHidden/>
-          </w:rPr>
-          <w:fldChar w:fldCharType="separate"/>
-        </w:r>
-        <w:r>
-          <w:rPr>
-            <w:noProof/>
-            <w:webHidden/>
-          </w:rPr>
-          <w:t>8</w:t>
-        </w:r>
-        <w:r>
-          <w:rPr>
-            <w:noProof/>
-            <w:webHidden/>
-          </w:rPr>
-          <w:fldChar w:fldCharType="end"/>
-        </w:r>
-      </w:hyperlink>
-    </w:p>
-    <w:p>
-      <w:pPr>
-        <w:pStyle w:val="TableofFigures"/>
-        <w:tabs>
-          <w:tab w:val="right" w:leader="dot" w:pos="9628"/>
-        </w:tabs>
-        <w:rPr>
-          <w:rFonts w:asciiTheme="minorHAnsi" w:eastAsiaTheme="minorEastAsia" w:hAnsiTheme="minorHAnsi" w:cstheme="minorBidi"/>
-          <w:noProof/>
-          <w:color w:val="auto"/>
-          <w:sz w:val="22"/>
-          <w:szCs w:val="22"/>
-          <w:lang w:eastAsia="en-US" w:bidi="si-LK"/>
-        </w:rPr>
-      </w:pPr>
-      <w:hyperlink r:id="rId18" w:anchor="_Toc417165249" w:history="1">
-        <w:r>
-          <w:rPr>
-            <w:rStyle w:val="Hyperlink"/>
-            <w:noProof/>
-          </w:rPr>
-          <w:t>Figure 2.11 – Line chart with cardinal interpolation mode</w:t>
-        </w:r>
-        <w:r>
-          <w:rPr>
-            <w:noProof/>
-            <w:webHidden/>
-          </w:rPr>
-          <w:tab/>
-        </w:r>
-        <w:r>
-          <w:rPr>
-            <w:noProof/>
-            <w:webHidden/>
-          </w:rPr>
-          <w:fldChar w:fldCharType="begin"/>
-        </w:r>
-        <w:r>
-          <w:rPr>
-            <w:noProof/>
-            <w:webHidden/>
-          </w:rPr>
-          <w:instrText xml:space="preserve"> PAGEREF _Toc417165249 \h </w:instrText>
-        </w:r>
-        <w:r>
-          <w:rPr>
-            <w:noProof/>
-            <w:webHidden/>
-          </w:rPr>
-        </w:r>
-        <w:r>
-          <w:rPr>
-            <w:noProof/>
-            <w:webHidden/>
-          </w:rPr>
-          <w:fldChar w:fldCharType="separate"/>
-        </w:r>
-        <w:r>
-          <w:rPr>
-            <w:noProof/>
-            <w:webHidden/>
-          </w:rPr>
-          <w:t>8</w:t>
-        </w:r>
-        <w:r>
-          <w:rPr>
-            <w:noProof/>
-            <w:webHidden/>
-          </w:rPr>
-          <w:fldChar w:fldCharType="end"/>
-        </w:r>
-      </w:hyperlink>
-    </w:p>
-    <w:p>
-      <w:pPr>
-        <w:pStyle w:val="TableofFigures"/>
-        <w:tabs>
-          <w:tab w:val="right" w:leader="dot" w:pos="9628"/>
-        </w:tabs>
-        <w:rPr>
-          <w:rFonts w:asciiTheme="minorHAnsi" w:eastAsiaTheme="minorEastAsia" w:hAnsiTheme="minorHAnsi" w:cstheme="minorBidi"/>
-          <w:noProof/>
-          <w:color w:val="auto"/>
-          <w:sz w:val="22"/>
-          <w:szCs w:val="22"/>
-          <w:lang w:eastAsia="en-US" w:bidi="si-LK"/>
-        </w:rPr>
-      </w:pPr>
-      <w:hyperlink r:id="rId19" w:anchor="_Toc417165250" w:history="1">
-        <w:r>
-          <w:rPr>
-            <w:rStyle w:val="Hyperlink"/>
-            <w:noProof/>
-          </w:rPr>
-          <w:t>Figure 2.12 – Line chart with Step-before interpolation mode</w:t>
-        </w:r>
-        <w:r>
-          <w:rPr>
-            <w:noProof/>
-            <w:webHidden/>
-          </w:rPr>
-          <w:tab/>
-        </w:r>
-        <w:r>
-          <w:rPr>
-            <w:noProof/>
-            <w:webHidden/>
-          </w:rPr>
-          <w:fldChar w:fldCharType="begin"/>
-        </w:r>
-        <w:r>
-          <w:rPr>
-            <w:noProof/>
-            <w:webHidden/>
-          </w:rPr>
-          <w:instrText xml:space="preserve"> PAGEREF _Toc417165250 \h </w:instrText>
-        </w:r>
-        <w:r>
-          <w:rPr>
-            <w:noProof/>
-            <w:webHidden/>
-          </w:rPr>
-        </w:r>
-        <w:r>
-          <w:rPr>
-            <w:noProof/>
-            <w:webHidden/>
-          </w:rPr>
-          <w:fldChar w:fldCharType="separate"/>
-        </w:r>
-        <w:r>
-          <w:rPr>
-            <w:noProof/>
-            <w:webHidden/>
-          </w:rPr>
-          <w:t>8</w:t>
-        </w:r>
-        <w:r>
-          <w:rPr>
-            <w:noProof/>
-            <w:webHidden/>
-          </w:rPr>
-          <w:fldChar w:fldCharType="end"/>
-        </w:r>
-      </w:hyperlink>
-    </w:p>
-    <w:p>
-      <w:pPr>
-        <w:pStyle w:val="TableofFigures"/>
-        <w:tabs>
-          <w:tab w:val="right" w:leader="dot" w:pos="9628"/>
-        </w:tabs>
-        <w:rPr>
-          <w:rFonts w:asciiTheme="minorHAnsi" w:eastAsiaTheme="minorEastAsia" w:hAnsiTheme="minorHAnsi" w:cstheme="minorBidi"/>
-          <w:noProof/>
-          <w:color w:val="auto"/>
-          <w:sz w:val="22"/>
-          <w:szCs w:val="22"/>
-          <w:lang w:eastAsia="en-US" w:bidi="si-LK"/>
-        </w:rPr>
-      </w:pPr>
-      <w:hyperlink r:id="rId20" w:anchor="_Toc417165251" w:history="1">
-        <w:r>
-          <w:rPr>
-            <w:rStyle w:val="Hyperlink"/>
-            <w:noProof/>
-          </w:rPr>
-          <w:t>Figure 2.13 – HTML menu for selecting</w:t>
-        </w:r>
-        <w:r>
-          <w:rPr>
-            <w:noProof/>
-            <w:webHidden/>
-          </w:rPr>
-          <w:tab/>
-        </w:r>
-        <w:r>
-          <w:rPr>
-            <w:noProof/>
-            <w:webHidden/>
-          </w:rPr>
-          <w:fldChar w:fldCharType="begin"/>
-        </w:r>
-        <w:r>
-          <w:rPr>
-            <w:noProof/>
-            <w:webHidden/>
-          </w:rPr>
-          <w:instrText xml:space="preserve"> PAGEREF _Toc417165251 \h </w:instrText>
-        </w:r>
-        <w:r>
-          <w:rPr>
-            <w:noProof/>
-            <w:webHidden/>
-          </w:rPr>
-        </w:r>
-        <w:r>
-          <w:rPr>
-            <w:noProof/>
-            <w:webHidden/>
-          </w:rPr>
-          <w:fldChar w:fldCharType="separate"/>
-        </w:r>
-        <w:r>
-          <w:rPr>
-            <w:noProof/>
-            <w:webHidden/>
-          </w:rPr>
-          <w:t>8</w:t>
-        </w:r>
-        <w:r>
-          <w:rPr>
-            <w:noProof/>
-            <w:webHidden/>
-          </w:rPr>
-          <w:fldChar w:fldCharType="end"/>
-        </w:r>
-      </w:hyperlink>
-    </w:p>
-    <w:p>
-      <w:pPr>
-        <w:pStyle w:val="TableofFigures"/>
-        <w:tabs>
-          <w:tab w:val="right" w:leader="dot" w:pos="9628"/>
-        </w:tabs>
-        <w:rPr>
-          <w:rFonts w:asciiTheme="minorHAnsi" w:eastAsiaTheme="minorEastAsia" w:hAnsiTheme="minorHAnsi" w:cstheme="minorBidi"/>
-          <w:noProof/>
-          <w:color w:val="auto"/>
-          <w:sz w:val="22"/>
-          <w:szCs w:val="22"/>
-          <w:lang w:eastAsia="en-US" w:bidi="si-LK"/>
-        </w:rPr>
-      </w:pPr>
-      <w:hyperlink r:id="rId21" w:anchor="_Toc417165252" w:history="1">
-        <w:r>
-          <w:rPr>
-            <w:rStyle w:val="Hyperlink"/>
-            <w:noProof/>
-          </w:rPr>
-          <w:t>Figure 2.14 – JavaScript code segment for loading google geochart</w:t>
-        </w:r>
-        <w:r>
-          <w:rPr>
-            <w:noProof/>
-            <w:webHidden/>
-          </w:rPr>
-          <w:tab/>
-        </w:r>
-        <w:r>
-          <w:rPr>
-            <w:noProof/>
-            <w:webHidden/>
-          </w:rPr>
-          <w:fldChar w:fldCharType="begin"/>
-        </w:r>
-        <w:r>
-          <w:rPr>
-            <w:noProof/>
-            <w:webHidden/>
-          </w:rPr>
-          <w:instrText xml:space="preserve"> PAGEREF _Toc417165252 \h </w:instrText>
-        </w:r>
-        <w:r>
-          <w:rPr>
-            <w:noProof/>
-            <w:webHidden/>
-          </w:rPr>
-        </w:r>
-        <w:r>
-          <w:rPr>
-            <w:noProof/>
-            <w:webHidden/>
-          </w:rPr>
-          <w:fldChar w:fldCharType="separate"/>
-        </w:r>
-        <w:r>
-          <w:rPr>
-            <w:noProof/>
-            <w:webHidden/>
-          </w:rPr>
-          <w:t>9</w:t>
-        </w:r>
-        <w:r>
-          <w:rPr>
-            <w:noProof/>
-            <w:webHidden/>
-          </w:rPr>
-          <w:fldChar w:fldCharType="end"/>
-        </w:r>
-      </w:hyperlink>
-    </w:p>
-    <w:p>
-      <w:pPr>
-        <w:pStyle w:val="TableofFigures"/>
-        <w:tabs>
-          <w:tab w:val="right" w:leader="dot" w:pos="9628"/>
-        </w:tabs>
-        <w:rPr>
-          <w:rFonts w:asciiTheme="minorHAnsi" w:eastAsiaTheme="minorEastAsia" w:hAnsiTheme="minorHAnsi" w:cstheme="minorBidi"/>
-          <w:noProof/>
-          <w:color w:val="auto"/>
-          <w:sz w:val="22"/>
-          <w:szCs w:val="22"/>
-          <w:lang w:eastAsia="en-US" w:bidi="si-LK"/>
-        </w:rPr>
-      </w:pPr>
-      <w:hyperlink r:id="rId22" w:anchor="_Toc417165253" w:history="1">
-        <w:r>
-          <w:rPr>
-            <w:rStyle w:val="Hyperlink"/>
-            <w:noProof/>
-          </w:rPr>
-          <w:t>Figure 2.15 – JavaScript code segment for drawing the map on an html div</w:t>
-        </w:r>
-        <w:r>
-          <w:rPr>
-            <w:noProof/>
-            <w:webHidden/>
-          </w:rPr>
-          <w:tab/>
-        </w:r>
-        <w:r>
-          <w:rPr>
-            <w:noProof/>
-            <w:webHidden/>
-          </w:rPr>
-          <w:fldChar w:fldCharType="begin"/>
-        </w:r>
-        <w:r>
-          <w:rPr>
-            <w:noProof/>
-            <w:webHidden/>
-          </w:rPr>
-          <w:instrText xml:space="preserve"> PAGEREF _Toc417165253 \h </w:instrText>
-        </w:r>
-        <w:r>
-          <w:rPr>
-            <w:noProof/>
-            <w:webHidden/>
-          </w:rPr>
-        </w:r>
-        <w:r>
-          <w:rPr>
-            <w:noProof/>
-            <w:webHidden/>
-          </w:rPr>
-          <w:fldChar w:fldCharType="separate"/>
-        </w:r>
-        <w:r>
-          <w:rPr>
-            <w:noProof/>
-            <w:webHidden/>
-          </w:rPr>
-          <w:t>9</w:t>
-        </w:r>
-        <w:r>
-          <w:rPr>
-            <w:noProof/>
-            <w:webHidden/>
-          </w:rPr>
-          <w:fldChar w:fldCharType="end"/>
-        </w:r>
-      </w:hyperlink>
-    </w:p>
-    <w:p>
-      <w:pPr>
-        <w:pStyle w:val="TableofFigures"/>
-        <w:tabs>
-          <w:tab w:val="right" w:leader="dot" w:pos="9628"/>
-        </w:tabs>
-        <w:rPr>
-          <w:rFonts w:asciiTheme="minorHAnsi" w:eastAsiaTheme="minorEastAsia" w:hAnsiTheme="minorHAnsi" w:cstheme="minorBidi"/>
-          <w:noProof/>
-          <w:color w:val="auto"/>
-          <w:sz w:val="22"/>
-          <w:szCs w:val="22"/>
-          <w:lang w:eastAsia="en-US" w:bidi="si-LK"/>
-        </w:rPr>
-      </w:pPr>
-      <w:hyperlink r:id="rId23" w:anchor="_Toc417165254" w:history="1">
-        <w:r>
-          <w:rPr>
-            <w:rStyle w:val="Hyperlink"/>
-            <w:noProof/>
-          </w:rPr>
-          <w:t>Figure 2.16 – JavaScript code segment for setting options for the google chart</w:t>
-        </w:r>
-        <w:r>
-          <w:rPr>
-            <w:noProof/>
-            <w:webHidden/>
-          </w:rPr>
-          <w:tab/>
-        </w:r>
-        <w:r>
-          <w:rPr>
-            <w:noProof/>
-            <w:webHidden/>
-          </w:rPr>
-          <w:fldChar w:fldCharType="begin"/>
-        </w:r>
-        <w:r>
-          <w:rPr>
-            <w:noProof/>
-            <w:webHidden/>
-          </w:rPr>
-          <w:instrText xml:space="preserve"> PAGEREF _Toc417165254 \h </w:instrText>
-        </w:r>
-        <w:r>
-          <w:rPr>
-            <w:noProof/>
-            <w:webHidden/>
-          </w:rPr>
-        </w:r>
-        <w:r>
-          <w:rPr>
-            <w:noProof/>
-            <w:webHidden/>
-          </w:rPr>
-          <w:fldChar w:fldCharType="separate"/>
-        </w:r>
-        <w:r>
-          <w:rPr>
-            <w:noProof/>
-            <w:webHidden/>
-          </w:rPr>
-          <w:t>9</w:t>
-        </w:r>
-        <w:r>
-          <w:rPr>
-            <w:noProof/>
-            <w:webHidden/>
-          </w:rPr>
-          <w:fldChar w:fldCharType="end"/>
-        </w:r>
-      </w:hyperlink>
-    </w:p>
-    <w:p>
-      <w:pPr>
-        <w:pStyle w:val="TableofFigures"/>
-        <w:tabs>
-          <w:tab w:val="right" w:leader="dot" w:pos="9628"/>
-        </w:tabs>
-        <w:rPr>
-          <w:rFonts w:asciiTheme="minorHAnsi" w:eastAsiaTheme="minorEastAsia" w:hAnsiTheme="minorHAnsi" w:cstheme="minorBidi"/>
-          <w:noProof/>
-          <w:color w:val="auto"/>
-          <w:sz w:val="22"/>
-          <w:szCs w:val="22"/>
-          <w:lang w:eastAsia="en-US" w:bidi="si-LK"/>
-        </w:rPr>
-      </w:pPr>
-      <w:hyperlink r:id="rId24" w:anchor="_Toc417165255" w:history="1">
-        <w:r>
-          <w:rPr>
-            <w:rStyle w:val="Hyperlink"/>
-            <w:noProof/>
-          </w:rPr>
-          <w:t>Figure 2.17 –Regions Chart example</w:t>
-        </w:r>
-        <w:r>
-          <w:rPr>
-            <w:noProof/>
-            <w:webHidden/>
-          </w:rPr>
-          <w:tab/>
-        </w:r>
-        <w:r>
-          <w:rPr>
-            <w:noProof/>
-            <w:webHidden/>
-          </w:rPr>
-          <w:fldChar w:fldCharType="begin"/>
-        </w:r>
-        <w:r>
-          <w:rPr>
-            <w:noProof/>
-            <w:webHidden/>
-          </w:rPr>
-          <w:instrText xml:space="preserve"> PAGEREF _Toc417165255 \h </w:instrText>
-        </w:r>
-        <w:r>
-          <w:rPr>
-            <w:noProof/>
-            <w:webHidden/>
-          </w:rPr>
-        </w:r>
-        <w:r>
-          <w:rPr>
-            <w:noProof/>
-            <w:webHidden/>
-          </w:rPr>
-          <w:fldChar w:fldCharType="separate"/>
-        </w:r>
-        <w:r>
-          <w:rPr>
-            <w:noProof/>
-            <w:webHidden/>
-          </w:rPr>
-          <w:t>10</w:t>
-        </w:r>
-        <w:r>
-          <w:rPr>
-            <w:noProof/>
-            <w:webHidden/>
-          </w:rPr>
-          <w:fldChar w:fldCharType="end"/>
-        </w:r>
-      </w:hyperlink>
-    </w:p>
-    <w:p>
-      <w:pPr>
-        <w:pStyle w:val="TableofFigures"/>
-        <w:tabs>
-          <w:tab w:val="right" w:leader="dot" w:pos="9628"/>
-        </w:tabs>
-        <w:rPr>
-          <w:rFonts w:asciiTheme="minorHAnsi" w:eastAsiaTheme="minorEastAsia" w:hAnsiTheme="minorHAnsi" w:cstheme="minorBidi"/>
-          <w:noProof/>
-          <w:color w:val="auto"/>
-          <w:sz w:val="22"/>
-          <w:szCs w:val="22"/>
-          <w:lang w:eastAsia="en-US" w:bidi="si-LK"/>
-        </w:rPr>
-      </w:pPr>
-      <w:hyperlink r:id="rId25" w:anchor="_Toc417165256" w:history="1">
-        <w:r>
-          <w:rPr>
-            <w:rStyle w:val="Hyperlink"/>
-            <w:noProof/>
-          </w:rPr>
-          <w:t>Figure 2.18 –Markers Chart example</w:t>
-        </w:r>
-        <w:r>
-          <w:rPr>
-            <w:noProof/>
-            <w:webHidden/>
-          </w:rPr>
-          <w:tab/>
-        </w:r>
-        <w:r>
-          <w:rPr>
-            <w:noProof/>
-            <w:webHidden/>
-          </w:rPr>
-          <w:fldChar w:fldCharType="begin"/>
-        </w:r>
-        <w:r>
-          <w:rPr>
-            <w:noProof/>
-            <w:webHidden/>
-          </w:rPr>
-          <w:instrText xml:space="preserve"> PAGEREF _Toc417165256 \h </w:instrText>
-        </w:r>
-        <w:r>
-          <w:rPr>
-            <w:noProof/>
-            <w:webHidden/>
-          </w:rPr>
-        </w:r>
-        <w:r>
-          <w:rPr>
-            <w:noProof/>
-            <w:webHidden/>
-          </w:rPr>
-          <w:fldChar w:fldCharType="separate"/>
-        </w:r>
-        <w:r>
-          <w:rPr>
-            <w:noProof/>
-            <w:webHidden/>
-          </w:rPr>
-          <w:t>10</w:t>
-        </w:r>
-        <w:r>
-          <w:rPr>
-            <w:noProof/>
-            <w:webHidden/>
-          </w:rPr>
-          <w:fldChar w:fldCharType="end"/>
-        </w:r>
-      </w:hyperlink>
-    </w:p>
-    <w:p>
-      <w:pPr>
-        <w:pStyle w:val="TableofFigures"/>
-        <w:tabs>
-          <w:tab w:val="right" w:leader="dot" w:pos="9628"/>
-        </w:tabs>
-        <w:rPr>
-          <w:rFonts w:asciiTheme="minorHAnsi" w:eastAsiaTheme="minorEastAsia" w:hAnsiTheme="minorHAnsi" w:cstheme="minorBidi"/>
-          <w:noProof/>
-          <w:color w:val="auto"/>
-          <w:sz w:val="22"/>
-          <w:szCs w:val="22"/>
-          <w:lang w:eastAsia="en-US" w:bidi="si-LK"/>
-        </w:rPr>
-      </w:pPr>
-      <w:hyperlink r:id="rId26" w:anchor="_Toc417165257" w:history="1">
-        <w:r>
-          <w:rPr>
-            <w:rStyle w:val="Hyperlink"/>
-            <w:noProof/>
-          </w:rPr>
-          <w:t>Figure 2.19 –Terrain Map example</w:t>
-        </w:r>
-        <w:r>
-          <w:rPr>
-            <w:noProof/>
-            <w:webHidden/>
-          </w:rPr>
-          <w:tab/>
-        </w:r>
-        <w:r>
-          <w:rPr>
-            <w:noProof/>
-            <w:webHidden/>
-          </w:rPr>
-          <w:fldChar w:fldCharType="begin"/>
-        </w:r>
-        <w:r>
-          <w:rPr>
-            <w:noProof/>
-            <w:webHidden/>
-          </w:rPr>
-          <w:instrText xml:space="preserve"> PAGEREF _Toc417165257 \h </w:instrText>
+          <w:instrText xml:space="preserve"> PAGEREF _Toc417206813 \h </w:instrText>
         </w:r>
         <w:r>
           <w:rPr>
@@ -2869,13 +2916,13 @@
           <w:lang w:eastAsia="en-US" w:bidi="si-LK"/>
         </w:rPr>
       </w:pPr>
-      <w:hyperlink r:id="rId27" w:anchor="_Toc417165258" w:history="1">
+      <w:hyperlink r:id="rId15" w:anchor="_Toc417206814" w:history="1">
         <w:r>
           <w:rPr>
             <w:rStyle w:val="Hyperlink"/>
             <w:noProof/>
           </w:rPr>
-          <w:t>Figure 2.20 –Miscellaneous chart types provided by IgViz</w:t>
+          <w:t>Figure 2.7 – Line chart drawn using an unsorted data set</w:t>
         </w:r>
         <w:r>
           <w:rPr>
@@ -2896,7 +2943,7 @@
             <w:noProof/>
             <w:webHidden/>
           </w:rPr>
-          <w:instrText xml:space="preserve"> PAGEREF _Toc417165258 \h </w:instrText>
+          <w:instrText xml:space="preserve"> PAGEREF _Toc417206814 \h </w:instrText>
         </w:r>
         <w:r>
           <w:rPr>
@@ -2916,7 +2963,7 @@
             <w:noProof/>
             <w:webHidden/>
           </w:rPr>
-          <w:t>11</w:t>
+          <w:t>12</w:t>
         </w:r>
         <w:r>
           <w:rPr>
@@ -2929,6 +2976,1028 @@
     </w:p>
     <w:p>
       <w:pPr>
+        <w:pStyle w:val="TableofFigures"/>
+        <w:tabs>
+          <w:tab w:val="right" w:leader="dot" w:pos="9628"/>
+        </w:tabs>
+        <w:rPr>
+          <w:rFonts w:asciiTheme="minorHAnsi" w:eastAsiaTheme="minorEastAsia" w:hAnsiTheme="minorHAnsi" w:cstheme="minorBidi"/>
+          <w:noProof/>
+          <w:color w:val="auto"/>
+          <w:sz w:val="22"/>
+          <w:szCs w:val="22"/>
+          <w:lang w:eastAsia="en-US" w:bidi="si-LK"/>
+        </w:rPr>
+      </w:pPr>
+      <w:hyperlink r:id="rId16" w:anchor="_Toc417206815" w:history="1">
+        <w:r>
+          <w:rPr>
+            <w:rStyle w:val="Hyperlink"/>
+            <w:noProof/>
+          </w:rPr>
+          <w:t>Figure 2.8 – JavaScript code segment for sorting a data set</w:t>
+        </w:r>
+        <w:r>
+          <w:rPr>
+            <w:noProof/>
+            <w:webHidden/>
+          </w:rPr>
+          <w:tab/>
+        </w:r>
+        <w:r>
+          <w:rPr>
+            <w:noProof/>
+            <w:webHidden/>
+          </w:rPr>
+          <w:fldChar w:fldCharType="begin"/>
+        </w:r>
+        <w:r>
+          <w:rPr>
+            <w:noProof/>
+            <w:webHidden/>
+          </w:rPr>
+          <w:instrText xml:space="preserve"> PAGEREF _Toc417206815 \h </w:instrText>
+        </w:r>
+        <w:r>
+          <w:rPr>
+            <w:noProof/>
+            <w:webHidden/>
+          </w:rPr>
+        </w:r>
+        <w:r>
+          <w:rPr>
+            <w:noProof/>
+            <w:webHidden/>
+          </w:rPr>
+          <w:fldChar w:fldCharType="separate"/>
+        </w:r>
+        <w:r>
+          <w:rPr>
+            <w:noProof/>
+            <w:webHidden/>
+          </w:rPr>
+          <w:t>12</w:t>
+        </w:r>
+        <w:r>
+          <w:rPr>
+            <w:noProof/>
+            <w:webHidden/>
+          </w:rPr>
+          <w:fldChar w:fldCharType="end"/>
+        </w:r>
+      </w:hyperlink>
+    </w:p>
+    <w:p>
+      <w:pPr>
+        <w:pStyle w:val="TableofFigures"/>
+        <w:tabs>
+          <w:tab w:val="right" w:leader="dot" w:pos="9628"/>
+        </w:tabs>
+        <w:rPr>
+          <w:rFonts w:asciiTheme="minorHAnsi" w:eastAsiaTheme="minorEastAsia" w:hAnsiTheme="minorHAnsi" w:cstheme="minorBidi"/>
+          <w:noProof/>
+          <w:color w:val="auto"/>
+          <w:sz w:val="22"/>
+          <w:szCs w:val="22"/>
+          <w:lang w:eastAsia="en-US" w:bidi="si-LK"/>
+        </w:rPr>
+      </w:pPr>
+      <w:hyperlink r:id="rId17" w:anchor="_Toc417206816" w:history="1">
+        <w:r>
+          <w:rPr>
+            <w:rStyle w:val="Hyperlink"/>
+            <w:noProof/>
+          </w:rPr>
+          <w:t>Figure 2.9 – JavaScript code segment for appending path to data points</w:t>
+        </w:r>
+        <w:r>
+          <w:rPr>
+            <w:noProof/>
+            <w:webHidden/>
+          </w:rPr>
+          <w:tab/>
+        </w:r>
+        <w:r>
+          <w:rPr>
+            <w:noProof/>
+            <w:webHidden/>
+          </w:rPr>
+          <w:fldChar w:fldCharType="begin"/>
+        </w:r>
+        <w:r>
+          <w:rPr>
+            <w:noProof/>
+            <w:webHidden/>
+          </w:rPr>
+          <w:instrText xml:space="preserve"> PAGEREF _Toc417206816 \h </w:instrText>
+        </w:r>
+        <w:r>
+          <w:rPr>
+            <w:noProof/>
+            <w:webHidden/>
+          </w:rPr>
+        </w:r>
+        <w:r>
+          <w:rPr>
+            <w:noProof/>
+            <w:webHidden/>
+          </w:rPr>
+          <w:fldChar w:fldCharType="separate"/>
+        </w:r>
+        <w:r>
+          <w:rPr>
+            <w:noProof/>
+            <w:webHidden/>
+          </w:rPr>
+          <w:t>12</w:t>
+        </w:r>
+        <w:r>
+          <w:rPr>
+            <w:noProof/>
+            <w:webHidden/>
+          </w:rPr>
+          <w:fldChar w:fldCharType="end"/>
+        </w:r>
+      </w:hyperlink>
+    </w:p>
+    <w:p>
+      <w:pPr>
+        <w:pStyle w:val="TableofFigures"/>
+        <w:tabs>
+          <w:tab w:val="right" w:leader="dot" w:pos="9628"/>
+        </w:tabs>
+        <w:rPr>
+          <w:rFonts w:asciiTheme="minorHAnsi" w:eastAsiaTheme="minorEastAsia" w:hAnsiTheme="minorHAnsi" w:cstheme="minorBidi"/>
+          <w:noProof/>
+          <w:color w:val="auto"/>
+          <w:sz w:val="22"/>
+          <w:szCs w:val="22"/>
+          <w:lang w:eastAsia="en-US" w:bidi="si-LK"/>
+        </w:rPr>
+      </w:pPr>
+      <w:hyperlink r:id="rId18" w:anchor="_Toc417206817" w:history="1">
+        <w:r>
+          <w:rPr>
+            <w:rStyle w:val="Hyperlink"/>
+            <w:noProof/>
+          </w:rPr>
+          <w:t>Figure 2.10 – Line chart with linear interpolation mode</w:t>
+        </w:r>
+        <w:r>
+          <w:rPr>
+            <w:noProof/>
+            <w:webHidden/>
+          </w:rPr>
+          <w:tab/>
+        </w:r>
+        <w:r>
+          <w:rPr>
+            <w:noProof/>
+            <w:webHidden/>
+          </w:rPr>
+          <w:fldChar w:fldCharType="begin"/>
+        </w:r>
+        <w:r>
+          <w:rPr>
+            <w:noProof/>
+            <w:webHidden/>
+          </w:rPr>
+          <w:instrText xml:space="preserve"> PAGEREF _Toc417206817 \h </w:instrText>
+        </w:r>
+        <w:r>
+          <w:rPr>
+            <w:noProof/>
+            <w:webHidden/>
+          </w:rPr>
+        </w:r>
+        <w:r>
+          <w:rPr>
+            <w:noProof/>
+            <w:webHidden/>
+          </w:rPr>
+          <w:fldChar w:fldCharType="separate"/>
+        </w:r>
+        <w:r>
+          <w:rPr>
+            <w:noProof/>
+            <w:webHidden/>
+          </w:rPr>
+          <w:t>13</w:t>
+        </w:r>
+        <w:r>
+          <w:rPr>
+            <w:noProof/>
+            <w:webHidden/>
+          </w:rPr>
+          <w:fldChar w:fldCharType="end"/>
+        </w:r>
+      </w:hyperlink>
+    </w:p>
+    <w:p>
+      <w:pPr>
+        <w:pStyle w:val="TableofFigures"/>
+        <w:tabs>
+          <w:tab w:val="right" w:leader="dot" w:pos="9628"/>
+        </w:tabs>
+        <w:rPr>
+          <w:rFonts w:asciiTheme="minorHAnsi" w:eastAsiaTheme="minorEastAsia" w:hAnsiTheme="minorHAnsi" w:cstheme="minorBidi"/>
+          <w:noProof/>
+          <w:color w:val="auto"/>
+          <w:sz w:val="22"/>
+          <w:szCs w:val="22"/>
+          <w:lang w:eastAsia="en-US" w:bidi="si-LK"/>
+        </w:rPr>
+      </w:pPr>
+      <w:hyperlink r:id="rId19" w:anchor="_Toc417206818" w:history="1">
+        <w:r>
+          <w:rPr>
+            <w:rStyle w:val="Hyperlink"/>
+            <w:noProof/>
+          </w:rPr>
+          <w:t>Figure 2.11 – Line chart with cardinal interpolation mode</w:t>
+        </w:r>
+        <w:r>
+          <w:rPr>
+            <w:noProof/>
+            <w:webHidden/>
+          </w:rPr>
+          <w:tab/>
+        </w:r>
+        <w:r>
+          <w:rPr>
+            <w:noProof/>
+            <w:webHidden/>
+          </w:rPr>
+          <w:fldChar w:fldCharType="begin"/>
+        </w:r>
+        <w:r>
+          <w:rPr>
+            <w:noProof/>
+            <w:webHidden/>
+          </w:rPr>
+          <w:instrText xml:space="preserve"> PAGEREF _Toc417206818 \h </w:instrText>
+        </w:r>
+        <w:r>
+          <w:rPr>
+            <w:noProof/>
+            <w:webHidden/>
+          </w:rPr>
+        </w:r>
+        <w:r>
+          <w:rPr>
+            <w:noProof/>
+            <w:webHidden/>
+          </w:rPr>
+          <w:fldChar w:fldCharType="separate"/>
+        </w:r>
+        <w:r>
+          <w:rPr>
+            <w:noProof/>
+            <w:webHidden/>
+          </w:rPr>
+          <w:t>13</w:t>
+        </w:r>
+        <w:r>
+          <w:rPr>
+            <w:noProof/>
+            <w:webHidden/>
+          </w:rPr>
+          <w:fldChar w:fldCharType="end"/>
+        </w:r>
+      </w:hyperlink>
+    </w:p>
+    <w:p>
+      <w:pPr>
+        <w:pStyle w:val="TableofFigures"/>
+        <w:tabs>
+          <w:tab w:val="right" w:leader="dot" w:pos="9628"/>
+        </w:tabs>
+        <w:rPr>
+          <w:rFonts w:asciiTheme="minorHAnsi" w:eastAsiaTheme="minorEastAsia" w:hAnsiTheme="minorHAnsi" w:cstheme="minorBidi"/>
+          <w:noProof/>
+          <w:color w:val="auto"/>
+          <w:sz w:val="22"/>
+          <w:szCs w:val="22"/>
+          <w:lang w:eastAsia="en-US" w:bidi="si-LK"/>
+        </w:rPr>
+      </w:pPr>
+      <w:hyperlink r:id="rId20" w:anchor="_Toc417206819" w:history="1">
+        <w:r>
+          <w:rPr>
+            <w:rStyle w:val="Hyperlink"/>
+            <w:noProof/>
+          </w:rPr>
+          <w:t>Figure 2.12 – Line chart with Step-before interpolation mode</w:t>
+        </w:r>
+        <w:r>
+          <w:rPr>
+            <w:noProof/>
+            <w:webHidden/>
+          </w:rPr>
+          <w:tab/>
+        </w:r>
+        <w:r>
+          <w:rPr>
+            <w:noProof/>
+            <w:webHidden/>
+          </w:rPr>
+          <w:fldChar w:fldCharType="begin"/>
+        </w:r>
+        <w:r>
+          <w:rPr>
+            <w:noProof/>
+            <w:webHidden/>
+          </w:rPr>
+          <w:instrText xml:space="preserve"> PAGEREF _Toc417206819 \h </w:instrText>
+        </w:r>
+        <w:r>
+          <w:rPr>
+            <w:noProof/>
+            <w:webHidden/>
+          </w:rPr>
+        </w:r>
+        <w:r>
+          <w:rPr>
+            <w:noProof/>
+            <w:webHidden/>
+          </w:rPr>
+          <w:fldChar w:fldCharType="separate"/>
+        </w:r>
+        <w:r>
+          <w:rPr>
+            <w:noProof/>
+            <w:webHidden/>
+          </w:rPr>
+          <w:t>13</w:t>
+        </w:r>
+        <w:r>
+          <w:rPr>
+            <w:noProof/>
+            <w:webHidden/>
+          </w:rPr>
+          <w:fldChar w:fldCharType="end"/>
+        </w:r>
+      </w:hyperlink>
+    </w:p>
+    <w:p>
+      <w:pPr>
+        <w:pStyle w:val="TableofFigures"/>
+        <w:tabs>
+          <w:tab w:val="right" w:leader="dot" w:pos="9628"/>
+        </w:tabs>
+        <w:rPr>
+          <w:rFonts w:asciiTheme="minorHAnsi" w:eastAsiaTheme="minorEastAsia" w:hAnsiTheme="minorHAnsi" w:cstheme="minorBidi"/>
+          <w:noProof/>
+          <w:color w:val="auto"/>
+          <w:sz w:val="22"/>
+          <w:szCs w:val="22"/>
+          <w:lang w:eastAsia="en-US" w:bidi="si-LK"/>
+        </w:rPr>
+      </w:pPr>
+      <w:hyperlink r:id="rId21" w:anchor="_Toc417206820" w:history="1">
+        <w:r>
+          <w:rPr>
+            <w:rStyle w:val="Hyperlink"/>
+            <w:noProof/>
+          </w:rPr>
+          <w:t>Figure 2.13 – HTML menu for selecting</w:t>
+        </w:r>
+        <w:r>
+          <w:rPr>
+            <w:noProof/>
+            <w:webHidden/>
+          </w:rPr>
+          <w:tab/>
+        </w:r>
+        <w:r>
+          <w:rPr>
+            <w:noProof/>
+            <w:webHidden/>
+          </w:rPr>
+          <w:fldChar w:fldCharType="begin"/>
+        </w:r>
+        <w:r>
+          <w:rPr>
+            <w:noProof/>
+            <w:webHidden/>
+          </w:rPr>
+          <w:instrText xml:space="preserve"> PAGEREF _Toc417206820 \h </w:instrText>
+        </w:r>
+        <w:r>
+          <w:rPr>
+            <w:noProof/>
+            <w:webHidden/>
+          </w:rPr>
+        </w:r>
+        <w:r>
+          <w:rPr>
+            <w:noProof/>
+            <w:webHidden/>
+          </w:rPr>
+          <w:fldChar w:fldCharType="separate"/>
+        </w:r>
+        <w:r>
+          <w:rPr>
+            <w:noProof/>
+            <w:webHidden/>
+          </w:rPr>
+          <w:t>13</w:t>
+        </w:r>
+        <w:r>
+          <w:rPr>
+            <w:noProof/>
+            <w:webHidden/>
+          </w:rPr>
+          <w:fldChar w:fldCharType="end"/>
+        </w:r>
+      </w:hyperlink>
+    </w:p>
+    <w:p>
+      <w:pPr>
+        <w:pStyle w:val="TableofFigures"/>
+        <w:tabs>
+          <w:tab w:val="right" w:leader="dot" w:pos="9628"/>
+        </w:tabs>
+        <w:rPr>
+          <w:rFonts w:asciiTheme="minorHAnsi" w:eastAsiaTheme="minorEastAsia" w:hAnsiTheme="minorHAnsi" w:cstheme="minorBidi"/>
+          <w:noProof/>
+          <w:color w:val="auto"/>
+          <w:sz w:val="22"/>
+          <w:szCs w:val="22"/>
+          <w:lang w:eastAsia="en-US" w:bidi="si-LK"/>
+        </w:rPr>
+      </w:pPr>
+      <w:hyperlink r:id="rId22" w:anchor="_Toc417206821" w:history="1">
+        <w:r>
+          <w:rPr>
+            <w:rStyle w:val="Hyperlink"/>
+            <w:noProof/>
+          </w:rPr>
+          <w:t>Figure 2.14 – JavaScript code segment for loading google geochart</w:t>
+        </w:r>
+        <w:r>
+          <w:rPr>
+            <w:noProof/>
+            <w:webHidden/>
+          </w:rPr>
+          <w:tab/>
+        </w:r>
+        <w:r>
+          <w:rPr>
+            <w:noProof/>
+            <w:webHidden/>
+          </w:rPr>
+          <w:fldChar w:fldCharType="begin"/>
+        </w:r>
+        <w:r>
+          <w:rPr>
+            <w:noProof/>
+            <w:webHidden/>
+          </w:rPr>
+          <w:instrText xml:space="preserve"> PAGEREF _Toc417206821 \h </w:instrText>
+        </w:r>
+        <w:r>
+          <w:rPr>
+            <w:noProof/>
+            <w:webHidden/>
+          </w:rPr>
+        </w:r>
+        <w:r>
+          <w:rPr>
+            <w:noProof/>
+            <w:webHidden/>
+          </w:rPr>
+          <w:fldChar w:fldCharType="separate"/>
+        </w:r>
+        <w:r>
+          <w:rPr>
+            <w:noProof/>
+            <w:webHidden/>
+          </w:rPr>
+          <w:t>14</w:t>
+        </w:r>
+        <w:r>
+          <w:rPr>
+            <w:noProof/>
+            <w:webHidden/>
+          </w:rPr>
+          <w:fldChar w:fldCharType="end"/>
+        </w:r>
+      </w:hyperlink>
+    </w:p>
+    <w:p>
+      <w:pPr>
+        <w:pStyle w:val="TableofFigures"/>
+        <w:tabs>
+          <w:tab w:val="right" w:leader="dot" w:pos="9628"/>
+        </w:tabs>
+        <w:rPr>
+          <w:rFonts w:asciiTheme="minorHAnsi" w:eastAsiaTheme="minorEastAsia" w:hAnsiTheme="minorHAnsi" w:cstheme="minorBidi"/>
+          <w:noProof/>
+          <w:color w:val="auto"/>
+          <w:sz w:val="22"/>
+          <w:szCs w:val="22"/>
+          <w:lang w:eastAsia="en-US" w:bidi="si-LK"/>
+        </w:rPr>
+      </w:pPr>
+      <w:hyperlink r:id="rId23" w:anchor="_Toc417206822" w:history="1">
+        <w:r>
+          <w:rPr>
+            <w:rStyle w:val="Hyperlink"/>
+            <w:noProof/>
+          </w:rPr>
+          <w:t>Figure 2.15 – JavaScript code segment for drawing the map on an html div</w:t>
+        </w:r>
+        <w:r>
+          <w:rPr>
+            <w:noProof/>
+            <w:webHidden/>
+          </w:rPr>
+          <w:tab/>
+        </w:r>
+        <w:r>
+          <w:rPr>
+            <w:noProof/>
+            <w:webHidden/>
+          </w:rPr>
+          <w:fldChar w:fldCharType="begin"/>
+        </w:r>
+        <w:r>
+          <w:rPr>
+            <w:noProof/>
+            <w:webHidden/>
+          </w:rPr>
+          <w:instrText xml:space="preserve"> PAGEREF _Toc417206822 \h </w:instrText>
+        </w:r>
+        <w:r>
+          <w:rPr>
+            <w:noProof/>
+            <w:webHidden/>
+          </w:rPr>
+        </w:r>
+        <w:r>
+          <w:rPr>
+            <w:noProof/>
+            <w:webHidden/>
+          </w:rPr>
+          <w:fldChar w:fldCharType="separate"/>
+        </w:r>
+        <w:r>
+          <w:rPr>
+            <w:noProof/>
+            <w:webHidden/>
+          </w:rPr>
+          <w:t>14</w:t>
+        </w:r>
+        <w:r>
+          <w:rPr>
+            <w:noProof/>
+            <w:webHidden/>
+          </w:rPr>
+          <w:fldChar w:fldCharType="end"/>
+        </w:r>
+      </w:hyperlink>
+    </w:p>
+    <w:p>
+      <w:pPr>
+        <w:pStyle w:val="TableofFigures"/>
+        <w:tabs>
+          <w:tab w:val="right" w:leader="dot" w:pos="9628"/>
+        </w:tabs>
+        <w:rPr>
+          <w:rFonts w:asciiTheme="minorHAnsi" w:eastAsiaTheme="minorEastAsia" w:hAnsiTheme="minorHAnsi" w:cstheme="minorBidi"/>
+          <w:noProof/>
+          <w:color w:val="auto"/>
+          <w:sz w:val="22"/>
+          <w:szCs w:val="22"/>
+          <w:lang w:eastAsia="en-US" w:bidi="si-LK"/>
+        </w:rPr>
+      </w:pPr>
+      <w:hyperlink r:id="rId24" w:anchor="_Toc417206823" w:history="1">
+        <w:r>
+          <w:rPr>
+            <w:rStyle w:val="Hyperlink"/>
+            <w:noProof/>
+          </w:rPr>
+          <w:t>Figure 2.16 – JavaScript code segment for setting options for the google chart</w:t>
+        </w:r>
+        <w:r>
+          <w:rPr>
+            <w:noProof/>
+            <w:webHidden/>
+          </w:rPr>
+          <w:tab/>
+        </w:r>
+        <w:r>
+          <w:rPr>
+            <w:noProof/>
+            <w:webHidden/>
+          </w:rPr>
+          <w:fldChar w:fldCharType="begin"/>
+        </w:r>
+        <w:r>
+          <w:rPr>
+            <w:noProof/>
+            <w:webHidden/>
+          </w:rPr>
+          <w:instrText xml:space="preserve"> PAGEREF _Toc417206823 \h </w:instrText>
+        </w:r>
+        <w:r>
+          <w:rPr>
+            <w:noProof/>
+            <w:webHidden/>
+          </w:rPr>
+        </w:r>
+        <w:r>
+          <w:rPr>
+            <w:noProof/>
+            <w:webHidden/>
+          </w:rPr>
+          <w:fldChar w:fldCharType="separate"/>
+        </w:r>
+        <w:r>
+          <w:rPr>
+            <w:noProof/>
+            <w:webHidden/>
+          </w:rPr>
+          <w:t>14</w:t>
+        </w:r>
+        <w:r>
+          <w:rPr>
+            <w:noProof/>
+            <w:webHidden/>
+          </w:rPr>
+          <w:fldChar w:fldCharType="end"/>
+        </w:r>
+      </w:hyperlink>
+    </w:p>
+    <w:p>
+      <w:pPr>
+        <w:pStyle w:val="TableofFigures"/>
+        <w:tabs>
+          <w:tab w:val="right" w:leader="dot" w:pos="9628"/>
+        </w:tabs>
+        <w:rPr>
+          <w:rFonts w:asciiTheme="minorHAnsi" w:eastAsiaTheme="minorEastAsia" w:hAnsiTheme="minorHAnsi" w:cstheme="minorBidi"/>
+          <w:noProof/>
+          <w:color w:val="auto"/>
+          <w:sz w:val="22"/>
+          <w:szCs w:val="22"/>
+          <w:lang w:eastAsia="en-US" w:bidi="si-LK"/>
+        </w:rPr>
+      </w:pPr>
+      <w:hyperlink r:id="rId25" w:anchor="_Toc417206824" w:history="1">
+        <w:r>
+          <w:rPr>
+            <w:rStyle w:val="Hyperlink"/>
+            <w:noProof/>
+          </w:rPr>
+          <w:t>Figure 2.17 – Regions Chart example</w:t>
+        </w:r>
+        <w:r>
+          <w:rPr>
+            <w:noProof/>
+            <w:webHidden/>
+          </w:rPr>
+          <w:tab/>
+        </w:r>
+        <w:r>
+          <w:rPr>
+            <w:noProof/>
+            <w:webHidden/>
+          </w:rPr>
+          <w:fldChar w:fldCharType="begin"/>
+        </w:r>
+        <w:r>
+          <w:rPr>
+            <w:noProof/>
+            <w:webHidden/>
+          </w:rPr>
+          <w:instrText xml:space="preserve"> PAGEREF _Toc417206824 \h </w:instrText>
+        </w:r>
+        <w:r>
+          <w:rPr>
+            <w:noProof/>
+            <w:webHidden/>
+          </w:rPr>
+        </w:r>
+        <w:r>
+          <w:rPr>
+            <w:noProof/>
+            <w:webHidden/>
+          </w:rPr>
+          <w:fldChar w:fldCharType="separate"/>
+        </w:r>
+        <w:r>
+          <w:rPr>
+            <w:noProof/>
+            <w:webHidden/>
+          </w:rPr>
+          <w:t>15</w:t>
+        </w:r>
+        <w:r>
+          <w:rPr>
+            <w:noProof/>
+            <w:webHidden/>
+          </w:rPr>
+          <w:fldChar w:fldCharType="end"/>
+        </w:r>
+      </w:hyperlink>
+    </w:p>
+    <w:p>
+      <w:pPr>
+        <w:pStyle w:val="TableofFigures"/>
+        <w:tabs>
+          <w:tab w:val="right" w:leader="dot" w:pos="9628"/>
+        </w:tabs>
+        <w:rPr>
+          <w:rFonts w:asciiTheme="minorHAnsi" w:eastAsiaTheme="minorEastAsia" w:hAnsiTheme="minorHAnsi" w:cstheme="minorBidi"/>
+          <w:noProof/>
+          <w:color w:val="auto"/>
+          <w:sz w:val="22"/>
+          <w:szCs w:val="22"/>
+          <w:lang w:eastAsia="en-US" w:bidi="si-LK"/>
+        </w:rPr>
+      </w:pPr>
+      <w:hyperlink r:id="rId26" w:anchor="_Toc417206825" w:history="1">
+        <w:r>
+          <w:rPr>
+            <w:rStyle w:val="Hyperlink"/>
+            <w:noProof/>
+          </w:rPr>
+          <w:t>Figure 2.18 – Markers Chart example</w:t>
+        </w:r>
+        <w:r>
+          <w:rPr>
+            <w:noProof/>
+            <w:webHidden/>
+          </w:rPr>
+          <w:tab/>
+        </w:r>
+        <w:r>
+          <w:rPr>
+            <w:noProof/>
+            <w:webHidden/>
+          </w:rPr>
+          <w:fldChar w:fldCharType="begin"/>
+        </w:r>
+        <w:r>
+          <w:rPr>
+            <w:noProof/>
+            <w:webHidden/>
+          </w:rPr>
+          <w:instrText xml:space="preserve"> PAGEREF _Toc417206825 \h </w:instrText>
+        </w:r>
+        <w:r>
+          <w:rPr>
+            <w:noProof/>
+            <w:webHidden/>
+          </w:rPr>
+        </w:r>
+        <w:r>
+          <w:rPr>
+            <w:noProof/>
+            <w:webHidden/>
+          </w:rPr>
+          <w:fldChar w:fldCharType="separate"/>
+        </w:r>
+        <w:r>
+          <w:rPr>
+            <w:noProof/>
+            <w:webHidden/>
+          </w:rPr>
+          <w:t>15</w:t>
+        </w:r>
+        <w:r>
+          <w:rPr>
+            <w:noProof/>
+            <w:webHidden/>
+          </w:rPr>
+          <w:fldChar w:fldCharType="end"/>
+        </w:r>
+      </w:hyperlink>
+    </w:p>
+    <w:p>
+      <w:pPr>
+        <w:pStyle w:val="TableofFigures"/>
+        <w:tabs>
+          <w:tab w:val="right" w:leader="dot" w:pos="9628"/>
+        </w:tabs>
+        <w:rPr>
+          <w:rFonts w:asciiTheme="minorHAnsi" w:eastAsiaTheme="minorEastAsia" w:hAnsiTheme="minorHAnsi" w:cstheme="minorBidi"/>
+          <w:noProof/>
+          <w:color w:val="auto"/>
+          <w:sz w:val="22"/>
+          <w:szCs w:val="22"/>
+          <w:lang w:eastAsia="en-US" w:bidi="si-LK"/>
+        </w:rPr>
+      </w:pPr>
+      <w:hyperlink r:id="rId27" w:anchor="_Toc417206826" w:history="1">
+        <w:r>
+          <w:rPr>
+            <w:rStyle w:val="Hyperlink"/>
+            <w:noProof/>
+          </w:rPr>
+          <w:t>Figure 2.19 – Terrain Map example</w:t>
+        </w:r>
+        <w:r>
+          <w:rPr>
+            <w:noProof/>
+            <w:webHidden/>
+          </w:rPr>
+          <w:tab/>
+        </w:r>
+        <w:r>
+          <w:rPr>
+            <w:noProof/>
+            <w:webHidden/>
+          </w:rPr>
+          <w:fldChar w:fldCharType="begin"/>
+        </w:r>
+        <w:r>
+          <w:rPr>
+            <w:noProof/>
+            <w:webHidden/>
+          </w:rPr>
+          <w:instrText xml:space="preserve"> PAGEREF _Toc417206826 \h </w:instrText>
+        </w:r>
+        <w:r>
+          <w:rPr>
+            <w:noProof/>
+            <w:webHidden/>
+          </w:rPr>
+        </w:r>
+        <w:r>
+          <w:rPr>
+            <w:noProof/>
+            <w:webHidden/>
+          </w:rPr>
+          <w:fldChar w:fldCharType="separate"/>
+        </w:r>
+        <w:r>
+          <w:rPr>
+            <w:noProof/>
+            <w:webHidden/>
+          </w:rPr>
+          <w:t>16</w:t>
+        </w:r>
+        <w:r>
+          <w:rPr>
+            <w:noProof/>
+            <w:webHidden/>
+          </w:rPr>
+          <w:fldChar w:fldCharType="end"/>
+        </w:r>
+      </w:hyperlink>
+    </w:p>
+    <w:p>
+      <w:pPr>
+        <w:pStyle w:val="TableofFigures"/>
+        <w:tabs>
+          <w:tab w:val="right" w:leader="dot" w:pos="9628"/>
+        </w:tabs>
+        <w:rPr>
+          <w:rFonts w:asciiTheme="minorHAnsi" w:eastAsiaTheme="minorEastAsia" w:hAnsiTheme="minorHAnsi" w:cstheme="minorBidi"/>
+          <w:noProof/>
+          <w:color w:val="auto"/>
+          <w:sz w:val="22"/>
+          <w:szCs w:val="22"/>
+          <w:lang w:eastAsia="en-US" w:bidi="si-LK"/>
+        </w:rPr>
+      </w:pPr>
+      <w:hyperlink r:id="rId28" w:anchor="_Toc417206827" w:history="1">
+        <w:r>
+          <w:rPr>
+            <w:rStyle w:val="Hyperlink"/>
+            <w:noProof/>
+          </w:rPr>
+          <w:t>Figure 2.20 – Miscellaneous chart types provided by IgViz</w:t>
+        </w:r>
+        <w:r>
+          <w:rPr>
+            <w:noProof/>
+            <w:webHidden/>
+          </w:rPr>
+          <w:tab/>
+        </w:r>
+        <w:r>
+          <w:rPr>
+            <w:noProof/>
+            <w:webHidden/>
+          </w:rPr>
+          <w:fldChar w:fldCharType="begin"/>
+        </w:r>
+        <w:r>
+          <w:rPr>
+            <w:noProof/>
+            <w:webHidden/>
+          </w:rPr>
+          <w:instrText xml:space="preserve"> PAGEREF _Toc417206827 \h </w:instrText>
+        </w:r>
+        <w:r>
+          <w:rPr>
+            <w:noProof/>
+            <w:webHidden/>
+          </w:rPr>
+        </w:r>
+        <w:r>
+          <w:rPr>
+            <w:noProof/>
+            <w:webHidden/>
+          </w:rPr>
+          <w:fldChar w:fldCharType="separate"/>
+        </w:r>
+        <w:r>
+          <w:rPr>
+            <w:noProof/>
+            <w:webHidden/>
+          </w:rPr>
+          <w:t>16</w:t>
+        </w:r>
+        <w:r>
+          <w:rPr>
+            <w:noProof/>
+            <w:webHidden/>
+          </w:rPr>
+          <w:fldChar w:fldCharType="end"/>
+        </w:r>
+      </w:hyperlink>
+    </w:p>
+    <w:p>
+      <w:pPr>
+        <w:pStyle w:val="TableofFigures"/>
+        <w:tabs>
+          <w:tab w:val="right" w:leader="dot" w:pos="9628"/>
+        </w:tabs>
+        <w:rPr>
+          <w:rFonts w:asciiTheme="minorHAnsi" w:eastAsiaTheme="minorEastAsia" w:hAnsiTheme="minorHAnsi" w:cstheme="minorBidi"/>
+          <w:noProof/>
+          <w:color w:val="auto"/>
+          <w:sz w:val="22"/>
+          <w:szCs w:val="22"/>
+          <w:lang w:eastAsia="en-US" w:bidi="si-LK"/>
+        </w:rPr>
+      </w:pPr>
+      <w:hyperlink r:id="rId29" w:anchor="_Toc417206828" w:history="1">
+        <w:r>
+          <w:rPr>
+            <w:rStyle w:val="Hyperlink"/>
+            <w:noProof/>
+          </w:rPr>
+          <w:t>Figure 2.20 – Architecture of IgViz Library</w:t>
+        </w:r>
+        <w:r>
+          <w:rPr>
+            <w:noProof/>
+            <w:webHidden/>
+          </w:rPr>
+          <w:tab/>
+        </w:r>
+        <w:r>
+          <w:rPr>
+            <w:noProof/>
+            <w:webHidden/>
+          </w:rPr>
+          <w:fldChar w:fldCharType="begin"/>
+        </w:r>
+        <w:r>
+          <w:rPr>
+            <w:noProof/>
+            <w:webHidden/>
+          </w:rPr>
+          <w:instrText xml:space="preserve"> PAGEREF _Toc417206828 \h </w:instrText>
+        </w:r>
+        <w:r>
+          <w:rPr>
+            <w:noProof/>
+            <w:webHidden/>
+          </w:rPr>
+        </w:r>
+        <w:r>
+          <w:rPr>
+            <w:noProof/>
+            <w:webHidden/>
+          </w:rPr>
+          <w:fldChar w:fldCharType="separate"/>
+        </w:r>
+        <w:r>
+          <w:rPr>
+            <w:noProof/>
+            <w:webHidden/>
+          </w:rPr>
+          <w:t>17</w:t>
+        </w:r>
+        <w:r>
+          <w:rPr>
+            <w:noProof/>
+            <w:webHidden/>
+          </w:rPr>
+          <w:fldChar w:fldCharType="end"/>
+        </w:r>
+      </w:hyperlink>
+    </w:p>
+    <w:p>
+      <w:pPr>
         <w:rPr>
           <w:rFonts w:ascii="Times New Roman" w:eastAsiaTheme="majorEastAsia" w:hAnsi="Times New Roman" w:cs="Mangal"/>
           <w:color w:val="000000" w:themeColor="text1"/>
@@ -2951,7 +4020,7 @@
           <w:numId w:val="7"/>
         </w:numPr>
       </w:pPr>
-      <w:bookmarkStart w:id="0" w:name="_Toc417174369"/>
+      <w:bookmarkStart w:id="0" w:name="_Toc417207137"/>
       <w:r>
         <w:lastRenderedPageBreak/>
         <w:t>Introduction to the training establishment</w:t>
@@ -2967,12 +4036,14 @@
           <w:numId w:val="21"/>
         </w:numPr>
       </w:pPr>
+      <w:bookmarkStart w:id="1" w:name="_Toc417207138"/>
       <w:r>
         <w:t xml:space="preserve">Prologue - </w:t>
       </w:r>
       <w:r>
         <w:t>WSO2 Inc</w:t>
       </w:r>
+      <w:bookmarkEnd w:id="1"/>
       <w:r>
         <w:t xml:space="preserve"> </w:t>
       </w:r>
@@ -3062,7 +4133,7 @@
                     </pic:cNvPicPr>
                   </pic:nvPicPr>
                   <pic:blipFill>
-                    <a:blip r:embed="rId28"/>
+                    <a:blip r:embed="rId30"/>
                     <a:srcRect/>
                     <a:stretch>
                       <a:fillRect/>
@@ -3135,11 +4206,12 @@
                   <w:pPr>
                     <w:pStyle w:val="Heading5"/>
                   </w:pPr>
-                  <w:r>
-                    <w:t>Figure 2.</w:t>
-                  </w:r>
-                  <w:r>
-                    <w:t>3</w:t>
+                  <w:bookmarkStart w:id="2" w:name="_Toc417206807"/>
+                  <w:r>
+                    <w:t xml:space="preserve">Figure </w:t>
+                  </w:r>
+                  <w:r>
+                    <w:t>1.1</w:t>
                   </w:r>
                   <w:r>
                     <w:t xml:space="preserve"> </w:t>
@@ -3147,6 +4219,7 @@
                   <w:r>
                     <w:t>– WSO2 Company Logo</w:t>
                   </w:r>
+                  <w:bookmarkEnd w:id="2"/>
                 </w:p>
               </w:txbxContent>
             </v:textbox>
@@ -3215,9 +4288,11 @@
           <w:numId w:val="21"/>
         </w:numPr>
       </w:pPr>
+      <w:bookmarkStart w:id="3" w:name="_Toc417207139"/>
       <w:r>
         <w:t>History of WSO2</w:t>
       </w:r>
+      <w:bookmarkEnd w:id="3"/>
     </w:p>
     <w:p>
       <w:pPr>
@@ -3368,7 +4443,7 @@
         </w:rPr>
         <w:t> </w:t>
       </w:r>
-      <w:hyperlink r:id="rId29" w:tooltip="Middleware" w:history="1">
+      <w:hyperlink r:id="rId31" w:tooltip="Middleware" w:history="1">
         <w:r>
           <w:rPr>
             <w:rStyle w:val="Hyperlink"/>
@@ -3482,9 +4557,11 @@
           <w:numId w:val="21"/>
         </w:numPr>
       </w:pPr>
+      <w:bookmarkStart w:id="4" w:name="_Toc417207140"/>
       <w:r>
         <w:t>Comparison</w:t>
       </w:r>
+      <w:bookmarkEnd w:id="4"/>
     </w:p>
     <w:p>
       <w:pPr>
@@ -3523,8 +4600,13 @@
         <w:lastRenderedPageBreak/>
         <w:t xml:space="preserve"> </w:t>
       </w:r>
-      <w:r>
-        <w:t xml:space="preserve">Products and Services </w:t>
+      <w:bookmarkStart w:id="5" w:name="_Toc417207141"/>
+      <w:r>
+        <w:t>Products and Services</w:t>
+      </w:r>
+      <w:bookmarkEnd w:id="5"/>
+      <w:r>
+        <w:t xml:space="preserve"> </w:t>
       </w:r>
     </w:p>
     <w:p>
@@ -3914,6 +4996,27 @@
       </w:r>
       <w:r>
         <w:t>d from interested people. The answer is, via services. People with a lot of money, but less time, tend to buy WSO2 product related services opening a huge stream of income to the company.</w:t>
+      </w:r>
+    </w:p>
+    <w:p>
+      <w:pPr>
+        <w:widowControl/>
+        <w:suppressAutoHyphens w:val="0"/>
+        <w:overflowPunct/>
+        <w:jc w:val="both"/>
+      </w:pPr>
+      <w:r>
+        <w:t>(</w:t>
+      </w:r>
+      <w:r>
+        <w:rPr>
+          <w:i/>
+          <w:iCs/>
+        </w:rPr>
+        <w:t>See</w:t>
+      </w:r>
+      <w:r>
+        <w:t xml:space="preserve"> Annex1 for more details)</w:t>
       </w:r>
     </w:p>
     <w:p>
@@ -3933,8 +5036,13 @@
         </w:numPr>
         <w:jc w:val="both"/>
       </w:pPr>
-      <w:r>
-        <w:t xml:space="preserve">WSO2 Vision </w:t>
+      <w:bookmarkStart w:id="6" w:name="_Toc417207142"/>
+      <w:r>
+        <w:t>WSO2 Vision</w:t>
+      </w:r>
+      <w:bookmarkEnd w:id="6"/>
+      <w:r>
+        <w:t xml:space="preserve"> </w:t>
       </w:r>
     </w:p>
     <w:p>
@@ -3977,14 +5085,19 @@
         <w:pStyle w:val="Heading3"/>
         <w:numPr>
           <w:ilvl w:val="2"/>
-          <w:numId w:val="18"/>
+          <w:numId w:val="29"/>
         </w:numPr>
         <w:ind w:left="720" w:hanging="720"/>
         <w:jc w:val="both"/>
       </w:pPr>
       <w:r>
-        <w:t>Reinvent the Technology</w:t>
-      </w:r>
+        <w:t xml:space="preserve"> </w:t>
+      </w:r>
+      <w:bookmarkStart w:id="7" w:name="_Toc417207143"/>
+      <w:r>
+        <w:t>Reinvent the technology</w:t>
+      </w:r>
+      <w:bookmarkEnd w:id="7"/>
     </w:p>
     <w:p>
       <w:pPr>
@@ -4011,205 +5124,788 @@
       <w:r>
         <w:t>. Middleware industry is still not perfect. Therefore doing the same thing from scratch enables WSO2 to find better approaches as well as avoid failure approaches. Final result is a model that fits perfectly to the need, while adapting to changes and opening doors for new and better technologies.</w:t>
       </w:r>
-    </w:p>
-    <w:p>
-      <w:pPr>
-        <w:widowControl/>
-        <w:suppressAutoHyphens w:val="0"/>
-        <w:overflowPunct/>
-        <w:jc w:val="both"/>
-      </w:pPr>
     </w:p>
     <w:p>
       <w:pPr>
         <w:pStyle w:val="Heading3"/>
         <w:numPr>
           <w:ilvl w:val="2"/>
+          <w:numId w:val="29"/>
+        </w:numPr>
+        <w:ind w:left="720" w:hanging="720"/>
+        <w:jc w:val="both"/>
+      </w:pPr>
+      <w:bookmarkStart w:id="8" w:name="_Toc417207144"/>
+      <w:r>
+        <w:lastRenderedPageBreak/>
+        <w:t>Reinvent the Business Relationship</w:t>
+      </w:r>
+      <w:bookmarkEnd w:id="8"/>
+    </w:p>
+    <w:p>
+      <w:pPr>
+        <w:widowControl/>
+        <w:suppressAutoHyphens w:val="0"/>
+        <w:overflowPunct/>
+      </w:pPr>
+    </w:p>
+    <w:p>
+      <w:pPr>
+        <w:widowControl/>
+        <w:suppressAutoHyphens w:val="0"/>
+        <w:overflowPunct/>
+        <w:jc w:val="both"/>
+      </w:pPr>
+      <w:r>
+        <w:t xml:space="preserve">Most of the businesses in this world are based on the customers’ assets. The price of a product is usually decided looking at the buyers’ wallet. But this is not what WSO2 does. They have a fixed price for everything. If someone wants to buy their support, the price is fixed. Yet everything is free if the person is unable to pay the price. </w:t>
+      </w:r>
+      <w:r>
+        <w:t xml:space="preserve">Still, the free version has all the advanced features as the paid version. This is one of the biggest challenges that WSO2s competitors face, disrupting the not so better structure. </w:t>
+      </w:r>
+    </w:p>
+    <w:p>
+      <w:pPr>
+        <w:widowControl/>
+        <w:suppressAutoHyphens w:val="0"/>
+        <w:overflowPunct/>
+        <w:jc w:val="both"/>
+      </w:pPr>
+    </w:p>
+    <w:p>
+      <w:pPr>
+        <w:widowControl/>
+        <w:suppressAutoHyphens w:val="0"/>
+        <w:overflowPunct/>
+        <w:jc w:val="both"/>
+      </w:pPr>
+      <w:r>
+        <w:t xml:space="preserve">Another point I realized while working for the company is that the company’s profit is not proportional to the number of workers. This is what enables them to expand faster and </w:t>
+      </w:r>
+      <w:r>
+        <w:t xml:space="preserve">enable employees to enjoy better salaries and increments. </w:t>
+      </w:r>
+    </w:p>
+    <w:p>
+      <w:pPr>
+        <w:widowControl/>
+        <w:suppressAutoHyphens w:val="0"/>
+        <w:overflowPunct/>
+      </w:pPr>
+    </w:p>
+    <w:p>
+      <w:pPr>
+        <w:pStyle w:val="Heading3"/>
+        <w:numPr>
+          <w:ilvl w:val="2"/>
+          <w:numId w:val="29"/>
+        </w:numPr>
+        <w:ind w:left="720" w:hanging="720"/>
+        <w:jc w:val="both"/>
+      </w:pPr>
+      <w:bookmarkStart w:id="9" w:name="_Toc417207145"/>
+      <w:r>
+        <w:t>Reinvent the Support Model</w:t>
+      </w:r>
+      <w:bookmarkEnd w:id="9"/>
+    </w:p>
+    <w:p/>
+    <w:p>
+      <w:pPr>
+        <w:jc w:val="both"/>
+      </w:pPr>
+      <w:r>
+        <w:t xml:space="preserve">WSO2 does not have a separate set of support engineers. Support is given by the same people who develop stuff. This ensures that the person who comes for support knows all the underlying connections. WSO2 provides </w:t>
+      </w:r>
+      <w:r>
+        <w:t xml:space="preserve">hot fixes, patches, and service packs to keep </w:t>
+      </w:r>
+      <w:r>
+        <w:t>the</w:t>
+      </w:r>
+      <w:r>
+        <w:t xml:space="preserve"> installation</w:t>
+      </w:r>
+      <w:r>
+        <w:t>s</w:t>
+      </w:r>
+      <w:r>
+        <w:t xml:space="preserve"> running smoothly</w:t>
+      </w:r>
+      <w:r>
+        <w:t>.</w:t>
+      </w:r>
+    </w:p>
+    <w:p>
+      <w:pPr>
+        <w:jc w:val="both"/>
+      </w:pPr>
+    </w:p>
+    <w:p>
+      <w:pPr>
+        <w:jc w:val="both"/>
+      </w:pPr>
+      <w:r>
+        <w:t>In my opinion, what WSO2 believe is that a satisfied customer is way better than a short term profit they might gain by having a cheap support system.</w:t>
+      </w:r>
+    </w:p>
+    <w:p>
+      <w:pPr>
+        <w:widowControl/>
+        <w:suppressAutoHyphens w:val="0"/>
+        <w:overflowPunct/>
+      </w:pPr>
+    </w:p>
+    <w:p>
+      <w:pPr>
+        <w:pStyle w:val="Heading3"/>
+        <w:numPr>
+          <w:ilvl w:val="2"/>
+          <w:numId w:val="29"/>
+        </w:numPr>
+        <w:ind w:left="720" w:hanging="720"/>
+        <w:jc w:val="both"/>
+      </w:pPr>
+      <w:bookmarkStart w:id="10" w:name="_Toc417207146"/>
+      <w:r>
+        <w:t>Create a Great Place to Work</w:t>
+      </w:r>
+      <w:bookmarkEnd w:id="10"/>
+    </w:p>
+    <w:p>
+      <w:pPr>
+        <w:pStyle w:val="NoSpacing"/>
+      </w:pPr>
+    </w:p>
+    <w:p>
+      <w:pPr>
+        <w:pStyle w:val="NoSpacing"/>
+        <w:jc w:val="both"/>
+      </w:pPr>
+      <w:r>
+        <w:t xml:space="preserve">The internal structure of the company is very simple and has a flat hierarchy. A suggestion from the CEO has the same value as one from an intern. This allows all the good choices to get together in a pool from which the best one will pop out eventually. However there are job titles given based on the employees performance. </w:t>
+      </w:r>
+    </w:p>
+    <w:p>
+      <w:pPr>
+        <w:pStyle w:val="NoSpacing"/>
+        <w:jc w:val="both"/>
+      </w:pPr>
+    </w:p>
+    <w:p>
+      <w:pPr>
+        <w:pStyle w:val="NoSpacing"/>
+        <w:jc w:val="both"/>
+      </w:pPr>
+      <w:r>
+        <w:t xml:space="preserve">WSO2 does not force its employees to work until they get exhausted. According to Sanjeeva, the CEO of the company, employees must be there not only physically, but also mentally. </w:t>
+      </w:r>
+      <w:r>
+        <w:t xml:space="preserve">Leaves are not recorded. Food, fun activities, leisure time activities and etc are provided without any boundaries. However, at the end of the day, employees do not waste time on just fun activities. They work with their maximum potential with a peace in their minds. </w:t>
+      </w:r>
+    </w:p>
+    <w:p>
+      <w:pPr>
+        <w:pStyle w:val="NoSpacing"/>
+        <w:jc w:val="both"/>
+      </w:pPr>
+    </w:p>
+    <w:p>
+      <w:pPr>
+        <w:pStyle w:val="NoSpacing"/>
+        <w:jc w:val="both"/>
+      </w:pPr>
+      <w:r>
+        <w:t xml:space="preserve">WSO2 makes the employees so good, that they become good enough to leave the company at anytime. On the same time WSO2 treat its employees even better, so they will stay and contribute for its further development. </w:t>
+      </w:r>
+    </w:p>
+    <w:p>
+      <w:pPr>
+        <w:pStyle w:val="Heading3"/>
+        <w:widowControl/>
+        <w:suppressAutoHyphens w:val="0"/>
+        <w:overflowPunct/>
+      </w:pPr>
+    </w:p>
+    <w:p>
+      <w:pPr>
+        <w:pStyle w:val="Heading2"/>
+        <w:numPr>
+          <w:ilvl w:val="1"/>
+          <w:numId w:val="21"/>
+        </w:numPr>
+        <w:jc w:val="both"/>
+      </w:pPr>
+      <w:r>
+        <w:t>WSO2 S</w:t>
+      </w:r>
+      <w:r>
+        <w:t>upport Service</w:t>
+      </w:r>
+      <w:r>
+        <w:t xml:space="preserve"> Model </w:t>
+      </w:r>
+    </w:p>
+    <w:p>
+      <w:pPr>
+        <w:pStyle w:val="NoSpacing"/>
+      </w:pPr>
+    </w:p>
+    <w:p>
+      <w:pPr>
+        <w:pStyle w:val="NoSpacing"/>
+        <w:jc w:val="both"/>
+      </w:pPr>
+      <w:r>
+        <w:t xml:space="preserve">WSO2 support model consist of 6 main categories, namely, </w:t>
+      </w:r>
+      <w:r>
+        <w:t>Community Support</w:t>
+      </w:r>
+      <w:r>
+        <w:t xml:space="preserve">, </w:t>
+      </w:r>
+      <w:r>
+        <w:t>Evaluation Support</w:t>
+      </w:r>
+      <w:r>
+        <w:t xml:space="preserve">, </w:t>
+      </w:r>
+      <w:r>
+        <w:t>Quick</w:t>
+      </w:r>
+      <w:r>
+        <w:t>-</w:t>
+      </w:r>
+      <w:r>
+        <w:t>Start</w:t>
+      </w:r>
+      <w:r>
+        <w:t xml:space="preserve">, </w:t>
+      </w:r>
+      <w:r>
+        <w:t>Development Support</w:t>
+      </w:r>
+      <w:r>
+        <w:t xml:space="preserve">, </w:t>
+      </w:r>
+      <w:r>
+        <w:t>Production Support</w:t>
+      </w:r>
+      <w:r>
+        <w:t xml:space="preserve">, </w:t>
+      </w:r>
+      <w:r>
+        <w:t>Professional Services</w:t>
+      </w:r>
+      <w:r>
+        <w:t xml:space="preserve">, and </w:t>
+      </w:r>
+      <w:r>
+        <w:t>Mailing Lists</w:t>
+      </w:r>
+      <w:r>
+        <w:t>.</w:t>
+      </w:r>
+    </w:p>
+    <w:p>
+      <w:pPr>
+        <w:pStyle w:val="NoSpacing"/>
+        <w:jc w:val="both"/>
+      </w:pPr>
+    </w:p>
+    <w:p>
+      <w:pPr>
+        <w:pStyle w:val="NoSpacing"/>
+        <w:jc w:val="both"/>
+      </w:pPr>
+      <w:r>
+        <w:t>Each of these has unique features with the intention of creating a happy and satisfied customer who will stay with WSO2 on the long run.</w:t>
+      </w:r>
+      <w:r>
+        <w:br w:type="page"/>
+      </w:r>
+    </w:p>
+    <w:p>
+      <w:pPr>
+        <w:pStyle w:val="Heading3"/>
+        <w:numPr>
+          <w:ilvl w:val="2"/>
+          <w:numId w:val="30"/>
+        </w:numPr>
+        <w:ind w:left="720" w:hanging="720"/>
+        <w:jc w:val="both"/>
+      </w:pPr>
+      <w:r>
+        <w:lastRenderedPageBreak/>
+        <w:t>Community Support</w:t>
+      </w:r>
+    </w:p>
+    <w:p/>
+    <w:p>
+      <w:pPr>
+        <w:jc w:val="both"/>
+      </w:pPr>
+      <w:r>
+        <w:t>WSO2 employees will provide answers for any question a user may have via community web sites such as stack-overflow. There is a high probability of getting a good answer if the question is tagged with “WSO2”.</w:t>
+      </w:r>
+    </w:p>
+    <w:p>
+      <w:pPr>
+        <w:jc w:val="both"/>
+      </w:pPr>
+    </w:p>
+    <w:p>
+      <w:pPr>
+        <w:pStyle w:val="Heading3"/>
+        <w:numPr>
+          <w:ilvl w:val="2"/>
+          <w:numId w:val="30"/>
+        </w:numPr>
+        <w:ind w:left="720" w:hanging="720"/>
+        <w:jc w:val="both"/>
+      </w:pPr>
+      <w:r>
+        <w:t>Evaluation Support</w:t>
+      </w:r>
+    </w:p>
+    <w:p>
+      <w:pPr>
+        <w:jc w:val="both"/>
+      </w:pPr>
+    </w:p>
+    <w:p>
+      <w:pPr>
+        <w:jc w:val="both"/>
+      </w:pPr>
+      <w:r>
+        <w:t xml:space="preserve">WSO2 technology experts </w:t>
+      </w:r>
+      <w:r>
+        <w:t>guide customers in the early stages of middleware projects</w:t>
+      </w:r>
+      <w:r>
+        <w:t xml:space="preserve"> </w:t>
+      </w:r>
+      <w:r>
+        <w:t>in technology selection, product selection/evaluation and migration/integration strategies</w:t>
+      </w:r>
+      <w:r>
+        <w:t>. The following services are provided free of charge to qualified customers</w:t>
+      </w:r>
+    </w:p>
+    <w:p>
+      <w:pPr>
+        <w:pStyle w:val="ListParagraph"/>
+        <w:numPr>
+          <w:ilvl w:val="0"/>
+          <w:numId w:val="31"/>
+        </w:numPr>
+        <w:jc w:val="both"/>
+      </w:pPr>
+      <w:r>
+        <w:t>Middleware architecture consulting</w:t>
+      </w:r>
+    </w:p>
+    <w:p>
+      <w:pPr>
+        <w:pStyle w:val="ListParagraph"/>
+        <w:numPr>
+          <w:ilvl w:val="0"/>
+          <w:numId w:val="31"/>
+        </w:numPr>
+        <w:jc w:val="both"/>
+      </w:pPr>
+      <w:r>
+        <w:t>Developing Requests For Information/Proposal (RFI/RFP)</w:t>
+      </w:r>
+    </w:p>
+    <w:p>
+      <w:pPr>
+        <w:pStyle w:val="ListParagraph"/>
+        <w:numPr>
+          <w:ilvl w:val="0"/>
+          <w:numId w:val="31"/>
+        </w:numPr>
+        <w:jc w:val="both"/>
+      </w:pPr>
+      <w:r>
+        <w:t>Proof of Concept implementations</w:t>
+      </w:r>
+    </w:p>
+    <w:p>
+      <w:pPr>
+        <w:pStyle w:val="ListParagraph"/>
+        <w:jc w:val="both"/>
+      </w:pPr>
+    </w:p>
+    <w:p>
+      <w:pPr>
+        <w:pStyle w:val="Heading3"/>
+        <w:numPr>
+          <w:ilvl w:val="2"/>
+          <w:numId w:val="30"/>
+        </w:numPr>
+        <w:ind w:left="720" w:hanging="720"/>
+        <w:jc w:val="both"/>
+      </w:pPr>
+      <w:r>
+        <w:t>Quick</w:t>
+      </w:r>
+      <w:r>
+        <w:t>-</w:t>
+      </w:r>
+      <w:r>
+        <w:t>Start</w:t>
+      </w:r>
+    </w:p>
+    <w:p>
+      <w:pPr>
+        <w:jc w:val="both"/>
+      </w:pPr>
+    </w:p>
+    <w:p>
+      <w:pPr>
+        <w:pStyle w:val="NoSpacing"/>
+        <w:jc w:val="both"/>
+        <w:rPr>
+          <w:rFonts w:eastAsiaTheme="majorEastAsia"/>
+        </w:rPr>
+      </w:pPr>
+      <w:r>
+        <w:rPr>
+          <w:rFonts w:eastAsiaTheme="majorEastAsia"/>
+        </w:rPr>
+        <w:t>The Quick</w:t>
+      </w:r>
+      <w:r>
+        <w:rPr>
+          <w:rFonts w:eastAsiaTheme="majorEastAsia"/>
+        </w:rPr>
+        <w:t>-</w:t>
+      </w:r>
+      <w:r>
+        <w:rPr>
+          <w:rFonts w:eastAsiaTheme="majorEastAsia"/>
+        </w:rPr>
+        <w:t xml:space="preserve">Start is a rapid ramp-up program that brings world class expert developers and architects on-site to work collaboratively with </w:t>
+      </w:r>
+      <w:r>
+        <w:rPr>
+          <w:rFonts w:eastAsiaTheme="majorEastAsia"/>
+        </w:rPr>
+        <w:t>the customer’s</w:t>
+      </w:r>
+      <w:r>
+        <w:rPr>
+          <w:rFonts w:eastAsiaTheme="majorEastAsia"/>
+        </w:rPr>
+        <w:t xml:space="preserve"> team</w:t>
+      </w:r>
+      <w:r>
+        <w:rPr>
+          <w:rFonts w:eastAsiaTheme="majorEastAsia"/>
+        </w:rPr>
+        <w:t>.</w:t>
+      </w:r>
+      <w:r>
+        <w:t xml:space="preserve"> </w:t>
+      </w:r>
+      <w:r>
+        <w:rPr>
+          <w:rFonts w:eastAsiaTheme="majorEastAsia"/>
+        </w:rPr>
+        <w:t>For this process WSO2 provide two on-site engineers and one off-site engineer in one week.</w:t>
+      </w:r>
+    </w:p>
+    <w:p>
+      <w:pPr>
+        <w:pStyle w:val="NoSpacing"/>
+        <w:jc w:val="both"/>
+        <w:rPr>
+          <w:rFonts w:eastAsiaTheme="majorEastAsia"/>
+        </w:rPr>
+      </w:pPr>
+    </w:p>
+    <w:p>
+      <w:pPr>
+        <w:pStyle w:val="Heading3"/>
+        <w:numPr>
+          <w:ilvl w:val="2"/>
+          <w:numId w:val="30"/>
+        </w:numPr>
+        <w:ind w:left="720" w:hanging="720"/>
+        <w:jc w:val="both"/>
+      </w:pPr>
+      <w:r>
+        <w:t>Development Support</w:t>
+      </w:r>
+    </w:p>
+    <w:p>
+      <w:pPr>
+        <w:jc w:val="both"/>
+      </w:pPr>
+    </w:p>
+    <w:p>
+      <w:pPr>
+        <w:jc w:val="both"/>
+      </w:pPr>
+      <w:r>
+        <w:t>WSO2 does not have separate set of support engineers. The same developers get into the game to provide the customers with a variety of services. Some of the services requested often are listed below</w:t>
+      </w:r>
+    </w:p>
+    <w:p>
+      <w:pPr>
+        <w:pStyle w:val="ListParagraph"/>
+        <w:numPr>
+          <w:ilvl w:val="0"/>
+          <w:numId w:val="32"/>
+        </w:numPr>
+        <w:jc w:val="both"/>
+      </w:pPr>
+      <w:r>
+        <w:t>Answering questions in a confidential forum with guaranteed response times.</w:t>
+      </w:r>
+    </w:p>
+    <w:p>
+      <w:pPr>
+        <w:pStyle w:val="ListParagraph"/>
+        <w:numPr>
+          <w:ilvl w:val="0"/>
+          <w:numId w:val="32"/>
+        </w:numPr>
+        <w:jc w:val="both"/>
+      </w:pPr>
+      <w:r>
+        <w:t>Assistance with product tuning for performance, security and other needs.</w:t>
+      </w:r>
+    </w:p>
+    <w:p>
+      <w:pPr>
+        <w:pStyle w:val="ListParagraph"/>
+        <w:numPr>
+          <w:ilvl w:val="0"/>
+          <w:numId w:val="32"/>
+        </w:numPr>
+        <w:jc w:val="both"/>
+      </w:pPr>
+      <w:r>
+        <w:t>Developing proof-of-concept implementations.</w:t>
+      </w:r>
+    </w:p>
+    <w:p>
+      <w:pPr>
+        <w:pStyle w:val="ListParagraph"/>
+        <w:numPr>
+          <w:ilvl w:val="0"/>
+          <w:numId w:val="32"/>
+        </w:numPr>
+        <w:jc w:val="both"/>
+        <w:rPr>
+          <w:sz w:val="26"/>
+          <w:szCs w:val="23"/>
+        </w:rPr>
+      </w:pPr>
+      <w:r>
+        <w:t>Access to selected pre-production patches.</w:t>
+      </w:r>
+      <w:r>
+        <w:rPr>
+          <w:sz w:val="26"/>
+          <w:szCs w:val="23"/>
+        </w:rPr>
+        <w:t xml:space="preserve"> </w:t>
+      </w:r>
+    </w:p>
+    <w:p>
+      <w:pPr>
+        <w:pStyle w:val="Heading3"/>
+        <w:numPr>
+          <w:ilvl w:val="2"/>
+          <w:numId w:val="30"/>
+        </w:numPr>
+        <w:ind w:left="720" w:hanging="720"/>
+        <w:jc w:val="both"/>
+      </w:pPr>
+      <w:r>
+        <w:t>Production Support</w:t>
+      </w:r>
+    </w:p>
+    <w:p>
+      <w:pPr>
+        <w:jc w:val="both"/>
+      </w:pPr>
+    </w:p>
+    <w:p>
+      <w:pPr>
+        <w:jc w:val="both"/>
+      </w:pPr>
+      <w:r>
+        <w:t>WSO2 has designed a support mechanism that guarantees WSO2 middleware infrastructure enables the client application to be available 24x7x365</w:t>
+      </w:r>
+      <w:r>
+        <w:t xml:space="preserve">. This is a vital requirement for customers such as </w:t>
+      </w:r>
+      <w:r>
+        <w:rPr>
+          <w:i/>
+          <w:iCs/>
+        </w:rPr>
+        <w:t>ebay</w:t>
+      </w:r>
+      <w:r>
+        <w:t>, who will lose thousands of dollars in a matter of seconds in case of a break down.</w:t>
+      </w:r>
+    </w:p>
+    <w:p/>
+    <w:p>
+      <w:pPr>
+        <w:pStyle w:val="Heading3"/>
+        <w:numPr>
+          <w:ilvl w:val="2"/>
+          <w:numId w:val="30"/>
+        </w:numPr>
+        <w:ind w:left="720" w:hanging="720"/>
+        <w:jc w:val="both"/>
+      </w:pPr>
+      <w:r>
+        <w:t>Professional</w:t>
+      </w:r>
+      <w:r>
+        <w:t xml:space="preserve"> </w:t>
+      </w:r>
+      <w:r>
+        <w:t>Services</w:t>
+      </w:r>
+    </w:p>
+    <w:p/>
+    <w:p>
+      <w:r>
+        <w:t xml:space="preserve">WSO2 provides 3 types of professional services, </w:t>
+      </w:r>
+      <w:r>
+        <w:t>Consultancy Services</w:t>
+      </w:r>
+      <w:r>
+        <w:t xml:space="preserve">, </w:t>
+      </w:r>
+      <w:r>
+        <w:t>Development Services</w:t>
+      </w:r>
+      <w:r>
+        <w:t xml:space="preserve">, and </w:t>
+      </w:r>
+      <w:r>
+        <w:t>Custom Development and Open Source Sponsorship</w:t>
+      </w:r>
+    </w:p>
+    <w:p/>
+    <w:p>
+      <w:pPr>
+        <w:pStyle w:val="Heading3"/>
+        <w:numPr>
+          <w:ilvl w:val="2"/>
+          <w:numId w:val="30"/>
+        </w:numPr>
+        <w:ind w:left="720" w:hanging="720"/>
+        <w:jc w:val="both"/>
+      </w:pPr>
+      <w:r>
+        <w:t>Mailing Lists</w:t>
+      </w:r>
+    </w:p>
+    <w:p/>
+    <w:p>
+      <w:r>
+        <w:t xml:space="preserve">WSO2 has several public mailing lists. Out of them the </w:t>
+      </w:r>
+      <w:hyperlink r:id="rId32" w:history="1">
+        <w:r>
+          <w:rPr>
+            <w:rStyle w:val="Hyperlink"/>
+          </w:rPr>
+          <w:t>dev@wso2.org</w:t>
+        </w:r>
+      </w:hyperlink>
+      <w:r>
+        <w:t xml:space="preserve"> mailing list is a very helpful one which helps customers as well as new employees to solve issues and doubts in a matter of minutes. Other mailing lists are also there for </w:t>
+      </w:r>
+      <w:r>
+        <w:rPr>
+          <w:i/>
+          <w:iCs/>
+        </w:rPr>
+        <w:t>Jira</w:t>
+      </w:r>
+      <w:r>
+        <w:t xml:space="preserve"> issues and anything that may come up. </w:t>
+      </w:r>
+    </w:p>
+    <w:p>
+      <w:pPr>
+        <w:pStyle w:val="Heading2"/>
+        <w:numPr>
+          <w:ilvl w:val="1"/>
+          <w:numId w:val="21"/>
+        </w:numPr>
+        <w:jc w:val="both"/>
+      </w:pPr>
+      <w:r>
+        <w:lastRenderedPageBreak/>
+        <w:t>Employee Hierarchy at WSO2</w:t>
+      </w:r>
+    </w:p>
+    <w:p/>
+    <w:p/>
+    <w:p/>
+    <w:p>
+      <w:pPr>
+        <w:widowControl/>
+        <w:suppressAutoHyphens w:val="0"/>
+        <w:overflowPunct/>
+      </w:pPr>
+      <w:r>
+        <w:br w:type="page"/>
+      </w:r>
+    </w:p>
+    <w:p/>
+    <w:p/>
+    <w:p/>
+    <w:p>
+      <w:pPr>
+        <w:widowControl/>
+        <w:suppressAutoHyphens w:val="0"/>
+        <w:overflowPunct/>
+        <w:rPr>
+          <w:rFonts w:ascii="Times New Roman" w:eastAsiaTheme="majorEastAsia" w:hAnsi="Times New Roman" w:cs="Mangal"/>
+          <w:b/>
+          <w:bCs/>
+          <w:color w:val="auto"/>
+          <w:sz w:val="32"/>
+          <w:szCs w:val="25"/>
+        </w:rPr>
+      </w:pPr>
+      <w:bookmarkStart w:id="11" w:name="_Toc417207147"/>
+      <w:r>
+        <w:br w:type="page"/>
+      </w:r>
+    </w:p>
+    <w:p>
+      <w:pPr>
+        <w:pStyle w:val="Heading1"/>
+        <w:numPr>
+          <w:ilvl w:val="0"/>
           <w:numId w:val="18"/>
         </w:numPr>
-        <w:ind w:left="720" w:hanging="720"/>
+        <w:rPr>
+          <w:color w:val="000000" w:themeColor="text1"/>
+          <w:szCs w:val="23"/>
+        </w:rPr>
       </w:pPr>
       <w:r>
         <w:lastRenderedPageBreak/>
-        <w:t>Reinvent the Business Relationship</w:t>
-      </w:r>
-    </w:p>
-    <w:p>
-      <w:pPr>
-        <w:widowControl/>
-        <w:suppressAutoHyphens w:val="0"/>
-        <w:overflowPunct/>
-      </w:pPr>
-    </w:p>
-    <w:p>
-      <w:pPr>
-        <w:widowControl/>
-        <w:suppressAutoHyphens w:val="0"/>
-        <w:overflowPunct/>
-        <w:jc w:val="both"/>
-      </w:pPr>
-      <w:r>
-        <w:t xml:space="preserve">Most of the businesses in this world are based on the customers’ assets. The price of a product is usually decided looking at the buyers’ wallet. But this is not what WSO2 does. They have a fixed price for everything. If someone wants to buy their support, the price is fixed. Yet everything is free if the person is unable to pay the price. </w:t>
-      </w:r>
-      <w:r>
-        <w:t xml:space="preserve">Still, the free version has all the advanced features as the paid version. This is one of the biggest challenges that WSO2s competitors face, disrupting the not so better structure. </w:t>
-      </w:r>
-    </w:p>
-    <w:p>
-      <w:pPr>
-        <w:widowControl/>
-        <w:suppressAutoHyphens w:val="0"/>
-        <w:overflowPunct/>
-        <w:jc w:val="both"/>
-      </w:pPr>
-    </w:p>
-    <w:p>
-      <w:pPr>
-        <w:widowControl/>
-        <w:suppressAutoHyphens w:val="0"/>
-        <w:overflowPunct/>
-        <w:jc w:val="both"/>
-      </w:pPr>
-      <w:r>
-        <w:t xml:space="preserve">Another point I realized while working for the company is that the company’s profit is not proportional to the number of workers. This is what enables them to expand faster and </w:t>
-      </w:r>
-      <w:r>
-        <w:t xml:space="preserve">enable employees to enjoy better salaries and increments. </w:t>
-      </w:r>
-    </w:p>
-    <w:p>
-      <w:pPr>
-        <w:widowControl/>
-        <w:suppressAutoHyphens w:val="0"/>
-        <w:overflowPunct/>
-      </w:pPr>
-    </w:p>
-    <w:p>
-      <w:pPr>
-        <w:pStyle w:val="Heading3"/>
-        <w:widowControl/>
-        <w:numPr>
-          <w:ilvl w:val="2"/>
-          <w:numId w:val="18"/>
-        </w:numPr>
-        <w:suppressAutoHyphens w:val="0"/>
-        <w:overflowPunct/>
-        <w:ind w:left="720" w:hanging="720"/>
-      </w:pPr>
-      <w:r>
-        <w:t>Reinvent the Support Model</w:t>
-      </w:r>
-    </w:p>
-    <w:p/>
-    <w:p>
-      <w:r>
-        <w:t xml:space="preserve">WSO2 does not have a separate set of support engineers. Support is given by the same people who develop stuff. This ensures that the person who comes for support knows all the underlying connections. WSO2 provides </w:t>
-      </w:r>
-      <w:r>
-        <w:t xml:space="preserve">hot fixes, patches, and service packs to keep </w:t>
-      </w:r>
-      <w:r>
-        <w:t>the</w:t>
-      </w:r>
-      <w:r>
-        <w:t xml:space="preserve"> installation</w:t>
-      </w:r>
-      <w:r>
-        <w:t>s</w:t>
-      </w:r>
-      <w:r>
-        <w:t xml:space="preserve"> running smoothly</w:t>
-      </w:r>
-      <w:r>
-        <w:t>.</w:t>
-      </w:r>
-    </w:p>
-    <w:p/>
-    <w:p>
-      <w:r>
-        <w:t>In my opinion, what WSO2 believe is that a satisfied customer is way better than a short term profit they might gain by having a cheap support system.</w:t>
-      </w:r>
-    </w:p>
-    <w:p>
-      <w:pPr>
-        <w:widowControl/>
-        <w:suppressAutoHyphens w:val="0"/>
-        <w:overflowPunct/>
-      </w:pPr>
-    </w:p>
-    <w:p>
-      <w:pPr>
-        <w:pStyle w:val="Heading3"/>
-        <w:widowControl/>
-        <w:numPr>
-          <w:ilvl w:val="2"/>
-          <w:numId w:val="18"/>
-        </w:numPr>
-        <w:suppressAutoHyphens w:val="0"/>
-        <w:overflowPunct/>
-        <w:ind w:left="720" w:hanging="720"/>
-      </w:pPr>
-      <w:r>
-        <w:t>Create a Great Place to Work</w:t>
-      </w:r>
-    </w:p>
-    <w:p>
-      <w:pPr>
-        <w:pStyle w:val="NoSpacing"/>
-      </w:pPr>
-    </w:p>
-    <w:p>
-      <w:pPr>
-        <w:pStyle w:val="NoSpacing"/>
-      </w:pPr>
-      <w:r>
-        <w:t xml:space="preserve">The internal structure of the company is very simple and has a flat hierarchy. A suggestion from the CEO has the same value as one from an intern. This allows all the good choices to get together in a pool from which the best one will pop out eventually. However there are job titles given based on the employees performance. </w:t>
-      </w:r>
-    </w:p>
-    <w:p>
-      <w:pPr>
-        <w:pStyle w:val="NoSpacing"/>
-      </w:pPr>
-    </w:p>
-    <w:p>
-      <w:pPr>
-        <w:pStyle w:val="NoSpacing"/>
-      </w:pPr>
-      <w:r>
-        <w:t xml:space="preserve">WSO2 does not force its employees to work until they get exhausted. According to Sanjeeva, the CEO of the company, employees must be there not only physically, but also mentally. </w:t>
-      </w:r>
-      <w:r>
-        <w:t xml:space="preserve">Leaves are not recorded. Food, fun activities, leisure time activities and etc are provided without any boundaries. However, at the end of the day, employees do not waste time on just fun activities. They work with their maximum potential with a peace in their minds. </w:t>
-      </w:r>
-    </w:p>
-    <w:p>
-      <w:pPr>
-        <w:pStyle w:val="NoSpacing"/>
-      </w:pPr>
-    </w:p>
-    <w:p>
-      <w:pPr>
-        <w:pStyle w:val="NoSpacing"/>
-      </w:pPr>
-      <w:r>
-        <w:t xml:space="preserve">WSO2 makes the employees so good, that they become good enough to leave the company at anytime. On the same time WSO2 treat its employees even better, so they will stay and contribute for its further development. </w:t>
-      </w:r>
-    </w:p>
-    <w:p>
-      <w:pPr>
-        <w:pStyle w:val="Heading3"/>
-        <w:widowControl/>
-        <w:suppressAutoHyphens w:val="0"/>
-        <w:overflowPunct/>
-      </w:pPr>
-    </w:p>
-    <w:p>
-      <w:pPr>
-        <w:pStyle w:val="Heading3"/>
-        <w:widowControl/>
-        <w:suppressAutoHyphens w:val="0"/>
-        <w:overflowPunct/>
-      </w:pPr>
+        <w:t>Training Experience</w:t>
+      </w:r>
+      <w:bookmarkEnd w:id="11"/>
       <w:r>
         <w:br w:type="page"/>
       </w:r>
@@ -4228,25 +5924,9 @@
           <w:szCs w:val="23"/>
         </w:rPr>
       </w:pPr>
-    </w:p>
-    <w:p>
-      <w:pPr>
-        <w:pStyle w:val="Heading1"/>
-        <w:numPr>
-          <w:ilvl w:val="0"/>
-          <w:numId w:val="18"/>
-        </w:numPr>
-        <w:rPr>
-          <w:color w:val="000000" w:themeColor="text1"/>
-          <w:szCs w:val="23"/>
-        </w:rPr>
-      </w:pPr>
-      <w:bookmarkStart w:id="1" w:name="_Toc417174370"/>
-      <w:r>
-        <w:t>Training Experience</w:t>
-      </w:r>
-      <w:bookmarkEnd w:id="1"/>
-      <w:r>
+      <w:bookmarkStart w:id="12" w:name="_Toc417207148"/>
+      <w:r>
+        <w:lastRenderedPageBreak/>
         <w:br w:type="page"/>
       </w:r>
     </w:p>
@@ -4260,12 +5940,11 @@
         <w:spacing w:before="0"/>
         <w:ind w:left="720" w:hanging="720"/>
       </w:pPr>
-      <w:bookmarkStart w:id="2" w:name="_Toc417174371"/>
       <w:r>
         <w:lastRenderedPageBreak/>
         <w:t>Fast Track Training Project</w:t>
       </w:r>
-      <w:bookmarkEnd w:id="2"/>
+      <w:bookmarkEnd w:id="12"/>
     </w:p>
     <w:p>
       <w:pPr>
@@ -4430,7 +6109,7 @@
         </w:numPr>
         <w:ind w:left="720" w:hanging="720"/>
       </w:pPr>
-      <w:bookmarkStart w:id="3" w:name="_Toc417174372"/>
+      <w:bookmarkStart w:id="13" w:name="_Toc417207149"/>
       <w:r>
         <w:t>Project Description</w:t>
       </w:r>
@@ -4444,7 +6123,7 @@
         </w:rPr>
         <w:t>(Interactive Generic Visualization Library)</w:t>
       </w:r>
-      <w:bookmarkEnd w:id="3"/>
+      <w:bookmarkEnd w:id="13"/>
     </w:p>
     <w:p>
       <w:pPr>
@@ -4583,11 +6262,11 @@
         </w:numPr>
         <w:ind w:left="720" w:hanging="720"/>
       </w:pPr>
-      <w:bookmarkStart w:id="4" w:name="_Toc417174373"/>
+      <w:bookmarkStart w:id="14" w:name="_Toc417207150"/>
       <w:r>
         <w:t>Getting Started – Inception Phase</w:t>
       </w:r>
-      <w:bookmarkEnd w:id="4"/>
+      <w:bookmarkEnd w:id="14"/>
     </w:p>
     <w:p>
       <w:pPr>
@@ -4903,7 +6582,7 @@
                     </pic:cNvPicPr>
                   </pic:nvPicPr>
                   <pic:blipFill>
-                    <a:blip r:embed="rId30"/>
+                    <a:blip r:embed="rId33"/>
                     <a:srcRect/>
                     <a:stretch>
                       <a:fillRect/>
@@ -4963,11 +6642,11 @@
                   <w:pPr>
                     <w:pStyle w:val="Heading5"/>
                   </w:pPr>
-                  <w:bookmarkStart w:id="5" w:name="_Toc417165239"/>
+                  <w:bookmarkStart w:id="15" w:name="_Toc417206808"/>
                   <w:r>
                     <w:t>Figure 2.1 - d3js Logo</w:t>
                   </w:r>
-                  <w:bookmarkEnd w:id="5"/>
+                  <w:bookmarkEnd w:id="15"/>
                 </w:p>
               </w:txbxContent>
             </v:textbox>
@@ -5020,7 +6699,7 @@
                     </pic:cNvPicPr>
                   </pic:nvPicPr>
                   <pic:blipFill>
-                    <a:blip r:embed="rId31"/>
+                    <a:blip r:embed="rId34"/>
                     <a:srcRect/>
                     <a:stretch>
                       <a:fillRect/>
@@ -5094,7 +6773,7 @@
                   <w:pPr>
                     <w:pStyle w:val="Heading5"/>
                   </w:pPr>
-                  <w:bookmarkStart w:id="6" w:name="_Toc417165240"/>
+                  <w:bookmarkStart w:id="16" w:name="_Toc417206809"/>
                   <w:r>
                     <w:t>Figure 2.</w:t>
                   </w:r>
@@ -5107,7 +6786,7 @@
                   <w:r>
                     <w:t>– Samples from d3js.org</w:t>
                   </w:r>
-                  <w:bookmarkEnd w:id="6"/>
+                  <w:bookmarkEnd w:id="16"/>
                 </w:p>
               </w:txbxContent>
             </v:textbox>
@@ -5411,14 +7090,14 @@
         </w:numPr>
         <w:ind w:left="720" w:hanging="720"/>
       </w:pPr>
-      <w:bookmarkStart w:id="7" w:name="_Toc417174374"/>
+      <w:bookmarkStart w:id="17" w:name="_Toc417207151"/>
       <w:r>
         <w:t>Packing up</w:t>
       </w:r>
       <w:r>
         <w:t xml:space="preserve"> - Elaboration Phase</w:t>
       </w:r>
-      <w:bookmarkEnd w:id="7"/>
+      <w:bookmarkEnd w:id="17"/>
     </w:p>
     <w:p>
       <w:pPr>
@@ -7193,7 +8872,7 @@
                   <w:pPr>
                     <w:pStyle w:val="Heading5"/>
                   </w:pPr>
-                  <w:bookmarkStart w:id="8" w:name="_Toc417165241"/>
+                  <w:bookmarkStart w:id="18" w:name="_Toc417206810"/>
                   <w:r>
                     <w:t>Figure 2.</w:t>
                   </w:r>
@@ -7206,7 +8885,7 @@
                   <w:r>
                     <w:t>– Modeled dataset sample</w:t>
                   </w:r>
-                  <w:bookmarkEnd w:id="8"/>
+                  <w:bookmarkEnd w:id="18"/>
                 </w:p>
               </w:txbxContent>
             </v:textbox>
@@ -7374,9 +9053,9 @@
             <o:lock v:ext="edit" aspectratio="t"/>
           </v:shapetype>
           <v:shape id="_x0000_i1025" type="#_x0000_t75" style="width:480pt;height:454.1pt" o:ole="">
-            <v:imagedata r:id="rId32" o:title=""/>
+            <v:imagedata r:id="rId35" o:title=""/>
           </v:shape>
-          <o:OLEObject Type="Embed" ProgID="Excel.Sheet.12" ShapeID="_x0000_i1025" DrawAspect="Content" ObjectID="_1490948563" r:id="rId33"/>
+          <o:OLEObject Type="Embed" ProgID="Excel.Sheet.12" ShapeID="_x0000_i1025" DrawAspect="Content" ObjectID="_1490953585" r:id="rId36"/>
         </w:object>
       </w:r>
     </w:p>
@@ -7403,7 +9082,7 @@
                   <w:pPr>
                     <w:pStyle w:val="Heading5"/>
                   </w:pPr>
-                  <w:bookmarkStart w:id="9" w:name="_Toc417165242"/>
+                  <w:bookmarkStart w:id="19" w:name="_Toc417206811"/>
                   <w:r>
                     <w:t>Figure 2.</w:t>
                   </w:r>
@@ -7416,7 +9095,7 @@
                   <w:r>
                     <w:t>– Milestone plan for the fast-track training project</w:t>
                   </w:r>
-                  <w:bookmarkEnd w:id="9"/>
+                  <w:bookmarkEnd w:id="19"/>
                 </w:p>
               </w:txbxContent>
             </v:textbox>
@@ -7439,7 +9118,7 @@
         </w:numPr>
         <w:ind w:left="720" w:hanging="720"/>
       </w:pPr>
-      <w:bookmarkStart w:id="10" w:name="_Toc417174375"/>
+      <w:bookmarkStart w:id="20" w:name="_Toc417207152"/>
       <w:r>
         <w:lastRenderedPageBreak/>
         <w:t>Setting off</w:t>
@@ -7453,7 +9132,7 @@
       <w:r>
         <w:t xml:space="preserve"> Phase</w:t>
       </w:r>
-      <w:bookmarkEnd w:id="10"/>
+      <w:bookmarkEnd w:id="20"/>
     </w:p>
     <w:p/>
     <w:p>
@@ -8433,7 +10112,7 @@
                   <w:pPr>
                     <w:pStyle w:val="Heading5"/>
                   </w:pPr>
-                  <w:bookmarkStart w:id="11" w:name="_Toc417165243"/>
+                  <w:bookmarkStart w:id="21" w:name="_Toc417206812"/>
                   <w:r>
                     <w:t>Figure 2.</w:t>
                   </w:r>
@@ -8456,7 +10135,7 @@
                   <w:r>
                     <w:t xml:space="preserve"> Variable</w:t>
                   </w:r>
-                  <w:bookmarkEnd w:id="11"/>
+                  <w:bookmarkEnd w:id="21"/>
                 </w:p>
                 <w:p>
                   <w:pPr>
@@ -9325,7 +11004,7 @@
                   <w:pPr>
                     <w:pStyle w:val="Heading5"/>
                   </w:pPr>
-                  <w:bookmarkStart w:id="12" w:name="_Toc417165244"/>
+                  <w:bookmarkStart w:id="22" w:name="_Toc417206813"/>
                   <w:r>
                     <w:t>Figure 2.</w:t>
                   </w:r>
@@ -9348,7 +11027,7 @@
                   <w:r>
                     <w:t>function</w:t>
                   </w:r>
-                  <w:bookmarkEnd w:id="12"/>
+                  <w:bookmarkEnd w:id="22"/>
                 </w:p>
                 <w:p>
                   <w:pPr>
@@ -9611,7 +11290,7 @@
                     </pic:cNvPicPr>
                   </pic:nvPicPr>
                   <pic:blipFill>
-                    <a:blip r:embed="rId34"/>
+                    <a:blip r:embed="rId37"/>
                     <a:srcRect/>
                     <a:stretch>
                       <a:fillRect/>
@@ -9727,7 +11406,7 @@
                   <w:pPr>
                     <w:pStyle w:val="Heading5"/>
                   </w:pPr>
-                  <w:bookmarkStart w:id="13" w:name="_Toc417165245"/>
+                  <w:bookmarkStart w:id="23" w:name="_Toc417206814"/>
                   <w:r>
                     <w:t>Figure 2.</w:t>
                   </w:r>
@@ -9740,7 +11419,7 @@
                   <w:r>
                     <w:t>– Line chart drawn using an unsorted data set</w:t>
                   </w:r>
-                  <w:bookmarkEnd w:id="13"/>
+                  <w:bookmarkEnd w:id="23"/>
                 </w:p>
                 <w:p>
                   <w:pPr>
@@ -9987,7 +11666,7 @@
                   <w:pPr>
                     <w:pStyle w:val="Heading5"/>
                   </w:pPr>
-                  <w:bookmarkStart w:id="14" w:name="_Toc417165246"/>
+                  <w:bookmarkStart w:id="24" w:name="_Toc417206815"/>
                   <w:r>
                     <w:t>Figure 2.</w:t>
                   </w:r>
@@ -10000,7 +11679,7 @@
                   <w:r>
                     <w:t>– JavaScript code segment for sorting a data set</w:t>
                   </w:r>
-                  <w:bookmarkEnd w:id="14"/>
+                  <w:bookmarkEnd w:id="24"/>
                 </w:p>
                 <w:p>
                   <w:pPr>
@@ -10586,7 +12265,7 @@
                   <w:pPr>
                     <w:pStyle w:val="Heading5"/>
                   </w:pPr>
-                  <w:bookmarkStart w:id="15" w:name="_Toc417165247"/>
+                  <w:bookmarkStart w:id="25" w:name="_Toc417206816"/>
                   <w:r>
                     <w:t>Figure 2.</w:t>
                   </w:r>
@@ -10599,7 +12278,7 @@
                   <w:r>
                     <w:t>– JavaScript code segment for appending path to data points</w:t>
                   </w:r>
-                  <w:bookmarkEnd w:id="15"/>
+                  <w:bookmarkEnd w:id="25"/>
                 </w:p>
                 <w:p>
                   <w:pPr>
@@ -10778,7 +12457,7 @@
                     </pic:cNvPicPr>
                   </pic:nvPicPr>
                   <pic:blipFill>
-                    <a:blip r:embed="rId35"/>
+                    <a:blip r:embed="rId38"/>
                     <a:srcRect/>
                     <a:stretch>
                       <a:fillRect/>
@@ -10842,7 +12521,7 @@
                     </pic:cNvPicPr>
                   </pic:nvPicPr>
                   <pic:blipFill>
-                    <a:blip r:embed="rId36"/>
+                    <a:blip r:embed="rId39"/>
                     <a:srcRect/>
                     <a:stretch>
                       <a:fillRect/>
@@ -10965,7 +12644,7 @@
                   <w:pPr>
                     <w:pStyle w:val="Heading5"/>
                   </w:pPr>
-                  <w:bookmarkStart w:id="16" w:name="_Toc417165248"/>
+                  <w:bookmarkStart w:id="26" w:name="_Toc417206817"/>
                   <w:r>
                     <w:t>Figure 2.</w:t>
                   </w:r>
@@ -10978,7 +12657,7 @@
                   <w:r>
                     <w:t>– Line chart with linear interpolation mode</w:t>
                   </w:r>
-                  <w:bookmarkEnd w:id="16"/>
+                  <w:bookmarkEnd w:id="26"/>
                 </w:p>
                 <w:p>
                   <w:pPr>
@@ -11009,7 +12688,7 @@
                   <w:pPr>
                     <w:pStyle w:val="Heading5"/>
                   </w:pPr>
-                  <w:bookmarkStart w:id="17" w:name="_Toc417165249"/>
+                  <w:bookmarkStart w:id="27" w:name="_Toc417206818"/>
                   <w:r>
                     <w:t>Figure 2.</w:t>
                   </w:r>
@@ -11022,7 +12701,7 @@
                   <w:r>
                     <w:t>– Line chart with cardinal interpolation mode</w:t>
                   </w:r>
-                  <w:bookmarkEnd w:id="17"/>
+                  <w:bookmarkEnd w:id="27"/>
                 </w:p>
                 <w:p>
                   <w:pPr>
@@ -11106,7 +12785,7 @@
                     </pic:cNvPicPr>
                   </pic:nvPicPr>
                   <pic:blipFill>
-                    <a:blip r:embed="rId37"/>
+                    <a:blip r:embed="rId40"/>
                     <a:srcRect/>
                     <a:stretch>
                       <a:fillRect/>
@@ -11229,7 +12908,7 @@
                   <w:pPr>
                     <w:pStyle w:val="Heading5"/>
                   </w:pPr>
-                  <w:bookmarkStart w:id="18" w:name="_Toc417165250"/>
+                  <w:bookmarkStart w:id="28" w:name="_Toc417206819"/>
                   <w:r>
                     <w:t>Figure 2.</w:t>
                   </w:r>
@@ -11242,7 +12921,7 @@
                   <w:r>
                     <w:t>– Line chart with Step-before interpolation mode</w:t>
                   </w:r>
-                  <w:bookmarkEnd w:id="18"/>
+                  <w:bookmarkEnd w:id="28"/>
                 </w:p>
                 <w:p>
                   <w:pPr>
@@ -11346,7 +13025,7 @@
                     </pic:cNvPicPr>
                   </pic:nvPicPr>
                   <pic:blipFill>
-                    <a:blip r:embed="rId38"/>
+                    <a:blip r:embed="rId41"/>
                     <a:srcRect/>
                     <a:stretch>
                       <a:fillRect/>
@@ -11402,7 +13081,7 @@
                   <w:pPr>
                     <w:pStyle w:val="Heading5"/>
                   </w:pPr>
-                  <w:bookmarkStart w:id="19" w:name="_Toc417165251"/>
+                  <w:bookmarkStart w:id="29" w:name="_Toc417206820"/>
                   <w:r>
                     <w:t>Figure 2.</w:t>
                   </w:r>
@@ -11415,7 +13094,7 @@
                   <w:r>
                     <w:t>– HTML menu for selecting</w:t>
                   </w:r>
-                  <w:bookmarkEnd w:id="19"/>
+                  <w:bookmarkEnd w:id="29"/>
                   <w:r>
                     <w:t xml:space="preserve"> </w:t>
                   </w:r>
@@ -11470,7 +13149,7 @@
         </w:numPr>
         <w:ind w:left="900" w:hanging="900"/>
       </w:pPr>
-      <w:bookmarkStart w:id="20" w:name="_Ref417160739"/>
+      <w:bookmarkStart w:id="30" w:name="_Ref417160739"/>
       <w:r>
         <w:lastRenderedPageBreak/>
         <w:t>Map</w:t>
@@ -11478,7 +13157,7 @@
       <w:r>
         <w:t xml:space="preserve"> Diagram Implementation</w:t>
       </w:r>
-      <w:bookmarkEnd w:id="20"/>
+      <w:bookmarkEnd w:id="30"/>
     </w:p>
     <w:p>
       <w:pPr>
@@ -11959,7 +13638,7 @@
                   <w:pPr>
                     <w:pStyle w:val="Heading5"/>
                   </w:pPr>
-                  <w:bookmarkStart w:id="21" w:name="_Toc417165252"/>
+                  <w:bookmarkStart w:id="31" w:name="_Toc417206821"/>
                   <w:r>
                     <w:t>Figure 2.</w:t>
                   </w:r>
@@ -11972,7 +13651,7 @@
                   <w:r>
                     <w:t>– JavaScript code segment for loading google geochart</w:t>
                   </w:r>
-                  <w:bookmarkEnd w:id="21"/>
+                  <w:bookmarkEnd w:id="31"/>
                 </w:p>
                 <w:p>
                   <w:pPr>
@@ -12180,7 +13859,7 @@
                   <w:pPr>
                     <w:pStyle w:val="Heading5"/>
                   </w:pPr>
-                  <w:bookmarkStart w:id="22" w:name="_Toc417165253"/>
+                  <w:bookmarkStart w:id="32" w:name="_Toc417206822"/>
                   <w:r>
                     <w:t>Figure 2</w:t>
                   </w:r>
@@ -12193,7 +13872,7 @@
                   <w:r>
                     <w:t>– JavaScript code segment for drawing the map on an html div</w:t>
                   </w:r>
-                  <w:bookmarkEnd w:id="22"/>
+                  <w:bookmarkEnd w:id="32"/>
                 </w:p>
                 <w:p>
                   <w:pPr>
@@ -12566,7 +14245,7 @@
                   <w:pPr>
                     <w:pStyle w:val="Heading5"/>
                   </w:pPr>
-                  <w:bookmarkStart w:id="23" w:name="_Toc417165254"/>
+                  <w:bookmarkStart w:id="33" w:name="_Toc417206823"/>
                   <w:r>
                     <w:t>Figure 2</w:t>
                   </w:r>
@@ -12579,7 +14258,7 @@
                   <w:r>
                     <w:t>– JavaScript code segment for setting options for the google chart</w:t>
                   </w:r>
-                  <w:bookmarkEnd w:id="23"/>
+                  <w:bookmarkEnd w:id="33"/>
                 </w:p>
                 <w:p>
                   <w:pPr>
@@ -12842,7 +14521,7 @@
                     </pic:cNvPicPr>
                   </pic:nvPicPr>
                   <pic:blipFill>
-                    <a:blip r:embed="rId39"/>
+                    <a:blip r:embed="rId42"/>
                     <a:srcRect/>
                     <a:stretch>
                       <a:fillRect/>
@@ -13044,7 +14723,7 @@
                   <w:pPr>
                     <w:pStyle w:val="Heading5"/>
                   </w:pPr>
-                  <w:bookmarkStart w:id="24" w:name="_Toc417165255"/>
+                  <w:bookmarkStart w:id="34" w:name="_Toc417206824"/>
                   <w:r>
                     <w:t>Figure 2</w:t>
                   </w:r>
@@ -13057,7 +14736,7 @@
                   <w:r>
                     <w:t>– Regions Chart example</w:t>
                   </w:r>
-                  <w:bookmarkEnd w:id="24"/>
+                  <w:bookmarkEnd w:id="34"/>
                 </w:p>
                 <w:p>
                   <w:pPr>
@@ -13268,7 +14947,7 @@
                     </pic:cNvPicPr>
                   </pic:nvPicPr>
                   <pic:blipFill>
-                    <a:blip r:embed="rId40"/>
+                    <a:blip r:embed="rId43"/>
                     <a:srcRect/>
                     <a:stretch>
                       <a:fillRect/>
@@ -13370,7 +15049,7 @@
                   <w:pPr>
                     <w:pStyle w:val="Heading5"/>
                   </w:pPr>
-                  <w:bookmarkStart w:id="25" w:name="_Toc417165256"/>
+                  <w:bookmarkStart w:id="35" w:name="_Toc417206825"/>
                   <w:r>
                     <w:t>Figure 2</w:t>
                   </w:r>
@@ -13383,7 +15062,7 @@
                   <w:r>
                     <w:t>– Markers Chart example</w:t>
                   </w:r>
-                  <w:bookmarkEnd w:id="25"/>
+                  <w:bookmarkEnd w:id="35"/>
                 </w:p>
                 <w:p>
                   <w:pPr>
@@ -13459,7 +15138,7 @@
                   <w:pPr>
                     <w:pStyle w:val="Heading5"/>
                   </w:pPr>
-                  <w:bookmarkStart w:id="26" w:name="_Toc417165257"/>
+                  <w:bookmarkStart w:id="36" w:name="_Toc417206826"/>
                   <w:r>
                     <w:t>Figure 2</w:t>
                   </w:r>
@@ -13472,7 +15151,7 @@
                   <w:r>
                     <w:t>– Terrain Map example</w:t>
                   </w:r>
-                  <w:bookmarkEnd w:id="26"/>
+                  <w:bookmarkEnd w:id="36"/>
                 </w:p>
                 <w:p>
                   <w:pPr>
@@ -13521,7 +15200,7 @@
                     </pic:cNvPicPr>
                   </pic:nvPicPr>
                   <pic:blipFill>
-                    <a:blip r:embed="rId41"/>
+                    <a:blip r:embed="rId44"/>
                     <a:srcRect/>
                     <a:stretch>
                       <a:fillRect/>
@@ -13768,14 +15447,14 @@
         </w:numPr>
         <w:ind w:left="720" w:hanging="720"/>
       </w:pPr>
-      <w:bookmarkStart w:id="27" w:name="_Toc417174376"/>
+      <w:bookmarkStart w:id="37" w:name="_Toc417207153"/>
       <w:r>
         <w:t>Winding</w:t>
       </w:r>
       <w:r>
         <w:t xml:space="preserve"> Up – Transition phase</w:t>
       </w:r>
-      <w:bookmarkEnd w:id="27"/>
+      <w:bookmarkEnd w:id="37"/>
     </w:p>
     <w:p/>
     <w:p>
@@ -13832,7 +15511,7 @@
                     </pic:cNvPicPr>
                   </pic:nvPicPr>
                   <pic:blipFill>
-                    <a:blip r:embed="rId42"/>
+                    <a:blip r:embed="rId45"/>
                     <a:srcRect/>
                     <a:stretch>
                       <a:fillRect/>
@@ -13893,7 +15572,7 @@
                     </pic:cNvPicPr>
                   </pic:nvPicPr>
                   <pic:blipFill>
-                    <a:blip r:embed="rId43"/>
+                    <a:blip r:embed="rId46"/>
                     <a:srcRect/>
                     <a:stretch>
                       <a:fillRect/>
@@ -14064,7 +15743,7 @@
                     </pic:cNvPicPr>
                   </pic:nvPicPr>
                   <pic:blipFill>
-                    <a:blip r:embed="rId44"/>
+                    <a:blip r:embed="rId47"/>
                     <a:srcRect/>
                     <a:stretch>
                       <a:fillRect/>
@@ -14136,7 +15815,7 @@
                     </pic:cNvPicPr>
                   </pic:nvPicPr>
                   <pic:blipFill>
-                    <a:blip r:embed="rId45"/>
+                    <a:blip r:embed="rId48"/>
                     <a:srcRect/>
                     <a:stretch>
                       <a:fillRect/>
@@ -14267,7 +15946,7 @@
                   <w:pPr>
                     <w:pStyle w:val="Heading5"/>
                   </w:pPr>
-                  <w:bookmarkStart w:id="28" w:name="_Toc417165258"/>
+                  <w:bookmarkStart w:id="38" w:name="_Toc417206827"/>
                   <w:r>
                     <w:t>Figure 2</w:t>
                   </w:r>
@@ -14280,7 +15959,7 @@
                   <w:r>
                     <w:t>– Miscellaneous chart types provided by IgViz</w:t>
                   </w:r>
-                  <w:bookmarkEnd w:id="28"/>
+                  <w:bookmarkEnd w:id="38"/>
                   <w:r>
                     <w:t xml:space="preserve"> </w:t>
                   </w:r>
@@ -14598,11 +16277,12 @@
                   <w:pPr>
                     <w:pStyle w:val="Heading5"/>
                   </w:pPr>
+                  <w:bookmarkStart w:id="39" w:name="_Toc417206828"/>
                   <w:r>
                     <w:t>Figure 2</w:t>
                   </w:r>
                   <w:r>
-                    <w:t>.20</w:t>
+                    <w:t>.21</w:t>
                   </w:r>
                   <w:r>
                     <w:t xml:space="preserve"> </w:t>
@@ -14610,6 +16290,7 @@
                   <w:r>
                     <w:t>– Architecture of IgViz Library</w:t>
                   </w:r>
+                  <w:bookmarkEnd w:id="39"/>
                 </w:p>
                 <w:p>
                   <w:pPr>
@@ -14676,7 +16357,7 @@
         <w:spacing w:before="0"/>
         <w:ind w:left="720" w:hanging="720"/>
       </w:pPr>
-      <w:bookmarkStart w:id="29" w:name="_Toc417174377"/>
+      <w:bookmarkStart w:id="40" w:name="_Toc417207154"/>
       <w:r>
         <w:lastRenderedPageBreak/>
         <w:t xml:space="preserve">Working with the </w:t>
@@ -14690,7 +16371,7 @@
       <w:r>
         <w:t>s</w:t>
       </w:r>
-      <w:bookmarkEnd w:id="29"/>
+      <w:bookmarkEnd w:id="40"/>
     </w:p>
     <w:p>
       <w:pPr>
@@ -14739,7 +16420,7 @@
           <w:i/>
           <w:iCs/>
         </w:rPr>
-        <w:t>Analytics</w:t>
+        <w:t>Activity</w:t>
       </w:r>
       <w:r>
         <w:rPr>
@@ -14815,7 +16496,19 @@
         <w:rPr>
           <w:rFonts w:ascii="Times New Roman" w:hAnsi="Times New Roman" w:cs="Times New Roman"/>
         </w:rPr>
-        <w:t>: WSO2 Business Analytics Monitor</w:t>
+        <w:t xml:space="preserve">: WSO2 Business </w:t>
+      </w:r>
+      <w:r>
+        <w:rPr>
+          <w:rFonts w:ascii="Times New Roman" w:hAnsi="Times New Roman" w:cs="Times New Roman"/>
+        </w:rPr>
+        <w:t>Activity</w:t>
+      </w:r>
+      <w:r>
+        <w:rPr>
+          <w:rFonts w:ascii="Times New Roman" w:hAnsi="Times New Roman" w:cs="Times New Roman"/>
+        </w:rPr>
+        <w:t xml:space="preserve"> Monitor</w:t>
       </w:r>
       <w:r>
         <w:rPr>
@@ -14918,7 +16611,7 @@
         </w:numPr>
         <w:ind w:left="720" w:hanging="720"/>
       </w:pPr>
-      <w:bookmarkStart w:id="30" w:name="_Toc417174378"/>
+      <w:bookmarkStart w:id="41" w:name="_Toc417207155"/>
       <w:r>
         <w:t>Project</w:t>
       </w:r>
@@ -14928,7 +16621,7 @@
       <w:r>
         <w:t xml:space="preserve"> - Analytics Dashboard</w:t>
       </w:r>
-      <w:bookmarkEnd w:id="30"/>
+      <w:bookmarkEnd w:id="41"/>
     </w:p>
     <w:p>
       <w:pPr>
@@ -15221,11 +16914,11 @@
         </w:numPr>
         <w:ind w:left="720" w:hanging="720"/>
       </w:pPr>
-      <w:bookmarkStart w:id="31" w:name="_Toc417174379"/>
+      <w:bookmarkStart w:id="42" w:name="_Toc417207156"/>
       <w:r>
         <w:t>Dashboard Architecture Design</w:t>
       </w:r>
-      <w:bookmarkEnd w:id="31"/>
+      <w:bookmarkEnd w:id="42"/>
     </w:p>
     <w:p/>
     <w:p>
@@ -15501,9 +17194,14 @@
       <w:pPr>
         <w:pStyle w:val="Heading1"/>
       </w:pPr>
+      <w:bookmarkStart w:id="43" w:name="_Toc417207157"/>
       <w:r>
         <w:lastRenderedPageBreak/>
-        <w:t xml:space="preserve">Annexes </w:t>
+        <w:t>Annexes</w:t>
+      </w:r>
+      <w:bookmarkEnd w:id="43"/>
+      <w:r>
+        <w:t xml:space="preserve"> </w:t>
       </w:r>
     </w:p>
     <w:p>
@@ -15546,7 +17244,7 @@
                     </pic:cNvPicPr>
                   </pic:nvPicPr>
                   <pic:blipFill>
-                    <a:blip r:embed="rId46"/>
+                    <a:blip r:embed="rId49"/>
                     <a:srcRect/>
                     <a:stretch>
                       <a:fillRect/>
@@ -15691,6 +17389,9 @@
       <w:pPr>
         <w:pStyle w:val="NoSpacing"/>
       </w:pPr>
+      <w:r>
+        <w:t>Annex.2: WSO2 support model overview</w:t>
+      </w:r>
     </w:p>
     <w:p>
       <w:pPr>
@@ -15701,6 +17402,65 @@
       <w:pPr>
         <w:pStyle w:val="NoSpacing"/>
       </w:pPr>
+      <w:r>
+        <w:rPr>
+          <w:noProof/>
+          <w:lang w:bidi="si-LK"/>
+        </w:rPr>
+        <w:drawing>
+          <wp:anchor distT="0" distB="0" distL="114300" distR="114300" simplePos="0" relativeHeight="251722752" behindDoc="1" locked="0" layoutInCell="1" allowOverlap="1">
+            <wp:simplePos x="0" y="0"/>
+            <wp:positionH relativeFrom="column">
+              <wp:posOffset>1143801</wp:posOffset>
+            </wp:positionH>
+            <wp:positionV relativeFrom="paragraph">
+              <wp:posOffset>23428</wp:posOffset>
+            </wp:positionV>
+            <wp:extent cx="3577323" cy="1732548"/>
+            <wp:effectExtent l="19050" t="0" r="4077" b="0"/>
+            <wp:wrapNone/>
+            <wp:docPr id="71" name="Picture 71" descr="Support"/>
+            <wp:cNvGraphicFramePr>
+              <a:graphicFrameLocks xmlns:a="http://schemas.openxmlformats.org/drawingml/2006/main" noChangeAspect="1"/>
+            </wp:cNvGraphicFramePr>
+            <a:graphic xmlns:a="http://schemas.openxmlformats.org/drawingml/2006/main">
+              <a:graphicData uri="http://schemas.openxmlformats.org/drawingml/2006/picture">
+                <pic:pic xmlns:pic="http://schemas.openxmlformats.org/drawingml/2006/picture">
+                  <pic:nvPicPr>
+                    <pic:cNvPr id="0" name="Picture 71" descr="Support"/>
+                    <pic:cNvPicPr>
+                      <a:picLocks noChangeAspect="1" noChangeArrowheads="1"/>
+                    </pic:cNvPicPr>
+                  </pic:nvPicPr>
+                  <pic:blipFill>
+                    <a:blip r:embed="rId50"/>
+                    <a:srcRect/>
+                    <a:stretch>
+                      <a:fillRect/>
+                    </a:stretch>
+                  </pic:blipFill>
+                  <pic:spPr bwMode="auto">
+                    <a:xfrm>
+                      <a:off x="0" y="0"/>
+                      <a:ext cx="3577323" cy="1732548"/>
+                    </a:xfrm>
+                    <a:prstGeom prst="rect">
+                      <a:avLst/>
+                    </a:prstGeom>
+                    <a:noFill/>
+                    <a:ln w="9525">
+                      <a:noFill/>
+                      <a:miter lim="800000"/>
+                      <a:headEnd/>
+                      <a:tailEnd/>
+                    </a:ln>
+                  </pic:spPr>
+                </pic:pic>
+              </a:graphicData>
+            </a:graphic>
+          </wp:anchor>
+        </w:drawing>
+      </w:r>
     </w:p>
     <w:p>
       <w:pPr>
@@ -15711,6 +17471,136 @@
       <w:pPr>
         <w:pStyle w:val="NoSpacing"/>
       </w:pPr>
+    </w:p>
+    <w:p>
+      <w:pPr>
+        <w:pStyle w:val="NoSpacing"/>
+      </w:pPr>
+    </w:p>
+    <w:p>
+      <w:pPr>
+        <w:pStyle w:val="NoSpacing"/>
+      </w:pPr>
+    </w:p>
+    <w:p>
+      <w:pPr>
+        <w:pStyle w:val="NoSpacing"/>
+      </w:pPr>
+    </w:p>
+    <w:p>
+      <w:pPr>
+        <w:pStyle w:val="NoSpacing"/>
+      </w:pPr>
+    </w:p>
+    <w:p>
+      <w:pPr>
+        <w:pStyle w:val="NoSpacing"/>
+      </w:pPr>
+    </w:p>
+    <w:p>
+      <w:pPr>
+        <w:pStyle w:val="NoSpacing"/>
+      </w:pPr>
+    </w:p>
+    <w:p>
+      <w:pPr>
+        <w:pStyle w:val="NoSpacing"/>
+      </w:pPr>
+    </w:p>
+    <w:p>
+      <w:pPr>
+        <w:pStyle w:val="NoSpacing"/>
+      </w:pPr>
+    </w:p>
+    <w:p>
+      <w:pPr>
+        <w:pStyle w:val="NoSpacing"/>
+      </w:pPr>
+    </w:p>
+    <w:p>
+      <w:pPr>
+        <w:pStyle w:val="NoSpacing"/>
+      </w:pPr>
+      <w:r>
+        <w:t xml:space="preserve">Annex. 3: </w:t>
+      </w:r>
+      <w:r>
+        <w:t>A short listed list of WSO2 customers based on their popularity</w:t>
+      </w:r>
+    </w:p>
+    <w:p>
+      <w:pPr>
+        <w:pStyle w:val="NoSpacing"/>
+      </w:pPr>
+      <w:r>
+        <w:rPr>
+          <w:noProof/>
+          <w:lang w:bidi="si-LK"/>
+        </w:rPr>
+        <w:drawing>
+          <wp:anchor distT="0" distB="0" distL="114300" distR="114300" simplePos="0" relativeHeight="251723776" behindDoc="1" locked="0" layoutInCell="1" allowOverlap="1">
+            <wp:simplePos x="0" y="0"/>
+            <wp:positionH relativeFrom="column">
+              <wp:posOffset>1942900</wp:posOffset>
+            </wp:positionH>
+            <wp:positionV relativeFrom="paragraph">
+              <wp:posOffset>127301</wp:posOffset>
+            </wp:positionV>
+            <wp:extent cx="2013284" cy="2005263"/>
+            <wp:effectExtent l="0" t="0" r="0" b="0"/>
+            <wp:wrapNone/>
+            <wp:docPr id="74" name="Picture 74" descr="Customers"/>
+            <wp:cNvGraphicFramePr>
+              <a:graphicFrameLocks xmlns:a="http://schemas.openxmlformats.org/drawingml/2006/main" noChangeAspect="1"/>
+            </wp:cNvGraphicFramePr>
+            <a:graphic xmlns:a="http://schemas.openxmlformats.org/drawingml/2006/main">
+              <a:graphicData uri="http://schemas.openxmlformats.org/drawingml/2006/picture">
+                <pic:pic xmlns:pic="http://schemas.openxmlformats.org/drawingml/2006/picture">
+                  <pic:nvPicPr>
+                    <pic:cNvPr id="0" name="Picture 74" descr="Customers"/>
+                    <pic:cNvPicPr>
+                      <a:picLocks noChangeAspect="1" noChangeArrowheads="1"/>
+                    </pic:cNvPicPr>
+                  </pic:nvPicPr>
+                  <pic:blipFill>
+                    <a:blip r:embed="rId51"/>
+                    <a:srcRect/>
+                    <a:stretch>
+                      <a:fillRect/>
+                    </a:stretch>
+                  </pic:blipFill>
+                  <pic:spPr bwMode="auto">
+                    <a:xfrm>
+                      <a:off x="0" y="0"/>
+                      <a:ext cx="2013284" cy="2005263"/>
+                    </a:xfrm>
+                    <a:prstGeom prst="rect">
+                      <a:avLst/>
+                    </a:prstGeom>
+                    <a:noFill/>
+                    <a:ln w="9525">
+                      <a:noFill/>
+                      <a:miter lim="800000"/>
+                      <a:headEnd/>
+                      <a:tailEnd/>
+                    </a:ln>
+                  </pic:spPr>
+                </pic:pic>
+              </a:graphicData>
+            </a:graphic>
+          </wp:anchor>
+        </w:drawing>
+      </w:r>
+    </w:p>
+    <w:p>
+      <w:pPr>
+        <w:pStyle w:val="NoSpacing"/>
+      </w:pPr>
+    </w:p>
+    <w:p>
+      <w:pPr>
+        <w:pStyle w:val="NoSpacing"/>
+      </w:pPr>
       <w:r>
         <w:br w:type="page"/>
       </w:r>
@@ -15825,6 +17715,12 @@
           <w:rFonts w:ascii="Times New Roman" w:hAnsi="Times New Roman" w:cs="Times New Roman"/>
         </w:rPr>
         <w:t>, carbon, middleware,SOA,</w:t>
+      </w:r>
+      <w:r>
+        <w:rPr>
+          <w:rFonts w:ascii="Times New Roman" w:hAnsi="Times New Roman" w:cs="Times New Roman"/>
+        </w:rPr>
+        <w:t xml:space="preserve"> jira</w:t>
       </w:r>
     </w:p>
     <w:p>
@@ -16275,6 +18171,119 @@
     </w:lvl>
   </w:abstractNum>
   <w:abstractNum w:abstractNumId="3">
+    <w:nsid w:val="08EA253E"/>
+    <w:multiLevelType w:val="multilevel"/>
+    <w:tmpl w:val="ED9649C2"/>
+    <w:lvl w:ilvl="0">
+      <w:start w:val="1"/>
+      <w:numFmt w:val="bullet"/>
+      <w:lvlText w:val=""/>
+      <w:lvlJc w:val="left"/>
+      <w:pPr>
+        <w:ind w:left="720" w:hanging="360"/>
+      </w:pPr>
+      <w:rPr>
+        <w:rFonts w:ascii="Symbol" w:hAnsi="Symbol" w:hint="default"/>
+      </w:rPr>
+    </w:lvl>
+    <w:lvl w:ilvl="1">
+      <w:start w:val="1"/>
+      <w:numFmt w:val="none"/>
+      <w:lvlText w:val="2.1"/>
+      <w:lvlJc w:val="left"/>
+      <w:pPr>
+        <w:ind w:left="1062" w:hanging="432"/>
+      </w:pPr>
+      <w:rPr>
+        <w:rFonts w:hint="default"/>
+      </w:rPr>
+    </w:lvl>
+    <w:lvl w:ilvl="2">
+      <w:start w:val="1"/>
+      <w:numFmt w:val="decimal"/>
+      <w:lvlText w:val="%1.%2.%3."/>
+      <w:lvlJc w:val="left"/>
+      <w:pPr>
+        <w:ind w:left="1584" w:hanging="504"/>
+      </w:pPr>
+      <w:rPr>
+        <w:rFonts w:hint="default"/>
+      </w:rPr>
+    </w:lvl>
+    <w:lvl w:ilvl="3">
+      <w:start w:val="1"/>
+      <w:numFmt w:val="decimal"/>
+      <w:lvlText w:val="%1.%2.%3.%4."/>
+      <w:lvlJc w:val="left"/>
+      <w:pPr>
+        <w:ind w:left="2088" w:hanging="648"/>
+      </w:pPr>
+      <w:rPr>
+        <w:rFonts w:hint="default"/>
+      </w:rPr>
+    </w:lvl>
+    <w:lvl w:ilvl="4">
+      <w:start w:val="1"/>
+      <w:numFmt w:val="decimal"/>
+      <w:lvlText w:val="%1.%2.%3.%4.%5."/>
+      <w:lvlJc w:val="left"/>
+      <w:pPr>
+        <w:ind w:left="2592" w:hanging="792"/>
+      </w:pPr>
+      <w:rPr>
+        <w:rFonts w:hint="default"/>
+      </w:rPr>
+    </w:lvl>
+    <w:lvl w:ilvl="5">
+      <w:start w:val="1"/>
+      <w:numFmt w:val="decimal"/>
+      <w:lvlText w:val="%1.%2.%3.%4.%5.%6."/>
+      <w:lvlJc w:val="left"/>
+      <w:pPr>
+        <w:ind w:left="3096" w:hanging="936"/>
+      </w:pPr>
+      <w:rPr>
+        <w:rFonts w:hint="default"/>
+      </w:rPr>
+    </w:lvl>
+    <w:lvl w:ilvl="6">
+      <w:start w:val="1"/>
+      <w:numFmt w:val="decimal"/>
+      <w:lvlText w:val="%1.%2.%3.%4.%5.%6.%7."/>
+      <w:lvlJc w:val="left"/>
+      <w:pPr>
+        <w:ind w:left="3600" w:hanging="1080"/>
+      </w:pPr>
+      <w:rPr>
+        <w:rFonts w:hint="default"/>
+      </w:rPr>
+    </w:lvl>
+    <w:lvl w:ilvl="7">
+      <w:start w:val="1"/>
+      <w:numFmt w:val="decimal"/>
+      <w:lvlText w:val="%1.%2.%3.%4.%5.%6.%7.%8."/>
+      <w:lvlJc w:val="left"/>
+      <w:pPr>
+        <w:ind w:left="4104" w:hanging="1224"/>
+      </w:pPr>
+      <w:rPr>
+        <w:rFonts w:hint="default"/>
+      </w:rPr>
+    </w:lvl>
+    <w:lvl w:ilvl="8">
+      <w:start w:val="1"/>
+      <w:numFmt w:val="decimal"/>
+      <w:lvlText w:val="%1.%2.%3.%4.%5.%6.%7.%8.%9."/>
+      <w:lvlJc w:val="left"/>
+      <w:pPr>
+        <w:ind w:left="4680" w:hanging="1440"/>
+      </w:pPr>
+      <w:rPr>
+        <w:rFonts w:hint="default"/>
+      </w:rPr>
+    </w:lvl>
+  </w:abstractNum>
+  <w:abstractNum w:abstractNumId="4">
     <w:nsid w:val="0D371992"/>
     <w:multiLevelType w:val="hybridMultilevel"/>
     <w:tmpl w:val="7AD0DF9E"/>
@@ -16387,7 +18396,7 @@
       </w:rPr>
     </w:lvl>
   </w:abstractNum>
-  <w:abstractNum w:abstractNumId="4">
+  <w:abstractNum w:abstractNumId="5">
     <w:nsid w:val="110B0DC8"/>
     <w:multiLevelType w:val="multilevel"/>
     <w:tmpl w:val="C6F06D70"/>
@@ -16500,7 +18509,7 @@
       </w:rPr>
     </w:lvl>
   </w:abstractNum>
-  <w:abstractNum w:abstractNumId="5">
+  <w:abstractNum w:abstractNumId="6">
     <w:nsid w:val="119E0610"/>
     <w:multiLevelType w:val="multilevel"/>
     <w:tmpl w:val="4F6A04A8"/>
@@ -16613,7 +18622,7 @@
       </w:rPr>
     </w:lvl>
   </w:abstractNum>
-  <w:abstractNum w:abstractNumId="6">
+  <w:abstractNum w:abstractNumId="7">
     <w:nsid w:val="1CC84FD4"/>
     <w:multiLevelType w:val="multilevel"/>
     <w:tmpl w:val="6780060C"/>
@@ -16726,7 +18735,122 @@
       </w:rPr>
     </w:lvl>
   </w:abstractNum>
-  <w:abstractNum w:abstractNumId="7">
+  <w:abstractNum w:abstractNumId="8">
+    <w:nsid w:val="1E36326D"/>
+    <w:multiLevelType w:val="multilevel"/>
+    <w:tmpl w:val="841C843E"/>
+    <w:lvl w:ilvl="0">
+      <w:start w:val="1"/>
+      <w:numFmt w:val="decimal"/>
+      <w:lvlText w:val="%1."/>
+      <w:lvlJc w:val="left"/>
+      <w:pPr>
+        <w:ind w:left="360" w:hanging="360"/>
+      </w:pPr>
+      <w:rPr>
+        <w:rFonts w:hint="default"/>
+      </w:rPr>
+    </w:lvl>
+    <w:lvl w:ilvl="1">
+      <w:start w:val="6"/>
+      <w:numFmt w:val="decimal"/>
+      <w:lvlText w:val="%1.%2."/>
+      <w:lvlJc w:val="left"/>
+      <w:pPr>
+        <w:ind w:left="792" w:hanging="432"/>
+      </w:pPr>
+      <w:rPr>
+        <w:rFonts w:hint="default"/>
+      </w:rPr>
+    </w:lvl>
+    <w:lvl w:ilvl="2">
+      <w:start w:val="1"/>
+      <w:numFmt w:val="decimal"/>
+      <w:lvlText w:val="%1.%2.%3."/>
+      <w:lvlJc w:val="left"/>
+      <w:pPr>
+        <w:ind w:left="1224" w:hanging="504"/>
+      </w:pPr>
+      <w:rPr>
+        <w:rFonts w:hint="default"/>
+        <w:b/>
+        <w:bCs/>
+      </w:rPr>
+    </w:lvl>
+    <w:lvl w:ilvl="3">
+      <w:start w:val="1"/>
+      <w:numFmt w:val="decimal"/>
+      <w:lvlText w:val="%1.%2.%3.%4."/>
+      <w:lvlJc w:val="left"/>
+      <w:pPr>
+        <w:ind w:left="1728" w:hanging="648"/>
+      </w:pPr>
+      <w:rPr>
+        <w:rFonts w:hint="default"/>
+      </w:rPr>
+    </w:lvl>
+    <w:lvl w:ilvl="4">
+      <w:start w:val="1"/>
+      <w:numFmt w:val="decimal"/>
+      <w:lvlText w:val="%1.%2.%3.%4.%5."/>
+      <w:lvlJc w:val="left"/>
+      <w:pPr>
+        <w:ind w:left="2232" w:hanging="792"/>
+      </w:pPr>
+      <w:rPr>
+        <w:rFonts w:hint="default"/>
+      </w:rPr>
+    </w:lvl>
+    <w:lvl w:ilvl="5">
+      <w:start w:val="1"/>
+      <w:numFmt w:val="decimal"/>
+      <w:lvlText w:val="%1.%2.%3.%4.%5.%6."/>
+      <w:lvlJc w:val="left"/>
+      <w:pPr>
+        <w:ind w:left="2736" w:hanging="936"/>
+      </w:pPr>
+      <w:rPr>
+        <w:rFonts w:hint="default"/>
+      </w:rPr>
+    </w:lvl>
+    <w:lvl w:ilvl="6">
+      <w:start w:val="1"/>
+      <w:numFmt w:val="decimal"/>
+      <w:lvlText w:val="%1.%2.%3.%4.%5.%6.%7."/>
+      <w:lvlJc w:val="left"/>
+      <w:pPr>
+        <w:ind w:left="3240" w:hanging="1080"/>
+      </w:pPr>
+      <w:rPr>
+        <w:rFonts w:hint="default"/>
+      </w:rPr>
+    </w:lvl>
+    <w:lvl w:ilvl="7">
+      <w:start w:val="1"/>
+      <w:numFmt w:val="decimal"/>
+      <w:lvlText w:val="%1.%2.%3.%4.%5.%6.%7.%8."/>
+      <w:lvlJc w:val="left"/>
+      <w:pPr>
+        <w:ind w:left="3744" w:hanging="1224"/>
+      </w:pPr>
+      <w:rPr>
+        <w:rFonts w:hint="default"/>
+      </w:rPr>
+    </w:lvl>
+    <w:lvl w:ilvl="8">
+      <w:start w:val="1"/>
+      <w:numFmt w:val="decimal"/>
+      <w:lvlText w:val="%1.%2.%3.%4.%5.%6.%7.%8.%9."/>
+      <w:lvlJc w:val="left"/>
+      <w:pPr>
+        <w:ind w:left="4320" w:hanging="1440"/>
+      </w:pPr>
+      <w:rPr>
+        <w:rFonts w:hint="default"/>
+      </w:rPr>
+    </w:lvl>
+  </w:abstractNum>
+  <w:abstractNum w:abstractNumId="9">
     <w:nsid w:val="1F0F41A2"/>
     <w:multiLevelType w:val="multilevel"/>
     <w:tmpl w:val="C6F06D70"/>
@@ -16839,7 +18963,7 @@
       </w:rPr>
     </w:lvl>
   </w:abstractNum>
-  <w:abstractNum w:abstractNumId="8">
+  <w:abstractNum w:abstractNumId="10">
     <w:nsid w:val="201A2E0A"/>
     <w:multiLevelType w:val="multilevel"/>
     <w:tmpl w:val="C6F06D70"/>
@@ -16952,7 +19076,7 @@
       </w:rPr>
     </w:lvl>
   </w:abstractNum>
-  <w:abstractNum w:abstractNumId="9">
+  <w:abstractNum w:abstractNumId="11">
     <w:nsid w:val="25B13B9B"/>
     <w:multiLevelType w:val="multilevel"/>
     <w:tmpl w:val="C86EAB48"/>
@@ -17092,7 +19216,7 @@
       </w:rPr>
     </w:lvl>
   </w:abstractNum>
-  <w:abstractNum w:abstractNumId="10">
+  <w:abstractNum w:abstractNumId="12">
     <w:nsid w:val="27C031A7"/>
     <w:multiLevelType w:val="multilevel"/>
     <w:tmpl w:val="23FA945C"/>
@@ -17232,7 +19356,7 @@
       </w:rPr>
     </w:lvl>
   </w:abstractNum>
-  <w:abstractNum w:abstractNumId="11">
+  <w:abstractNum w:abstractNumId="13">
     <w:nsid w:val="29FF52BF"/>
     <w:multiLevelType w:val="hybridMultilevel"/>
     <w:tmpl w:val="46AEE908"/>
@@ -17345,7 +19469,7 @@
       </w:rPr>
     </w:lvl>
   </w:abstractNum>
-  <w:abstractNum w:abstractNumId="12">
+  <w:abstractNum w:abstractNumId="14">
     <w:nsid w:val="2FB278FD"/>
     <w:multiLevelType w:val="hybridMultilevel"/>
     <w:tmpl w:val="9CF29310"/>
@@ -17458,7 +19582,7 @@
       </w:rPr>
     </w:lvl>
   </w:abstractNum>
-  <w:abstractNum w:abstractNumId="13">
+  <w:abstractNum w:abstractNumId="15">
     <w:nsid w:val="31652D20"/>
     <w:multiLevelType w:val="multilevel"/>
     <w:tmpl w:val="A0E84C08"/>
@@ -17598,7 +19722,120 @@
       </w:rPr>
     </w:lvl>
   </w:abstractNum>
-  <w:abstractNum w:abstractNumId="14">
+  <w:abstractNum w:abstractNumId="16">
+    <w:nsid w:val="3CF532F6"/>
+    <w:multiLevelType w:val="multilevel"/>
+    <w:tmpl w:val="ED9649C2"/>
+    <w:lvl w:ilvl="0">
+      <w:start w:val="1"/>
+      <w:numFmt w:val="bullet"/>
+      <w:lvlText w:val=""/>
+      <w:lvlJc w:val="left"/>
+      <w:pPr>
+        <w:ind w:left="720" w:hanging="360"/>
+      </w:pPr>
+      <w:rPr>
+        <w:rFonts w:ascii="Symbol" w:hAnsi="Symbol" w:hint="default"/>
+      </w:rPr>
+    </w:lvl>
+    <w:lvl w:ilvl="1">
+      <w:start w:val="1"/>
+      <w:numFmt w:val="none"/>
+      <w:lvlText w:val="2.1"/>
+      <w:lvlJc w:val="left"/>
+      <w:pPr>
+        <w:ind w:left="1062" w:hanging="432"/>
+      </w:pPr>
+      <w:rPr>
+        <w:rFonts w:hint="default"/>
+      </w:rPr>
+    </w:lvl>
+    <w:lvl w:ilvl="2">
+      <w:start w:val="1"/>
+      <w:numFmt w:val="decimal"/>
+      <w:lvlText w:val="%1.%2.%3."/>
+      <w:lvlJc w:val="left"/>
+      <w:pPr>
+        <w:ind w:left="1584" w:hanging="504"/>
+      </w:pPr>
+      <w:rPr>
+        <w:rFonts w:hint="default"/>
+      </w:rPr>
+    </w:lvl>
+    <w:lvl w:ilvl="3">
+      <w:start w:val="1"/>
+      <w:numFmt w:val="decimal"/>
+      <w:lvlText w:val="%1.%2.%3.%4."/>
+      <w:lvlJc w:val="left"/>
+      <w:pPr>
+        <w:ind w:left="2088" w:hanging="648"/>
+      </w:pPr>
+      <w:rPr>
+        <w:rFonts w:hint="default"/>
+      </w:rPr>
+    </w:lvl>
+    <w:lvl w:ilvl="4">
+      <w:start w:val="1"/>
+      <w:numFmt w:val="decimal"/>
+      <w:lvlText w:val="%1.%2.%3.%4.%5."/>
+      <w:lvlJc w:val="left"/>
+      <w:pPr>
+        <w:ind w:left="2592" w:hanging="792"/>
+      </w:pPr>
+      <w:rPr>
+        <w:rFonts w:hint="default"/>
+      </w:rPr>
+    </w:lvl>
+    <w:lvl w:ilvl="5">
+      <w:start w:val="1"/>
+      <w:numFmt w:val="decimal"/>
+      <w:lvlText w:val="%1.%2.%3.%4.%5.%6."/>
+      <w:lvlJc w:val="left"/>
+      <w:pPr>
+        <w:ind w:left="3096" w:hanging="936"/>
+      </w:pPr>
+      <w:rPr>
+        <w:rFonts w:hint="default"/>
+      </w:rPr>
+    </w:lvl>
+    <w:lvl w:ilvl="6">
+      <w:start w:val="1"/>
+      <w:numFmt w:val="decimal"/>
+      <w:lvlText w:val="%1.%2.%3.%4.%5.%6.%7."/>
+      <w:lvlJc w:val="left"/>
+      <w:pPr>
+        <w:ind w:left="3600" w:hanging="1080"/>
+      </w:pPr>
+      <w:rPr>
+        <w:rFonts w:hint="default"/>
+      </w:rPr>
+    </w:lvl>
+    <w:lvl w:ilvl="7">
+      <w:start w:val="1"/>
+      <w:numFmt w:val="decimal"/>
+      <w:lvlText w:val="%1.%2.%3.%4.%5.%6.%7.%8."/>
+      <w:lvlJc w:val="left"/>
+      <w:pPr>
+        <w:ind w:left="4104" w:hanging="1224"/>
+      </w:pPr>
+      <w:rPr>
+        <w:rFonts w:hint="default"/>
+      </w:rPr>
+    </w:lvl>
+    <w:lvl w:ilvl="8">
+      <w:start w:val="1"/>
+      <w:numFmt w:val="decimal"/>
+      <w:lvlText w:val="%1.%2.%3.%4.%5.%6.%7.%8.%9."/>
+      <w:lvlJc w:val="left"/>
+      <w:pPr>
+        <w:ind w:left="4680" w:hanging="1440"/>
+      </w:pPr>
+      <w:rPr>
+        <w:rFonts w:hint="default"/>
+      </w:rPr>
+    </w:lvl>
+  </w:abstractNum>
+  <w:abstractNum w:abstractNumId="17">
     <w:nsid w:val="3EA74575"/>
     <w:multiLevelType w:val="hybridMultilevel"/>
     <w:tmpl w:val="A73E9240"/>
@@ -17711,7 +19948,7 @@
       </w:rPr>
     </w:lvl>
   </w:abstractNum>
-  <w:abstractNum w:abstractNumId="15">
+  <w:abstractNum w:abstractNumId="18">
     <w:nsid w:val="3FE8653B"/>
     <w:multiLevelType w:val="multilevel"/>
     <w:tmpl w:val="C6F06D70"/>
@@ -17824,7 +20061,7 @@
       </w:rPr>
     </w:lvl>
   </w:abstractNum>
-  <w:abstractNum w:abstractNumId="16">
+  <w:abstractNum w:abstractNumId="19">
     <w:nsid w:val="46613FDB"/>
     <w:multiLevelType w:val="multilevel"/>
     <w:tmpl w:val="C6F06D70"/>
@@ -17937,7 +20174,7 @@
       </w:rPr>
     </w:lvl>
   </w:abstractNum>
-  <w:abstractNum w:abstractNumId="17">
+  <w:abstractNum w:abstractNumId="20">
     <w:nsid w:val="4A167B5B"/>
     <w:multiLevelType w:val="hybridMultilevel"/>
     <w:tmpl w:val="30FEE3B8"/>
@@ -18050,7 +20287,7 @@
       </w:rPr>
     </w:lvl>
   </w:abstractNum>
-  <w:abstractNum w:abstractNumId="18">
+  <w:abstractNum w:abstractNumId="21">
     <w:nsid w:val="4DD771BB"/>
     <w:multiLevelType w:val="hybridMultilevel"/>
     <w:tmpl w:val="BF5A77DA"/>
@@ -18163,7 +20400,7 @@
       </w:rPr>
     </w:lvl>
   </w:abstractNum>
-  <w:abstractNum w:abstractNumId="19">
+  <w:abstractNum w:abstractNumId="22">
     <w:nsid w:val="4EDF17BE"/>
     <w:multiLevelType w:val="multilevel"/>
     <w:tmpl w:val="E8B063D0"/>
@@ -18276,7 +20513,233 @@
       </w:rPr>
     </w:lvl>
   </w:abstractNum>
-  <w:abstractNum w:abstractNumId="20">
+  <w:abstractNum w:abstractNumId="23">
+    <w:nsid w:val="51A61D0D"/>
+    <w:multiLevelType w:val="multilevel"/>
+    <w:tmpl w:val="4F6A04A8"/>
+    <w:lvl w:ilvl="0">
+      <w:start w:val="2"/>
+      <w:numFmt w:val="decimal"/>
+      <w:lvlText w:val="%1."/>
+      <w:lvlJc w:val="left"/>
+      <w:pPr>
+        <w:ind w:left="360" w:hanging="360"/>
+      </w:pPr>
+      <w:rPr>
+        <w:rFonts w:hint="default"/>
+      </w:rPr>
+    </w:lvl>
+    <w:lvl w:ilvl="1">
+      <w:start w:val="2"/>
+      <w:numFmt w:val="decimal"/>
+      <w:lvlText w:val="%1.%2."/>
+      <w:lvlJc w:val="left"/>
+      <w:pPr>
+        <w:ind w:left="702" w:hanging="432"/>
+      </w:pPr>
+      <w:rPr>
+        <w:rFonts w:hint="default"/>
+      </w:rPr>
+    </w:lvl>
+    <w:lvl w:ilvl="2">
+      <w:start w:val="1"/>
+      <w:numFmt w:val="decimal"/>
+      <w:lvlText w:val="%1.%2.%3."/>
+      <w:lvlJc w:val="left"/>
+      <w:pPr>
+        <w:ind w:left="1224" w:hanging="504"/>
+      </w:pPr>
+      <w:rPr>
+        <w:rFonts w:hint="default"/>
+      </w:rPr>
+    </w:lvl>
+    <w:lvl w:ilvl="3">
+      <w:start w:val="1"/>
+      <w:numFmt w:val="decimal"/>
+      <w:lvlText w:val="%1.%2.%3.%4."/>
+      <w:lvlJc w:val="left"/>
+      <w:pPr>
+        <w:ind w:left="1728" w:hanging="648"/>
+      </w:pPr>
+      <w:rPr>
+        <w:rFonts w:hint="default"/>
+      </w:rPr>
+    </w:lvl>
+    <w:lvl w:ilvl="4">
+      <w:start w:val="1"/>
+      <w:numFmt w:val="decimal"/>
+      <w:lvlText w:val="%1.%2.%3.%4.%5."/>
+      <w:lvlJc w:val="left"/>
+      <w:pPr>
+        <w:ind w:left="2232" w:hanging="792"/>
+      </w:pPr>
+      <w:rPr>
+        <w:rFonts w:hint="default"/>
+      </w:rPr>
+    </w:lvl>
+    <w:lvl w:ilvl="5">
+      <w:start w:val="1"/>
+      <w:numFmt w:val="decimal"/>
+      <w:lvlText w:val="%1.%2.%3.%4.%5.%6."/>
+      <w:lvlJc w:val="left"/>
+      <w:pPr>
+        <w:ind w:left="2736" w:hanging="936"/>
+      </w:pPr>
+      <w:rPr>
+        <w:rFonts w:hint="default"/>
+      </w:rPr>
+    </w:lvl>
+    <w:lvl w:ilvl="6">
+      <w:start w:val="1"/>
+      <w:numFmt w:val="decimal"/>
+      <w:lvlText w:val="%1.%2.%3.%4.%5.%6.%7."/>
+      <w:lvlJc w:val="left"/>
+      <w:pPr>
+        <w:ind w:left="3240" w:hanging="1080"/>
+      </w:pPr>
+      <w:rPr>
+        <w:rFonts w:hint="default"/>
+      </w:rPr>
+    </w:lvl>
+    <w:lvl w:ilvl="7">
+      <w:start w:val="1"/>
+      <w:numFmt w:val="decimal"/>
+      <w:lvlText w:val="%1.%2.%3.%4.%5.%6.%7.%8."/>
+      <w:lvlJc w:val="left"/>
+      <w:pPr>
+        <w:ind w:left="3744" w:hanging="1224"/>
+      </w:pPr>
+      <w:rPr>
+        <w:rFonts w:hint="default"/>
+      </w:rPr>
+    </w:lvl>
+    <w:lvl w:ilvl="8">
+      <w:start w:val="1"/>
+      <w:numFmt w:val="decimal"/>
+      <w:lvlText w:val="%1.%2.%3.%4.%5.%6.%7.%8.%9."/>
+      <w:lvlJc w:val="left"/>
+      <w:pPr>
+        <w:ind w:left="4320" w:hanging="1440"/>
+      </w:pPr>
+      <w:rPr>
+        <w:rFonts w:hint="default"/>
+      </w:rPr>
+    </w:lvl>
+  </w:abstractNum>
+  <w:abstractNum w:abstractNumId="24">
+    <w:nsid w:val="564C58A3"/>
+    <w:multiLevelType w:val="multilevel"/>
+    <w:tmpl w:val="17A8E916"/>
+    <w:lvl w:ilvl="0">
+      <w:start w:val="1"/>
+      <w:numFmt w:val="decimal"/>
+      <w:lvlText w:val="%1."/>
+      <w:lvlJc w:val="left"/>
+      <w:pPr>
+        <w:ind w:left="360" w:hanging="360"/>
+      </w:pPr>
+      <w:rPr>
+        <w:rFonts w:hint="default"/>
+      </w:rPr>
+    </w:lvl>
+    <w:lvl w:ilvl="1">
+      <w:start w:val="5"/>
+      <w:numFmt w:val="decimal"/>
+      <w:lvlText w:val="%1.%2."/>
+      <w:lvlJc w:val="left"/>
+      <w:pPr>
+        <w:ind w:left="792" w:hanging="432"/>
+      </w:pPr>
+      <w:rPr>
+        <w:rFonts w:hint="default"/>
+      </w:rPr>
+    </w:lvl>
+    <w:lvl w:ilvl="2">
+      <w:start w:val="1"/>
+      <w:numFmt w:val="decimal"/>
+      <w:lvlText w:val="%1.6.1."/>
+      <w:lvlJc w:val="left"/>
+      <w:pPr>
+        <w:ind w:left="954" w:hanging="504"/>
+      </w:pPr>
+      <w:rPr>
+        <w:rFonts w:hint="default"/>
+      </w:rPr>
+    </w:lvl>
+    <w:lvl w:ilvl="3">
+      <w:start w:val="1"/>
+      <w:numFmt w:val="decimal"/>
+      <w:lvlText w:val="%1.%2.%3.%4."/>
+      <w:lvlJc w:val="left"/>
+      <w:pPr>
+        <w:ind w:left="1728" w:hanging="648"/>
+      </w:pPr>
+      <w:rPr>
+        <w:rFonts w:hint="default"/>
+      </w:rPr>
+    </w:lvl>
+    <w:lvl w:ilvl="4">
+      <w:start w:val="1"/>
+      <w:numFmt w:val="decimal"/>
+      <w:lvlText w:val="%1.%2.%3.%4.%5."/>
+      <w:lvlJc w:val="left"/>
+      <w:pPr>
+        <w:ind w:left="2232" w:hanging="792"/>
+      </w:pPr>
+      <w:rPr>
+        <w:rFonts w:hint="default"/>
+      </w:rPr>
+    </w:lvl>
+    <w:lvl w:ilvl="5">
+      <w:start w:val="1"/>
+      <w:numFmt w:val="decimal"/>
+      <w:lvlText w:val="%1.%2.%3.%4.%5.%6."/>
+      <w:lvlJc w:val="left"/>
+      <w:pPr>
+        <w:ind w:left="2736" w:hanging="936"/>
+      </w:pPr>
+      <w:rPr>
+        <w:rFonts w:hint="default"/>
+      </w:rPr>
+    </w:lvl>
+    <w:lvl w:ilvl="6">
+      <w:start w:val="1"/>
+      <w:numFmt w:val="decimal"/>
+      <w:lvlText w:val="%1.%2.%3.%4.%5.%6.%7."/>
+      <w:lvlJc w:val="left"/>
+      <w:pPr>
+        <w:ind w:left="3240" w:hanging="1080"/>
+      </w:pPr>
+      <w:rPr>
+        <w:rFonts w:hint="default"/>
+      </w:rPr>
+    </w:lvl>
+    <w:lvl w:ilvl="7">
+      <w:start w:val="1"/>
+      <w:numFmt w:val="decimal"/>
+      <w:lvlText w:val="%1.%2.%3.%4.%5.%6.%7.%8."/>
+      <w:lvlJc w:val="left"/>
+      <w:pPr>
+        <w:ind w:left="3744" w:hanging="1224"/>
+      </w:pPr>
+      <w:rPr>
+        <w:rFonts w:hint="default"/>
+      </w:rPr>
+    </w:lvl>
+    <w:lvl w:ilvl="8">
+      <w:start w:val="1"/>
+      <w:numFmt w:val="decimal"/>
+      <w:lvlText w:val="%1.%2.%3.%4.%5.%6.%7.%8.%9."/>
+      <w:lvlJc w:val="left"/>
+      <w:pPr>
+        <w:ind w:left="4320" w:hanging="1440"/>
+      </w:pPr>
+      <w:rPr>
+        <w:rFonts w:hint="default"/>
+      </w:rPr>
+    </w:lvl>
+  </w:abstractNum>
+  <w:abstractNum w:abstractNumId="25">
     <w:nsid w:val="59920754"/>
     <w:multiLevelType w:val="hybridMultilevel"/>
     <w:tmpl w:val="C53ADB96"/>
@@ -18389,7 +20852,7 @@
       </w:rPr>
     </w:lvl>
   </w:abstractNum>
-  <w:abstractNum w:abstractNumId="21">
+  <w:abstractNum w:abstractNumId="26">
     <w:nsid w:val="5D9A161A"/>
     <w:multiLevelType w:val="hybridMultilevel"/>
     <w:tmpl w:val="3342EF6A"/>
@@ -18502,7 +20965,7 @@
       </w:rPr>
     </w:lvl>
   </w:abstractNum>
-  <w:abstractNum w:abstractNumId="22">
+  <w:abstractNum w:abstractNumId="27">
     <w:nsid w:val="68C769EE"/>
     <w:multiLevelType w:val="multilevel"/>
     <w:tmpl w:val="49E43842"/>
@@ -18615,7 +21078,7 @@
       </w:rPr>
     </w:lvl>
   </w:abstractNum>
-  <w:abstractNum w:abstractNumId="23">
+  <w:abstractNum w:abstractNumId="28">
     <w:nsid w:val="6F600FBC"/>
     <w:multiLevelType w:val="hybridMultilevel"/>
     <w:tmpl w:val="9C563404"/>
@@ -18728,7 +21191,7 @@
       </w:rPr>
     </w:lvl>
   </w:abstractNum>
-  <w:abstractNum w:abstractNumId="24">
+  <w:abstractNum w:abstractNumId="29">
     <w:nsid w:val="75504D58"/>
     <w:multiLevelType w:val="multilevel"/>
     <w:tmpl w:val="ED9649C2"/>
@@ -18841,7 +21304,7 @@
       </w:rPr>
     </w:lvl>
   </w:abstractNum>
-  <w:abstractNum w:abstractNumId="25">
+  <w:abstractNum w:abstractNumId="30">
     <w:nsid w:val="7A2C4229"/>
     <w:multiLevelType w:val="multilevel"/>
     <w:tmpl w:val="C010D0E4"/>
@@ -18963,7 +21426,7 @@
       </w:pPr>
     </w:lvl>
   </w:abstractNum>
-  <w:abstractNum w:abstractNumId="26">
+  <w:abstractNum w:abstractNumId="31">
     <w:nsid w:val="7F217730"/>
     <w:multiLevelType w:val="hybridMultilevel"/>
     <w:tmpl w:val="63680AA0"/>
@@ -19077,85 +21540,100 @@
     </w:lvl>
   </w:abstractNum>
   <w:num w:numId="1">
-    <w:abstractNumId w:val="9"/>
+    <w:abstractNumId w:val="11"/>
   </w:num>
   <w:num w:numId="2">
-    <w:abstractNumId w:val="13"/>
+    <w:abstractNumId w:val="15"/>
   </w:num>
   <w:num w:numId="3">
-    <w:abstractNumId w:val="10"/>
+    <w:abstractNumId w:val="12"/>
   </w:num>
   <w:num w:numId="4">
-    <w:abstractNumId w:val="25"/>
+    <w:abstractNumId w:val="30"/>
   </w:num>
   <w:num w:numId="5">
-    <w:abstractNumId w:val="23"/>
+    <w:abstractNumId w:val="28"/>
   </w:num>
   <w:num w:numId="6">
-    <w:abstractNumId w:val="22"/>
+    <w:abstractNumId w:val="27"/>
   </w:num>
   <w:num w:numId="7">
     <w:abstractNumId w:val="0"/>
   </w:num>
   <w:num w:numId="8">
-    <w:abstractNumId w:val="12"/>
+    <w:abstractNumId w:val="14"/>
   </w:num>
   <w:num w:numId="9">
+    <w:abstractNumId w:val="25"/>
+  </w:num>
+  <w:num w:numId="10">
     <w:abstractNumId w:val="20"/>
   </w:num>
-  <w:num w:numId="10">
+  <w:num w:numId="11">
+    <w:abstractNumId w:val="31"/>
+  </w:num>
+  <w:num w:numId="12">
+    <w:abstractNumId w:val="21"/>
+  </w:num>
+  <w:num w:numId="13">
+    <w:abstractNumId w:val="26"/>
+  </w:num>
+  <w:num w:numId="14">
+    <w:abstractNumId w:val="4"/>
+  </w:num>
+  <w:num w:numId="15">
+    <w:abstractNumId w:val="13"/>
+  </w:num>
+  <w:num w:numId="16">
     <w:abstractNumId w:val="17"/>
   </w:num>
-  <w:num w:numId="11">
-    <w:abstractNumId w:val="26"/>
-  </w:num>
-  <w:num w:numId="12">
-    <w:abstractNumId w:val="18"/>
-  </w:num>
-  <w:num w:numId="13">
-    <w:abstractNumId w:val="21"/>
-  </w:num>
-  <w:num w:numId="14">
-    <w:abstractNumId w:val="3"/>
-  </w:num>
-  <w:num w:numId="15">
-    <w:abstractNumId w:val="11"/>
-  </w:num>
-  <w:num w:numId="16">
-    <w:abstractNumId w:val="14"/>
-  </w:num>
   <w:num w:numId="17">
-    <w:abstractNumId w:val="19"/>
+    <w:abstractNumId w:val="22"/>
   </w:num>
   <w:num w:numId="18">
-    <w:abstractNumId w:val="5"/>
+    <w:abstractNumId w:val="6"/>
   </w:num>
   <w:num w:numId="19">
-    <w:abstractNumId w:val="8"/>
+    <w:abstractNumId w:val="10"/>
   </w:num>
   <w:num w:numId="20">
-    <w:abstractNumId w:val="6"/>
+    <w:abstractNumId w:val="7"/>
   </w:num>
   <w:num w:numId="21">
     <w:abstractNumId w:val="1"/>
   </w:num>
   <w:num w:numId="22">
-    <w:abstractNumId w:val="4"/>
+    <w:abstractNumId w:val="5"/>
   </w:num>
   <w:num w:numId="23">
     <w:abstractNumId w:val="2"/>
   </w:num>
   <w:num w:numId="24">
-    <w:abstractNumId w:val="16"/>
+    <w:abstractNumId w:val="19"/>
   </w:num>
   <w:num w:numId="25">
-    <w:abstractNumId w:val="15"/>
+    <w:abstractNumId w:val="18"/>
   </w:num>
   <w:num w:numId="26">
-    <w:abstractNumId w:val="7"/>
+    <w:abstractNumId w:val="9"/>
   </w:num>
   <w:num w:numId="27">
+    <w:abstractNumId w:val="29"/>
+  </w:num>
+  <w:num w:numId="28">
+    <w:abstractNumId w:val="23"/>
+  </w:num>
+  <w:num w:numId="29">
     <w:abstractNumId w:val="24"/>
+  </w:num>
+  <w:num w:numId="30">
+    <w:abstractNumId w:val="8"/>
+  </w:num>
+  <w:num w:numId="31">
+    <w:abstractNumId w:val="3"/>
+  </w:num>
+  <w:num w:numId="32">
+    <w:abstractNumId w:val="16"/>
   </w:num>
 </w:numbering>
 </file>
@@ -20699,7 +23177,7 @@
 </file>
 
 <file path=customXml/itemProps1.xml><?xml version="1.0" encoding="utf-8"?>
-<ds:datastoreItem xmlns:ds="http://schemas.openxmlformats.org/officeDocument/2006/customXml" ds:itemID="{1094B173-C6E8-493C-BFC2-225AD87934F6}">
+<ds:datastoreItem xmlns:ds="http://schemas.openxmlformats.org/officeDocument/2006/customXml" ds:itemID="{E9FB1E2C-EDC2-42AA-8388-22CF8DD79634}">
   <ds:schemaRefs>
     <ds:schemaRef ds:uri="http://schemas.openxmlformats.org/officeDocument/2006/bibliography"/>
   </ds:schemaRefs>

--- a/Untitled 1.docx
+++ b/Untitled 1.docx
@@ -423,7 +423,7 @@
           <w:r>
             <w:fldChar w:fldCharType="separate"/>
           </w:r>
-          <w:hyperlink w:anchor="_Toc417207137" w:history="1">
+          <w:hyperlink w:anchor="_Toc417211879" w:history="1">
             <w:r>
               <w:rPr>
                 <w:rStyle w:val="Hyperlink"/>
@@ -468,7 +468,7 @@
                 <w:noProof/>
                 <w:webHidden/>
               </w:rPr>
-              <w:instrText xml:space="preserve"> PAGEREF _Toc417207137 \h </w:instrText>
+              <w:instrText xml:space="preserve"> PAGEREF _Toc417211879 \h </w:instrText>
             </w:r>
             <w:r>
               <w:rPr>
@@ -515,7 +515,7 @@
               <w:lang w:eastAsia="en-US" w:bidi="si-LK"/>
             </w:rPr>
           </w:pPr>
-          <w:hyperlink w:anchor="_Toc417207138" w:history="1">
+          <w:hyperlink w:anchor="_Toc417211880" w:history="1">
             <w:r>
               <w:rPr>
                 <w:rStyle w:val="Hyperlink"/>
@@ -560,7 +560,7 @@
                 <w:noProof/>
                 <w:webHidden/>
               </w:rPr>
-              <w:instrText xml:space="preserve"> PAGEREF _Toc417207138 \h </w:instrText>
+              <w:instrText xml:space="preserve"> PAGEREF _Toc417211880 \h </w:instrText>
             </w:r>
             <w:r>
               <w:rPr>
@@ -607,7 +607,7 @@
               <w:lang w:eastAsia="en-US" w:bidi="si-LK"/>
             </w:rPr>
           </w:pPr>
-          <w:hyperlink w:anchor="_Toc417207139" w:history="1">
+          <w:hyperlink w:anchor="_Toc417211881" w:history="1">
             <w:r>
               <w:rPr>
                 <w:rStyle w:val="Hyperlink"/>
@@ -652,7 +652,7 @@
                 <w:noProof/>
                 <w:webHidden/>
               </w:rPr>
-              <w:instrText xml:space="preserve"> PAGEREF _Toc417207139 \h </w:instrText>
+              <w:instrText xml:space="preserve"> PAGEREF _Toc417211881 \h </w:instrText>
             </w:r>
             <w:r>
               <w:rPr>
@@ -699,7 +699,7 @@
               <w:lang w:eastAsia="en-US" w:bidi="si-LK"/>
             </w:rPr>
           </w:pPr>
-          <w:hyperlink w:anchor="_Toc417207140" w:history="1">
+          <w:hyperlink w:anchor="_Toc417211882" w:history="1">
             <w:r>
               <w:rPr>
                 <w:rStyle w:val="Hyperlink"/>
@@ -744,7 +744,7 @@
                 <w:noProof/>
                 <w:webHidden/>
               </w:rPr>
-              <w:instrText xml:space="preserve"> PAGEREF _Toc417207140 \h </w:instrText>
+              <w:instrText xml:space="preserve"> PAGEREF _Toc417211882 \h </w:instrText>
             </w:r>
             <w:r>
               <w:rPr>
@@ -791,7 +791,7 @@
               <w:lang w:eastAsia="en-US" w:bidi="si-LK"/>
             </w:rPr>
           </w:pPr>
-          <w:hyperlink w:anchor="_Toc417207141" w:history="1">
+          <w:hyperlink w:anchor="_Toc417211883" w:history="1">
             <w:r>
               <w:rPr>
                 <w:rStyle w:val="Hyperlink"/>
@@ -836,7 +836,7 @@
                 <w:noProof/>
                 <w:webHidden/>
               </w:rPr>
-              <w:instrText xml:space="preserve"> PAGEREF _Toc417207141 \h </w:instrText>
+              <w:instrText xml:space="preserve"> PAGEREF _Toc417211883 \h </w:instrText>
             </w:r>
             <w:r>
               <w:rPr>
@@ -883,7 +883,7 @@
               <w:lang w:eastAsia="en-US" w:bidi="si-LK"/>
             </w:rPr>
           </w:pPr>
-          <w:hyperlink w:anchor="_Toc417207142" w:history="1">
+          <w:hyperlink w:anchor="_Toc417211884" w:history="1">
             <w:r>
               <w:rPr>
                 <w:rStyle w:val="Hyperlink"/>
@@ -928,7 +928,7 @@
                 <w:noProof/>
                 <w:webHidden/>
               </w:rPr>
-              <w:instrText xml:space="preserve"> PAGEREF _Toc417207142 \h </w:instrText>
+              <w:instrText xml:space="preserve"> PAGEREF _Toc417211884 \h </w:instrText>
             </w:r>
             <w:r>
               <w:rPr>
@@ -975,13 +975,13 @@
               <w:lang w:eastAsia="en-US" w:bidi="si-LK"/>
             </w:rPr>
           </w:pPr>
-          <w:hyperlink w:anchor="_Toc417207143" w:history="1">
+          <w:hyperlink w:anchor="_Toc417211885" w:history="1">
             <w:r>
               <w:rPr>
                 <w:rStyle w:val="Hyperlink"/>
                 <w:noProof/>
               </w:rPr>
-              <w:t>1.5.1.</w:t>
+              <w:t>1.6.1.</w:t>
             </w:r>
             <w:r>
               <w:rPr>
@@ -1020,7 +1020,7 @@
                 <w:noProof/>
                 <w:webHidden/>
               </w:rPr>
-              <w:instrText xml:space="preserve"> PAGEREF _Toc417207143 \h </w:instrText>
+              <w:instrText xml:space="preserve"> PAGEREF _Toc417211885 \h </w:instrText>
             </w:r>
             <w:r>
               <w:rPr>
@@ -1067,13 +1067,13 @@
               <w:lang w:eastAsia="en-US" w:bidi="si-LK"/>
             </w:rPr>
           </w:pPr>
-          <w:hyperlink w:anchor="_Toc417207144" w:history="1">
+          <w:hyperlink w:anchor="_Toc417211886" w:history="1">
             <w:r>
               <w:rPr>
                 <w:rStyle w:val="Hyperlink"/>
                 <w:noProof/>
               </w:rPr>
-              <w:t>1.5.2.</w:t>
+              <w:t>1.6.1.</w:t>
             </w:r>
             <w:r>
               <w:rPr>
@@ -1112,7 +1112,7 @@
                 <w:noProof/>
                 <w:webHidden/>
               </w:rPr>
-              <w:instrText xml:space="preserve"> PAGEREF _Toc417207144 \h </w:instrText>
+              <w:instrText xml:space="preserve"> PAGEREF _Toc417211886 \h </w:instrText>
             </w:r>
             <w:r>
               <w:rPr>
@@ -1159,13 +1159,13 @@
               <w:lang w:eastAsia="en-US" w:bidi="si-LK"/>
             </w:rPr>
           </w:pPr>
-          <w:hyperlink w:anchor="_Toc417207145" w:history="1">
+          <w:hyperlink w:anchor="_Toc417211887" w:history="1">
             <w:r>
               <w:rPr>
                 <w:rStyle w:val="Hyperlink"/>
                 <w:noProof/>
               </w:rPr>
-              <w:t>1.5.3.</w:t>
+              <w:t>1.6.1.</w:t>
             </w:r>
             <w:r>
               <w:rPr>
@@ -1204,7 +1204,7 @@
                 <w:noProof/>
                 <w:webHidden/>
               </w:rPr>
-              <w:instrText xml:space="preserve"> PAGEREF _Toc417207145 \h </w:instrText>
+              <w:instrText xml:space="preserve"> PAGEREF _Toc417211887 \h </w:instrText>
             </w:r>
             <w:r>
               <w:rPr>
@@ -1251,13 +1251,13 @@
               <w:lang w:eastAsia="en-US" w:bidi="si-LK"/>
             </w:rPr>
           </w:pPr>
-          <w:hyperlink w:anchor="_Toc417207146" w:history="1">
+          <w:hyperlink w:anchor="_Toc417211888" w:history="1">
             <w:r>
               <w:rPr>
                 <w:rStyle w:val="Hyperlink"/>
                 <w:noProof/>
               </w:rPr>
-              <w:t>1.5.4.</w:t>
+              <w:t>1.6.1.</w:t>
             </w:r>
             <w:r>
               <w:rPr>
@@ -1296,7 +1296,7 @@
                 <w:noProof/>
                 <w:webHidden/>
               </w:rPr>
-              <w:instrText xml:space="preserve"> PAGEREF _Toc417207146 \h </w:instrText>
+              <w:instrText xml:space="preserve"> PAGEREF _Toc417211888 \h </w:instrText>
             </w:r>
             <w:r>
               <w:rPr>
@@ -1317,6 +1317,834 @@
                 <w:webHidden/>
               </w:rPr>
               <w:t>6</w:t>
+            </w:r>
+            <w:r>
+              <w:rPr>
+                <w:noProof/>
+                <w:webHidden/>
+              </w:rPr>
+              <w:fldChar w:fldCharType="end"/>
+            </w:r>
+          </w:hyperlink>
+        </w:p>
+        <w:p>
+          <w:pPr>
+            <w:pStyle w:val="TOC2"/>
+            <w:tabs>
+              <w:tab w:val="left" w:pos="880"/>
+              <w:tab w:val="right" w:leader="dot" w:pos="9628"/>
+            </w:tabs>
+            <w:rPr>
+              <w:rFonts w:asciiTheme="minorHAnsi" w:eastAsiaTheme="minorEastAsia" w:hAnsiTheme="minorHAnsi" w:cstheme="minorBidi"/>
+              <w:noProof/>
+              <w:color w:val="auto"/>
+              <w:sz w:val="22"/>
+              <w:szCs w:val="22"/>
+              <w:lang w:eastAsia="en-US" w:bidi="si-LK"/>
+            </w:rPr>
+          </w:pPr>
+          <w:hyperlink w:anchor="_Toc417211889" w:history="1">
+            <w:r>
+              <w:rPr>
+                <w:rStyle w:val="Hyperlink"/>
+                <w:noProof/>
+              </w:rPr>
+              <w:t>1.6.</w:t>
+            </w:r>
+            <w:r>
+              <w:rPr>
+                <w:rFonts w:asciiTheme="minorHAnsi" w:eastAsiaTheme="minorEastAsia" w:hAnsiTheme="minorHAnsi" w:cstheme="minorBidi"/>
+                <w:noProof/>
+                <w:color w:val="auto"/>
+                <w:sz w:val="22"/>
+                <w:szCs w:val="22"/>
+                <w:lang w:eastAsia="en-US" w:bidi="si-LK"/>
+              </w:rPr>
+              <w:tab/>
+            </w:r>
+            <w:r>
+              <w:rPr>
+                <w:rStyle w:val="Hyperlink"/>
+                <w:noProof/>
+              </w:rPr>
+              <w:t>WSO2 Support Service Model</w:t>
+            </w:r>
+            <w:r>
+              <w:rPr>
+                <w:noProof/>
+                <w:webHidden/>
+              </w:rPr>
+              <w:tab/>
+            </w:r>
+            <w:r>
+              <w:rPr>
+                <w:noProof/>
+                <w:webHidden/>
+              </w:rPr>
+              <w:fldChar w:fldCharType="begin"/>
+            </w:r>
+            <w:r>
+              <w:rPr>
+                <w:noProof/>
+                <w:webHidden/>
+              </w:rPr>
+              <w:instrText xml:space="preserve"> PAGEREF _Toc417211889 \h </w:instrText>
+            </w:r>
+            <w:r>
+              <w:rPr>
+                <w:noProof/>
+                <w:webHidden/>
+              </w:rPr>
+            </w:r>
+            <w:r>
+              <w:rPr>
+                <w:noProof/>
+                <w:webHidden/>
+              </w:rPr>
+              <w:fldChar w:fldCharType="separate"/>
+            </w:r>
+            <w:r>
+              <w:rPr>
+                <w:noProof/>
+                <w:webHidden/>
+              </w:rPr>
+              <w:t>6</w:t>
+            </w:r>
+            <w:r>
+              <w:rPr>
+                <w:noProof/>
+                <w:webHidden/>
+              </w:rPr>
+              <w:fldChar w:fldCharType="end"/>
+            </w:r>
+          </w:hyperlink>
+        </w:p>
+        <w:p>
+          <w:pPr>
+            <w:pStyle w:val="TOC3"/>
+            <w:tabs>
+              <w:tab w:val="left" w:pos="1320"/>
+              <w:tab w:val="right" w:leader="dot" w:pos="9628"/>
+            </w:tabs>
+            <w:rPr>
+              <w:rFonts w:asciiTheme="minorHAnsi" w:eastAsiaTheme="minorEastAsia" w:hAnsiTheme="minorHAnsi" w:cstheme="minorBidi"/>
+              <w:noProof/>
+              <w:color w:val="auto"/>
+              <w:sz w:val="22"/>
+              <w:szCs w:val="22"/>
+              <w:lang w:eastAsia="en-US" w:bidi="si-LK"/>
+            </w:rPr>
+          </w:pPr>
+          <w:hyperlink w:anchor="_Toc417211890" w:history="1">
+            <w:r>
+              <w:rPr>
+                <w:rStyle w:val="Hyperlink"/>
+                <w:noProof/>
+              </w:rPr>
+              <w:t>1.6.1.</w:t>
+            </w:r>
+            <w:r>
+              <w:rPr>
+                <w:rFonts w:asciiTheme="minorHAnsi" w:eastAsiaTheme="minorEastAsia" w:hAnsiTheme="minorHAnsi" w:cstheme="minorBidi"/>
+                <w:noProof/>
+                <w:color w:val="auto"/>
+                <w:sz w:val="22"/>
+                <w:szCs w:val="22"/>
+                <w:lang w:eastAsia="en-US" w:bidi="si-LK"/>
+              </w:rPr>
+              <w:tab/>
+            </w:r>
+            <w:r>
+              <w:rPr>
+                <w:rStyle w:val="Hyperlink"/>
+                <w:noProof/>
+              </w:rPr>
+              <w:t>Community Support</w:t>
+            </w:r>
+            <w:r>
+              <w:rPr>
+                <w:noProof/>
+                <w:webHidden/>
+              </w:rPr>
+              <w:tab/>
+            </w:r>
+            <w:r>
+              <w:rPr>
+                <w:noProof/>
+                <w:webHidden/>
+              </w:rPr>
+              <w:fldChar w:fldCharType="begin"/>
+            </w:r>
+            <w:r>
+              <w:rPr>
+                <w:noProof/>
+                <w:webHidden/>
+              </w:rPr>
+              <w:instrText xml:space="preserve"> PAGEREF _Toc417211890 \h </w:instrText>
+            </w:r>
+            <w:r>
+              <w:rPr>
+                <w:noProof/>
+                <w:webHidden/>
+              </w:rPr>
+            </w:r>
+            <w:r>
+              <w:rPr>
+                <w:noProof/>
+                <w:webHidden/>
+              </w:rPr>
+              <w:fldChar w:fldCharType="separate"/>
+            </w:r>
+            <w:r>
+              <w:rPr>
+                <w:noProof/>
+                <w:webHidden/>
+              </w:rPr>
+              <w:t>7</w:t>
+            </w:r>
+            <w:r>
+              <w:rPr>
+                <w:noProof/>
+                <w:webHidden/>
+              </w:rPr>
+              <w:fldChar w:fldCharType="end"/>
+            </w:r>
+          </w:hyperlink>
+        </w:p>
+        <w:p>
+          <w:pPr>
+            <w:pStyle w:val="TOC3"/>
+            <w:tabs>
+              <w:tab w:val="left" w:pos="1320"/>
+              <w:tab w:val="right" w:leader="dot" w:pos="9628"/>
+            </w:tabs>
+            <w:rPr>
+              <w:rFonts w:asciiTheme="minorHAnsi" w:eastAsiaTheme="minorEastAsia" w:hAnsiTheme="minorHAnsi" w:cstheme="minorBidi"/>
+              <w:noProof/>
+              <w:color w:val="auto"/>
+              <w:sz w:val="22"/>
+              <w:szCs w:val="22"/>
+              <w:lang w:eastAsia="en-US" w:bidi="si-LK"/>
+            </w:rPr>
+          </w:pPr>
+          <w:hyperlink w:anchor="_Toc417211891" w:history="1">
+            <w:r>
+              <w:rPr>
+                <w:rStyle w:val="Hyperlink"/>
+                <w:noProof/>
+              </w:rPr>
+              <w:t>1.6.2.</w:t>
+            </w:r>
+            <w:r>
+              <w:rPr>
+                <w:rFonts w:asciiTheme="minorHAnsi" w:eastAsiaTheme="minorEastAsia" w:hAnsiTheme="minorHAnsi" w:cstheme="minorBidi"/>
+                <w:noProof/>
+                <w:color w:val="auto"/>
+                <w:sz w:val="22"/>
+                <w:szCs w:val="22"/>
+                <w:lang w:eastAsia="en-US" w:bidi="si-LK"/>
+              </w:rPr>
+              <w:tab/>
+            </w:r>
+            <w:r>
+              <w:rPr>
+                <w:rStyle w:val="Hyperlink"/>
+                <w:noProof/>
+              </w:rPr>
+              <w:t>Evaluation Support</w:t>
+            </w:r>
+            <w:r>
+              <w:rPr>
+                <w:noProof/>
+                <w:webHidden/>
+              </w:rPr>
+              <w:tab/>
+            </w:r>
+            <w:r>
+              <w:rPr>
+                <w:noProof/>
+                <w:webHidden/>
+              </w:rPr>
+              <w:fldChar w:fldCharType="begin"/>
+            </w:r>
+            <w:r>
+              <w:rPr>
+                <w:noProof/>
+                <w:webHidden/>
+              </w:rPr>
+              <w:instrText xml:space="preserve"> PAGEREF _Toc417211891 \h </w:instrText>
+            </w:r>
+            <w:r>
+              <w:rPr>
+                <w:noProof/>
+                <w:webHidden/>
+              </w:rPr>
+            </w:r>
+            <w:r>
+              <w:rPr>
+                <w:noProof/>
+                <w:webHidden/>
+              </w:rPr>
+              <w:fldChar w:fldCharType="separate"/>
+            </w:r>
+            <w:r>
+              <w:rPr>
+                <w:noProof/>
+                <w:webHidden/>
+              </w:rPr>
+              <w:t>7</w:t>
+            </w:r>
+            <w:r>
+              <w:rPr>
+                <w:noProof/>
+                <w:webHidden/>
+              </w:rPr>
+              <w:fldChar w:fldCharType="end"/>
+            </w:r>
+          </w:hyperlink>
+        </w:p>
+        <w:p>
+          <w:pPr>
+            <w:pStyle w:val="TOC3"/>
+            <w:tabs>
+              <w:tab w:val="left" w:pos="1320"/>
+              <w:tab w:val="right" w:leader="dot" w:pos="9628"/>
+            </w:tabs>
+            <w:rPr>
+              <w:rFonts w:asciiTheme="minorHAnsi" w:eastAsiaTheme="minorEastAsia" w:hAnsiTheme="minorHAnsi" w:cstheme="minorBidi"/>
+              <w:noProof/>
+              <w:color w:val="auto"/>
+              <w:sz w:val="22"/>
+              <w:szCs w:val="22"/>
+              <w:lang w:eastAsia="en-US" w:bidi="si-LK"/>
+            </w:rPr>
+          </w:pPr>
+          <w:hyperlink w:anchor="_Toc417211892" w:history="1">
+            <w:r>
+              <w:rPr>
+                <w:rStyle w:val="Hyperlink"/>
+                <w:noProof/>
+              </w:rPr>
+              <w:t>1.6.3.</w:t>
+            </w:r>
+            <w:r>
+              <w:rPr>
+                <w:rFonts w:asciiTheme="minorHAnsi" w:eastAsiaTheme="minorEastAsia" w:hAnsiTheme="minorHAnsi" w:cstheme="minorBidi"/>
+                <w:noProof/>
+                <w:color w:val="auto"/>
+                <w:sz w:val="22"/>
+                <w:szCs w:val="22"/>
+                <w:lang w:eastAsia="en-US" w:bidi="si-LK"/>
+              </w:rPr>
+              <w:tab/>
+            </w:r>
+            <w:r>
+              <w:rPr>
+                <w:rStyle w:val="Hyperlink"/>
+                <w:noProof/>
+              </w:rPr>
+              <w:t>Quick-Start</w:t>
+            </w:r>
+            <w:r>
+              <w:rPr>
+                <w:noProof/>
+                <w:webHidden/>
+              </w:rPr>
+              <w:tab/>
+            </w:r>
+            <w:r>
+              <w:rPr>
+                <w:noProof/>
+                <w:webHidden/>
+              </w:rPr>
+              <w:fldChar w:fldCharType="begin"/>
+            </w:r>
+            <w:r>
+              <w:rPr>
+                <w:noProof/>
+                <w:webHidden/>
+              </w:rPr>
+              <w:instrText xml:space="preserve"> PAGEREF _Toc417211892 \h </w:instrText>
+            </w:r>
+            <w:r>
+              <w:rPr>
+                <w:noProof/>
+                <w:webHidden/>
+              </w:rPr>
+            </w:r>
+            <w:r>
+              <w:rPr>
+                <w:noProof/>
+                <w:webHidden/>
+              </w:rPr>
+              <w:fldChar w:fldCharType="separate"/>
+            </w:r>
+            <w:r>
+              <w:rPr>
+                <w:noProof/>
+                <w:webHidden/>
+              </w:rPr>
+              <w:t>7</w:t>
+            </w:r>
+            <w:r>
+              <w:rPr>
+                <w:noProof/>
+                <w:webHidden/>
+              </w:rPr>
+              <w:fldChar w:fldCharType="end"/>
+            </w:r>
+          </w:hyperlink>
+        </w:p>
+        <w:p>
+          <w:pPr>
+            <w:pStyle w:val="TOC3"/>
+            <w:tabs>
+              <w:tab w:val="left" w:pos="1320"/>
+              <w:tab w:val="right" w:leader="dot" w:pos="9628"/>
+            </w:tabs>
+            <w:rPr>
+              <w:rFonts w:asciiTheme="minorHAnsi" w:eastAsiaTheme="minorEastAsia" w:hAnsiTheme="minorHAnsi" w:cstheme="minorBidi"/>
+              <w:noProof/>
+              <w:color w:val="auto"/>
+              <w:sz w:val="22"/>
+              <w:szCs w:val="22"/>
+              <w:lang w:eastAsia="en-US" w:bidi="si-LK"/>
+            </w:rPr>
+          </w:pPr>
+          <w:hyperlink w:anchor="_Toc417211893" w:history="1">
+            <w:r>
+              <w:rPr>
+                <w:rStyle w:val="Hyperlink"/>
+                <w:noProof/>
+              </w:rPr>
+              <w:t>1.6.4.</w:t>
+            </w:r>
+            <w:r>
+              <w:rPr>
+                <w:rFonts w:asciiTheme="minorHAnsi" w:eastAsiaTheme="minorEastAsia" w:hAnsiTheme="minorHAnsi" w:cstheme="minorBidi"/>
+                <w:noProof/>
+                <w:color w:val="auto"/>
+                <w:sz w:val="22"/>
+                <w:szCs w:val="22"/>
+                <w:lang w:eastAsia="en-US" w:bidi="si-LK"/>
+              </w:rPr>
+              <w:tab/>
+            </w:r>
+            <w:r>
+              <w:rPr>
+                <w:rStyle w:val="Hyperlink"/>
+                <w:noProof/>
+              </w:rPr>
+              <w:t>Development Support</w:t>
+            </w:r>
+            <w:r>
+              <w:rPr>
+                <w:noProof/>
+                <w:webHidden/>
+              </w:rPr>
+              <w:tab/>
+            </w:r>
+            <w:r>
+              <w:rPr>
+                <w:noProof/>
+                <w:webHidden/>
+              </w:rPr>
+              <w:fldChar w:fldCharType="begin"/>
+            </w:r>
+            <w:r>
+              <w:rPr>
+                <w:noProof/>
+                <w:webHidden/>
+              </w:rPr>
+              <w:instrText xml:space="preserve"> PAGEREF _Toc417211893 \h </w:instrText>
+            </w:r>
+            <w:r>
+              <w:rPr>
+                <w:noProof/>
+                <w:webHidden/>
+              </w:rPr>
+            </w:r>
+            <w:r>
+              <w:rPr>
+                <w:noProof/>
+                <w:webHidden/>
+              </w:rPr>
+              <w:fldChar w:fldCharType="separate"/>
+            </w:r>
+            <w:r>
+              <w:rPr>
+                <w:noProof/>
+                <w:webHidden/>
+              </w:rPr>
+              <w:t>7</w:t>
+            </w:r>
+            <w:r>
+              <w:rPr>
+                <w:noProof/>
+                <w:webHidden/>
+              </w:rPr>
+              <w:fldChar w:fldCharType="end"/>
+            </w:r>
+          </w:hyperlink>
+        </w:p>
+        <w:p>
+          <w:pPr>
+            <w:pStyle w:val="TOC3"/>
+            <w:tabs>
+              <w:tab w:val="left" w:pos="1320"/>
+              <w:tab w:val="right" w:leader="dot" w:pos="9628"/>
+            </w:tabs>
+            <w:rPr>
+              <w:rFonts w:asciiTheme="minorHAnsi" w:eastAsiaTheme="minorEastAsia" w:hAnsiTheme="minorHAnsi" w:cstheme="minorBidi"/>
+              <w:noProof/>
+              <w:color w:val="auto"/>
+              <w:sz w:val="22"/>
+              <w:szCs w:val="22"/>
+              <w:lang w:eastAsia="en-US" w:bidi="si-LK"/>
+            </w:rPr>
+          </w:pPr>
+          <w:hyperlink w:anchor="_Toc417211894" w:history="1">
+            <w:r>
+              <w:rPr>
+                <w:rStyle w:val="Hyperlink"/>
+                <w:noProof/>
+              </w:rPr>
+              <w:t>1.6.5.</w:t>
+            </w:r>
+            <w:r>
+              <w:rPr>
+                <w:rFonts w:asciiTheme="minorHAnsi" w:eastAsiaTheme="minorEastAsia" w:hAnsiTheme="minorHAnsi" w:cstheme="minorBidi"/>
+                <w:noProof/>
+                <w:color w:val="auto"/>
+                <w:sz w:val="22"/>
+                <w:szCs w:val="22"/>
+                <w:lang w:eastAsia="en-US" w:bidi="si-LK"/>
+              </w:rPr>
+              <w:tab/>
+            </w:r>
+            <w:r>
+              <w:rPr>
+                <w:rStyle w:val="Hyperlink"/>
+                <w:noProof/>
+              </w:rPr>
+              <w:t>Production Support</w:t>
+            </w:r>
+            <w:r>
+              <w:rPr>
+                <w:noProof/>
+                <w:webHidden/>
+              </w:rPr>
+              <w:tab/>
+            </w:r>
+            <w:r>
+              <w:rPr>
+                <w:noProof/>
+                <w:webHidden/>
+              </w:rPr>
+              <w:fldChar w:fldCharType="begin"/>
+            </w:r>
+            <w:r>
+              <w:rPr>
+                <w:noProof/>
+                <w:webHidden/>
+              </w:rPr>
+              <w:instrText xml:space="preserve"> PAGEREF _Toc417211894 \h </w:instrText>
+            </w:r>
+            <w:r>
+              <w:rPr>
+                <w:noProof/>
+                <w:webHidden/>
+              </w:rPr>
+            </w:r>
+            <w:r>
+              <w:rPr>
+                <w:noProof/>
+                <w:webHidden/>
+              </w:rPr>
+              <w:fldChar w:fldCharType="separate"/>
+            </w:r>
+            <w:r>
+              <w:rPr>
+                <w:noProof/>
+                <w:webHidden/>
+              </w:rPr>
+              <w:t>7</w:t>
+            </w:r>
+            <w:r>
+              <w:rPr>
+                <w:noProof/>
+                <w:webHidden/>
+              </w:rPr>
+              <w:fldChar w:fldCharType="end"/>
+            </w:r>
+          </w:hyperlink>
+        </w:p>
+        <w:p>
+          <w:pPr>
+            <w:pStyle w:val="TOC3"/>
+            <w:tabs>
+              <w:tab w:val="left" w:pos="1320"/>
+              <w:tab w:val="right" w:leader="dot" w:pos="9628"/>
+            </w:tabs>
+            <w:rPr>
+              <w:rFonts w:asciiTheme="minorHAnsi" w:eastAsiaTheme="minorEastAsia" w:hAnsiTheme="minorHAnsi" w:cstheme="minorBidi"/>
+              <w:noProof/>
+              <w:color w:val="auto"/>
+              <w:sz w:val="22"/>
+              <w:szCs w:val="22"/>
+              <w:lang w:eastAsia="en-US" w:bidi="si-LK"/>
+            </w:rPr>
+          </w:pPr>
+          <w:hyperlink w:anchor="_Toc417211895" w:history="1">
+            <w:r>
+              <w:rPr>
+                <w:rStyle w:val="Hyperlink"/>
+                <w:noProof/>
+              </w:rPr>
+              <w:t>1.6.6.</w:t>
+            </w:r>
+            <w:r>
+              <w:rPr>
+                <w:rFonts w:asciiTheme="minorHAnsi" w:eastAsiaTheme="minorEastAsia" w:hAnsiTheme="minorHAnsi" w:cstheme="minorBidi"/>
+                <w:noProof/>
+                <w:color w:val="auto"/>
+                <w:sz w:val="22"/>
+                <w:szCs w:val="22"/>
+                <w:lang w:eastAsia="en-US" w:bidi="si-LK"/>
+              </w:rPr>
+              <w:tab/>
+            </w:r>
+            <w:r>
+              <w:rPr>
+                <w:rStyle w:val="Hyperlink"/>
+                <w:noProof/>
+              </w:rPr>
+              <w:t>Professional Services</w:t>
+            </w:r>
+            <w:r>
+              <w:rPr>
+                <w:noProof/>
+                <w:webHidden/>
+              </w:rPr>
+              <w:tab/>
+            </w:r>
+            <w:r>
+              <w:rPr>
+                <w:noProof/>
+                <w:webHidden/>
+              </w:rPr>
+              <w:fldChar w:fldCharType="begin"/>
+            </w:r>
+            <w:r>
+              <w:rPr>
+                <w:noProof/>
+                <w:webHidden/>
+              </w:rPr>
+              <w:instrText xml:space="preserve"> PAGEREF _Toc417211895 \h </w:instrText>
+            </w:r>
+            <w:r>
+              <w:rPr>
+                <w:noProof/>
+                <w:webHidden/>
+              </w:rPr>
+            </w:r>
+            <w:r>
+              <w:rPr>
+                <w:noProof/>
+                <w:webHidden/>
+              </w:rPr>
+              <w:fldChar w:fldCharType="separate"/>
+            </w:r>
+            <w:r>
+              <w:rPr>
+                <w:noProof/>
+                <w:webHidden/>
+              </w:rPr>
+              <w:t>7</w:t>
+            </w:r>
+            <w:r>
+              <w:rPr>
+                <w:noProof/>
+                <w:webHidden/>
+              </w:rPr>
+              <w:fldChar w:fldCharType="end"/>
+            </w:r>
+          </w:hyperlink>
+        </w:p>
+        <w:p>
+          <w:pPr>
+            <w:pStyle w:val="TOC3"/>
+            <w:tabs>
+              <w:tab w:val="left" w:pos="1320"/>
+              <w:tab w:val="right" w:leader="dot" w:pos="9628"/>
+            </w:tabs>
+            <w:rPr>
+              <w:rFonts w:asciiTheme="minorHAnsi" w:eastAsiaTheme="minorEastAsia" w:hAnsiTheme="minorHAnsi" w:cstheme="minorBidi"/>
+              <w:noProof/>
+              <w:color w:val="auto"/>
+              <w:sz w:val="22"/>
+              <w:szCs w:val="22"/>
+              <w:lang w:eastAsia="en-US" w:bidi="si-LK"/>
+            </w:rPr>
+          </w:pPr>
+          <w:hyperlink w:anchor="_Toc417211896" w:history="1">
+            <w:r>
+              <w:rPr>
+                <w:rStyle w:val="Hyperlink"/>
+                <w:noProof/>
+              </w:rPr>
+              <w:t>1.6.7.</w:t>
+            </w:r>
+            <w:r>
+              <w:rPr>
+                <w:rFonts w:asciiTheme="minorHAnsi" w:eastAsiaTheme="minorEastAsia" w:hAnsiTheme="minorHAnsi" w:cstheme="minorBidi"/>
+                <w:noProof/>
+                <w:color w:val="auto"/>
+                <w:sz w:val="22"/>
+                <w:szCs w:val="22"/>
+                <w:lang w:eastAsia="en-US" w:bidi="si-LK"/>
+              </w:rPr>
+              <w:tab/>
+            </w:r>
+            <w:r>
+              <w:rPr>
+                <w:rStyle w:val="Hyperlink"/>
+                <w:noProof/>
+              </w:rPr>
+              <w:t>Mailing Lists</w:t>
+            </w:r>
+            <w:r>
+              <w:rPr>
+                <w:noProof/>
+                <w:webHidden/>
+              </w:rPr>
+              <w:tab/>
+            </w:r>
+            <w:r>
+              <w:rPr>
+                <w:noProof/>
+                <w:webHidden/>
+              </w:rPr>
+              <w:fldChar w:fldCharType="begin"/>
+            </w:r>
+            <w:r>
+              <w:rPr>
+                <w:noProof/>
+                <w:webHidden/>
+              </w:rPr>
+              <w:instrText xml:space="preserve"> PAGEREF _Toc417211896 \h </w:instrText>
+            </w:r>
+            <w:r>
+              <w:rPr>
+                <w:noProof/>
+                <w:webHidden/>
+              </w:rPr>
+            </w:r>
+            <w:r>
+              <w:rPr>
+                <w:noProof/>
+                <w:webHidden/>
+              </w:rPr>
+              <w:fldChar w:fldCharType="separate"/>
+            </w:r>
+            <w:r>
+              <w:rPr>
+                <w:noProof/>
+                <w:webHidden/>
+              </w:rPr>
+              <w:t>7</w:t>
+            </w:r>
+            <w:r>
+              <w:rPr>
+                <w:noProof/>
+                <w:webHidden/>
+              </w:rPr>
+              <w:fldChar w:fldCharType="end"/>
+            </w:r>
+          </w:hyperlink>
+        </w:p>
+        <w:p>
+          <w:pPr>
+            <w:pStyle w:val="TOC2"/>
+            <w:tabs>
+              <w:tab w:val="left" w:pos="880"/>
+              <w:tab w:val="right" w:leader="dot" w:pos="9628"/>
+            </w:tabs>
+            <w:rPr>
+              <w:rFonts w:asciiTheme="minorHAnsi" w:eastAsiaTheme="minorEastAsia" w:hAnsiTheme="minorHAnsi" w:cstheme="minorBidi"/>
+              <w:noProof/>
+              <w:color w:val="auto"/>
+              <w:sz w:val="22"/>
+              <w:szCs w:val="22"/>
+              <w:lang w:eastAsia="en-US" w:bidi="si-LK"/>
+            </w:rPr>
+          </w:pPr>
+          <w:hyperlink w:anchor="_Toc417211897" w:history="1">
+            <w:r>
+              <w:rPr>
+                <w:rStyle w:val="Hyperlink"/>
+                <w:noProof/>
+              </w:rPr>
+              <w:t>1.7.</w:t>
+            </w:r>
+            <w:r>
+              <w:rPr>
+                <w:rFonts w:asciiTheme="minorHAnsi" w:eastAsiaTheme="minorEastAsia" w:hAnsiTheme="minorHAnsi" w:cstheme="minorBidi"/>
+                <w:noProof/>
+                <w:color w:val="auto"/>
+                <w:sz w:val="22"/>
+                <w:szCs w:val="22"/>
+                <w:lang w:eastAsia="en-US" w:bidi="si-LK"/>
+              </w:rPr>
+              <w:tab/>
+            </w:r>
+            <w:r>
+              <w:rPr>
+                <w:rStyle w:val="Hyperlink"/>
+                <w:noProof/>
+              </w:rPr>
+              <w:t>Employee Hierarchy at WSO2</w:t>
+            </w:r>
+            <w:r>
+              <w:rPr>
+                <w:noProof/>
+                <w:webHidden/>
+              </w:rPr>
+              <w:tab/>
+            </w:r>
+            <w:r>
+              <w:rPr>
+                <w:noProof/>
+                <w:webHidden/>
+              </w:rPr>
+              <w:fldChar w:fldCharType="begin"/>
+            </w:r>
+            <w:r>
+              <w:rPr>
+                <w:noProof/>
+                <w:webHidden/>
+              </w:rPr>
+              <w:instrText xml:space="preserve"> PAGEREF _Toc417211897 \h </w:instrText>
+            </w:r>
+            <w:r>
+              <w:rPr>
+                <w:noProof/>
+                <w:webHidden/>
+              </w:rPr>
+            </w:r>
+            <w:r>
+              <w:rPr>
+                <w:noProof/>
+                <w:webHidden/>
+              </w:rPr>
+              <w:fldChar w:fldCharType="separate"/>
+            </w:r>
+            <w:r>
+              <w:rPr>
+                <w:noProof/>
+                <w:webHidden/>
+              </w:rPr>
+              <w:t>8</w:t>
             </w:r>
             <w:r>
               <w:rPr>
@@ -1343,7 +2171,7 @@
               <w:lang w:eastAsia="en-US" w:bidi="si-LK"/>
             </w:rPr>
           </w:pPr>
-          <w:hyperlink w:anchor="_Toc417207147" w:history="1">
+          <w:hyperlink w:anchor="_Toc417211898" w:history="1">
             <w:r>
               <w:rPr>
                 <w:rStyle w:val="Hyperlink"/>
@@ -1388,7 +2216,7 @@
                 <w:noProof/>
                 <w:webHidden/>
               </w:rPr>
-              <w:instrText xml:space="preserve"> PAGEREF _Toc417207147 \h </w:instrText>
+              <w:instrText xml:space="preserve"> PAGEREF _Toc417211898 \h </w:instrText>
             </w:r>
             <w:r>
               <w:rPr>
@@ -1408,7 +2236,7 @@
                 <w:noProof/>
                 <w:webHidden/>
               </w:rPr>
-              <w:t>7</w:t>
+              <w:t>10</w:t>
             </w:r>
             <w:r>
               <w:rPr>
@@ -1435,7 +2263,7 @@
               <w:lang w:eastAsia="en-US" w:bidi="si-LK"/>
             </w:rPr>
           </w:pPr>
-          <w:hyperlink w:anchor="_Toc417207148" w:history="1">
+          <w:hyperlink w:anchor="_Toc417211899" w:history="1">
             <w:r>
               <w:rPr>
                 <w:rStyle w:val="Hyperlink"/>
@@ -1480,7 +2308,7 @@
                 <w:noProof/>
                 <w:webHidden/>
               </w:rPr>
-              <w:instrText xml:space="preserve"> PAGEREF _Toc417207148 \h </w:instrText>
+              <w:instrText xml:space="preserve"> PAGEREF _Toc417211899 \h </w:instrText>
             </w:r>
             <w:r>
               <w:rPr>
@@ -1500,7 +2328,7 @@
                 <w:noProof/>
                 <w:webHidden/>
               </w:rPr>
-              <w:t>8</w:t>
+              <w:t>12</w:t>
             </w:r>
             <w:r>
               <w:rPr>
@@ -1527,7 +2355,7 @@
               <w:lang w:eastAsia="en-US" w:bidi="si-LK"/>
             </w:rPr>
           </w:pPr>
-          <w:hyperlink w:anchor="_Toc417207149" w:history="1">
+          <w:hyperlink w:anchor="_Toc417211900" w:history="1">
             <w:r>
               <w:rPr>
                 <w:rStyle w:val="Hyperlink"/>
@@ -1572,7 +2400,7 @@
                 <w:noProof/>
                 <w:webHidden/>
               </w:rPr>
-              <w:instrText xml:space="preserve"> PAGEREF _Toc417207149 \h </w:instrText>
+              <w:instrText xml:space="preserve"> PAGEREF _Toc417211900 \h </w:instrText>
             </w:r>
             <w:r>
               <w:rPr>
@@ -1592,7 +2420,7 @@
                 <w:noProof/>
                 <w:webHidden/>
               </w:rPr>
-              <w:t>8</w:t>
+              <w:t>12</w:t>
             </w:r>
             <w:r>
               <w:rPr>
@@ -1619,7 +2447,7 @@
               <w:lang w:eastAsia="en-US" w:bidi="si-LK"/>
             </w:rPr>
           </w:pPr>
-          <w:hyperlink w:anchor="_Toc417207150" w:history="1">
+          <w:hyperlink w:anchor="_Toc417211901" w:history="1">
             <w:r>
               <w:rPr>
                 <w:rStyle w:val="Hyperlink"/>
@@ -1664,7 +2492,7 @@
                 <w:noProof/>
                 <w:webHidden/>
               </w:rPr>
-              <w:instrText xml:space="preserve"> PAGEREF _Toc417207150 \h </w:instrText>
+              <w:instrText xml:space="preserve"> PAGEREF _Toc417211901 \h </w:instrText>
             </w:r>
             <w:r>
               <w:rPr>
@@ -1684,7 +2512,7 @@
                 <w:noProof/>
                 <w:webHidden/>
               </w:rPr>
-              <w:t>8</w:t>
+              <w:t>12</w:t>
             </w:r>
             <w:r>
               <w:rPr>
@@ -1711,7 +2539,7 @@
               <w:lang w:eastAsia="en-US" w:bidi="si-LK"/>
             </w:rPr>
           </w:pPr>
-          <w:hyperlink w:anchor="_Toc417207151" w:history="1">
+          <w:hyperlink w:anchor="_Toc417211902" w:history="1">
             <w:r>
               <w:rPr>
                 <w:rStyle w:val="Hyperlink"/>
@@ -1756,7 +2584,7 @@
                 <w:noProof/>
                 <w:webHidden/>
               </w:rPr>
-              <w:instrText xml:space="preserve"> PAGEREF _Toc417207151 \h </w:instrText>
+              <w:instrText xml:space="preserve"> PAGEREF _Toc417211902 \h </w:instrText>
             </w:r>
             <w:r>
               <w:rPr>
@@ -1776,7 +2604,7 @@
                 <w:noProof/>
                 <w:webHidden/>
               </w:rPr>
-              <w:t>9</w:t>
+              <w:t>13</w:t>
             </w:r>
             <w:r>
               <w:rPr>
@@ -1803,7 +2631,7 @@
               <w:lang w:eastAsia="en-US" w:bidi="si-LK"/>
             </w:rPr>
           </w:pPr>
-          <w:hyperlink w:anchor="_Toc417207152" w:history="1">
+          <w:hyperlink w:anchor="_Toc417211903" w:history="1">
             <w:r>
               <w:rPr>
                 <w:rStyle w:val="Hyperlink"/>
@@ -1848,7 +2676,7 @@
                 <w:noProof/>
                 <w:webHidden/>
               </w:rPr>
-              <w:instrText xml:space="preserve"> PAGEREF _Toc417207152 \h </w:instrText>
+              <w:instrText xml:space="preserve"> PAGEREF _Toc417211903 \h </w:instrText>
             </w:r>
             <w:r>
               <w:rPr>
@@ -1868,7 +2696,7 @@
                 <w:noProof/>
                 <w:webHidden/>
               </w:rPr>
-              <w:t>11</w:t>
+              <w:t>15</w:t>
             </w:r>
             <w:r>
               <w:rPr>
@@ -1895,7 +2723,7 @@
               <w:lang w:eastAsia="en-US" w:bidi="si-LK"/>
             </w:rPr>
           </w:pPr>
-          <w:hyperlink w:anchor="_Toc417207153" w:history="1">
+          <w:hyperlink w:anchor="_Toc417211904" w:history="1">
             <w:r>
               <w:rPr>
                 <w:rStyle w:val="Hyperlink"/>
@@ -1940,7 +2768,7 @@
                 <w:noProof/>
                 <w:webHidden/>
               </w:rPr>
-              <w:instrText xml:space="preserve"> PAGEREF _Toc417207153 \h </w:instrText>
+              <w:instrText xml:space="preserve"> PAGEREF _Toc417211904 \h </w:instrText>
             </w:r>
             <w:r>
               <w:rPr>
@@ -1960,7 +2788,7 @@
                 <w:noProof/>
                 <w:webHidden/>
               </w:rPr>
-              <w:t>16</w:t>
+              <w:t>20</w:t>
             </w:r>
             <w:r>
               <w:rPr>
@@ -1987,7 +2815,7 @@
               <w:lang w:eastAsia="en-US" w:bidi="si-LK"/>
             </w:rPr>
           </w:pPr>
-          <w:hyperlink w:anchor="_Toc417207154" w:history="1">
+          <w:hyperlink w:anchor="_Toc417211905" w:history="1">
             <w:r>
               <w:rPr>
                 <w:rStyle w:val="Hyperlink"/>
@@ -2032,7 +2860,7 @@
                 <w:noProof/>
                 <w:webHidden/>
               </w:rPr>
-              <w:instrText xml:space="preserve"> PAGEREF _Toc417207154 \h </w:instrText>
+              <w:instrText xml:space="preserve"> PAGEREF _Toc417211905 \h </w:instrText>
             </w:r>
             <w:r>
               <w:rPr>
@@ -2052,7 +2880,7 @@
                 <w:noProof/>
                 <w:webHidden/>
               </w:rPr>
-              <w:t>18</w:t>
+              <w:t>22</w:t>
             </w:r>
             <w:r>
               <w:rPr>
@@ -2079,7 +2907,7 @@
               <w:lang w:eastAsia="en-US" w:bidi="si-LK"/>
             </w:rPr>
           </w:pPr>
-          <w:hyperlink w:anchor="_Toc417207155" w:history="1">
+          <w:hyperlink w:anchor="_Toc417211906" w:history="1">
             <w:r>
               <w:rPr>
                 <w:rStyle w:val="Hyperlink"/>
@@ -2124,7 +2952,7 @@
                 <w:noProof/>
                 <w:webHidden/>
               </w:rPr>
-              <w:instrText xml:space="preserve"> PAGEREF _Toc417207155 \h </w:instrText>
+              <w:instrText xml:space="preserve"> PAGEREF _Toc417211906 \h </w:instrText>
             </w:r>
             <w:r>
               <w:rPr>
@@ -2144,7 +2972,7 @@
                 <w:noProof/>
                 <w:webHidden/>
               </w:rPr>
-              <w:t>18</w:t>
+              <w:t>22</w:t>
             </w:r>
             <w:r>
               <w:rPr>
@@ -2171,7 +2999,7 @@
               <w:lang w:eastAsia="en-US" w:bidi="si-LK"/>
             </w:rPr>
           </w:pPr>
-          <w:hyperlink w:anchor="_Toc417207156" w:history="1">
+          <w:hyperlink w:anchor="_Toc417211907" w:history="1">
             <w:r>
               <w:rPr>
                 <w:rStyle w:val="Hyperlink"/>
@@ -2216,7 +3044,7 @@
                 <w:noProof/>
                 <w:webHidden/>
               </w:rPr>
-              <w:instrText xml:space="preserve"> PAGEREF _Toc417207156 \h </w:instrText>
+              <w:instrText xml:space="preserve"> PAGEREF _Toc417211907 \h </w:instrText>
             </w:r>
             <w:r>
               <w:rPr>
@@ -2236,7 +3064,7 @@
                 <w:noProof/>
                 <w:webHidden/>
               </w:rPr>
-              <w:t>18</w:t>
+              <w:t>22</w:t>
             </w:r>
             <w:r>
               <w:rPr>
@@ -2262,7 +3090,7 @@
               <w:lang w:eastAsia="en-US" w:bidi="si-LK"/>
             </w:rPr>
           </w:pPr>
-          <w:hyperlink w:anchor="_Toc417207157" w:history="1">
+          <w:hyperlink w:anchor="_Toc417211908" w:history="1">
             <w:r>
               <w:rPr>
                 <w:rStyle w:val="Hyperlink"/>
@@ -2289,7 +3117,7 @@
                 <w:noProof/>
                 <w:webHidden/>
               </w:rPr>
-              <w:instrText xml:space="preserve"> PAGEREF _Toc417207157 \h </w:instrText>
+              <w:instrText xml:space="preserve"> PAGEREF _Toc417211908 \h </w:instrText>
             </w:r>
             <w:r>
               <w:rPr>
@@ -2309,7 +3137,7 @@
                 <w:noProof/>
                 <w:webHidden/>
               </w:rPr>
-              <w:t>20</w:t>
+              <w:t>24</w:t>
             </w:r>
             <w:r>
               <w:rPr>
@@ -2373,7 +3201,7 @@
       <w:r>
         <w:fldChar w:fldCharType="separate"/>
       </w:r>
-      <w:hyperlink r:id="rId8" w:anchor="_Toc417206807" w:history="1">
+      <w:hyperlink r:id="rId8" w:anchor="_Toc417211939" w:history="1">
         <w:r>
           <w:rPr>
             <w:rStyle w:val="Hyperlink"/>
@@ -2400,7 +3228,7 @@
             <w:noProof/>
             <w:webHidden/>
           </w:rPr>
-          <w:instrText xml:space="preserve"> PAGEREF _Toc417206807 \h </w:instrText>
+          <w:instrText xml:space="preserve"> PAGEREF _Toc417211939 \h </w:instrText>
         </w:r>
         <w:r>
           <w:rPr>
@@ -2446,7 +3274,7 @@
           <w:lang w:eastAsia="en-US" w:bidi="si-LK"/>
         </w:rPr>
       </w:pPr>
-      <w:hyperlink r:id="rId9" w:anchor="_Toc417206808" w:history="1">
+      <w:hyperlink r:id="rId9" w:anchor="_Toc417211940" w:history="1">
         <w:r>
           <w:rPr>
             <w:rStyle w:val="Hyperlink"/>
@@ -2473,7 +3301,7 @@
             <w:noProof/>
             <w:webHidden/>
           </w:rPr>
-          <w:instrText xml:space="preserve"> PAGEREF _Toc417206808 \h </w:instrText>
+          <w:instrText xml:space="preserve"> PAGEREF _Toc417211940 \h </w:instrText>
         </w:r>
         <w:r>
           <w:rPr>
@@ -2493,7 +3321,7 @@
             <w:noProof/>
             <w:webHidden/>
           </w:rPr>
-          <w:t>8</w:t>
+          <w:t>12</w:t>
         </w:r>
         <w:r>
           <w:rPr>
@@ -2519,7 +3347,7 @@
           <w:lang w:eastAsia="en-US" w:bidi="si-LK"/>
         </w:rPr>
       </w:pPr>
-      <w:hyperlink r:id="rId10" w:anchor="_Toc417206809" w:history="1">
+      <w:hyperlink r:id="rId10" w:anchor="_Toc417211941" w:history="1">
         <w:r>
           <w:rPr>
             <w:rStyle w:val="Hyperlink"/>
@@ -2546,7 +3374,7 @@
             <w:noProof/>
             <w:webHidden/>
           </w:rPr>
-          <w:instrText xml:space="preserve"> PAGEREF _Toc417206809 \h </w:instrText>
+          <w:instrText xml:space="preserve"> PAGEREF _Toc417211941 \h </w:instrText>
         </w:r>
         <w:r>
           <w:rPr>
@@ -2566,7 +3394,7 @@
             <w:noProof/>
             <w:webHidden/>
           </w:rPr>
-          <w:t>8</w:t>
+          <w:t>12</w:t>
         </w:r>
         <w:r>
           <w:rPr>
@@ -2592,7 +3420,7 @@
           <w:lang w:eastAsia="en-US" w:bidi="si-LK"/>
         </w:rPr>
       </w:pPr>
-      <w:hyperlink r:id="rId11" w:anchor="_Toc417206810" w:history="1">
+      <w:hyperlink r:id="rId11" w:anchor="_Toc417211942" w:history="1">
         <w:r>
           <w:rPr>
             <w:rStyle w:val="Hyperlink"/>
@@ -2619,7 +3447,7 @@
             <w:noProof/>
             <w:webHidden/>
           </w:rPr>
-          <w:instrText xml:space="preserve"> PAGEREF _Toc417206810 \h </w:instrText>
+          <w:instrText xml:space="preserve"> PAGEREF _Toc417211942 \h </w:instrText>
         </w:r>
         <w:r>
           <w:rPr>
@@ -2639,7 +3467,7 @@
             <w:noProof/>
             <w:webHidden/>
           </w:rPr>
-          <w:t>9</w:t>
+          <w:t>13</w:t>
         </w:r>
         <w:r>
           <w:rPr>
@@ -2665,7 +3493,7 @@
           <w:lang w:eastAsia="en-US" w:bidi="si-LK"/>
         </w:rPr>
       </w:pPr>
-      <w:hyperlink r:id="rId12" w:anchor="_Toc417206811" w:history="1">
+      <w:hyperlink r:id="rId12" w:anchor="_Toc417211943" w:history="1">
         <w:r>
           <w:rPr>
             <w:rStyle w:val="Hyperlink"/>
@@ -2692,7 +3520,7 @@
             <w:noProof/>
             <w:webHidden/>
           </w:rPr>
-          <w:instrText xml:space="preserve"> PAGEREF _Toc417206811 \h </w:instrText>
+          <w:instrText xml:space="preserve"> PAGEREF _Toc417211943 \h </w:instrText>
         </w:r>
         <w:r>
           <w:rPr>
@@ -2712,7 +3540,7 @@
             <w:noProof/>
             <w:webHidden/>
           </w:rPr>
-          <w:t>10</w:t>
+          <w:t>14</w:t>
         </w:r>
         <w:r>
           <w:rPr>
@@ -2738,7 +3566,7 @@
           <w:lang w:eastAsia="en-US" w:bidi="si-LK"/>
         </w:rPr>
       </w:pPr>
-      <w:hyperlink r:id="rId13" w:anchor="_Toc417206812" w:history="1">
+      <w:hyperlink r:id="rId13" w:anchor="_Toc417211944" w:history="1">
         <w:r>
           <w:rPr>
             <w:rStyle w:val="Hyperlink"/>
@@ -2781,7 +3609,7 @@
             <w:noProof/>
             <w:webHidden/>
           </w:rPr>
-          <w:instrText xml:space="preserve"> PAGEREF _Toc417206812 \h </w:instrText>
+          <w:instrText xml:space="preserve"> PAGEREF _Toc417211944 \h </w:instrText>
         </w:r>
         <w:r>
           <w:rPr>
@@ -2801,7 +3629,7 @@
             <w:noProof/>
             <w:webHidden/>
           </w:rPr>
-          <w:t>11</w:t>
+          <w:t>15</w:t>
         </w:r>
         <w:r>
           <w:rPr>
@@ -2827,7 +3655,7 @@
           <w:lang w:eastAsia="en-US" w:bidi="si-LK"/>
         </w:rPr>
       </w:pPr>
-      <w:hyperlink r:id="rId14" w:anchor="_Toc417206813" w:history="1">
+      <w:hyperlink r:id="rId14" w:anchor="_Toc417211945" w:history="1">
         <w:r>
           <w:rPr>
             <w:rStyle w:val="Hyperlink"/>
@@ -2870,810 +3698,7 @@
             <w:noProof/>
             <w:webHidden/>
           </w:rPr>
-          <w:instrText xml:space="preserve"> PAGEREF _Toc417206813 \h </w:instrText>
-        </w:r>
-        <w:r>
-          <w:rPr>
-            <w:noProof/>
-            <w:webHidden/>
-          </w:rPr>
-        </w:r>
-        <w:r>
-          <w:rPr>
-            <w:noProof/>
-            <w:webHidden/>
-          </w:rPr>
-          <w:fldChar w:fldCharType="separate"/>
-        </w:r>
-        <w:r>
-          <w:rPr>
-            <w:noProof/>
-            <w:webHidden/>
-          </w:rPr>
-          <w:t>11</w:t>
-        </w:r>
-        <w:r>
-          <w:rPr>
-            <w:noProof/>
-            <w:webHidden/>
-          </w:rPr>
-          <w:fldChar w:fldCharType="end"/>
-        </w:r>
-      </w:hyperlink>
-    </w:p>
-    <w:p>
-      <w:pPr>
-        <w:pStyle w:val="TableofFigures"/>
-        <w:tabs>
-          <w:tab w:val="right" w:leader="dot" w:pos="9628"/>
-        </w:tabs>
-        <w:rPr>
-          <w:rFonts w:asciiTheme="minorHAnsi" w:eastAsiaTheme="minorEastAsia" w:hAnsiTheme="minorHAnsi" w:cstheme="minorBidi"/>
-          <w:noProof/>
-          <w:color w:val="auto"/>
-          <w:sz w:val="22"/>
-          <w:szCs w:val="22"/>
-          <w:lang w:eastAsia="en-US" w:bidi="si-LK"/>
-        </w:rPr>
-      </w:pPr>
-      <w:hyperlink r:id="rId15" w:anchor="_Toc417206814" w:history="1">
-        <w:r>
-          <w:rPr>
-            <w:rStyle w:val="Hyperlink"/>
-            <w:noProof/>
-          </w:rPr>
-          <w:t>Figure 2.7 – Line chart drawn using an unsorted data set</w:t>
-        </w:r>
-        <w:r>
-          <w:rPr>
-            <w:noProof/>
-            <w:webHidden/>
-          </w:rPr>
-          <w:tab/>
-        </w:r>
-        <w:r>
-          <w:rPr>
-            <w:noProof/>
-            <w:webHidden/>
-          </w:rPr>
-          <w:fldChar w:fldCharType="begin"/>
-        </w:r>
-        <w:r>
-          <w:rPr>
-            <w:noProof/>
-            <w:webHidden/>
-          </w:rPr>
-          <w:instrText xml:space="preserve"> PAGEREF _Toc417206814 \h </w:instrText>
-        </w:r>
-        <w:r>
-          <w:rPr>
-            <w:noProof/>
-            <w:webHidden/>
-          </w:rPr>
-        </w:r>
-        <w:r>
-          <w:rPr>
-            <w:noProof/>
-            <w:webHidden/>
-          </w:rPr>
-          <w:fldChar w:fldCharType="separate"/>
-        </w:r>
-        <w:r>
-          <w:rPr>
-            <w:noProof/>
-            <w:webHidden/>
-          </w:rPr>
-          <w:t>12</w:t>
-        </w:r>
-        <w:r>
-          <w:rPr>
-            <w:noProof/>
-            <w:webHidden/>
-          </w:rPr>
-          <w:fldChar w:fldCharType="end"/>
-        </w:r>
-      </w:hyperlink>
-    </w:p>
-    <w:p>
-      <w:pPr>
-        <w:pStyle w:val="TableofFigures"/>
-        <w:tabs>
-          <w:tab w:val="right" w:leader="dot" w:pos="9628"/>
-        </w:tabs>
-        <w:rPr>
-          <w:rFonts w:asciiTheme="minorHAnsi" w:eastAsiaTheme="minorEastAsia" w:hAnsiTheme="minorHAnsi" w:cstheme="minorBidi"/>
-          <w:noProof/>
-          <w:color w:val="auto"/>
-          <w:sz w:val="22"/>
-          <w:szCs w:val="22"/>
-          <w:lang w:eastAsia="en-US" w:bidi="si-LK"/>
-        </w:rPr>
-      </w:pPr>
-      <w:hyperlink r:id="rId16" w:anchor="_Toc417206815" w:history="1">
-        <w:r>
-          <w:rPr>
-            <w:rStyle w:val="Hyperlink"/>
-            <w:noProof/>
-          </w:rPr>
-          <w:t>Figure 2.8 – JavaScript code segment for sorting a data set</w:t>
-        </w:r>
-        <w:r>
-          <w:rPr>
-            <w:noProof/>
-            <w:webHidden/>
-          </w:rPr>
-          <w:tab/>
-        </w:r>
-        <w:r>
-          <w:rPr>
-            <w:noProof/>
-            <w:webHidden/>
-          </w:rPr>
-          <w:fldChar w:fldCharType="begin"/>
-        </w:r>
-        <w:r>
-          <w:rPr>
-            <w:noProof/>
-            <w:webHidden/>
-          </w:rPr>
-          <w:instrText xml:space="preserve"> PAGEREF _Toc417206815 \h </w:instrText>
-        </w:r>
-        <w:r>
-          <w:rPr>
-            <w:noProof/>
-            <w:webHidden/>
-          </w:rPr>
-        </w:r>
-        <w:r>
-          <w:rPr>
-            <w:noProof/>
-            <w:webHidden/>
-          </w:rPr>
-          <w:fldChar w:fldCharType="separate"/>
-        </w:r>
-        <w:r>
-          <w:rPr>
-            <w:noProof/>
-            <w:webHidden/>
-          </w:rPr>
-          <w:t>12</w:t>
-        </w:r>
-        <w:r>
-          <w:rPr>
-            <w:noProof/>
-            <w:webHidden/>
-          </w:rPr>
-          <w:fldChar w:fldCharType="end"/>
-        </w:r>
-      </w:hyperlink>
-    </w:p>
-    <w:p>
-      <w:pPr>
-        <w:pStyle w:val="TableofFigures"/>
-        <w:tabs>
-          <w:tab w:val="right" w:leader="dot" w:pos="9628"/>
-        </w:tabs>
-        <w:rPr>
-          <w:rFonts w:asciiTheme="minorHAnsi" w:eastAsiaTheme="minorEastAsia" w:hAnsiTheme="minorHAnsi" w:cstheme="minorBidi"/>
-          <w:noProof/>
-          <w:color w:val="auto"/>
-          <w:sz w:val="22"/>
-          <w:szCs w:val="22"/>
-          <w:lang w:eastAsia="en-US" w:bidi="si-LK"/>
-        </w:rPr>
-      </w:pPr>
-      <w:hyperlink r:id="rId17" w:anchor="_Toc417206816" w:history="1">
-        <w:r>
-          <w:rPr>
-            <w:rStyle w:val="Hyperlink"/>
-            <w:noProof/>
-          </w:rPr>
-          <w:t>Figure 2.9 – JavaScript code segment for appending path to data points</w:t>
-        </w:r>
-        <w:r>
-          <w:rPr>
-            <w:noProof/>
-            <w:webHidden/>
-          </w:rPr>
-          <w:tab/>
-        </w:r>
-        <w:r>
-          <w:rPr>
-            <w:noProof/>
-            <w:webHidden/>
-          </w:rPr>
-          <w:fldChar w:fldCharType="begin"/>
-        </w:r>
-        <w:r>
-          <w:rPr>
-            <w:noProof/>
-            <w:webHidden/>
-          </w:rPr>
-          <w:instrText xml:space="preserve"> PAGEREF _Toc417206816 \h </w:instrText>
-        </w:r>
-        <w:r>
-          <w:rPr>
-            <w:noProof/>
-            <w:webHidden/>
-          </w:rPr>
-        </w:r>
-        <w:r>
-          <w:rPr>
-            <w:noProof/>
-            <w:webHidden/>
-          </w:rPr>
-          <w:fldChar w:fldCharType="separate"/>
-        </w:r>
-        <w:r>
-          <w:rPr>
-            <w:noProof/>
-            <w:webHidden/>
-          </w:rPr>
-          <w:t>12</w:t>
-        </w:r>
-        <w:r>
-          <w:rPr>
-            <w:noProof/>
-            <w:webHidden/>
-          </w:rPr>
-          <w:fldChar w:fldCharType="end"/>
-        </w:r>
-      </w:hyperlink>
-    </w:p>
-    <w:p>
-      <w:pPr>
-        <w:pStyle w:val="TableofFigures"/>
-        <w:tabs>
-          <w:tab w:val="right" w:leader="dot" w:pos="9628"/>
-        </w:tabs>
-        <w:rPr>
-          <w:rFonts w:asciiTheme="minorHAnsi" w:eastAsiaTheme="minorEastAsia" w:hAnsiTheme="minorHAnsi" w:cstheme="minorBidi"/>
-          <w:noProof/>
-          <w:color w:val="auto"/>
-          <w:sz w:val="22"/>
-          <w:szCs w:val="22"/>
-          <w:lang w:eastAsia="en-US" w:bidi="si-LK"/>
-        </w:rPr>
-      </w:pPr>
-      <w:hyperlink r:id="rId18" w:anchor="_Toc417206817" w:history="1">
-        <w:r>
-          <w:rPr>
-            <w:rStyle w:val="Hyperlink"/>
-            <w:noProof/>
-          </w:rPr>
-          <w:t>Figure 2.10 – Line chart with linear interpolation mode</w:t>
-        </w:r>
-        <w:r>
-          <w:rPr>
-            <w:noProof/>
-            <w:webHidden/>
-          </w:rPr>
-          <w:tab/>
-        </w:r>
-        <w:r>
-          <w:rPr>
-            <w:noProof/>
-            <w:webHidden/>
-          </w:rPr>
-          <w:fldChar w:fldCharType="begin"/>
-        </w:r>
-        <w:r>
-          <w:rPr>
-            <w:noProof/>
-            <w:webHidden/>
-          </w:rPr>
-          <w:instrText xml:space="preserve"> PAGEREF _Toc417206817 \h </w:instrText>
-        </w:r>
-        <w:r>
-          <w:rPr>
-            <w:noProof/>
-            <w:webHidden/>
-          </w:rPr>
-        </w:r>
-        <w:r>
-          <w:rPr>
-            <w:noProof/>
-            <w:webHidden/>
-          </w:rPr>
-          <w:fldChar w:fldCharType="separate"/>
-        </w:r>
-        <w:r>
-          <w:rPr>
-            <w:noProof/>
-            <w:webHidden/>
-          </w:rPr>
-          <w:t>13</w:t>
-        </w:r>
-        <w:r>
-          <w:rPr>
-            <w:noProof/>
-            <w:webHidden/>
-          </w:rPr>
-          <w:fldChar w:fldCharType="end"/>
-        </w:r>
-      </w:hyperlink>
-    </w:p>
-    <w:p>
-      <w:pPr>
-        <w:pStyle w:val="TableofFigures"/>
-        <w:tabs>
-          <w:tab w:val="right" w:leader="dot" w:pos="9628"/>
-        </w:tabs>
-        <w:rPr>
-          <w:rFonts w:asciiTheme="minorHAnsi" w:eastAsiaTheme="minorEastAsia" w:hAnsiTheme="minorHAnsi" w:cstheme="minorBidi"/>
-          <w:noProof/>
-          <w:color w:val="auto"/>
-          <w:sz w:val="22"/>
-          <w:szCs w:val="22"/>
-          <w:lang w:eastAsia="en-US" w:bidi="si-LK"/>
-        </w:rPr>
-      </w:pPr>
-      <w:hyperlink r:id="rId19" w:anchor="_Toc417206818" w:history="1">
-        <w:r>
-          <w:rPr>
-            <w:rStyle w:val="Hyperlink"/>
-            <w:noProof/>
-          </w:rPr>
-          <w:t>Figure 2.11 – Line chart with cardinal interpolation mode</w:t>
-        </w:r>
-        <w:r>
-          <w:rPr>
-            <w:noProof/>
-            <w:webHidden/>
-          </w:rPr>
-          <w:tab/>
-        </w:r>
-        <w:r>
-          <w:rPr>
-            <w:noProof/>
-            <w:webHidden/>
-          </w:rPr>
-          <w:fldChar w:fldCharType="begin"/>
-        </w:r>
-        <w:r>
-          <w:rPr>
-            <w:noProof/>
-            <w:webHidden/>
-          </w:rPr>
-          <w:instrText xml:space="preserve"> PAGEREF _Toc417206818 \h </w:instrText>
-        </w:r>
-        <w:r>
-          <w:rPr>
-            <w:noProof/>
-            <w:webHidden/>
-          </w:rPr>
-        </w:r>
-        <w:r>
-          <w:rPr>
-            <w:noProof/>
-            <w:webHidden/>
-          </w:rPr>
-          <w:fldChar w:fldCharType="separate"/>
-        </w:r>
-        <w:r>
-          <w:rPr>
-            <w:noProof/>
-            <w:webHidden/>
-          </w:rPr>
-          <w:t>13</w:t>
-        </w:r>
-        <w:r>
-          <w:rPr>
-            <w:noProof/>
-            <w:webHidden/>
-          </w:rPr>
-          <w:fldChar w:fldCharType="end"/>
-        </w:r>
-      </w:hyperlink>
-    </w:p>
-    <w:p>
-      <w:pPr>
-        <w:pStyle w:val="TableofFigures"/>
-        <w:tabs>
-          <w:tab w:val="right" w:leader="dot" w:pos="9628"/>
-        </w:tabs>
-        <w:rPr>
-          <w:rFonts w:asciiTheme="minorHAnsi" w:eastAsiaTheme="minorEastAsia" w:hAnsiTheme="minorHAnsi" w:cstheme="minorBidi"/>
-          <w:noProof/>
-          <w:color w:val="auto"/>
-          <w:sz w:val="22"/>
-          <w:szCs w:val="22"/>
-          <w:lang w:eastAsia="en-US" w:bidi="si-LK"/>
-        </w:rPr>
-      </w:pPr>
-      <w:hyperlink r:id="rId20" w:anchor="_Toc417206819" w:history="1">
-        <w:r>
-          <w:rPr>
-            <w:rStyle w:val="Hyperlink"/>
-            <w:noProof/>
-          </w:rPr>
-          <w:t>Figure 2.12 – Line chart with Step-before interpolation mode</w:t>
-        </w:r>
-        <w:r>
-          <w:rPr>
-            <w:noProof/>
-            <w:webHidden/>
-          </w:rPr>
-          <w:tab/>
-        </w:r>
-        <w:r>
-          <w:rPr>
-            <w:noProof/>
-            <w:webHidden/>
-          </w:rPr>
-          <w:fldChar w:fldCharType="begin"/>
-        </w:r>
-        <w:r>
-          <w:rPr>
-            <w:noProof/>
-            <w:webHidden/>
-          </w:rPr>
-          <w:instrText xml:space="preserve"> PAGEREF _Toc417206819 \h </w:instrText>
-        </w:r>
-        <w:r>
-          <w:rPr>
-            <w:noProof/>
-            <w:webHidden/>
-          </w:rPr>
-        </w:r>
-        <w:r>
-          <w:rPr>
-            <w:noProof/>
-            <w:webHidden/>
-          </w:rPr>
-          <w:fldChar w:fldCharType="separate"/>
-        </w:r>
-        <w:r>
-          <w:rPr>
-            <w:noProof/>
-            <w:webHidden/>
-          </w:rPr>
-          <w:t>13</w:t>
-        </w:r>
-        <w:r>
-          <w:rPr>
-            <w:noProof/>
-            <w:webHidden/>
-          </w:rPr>
-          <w:fldChar w:fldCharType="end"/>
-        </w:r>
-      </w:hyperlink>
-    </w:p>
-    <w:p>
-      <w:pPr>
-        <w:pStyle w:val="TableofFigures"/>
-        <w:tabs>
-          <w:tab w:val="right" w:leader="dot" w:pos="9628"/>
-        </w:tabs>
-        <w:rPr>
-          <w:rFonts w:asciiTheme="minorHAnsi" w:eastAsiaTheme="minorEastAsia" w:hAnsiTheme="minorHAnsi" w:cstheme="minorBidi"/>
-          <w:noProof/>
-          <w:color w:val="auto"/>
-          <w:sz w:val="22"/>
-          <w:szCs w:val="22"/>
-          <w:lang w:eastAsia="en-US" w:bidi="si-LK"/>
-        </w:rPr>
-      </w:pPr>
-      <w:hyperlink r:id="rId21" w:anchor="_Toc417206820" w:history="1">
-        <w:r>
-          <w:rPr>
-            <w:rStyle w:val="Hyperlink"/>
-            <w:noProof/>
-          </w:rPr>
-          <w:t>Figure 2.13 – HTML menu for selecting</w:t>
-        </w:r>
-        <w:r>
-          <w:rPr>
-            <w:noProof/>
-            <w:webHidden/>
-          </w:rPr>
-          <w:tab/>
-        </w:r>
-        <w:r>
-          <w:rPr>
-            <w:noProof/>
-            <w:webHidden/>
-          </w:rPr>
-          <w:fldChar w:fldCharType="begin"/>
-        </w:r>
-        <w:r>
-          <w:rPr>
-            <w:noProof/>
-            <w:webHidden/>
-          </w:rPr>
-          <w:instrText xml:space="preserve"> PAGEREF _Toc417206820 \h </w:instrText>
-        </w:r>
-        <w:r>
-          <w:rPr>
-            <w:noProof/>
-            <w:webHidden/>
-          </w:rPr>
-        </w:r>
-        <w:r>
-          <w:rPr>
-            <w:noProof/>
-            <w:webHidden/>
-          </w:rPr>
-          <w:fldChar w:fldCharType="separate"/>
-        </w:r>
-        <w:r>
-          <w:rPr>
-            <w:noProof/>
-            <w:webHidden/>
-          </w:rPr>
-          <w:t>13</w:t>
-        </w:r>
-        <w:r>
-          <w:rPr>
-            <w:noProof/>
-            <w:webHidden/>
-          </w:rPr>
-          <w:fldChar w:fldCharType="end"/>
-        </w:r>
-      </w:hyperlink>
-    </w:p>
-    <w:p>
-      <w:pPr>
-        <w:pStyle w:val="TableofFigures"/>
-        <w:tabs>
-          <w:tab w:val="right" w:leader="dot" w:pos="9628"/>
-        </w:tabs>
-        <w:rPr>
-          <w:rFonts w:asciiTheme="minorHAnsi" w:eastAsiaTheme="minorEastAsia" w:hAnsiTheme="minorHAnsi" w:cstheme="minorBidi"/>
-          <w:noProof/>
-          <w:color w:val="auto"/>
-          <w:sz w:val="22"/>
-          <w:szCs w:val="22"/>
-          <w:lang w:eastAsia="en-US" w:bidi="si-LK"/>
-        </w:rPr>
-      </w:pPr>
-      <w:hyperlink r:id="rId22" w:anchor="_Toc417206821" w:history="1">
-        <w:r>
-          <w:rPr>
-            <w:rStyle w:val="Hyperlink"/>
-            <w:noProof/>
-          </w:rPr>
-          <w:t>Figure 2.14 – JavaScript code segment for loading google geochart</w:t>
-        </w:r>
-        <w:r>
-          <w:rPr>
-            <w:noProof/>
-            <w:webHidden/>
-          </w:rPr>
-          <w:tab/>
-        </w:r>
-        <w:r>
-          <w:rPr>
-            <w:noProof/>
-            <w:webHidden/>
-          </w:rPr>
-          <w:fldChar w:fldCharType="begin"/>
-        </w:r>
-        <w:r>
-          <w:rPr>
-            <w:noProof/>
-            <w:webHidden/>
-          </w:rPr>
-          <w:instrText xml:space="preserve"> PAGEREF _Toc417206821 \h </w:instrText>
-        </w:r>
-        <w:r>
-          <w:rPr>
-            <w:noProof/>
-            <w:webHidden/>
-          </w:rPr>
-        </w:r>
-        <w:r>
-          <w:rPr>
-            <w:noProof/>
-            <w:webHidden/>
-          </w:rPr>
-          <w:fldChar w:fldCharType="separate"/>
-        </w:r>
-        <w:r>
-          <w:rPr>
-            <w:noProof/>
-            <w:webHidden/>
-          </w:rPr>
-          <w:t>14</w:t>
-        </w:r>
-        <w:r>
-          <w:rPr>
-            <w:noProof/>
-            <w:webHidden/>
-          </w:rPr>
-          <w:fldChar w:fldCharType="end"/>
-        </w:r>
-      </w:hyperlink>
-    </w:p>
-    <w:p>
-      <w:pPr>
-        <w:pStyle w:val="TableofFigures"/>
-        <w:tabs>
-          <w:tab w:val="right" w:leader="dot" w:pos="9628"/>
-        </w:tabs>
-        <w:rPr>
-          <w:rFonts w:asciiTheme="minorHAnsi" w:eastAsiaTheme="minorEastAsia" w:hAnsiTheme="minorHAnsi" w:cstheme="minorBidi"/>
-          <w:noProof/>
-          <w:color w:val="auto"/>
-          <w:sz w:val="22"/>
-          <w:szCs w:val="22"/>
-          <w:lang w:eastAsia="en-US" w:bidi="si-LK"/>
-        </w:rPr>
-      </w:pPr>
-      <w:hyperlink r:id="rId23" w:anchor="_Toc417206822" w:history="1">
-        <w:r>
-          <w:rPr>
-            <w:rStyle w:val="Hyperlink"/>
-            <w:noProof/>
-          </w:rPr>
-          <w:t>Figure 2.15 – JavaScript code segment for drawing the map on an html div</w:t>
-        </w:r>
-        <w:r>
-          <w:rPr>
-            <w:noProof/>
-            <w:webHidden/>
-          </w:rPr>
-          <w:tab/>
-        </w:r>
-        <w:r>
-          <w:rPr>
-            <w:noProof/>
-            <w:webHidden/>
-          </w:rPr>
-          <w:fldChar w:fldCharType="begin"/>
-        </w:r>
-        <w:r>
-          <w:rPr>
-            <w:noProof/>
-            <w:webHidden/>
-          </w:rPr>
-          <w:instrText xml:space="preserve"> PAGEREF _Toc417206822 \h </w:instrText>
-        </w:r>
-        <w:r>
-          <w:rPr>
-            <w:noProof/>
-            <w:webHidden/>
-          </w:rPr>
-        </w:r>
-        <w:r>
-          <w:rPr>
-            <w:noProof/>
-            <w:webHidden/>
-          </w:rPr>
-          <w:fldChar w:fldCharType="separate"/>
-        </w:r>
-        <w:r>
-          <w:rPr>
-            <w:noProof/>
-            <w:webHidden/>
-          </w:rPr>
-          <w:t>14</w:t>
-        </w:r>
-        <w:r>
-          <w:rPr>
-            <w:noProof/>
-            <w:webHidden/>
-          </w:rPr>
-          <w:fldChar w:fldCharType="end"/>
-        </w:r>
-      </w:hyperlink>
-    </w:p>
-    <w:p>
-      <w:pPr>
-        <w:pStyle w:val="TableofFigures"/>
-        <w:tabs>
-          <w:tab w:val="right" w:leader="dot" w:pos="9628"/>
-        </w:tabs>
-        <w:rPr>
-          <w:rFonts w:asciiTheme="minorHAnsi" w:eastAsiaTheme="minorEastAsia" w:hAnsiTheme="minorHAnsi" w:cstheme="minorBidi"/>
-          <w:noProof/>
-          <w:color w:val="auto"/>
-          <w:sz w:val="22"/>
-          <w:szCs w:val="22"/>
-          <w:lang w:eastAsia="en-US" w:bidi="si-LK"/>
-        </w:rPr>
-      </w:pPr>
-      <w:hyperlink r:id="rId24" w:anchor="_Toc417206823" w:history="1">
-        <w:r>
-          <w:rPr>
-            <w:rStyle w:val="Hyperlink"/>
-            <w:noProof/>
-          </w:rPr>
-          <w:t>Figure 2.16 – JavaScript code segment for setting options for the google chart</w:t>
-        </w:r>
-        <w:r>
-          <w:rPr>
-            <w:noProof/>
-            <w:webHidden/>
-          </w:rPr>
-          <w:tab/>
-        </w:r>
-        <w:r>
-          <w:rPr>
-            <w:noProof/>
-            <w:webHidden/>
-          </w:rPr>
-          <w:fldChar w:fldCharType="begin"/>
-        </w:r>
-        <w:r>
-          <w:rPr>
-            <w:noProof/>
-            <w:webHidden/>
-          </w:rPr>
-          <w:instrText xml:space="preserve"> PAGEREF _Toc417206823 \h </w:instrText>
-        </w:r>
-        <w:r>
-          <w:rPr>
-            <w:noProof/>
-            <w:webHidden/>
-          </w:rPr>
-        </w:r>
-        <w:r>
-          <w:rPr>
-            <w:noProof/>
-            <w:webHidden/>
-          </w:rPr>
-          <w:fldChar w:fldCharType="separate"/>
-        </w:r>
-        <w:r>
-          <w:rPr>
-            <w:noProof/>
-            <w:webHidden/>
-          </w:rPr>
-          <w:t>14</w:t>
-        </w:r>
-        <w:r>
-          <w:rPr>
-            <w:noProof/>
-            <w:webHidden/>
-          </w:rPr>
-          <w:fldChar w:fldCharType="end"/>
-        </w:r>
-      </w:hyperlink>
-    </w:p>
-    <w:p>
-      <w:pPr>
-        <w:pStyle w:val="TableofFigures"/>
-        <w:tabs>
-          <w:tab w:val="right" w:leader="dot" w:pos="9628"/>
-        </w:tabs>
-        <w:rPr>
-          <w:rFonts w:asciiTheme="minorHAnsi" w:eastAsiaTheme="minorEastAsia" w:hAnsiTheme="minorHAnsi" w:cstheme="minorBidi"/>
-          <w:noProof/>
-          <w:color w:val="auto"/>
-          <w:sz w:val="22"/>
-          <w:szCs w:val="22"/>
-          <w:lang w:eastAsia="en-US" w:bidi="si-LK"/>
-        </w:rPr>
-      </w:pPr>
-      <w:hyperlink r:id="rId25" w:anchor="_Toc417206824" w:history="1">
-        <w:r>
-          <w:rPr>
-            <w:rStyle w:val="Hyperlink"/>
-            <w:noProof/>
-          </w:rPr>
-          <w:t>Figure 2.17 – Regions Chart example</w:t>
-        </w:r>
-        <w:r>
-          <w:rPr>
-            <w:noProof/>
-            <w:webHidden/>
-          </w:rPr>
-          <w:tab/>
-        </w:r>
-        <w:r>
-          <w:rPr>
-            <w:noProof/>
-            <w:webHidden/>
-          </w:rPr>
-          <w:fldChar w:fldCharType="begin"/>
-        </w:r>
-        <w:r>
-          <w:rPr>
-            <w:noProof/>
-            <w:webHidden/>
-          </w:rPr>
-          <w:instrText xml:space="preserve"> PAGEREF _Toc417206824 \h </w:instrText>
+          <w:instrText xml:space="preserve"> PAGEREF _Toc417211945 \h </w:instrText>
         </w:r>
         <w:r>
           <w:rPr>
@@ -3719,13 +3744,13 @@
           <w:lang w:eastAsia="en-US" w:bidi="si-LK"/>
         </w:rPr>
       </w:pPr>
-      <w:hyperlink r:id="rId26" w:anchor="_Toc417206825" w:history="1">
+      <w:hyperlink r:id="rId15" w:anchor="_Toc417211946" w:history="1">
         <w:r>
           <w:rPr>
             <w:rStyle w:val="Hyperlink"/>
             <w:noProof/>
           </w:rPr>
-          <w:t>Figure 2.18 – Markers Chart example</w:t>
+          <w:t>Figure 2.7 – Line chart drawn using an unsorted data set</w:t>
         </w:r>
         <w:r>
           <w:rPr>
@@ -3746,80 +3771,7 @@
             <w:noProof/>
             <w:webHidden/>
           </w:rPr>
-          <w:instrText xml:space="preserve"> PAGEREF _Toc417206825 \h </w:instrText>
-        </w:r>
-        <w:r>
-          <w:rPr>
-            <w:noProof/>
-            <w:webHidden/>
-          </w:rPr>
-        </w:r>
-        <w:r>
-          <w:rPr>
-            <w:noProof/>
-            <w:webHidden/>
-          </w:rPr>
-          <w:fldChar w:fldCharType="separate"/>
-        </w:r>
-        <w:r>
-          <w:rPr>
-            <w:noProof/>
-            <w:webHidden/>
-          </w:rPr>
-          <w:t>15</w:t>
-        </w:r>
-        <w:r>
-          <w:rPr>
-            <w:noProof/>
-            <w:webHidden/>
-          </w:rPr>
-          <w:fldChar w:fldCharType="end"/>
-        </w:r>
-      </w:hyperlink>
-    </w:p>
-    <w:p>
-      <w:pPr>
-        <w:pStyle w:val="TableofFigures"/>
-        <w:tabs>
-          <w:tab w:val="right" w:leader="dot" w:pos="9628"/>
-        </w:tabs>
-        <w:rPr>
-          <w:rFonts w:asciiTheme="minorHAnsi" w:eastAsiaTheme="minorEastAsia" w:hAnsiTheme="minorHAnsi" w:cstheme="minorBidi"/>
-          <w:noProof/>
-          <w:color w:val="auto"/>
-          <w:sz w:val="22"/>
-          <w:szCs w:val="22"/>
-          <w:lang w:eastAsia="en-US" w:bidi="si-LK"/>
-        </w:rPr>
-      </w:pPr>
-      <w:hyperlink r:id="rId27" w:anchor="_Toc417206826" w:history="1">
-        <w:r>
-          <w:rPr>
-            <w:rStyle w:val="Hyperlink"/>
-            <w:noProof/>
-          </w:rPr>
-          <w:t>Figure 2.19 – Terrain Map example</w:t>
-        </w:r>
-        <w:r>
-          <w:rPr>
-            <w:noProof/>
-            <w:webHidden/>
-          </w:rPr>
-          <w:tab/>
-        </w:r>
-        <w:r>
-          <w:rPr>
-            <w:noProof/>
-            <w:webHidden/>
-          </w:rPr>
-          <w:fldChar w:fldCharType="begin"/>
-        </w:r>
-        <w:r>
-          <w:rPr>
-            <w:noProof/>
-            <w:webHidden/>
-          </w:rPr>
-          <w:instrText xml:space="preserve"> PAGEREF _Toc417206826 \h </w:instrText>
+          <w:instrText xml:space="preserve"> PAGEREF _Toc417211946 \h </w:instrText>
         </w:r>
         <w:r>
           <w:rPr>
@@ -3865,13 +3817,13 @@
           <w:lang w:eastAsia="en-US" w:bidi="si-LK"/>
         </w:rPr>
       </w:pPr>
-      <w:hyperlink r:id="rId28" w:anchor="_Toc417206827" w:history="1">
+      <w:hyperlink r:id="rId16" w:anchor="_Toc417211947" w:history="1">
         <w:r>
           <w:rPr>
             <w:rStyle w:val="Hyperlink"/>
             <w:noProof/>
           </w:rPr>
-          <w:t>Figure 2.20 – Miscellaneous chart types provided by IgViz</w:t>
+          <w:t>Figure 2.8 – JavaScript code segment for sorting a data set</w:t>
         </w:r>
         <w:r>
           <w:rPr>
@@ -3892,7 +3844,7 @@
             <w:noProof/>
             <w:webHidden/>
           </w:rPr>
-          <w:instrText xml:space="preserve"> PAGEREF _Toc417206827 \h </w:instrText>
+          <w:instrText xml:space="preserve"> PAGEREF _Toc417211947 \h </w:instrText>
         </w:r>
         <w:r>
           <w:rPr>
@@ -3938,13 +3890,13 @@
           <w:lang w:eastAsia="en-US" w:bidi="si-LK"/>
         </w:rPr>
       </w:pPr>
-      <w:hyperlink r:id="rId29" w:anchor="_Toc417206828" w:history="1">
+      <w:hyperlink r:id="rId17" w:anchor="_Toc417211948" w:history="1">
         <w:r>
           <w:rPr>
             <w:rStyle w:val="Hyperlink"/>
             <w:noProof/>
           </w:rPr>
-          <w:t>Figure 2.20 – Architecture of IgViz Library</w:t>
+          <w:t>Figure 2.9 – JavaScript code segment for appending path to data points</w:t>
         </w:r>
         <w:r>
           <w:rPr>
@@ -3965,7 +3917,80 @@
             <w:noProof/>
             <w:webHidden/>
           </w:rPr>
-          <w:instrText xml:space="preserve"> PAGEREF _Toc417206828 \h </w:instrText>
+          <w:instrText xml:space="preserve"> PAGEREF _Toc417211948 \h </w:instrText>
+        </w:r>
+        <w:r>
+          <w:rPr>
+            <w:noProof/>
+            <w:webHidden/>
+          </w:rPr>
+        </w:r>
+        <w:r>
+          <w:rPr>
+            <w:noProof/>
+            <w:webHidden/>
+          </w:rPr>
+          <w:fldChar w:fldCharType="separate"/>
+        </w:r>
+        <w:r>
+          <w:rPr>
+            <w:noProof/>
+            <w:webHidden/>
+          </w:rPr>
+          <w:t>16</w:t>
+        </w:r>
+        <w:r>
+          <w:rPr>
+            <w:noProof/>
+            <w:webHidden/>
+          </w:rPr>
+          <w:fldChar w:fldCharType="end"/>
+        </w:r>
+      </w:hyperlink>
+    </w:p>
+    <w:p>
+      <w:pPr>
+        <w:pStyle w:val="TableofFigures"/>
+        <w:tabs>
+          <w:tab w:val="right" w:leader="dot" w:pos="9628"/>
+        </w:tabs>
+        <w:rPr>
+          <w:rFonts w:asciiTheme="minorHAnsi" w:eastAsiaTheme="minorEastAsia" w:hAnsiTheme="minorHAnsi" w:cstheme="minorBidi"/>
+          <w:noProof/>
+          <w:color w:val="auto"/>
+          <w:sz w:val="22"/>
+          <w:szCs w:val="22"/>
+          <w:lang w:eastAsia="en-US" w:bidi="si-LK"/>
+        </w:rPr>
+      </w:pPr>
+      <w:hyperlink r:id="rId18" w:anchor="_Toc417211949" w:history="1">
+        <w:r>
+          <w:rPr>
+            <w:rStyle w:val="Hyperlink"/>
+            <w:noProof/>
+          </w:rPr>
+          <w:t>Figure 2.10 – Line chart with linear interpolation mode</w:t>
+        </w:r>
+        <w:r>
+          <w:rPr>
+            <w:noProof/>
+            <w:webHidden/>
+          </w:rPr>
+          <w:tab/>
+        </w:r>
+        <w:r>
+          <w:rPr>
+            <w:noProof/>
+            <w:webHidden/>
+          </w:rPr>
+          <w:fldChar w:fldCharType="begin"/>
+        </w:r>
+        <w:r>
+          <w:rPr>
+            <w:noProof/>
+            <w:webHidden/>
+          </w:rPr>
+          <w:instrText xml:space="preserve"> PAGEREF _Toc417211949 \h </w:instrText>
         </w:r>
         <w:r>
           <w:rPr>
@@ -3998,6 +4023,809 @@
     </w:p>
     <w:p>
       <w:pPr>
+        <w:pStyle w:val="TableofFigures"/>
+        <w:tabs>
+          <w:tab w:val="right" w:leader="dot" w:pos="9628"/>
+        </w:tabs>
+        <w:rPr>
+          <w:rFonts w:asciiTheme="minorHAnsi" w:eastAsiaTheme="minorEastAsia" w:hAnsiTheme="minorHAnsi" w:cstheme="minorBidi"/>
+          <w:noProof/>
+          <w:color w:val="auto"/>
+          <w:sz w:val="22"/>
+          <w:szCs w:val="22"/>
+          <w:lang w:eastAsia="en-US" w:bidi="si-LK"/>
+        </w:rPr>
+      </w:pPr>
+      <w:hyperlink r:id="rId19" w:anchor="_Toc417211950" w:history="1">
+        <w:r>
+          <w:rPr>
+            <w:rStyle w:val="Hyperlink"/>
+            <w:noProof/>
+          </w:rPr>
+          <w:t>Figure 2.11 – Line chart with cardinal interpolation mode</w:t>
+        </w:r>
+        <w:r>
+          <w:rPr>
+            <w:noProof/>
+            <w:webHidden/>
+          </w:rPr>
+          <w:tab/>
+        </w:r>
+        <w:r>
+          <w:rPr>
+            <w:noProof/>
+            <w:webHidden/>
+          </w:rPr>
+          <w:fldChar w:fldCharType="begin"/>
+        </w:r>
+        <w:r>
+          <w:rPr>
+            <w:noProof/>
+            <w:webHidden/>
+          </w:rPr>
+          <w:instrText xml:space="preserve"> PAGEREF _Toc417211950 \h </w:instrText>
+        </w:r>
+        <w:r>
+          <w:rPr>
+            <w:noProof/>
+            <w:webHidden/>
+          </w:rPr>
+        </w:r>
+        <w:r>
+          <w:rPr>
+            <w:noProof/>
+            <w:webHidden/>
+          </w:rPr>
+          <w:fldChar w:fldCharType="separate"/>
+        </w:r>
+        <w:r>
+          <w:rPr>
+            <w:noProof/>
+            <w:webHidden/>
+          </w:rPr>
+          <w:t>17</w:t>
+        </w:r>
+        <w:r>
+          <w:rPr>
+            <w:noProof/>
+            <w:webHidden/>
+          </w:rPr>
+          <w:fldChar w:fldCharType="end"/>
+        </w:r>
+      </w:hyperlink>
+    </w:p>
+    <w:p>
+      <w:pPr>
+        <w:pStyle w:val="TableofFigures"/>
+        <w:tabs>
+          <w:tab w:val="right" w:leader="dot" w:pos="9628"/>
+        </w:tabs>
+        <w:rPr>
+          <w:rFonts w:asciiTheme="minorHAnsi" w:eastAsiaTheme="minorEastAsia" w:hAnsiTheme="minorHAnsi" w:cstheme="minorBidi"/>
+          <w:noProof/>
+          <w:color w:val="auto"/>
+          <w:sz w:val="22"/>
+          <w:szCs w:val="22"/>
+          <w:lang w:eastAsia="en-US" w:bidi="si-LK"/>
+        </w:rPr>
+      </w:pPr>
+      <w:hyperlink r:id="rId20" w:anchor="_Toc417211951" w:history="1">
+        <w:r>
+          <w:rPr>
+            <w:rStyle w:val="Hyperlink"/>
+            <w:noProof/>
+          </w:rPr>
+          <w:t>Figure 2.12 – Line chart with Step-before interpolation mode</w:t>
+        </w:r>
+        <w:r>
+          <w:rPr>
+            <w:noProof/>
+            <w:webHidden/>
+          </w:rPr>
+          <w:tab/>
+        </w:r>
+        <w:r>
+          <w:rPr>
+            <w:noProof/>
+            <w:webHidden/>
+          </w:rPr>
+          <w:fldChar w:fldCharType="begin"/>
+        </w:r>
+        <w:r>
+          <w:rPr>
+            <w:noProof/>
+            <w:webHidden/>
+          </w:rPr>
+          <w:instrText xml:space="preserve"> PAGEREF _Toc417211951 \h </w:instrText>
+        </w:r>
+        <w:r>
+          <w:rPr>
+            <w:noProof/>
+            <w:webHidden/>
+          </w:rPr>
+        </w:r>
+        <w:r>
+          <w:rPr>
+            <w:noProof/>
+            <w:webHidden/>
+          </w:rPr>
+          <w:fldChar w:fldCharType="separate"/>
+        </w:r>
+        <w:r>
+          <w:rPr>
+            <w:noProof/>
+            <w:webHidden/>
+          </w:rPr>
+          <w:t>17</w:t>
+        </w:r>
+        <w:r>
+          <w:rPr>
+            <w:noProof/>
+            <w:webHidden/>
+          </w:rPr>
+          <w:fldChar w:fldCharType="end"/>
+        </w:r>
+      </w:hyperlink>
+    </w:p>
+    <w:p>
+      <w:pPr>
+        <w:pStyle w:val="TableofFigures"/>
+        <w:tabs>
+          <w:tab w:val="right" w:leader="dot" w:pos="9628"/>
+        </w:tabs>
+        <w:rPr>
+          <w:rFonts w:asciiTheme="minorHAnsi" w:eastAsiaTheme="minorEastAsia" w:hAnsiTheme="minorHAnsi" w:cstheme="minorBidi"/>
+          <w:noProof/>
+          <w:color w:val="auto"/>
+          <w:sz w:val="22"/>
+          <w:szCs w:val="22"/>
+          <w:lang w:eastAsia="en-US" w:bidi="si-LK"/>
+        </w:rPr>
+      </w:pPr>
+      <w:hyperlink r:id="rId21" w:anchor="_Toc417211952" w:history="1">
+        <w:r>
+          <w:rPr>
+            <w:rStyle w:val="Hyperlink"/>
+            <w:noProof/>
+          </w:rPr>
+          <w:t>Figure 2.13 – HTML menu for selecting</w:t>
+        </w:r>
+        <w:r>
+          <w:rPr>
+            <w:noProof/>
+            <w:webHidden/>
+          </w:rPr>
+          <w:tab/>
+        </w:r>
+        <w:r>
+          <w:rPr>
+            <w:noProof/>
+            <w:webHidden/>
+          </w:rPr>
+          <w:fldChar w:fldCharType="begin"/>
+        </w:r>
+        <w:r>
+          <w:rPr>
+            <w:noProof/>
+            <w:webHidden/>
+          </w:rPr>
+          <w:instrText xml:space="preserve"> PAGEREF _Toc417211952 \h </w:instrText>
+        </w:r>
+        <w:r>
+          <w:rPr>
+            <w:noProof/>
+            <w:webHidden/>
+          </w:rPr>
+        </w:r>
+        <w:r>
+          <w:rPr>
+            <w:noProof/>
+            <w:webHidden/>
+          </w:rPr>
+          <w:fldChar w:fldCharType="separate"/>
+        </w:r>
+        <w:r>
+          <w:rPr>
+            <w:noProof/>
+            <w:webHidden/>
+          </w:rPr>
+          <w:t>17</w:t>
+        </w:r>
+        <w:r>
+          <w:rPr>
+            <w:noProof/>
+            <w:webHidden/>
+          </w:rPr>
+          <w:fldChar w:fldCharType="end"/>
+        </w:r>
+      </w:hyperlink>
+    </w:p>
+    <w:p>
+      <w:pPr>
+        <w:pStyle w:val="TableofFigures"/>
+        <w:tabs>
+          <w:tab w:val="right" w:leader="dot" w:pos="9628"/>
+        </w:tabs>
+        <w:rPr>
+          <w:rFonts w:asciiTheme="minorHAnsi" w:eastAsiaTheme="minorEastAsia" w:hAnsiTheme="minorHAnsi" w:cstheme="minorBidi"/>
+          <w:noProof/>
+          <w:color w:val="auto"/>
+          <w:sz w:val="22"/>
+          <w:szCs w:val="22"/>
+          <w:lang w:eastAsia="en-US" w:bidi="si-LK"/>
+        </w:rPr>
+      </w:pPr>
+      <w:hyperlink r:id="rId22" w:anchor="_Toc417211953" w:history="1">
+        <w:r>
+          <w:rPr>
+            <w:rStyle w:val="Hyperlink"/>
+            <w:noProof/>
+          </w:rPr>
+          <w:t>Figure 2.14 – JavaScript code segment for loading google geochart</w:t>
+        </w:r>
+        <w:r>
+          <w:rPr>
+            <w:noProof/>
+            <w:webHidden/>
+          </w:rPr>
+          <w:tab/>
+        </w:r>
+        <w:r>
+          <w:rPr>
+            <w:noProof/>
+            <w:webHidden/>
+          </w:rPr>
+          <w:fldChar w:fldCharType="begin"/>
+        </w:r>
+        <w:r>
+          <w:rPr>
+            <w:noProof/>
+            <w:webHidden/>
+          </w:rPr>
+          <w:instrText xml:space="preserve"> PAGEREF _Toc417211953 \h </w:instrText>
+        </w:r>
+        <w:r>
+          <w:rPr>
+            <w:noProof/>
+            <w:webHidden/>
+          </w:rPr>
+        </w:r>
+        <w:r>
+          <w:rPr>
+            <w:noProof/>
+            <w:webHidden/>
+          </w:rPr>
+          <w:fldChar w:fldCharType="separate"/>
+        </w:r>
+        <w:r>
+          <w:rPr>
+            <w:noProof/>
+            <w:webHidden/>
+          </w:rPr>
+          <w:t>18</w:t>
+        </w:r>
+        <w:r>
+          <w:rPr>
+            <w:noProof/>
+            <w:webHidden/>
+          </w:rPr>
+          <w:fldChar w:fldCharType="end"/>
+        </w:r>
+      </w:hyperlink>
+    </w:p>
+    <w:p>
+      <w:pPr>
+        <w:pStyle w:val="TableofFigures"/>
+        <w:tabs>
+          <w:tab w:val="right" w:leader="dot" w:pos="9628"/>
+        </w:tabs>
+        <w:rPr>
+          <w:rFonts w:asciiTheme="minorHAnsi" w:eastAsiaTheme="minorEastAsia" w:hAnsiTheme="minorHAnsi" w:cstheme="minorBidi"/>
+          <w:noProof/>
+          <w:color w:val="auto"/>
+          <w:sz w:val="22"/>
+          <w:szCs w:val="22"/>
+          <w:lang w:eastAsia="en-US" w:bidi="si-LK"/>
+        </w:rPr>
+      </w:pPr>
+      <w:hyperlink r:id="rId23" w:anchor="_Toc417211954" w:history="1">
+        <w:r>
+          <w:rPr>
+            <w:rStyle w:val="Hyperlink"/>
+            <w:noProof/>
+          </w:rPr>
+          <w:t>Figure 2.15 – JavaScript code segment for drawing the map on an html div</w:t>
+        </w:r>
+        <w:r>
+          <w:rPr>
+            <w:noProof/>
+            <w:webHidden/>
+          </w:rPr>
+          <w:tab/>
+        </w:r>
+        <w:r>
+          <w:rPr>
+            <w:noProof/>
+            <w:webHidden/>
+          </w:rPr>
+          <w:fldChar w:fldCharType="begin"/>
+        </w:r>
+        <w:r>
+          <w:rPr>
+            <w:noProof/>
+            <w:webHidden/>
+          </w:rPr>
+          <w:instrText xml:space="preserve"> PAGEREF _Toc417211954 \h </w:instrText>
+        </w:r>
+        <w:r>
+          <w:rPr>
+            <w:noProof/>
+            <w:webHidden/>
+          </w:rPr>
+        </w:r>
+        <w:r>
+          <w:rPr>
+            <w:noProof/>
+            <w:webHidden/>
+          </w:rPr>
+          <w:fldChar w:fldCharType="separate"/>
+        </w:r>
+        <w:r>
+          <w:rPr>
+            <w:noProof/>
+            <w:webHidden/>
+          </w:rPr>
+          <w:t>18</w:t>
+        </w:r>
+        <w:r>
+          <w:rPr>
+            <w:noProof/>
+            <w:webHidden/>
+          </w:rPr>
+          <w:fldChar w:fldCharType="end"/>
+        </w:r>
+      </w:hyperlink>
+    </w:p>
+    <w:p>
+      <w:pPr>
+        <w:pStyle w:val="TableofFigures"/>
+        <w:tabs>
+          <w:tab w:val="right" w:leader="dot" w:pos="9628"/>
+        </w:tabs>
+        <w:rPr>
+          <w:rFonts w:asciiTheme="minorHAnsi" w:eastAsiaTheme="minorEastAsia" w:hAnsiTheme="minorHAnsi" w:cstheme="minorBidi"/>
+          <w:noProof/>
+          <w:color w:val="auto"/>
+          <w:sz w:val="22"/>
+          <w:szCs w:val="22"/>
+          <w:lang w:eastAsia="en-US" w:bidi="si-LK"/>
+        </w:rPr>
+      </w:pPr>
+      <w:hyperlink r:id="rId24" w:anchor="_Toc417211955" w:history="1">
+        <w:r>
+          <w:rPr>
+            <w:rStyle w:val="Hyperlink"/>
+            <w:noProof/>
+          </w:rPr>
+          <w:t>Figure 2.16 – JavaScript code segment for setting options for the google chart</w:t>
+        </w:r>
+        <w:r>
+          <w:rPr>
+            <w:noProof/>
+            <w:webHidden/>
+          </w:rPr>
+          <w:tab/>
+        </w:r>
+        <w:r>
+          <w:rPr>
+            <w:noProof/>
+            <w:webHidden/>
+          </w:rPr>
+          <w:fldChar w:fldCharType="begin"/>
+        </w:r>
+        <w:r>
+          <w:rPr>
+            <w:noProof/>
+            <w:webHidden/>
+          </w:rPr>
+          <w:instrText xml:space="preserve"> PAGEREF _Toc417211955 \h </w:instrText>
+        </w:r>
+        <w:r>
+          <w:rPr>
+            <w:noProof/>
+            <w:webHidden/>
+          </w:rPr>
+        </w:r>
+        <w:r>
+          <w:rPr>
+            <w:noProof/>
+            <w:webHidden/>
+          </w:rPr>
+          <w:fldChar w:fldCharType="separate"/>
+        </w:r>
+        <w:r>
+          <w:rPr>
+            <w:noProof/>
+            <w:webHidden/>
+          </w:rPr>
+          <w:t>18</w:t>
+        </w:r>
+        <w:r>
+          <w:rPr>
+            <w:noProof/>
+            <w:webHidden/>
+          </w:rPr>
+          <w:fldChar w:fldCharType="end"/>
+        </w:r>
+      </w:hyperlink>
+    </w:p>
+    <w:p>
+      <w:pPr>
+        <w:pStyle w:val="TableofFigures"/>
+        <w:tabs>
+          <w:tab w:val="right" w:leader="dot" w:pos="9628"/>
+        </w:tabs>
+        <w:rPr>
+          <w:rFonts w:asciiTheme="minorHAnsi" w:eastAsiaTheme="minorEastAsia" w:hAnsiTheme="minorHAnsi" w:cstheme="minorBidi"/>
+          <w:noProof/>
+          <w:color w:val="auto"/>
+          <w:sz w:val="22"/>
+          <w:szCs w:val="22"/>
+          <w:lang w:eastAsia="en-US" w:bidi="si-LK"/>
+        </w:rPr>
+      </w:pPr>
+      <w:hyperlink r:id="rId25" w:anchor="_Toc417211956" w:history="1">
+        <w:r>
+          <w:rPr>
+            <w:rStyle w:val="Hyperlink"/>
+            <w:noProof/>
+          </w:rPr>
+          <w:t>Figure 2.17 – Regions Chart example</w:t>
+        </w:r>
+        <w:r>
+          <w:rPr>
+            <w:noProof/>
+            <w:webHidden/>
+          </w:rPr>
+          <w:tab/>
+        </w:r>
+        <w:r>
+          <w:rPr>
+            <w:noProof/>
+            <w:webHidden/>
+          </w:rPr>
+          <w:fldChar w:fldCharType="begin"/>
+        </w:r>
+        <w:r>
+          <w:rPr>
+            <w:noProof/>
+            <w:webHidden/>
+          </w:rPr>
+          <w:instrText xml:space="preserve"> PAGEREF _Toc417211956 \h </w:instrText>
+        </w:r>
+        <w:r>
+          <w:rPr>
+            <w:noProof/>
+            <w:webHidden/>
+          </w:rPr>
+        </w:r>
+        <w:r>
+          <w:rPr>
+            <w:noProof/>
+            <w:webHidden/>
+          </w:rPr>
+          <w:fldChar w:fldCharType="separate"/>
+        </w:r>
+        <w:r>
+          <w:rPr>
+            <w:noProof/>
+            <w:webHidden/>
+          </w:rPr>
+          <w:t>19</w:t>
+        </w:r>
+        <w:r>
+          <w:rPr>
+            <w:noProof/>
+            <w:webHidden/>
+          </w:rPr>
+          <w:fldChar w:fldCharType="end"/>
+        </w:r>
+      </w:hyperlink>
+    </w:p>
+    <w:p>
+      <w:pPr>
+        <w:pStyle w:val="TableofFigures"/>
+        <w:tabs>
+          <w:tab w:val="right" w:leader="dot" w:pos="9628"/>
+        </w:tabs>
+        <w:rPr>
+          <w:rFonts w:asciiTheme="minorHAnsi" w:eastAsiaTheme="minorEastAsia" w:hAnsiTheme="minorHAnsi" w:cstheme="minorBidi"/>
+          <w:noProof/>
+          <w:color w:val="auto"/>
+          <w:sz w:val="22"/>
+          <w:szCs w:val="22"/>
+          <w:lang w:eastAsia="en-US" w:bidi="si-LK"/>
+        </w:rPr>
+      </w:pPr>
+      <w:hyperlink r:id="rId26" w:anchor="_Toc417211957" w:history="1">
+        <w:r>
+          <w:rPr>
+            <w:rStyle w:val="Hyperlink"/>
+            <w:noProof/>
+          </w:rPr>
+          <w:t>Figure 2.18 – Markers Chart example</w:t>
+        </w:r>
+        <w:r>
+          <w:rPr>
+            <w:noProof/>
+            <w:webHidden/>
+          </w:rPr>
+          <w:tab/>
+        </w:r>
+        <w:r>
+          <w:rPr>
+            <w:noProof/>
+            <w:webHidden/>
+          </w:rPr>
+          <w:fldChar w:fldCharType="begin"/>
+        </w:r>
+        <w:r>
+          <w:rPr>
+            <w:noProof/>
+            <w:webHidden/>
+          </w:rPr>
+          <w:instrText xml:space="preserve"> PAGEREF _Toc417211957 \h </w:instrText>
+        </w:r>
+        <w:r>
+          <w:rPr>
+            <w:noProof/>
+            <w:webHidden/>
+          </w:rPr>
+        </w:r>
+        <w:r>
+          <w:rPr>
+            <w:noProof/>
+            <w:webHidden/>
+          </w:rPr>
+          <w:fldChar w:fldCharType="separate"/>
+        </w:r>
+        <w:r>
+          <w:rPr>
+            <w:noProof/>
+            <w:webHidden/>
+          </w:rPr>
+          <w:t>19</w:t>
+        </w:r>
+        <w:r>
+          <w:rPr>
+            <w:noProof/>
+            <w:webHidden/>
+          </w:rPr>
+          <w:fldChar w:fldCharType="end"/>
+        </w:r>
+      </w:hyperlink>
+    </w:p>
+    <w:p>
+      <w:pPr>
+        <w:pStyle w:val="TableofFigures"/>
+        <w:tabs>
+          <w:tab w:val="right" w:leader="dot" w:pos="9628"/>
+        </w:tabs>
+        <w:rPr>
+          <w:rFonts w:asciiTheme="minorHAnsi" w:eastAsiaTheme="minorEastAsia" w:hAnsiTheme="minorHAnsi" w:cstheme="minorBidi"/>
+          <w:noProof/>
+          <w:color w:val="auto"/>
+          <w:sz w:val="22"/>
+          <w:szCs w:val="22"/>
+          <w:lang w:eastAsia="en-US" w:bidi="si-LK"/>
+        </w:rPr>
+      </w:pPr>
+      <w:hyperlink r:id="rId27" w:anchor="_Toc417211958" w:history="1">
+        <w:r>
+          <w:rPr>
+            <w:rStyle w:val="Hyperlink"/>
+            <w:noProof/>
+          </w:rPr>
+          <w:t>Figure 2.19 – Terrain Map example</w:t>
+        </w:r>
+        <w:r>
+          <w:rPr>
+            <w:noProof/>
+            <w:webHidden/>
+          </w:rPr>
+          <w:tab/>
+        </w:r>
+        <w:r>
+          <w:rPr>
+            <w:noProof/>
+            <w:webHidden/>
+          </w:rPr>
+          <w:fldChar w:fldCharType="begin"/>
+        </w:r>
+        <w:r>
+          <w:rPr>
+            <w:noProof/>
+            <w:webHidden/>
+          </w:rPr>
+          <w:instrText xml:space="preserve"> PAGEREF _Toc417211958 \h </w:instrText>
+        </w:r>
+        <w:r>
+          <w:rPr>
+            <w:noProof/>
+            <w:webHidden/>
+          </w:rPr>
+        </w:r>
+        <w:r>
+          <w:rPr>
+            <w:noProof/>
+            <w:webHidden/>
+          </w:rPr>
+          <w:fldChar w:fldCharType="separate"/>
+        </w:r>
+        <w:r>
+          <w:rPr>
+            <w:noProof/>
+            <w:webHidden/>
+          </w:rPr>
+          <w:t>20</w:t>
+        </w:r>
+        <w:r>
+          <w:rPr>
+            <w:noProof/>
+            <w:webHidden/>
+          </w:rPr>
+          <w:fldChar w:fldCharType="end"/>
+        </w:r>
+      </w:hyperlink>
+    </w:p>
+    <w:p>
+      <w:pPr>
+        <w:pStyle w:val="TableofFigures"/>
+        <w:tabs>
+          <w:tab w:val="right" w:leader="dot" w:pos="9628"/>
+        </w:tabs>
+        <w:rPr>
+          <w:rFonts w:asciiTheme="minorHAnsi" w:eastAsiaTheme="minorEastAsia" w:hAnsiTheme="minorHAnsi" w:cstheme="minorBidi"/>
+          <w:noProof/>
+          <w:color w:val="auto"/>
+          <w:sz w:val="22"/>
+          <w:szCs w:val="22"/>
+          <w:lang w:eastAsia="en-US" w:bidi="si-LK"/>
+        </w:rPr>
+      </w:pPr>
+      <w:hyperlink r:id="rId28" w:anchor="_Toc417211959" w:history="1">
+        <w:r>
+          <w:rPr>
+            <w:rStyle w:val="Hyperlink"/>
+            <w:noProof/>
+          </w:rPr>
+          <w:t>Figure 2.20 – Miscellaneous chart types provided by IgViz</w:t>
+        </w:r>
+        <w:r>
+          <w:rPr>
+            <w:noProof/>
+            <w:webHidden/>
+          </w:rPr>
+          <w:tab/>
+        </w:r>
+        <w:r>
+          <w:rPr>
+            <w:noProof/>
+            <w:webHidden/>
+          </w:rPr>
+          <w:fldChar w:fldCharType="begin"/>
+        </w:r>
+        <w:r>
+          <w:rPr>
+            <w:noProof/>
+            <w:webHidden/>
+          </w:rPr>
+          <w:instrText xml:space="preserve"> PAGEREF _Toc417211959 \h </w:instrText>
+        </w:r>
+        <w:r>
+          <w:rPr>
+            <w:noProof/>
+            <w:webHidden/>
+          </w:rPr>
+        </w:r>
+        <w:r>
+          <w:rPr>
+            <w:noProof/>
+            <w:webHidden/>
+          </w:rPr>
+          <w:fldChar w:fldCharType="separate"/>
+        </w:r>
+        <w:r>
+          <w:rPr>
+            <w:noProof/>
+            <w:webHidden/>
+          </w:rPr>
+          <w:t>20</w:t>
+        </w:r>
+        <w:r>
+          <w:rPr>
+            <w:noProof/>
+            <w:webHidden/>
+          </w:rPr>
+          <w:fldChar w:fldCharType="end"/>
+        </w:r>
+      </w:hyperlink>
+    </w:p>
+    <w:p>
+      <w:pPr>
+        <w:pStyle w:val="TableofFigures"/>
+        <w:tabs>
+          <w:tab w:val="right" w:leader="dot" w:pos="9628"/>
+        </w:tabs>
+        <w:rPr>
+          <w:rFonts w:asciiTheme="minorHAnsi" w:eastAsiaTheme="minorEastAsia" w:hAnsiTheme="minorHAnsi" w:cstheme="minorBidi"/>
+          <w:noProof/>
+          <w:color w:val="auto"/>
+          <w:sz w:val="22"/>
+          <w:szCs w:val="22"/>
+          <w:lang w:eastAsia="en-US" w:bidi="si-LK"/>
+        </w:rPr>
+      </w:pPr>
+      <w:hyperlink r:id="rId29" w:anchor="_Toc417211960" w:history="1">
+        <w:r>
+          <w:rPr>
+            <w:rStyle w:val="Hyperlink"/>
+            <w:noProof/>
+          </w:rPr>
+          <w:t>Figure 2.21 – Architecture of IgViz Library</w:t>
+        </w:r>
+        <w:r>
+          <w:rPr>
+            <w:noProof/>
+            <w:webHidden/>
+          </w:rPr>
+          <w:tab/>
+        </w:r>
+        <w:r>
+          <w:rPr>
+            <w:noProof/>
+            <w:webHidden/>
+          </w:rPr>
+          <w:fldChar w:fldCharType="begin"/>
+        </w:r>
+        <w:r>
+          <w:rPr>
+            <w:noProof/>
+            <w:webHidden/>
+          </w:rPr>
+          <w:instrText xml:space="preserve"> PAGEREF _Toc417211960 \h </w:instrText>
+        </w:r>
+        <w:r>
+          <w:rPr>
+            <w:noProof/>
+            <w:webHidden/>
+          </w:rPr>
+        </w:r>
+        <w:r>
+          <w:rPr>
+            <w:noProof/>
+            <w:webHidden/>
+          </w:rPr>
+          <w:fldChar w:fldCharType="separate"/>
+        </w:r>
+        <w:r>
+          <w:rPr>
+            <w:noProof/>
+            <w:webHidden/>
+          </w:rPr>
+          <w:t>21</w:t>
+        </w:r>
+        <w:r>
+          <w:rPr>
+            <w:noProof/>
+            <w:webHidden/>
+          </w:rPr>
+          <w:fldChar w:fldCharType="end"/>
+        </w:r>
+      </w:hyperlink>
+    </w:p>
+    <w:p>
+      <w:pPr>
         <w:rPr>
           <w:rFonts w:ascii="Times New Roman" w:eastAsiaTheme="majorEastAsia" w:hAnsi="Times New Roman" w:cs="Mangal"/>
           <w:color w:val="000000" w:themeColor="text1"/>
@@ -4020,7 +4848,7 @@
           <w:numId w:val="7"/>
         </w:numPr>
       </w:pPr>
-      <w:bookmarkStart w:id="0" w:name="_Toc417207137"/>
+      <w:bookmarkStart w:id="0" w:name="_Toc417211879"/>
       <w:r>
         <w:lastRenderedPageBreak/>
         <w:t>Introduction to the training establishment</w:t>
@@ -4036,7 +4864,7 @@
           <w:numId w:val="21"/>
         </w:numPr>
       </w:pPr>
-      <w:bookmarkStart w:id="1" w:name="_Toc417207138"/>
+      <w:bookmarkStart w:id="1" w:name="_Toc417211880"/>
       <w:r>
         <w:t xml:space="preserve">Prologue - </w:t>
       </w:r>
@@ -4206,7 +5034,7 @@
                   <w:pPr>
                     <w:pStyle w:val="Heading5"/>
                   </w:pPr>
-                  <w:bookmarkStart w:id="2" w:name="_Toc417206807"/>
+                  <w:bookmarkStart w:id="2" w:name="_Toc417211939"/>
                   <w:r>
                     <w:t xml:space="preserve">Figure </w:t>
                   </w:r>
@@ -4288,7 +5116,7 @@
           <w:numId w:val="21"/>
         </w:numPr>
       </w:pPr>
-      <w:bookmarkStart w:id="3" w:name="_Toc417207139"/>
+      <w:bookmarkStart w:id="3" w:name="_Toc417211881"/>
       <w:r>
         <w:t>History of WSO2</w:t>
       </w:r>
@@ -4557,7 +5385,7 @@
           <w:numId w:val="21"/>
         </w:numPr>
       </w:pPr>
-      <w:bookmarkStart w:id="4" w:name="_Toc417207140"/>
+      <w:bookmarkStart w:id="4" w:name="_Toc417211882"/>
       <w:r>
         <w:t>Comparison</w:t>
       </w:r>
@@ -4600,7 +5428,7 @@
         <w:lastRenderedPageBreak/>
         <w:t xml:space="preserve"> </w:t>
       </w:r>
-      <w:bookmarkStart w:id="5" w:name="_Toc417207141"/>
+      <w:bookmarkStart w:id="5" w:name="_Toc417211883"/>
       <w:r>
         <w:t>Products and Services</w:t>
       </w:r>
@@ -5036,7 +5864,7 @@
         </w:numPr>
         <w:jc w:val="both"/>
       </w:pPr>
-      <w:bookmarkStart w:id="6" w:name="_Toc417207142"/>
+      <w:bookmarkStart w:id="6" w:name="_Toc417211884"/>
       <w:r>
         <w:t>WSO2 Vision</w:t>
       </w:r>
@@ -5093,7 +5921,7 @@
       <w:r>
         <w:t xml:space="preserve"> </w:t>
       </w:r>
-      <w:bookmarkStart w:id="7" w:name="_Toc417207143"/>
+      <w:bookmarkStart w:id="7" w:name="_Toc417211885"/>
       <w:r>
         <w:t>Reinvent the technology</w:t>
       </w:r>
@@ -5135,7 +5963,7 @@
         <w:ind w:left="720" w:hanging="720"/>
         <w:jc w:val="both"/>
       </w:pPr>
-      <w:bookmarkStart w:id="8" w:name="_Toc417207144"/>
+      <w:bookmarkStart w:id="8" w:name="_Toc417211886"/>
       <w:r>
         <w:lastRenderedPageBreak/>
         <w:t>Reinvent the Business Relationship</w:t>
@@ -5202,7 +6030,7 @@
         <w:ind w:left="720" w:hanging="720"/>
         <w:jc w:val="both"/>
       </w:pPr>
-      <w:bookmarkStart w:id="9" w:name="_Toc417207145"/>
+      <w:bookmarkStart w:id="9" w:name="_Toc417211887"/>
       <w:r>
         <w:t>Reinvent the Support Model</w:t>
       </w:r>
@@ -5265,7 +6093,7 @@
         <w:ind w:left="720" w:hanging="720"/>
         <w:jc w:val="both"/>
       </w:pPr>
-      <w:bookmarkStart w:id="10" w:name="_Toc417207146"/>
+      <w:bookmarkStart w:id="10" w:name="_Toc417211888"/>
       <w:r>
         <w:t>Create a Great Place to Work</w:t>
       </w:r>
@@ -5335,6 +6163,7 @@
         </w:numPr>
         <w:jc w:val="both"/>
       </w:pPr>
+      <w:bookmarkStart w:id="11" w:name="_Toc417211889"/>
       <w:r>
         <w:t>WSO2 S</w:t>
       </w:r>
@@ -5342,7 +6171,11 @@
         <w:t>upport Service</w:t>
       </w:r>
       <w:r>
-        <w:t xml:space="preserve"> Model </w:t>
+        <w:t xml:space="preserve"> Model</w:t>
+      </w:r>
+      <w:bookmarkEnd w:id="11"/>
+      <w:r>
+        <w:t xml:space="preserve"> </w:t>
       </w:r>
     </w:p>
     <w:p>
@@ -5356,55 +6189,7 @@
         <w:jc w:val="both"/>
       </w:pPr>
       <w:r>
-        <w:t xml:space="preserve">WSO2 support model consist of 6 main categories, namely, </w:t>
-      </w:r>
-      <w:r>
-        <w:t>Community Support</w:t>
-      </w:r>
-      <w:r>
-        <w:t xml:space="preserve">, </w:t>
-      </w:r>
-      <w:r>
-        <w:t>Evaluation Support</w:t>
-      </w:r>
-      <w:r>
-        <w:t xml:space="preserve">, </w:t>
-      </w:r>
-      <w:r>
-        <w:t>Quick</w:t>
-      </w:r>
-      <w:r>
-        <w:t>-</w:t>
-      </w:r>
-      <w:r>
-        <w:t>Start</w:t>
-      </w:r>
-      <w:r>
-        <w:t xml:space="preserve">, </w:t>
-      </w:r>
-      <w:r>
-        <w:t>Development Support</w:t>
-      </w:r>
-      <w:r>
-        <w:t xml:space="preserve">, </w:t>
-      </w:r>
-      <w:r>
-        <w:t>Production Support</w:t>
-      </w:r>
-      <w:r>
-        <w:t xml:space="preserve">, </w:t>
-      </w:r>
-      <w:r>
-        <w:t>Professional Services</w:t>
-      </w:r>
-      <w:r>
-        <w:t xml:space="preserve">, and </w:t>
-      </w:r>
-      <w:r>
-        <w:t>Mailing Lists</w:t>
-      </w:r>
-      <w:r>
-        <w:t>.</w:t>
+        <w:t>WSO2 support model consist of 6 main categories, namely, Community Support, Evaluation Support, Quick-Start, Development Support, Production Support, Professional Services, and Mailing Lists.</w:t>
       </w:r>
     </w:p>
     <w:p>
@@ -5435,10 +6220,12 @@
         <w:ind w:left="720" w:hanging="720"/>
         <w:jc w:val="both"/>
       </w:pPr>
+      <w:bookmarkStart w:id="12" w:name="_Toc417211890"/>
       <w:r>
         <w:lastRenderedPageBreak/>
         <w:t>Community Support</w:t>
       </w:r>
+      <w:bookmarkEnd w:id="12"/>
     </w:p>
     <w:p/>
     <w:p>
@@ -5464,9 +6251,11 @@
         <w:ind w:left="720" w:hanging="720"/>
         <w:jc w:val="both"/>
       </w:pPr>
+      <w:bookmarkStart w:id="13" w:name="_Toc417211891"/>
       <w:r>
         <w:t>Evaluation Support</w:t>
       </w:r>
+      <w:bookmarkEnd w:id="13"/>
     </w:p>
     <w:p>
       <w:pPr>
@@ -5548,6 +6337,7 @@
         <w:ind w:left="720" w:hanging="720"/>
         <w:jc w:val="both"/>
       </w:pPr>
+      <w:bookmarkStart w:id="14" w:name="_Toc417211892"/>
       <w:r>
         <w:t>Quick</w:t>
       </w:r>
@@ -5557,6 +6347,7 @@
       <w:r>
         <w:t>Start</w:t>
       </w:r>
+      <w:bookmarkEnd w:id="14"/>
     </w:p>
     <w:p>
       <w:pPr>
@@ -5636,9 +6427,11 @@
         <w:ind w:left="720" w:hanging="720"/>
         <w:jc w:val="both"/>
       </w:pPr>
+      <w:bookmarkStart w:id="15" w:name="_Toc417211893"/>
       <w:r>
         <w:t>Development Support</w:t>
       </w:r>
+      <w:bookmarkEnd w:id="15"/>
     </w:p>
     <w:p>
       <w:pPr>
@@ -5726,9 +6519,11 @@
         <w:ind w:left="720" w:hanging="720"/>
         <w:jc w:val="both"/>
       </w:pPr>
+      <w:bookmarkStart w:id="16" w:name="_Toc417211894"/>
       <w:r>
         <w:t>Production Support</w:t>
       </w:r>
+      <w:bookmarkEnd w:id="16"/>
     </w:p>
     <w:p>
       <w:pPr>
@@ -5767,6 +6562,7 @@
         <w:ind w:left="720" w:hanging="720"/>
         <w:jc w:val="both"/>
       </w:pPr>
+      <w:bookmarkStart w:id="17" w:name="_Toc417211895"/>
       <w:r>
         <w:t>Professional</w:t>
       </w:r>
@@ -5776,6 +6572,7 @@
       <w:r>
         <w:t>Services</w:t>
       </w:r>
+      <w:bookmarkEnd w:id="17"/>
     </w:p>
     <w:p/>
     <w:p>
@@ -5809,9 +6606,11 @@
         <w:ind w:left="720" w:hanging="720"/>
         <w:jc w:val="both"/>
       </w:pPr>
+      <w:bookmarkStart w:id="18" w:name="_Toc417211896"/>
       <w:r>
         <w:t>Mailing Lists</w:t>
       </w:r>
+      <w:bookmarkEnd w:id="18"/>
     </w:p>
     <w:p/>
     <w:p>
@@ -5849,13 +6648,81 @@
         </w:numPr>
         <w:jc w:val="both"/>
       </w:pPr>
+      <w:bookmarkStart w:id="19" w:name="_Toc417211897"/>
       <w:r>
         <w:lastRenderedPageBreak/>
         <w:t>Employee Hierarchy at WSO2</w:t>
       </w:r>
+      <w:bookmarkEnd w:id="19"/>
     </w:p>
     <w:p/>
+    <w:p>
+      <w:r>
+        <w:t xml:space="preserve">The employee is just for Human Resource Management purposes. All other activities such as decision making, salary, increments and promotions are independent of this system. Most of them are done on credit basis. However, for decision making, all the employees including interns and even the cleaning staff can equally contribute. </w:t>
+      </w:r>
+    </w:p>
     <w:p/>
+    <w:p>
+      <w:r>
+        <w:rPr>
+          <w:noProof/>
+          <w:lang w:eastAsia="en-US" w:bidi="si-LK"/>
+        </w:rPr>
+        <w:drawing>
+          <wp:anchor distT="0" distB="0" distL="114300" distR="114300" simplePos="0" relativeHeight="251724800" behindDoc="1" locked="0" layoutInCell="1" allowOverlap="1">
+            <wp:simplePos x="0" y="0"/>
+            <wp:positionH relativeFrom="column">
+              <wp:posOffset>12834</wp:posOffset>
+            </wp:positionH>
+            <wp:positionV relativeFrom="paragraph">
+              <wp:posOffset>9959</wp:posOffset>
+            </wp:positionV>
+            <wp:extent cx="6117055" cy="3986464"/>
+            <wp:effectExtent l="19050" t="0" r="0" b="0"/>
+            <wp:wrapNone/>
+            <wp:docPr id="79" name="Picture 79" descr="C:\Users\Pubudu\Desktop\Untitled Diagram.png"/>
+            <wp:cNvGraphicFramePr>
+              <a:graphicFrameLocks xmlns:a="http://schemas.openxmlformats.org/drawingml/2006/main" noChangeAspect="1"/>
+            </wp:cNvGraphicFramePr>
+            <a:graphic xmlns:a="http://schemas.openxmlformats.org/drawingml/2006/main">
+              <a:graphicData uri="http://schemas.openxmlformats.org/drawingml/2006/picture">
+                <pic:pic xmlns:pic="http://schemas.openxmlformats.org/drawingml/2006/picture">
+                  <pic:nvPicPr>
+                    <pic:cNvPr id="0" name="Picture 79" descr="C:\Users\Pubudu\Desktop\Untitled Diagram.png"/>
+                    <pic:cNvPicPr>
+                      <a:picLocks noChangeAspect="1" noChangeArrowheads="1"/>
+                    </pic:cNvPicPr>
+                  </pic:nvPicPr>
+                  <pic:blipFill>
+                    <a:blip r:embed="rId33"/>
+                    <a:srcRect/>
+                    <a:stretch>
+                      <a:fillRect/>
+                    </a:stretch>
+                  </pic:blipFill>
+                  <pic:spPr bwMode="auto">
+                    <a:xfrm>
+                      <a:off x="0" y="0"/>
+                      <a:ext cx="6117055" cy="3986464"/>
+                    </a:xfrm>
+                    <a:prstGeom prst="rect">
+                      <a:avLst/>
+                    </a:prstGeom>
+                    <a:noFill/>
+                    <a:ln w="9525">
+                      <a:noFill/>
+                      <a:miter lim="800000"/>
+                      <a:headEnd/>
+                      <a:tailEnd/>
+                    </a:ln>
+                  </pic:spPr>
+                </pic:pic>
+              </a:graphicData>
+            </a:graphic>
+          </wp:anchor>
+        </w:drawing>
+      </w:r>
+    </w:p>
     <w:p/>
     <w:p>
       <w:pPr>
@@ -5863,9 +6730,229 @@
         <w:suppressAutoHyphens w:val="0"/>
         <w:overflowPunct/>
       </w:pPr>
+    </w:p>
+    <w:p>
+      <w:pPr>
+        <w:widowControl/>
+        <w:suppressAutoHyphens w:val="0"/>
+        <w:overflowPunct/>
+      </w:pPr>
+    </w:p>
+    <w:p>
+      <w:pPr>
+        <w:widowControl/>
+        <w:suppressAutoHyphens w:val="0"/>
+        <w:overflowPunct/>
+      </w:pPr>
+    </w:p>
+    <w:p>
+      <w:pPr>
+        <w:widowControl/>
+        <w:suppressAutoHyphens w:val="0"/>
+        <w:overflowPunct/>
+      </w:pPr>
+    </w:p>
+    <w:p>
+      <w:pPr>
+        <w:widowControl/>
+        <w:suppressAutoHyphens w:val="0"/>
+        <w:overflowPunct/>
+      </w:pPr>
+    </w:p>
+    <w:p>
+      <w:pPr>
+        <w:widowControl/>
+        <w:suppressAutoHyphens w:val="0"/>
+        <w:overflowPunct/>
+      </w:pPr>
+    </w:p>
+    <w:p>
+      <w:pPr>
+        <w:widowControl/>
+        <w:suppressAutoHyphens w:val="0"/>
+        <w:overflowPunct/>
+      </w:pPr>
+    </w:p>
+    <w:p>
+      <w:pPr>
+        <w:widowControl/>
+        <w:suppressAutoHyphens w:val="0"/>
+        <w:overflowPunct/>
+      </w:pPr>
+    </w:p>
+    <w:p>
+      <w:pPr>
+        <w:widowControl/>
+        <w:suppressAutoHyphens w:val="0"/>
+        <w:overflowPunct/>
+      </w:pPr>
+    </w:p>
+    <w:p>
+      <w:pPr>
+        <w:widowControl/>
+        <w:suppressAutoHyphens w:val="0"/>
+        <w:overflowPunct/>
+      </w:pPr>
+    </w:p>
+    <w:p>
+      <w:pPr>
+        <w:widowControl/>
+        <w:suppressAutoHyphens w:val="0"/>
+        <w:overflowPunct/>
+      </w:pPr>
+    </w:p>
+    <w:p>
+      <w:pPr>
+        <w:widowControl/>
+        <w:suppressAutoHyphens w:val="0"/>
+        <w:overflowPunct/>
+      </w:pPr>
+    </w:p>
+    <w:p>
+      <w:pPr>
+        <w:widowControl/>
+        <w:suppressAutoHyphens w:val="0"/>
+        <w:overflowPunct/>
+      </w:pPr>
+    </w:p>
+    <w:p>
+      <w:pPr>
+        <w:widowControl/>
+        <w:suppressAutoHyphens w:val="0"/>
+        <w:overflowPunct/>
+      </w:pPr>
+    </w:p>
+    <w:p>
+      <w:pPr>
+        <w:widowControl/>
+        <w:suppressAutoHyphens w:val="0"/>
+        <w:overflowPunct/>
+      </w:pPr>
+    </w:p>
+    <w:p>
+      <w:pPr>
+        <w:widowControl/>
+        <w:suppressAutoHyphens w:val="0"/>
+        <w:overflowPunct/>
+      </w:pPr>
+    </w:p>
+    <w:p>
+      <w:pPr>
+        <w:widowControl/>
+        <w:suppressAutoHyphens w:val="0"/>
+        <w:overflowPunct/>
+      </w:pPr>
+    </w:p>
+    <w:p>
+      <w:pPr>
+        <w:widowControl/>
+        <w:suppressAutoHyphens w:val="0"/>
+        <w:overflowPunct/>
+      </w:pPr>
+    </w:p>
+    <w:p>
+      <w:pPr>
+        <w:widowControl/>
+        <w:suppressAutoHyphens w:val="0"/>
+        <w:overflowPunct/>
+      </w:pPr>
+    </w:p>
+    <w:p>
+      <w:pPr>
+        <w:widowControl/>
+        <w:suppressAutoHyphens w:val="0"/>
+        <w:overflowPunct/>
+      </w:pPr>
+    </w:p>
+    <w:p>
+      <w:pPr>
+        <w:widowControl/>
+        <w:suppressAutoHyphens w:val="0"/>
+        <w:overflowPunct/>
+      </w:pPr>
+    </w:p>
+    <w:p>
+      <w:pPr>
+        <w:widowControl/>
+        <w:suppressAutoHyphens w:val="0"/>
+        <w:overflowPunct/>
+      </w:pPr>
+      <w:r>
+        <w:rPr>
+          <w:noProof/>
+          <w:lang w:eastAsia="en-US" w:bidi="si-LK"/>
+        </w:rPr>
+        <w:pict>
+          <v:shape id="_x0000_s1065" type="#_x0000_t202" style="position:absolute;margin-left:141.45pt;margin-top:2.4pt;width:218.7pt;height:17.75pt;z-index:251725824;mso-width-relative:margin;mso-height-relative:margin" filled="f" stroked="f">
+            <v:textbox style="mso-next-textbox:#_x0000_s1065">
+              <w:txbxContent>
+                <w:p>
+                  <w:pPr>
+                    <w:pStyle w:val="Heading5"/>
+                  </w:pPr>
+                  <w:r>
+                    <w:t xml:space="preserve">Figure </w:t>
+                  </w:r>
+                  <w:r>
+                    <w:t>1.2</w:t>
+                  </w:r>
+                  <w:r>
+                    <w:t xml:space="preserve"> </w:t>
+                  </w:r>
+                  <w:r>
+                    <w:t xml:space="preserve">– WSO2 Employee Hierarchy </w:t>
+                  </w:r>
+                </w:p>
+              </w:txbxContent>
+            </v:textbox>
+          </v:shape>
+        </w:pict>
+      </w:r>
+    </w:p>
+    <w:p>
+      <w:pPr>
+        <w:widowControl/>
+        <w:suppressAutoHyphens w:val="0"/>
+        <w:overflowPunct/>
+      </w:pPr>
+    </w:p>
+    <w:p>
+      <w:pPr>
+        <w:widowControl/>
+        <w:suppressAutoHyphens w:val="0"/>
+        <w:overflowPunct/>
+      </w:pPr>
+    </w:p>
+    <w:p>
+      <w:pPr>
+        <w:widowControl/>
+        <w:suppressAutoHyphens w:val="0"/>
+        <w:overflowPunct/>
+      </w:pPr>
+    </w:p>
+    <w:p>
+      <w:pPr>
+        <w:widowControl/>
+        <w:suppressAutoHyphens w:val="0"/>
+        <w:overflowPunct/>
+      </w:pPr>
+    </w:p>
+    <w:p>
+      <w:pPr>
+        <w:widowControl/>
+        <w:suppressAutoHyphens w:val="0"/>
+        <w:overflowPunct/>
+      </w:pPr>
       <w:r>
         <w:br w:type="page"/>
       </w:r>
+    </w:p>
+    <w:p>
+      <w:pPr>
+        <w:widowControl/>
+        <w:suppressAutoHyphens w:val="0"/>
+        <w:overflowPunct/>
+      </w:pPr>
     </w:p>
     <w:p/>
     <w:p/>
@@ -5884,7 +6971,6 @@
           <w:szCs w:val="25"/>
         </w:rPr>
       </w:pPr>
-      <w:bookmarkStart w:id="11" w:name="_Toc417207147"/>
       <w:r>
         <w:br w:type="page"/>
       </w:r>
@@ -5901,11 +6987,12 @@
           <w:szCs w:val="23"/>
         </w:rPr>
       </w:pPr>
+      <w:bookmarkStart w:id="20" w:name="_Toc417211898"/>
       <w:r>
         <w:lastRenderedPageBreak/>
         <w:t>Training Experience</w:t>
       </w:r>
-      <w:bookmarkEnd w:id="11"/>
+      <w:bookmarkEnd w:id="20"/>
       <w:r>
         <w:br w:type="page"/>
       </w:r>
@@ -5924,7 +7011,6 @@
           <w:szCs w:val="23"/>
         </w:rPr>
       </w:pPr>
-      <w:bookmarkStart w:id="12" w:name="_Toc417207148"/>
       <w:r>
         <w:lastRenderedPageBreak/>
         <w:br w:type="page"/>
@@ -5940,11 +7026,12 @@
         <w:spacing w:before="0"/>
         <w:ind w:left="720" w:hanging="720"/>
       </w:pPr>
+      <w:bookmarkStart w:id="21" w:name="_Toc417211899"/>
       <w:r>
         <w:lastRenderedPageBreak/>
         <w:t>Fast Track Training Project</w:t>
       </w:r>
-      <w:bookmarkEnd w:id="12"/>
+      <w:bookmarkEnd w:id="21"/>
     </w:p>
     <w:p>
       <w:pPr>
@@ -6109,7 +7196,7 @@
         </w:numPr>
         <w:ind w:left="720" w:hanging="720"/>
       </w:pPr>
-      <w:bookmarkStart w:id="13" w:name="_Toc417207149"/>
+      <w:bookmarkStart w:id="22" w:name="_Toc417211900"/>
       <w:r>
         <w:t>Project Description</w:t>
       </w:r>
@@ -6123,7 +7210,7 @@
         </w:rPr>
         <w:t>(Interactive Generic Visualization Library)</w:t>
       </w:r>
-      <w:bookmarkEnd w:id="13"/>
+      <w:bookmarkEnd w:id="22"/>
     </w:p>
     <w:p>
       <w:pPr>
@@ -6262,11 +7349,11 @@
         </w:numPr>
         <w:ind w:left="720" w:hanging="720"/>
       </w:pPr>
-      <w:bookmarkStart w:id="14" w:name="_Toc417207150"/>
+      <w:bookmarkStart w:id="23" w:name="_Toc417211901"/>
       <w:r>
         <w:t>Getting Started – Inception Phase</w:t>
       </w:r>
-      <w:bookmarkEnd w:id="14"/>
+      <w:bookmarkEnd w:id="23"/>
     </w:p>
     <w:p>
       <w:pPr>
@@ -6582,7 +7669,7 @@
                     </pic:cNvPicPr>
                   </pic:nvPicPr>
                   <pic:blipFill>
-                    <a:blip r:embed="rId33"/>
+                    <a:blip r:embed="rId34"/>
                     <a:srcRect/>
                     <a:stretch>
                       <a:fillRect/>
@@ -6642,11 +7729,11 @@
                   <w:pPr>
                     <w:pStyle w:val="Heading5"/>
                   </w:pPr>
-                  <w:bookmarkStart w:id="15" w:name="_Toc417206808"/>
+                  <w:bookmarkStart w:id="24" w:name="_Toc417211940"/>
                   <w:r>
                     <w:t>Figure 2.1 - d3js Logo</w:t>
                   </w:r>
-                  <w:bookmarkEnd w:id="15"/>
+                  <w:bookmarkEnd w:id="24"/>
                 </w:p>
               </w:txbxContent>
             </v:textbox>
@@ -6699,7 +7786,7 @@
                     </pic:cNvPicPr>
                   </pic:nvPicPr>
                   <pic:blipFill>
-                    <a:blip r:embed="rId34"/>
+                    <a:blip r:embed="rId35"/>
                     <a:srcRect/>
                     <a:stretch>
                       <a:fillRect/>
@@ -6773,7 +7860,7 @@
                   <w:pPr>
                     <w:pStyle w:val="Heading5"/>
                   </w:pPr>
-                  <w:bookmarkStart w:id="16" w:name="_Toc417206809"/>
+                  <w:bookmarkStart w:id="25" w:name="_Toc417211941"/>
                   <w:r>
                     <w:t>Figure 2.</w:t>
                   </w:r>
@@ -6786,7 +7873,7 @@
                   <w:r>
                     <w:t>– Samples from d3js.org</w:t>
                   </w:r>
-                  <w:bookmarkEnd w:id="16"/>
+                  <w:bookmarkEnd w:id="25"/>
                 </w:p>
               </w:txbxContent>
             </v:textbox>
@@ -7090,14 +8177,14 @@
         </w:numPr>
         <w:ind w:left="720" w:hanging="720"/>
       </w:pPr>
-      <w:bookmarkStart w:id="17" w:name="_Toc417207151"/>
+      <w:bookmarkStart w:id="26" w:name="_Toc417211902"/>
       <w:r>
         <w:t>Packing up</w:t>
       </w:r>
       <w:r>
         <w:t xml:space="preserve"> - Elaboration Phase</w:t>
       </w:r>
-      <w:bookmarkEnd w:id="17"/>
+      <w:bookmarkEnd w:id="26"/>
     </w:p>
     <w:p>
       <w:pPr>
@@ -8872,7 +9959,7 @@
                   <w:pPr>
                     <w:pStyle w:val="Heading5"/>
                   </w:pPr>
-                  <w:bookmarkStart w:id="18" w:name="_Toc417206810"/>
+                  <w:bookmarkStart w:id="27" w:name="_Toc417211942"/>
                   <w:r>
                     <w:t>Figure 2.</w:t>
                   </w:r>
@@ -8885,7 +9972,7 @@
                   <w:r>
                     <w:t>– Modeled dataset sample</w:t>
                   </w:r>
-                  <w:bookmarkEnd w:id="18"/>
+                  <w:bookmarkEnd w:id="27"/>
                 </w:p>
               </w:txbxContent>
             </v:textbox>
@@ -9053,9 +10140,9 @@
             <o:lock v:ext="edit" aspectratio="t"/>
           </v:shapetype>
           <v:shape id="_x0000_i1025" type="#_x0000_t75" style="width:480pt;height:454.1pt" o:ole="">
-            <v:imagedata r:id="rId35" o:title=""/>
+            <v:imagedata r:id="rId36" o:title=""/>
           </v:shape>
-          <o:OLEObject Type="Embed" ProgID="Excel.Sheet.12" ShapeID="_x0000_i1025" DrawAspect="Content" ObjectID="_1490953585" r:id="rId36"/>
+          <o:OLEObject Type="Embed" ProgID="Excel.Sheet.12" ShapeID="_x0000_i1025" DrawAspect="Content" ObjectID="_1490956427" r:id="rId37"/>
         </w:object>
       </w:r>
     </w:p>
@@ -9082,7 +10169,7 @@
                   <w:pPr>
                     <w:pStyle w:val="Heading5"/>
                   </w:pPr>
-                  <w:bookmarkStart w:id="19" w:name="_Toc417206811"/>
+                  <w:bookmarkStart w:id="28" w:name="_Toc417211943"/>
                   <w:r>
                     <w:t>Figure 2.</w:t>
                   </w:r>
@@ -9095,7 +10182,7 @@
                   <w:r>
                     <w:t>– Milestone plan for the fast-track training project</w:t>
                   </w:r>
-                  <w:bookmarkEnd w:id="19"/>
+                  <w:bookmarkEnd w:id="28"/>
                 </w:p>
               </w:txbxContent>
             </v:textbox>
@@ -9118,7 +10205,7 @@
         </w:numPr>
         <w:ind w:left="720" w:hanging="720"/>
       </w:pPr>
-      <w:bookmarkStart w:id="20" w:name="_Toc417207152"/>
+      <w:bookmarkStart w:id="29" w:name="_Toc417211903"/>
       <w:r>
         <w:lastRenderedPageBreak/>
         <w:t>Setting off</w:t>
@@ -9132,7 +10219,7 @@
       <w:r>
         <w:t xml:space="preserve"> Phase</w:t>
       </w:r>
-      <w:bookmarkEnd w:id="20"/>
+      <w:bookmarkEnd w:id="29"/>
     </w:p>
     <w:p/>
     <w:p>
@@ -10112,7 +11199,7 @@
                   <w:pPr>
                     <w:pStyle w:val="Heading5"/>
                   </w:pPr>
-                  <w:bookmarkStart w:id="21" w:name="_Toc417206812"/>
+                  <w:bookmarkStart w:id="30" w:name="_Toc417211944"/>
                   <w:r>
                     <w:t>Figure 2.</w:t>
                   </w:r>
@@ -10135,7 +11222,7 @@
                   <w:r>
                     <w:t xml:space="preserve"> Variable</w:t>
                   </w:r>
-                  <w:bookmarkEnd w:id="21"/>
+                  <w:bookmarkEnd w:id="30"/>
                 </w:p>
                 <w:p>
                   <w:pPr>
@@ -11004,7 +12091,7 @@
                   <w:pPr>
                     <w:pStyle w:val="Heading5"/>
                   </w:pPr>
-                  <w:bookmarkStart w:id="22" w:name="_Toc417206813"/>
+                  <w:bookmarkStart w:id="31" w:name="_Toc417211945"/>
                   <w:r>
                     <w:t>Figure 2.</w:t>
                   </w:r>
@@ -11027,7 +12114,7 @@
                   <w:r>
                     <w:t>function</w:t>
                   </w:r>
-                  <w:bookmarkEnd w:id="22"/>
+                  <w:bookmarkEnd w:id="31"/>
                 </w:p>
                 <w:p>
                   <w:pPr>
@@ -11290,7 +12377,7 @@
                     </pic:cNvPicPr>
                   </pic:nvPicPr>
                   <pic:blipFill>
-                    <a:blip r:embed="rId37"/>
+                    <a:blip r:embed="rId38"/>
                     <a:srcRect/>
                     <a:stretch>
                       <a:fillRect/>
@@ -11406,7 +12493,7 @@
                   <w:pPr>
                     <w:pStyle w:val="Heading5"/>
                   </w:pPr>
-                  <w:bookmarkStart w:id="23" w:name="_Toc417206814"/>
+                  <w:bookmarkStart w:id="32" w:name="_Toc417211946"/>
                   <w:r>
                     <w:t>Figure 2.</w:t>
                   </w:r>
@@ -11419,7 +12506,7 @@
                   <w:r>
                     <w:t>– Line chart drawn using an unsorted data set</w:t>
                   </w:r>
-                  <w:bookmarkEnd w:id="23"/>
+                  <w:bookmarkEnd w:id="32"/>
                 </w:p>
                 <w:p>
                   <w:pPr>
@@ -11666,7 +12753,7 @@
                   <w:pPr>
                     <w:pStyle w:val="Heading5"/>
                   </w:pPr>
-                  <w:bookmarkStart w:id="24" w:name="_Toc417206815"/>
+                  <w:bookmarkStart w:id="33" w:name="_Toc417211947"/>
                   <w:r>
                     <w:t>Figure 2.</w:t>
                   </w:r>
@@ -11679,7 +12766,7 @@
                   <w:r>
                     <w:t>– JavaScript code segment for sorting a data set</w:t>
                   </w:r>
-                  <w:bookmarkEnd w:id="24"/>
+                  <w:bookmarkEnd w:id="33"/>
                 </w:p>
                 <w:p>
                   <w:pPr>
@@ -12265,7 +13352,7 @@
                   <w:pPr>
                     <w:pStyle w:val="Heading5"/>
                   </w:pPr>
-                  <w:bookmarkStart w:id="25" w:name="_Toc417206816"/>
+                  <w:bookmarkStart w:id="34" w:name="_Toc417211948"/>
                   <w:r>
                     <w:t>Figure 2.</w:t>
                   </w:r>
@@ -12278,7 +13365,7 @@
                   <w:r>
                     <w:t>– JavaScript code segment for appending path to data points</w:t>
                   </w:r>
-                  <w:bookmarkEnd w:id="25"/>
+                  <w:bookmarkEnd w:id="34"/>
                 </w:p>
                 <w:p>
                   <w:pPr>
@@ -12457,7 +13544,7 @@
                     </pic:cNvPicPr>
                   </pic:nvPicPr>
                   <pic:blipFill>
-                    <a:blip r:embed="rId38"/>
+                    <a:blip r:embed="rId39"/>
                     <a:srcRect/>
                     <a:stretch>
                       <a:fillRect/>
@@ -12521,7 +13608,7 @@
                     </pic:cNvPicPr>
                   </pic:nvPicPr>
                   <pic:blipFill>
-                    <a:blip r:embed="rId39"/>
+                    <a:blip r:embed="rId40"/>
                     <a:srcRect/>
                     <a:stretch>
                       <a:fillRect/>
@@ -12644,7 +13731,7 @@
                   <w:pPr>
                     <w:pStyle w:val="Heading5"/>
                   </w:pPr>
-                  <w:bookmarkStart w:id="26" w:name="_Toc417206817"/>
+                  <w:bookmarkStart w:id="35" w:name="_Toc417211949"/>
                   <w:r>
                     <w:t>Figure 2.</w:t>
                   </w:r>
@@ -12657,7 +13744,7 @@
                   <w:r>
                     <w:t>– Line chart with linear interpolation mode</w:t>
                   </w:r>
-                  <w:bookmarkEnd w:id="26"/>
+                  <w:bookmarkEnd w:id="35"/>
                 </w:p>
                 <w:p>
                   <w:pPr>
@@ -12688,7 +13775,7 @@
                   <w:pPr>
                     <w:pStyle w:val="Heading5"/>
                   </w:pPr>
-                  <w:bookmarkStart w:id="27" w:name="_Toc417206818"/>
+                  <w:bookmarkStart w:id="36" w:name="_Toc417211950"/>
                   <w:r>
                     <w:t>Figure 2.</w:t>
                   </w:r>
@@ -12701,7 +13788,7 @@
                   <w:r>
                     <w:t>– Line chart with cardinal interpolation mode</w:t>
                   </w:r>
-                  <w:bookmarkEnd w:id="27"/>
+                  <w:bookmarkEnd w:id="36"/>
                 </w:p>
                 <w:p>
                   <w:pPr>
@@ -12785,7 +13872,7 @@
                     </pic:cNvPicPr>
                   </pic:nvPicPr>
                   <pic:blipFill>
-                    <a:blip r:embed="rId40"/>
+                    <a:blip r:embed="rId41"/>
                     <a:srcRect/>
                     <a:stretch>
                       <a:fillRect/>
@@ -12908,7 +13995,7 @@
                   <w:pPr>
                     <w:pStyle w:val="Heading5"/>
                   </w:pPr>
-                  <w:bookmarkStart w:id="28" w:name="_Toc417206819"/>
+                  <w:bookmarkStart w:id="37" w:name="_Toc417211951"/>
                   <w:r>
                     <w:t>Figure 2.</w:t>
                   </w:r>
@@ -12921,7 +14008,7 @@
                   <w:r>
                     <w:t>– Line chart with Step-before interpolation mode</w:t>
                   </w:r>
-                  <w:bookmarkEnd w:id="28"/>
+                  <w:bookmarkEnd w:id="37"/>
                 </w:p>
                 <w:p>
                   <w:pPr>
@@ -13025,7 +14112,7 @@
                     </pic:cNvPicPr>
                   </pic:nvPicPr>
                   <pic:blipFill>
-                    <a:blip r:embed="rId41"/>
+                    <a:blip r:embed="rId42"/>
                     <a:srcRect/>
                     <a:stretch>
                       <a:fillRect/>
@@ -13081,7 +14168,7 @@
                   <w:pPr>
                     <w:pStyle w:val="Heading5"/>
                   </w:pPr>
-                  <w:bookmarkStart w:id="29" w:name="_Toc417206820"/>
+                  <w:bookmarkStart w:id="38" w:name="_Toc417211952"/>
                   <w:r>
                     <w:t>Figure 2.</w:t>
                   </w:r>
@@ -13094,7 +14181,7 @@
                   <w:r>
                     <w:t>– HTML menu for selecting</w:t>
                   </w:r>
-                  <w:bookmarkEnd w:id="29"/>
+                  <w:bookmarkEnd w:id="38"/>
                   <w:r>
                     <w:t xml:space="preserve"> </w:t>
                   </w:r>
@@ -13149,7 +14236,7 @@
         </w:numPr>
         <w:ind w:left="900" w:hanging="900"/>
       </w:pPr>
-      <w:bookmarkStart w:id="30" w:name="_Ref417160739"/>
+      <w:bookmarkStart w:id="39" w:name="_Ref417160739"/>
       <w:r>
         <w:lastRenderedPageBreak/>
         <w:t>Map</w:t>
@@ -13157,7 +14244,7 @@
       <w:r>
         <w:t xml:space="preserve"> Diagram Implementation</w:t>
       </w:r>
-      <w:bookmarkEnd w:id="30"/>
+      <w:bookmarkEnd w:id="39"/>
     </w:p>
     <w:p>
       <w:pPr>
@@ -13638,7 +14725,7 @@
                   <w:pPr>
                     <w:pStyle w:val="Heading5"/>
                   </w:pPr>
-                  <w:bookmarkStart w:id="31" w:name="_Toc417206821"/>
+                  <w:bookmarkStart w:id="40" w:name="_Toc417211953"/>
                   <w:r>
                     <w:t>Figure 2.</w:t>
                   </w:r>
@@ -13651,7 +14738,7 @@
                   <w:r>
                     <w:t>– JavaScript code segment for loading google geochart</w:t>
                   </w:r>
-                  <w:bookmarkEnd w:id="31"/>
+                  <w:bookmarkEnd w:id="40"/>
                 </w:p>
                 <w:p>
                   <w:pPr>
@@ -13859,7 +14946,7 @@
                   <w:pPr>
                     <w:pStyle w:val="Heading5"/>
                   </w:pPr>
-                  <w:bookmarkStart w:id="32" w:name="_Toc417206822"/>
+                  <w:bookmarkStart w:id="41" w:name="_Toc417211954"/>
                   <w:r>
                     <w:t>Figure 2</w:t>
                   </w:r>
@@ -13872,7 +14959,7 @@
                   <w:r>
                     <w:t>– JavaScript code segment for drawing the map on an html div</w:t>
                   </w:r>
-                  <w:bookmarkEnd w:id="32"/>
+                  <w:bookmarkEnd w:id="41"/>
                 </w:p>
                 <w:p>
                   <w:pPr>
@@ -14245,7 +15332,7 @@
                   <w:pPr>
                     <w:pStyle w:val="Heading5"/>
                   </w:pPr>
-                  <w:bookmarkStart w:id="33" w:name="_Toc417206823"/>
+                  <w:bookmarkStart w:id="42" w:name="_Toc417211955"/>
                   <w:r>
                     <w:t>Figure 2</w:t>
                   </w:r>
@@ -14258,7 +15345,7 @@
                   <w:r>
                     <w:t>– JavaScript code segment for setting options for the google chart</w:t>
                   </w:r>
-                  <w:bookmarkEnd w:id="33"/>
+                  <w:bookmarkEnd w:id="42"/>
                 </w:p>
                 <w:p>
                   <w:pPr>
@@ -14521,7 +15608,7 @@
                     </pic:cNvPicPr>
                   </pic:nvPicPr>
                   <pic:blipFill>
-                    <a:blip r:embed="rId42"/>
+                    <a:blip r:embed="rId43"/>
                     <a:srcRect/>
                     <a:stretch>
                       <a:fillRect/>
@@ -14723,7 +15810,7 @@
                   <w:pPr>
                     <w:pStyle w:val="Heading5"/>
                   </w:pPr>
-                  <w:bookmarkStart w:id="34" w:name="_Toc417206824"/>
+                  <w:bookmarkStart w:id="43" w:name="_Toc417211956"/>
                   <w:r>
                     <w:t>Figure 2</w:t>
                   </w:r>
@@ -14736,7 +15823,7 @@
                   <w:r>
                     <w:t>– Regions Chart example</w:t>
                   </w:r>
-                  <w:bookmarkEnd w:id="34"/>
+                  <w:bookmarkEnd w:id="43"/>
                 </w:p>
                 <w:p>
                   <w:pPr>
@@ -14947,7 +16034,7 @@
                     </pic:cNvPicPr>
                   </pic:nvPicPr>
                   <pic:blipFill>
-                    <a:blip r:embed="rId43"/>
+                    <a:blip r:embed="rId44"/>
                     <a:srcRect/>
                     <a:stretch>
                       <a:fillRect/>
@@ -15049,7 +16136,7 @@
                   <w:pPr>
                     <w:pStyle w:val="Heading5"/>
                   </w:pPr>
-                  <w:bookmarkStart w:id="35" w:name="_Toc417206825"/>
+                  <w:bookmarkStart w:id="44" w:name="_Toc417211957"/>
                   <w:r>
                     <w:t>Figure 2</w:t>
                   </w:r>
@@ -15062,7 +16149,7 @@
                   <w:r>
                     <w:t>– Markers Chart example</w:t>
                   </w:r>
-                  <w:bookmarkEnd w:id="35"/>
+                  <w:bookmarkEnd w:id="44"/>
                 </w:p>
                 <w:p>
                   <w:pPr>
@@ -15138,7 +16225,7 @@
                   <w:pPr>
                     <w:pStyle w:val="Heading5"/>
                   </w:pPr>
-                  <w:bookmarkStart w:id="36" w:name="_Toc417206826"/>
+                  <w:bookmarkStart w:id="45" w:name="_Toc417211958"/>
                   <w:r>
                     <w:t>Figure 2</w:t>
                   </w:r>
@@ -15151,7 +16238,7 @@
                   <w:r>
                     <w:t>– Terrain Map example</w:t>
                   </w:r>
-                  <w:bookmarkEnd w:id="36"/>
+                  <w:bookmarkEnd w:id="45"/>
                 </w:p>
                 <w:p>
                   <w:pPr>
@@ -15200,7 +16287,7 @@
                     </pic:cNvPicPr>
                   </pic:nvPicPr>
                   <pic:blipFill>
-                    <a:blip r:embed="rId44"/>
+                    <a:blip r:embed="rId45"/>
                     <a:srcRect/>
                     <a:stretch>
                       <a:fillRect/>
@@ -15447,14 +16534,14 @@
         </w:numPr>
         <w:ind w:left="720" w:hanging="720"/>
       </w:pPr>
-      <w:bookmarkStart w:id="37" w:name="_Toc417207153"/>
+      <w:bookmarkStart w:id="46" w:name="_Toc417211904"/>
       <w:r>
         <w:t>Winding</w:t>
       </w:r>
       <w:r>
         <w:t xml:space="preserve"> Up – Transition phase</w:t>
       </w:r>
-      <w:bookmarkEnd w:id="37"/>
+      <w:bookmarkEnd w:id="46"/>
     </w:p>
     <w:p/>
     <w:p>
@@ -15511,7 +16598,7 @@
                     </pic:cNvPicPr>
                   </pic:nvPicPr>
                   <pic:blipFill>
-                    <a:blip r:embed="rId45"/>
+                    <a:blip r:embed="rId46"/>
                     <a:srcRect/>
                     <a:stretch>
                       <a:fillRect/>
@@ -15572,7 +16659,7 @@
                     </pic:cNvPicPr>
                   </pic:nvPicPr>
                   <pic:blipFill>
-                    <a:blip r:embed="rId46"/>
+                    <a:blip r:embed="rId47"/>
                     <a:srcRect/>
                     <a:stretch>
                       <a:fillRect/>
@@ -15743,7 +16830,7 @@
                     </pic:cNvPicPr>
                   </pic:nvPicPr>
                   <pic:blipFill>
-                    <a:blip r:embed="rId47"/>
+                    <a:blip r:embed="rId48"/>
                     <a:srcRect/>
                     <a:stretch>
                       <a:fillRect/>
@@ -15815,7 +16902,7 @@
                     </pic:cNvPicPr>
                   </pic:nvPicPr>
                   <pic:blipFill>
-                    <a:blip r:embed="rId48"/>
+                    <a:blip r:embed="rId49"/>
                     <a:srcRect/>
                     <a:stretch>
                       <a:fillRect/>
@@ -15946,7 +17033,7 @@
                   <w:pPr>
                     <w:pStyle w:val="Heading5"/>
                   </w:pPr>
-                  <w:bookmarkStart w:id="38" w:name="_Toc417206827"/>
+                  <w:bookmarkStart w:id="47" w:name="_Toc417211959"/>
                   <w:r>
                     <w:t>Figure 2</w:t>
                   </w:r>
@@ -15959,7 +17046,7 @@
                   <w:r>
                     <w:t>– Miscellaneous chart types provided by IgViz</w:t>
                   </w:r>
-                  <w:bookmarkEnd w:id="38"/>
+                  <w:bookmarkEnd w:id="47"/>
                   <w:r>
                     <w:t xml:space="preserve"> </w:t>
                   </w:r>
@@ -16277,7 +17364,7 @@
                   <w:pPr>
                     <w:pStyle w:val="Heading5"/>
                   </w:pPr>
-                  <w:bookmarkStart w:id="39" w:name="_Toc417206828"/>
+                  <w:bookmarkStart w:id="48" w:name="_Toc417211960"/>
                   <w:r>
                     <w:t>Figure 2</w:t>
                   </w:r>
@@ -16290,7 +17377,7 @@
                   <w:r>
                     <w:t>– Architecture of IgViz Library</w:t>
                   </w:r>
-                  <w:bookmarkEnd w:id="39"/>
+                  <w:bookmarkEnd w:id="48"/>
                 </w:p>
                 <w:p>
                   <w:pPr>
@@ -16357,7 +17444,7 @@
         <w:spacing w:before="0"/>
         <w:ind w:left="720" w:hanging="720"/>
       </w:pPr>
-      <w:bookmarkStart w:id="40" w:name="_Toc417207154"/>
+      <w:bookmarkStart w:id="49" w:name="_Toc417211905"/>
       <w:r>
         <w:lastRenderedPageBreak/>
         <w:t xml:space="preserve">Working with the </w:t>
@@ -16371,7 +17458,7 @@
       <w:r>
         <w:t>s</w:t>
       </w:r>
-      <w:bookmarkEnd w:id="40"/>
+      <w:bookmarkEnd w:id="49"/>
     </w:p>
     <w:p>
       <w:pPr>
@@ -16611,7 +17698,7 @@
         </w:numPr>
         <w:ind w:left="720" w:hanging="720"/>
       </w:pPr>
-      <w:bookmarkStart w:id="41" w:name="_Toc417207155"/>
+      <w:bookmarkStart w:id="50" w:name="_Toc417211906"/>
       <w:r>
         <w:t>Project</w:t>
       </w:r>
@@ -16621,7 +17708,7 @@
       <w:r>
         <w:t xml:space="preserve"> - Analytics Dashboard</w:t>
       </w:r>
-      <w:bookmarkEnd w:id="41"/>
+      <w:bookmarkEnd w:id="50"/>
     </w:p>
     <w:p>
       <w:pPr>
@@ -16914,11 +18001,11 @@
         </w:numPr>
         <w:ind w:left="720" w:hanging="720"/>
       </w:pPr>
-      <w:bookmarkStart w:id="42" w:name="_Toc417207156"/>
+      <w:bookmarkStart w:id="51" w:name="_Toc417211907"/>
       <w:r>
         <w:t>Dashboard Architecture Design</w:t>
       </w:r>
-      <w:bookmarkEnd w:id="42"/>
+      <w:bookmarkEnd w:id="51"/>
     </w:p>
     <w:p/>
     <w:p>
@@ -17194,12 +18281,12 @@
       <w:pPr>
         <w:pStyle w:val="Heading1"/>
       </w:pPr>
-      <w:bookmarkStart w:id="43" w:name="_Toc417207157"/>
+      <w:bookmarkStart w:id="52" w:name="_Toc417211908"/>
       <w:r>
         <w:lastRenderedPageBreak/>
         <w:t>Annexes</w:t>
       </w:r>
-      <w:bookmarkEnd w:id="43"/>
+      <w:bookmarkEnd w:id="52"/>
       <w:r>
         <w:t xml:space="preserve"> </w:t>
       </w:r>
@@ -17244,7 +18331,7 @@
                     </pic:cNvPicPr>
                   </pic:nvPicPr>
                   <pic:blipFill>
-                    <a:blip r:embed="rId49"/>
+                    <a:blip r:embed="rId50"/>
                     <a:srcRect/>
                     <a:stretch>
                       <a:fillRect/>
@@ -17433,7 +18520,7 @@
                     </pic:cNvPicPr>
                   </pic:nvPicPr>
                   <pic:blipFill>
-                    <a:blip r:embed="rId50"/>
+                    <a:blip r:embed="rId51"/>
                     <a:srcRect/>
                     <a:stretch>
                       <a:fillRect/>
@@ -17563,7 +18650,7 @@
                     </pic:cNvPicPr>
                   </pic:nvPicPr>
                   <pic:blipFill>
-                    <a:blip r:embed="rId51"/>
+                    <a:blip r:embed="rId52"/>
                     <a:srcRect/>
                     <a:stretch>
                       <a:fillRect/>
@@ -23177,7 +24264,7 @@
 </file>
 
 <file path=customXml/itemProps1.xml><?xml version="1.0" encoding="utf-8"?>
-<ds:datastoreItem xmlns:ds="http://schemas.openxmlformats.org/officeDocument/2006/customXml" ds:itemID="{E9FB1E2C-EDC2-42AA-8388-22CF8DD79634}">
+<ds:datastoreItem xmlns:ds="http://schemas.openxmlformats.org/officeDocument/2006/customXml" ds:itemID="{955491C9-D0F0-4981-80D4-1985671E55A3}">
   <ds:schemaRefs>
     <ds:schemaRef ds:uri="http://schemas.openxmlformats.org/officeDocument/2006/bibliography"/>
   </ds:schemaRefs>

--- a/Untitled 1.docx
+++ b/Untitled 1.docx
@@ -364,12 +364,6 @@
         </w:p>
       </w:sdtContent>
     </w:sdt>
-    <w:p>
-      <w:pPr>
-        <w:pStyle w:val="Heading2"/>
-        <w:spacing w:before="0"/>
-      </w:pPr>
-    </w:p>
     <w:sdt>
       <w:sdtPr>
         <w:id w:val="41675077"/>
@@ -3201,7 +3195,7 @@
       <w:r>
         <w:fldChar w:fldCharType="separate"/>
       </w:r>
-      <w:hyperlink r:id="rId8" w:anchor="_Toc417211939" w:history="1">
+      <w:hyperlink r:id="rId8" w:anchor="_Toc417214734" w:history="1">
         <w:r>
           <w:rPr>
             <w:rStyle w:val="Hyperlink"/>
@@ -3228,7 +3222,7 @@
             <w:noProof/>
             <w:webHidden/>
           </w:rPr>
-          <w:instrText xml:space="preserve"> PAGEREF _Toc417211939 \h </w:instrText>
+          <w:instrText xml:space="preserve"> PAGEREF _Toc417214734 \h </w:instrText>
         </w:r>
         <w:r>
           <w:rPr>
@@ -3274,7 +3268,80 @@
           <w:lang w:eastAsia="en-US" w:bidi="si-LK"/>
         </w:rPr>
       </w:pPr>
-      <w:hyperlink r:id="rId9" w:anchor="_Toc417211940" w:history="1">
+      <w:hyperlink r:id="rId9" w:anchor="_Toc417214735" w:history="1">
+        <w:r>
+          <w:rPr>
+            <w:rStyle w:val="Hyperlink"/>
+            <w:noProof/>
+          </w:rPr>
+          <w:t>Figure 1.2 – WSO2 Employee Hierarchy</w:t>
+        </w:r>
+        <w:r>
+          <w:rPr>
+            <w:noProof/>
+            <w:webHidden/>
+          </w:rPr>
+          <w:tab/>
+        </w:r>
+        <w:r>
+          <w:rPr>
+            <w:noProof/>
+            <w:webHidden/>
+          </w:rPr>
+          <w:fldChar w:fldCharType="begin"/>
+        </w:r>
+        <w:r>
+          <w:rPr>
+            <w:noProof/>
+            <w:webHidden/>
+          </w:rPr>
+          <w:instrText xml:space="preserve"> PAGEREF _Toc417214735 \h </w:instrText>
+        </w:r>
+        <w:r>
+          <w:rPr>
+            <w:noProof/>
+            <w:webHidden/>
+          </w:rPr>
+        </w:r>
+        <w:r>
+          <w:rPr>
+            <w:noProof/>
+            <w:webHidden/>
+          </w:rPr>
+          <w:fldChar w:fldCharType="separate"/>
+        </w:r>
+        <w:r>
+          <w:rPr>
+            <w:noProof/>
+            <w:webHidden/>
+          </w:rPr>
+          <w:t>8</w:t>
+        </w:r>
+        <w:r>
+          <w:rPr>
+            <w:noProof/>
+            <w:webHidden/>
+          </w:rPr>
+          <w:fldChar w:fldCharType="end"/>
+        </w:r>
+      </w:hyperlink>
+    </w:p>
+    <w:p>
+      <w:pPr>
+        <w:pStyle w:val="TableofFigures"/>
+        <w:tabs>
+          <w:tab w:val="right" w:leader="dot" w:pos="9628"/>
+        </w:tabs>
+        <w:rPr>
+          <w:rFonts w:asciiTheme="minorHAnsi" w:eastAsiaTheme="minorEastAsia" w:hAnsiTheme="minorHAnsi" w:cstheme="minorBidi"/>
+          <w:noProof/>
+          <w:color w:val="auto"/>
+          <w:sz w:val="22"/>
+          <w:szCs w:val="22"/>
+          <w:lang w:eastAsia="en-US" w:bidi="si-LK"/>
+        </w:rPr>
+      </w:pPr>
+      <w:hyperlink r:id="rId10" w:anchor="_Toc417214736" w:history="1">
         <w:r>
           <w:rPr>
             <w:rStyle w:val="Hyperlink"/>
@@ -3301,7 +3368,7 @@
             <w:noProof/>
             <w:webHidden/>
           </w:rPr>
-          <w:instrText xml:space="preserve"> PAGEREF _Toc417211940 \h </w:instrText>
+          <w:instrText xml:space="preserve"> PAGEREF _Toc417214736 \h </w:instrText>
         </w:r>
         <w:r>
           <w:rPr>
@@ -3347,7 +3414,7 @@
           <w:lang w:eastAsia="en-US" w:bidi="si-LK"/>
         </w:rPr>
       </w:pPr>
-      <w:hyperlink r:id="rId10" w:anchor="_Toc417211941" w:history="1">
+      <w:hyperlink r:id="rId11" w:anchor="_Toc417214737" w:history="1">
         <w:r>
           <w:rPr>
             <w:rStyle w:val="Hyperlink"/>
@@ -3374,7 +3441,7 @@
             <w:noProof/>
             <w:webHidden/>
           </w:rPr>
-          <w:instrText xml:space="preserve"> PAGEREF _Toc417211941 \h </w:instrText>
+          <w:instrText xml:space="preserve"> PAGEREF _Toc417214737 \h </w:instrText>
         </w:r>
         <w:r>
           <w:rPr>
@@ -3420,7 +3487,7 @@
           <w:lang w:eastAsia="en-US" w:bidi="si-LK"/>
         </w:rPr>
       </w:pPr>
-      <w:hyperlink r:id="rId11" w:anchor="_Toc417211942" w:history="1">
+      <w:hyperlink r:id="rId12" w:anchor="_Toc417214738" w:history="1">
         <w:r>
           <w:rPr>
             <w:rStyle w:val="Hyperlink"/>
@@ -3447,7 +3514,7 @@
             <w:noProof/>
             <w:webHidden/>
           </w:rPr>
-          <w:instrText xml:space="preserve"> PAGEREF _Toc417211942 \h </w:instrText>
+          <w:instrText xml:space="preserve"> PAGEREF _Toc417214738 \h </w:instrText>
         </w:r>
         <w:r>
           <w:rPr>
@@ -3493,7 +3560,7 @@
           <w:lang w:eastAsia="en-US" w:bidi="si-LK"/>
         </w:rPr>
       </w:pPr>
-      <w:hyperlink r:id="rId12" w:anchor="_Toc417211943" w:history="1">
+      <w:hyperlink r:id="rId13" w:anchor="_Toc417214739" w:history="1">
         <w:r>
           <w:rPr>
             <w:rStyle w:val="Hyperlink"/>
@@ -3520,7 +3587,7 @@
             <w:noProof/>
             <w:webHidden/>
           </w:rPr>
-          <w:instrText xml:space="preserve"> PAGEREF _Toc417211943 \h </w:instrText>
+          <w:instrText xml:space="preserve"> PAGEREF _Toc417214739 \h </w:instrText>
         </w:r>
         <w:r>
           <w:rPr>
@@ -3566,7 +3633,7 @@
           <w:lang w:eastAsia="en-US" w:bidi="si-LK"/>
         </w:rPr>
       </w:pPr>
-      <w:hyperlink r:id="rId13" w:anchor="_Toc417211944" w:history="1">
+      <w:hyperlink r:id="rId14" w:anchor="_Toc417214740" w:history="1">
         <w:r>
           <w:rPr>
             <w:rStyle w:val="Hyperlink"/>
@@ -3609,7 +3676,7 @@
             <w:noProof/>
             <w:webHidden/>
           </w:rPr>
-          <w:instrText xml:space="preserve"> PAGEREF _Toc417211944 \h </w:instrText>
+          <w:instrText xml:space="preserve"> PAGEREF _Toc417214740 \h </w:instrText>
         </w:r>
         <w:r>
           <w:rPr>
@@ -3655,7 +3722,7 @@
           <w:lang w:eastAsia="en-US" w:bidi="si-LK"/>
         </w:rPr>
       </w:pPr>
-      <w:hyperlink r:id="rId14" w:anchor="_Toc417211945" w:history="1">
+      <w:hyperlink r:id="rId15" w:anchor="_Toc417214741" w:history="1">
         <w:r>
           <w:rPr>
             <w:rStyle w:val="Hyperlink"/>
@@ -3698,7 +3765,7 @@
             <w:noProof/>
             <w:webHidden/>
           </w:rPr>
-          <w:instrText xml:space="preserve"> PAGEREF _Toc417211945 \h </w:instrText>
+          <w:instrText xml:space="preserve"> PAGEREF _Toc417214741 \h </w:instrText>
         </w:r>
         <w:r>
           <w:rPr>
@@ -3744,7 +3811,7 @@
           <w:lang w:eastAsia="en-US" w:bidi="si-LK"/>
         </w:rPr>
       </w:pPr>
-      <w:hyperlink r:id="rId15" w:anchor="_Toc417211946" w:history="1">
+      <w:hyperlink r:id="rId16" w:anchor="_Toc417214742" w:history="1">
         <w:r>
           <w:rPr>
             <w:rStyle w:val="Hyperlink"/>
@@ -3771,7 +3838,7 @@
             <w:noProof/>
             <w:webHidden/>
           </w:rPr>
-          <w:instrText xml:space="preserve"> PAGEREF _Toc417211946 \h </w:instrText>
+          <w:instrText xml:space="preserve"> PAGEREF _Toc417214742 \h </w:instrText>
         </w:r>
         <w:r>
           <w:rPr>
@@ -3817,7 +3884,7 @@
           <w:lang w:eastAsia="en-US" w:bidi="si-LK"/>
         </w:rPr>
       </w:pPr>
-      <w:hyperlink r:id="rId16" w:anchor="_Toc417211947" w:history="1">
+      <w:hyperlink r:id="rId17" w:anchor="_Toc417214743" w:history="1">
         <w:r>
           <w:rPr>
             <w:rStyle w:val="Hyperlink"/>
@@ -3844,7 +3911,7 @@
             <w:noProof/>
             <w:webHidden/>
           </w:rPr>
-          <w:instrText xml:space="preserve"> PAGEREF _Toc417211947 \h </w:instrText>
+          <w:instrText xml:space="preserve"> PAGEREF _Toc417214743 \h </w:instrText>
         </w:r>
         <w:r>
           <w:rPr>
@@ -3890,7 +3957,7 @@
           <w:lang w:eastAsia="en-US" w:bidi="si-LK"/>
         </w:rPr>
       </w:pPr>
-      <w:hyperlink r:id="rId17" w:anchor="_Toc417211948" w:history="1">
+      <w:hyperlink r:id="rId18" w:anchor="_Toc417214744" w:history="1">
         <w:r>
           <w:rPr>
             <w:rStyle w:val="Hyperlink"/>
@@ -3917,7 +3984,7 @@
             <w:noProof/>
             <w:webHidden/>
           </w:rPr>
-          <w:instrText xml:space="preserve"> PAGEREF _Toc417211948 \h </w:instrText>
+          <w:instrText xml:space="preserve"> PAGEREF _Toc417214744 \h </w:instrText>
         </w:r>
         <w:r>
           <w:rPr>
@@ -3963,7 +4030,7 @@
           <w:lang w:eastAsia="en-US" w:bidi="si-LK"/>
         </w:rPr>
       </w:pPr>
-      <w:hyperlink r:id="rId18" w:anchor="_Toc417211949" w:history="1">
+      <w:hyperlink r:id="rId19" w:anchor="_Toc417214745" w:history="1">
         <w:r>
           <w:rPr>
             <w:rStyle w:val="Hyperlink"/>
@@ -3990,7 +4057,7 @@
             <w:noProof/>
             <w:webHidden/>
           </w:rPr>
-          <w:instrText xml:space="preserve"> PAGEREF _Toc417211949 \h </w:instrText>
+          <w:instrText xml:space="preserve"> PAGEREF _Toc417214745 \h </w:instrText>
         </w:r>
         <w:r>
           <w:rPr>
@@ -4036,7 +4103,7 @@
           <w:lang w:eastAsia="en-US" w:bidi="si-LK"/>
         </w:rPr>
       </w:pPr>
-      <w:hyperlink r:id="rId19" w:anchor="_Toc417211950" w:history="1">
+      <w:hyperlink r:id="rId20" w:anchor="_Toc417214746" w:history="1">
         <w:r>
           <w:rPr>
             <w:rStyle w:val="Hyperlink"/>
@@ -4063,7 +4130,7 @@
             <w:noProof/>
             <w:webHidden/>
           </w:rPr>
-          <w:instrText xml:space="preserve"> PAGEREF _Toc417211950 \h </w:instrText>
+          <w:instrText xml:space="preserve"> PAGEREF _Toc417214746 \h </w:instrText>
         </w:r>
         <w:r>
           <w:rPr>
@@ -4109,7 +4176,7 @@
           <w:lang w:eastAsia="en-US" w:bidi="si-LK"/>
         </w:rPr>
       </w:pPr>
-      <w:hyperlink r:id="rId20" w:anchor="_Toc417211951" w:history="1">
+      <w:hyperlink r:id="rId21" w:anchor="_Toc417214747" w:history="1">
         <w:r>
           <w:rPr>
             <w:rStyle w:val="Hyperlink"/>
@@ -4136,7 +4203,7 @@
             <w:noProof/>
             <w:webHidden/>
           </w:rPr>
-          <w:instrText xml:space="preserve"> PAGEREF _Toc417211951 \h </w:instrText>
+          <w:instrText xml:space="preserve"> PAGEREF _Toc417214747 \h </w:instrText>
         </w:r>
         <w:r>
           <w:rPr>
@@ -4182,7 +4249,7 @@
           <w:lang w:eastAsia="en-US" w:bidi="si-LK"/>
         </w:rPr>
       </w:pPr>
-      <w:hyperlink r:id="rId21" w:anchor="_Toc417211952" w:history="1">
+      <w:hyperlink r:id="rId22" w:anchor="_Toc417214748" w:history="1">
         <w:r>
           <w:rPr>
             <w:rStyle w:val="Hyperlink"/>
@@ -4209,7 +4276,7 @@
             <w:noProof/>
             <w:webHidden/>
           </w:rPr>
-          <w:instrText xml:space="preserve"> PAGEREF _Toc417211952 \h </w:instrText>
+          <w:instrText xml:space="preserve"> PAGEREF _Toc417214748 \h </w:instrText>
         </w:r>
         <w:r>
           <w:rPr>
@@ -4255,7 +4322,7 @@
           <w:lang w:eastAsia="en-US" w:bidi="si-LK"/>
         </w:rPr>
       </w:pPr>
-      <w:hyperlink r:id="rId22" w:anchor="_Toc417211953" w:history="1">
+      <w:hyperlink r:id="rId23" w:anchor="_Toc417214749" w:history="1">
         <w:r>
           <w:rPr>
             <w:rStyle w:val="Hyperlink"/>
@@ -4282,7 +4349,7 @@
             <w:noProof/>
             <w:webHidden/>
           </w:rPr>
-          <w:instrText xml:space="preserve"> PAGEREF _Toc417211953 \h </w:instrText>
+          <w:instrText xml:space="preserve"> PAGEREF _Toc417214749 \h </w:instrText>
         </w:r>
         <w:r>
           <w:rPr>
@@ -4328,7 +4395,7 @@
           <w:lang w:eastAsia="en-US" w:bidi="si-LK"/>
         </w:rPr>
       </w:pPr>
-      <w:hyperlink r:id="rId23" w:anchor="_Toc417211954" w:history="1">
+      <w:hyperlink r:id="rId24" w:anchor="_Toc417214750" w:history="1">
         <w:r>
           <w:rPr>
             <w:rStyle w:val="Hyperlink"/>
@@ -4355,7 +4422,7 @@
             <w:noProof/>
             <w:webHidden/>
           </w:rPr>
-          <w:instrText xml:space="preserve"> PAGEREF _Toc417211954 \h </w:instrText>
+          <w:instrText xml:space="preserve"> PAGEREF _Toc417214750 \h </w:instrText>
         </w:r>
         <w:r>
           <w:rPr>
@@ -4401,7 +4468,7 @@
           <w:lang w:eastAsia="en-US" w:bidi="si-LK"/>
         </w:rPr>
       </w:pPr>
-      <w:hyperlink r:id="rId24" w:anchor="_Toc417211955" w:history="1">
+      <w:hyperlink r:id="rId25" w:anchor="_Toc417214751" w:history="1">
         <w:r>
           <w:rPr>
             <w:rStyle w:val="Hyperlink"/>
@@ -4428,7 +4495,7 @@
             <w:noProof/>
             <w:webHidden/>
           </w:rPr>
-          <w:instrText xml:space="preserve"> PAGEREF _Toc417211955 \h </w:instrText>
+          <w:instrText xml:space="preserve"> PAGEREF _Toc417214751 \h </w:instrText>
         </w:r>
         <w:r>
           <w:rPr>
@@ -4474,7 +4541,7 @@
           <w:lang w:eastAsia="en-US" w:bidi="si-LK"/>
         </w:rPr>
       </w:pPr>
-      <w:hyperlink r:id="rId25" w:anchor="_Toc417211956" w:history="1">
+      <w:hyperlink r:id="rId26" w:anchor="_Toc417214752" w:history="1">
         <w:r>
           <w:rPr>
             <w:rStyle w:val="Hyperlink"/>
@@ -4501,7 +4568,7 @@
             <w:noProof/>
             <w:webHidden/>
           </w:rPr>
-          <w:instrText xml:space="preserve"> PAGEREF _Toc417211956 \h </w:instrText>
+          <w:instrText xml:space="preserve"> PAGEREF _Toc417214752 \h </w:instrText>
         </w:r>
         <w:r>
           <w:rPr>
@@ -4547,7 +4614,7 @@
           <w:lang w:eastAsia="en-US" w:bidi="si-LK"/>
         </w:rPr>
       </w:pPr>
-      <w:hyperlink r:id="rId26" w:anchor="_Toc417211957" w:history="1">
+      <w:hyperlink r:id="rId27" w:anchor="_Toc417214753" w:history="1">
         <w:r>
           <w:rPr>
             <w:rStyle w:val="Hyperlink"/>
@@ -4574,7 +4641,7 @@
             <w:noProof/>
             <w:webHidden/>
           </w:rPr>
-          <w:instrText xml:space="preserve"> PAGEREF _Toc417211957 \h </w:instrText>
+          <w:instrText xml:space="preserve"> PAGEREF _Toc417214753 \h </w:instrText>
         </w:r>
         <w:r>
           <w:rPr>
@@ -4620,7 +4687,7 @@
           <w:lang w:eastAsia="en-US" w:bidi="si-LK"/>
         </w:rPr>
       </w:pPr>
-      <w:hyperlink r:id="rId27" w:anchor="_Toc417211958" w:history="1">
+      <w:hyperlink r:id="rId28" w:anchor="_Toc417214754" w:history="1">
         <w:r>
           <w:rPr>
             <w:rStyle w:val="Hyperlink"/>
@@ -4647,7 +4714,7 @@
             <w:noProof/>
             <w:webHidden/>
           </w:rPr>
-          <w:instrText xml:space="preserve"> PAGEREF _Toc417211958 \h </w:instrText>
+          <w:instrText xml:space="preserve"> PAGEREF _Toc417214754 \h </w:instrText>
         </w:r>
         <w:r>
           <w:rPr>
@@ -4693,7 +4760,7 @@
           <w:lang w:eastAsia="en-US" w:bidi="si-LK"/>
         </w:rPr>
       </w:pPr>
-      <w:hyperlink r:id="rId28" w:anchor="_Toc417211959" w:history="1">
+      <w:hyperlink r:id="rId29" w:anchor="_Toc417214755" w:history="1">
         <w:r>
           <w:rPr>
             <w:rStyle w:val="Hyperlink"/>
@@ -4720,7 +4787,7 @@
             <w:noProof/>
             <w:webHidden/>
           </w:rPr>
-          <w:instrText xml:space="preserve"> PAGEREF _Toc417211959 \h </w:instrText>
+          <w:instrText xml:space="preserve"> PAGEREF _Toc417214755 \h </w:instrText>
         </w:r>
         <w:r>
           <w:rPr>
@@ -4766,7 +4833,7 @@
           <w:lang w:eastAsia="en-US" w:bidi="si-LK"/>
         </w:rPr>
       </w:pPr>
-      <w:hyperlink r:id="rId29" w:anchor="_Toc417211960" w:history="1">
+      <w:hyperlink r:id="rId30" w:anchor="_Toc417214756" w:history="1">
         <w:r>
           <w:rPr>
             <w:rStyle w:val="Hyperlink"/>
@@ -4793,7 +4860,7 @@
             <w:noProof/>
             <w:webHidden/>
           </w:rPr>
-          <w:instrText xml:space="preserve"> PAGEREF _Toc417211960 \h </w:instrText>
+          <w:instrText xml:space="preserve"> PAGEREF _Toc417214756 \h </w:instrText>
         </w:r>
         <w:r>
           <w:rPr>
@@ -4961,7 +5028,7 @@
                     </pic:cNvPicPr>
                   </pic:nvPicPr>
                   <pic:blipFill>
-                    <a:blip r:embed="rId30"/>
+                    <a:blip r:embed="rId31"/>
                     <a:srcRect/>
                     <a:stretch>
                       <a:fillRect/>
@@ -5034,7 +5101,7 @@
                   <w:pPr>
                     <w:pStyle w:val="Heading5"/>
                   </w:pPr>
-                  <w:bookmarkStart w:id="2" w:name="_Toc417211939"/>
+                  <w:bookmarkStart w:id="2" w:name="_Toc417214734"/>
                   <w:r>
                     <w:t xml:space="preserve">Figure </w:t>
                   </w:r>
@@ -5271,7 +5338,7 @@
         </w:rPr>
         <w:t> </w:t>
       </w:r>
-      <w:hyperlink r:id="rId31" w:tooltip="Middleware" w:history="1">
+      <w:hyperlink r:id="rId32" w:tooltip="Middleware" w:history="1">
         <w:r>
           <w:rPr>
             <w:rStyle w:val="Hyperlink"/>
@@ -6617,7 +6684,7 @@
       <w:r>
         <w:t xml:space="preserve">WSO2 has several public mailing lists. Out of them the </w:t>
       </w:r>
-      <w:hyperlink r:id="rId32" w:history="1">
+      <w:hyperlink r:id="rId33" w:history="1">
         <w:r>
           <w:rPr>
             <w:rStyle w:val="Hyperlink"/>
@@ -6651,6 +6718,9 @@
       <w:bookmarkStart w:id="19" w:name="_Toc417211897"/>
       <w:r>
         <w:lastRenderedPageBreak/>
+        <w:t xml:space="preserve">Teams and </w:t>
+      </w:r>
+      <w:r>
         <w:t>Employee Hierarchy at WSO2</w:t>
       </w:r>
       <w:bookmarkEnd w:id="19"/>
@@ -6675,9 +6745,9 @@
               <wp:posOffset>12834</wp:posOffset>
             </wp:positionH>
             <wp:positionV relativeFrom="paragraph">
-              <wp:posOffset>9959</wp:posOffset>
+              <wp:posOffset>128270</wp:posOffset>
             </wp:positionV>
-            <wp:extent cx="6117055" cy="3986464"/>
+            <wp:extent cx="6117055" cy="3986463"/>
             <wp:effectExtent l="19050" t="0" r="0" b="0"/>
             <wp:wrapNone/>
             <wp:docPr id="79" name="Picture 79" descr="C:\Users\Pubudu\Desktop\Untitled Diagram.png"/>
@@ -6694,7 +6764,7 @@
                     </pic:cNvPicPr>
                   </pic:nvPicPr>
                   <pic:blipFill>
-                    <a:blip r:embed="rId33"/>
+                    <a:blip r:embed="rId34"/>
                     <a:srcRect/>
                     <a:stretch>
                       <a:fillRect/>
@@ -6703,7 +6773,7 @@
                   <pic:spPr bwMode="auto">
                     <a:xfrm>
                       <a:off x="0" y="0"/>
-                      <a:ext cx="6117055" cy="3986464"/>
+                      <a:ext cx="6117055" cy="3986463"/>
                     </a:xfrm>
                     <a:prstGeom prst="rect">
                       <a:avLst/>
@@ -6877,19 +6947,27 @@
         <w:suppressAutoHyphens w:val="0"/>
         <w:overflowPunct/>
       </w:pPr>
+    </w:p>
+    <w:p>
+      <w:pPr>
+        <w:widowControl/>
+        <w:suppressAutoHyphens w:val="0"/>
+        <w:overflowPunct/>
+      </w:pPr>
       <w:r>
         <w:rPr>
           <w:noProof/>
           <w:lang w:eastAsia="en-US" w:bidi="si-LK"/>
         </w:rPr>
         <w:pict>
-          <v:shape id="_x0000_s1065" type="#_x0000_t202" style="position:absolute;margin-left:141.45pt;margin-top:2.4pt;width:218.7pt;height:17.75pt;z-index:251725824;mso-width-relative:margin;mso-height-relative:margin" filled="f" stroked="f">
+          <v:shape id="_x0000_s1065" type="#_x0000_t202" style="position:absolute;margin-left:141.45pt;margin-top:2.25pt;width:218.7pt;height:17.75pt;z-index:251725824;mso-width-relative:margin;mso-height-relative:margin" filled="f" stroked="f">
             <v:textbox style="mso-next-textbox:#_x0000_s1065">
               <w:txbxContent>
                 <w:p>
                   <w:pPr>
                     <w:pStyle w:val="Heading5"/>
                   </w:pPr>
+                  <w:bookmarkStart w:id="20" w:name="_Toc417214735"/>
                   <w:r>
                     <w:t xml:space="preserve">Figure </w:t>
                   </w:r>
@@ -6900,7 +6978,11 @@
                     <w:t xml:space="preserve"> </w:t>
                   </w:r>
                   <w:r>
-                    <w:t xml:space="preserve">– WSO2 Employee Hierarchy </w:t>
+                    <w:t>– WSO2 Employee Hierarchy</w:t>
+                  </w:r>
+                  <w:bookmarkEnd w:id="20"/>
+                  <w:r>
+                    <w:t xml:space="preserve"> </w:t>
                   </w:r>
                 </w:p>
               </w:txbxContent>
@@ -6922,6 +7004,350 @@
         <w:suppressAutoHyphens w:val="0"/>
         <w:overflowPunct/>
       </w:pPr>
+    </w:p>
+    <w:p>
+      <w:pPr>
+        <w:widowControl/>
+        <w:suppressAutoHyphens w:val="0"/>
+        <w:overflowPunct/>
+      </w:pPr>
+    </w:p>
+    <w:p>
+      <w:pPr>
+        <w:widowControl/>
+        <w:suppressAutoHyphens w:val="0"/>
+        <w:overflowPunct/>
+      </w:pPr>
+      <w:r>
+        <w:rPr>
+          <w:b/>
+          <w:bCs/>
+        </w:rPr>
+        <w:t>The finance team</w:t>
+      </w:r>
+      <w:r>
+        <w:t xml:space="preserve"> - Finance team takes care of accounts, income, expenditure and budget of the company</w:t>
+      </w:r>
+    </w:p>
+    <w:p>
+      <w:pPr>
+        <w:widowControl/>
+        <w:suppressAutoHyphens w:val="0"/>
+        <w:overflowPunct/>
+      </w:pPr>
+    </w:p>
+    <w:p>
+      <w:pPr>
+        <w:widowControl/>
+        <w:suppressAutoHyphens w:val="0"/>
+        <w:overflowPunct/>
+      </w:pPr>
+      <w:r>
+        <w:rPr>
+          <w:b/>
+          <w:bCs/>
+        </w:rPr>
+        <w:t>The Engineering team</w:t>
+      </w:r>
+      <w:r>
+        <w:t xml:space="preserve"> - Engineering team is the largest team in the WSO2. The engineers </w:t>
+      </w:r>
+      <w:r>
+        <w:t>who work on</w:t>
+      </w:r>
+      <w:r>
+        <w:t xml:space="preserve"> research, design, development and testing are </w:t>
+      </w:r>
+      <w:r>
+        <w:t>in this category. T</w:t>
+      </w:r>
+      <w:r>
+        <w:t>echnical group</w:t>
+      </w:r>
+      <w:r>
+        <w:t xml:space="preserve">s </w:t>
+      </w:r>
+      <w:r>
+        <w:t>(TG)</w:t>
+      </w:r>
+      <w:r>
+        <w:t xml:space="preserve"> under the Engineering team</w:t>
+      </w:r>
+      <w:r>
+        <w:t xml:space="preserve"> </w:t>
+      </w:r>
+      <w:r>
+        <w:t xml:space="preserve">and the products being developed by them are as shown below. </w:t>
+      </w:r>
+    </w:p>
+    <w:p>
+      <w:pPr>
+        <w:widowControl/>
+        <w:suppressAutoHyphens w:val="0"/>
+        <w:overflowPunct/>
+      </w:pPr>
+    </w:p>
+    <w:p>
+      <w:pPr>
+        <w:pStyle w:val="ListParagraph"/>
+        <w:widowControl/>
+        <w:numPr>
+          <w:ilvl w:val="0"/>
+          <w:numId w:val="33"/>
+        </w:numPr>
+        <w:suppressAutoHyphens w:val="0"/>
+        <w:overflowPunct/>
+        <w:spacing w:line="360" w:lineRule="auto"/>
+      </w:pPr>
+      <w:r>
+        <w:rPr>
+          <w:b/>
+          <w:bCs/>
+        </w:rPr>
+        <w:t>Developing TG</w:t>
+      </w:r>
+      <w:r>
+        <w:t xml:space="preserve">: </w:t>
+      </w:r>
+      <w:r>
+        <w:t xml:space="preserve"> Application server</w:t>
+      </w:r>
+      <w:r>
+        <w:t>, Tooling,</w:t>
+      </w:r>
+      <w:r>
+        <w:t xml:space="preserve"> Jaggery server</w:t>
+      </w:r>
+    </w:p>
+    <w:p>
+      <w:pPr>
+        <w:pStyle w:val="ListParagraph"/>
+        <w:widowControl/>
+        <w:numPr>
+          <w:ilvl w:val="0"/>
+          <w:numId w:val="33"/>
+        </w:numPr>
+        <w:suppressAutoHyphens w:val="0"/>
+        <w:overflowPunct/>
+        <w:spacing w:line="360" w:lineRule="auto"/>
+      </w:pPr>
+      <w:r>
+        <w:rPr>
+          <w:b/>
+          <w:bCs/>
+        </w:rPr>
+        <w:t>Solution TG</w:t>
+      </w:r>
+      <w:r>
+        <w:t xml:space="preserve">: </w:t>
+      </w:r>
+      <w:r>
+        <w:t>App Factory</w:t>
+      </w:r>
+      <w:r>
+        <w:t>, A</w:t>
+      </w:r>
+      <w:r>
+        <w:t>PI Manager</w:t>
+      </w:r>
+    </w:p>
+    <w:p>
+      <w:pPr>
+        <w:pStyle w:val="ListParagraph"/>
+        <w:widowControl/>
+        <w:numPr>
+          <w:ilvl w:val="0"/>
+          <w:numId w:val="33"/>
+        </w:numPr>
+        <w:suppressAutoHyphens w:val="0"/>
+        <w:overflowPunct/>
+      </w:pPr>
+      <w:r>
+        <w:rPr>
+          <w:b/>
+          <w:bCs/>
+        </w:rPr>
+        <w:t>Data TG</w:t>
+      </w:r>
+      <w:r>
+        <w:t xml:space="preserve">: </w:t>
+      </w:r>
+      <w:r>
+        <w:t>Data Service server</w:t>
+      </w:r>
+      <w:r>
+        <w:t>,</w:t>
+      </w:r>
+      <w:r>
+        <w:t xml:space="preserve"> Business Activity Monitor</w:t>
+      </w:r>
+      <w:r>
+        <w:t>,</w:t>
+      </w:r>
+      <w:r>
+        <w:t xml:space="preserve"> Complex Event Processor</w:t>
+      </w:r>
+      <w:r>
+        <w:t xml:space="preserve">, </w:t>
+      </w:r>
+      <w:r>
+        <w:t xml:space="preserve"> </w:t>
+      </w:r>
+    </w:p>
+    <w:p>
+      <w:pPr>
+        <w:pStyle w:val="ListParagraph"/>
+        <w:widowControl/>
+        <w:suppressAutoHyphens w:val="0"/>
+        <w:overflowPunct/>
+        <w:spacing w:line="360" w:lineRule="auto"/>
+        <w:ind w:left="1429"/>
+      </w:pPr>
+      <w:r>
+        <w:t xml:space="preserve">     </w:t>
+      </w:r>
+      <w:r>
+        <w:t>Business Rules server</w:t>
+      </w:r>
+    </w:p>
+    <w:p>
+      <w:pPr>
+        <w:pStyle w:val="ListParagraph"/>
+        <w:widowControl/>
+        <w:numPr>
+          <w:ilvl w:val="0"/>
+          <w:numId w:val="34"/>
+        </w:numPr>
+        <w:suppressAutoHyphens w:val="0"/>
+        <w:overflowPunct/>
+      </w:pPr>
+      <w:r>
+        <w:rPr>
+          <w:b/>
+          <w:bCs/>
+        </w:rPr>
+        <w:t>Integration TG</w:t>
+      </w:r>
+      <w:r>
+        <w:t xml:space="preserve">: Enterprise Service Bus, Identity server, Message Broker, Governance </w:t>
+      </w:r>
+    </w:p>
+    <w:p>
+      <w:pPr>
+        <w:pStyle w:val="ListParagraph"/>
+        <w:widowControl/>
+        <w:suppressAutoHyphens w:val="0"/>
+        <w:overflowPunct/>
+        <w:spacing w:line="360" w:lineRule="auto"/>
+        <w:ind w:firstLine="698"/>
+      </w:pPr>
+      <w:r>
+        <w:t xml:space="preserve">              Registry, Business Process server, Elastic Load balancer</w:t>
+      </w:r>
+    </w:p>
+    <w:p>
+      <w:pPr>
+        <w:pStyle w:val="ListParagraph"/>
+        <w:widowControl/>
+        <w:numPr>
+          <w:ilvl w:val="0"/>
+          <w:numId w:val="34"/>
+        </w:numPr>
+        <w:suppressAutoHyphens w:val="0"/>
+        <w:overflowPunct/>
+      </w:pPr>
+      <w:r>
+        <w:rPr>
+          <w:b/>
+          <w:bCs/>
+        </w:rPr>
+        <w:t>Foundation TG</w:t>
+      </w:r>
+      <w:r>
+        <w:t xml:space="preserve">: </w:t>
+      </w:r>
+      <w:r>
+        <w:t>Carbon</w:t>
+      </w:r>
+      <w:r>
+        <w:t xml:space="preserve">, </w:t>
+      </w:r>
+      <w:r>
+        <w:t>Stratos</w:t>
+      </w:r>
+    </w:p>
+    <w:p>
+      <w:pPr>
+        <w:widowControl/>
+        <w:suppressAutoHyphens w:val="0"/>
+        <w:overflowPunct/>
+      </w:pPr>
+    </w:p>
+    <w:p>
+      <w:pPr>
+        <w:widowControl/>
+        <w:suppressAutoHyphens w:val="0"/>
+        <w:overflowPunct/>
+      </w:pPr>
+      <w:r>
+        <w:rPr>
+          <w:b/>
+          <w:bCs/>
+        </w:rPr>
+        <w:lastRenderedPageBreak/>
+        <w:t>The marketing team</w:t>
+      </w:r>
+      <w:r>
+        <w:t xml:space="preserve"> - Marketing team works on marketing the WSO2 products in the software industry by means of sponsorship, advertising campaign, organizing conference, workshop, webinars and etc. Most of the events are organized by the marketing with the help of whole wso2 team.</w:t>
+      </w:r>
+    </w:p>
+    <w:p>
+      <w:pPr>
+        <w:widowControl/>
+        <w:suppressAutoHyphens w:val="0"/>
+        <w:overflowPunct/>
+      </w:pPr>
+    </w:p>
+    <w:p>
+      <w:pPr>
+        <w:widowControl/>
+        <w:suppressAutoHyphens w:val="0"/>
+        <w:overflowPunct/>
+      </w:pPr>
+      <w:r>
+        <w:rPr>
+          <w:b/>
+          <w:bCs/>
+        </w:rPr>
+        <w:t>The sales team</w:t>
+      </w:r>
+      <w:r>
+        <w:t xml:space="preserve"> - Sales team deals with the customer and maintaining the connection between customer and the developers.</w:t>
+      </w:r>
+    </w:p>
+    <w:p>
+      <w:pPr>
+        <w:widowControl/>
+        <w:suppressAutoHyphens w:val="0"/>
+        <w:overflowPunct/>
+      </w:pPr>
+    </w:p>
+    <w:p>
+      <w:pPr>
+        <w:widowControl/>
+        <w:suppressAutoHyphens w:val="0"/>
+        <w:overflowPunct/>
+      </w:pPr>
+      <w:r>
+        <w:rPr>
+          <w:b/>
+          <w:bCs/>
+        </w:rPr>
+        <w:t>The HR and administration team</w:t>
+      </w:r>
+      <w:r>
+        <w:t xml:space="preserve"> - Provides vital administration and human resource work like recruiting employees, salary payments and etc.</w:t>
+      </w:r>
     </w:p>
     <w:p>
       <w:pPr>
@@ -6987,12 +7413,12 @@
           <w:szCs w:val="23"/>
         </w:rPr>
       </w:pPr>
-      <w:bookmarkStart w:id="20" w:name="_Toc417211898"/>
+      <w:bookmarkStart w:id="21" w:name="_Toc417211898"/>
       <w:r>
         <w:lastRenderedPageBreak/>
         <w:t>Training Experience</w:t>
       </w:r>
-      <w:bookmarkEnd w:id="20"/>
+      <w:bookmarkEnd w:id="21"/>
       <w:r>
         <w:br w:type="page"/>
       </w:r>
@@ -7026,12 +7452,12 @@
         <w:spacing w:before="0"/>
         <w:ind w:left="720" w:hanging="720"/>
       </w:pPr>
-      <w:bookmarkStart w:id="21" w:name="_Toc417211899"/>
+      <w:bookmarkStart w:id="22" w:name="_Toc417211899"/>
       <w:r>
         <w:lastRenderedPageBreak/>
         <w:t>Fast Track Training Project</w:t>
       </w:r>
-      <w:bookmarkEnd w:id="21"/>
+      <w:bookmarkEnd w:id="22"/>
     </w:p>
     <w:p>
       <w:pPr>
@@ -7196,7 +7622,7 @@
         </w:numPr>
         <w:ind w:left="720" w:hanging="720"/>
       </w:pPr>
-      <w:bookmarkStart w:id="22" w:name="_Toc417211900"/>
+      <w:bookmarkStart w:id="23" w:name="_Toc417211900"/>
       <w:r>
         <w:t>Project Description</w:t>
       </w:r>
@@ -7210,7 +7636,7 @@
         </w:rPr>
         <w:t>(Interactive Generic Visualization Library)</w:t>
       </w:r>
-      <w:bookmarkEnd w:id="22"/>
+      <w:bookmarkEnd w:id="23"/>
     </w:p>
     <w:p>
       <w:pPr>
@@ -7349,11 +7775,11 @@
         </w:numPr>
         <w:ind w:left="720" w:hanging="720"/>
       </w:pPr>
-      <w:bookmarkStart w:id="23" w:name="_Toc417211901"/>
+      <w:bookmarkStart w:id="24" w:name="_Toc417211901"/>
       <w:r>
         <w:t>Getting Started – Inception Phase</w:t>
       </w:r>
-      <w:bookmarkEnd w:id="23"/>
+      <w:bookmarkEnd w:id="24"/>
     </w:p>
     <w:p>
       <w:pPr>
@@ -7669,7 +8095,7 @@
                     </pic:cNvPicPr>
                   </pic:nvPicPr>
                   <pic:blipFill>
-                    <a:blip r:embed="rId34"/>
+                    <a:blip r:embed="rId35"/>
                     <a:srcRect/>
                     <a:stretch>
                       <a:fillRect/>
@@ -7729,11 +8155,11 @@
                   <w:pPr>
                     <w:pStyle w:val="Heading5"/>
                   </w:pPr>
-                  <w:bookmarkStart w:id="24" w:name="_Toc417211940"/>
+                  <w:bookmarkStart w:id="25" w:name="_Toc417214736"/>
                   <w:r>
                     <w:t>Figure 2.1 - d3js Logo</w:t>
                   </w:r>
-                  <w:bookmarkEnd w:id="24"/>
+                  <w:bookmarkEnd w:id="25"/>
                 </w:p>
               </w:txbxContent>
             </v:textbox>
@@ -7786,7 +8212,7 @@
                     </pic:cNvPicPr>
                   </pic:nvPicPr>
                   <pic:blipFill>
-                    <a:blip r:embed="rId35"/>
+                    <a:blip r:embed="rId36"/>
                     <a:srcRect/>
                     <a:stretch>
                       <a:fillRect/>
@@ -7860,7 +8286,7 @@
                   <w:pPr>
                     <w:pStyle w:val="Heading5"/>
                   </w:pPr>
-                  <w:bookmarkStart w:id="25" w:name="_Toc417211941"/>
+                  <w:bookmarkStart w:id="26" w:name="_Toc417214737"/>
                   <w:r>
                     <w:t>Figure 2.</w:t>
                   </w:r>
@@ -7873,7 +8299,7 @@
                   <w:r>
                     <w:t>– Samples from d3js.org</w:t>
                   </w:r>
-                  <w:bookmarkEnd w:id="25"/>
+                  <w:bookmarkEnd w:id="26"/>
                 </w:p>
               </w:txbxContent>
             </v:textbox>
@@ -8177,14 +8603,14 @@
         </w:numPr>
         <w:ind w:left="720" w:hanging="720"/>
       </w:pPr>
-      <w:bookmarkStart w:id="26" w:name="_Toc417211902"/>
+      <w:bookmarkStart w:id="27" w:name="_Toc417211902"/>
       <w:r>
         <w:t>Packing up</w:t>
       </w:r>
       <w:r>
         <w:t xml:space="preserve"> - Elaboration Phase</w:t>
       </w:r>
-      <w:bookmarkEnd w:id="26"/>
+      <w:bookmarkEnd w:id="27"/>
     </w:p>
     <w:p>
       <w:pPr>
@@ -9959,7 +10385,7 @@
                   <w:pPr>
                     <w:pStyle w:val="Heading5"/>
                   </w:pPr>
-                  <w:bookmarkStart w:id="27" w:name="_Toc417211942"/>
+                  <w:bookmarkStart w:id="28" w:name="_Toc417214738"/>
                   <w:r>
                     <w:t>Figure 2.</w:t>
                   </w:r>
@@ -9972,7 +10398,7 @@
                   <w:r>
                     <w:t>– Modeled dataset sample</w:t>
                   </w:r>
-                  <w:bookmarkEnd w:id="27"/>
+                  <w:bookmarkEnd w:id="28"/>
                 </w:p>
               </w:txbxContent>
             </v:textbox>
@@ -10140,9 +10566,9 @@
             <o:lock v:ext="edit" aspectratio="t"/>
           </v:shapetype>
           <v:shape id="_x0000_i1025" type="#_x0000_t75" style="width:480pt;height:454.1pt" o:ole="">
-            <v:imagedata r:id="rId36" o:title=""/>
+            <v:imagedata r:id="rId37" o:title=""/>
           </v:shape>
-          <o:OLEObject Type="Embed" ProgID="Excel.Sheet.12" ShapeID="_x0000_i1025" DrawAspect="Content" ObjectID="_1490956427" r:id="rId37"/>
+          <o:OLEObject Type="Embed" ProgID="Excel.Sheet.12" ShapeID="_x0000_i1025" DrawAspect="Content" ObjectID="_1490957457" r:id="rId38"/>
         </w:object>
       </w:r>
     </w:p>
@@ -10169,7 +10595,7 @@
                   <w:pPr>
                     <w:pStyle w:val="Heading5"/>
                   </w:pPr>
-                  <w:bookmarkStart w:id="28" w:name="_Toc417211943"/>
+                  <w:bookmarkStart w:id="29" w:name="_Toc417214739"/>
                   <w:r>
                     <w:t>Figure 2.</w:t>
                   </w:r>
@@ -10182,7 +10608,7 @@
                   <w:r>
                     <w:t>– Milestone plan for the fast-track training project</w:t>
                   </w:r>
-                  <w:bookmarkEnd w:id="28"/>
+                  <w:bookmarkEnd w:id="29"/>
                 </w:p>
               </w:txbxContent>
             </v:textbox>
@@ -10205,7 +10631,7 @@
         </w:numPr>
         <w:ind w:left="720" w:hanging="720"/>
       </w:pPr>
-      <w:bookmarkStart w:id="29" w:name="_Toc417211903"/>
+      <w:bookmarkStart w:id="30" w:name="_Toc417211903"/>
       <w:r>
         <w:lastRenderedPageBreak/>
         <w:t>Setting off</w:t>
@@ -10219,7 +10645,7 @@
       <w:r>
         <w:t xml:space="preserve"> Phase</w:t>
       </w:r>
-      <w:bookmarkEnd w:id="29"/>
+      <w:bookmarkEnd w:id="30"/>
     </w:p>
     <w:p/>
     <w:p>
@@ -11199,7 +11625,7 @@
                   <w:pPr>
                     <w:pStyle w:val="Heading5"/>
                   </w:pPr>
-                  <w:bookmarkStart w:id="30" w:name="_Toc417211944"/>
+                  <w:bookmarkStart w:id="31" w:name="_Toc417214740"/>
                   <w:r>
                     <w:t>Figure 2.</w:t>
                   </w:r>
@@ -11222,7 +11648,7 @@
                   <w:r>
                     <w:t xml:space="preserve"> Variable</w:t>
                   </w:r>
-                  <w:bookmarkEnd w:id="30"/>
+                  <w:bookmarkEnd w:id="31"/>
                 </w:p>
                 <w:p>
                   <w:pPr>
@@ -12091,7 +12517,7 @@
                   <w:pPr>
                     <w:pStyle w:val="Heading5"/>
                   </w:pPr>
-                  <w:bookmarkStart w:id="31" w:name="_Toc417211945"/>
+                  <w:bookmarkStart w:id="32" w:name="_Toc417214741"/>
                   <w:r>
                     <w:t>Figure 2.</w:t>
                   </w:r>
@@ -12114,7 +12540,7 @@
                   <w:r>
                     <w:t>function</w:t>
                   </w:r>
-                  <w:bookmarkEnd w:id="31"/>
+                  <w:bookmarkEnd w:id="32"/>
                 </w:p>
                 <w:p>
                   <w:pPr>
@@ -12377,7 +12803,7 @@
                     </pic:cNvPicPr>
                   </pic:nvPicPr>
                   <pic:blipFill>
-                    <a:blip r:embed="rId38"/>
+                    <a:blip r:embed="rId39"/>
                     <a:srcRect/>
                     <a:stretch>
                       <a:fillRect/>
@@ -12493,7 +12919,7 @@
                   <w:pPr>
                     <w:pStyle w:val="Heading5"/>
                   </w:pPr>
-                  <w:bookmarkStart w:id="32" w:name="_Toc417211946"/>
+                  <w:bookmarkStart w:id="33" w:name="_Toc417214742"/>
                   <w:r>
                     <w:t>Figure 2.</w:t>
                   </w:r>
@@ -12506,7 +12932,7 @@
                   <w:r>
                     <w:t>– Line chart drawn using an unsorted data set</w:t>
                   </w:r>
-                  <w:bookmarkEnd w:id="32"/>
+                  <w:bookmarkEnd w:id="33"/>
                 </w:p>
                 <w:p>
                   <w:pPr>
@@ -12753,7 +13179,7 @@
                   <w:pPr>
                     <w:pStyle w:val="Heading5"/>
                   </w:pPr>
-                  <w:bookmarkStart w:id="33" w:name="_Toc417211947"/>
+                  <w:bookmarkStart w:id="34" w:name="_Toc417214743"/>
                   <w:r>
                     <w:t>Figure 2.</w:t>
                   </w:r>
@@ -12766,7 +13192,7 @@
                   <w:r>
                     <w:t>– JavaScript code segment for sorting a data set</w:t>
                   </w:r>
-                  <w:bookmarkEnd w:id="33"/>
+                  <w:bookmarkEnd w:id="34"/>
                 </w:p>
                 <w:p>
                   <w:pPr>
@@ -13352,7 +13778,7 @@
                   <w:pPr>
                     <w:pStyle w:val="Heading5"/>
                   </w:pPr>
-                  <w:bookmarkStart w:id="34" w:name="_Toc417211948"/>
+                  <w:bookmarkStart w:id="35" w:name="_Toc417214744"/>
                   <w:r>
                     <w:t>Figure 2.</w:t>
                   </w:r>
@@ -13365,7 +13791,7 @@
                   <w:r>
                     <w:t>– JavaScript code segment for appending path to data points</w:t>
                   </w:r>
-                  <w:bookmarkEnd w:id="34"/>
+                  <w:bookmarkEnd w:id="35"/>
                 </w:p>
                 <w:p>
                   <w:pPr>
@@ -13544,7 +13970,7 @@
                     </pic:cNvPicPr>
                   </pic:nvPicPr>
                   <pic:blipFill>
-                    <a:blip r:embed="rId39"/>
+                    <a:blip r:embed="rId40"/>
                     <a:srcRect/>
                     <a:stretch>
                       <a:fillRect/>
@@ -13608,7 +14034,7 @@
                     </pic:cNvPicPr>
                   </pic:nvPicPr>
                   <pic:blipFill>
-                    <a:blip r:embed="rId40"/>
+                    <a:blip r:embed="rId41"/>
                     <a:srcRect/>
                     <a:stretch>
                       <a:fillRect/>
@@ -13731,7 +14157,7 @@
                   <w:pPr>
                     <w:pStyle w:val="Heading5"/>
                   </w:pPr>
-                  <w:bookmarkStart w:id="35" w:name="_Toc417211949"/>
+                  <w:bookmarkStart w:id="36" w:name="_Toc417214745"/>
                   <w:r>
                     <w:t>Figure 2.</w:t>
                   </w:r>
@@ -13744,7 +14170,7 @@
                   <w:r>
                     <w:t>– Line chart with linear interpolation mode</w:t>
                   </w:r>
-                  <w:bookmarkEnd w:id="35"/>
+                  <w:bookmarkEnd w:id="36"/>
                 </w:p>
                 <w:p>
                   <w:pPr>
@@ -13775,7 +14201,7 @@
                   <w:pPr>
                     <w:pStyle w:val="Heading5"/>
                   </w:pPr>
-                  <w:bookmarkStart w:id="36" w:name="_Toc417211950"/>
+                  <w:bookmarkStart w:id="37" w:name="_Toc417214746"/>
                   <w:r>
                     <w:t>Figure 2.</w:t>
                   </w:r>
@@ -13788,7 +14214,7 @@
                   <w:r>
                     <w:t>– Line chart with cardinal interpolation mode</w:t>
                   </w:r>
-                  <w:bookmarkEnd w:id="36"/>
+                  <w:bookmarkEnd w:id="37"/>
                 </w:p>
                 <w:p>
                   <w:pPr>
@@ -13872,7 +14298,7 @@
                     </pic:cNvPicPr>
                   </pic:nvPicPr>
                   <pic:blipFill>
-                    <a:blip r:embed="rId41"/>
+                    <a:blip r:embed="rId42"/>
                     <a:srcRect/>
                     <a:stretch>
                       <a:fillRect/>
@@ -13995,7 +14421,7 @@
                   <w:pPr>
                     <w:pStyle w:val="Heading5"/>
                   </w:pPr>
-                  <w:bookmarkStart w:id="37" w:name="_Toc417211951"/>
+                  <w:bookmarkStart w:id="38" w:name="_Toc417214747"/>
                   <w:r>
                     <w:t>Figure 2.</w:t>
                   </w:r>
@@ -14008,7 +14434,7 @@
                   <w:r>
                     <w:t>– Line chart with Step-before interpolation mode</w:t>
                   </w:r>
-                  <w:bookmarkEnd w:id="37"/>
+                  <w:bookmarkEnd w:id="38"/>
                 </w:p>
                 <w:p>
                   <w:pPr>
@@ -14112,7 +14538,7 @@
                     </pic:cNvPicPr>
                   </pic:nvPicPr>
                   <pic:blipFill>
-                    <a:blip r:embed="rId42"/>
+                    <a:blip r:embed="rId43"/>
                     <a:srcRect/>
                     <a:stretch>
                       <a:fillRect/>
@@ -14168,7 +14594,7 @@
                   <w:pPr>
                     <w:pStyle w:val="Heading5"/>
                   </w:pPr>
-                  <w:bookmarkStart w:id="38" w:name="_Toc417211952"/>
+                  <w:bookmarkStart w:id="39" w:name="_Toc417214748"/>
                   <w:r>
                     <w:t>Figure 2.</w:t>
                   </w:r>
@@ -14181,7 +14607,7 @@
                   <w:r>
                     <w:t>– HTML menu for selecting</w:t>
                   </w:r>
-                  <w:bookmarkEnd w:id="38"/>
+                  <w:bookmarkEnd w:id="39"/>
                   <w:r>
                     <w:t xml:space="preserve"> </w:t>
                   </w:r>
@@ -14236,7 +14662,7 @@
         </w:numPr>
         <w:ind w:left="900" w:hanging="900"/>
       </w:pPr>
-      <w:bookmarkStart w:id="39" w:name="_Ref417160739"/>
+      <w:bookmarkStart w:id="40" w:name="_Ref417160739"/>
       <w:r>
         <w:lastRenderedPageBreak/>
         <w:t>Map</w:t>
@@ -14244,7 +14670,7 @@
       <w:r>
         <w:t xml:space="preserve"> Diagram Implementation</w:t>
       </w:r>
-      <w:bookmarkEnd w:id="39"/>
+      <w:bookmarkEnd w:id="40"/>
     </w:p>
     <w:p>
       <w:pPr>
@@ -14725,7 +15151,7 @@
                   <w:pPr>
                     <w:pStyle w:val="Heading5"/>
                   </w:pPr>
-                  <w:bookmarkStart w:id="40" w:name="_Toc417211953"/>
+                  <w:bookmarkStart w:id="41" w:name="_Toc417214749"/>
                   <w:r>
                     <w:t>Figure 2.</w:t>
                   </w:r>
@@ -14738,7 +15164,7 @@
                   <w:r>
                     <w:t>– JavaScript code segment for loading google geochart</w:t>
                   </w:r>
-                  <w:bookmarkEnd w:id="40"/>
+                  <w:bookmarkEnd w:id="41"/>
                 </w:p>
                 <w:p>
                   <w:pPr>
@@ -14946,7 +15372,7 @@
                   <w:pPr>
                     <w:pStyle w:val="Heading5"/>
                   </w:pPr>
-                  <w:bookmarkStart w:id="41" w:name="_Toc417211954"/>
+                  <w:bookmarkStart w:id="42" w:name="_Toc417214750"/>
                   <w:r>
                     <w:t>Figure 2</w:t>
                   </w:r>
@@ -14959,7 +15385,7 @@
                   <w:r>
                     <w:t>– JavaScript code segment for drawing the map on an html div</w:t>
                   </w:r>
-                  <w:bookmarkEnd w:id="41"/>
+                  <w:bookmarkEnd w:id="42"/>
                 </w:p>
                 <w:p>
                   <w:pPr>
@@ -15332,7 +15758,7 @@
                   <w:pPr>
                     <w:pStyle w:val="Heading5"/>
                   </w:pPr>
-                  <w:bookmarkStart w:id="42" w:name="_Toc417211955"/>
+                  <w:bookmarkStart w:id="43" w:name="_Toc417214751"/>
                   <w:r>
                     <w:t>Figure 2</w:t>
                   </w:r>
@@ -15345,7 +15771,7 @@
                   <w:r>
                     <w:t>– JavaScript code segment for setting options for the google chart</w:t>
                   </w:r>
-                  <w:bookmarkEnd w:id="42"/>
+                  <w:bookmarkEnd w:id="43"/>
                 </w:p>
                 <w:p>
                   <w:pPr>
@@ -15608,7 +16034,7 @@
                     </pic:cNvPicPr>
                   </pic:nvPicPr>
                   <pic:blipFill>
-                    <a:blip r:embed="rId43"/>
+                    <a:blip r:embed="rId44"/>
                     <a:srcRect/>
                     <a:stretch>
                       <a:fillRect/>
@@ -15810,7 +16236,7 @@
                   <w:pPr>
                     <w:pStyle w:val="Heading5"/>
                   </w:pPr>
-                  <w:bookmarkStart w:id="43" w:name="_Toc417211956"/>
+                  <w:bookmarkStart w:id="44" w:name="_Toc417214752"/>
                   <w:r>
                     <w:t>Figure 2</w:t>
                   </w:r>
@@ -15823,7 +16249,7 @@
                   <w:r>
                     <w:t>– Regions Chart example</w:t>
                   </w:r>
-                  <w:bookmarkEnd w:id="43"/>
+                  <w:bookmarkEnd w:id="44"/>
                 </w:p>
                 <w:p>
                   <w:pPr>
@@ -16034,7 +16460,7 @@
                     </pic:cNvPicPr>
                   </pic:nvPicPr>
                   <pic:blipFill>
-                    <a:blip r:embed="rId44"/>
+                    <a:blip r:embed="rId45"/>
                     <a:srcRect/>
                     <a:stretch>
                       <a:fillRect/>
@@ -16136,7 +16562,7 @@
                   <w:pPr>
                     <w:pStyle w:val="Heading5"/>
                   </w:pPr>
-                  <w:bookmarkStart w:id="44" w:name="_Toc417211957"/>
+                  <w:bookmarkStart w:id="45" w:name="_Toc417214753"/>
                   <w:r>
                     <w:t>Figure 2</w:t>
                   </w:r>
@@ -16149,7 +16575,7 @@
                   <w:r>
                     <w:t>– Markers Chart example</w:t>
                   </w:r>
-                  <w:bookmarkEnd w:id="44"/>
+                  <w:bookmarkEnd w:id="45"/>
                 </w:p>
                 <w:p>
                   <w:pPr>
@@ -16225,7 +16651,7 @@
                   <w:pPr>
                     <w:pStyle w:val="Heading5"/>
                   </w:pPr>
-                  <w:bookmarkStart w:id="45" w:name="_Toc417211958"/>
+                  <w:bookmarkStart w:id="46" w:name="_Toc417214754"/>
                   <w:r>
                     <w:t>Figure 2</w:t>
                   </w:r>
@@ -16238,7 +16664,7 @@
                   <w:r>
                     <w:t>– Terrain Map example</w:t>
                   </w:r>
-                  <w:bookmarkEnd w:id="45"/>
+                  <w:bookmarkEnd w:id="46"/>
                 </w:p>
                 <w:p>
                   <w:pPr>
@@ -16287,7 +16713,7 @@
                     </pic:cNvPicPr>
                   </pic:nvPicPr>
                   <pic:blipFill>
-                    <a:blip r:embed="rId45"/>
+                    <a:blip r:embed="rId46"/>
                     <a:srcRect/>
                     <a:stretch>
                       <a:fillRect/>
@@ -16534,14 +16960,14 @@
         </w:numPr>
         <w:ind w:left="720" w:hanging="720"/>
       </w:pPr>
-      <w:bookmarkStart w:id="46" w:name="_Toc417211904"/>
+      <w:bookmarkStart w:id="47" w:name="_Toc417211904"/>
       <w:r>
         <w:t>Winding</w:t>
       </w:r>
       <w:r>
         <w:t xml:space="preserve"> Up – Transition phase</w:t>
       </w:r>
-      <w:bookmarkEnd w:id="46"/>
+      <w:bookmarkEnd w:id="47"/>
     </w:p>
     <w:p/>
     <w:p>
@@ -16598,7 +17024,7 @@
                     </pic:cNvPicPr>
                   </pic:nvPicPr>
                   <pic:blipFill>
-                    <a:blip r:embed="rId46"/>
+                    <a:blip r:embed="rId47"/>
                     <a:srcRect/>
                     <a:stretch>
                       <a:fillRect/>
@@ -16659,7 +17085,7 @@
                     </pic:cNvPicPr>
                   </pic:nvPicPr>
                   <pic:blipFill>
-                    <a:blip r:embed="rId47"/>
+                    <a:blip r:embed="rId48"/>
                     <a:srcRect/>
                     <a:stretch>
                       <a:fillRect/>
@@ -16830,7 +17256,7 @@
                     </pic:cNvPicPr>
                   </pic:nvPicPr>
                   <pic:blipFill>
-                    <a:blip r:embed="rId48"/>
+                    <a:blip r:embed="rId49"/>
                     <a:srcRect/>
                     <a:stretch>
                       <a:fillRect/>
@@ -16902,7 +17328,7 @@
                     </pic:cNvPicPr>
                   </pic:nvPicPr>
                   <pic:blipFill>
-                    <a:blip r:embed="rId49"/>
+                    <a:blip r:embed="rId50"/>
                     <a:srcRect/>
                     <a:stretch>
                       <a:fillRect/>
@@ -17033,7 +17459,7 @@
                   <w:pPr>
                     <w:pStyle w:val="Heading5"/>
                   </w:pPr>
-                  <w:bookmarkStart w:id="47" w:name="_Toc417211959"/>
+                  <w:bookmarkStart w:id="48" w:name="_Toc417214755"/>
                   <w:r>
                     <w:t>Figure 2</w:t>
                   </w:r>
@@ -17046,7 +17472,7 @@
                   <w:r>
                     <w:t>– Miscellaneous chart types provided by IgViz</w:t>
                   </w:r>
-                  <w:bookmarkEnd w:id="47"/>
+                  <w:bookmarkEnd w:id="48"/>
                   <w:r>
                     <w:t xml:space="preserve"> </w:t>
                   </w:r>
@@ -17364,7 +17790,7 @@
                   <w:pPr>
                     <w:pStyle w:val="Heading5"/>
                   </w:pPr>
-                  <w:bookmarkStart w:id="48" w:name="_Toc417211960"/>
+                  <w:bookmarkStart w:id="49" w:name="_Toc417214756"/>
                   <w:r>
                     <w:t>Figure 2</w:t>
                   </w:r>
@@ -17377,7 +17803,7 @@
                   <w:r>
                     <w:t>– Architecture of IgViz Library</w:t>
                   </w:r>
-                  <w:bookmarkEnd w:id="48"/>
+                  <w:bookmarkEnd w:id="49"/>
                 </w:p>
                 <w:p>
                   <w:pPr>
@@ -17444,7 +17870,7 @@
         <w:spacing w:before="0"/>
         <w:ind w:left="720" w:hanging="720"/>
       </w:pPr>
-      <w:bookmarkStart w:id="49" w:name="_Toc417211905"/>
+      <w:bookmarkStart w:id="50" w:name="_Toc417211905"/>
       <w:r>
         <w:lastRenderedPageBreak/>
         <w:t xml:space="preserve">Working with the </w:t>
@@ -17458,7 +17884,7 @@
       <w:r>
         <w:t>s</w:t>
       </w:r>
-      <w:bookmarkEnd w:id="49"/>
+      <w:bookmarkEnd w:id="50"/>
     </w:p>
     <w:p>
       <w:pPr>
@@ -17698,7 +18124,7 @@
         </w:numPr>
         <w:ind w:left="720" w:hanging="720"/>
       </w:pPr>
-      <w:bookmarkStart w:id="50" w:name="_Toc417211906"/>
+      <w:bookmarkStart w:id="51" w:name="_Toc417211906"/>
       <w:r>
         <w:t>Project</w:t>
       </w:r>
@@ -17708,7 +18134,7 @@
       <w:r>
         <w:t xml:space="preserve"> - Analytics Dashboard</w:t>
       </w:r>
-      <w:bookmarkEnd w:id="50"/>
+      <w:bookmarkEnd w:id="51"/>
     </w:p>
     <w:p>
       <w:pPr>
@@ -18001,11 +18427,11 @@
         </w:numPr>
         <w:ind w:left="720" w:hanging="720"/>
       </w:pPr>
-      <w:bookmarkStart w:id="51" w:name="_Toc417211907"/>
+      <w:bookmarkStart w:id="52" w:name="_Toc417211907"/>
       <w:r>
         <w:t>Dashboard Architecture Design</w:t>
       </w:r>
-      <w:bookmarkEnd w:id="51"/>
+      <w:bookmarkEnd w:id="52"/>
     </w:p>
     <w:p/>
     <w:p>
@@ -18281,12 +18707,12 @@
       <w:pPr>
         <w:pStyle w:val="Heading1"/>
       </w:pPr>
-      <w:bookmarkStart w:id="52" w:name="_Toc417211908"/>
+      <w:bookmarkStart w:id="53" w:name="_Toc417211908"/>
       <w:r>
         <w:lastRenderedPageBreak/>
         <w:t>Annexes</w:t>
       </w:r>
-      <w:bookmarkEnd w:id="52"/>
+      <w:bookmarkEnd w:id="53"/>
       <w:r>
         <w:t xml:space="preserve"> </w:t>
       </w:r>
@@ -18331,7 +18757,7 @@
                     </pic:cNvPicPr>
                   </pic:nvPicPr>
                   <pic:blipFill>
-                    <a:blip r:embed="rId50"/>
+                    <a:blip r:embed="rId51"/>
                     <a:srcRect/>
                     <a:stretch>
                       <a:fillRect/>
@@ -18520,7 +18946,7 @@
                     </pic:cNvPicPr>
                   </pic:nvPicPr>
                   <pic:blipFill>
-                    <a:blip r:embed="rId51"/>
+                    <a:blip r:embed="rId52"/>
                     <a:srcRect/>
                     <a:stretch>
                       <a:fillRect/>
@@ -18650,7 +19076,7 @@
                     </pic:cNvPicPr>
                   </pic:nvPicPr>
                   <pic:blipFill>
-                    <a:blip r:embed="rId52"/>
+                    <a:blip r:embed="rId53"/>
                     <a:srcRect/>
                     <a:stretch>
                       <a:fillRect/>
@@ -19710,6 +20136,119 @@
     </w:lvl>
   </w:abstractNum>
   <w:abstractNum w:abstractNumId="7">
+    <w:nsid w:val="18245736"/>
+    <w:multiLevelType w:val="multilevel"/>
+    <w:tmpl w:val="ED9649C2"/>
+    <w:lvl w:ilvl="0">
+      <w:start w:val="1"/>
+      <w:numFmt w:val="bullet"/>
+      <w:lvlText w:val=""/>
+      <w:lvlJc w:val="left"/>
+      <w:pPr>
+        <w:ind w:left="720" w:hanging="360"/>
+      </w:pPr>
+      <w:rPr>
+        <w:rFonts w:ascii="Symbol" w:hAnsi="Symbol" w:hint="default"/>
+      </w:rPr>
+    </w:lvl>
+    <w:lvl w:ilvl="1">
+      <w:start w:val="1"/>
+      <w:numFmt w:val="none"/>
+      <w:lvlText w:val="2.1"/>
+      <w:lvlJc w:val="left"/>
+      <w:pPr>
+        <w:ind w:left="1062" w:hanging="432"/>
+      </w:pPr>
+      <w:rPr>
+        <w:rFonts w:hint="default"/>
+      </w:rPr>
+    </w:lvl>
+    <w:lvl w:ilvl="2">
+      <w:start w:val="1"/>
+      <w:numFmt w:val="decimal"/>
+      <w:lvlText w:val="%1.%2.%3."/>
+      <w:lvlJc w:val="left"/>
+      <w:pPr>
+        <w:ind w:left="1584" w:hanging="504"/>
+      </w:pPr>
+      <w:rPr>
+        <w:rFonts w:hint="default"/>
+      </w:rPr>
+    </w:lvl>
+    <w:lvl w:ilvl="3">
+      <w:start w:val="1"/>
+      <w:numFmt w:val="decimal"/>
+      <w:lvlText w:val="%1.%2.%3.%4."/>
+      <w:lvlJc w:val="left"/>
+      <w:pPr>
+        <w:ind w:left="2088" w:hanging="648"/>
+      </w:pPr>
+      <w:rPr>
+        <w:rFonts w:hint="default"/>
+      </w:rPr>
+    </w:lvl>
+    <w:lvl w:ilvl="4">
+      <w:start w:val="1"/>
+      <w:numFmt w:val="decimal"/>
+      <w:lvlText w:val="%1.%2.%3.%4.%5."/>
+      <w:lvlJc w:val="left"/>
+      <w:pPr>
+        <w:ind w:left="2592" w:hanging="792"/>
+      </w:pPr>
+      <w:rPr>
+        <w:rFonts w:hint="default"/>
+      </w:rPr>
+    </w:lvl>
+    <w:lvl w:ilvl="5">
+      <w:start w:val="1"/>
+      <w:numFmt w:val="decimal"/>
+      <w:lvlText w:val="%1.%2.%3.%4.%5.%6."/>
+      <w:lvlJc w:val="left"/>
+      <w:pPr>
+        <w:ind w:left="3096" w:hanging="936"/>
+      </w:pPr>
+      <w:rPr>
+        <w:rFonts w:hint="default"/>
+      </w:rPr>
+    </w:lvl>
+    <w:lvl w:ilvl="6">
+      <w:start w:val="1"/>
+      <w:numFmt w:val="decimal"/>
+      <w:lvlText w:val="%1.%2.%3.%4.%5.%6.%7."/>
+      <w:lvlJc w:val="left"/>
+      <w:pPr>
+        <w:ind w:left="3600" w:hanging="1080"/>
+      </w:pPr>
+      <w:rPr>
+        <w:rFonts w:hint="default"/>
+      </w:rPr>
+    </w:lvl>
+    <w:lvl w:ilvl="7">
+      <w:start w:val="1"/>
+      <w:numFmt w:val="decimal"/>
+      <w:lvlText w:val="%1.%2.%3.%4.%5.%6.%7.%8."/>
+      <w:lvlJc w:val="left"/>
+      <w:pPr>
+        <w:ind w:left="4104" w:hanging="1224"/>
+      </w:pPr>
+      <w:rPr>
+        <w:rFonts w:hint="default"/>
+      </w:rPr>
+    </w:lvl>
+    <w:lvl w:ilvl="8">
+      <w:start w:val="1"/>
+      <w:numFmt w:val="decimal"/>
+      <w:lvlText w:val="%1.%2.%3.%4.%5.%6.%7.%8.%9."/>
+      <w:lvlJc w:val="left"/>
+      <w:pPr>
+        <w:ind w:left="4680" w:hanging="1440"/>
+      </w:pPr>
+      <w:rPr>
+        <w:rFonts w:hint="default"/>
+      </w:rPr>
+    </w:lvl>
+  </w:abstractNum>
+  <w:abstractNum w:abstractNumId="8">
     <w:nsid w:val="1CC84FD4"/>
     <w:multiLevelType w:val="multilevel"/>
     <w:tmpl w:val="6780060C"/>
@@ -19822,7 +20361,7 @@
       </w:rPr>
     </w:lvl>
   </w:abstractNum>
-  <w:abstractNum w:abstractNumId="8">
+  <w:abstractNum w:abstractNumId="9">
     <w:nsid w:val="1E36326D"/>
     <w:multiLevelType w:val="multilevel"/>
     <w:tmpl w:val="841C843E"/>
@@ -19937,7 +20476,7 @@
       </w:rPr>
     </w:lvl>
   </w:abstractNum>
-  <w:abstractNum w:abstractNumId="9">
+  <w:abstractNum w:abstractNumId="10">
     <w:nsid w:val="1F0F41A2"/>
     <w:multiLevelType w:val="multilevel"/>
     <w:tmpl w:val="C6F06D70"/>
@@ -20050,7 +20589,7 @@
       </w:rPr>
     </w:lvl>
   </w:abstractNum>
-  <w:abstractNum w:abstractNumId="10">
+  <w:abstractNum w:abstractNumId="11">
     <w:nsid w:val="201A2E0A"/>
     <w:multiLevelType w:val="multilevel"/>
     <w:tmpl w:val="C6F06D70"/>
@@ -20163,7 +20702,7 @@
       </w:rPr>
     </w:lvl>
   </w:abstractNum>
-  <w:abstractNum w:abstractNumId="11">
+  <w:abstractNum w:abstractNumId="12">
     <w:nsid w:val="25B13B9B"/>
     <w:multiLevelType w:val="multilevel"/>
     <w:tmpl w:val="C86EAB48"/>
@@ -20303,7 +20842,7 @@
       </w:rPr>
     </w:lvl>
   </w:abstractNum>
-  <w:abstractNum w:abstractNumId="12">
+  <w:abstractNum w:abstractNumId="13">
     <w:nsid w:val="27C031A7"/>
     <w:multiLevelType w:val="multilevel"/>
     <w:tmpl w:val="23FA945C"/>
@@ -20443,7 +20982,7 @@
       </w:rPr>
     </w:lvl>
   </w:abstractNum>
-  <w:abstractNum w:abstractNumId="13">
+  <w:abstractNum w:abstractNumId="14">
     <w:nsid w:val="29FF52BF"/>
     <w:multiLevelType w:val="hybridMultilevel"/>
     <w:tmpl w:val="46AEE908"/>
@@ -20556,7 +21095,7 @@
       </w:rPr>
     </w:lvl>
   </w:abstractNum>
-  <w:abstractNum w:abstractNumId="14">
+  <w:abstractNum w:abstractNumId="15">
     <w:nsid w:val="2FB278FD"/>
     <w:multiLevelType w:val="hybridMultilevel"/>
     <w:tmpl w:val="9CF29310"/>
@@ -20669,7 +21208,7 @@
       </w:rPr>
     </w:lvl>
   </w:abstractNum>
-  <w:abstractNum w:abstractNumId="15">
+  <w:abstractNum w:abstractNumId="16">
     <w:nsid w:val="31652D20"/>
     <w:multiLevelType w:val="multilevel"/>
     <w:tmpl w:val="A0E84C08"/>
@@ -20809,7 +21348,7 @@
       </w:rPr>
     </w:lvl>
   </w:abstractNum>
-  <w:abstractNum w:abstractNumId="16">
+  <w:abstractNum w:abstractNumId="17">
     <w:nsid w:val="3CF532F6"/>
     <w:multiLevelType w:val="multilevel"/>
     <w:tmpl w:val="ED9649C2"/>
@@ -20922,7 +21461,7 @@
       </w:rPr>
     </w:lvl>
   </w:abstractNum>
-  <w:abstractNum w:abstractNumId="17">
+  <w:abstractNum w:abstractNumId="18">
     <w:nsid w:val="3EA74575"/>
     <w:multiLevelType w:val="hybridMultilevel"/>
     <w:tmpl w:val="A73E9240"/>
@@ -21035,7 +21574,7 @@
       </w:rPr>
     </w:lvl>
   </w:abstractNum>
-  <w:abstractNum w:abstractNumId="18">
+  <w:abstractNum w:abstractNumId="19">
     <w:nsid w:val="3FE8653B"/>
     <w:multiLevelType w:val="multilevel"/>
     <w:tmpl w:val="C6F06D70"/>
@@ -21148,7 +21687,7 @@
       </w:rPr>
     </w:lvl>
   </w:abstractNum>
-  <w:abstractNum w:abstractNumId="19">
+  <w:abstractNum w:abstractNumId="20">
     <w:nsid w:val="46613FDB"/>
     <w:multiLevelType w:val="multilevel"/>
     <w:tmpl w:val="C6F06D70"/>
@@ -21261,7 +21800,7 @@
       </w:rPr>
     </w:lvl>
   </w:abstractNum>
-  <w:abstractNum w:abstractNumId="20">
+  <w:abstractNum w:abstractNumId="21">
     <w:nsid w:val="4A167B5B"/>
     <w:multiLevelType w:val="hybridMultilevel"/>
     <w:tmpl w:val="30FEE3B8"/>
@@ -21374,7 +21913,7 @@
       </w:rPr>
     </w:lvl>
   </w:abstractNum>
-  <w:abstractNum w:abstractNumId="21">
+  <w:abstractNum w:abstractNumId="22">
     <w:nsid w:val="4DD771BB"/>
     <w:multiLevelType w:val="hybridMultilevel"/>
     <w:tmpl w:val="BF5A77DA"/>
@@ -21487,7 +22026,7 @@
       </w:rPr>
     </w:lvl>
   </w:abstractNum>
-  <w:abstractNum w:abstractNumId="22">
+  <w:abstractNum w:abstractNumId="23">
     <w:nsid w:val="4EDF17BE"/>
     <w:multiLevelType w:val="multilevel"/>
     <w:tmpl w:val="E8B063D0"/>
@@ -21600,7 +22139,7 @@
       </w:rPr>
     </w:lvl>
   </w:abstractNum>
-  <w:abstractNum w:abstractNumId="23">
+  <w:abstractNum w:abstractNumId="24">
     <w:nsid w:val="51A61D0D"/>
     <w:multiLevelType w:val="multilevel"/>
     <w:tmpl w:val="4F6A04A8"/>
@@ -21713,7 +22252,120 @@
       </w:rPr>
     </w:lvl>
   </w:abstractNum>
-  <w:abstractNum w:abstractNumId="24">
+  <w:abstractNum w:abstractNumId="25">
+    <w:nsid w:val="53C331A9"/>
+    <w:multiLevelType w:val="multilevel"/>
+    <w:tmpl w:val="ED9649C2"/>
+    <w:lvl w:ilvl="0">
+      <w:start w:val="1"/>
+      <w:numFmt w:val="bullet"/>
+      <w:lvlText w:val=""/>
+      <w:lvlJc w:val="left"/>
+      <w:pPr>
+        <w:ind w:left="720" w:hanging="360"/>
+      </w:pPr>
+      <w:rPr>
+        <w:rFonts w:ascii="Symbol" w:hAnsi="Symbol" w:hint="default"/>
+      </w:rPr>
+    </w:lvl>
+    <w:lvl w:ilvl="1">
+      <w:start w:val="1"/>
+      <w:numFmt w:val="none"/>
+      <w:lvlText w:val="2.1"/>
+      <w:lvlJc w:val="left"/>
+      <w:pPr>
+        <w:ind w:left="1062" w:hanging="432"/>
+      </w:pPr>
+      <w:rPr>
+        <w:rFonts w:hint="default"/>
+      </w:rPr>
+    </w:lvl>
+    <w:lvl w:ilvl="2">
+      <w:start w:val="1"/>
+      <w:numFmt w:val="decimal"/>
+      <w:lvlText w:val="%1.%2.%3."/>
+      <w:lvlJc w:val="left"/>
+      <w:pPr>
+        <w:ind w:left="1584" w:hanging="504"/>
+      </w:pPr>
+      <w:rPr>
+        <w:rFonts w:hint="default"/>
+      </w:rPr>
+    </w:lvl>
+    <w:lvl w:ilvl="3">
+      <w:start w:val="1"/>
+      <w:numFmt w:val="decimal"/>
+      <w:lvlText w:val="%1.%2.%3.%4."/>
+      <w:lvlJc w:val="left"/>
+      <w:pPr>
+        <w:ind w:left="2088" w:hanging="648"/>
+      </w:pPr>
+      <w:rPr>
+        <w:rFonts w:hint="default"/>
+      </w:rPr>
+    </w:lvl>
+    <w:lvl w:ilvl="4">
+      <w:start w:val="1"/>
+      <w:numFmt w:val="decimal"/>
+      <w:lvlText w:val="%1.%2.%3.%4.%5."/>
+      <w:lvlJc w:val="left"/>
+      <w:pPr>
+        <w:ind w:left="2592" w:hanging="792"/>
+      </w:pPr>
+      <w:rPr>
+        <w:rFonts w:hint="default"/>
+      </w:rPr>
+    </w:lvl>
+    <w:lvl w:ilvl="5">
+      <w:start w:val="1"/>
+      <w:numFmt w:val="decimal"/>
+      <w:lvlText w:val="%1.%2.%3.%4.%5.%6."/>
+      <w:lvlJc w:val="left"/>
+      <w:pPr>
+        <w:ind w:left="3096" w:hanging="936"/>
+      </w:pPr>
+      <w:rPr>
+        <w:rFonts w:hint="default"/>
+      </w:rPr>
+    </w:lvl>
+    <w:lvl w:ilvl="6">
+      <w:start w:val="1"/>
+      <w:numFmt w:val="decimal"/>
+      <w:lvlText w:val="%1.%2.%3.%4.%5.%6.%7."/>
+      <w:lvlJc w:val="left"/>
+      <w:pPr>
+        <w:ind w:left="3600" w:hanging="1080"/>
+      </w:pPr>
+      <w:rPr>
+        <w:rFonts w:hint="default"/>
+      </w:rPr>
+    </w:lvl>
+    <w:lvl w:ilvl="7">
+      <w:start w:val="1"/>
+      <w:numFmt w:val="decimal"/>
+      <w:lvlText w:val="%1.%2.%3.%4.%5.%6.%7.%8."/>
+      <w:lvlJc w:val="left"/>
+      <w:pPr>
+        <w:ind w:left="4104" w:hanging="1224"/>
+      </w:pPr>
+      <w:rPr>
+        <w:rFonts w:hint="default"/>
+      </w:rPr>
+    </w:lvl>
+    <w:lvl w:ilvl="8">
+      <w:start w:val="1"/>
+      <w:numFmt w:val="decimal"/>
+      <w:lvlText w:val="%1.%2.%3.%4.%5.%6.%7.%8.%9."/>
+      <w:lvlJc w:val="left"/>
+      <w:pPr>
+        <w:ind w:left="4680" w:hanging="1440"/>
+      </w:pPr>
+      <w:rPr>
+        <w:rFonts w:hint="default"/>
+      </w:rPr>
+    </w:lvl>
+  </w:abstractNum>
+  <w:abstractNum w:abstractNumId="26">
     <w:nsid w:val="564C58A3"/>
     <w:multiLevelType w:val="multilevel"/>
     <w:tmpl w:val="17A8E916"/>
@@ -21826,7 +22478,7 @@
       </w:rPr>
     </w:lvl>
   </w:abstractNum>
-  <w:abstractNum w:abstractNumId="25">
+  <w:abstractNum w:abstractNumId="27">
     <w:nsid w:val="59920754"/>
     <w:multiLevelType w:val="hybridMultilevel"/>
     <w:tmpl w:val="C53ADB96"/>
@@ -21939,7 +22591,7 @@
       </w:rPr>
     </w:lvl>
   </w:abstractNum>
-  <w:abstractNum w:abstractNumId="26">
+  <w:abstractNum w:abstractNumId="28">
     <w:nsid w:val="5D9A161A"/>
     <w:multiLevelType w:val="hybridMultilevel"/>
     <w:tmpl w:val="3342EF6A"/>
@@ -22052,7 +22704,7 @@
       </w:rPr>
     </w:lvl>
   </w:abstractNum>
-  <w:abstractNum w:abstractNumId="27">
+  <w:abstractNum w:abstractNumId="29">
     <w:nsid w:val="68C769EE"/>
     <w:multiLevelType w:val="multilevel"/>
     <w:tmpl w:val="49E43842"/>
@@ -22165,7 +22817,7 @@
       </w:rPr>
     </w:lvl>
   </w:abstractNum>
-  <w:abstractNum w:abstractNumId="28">
+  <w:abstractNum w:abstractNumId="30">
     <w:nsid w:val="6F600FBC"/>
     <w:multiLevelType w:val="hybridMultilevel"/>
     <w:tmpl w:val="9C563404"/>
@@ -22278,7 +22930,7 @@
       </w:rPr>
     </w:lvl>
   </w:abstractNum>
-  <w:abstractNum w:abstractNumId="29">
+  <w:abstractNum w:abstractNumId="31">
     <w:nsid w:val="75504D58"/>
     <w:multiLevelType w:val="multilevel"/>
     <w:tmpl w:val="ED9649C2"/>
@@ -22391,7 +23043,7 @@
       </w:rPr>
     </w:lvl>
   </w:abstractNum>
-  <w:abstractNum w:abstractNumId="30">
+  <w:abstractNum w:abstractNumId="32">
     <w:nsid w:val="7A2C4229"/>
     <w:multiLevelType w:val="multilevel"/>
     <w:tmpl w:val="C010D0E4"/>
@@ -22513,7 +23165,7 @@
       </w:pPr>
     </w:lvl>
   </w:abstractNum>
-  <w:abstractNum w:abstractNumId="31">
+  <w:abstractNum w:abstractNumId="33">
     <w:nsid w:val="7F217730"/>
     <w:multiLevelType w:val="hybridMultilevel"/>
     <w:tmpl w:val="63680AA0"/>
@@ -22627,64 +23279,64 @@
     </w:lvl>
   </w:abstractNum>
   <w:num w:numId="1">
-    <w:abstractNumId w:val="11"/>
+    <w:abstractNumId w:val="12"/>
   </w:num>
   <w:num w:numId="2">
-    <w:abstractNumId w:val="15"/>
+    <w:abstractNumId w:val="16"/>
   </w:num>
   <w:num w:numId="3">
-    <w:abstractNumId w:val="12"/>
+    <w:abstractNumId w:val="13"/>
   </w:num>
   <w:num w:numId="4">
+    <w:abstractNumId w:val="32"/>
+  </w:num>
+  <w:num w:numId="5">
     <w:abstractNumId w:val="30"/>
   </w:num>
-  <w:num w:numId="5">
-    <w:abstractNumId w:val="28"/>
-  </w:num>
   <w:num w:numId="6">
-    <w:abstractNumId w:val="27"/>
+    <w:abstractNumId w:val="29"/>
   </w:num>
   <w:num w:numId="7">
     <w:abstractNumId w:val="0"/>
   </w:num>
   <w:num w:numId="8">
-    <w:abstractNumId w:val="14"/>
+    <w:abstractNumId w:val="15"/>
   </w:num>
   <w:num w:numId="9">
-    <w:abstractNumId w:val="25"/>
+    <w:abstractNumId w:val="27"/>
   </w:num>
   <w:num w:numId="10">
-    <w:abstractNumId w:val="20"/>
+    <w:abstractNumId w:val="21"/>
   </w:num>
   <w:num w:numId="11">
-    <w:abstractNumId w:val="31"/>
+    <w:abstractNumId w:val="33"/>
   </w:num>
   <w:num w:numId="12">
-    <w:abstractNumId w:val="21"/>
+    <w:abstractNumId w:val="22"/>
   </w:num>
   <w:num w:numId="13">
-    <w:abstractNumId w:val="26"/>
+    <w:abstractNumId w:val="28"/>
   </w:num>
   <w:num w:numId="14">
     <w:abstractNumId w:val="4"/>
   </w:num>
   <w:num w:numId="15">
-    <w:abstractNumId w:val="13"/>
+    <w:abstractNumId w:val="14"/>
   </w:num>
   <w:num w:numId="16">
-    <w:abstractNumId w:val="17"/>
+    <w:abstractNumId w:val="18"/>
   </w:num>
   <w:num w:numId="17">
-    <w:abstractNumId w:val="22"/>
+    <w:abstractNumId w:val="23"/>
   </w:num>
   <w:num w:numId="18">
     <w:abstractNumId w:val="6"/>
   </w:num>
   <w:num w:numId="19">
-    <w:abstractNumId w:val="10"/>
+    <w:abstractNumId w:val="11"/>
   </w:num>
   <w:num w:numId="20">
-    <w:abstractNumId w:val="7"/>
+    <w:abstractNumId w:val="8"/>
   </w:num>
   <w:num w:numId="21">
     <w:abstractNumId w:val="1"/>
@@ -22696,31 +23348,37 @@
     <w:abstractNumId w:val="2"/>
   </w:num>
   <w:num w:numId="24">
+    <w:abstractNumId w:val="20"/>
+  </w:num>
+  <w:num w:numId="25">
     <w:abstractNumId w:val="19"/>
   </w:num>
-  <w:num w:numId="25">
-    <w:abstractNumId w:val="18"/>
-  </w:num>
   <w:num w:numId="26">
-    <w:abstractNumId w:val="9"/>
+    <w:abstractNumId w:val="10"/>
   </w:num>
   <w:num w:numId="27">
-    <w:abstractNumId w:val="29"/>
+    <w:abstractNumId w:val="31"/>
   </w:num>
   <w:num w:numId="28">
-    <w:abstractNumId w:val="23"/>
+    <w:abstractNumId w:val="24"/>
   </w:num>
   <w:num w:numId="29">
-    <w:abstractNumId w:val="24"/>
+    <w:abstractNumId w:val="26"/>
   </w:num>
   <w:num w:numId="30">
-    <w:abstractNumId w:val="8"/>
+    <w:abstractNumId w:val="9"/>
   </w:num>
   <w:num w:numId="31">
     <w:abstractNumId w:val="3"/>
   </w:num>
   <w:num w:numId="32">
-    <w:abstractNumId w:val="16"/>
+    <w:abstractNumId w:val="17"/>
+  </w:num>
+  <w:num w:numId="33">
+    <w:abstractNumId w:val="25"/>
+  </w:num>
+  <w:num w:numId="34">
+    <w:abstractNumId w:val="7"/>
   </w:num>
 </w:numbering>
 </file>
@@ -24264,7 +24922,7 @@
 </file>
 
 <file path=customXml/itemProps1.xml><?xml version="1.0" encoding="utf-8"?>
-<ds:datastoreItem xmlns:ds="http://schemas.openxmlformats.org/officeDocument/2006/customXml" ds:itemID="{955491C9-D0F0-4981-80D4-1985671E55A3}">
+<ds:datastoreItem xmlns:ds="http://schemas.openxmlformats.org/officeDocument/2006/customXml" ds:itemID="{80765564-6740-45CB-A286-D27892E0DC36}">
   <ds:schemaRefs>
     <ds:schemaRef ds:uri="http://schemas.openxmlformats.org/officeDocument/2006/bibliography"/>
   </ds:schemaRefs>

--- a/Untitled 1.docx
+++ b/Untitled 1.docx
@@ -7365,6 +7365,39 @@
     </w:p>
     <w:p>
       <w:pPr>
+        <w:pStyle w:val="Heading2"/>
+        <w:numPr>
+          <w:ilvl w:val="1"/>
+          <w:numId w:val="21"/>
+        </w:numPr>
+        <w:jc w:val="both"/>
+      </w:pPr>
+      <w:r>
+        <w:t>WSO2 Business Analysis</w:t>
+      </w:r>
+    </w:p>
+    <w:p>
+      <w:pPr>
+        <w:pStyle w:val="Heading3"/>
+        <w:numPr>
+          <w:ilvl w:val="2"/>
+          <w:numId w:val="35"/>
+        </w:numPr>
+        <w:ind w:left="720" w:hanging="720"/>
+      </w:pPr>
+      <w:r>
+        <w:t xml:space="preserve">Strengths </w:t>
+      </w:r>
+    </w:p>
+    <w:p>
+      <w:pPr>
+        <w:widowControl/>
+        <w:suppressAutoHyphens w:val="0"/>
+        <w:overflowPunct/>
+      </w:pPr>
+    </w:p>
+    <w:p>
+      <w:pPr>
         <w:widowControl/>
         <w:suppressAutoHyphens w:val="0"/>
         <w:overflowPunct/>
@@ -10568,7 +10601,7 @@
           <v:shape id="_x0000_i1025" type="#_x0000_t75" style="width:480pt;height:454.1pt" o:ole="">
             <v:imagedata r:id="rId37" o:title=""/>
           </v:shape>
-          <o:OLEObject Type="Embed" ProgID="Excel.Sheet.12" ShapeID="_x0000_i1025" DrawAspect="Content" ObjectID="_1490957457" r:id="rId38"/>
+          <o:OLEObject Type="Embed" ProgID="Excel.Sheet.12" ShapeID="_x0000_i1025" DrawAspect="Content" ObjectID="_1490966413" r:id="rId38"/>
         </w:object>
       </w:r>
     </w:p>
@@ -18429,9 +18462,18 @@
       </w:pPr>
       <w:bookmarkStart w:id="52" w:name="_Toc417211907"/>
       <w:r>
-        <w:t>Dashboard Architecture Design</w:t>
+        <w:t xml:space="preserve">Dashboard Architecture </w:t>
+      </w:r>
+      <w:r>
+        <w:t xml:space="preserve">&amp; </w:t>
+      </w:r>
+      <w:r>
+        <w:t>Design</w:t>
       </w:r>
       <w:bookmarkEnd w:id="52"/>
+      <w:r>
+        <w:t xml:space="preserve"> </w:t>
+      </w:r>
     </w:p>
     <w:p/>
     <w:p>
@@ -18634,6 +18676,115 @@
         </w:rPr>
         <w:t>I was assigned to implement the backend while Dunith and Fawsan will proceed with the frontend development.</w:t>
       </w:r>
+      <w:r>
+        <w:rPr>
+          <w:rFonts w:ascii="Times New Roman" w:hAnsi="Times New Roman" w:cs="Times New Roman"/>
+        </w:rPr>
+        <w:t xml:space="preserve"> We will be sharing a git repository for both frontend and backend </w:t>
+      </w:r>
+      <w:r>
+        <w:rPr>
+          <w:rFonts w:ascii="Times New Roman" w:hAnsi="Times New Roman" w:cs="Times New Roman"/>
+        </w:rPr>
+        <w:t>implementation which will be mastered by Dunith.</w:t>
+      </w:r>
+    </w:p>
+    <w:p>
+      <w:pPr>
+        <w:widowControl/>
+        <w:suppressAutoHyphens w:val="0"/>
+        <w:overflowPunct/>
+        <w:rPr>
+          <w:rFonts w:ascii="Times New Roman" w:hAnsi="Times New Roman" w:cs="Times New Roman"/>
+        </w:rPr>
+      </w:pPr>
+    </w:p>
+    <w:p>
+      <w:pPr>
+        <w:pStyle w:val="Heading3"/>
+        <w:numPr>
+          <w:ilvl w:val="2"/>
+          <w:numId w:val="18"/>
+        </w:numPr>
+        <w:ind w:left="720" w:hanging="720"/>
+      </w:pPr>
+      <w:r>
+        <w:t xml:space="preserve">Dashboard Backend Design </w:t>
+      </w:r>
+    </w:p>
+    <w:p>
+      <w:pPr>
+        <w:widowControl/>
+        <w:suppressAutoHyphens w:val="0"/>
+        <w:overflowPunct/>
+        <w:rPr>
+          <w:rFonts w:ascii="Times New Roman" w:hAnsi="Times New Roman" w:cs="Times New Roman"/>
+        </w:rPr>
+      </w:pPr>
+    </w:p>
+    <w:p>
+      <w:pPr>
+        <w:widowControl/>
+        <w:suppressAutoHyphens w:val="0"/>
+        <w:overflowPunct/>
+        <w:rPr>
+          <w:rFonts w:ascii="Times New Roman" w:hAnsi="Times New Roman" w:cs="Times New Roman"/>
+        </w:rPr>
+      </w:pPr>
+      <w:r>
+        <w:rPr>
+          <w:rFonts w:ascii="Times New Roman" w:hAnsi="Times New Roman" w:cs="Times New Roman"/>
+        </w:rPr>
+        <w:t xml:space="preserve">The primary functionality expected from the backend is sending and receiving Json/Xml requests and storing them in the WSO2 registry. However support for Json is expected over xml. </w:t>
+      </w:r>
+    </w:p>
+    <w:p>
+      <w:pPr>
+        <w:widowControl/>
+        <w:suppressAutoHyphens w:val="0"/>
+        <w:overflowPunct/>
+        <w:rPr>
+          <w:rFonts w:ascii="Times New Roman" w:hAnsi="Times New Roman" w:cs="Times New Roman"/>
+        </w:rPr>
+      </w:pPr>
+    </w:p>
+    <w:p>
+      <w:pPr>
+        <w:widowControl/>
+        <w:suppressAutoHyphens w:val="0"/>
+        <w:overflowPunct/>
+        <w:rPr>
+          <w:rFonts w:ascii="Times New Roman" w:hAnsi="Times New Roman" w:cs="Times New Roman"/>
+        </w:rPr>
+      </w:pPr>
+      <w:r>
+        <w:rPr>
+          <w:rFonts w:ascii="Times New Roman" w:hAnsi="Times New Roman" w:cs="Times New Roman"/>
+        </w:rPr>
+        <w:t xml:space="preserve">I created a new Jax-RS project from WSO2 Developer Studio which is the development tool provided by WSO2 for writing WSO2 related products. WSO2 developer studio is a </w:t>
+      </w:r>
+      <w:r>
+        <w:rPr>
+          <w:rFonts w:ascii="Times New Roman" w:hAnsi="Times New Roman" w:cs="Times New Roman"/>
+        </w:rPr>
+        <w:t>complete Eclipse-based SOA development environment for the award-winning WSO2 Carbon platform</w:t>
+      </w:r>
+      <w:r>
+        <w:rPr>
+          <w:rFonts w:ascii="Times New Roman" w:hAnsi="Times New Roman" w:cs="Times New Roman"/>
+        </w:rPr>
+        <w:t>.</w:t>
+      </w:r>
+    </w:p>
+    <w:p>
+      <w:pPr>
+        <w:widowControl/>
+        <w:suppressAutoHyphens w:val="0"/>
+        <w:overflowPunct/>
+        <w:rPr>
+          <w:rFonts w:ascii="Times New Roman" w:hAnsi="Times New Roman" w:cs="Times New Roman"/>
+        </w:rPr>
+      </w:pPr>
     </w:p>
     <w:p>
       <w:pPr>
@@ -21801,6 +21952,121 @@
     </w:lvl>
   </w:abstractNum>
   <w:abstractNum w:abstractNumId="21">
+    <w:nsid w:val="482458D5"/>
+    <w:multiLevelType w:val="multilevel"/>
+    <w:tmpl w:val="CE181988"/>
+    <w:lvl w:ilvl="0">
+      <w:start w:val="1"/>
+      <w:numFmt w:val="decimal"/>
+      <w:lvlText w:val="%1."/>
+      <w:lvlJc w:val="left"/>
+      <w:pPr>
+        <w:ind w:left="360" w:hanging="360"/>
+      </w:pPr>
+      <w:rPr>
+        <w:rFonts w:hint="default"/>
+      </w:rPr>
+    </w:lvl>
+    <w:lvl w:ilvl="1">
+      <w:start w:val="8"/>
+      <w:numFmt w:val="decimal"/>
+      <w:lvlText w:val="%1.%2."/>
+      <w:lvlJc w:val="left"/>
+      <w:pPr>
+        <w:ind w:left="792" w:hanging="432"/>
+      </w:pPr>
+      <w:rPr>
+        <w:rFonts w:hint="default"/>
+      </w:rPr>
+    </w:lvl>
+    <w:lvl w:ilvl="2">
+      <w:start w:val="1"/>
+      <w:numFmt w:val="decimal"/>
+      <w:lvlText w:val="%1.%2.%3."/>
+      <w:lvlJc w:val="left"/>
+      <w:pPr>
+        <w:ind w:left="1224" w:hanging="504"/>
+      </w:pPr>
+      <w:rPr>
+        <w:rFonts w:hint="default"/>
+        <w:b/>
+        <w:bCs/>
+      </w:rPr>
+    </w:lvl>
+    <w:lvl w:ilvl="3">
+      <w:start w:val="1"/>
+      <w:numFmt w:val="decimal"/>
+      <w:lvlText w:val="%1.%2.%3.%4."/>
+      <w:lvlJc w:val="left"/>
+      <w:pPr>
+        <w:ind w:left="1728" w:hanging="648"/>
+      </w:pPr>
+      <w:rPr>
+        <w:rFonts w:hint="default"/>
+      </w:rPr>
+    </w:lvl>
+    <w:lvl w:ilvl="4">
+      <w:start w:val="1"/>
+      <w:numFmt w:val="decimal"/>
+      <w:lvlText w:val="%1.%2.%3.%4.%5."/>
+      <w:lvlJc w:val="left"/>
+      <w:pPr>
+        <w:ind w:left="2232" w:hanging="792"/>
+      </w:pPr>
+      <w:rPr>
+        <w:rFonts w:hint="default"/>
+      </w:rPr>
+    </w:lvl>
+    <w:lvl w:ilvl="5">
+      <w:start w:val="1"/>
+      <w:numFmt w:val="decimal"/>
+      <w:lvlText w:val="%1.%2.%3.%4.%5.%6."/>
+      <w:lvlJc w:val="left"/>
+      <w:pPr>
+        <w:ind w:left="2736" w:hanging="936"/>
+      </w:pPr>
+      <w:rPr>
+        <w:rFonts w:hint="default"/>
+      </w:rPr>
+    </w:lvl>
+    <w:lvl w:ilvl="6">
+      <w:start w:val="1"/>
+      <w:numFmt w:val="decimal"/>
+      <w:lvlText w:val="%1.%2.%3.%4.%5.%6.%7."/>
+      <w:lvlJc w:val="left"/>
+      <w:pPr>
+        <w:ind w:left="3240" w:hanging="1080"/>
+      </w:pPr>
+      <w:rPr>
+        <w:rFonts w:hint="default"/>
+      </w:rPr>
+    </w:lvl>
+    <w:lvl w:ilvl="7">
+      <w:start w:val="1"/>
+      <w:numFmt w:val="decimal"/>
+      <w:lvlText w:val="%1.%2.%3.%4.%5.%6.%7.%8."/>
+      <w:lvlJc w:val="left"/>
+      <w:pPr>
+        <w:ind w:left="3744" w:hanging="1224"/>
+      </w:pPr>
+      <w:rPr>
+        <w:rFonts w:hint="default"/>
+      </w:rPr>
+    </w:lvl>
+    <w:lvl w:ilvl="8">
+      <w:start w:val="1"/>
+      <w:numFmt w:val="decimal"/>
+      <w:lvlText w:val="%1.%2.%3.%4.%5.%6.%7.%8.%9."/>
+      <w:lvlJc w:val="left"/>
+      <w:pPr>
+        <w:ind w:left="4320" w:hanging="1440"/>
+      </w:pPr>
+      <w:rPr>
+        <w:rFonts w:hint="default"/>
+      </w:rPr>
+    </w:lvl>
+  </w:abstractNum>
+  <w:abstractNum w:abstractNumId="22">
     <w:nsid w:val="4A167B5B"/>
     <w:multiLevelType w:val="hybridMultilevel"/>
     <w:tmpl w:val="30FEE3B8"/>
@@ -21913,7 +22179,7 @@
       </w:rPr>
     </w:lvl>
   </w:abstractNum>
-  <w:abstractNum w:abstractNumId="22">
+  <w:abstractNum w:abstractNumId="23">
     <w:nsid w:val="4DD771BB"/>
     <w:multiLevelType w:val="hybridMultilevel"/>
     <w:tmpl w:val="BF5A77DA"/>
@@ -22026,7 +22292,7 @@
       </w:rPr>
     </w:lvl>
   </w:abstractNum>
-  <w:abstractNum w:abstractNumId="23">
+  <w:abstractNum w:abstractNumId="24">
     <w:nsid w:val="4EDF17BE"/>
     <w:multiLevelType w:val="multilevel"/>
     <w:tmpl w:val="E8B063D0"/>
@@ -22139,7 +22405,7 @@
       </w:rPr>
     </w:lvl>
   </w:abstractNum>
-  <w:abstractNum w:abstractNumId="24">
+  <w:abstractNum w:abstractNumId="25">
     <w:nsid w:val="51A61D0D"/>
     <w:multiLevelType w:val="multilevel"/>
     <w:tmpl w:val="4F6A04A8"/>
@@ -22252,7 +22518,7 @@
       </w:rPr>
     </w:lvl>
   </w:abstractNum>
-  <w:abstractNum w:abstractNumId="25">
+  <w:abstractNum w:abstractNumId="26">
     <w:nsid w:val="53C331A9"/>
     <w:multiLevelType w:val="multilevel"/>
     <w:tmpl w:val="ED9649C2"/>
@@ -22365,7 +22631,7 @@
       </w:rPr>
     </w:lvl>
   </w:abstractNum>
-  <w:abstractNum w:abstractNumId="26">
+  <w:abstractNum w:abstractNumId="27">
     <w:nsid w:val="564C58A3"/>
     <w:multiLevelType w:val="multilevel"/>
     <w:tmpl w:val="17A8E916"/>
@@ -22478,7 +22744,7 @@
       </w:rPr>
     </w:lvl>
   </w:abstractNum>
-  <w:abstractNum w:abstractNumId="27">
+  <w:abstractNum w:abstractNumId="28">
     <w:nsid w:val="59920754"/>
     <w:multiLevelType w:val="hybridMultilevel"/>
     <w:tmpl w:val="C53ADB96"/>
@@ -22591,7 +22857,7 @@
       </w:rPr>
     </w:lvl>
   </w:abstractNum>
-  <w:abstractNum w:abstractNumId="28">
+  <w:abstractNum w:abstractNumId="29">
     <w:nsid w:val="5D9A161A"/>
     <w:multiLevelType w:val="hybridMultilevel"/>
     <w:tmpl w:val="3342EF6A"/>
@@ -22704,7 +22970,7 @@
       </w:rPr>
     </w:lvl>
   </w:abstractNum>
-  <w:abstractNum w:abstractNumId="29">
+  <w:abstractNum w:abstractNumId="30">
     <w:nsid w:val="68C769EE"/>
     <w:multiLevelType w:val="multilevel"/>
     <w:tmpl w:val="49E43842"/>
@@ -22817,7 +23083,7 @@
       </w:rPr>
     </w:lvl>
   </w:abstractNum>
-  <w:abstractNum w:abstractNumId="30">
+  <w:abstractNum w:abstractNumId="31">
     <w:nsid w:val="6F600FBC"/>
     <w:multiLevelType w:val="hybridMultilevel"/>
     <w:tmpl w:val="9C563404"/>
@@ -22930,7 +23196,7 @@
       </w:rPr>
     </w:lvl>
   </w:abstractNum>
-  <w:abstractNum w:abstractNumId="31">
+  <w:abstractNum w:abstractNumId="32">
     <w:nsid w:val="75504D58"/>
     <w:multiLevelType w:val="multilevel"/>
     <w:tmpl w:val="ED9649C2"/>
@@ -23043,7 +23309,7 @@
       </w:rPr>
     </w:lvl>
   </w:abstractNum>
-  <w:abstractNum w:abstractNumId="32">
+  <w:abstractNum w:abstractNumId="33">
     <w:nsid w:val="7A2C4229"/>
     <w:multiLevelType w:val="multilevel"/>
     <w:tmpl w:val="C010D0E4"/>
@@ -23165,7 +23431,7 @@
       </w:pPr>
     </w:lvl>
   </w:abstractNum>
-  <w:abstractNum w:abstractNumId="33">
+  <w:abstractNum w:abstractNumId="34">
     <w:nsid w:val="7F217730"/>
     <w:multiLevelType w:val="hybridMultilevel"/>
     <w:tmpl w:val="63680AA0"/>
@@ -23288,13 +23554,13 @@
     <w:abstractNumId w:val="13"/>
   </w:num>
   <w:num w:numId="4">
-    <w:abstractNumId w:val="32"/>
+    <w:abstractNumId w:val="33"/>
   </w:num>
   <w:num w:numId="5">
-    <w:abstractNumId w:val="30"/>
+    <w:abstractNumId w:val="31"/>
   </w:num>
   <w:num w:numId="6">
-    <w:abstractNumId w:val="29"/>
+    <w:abstractNumId w:val="30"/>
   </w:num>
   <w:num w:numId="7">
     <w:abstractNumId w:val="0"/>
@@ -23303,19 +23569,19 @@
     <w:abstractNumId w:val="15"/>
   </w:num>
   <w:num w:numId="9">
-    <w:abstractNumId w:val="27"/>
+    <w:abstractNumId w:val="28"/>
   </w:num>
   <w:num w:numId="10">
-    <w:abstractNumId w:val="21"/>
+    <w:abstractNumId w:val="22"/>
   </w:num>
   <w:num w:numId="11">
-    <w:abstractNumId w:val="33"/>
+    <w:abstractNumId w:val="34"/>
   </w:num>
   <w:num w:numId="12">
-    <w:abstractNumId w:val="22"/>
+    <w:abstractNumId w:val="23"/>
   </w:num>
   <w:num w:numId="13">
-    <w:abstractNumId w:val="28"/>
+    <w:abstractNumId w:val="29"/>
   </w:num>
   <w:num w:numId="14">
     <w:abstractNumId w:val="4"/>
@@ -23327,7 +23593,7 @@
     <w:abstractNumId w:val="18"/>
   </w:num>
   <w:num w:numId="17">
-    <w:abstractNumId w:val="23"/>
+    <w:abstractNumId w:val="24"/>
   </w:num>
   <w:num w:numId="18">
     <w:abstractNumId w:val="6"/>
@@ -23357,13 +23623,13 @@
     <w:abstractNumId w:val="10"/>
   </w:num>
   <w:num w:numId="27">
-    <w:abstractNumId w:val="31"/>
+    <w:abstractNumId w:val="32"/>
   </w:num>
   <w:num w:numId="28">
-    <w:abstractNumId w:val="24"/>
+    <w:abstractNumId w:val="25"/>
   </w:num>
   <w:num w:numId="29">
-    <w:abstractNumId w:val="26"/>
+    <w:abstractNumId w:val="27"/>
   </w:num>
   <w:num w:numId="30">
     <w:abstractNumId w:val="9"/>
@@ -23375,10 +23641,13 @@
     <w:abstractNumId w:val="17"/>
   </w:num>
   <w:num w:numId="33">
-    <w:abstractNumId w:val="25"/>
+    <w:abstractNumId w:val="26"/>
   </w:num>
   <w:num w:numId="34">
     <w:abstractNumId w:val="7"/>
+  </w:num>
+  <w:num w:numId="35">
+    <w:abstractNumId w:val="21"/>
   </w:num>
 </w:numbering>
 </file>
@@ -24922,7 +25191,7 @@
 </file>
 
 <file path=customXml/itemProps1.xml><?xml version="1.0" encoding="utf-8"?>
-<ds:datastoreItem xmlns:ds="http://schemas.openxmlformats.org/officeDocument/2006/customXml" ds:itemID="{80765564-6740-45CB-A286-D27892E0DC36}">
+<ds:datastoreItem xmlns:ds="http://schemas.openxmlformats.org/officeDocument/2006/customXml" ds:itemID="{96B48970-665D-48C0-B62E-2E8FC38D100D}">
   <ds:schemaRefs>
     <ds:schemaRef ds:uri="http://schemas.openxmlformats.org/officeDocument/2006/bibliography"/>
   </ds:schemaRefs>

--- a/Untitled 1.docx
+++ b/Untitled 1.docx
@@ -380,13 +380,12 @@
           <w:color w:val="00000A"/>
           <w:sz w:val="24"/>
           <w:szCs w:val="24"/>
-          <w:lang w:eastAsia="zh-CN" w:bidi="hi-IN"/>
         </w:rPr>
       </w:sdtEndPr>
       <w:sdtContent>
         <w:p>
           <w:pPr>
-            <w:pStyle w:val="TOCHeading"/>
+            <w:pStyle w:val="Heading1"/>
           </w:pPr>
           <w:r>
             <w:t>Contents</w:t>
@@ -3195,7 +3194,7 @@
       <w:r>
         <w:fldChar w:fldCharType="separate"/>
       </w:r>
-      <w:hyperlink r:id="rId8" w:anchor="_Toc417214734" w:history="1">
+      <w:hyperlink r:id="rId8" w:anchor="_Toc417230079" w:history="1">
         <w:r>
           <w:rPr>
             <w:rStyle w:val="Hyperlink"/>
@@ -3222,7 +3221,7 @@
             <w:noProof/>
             <w:webHidden/>
           </w:rPr>
-          <w:instrText xml:space="preserve"> PAGEREF _Toc417214734 \h </w:instrText>
+          <w:instrText xml:space="preserve"> PAGEREF _Toc417230079 \h </w:instrText>
         </w:r>
         <w:r>
           <w:rPr>
@@ -3268,7 +3267,7 @@
           <w:lang w:eastAsia="en-US" w:bidi="si-LK"/>
         </w:rPr>
       </w:pPr>
-      <w:hyperlink r:id="rId9" w:anchor="_Toc417214735" w:history="1">
+      <w:hyperlink r:id="rId9" w:anchor="_Toc417230080" w:history="1">
         <w:r>
           <w:rPr>
             <w:rStyle w:val="Hyperlink"/>
@@ -3295,7 +3294,7 @@
             <w:noProof/>
             <w:webHidden/>
           </w:rPr>
-          <w:instrText xml:space="preserve"> PAGEREF _Toc417214735 \h </w:instrText>
+          <w:instrText xml:space="preserve"> PAGEREF _Toc417230080 \h </w:instrText>
         </w:r>
         <w:r>
           <w:rPr>
@@ -3341,7 +3340,7 @@
           <w:lang w:eastAsia="en-US" w:bidi="si-LK"/>
         </w:rPr>
       </w:pPr>
-      <w:hyperlink r:id="rId10" w:anchor="_Toc417214736" w:history="1">
+      <w:hyperlink r:id="rId10" w:anchor="_Toc417230081" w:history="1">
         <w:r>
           <w:rPr>
             <w:rStyle w:val="Hyperlink"/>
@@ -3368,153 +3367,7 @@
             <w:noProof/>
             <w:webHidden/>
           </w:rPr>
-          <w:instrText xml:space="preserve"> PAGEREF _Toc417214736 \h </w:instrText>
-        </w:r>
-        <w:r>
-          <w:rPr>
-            <w:noProof/>
-            <w:webHidden/>
-          </w:rPr>
-        </w:r>
-        <w:r>
-          <w:rPr>
-            <w:noProof/>
-            <w:webHidden/>
-          </w:rPr>
-          <w:fldChar w:fldCharType="separate"/>
-        </w:r>
-        <w:r>
-          <w:rPr>
-            <w:noProof/>
-            <w:webHidden/>
-          </w:rPr>
-          <w:t>12</w:t>
-        </w:r>
-        <w:r>
-          <w:rPr>
-            <w:noProof/>
-            <w:webHidden/>
-          </w:rPr>
-          <w:fldChar w:fldCharType="end"/>
-        </w:r>
-      </w:hyperlink>
-    </w:p>
-    <w:p>
-      <w:pPr>
-        <w:pStyle w:val="TableofFigures"/>
-        <w:tabs>
-          <w:tab w:val="right" w:leader="dot" w:pos="9628"/>
-        </w:tabs>
-        <w:rPr>
-          <w:rFonts w:asciiTheme="minorHAnsi" w:eastAsiaTheme="minorEastAsia" w:hAnsiTheme="minorHAnsi" w:cstheme="minorBidi"/>
-          <w:noProof/>
-          <w:color w:val="auto"/>
-          <w:sz w:val="22"/>
-          <w:szCs w:val="22"/>
-          <w:lang w:eastAsia="en-US" w:bidi="si-LK"/>
-        </w:rPr>
-      </w:pPr>
-      <w:hyperlink r:id="rId11" w:anchor="_Toc417214737" w:history="1">
-        <w:r>
-          <w:rPr>
-            <w:rStyle w:val="Hyperlink"/>
-            <w:noProof/>
-          </w:rPr>
-          <w:t>Figure 2.2 – Samples from d3js.org</w:t>
-        </w:r>
-        <w:r>
-          <w:rPr>
-            <w:noProof/>
-            <w:webHidden/>
-          </w:rPr>
-          <w:tab/>
-        </w:r>
-        <w:r>
-          <w:rPr>
-            <w:noProof/>
-            <w:webHidden/>
-          </w:rPr>
-          <w:fldChar w:fldCharType="begin"/>
-        </w:r>
-        <w:r>
-          <w:rPr>
-            <w:noProof/>
-            <w:webHidden/>
-          </w:rPr>
-          <w:instrText xml:space="preserve"> PAGEREF _Toc417214737 \h </w:instrText>
-        </w:r>
-        <w:r>
-          <w:rPr>
-            <w:noProof/>
-            <w:webHidden/>
-          </w:rPr>
-        </w:r>
-        <w:r>
-          <w:rPr>
-            <w:noProof/>
-            <w:webHidden/>
-          </w:rPr>
-          <w:fldChar w:fldCharType="separate"/>
-        </w:r>
-        <w:r>
-          <w:rPr>
-            <w:noProof/>
-            <w:webHidden/>
-          </w:rPr>
-          <w:t>12</w:t>
-        </w:r>
-        <w:r>
-          <w:rPr>
-            <w:noProof/>
-            <w:webHidden/>
-          </w:rPr>
-          <w:fldChar w:fldCharType="end"/>
-        </w:r>
-      </w:hyperlink>
-    </w:p>
-    <w:p>
-      <w:pPr>
-        <w:pStyle w:val="TableofFigures"/>
-        <w:tabs>
-          <w:tab w:val="right" w:leader="dot" w:pos="9628"/>
-        </w:tabs>
-        <w:rPr>
-          <w:rFonts w:asciiTheme="minorHAnsi" w:eastAsiaTheme="minorEastAsia" w:hAnsiTheme="minorHAnsi" w:cstheme="minorBidi"/>
-          <w:noProof/>
-          <w:color w:val="auto"/>
-          <w:sz w:val="22"/>
-          <w:szCs w:val="22"/>
-          <w:lang w:eastAsia="en-US" w:bidi="si-LK"/>
-        </w:rPr>
-      </w:pPr>
-      <w:hyperlink r:id="rId12" w:anchor="_Toc417214738" w:history="1">
-        <w:r>
-          <w:rPr>
-            <w:rStyle w:val="Hyperlink"/>
-            <w:noProof/>
-          </w:rPr>
-          <w:t>Figure 2.3 – Modeled dataset sample</w:t>
-        </w:r>
-        <w:r>
-          <w:rPr>
-            <w:noProof/>
-            <w:webHidden/>
-          </w:rPr>
-          <w:tab/>
-        </w:r>
-        <w:r>
-          <w:rPr>
-            <w:noProof/>
-            <w:webHidden/>
-          </w:rPr>
-          <w:fldChar w:fldCharType="begin"/>
-        </w:r>
-        <w:r>
-          <w:rPr>
-            <w:noProof/>
-            <w:webHidden/>
-          </w:rPr>
-          <w:instrText xml:space="preserve"> PAGEREF _Toc417214738 \h </w:instrText>
+          <w:instrText xml:space="preserve"> PAGEREF _Toc417230081 \h </w:instrText>
         </w:r>
         <w:r>
           <w:rPr>
@@ -3560,13 +3413,13 @@
           <w:lang w:eastAsia="en-US" w:bidi="si-LK"/>
         </w:rPr>
       </w:pPr>
-      <w:hyperlink r:id="rId13" w:anchor="_Toc417214739" w:history="1">
+      <w:hyperlink r:id="rId11" w:anchor="_Toc417230082" w:history="1">
         <w:r>
           <w:rPr>
             <w:rStyle w:val="Hyperlink"/>
             <w:noProof/>
           </w:rPr>
-          <w:t>Figure 2.4 – Milestone plan for the fast-track training project</w:t>
+          <w:t>Figure 2.2 – Samples from d3js.org</w:t>
         </w:r>
         <w:r>
           <w:rPr>
@@ -3587,7 +3440,80 @@
             <w:noProof/>
             <w:webHidden/>
           </w:rPr>
-          <w:instrText xml:space="preserve"> PAGEREF _Toc417214739 \h </w:instrText>
+          <w:instrText xml:space="preserve"> PAGEREF _Toc417230082 \h </w:instrText>
+        </w:r>
+        <w:r>
+          <w:rPr>
+            <w:noProof/>
+            <w:webHidden/>
+          </w:rPr>
+        </w:r>
+        <w:r>
+          <w:rPr>
+            <w:noProof/>
+            <w:webHidden/>
+          </w:rPr>
+          <w:fldChar w:fldCharType="separate"/>
+        </w:r>
+        <w:r>
+          <w:rPr>
+            <w:noProof/>
+            <w:webHidden/>
+          </w:rPr>
+          <w:t>13</w:t>
+        </w:r>
+        <w:r>
+          <w:rPr>
+            <w:noProof/>
+            <w:webHidden/>
+          </w:rPr>
+          <w:fldChar w:fldCharType="end"/>
+        </w:r>
+      </w:hyperlink>
+    </w:p>
+    <w:p>
+      <w:pPr>
+        <w:pStyle w:val="TableofFigures"/>
+        <w:tabs>
+          <w:tab w:val="right" w:leader="dot" w:pos="9628"/>
+        </w:tabs>
+        <w:rPr>
+          <w:rFonts w:asciiTheme="minorHAnsi" w:eastAsiaTheme="minorEastAsia" w:hAnsiTheme="minorHAnsi" w:cstheme="minorBidi"/>
+          <w:noProof/>
+          <w:color w:val="auto"/>
+          <w:sz w:val="22"/>
+          <w:szCs w:val="22"/>
+          <w:lang w:eastAsia="en-US" w:bidi="si-LK"/>
+        </w:rPr>
+      </w:pPr>
+      <w:hyperlink r:id="rId12" w:anchor="_Toc417230083" w:history="1">
+        <w:r>
+          <w:rPr>
+            <w:rStyle w:val="Hyperlink"/>
+            <w:noProof/>
+          </w:rPr>
+          <w:t>Figure 2.3 – Modeled dataset sample</w:t>
+        </w:r>
+        <w:r>
+          <w:rPr>
+            <w:noProof/>
+            <w:webHidden/>
+          </w:rPr>
+          <w:tab/>
+        </w:r>
+        <w:r>
+          <w:rPr>
+            <w:noProof/>
+            <w:webHidden/>
+          </w:rPr>
+          <w:fldChar w:fldCharType="begin"/>
+        </w:r>
+        <w:r>
+          <w:rPr>
+            <w:noProof/>
+            <w:webHidden/>
+          </w:rPr>
+          <w:instrText xml:space="preserve"> PAGEREF _Toc417230083 \h </w:instrText>
         </w:r>
         <w:r>
           <w:rPr>
@@ -3633,7 +3559,80 @@
           <w:lang w:eastAsia="en-US" w:bidi="si-LK"/>
         </w:rPr>
       </w:pPr>
-      <w:hyperlink r:id="rId14" w:anchor="_Toc417214740" w:history="1">
+      <w:hyperlink r:id="rId13" w:anchor="_Toc417230084" w:history="1">
+        <w:r>
+          <w:rPr>
+            <w:rStyle w:val="Hyperlink"/>
+            <w:noProof/>
+          </w:rPr>
+          <w:t>Figure 2.4 – Milestone plan for the fast-track training project</w:t>
+        </w:r>
+        <w:r>
+          <w:rPr>
+            <w:noProof/>
+            <w:webHidden/>
+          </w:rPr>
+          <w:tab/>
+        </w:r>
+        <w:r>
+          <w:rPr>
+            <w:noProof/>
+            <w:webHidden/>
+          </w:rPr>
+          <w:fldChar w:fldCharType="begin"/>
+        </w:r>
+        <w:r>
+          <w:rPr>
+            <w:noProof/>
+            <w:webHidden/>
+          </w:rPr>
+          <w:instrText xml:space="preserve"> PAGEREF _Toc417230084 \h </w:instrText>
+        </w:r>
+        <w:r>
+          <w:rPr>
+            <w:noProof/>
+            <w:webHidden/>
+          </w:rPr>
+        </w:r>
+        <w:r>
+          <w:rPr>
+            <w:noProof/>
+            <w:webHidden/>
+          </w:rPr>
+          <w:fldChar w:fldCharType="separate"/>
+        </w:r>
+        <w:r>
+          <w:rPr>
+            <w:noProof/>
+            <w:webHidden/>
+          </w:rPr>
+          <w:t>15</w:t>
+        </w:r>
+        <w:r>
+          <w:rPr>
+            <w:noProof/>
+            <w:webHidden/>
+          </w:rPr>
+          <w:fldChar w:fldCharType="end"/>
+        </w:r>
+      </w:hyperlink>
+    </w:p>
+    <w:p>
+      <w:pPr>
+        <w:pStyle w:val="TableofFigures"/>
+        <w:tabs>
+          <w:tab w:val="right" w:leader="dot" w:pos="9628"/>
+        </w:tabs>
+        <w:rPr>
+          <w:rFonts w:asciiTheme="minorHAnsi" w:eastAsiaTheme="minorEastAsia" w:hAnsiTheme="minorHAnsi" w:cstheme="minorBidi"/>
+          <w:noProof/>
+          <w:color w:val="auto"/>
+          <w:sz w:val="22"/>
+          <w:szCs w:val="22"/>
+          <w:lang w:eastAsia="en-US" w:bidi="si-LK"/>
+        </w:rPr>
+      </w:pPr>
+      <w:hyperlink r:id="rId14" w:anchor="_Toc417230085" w:history="1">
         <w:r>
           <w:rPr>
             <w:rStyle w:val="Hyperlink"/>
@@ -3676,7 +3675,7 @@
             <w:noProof/>
             <w:webHidden/>
           </w:rPr>
-          <w:instrText xml:space="preserve"> PAGEREF _Toc417214740 \h </w:instrText>
+          <w:instrText xml:space="preserve"> PAGEREF _Toc417230085 \h </w:instrText>
         </w:r>
         <w:r>
           <w:rPr>
@@ -3696,7 +3695,7 @@
             <w:noProof/>
             <w:webHidden/>
           </w:rPr>
-          <w:t>15</w:t>
+          <w:t>16</w:t>
         </w:r>
         <w:r>
           <w:rPr>
@@ -3722,7 +3721,7 @@
           <w:lang w:eastAsia="en-US" w:bidi="si-LK"/>
         </w:rPr>
       </w:pPr>
-      <w:hyperlink r:id="rId15" w:anchor="_Toc417214741" w:history="1">
+      <w:hyperlink r:id="rId15" w:anchor="_Toc417230086" w:history="1">
         <w:r>
           <w:rPr>
             <w:rStyle w:val="Hyperlink"/>
@@ -3765,80 +3764,7 @@
             <w:noProof/>
             <w:webHidden/>
           </w:rPr>
-          <w:instrText xml:space="preserve"> PAGEREF _Toc417214741 \h </w:instrText>
-        </w:r>
-        <w:r>
-          <w:rPr>
-            <w:noProof/>
-            <w:webHidden/>
-          </w:rPr>
-        </w:r>
-        <w:r>
-          <w:rPr>
-            <w:noProof/>
-            <w:webHidden/>
-          </w:rPr>
-          <w:fldChar w:fldCharType="separate"/>
-        </w:r>
-        <w:r>
-          <w:rPr>
-            <w:noProof/>
-            <w:webHidden/>
-          </w:rPr>
-          <w:t>15</w:t>
-        </w:r>
-        <w:r>
-          <w:rPr>
-            <w:noProof/>
-            <w:webHidden/>
-          </w:rPr>
-          <w:fldChar w:fldCharType="end"/>
-        </w:r>
-      </w:hyperlink>
-    </w:p>
-    <w:p>
-      <w:pPr>
-        <w:pStyle w:val="TableofFigures"/>
-        <w:tabs>
-          <w:tab w:val="right" w:leader="dot" w:pos="9628"/>
-        </w:tabs>
-        <w:rPr>
-          <w:rFonts w:asciiTheme="minorHAnsi" w:eastAsiaTheme="minorEastAsia" w:hAnsiTheme="minorHAnsi" w:cstheme="minorBidi"/>
-          <w:noProof/>
-          <w:color w:val="auto"/>
-          <w:sz w:val="22"/>
-          <w:szCs w:val="22"/>
-          <w:lang w:eastAsia="en-US" w:bidi="si-LK"/>
-        </w:rPr>
-      </w:pPr>
-      <w:hyperlink r:id="rId16" w:anchor="_Toc417214742" w:history="1">
-        <w:r>
-          <w:rPr>
-            <w:rStyle w:val="Hyperlink"/>
-            <w:noProof/>
-          </w:rPr>
-          <w:t>Figure 2.7 – Line chart drawn using an unsorted data set</w:t>
-        </w:r>
-        <w:r>
-          <w:rPr>
-            <w:noProof/>
-            <w:webHidden/>
-          </w:rPr>
-          <w:tab/>
-        </w:r>
-        <w:r>
-          <w:rPr>
-            <w:noProof/>
-            <w:webHidden/>
-          </w:rPr>
-          <w:fldChar w:fldCharType="begin"/>
-        </w:r>
-        <w:r>
-          <w:rPr>
-            <w:noProof/>
-            <w:webHidden/>
-          </w:rPr>
-          <w:instrText xml:space="preserve"> PAGEREF _Toc417214742 \h </w:instrText>
+          <w:instrText xml:space="preserve"> PAGEREF _Toc417230086 \h </w:instrText>
         </w:r>
         <w:r>
           <w:rPr>
@@ -3884,13 +3810,13 @@
           <w:lang w:eastAsia="en-US" w:bidi="si-LK"/>
         </w:rPr>
       </w:pPr>
-      <w:hyperlink r:id="rId17" w:anchor="_Toc417214743" w:history="1">
+      <w:hyperlink r:id="rId16" w:anchor="_Toc417230087" w:history="1">
         <w:r>
           <w:rPr>
             <w:rStyle w:val="Hyperlink"/>
             <w:noProof/>
           </w:rPr>
-          <w:t>Figure 2.8 – JavaScript code segment for sorting a data set</w:t>
+          <w:t>Figure 2.7 – Line chart drawn using an unsorted data set</w:t>
         </w:r>
         <w:r>
           <w:rPr>
@@ -3911,153 +3837,7 @@
             <w:noProof/>
             <w:webHidden/>
           </w:rPr>
-          <w:instrText xml:space="preserve"> PAGEREF _Toc417214743 \h </w:instrText>
-        </w:r>
-        <w:r>
-          <w:rPr>
-            <w:noProof/>
-            <w:webHidden/>
-          </w:rPr>
-        </w:r>
-        <w:r>
-          <w:rPr>
-            <w:noProof/>
-            <w:webHidden/>
-          </w:rPr>
-          <w:fldChar w:fldCharType="separate"/>
-        </w:r>
-        <w:r>
-          <w:rPr>
-            <w:noProof/>
-            <w:webHidden/>
-          </w:rPr>
-          <w:t>16</w:t>
-        </w:r>
-        <w:r>
-          <w:rPr>
-            <w:noProof/>
-            <w:webHidden/>
-          </w:rPr>
-          <w:fldChar w:fldCharType="end"/>
-        </w:r>
-      </w:hyperlink>
-    </w:p>
-    <w:p>
-      <w:pPr>
-        <w:pStyle w:val="TableofFigures"/>
-        <w:tabs>
-          <w:tab w:val="right" w:leader="dot" w:pos="9628"/>
-        </w:tabs>
-        <w:rPr>
-          <w:rFonts w:asciiTheme="minorHAnsi" w:eastAsiaTheme="minorEastAsia" w:hAnsiTheme="minorHAnsi" w:cstheme="minorBidi"/>
-          <w:noProof/>
-          <w:color w:val="auto"/>
-          <w:sz w:val="22"/>
-          <w:szCs w:val="22"/>
-          <w:lang w:eastAsia="en-US" w:bidi="si-LK"/>
-        </w:rPr>
-      </w:pPr>
-      <w:hyperlink r:id="rId18" w:anchor="_Toc417214744" w:history="1">
-        <w:r>
-          <w:rPr>
-            <w:rStyle w:val="Hyperlink"/>
-            <w:noProof/>
-          </w:rPr>
-          <w:t>Figure 2.9 – JavaScript code segment for appending path to data points</w:t>
-        </w:r>
-        <w:r>
-          <w:rPr>
-            <w:noProof/>
-            <w:webHidden/>
-          </w:rPr>
-          <w:tab/>
-        </w:r>
-        <w:r>
-          <w:rPr>
-            <w:noProof/>
-            <w:webHidden/>
-          </w:rPr>
-          <w:fldChar w:fldCharType="begin"/>
-        </w:r>
-        <w:r>
-          <w:rPr>
-            <w:noProof/>
-            <w:webHidden/>
-          </w:rPr>
-          <w:instrText xml:space="preserve"> PAGEREF _Toc417214744 \h </w:instrText>
-        </w:r>
-        <w:r>
-          <w:rPr>
-            <w:noProof/>
-            <w:webHidden/>
-          </w:rPr>
-        </w:r>
-        <w:r>
-          <w:rPr>
-            <w:noProof/>
-            <w:webHidden/>
-          </w:rPr>
-          <w:fldChar w:fldCharType="separate"/>
-        </w:r>
-        <w:r>
-          <w:rPr>
-            <w:noProof/>
-            <w:webHidden/>
-          </w:rPr>
-          <w:t>16</w:t>
-        </w:r>
-        <w:r>
-          <w:rPr>
-            <w:noProof/>
-            <w:webHidden/>
-          </w:rPr>
-          <w:fldChar w:fldCharType="end"/>
-        </w:r>
-      </w:hyperlink>
-    </w:p>
-    <w:p>
-      <w:pPr>
-        <w:pStyle w:val="TableofFigures"/>
-        <w:tabs>
-          <w:tab w:val="right" w:leader="dot" w:pos="9628"/>
-        </w:tabs>
-        <w:rPr>
-          <w:rFonts w:asciiTheme="minorHAnsi" w:eastAsiaTheme="minorEastAsia" w:hAnsiTheme="minorHAnsi" w:cstheme="minorBidi"/>
-          <w:noProof/>
-          <w:color w:val="auto"/>
-          <w:sz w:val="22"/>
-          <w:szCs w:val="22"/>
-          <w:lang w:eastAsia="en-US" w:bidi="si-LK"/>
-        </w:rPr>
-      </w:pPr>
-      <w:hyperlink r:id="rId19" w:anchor="_Toc417214745" w:history="1">
-        <w:r>
-          <w:rPr>
-            <w:rStyle w:val="Hyperlink"/>
-            <w:noProof/>
-          </w:rPr>
-          <w:t>Figure 2.10 – Line chart with linear interpolation mode</w:t>
-        </w:r>
-        <w:r>
-          <w:rPr>
-            <w:noProof/>
-            <w:webHidden/>
-          </w:rPr>
-          <w:tab/>
-        </w:r>
-        <w:r>
-          <w:rPr>
-            <w:noProof/>
-            <w:webHidden/>
-          </w:rPr>
-          <w:fldChar w:fldCharType="begin"/>
-        </w:r>
-        <w:r>
-          <w:rPr>
-            <w:noProof/>
-            <w:webHidden/>
-          </w:rPr>
-          <w:instrText xml:space="preserve"> PAGEREF _Toc417214745 \h </w:instrText>
+          <w:instrText xml:space="preserve"> PAGEREF _Toc417230087 \h </w:instrText>
         </w:r>
         <w:r>
           <w:rPr>
@@ -4103,13 +3883,13 @@
           <w:lang w:eastAsia="en-US" w:bidi="si-LK"/>
         </w:rPr>
       </w:pPr>
-      <w:hyperlink r:id="rId20" w:anchor="_Toc417214746" w:history="1">
+      <w:hyperlink r:id="rId17" w:anchor="_Toc417230088" w:history="1">
         <w:r>
           <w:rPr>
             <w:rStyle w:val="Hyperlink"/>
             <w:noProof/>
           </w:rPr>
-          <w:t>Figure 2.11 – Line chart with cardinal interpolation mode</w:t>
+          <w:t>Figure 2.8 – JavaScript code segment for sorting a data set</w:t>
         </w:r>
         <w:r>
           <w:rPr>
@@ -4130,7 +3910,7 @@
             <w:noProof/>
             <w:webHidden/>
           </w:rPr>
-          <w:instrText xml:space="preserve"> PAGEREF _Toc417214746 \h </w:instrText>
+          <w:instrText xml:space="preserve"> PAGEREF _Toc417230088 \h </w:instrText>
         </w:r>
         <w:r>
           <w:rPr>
@@ -4176,13 +3956,13 @@
           <w:lang w:eastAsia="en-US" w:bidi="si-LK"/>
         </w:rPr>
       </w:pPr>
-      <w:hyperlink r:id="rId21" w:anchor="_Toc417214747" w:history="1">
+      <w:hyperlink r:id="rId18" w:anchor="_Toc417230089" w:history="1">
         <w:r>
           <w:rPr>
             <w:rStyle w:val="Hyperlink"/>
             <w:noProof/>
           </w:rPr>
-          <w:t>Figure 2.12 – Line chart with Step-before interpolation mode</w:t>
+          <w:t>Figure 2.9 – JavaScript code segment for appending path to data points</w:t>
         </w:r>
         <w:r>
           <w:rPr>
@@ -4203,7 +3983,7 @@
             <w:noProof/>
             <w:webHidden/>
           </w:rPr>
-          <w:instrText xml:space="preserve"> PAGEREF _Toc417214747 \h </w:instrText>
+          <w:instrText xml:space="preserve"> PAGEREF _Toc417230089 \h </w:instrText>
         </w:r>
         <w:r>
           <w:rPr>
@@ -4249,13 +4029,13 @@
           <w:lang w:eastAsia="en-US" w:bidi="si-LK"/>
         </w:rPr>
       </w:pPr>
-      <w:hyperlink r:id="rId22" w:anchor="_Toc417214748" w:history="1">
+      <w:hyperlink r:id="rId19" w:anchor="_Toc417230090" w:history="1">
         <w:r>
           <w:rPr>
             <w:rStyle w:val="Hyperlink"/>
             <w:noProof/>
           </w:rPr>
-          <w:t>Figure 2.13 – HTML menu for selecting</w:t>
+          <w:t>Figure 2.10 – Line chart with linear interpolation mode</w:t>
         </w:r>
         <w:r>
           <w:rPr>
@@ -4276,80 +4056,7 @@
             <w:noProof/>
             <w:webHidden/>
           </w:rPr>
-          <w:instrText xml:space="preserve"> PAGEREF _Toc417214748 \h </w:instrText>
-        </w:r>
-        <w:r>
-          <w:rPr>
-            <w:noProof/>
-            <w:webHidden/>
-          </w:rPr>
-        </w:r>
-        <w:r>
-          <w:rPr>
-            <w:noProof/>
-            <w:webHidden/>
-          </w:rPr>
-          <w:fldChar w:fldCharType="separate"/>
-        </w:r>
-        <w:r>
-          <w:rPr>
-            <w:noProof/>
-            <w:webHidden/>
-          </w:rPr>
-          <w:t>17</w:t>
-        </w:r>
-        <w:r>
-          <w:rPr>
-            <w:noProof/>
-            <w:webHidden/>
-          </w:rPr>
-          <w:fldChar w:fldCharType="end"/>
-        </w:r>
-      </w:hyperlink>
-    </w:p>
-    <w:p>
-      <w:pPr>
-        <w:pStyle w:val="TableofFigures"/>
-        <w:tabs>
-          <w:tab w:val="right" w:leader="dot" w:pos="9628"/>
-        </w:tabs>
-        <w:rPr>
-          <w:rFonts w:asciiTheme="minorHAnsi" w:eastAsiaTheme="minorEastAsia" w:hAnsiTheme="minorHAnsi" w:cstheme="minorBidi"/>
-          <w:noProof/>
-          <w:color w:val="auto"/>
-          <w:sz w:val="22"/>
-          <w:szCs w:val="22"/>
-          <w:lang w:eastAsia="en-US" w:bidi="si-LK"/>
-        </w:rPr>
-      </w:pPr>
-      <w:hyperlink r:id="rId23" w:anchor="_Toc417214749" w:history="1">
-        <w:r>
-          <w:rPr>
-            <w:rStyle w:val="Hyperlink"/>
-            <w:noProof/>
-          </w:rPr>
-          <w:t>Figure 2.14 – JavaScript code segment for loading google geochart</w:t>
-        </w:r>
-        <w:r>
-          <w:rPr>
-            <w:noProof/>
-            <w:webHidden/>
-          </w:rPr>
-          <w:tab/>
-        </w:r>
-        <w:r>
-          <w:rPr>
-            <w:noProof/>
-            <w:webHidden/>
-          </w:rPr>
-          <w:fldChar w:fldCharType="begin"/>
-        </w:r>
-        <w:r>
-          <w:rPr>
-            <w:noProof/>
-            <w:webHidden/>
-          </w:rPr>
-          <w:instrText xml:space="preserve"> PAGEREF _Toc417214749 \h </w:instrText>
+          <w:instrText xml:space="preserve"> PAGEREF _Toc417230090 \h </w:instrText>
         </w:r>
         <w:r>
           <w:rPr>
@@ -4395,13 +4102,13 @@
           <w:lang w:eastAsia="en-US" w:bidi="si-LK"/>
         </w:rPr>
       </w:pPr>
-      <w:hyperlink r:id="rId24" w:anchor="_Toc417214750" w:history="1">
+      <w:hyperlink r:id="rId20" w:anchor="_Toc417230091" w:history="1">
         <w:r>
           <w:rPr>
             <w:rStyle w:val="Hyperlink"/>
             <w:noProof/>
           </w:rPr>
-          <w:t>Figure 2.15 – JavaScript code segment for drawing the map on an html div</w:t>
+          <w:t>Figure 2.11 – Line chart with cardinal interpolation mode</w:t>
         </w:r>
         <w:r>
           <w:rPr>
@@ -4422,7 +4129,7 @@
             <w:noProof/>
             <w:webHidden/>
           </w:rPr>
-          <w:instrText xml:space="preserve"> PAGEREF _Toc417214750 \h </w:instrText>
+          <w:instrText xml:space="preserve"> PAGEREF _Toc417230091 \h </w:instrText>
         </w:r>
         <w:r>
           <w:rPr>
@@ -4468,13 +4175,13 @@
           <w:lang w:eastAsia="en-US" w:bidi="si-LK"/>
         </w:rPr>
       </w:pPr>
-      <w:hyperlink r:id="rId25" w:anchor="_Toc417214751" w:history="1">
+      <w:hyperlink r:id="rId21" w:anchor="_Toc417230092" w:history="1">
         <w:r>
           <w:rPr>
             <w:rStyle w:val="Hyperlink"/>
             <w:noProof/>
           </w:rPr>
-          <w:t>Figure 2.16 – JavaScript code segment for setting options for the google chart</w:t>
+          <w:t>Figure 2.12 – Line chart with Step-before interpolation mode</w:t>
         </w:r>
         <w:r>
           <w:rPr>
@@ -4495,7 +4202,7 @@
             <w:noProof/>
             <w:webHidden/>
           </w:rPr>
-          <w:instrText xml:space="preserve"> PAGEREF _Toc417214751 \h </w:instrText>
+          <w:instrText xml:space="preserve"> PAGEREF _Toc417230092 \h </w:instrText>
         </w:r>
         <w:r>
           <w:rPr>
@@ -4541,13 +4248,13 @@
           <w:lang w:eastAsia="en-US" w:bidi="si-LK"/>
         </w:rPr>
       </w:pPr>
-      <w:hyperlink r:id="rId26" w:anchor="_Toc417214752" w:history="1">
+      <w:hyperlink r:id="rId22" w:anchor="_Toc417230093" w:history="1">
         <w:r>
           <w:rPr>
             <w:rStyle w:val="Hyperlink"/>
             <w:noProof/>
           </w:rPr>
-          <w:t>Figure 2.17 – Regions Chart example</w:t>
+          <w:t>Figure 2.13 – HTML menu for selecting</w:t>
         </w:r>
         <w:r>
           <w:rPr>
@@ -4568,7 +4275,80 @@
             <w:noProof/>
             <w:webHidden/>
           </w:rPr>
-          <w:instrText xml:space="preserve"> PAGEREF _Toc417214752 \h </w:instrText>
+          <w:instrText xml:space="preserve"> PAGEREF _Toc417230093 \h </w:instrText>
+        </w:r>
+        <w:r>
+          <w:rPr>
+            <w:noProof/>
+            <w:webHidden/>
+          </w:rPr>
+        </w:r>
+        <w:r>
+          <w:rPr>
+            <w:noProof/>
+            <w:webHidden/>
+          </w:rPr>
+          <w:fldChar w:fldCharType="separate"/>
+        </w:r>
+        <w:r>
+          <w:rPr>
+            <w:noProof/>
+            <w:webHidden/>
+          </w:rPr>
+          <w:t>18</w:t>
+        </w:r>
+        <w:r>
+          <w:rPr>
+            <w:noProof/>
+            <w:webHidden/>
+          </w:rPr>
+          <w:fldChar w:fldCharType="end"/>
+        </w:r>
+      </w:hyperlink>
+    </w:p>
+    <w:p>
+      <w:pPr>
+        <w:pStyle w:val="TableofFigures"/>
+        <w:tabs>
+          <w:tab w:val="right" w:leader="dot" w:pos="9628"/>
+        </w:tabs>
+        <w:rPr>
+          <w:rFonts w:asciiTheme="minorHAnsi" w:eastAsiaTheme="minorEastAsia" w:hAnsiTheme="minorHAnsi" w:cstheme="minorBidi"/>
+          <w:noProof/>
+          <w:color w:val="auto"/>
+          <w:sz w:val="22"/>
+          <w:szCs w:val="22"/>
+          <w:lang w:eastAsia="en-US" w:bidi="si-LK"/>
+        </w:rPr>
+      </w:pPr>
+      <w:hyperlink r:id="rId23" w:anchor="_Toc417230094" w:history="1">
+        <w:r>
+          <w:rPr>
+            <w:rStyle w:val="Hyperlink"/>
+            <w:noProof/>
+          </w:rPr>
+          <w:t>Figure 2.14 – JavaScript code segment for loading google geochart</w:t>
+        </w:r>
+        <w:r>
+          <w:rPr>
+            <w:noProof/>
+            <w:webHidden/>
+          </w:rPr>
+          <w:tab/>
+        </w:r>
+        <w:r>
+          <w:rPr>
+            <w:noProof/>
+            <w:webHidden/>
+          </w:rPr>
+          <w:fldChar w:fldCharType="begin"/>
+        </w:r>
+        <w:r>
+          <w:rPr>
+            <w:noProof/>
+            <w:webHidden/>
+          </w:rPr>
+          <w:instrText xml:space="preserve"> PAGEREF _Toc417230094 \h </w:instrText>
         </w:r>
         <w:r>
           <w:rPr>
@@ -4614,13 +4394,13 @@
           <w:lang w:eastAsia="en-US" w:bidi="si-LK"/>
         </w:rPr>
       </w:pPr>
-      <w:hyperlink r:id="rId27" w:anchor="_Toc417214753" w:history="1">
+      <w:hyperlink r:id="rId24" w:anchor="_Toc417230095" w:history="1">
         <w:r>
           <w:rPr>
             <w:rStyle w:val="Hyperlink"/>
             <w:noProof/>
           </w:rPr>
-          <w:t>Figure 2.18 – Markers Chart example</w:t>
+          <w:t>Figure 2.15 – JavaScript code segment for drawing the map on an html div</w:t>
         </w:r>
         <w:r>
           <w:rPr>
@@ -4641,7 +4421,7 @@
             <w:noProof/>
             <w:webHidden/>
           </w:rPr>
-          <w:instrText xml:space="preserve"> PAGEREF _Toc417214753 \h </w:instrText>
+          <w:instrText xml:space="preserve"> PAGEREF _Toc417230095 \h </w:instrText>
         </w:r>
         <w:r>
           <w:rPr>
@@ -4687,13 +4467,13 @@
           <w:lang w:eastAsia="en-US" w:bidi="si-LK"/>
         </w:rPr>
       </w:pPr>
-      <w:hyperlink r:id="rId28" w:anchor="_Toc417214754" w:history="1">
+      <w:hyperlink r:id="rId25" w:anchor="_Toc417230096" w:history="1">
         <w:r>
           <w:rPr>
             <w:rStyle w:val="Hyperlink"/>
             <w:noProof/>
           </w:rPr>
-          <w:t>Figure 2.19 – Terrain Map example</w:t>
+          <w:t>Figure 2.16 – JavaScript code segment for setting options for the google chart</w:t>
         </w:r>
         <w:r>
           <w:rPr>
@@ -4714,7 +4494,80 @@
             <w:noProof/>
             <w:webHidden/>
           </w:rPr>
-          <w:instrText xml:space="preserve"> PAGEREF _Toc417214754 \h </w:instrText>
+          <w:instrText xml:space="preserve"> PAGEREF _Toc417230096 \h </w:instrText>
+        </w:r>
+        <w:r>
+          <w:rPr>
+            <w:noProof/>
+            <w:webHidden/>
+          </w:rPr>
+        </w:r>
+        <w:r>
+          <w:rPr>
+            <w:noProof/>
+            <w:webHidden/>
+          </w:rPr>
+          <w:fldChar w:fldCharType="separate"/>
+        </w:r>
+        <w:r>
+          <w:rPr>
+            <w:noProof/>
+            <w:webHidden/>
+          </w:rPr>
+          <w:t>19</w:t>
+        </w:r>
+        <w:r>
+          <w:rPr>
+            <w:noProof/>
+            <w:webHidden/>
+          </w:rPr>
+          <w:fldChar w:fldCharType="end"/>
+        </w:r>
+      </w:hyperlink>
+    </w:p>
+    <w:p>
+      <w:pPr>
+        <w:pStyle w:val="TableofFigures"/>
+        <w:tabs>
+          <w:tab w:val="right" w:leader="dot" w:pos="9628"/>
+        </w:tabs>
+        <w:rPr>
+          <w:rFonts w:asciiTheme="minorHAnsi" w:eastAsiaTheme="minorEastAsia" w:hAnsiTheme="minorHAnsi" w:cstheme="minorBidi"/>
+          <w:noProof/>
+          <w:color w:val="auto"/>
+          <w:sz w:val="22"/>
+          <w:szCs w:val="22"/>
+          <w:lang w:eastAsia="en-US" w:bidi="si-LK"/>
+        </w:rPr>
+      </w:pPr>
+      <w:hyperlink r:id="rId26" w:anchor="_Toc417230097" w:history="1">
+        <w:r>
+          <w:rPr>
+            <w:rStyle w:val="Hyperlink"/>
+            <w:noProof/>
+          </w:rPr>
+          <w:t>Figure 2.17 – Regions Chart example</w:t>
+        </w:r>
+        <w:r>
+          <w:rPr>
+            <w:noProof/>
+            <w:webHidden/>
+          </w:rPr>
+          <w:tab/>
+        </w:r>
+        <w:r>
+          <w:rPr>
+            <w:noProof/>
+            <w:webHidden/>
+          </w:rPr>
+          <w:fldChar w:fldCharType="begin"/>
+        </w:r>
+        <w:r>
+          <w:rPr>
+            <w:noProof/>
+            <w:webHidden/>
+          </w:rPr>
+          <w:instrText xml:space="preserve"> PAGEREF _Toc417230097 \h </w:instrText>
         </w:r>
         <w:r>
           <w:rPr>
@@ -4760,13 +4613,13 @@
           <w:lang w:eastAsia="en-US" w:bidi="si-LK"/>
         </w:rPr>
       </w:pPr>
-      <w:hyperlink r:id="rId29" w:anchor="_Toc417214755" w:history="1">
+      <w:hyperlink r:id="rId27" w:anchor="_Toc417230098" w:history="1">
         <w:r>
           <w:rPr>
             <w:rStyle w:val="Hyperlink"/>
             <w:noProof/>
           </w:rPr>
-          <w:t>Figure 2.20 – Miscellaneous chart types provided by IgViz</w:t>
+          <w:t>Figure 2.18 – Markers Chart example</w:t>
         </w:r>
         <w:r>
           <w:rPr>
@@ -4787,7 +4640,7 @@
             <w:noProof/>
             <w:webHidden/>
           </w:rPr>
-          <w:instrText xml:space="preserve"> PAGEREF _Toc417214755 \h </w:instrText>
+          <w:instrText xml:space="preserve"> PAGEREF _Toc417230098 \h </w:instrText>
         </w:r>
         <w:r>
           <w:rPr>
@@ -4833,13 +4686,13 @@
           <w:lang w:eastAsia="en-US" w:bidi="si-LK"/>
         </w:rPr>
       </w:pPr>
-      <w:hyperlink r:id="rId30" w:anchor="_Toc417214756" w:history="1">
+      <w:hyperlink r:id="rId28" w:anchor="_Toc417230099" w:history="1">
         <w:r>
           <w:rPr>
             <w:rStyle w:val="Hyperlink"/>
             <w:noProof/>
           </w:rPr>
-          <w:t>Figure 2.21 – Architecture of IgViz Library</w:t>
+          <w:t>Figure 2.19 – Terrain Map example</w:t>
         </w:r>
         <w:r>
           <w:rPr>
@@ -4860,7 +4713,7 @@
             <w:noProof/>
             <w:webHidden/>
           </w:rPr>
-          <w:instrText xml:space="preserve"> PAGEREF _Toc417214756 \h </w:instrText>
+          <w:instrText xml:space="preserve"> PAGEREF _Toc417230099 \h </w:instrText>
         </w:r>
         <w:r>
           <w:rPr>
@@ -4893,6 +4746,371 @@
     </w:p>
     <w:p>
       <w:pPr>
+        <w:pStyle w:val="TableofFigures"/>
+        <w:tabs>
+          <w:tab w:val="right" w:leader="dot" w:pos="9628"/>
+        </w:tabs>
+        <w:rPr>
+          <w:rFonts w:asciiTheme="minorHAnsi" w:eastAsiaTheme="minorEastAsia" w:hAnsiTheme="minorHAnsi" w:cstheme="minorBidi"/>
+          <w:noProof/>
+          <w:color w:val="auto"/>
+          <w:sz w:val="22"/>
+          <w:szCs w:val="22"/>
+          <w:lang w:eastAsia="en-US" w:bidi="si-LK"/>
+        </w:rPr>
+      </w:pPr>
+      <w:hyperlink r:id="rId29" w:anchor="_Toc417230100" w:history="1">
+        <w:r>
+          <w:rPr>
+            <w:rStyle w:val="Hyperlink"/>
+            <w:noProof/>
+          </w:rPr>
+          <w:t>Figure 2.20 – Miscellaneous chart types provided by IgViz</w:t>
+        </w:r>
+        <w:r>
+          <w:rPr>
+            <w:noProof/>
+            <w:webHidden/>
+          </w:rPr>
+          <w:tab/>
+        </w:r>
+        <w:r>
+          <w:rPr>
+            <w:noProof/>
+            <w:webHidden/>
+          </w:rPr>
+          <w:fldChar w:fldCharType="begin"/>
+        </w:r>
+        <w:r>
+          <w:rPr>
+            <w:noProof/>
+            <w:webHidden/>
+          </w:rPr>
+          <w:instrText xml:space="preserve"> PAGEREF _Toc417230100 \h </w:instrText>
+        </w:r>
+        <w:r>
+          <w:rPr>
+            <w:noProof/>
+            <w:webHidden/>
+          </w:rPr>
+        </w:r>
+        <w:r>
+          <w:rPr>
+            <w:noProof/>
+            <w:webHidden/>
+          </w:rPr>
+          <w:fldChar w:fldCharType="separate"/>
+        </w:r>
+        <w:r>
+          <w:rPr>
+            <w:noProof/>
+            <w:webHidden/>
+          </w:rPr>
+          <w:t>21</w:t>
+        </w:r>
+        <w:r>
+          <w:rPr>
+            <w:noProof/>
+            <w:webHidden/>
+          </w:rPr>
+          <w:fldChar w:fldCharType="end"/>
+        </w:r>
+      </w:hyperlink>
+    </w:p>
+    <w:p>
+      <w:pPr>
+        <w:pStyle w:val="TableofFigures"/>
+        <w:tabs>
+          <w:tab w:val="right" w:leader="dot" w:pos="9628"/>
+        </w:tabs>
+        <w:rPr>
+          <w:rFonts w:asciiTheme="minorHAnsi" w:eastAsiaTheme="minorEastAsia" w:hAnsiTheme="minorHAnsi" w:cstheme="minorBidi"/>
+          <w:noProof/>
+          <w:color w:val="auto"/>
+          <w:sz w:val="22"/>
+          <w:szCs w:val="22"/>
+          <w:lang w:eastAsia="en-US" w:bidi="si-LK"/>
+        </w:rPr>
+      </w:pPr>
+      <w:hyperlink r:id="rId30" w:anchor="_Toc417230101" w:history="1">
+        <w:r>
+          <w:rPr>
+            <w:rStyle w:val="Hyperlink"/>
+            <w:noProof/>
+          </w:rPr>
+          <w:t>Figure 2.21 – Architecture of IgViz Library</w:t>
+        </w:r>
+        <w:r>
+          <w:rPr>
+            <w:noProof/>
+            <w:webHidden/>
+          </w:rPr>
+          <w:tab/>
+        </w:r>
+        <w:r>
+          <w:rPr>
+            <w:noProof/>
+            <w:webHidden/>
+          </w:rPr>
+          <w:fldChar w:fldCharType="begin"/>
+        </w:r>
+        <w:r>
+          <w:rPr>
+            <w:noProof/>
+            <w:webHidden/>
+          </w:rPr>
+          <w:instrText xml:space="preserve"> PAGEREF _Toc417230101 \h </w:instrText>
+        </w:r>
+        <w:r>
+          <w:rPr>
+            <w:noProof/>
+            <w:webHidden/>
+          </w:rPr>
+        </w:r>
+        <w:r>
+          <w:rPr>
+            <w:noProof/>
+            <w:webHidden/>
+          </w:rPr>
+          <w:fldChar w:fldCharType="separate"/>
+        </w:r>
+        <w:r>
+          <w:rPr>
+            <w:noProof/>
+            <w:webHidden/>
+          </w:rPr>
+          <w:t>22</w:t>
+        </w:r>
+        <w:r>
+          <w:rPr>
+            <w:noProof/>
+            <w:webHidden/>
+          </w:rPr>
+          <w:fldChar w:fldCharType="end"/>
+        </w:r>
+      </w:hyperlink>
+    </w:p>
+    <w:p>
+      <w:pPr>
+        <w:pStyle w:val="TableofFigures"/>
+        <w:tabs>
+          <w:tab w:val="right" w:leader="dot" w:pos="9628"/>
+        </w:tabs>
+        <w:rPr>
+          <w:rFonts w:asciiTheme="minorHAnsi" w:eastAsiaTheme="minorEastAsia" w:hAnsiTheme="minorHAnsi" w:cstheme="minorBidi"/>
+          <w:noProof/>
+          <w:color w:val="auto"/>
+          <w:sz w:val="22"/>
+          <w:szCs w:val="22"/>
+          <w:lang w:eastAsia="en-US" w:bidi="si-LK"/>
+        </w:rPr>
+      </w:pPr>
+      <w:hyperlink r:id="rId31" w:anchor="_Toc417230102" w:history="1">
+        <w:r>
+          <w:rPr>
+            <w:rStyle w:val="Hyperlink"/>
+            <w:noProof/>
+          </w:rPr>
+          <w:t>Figure 2.23 – Properly configured beans.xml file</w:t>
+        </w:r>
+        <w:r>
+          <w:rPr>
+            <w:noProof/>
+            <w:webHidden/>
+          </w:rPr>
+          <w:tab/>
+        </w:r>
+        <w:r>
+          <w:rPr>
+            <w:noProof/>
+            <w:webHidden/>
+          </w:rPr>
+          <w:fldChar w:fldCharType="begin"/>
+        </w:r>
+        <w:r>
+          <w:rPr>
+            <w:noProof/>
+            <w:webHidden/>
+          </w:rPr>
+          <w:instrText xml:space="preserve"> PAGEREF _Toc417230102 \h </w:instrText>
+        </w:r>
+        <w:r>
+          <w:rPr>
+            <w:noProof/>
+            <w:webHidden/>
+          </w:rPr>
+        </w:r>
+        <w:r>
+          <w:rPr>
+            <w:noProof/>
+            <w:webHidden/>
+          </w:rPr>
+          <w:fldChar w:fldCharType="separate"/>
+        </w:r>
+        <w:r>
+          <w:rPr>
+            <w:noProof/>
+            <w:webHidden/>
+          </w:rPr>
+          <w:t>24</w:t>
+        </w:r>
+        <w:r>
+          <w:rPr>
+            <w:noProof/>
+            <w:webHidden/>
+          </w:rPr>
+          <w:fldChar w:fldCharType="end"/>
+        </w:r>
+      </w:hyperlink>
+    </w:p>
+    <w:p>
+      <w:pPr>
+        <w:pStyle w:val="TableofFigures"/>
+        <w:tabs>
+          <w:tab w:val="right" w:leader="dot" w:pos="9628"/>
+        </w:tabs>
+        <w:rPr>
+          <w:rFonts w:asciiTheme="minorHAnsi" w:eastAsiaTheme="minorEastAsia" w:hAnsiTheme="minorHAnsi" w:cstheme="minorBidi"/>
+          <w:noProof/>
+          <w:color w:val="auto"/>
+          <w:sz w:val="22"/>
+          <w:szCs w:val="22"/>
+          <w:lang w:eastAsia="en-US" w:bidi="si-LK"/>
+        </w:rPr>
+      </w:pPr>
+      <w:hyperlink r:id="rId32" w:anchor="_Toc417230103" w:history="1">
+        <w:r>
+          <w:rPr>
+            <w:rStyle w:val="Hyperlink"/>
+            <w:noProof/>
+          </w:rPr>
+          <w:t>Figure 2.22 – Properly configured web.xml file</w:t>
+        </w:r>
+        <w:r>
+          <w:rPr>
+            <w:noProof/>
+            <w:webHidden/>
+          </w:rPr>
+          <w:tab/>
+        </w:r>
+        <w:r>
+          <w:rPr>
+            <w:noProof/>
+            <w:webHidden/>
+          </w:rPr>
+          <w:fldChar w:fldCharType="begin"/>
+        </w:r>
+        <w:r>
+          <w:rPr>
+            <w:noProof/>
+            <w:webHidden/>
+          </w:rPr>
+          <w:instrText xml:space="preserve"> PAGEREF _Toc417230103 \h </w:instrText>
+        </w:r>
+        <w:r>
+          <w:rPr>
+            <w:noProof/>
+            <w:webHidden/>
+          </w:rPr>
+        </w:r>
+        <w:r>
+          <w:rPr>
+            <w:noProof/>
+            <w:webHidden/>
+          </w:rPr>
+          <w:fldChar w:fldCharType="separate"/>
+        </w:r>
+        <w:r>
+          <w:rPr>
+            <w:noProof/>
+            <w:webHidden/>
+          </w:rPr>
+          <w:t>24</w:t>
+        </w:r>
+        <w:r>
+          <w:rPr>
+            <w:noProof/>
+            <w:webHidden/>
+          </w:rPr>
+          <w:fldChar w:fldCharType="end"/>
+        </w:r>
+      </w:hyperlink>
+    </w:p>
+    <w:p>
+      <w:pPr>
+        <w:pStyle w:val="TableofFigures"/>
+        <w:tabs>
+          <w:tab w:val="right" w:leader="dot" w:pos="9628"/>
+        </w:tabs>
+        <w:rPr>
+          <w:rFonts w:asciiTheme="minorHAnsi" w:eastAsiaTheme="minorEastAsia" w:hAnsiTheme="minorHAnsi" w:cstheme="minorBidi"/>
+          <w:noProof/>
+          <w:color w:val="auto"/>
+          <w:sz w:val="22"/>
+          <w:szCs w:val="22"/>
+          <w:lang w:eastAsia="en-US" w:bidi="si-LK"/>
+        </w:rPr>
+      </w:pPr>
+      <w:hyperlink r:id="rId33" w:anchor="_Toc417230104" w:history="1">
+        <w:r>
+          <w:rPr>
+            <w:rStyle w:val="Hyperlink"/>
+            <w:noProof/>
+          </w:rPr>
+          <w:t>Figure 2.24 –Dashboard REST API Package Structure</w:t>
+        </w:r>
+        <w:r>
+          <w:rPr>
+            <w:noProof/>
+            <w:webHidden/>
+          </w:rPr>
+          <w:tab/>
+        </w:r>
+        <w:r>
+          <w:rPr>
+            <w:noProof/>
+            <w:webHidden/>
+          </w:rPr>
+          <w:fldChar w:fldCharType="begin"/>
+        </w:r>
+        <w:r>
+          <w:rPr>
+            <w:noProof/>
+            <w:webHidden/>
+          </w:rPr>
+          <w:instrText xml:space="preserve"> PAGEREF _Toc417230104 \h </w:instrText>
+        </w:r>
+        <w:r>
+          <w:rPr>
+            <w:noProof/>
+            <w:webHidden/>
+          </w:rPr>
+        </w:r>
+        <w:r>
+          <w:rPr>
+            <w:noProof/>
+            <w:webHidden/>
+          </w:rPr>
+          <w:fldChar w:fldCharType="separate"/>
+        </w:r>
+        <w:r>
+          <w:rPr>
+            <w:noProof/>
+            <w:webHidden/>
+          </w:rPr>
+          <w:t>25</w:t>
+        </w:r>
+        <w:r>
+          <w:rPr>
+            <w:noProof/>
+            <w:webHidden/>
+          </w:rPr>
+          <w:fldChar w:fldCharType="end"/>
+        </w:r>
+      </w:hyperlink>
+    </w:p>
+    <w:p>
+      <w:pPr>
         <w:rPr>
           <w:rFonts w:ascii="Times New Roman" w:eastAsiaTheme="majorEastAsia" w:hAnsi="Times New Roman" w:cs="Mangal"/>
           <w:color w:val="000000" w:themeColor="text1"/>
@@ -4912,7 +5130,7 @@
         <w:pStyle w:val="Heading1"/>
         <w:numPr>
           <w:ilvl w:val="0"/>
-          <w:numId w:val="7"/>
+          <w:numId w:val="37"/>
         </w:numPr>
       </w:pPr>
       <w:bookmarkStart w:id="0" w:name="_Toc417211879"/>
@@ -5028,7 +5246,7 @@
                     </pic:cNvPicPr>
                   </pic:nvPicPr>
                   <pic:blipFill>
-                    <a:blip r:embed="rId31"/>
+                    <a:blip r:embed="rId34"/>
                     <a:srcRect/>
                     <a:stretch>
                       <a:fillRect/>
@@ -5101,7 +5319,7 @@
                   <w:pPr>
                     <w:pStyle w:val="Heading5"/>
                   </w:pPr>
-                  <w:bookmarkStart w:id="2" w:name="_Toc417214734"/>
+                  <w:bookmarkStart w:id="2" w:name="_Toc417230079"/>
                   <w:r>
                     <w:t xml:space="preserve">Figure </w:t>
                   </w:r>
@@ -5338,7 +5556,7 @@
         </w:rPr>
         <w:t> </w:t>
       </w:r>
-      <w:hyperlink r:id="rId32" w:tooltip="Middleware" w:history="1">
+      <w:hyperlink r:id="rId35" w:tooltip="Middleware" w:history="1">
         <w:r>
           <w:rPr>
             <w:rStyle w:val="Hyperlink"/>
@@ -6684,7 +6902,7 @@
       <w:r>
         <w:t xml:space="preserve">WSO2 has several public mailing lists. Out of them the </w:t>
       </w:r>
-      <w:hyperlink r:id="rId33" w:history="1">
+      <w:hyperlink r:id="rId36" w:history="1">
         <w:r>
           <w:rPr>
             <w:rStyle w:val="Hyperlink"/>
@@ -6764,7 +6982,7 @@
                     </pic:cNvPicPr>
                   </pic:nvPicPr>
                   <pic:blipFill>
-                    <a:blip r:embed="rId34"/>
+                    <a:blip r:embed="rId37"/>
                     <a:srcRect/>
                     <a:stretch>
                       <a:fillRect/>
@@ -6967,7 +7185,7 @@
                   <w:pPr>
                     <w:pStyle w:val="Heading5"/>
                   </w:pPr>
-                  <w:bookmarkStart w:id="20" w:name="_Toc417214735"/>
+                  <w:bookmarkStart w:id="20" w:name="_Toc417230080"/>
                   <w:r>
                     <w:t xml:space="preserve">Figure </w:t>
                   </w:r>
@@ -7437,12 +7655,7 @@
     <w:p>
       <w:pPr>
         <w:pStyle w:val="Heading1"/>
-        <w:numPr>
-          <w:ilvl w:val="0"/>
-          <w:numId w:val="18"/>
-        </w:numPr>
-        <w:rPr>
-          <w:color w:val="000000" w:themeColor="text1"/>
+        <w:rPr>
           <w:szCs w:val="23"/>
         </w:rPr>
       </w:pPr>
@@ -8128,7 +8341,7 @@
                     </pic:cNvPicPr>
                   </pic:nvPicPr>
                   <pic:blipFill>
-                    <a:blip r:embed="rId35"/>
+                    <a:blip r:embed="rId38"/>
                     <a:srcRect/>
                     <a:stretch>
                       <a:fillRect/>
@@ -8176,21 +8389,47 @@
       </w:pPr>
       <w:r>
         <w:rPr>
-          <w:rFonts w:ascii="Times New Roman" w:hAnsi="Times New Roman" w:cs="Times New Roman"/>
           <w:noProof/>
-          <w:lang w:eastAsia="zh-TW" w:bidi="ar-SA"/>
         </w:rPr>
         <w:pict>
-          <v:shape id="_x0000_s1029" type="#_x0000_t202" style="position:absolute;margin-left:189.55pt;margin-top:.15pt;width:116.9pt;height:17.75pt;z-index:251666432;mso-width-relative:margin;mso-height-relative:margin" filled="f" stroked="f">
-            <v:textbox style="mso-next-textbox:#_x0000_s1029">
+          <v:shape id="_x0000_s1072" type="#_x0000_t202" style="position:absolute;margin-left:196.45pt;margin-top:6.3pt;width:186.05pt;height:11.5pt;z-index:251734016" stroked="f">
+            <v:textbox style="mso-fit-shape-to-text:t" inset="0,0,0,0">
               <w:txbxContent>
                 <w:p>
                   <w:pPr>
                     <w:pStyle w:val="Heading5"/>
+                    <w:rPr>
+                      <w:rFonts w:ascii="Times New Roman" w:hAnsi="Times New Roman" w:cs="Times New Roman"/>
+                      <w:noProof/>
+                      <w:sz w:val="24"/>
+                      <w:szCs w:val="24"/>
+                    </w:rPr>
                   </w:pPr>
-                  <w:bookmarkStart w:id="25" w:name="_Toc417214736"/>
-                  <w:r>
-                    <w:t>Figure 2.1 - d3js Logo</w:t>
+                  <w:bookmarkStart w:id="25" w:name="_Toc417230081"/>
+                  <w:r>
+                    <w:t xml:space="preserve">Figure </w:t>
+                  </w:r>
+                  <w:fldSimple w:instr=" STYLEREF 1 \s ">
+                    <w:r>
+                      <w:rPr>
+                        <w:noProof/>
+                      </w:rPr>
+                      <w:t>2</w:t>
+                    </w:r>
+                  </w:fldSimple>
+                  <w:r>
+                    <w:t>.</w:t>
+                  </w:r>
+                  <w:fldSimple w:instr=" SEQ Figure \* ARABIC \s 1 ">
+                    <w:r>
+                      <w:rPr>
+                        <w:noProof/>
+                      </w:rPr>
+                      <w:t>1</w:t>
+                    </w:r>
+                  </w:fldSimple>
+                  <w:r>
+                    <w:t xml:space="preserve"> - d3js Logo</w:t>
                   </w:r>
                   <w:bookmarkEnd w:id="25"/>
                 </w:p>
@@ -8245,7 +8484,7 @@
                     </pic:cNvPicPr>
                   </pic:nvPicPr>
                   <pic:blipFill>
-                    <a:blip r:embed="rId36"/>
+                    <a:blip r:embed="rId39"/>
                     <a:srcRect/>
                     <a:stretch>
                       <a:fillRect/>
@@ -8307,30 +8546,47 @@
       </w:pPr>
       <w:r>
         <w:rPr>
-          <w:rFonts w:ascii="Times New Roman" w:hAnsi="Times New Roman" w:cs="Times New Roman"/>
           <w:noProof/>
-          <w:lang w:eastAsia="en-US" w:bidi="si-LK"/>
         </w:rPr>
         <w:pict>
-          <v:shape id="_x0000_s1030" type="#_x0000_t202" style="position:absolute;margin-left:161.2pt;margin-top:3.5pt;width:211.65pt;height:17.75pt;z-index:251667456;mso-width-relative:margin;mso-height-relative:margin" filled="f" stroked="f">
-            <v:textbox>
+          <v:shape id="_x0000_s1073" type="#_x0000_t202" style="position:absolute;margin-left:171.3pt;margin-top:7.2pt;width:174.45pt;height:15.4pt;z-index:251736064" stroked="f">
+            <v:textbox inset="0,0,0,0">
               <w:txbxContent>
                 <w:p>
                   <w:pPr>
                     <w:pStyle w:val="Heading5"/>
+                    <w:rPr>
+                      <w:rFonts w:ascii="Times New Roman" w:hAnsi="Times New Roman" w:cs="Times New Roman"/>
+                      <w:noProof/>
+                      <w:sz w:val="24"/>
+                      <w:szCs w:val="24"/>
+                    </w:rPr>
                   </w:pPr>
-                  <w:bookmarkStart w:id="26" w:name="_Toc417214737"/>
-                  <w:r>
-                    <w:t>Figure 2.</w:t>
-                  </w:r>
-                  <w:r>
-                    <w:t>2</w:t>
-                  </w:r>
-                  <w:r>
-                    <w:t xml:space="preserve"> </w:t>
-                  </w:r>
-                  <w:r>
-                    <w:t>– Samples from d3js.org</w:t>
+                  <w:bookmarkStart w:id="26" w:name="_Toc417230082"/>
+                  <w:r>
+                    <w:t xml:space="preserve">Figure </w:t>
+                  </w:r>
+                  <w:fldSimple w:instr=" STYLEREF 1 \s ">
+                    <w:r>
+                      <w:rPr>
+                        <w:noProof/>
+                      </w:rPr>
+                      <w:t>2</w:t>
+                    </w:r>
+                  </w:fldSimple>
+                  <w:r>
+                    <w:t>.</w:t>
+                  </w:r>
+                  <w:fldSimple w:instr=" SEQ Figure \* ARABIC \s 1 ">
+                    <w:r>
+                      <w:rPr>
+                        <w:noProof/>
+                      </w:rPr>
+                      <w:t>2</w:t>
+                    </w:r>
+                  </w:fldSimple>
+                  <w:r>
+                    <w:t xml:space="preserve"> – Samples from d3js.org</w:t>
                   </w:r>
                   <w:bookmarkEnd w:id="26"/>
                 </w:p>
@@ -10418,7 +10674,7 @@
                   <w:pPr>
                     <w:pStyle w:val="Heading5"/>
                   </w:pPr>
-                  <w:bookmarkStart w:id="28" w:name="_Toc417214738"/>
+                  <w:bookmarkStart w:id="28" w:name="_Toc417230083"/>
                   <w:r>
                     <w:t>Figure 2.</w:t>
                   </w:r>
@@ -10599,9 +10855,9 @@
             <o:lock v:ext="edit" aspectratio="t"/>
           </v:shapetype>
           <v:shape id="_x0000_i1025" type="#_x0000_t75" style="width:480pt;height:454.1pt" o:ole="">
-            <v:imagedata r:id="rId37" o:title=""/>
+            <v:imagedata r:id="rId40" o:title=""/>
           </v:shape>
-          <o:OLEObject Type="Embed" ProgID="Excel.Sheet.12" ShapeID="_x0000_i1025" DrawAspect="Content" ObjectID="_1490966413" r:id="rId38"/>
+          <o:OLEObject Type="Embed" ProgID="Excel.Sheet.12" ShapeID="_x0000_i1025" DrawAspect="Content" ObjectID="_1490973010" r:id="rId41"/>
         </w:object>
       </w:r>
     </w:p>
@@ -10628,7 +10884,7 @@
                   <w:pPr>
                     <w:pStyle w:val="Heading5"/>
                   </w:pPr>
-                  <w:bookmarkStart w:id="29" w:name="_Toc417214739"/>
+                  <w:bookmarkStart w:id="29" w:name="_Toc417230084"/>
                   <w:r>
                     <w:t>Figure 2.</w:t>
                   </w:r>
@@ -11658,7 +11914,7 @@
                   <w:pPr>
                     <w:pStyle w:val="Heading5"/>
                   </w:pPr>
-                  <w:bookmarkStart w:id="31" w:name="_Toc417214740"/>
+                  <w:bookmarkStart w:id="31" w:name="_Toc417230085"/>
                   <w:r>
                     <w:t>Figure 2.</w:t>
                   </w:r>
@@ -12550,7 +12806,7 @@
                   <w:pPr>
                     <w:pStyle w:val="Heading5"/>
                   </w:pPr>
-                  <w:bookmarkStart w:id="32" w:name="_Toc417214741"/>
+                  <w:bookmarkStart w:id="32" w:name="_Toc417230086"/>
                   <w:r>
                     <w:t>Figure 2.</w:t>
                   </w:r>
@@ -12836,7 +13092,7 @@
                     </pic:cNvPicPr>
                   </pic:nvPicPr>
                   <pic:blipFill>
-                    <a:blip r:embed="rId39"/>
+                    <a:blip r:embed="rId42"/>
                     <a:srcRect/>
                     <a:stretch>
                       <a:fillRect/>
@@ -12952,7 +13208,7 @@
                   <w:pPr>
                     <w:pStyle w:val="Heading5"/>
                   </w:pPr>
-                  <w:bookmarkStart w:id="33" w:name="_Toc417214742"/>
+                  <w:bookmarkStart w:id="33" w:name="_Toc417230087"/>
                   <w:r>
                     <w:t>Figure 2.</w:t>
                   </w:r>
@@ -13212,7 +13468,7 @@
                   <w:pPr>
                     <w:pStyle w:val="Heading5"/>
                   </w:pPr>
-                  <w:bookmarkStart w:id="34" w:name="_Toc417214743"/>
+                  <w:bookmarkStart w:id="34" w:name="_Toc417230088"/>
                   <w:r>
                     <w:t>Figure 2.</w:t>
                   </w:r>
@@ -13811,7 +14067,7 @@
                   <w:pPr>
                     <w:pStyle w:val="Heading5"/>
                   </w:pPr>
-                  <w:bookmarkStart w:id="35" w:name="_Toc417214744"/>
+                  <w:bookmarkStart w:id="35" w:name="_Toc417230089"/>
                   <w:r>
                     <w:t>Figure 2.</w:t>
                   </w:r>
@@ -14003,7 +14259,7 @@
                     </pic:cNvPicPr>
                   </pic:nvPicPr>
                   <pic:blipFill>
-                    <a:blip r:embed="rId40"/>
+                    <a:blip r:embed="rId43"/>
                     <a:srcRect/>
                     <a:stretch>
                       <a:fillRect/>
@@ -14067,7 +14323,7 @@
                     </pic:cNvPicPr>
                   </pic:nvPicPr>
                   <pic:blipFill>
-                    <a:blip r:embed="rId41"/>
+                    <a:blip r:embed="rId44"/>
                     <a:srcRect/>
                     <a:stretch>
                       <a:fillRect/>
@@ -14190,7 +14446,7 @@
                   <w:pPr>
                     <w:pStyle w:val="Heading5"/>
                   </w:pPr>
-                  <w:bookmarkStart w:id="36" w:name="_Toc417214745"/>
+                  <w:bookmarkStart w:id="36" w:name="_Toc417230090"/>
                   <w:r>
                     <w:t>Figure 2.</w:t>
                   </w:r>
@@ -14234,7 +14490,7 @@
                   <w:pPr>
                     <w:pStyle w:val="Heading5"/>
                   </w:pPr>
-                  <w:bookmarkStart w:id="37" w:name="_Toc417214746"/>
+                  <w:bookmarkStart w:id="37" w:name="_Toc417230091"/>
                   <w:r>
                     <w:t>Figure 2.</w:t>
                   </w:r>
@@ -14331,7 +14587,7 @@
                     </pic:cNvPicPr>
                   </pic:nvPicPr>
                   <pic:blipFill>
-                    <a:blip r:embed="rId42"/>
+                    <a:blip r:embed="rId45"/>
                     <a:srcRect/>
                     <a:stretch>
                       <a:fillRect/>
@@ -14454,7 +14710,7 @@
                   <w:pPr>
                     <w:pStyle w:val="Heading5"/>
                   </w:pPr>
-                  <w:bookmarkStart w:id="38" w:name="_Toc417214747"/>
+                  <w:bookmarkStart w:id="38" w:name="_Toc417230092"/>
                   <w:r>
                     <w:t>Figure 2.</w:t>
                   </w:r>
@@ -14571,7 +14827,7 @@
                     </pic:cNvPicPr>
                   </pic:nvPicPr>
                   <pic:blipFill>
-                    <a:blip r:embed="rId43"/>
+                    <a:blip r:embed="rId46"/>
                     <a:srcRect/>
                     <a:stretch>
                       <a:fillRect/>
@@ -14627,7 +14883,7 @@
                   <w:pPr>
                     <w:pStyle w:val="Heading5"/>
                   </w:pPr>
-                  <w:bookmarkStart w:id="39" w:name="_Toc417214748"/>
+                  <w:bookmarkStart w:id="39" w:name="_Toc417230093"/>
                   <w:r>
                     <w:t>Figure 2.</w:t>
                   </w:r>
@@ -15184,7 +15440,7 @@
                   <w:pPr>
                     <w:pStyle w:val="Heading5"/>
                   </w:pPr>
-                  <w:bookmarkStart w:id="41" w:name="_Toc417214749"/>
+                  <w:bookmarkStart w:id="41" w:name="_Toc417230094"/>
                   <w:r>
                     <w:t>Figure 2.</w:t>
                   </w:r>
@@ -15405,7 +15661,7 @@
                   <w:pPr>
                     <w:pStyle w:val="Heading5"/>
                   </w:pPr>
-                  <w:bookmarkStart w:id="42" w:name="_Toc417214750"/>
+                  <w:bookmarkStart w:id="42" w:name="_Toc417230095"/>
                   <w:r>
                     <w:t>Figure 2</w:t>
                   </w:r>
@@ -15791,7 +16047,7 @@
                   <w:pPr>
                     <w:pStyle w:val="Heading5"/>
                   </w:pPr>
-                  <w:bookmarkStart w:id="43" w:name="_Toc417214751"/>
+                  <w:bookmarkStart w:id="43" w:name="_Toc417230096"/>
                   <w:r>
                     <w:t>Figure 2</w:t>
                   </w:r>
@@ -16067,7 +16323,7 @@
                     </pic:cNvPicPr>
                   </pic:nvPicPr>
                   <pic:blipFill>
-                    <a:blip r:embed="rId44"/>
+                    <a:blip r:embed="rId47"/>
                     <a:srcRect/>
                     <a:stretch>
                       <a:fillRect/>
@@ -16269,7 +16525,7 @@
                   <w:pPr>
                     <w:pStyle w:val="Heading5"/>
                   </w:pPr>
-                  <w:bookmarkStart w:id="44" w:name="_Toc417214752"/>
+                  <w:bookmarkStart w:id="44" w:name="_Toc417230097"/>
                   <w:r>
                     <w:t>Figure 2</w:t>
                   </w:r>
@@ -16493,7 +16749,7 @@
                     </pic:cNvPicPr>
                   </pic:nvPicPr>
                   <pic:blipFill>
-                    <a:blip r:embed="rId45"/>
+                    <a:blip r:embed="rId48"/>
                     <a:srcRect/>
                     <a:stretch>
                       <a:fillRect/>
@@ -16595,7 +16851,7 @@
                   <w:pPr>
                     <w:pStyle w:val="Heading5"/>
                   </w:pPr>
-                  <w:bookmarkStart w:id="45" w:name="_Toc417214753"/>
+                  <w:bookmarkStart w:id="45" w:name="_Toc417230098"/>
                   <w:r>
                     <w:t>Figure 2</w:t>
                   </w:r>
@@ -16684,7 +16940,7 @@
                   <w:pPr>
                     <w:pStyle w:val="Heading5"/>
                   </w:pPr>
-                  <w:bookmarkStart w:id="46" w:name="_Toc417214754"/>
+                  <w:bookmarkStart w:id="46" w:name="_Toc417230099"/>
                   <w:r>
                     <w:t>Figure 2</w:t>
                   </w:r>
@@ -16746,7 +17002,7 @@
                     </pic:cNvPicPr>
                   </pic:nvPicPr>
                   <pic:blipFill>
-                    <a:blip r:embed="rId46"/>
+                    <a:blip r:embed="rId49"/>
                     <a:srcRect/>
                     <a:stretch>
                       <a:fillRect/>
@@ -17057,7 +17313,7 @@
                     </pic:cNvPicPr>
                   </pic:nvPicPr>
                   <pic:blipFill>
-                    <a:blip r:embed="rId47"/>
+                    <a:blip r:embed="rId50"/>
                     <a:srcRect/>
                     <a:stretch>
                       <a:fillRect/>
@@ -17118,7 +17374,7 @@
                     </pic:cNvPicPr>
                   </pic:nvPicPr>
                   <pic:blipFill>
-                    <a:blip r:embed="rId48"/>
+                    <a:blip r:embed="rId51"/>
                     <a:srcRect/>
                     <a:stretch>
                       <a:fillRect/>
@@ -17289,7 +17545,7 @@
                     </pic:cNvPicPr>
                   </pic:nvPicPr>
                   <pic:blipFill>
-                    <a:blip r:embed="rId49"/>
+                    <a:blip r:embed="rId52"/>
                     <a:srcRect/>
                     <a:stretch>
                       <a:fillRect/>
@@ -17361,7 +17617,7 @@
                     </pic:cNvPicPr>
                   </pic:nvPicPr>
                   <pic:blipFill>
-                    <a:blip r:embed="rId50"/>
+                    <a:blip r:embed="rId53"/>
                     <a:srcRect/>
                     <a:stretch>
                       <a:fillRect/>
@@ -17492,7 +17748,7 @@
                   <w:pPr>
                     <w:pStyle w:val="Heading5"/>
                   </w:pPr>
-                  <w:bookmarkStart w:id="48" w:name="_Toc417214755"/>
+                  <w:bookmarkStart w:id="48" w:name="_Toc417230100"/>
                   <w:r>
                     <w:t>Figure 2</w:t>
                   </w:r>
@@ -17823,7 +18079,7 @@
                   <w:pPr>
                     <w:pStyle w:val="Heading5"/>
                   </w:pPr>
-                  <w:bookmarkStart w:id="49" w:name="_Toc417214756"/>
+                  <w:bookmarkStart w:id="49" w:name="_Toc417230101"/>
                   <w:r>
                     <w:t>Figure 2</w:t>
                   </w:r>
@@ -18484,9 +18740,14 @@
         <w:t>We took the following design decisions at the start of this project. These decisions got the approval from the WSO2 Architecture mail thread.</w:t>
       </w:r>
     </w:p>
-    <w:p/>
-    <w:p>
-      <w:pPr>
+    <w:p>
+      <w:pPr>
+        <w:jc w:val="both"/>
+      </w:pPr>
+    </w:p>
+    <w:p>
+      <w:pPr>
+        <w:jc w:val="both"/>
         <w:rPr>
           <w:u w:val="single"/>
         </w:rPr>
@@ -18499,6 +18760,9 @@
       </w:r>
     </w:p>
     <w:p>
+      <w:pPr>
+        <w:jc w:val="both"/>
+      </w:pPr>
       <w:r>
         <w:t>Front end of the dashboard will be designed using the following technologies</w:t>
       </w:r>
@@ -18510,6 +18774,7 @@
           <w:ilvl w:val="0"/>
           <w:numId w:val="16"/>
         </w:numPr>
+        <w:jc w:val="both"/>
       </w:pPr>
       <w:r>
         <w:t>HTML/CSS</w:t>
@@ -18522,6 +18787,7 @@
           <w:ilvl w:val="0"/>
           <w:numId w:val="16"/>
         </w:numPr>
+        <w:jc w:val="both"/>
       </w:pPr>
       <w:r>
         <w:t>JavaScript</w:t>
@@ -18534,6 +18800,7 @@
           <w:ilvl w:val="0"/>
           <w:numId w:val="16"/>
         </w:numPr>
+        <w:jc w:val="both"/>
       </w:pPr>
       <w:r>
         <w:t>Bootstrap Framework</w:t>
@@ -18546,6 +18813,7 @@
           <w:ilvl w:val="0"/>
           <w:numId w:val="16"/>
         </w:numPr>
+        <w:jc w:val="both"/>
         <w:rPr>
           <w:rFonts w:ascii="Times New Roman" w:hAnsi="Times New Roman" w:cs="Times New Roman"/>
           <w:u w:val="single"/>
@@ -18562,6 +18830,7 @@
           <w:ilvl w:val="0"/>
           <w:numId w:val="16"/>
         </w:numPr>
+        <w:jc w:val="both"/>
         <w:rPr>
           <w:rFonts w:ascii="Times New Roman" w:hAnsi="Times New Roman" w:cs="Times New Roman"/>
           <w:u w:val="single"/>
@@ -18589,6 +18858,7 @@
     </w:p>
     <w:p>
       <w:pPr>
+        <w:jc w:val="both"/>
         <w:rPr>
           <w:rFonts w:ascii="Times New Roman" w:hAnsi="Times New Roman" w:cs="Times New Roman"/>
           <w:u w:val="single"/>
@@ -18604,6 +18874,7 @@
     </w:p>
     <w:p>
       <w:pPr>
+        <w:jc w:val="both"/>
         <w:rPr>
           <w:rFonts w:ascii="Times New Roman" w:hAnsi="Times New Roman" w:cs="Times New Roman"/>
         </w:rPr>
@@ -18623,6 +18894,7 @@
     </w:p>
     <w:p>
       <w:pPr>
+        <w:jc w:val="both"/>
         <w:rPr>
           <w:rFonts w:ascii="Times New Roman" w:hAnsi="Times New Roman" w:cs="Times New Roman"/>
           <w:u w:val="single"/>
@@ -18666,6 +18938,7 @@
         <w:widowControl/>
         <w:suppressAutoHyphens w:val="0"/>
         <w:overflowPunct/>
+        <w:jc w:val="both"/>
         <w:rPr>
           <w:rFonts w:ascii="Times New Roman" w:hAnsi="Times New Roman" w:cs="Times New Roman"/>
         </w:rPr>
@@ -18727,6 +19000,7 @@
         <w:widowControl/>
         <w:suppressAutoHyphens w:val="0"/>
         <w:overflowPunct/>
+        <w:jc w:val="both"/>
         <w:rPr>
           <w:rFonts w:ascii="Times New Roman" w:hAnsi="Times New Roman" w:cs="Times New Roman"/>
         </w:rPr>
@@ -18743,16 +19017,18 @@
         <w:widowControl/>
         <w:suppressAutoHyphens w:val="0"/>
         <w:overflowPunct/>
-        <w:rPr>
-          <w:rFonts w:ascii="Times New Roman" w:hAnsi="Times New Roman" w:cs="Times New Roman"/>
-        </w:rPr>
-      </w:pPr>
-    </w:p>
-    <w:p>
-      <w:pPr>
-        <w:widowControl/>
-        <w:suppressAutoHyphens w:val="0"/>
-        <w:overflowPunct/>
+        <w:jc w:val="both"/>
+        <w:rPr>
+          <w:rFonts w:ascii="Times New Roman" w:hAnsi="Times New Roman" w:cs="Times New Roman"/>
+        </w:rPr>
+      </w:pPr>
+    </w:p>
+    <w:p>
+      <w:pPr>
+        <w:widowControl/>
+        <w:suppressAutoHyphens w:val="0"/>
+        <w:overflowPunct/>
+        <w:jc w:val="both"/>
         <w:rPr>
           <w:rFonts w:ascii="Times New Roman" w:hAnsi="Times New Roman" w:cs="Times New Roman"/>
         </w:rPr>
@@ -18781,20 +19057,564 @@
         <w:widowControl/>
         <w:suppressAutoHyphens w:val="0"/>
         <w:overflowPunct/>
-        <w:rPr>
-          <w:rFonts w:ascii="Times New Roman" w:hAnsi="Times New Roman" w:cs="Times New Roman"/>
-        </w:rPr>
-      </w:pPr>
-    </w:p>
-    <w:p>
-      <w:pPr>
-        <w:widowControl/>
-        <w:suppressAutoHyphens w:val="0"/>
-        <w:overflowPunct/>
-        <w:rPr>
-          <w:rFonts w:ascii="Times New Roman" w:hAnsi="Times New Roman" w:cs="Times New Roman"/>
-        </w:rPr>
-      </w:pPr>
+        <w:jc w:val="both"/>
+        <w:rPr>
+          <w:rFonts w:ascii="Times New Roman" w:hAnsi="Times New Roman" w:cs="Times New Roman"/>
+        </w:rPr>
+      </w:pPr>
+    </w:p>
+    <w:p>
+      <w:pPr>
+        <w:widowControl/>
+        <w:suppressAutoHyphens w:val="0"/>
+        <w:overflowPunct/>
+        <w:jc w:val="both"/>
+        <w:rPr>
+          <w:rFonts w:ascii="Times New Roman" w:hAnsi="Times New Roman" w:cs="Times New Roman"/>
+        </w:rPr>
+      </w:pPr>
+      <w:r>
+        <w:rPr>
+          <w:rFonts w:ascii="Times New Roman" w:hAnsi="Times New Roman" w:cs="Times New Roman"/>
+        </w:rPr>
+        <w:t>When a new Jax-rs service project is created most of the configuration stuff is automatically created. However I had to modify the web.xml file and the beans.xml file in order to set the service class and the underlying connections.</w:t>
+      </w:r>
+    </w:p>
+    <w:p>
+      <w:pPr>
+        <w:widowControl/>
+        <w:suppressAutoHyphens w:val="0"/>
+        <w:overflowPunct/>
+        <w:jc w:val="both"/>
+        <w:rPr>
+          <w:rFonts w:ascii="Times New Roman" w:hAnsi="Times New Roman" w:cs="Times New Roman"/>
+        </w:rPr>
+      </w:pPr>
+    </w:p>
+    <w:p>
+      <w:pPr>
+        <w:widowControl/>
+        <w:suppressAutoHyphens w:val="0"/>
+        <w:overflowPunct/>
+        <w:jc w:val="both"/>
+        <w:rPr>
+          <w:rFonts w:ascii="Times New Roman" w:hAnsi="Times New Roman" w:cs="Times New Roman"/>
+        </w:rPr>
+      </w:pPr>
+      <w:r>
+        <w:rPr>
+          <w:rFonts w:ascii="Times New Roman" w:hAnsi="Times New Roman" w:cs="Times New Roman"/>
+        </w:rPr>
+        <w:t>Shown below</w:t>
+      </w:r>
+      <w:r>
+        <w:rPr>
+          <w:rFonts w:ascii="Times New Roman" w:hAnsi="Times New Roman" w:cs="Times New Roman"/>
+        </w:rPr>
+        <w:t xml:space="preserve"> in F</w:t>
+      </w:r>
+      <w:r>
+        <w:rPr>
+          <w:rFonts w:ascii="Times New Roman" w:hAnsi="Times New Roman" w:cs="Times New Roman"/>
+        </w:rPr>
+        <w:t>ig.</w:t>
+      </w:r>
+      <w:r>
+        <w:rPr>
+          <w:rFonts w:ascii="Times New Roman" w:hAnsi="Times New Roman" w:cs="Times New Roman"/>
+        </w:rPr>
+        <w:t>2.22</w:t>
+      </w:r>
+      <w:r>
+        <w:rPr>
+          <w:rFonts w:ascii="Times New Roman" w:hAnsi="Times New Roman" w:cs="Times New Roman"/>
+        </w:rPr>
+        <w:t xml:space="preserve"> is a screenshot after the configurations were properly done in the web.xml file. </w:t>
+      </w:r>
+      <w:r>
+        <w:rPr>
+          <w:rFonts w:ascii="Times New Roman" w:hAnsi="Times New Roman" w:cs="Times New Roman"/>
+        </w:rPr>
+        <w:t>The beans.xml file should also be configured to define the service class. This configuration is shown in Fig. 2.23.</w:t>
+      </w:r>
+    </w:p>
+    <w:p>
+      <w:pPr>
+        <w:widowControl/>
+        <w:suppressAutoHyphens w:val="0"/>
+        <w:overflowPunct/>
+        <w:rPr>
+          <w:rFonts w:ascii="Times New Roman" w:hAnsi="Times New Roman" w:cs="Times New Roman"/>
+        </w:rPr>
+      </w:pPr>
+    </w:p>
+    <w:p>
+      <w:pPr>
+        <w:widowControl/>
+        <w:suppressAutoHyphens w:val="0"/>
+        <w:overflowPunct/>
+        <w:rPr>
+          <w:rFonts w:ascii="Times New Roman" w:hAnsi="Times New Roman" w:cs="Times New Roman"/>
+        </w:rPr>
+      </w:pPr>
+      <w:r>
+        <w:rPr>
+          <w:rFonts w:ascii="Times New Roman" w:hAnsi="Times New Roman" w:cs="Times New Roman"/>
+          <w:noProof/>
+          <w:lang w:eastAsia="en-US" w:bidi="si-LK"/>
+        </w:rPr>
+        <w:drawing>
+          <wp:anchor distT="0" distB="0" distL="114300" distR="114300" simplePos="0" relativeHeight="251727872" behindDoc="1" locked="0" layoutInCell="1" allowOverlap="1">
+            <wp:simplePos x="0" y="0"/>
+            <wp:positionH relativeFrom="column">
+              <wp:posOffset>85023</wp:posOffset>
+            </wp:positionH>
+            <wp:positionV relativeFrom="paragraph">
+              <wp:posOffset>62164</wp:posOffset>
+            </wp:positionV>
+            <wp:extent cx="3189371" cy="2839453"/>
+            <wp:effectExtent l="19050" t="0" r="0" b="0"/>
+            <wp:wrapNone/>
+            <wp:docPr id="81" name="Picture 81" descr="D:\Academic\Internship Aca\Training-Report\Selection_029.png"/>
+            <wp:cNvGraphicFramePr>
+              <a:graphicFrameLocks xmlns:a="http://schemas.openxmlformats.org/drawingml/2006/main" noChangeAspect="1"/>
+            </wp:cNvGraphicFramePr>
+            <a:graphic xmlns:a="http://schemas.openxmlformats.org/drawingml/2006/main">
+              <a:graphicData uri="http://schemas.openxmlformats.org/drawingml/2006/picture">
+                <pic:pic xmlns:pic="http://schemas.openxmlformats.org/drawingml/2006/picture">
+                  <pic:nvPicPr>
+                    <pic:cNvPr id="0" name="Picture 81" descr="D:\Academic\Internship Aca\Training-Report\Selection_029.png"/>
+                    <pic:cNvPicPr>
+                      <a:picLocks noChangeAspect="1" noChangeArrowheads="1"/>
+                    </pic:cNvPicPr>
+                  </pic:nvPicPr>
+                  <pic:blipFill>
+                    <a:blip r:embed="rId54"/>
+                    <a:srcRect/>
+                    <a:stretch>
+                      <a:fillRect/>
+                    </a:stretch>
+                  </pic:blipFill>
+                  <pic:spPr bwMode="auto">
+                    <a:xfrm>
+                      <a:off x="0" y="0"/>
+                      <a:ext cx="3189371" cy="2839453"/>
+                    </a:xfrm>
+                    <a:prstGeom prst="rect">
+                      <a:avLst/>
+                    </a:prstGeom>
+                    <a:noFill/>
+                    <a:ln w="9525">
+                      <a:noFill/>
+                      <a:miter lim="800000"/>
+                      <a:headEnd/>
+                      <a:tailEnd/>
+                    </a:ln>
+                  </pic:spPr>
+                </pic:pic>
+              </a:graphicData>
+            </a:graphic>
+          </wp:anchor>
+        </w:drawing>
+      </w:r>
+    </w:p>
+    <w:p>
+      <w:pPr>
+        <w:widowControl/>
+        <w:suppressAutoHyphens w:val="0"/>
+        <w:overflowPunct/>
+        <w:rPr>
+          <w:rFonts w:ascii="Times New Roman" w:hAnsi="Times New Roman" w:cs="Times New Roman"/>
+        </w:rPr>
+      </w:pPr>
+    </w:p>
+    <w:p>
+      <w:pPr>
+        <w:widowControl/>
+        <w:suppressAutoHyphens w:val="0"/>
+        <w:overflowPunct/>
+        <w:rPr>
+          <w:rFonts w:ascii="Times New Roman" w:hAnsi="Times New Roman" w:cs="Times New Roman"/>
+        </w:rPr>
+      </w:pPr>
+    </w:p>
+    <w:p>
+      <w:pPr>
+        <w:widowControl/>
+        <w:suppressAutoHyphens w:val="0"/>
+        <w:overflowPunct/>
+        <w:rPr>
+          <w:rFonts w:ascii="Times New Roman" w:hAnsi="Times New Roman" w:cs="Times New Roman"/>
+        </w:rPr>
+      </w:pPr>
+    </w:p>
+    <w:p>
+      <w:pPr>
+        <w:widowControl/>
+        <w:suppressAutoHyphens w:val="0"/>
+        <w:overflowPunct/>
+        <w:rPr>
+          <w:rFonts w:ascii="Times New Roman" w:hAnsi="Times New Roman" w:cs="Times New Roman"/>
+        </w:rPr>
+      </w:pPr>
+    </w:p>
+    <w:p>
+      <w:pPr>
+        <w:widowControl/>
+        <w:suppressAutoHyphens w:val="0"/>
+        <w:overflowPunct/>
+        <w:rPr>
+          <w:rFonts w:ascii="Times New Roman" w:hAnsi="Times New Roman" w:cs="Times New Roman"/>
+        </w:rPr>
+      </w:pPr>
+    </w:p>
+    <w:p>
+      <w:pPr>
+        <w:widowControl/>
+        <w:suppressAutoHyphens w:val="0"/>
+        <w:overflowPunct/>
+        <w:rPr>
+          <w:rFonts w:ascii="Times New Roman" w:hAnsi="Times New Roman" w:cs="Times New Roman"/>
+        </w:rPr>
+      </w:pPr>
+    </w:p>
+    <w:p>
+      <w:pPr>
+        <w:widowControl/>
+        <w:suppressAutoHyphens w:val="0"/>
+        <w:overflowPunct/>
+        <w:rPr>
+          <w:rFonts w:ascii="Times New Roman" w:hAnsi="Times New Roman" w:cs="Times New Roman"/>
+        </w:rPr>
+      </w:pPr>
+    </w:p>
+    <w:p>
+      <w:pPr>
+        <w:widowControl/>
+        <w:suppressAutoHyphens w:val="0"/>
+        <w:overflowPunct/>
+        <w:rPr>
+          <w:rFonts w:ascii="Times New Roman" w:hAnsi="Times New Roman" w:cs="Times New Roman"/>
+        </w:rPr>
+      </w:pPr>
+    </w:p>
+    <w:p>
+      <w:pPr>
+        <w:widowControl/>
+        <w:suppressAutoHyphens w:val="0"/>
+        <w:overflowPunct/>
+        <w:rPr>
+          <w:rFonts w:ascii="Times New Roman" w:hAnsi="Times New Roman" w:cs="Times New Roman"/>
+        </w:rPr>
+      </w:pPr>
+    </w:p>
+    <w:p>
+      <w:pPr>
+        <w:widowControl/>
+        <w:suppressAutoHyphens w:val="0"/>
+        <w:overflowPunct/>
+        <w:rPr>
+          <w:rFonts w:ascii="Times New Roman" w:hAnsi="Times New Roman" w:cs="Times New Roman"/>
+        </w:rPr>
+      </w:pPr>
+    </w:p>
+    <w:p>
+      <w:pPr>
+        <w:widowControl/>
+        <w:suppressAutoHyphens w:val="0"/>
+        <w:overflowPunct/>
+        <w:rPr>
+          <w:rFonts w:ascii="Times New Roman" w:hAnsi="Times New Roman" w:cs="Times New Roman"/>
+        </w:rPr>
+      </w:pPr>
+    </w:p>
+    <w:p>
+      <w:pPr>
+        <w:widowControl/>
+        <w:suppressAutoHyphens w:val="0"/>
+        <w:overflowPunct/>
+        <w:rPr>
+          <w:rFonts w:ascii="Times New Roman" w:hAnsi="Times New Roman" w:cs="Times New Roman"/>
+        </w:rPr>
+      </w:pPr>
+      <w:r>
+        <w:rPr>
+          <w:rFonts w:ascii="Times New Roman" w:hAnsi="Times New Roman" w:cs="Times New Roman"/>
+          <w:noProof/>
+          <w:lang w:eastAsia="en-US" w:bidi="si-LK"/>
+        </w:rPr>
+        <w:drawing>
+          <wp:anchor distT="0" distB="0" distL="114300" distR="114300" simplePos="0" relativeHeight="251729920" behindDoc="1" locked="0" layoutInCell="1" allowOverlap="1">
+            <wp:simplePos x="0" y="0"/>
+            <wp:positionH relativeFrom="column">
+              <wp:posOffset>3277402</wp:posOffset>
+            </wp:positionH>
+            <wp:positionV relativeFrom="paragraph">
+              <wp:posOffset>94482</wp:posOffset>
+            </wp:positionV>
+            <wp:extent cx="2770772" cy="665747"/>
+            <wp:effectExtent l="19050" t="0" r="0" b="0"/>
+            <wp:wrapNone/>
+            <wp:docPr id="82" name="Picture 82" descr="D:\Academic\Internship Aca\Training-Report\Selection_031.png"/>
+            <wp:cNvGraphicFramePr>
+              <a:graphicFrameLocks xmlns:a="http://schemas.openxmlformats.org/drawingml/2006/main" noChangeAspect="1"/>
+            </wp:cNvGraphicFramePr>
+            <a:graphic xmlns:a="http://schemas.openxmlformats.org/drawingml/2006/main">
+              <a:graphicData uri="http://schemas.openxmlformats.org/drawingml/2006/picture">
+                <pic:pic xmlns:pic="http://schemas.openxmlformats.org/drawingml/2006/picture">
+                  <pic:nvPicPr>
+                    <pic:cNvPr id="0" name="Picture 82" descr="D:\Academic\Internship Aca\Training-Report\Selection_031.png"/>
+                    <pic:cNvPicPr>
+                      <a:picLocks noChangeAspect="1" noChangeArrowheads="1"/>
+                    </pic:cNvPicPr>
+                  </pic:nvPicPr>
+                  <pic:blipFill>
+                    <a:blip r:embed="rId55"/>
+                    <a:srcRect/>
+                    <a:stretch>
+                      <a:fillRect/>
+                    </a:stretch>
+                  </pic:blipFill>
+                  <pic:spPr bwMode="auto">
+                    <a:xfrm>
+                      <a:off x="0" y="0"/>
+                      <a:ext cx="2770772" cy="665747"/>
+                    </a:xfrm>
+                    <a:prstGeom prst="rect">
+                      <a:avLst/>
+                    </a:prstGeom>
+                    <a:noFill/>
+                    <a:ln w="9525">
+                      <a:noFill/>
+                      <a:miter lim="800000"/>
+                      <a:headEnd/>
+                      <a:tailEnd/>
+                    </a:ln>
+                  </pic:spPr>
+                </pic:pic>
+              </a:graphicData>
+            </a:graphic>
+          </wp:anchor>
+        </w:drawing>
+      </w:r>
+    </w:p>
+    <w:p>
+      <w:pPr>
+        <w:widowControl/>
+        <w:suppressAutoHyphens w:val="0"/>
+        <w:overflowPunct/>
+        <w:rPr>
+          <w:rFonts w:ascii="Times New Roman" w:hAnsi="Times New Roman" w:cs="Times New Roman"/>
+        </w:rPr>
+      </w:pPr>
+    </w:p>
+    <w:p>
+      <w:pPr>
+        <w:widowControl/>
+        <w:suppressAutoHyphens w:val="0"/>
+        <w:overflowPunct/>
+        <w:rPr>
+          <w:rFonts w:ascii="Times New Roman" w:hAnsi="Times New Roman" w:cs="Times New Roman"/>
+        </w:rPr>
+      </w:pPr>
+    </w:p>
+    <w:p>
+      <w:pPr>
+        <w:widowControl/>
+        <w:suppressAutoHyphens w:val="0"/>
+        <w:overflowPunct/>
+        <w:rPr>
+          <w:rFonts w:ascii="Times New Roman" w:hAnsi="Times New Roman" w:cs="Times New Roman"/>
+        </w:rPr>
+      </w:pPr>
+    </w:p>
+    <w:p>
+      <w:pPr>
+        <w:widowControl/>
+        <w:suppressAutoHyphens w:val="0"/>
+        <w:overflowPunct/>
+        <w:rPr>
+          <w:rFonts w:ascii="Times New Roman" w:hAnsi="Times New Roman" w:cs="Times New Roman"/>
+        </w:rPr>
+      </w:pPr>
+    </w:p>
+    <w:p>
+      <w:pPr>
+        <w:widowControl/>
+        <w:suppressAutoHyphens w:val="0"/>
+        <w:overflowPunct/>
+        <w:rPr>
+          <w:rFonts w:ascii="Times New Roman" w:hAnsi="Times New Roman" w:cs="Times New Roman"/>
+        </w:rPr>
+      </w:pPr>
+      <w:r>
+        <w:rPr>
+          <w:rFonts w:ascii="Times New Roman" w:hAnsi="Times New Roman" w:cs="Times New Roman"/>
+          <w:noProof/>
+          <w:lang w:eastAsia="en-US" w:bidi="si-LK"/>
+        </w:rPr>
+        <w:pict>
+          <v:shape id="_x0000_s1068" type="#_x0000_t202" style="position:absolute;margin-left:255.2pt;margin-top:3.65pt;width:230.7pt;height:22.7pt;z-index:251730944;mso-width-relative:margin;mso-height-relative:margin" filled="f" stroked="f">
+            <v:textbox style="mso-next-textbox:#_x0000_s1068">
+              <w:txbxContent>
+                <w:p>
+                  <w:pPr>
+                    <w:pStyle w:val="Heading5"/>
+                  </w:pPr>
+                  <w:bookmarkStart w:id="53" w:name="_Toc417230102"/>
+                  <w:r>
+                    <w:t xml:space="preserve">Figure </w:t>
+                  </w:r>
+                  <w:r>
+                    <w:t>2.23</w:t>
+                  </w:r>
+                  <w:r>
+                    <w:t xml:space="preserve"> </w:t>
+                  </w:r>
+                  <w:r>
+                    <w:t>– Properly configured beans.xml file</w:t>
+                  </w:r>
+                  <w:bookmarkEnd w:id="53"/>
+                </w:p>
+              </w:txbxContent>
+            </v:textbox>
+          </v:shape>
+        </w:pict>
+      </w:r>
+      <w:r>
+        <w:rPr>
+          <w:rFonts w:ascii="Times New Roman" w:hAnsi="Times New Roman" w:cs="Times New Roman"/>
+          <w:noProof/>
+          <w:lang w:eastAsia="en-US" w:bidi="si-LK"/>
+        </w:rPr>
+        <w:pict>
+          <v:shape id="_x0000_s1067" type="#_x0000_t202" style="position:absolute;margin-left:6.9pt;margin-top:3.45pt;width:230.7pt;height:22.7pt;z-index:251728896;mso-width-relative:margin;mso-height-relative:margin" filled="f" stroked="f">
+            <v:textbox style="mso-next-textbox:#_x0000_s1067">
+              <w:txbxContent>
+                <w:p>
+                  <w:pPr>
+                    <w:pStyle w:val="Heading5"/>
+                  </w:pPr>
+                  <w:bookmarkStart w:id="54" w:name="_Toc417230103"/>
+                  <w:r>
+                    <w:t xml:space="preserve">Figure </w:t>
+                  </w:r>
+                  <w:r>
+                    <w:t>2.22</w:t>
+                  </w:r>
+                  <w:r>
+                    <w:t xml:space="preserve"> </w:t>
+                  </w:r>
+                  <w:r>
+                    <w:t>– Properly configured web.xml file</w:t>
+                  </w:r>
+                  <w:bookmarkEnd w:id="54"/>
+                </w:p>
+              </w:txbxContent>
+            </v:textbox>
+          </v:shape>
+        </w:pict>
+      </w:r>
+    </w:p>
+    <w:p>
+      <w:pPr>
+        <w:widowControl/>
+        <w:suppressAutoHyphens w:val="0"/>
+        <w:overflowPunct/>
+        <w:rPr>
+          <w:rFonts w:ascii="Times New Roman" w:hAnsi="Times New Roman" w:cs="Times New Roman"/>
+        </w:rPr>
+      </w:pPr>
+    </w:p>
+    <w:p>
+      <w:pPr>
+        <w:widowControl/>
+        <w:suppressAutoHyphens w:val="0"/>
+        <w:overflowPunct/>
+        <w:rPr>
+          <w:rFonts w:ascii="Times New Roman" w:hAnsi="Times New Roman" w:cs="Times New Roman"/>
+        </w:rPr>
+      </w:pPr>
+    </w:p>
+    <w:p>
+      <w:pPr>
+        <w:widowControl/>
+        <w:suppressAutoHyphens w:val="0"/>
+        <w:overflowPunct/>
+        <w:rPr>
+          <w:rFonts w:ascii="Times New Roman" w:hAnsi="Times New Roman" w:cs="Times New Roman"/>
+        </w:rPr>
+      </w:pPr>
+    </w:p>
+    <w:p>
+      <w:pPr>
+        <w:widowControl/>
+        <w:suppressAutoHyphens w:val="0"/>
+        <w:overflowPunct/>
+        <w:rPr>
+          <w:rFonts w:ascii="Times New Roman" w:hAnsi="Times New Roman" w:cs="Times New Roman"/>
+        </w:rPr>
+      </w:pPr>
+      <w:r>
+        <w:rPr>
+          <w:rFonts w:ascii="Times New Roman" w:hAnsi="Times New Roman" w:cs="Times New Roman"/>
+        </w:rPr>
+        <w:t>After configuring the web.xml file and the beans.xml file, I created a package structure with the required service class and the associated bean classes. In the screenshot given below, the complete package structure of the project is shown. In addition to the classes mentioned above, the screenshot shows the UserAdminClient.java class which was added in a later stage for authenticating a user.</w:t>
+      </w:r>
+    </w:p>
+    <w:p>
+      <w:pPr>
+        <w:widowControl/>
+        <w:suppressAutoHyphens w:val="0"/>
+        <w:overflowPunct/>
+        <w:rPr>
+          <w:rFonts w:ascii="Times New Roman" w:hAnsi="Times New Roman" w:cs="Times New Roman"/>
+        </w:rPr>
+      </w:pPr>
+    </w:p>
+    <w:p>
+      <w:pPr>
+        <w:widowControl/>
+        <w:suppressAutoHyphens w:val="0"/>
+        <w:overflowPunct/>
+        <w:rPr>
+          <w:rFonts w:ascii="Times New Roman" w:hAnsi="Times New Roman" w:cs="Times New Roman"/>
+        </w:rPr>
+      </w:pPr>
+      <w:r>
+        <w:rPr>
+          <w:rFonts w:ascii="Times New Roman" w:hAnsi="Times New Roman" w:cs="Times New Roman"/>
+        </w:rPr>
+        <w:t xml:space="preserve">One other important file is the pom.xml file. This file is used for giving the dependencies and   plug-ins for a </w:t>
+      </w:r>
+      <w:r>
+        <w:rPr>
+          <w:rFonts w:ascii="Times New Roman" w:hAnsi="Times New Roman" w:cs="Times New Roman"/>
+          <w:i/>
+          <w:iCs/>
+        </w:rPr>
+        <w:t>maven</w:t>
+      </w:r>
+      <w:r>
+        <w:rPr>
+          <w:rFonts w:ascii="Times New Roman" w:hAnsi="Times New Roman" w:cs="Times New Roman"/>
+        </w:rPr>
+        <w:t>-</w:t>
+      </w:r>
+      <w:r>
+        <w:rPr>
+          <w:rFonts w:ascii="Times New Roman" w:hAnsi="Times New Roman" w:cs="Times New Roman"/>
+          <w:i/>
+          <w:iCs/>
+        </w:rPr>
+        <w:t>build</w:t>
+      </w:r>
+      <w:r>
+        <w:rPr>
+          <w:rFonts w:ascii="Times New Roman" w:hAnsi="Times New Roman" w:cs="Times New Roman"/>
+        </w:rPr>
+        <w:t xml:space="preserve">. </w:t>
+      </w:r>
     </w:p>
     <w:p>
       <w:pPr>
@@ -18816,37 +19636,781 @@
           <w:u w:val="single"/>
         </w:rPr>
       </w:pPr>
-    </w:p>
-    <w:p>
-      <w:pPr>
-        <w:widowControl/>
-        <w:suppressAutoHyphens w:val="0"/>
-        <w:overflowPunct/>
-        <w:rPr>
-          <w:rFonts w:ascii="Times New Roman" w:hAnsi="Times New Roman" w:cs="Times New Roman"/>
+      <w:r>
+        <w:rPr>
+          <w:rFonts w:ascii="Times New Roman" w:hAnsi="Times New Roman" w:cs="Times New Roman"/>
+          <w:noProof/>
           <w:u w:val="single"/>
-        </w:rPr>
-      </w:pPr>
-    </w:p>
-    <w:p>
-      <w:pPr>
-        <w:widowControl/>
-        <w:suppressAutoHyphens w:val="0"/>
-        <w:overflowPunct/>
-        <w:rPr>
-          <w:rFonts w:ascii="Times New Roman" w:hAnsi="Times New Roman" w:cs="Times New Roman"/>
-        </w:rPr>
-      </w:pPr>
-    </w:p>
-    <w:p>
-      <w:pPr>
-        <w:widowControl/>
-        <w:suppressAutoHyphens w:val="0"/>
-        <w:overflowPunct/>
-        <w:rPr>
-          <w:rFonts w:ascii="Times New Roman" w:hAnsi="Times New Roman" w:cs="Times New Roman"/>
-        </w:rPr>
-      </w:pPr>
+          <w:lang w:eastAsia="en-US" w:bidi="si-LK"/>
+        </w:rPr>
+        <w:lastRenderedPageBreak/>
+        <w:drawing>
+          <wp:anchor distT="0" distB="0" distL="114300" distR="114300" simplePos="0" relativeHeight="251726848" behindDoc="1" locked="0" layoutInCell="1" allowOverlap="1">
+            <wp:simplePos x="0" y="0"/>
+            <wp:positionH relativeFrom="column">
+              <wp:posOffset>3453765</wp:posOffset>
+            </wp:positionH>
+            <wp:positionV relativeFrom="paragraph">
+              <wp:posOffset>146050</wp:posOffset>
+            </wp:positionV>
+            <wp:extent cx="2314575" cy="2807335"/>
+            <wp:effectExtent l="19050" t="0" r="9525" b="0"/>
+            <wp:wrapSquare wrapText="bothSides"/>
+            <wp:docPr id="80" name="Picture 80" descr="D:\Academic\Internship Aca\Training-Report\Selection_010.png"/>
+            <wp:cNvGraphicFramePr>
+              <a:graphicFrameLocks xmlns:a="http://schemas.openxmlformats.org/drawingml/2006/main" noChangeAspect="1"/>
+            </wp:cNvGraphicFramePr>
+            <a:graphic xmlns:a="http://schemas.openxmlformats.org/drawingml/2006/main">
+              <a:graphicData uri="http://schemas.openxmlformats.org/drawingml/2006/picture">
+                <pic:pic xmlns:pic="http://schemas.openxmlformats.org/drawingml/2006/picture">
+                  <pic:nvPicPr>
+                    <pic:cNvPr id="0" name="Picture 80" descr="D:\Academic\Internship Aca\Training-Report\Selection_010.png"/>
+                    <pic:cNvPicPr>
+                      <a:picLocks noChangeAspect="1" noChangeArrowheads="1"/>
+                    </pic:cNvPicPr>
+                  </pic:nvPicPr>
+                  <pic:blipFill>
+                    <a:blip r:embed="rId56"/>
+                    <a:srcRect/>
+                    <a:stretch>
+                      <a:fillRect/>
+                    </a:stretch>
+                  </pic:blipFill>
+                  <pic:spPr bwMode="auto">
+                    <a:xfrm>
+                      <a:off x="0" y="0"/>
+                      <a:ext cx="2314575" cy="2807335"/>
+                    </a:xfrm>
+                    <a:prstGeom prst="rect">
+                      <a:avLst/>
+                    </a:prstGeom>
+                    <a:noFill/>
+                    <a:ln w="9525">
+                      <a:noFill/>
+                      <a:miter lim="800000"/>
+                      <a:headEnd/>
+                      <a:tailEnd/>
+                    </a:ln>
+                  </pic:spPr>
+                </pic:pic>
+              </a:graphicData>
+            </a:graphic>
+          </wp:anchor>
+        </w:drawing>
+      </w:r>
+    </w:p>
+    <w:p>
+      <w:pPr>
+        <w:widowControl/>
+        <w:suppressAutoHyphens w:val="0"/>
+        <w:overflowPunct/>
+        <w:jc w:val="both"/>
+        <w:rPr>
+          <w:rFonts w:ascii="Times New Roman" w:hAnsi="Times New Roman" w:cs="Times New Roman"/>
+        </w:rPr>
+      </w:pPr>
+      <w:r>
+        <w:rPr>
+          <w:rFonts w:ascii="Times New Roman" w:hAnsi="Times New Roman" w:cs="Times New Roman"/>
+        </w:rPr>
+        <w:t>In this package structure, the DashboardConf.java file contains the service class implementation.</w:t>
+      </w:r>
+    </w:p>
+    <w:p>
+      <w:pPr>
+        <w:widowControl/>
+        <w:suppressAutoHyphens w:val="0"/>
+        <w:overflowPunct/>
+        <w:jc w:val="both"/>
+        <w:rPr>
+          <w:rFonts w:ascii="Times New Roman" w:hAnsi="Times New Roman" w:cs="Times New Roman"/>
+        </w:rPr>
+      </w:pPr>
+    </w:p>
+    <w:p>
+      <w:pPr>
+        <w:widowControl/>
+        <w:suppressAutoHyphens w:val="0"/>
+        <w:overflowPunct/>
+        <w:jc w:val="both"/>
+        <w:rPr>
+          <w:rFonts w:ascii="Times New Roman" w:hAnsi="Times New Roman" w:cs="Times New Roman"/>
+        </w:rPr>
+      </w:pPr>
+      <w:r>
+        <w:rPr>
+          <w:rFonts w:ascii="Times New Roman" w:hAnsi="Times New Roman" w:cs="Times New Roman"/>
+        </w:rPr>
+        <w:t>The class files that have a name ending with “Bean” are bean classes. A bean class is a simple java class used for data storage purposes. Though not forced, a bean class has a fixed structure by general practice. Generally there are no complex constructors. Class methods are added only for data manipulation, usually getters and setters will do the job.</w:t>
+      </w:r>
+    </w:p>
+    <w:p>
+      <w:pPr>
+        <w:widowControl/>
+        <w:suppressAutoHyphens w:val="0"/>
+        <w:overflowPunct/>
+        <w:jc w:val="both"/>
+        <w:rPr>
+          <w:rFonts w:ascii="Times New Roman" w:hAnsi="Times New Roman" w:cs="Times New Roman"/>
+        </w:rPr>
+      </w:pPr>
+    </w:p>
+    <w:p>
+      <w:pPr>
+        <w:widowControl/>
+        <w:suppressAutoHyphens w:val="0"/>
+        <w:overflowPunct/>
+        <w:jc w:val="both"/>
+        <w:rPr>
+          <w:rFonts w:ascii="Times New Roman" w:hAnsi="Times New Roman" w:cs="Times New Roman"/>
+        </w:rPr>
+      </w:pPr>
+      <w:r>
+        <w:rPr>
+          <w:rFonts w:ascii="Times New Roman" w:hAnsi="Times New Roman" w:cs="Times New Roman"/>
+        </w:rPr>
+        <w:t xml:space="preserve">Since this is a REST service, these bean classes must be annotated with JaxB annotations. </w:t>
+      </w:r>
+      <w:r>
+        <w:rPr>
+          <w:rFonts w:ascii="Times New Roman" w:hAnsi="Times New Roman" w:cs="Times New Roman"/>
+        </w:rPr>
+        <w:t>This will be explained in detail later in this document.</w:t>
+      </w:r>
+    </w:p>
+    <w:p>
+      <w:pPr>
+        <w:widowControl/>
+        <w:suppressAutoHyphens w:val="0"/>
+        <w:overflowPunct/>
+        <w:rPr>
+          <w:rFonts w:ascii="Times New Roman" w:hAnsi="Times New Roman" w:cs="Times New Roman"/>
+        </w:rPr>
+      </w:pPr>
+    </w:p>
+    <w:p>
+      <w:pPr>
+        <w:widowControl/>
+        <w:suppressAutoHyphens w:val="0"/>
+        <w:overflowPunct/>
+        <w:rPr>
+          <w:rFonts w:ascii="Times New Roman" w:hAnsi="Times New Roman" w:cs="Times New Roman"/>
+        </w:rPr>
+      </w:pPr>
+    </w:p>
+    <w:p>
+      <w:pPr>
+        <w:widowControl/>
+        <w:suppressAutoHyphens w:val="0"/>
+        <w:overflowPunct/>
+        <w:rPr>
+          <w:rFonts w:ascii="Times New Roman" w:hAnsi="Times New Roman" w:cs="Times New Roman"/>
+        </w:rPr>
+      </w:pPr>
+      <w:r>
+        <w:rPr>
+          <w:rFonts w:ascii="Times New Roman" w:hAnsi="Times New Roman" w:cs="Times New Roman"/>
+          <w:noProof/>
+          <w:lang w:eastAsia="en-US" w:bidi="si-LK"/>
+        </w:rPr>
+        <w:pict>
+          <v:shape id="_x0000_s1069" type="#_x0000_t202" style="position:absolute;margin-left:247.35pt;margin-top:.9pt;width:260.85pt;height:22.7pt;z-index:251731968;mso-width-relative:margin;mso-height-relative:margin" filled="f" stroked="f">
+            <v:textbox style="mso-next-textbox:#_x0000_s1069">
+              <w:txbxContent>
+                <w:p>
+                  <w:pPr>
+                    <w:pStyle w:val="Heading5"/>
+                  </w:pPr>
+                  <w:bookmarkStart w:id="55" w:name="_Toc417230104"/>
+                  <w:r>
+                    <w:t xml:space="preserve">Figure </w:t>
+                  </w:r>
+                  <w:r>
+                    <w:t>2.2</w:t>
+                  </w:r>
+                  <w:r>
+                    <w:t>4</w:t>
+                  </w:r>
+                  <w:r>
+                    <w:t xml:space="preserve"> </w:t>
+                  </w:r>
+                  <w:r>
+                    <w:t>–Dashboard REST API Package Structure</w:t>
+                  </w:r>
+                  <w:bookmarkEnd w:id="55"/>
+                </w:p>
+              </w:txbxContent>
+            </v:textbox>
+          </v:shape>
+        </w:pict>
+      </w:r>
+    </w:p>
+    <w:p>
+      <w:pPr>
+        <w:widowControl/>
+        <w:suppressAutoHyphens w:val="0"/>
+        <w:overflowPunct/>
+        <w:rPr>
+          <w:rFonts w:ascii="Times New Roman" w:hAnsi="Times New Roman" w:cs="Times New Roman"/>
+        </w:rPr>
+      </w:pPr>
+    </w:p>
+    <w:p>
+      <w:pPr>
+        <w:pStyle w:val="Heading3"/>
+        <w:numPr>
+          <w:ilvl w:val="2"/>
+          <w:numId w:val="18"/>
+        </w:numPr>
+        <w:ind w:left="720" w:hanging="720"/>
+      </w:pPr>
+      <w:r>
+        <w:t xml:space="preserve">Dashboard Backend Implementation </w:t>
+      </w:r>
+    </w:p>
+    <w:p>
+      <w:pPr>
+        <w:widowControl/>
+        <w:suppressAutoHyphens w:val="0"/>
+        <w:overflowPunct/>
+        <w:rPr>
+          <w:rFonts w:ascii="Times New Roman" w:hAnsi="Times New Roman" w:cs="Times New Roman"/>
+        </w:rPr>
+      </w:pPr>
+    </w:p>
+    <w:p>
+      <w:pPr>
+        <w:widowControl/>
+        <w:suppressAutoHyphens w:val="0"/>
+        <w:overflowPunct/>
+        <w:rPr>
+          <w:rFonts w:ascii="Times New Roman" w:hAnsi="Times New Roman" w:cs="Times New Roman"/>
+        </w:rPr>
+      </w:pPr>
+      <w:r>
+        <w:rPr>
+          <w:rFonts w:ascii="Times New Roman" w:hAnsi="Times New Roman" w:cs="Times New Roman"/>
+        </w:rPr>
+        <w:t>The implementation process was carried out as two sub processes, service class implementation and bean classes’ implementation. Preceding sections describe these two processes exclusively.</w:t>
+      </w:r>
+    </w:p>
+    <w:p>
+      <w:pPr>
+        <w:widowControl/>
+        <w:suppressAutoHyphens w:val="0"/>
+        <w:overflowPunct/>
+        <w:rPr>
+          <w:rFonts w:ascii="Times New Roman" w:hAnsi="Times New Roman" w:cs="Times New Roman"/>
+        </w:rPr>
+      </w:pPr>
+    </w:p>
+    <w:p>
+      <w:pPr>
+        <w:pStyle w:val="Heading4"/>
+        <w:numPr>
+          <w:ilvl w:val="3"/>
+          <w:numId w:val="18"/>
+        </w:numPr>
+        <w:ind w:left="900" w:hanging="900"/>
+      </w:pPr>
+      <w:r>
+        <w:t>Implementing the bean classes</w:t>
+      </w:r>
+    </w:p>
+    <w:p/>
+    <w:p>
+      <w:r>
+        <w:t xml:space="preserve">As explained earlier, I designed the bean classes following the general practices. Shown below </w:t>
+      </w:r>
+      <w:r>
+        <w:t>are</w:t>
+      </w:r>
+      <w:r>
+        <w:t xml:space="preserve"> the implementation</w:t>
+      </w:r>
+      <w:r>
+        <w:t>s</w:t>
+      </w:r>
+      <w:r>
+        <w:t xml:space="preserve"> of </w:t>
+      </w:r>
+      <w:r>
+        <w:rPr>
+          <w:i/>
+          <w:iCs/>
+        </w:rPr>
+        <w:t>pageMetaBean</w:t>
+      </w:r>
+      <w:r>
+        <w:t xml:space="preserve"> class</w:t>
+      </w:r>
+      <w:r>
+        <w:t xml:space="preserve"> and its associated </w:t>
+      </w:r>
+      <w:r>
+        <w:rPr>
+          <w:i/>
+          <w:iCs/>
+        </w:rPr>
+        <w:t>MetaData</w:t>
+      </w:r>
+      <w:r>
+        <w:t xml:space="preserve"> class</w:t>
+      </w:r>
+      <w:r>
+        <w:t>.</w:t>
+      </w:r>
+    </w:p>
+    <w:p>
+      <w:pPr>
+        <w:widowControl/>
+        <w:suppressAutoHyphens w:val="0"/>
+        <w:overflowPunct/>
+        <w:rPr>
+          <w:rFonts w:ascii="Times New Roman" w:hAnsi="Times New Roman" w:cs="Times New Roman"/>
+        </w:rPr>
+      </w:pPr>
+      <w:r>
+        <w:rPr>
+          <w:rFonts w:ascii="Times New Roman" w:hAnsi="Times New Roman" w:cs="Times New Roman"/>
+          <w:noProof/>
+          <w:lang w:eastAsia="en-US" w:bidi="si-LK"/>
+        </w:rPr>
+        <w:drawing>
+          <wp:anchor distT="0" distB="0" distL="114300" distR="114300" simplePos="0" relativeHeight="251740160" behindDoc="1" locked="0" layoutInCell="1" allowOverlap="1">
+            <wp:simplePos x="0" y="0"/>
+            <wp:positionH relativeFrom="column">
+              <wp:posOffset>3790315</wp:posOffset>
+            </wp:positionH>
+            <wp:positionV relativeFrom="paragraph">
+              <wp:posOffset>161925</wp:posOffset>
+            </wp:positionV>
+            <wp:extent cx="2114550" cy="2871470"/>
+            <wp:effectExtent l="19050" t="0" r="0" b="0"/>
+            <wp:wrapTight wrapText="bothSides">
+              <wp:wrapPolygon edited="0">
+                <wp:start x="-195" y="0"/>
+                <wp:lineTo x="-195" y="21495"/>
+                <wp:lineTo x="21600" y="21495"/>
+                <wp:lineTo x="21600" y="0"/>
+                <wp:lineTo x="-195" y="0"/>
+              </wp:wrapPolygon>
+            </wp:wrapTight>
+            <wp:docPr id="85" name="Picture 85" descr="D:\Academic\Internship Aca\Training-Report\Selection_018.png"/>
+            <wp:cNvGraphicFramePr>
+              <a:graphicFrameLocks xmlns:a="http://schemas.openxmlformats.org/drawingml/2006/main" noChangeAspect="1"/>
+            </wp:cNvGraphicFramePr>
+            <a:graphic xmlns:a="http://schemas.openxmlformats.org/drawingml/2006/main">
+              <a:graphicData uri="http://schemas.openxmlformats.org/drawingml/2006/picture">
+                <pic:pic xmlns:pic="http://schemas.openxmlformats.org/drawingml/2006/picture">
+                  <pic:nvPicPr>
+                    <pic:cNvPr id="0" name="Picture 85" descr="D:\Academic\Internship Aca\Training-Report\Selection_018.png"/>
+                    <pic:cNvPicPr>
+                      <a:picLocks noChangeAspect="1" noChangeArrowheads="1"/>
+                    </pic:cNvPicPr>
+                  </pic:nvPicPr>
+                  <pic:blipFill>
+                    <a:blip r:embed="rId57"/>
+                    <a:srcRect/>
+                    <a:stretch>
+                      <a:fillRect/>
+                    </a:stretch>
+                  </pic:blipFill>
+                  <pic:spPr bwMode="auto">
+                    <a:xfrm>
+                      <a:off x="0" y="0"/>
+                      <a:ext cx="2114550" cy="2871470"/>
+                    </a:xfrm>
+                    <a:prstGeom prst="rect">
+                      <a:avLst/>
+                    </a:prstGeom>
+                    <a:noFill/>
+                    <a:ln w="9525">
+                      <a:noFill/>
+                      <a:miter lim="800000"/>
+                      <a:headEnd/>
+                      <a:tailEnd/>
+                    </a:ln>
+                  </pic:spPr>
+                </pic:pic>
+              </a:graphicData>
+            </a:graphic>
+          </wp:anchor>
+        </w:drawing>
+      </w:r>
+    </w:p>
+    <w:p>
+      <w:pPr>
+        <w:widowControl/>
+        <w:suppressAutoHyphens w:val="0"/>
+        <w:overflowPunct/>
+        <w:rPr>
+          <w:rFonts w:ascii="Times New Roman" w:hAnsi="Times New Roman" w:cs="Times New Roman"/>
+        </w:rPr>
+      </w:pPr>
+      <w:r>
+        <w:rPr>
+          <w:rFonts w:ascii="Times New Roman" w:hAnsi="Times New Roman" w:cs="Times New Roman"/>
+          <w:noProof/>
+          <w:lang w:eastAsia="en-US" w:bidi="si-LK"/>
+        </w:rPr>
+        <w:drawing>
+          <wp:anchor distT="0" distB="0" distL="114300" distR="114300" simplePos="0" relativeHeight="251737088" behindDoc="1" locked="0" layoutInCell="1" allowOverlap="1">
+            <wp:simplePos x="0" y="0"/>
+            <wp:positionH relativeFrom="column">
+              <wp:posOffset>253365</wp:posOffset>
+            </wp:positionH>
+            <wp:positionV relativeFrom="paragraph">
+              <wp:posOffset>34290</wp:posOffset>
+            </wp:positionV>
+            <wp:extent cx="3133090" cy="2854960"/>
+            <wp:effectExtent l="19050" t="0" r="0" b="0"/>
+            <wp:wrapTight wrapText="bothSides">
+              <wp:wrapPolygon edited="0">
+                <wp:start x="-131" y="0"/>
+                <wp:lineTo x="-131" y="21475"/>
+                <wp:lineTo x="21539" y="21475"/>
+                <wp:lineTo x="21539" y="0"/>
+                <wp:lineTo x="-131" y="0"/>
+              </wp:wrapPolygon>
+            </wp:wrapTight>
+            <wp:docPr id="84" name="Picture 84" descr="D:\Academic\Internship Aca\Training-Report\Selection_017.png"/>
+            <wp:cNvGraphicFramePr>
+              <a:graphicFrameLocks xmlns:a="http://schemas.openxmlformats.org/drawingml/2006/main" noChangeAspect="1"/>
+            </wp:cNvGraphicFramePr>
+            <a:graphic xmlns:a="http://schemas.openxmlformats.org/drawingml/2006/main">
+              <a:graphicData uri="http://schemas.openxmlformats.org/drawingml/2006/picture">
+                <pic:pic xmlns:pic="http://schemas.openxmlformats.org/drawingml/2006/picture">
+                  <pic:nvPicPr>
+                    <pic:cNvPr id="0" name="Picture 84" descr="D:\Academic\Internship Aca\Training-Report\Selection_017.png"/>
+                    <pic:cNvPicPr>
+                      <a:picLocks noChangeAspect="1" noChangeArrowheads="1"/>
+                    </pic:cNvPicPr>
+                  </pic:nvPicPr>
+                  <pic:blipFill>
+                    <a:blip r:embed="rId58"/>
+                    <a:srcRect/>
+                    <a:stretch>
+                      <a:fillRect/>
+                    </a:stretch>
+                  </pic:blipFill>
+                  <pic:spPr bwMode="auto">
+                    <a:xfrm>
+                      <a:off x="0" y="0"/>
+                      <a:ext cx="3133090" cy="2854960"/>
+                    </a:xfrm>
+                    <a:prstGeom prst="rect">
+                      <a:avLst/>
+                    </a:prstGeom>
+                    <a:noFill/>
+                    <a:ln w="9525">
+                      <a:noFill/>
+                      <a:miter lim="800000"/>
+                      <a:headEnd/>
+                      <a:tailEnd/>
+                    </a:ln>
+                  </pic:spPr>
+                </pic:pic>
+              </a:graphicData>
+            </a:graphic>
+          </wp:anchor>
+        </w:drawing>
+      </w:r>
+    </w:p>
+    <w:p>
+      <w:pPr>
+        <w:widowControl/>
+        <w:suppressAutoHyphens w:val="0"/>
+        <w:overflowPunct/>
+        <w:rPr>
+          <w:rFonts w:ascii="Times New Roman" w:hAnsi="Times New Roman" w:cs="Times New Roman"/>
+        </w:rPr>
+      </w:pPr>
+    </w:p>
+    <w:p>
+      <w:pPr>
+        <w:widowControl/>
+        <w:suppressAutoHyphens w:val="0"/>
+        <w:overflowPunct/>
+        <w:rPr>
+          <w:rFonts w:ascii="Times New Roman" w:hAnsi="Times New Roman" w:cs="Times New Roman"/>
+        </w:rPr>
+      </w:pPr>
+    </w:p>
+    <w:p>
+      <w:pPr>
+        <w:widowControl/>
+        <w:suppressAutoHyphens w:val="0"/>
+        <w:overflowPunct/>
+        <w:rPr>
+          <w:rFonts w:ascii="Times New Roman" w:hAnsi="Times New Roman" w:cs="Times New Roman"/>
+        </w:rPr>
+      </w:pPr>
+    </w:p>
+    <w:p>
+      <w:pPr>
+        <w:widowControl/>
+        <w:suppressAutoHyphens w:val="0"/>
+        <w:overflowPunct/>
+        <w:rPr>
+          <w:rFonts w:ascii="Times New Roman" w:hAnsi="Times New Roman" w:cs="Times New Roman"/>
+        </w:rPr>
+      </w:pPr>
+    </w:p>
+    <w:p>
+      <w:pPr>
+        <w:widowControl/>
+        <w:suppressAutoHyphens w:val="0"/>
+        <w:overflowPunct/>
+        <w:rPr>
+          <w:rFonts w:ascii="Times New Roman" w:hAnsi="Times New Roman" w:cs="Times New Roman"/>
+        </w:rPr>
+      </w:pPr>
+    </w:p>
+    <w:p>
+      <w:pPr>
+        <w:widowControl/>
+        <w:suppressAutoHyphens w:val="0"/>
+        <w:overflowPunct/>
+        <w:rPr>
+          <w:rFonts w:ascii="Times New Roman" w:hAnsi="Times New Roman" w:cs="Times New Roman"/>
+        </w:rPr>
+      </w:pPr>
+    </w:p>
+    <w:p>
+      <w:pPr>
+        <w:widowControl/>
+        <w:suppressAutoHyphens w:val="0"/>
+        <w:overflowPunct/>
+        <w:rPr>
+          <w:rFonts w:ascii="Times New Roman" w:hAnsi="Times New Roman" w:cs="Times New Roman"/>
+        </w:rPr>
+      </w:pPr>
+    </w:p>
+    <w:p>
+      <w:pPr>
+        <w:widowControl/>
+        <w:suppressAutoHyphens w:val="0"/>
+        <w:overflowPunct/>
+        <w:rPr>
+          <w:rFonts w:ascii="Times New Roman" w:hAnsi="Times New Roman" w:cs="Times New Roman"/>
+        </w:rPr>
+      </w:pPr>
+    </w:p>
+    <w:p>
+      <w:pPr>
+        <w:widowControl/>
+        <w:suppressAutoHyphens w:val="0"/>
+        <w:overflowPunct/>
+        <w:rPr>
+          <w:rFonts w:ascii="Times New Roman" w:hAnsi="Times New Roman" w:cs="Times New Roman"/>
+        </w:rPr>
+      </w:pPr>
+    </w:p>
+    <w:p>
+      <w:pPr>
+        <w:widowControl/>
+        <w:suppressAutoHyphens w:val="0"/>
+        <w:overflowPunct/>
+        <w:rPr>
+          <w:rFonts w:ascii="Times New Roman" w:hAnsi="Times New Roman" w:cs="Times New Roman"/>
+        </w:rPr>
+      </w:pPr>
+    </w:p>
+    <w:p>
+      <w:pPr>
+        <w:widowControl/>
+        <w:suppressAutoHyphens w:val="0"/>
+        <w:overflowPunct/>
+        <w:rPr>
+          <w:rFonts w:ascii="Times New Roman" w:hAnsi="Times New Roman" w:cs="Times New Roman"/>
+        </w:rPr>
+      </w:pPr>
+    </w:p>
+    <w:p>
+      <w:pPr>
+        <w:widowControl/>
+        <w:suppressAutoHyphens w:val="0"/>
+        <w:overflowPunct/>
+        <w:rPr>
+          <w:rFonts w:ascii="Times New Roman" w:hAnsi="Times New Roman" w:cs="Times New Roman"/>
+        </w:rPr>
+      </w:pPr>
+    </w:p>
+    <w:p>
+      <w:pPr>
+        <w:widowControl/>
+        <w:suppressAutoHyphens w:val="0"/>
+        <w:overflowPunct/>
+        <w:rPr>
+          <w:rFonts w:ascii="Times New Roman" w:hAnsi="Times New Roman" w:cs="Times New Roman"/>
+        </w:rPr>
+      </w:pPr>
+    </w:p>
+    <w:p>
+      <w:pPr>
+        <w:widowControl/>
+        <w:suppressAutoHyphens w:val="0"/>
+        <w:overflowPunct/>
+        <w:rPr>
+          <w:rFonts w:ascii="Times New Roman" w:hAnsi="Times New Roman" w:cs="Times New Roman"/>
+        </w:rPr>
+      </w:pPr>
+    </w:p>
+    <w:p>
+      <w:pPr>
+        <w:widowControl/>
+        <w:suppressAutoHyphens w:val="0"/>
+        <w:overflowPunct/>
+        <w:rPr>
+          <w:rFonts w:ascii="Times New Roman" w:hAnsi="Times New Roman" w:cs="Times New Roman"/>
+        </w:rPr>
+      </w:pPr>
+    </w:p>
+    <w:p>
+      <w:pPr>
+        <w:widowControl/>
+        <w:suppressAutoHyphens w:val="0"/>
+        <w:overflowPunct/>
+        <w:rPr>
+          <w:rFonts w:ascii="Times New Roman" w:hAnsi="Times New Roman" w:cs="Times New Roman"/>
+        </w:rPr>
+      </w:pPr>
+      <w:r>
+        <w:rPr>
+          <w:noProof/>
+        </w:rPr>
+        <w:pict>
+          <v:shape id="_x0000_s1075" type="#_x0000_t202" style="position:absolute;margin-left:285.4pt;margin-top:12.2pt;width:211.35pt;height:11.5pt;z-index:251742208" wrapcoords="-97 0 -97 20400 21600 20400 21600 0 -97 0" stroked="f">
+            <v:textbox style="mso-fit-shape-to-text:t" inset="0,0,0,0">
+              <w:txbxContent>
+                <w:p>
+                  <w:pPr>
+                    <w:pStyle w:val="Heading5"/>
+                    <w:rPr>
+                      <w:rFonts w:ascii="Times New Roman" w:hAnsi="Times New Roman" w:cs="Times New Roman"/>
+                      <w:noProof/>
+                      <w:sz w:val="24"/>
+                      <w:szCs w:val="24"/>
+                    </w:rPr>
+                  </w:pPr>
+                  <w:r>
+                    <w:t xml:space="preserve">Figure </w:t>
+                  </w:r>
+                  <w:fldSimple w:instr=" STYLEREF 1 \s ">
+                    <w:r>
+                      <w:rPr>
+                        <w:noProof/>
+                      </w:rPr>
+                      <w:t>2</w:t>
+                    </w:r>
+                  </w:fldSimple>
+                  <w:r>
+                    <w:t>.</w:t>
+                  </w:r>
+                  <w:fldSimple w:instr=" SEQ Figure \* ARABIC \s 1 ">
+                    <w:r>
+                      <w:rPr>
+                        <w:noProof/>
+                      </w:rPr>
+                      <w:t>3</w:t>
+                    </w:r>
+                  </w:fldSimple>
+                  <w:r>
+                    <w:t xml:space="preserve"> - Implementation of MetaData class</w:t>
+                  </w:r>
+                </w:p>
+              </w:txbxContent>
+            </v:textbox>
+            <w10:wrap type="tight"/>
+          </v:shape>
+        </w:pict>
+      </w:r>
+      <w:r>
+        <w:rPr>
+          <w:noProof/>
+        </w:rPr>
+        <w:pict>
+          <v:shape id="_x0000_s1074" type="#_x0000_t202" style="position:absolute;margin-left:19pt;margin-top:12.6pt;width:246.85pt;height:11.5pt;z-index:251739136" wrapcoords="-66 0 -66 20400 21600 20400 21600 0 -66 0" stroked="f">
+            <v:textbox style="mso-fit-shape-to-text:t" inset="0,0,0,0">
+              <w:txbxContent>
+                <w:p>
+                  <w:pPr>
+                    <w:pStyle w:val="Heading5"/>
+                    <w:rPr>
+                      <w:rFonts w:ascii="Times New Roman" w:hAnsi="Times New Roman" w:cs="Times New Roman"/>
+                      <w:noProof/>
+                      <w:sz w:val="24"/>
+                      <w:szCs w:val="24"/>
+                    </w:rPr>
+                  </w:pPr>
+                  <w:r>
+                    <w:t xml:space="preserve">Figure </w:t>
+                  </w:r>
+                  <w:fldSimple w:instr=" STYLEREF 1 \s ">
+                    <w:r>
+                      <w:rPr>
+                        <w:noProof/>
+                      </w:rPr>
+                      <w:t>2</w:t>
+                    </w:r>
+                  </w:fldSimple>
+                  <w:r>
+                    <w:t xml:space="preserve">.25 – Implementation of pageMetaBean class </w:t>
+                  </w:r>
+                </w:p>
+              </w:txbxContent>
+            </v:textbox>
+            <w10:wrap type="tight"/>
+          </v:shape>
+        </w:pict>
+      </w:r>
+    </w:p>
+    <w:p>
+      <w:pPr>
+        <w:widowControl/>
+        <w:suppressAutoHyphens w:val="0"/>
+        <w:overflowPunct/>
+        <w:rPr>
+          <w:rFonts w:ascii="Times New Roman" w:hAnsi="Times New Roman" w:cs="Times New Roman"/>
+        </w:rPr>
+      </w:pPr>
+    </w:p>
+    <w:p>
+      <w:pPr>
+        <w:widowControl/>
+        <w:suppressAutoHyphens w:val="0"/>
+        <w:overflowPunct/>
+        <w:rPr>
+          <w:rFonts w:ascii="Times New Roman" w:hAnsi="Times New Roman" w:cs="Times New Roman"/>
+        </w:rPr>
+      </w:pPr>
+    </w:p>
+    <w:p>
+      <w:pPr>
+        <w:widowControl/>
+        <w:suppressAutoHyphens w:val="0"/>
+        <w:overflowPunct/>
+        <w:rPr>
+          <w:rFonts w:ascii="Times New Roman" w:hAnsi="Times New Roman" w:cs="Times New Roman"/>
+        </w:rPr>
+      </w:pPr>
+    </w:p>
+    <w:p>
+      <w:pPr>
+        <w:widowControl/>
+        <w:suppressAutoHyphens w:val="0"/>
+        <w:overflowPunct/>
+        <w:rPr>
+          <w:rFonts w:ascii="Times New Roman" w:hAnsi="Times New Roman" w:cs="Times New Roman"/>
+        </w:rPr>
+      </w:pPr>
+      <w:r>
+        <w:rPr>
+          <w:rFonts w:ascii="Times New Roman" w:hAnsi="Times New Roman" w:cs="Times New Roman"/>
+        </w:rPr>
+        <w:t xml:space="preserve">Methods of these two classes are simply used for setting and getting data. However it can be noted that there are special annotations used above the class as well as its fields. </w:t>
+      </w:r>
       <w:r>
         <w:rPr>
           <w:rFonts w:ascii="Times New Roman" w:hAnsi="Times New Roman" w:cs="Times New Roman"/>
@@ -18856,14 +20420,50 @@
     </w:p>
     <w:p>
       <w:pPr>
+        <w:widowControl/>
+        <w:suppressAutoHyphens w:val="0"/>
+        <w:overflowPunct/>
+      </w:pPr>
+      <w:bookmarkStart w:id="56" w:name="_Toc417211908"/>
+    </w:p>
+    <w:p>
+      <w:pPr>
+        <w:widowControl/>
+        <w:suppressAutoHyphens w:val="0"/>
+        <w:overflowPunct/>
+      </w:pPr>
+      <w:r>
+        <w:br w:type="page"/>
+      </w:r>
+    </w:p>
+    <w:p>
+      <w:pPr>
+        <w:widowControl/>
+        <w:suppressAutoHyphens w:val="0"/>
+        <w:overflowPunct/>
+        <w:rPr>
+          <w:rFonts w:ascii="Times New Roman" w:eastAsiaTheme="majorEastAsia" w:hAnsi="Times New Roman" w:cs="Mangal"/>
+          <w:b/>
+          <w:bCs/>
+          <w:color w:val="auto"/>
+          <w:sz w:val="32"/>
+          <w:szCs w:val="25"/>
+        </w:rPr>
+      </w:pPr>
+      <w:r>
+        <w:lastRenderedPageBreak/>
+        <w:br w:type="page"/>
+      </w:r>
+    </w:p>
+    <w:p>
+      <w:pPr>
         <w:pStyle w:val="Heading1"/>
       </w:pPr>
-      <w:bookmarkStart w:id="53" w:name="_Toc417211908"/>
       <w:r>
         <w:lastRenderedPageBreak/>
         <w:t>Annexes</w:t>
       </w:r>
-      <w:bookmarkEnd w:id="53"/>
+      <w:bookmarkEnd w:id="56"/>
       <w:r>
         <w:t xml:space="preserve"> </w:t>
       </w:r>
@@ -18908,7 +20508,7 @@
                     </pic:cNvPicPr>
                   </pic:nvPicPr>
                   <pic:blipFill>
-                    <a:blip r:embed="rId51"/>
+                    <a:blip r:embed="rId59"/>
                     <a:srcRect/>
                     <a:stretch>
                       <a:fillRect/>
@@ -19097,7 +20697,7 @@
                     </pic:cNvPicPr>
                   </pic:nvPicPr>
                   <pic:blipFill>
-                    <a:blip r:embed="rId52"/>
+                    <a:blip r:embed="rId60"/>
                     <a:srcRect/>
                     <a:stretch>
                       <a:fillRect/>
@@ -19227,7 +20827,7 @@
                     </pic:cNvPicPr>
                   </pic:nvPicPr>
                   <pic:blipFill>
-                    <a:blip r:embed="rId53"/>
+                    <a:blip r:embed="rId61"/>
                     <a:srcRect/>
                     <a:stretch>
                       <a:fillRect/>
@@ -19498,10 +21098,11 @@
   <w:abstractNum w:abstractNumId="0">
     <w:nsid w:val="00223915"/>
     <w:multiLevelType w:val="multilevel"/>
-    <w:tmpl w:val="E8B063D0"/>
+    <w:tmpl w:val="AB94B796"/>
     <w:lvl w:ilvl="0">
       <w:start w:val="1"/>
       <w:numFmt w:val="decimal"/>
+      <w:pStyle w:val="Heading1"/>
       <w:lvlText w:val="%1."/>
       <w:lvlJc w:val="left"/>
       <w:pPr>
@@ -23084,6 +24685,92 @@
     </w:lvl>
   </w:abstractNum>
   <w:abstractNum w:abstractNumId="31">
+    <w:nsid w:val="6B3C332A"/>
+    <w:multiLevelType w:val="hybridMultilevel"/>
+    <w:tmpl w:val="AF3895FC"/>
+    <w:lvl w:ilvl="0" w:tplc="36745BB6">
+      <w:start w:val="1"/>
+      <w:numFmt w:val="decimal"/>
+      <w:lvlText w:val="%1."/>
+      <w:lvlJc w:val="left"/>
+      <w:pPr>
+        <w:ind w:left="720" w:hanging="360"/>
+      </w:pPr>
+    </w:lvl>
+    <w:lvl w:ilvl="1" w:tplc="04090019" w:tentative="1">
+      <w:start w:val="1"/>
+      <w:numFmt w:val="lowerLetter"/>
+      <w:lvlText w:val="%2."/>
+      <w:lvlJc w:val="left"/>
+      <w:pPr>
+        <w:ind w:left="1440" w:hanging="360"/>
+      </w:pPr>
+    </w:lvl>
+    <w:lvl w:ilvl="2" w:tplc="0409001B" w:tentative="1">
+      <w:start w:val="1"/>
+      <w:numFmt w:val="lowerRoman"/>
+      <w:lvlText w:val="%3."/>
+      <w:lvlJc w:val="right"/>
+      <w:pPr>
+        <w:ind w:left="2160" w:hanging="180"/>
+      </w:pPr>
+    </w:lvl>
+    <w:lvl w:ilvl="3" w:tplc="0409000F" w:tentative="1">
+      <w:start w:val="1"/>
+      <w:numFmt w:val="decimal"/>
+      <w:lvlText w:val="%4."/>
+      <w:lvlJc w:val="left"/>
+      <w:pPr>
+        <w:ind w:left="2880" w:hanging="360"/>
+      </w:pPr>
+    </w:lvl>
+    <w:lvl w:ilvl="4" w:tplc="04090019" w:tentative="1">
+      <w:start w:val="1"/>
+      <w:numFmt w:val="lowerLetter"/>
+      <w:lvlText w:val="%5."/>
+      <w:lvlJc w:val="left"/>
+      <w:pPr>
+        <w:ind w:left="3600" w:hanging="360"/>
+      </w:pPr>
+    </w:lvl>
+    <w:lvl w:ilvl="5" w:tplc="0409001B" w:tentative="1">
+      <w:start w:val="1"/>
+      <w:numFmt w:val="lowerRoman"/>
+      <w:lvlText w:val="%6."/>
+      <w:lvlJc w:val="right"/>
+      <w:pPr>
+        <w:ind w:left="4320" w:hanging="180"/>
+      </w:pPr>
+    </w:lvl>
+    <w:lvl w:ilvl="6" w:tplc="0409000F" w:tentative="1">
+      <w:start w:val="1"/>
+      <w:numFmt w:val="decimal"/>
+      <w:lvlText w:val="%7."/>
+      <w:lvlJc w:val="left"/>
+      <w:pPr>
+        <w:ind w:left="5040" w:hanging="360"/>
+      </w:pPr>
+    </w:lvl>
+    <w:lvl w:ilvl="7" w:tplc="04090019" w:tentative="1">
+      <w:start w:val="1"/>
+      <w:numFmt w:val="lowerLetter"/>
+      <w:lvlText w:val="%8."/>
+      <w:lvlJc w:val="left"/>
+      <w:pPr>
+        <w:ind w:left="5760" w:hanging="360"/>
+      </w:pPr>
+    </w:lvl>
+    <w:lvl w:ilvl="8" w:tplc="0409001B" w:tentative="1">
+      <w:start w:val="1"/>
+      <w:numFmt w:val="lowerRoman"/>
+      <w:lvlText w:val="%9."/>
+      <w:lvlJc w:val="right"/>
+      <w:pPr>
+        <w:ind w:left="6480" w:hanging="180"/>
+      </w:pPr>
+    </w:lvl>
+  </w:abstractNum>
+  <w:abstractNum w:abstractNumId="32">
     <w:nsid w:val="6F600FBC"/>
     <w:multiLevelType w:val="hybridMultilevel"/>
     <w:tmpl w:val="9C563404"/>
@@ -23196,7 +24883,7 @@
       </w:rPr>
     </w:lvl>
   </w:abstractNum>
-  <w:abstractNum w:abstractNumId="32">
+  <w:abstractNum w:abstractNumId="33">
     <w:nsid w:val="75504D58"/>
     <w:multiLevelType w:val="multilevel"/>
     <w:tmpl w:val="ED9649C2"/>
@@ -23309,7 +24996,7 @@
       </w:rPr>
     </w:lvl>
   </w:abstractNum>
-  <w:abstractNum w:abstractNumId="33">
+  <w:abstractNum w:abstractNumId="34">
     <w:nsid w:val="7A2C4229"/>
     <w:multiLevelType w:val="multilevel"/>
     <w:tmpl w:val="C010D0E4"/>
@@ -23431,7 +25118,7 @@
       </w:pPr>
     </w:lvl>
   </w:abstractNum>
-  <w:abstractNum w:abstractNumId="34">
+  <w:abstractNum w:abstractNumId="35">
     <w:nsid w:val="7F217730"/>
     <w:multiLevelType w:val="hybridMultilevel"/>
     <w:tmpl w:val="63680AA0"/>
@@ -23554,10 +25241,10 @@
     <w:abstractNumId w:val="13"/>
   </w:num>
   <w:num w:numId="4">
-    <w:abstractNumId w:val="33"/>
+    <w:abstractNumId w:val="34"/>
   </w:num>
   <w:num w:numId="5">
-    <w:abstractNumId w:val="31"/>
+    <w:abstractNumId w:val="32"/>
   </w:num>
   <w:num w:numId="6">
     <w:abstractNumId w:val="30"/>
@@ -23575,7 +25262,7 @@
     <w:abstractNumId w:val="22"/>
   </w:num>
   <w:num w:numId="11">
-    <w:abstractNumId w:val="34"/>
+    <w:abstractNumId w:val="35"/>
   </w:num>
   <w:num w:numId="12">
     <w:abstractNumId w:val="23"/>
@@ -23623,7 +25310,7 @@
     <w:abstractNumId w:val="10"/>
   </w:num>
   <w:num w:numId="27">
-    <w:abstractNumId w:val="32"/>
+    <w:abstractNumId w:val="33"/>
   </w:num>
   <w:num w:numId="28">
     <w:abstractNumId w:val="25"/>
@@ -23648,6 +25335,39 @@
   </w:num>
   <w:num w:numId="35">
     <w:abstractNumId w:val="21"/>
+  </w:num>
+  <w:num w:numId="36">
+    <w:abstractNumId w:val="31"/>
+  </w:num>
+  <w:num w:numId="37">
+    <w:abstractNumId w:val="0"/>
+    <w:lvlOverride w:ilvl="0">
+      <w:startOverride w:val="1"/>
+    </w:lvlOverride>
+    <w:lvlOverride w:ilvl="1">
+      <w:startOverride w:val="2"/>
+    </w:lvlOverride>
+    <w:lvlOverride w:ilvl="2">
+      <w:startOverride w:val="1"/>
+    </w:lvlOverride>
+    <w:lvlOverride w:ilvl="3">
+      <w:startOverride w:val="1"/>
+    </w:lvlOverride>
+    <w:lvlOverride w:ilvl="4">
+      <w:startOverride w:val="1"/>
+    </w:lvlOverride>
+    <w:lvlOverride w:ilvl="5">
+      <w:startOverride w:val="1"/>
+    </w:lvlOverride>
+    <w:lvlOverride w:ilvl="6">
+      <w:startOverride w:val="1"/>
+    </w:lvlOverride>
+    <w:lvlOverride w:ilvl="7">
+      <w:startOverride w:val="1"/>
+    </w:lvlOverride>
+    <w:lvlOverride w:ilvl="8">
+      <w:startOverride w:val="1"/>
+    </w:lvlOverride>
   </w:num>
 </w:numbering>
 </file>
@@ -23823,10 +25543,13 @@
     <w:link w:val="Heading1Char"/>
     <w:uiPriority w:val="9"/>
     <w:qFormat/>
-    <w:rsid w:val="00CD4BD5"/>
+    <w:rsid w:val="00192D40"/>
     <w:pPr>
       <w:keepNext/>
       <w:keepLines/>
+      <w:numPr>
+        <w:numId w:val="7"/>
+      </w:numPr>
       <w:spacing w:before="480"/>
       <w:outlineLvl w:val="0"/>
     </w:pPr>
@@ -24047,7 +25770,7 @@
     <w:basedOn w:val="DefaultParagraphFont"/>
     <w:link w:val="Heading1"/>
     <w:uiPriority w:val="9"/>
-    <w:rsid w:val="00CD4BD5"/>
+    <w:rsid w:val="00192D40"/>
     <w:rPr>
       <w:rFonts w:ascii="Times New Roman" w:eastAsiaTheme="majorEastAsia" w:hAnsi="Times New Roman" w:cs="Mangal"/>
       <w:b/>
@@ -25191,7 +26914,7 @@
 </file>
 
 <file path=customXml/itemProps1.xml><?xml version="1.0" encoding="utf-8"?>
-<ds:datastoreItem xmlns:ds="http://schemas.openxmlformats.org/officeDocument/2006/customXml" ds:itemID="{96B48970-665D-48C0-B62E-2E8FC38D100D}">
+<ds:datastoreItem xmlns:ds="http://schemas.openxmlformats.org/officeDocument/2006/customXml" ds:itemID="{4EC51CC9-CBE1-476E-AF16-5DF63AC385AC}">
   <ds:schemaRefs>
     <ds:schemaRef ds:uri="http://schemas.openxmlformats.org/officeDocument/2006/bibliography"/>
   </ds:schemaRefs>

--- a/Untitled 1.docx
+++ b/Untitled 1.docx
@@ -383,6 +383,7 @@
         </w:rPr>
       </w:sdtEndPr>
       <w:sdtContent>
+        <w:bookmarkStart w:id="0" w:name="_Toc417232885" w:displacedByCustomXml="prev"/>
         <w:p>
           <w:pPr>
             <w:pStyle w:val="Heading1"/>
@@ -390,6 +391,7 @@
           <w:r>
             <w:t>Contents</w:t>
           </w:r>
+          <w:bookmarkEnd w:id="0"/>
         </w:p>
         <w:p>
           <w:pPr>
@@ -416,7 +418,7 @@
           <w:r>
             <w:fldChar w:fldCharType="separate"/>
           </w:r>
-          <w:hyperlink w:anchor="_Toc417211879" w:history="1">
+          <w:hyperlink w:anchor="_Toc417232885" w:history="1">
             <w:r>
               <w:rPr>
                 <w:rStyle w:val="Hyperlink"/>
@@ -440,6 +442,98 @@
                 <w:rStyle w:val="Hyperlink"/>
                 <w:noProof/>
               </w:rPr>
+              <w:t>Contents</w:t>
+            </w:r>
+            <w:r>
+              <w:rPr>
+                <w:noProof/>
+                <w:webHidden/>
+              </w:rPr>
+              <w:tab/>
+            </w:r>
+            <w:r>
+              <w:rPr>
+                <w:noProof/>
+                <w:webHidden/>
+              </w:rPr>
+              <w:fldChar w:fldCharType="begin"/>
+            </w:r>
+            <w:r>
+              <w:rPr>
+                <w:noProof/>
+                <w:webHidden/>
+              </w:rPr>
+              <w:instrText xml:space="preserve"> PAGEREF _Toc417232885 \h </w:instrText>
+            </w:r>
+            <w:r>
+              <w:rPr>
+                <w:noProof/>
+                <w:webHidden/>
+              </w:rPr>
+            </w:r>
+            <w:r>
+              <w:rPr>
+                <w:noProof/>
+                <w:webHidden/>
+              </w:rPr>
+              <w:fldChar w:fldCharType="separate"/>
+            </w:r>
+            <w:r>
+              <w:rPr>
+                <w:noProof/>
+                <w:webHidden/>
+              </w:rPr>
+              <w:t>2</w:t>
+            </w:r>
+            <w:r>
+              <w:rPr>
+                <w:noProof/>
+                <w:webHidden/>
+              </w:rPr>
+              <w:fldChar w:fldCharType="end"/>
+            </w:r>
+          </w:hyperlink>
+        </w:p>
+        <w:p>
+          <w:pPr>
+            <w:pStyle w:val="TOC1"/>
+            <w:tabs>
+              <w:tab w:val="left" w:pos="480"/>
+              <w:tab w:val="right" w:leader="dot" w:pos="9628"/>
+            </w:tabs>
+            <w:rPr>
+              <w:rFonts w:asciiTheme="minorHAnsi" w:eastAsiaTheme="minorEastAsia" w:hAnsiTheme="minorHAnsi" w:cstheme="minorBidi"/>
+              <w:noProof/>
+              <w:color w:val="auto"/>
+              <w:sz w:val="22"/>
+              <w:szCs w:val="22"/>
+              <w:lang w:eastAsia="en-US" w:bidi="si-LK"/>
+            </w:rPr>
+          </w:pPr>
+          <w:hyperlink w:anchor="_Toc417232886" w:history="1">
+            <w:r>
+              <w:rPr>
+                <w:rStyle w:val="Hyperlink"/>
+                <w:noProof/>
+              </w:rPr>
+              <w:t>1.</w:t>
+            </w:r>
+            <w:r>
+              <w:rPr>
+                <w:rFonts w:asciiTheme="minorHAnsi" w:eastAsiaTheme="minorEastAsia" w:hAnsiTheme="minorHAnsi" w:cstheme="minorBidi"/>
+                <w:noProof/>
+                <w:color w:val="auto"/>
+                <w:sz w:val="22"/>
+                <w:szCs w:val="22"/>
+                <w:lang w:eastAsia="en-US" w:bidi="si-LK"/>
+              </w:rPr>
+              <w:tab/>
+            </w:r>
+            <w:r>
+              <w:rPr>
+                <w:rStyle w:val="Hyperlink"/>
+                <w:noProof/>
+              </w:rPr>
               <w:t>Introduction to the training establishment</w:t>
             </w:r>
             <w:r>
@@ -461,7 +555,7 @@
                 <w:noProof/>
                 <w:webHidden/>
               </w:rPr>
-              <w:instrText xml:space="preserve"> PAGEREF _Toc417211879 \h </w:instrText>
+              <w:instrText xml:space="preserve"> PAGEREF _Toc417232886 \h </w:instrText>
             </w:r>
             <w:r>
               <w:rPr>
@@ -508,7 +602,7 @@
               <w:lang w:eastAsia="en-US" w:bidi="si-LK"/>
             </w:rPr>
           </w:pPr>
-          <w:hyperlink w:anchor="_Toc417211880" w:history="1">
+          <w:hyperlink w:anchor="_Toc417232887" w:history="1">
             <w:r>
               <w:rPr>
                 <w:rStyle w:val="Hyperlink"/>
@@ -553,7 +647,7 @@
                 <w:noProof/>
                 <w:webHidden/>
               </w:rPr>
-              <w:instrText xml:space="preserve"> PAGEREF _Toc417211880 \h </w:instrText>
+              <w:instrText xml:space="preserve"> PAGEREF _Toc417232887 \h </w:instrText>
             </w:r>
             <w:r>
               <w:rPr>
@@ -600,7 +694,7 @@
               <w:lang w:eastAsia="en-US" w:bidi="si-LK"/>
             </w:rPr>
           </w:pPr>
-          <w:hyperlink w:anchor="_Toc417211881" w:history="1">
+          <w:hyperlink w:anchor="_Toc417232888" w:history="1">
             <w:r>
               <w:rPr>
                 <w:rStyle w:val="Hyperlink"/>
@@ -645,7 +739,7 @@
                 <w:noProof/>
                 <w:webHidden/>
               </w:rPr>
-              <w:instrText xml:space="preserve"> PAGEREF _Toc417211881 \h </w:instrText>
+              <w:instrText xml:space="preserve"> PAGEREF _Toc417232888 \h </w:instrText>
             </w:r>
             <w:r>
               <w:rPr>
@@ -692,7 +786,7 @@
               <w:lang w:eastAsia="en-US" w:bidi="si-LK"/>
             </w:rPr>
           </w:pPr>
-          <w:hyperlink w:anchor="_Toc417211882" w:history="1">
+          <w:hyperlink w:anchor="_Toc417232889" w:history="1">
             <w:r>
               <w:rPr>
                 <w:rStyle w:val="Hyperlink"/>
@@ -737,7 +831,7 @@
                 <w:noProof/>
                 <w:webHidden/>
               </w:rPr>
-              <w:instrText xml:space="preserve"> PAGEREF _Toc417211882 \h </w:instrText>
+              <w:instrText xml:space="preserve"> PAGEREF _Toc417232889 \h </w:instrText>
             </w:r>
             <w:r>
               <w:rPr>
@@ -784,7 +878,7 @@
               <w:lang w:eastAsia="en-US" w:bidi="si-LK"/>
             </w:rPr>
           </w:pPr>
-          <w:hyperlink w:anchor="_Toc417211883" w:history="1">
+          <w:hyperlink w:anchor="_Toc417232890" w:history="1">
             <w:r>
               <w:rPr>
                 <w:rStyle w:val="Hyperlink"/>
@@ -829,7 +923,7 @@
                 <w:noProof/>
                 <w:webHidden/>
               </w:rPr>
-              <w:instrText xml:space="preserve"> PAGEREF _Toc417211883 \h </w:instrText>
+              <w:instrText xml:space="preserve"> PAGEREF _Toc417232890 \h </w:instrText>
             </w:r>
             <w:r>
               <w:rPr>
@@ -876,7 +970,7 @@
               <w:lang w:eastAsia="en-US" w:bidi="si-LK"/>
             </w:rPr>
           </w:pPr>
-          <w:hyperlink w:anchor="_Toc417211884" w:history="1">
+          <w:hyperlink w:anchor="_Toc417232891" w:history="1">
             <w:r>
               <w:rPr>
                 <w:rStyle w:val="Hyperlink"/>
@@ -921,7 +1015,7 @@
                 <w:noProof/>
                 <w:webHidden/>
               </w:rPr>
-              <w:instrText xml:space="preserve"> PAGEREF _Toc417211884 \h </w:instrText>
+              <w:instrText xml:space="preserve"> PAGEREF _Toc417232891 \h </w:instrText>
             </w:r>
             <w:r>
               <w:rPr>
@@ -968,13 +1062,13 @@
               <w:lang w:eastAsia="en-US" w:bidi="si-LK"/>
             </w:rPr>
           </w:pPr>
-          <w:hyperlink w:anchor="_Toc417211885" w:history="1">
+          <w:hyperlink w:anchor="_Toc417232892" w:history="1">
             <w:r>
               <w:rPr>
                 <w:rStyle w:val="Hyperlink"/>
                 <w:noProof/>
               </w:rPr>
-              <w:t>1.6.1.</w:t>
+              <w:t>1.5.1.</w:t>
             </w:r>
             <w:r>
               <w:rPr>
@@ -1013,7 +1107,7 @@
                 <w:noProof/>
                 <w:webHidden/>
               </w:rPr>
-              <w:instrText xml:space="preserve"> PAGEREF _Toc417211885 \h </w:instrText>
+              <w:instrText xml:space="preserve"> PAGEREF _Toc417232892 \h </w:instrText>
             </w:r>
             <w:r>
               <w:rPr>
@@ -1060,13 +1154,13 @@
               <w:lang w:eastAsia="en-US" w:bidi="si-LK"/>
             </w:rPr>
           </w:pPr>
-          <w:hyperlink w:anchor="_Toc417211886" w:history="1">
+          <w:hyperlink w:anchor="_Toc417232893" w:history="1">
             <w:r>
               <w:rPr>
                 <w:rStyle w:val="Hyperlink"/>
                 <w:noProof/>
               </w:rPr>
-              <w:t>1.6.1.</w:t>
+              <w:t>1.5.2.</w:t>
             </w:r>
             <w:r>
               <w:rPr>
@@ -1105,7 +1199,7 @@
                 <w:noProof/>
                 <w:webHidden/>
               </w:rPr>
-              <w:instrText xml:space="preserve"> PAGEREF _Toc417211886 \h </w:instrText>
+              <w:instrText xml:space="preserve"> PAGEREF _Toc417232893 \h </w:instrText>
             </w:r>
             <w:r>
               <w:rPr>
@@ -1152,13 +1246,13 @@
               <w:lang w:eastAsia="en-US" w:bidi="si-LK"/>
             </w:rPr>
           </w:pPr>
-          <w:hyperlink w:anchor="_Toc417211887" w:history="1">
+          <w:hyperlink w:anchor="_Toc417232894" w:history="1">
             <w:r>
               <w:rPr>
                 <w:rStyle w:val="Hyperlink"/>
                 <w:noProof/>
               </w:rPr>
-              <w:t>1.6.1.</w:t>
+              <w:t>1.5.3.</w:t>
             </w:r>
             <w:r>
               <w:rPr>
@@ -1197,7 +1291,7 @@
                 <w:noProof/>
                 <w:webHidden/>
               </w:rPr>
-              <w:instrText xml:space="preserve"> PAGEREF _Toc417211887 \h </w:instrText>
+              <w:instrText xml:space="preserve"> PAGEREF _Toc417232894 \h </w:instrText>
             </w:r>
             <w:r>
               <w:rPr>
@@ -1244,13 +1338,13 @@
               <w:lang w:eastAsia="en-US" w:bidi="si-LK"/>
             </w:rPr>
           </w:pPr>
-          <w:hyperlink w:anchor="_Toc417211888" w:history="1">
+          <w:hyperlink w:anchor="_Toc417232895" w:history="1">
             <w:r>
               <w:rPr>
                 <w:rStyle w:val="Hyperlink"/>
                 <w:noProof/>
               </w:rPr>
-              <w:t>1.6.1.</w:t>
+              <w:t>1.5.4.</w:t>
             </w:r>
             <w:r>
               <w:rPr>
@@ -1289,7 +1383,7 @@
                 <w:noProof/>
                 <w:webHidden/>
               </w:rPr>
-              <w:instrText xml:space="preserve"> PAGEREF _Toc417211888 \h </w:instrText>
+              <w:instrText xml:space="preserve"> PAGEREF _Toc417232895 \h </w:instrText>
             </w:r>
             <w:r>
               <w:rPr>
@@ -1336,7 +1430,7 @@
               <w:lang w:eastAsia="en-US" w:bidi="si-LK"/>
             </w:rPr>
           </w:pPr>
-          <w:hyperlink w:anchor="_Toc417211889" w:history="1">
+          <w:hyperlink w:anchor="_Toc417232896" w:history="1">
             <w:r>
               <w:rPr>
                 <w:rStyle w:val="Hyperlink"/>
@@ -1381,7 +1475,7 @@
                 <w:noProof/>
                 <w:webHidden/>
               </w:rPr>
-              <w:instrText xml:space="preserve"> PAGEREF _Toc417211889 \h </w:instrText>
+              <w:instrText xml:space="preserve"> PAGEREF _Toc417232896 \h </w:instrText>
             </w:r>
             <w:r>
               <w:rPr>
@@ -1428,7 +1522,7 @@
               <w:lang w:eastAsia="en-US" w:bidi="si-LK"/>
             </w:rPr>
           </w:pPr>
-          <w:hyperlink w:anchor="_Toc417211890" w:history="1">
+          <w:hyperlink w:anchor="_Toc417232897" w:history="1">
             <w:r>
               <w:rPr>
                 <w:rStyle w:val="Hyperlink"/>
@@ -1473,7 +1567,7 @@
                 <w:noProof/>
                 <w:webHidden/>
               </w:rPr>
-              <w:instrText xml:space="preserve"> PAGEREF _Toc417211890 \h </w:instrText>
+              <w:instrText xml:space="preserve"> PAGEREF _Toc417232897 \h </w:instrText>
             </w:r>
             <w:r>
               <w:rPr>
@@ -1520,7 +1614,7 @@
               <w:lang w:eastAsia="en-US" w:bidi="si-LK"/>
             </w:rPr>
           </w:pPr>
-          <w:hyperlink w:anchor="_Toc417211891" w:history="1">
+          <w:hyperlink w:anchor="_Toc417232898" w:history="1">
             <w:r>
               <w:rPr>
                 <w:rStyle w:val="Hyperlink"/>
@@ -1565,7 +1659,7 @@
                 <w:noProof/>
                 <w:webHidden/>
               </w:rPr>
-              <w:instrText xml:space="preserve"> PAGEREF _Toc417211891 \h </w:instrText>
+              <w:instrText xml:space="preserve"> PAGEREF _Toc417232898 \h </w:instrText>
             </w:r>
             <w:r>
               <w:rPr>
@@ -1612,7 +1706,7 @@
               <w:lang w:eastAsia="en-US" w:bidi="si-LK"/>
             </w:rPr>
           </w:pPr>
-          <w:hyperlink w:anchor="_Toc417211892" w:history="1">
+          <w:hyperlink w:anchor="_Toc417232899" w:history="1">
             <w:r>
               <w:rPr>
                 <w:rStyle w:val="Hyperlink"/>
@@ -1657,7 +1751,7 @@
                 <w:noProof/>
                 <w:webHidden/>
               </w:rPr>
-              <w:instrText xml:space="preserve"> PAGEREF _Toc417211892 \h </w:instrText>
+              <w:instrText xml:space="preserve"> PAGEREF _Toc417232899 \h </w:instrText>
             </w:r>
             <w:r>
               <w:rPr>
@@ -1704,7 +1798,7 @@
               <w:lang w:eastAsia="en-US" w:bidi="si-LK"/>
             </w:rPr>
           </w:pPr>
-          <w:hyperlink w:anchor="_Toc417211893" w:history="1">
+          <w:hyperlink w:anchor="_Toc417232900" w:history="1">
             <w:r>
               <w:rPr>
                 <w:rStyle w:val="Hyperlink"/>
@@ -1749,7 +1843,7 @@
                 <w:noProof/>
                 <w:webHidden/>
               </w:rPr>
-              <w:instrText xml:space="preserve"> PAGEREF _Toc417211893 \h </w:instrText>
+              <w:instrText xml:space="preserve"> PAGEREF _Toc417232900 \h </w:instrText>
             </w:r>
             <w:r>
               <w:rPr>
@@ -1796,7 +1890,7 @@
               <w:lang w:eastAsia="en-US" w:bidi="si-LK"/>
             </w:rPr>
           </w:pPr>
-          <w:hyperlink w:anchor="_Toc417211894" w:history="1">
+          <w:hyperlink w:anchor="_Toc417232901" w:history="1">
             <w:r>
               <w:rPr>
                 <w:rStyle w:val="Hyperlink"/>
@@ -1841,7 +1935,7 @@
                 <w:noProof/>
                 <w:webHidden/>
               </w:rPr>
-              <w:instrText xml:space="preserve"> PAGEREF _Toc417211894 \h </w:instrText>
+              <w:instrText xml:space="preserve"> PAGEREF _Toc417232901 \h </w:instrText>
             </w:r>
             <w:r>
               <w:rPr>
@@ -1888,7 +1982,7 @@
               <w:lang w:eastAsia="en-US" w:bidi="si-LK"/>
             </w:rPr>
           </w:pPr>
-          <w:hyperlink w:anchor="_Toc417211895" w:history="1">
+          <w:hyperlink w:anchor="_Toc417232902" w:history="1">
             <w:r>
               <w:rPr>
                 <w:rStyle w:val="Hyperlink"/>
@@ -1933,7 +2027,7 @@
                 <w:noProof/>
                 <w:webHidden/>
               </w:rPr>
-              <w:instrText xml:space="preserve"> PAGEREF _Toc417211895 \h </w:instrText>
+              <w:instrText xml:space="preserve"> PAGEREF _Toc417232902 \h </w:instrText>
             </w:r>
             <w:r>
               <w:rPr>
@@ -1980,7 +2074,7 @@
               <w:lang w:eastAsia="en-US" w:bidi="si-LK"/>
             </w:rPr>
           </w:pPr>
-          <w:hyperlink w:anchor="_Toc417211896" w:history="1">
+          <w:hyperlink w:anchor="_Toc417232903" w:history="1">
             <w:r>
               <w:rPr>
                 <w:rStyle w:val="Hyperlink"/>
@@ -2025,7 +2119,7 @@
                 <w:noProof/>
                 <w:webHidden/>
               </w:rPr>
-              <w:instrText xml:space="preserve"> PAGEREF _Toc417211896 \h </w:instrText>
+              <w:instrText xml:space="preserve"> PAGEREF _Toc417232903 \h </w:instrText>
             </w:r>
             <w:r>
               <w:rPr>
@@ -2072,7 +2166,7 @@
               <w:lang w:eastAsia="en-US" w:bidi="si-LK"/>
             </w:rPr>
           </w:pPr>
-          <w:hyperlink w:anchor="_Toc417211897" w:history="1">
+          <w:hyperlink w:anchor="_Toc417232904" w:history="1">
             <w:r>
               <w:rPr>
                 <w:rStyle w:val="Hyperlink"/>
@@ -2096,7 +2190,7 @@
                 <w:rStyle w:val="Hyperlink"/>
                 <w:noProof/>
               </w:rPr>
-              <w:t>Employee Hierarchy at WSO2</w:t>
+              <w:t>Teams and Employee Hierarchy at WSO2</w:t>
             </w:r>
             <w:r>
               <w:rPr>
@@ -2117,7 +2211,7 @@
                 <w:noProof/>
                 <w:webHidden/>
               </w:rPr>
-              <w:instrText xml:space="preserve"> PAGEREF _Toc417211897 \h </w:instrText>
+              <w:instrText xml:space="preserve"> PAGEREF _Toc417232904 \h </w:instrText>
             </w:r>
             <w:r>
               <w:rPr>
@@ -2138,6 +2232,190 @@
                 <w:webHidden/>
               </w:rPr>
               <w:t>8</w:t>
+            </w:r>
+            <w:r>
+              <w:rPr>
+                <w:noProof/>
+                <w:webHidden/>
+              </w:rPr>
+              <w:fldChar w:fldCharType="end"/>
+            </w:r>
+          </w:hyperlink>
+        </w:p>
+        <w:p>
+          <w:pPr>
+            <w:pStyle w:val="TOC2"/>
+            <w:tabs>
+              <w:tab w:val="left" w:pos="880"/>
+              <w:tab w:val="right" w:leader="dot" w:pos="9628"/>
+            </w:tabs>
+            <w:rPr>
+              <w:rFonts w:asciiTheme="minorHAnsi" w:eastAsiaTheme="minorEastAsia" w:hAnsiTheme="minorHAnsi" w:cstheme="minorBidi"/>
+              <w:noProof/>
+              <w:color w:val="auto"/>
+              <w:sz w:val="22"/>
+              <w:szCs w:val="22"/>
+              <w:lang w:eastAsia="en-US" w:bidi="si-LK"/>
+            </w:rPr>
+          </w:pPr>
+          <w:hyperlink w:anchor="_Toc417232905" w:history="1">
+            <w:r>
+              <w:rPr>
+                <w:rStyle w:val="Hyperlink"/>
+                <w:noProof/>
+              </w:rPr>
+              <w:t>1.8.</w:t>
+            </w:r>
+            <w:r>
+              <w:rPr>
+                <w:rFonts w:asciiTheme="minorHAnsi" w:eastAsiaTheme="minorEastAsia" w:hAnsiTheme="minorHAnsi" w:cstheme="minorBidi"/>
+                <w:noProof/>
+                <w:color w:val="auto"/>
+                <w:sz w:val="22"/>
+                <w:szCs w:val="22"/>
+                <w:lang w:eastAsia="en-US" w:bidi="si-LK"/>
+              </w:rPr>
+              <w:tab/>
+            </w:r>
+            <w:r>
+              <w:rPr>
+                <w:rStyle w:val="Hyperlink"/>
+                <w:noProof/>
+              </w:rPr>
+              <w:t>WSO2 Business Analysis</w:t>
+            </w:r>
+            <w:r>
+              <w:rPr>
+                <w:noProof/>
+                <w:webHidden/>
+              </w:rPr>
+              <w:tab/>
+            </w:r>
+            <w:r>
+              <w:rPr>
+                <w:noProof/>
+                <w:webHidden/>
+              </w:rPr>
+              <w:fldChar w:fldCharType="begin"/>
+            </w:r>
+            <w:r>
+              <w:rPr>
+                <w:noProof/>
+                <w:webHidden/>
+              </w:rPr>
+              <w:instrText xml:space="preserve"> PAGEREF _Toc417232905 \h </w:instrText>
+            </w:r>
+            <w:r>
+              <w:rPr>
+                <w:noProof/>
+                <w:webHidden/>
+              </w:rPr>
+            </w:r>
+            <w:r>
+              <w:rPr>
+                <w:noProof/>
+                <w:webHidden/>
+              </w:rPr>
+              <w:fldChar w:fldCharType="separate"/>
+            </w:r>
+            <w:r>
+              <w:rPr>
+                <w:noProof/>
+                <w:webHidden/>
+              </w:rPr>
+              <w:t>9</w:t>
+            </w:r>
+            <w:r>
+              <w:rPr>
+                <w:noProof/>
+                <w:webHidden/>
+              </w:rPr>
+              <w:fldChar w:fldCharType="end"/>
+            </w:r>
+          </w:hyperlink>
+        </w:p>
+        <w:p>
+          <w:pPr>
+            <w:pStyle w:val="TOC3"/>
+            <w:tabs>
+              <w:tab w:val="left" w:pos="1320"/>
+              <w:tab w:val="right" w:leader="dot" w:pos="9628"/>
+            </w:tabs>
+            <w:rPr>
+              <w:rFonts w:asciiTheme="minorHAnsi" w:eastAsiaTheme="minorEastAsia" w:hAnsiTheme="minorHAnsi" w:cstheme="minorBidi"/>
+              <w:noProof/>
+              <w:color w:val="auto"/>
+              <w:sz w:val="22"/>
+              <w:szCs w:val="22"/>
+              <w:lang w:eastAsia="en-US" w:bidi="si-LK"/>
+            </w:rPr>
+          </w:pPr>
+          <w:hyperlink w:anchor="_Toc417232906" w:history="1">
+            <w:r>
+              <w:rPr>
+                <w:rStyle w:val="Hyperlink"/>
+                <w:noProof/>
+              </w:rPr>
+              <w:t>1.8.1.</w:t>
+            </w:r>
+            <w:r>
+              <w:rPr>
+                <w:rFonts w:asciiTheme="minorHAnsi" w:eastAsiaTheme="minorEastAsia" w:hAnsiTheme="minorHAnsi" w:cstheme="minorBidi"/>
+                <w:noProof/>
+                <w:color w:val="auto"/>
+                <w:sz w:val="22"/>
+                <w:szCs w:val="22"/>
+                <w:lang w:eastAsia="en-US" w:bidi="si-LK"/>
+              </w:rPr>
+              <w:tab/>
+            </w:r>
+            <w:r>
+              <w:rPr>
+                <w:rStyle w:val="Hyperlink"/>
+                <w:noProof/>
+              </w:rPr>
+              <w:t>Strengths</w:t>
+            </w:r>
+            <w:r>
+              <w:rPr>
+                <w:noProof/>
+                <w:webHidden/>
+              </w:rPr>
+              <w:tab/>
+            </w:r>
+            <w:r>
+              <w:rPr>
+                <w:noProof/>
+                <w:webHidden/>
+              </w:rPr>
+              <w:fldChar w:fldCharType="begin"/>
+            </w:r>
+            <w:r>
+              <w:rPr>
+                <w:noProof/>
+                <w:webHidden/>
+              </w:rPr>
+              <w:instrText xml:space="preserve"> PAGEREF _Toc417232906 \h </w:instrText>
+            </w:r>
+            <w:r>
+              <w:rPr>
+                <w:noProof/>
+                <w:webHidden/>
+              </w:rPr>
+            </w:r>
+            <w:r>
+              <w:rPr>
+                <w:noProof/>
+                <w:webHidden/>
+              </w:rPr>
+              <w:fldChar w:fldCharType="separate"/>
+            </w:r>
+            <w:r>
+              <w:rPr>
+                <w:noProof/>
+                <w:webHidden/>
+              </w:rPr>
+              <w:t>9</w:t>
             </w:r>
             <w:r>
               <w:rPr>
@@ -2164,7 +2442,7 @@
               <w:lang w:eastAsia="en-US" w:bidi="si-LK"/>
             </w:rPr>
           </w:pPr>
-          <w:hyperlink w:anchor="_Toc417211898" w:history="1">
+          <w:hyperlink w:anchor="_Toc417232907" w:history="1">
             <w:r>
               <w:rPr>
                 <w:rStyle w:val="Hyperlink"/>
@@ -2209,7 +2487,7 @@
                 <w:noProof/>
                 <w:webHidden/>
               </w:rPr>
-              <w:instrText xml:space="preserve"> PAGEREF _Toc417211898 \h </w:instrText>
+              <w:instrText xml:space="preserve"> PAGEREF _Toc417232907 \h </w:instrText>
             </w:r>
             <w:r>
               <w:rPr>
@@ -2229,7 +2507,7 @@
                 <w:noProof/>
                 <w:webHidden/>
               </w:rPr>
-              <w:t>10</w:t>
+              <w:t>11</w:t>
             </w:r>
             <w:r>
               <w:rPr>
@@ -2256,7 +2534,7 @@
               <w:lang w:eastAsia="en-US" w:bidi="si-LK"/>
             </w:rPr>
           </w:pPr>
-          <w:hyperlink w:anchor="_Toc417211899" w:history="1">
+          <w:hyperlink w:anchor="_Toc417232908" w:history="1">
             <w:r>
               <w:rPr>
                 <w:rStyle w:val="Hyperlink"/>
@@ -2301,7 +2579,7 @@
                 <w:noProof/>
                 <w:webHidden/>
               </w:rPr>
-              <w:instrText xml:space="preserve"> PAGEREF _Toc417211899 \h </w:instrText>
+              <w:instrText xml:space="preserve"> PAGEREF _Toc417232908 \h </w:instrText>
             </w:r>
             <w:r>
               <w:rPr>
@@ -2321,7 +2599,7 @@
                 <w:noProof/>
                 <w:webHidden/>
               </w:rPr>
-              <w:t>12</w:t>
+              <w:t>13</w:t>
             </w:r>
             <w:r>
               <w:rPr>
@@ -2348,7 +2626,7 @@
               <w:lang w:eastAsia="en-US" w:bidi="si-LK"/>
             </w:rPr>
           </w:pPr>
-          <w:hyperlink w:anchor="_Toc417211900" w:history="1">
+          <w:hyperlink w:anchor="_Toc417232909" w:history="1">
             <w:r>
               <w:rPr>
                 <w:rStyle w:val="Hyperlink"/>
@@ -2393,7 +2671,7 @@
                 <w:noProof/>
                 <w:webHidden/>
               </w:rPr>
-              <w:instrText xml:space="preserve"> PAGEREF _Toc417211900 \h </w:instrText>
+              <w:instrText xml:space="preserve"> PAGEREF _Toc417232909 \h </w:instrText>
             </w:r>
             <w:r>
               <w:rPr>
@@ -2413,7 +2691,7 @@
                 <w:noProof/>
                 <w:webHidden/>
               </w:rPr>
-              <w:t>12</w:t>
+              <w:t>13</w:t>
             </w:r>
             <w:r>
               <w:rPr>
@@ -2440,7 +2718,7 @@
               <w:lang w:eastAsia="en-US" w:bidi="si-LK"/>
             </w:rPr>
           </w:pPr>
-          <w:hyperlink w:anchor="_Toc417211901" w:history="1">
+          <w:hyperlink w:anchor="_Toc417232910" w:history="1">
             <w:r>
               <w:rPr>
                 <w:rStyle w:val="Hyperlink"/>
@@ -2485,7 +2763,7 @@
                 <w:noProof/>
                 <w:webHidden/>
               </w:rPr>
-              <w:instrText xml:space="preserve"> PAGEREF _Toc417211901 \h </w:instrText>
+              <w:instrText xml:space="preserve"> PAGEREF _Toc417232910 \h </w:instrText>
             </w:r>
             <w:r>
               <w:rPr>
@@ -2505,7 +2783,7 @@
                 <w:noProof/>
                 <w:webHidden/>
               </w:rPr>
-              <w:t>12</w:t>
+              <w:t>13</w:t>
             </w:r>
             <w:r>
               <w:rPr>
@@ -2532,7 +2810,7 @@
               <w:lang w:eastAsia="en-US" w:bidi="si-LK"/>
             </w:rPr>
           </w:pPr>
-          <w:hyperlink w:anchor="_Toc417211902" w:history="1">
+          <w:hyperlink w:anchor="_Toc417232911" w:history="1">
             <w:r>
               <w:rPr>
                 <w:rStyle w:val="Hyperlink"/>
@@ -2577,7 +2855,7 @@
                 <w:noProof/>
                 <w:webHidden/>
               </w:rPr>
-              <w:instrText xml:space="preserve"> PAGEREF _Toc417211902 \h </w:instrText>
+              <w:instrText xml:space="preserve"> PAGEREF _Toc417232911 \h </w:instrText>
             </w:r>
             <w:r>
               <w:rPr>
@@ -2597,7 +2875,7 @@
                 <w:noProof/>
                 <w:webHidden/>
               </w:rPr>
-              <w:t>13</w:t>
+              <w:t>14</w:t>
             </w:r>
             <w:r>
               <w:rPr>
@@ -2624,7 +2902,7 @@
               <w:lang w:eastAsia="en-US" w:bidi="si-LK"/>
             </w:rPr>
           </w:pPr>
-          <w:hyperlink w:anchor="_Toc417211903" w:history="1">
+          <w:hyperlink w:anchor="_Toc417232912" w:history="1">
             <w:r>
               <w:rPr>
                 <w:rStyle w:val="Hyperlink"/>
@@ -2669,7 +2947,7 @@
                 <w:noProof/>
                 <w:webHidden/>
               </w:rPr>
-              <w:instrText xml:space="preserve"> PAGEREF _Toc417211903 \h </w:instrText>
+              <w:instrText xml:space="preserve"> PAGEREF _Toc417232912 \h </w:instrText>
             </w:r>
             <w:r>
               <w:rPr>
@@ -2689,7 +2967,7 @@
                 <w:noProof/>
                 <w:webHidden/>
               </w:rPr>
-              <w:t>15</w:t>
+              <w:t>16</w:t>
             </w:r>
             <w:r>
               <w:rPr>
@@ -2716,7 +2994,7 @@
               <w:lang w:eastAsia="en-US" w:bidi="si-LK"/>
             </w:rPr>
           </w:pPr>
-          <w:hyperlink w:anchor="_Toc417211904" w:history="1">
+          <w:hyperlink w:anchor="_Toc417232913" w:history="1">
             <w:r>
               <w:rPr>
                 <w:rStyle w:val="Hyperlink"/>
@@ -2761,7 +3039,7 @@
                 <w:noProof/>
                 <w:webHidden/>
               </w:rPr>
-              <w:instrText xml:space="preserve"> PAGEREF _Toc417211904 \h </w:instrText>
+              <w:instrText xml:space="preserve"> PAGEREF _Toc417232913 \h </w:instrText>
             </w:r>
             <w:r>
               <w:rPr>
@@ -2781,7 +3059,7 @@
                 <w:noProof/>
                 <w:webHidden/>
               </w:rPr>
-              <w:t>20</w:t>
+              <w:t>21</w:t>
             </w:r>
             <w:r>
               <w:rPr>
@@ -2808,7 +3086,7 @@
               <w:lang w:eastAsia="en-US" w:bidi="si-LK"/>
             </w:rPr>
           </w:pPr>
-          <w:hyperlink w:anchor="_Toc417211905" w:history="1">
+          <w:hyperlink w:anchor="_Toc417232914" w:history="1">
             <w:r>
               <w:rPr>
                 <w:rStyle w:val="Hyperlink"/>
@@ -2853,7 +3131,7 @@
                 <w:noProof/>
                 <w:webHidden/>
               </w:rPr>
-              <w:instrText xml:space="preserve"> PAGEREF _Toc417211905 \h </w:instrText>
+              <w:instrText xml:space="preserve"> PAGEREF _Toc417232914 \h </w:instrText>
             </w:r>
             <w:r>
               <w:rPr>
@@ -2873,7 +3151,7 @@
                 <w:noProof/>
                 <w:webHidden/>
               </w:rPr>
-              <w:t>22</w:t>
+              <w:t>23</w:t>
             </w:r>
             <w:r>
               <w:rPr>
@@ -2900,7 +3178,7 @@
               <w:lang w:eastAsia="en-US" w:bidi="si-LK"/>
             </w:rPr>
           </w:pPr>
-          <w:hyperlink w:anchor="_Toc417211906" w:history="1">
+          <w:hyperlink w:anchor="_Toc417232915" w:history="1">
             <w:r>
               <w:rPr>
                 <w:rStyle w:val="Hyperlink"/>
@@ -2945,7 +3223,7 @@
                 <w:noProof/>
                 <w:webHidden/>
               </w:rPr>
-              <w:instrText xml:space="preserve"> PAGEREF _Toc417211906 \h </w:instrText>
+              <w:instrText xml:space="preserve"> PAGEREF _Toc417232915 \h </w:instrText>
             </w:r>
             <w:r>
               <w:rPr>
@@ -2965,7 +3243,7 @@
                 <w:noProof/>
                 <w:webHidden/>
               </w:rPr>
-              <w:t>22</w:t>
+              <w:t>23</w:t>
             </w:r>
             <w:r>
               <w:rPr>
@@ -2992,7 +3270,7 @@
               <w:lang w:eastAsia="en-US" w:bidi="si-LK"/>
             </w:rPr>
           </w:pPr>
-          <w:hyperlink w:anchor="_Toc417211907" w:history="1">
+          <w:hyperlink w:anchor="_Toc417232916" w:history="1">
             <w:r>
               <w:rPr>
                 <w:rStyle w:val="Hyperlink"/>
@@ -3016,7 +3294,7 @@
                 <w:rStyle w:val="Hyperlink"/>
                 <w:noProof/>
               </w:rPr>
-              <w:t>Dashboard Architecture Design</w:t>
+              <w:t>Dashboard Architecture &amp; Design</w:t>
             </w:r>
             <w:r>
               <w:rPr>
@@ -3037,7 +3315,7 @@
                 <w:noProof/>
                 <w:webHidden/>
               </w:rPr>
-              <w:instrText xml:space="preserve"> PAGEREF _Toc417211907 \h </w:instrText>
+              <w:instrText xml:space="preserve"> PAGEREF _Toc417232916 \h </w:instrText>
             </w:r>
             <w:r>
               <w:rPr>
@@ -3057,7 +3335,7 @@
                 <w:noProof/>
                 <w:webHidden/>
               </w:rPr>
-              <w:t>22</w:t>
+              <w:t>23</w:t>
             </w:r>
             <w:r>
               <w:rPr>
@@ -3070,8 +3348,9 @@
         </w:p>
         <w:p>
           <w:pPr>
-            <w:pStyle w:val="TOC1"/>
+            <w:pStyle w:val="TOC3"/>
             <w:tabs>
+              <w:tab w:val="left" w:pos="1320"/>
               <w:tab w:val="right" w:leader="dot" w:pos="9628"/>
             </w:tabs>
             <w:rPr>
@@ -3083,12 +3362,214 @@
               <w:lang w:eastAsia="en-US" w:bidi="si-LK"/>
             </w:rPr>
           </w:pPr>
-          <w:hyperlink w:anchor="_Toc417211908" w:history="1">
+          <w:hyperlink w:anchor="_Toc417232917" w:history="1">
             <w:r>
               <w:rPr>
                 <w:rStyle w:val="Hyperlink"/>
                 <w:noProof/>
               </w:rPr>
+              <w:t>2.3.3.</w:t>
+            </w:r>
+            <w:r>
+              <w:rPr>
+                <w:rFonts w:asciiTheme="minorHAnsi" w:eastAsiaTheme="minorEastAsia" w:hAnsiTheme="minorHAnsi" w:cstheme="minorBidi"/>
+                <w:noProof/>
+                <w:color w:val="auto"/>
+                <w:sz w:val="22"/>
+                <w:szCs w:val="22"/>
+                <w:lang w:eastAsia="en-US" w:bidi="si-LK"/>
+              </w:rPr>
+              <w:tab/>
+            </w:r>
+            <w:r>
+              <w:rPr>
+                <w:rStyle w:val="Hyperlink"/>
+                <w:noProof/>
+              </w:rPr>
+              <w:t>Dashboard Backend Design</w:t>
+            </w:r>
+            <w:r>
+              <w:rPr>
+                <w:noProof/>
+                <w:webHidden/>
+              </w:rPr>
+              <w:tab/>
+            </w:r>
+            <w:r>
+              <w:rPr>
+                <w:noProof/>
+                <w:webHidden/>
+              </w:rPr>
+              <w:fldChar w:fldCharType="begin"/>
+            </w:r>
+            <w:r>
+              <w:rPr>
+                <w:noProof/>
+                <w:webHidden/>
+              </w:rPr>
+              <w:instrText xml:space="preserve"> PAGEREF _Toc417232917 \h </w:instrText>
+            </w:r>
+            <w:r>
+              <w:rPr>
+                <w:noProof/>
+                <w:webHidden/>
+              </w:rPr>
+            </w:r>
+            <w:r>
+              <w:rPr>
+                <w:noProof/>
+                <w:webHidden/>
+              </w:rPr>
+              <w:fldChar w:fldCharType="separate"/>
+            </w:r>
+            <w:r>
+              <w:rPr>
+                <w:noProof/>
+                <w:webHidden/>
+              </w:rPr>
+              <w:t>24</w:t>
+            </w:r>
+            <w:r>
+              <w:rPr>
+                <w:noProof/>
+                <w:webHidden/>
+              </w:rPr>
+              <w:fldChar w:fldCharType="end"/>
+            </w:r>
+          </w:hyperlink>
+        </w:p>
+        <w:p>
+          <w:pPr>
+            <w:pStyle w:val="TOC3"/>
+            <w:tabs>
+              <w:tab w:val="left" w:pos="1320"/>
+              <w:tab w:val="right" w:leader="dot" w:pos="9628"/>
+            </w:tabs>
+            <w:rPr>
+              <w:rFonts w:asciiTheme="minorHAnsi" w:eastAsiaTheme="minorEastAsia" w:hAnsiTheme="minorHAnsi" w:cstheme="minorBidi"/>
+              <w:noProof/>
+              <w:color w:val="auto"/>
+              <w:sz w:val="22"/>
+              <w:szCs w:val="22"/>
+              <w:lang w:eastAsia="en-US" w:bidi="si-LK"/>
+            </w:rPr>
+          </w:pPr>
+          <w:hyperlink w:anchor="_Toc417232918" w:history="1">
+            <w:r>
+              <w:rPr>
+                <w:rStyle w:val="Hyperlink"/>
+                <w:noProof/>
+              </w:rPr>
+              <w:t>2.3.4.</w:t>
+            </w:r>
+            <w:r>
+              <w:rPr>
+                <w:rFonts w:asciiTheme="minorHAnsi" w:eastAsiaTheme="minorEastAsia" w:hAnsiTheme="minorHAnsi" w:cstheme="minorBidi"/>
+                <w:noProof/>
+                <w:color w:val="auto"/>
+                <w:sz w:val="22"/>
+                <w:szCs w:val="22"/>
+                <w:lang w:eastAsia="en-US" w:bidi="si-LK"/>
+              </w:rPr>
+              <w:tab/>
+            </w:r>
+            <w:r>
+              <w:rPr>
+                <w:rStyle w:val="Hyperlink"/>
+                <w:noProof/>
+              </w:rPr>
+              <w:t>Dashboard Backend Implementation</w:t>
+            </w:r>
+            <w:r>
+              <w:rPr>
+                <w:noProof/>
+                <w:webHidden/>
+              </w:rPr>
+              <w:tab/>
+            </w:r>
+            <w:r>
+              <w:rPr>
+                <w:noProof/>
+                <w:webHidden/>
+              </w:rPr>
+              <w:fldChar w:fldCharType="begin"/>
+            </w:r>
+            <w:r>
+              <w:rPr>
+                <w:noProof/>
+                <w:webHidden/>
+              </w:rPr>
+              <w:instrText xml:space="preserve"> PAGEREF _Toc417232918 \h </w:instrText>
+            </w:r>
+            <w:r>
+              <w:rPr>
+                <w:noProof/>
+                <w:webHidden/>
+              </w:rPr>
+            </w:r>
+            <w:r>
+              <w:rPr>
+                <w:noProof/>
+                <w:webHidden/>
+              </w:rPr>
+              <w:fldChar w:fldCharType="separate"/>
+            </w:r>
+            <w:r>
+              <w:rPr>
+                <w:noProof/>
+                <w:webHidden/>
+              </w:rPr>
+              <w:t>25</w:t>
+            </w:r>
+            <w:r>
+              <w:rPr>
+                <w:noProof/>
+                <w:webHidden/>
+              </w:rPr>
+              <w:fldChar w:fldCharType="end"/>
+            </w:r>
+          </w:hyperlink>
+        </w:p>
+        <w:p>
+          <w:pPr>
+            <w:pStyle w:val="TOC1"/>
+            <w:tabs>
+              <w:tab w:val="left" w:pos="480"/>
+              <w:tab w:val="right" w:leader="dot" w:pos="9628"/>
+            </w:tabs>
+            <w:rPr>
+              <w:rFonts w:asciiTheme="minorHAnsi" w:eastAsiaTheme="minorEastAsia" w:hAnsiTheme="minorHAnsi" w:cstheme="minorBidi"/>
+              <w:noProof/>
+              <w:color w:val="auto"/>
+              <w:sz w:val="22"/>
+              <w:szCs w:val="22"/>
+              <w:lang w:eastAsia="en-US" w:bidi="si-LK"/>
+            </w:rPr>
+          </w:pPr>
+          <w:hyperlink w:anchor="_Toc417232919" w:history="1">
+            <w:r>
+              <w:rPr>
+                <w:rStyle w:val="Hyperlink"/>
+                <w:noProof/>
+              </w:rPr>
+              <w:t>3.</w:t>
+            </w:r>
+            <w:r>
+              <w:rPr>
+                <w:rFonts w:asciiTheme="minorHAnsi" w:eastAsiaTheme="minorEastAsia" w:hAnsiTheme="minorHAnsi" w:cstheme="minorBidi"/>
+                <w:noProof/>
+                <w:color w:val="auto"/>
+                <w:sz w:val="22"/>
+                <w:szCs w:val="22"/>
+                <w:lang w:eastAsia="en-US" w:bidi="si-LK"/>
+              </w:rPr>
+              <w:tab/>
+            </w:r>
+            <w:r>
+              <w:rPr>
+                <w:rStyle w:val="Hyperlink"/>
+                <w:noProof/>
+              </w:rPr>
               <w:t>Annexes</w:t>
             </w:r>
             <w:r>
@@ -3110,7 +3591,7 @@
                 <w:noProof/>
                 <w:webHidden/>
               </w:rPr>
-              <w:instrText xml:space="preserve"> PAGEREF _Toc417211908 \h </w:instrText>
+              <w:instrText xml:space="preserve"> PAGEREF _Toc417232919 \h </w:instrText>
             </w:r>
             <w:r>
               <w:rPr>
@@ -3130,7 +3611,7 @@
                 <w:noProof/>
                 <w:webHidden/>
               </w:rPr>
-              <w:t>24</w:t>
+              <w:t>28</w:t>
             </w:r>
             <w:r>
               <w:rPr>
@@ -3194,7 +3675,7 @@
       <w:r>
         <w:fldChar w:fldCharType="separate"/>
       </w:r>
-      <w:hyperlink r:id="rId8" w:anchor="_Toc417230079" w:history="1">
+      <w:hyperlink r:id="rId8" w:anchor="_Toc417233293" w:history="1">
         <w:r>
           <w:rPr>
             <w:rStyle w:val="Hyperlink"/>
@@ -3221,7 +3702,7 @@
             <w:noProof/>
             <w:webHidden/>
           </w:rPr>
-          <w:instrText xml:space="preserve"> PAGEREF _Toc417230079 \h </w:instrText>
+          <w:instrText xml:space="preserve"> PAGEREF _Toc417233293 \h </w:instrText>
         </w:r>
         <w:r>
           <w:rPr>
@@ -3267,7 +3748,7 @@
           <w:lang w:eastAsia="en-US" w:bidi="si-LK"/>
         </w:rPr>
       </w:pPr>
-      <w:hyperlink r:id="rId9" w:anchor="_Toc417230080" w:history="1">
+      <w:hyperlink r:id="rId9" w:anchor="_Toc417233294" w:history="1">
         <w:r>
           <w:rPr>
             <w:rStyle w:val="Hyperlink"/>
@@ -3294,7 +3775,7 @@
             <w:noProof/>
             <w:webHidden/>
           </w:rPr>
-          <w:instrText xml:space="preserve"> PAGEREF _Toc417230080 \h </w:instrText>
+          <w:instrText xml:space="preserve"> PAGEREF _Toc417233294 \h </w:instrText>
         </w:r>
         <w:r>
           <w:rPr>
@@ -3340,7 +3821,7 @@
           <w:lang w:eastAsia="en-US" w:bidi="si-LK"/>
         </w:rPr>
       </w:pPr>
-      <w:hyperlink r:id="rId10" w:anchor="_Toc417230081" w:history="1">
+      <w:hyperlink r:id="rId10" w:anchor="_Toc417233295" w:history="1">
         <w:r>
           <w:rPr>
             <w:rStyle w:val="Hyperlink"/>
@@ -3367,7 +3848,7 @@
             <w:noProof/>
             <w:webHidden/>
           </w:rPr>
-          <w:instrText xml:space="preserve"> PAGEREF _Toc417230081 \h </w:instrText>
+          <w:instrText xml:space="preserve"> PAGEREF _Toc417233295 \h </w:instrText>
         </w:r>
         <w:r>
           <w:rPr>
@@ -3413,7 +3894,7 @@
           <w:lang w:eastAsia="en-US" w:bidi="si-LK"/>
         </w:rPr>
       </w:pPr>
-      <w:hyperlink r:id="rId11" w:anchor="_Toc417230082" w:history="1">
+      <w:hyperlink r:id="rId11" w:anchor="_Toc417233296" w:history="1">
         <w:r>
           <w:rPr>
             <w:rStyle w:val="Hyperlink"/>
@@ -3440,7 +3921,7 @@
             <w:noProof/>
             <w:webHidden/>
           </w:rPr>
-          <w:instrText xml:space="preserve"> PAGEREF _Toc417230082 \h </w:instrText>
+          <w:instrText xml:space="preserve"> PAGEREF _Toc417233296 \h </w:instrText>
         </w:r>
         <w:r>
           <w:rPr>
@@ -3486,7 +3967,7 @@
           <w:lang w:eastAsia="en-US" w:bidi="si-LK"/>
         </w:rPr>
       </w:pPr>
-      <w:hyperlink r:id="rId12" w:anchor="_Toc417230083" w:history="1">
+      <w:hyperlink r:id="rId12" w:anchor="_Toc417233297" w:history="1">
         <w:r>
           <w:rPr>
             <w:rStyle w:val="Hyperlink"/>
@@ -3513,7 +3994,7 @@
             <w:noProof/>
             <w:webHidden/>
           </w:rPr>
-          <w:instrText xml:space="preserve"> PAGEREF _Toc417230083 \h </w:instrText>
+          <w:instrText xml:space="preserve"> PAGEREF _Toc417233297 \h </w:instrText>
         </w:r>
         <w:r>
           <w:rPr>
@@ -3559,7 +4040,7 @@
           <w:lang w:eastAsia="en-US" w:bidi="si-LK"/>
         </w:rPr>
       </w:pPr>
-      <w:hyperlink r:id="rId13" w:anchor="_Toc417230084" w:history="1">
+      <w:hyperlink r:id="rId13" w:anchor="_Toc417233298" w:history="1">
         <w:r>
           <w:rPr>
             <w:rStyle w:val="Hyperlink"/>
@@ -3586,7 +4067,7 @@
             <w:noProof/>
             <w:webHidden/>
           </w:rPr>
-          <w:instrText xml:space="preserve"> PAGEREF _Toc417230084 \h </w:instrText>
+          <w:instrText xml:space="preserve"> PAGEREF _Toc417233298 \h </w:instrText>
         </w:r>
         <w:r>
           <w:rPr>
@@ -3632,7 +4113,7 @@
           <w:lang w:eastAsia="en-US" w:bidi="si-LK"/>
         </w:rPr>
       </w:pPr>
-      <w:hyperlink r:id="rId14" w:anchor="_Toc417230085" w:history="1">
+      <w:hyperlink r:id="rId14" w:anchor="_Toc417233299" w:history="1">
         <w:r>
           <w:rPr>
             <w:rStyle w:val="Hyperlink"/>
@@ -3675,7 +4156,7 @@
             <w:noProof/>
             <w:webHidden/>
           </w:rPr>
-          <w:instrText xml:space="preserve"> PAGEREF _Toc417230085 \h </w:instrText>
+          <w:instrText xml:space="preserve"> PAGEREF _Toc417233299 \h </w:instrText>
         </w:r>
         <w:r>
           <w:rPr>
@@ -3721,7 +4202,7 @@
           <w:lang w:eastAsia="en-US" w:bidi="si-LK"/>
         </w:rPr>
       </w:pPr>
-      <w:hyperlink r:id="rId15" w:anchor="_Toc417230086" w:history="1">
+      <w:hyperlink r:id="rId15" w:anchor="_Toc417233300" w:history="1">
         <w:r>
           <w:rPr>
             <w:rStyle w:val="Hyperlink"/>
@@ -3764,7 +4245,7 @@
             <w:noProof/>
             <w:webHidden/>
           </w:rPr>
-          <w:instrText xml:space="preserve"> PAGEREF _Toc417230086 \h </w:instrText>
+          <w:instrText xml:space="preserve"> PAGEREF _Toc417233300 \h </w:instrText>
         </w:r>
         <w:r>
           <w:rPr>
@@ -3810,7 +4291,7 @@
           <w:lang w:eastAsia="en-US" w:bidi="si-LK"/>
         </w:rPr>
       </w:pPr>
-      <w:hyperlink r:id="rId16" w:anchor="_Toc417230087" w:history="1">
+      <w:hyperlink r:id="rId16" w:anchor="_Toc417233301" w:history="1">
         <w:r>
           <w:rPr>
             <w:rStyle w:val="Hyperlink"/>
@@ -3837,7 +4318,7 @@
             <w:noProof/>
             <w:webHidden/>
           </w:rPr>
-          <w:instrText xml:space="preserve"> PAGEREF _Toc417230087 \h </w:instrText>
+          <w:instrText xml:space="preserve"> PAGEREF _Toc417233301 \h </w:instrText>
         </w:r>
         <w:r>
           <w:rPr>
@@ -3883,7 +4364,7 @@
           <w:lang w:eastAsia="en-US" w:bidi="si-LK"/>
         </w:rPr>
       </w:pPr>
-      <w:hyperlink r:id="rId17" w:anchor="_Toc417230088" w:history="1">
+      <w:hyperlink r:id="rId17" w:anchor="_Toc417233302" w:history="1">
         <w:r>
           <w:rPr>
             <w:rStyle w:val="Hyperlink"/>
@@ -3910,7 +4391,7 @@
             <w:noProof/>
             <w:webHidden/>
           </w:rPr>
-          <w:instrText xml:space="preserve"> PAGEREF _Toc417230088 \h </w:instrText>
+          <w:instrText xml:space="preserve"> PAGEREF _Toc417233302 \h </w:instrText>
         </w:r>
         <w:r>
           <w:rPr>
@@ -3956,7 +4437,7 @@
           <w:lang w:eastAsia="en-US" w:bidi="si-LK"/>
         </w:rPr>
       </w:pPr>
-      <w:hyperlink r:id="rId18" w:anchor="_Toc417230089" w:history="1">
+      <w:hyperlink r:id="rId18" w:anchor="_Toc417233303" w:history="1">
         <w:r>
           <w:rPr>
             <w:rStyle w:val="Hyperlink"/>
@@ -3983,7 +4464,7 @@
             <w:noProof/>
             <w:webHidden/>
           </w:rPr>
-          <w:instrText xml:space="preserve"> PAGEREF _Toc417230089 \h </w:instrText>
+          <w:instrText xml:space="preserve"> PAGEREF _Toc417233303 \h </w:instrText>
         </w:r>
         <w:r>
           <w:rPr>
@@ -4029,7 +4510,7 @@
           <w:lang w:eastAsia="en-US" w:bidi="si-LK"/>
         </w:rPr>
       </w:pPr>
-      <w:hyperlink r:id="rId19" w:anchor="_Toc417230090" w:history="1">
+      <w:hyperlink r:id="rId19" w:anchor="_Toc417233304" w:history="1">
         <w:r>
           <w:rPr>
             <w:rStyle w:val="Hyperlink"/>
@@ -4056,7 +4537,7 @@
             <w:noProof/>
             <w:webHidden/>
           </w:rPr>
-          <w:instrText xml:space="preserve"> PAGEREF _Toc417230090 \h </w:instrText>
+          <w:instrText xml:space="preserve"> PAGEREF _Toc417233304 \h </w:instrText>
         </w:r>
         <w:r>
           <w:rPr>
@@ -4102,7 +4583,7 @@
           <w:lang w:eastAsia="en-US" w:bidi="si-LK"/>
         </w:rPr>
       </w:pPr>
-      <w:hyperlink r:id="rId20" w:anchor="_Toc417230091" w:history="1">
+      <w:hyperlink r:id="rId20" w:anchor="_Toc417233305" w:history="1">
         <w:r>
           <w:rPr>
             <w:rStyle w:val="Hyperlink"/>
@@ -4129,7 +4610,7 @@
             <w:noProof/>
             <w:webHidden/>
           </w:rPr>
-          <w:instrText xml:space="preserve"> PAGEREF _Toc417230091 \h </w:instrText>
+          <w:instrText xml:space="preserve"> PAGEREF _Toc417233305 \h </w:instrText>
         </w:r>
         <w:r>
           <w:rPr>
@@ -4175,7 +4656,7 @@
           <w:lang w:eastAsia="en-US" w:bidi="si-LK"/>
         </w:rPr>
       </w:pPr>
-      <w:hyperlink r:id="rId21" w:anchor="_Toc417230092" w:history="1">
+      <w:hyperlink r:id="rId21" w:anchor="_Toc417233306" w:history="1">
         <w:r>
           <w:rPr>
             <w:rStyle w:val="Hyperlink"/>
@@ -4202,7 +4683,7 @@
             <w:noProof/>
             <w:webHidden/>
           </w:rPr>
-          <w:instrText xml:space="preserve"> PAGEREF _Toc417230092 \h </w:instrText>
+          <w:instrText xml:space="preserve"> PAGEREF _Toc417233306 \h </w:instrText>
         </w:r>
         <w:r>
           <w:rPr>
@@ -4248,7 +4729,7 @@
           <w:lang w:eastAsia="en-US" w:bidi="si-LK"/>
         </w:rPr>
       </w:pPr>
-      <w:hyperlink r:id="rId22" w:anchor="_Toc417230093" w:history="1">
+      <w:hyperlink r:id="rId22" w:anchor="_Toc417233307" w:history="1">
         <w:r>
           <w:rPr>
             <w:rStyle w:val="Hyperlink"/>
@@ -4275,7 +4756,7 @@
             <w:noProof/>
             <w:webHidden/>
           </w:rPr>
-          <w:instrText xml:space="preserve"> PAGEREF _Toc417230093 \h </w:instrText>
+          <w:instrText xml:space="preserve"> PAGEREF _Toc417233307 \h </w:instrText>
         </w:r>
         <w:r>
           <w:rPr>
@@ -4321,7 +4802,7 @@
           <w:lang w:eastAsia="en-US" w:bidi="si-LK"/>
         </w:rPr>
       </w:pPr>
-      <w:hyperlink r:id="rId23" w:anchor="_Toc417230094" w:history="1">
+      <w:hyperlink r:id="rId23" w:anchor="_Toc417233308" w:history="1">
         <w:r>
           <w:rPr>
             <w:rStyle w:val="Hyperlink"/>
@@ -4348,7 +4829,7 @@
             <w:noProof/>
             <w:webHidden/>
           </w:rPr>
-          <w:instrText xml:space="preserve"> PAGEREF _Toc417230094 \h </w:instrText>
+          <w:instrText xml:space="preserve"> PAGEREF _Toc417233308 \h </w:instrText>
         </w:r>
         <w:r>
           <w:rPr>
@@ -4394,7 +4875,7 @@
           <w:lang w:eastAsia="en-US" w:bidi="si-LK"/>
         </w:rPr>
       </w:pPr>
-      <w:hyperlink r:id="rId24" w:anchor="_Toc417230095" w:history="1">
+      <w:hyperlink r:id="rId24" w:anchor="_Toc417233309" w:history="1">
         <w:r>
           <w:rPr>
             <w:rStyle w:val="Hyperlink"/>
@@ -4421,7 +4902,7 @@
             <w:noProof/>
             <w:webHidden/>
           </w:rPr>
-          <w:instrText xml:space="preserve"> PAGEREF _Toc417230095 \h </w:instrText>
+          <w:instrText xml:space="preserve"> PAGEREF _Toc417233309 \h </w:instrText>
         </w:r>
         <w:r>
           <w:rPr>
@@ -4467,7 +4948,7 @@
           <w:lang w:eastAsia="en-US" w:bidi="si-LK"/>
         </w:rPr>
       </w:pPr>
-      <w:hyperlink r:id="rId25" w:anchor="_Toc417230096" w:history="1">
+      <w:hyperlink r:id="rId25" w:anchor="_Toc417233310" w:history="1">
         <w:r>
           <w:rPr>
             <w:rStyle w:val="Hyperlink"/>
@@ -4494,7 +4975,7 @@
             <w:noProof/>
             <w:webHidden/>
           </w:rPr>
-          <w:instrText xml:space="preserve"> PAGEREF _Toc417230096 \h </w:instrText>
+          <w:instrText xml:space="preserve"> PAGEREF _Toc417233310 \h </w:instrText>
         </w:r>
         <w:r>
           <w:rPr>
@@ -4540,7 +5021,7 @@
           <w:lang w:eastAsia="en-US" w:bidi="si-LK"/>
         </w:rPr>
       </w:pPr>
-      <w:hyperlink r:id="rId26" w:anchor="_Toc417230097" w:history="1">
+      <w:hyperlink r:id="rId26" w:anchor="_Toc417233311" w:history="1">
         <w:r>
           <w:rPr>
             <w:rStyle w:val="Hyperlink"/>
@@ -4567,7 +5048,7 @@
             <w:noProof/>
             <w:webHidden/>
           </w:rPr>
-          <w:instrText xml:space="preserve"> PAGEREF _Toc417230097 \h </w:instrText>
+          <w:instrText xml:space="preserve"> PAGEREF _Toc417233311 \h </w:instrText>
         </w:r>
         <w:r>
           <w:rPr>
@@ -4613,7 +5094,7 @@
           <w:lang w:eastAsia="en-US" w:bidi="si-LK"/>
         </w:rPr>
       </w:pPr>
-      <w:hyperlink r:id="rId27" w:anchor="_Toc417230098" w:history="1">
+      <w:hyperlink r:id="rId27" w:anchor="_Toc417233312" w:history="1">
         <w:r>
           <w:rPr>
             <w:rStyle w:val="Hyperlink"/>
@@ -4640,7 +5121,7 @@
             <w:noProof/>
             <w:webHidden/>
           </w:rPr>
-          <w:instrText xml:space="preserve"> PAGEREF _Toc417230098 \h </w:instrText>
+          <w:instrText xml:space="preserve"> PAGEREF _Toc417233312 \h </w:instrText>
         </w:r>
         <w:r>
           <w:rPr>
@@ -4686,7 +5167,7 @@
           <w:lang w:eastAsia="en-US" w:bidi="si-LK"/>
         </w:rPr>
       </w:pPr>
-      <w:hyperlink r:id="rId28" w:anchor="_Toc417230099" w:history="1">
+      <w:hyperlink r:id="rId28" w:anchor="_Toc417233313" w:history="1">
         <w:r>
           <w:rPr>
             <w:rStyle w:val="Hyperlink"/>
@@ -4713,7 +5194,7 @@
             <w:noProof/>
             <w:webHidden/>
           </w:rPr>
-          <w:instrText xml:space="preserve"> PAGEREF _Toc417230099 \h </w:instrText>
+          <w:instrText xml:space="preserve"> PAGEREF _Toc417233313 \h </w:instrText>
         </w:r>
         <w:r>
           <w:rPr>
@@ -4759,7 +5240,7 @@
           <w:lang w:eastAsia="en-US" w:bidi="si-LK"/>
         </w:rPr>
       </w:pPr>
-      <w:hyperlink r:id="rId29" w:anchor="_Toc417230100" w:history="1">
+      <w:hyperlink r:id="rId29" w:anchor="_Toc417233314" w:history="1">
         <w:r>
           <w:rPr>
             <w:rStyle w:val="Hyperlink"/>
@@ -4786,7 +5267,7 @@
             <w:noProof/>
             <w:webHidden/>
           </w:rPr>
-          <w:instrText xml:space="preserve"> PAGEREF _Toc417230100 \h </w:instrText>
+          <w:instrText xml:space="preserve"> PAGEREF _Toc417233314 \h </w:instrText>
         </w:r>
         <w:r>
           <w:rPr>
@@ -4832,7 +5313,7 @@
           <w:lang w:eastAsia="en-US" w:bidi="si-LK"/>
         </w:rPr>
       </w:pPr>
-      <w:hyperlink r:id="rId30" w:anchor="_Toc417230101" w:history="1">
+      <w:hyperlink r:id="rId30" w:anchor="_Toc417233315" w:history="1">
         <w:r>
           <w:rPr>
             <w:rStyle w:val="Hyperlink"/>
@@ -4859,7 +5340,7 @@
             <w:noProof/>
             <w:webHidden/>
           </w:rPr>
-          <w:instrText xml:space="preserve"> PAGEREF _Toc417230101 \h </w:instrText>
+          <w:instrText xml:space="preserve"> PAGEREF _Toc417233315 \h </w:instrText>
         </w:r>
         <w:r>
           <w:rPr>
@@ -4905,13 +5386,13 @@
           <w:lang w:eastAsia="en-US" w:bidi="si-LK"/>
         </w:rPr>
       </w:pPr>
-      <w:hyperlink r:id="rId31" w:anchor="_Toc417230102" w:history="1">
+      <w:hyperlink r:id="rId31" w:anchor="_Toc417233316" w:history="1">
         <w:r>
           <w:rPr>
             <w:rStyle w:val="Hyperlink"/>
             <w:noProof/>
           </w:rPr>
-          <w:t>Figure 2.23 – Properly configured beans.xml file</w:t>
+          <w:t>Figure 2.22 – Properly configured beans.xml file</w:t>
         </w:r>
         <w:r>
           <w:rPr>
@@ -4932,7 +5413,7 @@
             <w:noProof/>
             <w:webHidden/>
           </w:rPr>
-          <w:instrText xml:space="preserve"> PAGEREF _Toc417230102 \h </w:instrText>
+          <w:instrText xml:space="preserve"> PAGEREF _Toc417233316 \h </w:instrText>
         </w:r>
         <w:r>
           <w:rPr>
@@ -4978,13 +5459,13 @@
           <w:lang w:eastAsia="en-US" w:bidi="si-LK"/>
         </w:rPr>
       </w:pPr>
-      <w:hyperlink r:id="rId32" w:anchor="_Toc417230103" w:history="1">
+      <w:hyperlink r:id="rId32" w:anchor="_Toc417233317" w:history="1">
         <w:r>
           <w:rPr>
             <w:rStyle w:val="Hyperlink"/>
             <w:noProof/>
           </w:rPr>
-          <w:t>Figure 2.22 – Properly configured web.xml file</w:t>
+          <w:t>Figure 2.23 –Properly configured web.xml file</w:t>
         </w:r>
         <w:r>
           <w:rPr>
@@ -5005,7 +5486,7 @@
             <w:noProof/>
             <w:webHidden/>
           </w:rPr>
-          <w:instrText xml:space="preserve"> PAGEREF _Toc417230103 \h </w:instrText>
+          <w:instrText xml:space="preserve"> PAGEREF _Toc417233317 \h </w:instrText>
         </w:r>
         <w:r>
           <w:rPr>
@@ -5051,7 +5532,7 @@
           <w:lang w:eastAsia="en-US" w:bidi="si-LK"/>
         </w:rPr>
       </w:pPr>
-      <w:hyperlink r:id="rId33" w:anchor="_Toc417230104" w:history="1">
+      <w:hyperlink r:id="rId33" w:anchor="_Toc417233318" w:history="1">
         <w:r>
           <w:rPr>
             <w:rStyle w:val="Hyperlink"/>
@@ -5078,7 +5559,7 @@
             <w:noProof/>
             <w:webHidden/>
           </w:rPr>
-          <w:instrText xml:space="preserve"> PAGEREF _Toc417230104 \h </w:instrText>
+          <w:instrText xml:space="preserve"> PAGEREF _Toc417233318 \h </w:instrText>
         </w:r>
         <w:r>
           <w:rPr>
@@ -5111,6 +5592,152 @@
     </w:p>
     <w:p>
       <w:pPr>
+        <w:pStyle w:val="TableofFigures"/>
+        <w:tabs>
+          <w:tab w:val="right" w:leader="dot" w:pos="9628"/>
+        </w:tabs>
+        <w:rPr>
+          <w:rFonts w:asciiTheme="minorHAnsi" w:eastAsiaTheme="minorEastAsia" w:hAnsiTheme="minorHAnsi" w:cstheme="minorBidi"/>
+          <w:noProof/>
+          <w:color w:val="auto"/>
+          <w:sz w:val="22"/>
+          <w:szCs w:val="22"/>
+          <w:lang w:eastAsia="en-US" w:bidi="si-LK"/>
+        </w:rPr>
+      </w:pPr>
+      <w:hyperlink r:id="rId34" w:anchor="_Toc417233319" w:history="1">
+        <w:r>
+          <w:rPr>
+            <w:rStyle w:val="Hyperlink"/>
+            <w:noProof/>
+          </w:rPr>
+          <w:t>Figure 2.25 – Implementation of pageMetaBean class</w:t>
+        </w:r>
+        <w:r>
+          <w:rPr>
+            <w:noProof/>
+            <w:webHidden/>
+          </w:rPr>
+          <w:tab/>
+        </w:r>
+        <w:r>
+          <w:rPr>
+            <w:noProof/>
+            <w:webHidden/>
+          </w:rPr>
+          <w:fldChar w:fldCharType="begin"/>
+        </w:r>
+        <w:r>
+          <w:rPr>
+            <w:noProof/>
+            <w:webHidden/>
+          </w:rPr>
+          <w:instrText xml:space="preserve"> PAGEREF _Toc417233319 \h </w:instrText>
+        </w:r>
+        <w:r>
+          <w:rPr>
+            <w:noProof/>
+            <w:webHidden/>
+          </w:rPr>
+        </w:r>
+        <w:r>
+          <w:rPr>
+            <w:noProof/>
+            <w:webHidden/>
+          </w:rPr>
+          <w:fldChar w:fldCharType="separate"/>
+        </w:r>
+        <w:r>
+          <w:rPr>
+            <w:noProof/>
+            <w:webHidden/>
+          </w:rPr>
+          <w:t>25</w:t>
+        </w:r>
+        <w:r>
+          <w:rPr>
+            <w:noProof/>
+            <w:webHidden/>
+          </w:rPr>
+          <w:fldChar w:fldCharType="end"/>
+        </w:r>
+      </w:hyperlink>
+    </w:p>
+    <w:p>
+      <w:pPr>
+        <w:pStyle w:val="TableofFigures"/>
+        <w:tabs>
+          <w:tab w:val="right" w:leader="dot" w:pos="9628"/>
+        </w:tabs>
+        <w:rPr>
+          <w:rFonts w:asciiTheme="minorHAnsi" w:eastAsiaTheme="minorEastAsia" w:hAnsiTheme="minorHAnsi" w:cstheme="minorBidi"/>
+          <w:noProof/>
+          <w:color w:val="auto"/>
+          <w:sz w:val="22"/>
+          <w:szCs w:val="22"/>
+          <w:lang w:eastAsia="en-US" w:bidi="si-LK"/>
+        </w:rPr>
+      </w:pPr>
+      <w:hyperlink r:id="rId35" w:anchor="_Toc417233320" w:history="1">
+        <w:r>
+          <w:rPr>
+            <w:rStyle w:val="Hyperlink"/>
+            <w:noProof/>
+          </w:rPr>
+          <w:t>Figure 2.26 – Implementation of MetaData class</w:t>
+        </w:r>
+        <w:r>
+          <w:rPr>
+            <w:noProof/>
+            <w:webHidden/>
+          </w:rPr>
+          <w:tab/>
+        </w:r>
+        <w:r>
+          <w:rPr>
+            <w:noProof/>
+            <w:webHidden/>
+          </w:rPr>
+          <w:fldChar w:fldCharType="begin"/>
+        </w:r>
+        <w:r>
+          <w:rPr>
+            <w:noProof/>
+            <w:webHidden/>
+          </w:rPr>
+          <w:instrText xml:space="preserve"> PAGEREF _Toc417233320 \h </w:instrText>
+        </w:r>
+        <w:r>
+          <w:rPr>
+            <w:noProof/>
+            <w:webHidden/>
+          </w:rPr>
+        </w:r>
+        <w:r>
+          <w:rPr>
+            <w:noProof/>
+            <w:webHidden/>
+          </w:rPr>
+          <w:fldChar w:fldCharType="separate"/>
+        </w:r>
+        <w:r>
+          <w:rPr>
+            <w:noProof/>
+            <w:webHidden/>
+          </w:rPr>
+          <w:t>25</w:t>
+        </w:r>
+        <w:r>
+          <w:rPr>
+            <w:noProof/>
+            <w:webHidden/>
+          </w:rPr>
+          <w:fldChar w:fldCharType="end"/>
+        </w:r>
+      </w:hyperlink>
+    </w:p>
+    <w:p>
+      <w:pPr>
         <w:rPr>
           <w:rFonts w:ascii="Times New Roman" w:eastAsiaTheme="majorEastAsia" w:hAnsi="Times New Roman" w:cs="Mangal"/>
           <w:color w:val="000000" w:themeColor="text1"/>
@@ -5133,12 +5760,12 @@
           <w:numId w:val="37"/>
         </w:numPr>
       </w:pPr>
-      <w:bookmarkStart w:id="0" w:name="_Toc417211879"/>
+      <w:bookmarkStart w:id="1" w:name="_Toc417232886"/>
       <w:r>
         <w:lastRenderedPageBreak/>
         <w:t>Introduction to the training establishment</w:t>
       </w:r>
-      <w:bookmarkEnd w:id="0"/>
+      <w:bookmarkEnd w:id="1"/>
     </w:p>
     <w:p/>
     <w:p>
@@ -5149,14 +5776,14 @@
           <w:numId w:val="21"/>
         </w:numPr>
       </w:pPr>
-      <w:bookmarkStart w:id="1" w:name="_Toc417211880"/>
+      <w:bookmarkStart w:id="2" w:name="_Toc417232887"/>
       <w:r>
         <w:t xml:space="preserve">Prologue - </w:t>
       </w:r>
       <w:r>
         <w:t>WSO2 Inc</w:t>
       </w:r>
-      <w:bookmarkEnd w:id="1"/>
+      <w:bookmarkEnd w:id="2"/>
       <w:r>
         <w:t xml:space="preserve"> </w:t>
       </w:r>
@@ -5246,7 +5873,7 @@
                     </pic:cNvPicPr>
                   </pic:nvPicPr>
                   <pic:blipFill>
-                    <a:blip r:embed="rId34"/>
+                    <a:blip r:embed="rId36"/>
                     <a:srcRect/>
                     <a:stretch>
                       <a:fillRect/>
@@ -5319,7 +5946,7 @@
                   <w:pPr>
                     <w:pStyle w:val="Heading5"/>
                   </w:pPr>
-                  <w:bookmarkStart w:id="2" w:name="_Toc417230079"/>
+                  <w:bookmarkStart w:id="3" w:name="_Toc417233293"/>
                   <w:r>
                     <w:t xml:space="preserve">Figure </w:t>
                   </w:r>
@@ -5332,7 +5959,7 @@
                   <w:r>
                     <w:t>– WSO2 Company Logo</w:t>
                   </w:r>
-                  <w:bookmarkEnd w:id="2"/>
+                  <w:bookmarkEnd w:id="3"/>
                 </w:p>
               </w:txbxContent>
             </v:textbox>
@@ -5401,11 +6028,11 @@
           <w:numId w:val="21"/>
         </w:numPr>
       </w:pPr>
-      <w:bookmarkStart w:id="3" w:name="_Toc417211881"/>
+      <w:bookmarkStart w:id="4" w:name="_Toc417232888"/>
       <w:r>
         <w:t>History of WSO2</w:t>
       </w:r>
-      <w:bookmarkEnd w:id="3"/>
+      <w:bookmarkEnd w:id="4"/>
     </w:p>
     <w:p>
       <w:pPr>
@@ -5556,7 +6183,7 @@
         </w:rPr>
         <w:t> </w:t>
       </w:r>
-      <w:hyperlink r:id="rId35" w:tooltip="Middleware" w:history="1">
+      <w:hyperlink r:id="rId37" w:tooltip="Middleware" w:history="1">
         <w:r>
           <w:rPr>
             <w:rStyle w:val="Hyperlink"/>
@@ -5670,11 +6297,11 @@
           <w:numId w:val="21"/>
         </w:numPr>
       </w:pPr>
-      <w:bookmarkStart w:id="4" w:name="_Toc417211882"/>
+      <w:bookmarkStart w:id="5" w:name="_Toc417232889"/>
       <w:r>
         <w:t>Comparison</w:t>
       </w:r>
-      <w:bookmarkEnd w:id="4"/>
+      <w:bookmarkEnd w:id="5"/>
     </w:p>
     <w:p>
       <w:pPr>
@@ -5713,11 +6340,11 @@
         <w:lastRenderedPageBreak/>
         <w:t xml:space="preserve"> </w:t>
       </w:r>
-      <w:bookmarkStart w:id="5" w:name="_Toc417211883"/>
+      <w:bookmarkStart w:id="6" w:name="_Toc417232890"/>
       <w:r>
         <w:t>Products and Services</w:t>
       </w:r>
-      <w:bookmarkEnd w:id="5"/>
+      <w:bookmarkEnd w:id="6"/>
       <w:r>
         <w:t xml:space="preserve"> </w:t>
       </w:r>
@@ -6149,11 +6776,11 @@
         </w:numPr>
         <w:jc w:val="both"/>
       </w:pPr>
-      <w:bookmarkStart w:id="6" w:name="_Toc417211884"/>
+      <w:bookmarkStart w:id="7" w:name="_Toc417232891"/>
       <w:r>
         <w:t>WSO2 Vision</w:t>
       </w:r>
-      <w:bookmarkEnd w:id="6"/>
+      <w:bookmarkEnd w:id="7"/>
       <w:r>
         <w:t xml:space="preserve"> </w:t>
       </w:r>
@@ -6206,11 +6833,11 @@
       <w:r>
         <w:t xml:space="preserve"> </w:t>
       </w:r>
-      <w:bookmarkStart w:id="7" w:name="_Toc417211885"/>
+      <w:bookmarkStart w:id="8" w:name="_Toc417232892"/>
       <w:r>
         <w:t>Reinvent the technology</w:t>
       </w:r>
-      <w:bookmarkEnd w:id="7"/>
+      <w:bookmarkEnd w:id="8"/>
     </w:p>
     <w:p>
       <w:pPr>
@@ -6248,12 +6875,12 @@
         <w:ind w:left="720" w:hanging="720"/>
         <w:jc w:val="both"/>
       </w:pPr>
-      <w:bookmarkStart w:id="8" w:name="_Toc417211886"/>
+      <w:bookmarkStart w:id="9" w:name="_Toc417232893"/>
       <w:r>
         <w:lastRenderedPageBreak/>
         <w:t>Reinvent the Business Relationship</w:t>
       </w:r>
-      <w:bookmarkEnd w:id="8"/>
+      <w:bookmarkEnd w:id="9"/>
     </w:p>
     <w:p>
       <w:pPr>
@@ -6315,11 +6942,11 @@
         <w:ind w:left="720" w:hanging="720"/>
         <w:jc w:val="both"/>
       </w:pPr>
-      <w:bookmarkStart w:id="9" w:name="_Toc417211887"/>
+      <w:bookmarkStart w:id="10" w:name="_Toc417232894"/>
       <w:r>
         <w:t>Reinvent the Support Model</w:t>
       </w:r>
-      <w:bookmarkEnd w:id="9"/>
+      <w:bookmarkEnd w:id="10"/>
     </w:p>
     <w:p/>
     <w:p>
@@ -6378,11 +7005,11 @@
         <w:ind w:left="720" w:hanging="720"/>
         <w:jc w:val="both"/>
       </w:pPr>
-      <w:bookmarkStart w:id="10" w:name="_Toc417211888"/>
+      <w:bookmarkStart w:id="11" w:name="_Toc417232895"/>
       <w:r>
         <w:t>Create a Great Place to Work</w:t>
       </w:r>
-      <w:bookmarkEnd w:id="10"/>
+      <w:bookmarkEnd w:id="11"/>
     </w:p>
     <w:p>
       <w:pPr>
@@ -6448,7 +7075,7 @@
         </w:numPr>
         <w:jc w:val="both"/>
       </w:pPr>
-      <w:bookmarkStart w:id="11" w:name="_Toc417211889"/>
+      <w:bookmarkStart w:id="12" w:name="_Toc417232896"/>
       <w:r>
         <w:t>WSO2 S</w:t>
       </w:r>
@@ -6458,7 +7085,7 @@
       <w:r>
         <w:t xml:space="preserve"> Model</w:t>
       </w:r>
-      <w:bookmarkEnd w:id="11"/>
+      <w:bookmarkEnd w:id="12"/>
       <w:r>
         <w:t xml:space="preserve"> </w:t>
       </w:r>
@@ -6505,12 +7132,12 @@
         <w:ind w:left="720" w:hanging="720"/>
         <w:jc w:val="both"/>
       </w:pPr>
-      <w:bookmarkStart w:id="12" w:name="_Toc417211890"/>
+      <w:bookmarkStart w:id="13" w:name="_Toc417232897"/>
       <w:r>
         <w:lastRenderedPageBreak/>
         <w:t>Community Support</w:t>
       </w:r>
-      <w:bookmarkEnd w:id="12"/>
+      <w:bookmarkEnd w:id="13"/>
     </w:p>
     <w:p/>
     <w:p>
@@ -6536,11 +7163,11 @@
         <w:ind w:left="720" w:hanging="720"/>
         <w:jc w:val="both"/>
       </w:pPr>
-      <w:bookmarkStart w:id="13" w:name="_Toc417211891"/>
+      <w:bookmarkStart w:id="14" w:name="_Toc417232898"/>
       <w:r>
         <w:t>Evaluation Support</w:t>
       </w:r>
-      <w:bookmarkEnd w:id="13"/>
+      <w:bookmarkEnd w:id="14"/>
     </w:p>
     <w:p>
       <w:pPr>
@@ -6622,7 +7249,7 @@
         <w:ind w:left="720" w:hanging="720"/>
         <w:jc w:val="both"/>
       </w:pPr>
-      <w:bookmarkStart w:id="14" w:name="_Toc417211892"/>
+      <w:bookmarkStart w:id="15" w:name="_Toc417232899"/>
       <w:r>
         <w:t>Quick</w:t>
       </w:r>
@@ -6632,7 +7259,7 @@
       <w:r>
         <w:t>Start</w:t>
       </w:r>
-      <w:bookmarkEnd w:id="14"/>
+      <w:bookmarkEnd w:id="15"/>
     </w:p>
     <w:p>
       <w:pPr>
@@ -6712,11 +7339,11 @@
         <w:ind w:left="720" w:hanging="720"/>
         <w:jc w:val="both"/>
       </w:pPr>
-      <w:bookmarkStart w:id="15" w:name="_Toc417211893"/>
+      <w:bookmarkStart w:id="16" w:name="_Toc417232900"/>
       <w:r>
         <w:t>Development Support</w:t>
       </w:r>
-      <w:bookmarkEnd w:id="15"/>
+      <w:bookmarkEnd w:id="16"/>
     </w:p>
     <w:p>
       <w:pPr>
@@ -6804,11 +7431,11 @@
         <w:ind w:left="720" w:hanging="720"/>
         <w:jc w:val="both"/>
       </w:pPr>
-      <w:bookmarkStart w:id="16" w:name="_Toc417211894"/>
+      <w:bookmarkStart w:id="17" w:name="_Toc417232901"/>
       <w:r>
         <w:t>Production Support</w:t>
       </w:r>
-      <w:bookmarkEnd w:id="16"/>
+      <w:bookmarkEnd w:id="17"/>
     </w:p>
     <w:p>
       <w:pPr>
@@ -6847,7 +7474,7 @@
         <w:ind w:left="720" w:hanging="720"/>
         <w:jc w:val="both"/>
       </w:pPr>
-      <w:bookmarkStart w:id="17" w:name="_Toc417211895"/>
+      <w:bookmarkStart w:id="18" w:name="_Toc417232902"/>
       <w:r>
         <w:t>Professional</w:t>
       </w:r>
@@ -6857,7 +7484,7 @@
       <w:r>
         <w:t>Services</w:t>
       </w:r>
-      <w:bookmarkEnd w:id="17"/>
+      <w:bookmarkEnd w:id="18"/>
     </w:p>
     <w:p/>
     <w:p>
@@ -6891,18 +7518,18 @@
         <w:ind w:left="720" w:hanging="720"/>
         <w:jc w:val="both"/>
       </w:pPr>
-      <w:bookmarkStart w:id="18" w:name="_Toc417211896"/>
+      <w:bookmarkStart w:id="19" w:name="_Toc417232903"/>
       <w:r>
         <w:t>Mailing Lists</w:t>
       </w:r>
-      <w:bookmarkEnd w:id="18"/>
+      <w:bookmarkEnd w:id="19"/>
     </w:p>
     <w:p/>
     <w:p>
       <w:r>
         <w:t xml:space="preserve">WSO2 has several public mailing lists. Out of them the </w:t>
       </w:r>
-      <w:hyperlink r:id="rId36" w:history="1">
+      <w:hyperlink r:id="rId38" w:history="1">
         <w:r>
           <w:rPr>
             <w:rStyle w:val="Hyperlink"/>
@@ -6933,7 +7560,7 @@
         </w:numPr>
         <w:jc w:val="both"/>
       </w:pPr>
-      <w:bookmarkStart w:id="19" w:name="_Toc417211897"/>
+      <w:bookmarkStart w:id="20" w:name="_Toc417232904"/>
       <w:r>
         <w:lastRenderedPageBreak/>
         <w:t xml:space="preserve">Teams and </w:t>
@@ -6941,7 +7568,7 @@
       <w:r>
         <w:t>Employee Hierarchy at WSO2</w:t>
       </w:r>
-      <w:bookmarkEnd w:id="19"/>
+      <w:bookmarkEnd w:id="20"/>
     </w:p>
     <w:p/>
     <w:p>
@@ -6982,7 +7609,7 @@
                     </pic:cNvPicPr>
                   </pic:nvPicPr>
                   <pic:blipFill>
-                    <a:blip r:embed="rId37"/>
+                    <a:blip r:embed="rId39"/>
                     <a:srcRect/>
                     <a:stretch>
                       <a:fillRect/>
@@ -7185,7 +7812,7 @@
                   <w:pPr>
                     <w:pStyle w:val="Heading5"/>
                   </w:pPr>
-                  <w:bookmarkStart w:id="20" w:name="_Toc417230080"/>
+                  <w:bookmarkStart w:id="21" w:name="_Toc417233294"/>
                   <w:r>
                     <w:t xml:space="preserve">Figure </w:t>
                   </w:r>
@@ -7198,7 +7825,7 @@
                   <w:r>
                     <w:t>– WSO2 Employee Hierarchy</w:t>
                   </w:r>
-                  <w:bookmarkEnd w:id="20"/>
+                  <w:bookmarkEnd w:id="21"/>
                   <w:r>
                     <w:t xml:space="preserve"> </w:t>
                   </w:r>
@@ -7325,16 +7952,7 @@
         <w:t>Developing TG</w:t>
       </w:r>
       <w:r>
-        <w:t xml:space="preserve">: </w:t>
-      </w:r>
-      <w:r>
-        <w:t xml:space="preserve"> Application server</w:t>
-      </w:r>
-      <w:r>
-        <w:t>, Tooling,</w:t>
-      </w:r>
-      <w:r>
-        <w:t xml:space="preserve"> Jaggery server</w:t>
+        <w:t>:  Application server, Tooling, Jaggery server</w:t>
       </w:r>
     </w:p>
     <w:p>
@@ -7357,16 +7975,7 @@
         <w:t>Solution TG</w:t>
       </w:r>
       <w:r>
-        <w:t xml:space="preserve">: </w:t>
-      </w:r>
-      <w:r>
-        <w:t>App Factory</w:t>
-      </w:r>
-      <w:r>
-        <w:t>, A</w:t>
-      </w:r>
-      <w:r>
-        <w:t>PI Manager</w:t>
+        <w:t>: App Factory, API Manager</w:t>
       </w:r>
     </w:p>
     <w:p>
@@ -7388,28 +7997,7 @@
         <w:t>Data TG</w:t>
       </w:r>
       <w:r>
-        <w:t xml:space="preserve">: </w:t>
-      </w:r>
-      <w:r>
-        <w:t>Data Service server</w:t>
-      </w:r>
-      <w:r>
-        <w:t>,</w:t>
-      </w:r>
-      <w:r>
-        <w:t xml:space="preserve"> Business Activity Monitor</w:t>
-      </w:r>
-      <w:r>
-        <w:t>,</w:t>
-      </w:r>
-      <w:r>
-        <w:t xml:space="preserve"> Complex Event Processor</w:t>
-      </w:r>
-      <w:r>
-        <w:t xml:space="preserve">, </w:t>
-      </w:r>
-      <w:r>
-        <w:t xml:space="preserve"> </w:t>
+        <w:t xml:space="preserve">: Data Service server, Business Activity Monitor, Complex Event Processor,  </w:t>
       </w:r>
     </w:p>
     <w:p>
@@ -7422,10 +8010,7 @@
         <w:ind w:left="1429"/>
       </w:pPr>
       <w:r>
-        <w:t xml:space="preserve">     </w:t>
-      </w:r>
-      <w:r>
-        <w:t>Business Rules server</w:t>
+        <w:t xml:space="preserve">     Business Rules server</w:t>
       </w:r>
     </w:p>
     <w:p>
@@ -7482,16 +8067,7 @@
         <w:t>Foundation TG</w:t>
       </w:r>
       <w:r>
-        <w:t xml:space="preserve">: </w:t>
-      </w:r>
-      <w:r>
-        <w:t>Carbon</w:t>
-      </w:r>
-      <w:r>
-        <w:t xml:space="preserve">, </w:t>
-      </w:r>
-      <w:r>
-        <w:t>Stratos</w:t>
+        <w:t>: Carbon, Stratos</w:t>
       </w:r>
     </w:p>
     <w:p>
@@ -7590,9 +8166,11 @@
         </w:numPr>
         <w:jc w:val="both"/>
       </w:pPr>
+      <w:bookmarkStart w:id="22" w:name="_Toc417232905"/>
       <w:r>
         <w:t>WSO2 Business Analysis</w:t>
       </w:r>
+      <w:bookmarkEnd w:id="22"/>
     </w:p>
     <w:p>
       <w:pPr>
@@ -7603,8 +8181,13 @@
         </w:numPr>
         <w:ind w:left="720" w:hanging="720"/>
       </w:pPr>
-      <w:r>
-        <w:t xml:space="preserve">Strengths </w:t>
+      <w:bookmarkStart w:id="23" w:name="_Toc417232906"/>
+      <w:r>
+        <w:t>Strengths</w:t>
+      </w:r>
+      <w:bookmarkEnd w:id="23"/>
+      <w:r>
+        <w:t xml:space="preserve"> </w:t>
       </w:r>
     </w:p>
     <w:p>
@@ -7659,12 +8242,12 @@
           <w:szCs w:val="23"/>
         </w:rPr>
       </w:pPr>
-      <w:bookmarkStart w:id="21" w:name="_Toc417211898"/>
+      <w:bookmarkStart w:id="24" w:name="_Toc417232907"/>
       <w:r>
         <w:lastRenderedPageBreak/>
         <w:t>Training Experience</w:t>
       </w:r>
-      <w:bookmarkEnd w:id="21"/>
+      <w:bookmarkEnd w:id="24"/>
       <w:r>
         <w:br w:type="page"/>
       </w:r>
@@ -7698,12 +8281,12 @@
         <w:spacing w:before="0"/>
         <w:ind w:left="720" w:hanging="720"/>
       </w:pPr>
-      <w:bookmarkStart w:id="22" w:name="_Toc417211899"/>
+      <w:bookmarkStart w:id="25" w:name="_Toc417232908"/>
       <w:r>
         <w:lastRenderedPageBreak/>
         <w:t>Fast Track Training Project</w:t>
       </w:r>
-      <w:bookmarkEnd w:id="22"/>
+      <w:bookmarkEnd w:id="25"/>
     </w:p>
     <w:p>
       <w:pPr>
@@ -7868,7 +8451,7 @@
         </w:numPr>
         <w:ind w:left="720" w:hanging="720"/>
       </w:pPr>
-      <w:bookmarkStart w:id="23" w:name="_Toc417211900"/>
+      <w:bookmarkStart w:id="26" w:name="_Toc417232909"/>
       <w:r>
         <w:t>Project Description</w:t>
       </w:r>
@@ -7882,7 +8465,7 @@
         </w:rPr>
         <w:t>(Interactive Generic Visualization Library)</w:t>
       </w:r>
-      <w:bookmarkEnd w:id="23"/>
+      <w:bookmarkEnd w:id="26"/>
     </w:p>
     <w:p>
       <w:pPr>
@@ -8021,11 +8604,11 @@
         </w:numPr>
         <w:ind w:left="720" w:hanging="720"/>
       </w:pPr>
-      <w:bookmarkStart w:id="24" w:name="_Toc417211901"/>
+      <w:bookmarkStart w:id="27" w:name="_Toc417232910"/>
       <w:r>
         <w:t>Getting Started – Inception Phase</w:t>
       </w:r>
-      <w:bookmarkEnd w:id="24"/>
+      <w:bookmarkEnd w:id="27"/>
     </w:p>
     <w:p>
       <w:pPr>
@@ -8341,7 +8924,7 @@
                     </pic:cNvPicPr>
                   </pic:nvPicPr>
                   <pic:blipFill>
-                    <a:blip r:embed="rId38"/>
+                    <a:blip r:embed="rId40"/>
                     <a:srcRect/>
                     <a:stretch>
                       <a:fillRect/>
@@ -8405,7 +8988,7 @@
                       <w:szCs w:val="24"/>
                     </w:rPr>
                   </w:pPr>
-                  <w:bookmarkStart w:id="25" w:name="_Toc417230081"/>
+                  <w:bookmarkStart w:id="28" w:name="_Toc417233295"/>
                   <w:r>
                     <w:t xml:space="preserve">Figure </w:t>
                   </w:r>
@@ -8431,7 +9014,7 @@
                   <w:r>
                     <w:t xml:space="preserve"> - d3js Logo</w:t>
                   </w:r>
-                  <w:bookmarkEnd w:id="25"/>
+                  <w:bookmarkEnd w:id="28"/>
                 </w:p>
               </w:txbxContent>
             </v:textbox>
@@ -8484,7 +9067,7 @@
                     </pic:cNvPicPr>
                   </pic:nvPicPr>
                   <pic:blipFill>
-                    <a:blip r:embed="rId39"/>
+                    <a:blip r:embed="rId41"/>
                     <a:srcRect/>
                     <a:stretch>
                       <a:fillRect/>
@@ -8562,7 +9145,7 @@
                       <w:szCs w:val="24"/>
                     </w:rPr>
                   </w:pPr>
-                  <w:bookmarkStart w:id="26" w:name="_Toc417230082"/>
+                  <w:bookmarkStart w:id="29" w:name="_Toc417233296"/>
                   <w:r>
                     <w:t xml:space="preserve">Figure </w:t>
                   </w:r>
@@ -8588,7 +9171,7 @@
                   <w:r>
                     <w:t xml:space="preserve"> – Samples from d3js.org</w:t>
                   </w:r>
-                  <w:bookmarkEnd w:id="26"/>
+                  <w:bookmarkEnd w:id="29"/>
                 </w:p>
               </w:txbxContent>
             </v:textbox>
@@ -8892,14 +9475,14 @@
         </w:numPr>
         <w:ind w:left="720" w:hanging="720"/>
       </w:pPr>
-      <w:bookmarkStart w:id="27" w:name="_Toc417211902"/>
+      <w:bookmarkStart w:id="30" w:name="_Toc417232911"/>
       <w:r>
         <w:t>Packing up</w:t>
       </w:r>
       <w:r>
         <w:t xml:space="preserve"> - Elaboration Phase</w:t>
       </w:r>
-      <w:bookmarkEnd w:id="27"/>
+      <w:bookmarkEnd w:id="30"/>
     </w:p>
     <w:p>
       <w:pPr>
@@ -10674,7 +11257,7 @@
                   <w:pPr>
                     <w:pStyle w:val="Heading5"/>
                   </w:pPr>
-                  <w:bookmarkStart w:id="28" w:name="_Toc417230083"/>
+                  <w:bookmarkStart w:id="31" w:name="_Toc417233297"/>
                   <w:r>
                     <w:t>Figure 2.</w:t>
                   </w:r>
@@ -10687,7 +11270,7 @@
                   <w:r>
                     <w:t>– Modeled dataset sample</w:t>
                   </w:r>
-                  <w:bookmarkEnd w:id="28"/>
+                  <w:bookmarkEnd w:id="31"/>
                 </w:p>
               </w:txbxContent>
             </v:textbox>
@@ -10855,9 +11438,9 @@
             <o:lock v:ext="edit" aspectratio="t"/>
           </v:shapetype>
           <v:shape id="_x0000_i1025" type="#_x0000_t75" style="width:480pt;height:454.1pt" o:ole="">
-            <v:imagedata r:id="rId40" o:title=""/>
+            <v:imagedata r:id="rId42" o:title=""/>
           </v:shape>
-          <o:OLEObject Type="Embed" ProgID="Excel.Sheet.12" ShapeID="_x0000_i1025" DrawAspect="Content" ObjectID="_1490973010" r:id="rId41"/>
+          <o:OLEObject Type="Embed" ProgID="Excel.Sheet.12" ShapeID="_x0000_i1025" DrawAspect="Content" ObjectID="_1490975194" r:id="rId43"/>
         </w:object>
       </w:r>
     </w:p>
@@ -10884,7 +11467,7 @@
                   <w:pPr>
                     <w:pStyle w:val="Heading5"/>
                   </w:pPr>
-                  <w:bookmarkStart w:id="29" w:name="_Toc417230084"/>
+                  <w:bookmarkStart w:id="32" w:name="_Toc417233298"/>
                   <w:r>
                     <w:t>Figure 2.</w:t>
                   </w:r>
@@ -10897,7 +11480,7 @@
                   <w:r>
                     <w:t>– Milestone plan for the fast-track training project</w:t>
                   </w:r>
-                  <w:bookmarkEnd w:id="29"/>
+                  <w:bookmarkEnd w:id="32"/>
                 </w:p>
               </w:txbxContent>
             </v:textbox>
@@ -10920,7 +11503,7 @@
         </w:numPr>
         <w:ind w:left="720" w:hanging="720"/>
       </w:pPr>
-      <w:bookmarkStart w:id="30" w:name="_Toc417211903"/>
+      <w:bookmarkStart w:id="33" w:name="_Toc417232912"/>
       <w:r>
         <w:lastRenderedPageBreak/>
         <w:t>Setting off</w:t>
@@ -10934,7 +11517,7 @@
       <w:r>
         <w:t xml:space="preserve"> Phase</w:t>
       </w:r>
-      <w:bookmarkEnd w:id="30"/>
+      <w:bookmarkEnd w:id="33"/>
     </w:p>
     <w:p/>
     <w:p>
@@ -11914,7 +12497,7 @@
                   <w:pPr>
                     <w:pStyle w:val="Heading5"/>
                   </w:pPr>
-                  <w:bookmarkStart w:id="31" w:name="_Toc417230085"/>
+                  <w:bookmarkStart w:id="34" w:name="_Toc417233299"/>
                   <w:r>
                     <w:t>Figure 2.</w:t>
                   </w:r>
@@ -11937,7 +12520,7 @@
                   <w:r>
                     <w:t xml:space="preserve"> Variable</w:t>
                   </w:r>
-                  <w:bookmarkEnd w:id="31"/>
+                  <w:bookmarkEnd w:id="34"/>
                 </w:p>
                 <w:p>
                   <w:pPr>
@@ -12806,7 +13389,7 @@
                   <w:pPr>
                     <w:pStyle w:val="Heading5"/>
                   </w:pPr>
-                  <w:bookmarkStart w:id="32" w:name="_Toc417230086"/>
+                  <w:bookmarkStart w:id="35" w:name="_Toc417233300"/>
                   <w:r>
                     <w:t>Figure 2.</w:t>
                   </w:r>
@@ -12829,7 +13412,7 @@
                   <w:r>
                     <w:t>function</w:t>
                   </w:r>
-                  <w:bookmarkEnd w:id="32"/>
+                  <w:bookmarkEnd w:id="35"/>
                 </w:p>
                 <w:p>
                   <w:pPr>
@@ -13092,7 +13675,7 @@
                     </pic:cNvPicPr>
                   </pic:nvPicPr>
                   <pic:blipFill>
-                    <a:blip r:embed="rId42"/>
+                    <a:blip r:embed="rId44"/>
                     <a:srcRect/>
                     <a:stretch>
                       <a:fillRect/>
@@ -13208,7 +13791,7 @@
                   <w:pPr>
                     <w:pStyle w:val="Heading5"/>
                   </w:pPr>
-                  <w:bookmarkStart w:id="33" w:name="_Toc417230087"/>
+                  <w:bookmarkStart w:id="36" w:name="_Toc417233301"/>
                   <w:r>
                     <w:t>Figure 2.</w:t>
                   </w:r>
@@ -13221,7 +13804,7 @@
                   <w:r>
                     <w:t>– Line chart drawn using an unsorted data set</w:t>
                   </w:r>
-                  <w:bookmarkEnd w:id="33"/>
+                  <w:bookmarkEnd w:id="36"/>
                 </w:p>
                 <w:p>
                   <w:pPr>
@@ -13468,7 +14051,7 @@
                   <w:pPr>
                     <w:pStyle w:val="Heading5"/>
                   </w:pPr>
-                  <w:bookmarkStart w:id="34" w:name="_Toc417230088"/>
+                  <w:bookmarkStart w:id="37" w:name="_Toc417233302"/>
                   <w:r>
                     <w:t>Figure 2.</w:t>
                   </w:r>
@@ -13481,7 +14064,7 @@
                   <w:r>
                     <w:t>– JavaScript code segment for sorting a data set</w:t>
                   </w:r>
-                  <w:bookmarkEnd w:id="34"/>
+                  <w:bookmarkEnd w:id="37"/>
                 </w:p>
                 <w:p>
                   <w:pPr>
@@ -14067,7 +14650,7 @@
                   <w:pPr>
                     <w:pStyle w:val="Heading5"/>
                   </w:pPr>
-                  <w:bookmarkStart w:id="35" w:name="_Toc417230089"/>
+                  <w:bookmarkStart w:id="38" w:name="_Toc417233303"/>
                   <w:r>
                     <w:t>Figure 2.</w:t>
                   </w:r>
@@ -14080,7 +14663,7 @@
                   <w:r>
                     <w:t>– JavaScript code segment for appending path to data points</w:t>
                   </w:r>
-                  <w:bookmarkEnd w:id="35"/>
+                  <w:bookmarkEnd w:id="38"/>
                 </w:p>
                 <w:p>
                   <w:pPr>
@@ -14259,7 +14842,7 @@
                     </pic:cNvPicPr>
                   </pic:nvPicPr>
                   <pic:blipFill>
-                    <a:blip r:embed="rId43"/>
+                    <a:blip r:embed="rId45"/>
                     <a:srcRect/>
                     <a:stretch>
                       <a:fillRect/>
@@ -14323,7 +14906,7 @@
                     </pic:cNvPicPr>
                   </pic:nvPicPr>
                   <pic:blipFill>
-                    <a:blip r:embed="rId44"/>
+                    <a:blip r:embed="rId46"/>
                     <a:srcRect/>
                     <a:stretch>
                       <a:fillRect/>
@@ -14446,7 +15029,7 @@
                   <w:pPr>
                     <w:pStyle w:val="Heading5"/>
                   </w:pPr>
-                  <w:bookmarkStart w:id="36" w:name="_Toc417230090"/>
+                  <w:bookmarkStart w:id="39" w:name="_Toc417233304"/>
                   <w:r>
                     <w:t>Figure 2.</w:t>
                   </w:r>
@@ -14459,7 +15042,7 @@
                   <w:r>
                     <w:t>– Line chart with linear interpolation mode</w:t>
                   </w:r>
-                  <w:bookmarkEnd w:id="36"/>
+                  <w:bookmarkEnd w:id="39"/>
                 </w:p>
                 <w:p>
                   <w:pPr>
@@ -14490,7 +15073,7 @@
                   <w:pPr>
                     <w:pStyle w:val="Heading5"/>
                   </w:pPr>
-                  <w:bookmarkStart w:id="37" w:name="_Toc417230091"/>
+                  <w:bookmarkStart w:id="40" w:name="_Toc417233305"/>
                   <w:r>
                     <w:t>Figure 2.</w:t>
                   </w:r>
@@ -14503,7 +15086,7 @@
                   <w:r>
                     <w:t>– Line chart with cardinal interpolation mode</w:t>
                   </w:r>
-                  <w:bookmarkEnd w:id="37"/>
+                  <w:bookmarkEnd w:id="40"/>
                 </w:p>
                 <w:p>
                   <w:pPr>
@@ -14587,7 +15170,7 @@
                     </pic:cNvPicPr>
                   </pic:nvPicPr>
                   <pic:blipFill>
-                    <a:blip r:embed="rId45"/>
+                    <a:blip r:embed="rId47"/>
                     <a:srcRect/>
                     <a:stretch>
                       <a:fillRect/>
@@ -14710,7 +15293,7 @@
                   <w:pPr>
                     <w:pStyle w:val="Heading5"/>
                   </w:pPr>
-                  <w:bookmarkStart w:id="38" w:name="_Toc417230092"/>
+                  <w:bookmarkStart w:id="41" w:name="_Toc417233306"/>
                   <w:r>
                     <w:t>Figure 2.</w:t>
                   </w:r>
@@ -14723,7 +15306,7 @@
                   <w:r>
                     <w:t>– Line chart with Step-before interpolation mode</w:t>
                   </w:r>
-                  <w:bookmarkEnd w:id="38"/>
+                  <w:bookmarkEnd w:id="41"/>
                 </w:p>
                 <w:p>
                   <w:pPr>
@@ -14827,7 +15410,7 @@
                     </pic:cNvPicPr>
                   </pic:nvPicPr>
                   <pic:blipFill>
-                    <a:blip r:embed="rId46"/>
+                    <a:blip r:embed="rId48"/>
                     <a:srcRect/>
                     <a:stretch>
                       <a:fillRect/>
@@ -14883,7 +15466,7 @@
                   <w:pPr>
                     <w:pStyle w:val="Heading5"/>
                   </w:pPr>
-                  <w:bookmarkStart w:id="39" w:name="_Toc417230093"/>
+                  <w:bookmarkStart w:id="42" w:name="_Toc417233307"/>
                   <w:r>
                     <w:t>Figure 2.</w:t>
                   </w:r>
@@ -14896,7 +15479,7 @@
                   <w:r>
                     <w:t>– HTML menu for selecting</w:t>
                   </w:r>
-                  <w:bookmarkEnd w:id="39"/>
+                  <w:bookmarkEnd w:id="42"/>
                   <w:r>
                     <w:t xml:space="preserve"> </w:t>
                   </w:r>
@@ -14951,7 +15534,7 @@
         </w:numPr>
         <w:ind w:left="900" w:hanging="900"/>
       </w:pPr>
-      <w:bookmarkStart w:id="40" w:name="_Ref417160739"/>
+      <w:bookmarkStart w:id="43" w:name="_Ref417160739"/>
       <w:r>
         <w:lastRenderedPageBreak/>
         <w:t>Map</w:t>
@@ -14959,7 +15542,7 @@
       <w:r>
         <w:t xml:space="preserve"> Diagram Implementation</w:t>
       </w:r>
-      <w:bookmarkEnd w:id="40"/>
+      <w:bookmarkEnd w:id="43"/>
     </w:p>
     <w:p>
       <w:pPr>
@@ -15440,7 +16023,7 @@
                   <w:pPr>
                     <w:pStyle w:val="Heading5"/>
                   </w:pPr>
-                  <w:bookmarkStart w:id="41" w:name="_Toc417230094"/>
+                  <w:bookmarkStart w:id="44" w:name="_Toc417233308"/>
                   <w:r>
                     <w:t>Figure 2.</w:t>
                   </w:r>
@@ -15453,7 +16036,7 @@
                   <w:r>
                     <w:t>– JavaScript code segment for loading google geochart</w:t>
                   </w:r>
-                  <w:bookmarkEnd w:id="41"/>
+                  <w:bookmarkEnd w:id="44"/>
                 </w:p>
                 <w:p>
                   <w:pPr>
@@ -15661,7 +16244,7 @@
                   <w:pPr>
                     <w:pStyle w:val="Heading5"/>
                   </w:pPr>
-                  <w:bookmarkStart w:id="42" w:name="_Toc417230095"/>
+                  <w:bookmarkStart w:id="45" w:name="_Toc417233309"/>
                   <w:r>
                     <w:t>Figure 2</w:t>
                   </w:r>
@@ -15674,7 +16257,7 @@
                   <w:r>
                     <w:t>– JavaScript code segment for drawing the map on an html div</w:t>
                   </w:r>
-                  <w:bookmarkEnd w:id="42"/>
+                  <w:bookmarkEnd w:id="45"/>
                 </w:p>
                 <w:p>
                   <w:pPr>
@@ -16047,7 +16630,7 @@
                   <w:pPr>
                     <w:pStyle w:val="Heading5"/>
                   </w:pPr>
-                  <w:bookmarkStart w:id="43" w:name="_Toc417230096"/>
+                  <w:bookmarkStart w:id="46" w:name="_Toc417233310"/>
                   <w:r>
                     <w:t>Figure 2</w:t>
                   </w:r>
@@ -16060,7 +16643,7 @@
                   <w:r>
                     <w:t>– JavaScript code segment for setting options for the google chart</w:t>
                   </w:r>
-                  <w:bookmarkEnd w:id="43"/>
+                  <w:bookmarkEnd w:id="46"/>
                 </w:p>
                 <w:p>
                   <w:pPr>
@@ -16323,7 +16906,7 @@
                     </pic:cNvPicPr>
                   </pic:nvPicPr>
                   <pic:blipFill>
-                    <a:blip r:embed="rId47"/>
+                    <a:blip r:embed="rId49"/>
                     <a:srcRect/>
                     <a:stretch>
                       <a:fillRect/>
@@ -16525,7 +17108,7 @@
                   <w:pPr>
                     <w:pStyle w:val="Heading5"/>
                   </w:pPr>
-                  <w:bookmarkStart w:id="44" w:name="_Toc417230097"/>
+                  <w:bookmarkStart w:id="47" w:name="_Toc417233311"/>
                   <w:r>
                     <w:t>Figure 2</w:t>
                   </w:r>
@@ -16538,7 +17121,7 @@
                   <w:r>
                     <w:t>– Regions Chart example</w:t>
                   </w:r>
-                  <w:bookmarkEnd w:id="44"/>
+                  <w:bookmarkEnd w:id="47"/>
                 </w:p>
                 <w:p>
                   <w:pPr>
@@ -16749,7 +17332,7 @@
                     </pic:cNvPicPr>
                   </pic:nvPicPr>
                   <pic:blipFill>
-                    <a:blip r:embed="rId48"/>
+                    <a:blip r:embed="rId50"/>
                     <a:srcRect/>
                     <a:stretch>
                       <a:fillRect/>
@@ -16851,7 +17434,7 @@
                   <w:pPr>
                     <w:pStyle w:val="Heading5"/>
                   </w:pPr>
-                  <w:bookmarkStart w:id="45" w:name="_Toc417230098"/>
+                  <w:bookmarkStart w:id="48" w:name="_Toc417233312"/>
                   <w:r>
                     <w:t>Figure 2</w:t>
                   </w:r>
@@ -16864,7 +17447,7 @@
                   <w:r>
                     <w:t>– Markers Chart example</w:t>
                   </w:r>
-                  <w:bookmarkEnd w:id="45"/>
+                  <w:bookmarkEnd w:id="48"/>
                 </w:p>
                 <w:p>
                   <w:pPr>
@@ -16940,7 +17523,7 @@
                   <w:pPr>
                     <w:pStyle w:val="Heading5"/>
                   </w:pPr>
-                  <w:bookmarkStart w:id="46" w:name="_Toc417230099"/>
+                  <w:bookmarkStart w:id="49" w:name="_Toc417233313"/>
                   <w:r>
                     <w:t>Figure 2</w:t>
                   </w:r>
@@ -16953,7 +17536,7 @@
                   <w:r>
                     <w:t>– Terrain Map example</w:t>
                   </w:r>
-                  <w:bookmarkEnd w:id="46"/>
+                  <w:bookmarkEnd w:id="49"/>
                 </w:p>
                 <w:p>
                   <w:pPr>
@@ -17002,7 +17585,7 @@
                     </pic:cNvPicPr>
                   </pic:nvPicPr>
                   <pic:blipFill>
-                    <a:blip r:embed="rId49"/>
+                    <a:blip r:embed="rId51"/>
                     <a:srcRect/>
                     <a:stretch>
                       <a:fillRect/>
@@ -17249,14 +17832,14 @@
         </w:numPr>
         <w:ind w:left="720" w:hanging="720"/>
       </w:pPr>
-      <w:bookmarkStart w:id="47" w:name="_Toc417211904"/>
+      <w:bookmarkStart w:id="50" w:name="_Toc417232913"/>
       <w:r>
         <w:t>Winding</w:t>
       </w:r>
       <w:r>
         <w:t xml:space="preserve"> Up – Transition phase</w:t>
       </w:r>
-      <w:bookmarkEnd w:id="47"/>
+      <w:bookmarkEnd w:id="50"/>
     </w:p>
     <w:p/>
     <w:p>
@@ -17313,7 +17896,7 @@
                     </pic:cNvPicPr>
                   </pic:nvPicPr>
                   <pic:blipFill>
-                    <a:blip r:embed="rId50"/>
+                    <a:blip r:embed="rId52"/>
                     <a:srcRect/>
                     <a:stretch>
                       <a:fillRect/>
@@ -17374,7 +17957,7 @@
                     </pic:cNvPicPr>
                   </pic:nvPicPr>
                   <pic:blipFill>
-                    <a:blip r:embed="rId51"/>
+                    <a:blip r:embed="rId53"/>
                     <a:srcRect/>
                     <a:stretch>
                       <a:fillRect/>
@@ -17545,7 +18128,7 @@
                     </pic:cNvPicPr>
                   </pic:nvPicPr>
                   <pic:blipFill>
-                    <a:blip r:embed="rId52"/>
+                    <a:blip r:embed="rId54"/>
                     <a:srcRect/>
                     <a:stretch>
                       <a:fillRect/>
@@ -17617,7 +18200,7 @@
                     </pic:cNvPicPr>
                   </pic:nvPicPr>
                   <pic:blipFill>
-                    <a:blip r:embed="rId53"/>
+                    <a:blip r:embed="rId55"/>
                     <a:srcRect/>
                     <a:stretch>
                       <a:fillRect/>
@@ -17748,7 +18331,7 @@
                   <w:pPr>
                     <w:pStyle w:val="Heading5"/>
                   </w:pPr>
-                  <w:bookmarkStart w:id="48" w:name="_Toc417230100"/>
+                  <w:bookmarkStart w:id="51" w:name="_Toc417233314"/>
                   <w:r>
                     <w:t>Figure 2</w:t>
                   </w:r>
@@ -17761,7 +18344,7 @@
                   <w:r>
                     <w:t>– Miscellaneous chart types provided by IgViz</w:t>
                   </w:r>
-                  <w:bookmarkEnd w:id="48"/>
+                  <w:bookmarkEnd w:id="51"/>
                   <w:r>
                     <w:t xml:space="preserve"> </w:t>
                   </w:r>
@@ -18079,7 +18662,7 @@
                   <w:pPr>
                     <w:pStyle w:val="Heading5"/>
                   </w:pPr>
-                  <w:bookmarkStart w:id="49" w:name="_Toc417230101"/>
+                  <w:bookmarkStart w:id="52" w:name="_Toc417233315"/>
                   <w:r>
                     <w:t>Figure 2</w:t>
                   </w:r>
@@ -18092,7 +18675,7 @@
                   <w:r>
                     <w:t>– Architecture of IgViz Library</w:t>
                   </w:r>
-                  <w:bookmarkEnd w:id="49"/>
+                  <w:bookmarkEnd w:id="52"/>
                 </w:p>
                 <w:p>
                   <w:pPr>
@@ -18159,7 +18742,7 @@
         <w:spacing w:before="0"/>
         <w:ind w:left="720" w:hanging="720"/>
       </w:pPr>
-      <w:bookmarkStart w:id="50" w:name="_Toc417211905"/>
+      <w:bookmarkStart w:id="53" w:name="_Toc417232914"/>
       <w:r>
         <w:lastRenderedPageBreak/>
         <w:t xml:space="preserve">Working with the </w:t>
@@ -18173,7 +18756,7 @@
       <w:r>
         <w:t>s</w:t>
       </w:r>
-      <w:bookmarkEnd w:id="50"/>
+      <w:bookmarkEnd w:id="53"/>
     </w:p>
     <w:p>
       <w:pPr>
@@ -18413,7 +18996,7 @@
         </w:numPr>
         <w:ind w:left="720" w:hanging="720"/>
       </w:pPr>
-      <w:bookmarkStart w:id="51" w:name="_Toc417211906"/>
+      <w:bookmarkStart w:id="54" w:name="_Toc417232915"/>
       <w:r>
         <w:t>Project</w:t>
       </w:r>
@@ -18423,7 +19006,7 @@
       <w:r>
         <w:t xml:space="preserve"> - Analytics Dashboard</w:t>
       </w:r>
-      <w:bookmarkEnd w:id="51"/>
+      <w:bookmarkEnd w:id="54"/>
     </w:p>
     <w:p>
       <w:pPr>
@@ -18716,7 +19299,7 @@
         </w:numPr>
         <w:ind w:left="720" w:hanging="720"/>
       </w:pPr>
-      <w:bookmarkStart w:id="52" w:name="_Toc417211907"/>
+      <w:bookmarkStart w:id="55" w:name="_Toc417232916"/>
       <w:r>
         <w:t xml:space="preserve">Dashboard Architecture </w:t>
       </w:r>
@@ -18726,7 +19309,7 @@
       <w:r>
         <w:t>Design</w:t>
       </w:r>
-      <w:bookmarkEnd w:id="52"/>
+      <w:bookmarkEnd w:id="55"/>
       <w:r>
         <w:t xml:space="preserve"> </w:t>
       </w:r>
@@ -18981,8 +19564,13 @@
         </w:numPr>
         <w:ind w:left="720" w:hanging="720"/>
       </w:pPr>
-      <w:r>
-        <w:t xml:space="preserve">Dashboard Backend Design </w:t>
+      <w:bookmarkStart w:id="56" w:name="_Toc417232917"/>
+      <w:r>
+        <w:t>Dashboard Backend Design</w:t>
+      </w:r>
+      <w:bookmarkEnd w:id="56"/>
+      <w:r>
+        <w:t xml:space="preserve"> </w:t>
       </w:r>
     </w:p>
     <w:p>
@@ -19189,7 +19777,7 @@
                     </pic:cNvPicPr>
                   </pic:nvPicPr>
                   <pic:blipFill>
-                    <a:blip r:embed="rId54"/>
+                    <a:blip r:embed="rId56"/>
                     <a:srcRect/>
                     <a:stretch>
                       <a:fillRect/>
@@ -19317,26 +19905,6 @@
           <w:rFonts w:ascii="Times New Roman" w:hAnsi="Times New Roman" w:cs="Times New Roman"/>
         </w:rPr>
       </w:pPr>
-    </w:p>
-    <w:p>
-      <w:pPr>
-        <w:widowControl/>
-        <w:suppressAutoHyphens w:val="0"/>
-        <w:overflowPunct/>
-        <w:rPr>
-          <w:rFonts w:ascii="Times New Roman" w:hAnsi="Times New Roman" w:cs="Times New Roman"/>
-        </w:rPr>
-      </w:pPr>
-    </w:p>
-    <w:p>
-      <w:pPr>
-        <w:widowControl/>
-        <w:suppressAutoHyphens w:val="0"/>
-        <w:overflowPunct/>
-        <w:rPr>
-          <w:rFonts w:ascii="Times New Roman" w:hAnsi="Times New Roman" w:cs="Times New Roman"/>
-        </w:rPr>
-      </w:pPr>
       <w:r>
         <w:rPr>
           <w:rFonts w:ascii="Times New Roman" w:hAnsi="Times New Roman" w:cs="Times New Roman"/>
@@ -19347,10 +19915,10 @@
           <wp:anchor distT="0" distB="0" distL="114300" distR="114300" simplePos="0" relativeHeight="251729920" behindDoc="1" locked="0" layoutInCell="1" allowOverlap="1">
             <wp:simplePos x="0" y="0"/>
             <wp:positionH relativeFrom="column">
-              <wp:posOffset>3277402</wp:posOffset>
+              <wp:posOffset>3274394</wp:posOffset>
             </wp:positionH>
             <wp:positionV relativeFrom="paragraph">
-              <wp:posOffset>94482</wp:posOffset>
+              <wp:posOffset>93279</wp:posOffset>
             </wp:positionV>
             <wp:extent cx="2770772" cy="665747"/>
             <wp:effectExtent l="19050" t="0" r="0" b="0"/>
@@ -19369,7 +19937,7 @@
                     </pic:cNvPicPr>
                   </pic:nvPicPr>
                   <pic:blipFill>
-                    <a:blip r:embed="rId55"/>
+                    <a:blip r:embed="rId57"/>
                     <a:srcRect/>
                     <a:stretch>
                       <a:fillRect/>
@@ -19437,16 +20005,6 @@
           <w:rFonts w:ascii="Times New Roman" w:hAnsi="Times New Roman" w:cs="Times New Roman"/>
         </w:rPr>
       </w:pPr>
-    </w:p>
-    <w:p>
-      <w:pPr>
-        <w:widowControl/>
-        <w:suppressAutoHyphens w:val="0"/>
-        <w:overflowPunct/>
-        <w:rPr>
-          <w:rFonts w:ascii="Times New Roman" w:hAnsi="Times New Roman" w:cs="Times New Roman"/>
-        </w:rPr>
-      </w:pPr>
       <w:r>
         <w:rPr>
           <w:rFonts w:ascii="Times New Roman" w:hAnsi="Times New Roman" w:cs="Times New Roman"/>
@@ -19454,61 +20012,106 @@
           <w:lang w:eastAsia="en-US" w:bidi="si-LK"/>
         </w:rPr>
         <w:pict>
-          <v:shape id="_x0000_s1068" type="#_x0000_t202" style="position:absolute;margin-left:255.2pt;margin-top:3.65pt;width:230.7pt;height:22.7pt;z-index:251730944;mso-width-relative:margin;mso-height-relative:margin" filled="f" stroked="f">
+          <v:shape id="_x0000_s1067" type="#_x0000_t202" style="position:absolute;margin-left:255.8pt;margin-top:10.25pt;width:230.7pt;height:22.7pt;z-index:251728896;mso-width-relative:margin;mso-height-relative:margin" filled="f" stroked="f">
+            <v:textbox style="mso-next-textbox:#_x0000_s1067">
+              <w:txbxContent>
+                <w:p>
+                  <w:pPr>
+                    <w:pStyle w:val="Heading5"/>
+                  </w:pPr>
+                  <w:bookmarkStart w:id="57" w:name="_Toc417233316"/>
+                  <w:r>
+                    <w:t xml:space="preserve">Figure </w:t>
+                  </w:r>
+                  <w:r>
+                    <w:t>2.2</w:t>
+                  </w:r>
+                  <w:r>
+                    <w:t>2</w:t>
+                  </w:r>
+                  <w:r>
+                    <w:t xml:space="preserve"> </w:t>
+                  </w:r>
+                  <w:r>
+                    <w:t xml:space="preserve">– </w:t>
+                  </w:r>
+                  <w:r>
+                    <w:t>Properly configured beans.xml file</w:t>
+                  </w:r>
+                  <w:bookmarkEnd w:id="57"/>
+                </w:p>
+              </w:txbxContent>
+            </v:textbox>
+          </v:shape>
+        </w:pict>
+      </w:r>
+    </w:p>
+    <w:p>
+      <w:pPr>
+        <w:widowControl/>
+        <w:suppressAutoHyphens w:val="0"/>
+        <w:overflowPunct/>
+        <w:rPr>
+          <w:rFonts w:ascii="Times New Roman" w:hAnsi="Times New Roman" w:cs="Times New Roman"/>
+        </w:rPr>
+      </w:pPr>
+    </w:p>
+    <w:p>
+      <w:pPr>
+        <w:widowControl/>
+        <w:suppressAutoHyphens w:val="0"/>
+        <w:overflowPunct/>
+        <w:rPr>
+          <w:rFonts w:ascii="Times New Roman" w:hAnsi="Times New Roman" w:cs="Times New Roman"/>
+        </w:rPr>
+      </w:pPr>
+    </w:p>
+    <w:p>
+      <w:pPr>
+        <w:widowControl/>
+        <w:suppressAutoHyphens w:val="0"/>
+        <w:overflowPunct/>
+        <w:rPr>
+          <w:rFonts w:ascii="Times New Roman" w:hAnsi="Times New Roman" w:cs="Times New Roman"/>
+        </w:rPr>
+      </w:pPr>
+      <w:r>
+        <w:rPr>
+          <w:rFonts w:ascii="Times New Roman" w:hAnsi="Times New Roman" w:cs="Times New Roman"/>
+          <w:noProof/>
+          <w:lang w:eastAsia="en-US" w:bidi="si-LK"/>
+        </w:rPr>
+        <w:pict>
+          <v:shape id="_x0000_s1068" type="#_x0000_t202" style="position:absolute;margin-left:6.9pt;margin-top:10.45pt;width:230.7pt;height:22.7pt;z-index:251730944;mso-width-relative:margin;mso-height-relative:margin" filled="f" stroked="f">
             <v:textbox style="mso-next-textbox:#_x0000_s1068">
               <w:txbxContent>
                 <w:p>
                   <w:pPr>
                     <w:pStyle w:val="Heading5"/>
                   </w:pPr>
-                  <w:bookmarkStart w:id="53" w:name="_Toc417230102"/>
+                  <w:bookmarkStart w:id="58" w:name="_Toc417233317"/>
                   <w:r>
                     <w:t xml:space="preserve">Figure </w:t>
                   </w:r>
                   <w:r>
-                    <w:t>2.23</w:t>
+                    <w:t>2.2</w:t>
+                  </w:r>
+                  <w:r>
+                    <w:t>3</w:t>
                   </w:r>
                   <w:r>
                     <w:t xml:space="preserve"> </w:t>
                   </w:r>
                   <w:r>
-                    <w:t>– Properly configured beans.xml file</w:t>
-                  </w:r>
-                  <w:bookmarkEnd w:id="53"/>
-                </w:p>
-              </w:txbxContent>
-            </v:textbox>
-          </v:shape>
-        </w:pict>
-      </w:r>
-      <w:r>
-        <w:rPr>
-          <w:rFonts w:ascii="Times New Roman" w:hAnsi="Times New Roman" w:cs="Times New Roman"/>
-          <w:noProof/>
-          <w:lang w:eastAsia="en-US" w:bidi="si-LK"/>
-        </w:rPr>
-        <w:pict>
-          <v:shape id="_x0000_s1067" type="#_x0000_t202" style="position:absolute;margin-left:6.9pt;margin-top:3.45pt;width:230.7pt;height:22.7pt;z-index:251728896;mso-width-relative:margin;mso-height-relative:margin" filled="f" stroked="f">
-            <v:textbox style="mso-next-textbox:#_x0000_s1067">
-              <w:txbxContent>
-                <w:p>
-                  <w:pPr>
-                    <w:pStyle w:val="Heading5"/>
-                  </w:pPr>
-                  <w:bookmarkStart w:id="54" w:name="_Toc417230103"/>
-                  <w:r>
-                    <w:t xml:space="preserve">Figure </w:t>
-                  </w:r>
-                  <w:r>
-                    <w:t>2.22</w:t>
+                    <w:t>–</w:t>
                   </w:r>
                   <w:r>
                     <w:t xml:space="preserve"> </w:t>
                   </w:r>
                   <w:r>
-                    <w:t>– Properly configured web.xml file</w:t>
-                  </w:r>
-                  <w:bookmarkEnd w:id="54"/>
+                    <w:t>Properly configured web.xml file</w:t>
+                  </w:r>
+                  <w:bookmarkEnd w:id="58"/>
                 </w:p>
               </w:txbxContent>
             </v:textbox>
@@ -19670,7 +20273,7 @@
                     </pic:cNvPicPr>
                   </pic:nvPicPr>
                   <pic:blipFill>
-                    <a:blip r:embed="rId56"/>
+                    <a:blip r:embed="rId58"/>
                     <a:srcRect/>
                     <a:stretch>
                       <a:fillRect/>
@@ -19821,15 +20424,12 @@
                   <w:pPr>
                     <w:pStyle w:val="Heading5"/>
                   </w:pPr>
-                  <w:bookmarkStart w:id="55" w:name="_Toc417230104"/>
+                  <w:bookmarkStart w:id="59" w:name="_Toc417233318"/>
                   <w:r>
                     <w:t xml:space="preserve">Figure </w:t>
                   </w:r>
                   <w:r>
-                    <w:t>2.2</w:t>
-                  </w:r>
-                  <w:r>
-                    <w:t>4</w:t>
+                    <w:t>2.24</w:t>
                   </w:r>
                   <w:r>
                     <w:t xml:space="preserve"> </w:t>
@@ -19837,7 +20437,7 @@
                   <w:r>
                     <w:t>–Dashboard REST API Package Structure</w:t>
                   </w:r>
-                  <w:bookmarkEnd w:id="55"/>
+                  <w:bookmarkEnd w:id="59"/>
                 </w:p>
               </w:txbxContent>
             </v:textbox>
@@ -19864,25 +20464,31 @@
         </w:numPr>
         <w:ind w:left="720" w:hanging="720"/>
       </w:pPr>
-      <w:r>
-        <w:t xml:space="preserve">Dashboard Backend Implementation </w:t>
-      </w:r>
-    </w:p>
-    <w:p>
-      <w:pPr>
-        <w:widowControl/>
-        <w:suppressAutoHyphens w:val="0"/>
-        <w:overflowPunct/>
-        <w:rPr>
-          <w:rFonts w:ascii="Times New Roman" w:hAnsi="Times New Roman" w:cs="Times New Roman"/>
-        </w:rPr>
-      </w:pPr>
-    </w:p>
-    <w:p>
-      <w:pPr>
-        <w:widowControl/>
-        <w:suppressAutoHyphens w:val="0"/>
-        <w:overflowPunct/>
+      <w:bookmarkStart w:id="60" w:name="_Toc417232918"/>
+      <w:r>
+        <w:t>Dashboard Backend Implementation</w:t>
+      </w:r>
+      <w:bookmarkEnd w:id="60"/>
+      <w:r>
+        <w:t xml:space="preserve"> </w:t>
+      </w:r>
+    </w:p>
+    <w:p>
+      <w:pPr>
+        <w:widowControl/>
+        <w:suppressAutoHyphens w:val="0"/>
+        <w:overflowPunct/>
+        <w:rPr>
+          <w:rFonts w:ascii="Times New Roman" w:hAnsi="Times New Roman" w:cs="Times New Roman"/>
+        </w:rPr>
+      </w:pPr>
+    </w:p>
+    <w:p>
+      <w:pPr>
+        <w:widowControl/>
+        <w:suppressAutoHyphens w:val="0"/>
+        <w:overflowPunct/>
+        <w:jc w:val="both"/>
         <w:rPr>
           <w:rFonts w:ascii="Times New Roman" w:hAnsi="Times New Roman" w:cs="Times New Roman"/>
         </w:rPr>
@@ -19899,6 +20505,7 @@
         <w:widowControl/>
         <w:suppressAutoHyphens w:val="0"/>
         <w:overflowPunct/>
+        <w:jc w:val="both"/>
         <w:rPr>
           <w:rFonts w:ascii="Times New Roman" w:hAnsi="Times New Roman" w:cs="Times New Roman"/>
         </w:rPr>
@@ -19912,13 +20519,21 @@
           <w:numId w:val="18"/>
         </w:numPr>
         <w:ind w:left="900" w:hanging="900"/>
+        <w:jc w:val="both"/>
       </w:pPr>
       <w:r>
         <w:t>Implementing the bean classes</w:t>
       </w:r>
     </w:p>
-    <w:p/>
-    <w:p>
+    <w:p>
+      <w:pPr>
+        <w:jc w:val="both"/>
+      </w:pPr>
+    </w:p>
+    <w:p>
+      <w:pPr>
+        <w:jc w:val="both"/>
+      </w:pPr>
       <w:r>
         <w:t xml:space="preserve">As explained earlier, I designed the bean classes following the general practices. Shown below </w:t>
       </w:r>
@@ -20010,7 +20625,7 @@
                     </pic:cNvPicPr>
                   </pic:nvPicPr>
                   <pic:blipFill>
-                    <a:blip r:embed="rId57"/>
+                    <a:blip r:embed="rId59"/>
                     <a:srcRect/>
                     <a:stretch>
                       <a:fillRect/>
@@ -20088,7 +20703,7 @@
                     </pic:cNvPicPr>
                   </pic:nvPicPr>
                   <pic:blipFill>
-                    <a:blip r:embed="rId58"/>
+                    <a:blip r:embed="rId60"/>
                     <a:srcRect/>
                     <a:stretch>
                       <a:fillRect/>
@@ -20281,7 +20896,7 @@
           <w:noProof/>
         </w:rPr>
         <w:pict>
-          <v:shape id="_x0000_s1075" type="#_x0000_t202" style="position:absolute;margin-left:285.4pt;margin-top:12.2pt;width:211.35pt;height:11.5pt;z-index:251742208" wrapcoords="-97 0 -97 20400 21600 20400 21600 0 -97 0" stroked="f">
+          <v:shape id="_x0000_s1074" type="#_x0000_t202" style="position:absolute;margin-left:19pt;margin-top:12.6pt;width:246.85pt;height:11.5pt;z-index:251739136" wrapcoords="-66 0 -66 20400 21600 20400 21600 0 -66 0" stroked="f">
             <v:textbox style="mso-fit-shape-to-text:t" inset="0,0,0,0">
               <w:txbxContent>
                 <w:p>
@@ -20294,6 +20909,7 @@
                       <w:szCs w:val="24"/>
                     </w:rPr>
                   </w:pPr>
+                  <w:bookmarkStart w:id="61" w:name="_Toc417233319"/>
                   <w:r>
                     <w:t xml:space="preserve">Figure </w:t>
                   </w:r>
@@ -20306,18 +20922,11 @@
                     </w:r>
                   </w:fldSimple>
                   <w:r>
-                    <w:t>.</w:t>
-                  </w:r>
-                  <w:fldSimple w:instr=" SEQ Figure \* ARABIC \s 1 ">
-                    <w:r>
-                      <w:rPr>
-                        <w:noProof/>
-                      </w:rPr>
-                      <w:t>3</w:t>
-                    </w:r>
-                  </w:fldSimple>
-                  <w:r>
-                    <w:t xml:space="preserve"> - Implementation of MetaData class</w:t>
+                    <w:t>.25 – Implementation of pageMetaBean class</w:t>
+                  </w:r>
+                  <w:bookmarkEnd w:id="61"/>
+                  <w:r>
+                    <w:t xml:space="preserve"> </w:t>
                   </w:r>
                 </w:p>
               </w:txbxContent>
@@ -20326,12 +20935,22 @@
           </v:shape>
         </w:pict>
       </w:r>
+    </w:p>
+    <w:p>
+      <w:pPr>
+        <w:widowControl/>
+        <w:suppressAutoHyphens w:val="0"/>
+        <w:overflowPunct/>
+        <w:rPr>
+          <w:rFonts w:ascii="Times New Roman" w:hAnsi="Times New Roman" w:cs="Times New Roman"/>
+        </w:rPr>
+      </w:pPr>
       <w:r>
         <w:rPr>
           <w:noProof/>
         </w:rPr>
         <w:pict>
-          <v:shape id="_x0000_s1074" type="#_x0000_t202" style="position:absolute;margin-left:19pt;margin-top:12.6pt;width:246.85pt;height:11.5pt;z-index:251739136" wrapcoords="-66 0 -66 20400 21600 20400 21600 0 -66 0" stroked="f">
+          <v:shape id="_x0000_s1075" type="#_x0000_t202" style="position:absolute;margin-left:285.4pt;margin-top:.35pt;width:211.35pt;height:11.5pt;z-index:251742208" wrapcoords="-97 0 -97 20400 21600 20400 21600 0 -97 0" stroked="f">
             <v:textbox style="mso-fit-shape-to-text:t" inset="0,0,0,0">
               <w:txbxContent>
                 <w:p>
@@ -20344,6 +20963,7 @@
                       <w:szCs w:val="24"/>
                     </w:rPr>
                   </w:pPr>
+                  <w:bookmarkStart w:id="62" w:name="_Toc417233320"/>
                   <w:r>
                     <w:t xml:space="preserve">Figure </w:t>
                   </w:r>
@@ -20356,8 +20976,9 @@
                     </w:r>
                   </w:fldSimple>
                   <w:r>
-                    <w:t xml:space="preserve">.25 – Implementation of pageMetaBean class </w:t>
-                  </w:r>
+                    <w:t>.26 – Implementation of MetaData class</w:t>
+                  </w:r>
+                  <w:bookmarkEnd w:id="62"/>
                 </w:p>
               </w:txbxContent>
             </v:textbox>
@@ -20391,16 +21012,7 @@
         <w:widowControl/>
         <w:suppressAutoHyphens w:val="0"/>
         <w:overflowPunct/>
-        <w:rPr>
-          <w:rFonts w:ascii="Times New Roman" w:hAnsi="Times New Roman" w:cs="Times New Roman"/>
-        </w:rPr>
-      </w:pPr>
-    </w:p>
-    <w:p>
-      <w:pPr>
-        <w:widowControl/>
-        <w:suppressAutoHyphens w:val="0"/>
-        <w:overflowPunct/>
+        <w:jc w:val="both"/>
         <w:rPr>
           <w:rFonts w:ascii="Times New Roman" w:hAnsi="Times New Roman" w:cs="Times New Roman"/>
         </w:rPr>
@@ -20423,9 +21035,196 @@
         <w:widowControl/>
         <w:suppressAutoHyphens w:val="0"/>
         <w:overflowPunct/>
-      </w:pPr>
-      <w:bookmarkStart w:id="56" w:name="_Toc417211908"/>
-    </w:p>
+        <w:jc w:val="both"/>
+      </w:pPr>
+      <w:r>
+        <w:lastRenderedPageBreak/>
+        <w:t xml:space="preserve">I added these </w:t>
+      </w:r>
+      <w:r>
+        <w:rPr>
+          <w:i/>
+          <w:iCs/>
+        </w:rPr>
+        <w:t>JaxB</w:t>
+      </w:r>
+      <w:r>
+        <w:rPr>
+          <w:i/>
+          <w:iCs/>
+        </w:rPr>
+        <w:t xml:space="preserve"> </w:t>
+      </w:r>
+      <w:r>
+        <w:t xml:space="preserve">annotations in order to make them visible </w:t>
+      </w:r>
+      <w:r>
+        <w:t>from outside via the REST API. The annotations used and the purpose of each is briefly explained below.</w:t>
+      </w:r>
+    </w:p>
+    <w:p>
+      <w:pPr>
+        <w:pStyle w:val="ListParagraph"/>
+        <w:widowControl/>
+        <w:numPr>
+          <w:ilvl w:val="0"/>
+          <w:numId w:val="34"/>
+        </w:numPr>
+        <w:tabs>
+          <w:tab w:val="left" w:pos="810"/>
+        </w:tabs>
+        <w:suppressAutoHyphens w:val="0"/>
+        <w:overflowPunct/>
+        <w:ind w:left="3150" w:hanging="2700"/>
+        <w:jc w:val="both"/>
+      </w:pPr>
+      <w:r>
+        <w:rPr>
+          <w:b/>
+          <w:bCs/>
+        </w:rPr>
+        <w:t>@XmlAccessorType</w:t>
+      </w:r>
+      <w:r>
+        <w:t xml:space="preserve">: </w:t>
+      </w:r>
+      <w:r>
+        <w:t xml:space="preserve">I have set this to </w:t>
+      </w:r>
+      <w:r>
+        <w:rPr>
+          <w:i/>
+          <w:iCs/>
+        </w:rPr>
+        <w:t>XmlAccessType.Field</w:t>
+      </w:r>
+      <w:r>
+        <w:t>. This makes sure that every field defined in the class is bound to xml unless specified exclusively.</w:t>
+      </w:r>
+    </w:p>
+    <w:p>
+      <w:pPr>
+        <w:pStyle w:val="ListParagraph"/>
+        <w:widowControl/>
+        <w:numPr>
+          <w:ilvl w:val="0"/>
+          <w:numId w:val="34"/>
+        </w:numPr>
+        <w:tabs>
+          <w:tab w:val="left" w:pos="810"/>
+        </w:tabs>
+        <w:suppressAutoHyphens w:val="0"/>
+        <w:overflowPunct/>
+        <w:ind w:left="3150" w:hanging="2700"/>
+        <w:jc w:val="both"/>
+      </w:pPr>
+      <w:r>
+        <w:rPr>
+          <w:b/>
+          <w:bCs/>
+        </w:rPr>
+        <w:t>@XmlType</w:t>
+      </w:r>
+      <w:r>
+        <w:t>:</w:t>
+      </w:r>
+      <w:r>
+        <w:t xml:space="preserve"> I used this annotation to specify the proper order of the fields. </w:t>
+      </w:r>
+    </w:p>
+    <w:p>
+      <w:pPr>
+        <w:pStyle w:val="ListParagraph"/>
+        <w:widowControl/>
+        <w:numPr>
+          <w:ilvl w:val="0"/>
+          <w:numId w:val="34"/>
+        </w:numPr>
+        <w:tabs>
+          <w:tab w:val="left" w:pos="810"/>
+        </w:tabs>
+        <w:suppressAutoHyphens w:val="0"/>
+        <w:overflowPunct/>
+        <w:ind w:left="3150" w:hanging="2700"/>
+        <w:jc w:val="both"/>
+      </w:pPr>
+      <w:r>
+        <w:rPr>
+          <w:b/>
+          <w:bCs/>
+        </w:rPr>
+        <w:t>@XmlRootElement</w:t>
+      </w:r>
+      <w:r>
+        <w:t>:</w:t>
+      </w:r>
+      <w:r>
+        <w:t xml:space="preserve"> </w:t>
+      </w:r>
+      <w:r>
+        <w:t>This annotation is used to bind the class to xml.</w:t>
+      </w:r>
+    </w:p>
+    <w:p>
+      <w:pPr>
+        <w:pStyle w:val="ListParagraph"/>
+        <w:widowControl/>
+        <w:numPr>
+          <w:ilvl w:val="0"/>
+          <w:numId w:val="34"/>
+        </w:numPr>
+        <w:tabs>
+          <w:tab w:val="left" w:pos="810"/>
+        </w:tabs>
+        <w:suppressAutoHyphens w:val="0"/>
+        <w:overflowPunct/>
+        <w:ind w:left="2430" w:hanging="1980"/>
+        <w:jc w:val="both"/>
+      </w:pPr>
+      <w:r>
+        <w:rPr>
+          <w:b/>
+          <w:bCs/>
+        </w:rPr>
+        <w:t>@XmlElement</w:t>
+      </w:r>
+      <w:r>
+        <w:t>:</w:t>
+      </w:r>
+      <w:r>
+        <w:t xml:space="preserve"> I added this as an extra option just in case someone wanted to change the name of the field without disrupting the xml. </w:t>
+      </w:r>
+    </w:p>
+    <w:p>
+      <w:pPr>
+        <w:widowControl/>
+        <w:suppressAutoHyphens w:val="0"/>
+        <w:overflowPunct/>
+      </w:pPr>
+    </w:p>
+    <w:p>
+      <w:pPr>
+        <w:widowControl/>
+        <w:suppressAutoHyphens w:val="0"/>
+        <w:overflowPunct/>
+      </w:pPr>
+    </w:p>
+    <w:p>
+      <w:pPr>
+        <w:pStyle w:val="Heading4"/>
+        <w:numPr>
+          <w:ilvl w:val="3"/>
+          <w:numId w:val="18"/>
+        </w:numPr>
+        <w:ind w:left="900" w:hanging="900"/>
+        <w:jc w:val="both"/>
+      </w:pPr>
+      <w:r>
+        <w:t>Implementing the service class</w:t>
+      </w:r>
+    </w:p>
+    <w:p/>
+    <w:p/>
     <w:p>
       <w:pPr>
         <w:widowControl/>
@@ -20459,11 +21258,12 @@
       <w:pPr>
         <w:pStyle w:val="Heading1"/>
       </w:pPr>
+      <w:bookmarkStart w:id="63" w:name="_Toc417232919"/>
       <w:r>
         <w:lastRenderedPageBreak/>
         <w:t>Annexes</w:t>
       </w:r>
-      <w:bookmarkEnd w:id="56"/>
+      <w:bookmarkEnd w:id="63"/>
       <w:r>
         <w:t xml:space="preserve"> </w:t>
       </w:r>
@@ -20508,7 +21308,7 @@
                     </pic:cNvPicPr>
                   </pic:nvPicPr>
                   <pic:blipFill>
-                    <a:blip r:embed="rId59"/>
+                    <a:blip r:embed="rId61"/>
                     <a:srcRect/>
                     <a:stretch>
                       <a:fillRect/>
@@ -20697,7 +21497,7 @@
                     </pic:cNvPicPr>
                   </pic:nvPicPr>
                   <pic:blipFill>
-                    <a:blip r:embed="rId60"/>
+                    <a:blip r:embed="rId62"/>
                     <a:srcRect/>
                     <a:stretch>
                       <a:fillRect/>
@@ -20827,7 +21627,7 @@
                     </pic:cNvPicPr>
                   </pic:nvPicPr>
                   <pic:blipFill>
-                    <a:blip r:embed="rId61"/>
+                    <a:blip r:embed="rId63"/>
                     <a:srcRect/>
                     <a:stretch>
                       <a:fillRect/>
@@ -24235,7 +25035,7 @@
   <w:abstractNum w:abstractNumId="27">
     <w:nsid w:val="564C58A3"/>
     <w:multiLevelType w:val="multilevel"/>
-    <w:tmpl w:val="17A8E916"/>
+    <w:tmpl w:val="A816F0FE"/>
     <w:lvl w:ilvl="0">
       <w:start w:val="1"/>
       <w:numFmt w:val="decimal"/>
@@ -24263,13 +25063,15 @@
     <w:lvl w:ilvl="2">
       <w:start w:val="1"/>
       <w:numFmt w:val="decimal"/>
-      <w:lvlText w:val="%1.6.1."/>
-      <w:lvlJc w:val="left"/>
-      <w:pPr>
-        <w:ind w:left="954" w:hanging="504"/>
+      <w:lvlText w:val="%1.%2.%3."/>
+      <w:lvlJc w:val="left"/>
+      <w:pPr>
+        <w:ind w:left="1224" w:hanging="504"/>
       </w:pPr>
       <w:rPr>
         <w:rFonts w:hint="default"/>
+        <w:b/>
+        <w:bCs/>
       </w:rPr>
     </w:lvl>
     <w:lvl w:ilvl="3">
@@ -26914,7 +27716,7 @@
 </file>
 
 <file path=customXml/itemProps1.xml><?xml version="1.0" encoding="utf-8"?>
-<ds:datastoreItem xmlns:ds="http://schemas.openxmlformats.org/officeDocument/2006/customXml" ds:itemID="{4EC51CC9-CBE1-476E-AF16-5DF63AC385AC}">
+<ds:datastoreItem xmlns:ds="http://schemas.openxmlformats.org/officeDocument/2006/customXml" ds:itemID="{29DEFD65-9061-49E6-AECB-B9201E765BE2}">
   <ds:schemaRefs>
     <ds:schemaRef ds:uri="http://schemas.openxmlformats.org/officeDocument/2006/bibliography"/>
   </ds:schemaRefs>

--- a/Untitled 1.docx
+++ b/Untitled 1.docx
@@ -11440,7 +11440,7 @@
           <v:shape id="_x0000_i1025" type="#_x0000_t75" style="width:480pt;height:454.1pt" o:ole="">
             <v:imagedata r:id="rId42" o:title=""/>
           </v:shape>
-          <o:OLEObject Type="Embed" ProgID="Excel.Sheet.12" ShapeID="_x0000_i1025" DrawAspect="Content" ObjectID="_1490975194" r:id="rId43"/>
+          <o:OLEObject Type="Embed" ProgID="Excel.Sheet.12" ShapeID="_x0000_i1025" DrawAspect="Content" ObjectID="_1490982976" r:id="rId43"/>
         </w:object>
       </w:r>
     </w:p>
@@ -20218,25 +20218,20 @@
         </w:rPr>
         <w:t xml:space="preserve">. </w:t>
       </w:r>
-    </w:p>
-    <w:p>
-      <w:pPr>
-        <w:widowControl/>
-        <w:suppressAutoHyphens w:val="0"/>
-        <w:overflowPunct/>
-        <w:rPr>
-          <w:rFonts w:ascii="Times New Roman" w:hAnsi="Times New Roman" w:cs="Times New Roman"/>
-        </w:rPr>
-      </w:pPr>
-    </w:p>
-    <w:p>
-      <w:pPr>
-        <w:widowControl/>
-        <w:suppressAutoHyphens w:val="0"/>
-        <w:overflowPunct/>
-        <w:rPr>
-          <w:rFonts w:ascii="Times New Roman" w:hAnsi="Times New Roman" w:cs="Times New Roman"/>
-          <w:u w:val="single"/>
+      <w:r>
+        <w:rPr>
+          <w:rFonts w:ascii="Times New Roman" w:hAnsi="Times New Roman" w:cs="Times New Roman"/>
+        </w:rPr>
+        <w:t>A detailed description about this configuration is written later in this document.</w:t>
+      </w:r>
+    </w:p>
+    <w:p>
+      <w:pPr>
+        <w:widowControl/>
+        <w:suppressAutoHyphens w:val="0"/>
+        <w:overflowPunct/>
+        <w:rPr>
+          <w:rFonts w:ascii="Times New Roman" w:hAnsi="Times New Roman" w:cs="Times New Roman"/>
         </w:rPr>
       </w:pPr>
       <w:r>
@@ -20301,17 +20296,6 @@
           </wp:anchor>
         </w:drawing>
       </w:r>
-    </w:p>
-    <w:p>
-      <w:pPr>
-        <w:widowControl/>
-        <w:suppressAutoHyphens w:val="0"/>
-        <w:overflowPunct/>
-        <w:jc w:val="both"/>
-        <w:rPr>
-          <w:rFonts w:ascii="Times New Roman" w:hAnsi="Times New Roman" w:cs="Times New Roman"/>
-        </w:rPr>
-      </w:pPr>
       <w:r>
         <w:rPr>
           <w:rFonts w:ascii="Times New Roman" w:hAnsi="Times New Roman" w:cs="Times New Roman"/>
@@ -21224,16 +21208,1543 @@
       </w:r>
     </w:p>
     <w:p/>
-    <w:p/>
-    <w:p>
-      <w:pPr>
-        <w:widowControl/>
-        <w:suppressAutoHyphens w:val="0"/>
-        <w:overflowPunct/>
-      </w:pPr>
+    <w:p>
+      <w:r>
+        <w:t>The figure below shows the h</w:t>
+      </w:r>
+      <w:r>
+        <w:t>igh level implementation of the</w:t>
+      </w:r>
+      <w:r>
+        <w:t xml:space="preserve"> service class. Important methods of the class will be explained later. It is to be noted that I have set the return type of several methods as “Response”. These are the methods which will be visible to the outside via the REST API after deployment. </w:t>
+      </w:r>
+    </w:p>
+    <w:p>
+      <w:r>
+        <w:rPr>
+          <w:noProof/>
+          <w:lang w:eastAsia="en-US" w:bidi="si-LK"/>
+        </w:rPr>
+        <w:drawing>
+          <wp:anchor distT="0" distB="0" distL="114300" distR="114300" simplePos="0" relativeHeight="251743232" behindDoc="1" locked="0" layoutInCell="1" allowOverlap="1">
+            <wp:simplePos x="0" y="0"/>
+            <wp:positionH relativeFrom="column">
+              <wp:posOffset>1344295</wp:posOffset>
+            </wp:positionH>
+            <wp:positionV relativeFrom="paragraph">
+              <wp:posOffset>115570</wp:posOffset>
+            </wp:positionV>
+            <wp:extent cx="3007360" cy="4034155"/>
+            <wp:effectExtent l="19050" t="0" r="2540" b="0"/>
+            <wp:wrapTight wrapText="bothSides">
+              <wp:wrapPolygon edited="0">
+                <wp:start x="-137" y="0"/>
+                <wp:lineTo x="-137" y="21522"/>
+                <wp:lineTo x="21618" y="21522"/>
+                <wp:lineTo x="21618" y="0"/>
+                <wp:lineTo x="-137" y="0"/>
+              </wp:wrapPolygon>
+            </wp:wrapTight>
+            <wp:docPr id="88" name="Picture 88" descr="D:\Academic\Internship Aca\Training-Report\Selection_022.png"/>
+            <wp:cNvGraphicFramePr>
+              <a:graphicFrameLocks xmlns:a="http://schemas.openxmlformats.org/drawingml/2006/main" noChangeAspect="1"/>
+            </wp:cNvGraphicFramePr>
+            <a:graphic xmlns:a="http://schemas.openxmlformats.org/drawingml/2006/main">
+              <a:graphicData uri="http://schemas.openxmlformats.org/drawingml/2006/picture">
+                <pic:pic xmlns:pic="http://schemas.openxmlformats.org/drawingml/2006/picture">
+                  <pic:nvPicPr>
+                    <pic:cNvPr id="0" name="Picture 88" descr="D:\Academic\Internship Aca\Training-Report\Selection_022.png"/>
+                    <pic:cNvPicPr>
+                      <a:picLocks noChangeAspect="1" noChangeArrowheads="1"/>
+                    </pic:cNvPicPr>
+                  </pic:nvPicPr>
+                  <pic:blipFill>
+                    <a:blip r:embed="rId61"/>
+                    <a:srcRect/>
+                    <a:stretch>
+                      <a:fillRect/>
+                    </a:stretch>
+                  </pic:blipFill>
+                  <pic:spPr bwMode="auto">
+                    <a:xfrm>
+                      <a:off x="0" y="0"/>
+                      <a:ext cx="3007360" cy="4034155"/>
+                    </a:xfrm>
+                    <a:prstGeom prst="rect">
+                      <a:avLst/>
+                    </a:prstGeom>
+                    <a:noFill/>
+                    <a:ln w="9525">
+                      <a:noFill/>
+                      <a:miter lim="800000"/>
+                      <a:headEnd/>
+                      <a:tailEnd/>
+                    </a:ln>
+                  </pic:spPr>
+                </pic:pic>
+              </a:graphicData>
+            </a:graphic>
+          </wp:anchor>
+        </w:drawing>
+      </w:r>
+    </w:p>
+    <w:p>
+      <w:pPr>
+        <w:widowControl/>
+        <w:suppressAutoHyphens w:val="0"/>
+        <w:overflowPunct/>
+      </w:pPr>
+    </w:p>
+    <w:p>
+      <w:pPr>
+        <w:widowControl/>
+        <w:suppressAutoHyphens w:val="0"/>
+        <w:overflowPunct/>
+      </w:pPr>
+    </w:p>
+    <w:p>
+      <w:pPr>
+        <w:widowControl/>
+        <w:suppressAutoHyphens w:val="0"/>
+        <w:overflowPunct/>
+      </w:pPr>
+    </w:p>
+    <w:p>
+      <w:pPr>
+        <w:widowControl/>
+        <w:suppressAutoHyphens w:val="0"/>
+        <w:overflowPunct/>
+      </w:pPr>
+    </w:p>
+    <w:p>
+      <w:pPr>
+        <w:widowControl/>
+        <w:suppressAutoHyphens w:val="0"/>
+        <w:overflowPunct/>
+      </w:pPr>
+    </w:p>
+    <w:p>
+      <w:pPr>
+        <w:widowControl/>
+        <w:suppressAutoHyphens w:val="0"/>
+        <w:overflowPunct/>
+      </w:pPr>
+    </w:p>
+    <w:p>
+      <w:pPr>
+        <w:widowControl/>
+        <w:suppressAutoHyphens w:val="0"/>
+        <w:overflowPunct/>
+      </w:pPr>
+    </w:p>
+    <w:p>
+      <w:pPr>
+        <w:widowControl/>
+        <w:suppressAutoHyphens w:val="0"/>
+        <w:overflowPunct/>
+      </w:pPr>
+    </w:p>
+    <w:p>
+      <w:pPr>
+        <w:widowControl/>
+        <w:suppressAutoHyphens w:val="0"/>
+        <w:overflowPunct/>
+      </w:pPr>
+    </w:p>
+    <w:p>
+      <w:pPr>
+        <w:widowControl/>
+        <w:suppressAutoHyphens w:val="0"/>
+        <w:overflowPunct/>
+      </w:pPr>
+    </w:p>
+    <w:p>
+      <w:pPr>
+        <w:widowControl/>
+        <w:suppressAutoHyphens w:val="0"/>
+        <w:overflowPunct/>
+      </w:pPr>
+    </w:p>
+    <w:p>
+      <w:pPr>
+        <w:widowControl/>
+        <w:suppressAutoHyphens w:val="0"/>
+        <w:overflowPunct/>
+      </w:pPr>
+    </w:p>
+    <w:p>
+      <w:pPr>
+        <w:widowControl/>
+        <w:suppressAutoHyphens w:val="0"/>
+        <w:overflowPunct/>
+      </w:pPr>
+    </w:p>
+    <w:p>
+      <w:pPr>
+        <w:widowControl/>
+        <w:suppressAutoHyphens w:val="0"/>
+        <w:overflowPunct/>
+      </w:pPr>
+    </w:p>
+    <w:p>
+      <w:pPr>
+        <w:widowControl/>
+        <w:suppressAutoHyphens w:val="0"/>
+        <w:overflowPunct/>
+      </w:pPr>
+    </w:p>
+    <w:p>
+      <w:pPr>
+        <w:widowControl/>
+        <w:suppressAutoHyphens w:val="0"/>
+        <w:overflowPunct/>
+      </w:pPr>
+    </w:p>
+    <w:p>
+      <w:pPr>
+        <w:widowControl/>
+        <w:suppressAutoHyphens w:val="0"/>
+        <w:overflowPunct/>
+      </w:pPr>
+    </w:p>
+    <w:p>
+      <w:pPr>
+        <w:widowControl/>
+        <w:suppressAutoHyphens w:val="0"/>
+        <w:overflowPunct/>
+      </w:pPr>
+    </w:p>
+    <w:p>
+      <w:pPr>
+        <w:widowControl/>
+        <w:suppressAutoHyphens w:val="0"/>
+        <w:overflowPunct/>
+      </w:pPr>
+    </w:p>
+    <w:p>
+      <w:pPr>
+        <w:widowControl/>
+        <w:suppressAutoHyphens w:val="0"/>
+        <w:overflowPunct/>
+      </w:pPr>
+    </w:p>
+    <w:p>
+      <w:pPr>
+        <w:widowControl/>
+        <w:suppressAutoHyphens w:val="0"/>
+        <w:overflowPunct/>
+      </w:pPr>
+    </w:p>
+    <w:p>
+      <w:pPr>
+        <w:widowControl/>
+        <w:suppressAutoHyphens w:val="0"/>
+        <w:overflowPunct/>
+      </w:pPr>
+    </w:p>
+    <w:p>
+      <w:pPr>
+        <w:widowControl/>
+        <w:suppressAutoHyphens w:val="0"/>
+        <w:overflowPunct/>
+      </w:pPr>
+    </w:p>
+    <w:p>
+      <w:pPr>
+        <w:widowControl/>
+        <w:suppressAutoHyphens w:val="0"/>
+        <w:overflowPunct/>
+      </w:pPr>
+      <w:r>
+        <w:rPr>
+          <w:noProof/>
+        </w:rPr>
+        <w:pict>
+          <v:shape id="_x0000_s1076" type="#_x0000_t202" style="position:absolute;margin-left:114.6pt;margin-top:5.8pt;width:230.55pt;height:23pt;z-index:251745280" wrapcoords="-76 0 -76 20400 21600 20400 21600 0 -76 0" stroked="f">
+            <v:textbox style="mso-fit-shape-to-text:t" inset="0,0,0,0">
+              <w:txbxContent>
+                <w:p>
+                  <w:pPr>
+                    <w:pStyle w:val="Heading5"/>
+                    <w:rPr>
+                      <w:noProof/>
+                      <w:sz w:val="24"/>
+                      <w:szCs w:val="24"/>
+                    </w:rPr>
+                  </w:pPr>
+                  <w:r>
+                    <w:t xml:space="preserve">Figure </w:t>
+                  </w:r>
+                  <w:fldSimple w:instr=" STYLEREF 1 \s ">
+                    <w:r>
+                      <w:rPr>
+                        <w:noProof/>
+                      </w:rPr>
+                      <w:t>2</w:t>
+                    </w:r>
+                  </w:fldSimple>
+                  <w:r>
+                    <w:t>.</w:t>
+                  </w:r>
+                  <w:r>
+                    <w:t>27</w:t>
+                  </w:r>
+                  <w:r>
+                    <w:t xml:space="preserve"> – High level</w:t>
+                  </w:r>
+                  <w:r>
+                    <w:t xml:space="preserve"> view of the dashboard service class</w:t>
+                  </w:r>
+                  <w:r>
+                    <w:t xml:space="preserve"> implementation</w:t>
+                  </w:r>
+                </w:p>
+              </w:txbxContent>
+            </v:textbox>
+            <w10:wrap type="tight"/>
+          </v:shape>
+        </w:pict>
+      </w:r>
+    </w:p>
+    <w:p>
+      <w:pPr>
+        <w:widowControl/>
+        <w:suppressAutoHyphens w:val="0"/>
+        <w:overflowPunct/>
+      </w:pPr>
+    </w:p>
+    <w:p>
+      <w:pPr>
+        <w:widowControl/>
+        <w:suppressAutoHyphens w:val="0"/>
+        <w:overflowPunct/>
+      </w:pPr>
+    </w:p>
+    <w:p>
+      <w:pPr>
+        <w:widowControl/>
+        <w:suppressAutoHyphens w:val="0"/>
+        <w:overflowPunct/>
+        <w:ind w:left="810" w:hanging="810"/>
+      </w:pPr>
+      <w:r>
+        <w:t xml:space="preserve">Logger: </w:t>
+      </w:r>
+      <w:r>
+        <w:t xml:space="preserve">The logger is used to log exceptions before they are thrown. Any other important information can also be logged as info or debug. I added this logger as a supplementary mechanism to trace errors or exception which might be raised after the service is deployed. </w:t>
+      </w:r>
+    </w:p>
+    <w:p>
+      <w:pPr>
+        <w:widowControl/>
+        <w:suppressAutoHyphens w:val="0"/>
+        <w:overflowPunct/>
+      </w:pPr>
+    </w:p>
+    <w:p>
+      <w:pPr>
+        <w:widowControl/>
+        <w:suppressAutoHyphens w:val="0"/>
+        <w:overflowPunct/>
+      </w:pPr>
+    </w:p>
+    <w:p>
+      <w:pPr>
+        <w:widowControl/>
+        <w:suppressAutoHyphens w:val="0"/>
+        <w:overflowPunct/>
+      </w:pPr>
+      <w:r>
+        <w:t xml:space="preserve">All other fields are instances of the bean classes defined earlier which will be converted to and back from json/xml strings. </w:t>
+      </w:r>
       <w:r>
         <w:br w:type="page"/>
       </w:r>
+    </w:p>
+    <w:p>
+      <w:pPr>
+        <w:widowControl/>
+        <w:suppressAutoHyphens w:val="0"/>
+        <w:overflowPunct/>
+        <w:rPr>
+          <w:b/>
+          <w:bCs/>
+        </w:rPr>
+      </w:pPr>
+      <w:r>
+        <w:rPr>
+          <w:b/>
+          <w:bCs/>
+        </w:rPr>
+        <w:lastRenderedPageBreak/>
+        <w:t>Annotating the service class</w:t>
+      </w:r>
+    </w:p>
+    <w:p>
+      <w:pPr>
+        <w:widowControl/>
+        <w:suppressAutoHyphens w:val="0"/>
+        <w:overflowPunct/>
+        <w:rPr>
+          <w:b/>
+          <w:bCs/>
+        </w:rPr>
+      </w:pPr>
+    </w:p>
+    <w:p>
+      <w:pPr>
+        <w:widowControl/>
+        <w:suppressAutoHyphens w:val="0"/>
+        <w:overflowPunct/>
+      </w:pPr>
+      <w:r>
+        <w:t xml:space="preserve">I have used 3 types of annotations in addition to the </w:t>
+      </w:r>
+      <w:r>
+        <w:t>ones that are used for identifying the http request type. Brief descriptions of the annotations that I have used are given below.</w:t>
+      </w:r>
+    </w:p>
+    <w:p>
+      <w:pPr>
+        <w:widowControl/>
+        <w:suppressAutoHyphens w:val="0"/>
+        <w:overflowPunct/>
+      </w:pPr>
+    </w:p>
+    <w:p>
+      <w:pPr>
+        <w:pStyle w:val="ListParagraph"/>
+        <w:widowControl/>
+        <w:numPr>
+          <w:ilvl w:val="0"/>
+          <w:numId w:val="38"/>
+        </w:numPr>
+        <w:suppressAutoHyphens w:val="0"/>
+        <w:overflowPunct/>
+        <w:spacing w:line="276" w:lineRule="auto"/>
+      </w:pPr>
+      <w:r>
+        <w:rPr>
+          <w:b/>
+          <w:bCs/>
+        </w:rPr>
+        <w:t>@GET</w:t>
+      </w:r>
+      <w:r>
+        <w:t>: Http request type for receiving data by the client side.</w:t>
+      </w:r>
+    </w:p>
+    <w:p>
+      <w:pPr>
+        <w:pStyle w:val="ListParagraph"/>
+        <w:widowControl/>
+        <w:numPr>
+          <w:ilvl w:val="0"/>
+          <w:numId w:val="38"/>
+        </w:numPr>
+        <w:suppressAutoHyphens w:val="0"/>
+        <w:overflowPunct/>
+        <w:spacing w:line="276" w:lineRule="auto"/>
+      </w:pPr>
+      <w:r>
+        <w:rPr>
+          <w:b/>
+          <w:bCs/>
+        </w:rPr>
+        <w:t>@POST</w:t>
+      </w:r>
+      <w:r>
+        <w:t>:</w:t>
+      </w:r>
+      <w:r>
+        <w:t xml:space="preserve"> Http request type for receiving data by the server side.</w:t>
+      </w:r>
+    </w:p>
+    <w:p>
+      <w:pPr>
+        <w:pStyle w:val="ListParagraph"/>
+        <w:widowControl/>
+        <w:numPr>
+          <w:ilvl w:val="0"/>
+          <w:numId w:val="38"/>
+        </w:numPr>
+        <w:suppressAutoHyphens w:val="0"/>
+        <w:overflowPunct/>
+        <w:spacing w:line="276" w:lineRule="auto"/>
+      </w:pPr>
+      <w:r>
+        <w:rPr>
+          <w:b/>
+          <w:bCs/>
+        </w:rPr>
+        <w:t>@DELETE</w:t>
+      </w:r>
+      <w:r>
+        <w:t>:</w:t>
+      </w:r>
+      <w:r>
+        <w:t xml:space="preserve"> Http request type for deleting data stored in the server side.</w:t>
+      </w:r>
+    </w:p>
+    <w:p>
+      <w:pPr>
+        <w:pStyle w:val="ListParagraph"/>
+        <w:widowControl/>
+        <w:numPr>
+          <w:ilvl w:val="0"/>
+          <w:numId w:val="38"/>
+        </w:numPr>
+        <w:suppressAutoHyphens w:val="0"/>
+        <w:overflowPunct/>
+        <w:spacing w:line="276" w:lineRule="auto"/>
+      </w:pPr>
+      <w:r>
+        <w:rPr>
+          <w:b/>
+          <w:bCs/>
+        </w:rPr>
+        <w:t>@Path</w:t>
+      </w:r>
+      <w:r>
+        <w:t>:</w:t>
+      </w:r>
+      <w:r>
+        <w:t xml:space="preserve"> Used for identifying the service endpoint of the desired method.</w:t>
+      </w:r>
+    </w:p>
+    <w:p>
+      <w:pPr>
+        <w:pStyle w:val="ListParagraph"/>
+        <w:widowControl/>
+        <w:numPr>
+          <w:ilvl w:val="0"/>
+          <w:numId w:val="38"/>
+        </w:numPr>
+        <w:suppressAutoHyphens w:val="0"/>
+        <w:overflowPunct/>
+        <w:spacing w:line="276" w:lineRule="auto"/>
+      </w:pPr>
+      <w:r>
+        <w:rPr>
+          <w:b/>
+          <w:bCs/>
+        </w:rPr>
+        <w:t>@Produces</w:t>
+      </w:r>
+      <w:r>
+        <w:t>:</w:t>
+      </w:r>
+      <w:r>
+        <w:t xml:space="preserve"> Format of the response sent from the server side.</w:t>
+      </w:r>
+    </w:p>
+    <w:p>
+      <w:pPr>
+        <w:pStyle w:val="ListParagraph"/>
+        <w:widowControl/>
+        <w:numPr>
+          <w:ilvl w:val="0"/>
+          <w:numId w:val="38"/>
+        </w:numPr>
+        <w:suppressAutoHyphens w:val="0"/>
+        <w:overflowPunct/>
+        <w:spacing w:line="276" w:lineRule="auto"/>
+      </w:pPr>
+      <w:r>
+        <w:rPr>
+          <w:b/>
+          <w:bCs/>
+        </w:rPr>
+        <w:t>@Consumes</w:t>
+      </w:r>
+      <w:r>
+        <w:t>:</w:t>
+      </w:r>
+      <w:r>
+        <w:t xml:space="preserve"> Format of the request expected by the server side.</w:t>
+      </w:r>
+    </w:p>
+    <w:p>
+      <w:pPr>
+        <w:pStyle w:val="ListParagraph"/>
+        <w:widowControl/>
+        <w:numPr>
+          <w:ilvl w:val="0"/>
+          <w:numId w:val="38"/>
+        </w:numPr>
+        <w:suppressAutoHyphens w:val="0"/>
+        <w:overflowPunct/>
+        <w:spacing w:line="276" w:lineRule="auto"/>
+      </w:pPr>
+      <w:r>
+        <w:rPr>
+          <w:b/>
+          <w:bCs/>
+        </w:rPr>
+        <w:t>@PathParam</w:t>
+      </w:r>
+      <w:r>
+        <w:t>:</w:t>
+      </w:r>
+      <w:r>
+        <w:t xml:space="preserve"> Used for extracting method parameters from the service URL</w:t>
+      </w:r>
+    </w:p>
+    <w:p>
+      <w:pPr>
+        <w:widowControl/>
+        <w:suppressAutoHyphens w:val="0"/>
+        <w:overflowPunct/>
+        <w:rPr>
+          <w:b/>
+          <w:bCs/>
+        </w:rPr>
+      </w:pPr>
+    </w:p>
+    <w:p>
+      <w:pPr>
+        <w:widowControl/>
+        <w:suppressAutoHyphens w:val="0"/>
+        <w:overflowPunct/>
+      </w:pPr>
+      <w:r>
+        <w:t xml:space="preserve">The latter two annotations are used to decide the content type among </w:t>
+      </w:r>
+      <w:r>
+        <w:t xml:space="preserve">the </w:t>
+      </w:r>
+      <w:r>
+        <w:t xml:space="preserve">three possibilities, </w:t>
+      </w:r>
+      <w:r>
+        <w:rPr>
+          <w:i/>
+          <w:iCs/>
+        </w:rPr>
+        <w:t>application/json</w:t>
+      </w:r>
+      <w:r>
+        <w:t xml:space="preserve">, </w:t>
+      </w:r>
+      <w:r>
+        <w:rPr>
+          <w:i/>
+          <w:iCs/>
+        </w:rPr>
+        <w:t>application/xml</w:t>
+      </w:r>
+      <w:r>
+        <w:t xml:space="preserve"> and </w:t>
+      </w:r>
+      <w:r>
+        <w:rPr>
+          <w:i/>
+          <w:iCs/>
+        </w:rPr>
+        <w:t>plain/text</w:t>
+      </w:r>
+      <w:r>
+        <w:t>.</w:t>
+      </w:r>
+    </w:p>
+    <w:p>
+      <w:pPr>
+        <w:widowControl/>
+        <w:suppressAutoHyphens w:val="0"/>
+        <w:overflowPunct/>
+      </w:pPr>
+    </w:p>
+    <w:p>
+      <w:pPr>
+        <w:widowControl/>
+        <w:suppressAutoHyphens w:val="0"/>
+        <w:overflowPunct/>
+      </w:pPr>
+    </w:p>
+    <w:p>
+      <w:pPr>
+        <w:widowControl/>
+        <w:suppressAutoHyphens w:val="0"/>
+        <w:overflowPunct/>
+        <w:rPr>
+          <w:b/>
+          <w:bCs/>
+        </w:rPr>
+      </w:pPr>
+      <w:r>
+        <w:rPr>
+          <w:b/>
+          <w:bCs/>
+        </w:rPr>
+        <w:t>Important service methods</w:t>
+      </w:r>
+    </w:p>
+    <w:p>
+      <w:pPr>
+        <w:widowControl/>
+        <w:suppressAutoHyphens w:val="0"/>
+        <w:overflowPunct/>
+      </w:pPr>
+    </w:p>
+    <w:p>
+      <w:pPr>
+        <w:widowControl/>
+        <w:suppressAutoHyphens w:val="0"/>
+        <w:overflowPunct/>
+        <w:rPr>
+          <w:noProof/>
+          <w:lang w:eastAsia="en-US" w:bidi="si-LK"/>
+        </w:rPr>
+      </w:pPr>
+      <w:r>
+        <w:rPr>
+          <w:noProof/>
+          <w:lang w:eastAsia="en-US" w:bidi="si-LK"/>
+        </w:rPr>
+        <w:t>I wrote the following method for sending an instance of the pageMetaBean to the frontend client as a response with a json string as the response body. The content type is set to application/json.</w:t>
+      </w:r>
+    </w:p>
+    <w:p>
+      <w:pPr>
+        <w:widowControl/>
+        <w:suppressAutoHyphens w:val="0"/>
+        <w:overflowPunct/>
+        <w:rPr>
+          <w:noProof/>
+          <w:lang w:eastAsia="en-US" w:bidi="si-LK"/>
+        </w:rPr>
+      </w:pPr>
+      <w:r>
+        <w:rPr>
+          <w:noProof/>
+          <w:lang w:eastAsia="en-US" w:bidi="si-LK"/>
+        </w:rPr>
+        <w:drawing>
+          <wp:anchor distT="0" distB="0" distL="114300" distR="114300" simplePos="0" relativeHeight="251746304" behindDoc="1" locked="0" layoutInCell="1" allowOverlap="1">
+            <wp:simplePos x="0" y="0"/>
+            <wp:positionH relativeFrom="column">
+              <wp:posOffset>397510</wp:posOffset>
+            </wp:positionH>
+            <wp:positionV relativeFrom="paragraph">
+              <wp:posOffset>143510</wp:posOffset>
+            </wp:positionV>
+            <wp:extent cx="4809490" cy="2278380"/>
+            <wp:effectExtent l="19050" t="0" r="0" b="0"/>
+            <wp:wrapTight wrapText="bothSides">
+              <wp:wrapPolygon edited="0">
+                <wp:start x="-86" y="0"/>
+                <wp:lineTo x="-86" y="21492"/>
+                <wp:lineTo x="21560" y="21492"/>
+                <wp:lineTo x="21560" y="0"/>
+                <wp:lineTo x="-86" y="0"/>
+              </wp:wrapPolygon>
+            </wp:wrapTight>
+            <wp:docPr id="91" name="Picture 91" descr="D:\Academic\Internship Aca\Training-Report\Selection_009.png"/>
+            <wp:cNvGraphicFramePr>
+              <a:graphicFrameLocks xmlns:a="http://schemas.openxmlformats.org/drawingml/2006/main" noChangeAspect="1"/>
+            </wp:cNvGraphicFramePr>
+            <a:graphic xmlns:a="http://schemas.openxmlformats.org/drawingml/2006/main">
+              <a:graphicData uri="http://schemas.openxmlformats.org/drawingml/2006/picture">
+                <pic:pic xmlns:pic="http://schemas.openxmlformats.org/drawingml/2006/picture">
+                  <pic:nvPicPr>
+                    <pic:cNvPr id="0" name="Picture 91" descr="D:\Academic\Internship Aca\Training-Report\Selection_009.png"/>
+                    <pic:cNvPicPr>
+                      <a:picLocks noChangeAspect="1" noChangeArrowheads="1"/>
+                    </pic:cNvPicPr>
+                  </pic:nvPicPr>
+                  <pic:blipFill>
+                    <a:blip r:embed="rId62"/>
+                    <a:srcRect/>
+                    <a:stretch>
+                      <a:fillRect/>
+                    </a:stretch>
+                  </pic:blipFill>
+                  <pic:spPr bwMode="auto">
+                    <a:xfrm>
+                      <a:off x="0" y="0"/>
+                      <a:ext cx="4809490" cy="2278380"/>
+                    </a:xfrm>
+                    <a:prstGeom prst="rect">
+                      <a:avLst/>
+                    </a:prstGeom>
+                    <a:noFill/>
+                    <a:ln w="9525">
+                      <a:noFill/>
+                      <a:miter lim="800000"/>
+                      <a:headEnd/>
+                      <a:tailEnd/>
+                    </a:ln>
+                  </pic:spPr>
+                </pic:pic>
+              </a:graphicData>
+            </a:graphic>
+          </wp:anchor>
+        </w:drawing>
+      </w:r>
+    </w:p>
+    <w:p>
+      <w:pPr>
+        <w:widowControl/>
+        <w:suppressAutoHyphens w:val="0"/>
+        <w:overflowPunct/>
+        <w:rPr>
+          <w:noProof/>
+          <w:lang w:eastAsia="en-US" w:bidi="si-LK"/>
+        </w:rPr>
+      </w:pPr>
+    </w:p>
+    <w:p>
+      <w:pPr>
+        <w:widowControl/>
+        <w:suppressAutoHyphens w:val="0"/>
+        <w:overflowPunct/>
+        <w:rPr>
+          <w:noProof/>
+          <w:lang w:eastAsia="en-US" w:bidi="si-LK"/>
+        </w:rPr>
+      </w:pPr>
+    </w:p>
+    <w:p>
+      <w:pPr>
+        <w:widowControl/>
+        <w:suppressAutoHyphens w:val="0"/>
+        <w:overflowPunct/>
+        <w:rPr>
+          <w:noProof/>
+          <w:lang w:eastAsia="en-US" w:bidi="si-LK"/>
+        </w:rPr>
+      </w:pPr>
+    </w:p>
+    <w:p>
+      <w:pPr>
+        <w:widowControl/>
+        <w:suppressAutoHyphens w:val="0"/>
+        <w:overflowPunct/>
+        <w:rPr>
+          <w:noProof/>
+          <w:lang w:eastAsia="en-US" w:bidi="si-LK"/>
+        </w:rPr>
+      </w:pPr>
+    </w:p>
+    <w:p>
+      <w:pPr>
+        <w:widowControl/>
+        <w:suppressAutoHyphens w:val="0"/>
+        <w:overflowPunct/>
+        <w:rPr>
+          <w:noProof/>
+          <w:lang w:eastAsia="en-US" w:bidi="si-LK"/>
+        </w:rPr>
+      </w:pPr>
+    </w:p>
+    <w:p>
+      <w:pPr>
+        <w:widowControl/>
+        <w:suppressAutoHyphens w:val="0"/>
+        <w:overflowPunct/>
+        <w:rPr>
+          <w:noProof/>
+          <w:lang w:eastAsia="en-US" w:bidi="si-LK"/>
+        </w:rPr>
+      </w:pPr>
+    </w:p>
+    <w:p>
+      <w:pPr>
+        <w:widowControl/>
+        <w:suppressAutoHyphens w:val="0"/>
+        <w:overflowPunct/>
+        <w:rPr>
+          <w:noProof/>
+          <w:lang w:eastAsia="en-US" w:bidi="si-LK"/>
+        </w:rPr>
+      </w:pPr>
+    </w:p>
+    <w:p>
+      <w:pPr>
+        <w:widowControl/>
+        <w:suppressAutoHyphens w:val="0"/>
+        <w:overflowPunct/>
+        <w:rPr>
+          <w:noProof/>
+          <w:lang w:eastAsia="en-US" w:bidi="si-LK"/>
+        </w:rPr>
+      </w:pPr>
+    </w:p>
+    <w:p>
+      <w:pPr>
+        <w:widowControl/>
+        <w:suppressAutoHyphens w:val="0"/>
+        <w:overflowPunct/>
+        <w:rPr>
+          <w:noProof/>
+          <w:lang w:eastAsia="en-US" w:bidi="si-LK"/>
+        </w:rPr>
+      </w:pPr>
+    </w:p>
+    <w:p>
+      <w:pPr>
+        <w:widowControl/>
+        <w:suppressAutoHyphens w:val="0"/>
+        <w:overflowPunct/>
+        <w:rPr>
+          <w:noProof/>
+          <w:lang w:eastAsia="en-US" w:bidi="si-LK"/>
+        </w:rPr>
+      </w:pPr>
+    </w:p>
+    <w:p>
+      <w:pPr>
+        <w:widowControl/>
+        <w:suppressAutoHyphens w:val="0"/>
+        <w:overflowPunct/>
+        <w:rPr>
+          <w:noProof/>
+          <w:lang w:eastAsia="en-US" w:bidi="si-LK"/>
+        </w:rPr>
+      </w:pPr>
+    </w:p>
+    <w:p>
+      <w:pPr>
+        <w:widowControl/>
+        <w:suppressAutoHyphens w:val="0"/>
+        <w:overflowPunct/>
+        <w:rPr>
+          <w:noProof/>
+          <w:lang w:eastAsia="en-US" w:bidi="si-LK"/>
+        </w:rPr>
+      </w:pPr>
+    </w:p>
+    <w:p>
+      <w:pPr>
+        <w:widowControl/>
+        <w:suppressAutoHyphens w:val="0"/>
+        <w:overflowPunct/>
+        <w:rPr>
+          <w:noProof/>
+          <w:lang w:eastAsia="en-US" w:bidi="si-LK"/>
+        </w:rPr>
+      </w:pPr>
+    </w:p>
+    <w:p>
+      <w:pPr>
+        <w:widowControl/>
+        <w:suppressAutoHyphens w:val="0"/>
+        <w:overflowPunct/>
+        <w:rPr>
+          <w:noProof/>
+          <w:lang w:eastAsia="en-US" w:bidi="si-LK"/>
+        </w:rPr>
+      </w:pPr>
+      <w:r>
+        <w:rPr>
+          <w:noProof/>
+        </w:rPr>
+        <w:pict>
+          <v:shape id="_x0000_s1077" type="#_x0000_t202" style="position:absolute;margin-left:40.15pt;margin-top:1.25pt;width:405.2pt;height:11.5pt;z-index:251748352" wrapcoords="-40 0 -40 20400 21600 20400 21600 0 -40 0" stroked="f">
+            <v:textbox style="mso-fit-shape-to-text:t" inset="0,0,0,0">
+              <w:txbxContent>
+                <w:p>
+                  <w:pPr>
+                    <w:pStyle w:val="Heading5"/>
+                    <w:rPr>
+                      <w:noProof/>
+                      <w:sz w:val="24"/>
+                      <w:szCs w:val="24"/>
+                    </w:rPr>
+                  </w:pPr>
+                  <w:r>
+                    <w:t xml:space="preserve">Figure </w:t>
+                  </w:r>
+                  <w:fldSimple w:instr=" STYLEREF 1 \s ">
+                    <w:r>
+                      <w:rPr>
+                        <w:noProof/>
+                      </w:rPr>
+                      <w:t>2</w:t>
+                    </w:r>
+                  </w:fldSimple>
+                  <w:r>
+                    <w:t>.28 - Method for sending an instance of pageMetaBean as a json response</w:t>
+                  </w:r>
+                </w:p>
+              </w:txbxContent>
+            </v:textbox>
+            <w10:wrap type="tight"/>
+          </v:shape>
+        </w:pict>
+      </w:r>
+    </w:p>
+    <w:p>
+      <w:pPr>
+        <w:widowControl/>
+        <w:suppressAutoHyphens w:val="0"/>
+        <w:overflowPunct/>
+        <w:rPr>
+          <w:noProof/>
+          <w:lang w:eastAsia="en-US" w:bidi="si-LK"/>
+        </w:rPr>
+      </w:pPr>
+    </w:p>
+    <w:p>
+      <w:pPr>
+        <w:widowControl/>
+        <w:suppressAutoHyphens w:val="0"/>
+        <w:overflowPunct/>
+        <w:rPr>
+          <w:noProof/>
+          <w:lang w:eastAsia="en-US" w:bidi="si-LK"/>
+        </w:rPr>
+      </w:pPr>
+    </w:p>
+    <w:p>
+      <w:pPr>
+        <w:widowControl/>
+        <w:suppressAutoHyphens w:val="0"/>
+        <w:overflowPunct/>
+      </w:pPr>
+      <w:r>
+        <w:t xml:space="preserve">If examined carefully, it can be seen that there are response codes which will be sent along with the response.  I have used standard response codes for the ease of use from the frontend. Some of the well known response codes which I used </w:t>
+      </w:r>
+      <w:r>
+        <w:t xml:space="preserve">and encountered </w:t>
+      </w:r>
+      <w:r>
+        <w:t>are,</w:t>
+      </w:r>
+    </w:p>
+    <w:p>
+      <w:pPr>
+        <w:widowControl/>
+        <w:suppressAutoHyphens w:val="0"/>
+        <w:overflowPunct/>
+      </w:pPr>
+    </w:p>
+    <w:p>
+      <w:pPr>
+        <w:pStyle w:val="ListParagraph"/>
+        <w:widowControl/>
+        <w:numPr>
+          <w:ilvl w:val="0"/>
+          <w:numId w:val="39"/>
+        </w:numPr>
+        <w:suppressAutoHyphens w:val="0"/>
+        <w:overflowPunct/>
+        <w:spacing w:line="276" w:lineRule="auto"/>
+        <w:rPr>
+          <w:noProof/>
+          <w:lang w:eastAsia="en-US" w:bidi="si-LK"/>
+        </w:rPr>
+      </w:pPr>
+      <w:r>
+        <w:rPr>
+          <w:noProof/>
+          <w:lang w:eastAsia="en-US" w:bidi="si-LK"/>
+        </w:rPr>
+        <w:t>200 – OK</w:t>
+      </w:r>
+    </w:p>
+    <w:p>
+      <w:pPr>
+        <w:pStyle w:val="ListParagraph"/>
+        <w:widowControl/>
+        <w:numPr>
+          <w:ilvl w:val="0"/>
+          <w:numId w:val="39"/>
+        </w:numPr>
+        <w:suppressAutoHyphens w:val="0"/>
+        <w:overflowPunct/>
+        <w:spacing w:line="276" w:lineRule="auto"/>
+        <w:rPr>
+          <w:noProof/>
+          <w:lang w:eastAsia="en-US" w:bidi="si-LK"/>
+        </w:rPr>
+      </w:pPr>
+      <w:r>
+        <w:rPr>
+          <w:noProof/>
+          <w:lang w:eastAsia="en-US" w:bidi="si-LK"/>
+        </w:rPr>
+        <w:t>204 – No Content</w:t>
+      </w:r>
+    </w:p>
+    <w:p>
+      <w:pPr>
+        <w:pStyle w:val="ListParagraph"/>
+        <w:widowControl/>
+        <w:numPr>
+          <w:ilvl w:val="0"/>
+          <w:numId w:val="39"/>
+        </w:numPr>
+        <w:suppressAutoHyphens w:val="0"/>
+        <w:overflowPunct/>
+        <w:spacing w:line="276" w:lineRule="auto"/>
+        <w:rPr>
+          <w:noProof/>
+          <w:lang w:eastAsia="en-US" w:bidi="si-LK"/>
+        </w:rPr>
+      </w:pPr>
+      <w:r>
+        <w:rPr>
+          <w:noProof/>
+          <w:lang w:eastAsia="en-US" w:bidi="si-LK"/>
+        </w:rPr>
+        <w:t>304 – Not Modified</w:t>
+      </w:r>
+    </w:p>
+    <w:p>
+      <w:pPr>
+        <w:pStyle w:val="ListParagraph"/>
+        <w:widowControl/>
+        <w:numPr>
+          <w:ilvl w:val="0"/>
+          <w:numId w:val="39"/>
+        </w:numPr>
+        <w:suppressAutoHyphens w:val="0"/>
+        <w:overflowPunct/>
+        <w:spacing w:line="276" w:lineRule="auto"/>
+        <w:rPr>
+          <w:noProof/>
+          <w:lang w:eastAsia="en-US" w:bidi="si-LK"/>
+        </w:rPr>
+      </w:pPr>
+      <w:r>
+        <w:rPr>
+          <w:noProof/>
+          <w:lang w:eastAsia="en-US" w:bidi="si-LK"/>
+        </w:rPr>
+        <w:t xml:space="preserve">403 – Forbidden </w:t>
+      </w:r>
+    </w:p>
+    <w:p>
+      <w:pPr>
+        <w:pStyle w:val="ListParagraph"/>
+        <w:widowControl/>
+        <w:numPr>
+          <w:ilvl w:val="0"/>
+          <w:numId w:val="39"/>
+        </w:numPr>
+        <w:suppressAutoHyphens w:val="0"/>
+        <w:overflowPunct/>
+        <w:spacing w:line="276" w:lineRule="auto"/>
+        <w:rPr>
+          <w:noProof/>
+          <w:lang w:eastAsia="en-US" w:bidi="si-LK"/>
+        </w:rPr>
+      </w:pPr>
+      <w:r>
+        <w:rPr>
+          <w:noProof/>
+          <w:lang w:eastAsia="en-US" w:bidi="si-LK"/>
+        </w:rPr>
+        <w:t>404 – End Point Not Found</w:t>
+      </w:r>
+    </w:p>
+    <w:p>
+      <w:pPr>
+        <w:pStyle w:val="ListParagraph"/>
+        <w:widowControl/>
+        <w:numPr>
+          <w:ilvl w:val="0"/>
+          <w:numId w:val="39"/>
+        </w:numPr>
+        <w:suppressAutoHyphens w:val="0"/>
+        <w:overflowPunct/>
+        <w:spacing w:line="276" w:lineRule="auto"/>
+        <w:rPr>
+          <w:noProof/>
+          <w:lang w:eastAsia="en-US" w:bidi="si-LK"/>
+        </w:rPr>
+      </w:pPr>
+      <w:r>
+        <w:rPr>
+          <w:noProof/>
+          <w:lang w:eastAsia="en-US" w:bidi="si-LK"/>
+        </w:rPr>
+        <w:t xml:space="preserve">415 – Media Type Unsupported </w:t>
+      </w:r>
+    </w:p>
+    <w:p>
+      <w:pPr>
+        <w:pStyle w:val="ListParagraph"/>
+        <w:widowControl/>
+        <w:numPr>
+          <w:ilvl w:val="0"/>
+          <w:numId w:val="39"/>
+        </w:numPr>
+        <w:suppressAutoHyphens w:val="0"/>
+        <w:overflowPunct/>
+        <w:spacing w:line="276" w:lineRule="auto"/>
+        <w:rPr>
+          <w:noProof/>
+          <w:lang w:eastAsia="en-US" w:bidi="si-LK"/>
+        </w:rPr>
+      </w:pPr>
+      <w:r>
+        <w:rPr>
+          <w:noProof/>
+          <w:lang w:eastAsia="en-US" w:bidi="si-LK"/>
+        </w:rPr>
+        <w:t>500 – Internal server error</w:t>
+      </w:r>
+    </w:p>
+    <w:p>
+      <w:pPr>
+        <w:widowControl/>
+        <w:suppressAutoHyphens w:val="0"/>
+        <w:overflowPunct/>
+      </w:pPr>
+      <w:r>
+        <w:lastRenderedPageBreak/>
+        <w:t xml:space="preserve">The code segment of a method used for handling POST requests is similar to this. However the accepting request content type should be </w:t>
+      </w:r>
+      <w:r>
+        <w:t>defined exquisitely using the @Consumes annotation.</w:t>
+      </w:r>
+    </w:p>
+    <w:p>
+      <w:pPr>
+        <w:widowControl/>
+        <w:suppressAutoHyphens w:val="0"/>
+        <w:overflowPunct/>
+      </w:pPr>
+    </w:p>
+    <w:p>
+      <w:pPr>
+        <w:widowControl/>
+        <w:suppressAutoHyphens w:val="0"/>
+        <w:overflowPunct/>
+      </w:pPr>
+      <w:r>
+        <w:rPr>
+          <w:noProof/>
+          <w:lang w:eastAsia="en-US" w:bidi="si-LK"/>
+        </w:rPr>
+        <w:drawing>
+          <wp:anchor distT="0" distB="0" distL="114300" distR="114300" simplePos="0" relativeHeight="251749376" behindDoc="1" locked="0" layoutInCell="1" allowOverlap="1">
+            <wp:simplePos x="0" y="0"/>
+            <wp:positionH relativeFrom="column">
+              <wp:posOffset>629920</wp:posOffset>
+            </wp:positionH>
+            <wp:positionV relativeFrom="paragraph">
+              <wp:posOffset>13335</wp:posOffset>
+            </wp:positionV>
+            <wp:extent cx="4865370" cy="2766695"/>
+            <wp:effectExtent l="19050" t="0" r="0" b="0"/>
+            <wp:wrapTight wrapText="bothSides">
+              <wp:wrapPolygon edited="0">
+                <wp:start x="-85" y="0"/>
+                <wp:lineTo x="-85" y="21417"/>
+                <wp:lineTo x="21566" y="21417"/>
+                <wp:lineTo x="21566" y="0"/>
+                <wp:lineTo x="-85" y="0"/>
+              </wp:wrapPolygon>
+            </wp:wrapTight>
+            <wp:docPr id="93" name="Picture 93" descr="D:\Academic\Internship Aca\Training-Report\Selection_011.png"/>
+            <wp:cNvGraphicFramePr>
+              <a:graphicFrameLocks xmlns:a="http://schemas.openxmlformats.org/drawingml/2006/main" noChangeAspect="1"/>
+            </wp:cNvGraphicFramePr>
+            <a:graphic xmlns:a="http://schemas.openxmlformats.org/drawingml/2006/main">
+              <a:graphicData uri="http://schemas.openxmlformats.org/drawingml/2006/picture">
+                <pic:pic xmlns:pic="http://schemas.openxmlformats.org/drawingml/2006/picture">
+                  <pic:nvPicPr>
+                    <pic:cNvPr id="0" name="Picture 93" descr="D:\Academic\Internship Aca\Training-Report\Selection_011.png"/>
+                    <pic:cNvPicPr>
+                      <a:picLocks noChangeAspect="1" noChangeArrowheads="1"/>
+                    </pic:cNvPicPr>
+                  </pic:nvPicPr>
+                  <pic:blipFill>
+                    <a:blip r:embed="rId63"/>
+                    <a:srcRect/>
+                    <a:stretch>
+                      <a:fillRect/>
+                    </a:stretch>
+                  </pic:blipFill>
+                  <pic:spPr bwMode="auto">
+                    <a:xfrm>
+                      <a:off x="0" y="0"/>
+                      <a:ext cx="4865370" cy="2766695"/>
+                    </a:xfrm>
+                    <a:prstGeom prst="rect">
+                      <a:avLst/>
+                    </a:prstGeom>
+                    <a:noFill/>
+                    <a:ln w="9525">
+                      <a:noFill/>
+                      <a:miter lim="800000"/>
+                      <a:headEnd/>
+                      <a:tailEnd/>
+                    </a:ln>
+                  </pic:spPr>
+                </pic:pic>
+              </a:graphicData>
+            </a:graphic>
+          </wp:anchor>
+        </w:drawing>
+      </w:r>
+    </w:p>
+    <w:p>
+      <w:pPr>
+        <w:widowControl/>
+        <w:suppressAutoHyphens w:val="0"/>
+        <w:overflowPunct/>
+      </w:pPr>
+    </w:p>
+    <w:p>
+      <w:pPr>
+        <w:widowControl/>
+        <w:suppressAutoHyphens w:val="0"/>
+        <w:overflowPunct/>
+      </w:pPr>
+    </w:p>
+    <w:p>
+      <w:pPr>
+        <w:widowControl/>
+        <w:suppressAutoHyphens w:val="0"/>
+        <w:overflowPunct/>
+      </w:pPr>
+    </w:p>
+    <w:p>
+      <w:pPr>
+        <w:widowControl/>
+        <w:suppressAutoHyphens w:val="0"/>
+        <w:overflowPunct/>
+      </w:pPr>
+    </w:p>
+    <w:p>
+      <w:pPr>
+        <w:widowControl/>
+        <w:suppressAutoHyphens w:val="0"/>
+        <w:overflowPunct/>
+      </w:pPr>
+    </w:p>
+    <w:p>
+      <w:pPr>
+        <w:widowControl/>
+        <w:suppressAutoHyphens w:val="0"/>
+        <w:overflowPunct/>
+      </w:pPr>
+    </w:p>
+    <w:p>
+      <w:pPr>
+        <w:widowControl/>
+        <w:suppressAutoHyphens w:val="0"/>
+        <w:overflowPunct/>
+      </w:pPr>
+    </w:p>
+    <w:p>
+      <w:pPr>
+        <w:widowControl/>
+        <w:suppressAutoHyphens w:val="0"/>
+        <w:overflowPunct/>
+      </w:pPr>
+    </w:p>
+    <w:p>
+      <w:pPr>
+        <w:widowControl/>
+        <w:suppressAutoHyphens w:val="0"/>
+        <w:overflowPunct/>
+      </w:pPr>
+    </w:p>
+    <w:p>
+      <w:pPr>
+        <w:widowControl/>
+        <w:suppressAutoHyphens w:val="0"/>
+        <w:overflowPunct/>
+      </w:pPr>
+    </w:p>
+    <w:p>
+      <w:pPr>
+        <w:widowControl/>
+        <w:suppressAutoHyphens w:val="0"/>
+        <w:overflowPunct/>
+      </w:pPr>
+    </w:p>
+    <w:p>
+      <w:pPr>
+        <w:widowControl/>
+        <w:suppressAutoHyphens w:val="0"/>
+        <w:overflowPunct/>
+      </w:pPr>
+    </w:p>
+    <w:p>
+      <w:pPr>
+        <w:widowControl/>
+        <w:suppressAutoHyphens w:val="0"/>
+        <w:overflowPunct/>
+      </w:pPr>
+    </w:p>
+    <w:p>
+      <w:pPr>
+        <w:widowControl/>
+        <w:suppressAutoHyphens w:val="0"/>
+        <w:overflowPunct/>
+      </w:pPr>
+    </w:p>
+    <w:p>
+      <w:pPr>
+        <w:widowControl/>
+        <w:suppressAutoHyphens w:val="0"/>
+        <w:overflowPunct/>
+      </w:pPr>
+    </w:p>
+    <w:p>
+      <w:pPr>
+        <w:widowControl/>
+        <w:suppressAutoHyphens w:val="0"/>
+        <w:overflowPunct/>
+      </w:pPr>
+      <w:r>
+        <w:rPr>
+          <w:noProof/>
+        </w:rPr>
+        <w:pict>
+          <v:shape id="_x0000_s1078" type="#_x0000_t202" style="position:absolute;margin-left:54.65pt;margin-top:3.2pt;width:383.1pt;height:11.5pt;z-index:251751424" wrapcoords="-42 0 -42 20400 21600 20400 21600 0 -42 0" stroked="f">
+            <v:textbox style="mso-fit-shape-to-text:t" inset="0,0,0,0">
+              <w:txbxContent>
+                <w:p>
+                  <w:pPr>
+                    <w:pStyle w:val="Heading5"/>
+                    <w:rPr>
+                      <w:noProof/>
+                      <w:sz w:val="24"/>
+                      <w:szCs w:val="24"/>
+                      <w:u w:val="single"/>
+                    </w:rPr>
+                  </w:pPr>
+                  <w:r>
+                    <w:t xml:space="preserve">Figure </w:t>
+                  </w:r>
+                  <w:fldSimple w:instr=" STYLEREF 1 \s ">
+                    <w:r>
+                      <w:rPr>
+                        <w:noProof/>
+                      </w:rPr>
+                      <w:t>2</w:t>
+                    </w:r>
+                  </w:fldSimple>
+                  <w:r>
+                    <w:t xml:space="preserve">.29 – Method </w:t>
+                  </w:r>
+                  <w:r>
+                    <w:t xml:space="preserve">for </w:t>
+                  </w:r>
+                  <w:r>
+                    <w:t>receiving a pageMetaBean instance from a POST request</w:t>
+                  </w:r>
+                </w:p>
+              </w:txbxContent>
+            </v:textbox>
+            <w10:wrap type="tight"/>
+          </v:shape>
+        </w:pict>
+      </w:r>
+    </w:p>
+    <w:p>
+      <w:pPr>
+        <w:widowControl/>
+        <w:suppressAutoHyphens w:val="0"/>
+        <w:overflowPunct/>
+      </w:pPr>
+    </w:p>
+    <w:p>
+      <w:pPr>
+        <w:widowControl/>
+        <w:suppressAutoHyphens w:val="0"/>
+        <w:overflowPunct/>
+      </w:pPr>
+    </w:p>
+    <w:p>
+      <w:pPr>
+        <w:widowControl/>
+        <w:suppressAutoHyphens w:val="0"/>
+        <w:overflowPunct/>
+      </w:pPr>
+      <w:r>
+        <w:t xml:space="preserve">For the registry access purposes, I created two methods, writeToRegistry and readFromRegistry respectively for writing to and reading from the WSO2 registry. The most straight forward solution for registry access would have been implementing a separate method for each class. But that approach would be a hindrance to the code extensibility. </w:t>
+      </w:r>
+    </w:p>
+    <w:p>
+      <w:pPr>
+        <w:widowControl/>
+        <w:suppressAutoHyphens w:val="0"/>
+        <w:overflowPunct/>
+      </w:pPr>
+    </w:p>
+    <w:p>
+      <w:pPr>
+        <w:widowControl/>
+        <w:suppressAutoHyphens w:val="0"/>
+        <w:overflowPunct/>
+      </w:pPr>
+      <w:r>
+        <w:t>Therefore after a long effort, I found a mechanism to do these two tasks using two generic methods. I have also added code segments in these methods for the type conversion between bean objects and json strings.</w:t>
+      </w:r>
+    </w:p>
+    <w:p>
+      <w:pPr>
+        <w:widowControl/>
+        <w:suppressAutoHyphens w:val="0"/>
+        <w:overflowPunct/>
+      </w:pPr>
+    </w:p>
+    <w:p>
+      <w:pPr>
+        <w:widowControl/>
+        <w:suppressAutoHyphens w:val="0"/>
+        <w:overflowPunct/>
+      </w:pPr>
+    </w:p>
+    <w:p>
+      <w:pPr>
+        <w:widowControl/>
+        <w:suppressAutoHyphens w:val="0"/>
+        <w:overflowPunct/>
+      </w:pPr>
+      <w:r>
+        <w:t xml:space="preserve"> </w:t>
+      </w:r>
+    </w:p>
+    <w:p>
+      <w:pPr>
+        <w:widowControl/>
+        <w:suppressAutoHyphens w:val="0"/>
+        <w:overflowPunct/>
+      </w:pPr>
+    </w:p>
+    <w:p>
+      <w:pPr>
+        <w:widowControl/>
+        <w:suppressAutoHyphens w:val="0"/>
+        <w:overflowPunct/>
+      </w:pPr>
+    </w:p>
+    <w:p>
+      <w:pPr>
+        <w:widowControl/>
+        <w:suppressAutoHyphens w:val="0"/>
+        <w:overflowPunct/>
+      </w:pPr>
+    </w:p>
+    <w:p>
+      <w:pPr>
+        <w:widowControl/>
+        <w:suppressAutoHyphens w:val="0"/>
+        <w:overflowPunct/>
+      </w:pPr>
+    </w:p>
+    <w:p>
+      <w:pPr>
+        <w:widowControl/>
+        <w:suppressAutoHyphens w:val="0"/>
+        <w:overflowPunct/>
+      </w:pPr>
+    </w:p>
+    <w:p>
+      <w:pPr>
+        <w:widowControl/>
+        <w:suppressAutoHyphens w:val="0"/>
+        <w:overflowPunct/>
+      </w:pPr>
     </w:p>
     <w:p>
       <w:pPr>
@@ -21247,8 +22758,33 @@
           <w:color w:val="auto"/>
           <w:sz w:val="32"/>
           <w:szCs w:val="25"/>
-        </w:rPr>
-      </w:pPr>
+          <w:u w:val="single"/>
+        </w:rPr>
+      </w:pPr>
+      <w:r>
+        <w:rPr>
+          <w:b/>
+          <w:bCs/>
+          <w:u w:val="single"/>
+        </w:rPr>
+        <w:br w:type="page"/>
+      </w:r>
+    </w:p>
+    <w:p>
+      <w:pPr>
+        <w:widowControl/>
+        <w:suppressAutoHyphens w:val="0"/>
+        <w:overflowPunct/>
+        <w:rPr>
+          <w:rFonts w:ascii="Times New Roman" w:eastAsiaTheme="majorEastAsia" w:hAnsi="Times New Roman" w:cs="Mangal"/>
+          <w:b/>
+          <w:bCs/>
+          <w:color w:val="auto"/>
+          <w:sz w:val="32"/>
+          <w:szCs w:val="25"/>
+        </w:rPr>
+      </w:pPr>
+      <w:bookmarkStart w:id="63" w:name="_Toc417232919"/>
       <w:r>
         <w:lastRenderedPageBreak/>
         <w:br w:type="page"/>
@@ -21258,7 +22794,6 @@
       <w:pPr>
         <w:pStyle w:val="Heading1"/>
       </w:pPr>
-      <w:bookmarkStart w:id="63" w:name="_Toc417232919"/>
       <w:r>
         <w:lastRenderedPageBreak/>
         <w:t>Annexes</w:t>
@@ -21308,7 +22843,7 @@
                     </pic:cNvPicPr>
                   </pic:nvPicPr>
                   <pic:blipFill>
-                    <a:blip r:embed="rId61"/>
+                    <a:blip r:embed="rId64"/>
                     <a:srcRect/>
                     <a:stretch>
                       <a:fillRect/>
@@ -21497,7 +23032,7 @@
                     </pic:cNvPicPr>
                   </pic:nvPicPr>
                   <pic:blipFill>
-                    <a:blip r:embed="rId62"/>
+                    <a:blip r:embed="rId65"/>
                     <a:srcRect/>
                     <a:stretch>
                       <a:fillRect/>
@@ -21627,7 +23162,7 @@
                     </pic:cNvPicPr>
                   </pic:nvPicPr>
                   <pic:blipFill>
-                    <a:blip r:embed="rId63"/>
+                    <a:blip r:embed="rId66"/>
                     <a:srcRect/>
                     <a:stretch>
                       <a:fillRect/>
@@ -21786,6 +23321,12 @@
         </w:rPr>
         <w:t xml:space="preserve"> jira</w:t>
       </w:r>
+      <w:r>
+        <w:rPr>
+          <w:rFonts w:ascii="Times New Roman" w:hAnsi="Times New Roman" w:cs="Times New Roman"/>
+        </w:rPr>
+        <w:t xml:space="preserve">, annotate, </w:t>
+      </w:r>
     </w:p>
     <w:p>
       <w:pPr>
@@ -25148,6 +26689,119 @@
     </w:lvl>
   </w:abstractNum>
   <w:abstractNum w:abstractNumId="28">
+    <w:nsid w:val="597B7E58"/>
+    <w:multiLevelType w:val="multilevel"/>
+    <w:tmpl w:val="ED9649C2"/>
+    <w:lvl w:ilvl="0">
+      <w:start w:val="1"/>
+      <w:numFmt w:val="bullet"/>
+      <w:lvlText w:val=""/>
+      <w:lvlJc w:val="left"/>
+      <w:pPr>
+        <w:ind w:left="720" w:hanging="360"/>
+      </w:pPr>
+      <w:rPr>
+        <w:rFonts w:ascii="Symbol" w:hAnsi="Symbol" w:hint="default"/>
+      </w:rPr>
+    </w:lvl>
+    <w:lvl w:ilvl="1">
+      <w:start w:val="1"/>
+      <w:numFmt w:val="none"/>
+      <w:lvlText w:val="2.1"/>
+      <w:lvlJc w:val="left"/>
+      <w:pPr>
+        <w:ind w:left="1062" w:hanging="432"/>
+      </w:pPr>
+      <w:rPr>
+        <w:rFonts w:hint="default"/>
+      </w:rPr>
+    </w:lvl>
+    <w:lvl w:ilvl="2">
+      <w:start w:val="1"/>
+      <w:numFmt w:val="decimal"/>
+      <w:lvlText w:val="%1.%2.%3."/>
+      <w:lvlJc w:val="left"/>
+      <w:pPr>
+        <w:ind w:left="1584" w:hanging="504"/>
+      </w:pPr>
+      <w:rPr>
+        <w:rFonts w:hint="default"/>
+      </w:rPr>
+    </w:lvl>
+    <w:lvl w:ilvl="3">
+      <w:start w:val="1"/>
+      <w:numFmt w:val="decimal"/>
+      <w:lvlText w:val="%1.%2.%3.%4."/>
+      <w:lvlJc w:val="left"/>
+      <w:pPr>
+        <w:ind w:left="2088" w:hanging="648"/>
+      </w:pPr>
+      <w:rPr>
+        <w:rFonts w:hint="default"/>
+      </w:rPr>
+    </w:lvl>
+    <w:lvl w:ilvl="4">
+      <w:start w:val="1"/>
+      <w:numFmt w:val="decimal"/>
+      <w:lvlText w:val="%1.%2.%3.%4.%5."/>
+      <w:lvlJc w:val="left"/>
+      <w:pPr>
+        <w:ind w:left="2592" w:hanging="792"/>
+      </w:pPr>
+      <w:rPr>
+        <w:rFonts w:hint="default"/>
+      </w:rPr>
+    </w:lvl>
+    <w:lvl w:ilvl="5">
+      <w:start w:val="1"/>
+      <w:numFmt w:val="decimal"/>
+      <w:lvlText w:val="%1.%2.%3.%4.%5.%6."/>
+      <w:lvlJc w:val="left"/>
+      <w:pPr>
+        <w:ind w:left="3096" w:hanging="936"/>
+      </w:pPr>
+      <w:rPr>
+        <w:rFonts w:hint="default"/>
+      </w:rPr>
+    </w:lvl>
+    <w:lvl w:ilvl="6">
+      <w:start w:val="1"/>
+      <w:numFmt w:val="decimal"/>
+      <w:lvlText w:val="%1.%2.%3.%4.%5.%6.%7."/>
+      <w:lvlJc w:val="left"/>
+      <w:pPr>
+        <w:ind w:left="3600" w:hanging="1080"/>
+      </w:pPr>
+      <w:rPr>
+        <w:rFonts w:hint="default"/>
+      </w:rPr>
+    </w:lvl>
+    <w:lvl w:ilvl="7">
+      <w:start w:val="1"/>
+      <w:numFmt w:val="decimal"/>
+      <w:lvlText w:val="%1.%2.%3.%4.%5.%6.%7.%8."/>
+      <w:lvlJc w:val="left"/>
+      <w:pPr>
+        <w:ind w:left="4104" w:hanging="1224"/>
+      </w:pPr>
+      <w:rPr>
+        <w:rFonts w:hint="default"/>
+      </w:rPr>
+    </w:lvl>
+    <w:lvl w:ilvl="8">
+      <w:start w:val="1"/>
+      <w:numFmt w:val="decimal"/>
+      <w:lvlText w:val="%1.%2.%3.%4.%5.%6.%7.%8.%9."/>
+      <w:lvlJc w:val="left"/>
+      <w:pPr>
+        <w:ind w:left="4680" w:hanging="1440"/>
+      </w:pPr>
+      <w:rPr>
+        <w:rFonts w:hint="default"/>
+      </w:rPr>
+    </w:lvl>
+  </w:abstractNum>
+  <w:abstractNum w:abstractNumId="29">
     <w:nsid w:val="59920754"/>
     <w:multiLevelType w:val="hybridMultilevel"/>
     <w:tmpl w:val="C53ADB96"/>
@@ -25260,7 +26914,7 @@
       </w:rPr>
     </w:lvl>
   </w:abstractNum>
-  <w:abstractNum w:abstractNumId="29">
+  <w:abstractNum w:abstractNumId="30">
     <w:nsid w:val="5D9A161A"/>
     <w:multiLevelType w:val="hybridMultilevel"/>
     <w:tmpl w:val="3342EF6A"/>
@@ -25373,7 +27027,120 @@
       </w:rPr>
     </w:lvl>
   </w:abstractNum>
-  <w:abstractNum w:abstractNumId="30">
+  <w:abstractNum w:abstractNumId="31">
+    <w:nsid w:val="664C4395"/>
+    <w:multiLevelType w:val="multilevel"/>
+    <w:tmpl w:val="ED9649C2"/>
+    <w:lvl w:ilvl="0">
+      <w:start w:val="1"/>
+      <w:numFmt w:val="bullet"/>
+      <w:lvlText w:val=""/>
+      <w:lvlJc w:val="left"/>
+      <w:pPr>
+        <w:ind w:left="720" w:hanging="360"/>
+      </w:pPr>
+      <w:rPr>
+        <w:rFonts w:ascii="Symbol" w:hAnsi="Symbol" w:hint="default"/>
+      </w:rPr>
+    </w:lvl>
+    <w:lvl w:ilvl="1">
+      <w:start w:val="1"/>
+      <w:numFmt w:val="none"/>
+      <w:lvlText w:val="2.1"/>
+      <w:lvlJc w:val="left"/>
+      <w:pPr>
+        <w:ind w:left="1062" w:hanging="432"/>
+      </w:pPr>
+      <w:rPr>
+        <w:rFonts w:hint="default"/>
+      </w:rPr>
+    </w:lvl>
+    <w:lvl w:ilvl="2">
+      <w:start w:val="1"/>
+      <w:numFmt w:val="decimal"/>
+      <w:lvlText w:val="%1.%2.%3."/>
+      <w:lvlJc w:val="left"/>
+      <w:pPr>
+        <w:ind w:left="1584" w:hanging="504"/>
+      </w:pPr>
+      <w:rPr>
+        <w:rFonts w:hint="default"/>
+      </w:rPr>
+    </w:lvl>
+    <w:lvl w:ilvl="3">
+      <w:start w:val="1"/>
+      <w:numFmt w:val="decimal"/>
+      <w:lvlText w:val="%1.%2.%3.%4."/>
+      <w:lvlJc w:val="left"/>
+      <w:pPr>
+        <w:ind w:left="2088" w:hanging="648"/>
+      </w:pPr>
+      <w:rPr>
+        <w:rFonts w:hint="default"/>
+      </w:rPr>
+    </w:lvl>
+    <w:lvl w:ilvl="4">
+      <w:start w:val="1"/>
+      <w:numFmt w:val="decimal"/>
+      <w:lvlText w:val="%1.%2.%3.%4.%5."/>
+      <w:lvlJc w:val="left"/>
+      <w:pPr>
+        <w:ind w:left="2592" w:hanging="792"/>
+      </w:pPr>
+      <w:rPr>
+        <w:rFonts w:hint="default"/>
+      </w:rPr>
+    </w:lvl>
+    <w:lvl w:ilvl="5">
+      <w:start w:val="1"/>
+      <w:numFmt w:val="decimal"/>
+      <w:lvlText w:val="%1.%2.%3.%4.%5.%6."/>
+      <w:lvlJc w:val="left"/>
+      <w:pPr>
+        <w:ind w:left="3096" w:hanging="936"/>
+      </w:pPr>
+      <w:rPr>
+        <w:rFonts w:hint="default"/>
+      </w:rPr>
+    </w:lvl>
+    <w:lvl w:ilvl="6">
+      <w:start w:val="1"/>
+      <w:numFmt w:val="decimal"/>
+      <w:lvlText w:val="%1.%2.%3.%4.%5.%6.%7."/>
+      <w:lvlJc w:val="left"/>
+      <w:pPr>
+        <w:ind w:left="3600" w:hanging="1080"/>
+      </w:pPr>
+      <w:rPr>
+        <w:rFonts w:hint="default"/>
+      </w:rPr>
+    </w:lvl>
+    <w:lvl w:ilvl="7">
+      <w:start w:val="1"/>
+      <w:numFmt w:val="decimal"/>
+      <w:lvlText w:val="%1.%2.%3.%4.%5.%6.%7.%8."/>
+      <w:lvlJc w:val="left"/>
+      <w:pPr>
+        <w:ind w:left="4104" w:hanging="1224"/>
+      </w:pPr>
+      <w:rPr>
+        <w:rFonts w:hint="default"/>
+      </w:rPr>
+    </w:lvl>
+    <w:lvl w:ilvl="8">
+      <w:start w:val="1"/>
+      <w:numFmt w:val="decimal"/>
+      <w:lvlText w:val="%1.%2.%3.%4.%5.%6.%7.%8.%9."/>
+      <w:lvlJc w:val="left"/>
+      <w:pPr>
+        <w:ind w:left="4680" w:hanging="1440"/>
+      </w:pPr>
+      <w:rPr>
+        <w:rFonts w:hint="default"/>
+      </w:rPr>
+    </w:lvl>
+  </w:abstractNum>
+  <w:abstractNum w:abstractNumId="32">
     <w:nsid w:val="68C769EE"/>
     <w:multiLevelType w:val="multilevel"/>
     <w:tmpl w:val="49E43842"/>
@@ -25486,7 +27253,7 @@
       </w:rPr>
     </w:lvl>
   </w:abstractNum>
-  <w:abstractNum w:abstractNumId="31">
+  <w:abstractNum w:abstractNumId="33">
     <w:nsid w:val="6B3C332A"/>
     <w:multiLevelType w:val="hybridMultilevel"/>
     <w:tmpl w:val="AF3895FC"/>
@@ -25572,7 +27339,7 @@
       </w:pPr>
     </w:lvl>
   </w:abstractNum>
-  <w:abstractNum w:abstractNumId="32">
+  <w:abstractNum w:abstractNumId="34">
     <w:nsid w:val="6F600FBC"/>
     <w:multiLevelType w:val="hybridMultilevel"/>
     <w:tmpl w:val="9C563404"/>
@@ -25685,7 +27452,7 @@
       </w:rPr>
     </w:lvl>
   </w:abstractNum>
-  <w:abstractNum w:abstractNumId="33">
+  <w:abstractNum w:abstractNumId="35">
     <w:nsid w:val="75504D58"/>
     <w:multiLevelType w:val="multilevel"/>
     <w:tmpl w:val="ED9649C2"/>
@@ -25798,7 +27565,7 @@
       </w:rPr>
     </w:lvl>
   </w:abstractNum>
-  <w:abstractNum w:abstractNumId="34">
+  <w:abstractNum w:abstractNumId="36">
     <w:nsid w:val="7A2C4229"/>
     <w:multiLevelType w:val="multilevel"/>
     <w:tmpl w:val="C010D0E4"/>
@@ -25920,7 +27687,7 @@
       </w:pPr>
     </w:lvl>
   </w:abstractNum>
-  <w:abstractNum w:abstractNumId="35">
+  <w:abstractNum w:abstractNumId="37">
     <w:nsid w:val="7F217730"/>
     <w:multiLevelType w:val="hybridMultilevel"/>
     <w:tmpl w:val="63680AA0"/>
@@ -26043,13 +27810,13 @@
     <w:abstractNumId w:val="13"/>
   </w:num>
   <w:num w:numId="4">
+    <w:abstractNumId w:val="36"/>
+  </w:num>
+  <w:num w:numId="5">
     <w:abstractNumId w:val="34"/>
   </w:num>
-  <w:num w:numId="5">
+  <w:num w:numId="6">
     <w:abstractNumId w:val="32"/>
-  </w:num>
-  <w:num w:numId="6">
-    <w:abstractNumId w:val="30"/>
   </w:num>
   <w:num w:numId="7">
     <w:abstractNumId w:val="0"/>
@@ -26058,19 +27825,19 @@
     <w:abstractNumId w:val="15"/>
   </w:num>
   <w:num w:numId="9">
-    <w:abstractNumId w:val="28"/>
+    <w:abstractNumId w:val="29"/>
   </w:num>
   <w:num w:numId="10">
     <w:abstractNumId w:val="22"/>
   </w:num>
   <w:num w:numId="11">
-    <w:abstractNumId w:val="35"/>
+    <w:abstractNumId w:val="37"/>
   </w:num>
   <w:num w:numId="12">
     <w:abstractNumId w:val="23"/>
   </w:num>
   <w:num w:numId="13">
-    <w:abstractNumId w:val="29"/>
+    <w:abstractNumId w:val="30"/>
   </w:num>
   <w:num w:numId="14">
     <w:abstractNumId w:val="4"/>
@@ -26112,7 +27879,7 @@
     <w:abstractNumId w:val="10"/>
   </w:num>
   <w:num w:numId="27">
-    <w:abstractNumId w:val="33"/>
+    <w:abstractNumId w:val="35"/>
   </w:num>
   <w:num w:numId="28">
     <w:abstractNumId w:val="25"/>
@@ -26139,7 +27906,7 @@
     <w:abstractNumId w:val="21"/>
   </w:num>
   <w:num w:numId="36">
-    <w:abstractNumId w:val="31"/>
+    <w:abstractNumId w:val="33"/>
   </w:num>
   <w:num w:numId="37">
     <w:abstractNumId w:val="0"/>
@@ -26170,6 +27937,12 @@
     <w:lvlOverride w:ilvl="8">
       <w:startOverride w:val="1"/>
     </w:lvlOverride>
+  </w:num>
+  <w:num w:numId="38">
+    <w:abstractNumId w:val="28"/>
+  </w:num>
+  <w:num w:numId="39">
+    <w:abstractNumId w:val="31"/>
   </w:num>
 </w:numbering>
 </file>
@@ -27716,7 +29489,7 @@
 </file>
 
 <file path=customXml/itemProps1.xml><?xml version="1.0" encoding="utf-8"?>
-<ds:datastoreItem xmlns:ds="http://schemas.openxmlformats.org/officeDocument/2006/customXml" ds:itemID="{29DEFD65-9061-49E6-AECB-B9201E765BE2}">
+<ds:datastoreItem xmlns:ds="http://schemas.openxmlformats.org/officeDocument/2006/customXml" ds:itemID="{8331B8C0-5057-4EA5-9577-FD2F01CAC818}">
   <ds:schemaRefs>
     <ds:schemaRef ds:uri="http://schemas.openxmlformats.org/officeDocument/2006/bibliography"/>
   </ds:schemaRefs>

--- a/Untitled 1.docx
+++ b/Untitled 1.docx
@@ -11440,7 +11440,7 @@
           <v:shape id="_x0000_i1025" type="#_x0000_t75" style="width:480pt;height:454.1pt" o:ole="">
             <v:imagedata r:id="rId42" o:title=""/>
           </v:shape>
-          <o:OLEObject Type="Embed" ProgID="Excel.Sheet.12" ShapeID="_x0000_i1025" DrawAspect="Content" ObjectID="_1490982976" r:id="rId43"/>
+          <o:OLEObject Type="Embed" ProgID="Excel.Sheet.12" ShapeID="_x0000_i1025" DrawAspect="Content" ObjectID="_1490985796" r:id="rId43"/>
         </w:object>
       </w:r>
     </w:p>
@@ -20024,19 +20024,13 @@
                     <w:t xml:space="preserve">Figure </w:t>
                   </w:r>
                   <w:r>
-                    <w:t>2.2</w:t>
-                  </w:r>
-                  <w:r>
-                    <w:t>2</w:t>
+                    <w:t>2.22</w:t>
                   </w:r>
                   <w:r>
                     <w:t xml:space="preserve"> </w:t>
                   </w:r>
                   <w:r>
-                    <w:t xml:space="preserve">– </w:t>
-                  </w:r>
-                  <w:r>
-                    <w:t>Properly configured beans.xml file</w:t>
+                    <w:t>– Properly configured beans.xml file</w:t>
                   </w:r>
                   <w:bookmarkEnd w:id="57"/>
                 </w:p>
@@ -20094,22 +20088,13 @@
                     <w:t xml:space="preserve">Figure </w:t>
                   </w:r>
                   <w:r>
-                    <w:t>2.2</w:t>
-                  </w:r>
-                  <w:r>
-                    <w:t>3</w:t>
+                    <w:t>2.23</w:t>
                   </w:r>
                   <w:r>
                     <w:t xml:space="preserve"> </w:t>
                   </w:r>
                   <w:r>
-                    <w:t>–</w:t>
-                  </w:r>
-                  <w:r>
-                    <w:t xml:space="preserve"> </w:t>
-                  </w:r>
-                  <w:r>
-                    <w:t>Properly configured web.xml file</w:t>
+                    <w:t>– Properly configured web.xml file</w:t>
                   </w:r>
                   <w:bookmarkEnd w:id="58"/>
                 </w:p>
@@ -21484,19 +21469,7 @@
                     </w:r>
                   </w:fldSimple>
                   <w:r>
-                    <w:t>.</w:t>
-                  </w:r>
-                  <w:r>
-                    <w:t>27</w:t>
-                  </w:r>
-                  <w:r>
-                    <w:t xml:space="preserve"> – High level</w:t>
-                  </w:r>
-                  <w:r>
-                    <w:t xml:space="preserve"> view of the dashboard service class</w:t>
-                  </w:r>
-                  <w:r>
-                    <w:t xml:space="preserve"> implementation</w:t>
+                    <w:t>.27 – High level view of the dashboard service class implementation</w:t>
                   </w:r>
                 </w:p>
               </w:txbxContent>
@@ -22660,39 +22633,177 @@
         <w:overflowPunct/>
       </w:pPr>
       <w:r>
-        <w:t xml:space="preserve">For the registry access purposes, I created two methods, writeToRegistry and readFromRegistry respectively for writing to and reading from the WSO2 registry. The most straight forward solution for registry access would have been implementing a separate method for each class. But that approach would be a hindrance to the code extensibility. </w:t>
-      </w:r>
-    </w:p>
-    <w:p>
-      <w:pPr>
-        <w:widowControl/>
-        <w:suppressAutoHyphens w:val="0"/>
-        <w:overflowPunct/>
-      </w:pPr>
-    </w:p>
-    <w:p>
-      <w:pPr>
-        <w:widowControl/>
-        <w:suppressAutoHyphens w:val="0"/>
-        <w:overflowPunct/>
-      </w:pPr>
-      <w:r>
-        <w:t>Therefore after a long effort, I found a mechanism to do these two tasks using two generic methods. I have also added code segments in these methods for the type conversion between bean objects and json strings.</w:t>
-      </w:r>
-    </w:p>
-    <w:p>
-      <w:pPr>
-        <w:widowControl/>
-        <w:suppressAutoHyphens w:val="0"/>
-        <w:overflowPunct/>
-      </w:pPr>
-    </w:p>
-    <w:p>
-      <w:pPr>
-        <w:widowControl/>
-        <w:suppressAutoHyphens w:val="0"/>
-        <w:overflowPunct/>
-      </w:pPr>
+        <w:t xml:space="preserve">For the registry access purposes, I created two methods, </w:t>
+      </w:r>
+      <w:r>
+        <w:rPr>
+          <w:i/>
+          <w:iCs/>
+        </w:rPr>
+        <w:t>writeToRegistry</w:t>
+      </w:r>
+      <w:r>
+        <w:t xml:space="preserve"> and </w:t>
+      </w:r>
+      <w:r>
+        <w:rPr>
+          <w:i/>
+          <w:iCs/>
+        </w:rPr>
+        <w:t>readFromRegistry</w:t>
+      </w:r>
+      <w:r>
+        <w:t xml:space="preserve"> respectively for writing to and reading from the WSO2 registry. The most straight forward solution for registry access would have been implementing a separate method for each class. But that approach would be a hindrance to the code extensibility. </w:t>
+      </w:r>
+    </w:p>
+    <w:p>
+      <w:pPr>
+        <w:widowControl/>
+        <w:suppressAutoHyphens w:val="0"/>
+        <w:overflowPunct/>
+      </w:pPr>
+    </w:p>
+    <w:p>
+      <w:pPr>
+        <w:widowControl/>
+        <w:suppressAutoHyphens w:val="0"/>
+        <w:overflowPunct/>
+      </w:pPr>
+      <w:r>
+        <w:t>A</w:t>
+      </w:r>
+      <w:r>
+        <w:t>fter a long effort, I found a mechanism to do these two tasks using two generic methods. I have also added code segments in these methods for the type conversion between bean objects and json strings.</w:t>
+      </w:r>
+    </w:p>
+    <w:p>
+      <w:pPr>
+        <w:widowControl/>
+        <w:suppressAutoHyphens w:val="0"/>
+        <w:overflowPunct/>
+      </w:pPr>
+    </w:p>
+    <w:p>
+      <w:pPr>
+        <w:keepNext/>
+        <w:widowControl/>
+        <w:suppressAutoHyphens w:val="0"/>
+        <w:overflowPunct/>
+      </w:pPr>
+      <w:r>
+        <w:rPr>
+          <w:noProof/>
+        </w:rPr>
+        <w:pict>
+          <v:shape id="_x0000_s1079" type="#_x0000_t202" style="position:absolute;margin-left:37.6pt;margin-top:194.6pt;width:367pt;height:.05pt;z-index:251754496" wrapcoords="-44 0 -44 20400 21600 20400 21600 0 -44 0" stroked="f">
+            <v:textbox style="mso-fit-shape-to-text:t" inset="0,0,0,0">
+              <w:txbxContent>
+                <w:p>
+                  <w:pPr>
+                    <w:pStyle w:val="Heading5"/>
+                    <w:rPr>
+                      <w:noProof/>
+                      <w:sz w:val="24"/>
+                      <w:szCs w:val="24"/>
+                    </w:rPr>
+                  </w:pPr>
+                  <w:r>
+                    <w:t xml:space="preserve">Figure </w:t>
+                  </w:r>
+                  <w:fldSimple w:instr=" STYLEREF 1 \s ">
+                    <w:r>
+                      <w:rPr>
+                        <w:noProof/>
+                      </w:rPr>
+                      <w:t>2</w:t>
+                    </w:r>
+                  </w:fldSimple>
+                  <w:r>
+                    <w:t xml:space="preserve">.30 – </w:t>
+                  </w:r>
+                  <w:r>
+                    <w:t xml:space="preserve">Method for writing objects to the registry in </w:t>
+                  </w:r>
+                  <w:r>
+                    <w:t>application/</w:t>
+                  </w:r>
+                  <w:r>
+                    <w:t>json format</w:t>
+                  </w:r>
+                </w:p>
+              </w:txbxContent>
+            </v:textbox>
+            <w10:wrap type="tight"/>
+          </v:shape>
+        </w:pict>
+      </w:r>
+      <w:r>
+        <w:rPr>
+          <w:noProof/>
+          <w:lang w:eastAsia="en-US" w:bidi="si-LK"/>
+        </w:rPr>
+        <w:drawing>
+          <wp:anchor distT="0" distB="0" distL="114300" distR="114300" simplePos="0" relativeHeight="251752448" behindDoc="1" locked="0" layoutInCell="1" allowOverlap="1">
+            <wp:simplePos x="0" y="0"/>
+            <wp:positionH relativeFrom="column">
+              <wp:posOffset>477520</wp:posOffset>
+            </wp:positionH>
+            <wp:positionV relativeFrom="paragraph">
+              <wp:posOffset>0</wp:posOffset>
+            </wp:positionV>
+            <wp:extent cx="4660900" cy="2414270"/>
+            <wp:effectExtent l="19050" t="0" r="6350" b="0"/>
+            <wp:wrapTight wrapText="bothSides">
+              <wp:wrapPolygon edited="0">
+                <wp:start x="-88" y="0"/>
+                <wp:lineTo x="-88" y="21475"/>
+                <wp:lineTo x="21629" y="21475"/>
+                <wp:lineTo x="21629" y="0"/>
+                <wp:lineTo x="-88" y="0"/>
+              </wp:wrapPolygon>
+            </wp:wrapTight>
+            <wp:docPr id="94" name="Picture 94" descr="D:\Academic\Internship Aca\Training-Report\Selection_014.png"/>
+            <wp:cNvGraphicFramePr>
+              <a:graphicFrameLocks xmlns:a="http://schemas.openxmlformats.org/drawingml/2006/main" noChangeAspect="1"/>
+            </wp:cNvGraphicFramePr>
+            <a:graphic xmlns:a="http://schemas.openxmlformats.org/drawingml/2006/main">
+              <a:graphicData uri="http://schemas.openxmlformats.org/drawingml/2006/picture">
+                <pic:pic xmlns:pic="http://schemas.openxmlformats.org/drawingml/2006/picture">
+                  <pic:nvPicPr>
+                    <pic:cNvPr id="0" name="Picture 94" descr="D:\Academic\Internship Aca\Training-Report\Selection_014.png"/>
+                    <pic:cNvPicPr>
+                      <a:picLocks noChangeAspect="1" noChangeArrowheads="1"/>
+                    </pic:cNvPicPr>
+                  </pic:nvPicPr>
+                  <pic:blipFill>
+                    <a:blip r:embed="rId64"/>
+                    <a:srcRect/>
+                    <a:stretch>
+                      <a:fillRect/>
+                    </a:stretch>
+                  </pic:blipFill>
+                  <pic:spPr bwMode="auto">
+                    <a:xfrm>
+                      <a:off x="0" y="0"/>
+                      <a:ext cx="4660900" cy="2414270"/>
+                    </a:xfrm>
+                    <a:prstGeom prst="rect">
+                      <a:avLst/>
+                    </a:prstGeom>
+                    <a:noFill/>
+                    <a:ln w="9525">
+                      <a:noFill/>
+                      <a:miter lim="800000"/>
+                      <a:headEnd/>
+                      <a:tailEnd/>
+                    </a:ln>
+                  </pic:spPr>
+                </pic:pic>
+              </a:graphicData>
+            </a:graphic>
+          </wp:anchor>
+        </w:drawing>
+      </w:r>
     </w:p>
     <w:p>
       <w:pPr>
@@ -22744,6 +22855,102 @@
         <w:widowControl/>
         <w:suppressAutoHyphens w:val="0"/>
         <w:overflowPunct/>
+      </w:pPr>
+    </w:p>
+    <w:p>
+      <w:pPr>
+        <w:widowControl/>
+        <w:suppressAutoHyphens w:val="0"/>
+        <w:overflowPunct/>
+        <w:rPr>
+          <w:b/>
+          <w:bCs/>
+          <w:u w:val="single"/>
+        </w:rPr>
+      </w:pPr>
+    </w:p>
+    <w:p>
+      <w:pPr>
+        <w:widowControl/>
+        <w:suppressAutoHyphens w:val="0"/>
+        <w:overflowPunct/>
+        <w:rPr>
+          <w:b/>
+          <w:bCs/>
+          <w:u w:val="single"/>
+        </w:rPr>
+      </w:pPr>
+    </w:p>
+    <w:p>
+      <w:pPr>
+        <w:widowControl/>
+        <w:suppressAutoHyphens w:val="0"/>
+        <w:overflowPunct/>
+        <w:rPr>
+          <w:b/>
+          <w:bCs/>
+          <w:u w:val="single"/>
+        </w:rPr>
+      </w:pPr>
+    </w:p>
+    <w:p>
+      <w:pPr>
+        <w:widowControl/>
+        <w:suppressAutoHyphens w:val="0"/>
+        <w:overflowPunct/>
+        <w:rPr>
+          <w:b/>
+          <w:bCs/>
+          <w:u w:val="single"/>
+        </w:rPr>
+      </w:pPr>
+    </w:p>
+    <w:p>
+      <w:pPr>
+        <w:widowControl/>
+        <w:suppressAutoHyphens w:val="0"/>
+        <w:overflowPunct/>
+        <w:rPr>
+          <w:b/>
+          <w:bCs/>
+          <w:u w:val="single"/>
+        </w:rPr>
+      </w:pPr>
+    </w:p>
+    <w:p>
+      <w:pPr>
+        <w:widowControl/>
+        <w:suppressAutoHyphens w:val="0"/>
+        <w:overflowPunct/>
+        <w:rPr>
+          <w:b/>
+          <w:bCs/>
+          <w:u w:val="single"/>
+        </w:rPr>
+      </w:pPr>
+    </w:p>
+    <w:p>
+      <w:pPr>
+        <w:widowControl/>
+        <w:suppressAutoHyphens w:val="0"/>
+        <w:overflowPunct/>
+        <w:rPr>
+          <w:b/>
+          <w:bCs/>
+          <w:u w:val="single"/>
+        </w:rPr>
+      </w:pPr>
+    </w:p>
+    <w:p>
+      <w:pPr>
+        <w:widowControl/>
+        <w:suppressAutoHyphens w:val="0"/>
+        <w:overflowPunct/>
+        <w:rPr>
+          <w:b/>
+          <w:bCs/>
+          <w:u w:val="single"/>
+        </w:rPr>
       </w:pPr>
     </w:p>
     <w:p>
@@ -22762,6 +22969,19 @@
         </w:rPr>
       </w:pPr>
       <w:r>
+        <w:t xml:space="preserve">There are several external libraries which can be used for the conversion between beans and json strings. For this REST service I used the </w:t>
+      </w:r>
+      <w:r>
+        <w:rPr>
+          <w:i/>
+          <w:iCs/>
+        </w:rPr>
+        <w:t>MappingJsonFactory</w:t>
+      </w:r>
+      <w:r>
+        <w:t xml:space="preserve"> provided by the Jackson dependency to do the parsing. However, it is to be noticed that there are other similar libraries such as google gson which can be used for the same purpose. </w:t>
+      </w:r>
+      <w:r>
         <w:rPr>
           <w:b/>
           <w:bCs/>
@@ -22769,6 +22989,714 @@
         </w:rPr>
         <w:br w:type="page"/>
       </w:r>
+    </w:p>
+    <w:p>
+      <w:pPr>
+        <w:widowControl/>
+        <w:suppressAutoHyphens w:val="0"/>
+        <w:overflowPunct/>
+      </w:pPr>
+      <w:bookmarkStart w:id="63" w:name="_Toc417232919"/>
+      <w:r>
+        <w:rPr>
+          <w:noProof/>
+          <w:lang w:eastAsia="en-US" w:bidi="si-LK"/>
+        </w:rPr>
+        <w:lastRenderedPageBreak/>
+        <w:drawing>
+          <wp:anchor distT="0" distB="0" distL="114300" distR="114300" simplePos="0" relativeHeight="251755520" behindDoc="1" locked="0" layoutInCell="1" allowOverlap="1">
+            <wp:simplePos x="0" y="0"/>
+            <wp:positionH relativeFrom="column">
+              <wp:posOffset>710565</wp:posOffset>
+            </wp:positionH>
+            <wp:positionV relativeFrom="paragraph">
+              <wp:posOffset>89535</wp:posOffset>
+            </wp:positionV>
+            <wp:extent cx="4648835" cy="1371600"/>
+            <wp:effectExtent l="19050" t="0" r="0" b="0"/>
+            <wp:wrapTight wrapText="bothSides">
+              <wp:wrapPolygon edited="0">
+                <wp:start x="-89" y="0"/>
+                <wp:lineTo x="-89" y="21300"/>
+                <wp:lineTo x="21597" y="21300"/>
+                <wp:lineTo x="21597" y="0"/>
+                <wp:lineTo x="-89" y="0"/>
+              </wp:wrapPolygon>
+            </wp:wrapTight>
+            <wp:docPr id="95" name="Picture 95" descr="D:\Academic\Internship Aca\Training-Report\Selection_016.png"/>
+            <wp:cNvGraphicFramePr>
+              <a:graphicFrameLocks xmlns:a="http://schemas.openxmlformats.org/drawingml/2006/main" noChangeAspect="1"/>
+            </wp:cNvGraphicFramePr>
+            <a:graphic xmlns:a="http://schemas.openxmlformats.org/drawingml/2006/main">
+              <a:graphicData uri="http://schemas.openxmlformats.org/drawingml/2006/picture">
+                <pic:pic xmlns:pic="http://schemas.openxmlformats.org/drawingml/2006/picture">
+                  <pic:nvPicPr>
+                    <pic:cNvPr id="0" name="Picture 95" descr="D:\Academic\Internship Aca\Training-Report\Selection_016.png"/>
+                    <pic:cNvPicPr>
+                      <a:picLocks noChangeAspect="1" noChangeArrowheads="1"/>
+                    </pic:cNvPicPr>
+                  </pic:nvPicPr>
+                  <pic:blipFill>
+                    <a:blip r:embed="rId65"/>
+                    <a:srcRect/>
+                    <a:stretch>
+                      <a:fillRect/>
+                    </a:stretch>
+                  </pic:blipFill>
+                  <pic:spPr bwMode="auto">
+                    <a:xfrm>
+                      <a:off x="0" y="0"/>
+                      <a:ext cx="4648835" cy="1371600"/>
+                    </a:xfrm>
+                    <a:prstGeom prst="rect">
+                      <a:avLst/>
+                    </a:prstGeom>
+                    <a:noFill/>
+                    <a:ln w="9525">
+                      <a:noFill/>
+                      <a:miter lim="800000"/>
+                      <a:headEnd/>
+                      <a:tailEnd/>
+                    </a:ln>
+                  </pic:spPr>
+                </pic:pic>
+              </a:graphicData>
+            </a:graphic>
+          </wp:anchor>
+        </w:drawing>
+      </w:r>
+      <w:r>
+        <w:rPr>
+          <w:noProof/>
+        </w:rPr>
+        <w:pict>
+          <v:shape id="_x0000_s1080" type="#_x0000_t202" style="position:absolute;margin-left:81.2pt;margin-top:119.55pt;width:297.7pt;height:11.5pt;z-index:251757568;mso-position-horizontal-relative:text;mso-position-vertical-relative:text" wrapcoords="-44 0 -44 20400 21600 20400 21600 0 -44 0" stroked="f">
+            <v:textbox style="mso-fit-shape-to-text:t" inset="0,0,0,0">
+              <w:txbxContent>
+                <w:p>
+                  <w:pPr>
+                    <w:pStyle w:val="Heading5"/>
+                    <w:rPr>
+                      <w:noProof/>
+                      <w:sz w:val="24"/>
+                      <w:szCs w:val="24"/>
+                    </w:rPr>
+                  </w:pPr>
+                  <w:r>
+                    <w:t xml:space="preserve">Figure </w:t>
+                  </w:r>
+                  <w:fldSimple w:instr=" STYLEREF 1 \s ">
+                    <w:r>
+                      <w:rPr>
+                        <w:noProof/>
+                      </w:rPr>
+                      <w:t>2</w:t>
+                    </w:r>
+                  </w:fldSimple>
+                  <w:r>
+                    <w:t>.31 –</w:t>
+                  </w:r>
+                  <w:r>
+                    <w:t xml:space="preserve"> Method for </w:t>
+                  </w:r>
+                  <w:r>
+                    <w:t>reading</w:t>
+                  </w:r>
+                  <w:r>
+                    <w:t xml:space="preserve"> </w:t>
+                  </w:r>
+                  <w:r>
+                    <w:t>beans from the registry</w:t>
+                  </w:r>
+                </w:p>
+              </w:txbxContent>
+            </v:textbox>
+            <w10:wrap type="tight"/>
+          </v:shape>
+        </w:pict>
+      </w:r>
+    </w:p>
+    <w:p>
+      <w:pPr>
+        <w:widowControl/>
+        <w:suppressAutoHyphens w:val="0"/>
+        <w:overflowPunct/>
+      </w:pPr>
+    </w:p>
+    <w:p>
+      <w:pPr>
+        <w:widowControl/>
+        <w:suppressAutoHyphens w:val="0"/>
+        <w:overflowPunct/>
+      </w:pPr>
+    </w:p>
+    <w:p>
+      <w:pPr>
+        <w:widowControl/>
+        <w:suppressAutoHyphens w:val="0"/>
+        <w:overflowPunct/>
+      </w:pPr>
+    </w:p>
+    <w:p>
+      <w:pPr>
+        <w:widowControl/>
+        <w:suppressAutoHyphens w:val="0"/>
+        <w:overflowPunct/>
+      </w:pPr>
+    </w:p>
+    <w:p>
+      <w:pPr>
+        <w:widowControl/>
+        <w:suppressAutoHyphens w:val="0"/>
+        <w:overflowPunct/>
+      </w:pPr>
+    </w:p>
+    <w:p>
+      <w:pPr>
+        <w:widowControl/>
+        <w:suppressAutoHyphens w:val="0"/>
+        <w:overflowPunct/>
+      </w:pPr>
+    </w:p>
+    <w:p>
+      <w:pPr>
+        <w:widowControl/>
+        <w:suppressAutoHyphens w:val="0"/>
+        <w:overflowPunct/>
+      </w:pPr>
+    </w:p>
+    <w:p>
+      <w:pPr>
+        <w:widowControl/>
+        <w:suppressAutoHyphens w:val="0"/>
+        <w:overflowPunct/>
+      </w:pPr>
+    </w:p>
+    <w:p>
+      <w:pPr>
+        <w:widowControl/>
+        <w:suppressAutoHyphens w:val="0"/>
+        <w:overflowPunct/>
+      </w:pPr>
+    </w:p>
+    <w:p>
+      <w:pPr>
+        <w:widowControl/>
+        <w:suppressAutoHyphens w:val="0"/>
+        <w:overflowPunct/>
+      </w:pPr>
+      <w:r>
+        <w:t xml:space="preserve">Apart from the ones similar to the above described methods, one other important method was implemented in the service class. I wrote this method for the purpose of authenticating a valid user. </w:t>
+      </w:r>
+      <w:r>
+        <w:t xml:space="preserve">The method written in the service class does not do any major tasks. The authentication is done by actually done by the </w:t>
+      </w:r>
+      <w:r>
+        <w:rPr>
+          <w:i/>
+          <w:iCs/>
+        </w:rPr>
+        <w:t>UserAdminClient</w:t>
+      </w:r>
+      <w:r>
+        <w:t xml:space="preserve"> class. Nevertheless, the method calls must be organized correctly in order to accomplish the authentication correctly.</w:t>
+      </w:r>
+    </w:p>
+    <w:p>
+      <w:pPr>
+        <w:widowControl/>
+        <w:suppressAutoHyphens w:val="0"/>
+        <w:overflowPunct/>
+      </w:pPr>
+      <w:r>
+        <w:rPr>
+          <w:noProof/>
+          <w:lang w:eastAsia="en-US" w:bidi="si-LK"/>
+        </w:rPr>
+        <w:drawing>
+          <wp:anchor distT="0" distB="0" distL="114300" distR="114300" simplePos="0" relativeHeight="251758592" behindDoc="1" locked="0" layoutInCell="1" allowOverlap="1">
+            <wp:simplePos x="0" y="0"/>
+            <wp:positionH relativeFrom="column">
+              <wp:posOffset>790575</wp:posOffset>
+            </wp:positionH>
+            <wp:positionV relativeFrom="paragraph">
+              <wp:posOffset>170180</wp:posOffset>
+            </wp:positionV>
+            <wp:extent cx="4312285" cy="3625215"/>
+            <wp:effectExtent l="19050" t="0" r="0" b="0"/>
+            <wp:wrapTight wrapText="bothSides">
+              <wp:wrapPolygon edited="0">
+                <wp:start x="-95" y="0"/>
+                <wp:lineTo x="-95" y="21452"/>
+                <wp:lineTo x="21565" y="21452"/>
+                <wp:lineTo x="21565" y="0"/>
+                <wp:lineTo x="-95" y="0"/>
+              </wp:wrapPolygon>
+            </wp:wrapTight>
+            <wp:docPr id="98" name="Picture 98" descr="D:\Academic\Internship Aca\Training-Report\Selection_013.png"/>
+            <wp:cNvGraphicFramePr>
+              <a:graphicFrameLocks xmlns:a="http://schemas.openxmlformats.org/drawingml/2006/main" noChangeAspect="1"/>
+            </wp:cNvGraphicFramePr>
+            <a:graphic xmlns:a="http://schemas.openxmlformats.org/drawingml/2006/main">
+              <a:graphicData uri="http://schemas.openxmlformats.org/drawingml/2006/picture">
+                <pic:pic xmlns:pic="http://schemas.openxmlformats.org/drawingml/2006/picture">
+                  <pic:nvPicPr>
+                    <pic:cNvPr id="0" name="Picture 98" descr="D:\Academic\Internship Aca\Training-Report\Selection_013.png"/>
+                    <pic:cNvPicPr>
+                      <a:picLocks noChangeAspect="1" noChangeArrowheads="1"/>
+                    </pic:cNvPicPr>
+                  </pic:nvPicPr>
+                  <pic:blipFill>
+                    <a:blip r:embed="rId66"/>
+                    <a:srcRect/>
+                    <a:stretch>
+                      <a:fillRect/>
+                    </a:stretch>
+                  </pic:blipFill>
+                  <pic:spPr bwMode="auto">
+                    <a:xfrm>
+                      <a:off x="0" y="0"/>
+                      <a:ext cx="4312285" cy="3625215"/>
+                    </a:xfrm>
+                    <a:prstGeom prst="rect">
+                      <a:avLst/>
+                    </a:prstGeom>
+                    <a:noFill/>
+                    <a:ln w="9525">
+                      <a:noFill/>
+                      <a:miter lim="800000"/>
+                      <a:headEnd/>
+                      <a:tailEnd/>
+                    </a:ln>
+                  </pic:spPr>
+                </pic:pic>
+              </a:graphicData>
+            </a:graphic>
+          </wp:anchor>
+        </w:drawing>
+      </w:r>
+    </w:p>
+    <w:p>
+      <w:pPr>
+        <w:widowControl/>
+        <w:suppressAutoHyphens w:val="0"/>
+        <w:overflowPunct/>
+      </w:pPr>
+    </w:p>
+    <w:p>
+      <w:pPr>
+        <w:widowControl/>
+        <w:suppressAutoHyphens w:val="0"/>
+        <w:overflowPunct/>
+      </w:pPr>
+    </w:p>
+    <w:p>
+      <w:pPr>
+        <w:widowControl/>
+        <w:suppressAutoHyphens w:val="0"/>
+        <w:overflowPunct/>
+      </w:pPr>
+    </w:p>
+    <w:p>
+      <w:pPr>
+        <w:widowControl/>
+        <w:suppressAutoHyphens w:val="0"/>
+        <w:overflowPunct/>
+      </w:pPr>
+    </w:p>
+    <w:p>
+      <w:pPr>
+        <w:widowControl/>
+        <w:suppressAutoHyphens w:val="0"/>
+        <w:overflowPunct/>
+      </w:pPr>
+    </w:p>
+    <w:p>
+      <w:pPr>
+        <w:widowControl/>
+        <w:suppressAutoHyphens w:val="0"/>
+        <w:overflowPunct/>
+      </w:pPr>
+    </w:p>
+    <w:p>
+      <w:pPr>
+        <w:widowControl/>
+        <w:suppressAutoHyphens w:val="0"/>
+        <w:overflowPunct/>
+      </w:pPr>
+    </w:p>
+    <w:p>
+      <w:pPr>
+        <w:widowControl/>
+        <w:suppressAutoHyphens w:val="0"/>
+        <w:overflowPunct/>
+      </w:pPr>
+    </w:p>
+    <w:p>
+      <w:pPr>
+        <w:widowControl/>
+        <w:suppressAutoHyphens w:val="0"/>
+        <w:overflowPunct/>
+      </w:pPr>
+    </w:p>
+    <w:p>
+      <w:pPr>
+        <w:widowControl/>
+        <w:suppressAutoHyphens w:val="0"/>
+        <w:overflowPunct/>
+      </w:pPr>
+    </w:p>
+    <w:p>
+      <w:pPr>
+        <w:widowControl/>
+        <w:suppressAutoHyphens w:val="0"/>
+        <w:overflowPunct/>
+      </w:pPr>
+    </w:p>
+    <w:p>
+      <w:pPr>
+        <w:widowControl/>
+        <w:suppressAutoHyphens w:val="0"/>
+        <w:overflowPunct/>
+      </w:pPr>
+    </w:p>
+    <w:p>
+      <w:pPr>
+        <w:widowControl/>
+        <w:suppressAutoHyphens w:val="0"/>
+        <w:overflowPunct/>
+      </w:pPr>
+    </w:p>
+    <w:p>
+      <w:pPr>
+        <w:widowControl/>
+        <w:suppressAutoHyphens w:val="0"/>
+        <w:overflowPunct/>
+      </w:pPr>
+    </w:p>
+    <w:p>
+      <w:pPr>
+        <w:widowControl/>
+        <w:suppressAutoHyphens w:val="0"/>
+        <w:overflowPunct/>
+      </w:pPr>
+    </w:p>
+    <w:p>
+      <w:pPr>
+        <w:widowControl/>
+        <w:suppressAutoHyphens w:val="0"/>
+        <w:overflowPunct/>
+      </w:pPr>
+    </w:p>
+    <w:p>
+      <w:pPr>
+        <w:widowControl/>
+        <w:suppressAutoHyphens w:val="0"/>
+        <w:overflowPunct/>
+      </w:pPr>
+    </w:p>
+    <w:p>
+      <w:pPr>
+        <w:widowControl/>
+        <w:suppressAutoHyphens w:val="0"/>
+        <w:overflowPunct/>
+      </w:pPr>
+    </w:p>
+    <w:p>
+      <w:pPr>
+        <w:widowControl/>
+        <w:suppressAutoHyphens w:val="0"/>
+        <w:overflowPunct/>
+      </w:pPr>
+    </w:p>
+    <w:p>
+      <w:pPr>
+        <w:widowControl/>
+        <w:suppressAutoHyphens w:val="0"/>
+        <w:overflowPunct/>
+      </w:pPr>
+    </w:p>
+    <w:p>
+      <w:pPr>
+        <w:widowControl/>
+        <w:suppressAutoHyphens w:val="0"/>
+        <w:overflowPunct/>
+      </w:pPr>
+    </w:p>
+    <w:p>
+      <w:pPr>
+        <w:widowControl/>
+        <w:suppressAutoHyphens w:val="0"/>
+        <w:overflowPunct/>
+      </w:pPr>
+      <w:r>
+        <w:rPr>
+          <w:noProof/>
+        </w:rPr>
+        <w:pict>
+          <v:shape id="_x0000_s1081" type="#_x0000_t202" style="position:absolute;margin-left:91.3pt;margin-top:1.55pt;width:339.65pt;height:11.5pt;z-index:251760640" wrapcoords="-48 0 -48 20400 21600 20400 21600 0 -48 0" stroked="f">
+            <v:textbox style="mso-fit-shape-to-text:t" inset="0,0,0,0">
+              <w:txbxContent>
+                <w:p>
+                  <w:pPr>
+                    <w:pStyle w:val="Heading5"/>
+                    <w:rPr>
+                      <w:noProof/>
+                      <w:sz w:val="24"/>
+                      <w:szCs w:val="24"/>
+                    </w:rPr>
+                  </w:pPr>
+                  <w:r>
+                    <w:t xml:space="preserve">Figure </w:t>
+                  </w:r>
+                  <w:fldSimple w:instr=" STYLEREF 1 \s ">
+                    <w:r>
+                      <w:rPr>
+                        <w:noProof/>
+                      </w:rPr>
+                      <w:t>2</w:t>
+                    </w:r>
+                  </w:fldSimple>
+                  <w:r>
+                    <w:t>.32 – Authentication method in the service class</w:t>
+                  </w:r>
+                </w:p>
+              </w:txbxContent>
+            </v:textbox>
+            <w10:wrap type="tight"/>
+          </v:shape>
+        </w:pict>
+      </w:r>
+    </w:p>
+    <w:p>
+      <w:pPr>
+        <w:widowControl/>
+        <w:suppressAutoHyphens w:val="0"/>
+        <w:overflowPunct/>
+      </w:pPr>
+    </w:p>
+    <w:p>
+      <w:pPr>
+        <w:widowControl/>
+        <w:suppressAutoHyphens w:val="0"/>
+        <w:overflowPunct/>
+      </w:pPr>
+      <w:r>
+        <w:t>I wrote the code segment responsible for the actual authentication inside the UserAdminClient Class. The method containing the specific code segment is shown below.</w:t>
+      </w:r>
+    </w:p>
+    <w:p>
+      <w:pPr>
+        <w:widowControl/>
+        <w:suppressAutoHyphens w:val="0"/>
+        <w:overflowPunct/>
+      </w:pPr>
+      <w:r>
+        <w:rPr>
+          <w:noProof/>
+          <w:lang w:eastAsia="en-US" w:bidi="si-LK"/>
+        </w:rPr>
+        <w:drawing>
+          <wp:anchor distT="0" distB="0" distL="114300" distR="114300" simplePos="0" relativeHeight="251761664" behindDoc="1" locked="0" layoutInCell="1" allowOverlap="1">
+            <wp:simplePos x="0" y="0"/>
+            <wp:positionH relativeFrom="column">
+              <wp:posOffset>710565</wp:posOffset>
+            </wp:positionH>
+            <wp:positionV relativeFrom="paragraph">
+              <wp:posOffset>137160</wp:posOffset>
+            </wp:positionV>
+            <wp:extent cx="4368165" cy="1644015"/>
+            <wp:effectExtent l="19050" t="0" r="0" b="0"/>
+            <wp:wrapTight wrapText="bothSides">
+              <wp:wrapPolygon edited="0">
+                <wp:start x="-94" y="0"/>
+                <wp:lineTo x="-94" y="21275"/>
+                <wp:lineTo x="21572" y="21275"/>
+                <wp:lineTo x="21572" y="0"/>
+                <wp:lineTo x="-94" y="0"/>
+              </wp:wrapPolygon>
+            </wp:wrapTight>
+            <wp:docPr id="25" name="Picture 99" descr="D:\Academic\Internship Aca\Training-Report\Selection_019.png"/>
+            <wp:cNvGraphicFramePr>
+              <a:graphicFrameLocks xmlns:a="http://schemas.openxmlformats.org/drawingml/2006/main" noChangeAspect="1"/>
+            </wp:cNvGraphicFramePr>
+            <a:graphic xmlns:a="http://schemas.openxmlformats.org/drawingml/2006/main">
+              <a:graphicData uri="http://schemas.openxmlformats.org/drawingml/2006/picture">
+                <pic:pic xmlns:pic="http://schemas.openxmlformats.org/drawingml/2006/picture">
+                  <pic:nvPicPr>
+                    <pic:cNvPr id="0" name="Picture 99" descr="D:\Academic\Internship Aca\Training-Report\Selection_019.png"/>
+                    <pic:cNvPicPr>
+                      <a:picLocks noChangeAspect="1" noChangeArrowheads="1"/>
+                    </pic:cNvPicPr>
+                  </pic:nvPicPr>
+                  <pic:blipFill>
+                    <a:blip r:embed="rId67"/>
+                    <a:srcRect t="29553"/>
+                    <a:stretch>
+                      <a:fillRect/>
+                    </a:stretch>
+                  </pic:blipFill>
+                  <pic:spPr bwMode="auto">
+                    <a:xfrm>
+                      <a:off x="0" y="0"/>
+                      <a:ext cx="4368165" cy="1644015"/>
+                    </a:xfrm>
+                    <a:prstGeom prst="rect">
+                      <a:avLst/>
+                    </a:prstGeom>
+                    <a:noFill/>
+                    <a:ln w="9525">
+                      <a:noFill/>
+                      <a:miter lim="800000"/>
+                      <a:headEnd/>
+                      <a:tailEnd/>
+                    </a:ln>
+                  </pic:spPr>
+                </pic:pic>
+              </a:graphicData>
+            </a:graphic>
+          </wp:anchor>
+        </w:drawing>
+      </w:r>
+    </w:p>
+    <w:p>
+      <w:pPr>
+        <w:widowControl/>
+        <w:suppressAutoHyphens w:val="0"/>
+        <w:overflowPunct/>
+      </w:pPr>
+    </w:p>
+    <w:p>
+      <w:pPr>
+        <w:widowControl/>
+        <w:suppressAutoHyphens w:val="0"/>
+        <w:overflowPunct/>
+      </w:pPr>
+    </w:p>
+    <w:p>
+      <w:pPr>
+        <w:widowControl/>
+        <w:suppressAutoHyphens w:val="0"/>
+        <w:overflowPunct/>
+      </w:pPr>
+    </w:p>
+    <w:p>
+      <w:pPr>
+        <w:widowControl/>
+        <w:suppressAutoHyphens w:val="0"/>
+        <w:overflowPunct/>
+      </w:pPr>
+    </w:p>
+    <w:p>
+      <w:pPr>
+        <w:widowControl/>
+        <w:suppressAutoHyphens w:val="0"/>
+        <w:overflowPunct/>
+      </w:pPr>
+    </w:p>
+    <w:p>
+      <w:pPr>
+        <w:widowControl/>
+        <w:suppressAutoHyphens w:val="0"/>
+        <w:overflowPunct/>
+      </w:pPr>
+    </w:p>
+    <w:p>
+      <w:pPr>
+        <w:widowControl/>
+        <w:suppressAutoHyphens w:val="0"/>
+        <w:overflowPunct/>
+      </w:pPr>
+    </w:p>
+    <w:p>
+      <w:pPr>
+        <w:widowControl/>
+        <w:suppressAutoHyphens w:val="0"/>
+        <w:overflowPunct/>
+      </w:pPr>
+    </w:p>
+    <w:p>
+      <w:pPr>
+        <w:widowControl/>
+        <w:suppressAutoHyphens w:val="0"/>
+        <w:overflowPunct/>
+      </w:pPr>
+    </w:p>
+    <w:p>
+      <w:pPr>
+        <w:widowControl/>
+        <w:suppressAutoHyphens w:val="0"/>
+        <w:overflowPunct/>
+      </w:pPr>
+      <w:r>
+        <w:rPr>
+          <w:noProof/>
+        </w:rPr>
+        <w:pict>
+          <v:shape id="_x0000_s1082" type="#_x0000_t202" style="position:absolute;margin-left:72.35pt;margin-top:6.7pt;width:301.65pt;height:11.5pt;z-index:251763712" wrapcoords="-47 0 -47 20400 21600 20400 21600 0 -47 0" stroked="f">
+            <v:textbox style="mso-fit-shape-to-text:t" inset="0,0,0,0">
+              <w:txbxContent>
+                <w:p>
+                  <w:pPr>
+                    <w:pStyle w:val="Heading5"/>
+                    <w:rPr>
+                      <w:noProof/>
+                      <w:sz w:val="24"/>
+                      <w:szCs w:val="24"/>
+                    </w:rPr>
+                  </w:pPr>
+                  <w:r>
+                    <w:t xml:space="preserve">Figure </w:t>
+                  </w:r>
+                  <w:fldSimple w:instr=" STYLEREF 1 \s ">
+                    <w:r>
+                      <w:rPr>
+                        <w:noProof/>
+                      </w:rPr>
+                      <w:t>2</w:t>
+                    </w:r>
+                  </w:fldSimple>
+                  <w:r>
+                    <w:t>.33 – Actual implementation of the authentication function</w:t>
+                  </w:r>
+                </w:p>
+              </w:txbxContent>
+            </v:textbox>
+            <w10:wrap type="tight"/>
+          </v:shape>
+        </w:pict>
+      </w:r>
+    </w:p>
+    <w:p>
+      <w:pPr>
+        <w:widowControl/>
+        <w:suppressAutoHyphens w:val="0"/>
+        <w:overflowPunct/>
+      </w:pPr>
+    </w:p>
+    <w:p>
+      <w:pPr>
+        <w:widowControl/>
+        <w:suppressAutoHyphens w:val="0"/>
+        <w:overflowPunct/>
+      </w:pPr>
+    </w:p>
+    <w:p>
+      <w:pPr>
+        <w:widowControl/>
+        <w:suppressAutoHyphens w:val="0"/>
+        <w:overflowPunct/>
+      </w:pPr>
+      <w:r>
+        <w:br w:type="page"/>
+      </w:r>
+    </w:p>
+    <w:p>
+      <w:pPr>
+        <w:widowControl/>
+        <w:suppressAutoHyphens w:val="0"/>
+        <w:overflowPunct/>
+      </w:pPr>
     </w:p>
     <w:p>
       <w:pPr>
@@ -22784,7 +23712,138 @@
           <w:szCs w:val="25"/>
         </w:rPr>
       </w:pPr>
-      <w:bookmarkStart w:id="63" w:name="_Toc417232919"/>
+      <w:r>
+        <w:br w:type="page"/>
+      </w:r>
+    </w:p>
+    <w:p>
+      <w:pPr>
+        <w:widowControl/>
+        <w:suppressAutoHyphens w:val="0"/>
+        <w:overflowPunct/>
+        <w:rPr>
+          <w:rFonts w:ascii="Times New Roman" w:eastAsiaTheme="majorEastAsia" w:hAnsi="Times New Roman" w:cs="Mangal"/>
+          <w:b/>
+          <w:bCs/>
+          <w:color w:val="auto"/>
+          <w:sz w:val="32"/>
+          <w:szCs w:val="25"/>
+        </w:rPr>
+      </w:pPr>
+      <w:r>
+        <w:lastRenderedPageBreak/>
+        <w:br w:type="page"/>
+      </w:r>
+    </w:p>
+    <w:p>
+      <w:pPr>
+        <w:widowControl/>
+        <w:suppressAutoHyphens w:val="0"/>
+        <w:overflowPunct/>
+        <w:rPr>
+          <w:rFonts w:ascii="Times New Roman" w:eastAsiaTheme="majorEastAsia" w:hAnsi="Times New Roman" w:cs="Mangal"/>
+          <w:b/>
+          <w:bCs/>
+          <w:color w:val="auto"/>
+          <w:sz w:val="32"/>
+          <w:szCs w:val="25"/>
+        </w:rPr>
+      </w:pPr>
+      <w:r>
+        <w:lastRenderedPageBreak/>
+        <w:br w:type="page"/>
+      </w:r>
+    </w:p>
+    <w:p>
+      <w:pPr>
+        <w:widowControl/>
+        <w:suppressAutoHyphens w:val="0"/>
+        <w:overflowPunct/>
+        <w:rPr>
+          <w:rFonts w:ascii="Times New Roman" w:eastAsiaTheme="majorEastAsia" w:hAnsi="Times New Roman" w:cs="Mangal"/>
+          <w:b/>
+          <w:bCs/>
+          <w:color w:val="auto"/>
+          <w:sz w:val="32"/>
+          <w:szCs w:val="25"/>
+        </w:rPr>
+      </w:pPr>
+      <w:r>
+        <w:lastRenderedPageBreak/>
+        <w:br w:type="page"/>
+      </w:r>
+    </w:p>
+    <w:p>
+      <w:pPr>
+        <w:widowControl/>
+        <w:suppressAutoHyphens w:val="0"/>
+        <w:overflowPunct/>
+        <w:rPr>
+          <w:rFonts w:ascii="Times New Roman" w:eastAsiaTheme="majorEastAsia" w:hAnsi="Times New Roman" w:cs="Mangal"/>
+          <w:b/>
+          <w:bCs/>
+          <w:color w:val="auto"/>
+          <w:sz w:val="32"/>
+          <w:szCs w:val="25"/>
+        </w:rPr>
+      </w:pPr>
+      <w:r>
+        <w:lastRenderedPageBreak/>
+        <w:br w:type="page"/>
+      </w:r>
+    </w:p>
+    <w:p>
+      <w:pPr>
+        <w:widowControl/>
+        <w:suppressAutoHyphens w:val="0"/>
+        <w:overflowPunct/>
+        <w:rPr>
+          <w:rFonts w:ascii="Times New Roman" w:eastAsiaTheme="majorEastAsia" w:hAnsi="Times New Roman" w:cs="Mangal"/>
+          <w:b/>
+          <w:bCs/>
+          <w:color w:val="auto"/>
+          <w:sz w:val="32"/>
+          <w:szCs w:val="25"/>
+        </w:rPr>
+      </w:pPr>
+      <w:r>
+        <w:lastRenderedPageBreak/>
+        <w:br w:type="page"/>
+      </w:r>
+    </w:p>
+    <w:p>
+      <w:pPr>
+        <w:widowControl/>
+        <w:suppressAutoHyphens w:val="0"/>
+        <w:overflowPunct/>
+        <w:rPr>
+          <w:rFonts w:ascii="Times New Roman" w:eastAsiaTheme="majorEastAsia" w:hAnsi="Times New Roman" w:cs="Mangal"/>
+          <w:b/>
+          <w:bCs/>
+          <w:color w:val="auto"/>
+          <w:sz w:val="32"/>
+          <w:szCs w:val="25"/>
+        </w:rPr>
+      </w:pPr>
+      <w:r>
+        <w:lastRenderedPageBreak/>
+        <w:br w:type="page"/>
+      </w:r>
+    </w:p>
+    <w:p>
+      <w:pPr>
+        <w:widowControl/>
+        <w:suppressAutoHyphens w:val="0"/>
+        <w:overflowPunct/>
+        <w:rPr>
+          <w:rFonts w:ascii="Times New Roman" w:eastAsiaTheme="majorEastAsia" w:hAnsi="Times New Roman" w:cs="Mangal"/>
+          <w:b/>
+          <w:bCs/>
+          <w:color w:val="auto"/>
+          <w:sz w:val="32"/>
+          <w:szCs w:val="25"/>
+        </w:rPr>
+      </w:pPr>
       <w:r>
         <w:lastRenderedPageBreak/>
         <w:br w:type="page"/>
@@ -22843,7 +23902,7 @@
                     </pic:cNvPicPr>
                   </pic:nvPicPr>
                   <pic:blipFill>
-                    <a:blip r:embed="rId64"/>
+                    <a:blip r:embed="rId68"/>
                     <a:srcRect/>
                     <a:stretch>
                       <a:fillRect/>
@@ -23032,7 +24091,7 @@
                     </pic:cNvPicPr>
                   </pic:nvPicPr>
                   <pic:blipFill>
-                    <a:blip r:embed="rId65"/>
+                    <a:blip r:embed="rId69"/>
                     <a:srcRect/>
                     <a:stretch>
                       <a:fillRect/>
@@ -23162,7 +24221,7 @@
                     </pic:cNvPicPr>
                   </pic:nvPicPr>
                   <pic:blipFill>
-                    <a:blip r:embed="rId66"/>
+                    <a:blip r:embed="rId70"/>
                     <a:srcRect/>
                     <a:stretch>
                       <a:fillRect/>
@@ -29489,7 +30548,7 @@
 </file>
 
 <file path=customXml/itemProps1.xml><?xml version="1.0" encoding="utf-8"?>
-<ds:datastoreItem xmlns:ds="http://schemas.openxmlformats.org/officeDocument/2006/customXml" ds:itemID="{8331B8C0-5057-4EA5-9577-FD2F01CAC818}">
+<ds:datastoreItem xmlns:ds="http://schemas.openxmlformats.org/officeDocument/2006/customXml" ds:itemID="{70705685-CE8A-4602-8B75-88EE77364723}">
   <ds:schemaRefs>
     <ds:schemaRef ds:uri="http://schemas.openxmlformats.org/officeDocument/2006/bibliography"/>
   </ds:schemaRefs>

--- a/Untitled 1.docx
+++ b/Untitled 1.docx
@@ -3675,7 +3675,7 @@
       <w:r>
         <w:fldChar w:fldCharType="separate"/>
       </w:r>
-      <w:hyperlink r:id="rId8" w:anchor="_Toc417233293" w:history="1">
+      <w:hyperlink r:id="rId8" w:anchor="_Toc417244975" w:history="1">
         <w:r>
           <w:rPr>
             <w:rStyle w:val="Hyperlink"/>
@@ -3702,7 +3702,7 @@
             <w:noProof/>
             <w:webHidden/>
           </w:rPr>
-          <w:instrText xml:space="preserve"> PAGEREF _Toc417233293 \h </w:instrText>
+          <w:instrText xml:space="preserve"> PAGEREF _Toc417244975 \h </w:instrText>
         </w:r>
         <w:r>
           <w:rPr>
@@ -3748,7 +3748,7 @@
           <w:lang w:eastAsia="en-US" w:bidi="si-LK"/>
         </w:rPr>
       </w:pPr>
-      <w:hyperlink r:id="rId9" w:anchor="_Toc417233294" w:history="1">
+      <w:hyperlink r:id="rId9" w:anchor="_Toc417244976" w:history="1">
         <w:r>
           <w:rPr>
             <w:rStyle w:val="Hyperlink"/>
@@ -3775,7 +3775,7 @@
             <w:noProof/>
             <w:webHidden/>
           </w:rPr>
-          <w:instrText xml:space="preserve"> PAGEREF _Toc417233294 \h </w:instrText>
+          <w:instrText xml:space="preserve"> PAGEREF _Toc417244976 \h </w:instrText>
         </w:r>
         <w:r>
           <w:rPr>
@@ -3821,7 +3821,7 @@
           <w:lang w:eastAsia="en-US" w:bidi="si-LK"/>
         </w:rPr>
       </w:pPr>
-      <w:hyperlink r:id="rId10" w:anchor="_Toc417233295" w:history="1">
+      <w:hyperlink r:id="rId10" w:anchor="_Toc417244977" w:history="1">
         <w:r>
           <w:rPr>
             <w:rStyle w:val="Hyperlink"/>
@@ -3848,7 +3848,7 @@
             <w:noProof/>
             <w:webHidden/>
           </w:rPr>
-          <w:instrText xml:space="preserve"> PAGEREF _Toc417233295 \h </w:instrText>
+          <w:instrText xml:space="preserve"> PAGEREF _Toc417244977 \h </w:instrText>
         </w:r>
         <w:r>
           <w:rPr>
@@ -3894,7 +3894,7 @@
           <w:lang w:eastAsia="en-US" w:bidi="si-LK"/>
         </w:rPr>
       </w:pPr>
-      <w:hyperlink r:id="rId11" w:anchor="_Toc417233296" w:history="1">
+      <w:hyperlink r:id="rId11" w:anchor="_Toc417244978" w:history="1">
         <w:r>
           <w:rPr>
             <w:rStyle w:val="Hyperlink"/>
@@ -3921,7 +3921,7 @@
             <w:noProof/>
             <w:webHidden/>
           </w:rPr>
-          <w:instrText xml:space="preserve"> PAGEREF _Toc417233296 \h </w:instrText>
+          <w:instrText xml:space="preserve"> PAGEREF _Toc417244978 \h </w:instrText>
         </w:r>
         <w:r>
           <w:rPr>
@@ -3967,7 +3967,7 @@
           <w:lang w:eastAsia="en-US" w:bidi="si-LK"/>
         </w:rPr>
       </w:pPr>
-      <w:hyperlink r:id="rId12" w:anchor="_Toc417233297" w:history="1">
+      <w:hyperlink r:id="rId12" w:anchor="_Toc417244979" w:history="1">
         <w:r>
           <w:rPr>
             <w:rStyle w:val="Hyperlink"/>
@@ -3994,7 +3994,7 @@
             <w:noProof/>
             <w:webHidden/>
           </w:rPr>
-          <w:instrText xml:space="preserve"> PAGEREF _Toc417233297 \h </w:instrText>
+          <w:instrText xml:space="preserve"> PAGEREF _Toc417244979 \h </w:instrText>
         </w:r>
         <w:r>
           <w:rPr>
@@ -4040,7 +4040,7 @@
           <w:lang w:eastAsia="en-US" w:bidi="si-LK"/>
         </w:rPr>
       </w:pPr>
-      <w:hyperlink r:id="rId13" w:anchor="_Toc417233298" w:history="1">
+      <w:hyperlink r:id="rId13" w:anchor="_Toc417244980" w:history="1">
         <w:r>
           <w:rPr>
             <w:rStyle w:val="Hyperlink"/>
@@ -4067,7 +4067,7 @@
             <w:noProof/>
             <w:webHidden/>
           </w:rPr>
-          <w:instrText xml:space="preserve"> PAGEREF _Toc417233298 \h </w:instrText>
+          <w:instrText xml:space="preserve"> PAGEREF _Toc417244980 \h </w:instrText>
         </w:r>
         <w:r>
           <w:rPr>
@@ -4113,7 +4113,7 @@
           <w:lang w:eastAsia="en-US" w:bidi="si-LK"/>
         </w:rPr>
       </w:pPr>
-      <w:hyperlink r:id="rId14" w:anchor="_Toc417233299" w:history="1">
+      <w:hyperlink r:id="rId14" w:anchor="_Toc417244981" w:history="1">
         <w:r>
           <w:rPr>
             <w:rStyle w:val="Hyperlink"/>
@@ -4156,7 +4156,7 @@
             <w:noProof/>
             <w:webHidden/>
           </w:rPr>
-          <w:instrText xml:space="preserve"> PAGEREF _Toc417233299 \h </w:instrText>
+          <w:instrText xml:space="preserve"> PAGEREF _Toc417244981 \h </w:instrText>
         </w:r>
         <w:r>
           <w:rPr>
@@ -4202,7 +4202,7 @@
           <w:lang w:eastAsia="en-US" w:bidi="si-LK"/>
         </w:rPr>
       </w:pPr>
-      <w:hyperlink r:id="rId15" w:anchor="_Toc417233300" w:history="1">
+      <w:hyperlink r:id="rId15" w:anchor="_Toc417244982" w:history="1">
         <w:r>
           <w:rPr>
             <w:rStyle w:val="Hyperlink"/>
@@ -4245,7 +4245,7 @@
             <w:noProof/>
             <w:webHidden/>
           </w:rPr>
-          <w:instrText xml:space="preserve"> PAGEREF _Toc417233300 \h </w:instrText>
+          <w:instrText xml:space="preserve"> PAGEREF _Toc417244982 \h </w:instrText>
         </w:r>
         <w:r>
           <w:rPr>
@@ -4291,7 +4291,7 @@
           <w:lang w:eastAsia="en-US" w:bidi="si-LK"/>
         </w:rPr>
       </w:pPr>
-      <w:hyperlink r:id="rId16" w:anchor="_Toc417233301" w:history="1">
+      <w:hyperlink r:id="rId16" w:anchor="_Toc417244983" w:history="1">
         <w:r>
           <w:rPr>
             <w:rStyle w:val="Hyperlink"/>
@@ -4318,7 +4318,7 @@
             <w:noProof/>
             <w:webHidden/>
           </w:rPr>
-          <w:instrText xml:space="preserve"> PAGEREF _Toc417233301 \h </w:instrText>
+          <w:instrText xml:space="preserve"> PAGEREF _Toc417244983 \h </w:instrText>
         </w:r>
         <w:r>
           <w:rPr>
@@ -4364,7 +4364,7 @@
           <w:lang w:eastAsia="en-US" w:bidi="si-LK"/>
         </w:rPr>
       </w:pPr>
-      <w:hyperlink r:id="rId17" w:anchor="_Toc417233302" w:history="1">
+      <w:hyperlink r:id="rId17" w:anchor="_Toc417244984" w:history="1">
         <w:r>
           <w:rPr>
             <w:rStyle w:val="Hyperlink"/>
@@ -4391,7 +4391,7 @@
             <w:noProof/>
             <w:webHidden/>
           </w:rPr>
-          <w:instrText xml:space="preserve"> PAGEREF _Toc417233302 \h </w:instrText>
+          <w:instrText xml:space="preserve"> PAGEREF _Toc417244984 \h </w:instrText>
         </w:r>
         <w:r>
           <w:rPr>
@@ -4437,7 +4437,7 @@
           <w:lang w:eastAsia="en-US" w:bidi="si-LK"/>
         </w:rPr>
       </w:pPr>
-      <w:hyperlink r:id="rId18" w:anchor="_Toc417233303" w:history="1">
+      <w:hyperlink r:id="rId18" w:anchor="_Toc417244985" w:history="1">
         <w:r>
           <w:rPr>
             <w:rStyle w:val="Hyperlink"/>
@@ -4464,7 +4464,7 @@
             <w:noProof/>
             <w:webHidden/>
           </w:rPr>
-          <w:instrText xml:space="preserve"> PAGEREF _Toc417233303 \h </w:instrText>
+          <w:instrText xml:space="preserve"> PAGEREF _Toc417244985 \h </w:instrText>
         </w:r>
         <w:r>
           <w:rPr>
@@ -4510,7 +4510,7 @@
           <w:lang w:eastAsia="en-US" w:bidi="si-LK"/>
         </w:rPr>
       </w:pPr>
-      <w:hyperlink r:id="rId19" w:anchor="_Toc417233304" w:history="1">
+      <w:hyperlink r:id="rId19" w:anchor="_Toc417244986" w:history="1">
         <w:r>
           <w:rPr>
             <w:rStyle w:val="Hyperlink"/>
@@ -4537,7 +4537,7 @@
             <w:noProof/>
             <w:webHidden/>
           </w:rPr>
-          <w:instrText xml:space="preserve"> PAGEREF _Toc417233304 \h </w:instrText>
+          <w:instrText xml:space="preserve"> PAGEREF _Toc417244986 \h </w:instrText>
         </w:r>
         <w:r>
           <w:rPr>
@@ -4583,7 +4583,7 @@
           <w:lang w:eastAsia="en-US" w:bidi="si-LK"/>
         </w:rPr>
       </w:pPr>
-      <w:hyperlink r:id="rId20" w:anchor="_Toc417233305" w:history="1">
+      <w:hyperlink r:id="rId20" w:anchor="_Toc417244987" w:history="1">
         <w:r>
           <w:rPr>
             <w:rStyle w:val="Hyperlink"/>
@@ -4610,7 +4610,7 @@
             <w:noProof/>
             <w:webHidden/>
           </w:rPr>
-          <w:instrText xml:space="preserve"> PAGEREF _Toc417233305 \h </w:instrText>
+          <w:instrText xml:space="preserve"> PAGEREF _Toc417244987 \h </w:instrText>
         </w:r>
         <w:r>
           <w:rPr>
@@ -4656,7 +4656,7 @@
           <w:lang w:eastAsia="en-US" w:bidi="si-LK"/>
         </w:rPr>
       </w:pPr>
-      <w:hyperlink r:id="rId21" w:anchor="_Toc417233306" w:history="1">
+      <w:hyperlink r:id="rId21" w:anchor="_Toc417244988" w:history="1">
         <w:r>
           <w:rPr>
             <w:rStyle w:val="Hyperlink"/>
@@ -4683,7 +4683,7 @@
             <w:noProof/>
             <w:webHidden/>
           </w:rPr>
-          <w:instrText xml:space="preserve"> PAGEREF _Toc417233306 \h </w:instrText>
+          <w:instrText xml:space="preserve"> PAGEREF _Toc417244988 \h </w:instrText>
         </w:r>
         <w:r>
           <w:rPr>
@@ -4729,7 +4729,7 @@
           <w:lang w:eastAsia="en-US" w:bidi="si-LK"/>
         </w:rPr>
       </w:pPr>
-      <w:hyperlink r:id="rId22" w:anchor="_Toc417233307" w:history="1">
+      <w:hyperlink r:id="rId22" w:anchor="_Toc417244989" w:history="1">
         <w:r>
           <w:rPr>
             <w:rStyle w:val="Hyperlink"/>
@@ -4756,7 +4756,7 @@
             <w:noProof/>
             <w:webHidden/>
           </w:rPr>
-          <w:instrText xml:space="preserve"> PAGEREF _Toc417233307 \h </w:instrText>
+          <w:instrText xml:space="preserve"> PAGEREF _Toc417244989 \h </w:instrText>
         </w:r>
         <w:r>
           <w:rPr>
@@ -4802,7 +4802,7 @@
           <w:lang w:eastAsia="en-US" w:bidi="si-LK"/>
         </w:rPr>
       </w:pPr>
-      <w:hyperlink r:id="rId23" w:anchor="_Toc417233308" w:history="1">
+      <w:hyperlink r:id="rId23" w:anchor="_Toc417244990" w:history="1">
         <w:r>
           <w:rPr>
             <w:rStyle w:val="Hyperlink"/>
@@ -4829,7 +4829,7 @@
             <w:noProof/>
             <w:webHidden/>
           </w:rPr>
-          <w:instrText xml:space="preserve"> PAGEREF _Toc417233308 \h </w:instrText>
+          <w:instrText xml:space="preserve"> PAGEREF _Toc417244990 \h </w:instrText>
         </w:r>
         <w:r>
           <w:rPr>
@@ -4875,7 +4875,7 @@
           <w:lang w:eastAsia="en-US" w:bidi="si-LK"/>
         </w:rPr>
       </w:pPr>
-      <w:hyperlink r:id="rId24" w:anchor="_Toc417233309" w:history="1">
+      <w:hyperlink r:id="rId24" w:anchor="_Toc417244991" w:history="1">
         <w:r>
           <w:rPr>
             <w:rStyle w:val="Hyperlink"/>
@@ -4902,7 +4902,7 @@
             <w:noProof/>
             <w:webHidden/>
           </w:rPr>
-          <w:instrText xml:space="preserve"> PAGEREF _Toc417233309 \h </w:instrText>
+          <w:instrText xml:space="preserve"> PAGEREF _Toc417244991 \h </w:instrText>
         </w:r>
         <w:r>
           <w:rPr>
@@ -4948,7 +4948,7 @@
           <w:lang w:eastAsia="en-US" w:bidi="si-LK"/>
         </w:rPr>
       </w:pPr>
-      <w:hyperlink r:id="rId25" w:anchor="_Toc417233310" w:history="1">
+      <w:hyperlink r:id="rId25" w:anchor="_Toc417244992" w:history="1">
         <w:r>
           <w:rPr>
             <w:rStyle w:val="Hyperlink"/>
@@ -4975,7 +4975,7 @@
             <w:noProof/>
             <w:webHidden/>
           </w:rPr>
-          <w:instrText xml:space="preserve"> PAGEREF _Toc417233310 \h </w:instrText>
+          <w:instrText xml:space="preserve"> PAGEREF _Toc417244992 \h </w:instrText>
         </w:r>
         <w:r>
           <w:rPr>
@@ -5021,7 +5021,7 @@
           <w:lang w:eastAsia="en-US" w:bidi="si-LK"/>
         </w:rPr>
       </w:pPr>
-      <w:hyperlink r:id="rId26" w:anchor="_Toc417233311" w:history="1">
+      <w:hyperlink r:id="rId26" w:anchor="_Toc417244993" w:history="1">
         <w:r>
           <w:rPr>
             <w:rStyle w:val="Hyperlink"/>
@@ -5048,7 +5048,7 @@
             <w:noProof/>
             <w:webHidden/>
           </w:rPr>
-          <w:instrText xml:space="preserve"> PAGEREF _Toc417233311 \h </w:instrText>
+          <w:instrText xml:space="preserve"> PAGEREF _Toc417244993 \h </w:instrText>
         </w:r>
         <w:r>
           <w:rPr>
@@ -5094,7 +5094,7 @@
           <w:lang w:eastAsia="en-US" w:bidi="si-LK"/>
         </w:rPr>
       </w:pPr>
-      <w:hyperlink r:id="rId27" w:anchor="_Toc417233312" w:history="1">
+      <w:hyperlink r:id="rId27" w:anchor="_Toc417244994" w:history="1">
         <w:r>
           <w:rPr>
             <w:rStyle w:val="Hyperlink"/>
@@ -5121,7 +5121,7 @@
             <w:noProof/>
             <w:webHidden/>
           </w:rPr>
-          <w:instrText xml:space="preserve"> PAGEREF _Toc417233312 \h </w:instrText>
+          <w:instrText xml:space="preserve"> PAGEREF _Toc417244994 \h </w:instrText>
         </w:r>
         <w:r>
           <w:rPr>
@@ -5167,7 +5167,7 @@
           <w:lang w:eastAsia="en-US" w:bidi="si-LK"/>
         </w:rPr>
       </w:pPr>
-      <w:hyperlink r:id="rId28" w:anchor="_Toc417233313" w:history="1">
+      <w:hyperlink r:id="rId28" w:anchor="_Toc417244995" w:history="1">
         <w:r>
           <w:rPr>
             <w:rStyle w:val="Hyperlink"/>
@@ -5194,7 +5194,7 @@
             <w:noProof/>
             <w:webHidden/>
           </w:rPr>
-          <w:instrText xml:space="preserve"> PAGEREF _Toc417233313 \h </w:instrText>
+          <w:instrText xml:space="preserve"> PAGEREF _Toc417244995 \h </w:instrText>
         </w:r>
         <w:r>
           <w:rPr>
@@ -5240,7 +5240,7 @@
           <w:lang w:eastAsia="en-US" w:bidi="si-LK"/>
         </w:rPr>
       </w:pPr>
-      <w:hyperlink r:id="rId29" w:anchor="_Toc417233314" w:history="1">
+      <w:hyperlink r:id="rId29" w:anchor="_Toc417244996" w:history="1">
         <w:r>
           <w:rPr>
             <w:rStyle w:val="Hyperlink"/>
@@ -5267,7 +5267,7 @@
             <w:noProof/>
             <w:webHidden/>
           </w:rPr>
-          <w:instrText xml:space="preserve"> PAGEREF _Toc417233314 \h </w:instrText>
+          <w:instrText xml:space="preserve"> PAGEREF _Toc417244996 \h </w:instrText>
         </w:r>
         <w:r>
           <w:rPr>
@@ -5313,7 +5313,7 @@
           <w:lang w:eastAsia="en-US" w:bidi="si-LK"/>
         </w:rPr>
       </w:pPr>
-      <w:hyperlink r:id="rId30" w:anchor="_Toc417233315" w:history="1">
+      <w:hyperlink r:id="rId30" w:anchor="_Toc417244997" w:history="1">
         <w:r>
           <w:rPr>
             <w:rStyle w:val="Hyperlink"/>
@@ -5340,7 +5340,7 @@
             <w:noProof/>
             <w:webHidden/>
           </w:rPr>
-          <w:instrText xml:space="preserve"> PAGEREF _Toc417233315 \h </w:instrText>
+          <w:instrText xml:space="preserve"> PAGEREF _Toc417244997 \h </w:instrText>
         </w:r>
         <w:r>
           <w:rPr>
@@ -5386,7 +5386,7 @@
           <w:lang w:eastAsia="en-US" w:bidi="si-LK"/>
         </w:rPr>
       </w:pPr>
-      <w:hyperlink r:id="rId31" w:anchor="_Toc417233316" w:history="1">
+      <w:hyperlink r:id="rId31" w:anchor="_Toc417244998" w:history="1">
         <w:r>
           <w:rPr>
             <w:rStyle w:val="Hyperlink"/>
@@ -5413,7 +5413,7 @@
             <w:noProof/>
             <w:webHidden/>
           </w:rPr>
-          <w:instrText xml:space="preserve"> PAGEREF _Toc417233316 \h </w:instrText>
+          <w:instrText xml:space="preserve"> PAGEREF _Toc417244998 \h </w:instrText>
         </w:r>
         <w:r>
           <w:rPr>
@@ -5459,13 +5459,13 @@
           <w:lang w:eastAsia="en-US" w:bidi="si-LK"/>
         </w:rPr>
       </w:pPr>
-      <w:hyperlink r:id="rId32" w:anchor="_Toc417233317" w:history="1">
+      <w:hyperlink r:id="rId32" w:anchor="_Toc417244999" w:history="1">
         <w:r>
           <w:rPr>
             <w:rStyle w:val="Hyperlink"/>
             <w:noProof/>
           </w:rPr>
-          <w:t>Figure 2.23 –Properly configured web.xml file</w:t>
+          <w:t>Figure 2.23 – Properly configured web.xml file</w:t>
         </w:r>
         <w:r>
           <w:rPr>
@@ -5486,7 +5486,7 @@
             <w:noProof/>
             <w:webHidden/>
           </w:rPr>
-          <w:instrText xml:space="preserve"> PAGEREF _Toc417233317 \h </w:instrText>
+          <w:instrText xml:space="preserve"> PAGEREF _Toc417244999 \h </w:instrText>
         </w:r>
         <w:r>
           <w:rPr>
@@ -5532,7 +5532,7 @@
           <w:lang w:eastAsia="en-US" w:bidi="si-LK"/>
         </w:rPr>
       </w:pPr>
-      <w:hyperlink r:id="rId33" w:anchor="_Toc417233318" w:history="1">
+      <w:hyperlink r:id="rId33" w:anchor="_Toc417245000" w:history="1">
         <w:r>
           <w:rPr>
             <w:rStyle w:val="Hyperlink"/>
@@ -5559,7 +5559,7 @@
             <w:noProof/>
             <w:webHidden/>
           </w:rPr>
-          <w:instrText xml:space="preserve"> PAGEREF _Toc417233318 \h </w:instrText>
+          <w:instrText xml:space="preserve"> PAGEREF _Toc417245000 \h </w:instrText>
         </w:r>
         <w:r>
           <w:rPr>
@@ -5605,7 +5605,7 @@
           <w:lang w:eastAsia="en-US" w:bidi="si-LK"/>
         </w:rPr>
       </w:pPr>
-      <w:hyperlink r:id="rId34" w:anchor="_Toc417233319" w:history="1">
+      <w:hyperlink r:id="rId34" w:anchor="_Toc417245001" w:history="1">
         <w:r>
           <w:rPr>
             <w:rStyle w:val="Hyperlink"/>
@@ -5632,7 +5632,7 @@
             <w:noProof/>
             <w:webHidden/>
           </w:rPr>
-          <w:instrText xml:space="preserve"> PAGEREF _Toc417233319 \h </w:instrText>
+          <w:instrText xml:space="preserve"> PAGEREF _Toc417245001 \h </w:instrText>
         </w:r>
         <w:r>
           <w:rPr>
@@ -5678,7 +5678,7 @@
           <w:lang w:eastAsia="en-US" w:bidi="si-LK"/>
         </w:rPr>
       </w:pPr>
-      <w:hyperlink r:id="rId35" w:anchor="_Toc417233320" w:history="1">
+      <w:hyperlink r:id="rId35" w:anchor="_Toc417245002" w:history="1">
         <w:r>
           <w:rPr>
             <w:rStyle w:val="Hyperlink"/>
@@ -5705,7 +5705,7 @@
             <w:noProof/>
             <w:webHidden/>
           </w:rPr>
-          <w:instrText xml:space="preserve"> PAGEREF _Toc417233320 \h </w:instrText>
+          <w:instrText xml:space="preserve"> PAGEREF _Toc417245002 \h </w:instrText>
         </w:r>
         <w:r>
           <w:rPr>
@@ -5738,6 +5738,517 @@
     </w:p>
     <w:p>
       <w:pPr>
+        <w:pStyle w:val="TableofFigures"/>
+        <w:tabs>
+          <w:tab w:val="right" w:leader="dot" w:pos="9628"/>
+        </w:tabs>
+        <w:rPr>
+          <w:rFonts w:asciiTheme="minorHAnsi" w:eastAsiaTheme="minorEastAsia" w:hAnsiTheme="minorHAnsi" w:cstheme="minorBidi"/>
+          <w:noProof/>
+          <w:color w:val="auto"/>
+          <w:sz w:val="22"/>
+          <w:szCs w:val="22"/>
+          <w:lang w:eastAsia="en-US" w:bidi="si-LK"/>
+        </w:rPr>
+      </w:pPr>
+      <w:hyperlink r:id="rId36" w:anchor="_Toc417245003" w:history="1">
+        <w:r>
+          <w:rPr>
+            <w:rStyle w:val="Hyperlink"/>
+            <w:noProof/>
+          </w:rPr>
+          <w:t>Figure 2.27 – High level view of the dashboard service class implementation</w:t>
+        </w:r>
+        <w:r>
+          <w:rPr>
+            <w:noProof/>
+            <w:webHidden/>
+          </w:rPr>
+          <w:tab/>
+        </w:r>
+        <w:r>
+          <w:rPr>
+            <w:noProof/>
+            <w:webHidden/>
+          </w:rPr>
+          <w:fldChar w:fldCharType="begin"/>
+        </w:r>
+        <w:r>
+          <w:rPr>
+            <w:noProof/>
+            <w:webHidden/>
+          </w:rPr>
+          <w:instrText xml:space="preserve"> PAGEREF _Toc417245003 \h </w:instrText>
+        </w:r>
+        <w:r>
+          <w:rPr>
+            <w:noProof/>
+            <w:webHidden/>
+          </w:rPr>
+        </w:r>
+        <w:r>
+          <w:rPr>
+            <w:noProof/>
+            <w:webHidden/>
+          </w:rPr>
+          <w:fldChar w:fldCharType="separate"/>
+        </w:r>
+        <w:r>
+          <w:rPr>
+            <w:noProof/>
+            <w:webHidden/>
+          </w:rPr>
+          <w:t>26</w:t>
+        </w:r>
+        <w:r>
+          <w:rPr>
+            <w:noProof/>
+            <w:webHidden/>
+          </w:rPr>
+          <w:fldChar w:fldCharType="end"/>
+        </w:r>
+      </w:hyperlink>
+    </w:p>
+    <w:p>
+      <w:pPr>
+        <w:pStyle w:val="TableofFigures"/>
+        <w:tabs>
+          <w:tab w:val="right" w:leader="dot" w:pos="9628"/>
+        </w:tabs>
+        <w:rPr>
+          <w:rFonts w:asciiTheme="minorHAnsi" w:eastAsiaTheme="minorEastAsia" w:hAnsiTheme="minorHAnsi" w:cstheme="minorBidi"/>
+          <w:noProof/>
+          <w:color w:val="auto"/>
+          <w:sz w:val="22"/>
+          <w:szCs w:val="22"/>
+          <w:lang w:eastAsia="en-US" w:bidi="si-LK"/>
+        </w:rPr>
+      </w:pPr>
+      <w:hyperlink r:id="rId37" w:anchor="_Toc417245004" w:history="1">
+        <w:r>
+          <w:rPr>
+            <w:rStyle w:val="Hyperlink"/>
+            <w:noProof/>
+          </w:rPr>
+          <w:t>Figure 2.28 - Method for sending an instance of pageMetaBean as a json response</w:t>
+        </w:r>
+        <w:r>
+          <w:rPr>
+            <w:noProof/>
+            <w:webHidden/>
+          </w:rPr>
+          <w:tab/>
+        </w:r>
+        <w:r>
+          <w:rPr>
+            <w:noProof/>
+            <w:webHidden/>
+          </w:rPr>
+          <w:fldChar w:fldCharType="begin"/>
+        </w:r>
+        <w:r>
+          <w:rPr>
+            <w:noProof/>
+            <w:webHidden/>
+          </w:rPr>
+          <w:instrText xml:space="preserve"> PAGEREF _Toc417245004 \h </w:instrText>
+        </w:r>
+        <w:r>
+          <w:rPr>
+            <w:noProof/>
+            <w:webHidden/>
+          </w:rPr>
+        </w:r>
+        <w:r>
+          <w:rPr>
+            <w:noProof/>
+            <w:webHidden/>
+          </w:rPr>
+          <w:fldChar w:fldCharType="separate"/>
+        </w:r>
+        <w:r>
+          <w:rPr>
+            <w:noProof/>
+            <w:webHidden/>
+          </w:rPr>
+          <w:t>27</w:t>
+        </w:r>
+        <w:r>
+          <w:rPr>
+            <w:noProof/>
+            <w:webHidden/>
+          </w:rPr>
+          <w:fldChar w:fldCharType="end"/>
+        </w:r>
+      </w:hyperlink>
+    </w:p>
+    <w:p>
+      <w:pPr>
+        <w:pStyle w:val="TableofFigures"/>
+        <w:tabs>
+          <w:tab w:val="right" w:leader="dot" w:pos="9628"/>
+        </w:tabs>
+        <w:rPr>
+          <w:rFonts w:asciiTheme="minorHAnsi" w:eastAsiaTheme="minorEastAsia" w:hAnsiTheme="minorHAnsi" w:cstheme="minorBidi"/>
+          <w:noProof/>
+          <w:color w:val="auto"/>
+          <w:sz w:val="22"/>
+          <w:szCs w:val="22"/>
+          <w:lang w:eastAsia="en-US" w:bidi="si-LK"/>
+        </w:rPr>
+      </w:pPr>
+      <w:hyperlink r:id="rId38" w:anchor="_Toc417245005" w:history="1">
+        <w:r>
+          <w:rPr>
+            <w:rStyle w:val="Hyperlink"/>
+            <w:noProof/>
+          </w:rPr>
+          <w:t>Figure 2.29 – Method for receiving a pageMetaBean instance from a POST request</w:t>
+        </w:r>
+        <w:r>
+          <w:rPr>
+            <w:noProof/>
+            <w:webHidden/>
+          </w:rPr>
+          <w:tab/>
+        </w:r>
+        <w:r>
+          <w:rPr>
+            <w:noProof/>
+            <w:webHidden/>
+          </w:rPr>
+          <w:fldChar w:fldCharType="begin"/>
+        </w:r>
+        <w:r>
+          <w:rPr>
+            <w:noProof/>
+            <w:webHidden/>
+          </w:rPr>
+          <w:instrText xml:space="preserve"> PAGEREF _Toc417245005 \h </w:instrText>
+        </w:r>
+        <w:r>
+          <w:rPr>
+            <w:noProof/>
+            <w:webHidden/>
+          </w:rPr>
+        </w:r>
+        <w:r>
+          <w:rPr>
+            <w:noProof/>
+            <w:webHidden/>
+          </w:rPr>
+          <w:fldChar w:fldCharType="separate"/>
+        </w:r>
+        <w:r>
+          <w:rPr>
+            <w:noProof/>
+            <w:webHidden/>
+          </w:rPr>
+          <w:t>28</w:t>
+        </w:r>
+        <w:r>
+          <w:rPr>
+            <w:noProof/>
+            <w:webHidden/>
+          </w:rPr>
+          <w:fldChar w:fldCharType="end"/>
+        </w:r>
+      </w:hyperlink>
+    </w:p>
+    <w:p>
+      <w:pPr>
+        <w:pStyle w:val="TableofFigures"/>
+        <w:tabs>
+          <w:tab w:val="right" w:leader="dot" w:pos="9628"/>
+        </w:tabs>
+        <w:rPr>
+          <w:rFonts w:asciiTheme="minorHAnsi" w:eastAsiaTheme="minorEastAsia" w:hAnsiTheme="minorHAnsi" w:cstheme="minorBidi"/>
+          <w:noProof/>
+          <w:color w:val="auto"/>
+          <w:sz w:val="22"/>
+          <w:szCs w:val="22"/>
+          <w:lang w:eastAsia="en-US" w:bidi="si-LK"/>
+        </w:rPr>
+      </w:pPr>
+      <w:hyperlink r:id="rId39" w:anchor="_Toc417245006" w:history="1">
+        <w:r>
+          <w:rPr>
+            <w:rStyle w:val="Hyperlink"/>
+            <w:noProof/>
+          </w:rPr>
+          <w:t>Figure 2.30 – Method for writing objects to the registry in application/json format</w:t>
+        </w:r>
+        <w:r>
+          <w:rPr>
+            <w:noProof/>
+            <w:webHidden/>
+          </w:rPr>
+          <w:tab/>
+        </w:r>
+        <w:r>
+          <w:rPr>
+            <w:noProof/>
+            <w:webHidden/>
+          </w:rPr>
+          <w:fldChar w:fldCharType="begin"/>
+        </w:r>
+        <w:r>
+          <w:rPr>
+            <w:noProof/>
+            <w:webHidden/>
+          </w:rPr>
+          <w:instrText xml:space="preserve"> PAGEREF _Toc417245006 \h </w:instrText>
+        </w:r>
+        <w:r>
+          <w:rPr>
+            <w:noProof/>
+            <w:webHidden/>
+          </w:rPr>
+        </w:r>
+        <w:r>
+          <w:rPr>
+            <w:noProof/>
+            <w:webHidden/>
+          </w:rPr>
+          <w:fldChar w:fldCharType="separate"/>
+        </w:r>
+        <w:r>
+          <w:rPr>
+            <w:noProof/>
+            <w:webHidden/>
+          </w:rPr>
+          <w:t>28</w:t>
+        </w:r>
+        <w:r>
+          <w:rPr>
+            <w:noProof/>
+            <w:webHidden/>
+          </w:rPr>
+          <w:fldChar w:fldCharType="end"/>
+        </w:r>
+      </w:hyperlink>
+    </w:p>
+    <w:p>
+      <w:pPr>
+        <w:pStyle w:val="TableofFigures"/>
+        <w:tabs>
+          <w:tab w:val="right" w:leader="dot" w:pos="9628"/>
+        </w:tabs>
+        <w:rPr>
+          <w:rFonts w:asciiTheme="minorHAnsi" w:eastAsiaTheme="minorEastAsia" w:hAnsiTheme="minorHAnsi" w:cstheme="minorBidi"/>
+          <w:noProof/>
+          <w:color w:val="auto"/>
+          <w:sz w:val="22"/>
+          <w:szCs w:val="22"/>
+          <w:lang w:eastAsia="en-US" w:bidi="si-LK"/>
+        </w:rPr>
+      </w:pPr>
+      <w:hyperlink r:id="rId40" w:anchor="_Toc417245007" w:history="1">
+        <w:r>
+          <w:rPr>
+            <w:rStyle w:val="Hyperlink"/>
+            <w:noProof/>
+          </w:rPr>
+          <w:t>Figure 2.31 – Method for reading beans from the registry</w:t>
+        </w:r>
+        <w:r>
+          <w:rPr>
+            <w:noProof/>
+            <w:webHidden/>
+          </w:rPr>
+          <w:tab/>
+        </w:r>
+        <w:r>
+          <w:rPr>
+            <w:noProof/>
+            <w:webHidden/>
+          </w:rPr>
+          <w:fldChar w:fldCharType="begin"/>
+        </w:r>
+        <w:r>
+          <w:rPr>
+            <w:noProof/>
+            <w:webHidden/>
+          </w:rPr>
+          <w:instrText xml:space="preserve"> PAGEREF _Toc417245007 \h </w:instrText>
+        </w:r>
+        <w:r>
+          <w:rPr>
+            <w:noProof/>
+            <w:webHidden/>
+          </w:rPr>
+        </w:r>
+        <w:r>
+          <w:rPr>
+            <w:noProof/>
+            <w:webHidden/>
+          </w:rPr>
+          <w:fldChar w:fldCharType="separate"/>
+        </w:r>
+        <w:r>
+          <w:rPr>
+            <w:noProof/>
+            <w:webHidden/>
+          </w:rPr>
+          <w:t>29</w:t>
+        </w:r>
+        <w:r>
+          <w:rPr>
+            <w:noProof/>
+            <w:webHidden/>
+          </w:rPr>
+          <w:fldChar w:fldCharType="end"/>
+        </w:r>
+      </w:hyperlink>
+    </w:p>
+    <w:p>
+      <w:pPr>
+        <w:pStyle w:val="TableofFigures"/>
+        <w:tabs>
+          <w:tab w:val="right" w:leader="dot" w:pos="9628"/>
+        </w:tabs>
+        <w:rPr>
+          <w:rFonts w:asciiTheme="minorHAnsi" w:eastAsiaTheme="minorEastAsia" w:hAnsiTheme="minorHAnsi" w:cstheme="minorBidi"/>
+          <w:noProof/>
+          <w:color w:val="auto"/>
+          <w:sz w:val="22"/>
+          <w:szCs w:val="22"/>
+          <w:lang w:eastAsia="en-US" w:bidi="si-LK"/>
+        </w:rPr>
+      </w:pPr>
+      <w:hyperlink r:id="rId41" w:anchor="_Toc417245008" w:history="1">
+        <w:r>
+          <w:rPr>
+            <w:rStyle w:val="Hyperlink"/>
+            <w:noProof/>
+          </w:rPr>
+          <w:t>Figure 2.32 – Authentication method in the service class</w:t>
+        </w:r>
+        <w:r>
+          <w:rPr>
+            <w:noProof/>
+            <w:webHidden/>
+          </w:rPr>
+          <w:tab/>
+        </w:r>
+        <w:r>
+          <w:rPr>
+            <w:noProof/>
+            <w:webHidden/>
+          </w:rPr>
+          <w:fldChar w:fldCharType="begin"/>
+        </w:r>
+        <w:r>
+          <w:rPr>
+            <w:noProof/>
+            <w:webHidden/>
+          </w:rPr>
+          <w:instrText xml:space="preserve"> PAGEREF _Toc417245008 \h </w:instrText>
+        </w:r>
+        <w:r>
+          <w:rPr>
+            <w:noProof/>
+            <w:webHidden/>
+          </w:rPr>
+        </w:r>
+        <w:r>
+          <w:rPr>
+            <w:noProof/>
+            <w:webHidden/>
+          </w:rPr>
+          <w:fldChar w:fldCharType="separate"/>
+        </w:r>
+        <w:r>
+          <w:rPr>
+            <w:noProof/>
+            <w:webHidden/>
+          </w:rPr>
+          <w:t>29</w:t>
+        </w:r>
+        <w:r>
+          <w:rPr>
+            <w:noProof/>
+            <w:webHidden/>
+          </w:rPr>
+          <w:fldChar w:fldCharType="end"/>
+        </w:r>
+      </w:hyperlink>
+    </w:p>
+    <w:p>
+      <w:pPr>
+        <w:pStyle w:val="TableofFigures"/>
+        <w:tabs>
+          <w:tab w:val="right" w:leader="dot" w:pos="9628"/>
+        </w:tabs>
+        <w:rPr>
+          <w:rFonts w:asciiTheme="minorHAnsi" w:eastAsiaTheme="minorEastAsia" w:hAnsiTheme="minorHAnsi" w:cstheme="minorBidi"/>
+          <w:noProof/>
+          <w:color w:val="auto"/>
+          <w:sz w:val="22"/>
+          <w:szCs w:val="22"/>
+          <w:lang w:eastAsia="en-US" w:bidi="si-LK"/>
+        </w:rPr>
+      </w:pPr>
+      <w:hyperlink r:id="rId42" w:anchor="_Toc417245009" w:history="1">
+        <w:r>
+          <w:rPr>
+            <w:rStyle w:val="Hyperlink"/>
+            <w:noProof/>
+          </w:rPr>
+          <w:t>Figure 2.33 – Actual implementation of the authentication function</w:t>
+        </w:r>
+        <w:r>
+          <w:rPr>
+            <w:noProof/>
+            <w:webHidden/>
+          </w:rPr>
+          <w:tab/>
+        </w:r>
+        <w:r>
+          <w:rPr>
+            <w:noProof/>
+            <w:webHidden/>
+          </w:rPr>
+          <w:fldChar w:fldCharType="begin"/>
+        </w:r>
+        <w:r>
+          <w:rPr>
+            <w:noProof/>
+            <w:webHidden/>
+          </w:rPr>
+          <w:instrText xml:space="preserve"> PAGEREF _Toc417245009 \h </w:instrText>
+        </w:r>
+        <w:r>
+          <w:rPr>
+            <w:noProof/>
+            <w:webHidden/>
+          </w:rPr>
+        </w:r>
+        <w:r>
+          <w:rPr>
+            <w:noProof/>
+            <w:webHidden/>
+          </w:rPr>
+          <w:fldChar w:fldCharType="separate"/>
+        </w:r>
+        <w:r>
+          <w:rPr>
+            <w:noProof/>
+            <w:webHidden/>
+          </w:rPr>
+          <w:t>29</w:t>
+        </w:r>
+        <w:r>
+          <w:rPr>
+            <w:noProof/>
+            <w:webHidden/>
+          </w:rPr>
+          <w:fldChar w:fldCharType="end"/>
+        </w:r>
+      </w:hyperlink>
+    </w:p>
+    <w:p>
+      <w:pPr>
         <w:rPr>
           <w:rFonts w:ascii="Times New Roman" w:eastAsiaTheme="majorEastAsia" w:hAnsi="Times New Roman" w:cs="Mangal"/>
           <w:color w:val="000000" w:themeColor="text1"/>
@@ -5873,7 +6384,7 @@
                     </pic:cNvPicPr>
                   </pic:nvPicPr>
                   <pic:blipFill>
-                    <a:blip r:embed="rId36"/>
+                    <a:blip r:embed="rId43"/>
                     <a:srcRect/>
                     <a:stretch>
                       <a:fillRect/>
@@ -5946,7 +6457,7 @@
                   <w:pPr>
                     <w:pStyle w:val="Heading5"/>
                   </w:pPr>
-                  <w:bookmarkStart w:id="3" w:name="_Toc417233293"/>
+                  <w:bookmarkStart w:id="3" w:name="_Toc417244975"/>
                   <w:r>
                     <w:t xml:space="preserve">Figure </w:t>
                   </w:r>
@@ -6183,7 +6694,7 @@
         </w:rPr>
         <w:t> </w:t>
       </w:r>
-      <w:hyperlink r:id="rId37" w:tooltip="Middleware" w:history="1">
+      <w:hyperlink r:id="rId44" w:tooltip="Middleware" w:history="1">
         <w:r>
           <w:rPr>
             <w:rStyle w:val="Hyperlink"/>
@@ -7529,7 +8040,7 @@
       <w:r>
         <w:t xml:space="preserve">WSO2 has several public mailing lists. Out of them the </w:t>
       </w:r>
-      <w:hyperlink r:id="rId38" w:history="1">
+      <w:hyperlink r:id="rId45" w:history="1">
         <w:r>
           <w:rPr>
             <w:rStyle w:val="Hyperlink"/>
@@ -7609,7 +8120,7 @@
                     </pic:cNvPicPr>
                   </pic:nvPicPr>
                   <pic:blipFill>
-                    <a:blip r:embed="rId39"/>
+                    <a:blip r:embed="rId46"/>
                     <a:srcRect/>
                     <a:stretch>
                       <a:fillRect/>
@@ -7812,7 +8323,7 @@
                   <w:pPr>
                     <w:pStyle w:val="Heading5"/>
                   </w:pPr>
-                  <w:bookmarkStart w:id="21" w:name="_Toc417233294"/>
+                  <w:bookmarkStart w:id="21" w:name="_Toc417244976"/>
                   <w:r>
                     <w:t xml:space="preserve">Figure </w:t>
                   </w:r>
@@ -8924,7 +9435,7 @@
                     </pic:cNvPicPr>
                   </pic:nvPicPr>
                   <pic:blipFill>
-                    <a:blip r:embed="rId40"/>
+                    <a:blip r:embed="rId47"/>
                     <a:srcRect/>
                     <a:stretch>
                       <a:fillRect/>
@@ -8988,7 +9499,7 @@
                       <w:szCs w:val="24"/>
                     </w:rPr>
                   </w:pPr>
-                  <w:bookmarkStart w:id="28" w:name="_Toc417233295"/>
+                  <w:bookmarkStart w:id="28" w:name="_Toc417244977"/>
                   <w:r>
                     <w:t xml:space="preserve">Figure </w:t>
                   </w:r>
@@ -9067,7 +9578,7 @@
                     </pic:cNvPicPr>
                   </pic:nvPicPr>
                   <pic:blipFill>
-                    <a:blip r:embed="rId41"/>
+                    <a:blip r:embed="rId48"/>
                     <a:srcRect/>
                     <a:stretch>
                       <a:fillRect/>
@@ -9145,7 +9656,7 @@
                       <w:szCs w:val="24"/>
                     </w:rPr>
                   </w:pPr>
-                  <w:bookmarkStart w:id="29" w:name="_Toc417233296"/>
+                  <w:bookmarkStart w:id="29" w:name="_Toc417244978"/>
                   <w:r>
                     <w:t xml:space="preserve">Figure </w:t>
                   </w:r>
@@ -11257,7 +11768,7 @@
                   <w:pPr>
                     <w:pStyle w:val="Heading5"/>
                   </w:pPr>
-                  <w:bookmarkStart w:id="31" w:name="_Toc417233297"/>
+                  <w:bookmarkStart w:id="31" w:name="_Toc417244979"/>
                   <w:r>
                     <w:t>Figure 2.</w:t>
                   </w:r>
@@ -11438,9 +11949,9 @@
             <o:lock v:ext="edit" aspectratio="t"/>
           </v:shapetype>
           <v:shape id="_x0000_i1025" type="#_x0000_t75" style="width:480pt;height:454.1pt" o:ole="">
-            <v:imagedata r:id="rId42" o:title=""/>
+            <v:imagedata r:id="rId49" o:title=""/>
           </v:shape>
-          <o:OLEObject Type="Embed" ProgID="Excel.Sheet.12" ShapeID="_x0000_i1025" DrawAspect="Content" ObjectID="_1490985796" r:id="rId43"/>
+          <o:OLEObject Type="Embed" ProgID="Excel.Sheet.12" ShapeID="_x0000_i1025" DrawAspect="Content" ObjectID="_1490988091" r:id="rId50"/>
         </w:object>
       </w:r>
     </w:p>
@@ -11467,7 +11978,7 @@
                   <w:pPr>
                     <w:pStyle w:val="Heading5"/>
                   </w:pPr>
-                  <w:bookmarkStart w:id="32" w:name="_Toc417233298"/>
+                  <w:bookmarkStart w:id="32" w:name="_Toc417244980"/>
                   <w:r>
                     <w:t>Figure 2.</w:t>
                   </w:r>
@@ -12497,7 +13008,7 @@
                   <w:pPr>
                     <w:pStyle w:val="Heading5"/>
                   </w:pPr>
-                  <w:bookmarkStart w:id="34" w:name="_Toc417233299"/>
+                  <w:bookmarkStart w:id="34" w:name="_Toc417244981"/>
                   <w:r>
                     <w:t>Figure 2.</w:t>
                   </w:r>
@@ -13389,7 +13900,7 @@
                   <w:pPr>
                     <w:pStyle w:val="Heading5"/>
                   </w:pPr>
-                  <w:bookmarkStart w:id="35" w:name="_Toc417233300"/>
+                  <w:bookmarkStart w:id="35" w:name="_Toc417244982"/>
                   <w:r>
                     <w:t>Figure 2.</w:t>
                   </w:r>
@@ -13675,7 +14186,7 @@
                     </pic:cNvPicPr>
                   </pic:nvPicPr>
                   <pic:blipFill>
-                    <a:blip r:embed="rId44"/>
+                    <a:blip r:embed="rId51"/>
                     <a:srcRect/>
                     <a:stretch>
                       <a:fillRect/>
@@ -13791,7 +14302,7 @@
                   <w:pPr>
                     <w:pStyle w:val="Heading5"/>
                   </w:pPr>
-                  <w:bookmarkStart w:id="36" w:name="_Toc417233301"/>
+                  <w:bookmarkStart w:id="36" w:name="_Toc417244983"/>
                   <w:r>
                     <w:t>Figure 2.</w:t>
                   </w:r>
@@ -14051,7 +14562,7 @@
                   <w:pPr>
                     <w:pStyle w:val="Heading5"/>
                   </w:pPr>
-                  <w:bookmarkStart w:id="37" w:name="_Toc417233302"/>
+                  <w:bookmarkStart w:id="37" w:name="_Toc417244984"/>
                   <w:r>
                     <w:t>Figure 2.</w:t>
                   </w:r>
@@ -14650,7 +15161,7 @@
                   <w:pPr>
                     <w:pStyle w:val="Heading5"/>
                   </w:pPr>
-                  <w:bookmarkStart w:id="38" w:name="_Toc417233303"/>
+                  <w:bookmarkStart w:id="38" w:name="_Toc417244985"/>
                   <w:r>
                     <w:t>Figure 2.</w:t>
                   </w:r>
@@ -14842,7 +15353,7 @@
                     </pic:cNvPicPr>
                   </pic:nvPicPr>
                   <pic:blipFill>
-                    <a:blip r:embed="rId45"/>
+                    <a:blip r:embed="rId52"/>
                     <a:srcRect/>
                     <a:stretch>
                       <a:fillRect/>
@@ -14906,7 +15417,7 @@
                     </pic:cNvPicPr>
                   </pic:nvPicPr>
                   <pic:blipFill>
-                    <a:blip r:embed="rId46"/>
+                    <a:blip r:embed="rId53"/>
                     <a:srcRect/>
                     <a:stretch>
                       <a:fillRect/>
@@ -15029,7 +15540,7 @@
                   <w:pPr>
                     <w:pStyle w:val="Heading5"/>
                   </w:pPr>
-                  <w:bookmarkStart w:id="39" w:name="_Toc417233304"/>
+                  <w:bookmarkStart w:id="39" w:name="_Toc417244986"/>
                   <w:r>
                     <w:t>Figure 2.</w:t>
                   </w:r>
@@ -15073,7 +15584,7 @@
                   <w:pPr>
                     <w:pStyle w:val="Heading5"/>
                   </w:pPr>
-                  <w:bookmarkStart w:id="40" w:name="_Toc417233305"/>
+                  <w:bookmarkStart w:id="40" w:name="_Toc417244987"/>
                   <w:r>
                     <w:t>Figure 2.</w:t>
                   </w:r>
@@ -15170,7 +15681,7 @@
                     </pic:cNvPicPr>
                   </pic:nvPicPr>
                   <pic:blipFill>
-                    <a:blip r:embed="rId47"/>
+                    <a:blip r:embed="rId54"/>
                     <a:srcRect/>
                     <a:stretch>
                       <a:fillRect/>
@@ -15293,7 +15804,7 @@
                   <w:pPr>
                     <w:pStyle w:val="Heading5"/>
                   </w:pPr>
-                  <w:bookmarkStart w:id="41" w:name="_Toc417233306"/>
+                  <w:bookmarkStart w:id="41" w:name="_Toc417244988"/>
                   <w:r>
                     <w:t>Figure 2.</w:t>
                   </w:r>
@@ -15410,7 +15921,7 @@
                     </pic:cNvPicPr>
                   </pic:nvPicPr>
                   <pic:blipFill>
-                    <a:blip r:embed="rId48"/>
+                    <a:blip r:embed="rId55"/>
                     <a:srcRect/>
                     <a:stretch>
                       <a:fillRect/>
@@ -15466,7 +15977,7 @@
                   <w:pPr>
                     <w:pStyle w:val="Heading5"/>
                   </w:pPr>
-                  <w:bookmarkStart w:id="42" w:name="_Toc417233307"/>
+                  <w:bookmarkStart w:id="42" w:name="_Toc417244989"/>
                   <w:r>
                     <w:t>Figure 2.</w:t>
                   </w:r>
@@ -16023,7 +16534,7 @@
                   <w:pPr>
                     <w:pStyle w:val="Heading5"/>
                   </w:pPr>
-                  <w:bookmarkStart w:id="44" w:name="_Toc417233308"/>
+                  <w:bookmarkStart w:id="44" w:name="_Toc417244990"/>
                   <w:r>
                     <w:t>Figure 2.</w:t>
                   </w:r>
@@ -16244,7 +16755,7 @@
                   <w:pPr>
                     <w:pStyle w:val="Heading5"/>
                   </w:pPr>
-                  <w:bookmarkStart w:id="45" w:name="_Toc417233309"/>
+                  <w:bookmarkStart w:id="45" w:name="_Toc417244991"/>
                   <w:r>
                     <w:t>Figure 2</w:t>
                   </w:r>
@@ -16630,7 +17141,7 @@
                   <w:pPr>
                     <w:pStyle w:val="Heading5"/>
                   </w:pPr>
-                  <w:bookmarkStart w:id="46" w:name="_Toc417233310"/>
+                  <w:bookmarkStart w:id="46" w:name="_Toc417244992"/>
                   <w:r>
                     <w:t>Figure 2</w:t>
                   </w:r>
@@ -16906,7 +17417,7 @@
                     </pic:cNvPicPr>
                   </pic:nvPicPr>
                   <pic:blipFill>
-                    <a:blip r:embed="rId49"/>
+                    <a:blip r:embed="rId56"/>
                     <a:srcRect/>
                     <a:stretch>
                       <a:fillRect/>
@@ -17108,7 +17619,7 @@
                   <w:pPr>
                     <w:pStyle w:val="Heading5"/>
                   </w:pPr>
-                  <w:bookmarkStart w:id="47" w:name="_Toc417233311"/>
+                  <w:bookmarkStart w:id="47" w:name="_Toc417244993"/>
                   <w:r>
                     <w:t>Figure 2</w:t>
                   </w:r>
@@ -17332,7 +17843,7 @@
                     </pic:cNvPicPr>
                   </pic:nvPicPr>
                   <pic:blipFill>
-                    <a:blip r:embed="rId50"/>
+                    <a:blip r:embed="rId57"/>
                     <a:srcRect/>
                     <a:stretch>
                       <a:fillRect/>
@@ -17434,7 +17945,7 @@
                   <w:pPr>
                     <w:pStyle w:val="Heading5"/>
                   </w:pPr>
-                  <w:bookmarkStart w:id="48" w:name="_Toc417233312"/>
+                  <w:bookmarkStart w:id="48" w:name="_Toc417244994"/>
                   <w:r>
                     <w:t>Figure 2</w:t>
                   </w:r>
@@ -17523,7 +18034,7 @@
                   <w:pPr>
                     <w:pStyle w:val="Heading5"/>
                   </w:pPr>
-                  <w:bookmarkStart w:id="49" w:name="_Toc417233313"/>
+                  <w:bookmarkStart w:id="49" w:name="_Toc417244995"/>
                   <w:r>
                     <w:t>Figure 2</w:t>
                   </w:r>
@@ -17585,7 +18096,7 @@
                     </pic:cNvPicPr>
                   </pic:nvPicPr>
                   <pic:blipFill>
-                    <a:blip r:embed="rId51"/>
+                    <a:blip r:embed="rId58"/>
                     <a:srcRect/>
                     <a:stretch>
                       <a:fillRect/>
@@ -17896,7 +18407,7 @@
                     </pic:cNvPicPr>
                   </pic:nvPicPr>
                   <pic:blipFill>
-                    <a:blip r:embed="rId52"/>
+                    <a:blip r:embed="rId59"/>
                     <a:srcRect/>
                     <a:stretch>
                       <a:fillRect/>
@@ -17957,7 +18468,7 @@
                     </pic:cNvPicPr>
                   </pic:nvPicPr>
                   <pic:blipFill>
-                    <a:blip r:embed="rId53"/>
+                    <a:blip r:embed="rId60"/>
                     <a:srcRect/>
                     <a:stretch>
                       <a:fillRect/>
@@ -18128,7 +18639,7 @@
                     </pic:cNvPicPr>
                   </pic:nvPicPr>
                   <pic:blipFill>
-                    <a:blip r:embed="rId54"/>
+                    <a:blip r:embed="rId61"/>
                     <a:srcRect/>
                     <a:stretch>
                       <a:fillRect/>
@@ -18200,7 +18711,7 @@
                     </pic:cNvPicPr>
                   </pic:nvPicPr>
                   <pic:blipFill>
-                    <a:blip r:embed="rId55"/>
+                    <a:blip r:embed="rId62"/>
                     <a:srcRect/>
                     <a:stretch>
                       <a:fillRect/>
@@ -18331,7 +18842,7 @@
                   <w:pPr>
                     <w:pStyle w:val="Heading5"/>
                   </w:pPr>
-                  <w:bookmarkStart w:id="51" w:name="_Toc417233314"/>
+                  <w:bookmarkStart w:id="51" w:name="_Toc417244996"/>
                   <w:r>
                     <w:t>Figure 2</w:t>
                   </w:r>
@@ -18662,7 +19173,7 @@
                   <w:pPr>
                     <w:pStyle w:val="Heading5"/>
                   </w:pPr>
-                  <w:bookmarkStart w:id="52" w:name="_Toc417233315"/>
+                  <w:bookmarkStart w:id="52" w:name="_Toc417244997"/>
                   <w:r>
                     <w:t>Figure 2</w:t>
                   </w:r>
@@ -19777,7 +20288,7 @@
                     </pic:cNvPicPr>
                   </pic:nvPicPr>
                   <pic:blipFill>
-                    <a:blip r:embed="rId56"/>
+                    <a:blip r:embed="rId63"/>
                     <a:srcRect/>
                     <a:stretch>
                       <a:fillRect/>
@@ -19937,7 +20448,7 @@
                     </pic:cNvPicPr>
                   </pic:nvPicPr>
                   <pic:blipFill>
-                    <a:blip r:embed="rId57"/>
+                    <a:blip r:embed="rId64"/>
                     <a:srcRect/>
                     <a:stretch>
                       <a:fillRect/>
@@ -20019,7 +20530,7 @@
                   <w:pPr>
                     <w:pStyle w:val="Heading5"/>
                   </w:pPr>
-                  <w:bookmarkStart w:id="57" w:name="_Toc417233316"/>
+                  <w:bookmarkStart w:id="57" w:name="_Toc417244998"/>
                   <w:r>
                     <w:t xml:space="preserve">Figure </w:t>
                   </w:r>
@@ -20083,7 +20594,7 @@
                   <w:pPr>
                     <w:pStyle w:val="Heading5"/>
                   </w:pPr>
-                  <w:bookmarkStart w:id="58" w:name="_Toc417233317"/>
+                  <w:bookmarkStart w:id="58" w:name="_Toc417244999"/>
                   <w:r>
                     <w:t xml:space="preserve">Figure </w:t>
                   </w:r>
@@ -20253,7 +20764,7 @@
                     </pic:cNvPicPr>
                   </pic:nvPicPr>
                   <pic:blipFill>
-                    <a:blip r:embed="rId58"/>
+                    <a:blip r:embed="rId65"/>
                     <a:srcRect/>
                     <a:stretch>
                       <a:fillRect/>
@@ -20393,7 +20904,7 @@
                   <w:pPr>
                     <w:pStyle w:val="Heading5"/>
                   </w:pPr>
-                  <w:bookmarkStart w:id="59" w:name="_Toc417233318"/>
+                  <w:bookmarkStart w:id="59" w:name="_Toc417245000"/>
                   <w:r>
                     <w:t xml:space="preserve">Figure </w:t>
                   </w:r>
@@ -20594,7 +21105,7 @@
                     </pic:cNvPicPr>
                   </pic:nvPicPr>
                   <pic:blipFill>
-                    <a:blip r:embed="rId59"/>
+                    <a:blip r:embed="rId66"/>
                     <a:srcRect/>
                     <a:stretch>
                       <a:fillRect/>
@@ -20672,7 +21183,7 @@
                     </pic:cNvPicPr>
                   </pic:nvPicPr>
                   <pic:blipFill>
-                    <a:blip r:embed="rId60"/>
+                    <a:blip r:embed="rId67"/>
                     <a:srcRect/>
                     <a:stretch>
                       <a:fillRect/>
@@ -20878,7 +21389,7 @@
                       <w:szCs w:val="24"/>
                     </w:rPr>
                   </w:pPr>
-                  <w:bookmarkStart w:id="61" w:name="_Toc417233319"/>
+                  <w:bookmarkStart w:id="61" w:name="_Toc417245001"/>
                   <w:r>
                     <w:t xml:space="preserve">Figure </w:t>
                   </w:r>
@@ -20932,7 +21443,7 @@
                       <w:szCs w:val="24"/>
                     </w:rPr>
                   </w:pPr>
-                  <w:bookmarkStart w:id="62" w:name="_Toc417233320"/>
+                  <w:bookmarkStart w:id="62" w:name="_Toc417245002"/>
                   <w:r>
                     <w:t xml:space="preserve">Figure </w:t>
                   </w:r>
@@ -21194,6 +21705,9 @@
     </w:p>
     <w:p/>
     <w:p>
+      <w:pPr>
+        <w:jc w:val="both"/>
+      </w:pPr>
       <w:r>
         <w:t>The figure below shows the h</w:t>
       </w:r>
@@ -21244,7 +21758,7 @@
                     </pic:cNvPicPr>
                   </pic:nvPicPr>
                   <pic:blipFill>
-                    <a:blip r:embed="rId61"/>
+                    <a:blip r:embed="rId68"/>
                     <a:srcRect/>
                     <a:stretch>
                       <a:fillRect/>
@@ -21457,6 +21971,7 @@
                       <w:szCs w:val="24"/>
                     </w:rPr>
                   </w:pPr>
+                  <w:bookmarkStart w:id="63" w:name="_Toc417245003"/>
                   <w:r>
                     <w:t xml:space="preserve">Figure </w:t>
                   </w:r>
@@ -21471,6 +21986,7 @@
                   <w:r>
                     <w:t>.27 – High level view of the dashboard service class implementation</w:t>
                   </w:r>
+                  <w:bookmarkEnd w:id="63"/>
                 </w:p>
               </w:txbxContent>
             </v:textbox>
@@ -21499,6 +22015,7 @@
         <w:suppressAutoHyphens w:val="0"/>
         <w:overflowPunct/>
         <w:ind w:left="810" w:hanging="810"/>
+        <w:jc w:val="both"/>
       </w:pPr>
       <w:r>
         <w:t xml:space="preserve">Logger: </w:t>
@@ -21512,20 +22029,23 @@
         <w:widowControl/>
         <w:suppressAutoHyphens w:val="0"/>
         <w:overflowPunct/>
-      </w:pPr>
-    </w:p>
-    <w:p>
-      <w:pPr>
-        <w:widowControl/>
-        <w:suppressAutoHyphens w:val="0"/>
-        <w:overflowPunct/>
-      </w:pPr>
-    </w:p>
-    <w:p>
-      <w:pPr>
-        <w:widowControl/>
-        <w:suppressAutoHyphens w:val="0"/>
-        <w:overflowPunct/>
+        <w:jc w:val="both"/>
+      </w:pPr>
+    </w:p>
+    <w:p>
+      <w:pPr>
+        <w:widowControl/>
+        <w:suppressAutoHyphens w:val="0"/>
+        <w:overflowPunct/>
+        <w:jc w:val="both"/>
+      </w:pPr>
+    </w:p>
+    <w:p>
+      <w:pPr>
+        <w:widowControl/>
+        <w:suppressAutoHyphens w:val="0"/>
+        <w:overflowPunct/>
+        <w:jc w:val="both"/>
       </w:pPr>
       <w:r>
         <w:t xml:space="preserve">All other fields are instances of the bean classes defined earlier which will be converted to and back from json/xml strings. </w:t>
@@ -21569,6 +22089,7 @@
         <w:widowControl/>
         <w:suppressAutoHyphens w:val="0"/>
         <w:overflowPunct/>
+        <w:jc w:val="both"/>
       </w:pPr>
       <w:r>
         <w:t xml:space="preserve">I have used 3 types of annotations in addition to the </w:t>
@@ -21595,6 +22116,7 @@
         <w:suppressAutoHyphens w:val="0"/>
         <w:overflowPunct/>
         <w:spacing w:line="276" w:lineRule="auto"/>
+        <w:jc w:val="both"/>
       </w:pPr>
       <w:r>
         <w:rPr>
@@ -21618,6 +22140,7 @@
         <w:suppressAutoHyphens w:val="0"/>
         <w:overflowPunct/>
         <w:spacing w:line="276" w:lineRule="auto"/>
+        <w:jc w:val="both"/>
       </w:pPr>
       <w:r>
         <w:rPr>
@@ -21644,6 +22167,7 @@
         <w:suppressAutoHyphens w:val="0"/>
         <w:overflowPunct/>
         <w:spacing w:line="276" w:lineRule="auto"/>
+        <w:jc w:val="both"/>
       </w:pPr>
       <w:r>
         <w:rPr>
@@ -21670,6 +22194,7 @@
         <w:suppressAutoHyphens w:val="0"/>
         <w:overflowPunct/>
         <w:spacing w:line="276" w:lineRule="auto"/>
+        <w:jc w:val="both"/>
       </w:pPr>
       <w:r>
         <w:rPr>
@@ -21696,6 +22221,7 @@
         <w:suppressAutoHyphens w:val="0"/>
         <w:overflowPunct/>
         <w:spacing w:line="276" w:lineRule="auto"/>
+        <w:jc w:val="both"/>
       </w:pPr>
       <w:r>
         <w:rPr>
@@ -21722,6 +22248,7 @@
         <w:suppressAutoHyphens w:val="0"/>
         <w:overflowPunct/>
         <w:spacing w:line="276" w:lineRule="auto"/>
+        <w:jc w:val="both"/>
       </w:pPr>
       <w:r>
         <w:rPr>
@@ -21748,6 +22275,7 @@
         <w:suppressAutoHyphens w:val="0"/>
         <w:overflowPunct/>
         <w:spacing w:line="276" w:lineRule="auto"/>
+        <w:jc w:val="both"/>
       </w:pPr>
       <w:r>
         <w:rPr>
@@ -21768,6 +22296,7 @@
         <w:widowControl/>
         <w:suppressAutoHyphens w:val="0"/>
         <w:overflowPunct/>
+        <w:jc w:val="both"/>
         <w:rPr>
           <w:b/>
           <w:bCs/>
@@ -21779,6 +22308,7 @@
         <w:widowControl/>
         <w:suppressAutoHyphens w:val="0"/>
         <w:overflowPunct/>
+        <w:jc w:val="both"/>
       </w:pPr>
       <w:r>
         <w:t xml:space="preserve">The latter two annotations are used to decide the content type among </w:t>
@@ -21825,20 +22355,23 @@
         <w:widowControl/>
         <w:suppressAutoHyphens w:val="0"/>
         <w:overflowPunct/>
-      </w:pPr>
-    </w:p>
-    <w:p>
-      <w:pPr>
-        <w:widowControl/>
-        <w:suppressAutoHyphens w:val="0"/>
-        <w:overflowPunct/>
-      </w:pPr>
-    </w:p>
-    <w:p>
-      <w:pPr>
-        <w:widowControl/>
-        <w:suppressAutoHyphens w:val="0"/>
-        <w:overflowPunct/>
+        <w:jc w:val="both"/>
+      </w:pPr>
+    </w:p>
+    <w:p>
+      <w:pPr>
+        <w:widowControl/>
+        <w:suppressAutoHyphens w:val="0"/>
+        <w:overflowPunct/>
+        <w:jc w:val="both"/>
+      </w:pPr>
+    </w:p>
+    <w:p>
+      <w:pPr>
+        <w:widowControl/>
+        <w:suppressAutoHyphens w:val="0"/>
+        <w:overflowPunct/>
+        <w:jc w:val="both"/>
         <w:rPr>
           <w:b/>
           <w:bCs/>
@@ -21857,13 +22390,15 @@
         <w:widowControl/>
         <w:suppressAutoHyphens w:val="0"/>
         <w:overflowPunct/>
-      </w:pPr>
-    </w:p>
-    <w:p>
-      <w:pPr>
-        <w:widowControl/>
-        <w:suppressAutoHyphens w:val="0"/>
-        <w:overflowPunct/>
+        <w:jc w:val="both"/>
+      </w:pPr>
+    </w:p>
+    <w:p>
+      <w:pPr>
+        <w:widowControl/>
+        <w:suppressAutoHyphens w:val="0"/>
+        <w:overflowPunct/>
+        <w:jc w:val="both"/>
         <w:rPr>
           <w:noProof/>
           <w:lang w:eastAsia="en-US" w:bidi="si-LK"/>
@@ -21926,7 +22461,7 @@
                     </pic:cNvPicPr>
                   </pic:nvPicPr>
                   <pic:blipFill>
-                    <a:blip r:embed="rId62"/>
+                    <a:blip r:embed="rId69"/>
                     <a:srcRect/>
                     <a:stretch>
                       <a:fillRect/>
@@ -22125,6 +22660,7 @@
                       <w:szCs w:val="24"/>
                     </w:rPr>
                   </w:pPr>
+                  <w:bookmarkStart w:id="64" w:name="_Toc417245004"/>
                   <w:r>
                     <w:t xml:space="preserve">Figure </w:t>
                   </w:r>
@@ -22139,6 +22675,7 @@
                   <w:r>
                     <w:t>.28 - Method for sending an instance of pageMetaBean as a json response</w:t>
                   </w:r>
+                  <w:bookmarkEnd w:id="64"/>
                 </w:p>
               </w:txbxContent>
             </v:textbox>
@@ -22174,6 +22711,7 @@
         <w:widowControl/>
         <w:suppressAutoHyphens w:val="0"/>
         <w:overflowPunct/>
+        <w:jc w:val="both"/>
       </w:pPr>
       <w:r>
         <w:t xml:space="preserve">If examined carefully, it can be seen that there are response codes which will be sent along with the response.  I have used standard response codes for the ease of use from the frontend. Some of the well known response codes which I used </w:t>
@@ -22426,7 +22964,7 @@
                     </pic:cNvPicPr>
                   </pic:nvPicPr>
                   <pic:blipFill>
-                    <a:blip r:embed="rId63"/>
+                    <a:blip r:embed="rId70"/>
                     <a:srcRect/>
                     <a:stretch>
                       <a:fillRect/>
@@ -22584,6 +23122,7 @@
                       <w:u w:val="single"/>
                     </w:rPr>
                   </w:pPr>
+                  <w:bookmarkStart w:id="65" w:name="_Toc417245005"/>
                   <w:r>
                     <w:t xml:space="preserve">Figure </w:t>
                   </w:r>
@@ -22604,6 +23143,7 @@
                   <w:r>
                     <w:t>receiving a pageMetaBean instance from a POST request</w:t>
                   </w:r>
+                  <w:bookmarkEnd w:id="65"/>
                 </w:p>
               </w:txbxContent>
             </v:textbox>
@@ -22631,6 +23171,7 @@
         <w:widowControl/>
         <w:suppressAutoHyphens w:val="0"/>
         <w:overflowPunct/>
+        <w:jc w:val="both"/>
       </w:pPr>
       <w:r>
         <w:t xml:space="preserve">For the registry access purposes, I created two methods, </w:t>
@@ -22661,13 +23202,15 @@
         <w:widowControl/>
         <w:suppressAutoHyphens w:val="0"/>
         <w:overflowPunct/>
-      </w:pPr>
-    </w:p>
-    <w:p>
-      <w:pPr>
-        <w:widowControl/>
-        <w:suppressAutoHyphens w:val="0"/>
-        <w:overflowPunct/>
+        <w:jc w:val="both"/>
+      </w:pPr>
+    </w:p>
+    <w:p>
+      <w:pPr>
+        <w:widowControl/>
+        <w:suppressAutoHyphens w:val="0"/>
+        <w:overflowPunct/>
+        <w:jc w:val="both"/>
       </w:pPr>
       <w:r>
         <w:t>A</w:t>
@@ -22707,6 +23250,7 @@
                       <w:szCs w:val="24"/>
                     </w:rPr>
                   </w:pPr>
+                  <w:bookmarkStart w:id="66" w:name="_Toc417245006"/>
                   <w:r>
                     <w:t xml:space="preserve">Figure </w:t>
                   </w:r>
@@ -22730,6 +23274,7 @@
                   <w:r>
                     <w:t>json format</w:t>
                   </w:r>
+                  <w:bookmarkEnd w:id="66"/>
                 </w:p>
               </w:txbxContent>
             </v:textbox>
@@ -22776,7 +23321,7 @@
                     </pic:cNvPicPr>
                   </pic:nvPicPr>
                   <pic:blipFill>
-                    <a:blip r:embed="rId64"/>
+                    <a:blip r:embed="rId71"/>
                     <a:srcRect/>
                     <a:stretch>
                       <a:fillRect/>
@@ -22958,6 +23503,7 @@
         <w:widowControl/>
         <w:suppressAutoHyphens w:val="0"/>
         <w:overflowPunct/>
+        <w:jc w:val="both"/>
         <w:rPr>
           <w:rFonts w:ascii="Times New Roman" w:eastAsiaTheme="majorEastAsia" w:hAnsi="Times New Roman" w:cs="Mangal"/>
           <w:b/>
@@ -22996,7 +23542,7 @@
         <w:suppressAutoHyphens w:val="0"/>
         <w:overflowPunct/>
       </w:pPr>
-      <w:bookmarkStart w:id="63" w:name="_Toc417232919"/>
+      <w:bookmarkStart w:id="67" w:name="_Toc417232919"/>
       <w:r>
         <w:rPr>
           <w:noProof/>
@@ -23037,7 +23583,7 @@
                     </pic:cNvPicPr>
                   </pic:nvPicPr>
                   <pic:blipFill>
-                    <a:blip r:embed="rId65"/>
+                    <a:blip r:embed="rId72"/>
                     <a:srcRect/>
                     <a:stretch>
                       <a:fillRect/>
@@ -23082,6 +23628,7 @@
                       <w:szCs w:val="24"/>
                     </w:rPr>
                   </w:pPr>
+                  <w:bookmarkStart w:id="68" w:name="_Toc417245007"/>
                   <w:r>
                     <w:t xml:space="preserve">Figure </w:t>
                   </w:r>
@@ -23108,6 +23655,7 @@
                   <w:r>
                     <w:t>beans from the registry</w:t>
                   </w:r>
+                  <w:bookmarkEnd w:id="68"/>
                 </w:p>
               </w:txbxContent>
             </v:textbox>
@@ -23184,6 +23732,7 @@
         <w:widowControl/>
         <w:suppressAutoHyphens w:val="0"/>
         <w:overflowPunct/>
+        <w:jc w:val="both"/>
       </w:pPr>
       <w:r>
         <w:t xml:space="preserve">Apart from the ones similar to the above described methods, one other important method was implemented in the service class. I wrote this method for the purpose of authenticating a valid user. </w:t>
@@ -23217,10 +23766,10 @@
           <wp:anchor distT="0" distB="0" distL="114300" distR="114300" simplePos="0" relativeHeight="251758592" behindDoc="1" locked="0" layoutInCell="1" allowOverlap="1">
             <wp:simplePos x="0" y="0"/>
             <wp:positionH relativeFrom="column">
-              <wp:posOffset>790575</wp:posOffset>
+              <wp:posOffset>806450</wp:posOffset>
             </wp:positionH>
             <wp:positionV relativeFrom="paragraph">
-              <wp:posOffset>170180</wp:posOffset>
+              <wp:posOffset>168910</wp:posOffset>
             </wp:positionV>
             <wp:extent cx="4312285" cy="3625215"/>
             <wp:effectExtent l="19050" t="0" r="0" b="0"/>
@@ -23247,7 +23796,7 @@
                     </pic:cNvPicPr>
                   </pic:nvPicPr>
                   <pic:blipFill>
-                    <a:blip r:embed="rId66"/>
+                    <a:blip r:embed="rId73"/>
                     <a:srcRect/>
                     <a:stretch>
                       <a:fillRect/>
@@ -23446,6 +23995,7 @@
                       <w:szCs w:val="24"/>
                     </w:rPr>
                   </w:pPr>
+                  <w:bookmarkStart w:id="69" w:name="_Toc417245008"/>
                   <w:r>
                     <w:t xml:space="preserve">Figure </w:t>
                   </w:r>
@@ -23460,6 +24010,7 @@
                   <w:r>
                     <w:t>.32 – Authentication method in the service class</w:t>
                   </w:r>
+                  <w:bookmarkEnd w:id="69"/>
                 </w:p>
               </w:txbxContent>
             </v:textbox>
@@ -23480,9 +24031,20 @@
         <w:widowControl/>
         <w:suppressAutoHyphens w:val="0"/>
         <w:overflowPunct/>
-      </w:pPr>
-      <w:r>
-        <w:t>I wrote the code segment responsible for the actual authentication inside the UserAdminClient Class. The method containing the specific code segment is shown below.</w:t>
+        <w:jc w:val="both"/>
+      </w:pPr>
+      <w:r>
+        <w:t xml:space="preserve">I wrote the code segment responsible for the actual authentication inside the </w:t>
+      </w:r>
+      <w:r>
+        <w:rPr>
+          <w:i/>
+          <w:iCs/>
+        </w:rPr>
+        <w:t>UserAdminClient</w:t>
+      </w:r>
+      <w:r>
+        <w:t xml:space="preserve"> Class. The method containing the specific code segment is shown below.</w:t>
       </w:r>
     </w:p>
     <w:p>
@@ -23530,7 +24092,7 @@
                     </pic:cNvPicPr>
                   </pic:nvPicPr>
                   <pic:blipFill>
-                    <a:blip r:embed="rId67"/>
+                    <a:blip r:embed="rId74"/>
                     <a:srcRect t="29553"/>
                     <a:stretch>
                       <a:fillRect/>
@@ -23645,6 +24207,7 @@
                       <w:szCs w:val="24"/>
                     </w:rPr>
                   </w:pPr>
+                  <w:bookmarkStart w:id="70" w:name="_Toc417245009"/>
                   <w:r>
                     <w:t xml:space="preserve">Figure </w:t>
                   </w:r>
@@ -23659,6 +24222,7 @@
                   <w:r>
                     <w:t>.33 – Actual implementation of the authentication function</w:t>
                   </w:r>
+                  <w:bookmarkEnd w:id="70"/>
                 </w:p>
               </w:txbxContent>
             </v:textbox>
@@ -23669,6 +24233,303 @@
     </w:p>
     <w:p>
       <w:pPr>
+        <w:pStyle w:val="Heading4"/>
+        <w:numPr>
+          <w:ilvl w:val="3"/>
+          <w:numId w:val="18"/>
+        </w:numPr>
+        <w:ind w:left="900" w:hanging="900"/>
+        <w:jc w:val="both"/>
+      </w:pPr>
+      <w:r>
+        <w:lastRenderedPageBreak/>
+        <w:t>Building the web archive for deployment</w:t>
+      </w:r>
+    </w:p>
+    <w:p/>
+    <w:p>
+      <w:pPr>
+        <w:jc w:val="both"/>
+      </w:pPr>
+      <w:r>
+        <w:t>I have used maven as the build tool for this service. A Project Object Model or POM is the fundamental unit of work in Maven. It is an XML file that contains information about the project and configuration details used by Maven to build the project. It contains default values for most projects.</w:t>
+      </w:r>
+    </w:p>
+    <w:p>
+      <w:pPr>
+        <w:jc w:val="both"/>
+      </w:pPr>
+    </w:p>
+    <w:p>
+      <w:pPr>
+        <w:jc w:val="both"/>
+      </w:pPr>
+      <w:r>
+        <w:t>Configurations</w:t>
+      </w:r>
+      <w:r>
+        <w:t xml:space="preserve"> that can be specified in the POM are the project dependencies, the plug-ins or goals that can be executed, the build profiles, and so on. Other information such as the project version, description, developers, mailing lists and such can also be specified</w:t>
+      </w:r>
+      <w:r>
+        <w:t>.</w:t>
+      </w:r>
+    </w:p>
+    <w:p/>
+    <w:p>
+      <w:pPr>
+        <w:jc w:val="both"/>
+      </w:pPr>
+      <w:r>
+        <w:t xml:space="preserve">The following xml code snippet was added to this project to import the libraries related to the apache-cxf artifact which is a fundamental requirement when writing a Jax-RS service. </w:t>
+      </w:r>
+    </w:p>
+    <w:p>
+      <w:pPr>
+        <w:widowControl/>
+        <w:suppressAutoHyphens w:val="0"/>
+        <w:overflowPunct/>
+        <w:jc w:val="both"/>
+      </w:pPr>
+    </w:p>
+    <w:p>
+      <w:pPr>
+        <w:widowControl/>
+        <w:suppressAutoHyphens w:val="0"/>
+        <w:overflowPunct/>
+        <w:jc w:val="both"/>
+      </w:pPr>
+      <w:r>
+        <w:rPr>
+          <w:noProof/>
+          <w:lang w:eastAsia="en-US" w:bidi="si-LK"/>
+        </w:rPr>
+        <w:drawing>
+          <wp:anchor distT="0" distB="0" distL="114300" distR="114300" simplePos="0" relativeHeight="251764736" behindDoc="1" locked="0" layoutInCell="1" allowOverlap="1">
+            <wp:simplePos x="0" y="0"/>
+            <wp:positionH relativeFrom="column">
+              <wp:posOffset>902970</wp:posOffset>
+            </wp:positionH>
+            <wp:positionV relativeFrom="paragraph">
+              <wp:posOffset>2540</wp:posOffset>
+            </wp:positionV>
+            <wp:extent cx="3486150" cy="753745"/>
+            <wp:effectExtent l="19050" t="0" r="0" b="0"/>
+            <wp:wrapTight wrapText="bothSides">
+              <wp:wrapPolygon edited="0">
+                <wp:start x="-118" y="0"/>
+                <wp:lineTo x="-118" y="21291"/>
+                <wp:lineTo x="21600" y="21291"/>
+                <wp:lineTo x="21600" y="0"/>
+                <wp:lineTo x="-118" y="0"/>
+              </wp:wrapPolygon>
+            </wp:wrapTight>
+            <wp:docPr id="100" name="Picture 100" descr="D:\Academic\Internship Aca\Training-Report\Selection_030.png"/>
+            <wp:cNvGraphicFramePr>
+              <a:graphicFrameLocks xmlns:a="http://schemas.openxmlformats.org/drawingml/2006/main" noChangeAspect="1"/>
+            </wp:cNvGraphicFramePr>
+            <a:graphic xmlns:a="http://schemas.openxmlformats.org/drawingml/2006/main">
+              <a:graphicData uri="http://schemas.openxmlformats.org/drawingml/2006/picture">
+                <pic:pic xmlns:pic="http://schemas.openxmlformats.org/drawingml/2006/picture">
+                  <pic:nvPicPr>
+                    <pic:cNvPr id="0" name="Picture 100" descr="D:\Academic\Internship Aca\Training-Report\Selection_030.png"/>
+                    <pic:cNvPicPr>
+                      <a:picLocks noChangeAspect="1" noChangeArrowheads="1"/>
+                    </pic:cNvPicPr>
+                  </pic:nvPicPr>
+                  <pic:blipFill>
+                    <a:blip r:embed="rId75"/>
+                    <a:srcRect/>
+                    <a:stretch>
+                      <a:fillRect/>
+                    </a:stretch>
+                  </pic:blipFill>
+                  <pic:spPr bwMode="auto">
+                    <a:xfrm>
+                      <a:off x="0" y="0"/>
+                      <a:ext cx="3486150" cy="753745"/>
+                    </a:xfrm>
+                    <a:prstGeom prst="rect">
+                      <a:avLst/>
+                    </a:prstGeom>
+                    <a:noFill/>
+                    <a:ln w="9525">
+                      <a:noFill/>
+                      <a:miter lim="800000"/>
+                      <a:headEnd/>
+                      <a:tailEnd/>
+                    </a:ln>
+                  </pic:spPr>
+                </pic:pic>
+              </a:graphicData>
+            </a:graphic>
+          </wp:anchor>
+        </w:drawing>
+      </w:r>
+    </w:p>
+    <w:p>
+      <w:pPr>
+        <w:widowControl/>
+        <w:suppressAutoHyphens w:val="0"/>
+        <w:overflowPunct/>
+        <w:jc w:val="both"/>
+      </w:pPr>
+    </w:p>
+    <w:p>
+      <w:pPr>
+        <w:widowControl/>
+        <w:suppressAutoHyphens w:val="0"/>
+        <w:overflowPunct/>
+        <w:jc w:val="both"/>
+      </w:pPr>
+    </w:p>
+    <w:p>
+      <w:pPr>
+        <w:widowControl/>
+        <w:suppressAutoHyphens w:val="0"/>
+        <w:overflowPunct/>
+        <w:jc w:val="both"/>
+      </w:pPr>
+    </w:p>
+    <w:p>
+      <w:pPr>
+        <w:widowControl/>
+        <w:suppressAutoHyphens w:val="0"/>
+        <w:overflowPunct/>
+        <w:jc w:val="both"/>
+      </w:pPr>
+      <w:r>
+        <w:rPr>
+          <w:noProof/>
+        </w:rPr>
+        <w:pict>
+          <v:shape id="_x0000_s1083" type="#_x0000_t202" style="position:absolute;left:0;text-align:left;margin-left:100.2pt;margin-top:7.65pt;width:274.5pt;height:11.5pt;z-index:251766784" wrapcoords="-59 0 -59 20400 21600 20400 21600 0 -59 0" stroked="f">
+            <v:textbox style="mso-fit-shape-to-text:t" inset="0,0,0,0">
+              <w:txbxContent>
+                <w:p>
+                  <w:pPr>
+                    <w:pStyle w:val="Heading5"/>
+                    <w:rPr>
+                      <w:noProof/>
+                      <w:sz w:val="24"/>
+                      <w:szCs w:val="24"/>
+                    </w:rPr>
+                  </w:pPr>
+                  <w:r>
+                    <w:t xml:space="preserve">Figure </w:t>
+                  </w:r>
+                  <w:fldSimple w:instr=" STYLEREF 1 \s ">
+                    <w:r>
+                      <w:rPr>
+                        <w:noProof/>
+                      </w:rPr>
+                      <w:t>2</w:t>
+                    </w:r>
+                  </w:fldSimple>
+                  <w:r>
+                    <w:t>.34 – Maven dependency for apache-cxf</w:t>
+                  </w:r>
+                </w:p>
+              </w:txbxContent>
+            </v:textbox>
+            <w10:wrap type="tight"/>
+          </v:shape>
+        </w:pict>
+      </w:r>
+    </w:p>
+    <w:p>
+      <w:pPr>
+        <w:widowControl/>
+        <w:suppressAutoHyphens w:val="0"/>
+        <w:overflowPunct/>
+        <w:jc w:val="both"/>
+      </w:pPr>
+    </w:p>
+    <w:p>
+      <w:pPr>
+        <w:widowControl/>
+        <w:suppressAutoHyphens w:val="0"/>
+        <w:overflowPunct/>
+        <w:jc w:val="both"/>
+      </w:pPr>
+    </w:p>
+    <w:p>
+      <w:pPr>
+        <w:widowControl/>
+        <w:suppressAutoHyphens w:val="0"/>
+        <w:overflowPunct/>
+        <w:jc w:val="both"/>
+      </w:pPr>
+      <w:r>
+        <w:t>All other dependencies and plug-ins which are required for the build were added to the POM in the same format.</w:t>
+      </w:r>
+    </w:p>
+    <w:p>
+      <w:pPr>
+        <w:widowControl/>
+        <w:suppressAutoHyphens w:val="0"/>
+        <w:overflowPunct/>
+      </w:pPr>
+    </w:p>
+    <w:p>
+      <w:pPr>
+        <w:widowControl/>
+        <w:suppressAutoHyphens w:val="0"/>
+        <w:overflowPunct/>
+      </w:pPr>
+      <w:r>
+        <w:t xml:space="preserve">Running “maven clean install” command, from either the terminal or via eclipse, downloads and installs all the specified dependencies and plug-ins to the development environment. </w:t>
+      </w:r>
+    </w:p>
+    <w:p>
+      <w:pPr>
+        <w:widowControl/>
+        <w:suppressAutoHyphens w:val="0"/>
+        <w:overflowPunct/>
+      </w:pPr>
+    </w:p>
+    <w:p>
+      <w:pPr>
+        <w:widowControl/>
+        <w:suppressAutoHyphens w:val="0"/>
+        <w:overflowPunct/>
+      </w:pPr>
+      <w:r>
+        <w:t xml:space="preserve">When the POM is configured properly, a web archive file can be exported directly from the Eclipse IDE. The “.war” file is saved inside the BAM product under the </w:t>
+      </w:r>
+      <w:r>
+        <w:rPr>
+          <w:i/>
+          <w:iCs/>
+        </w:rPr>
+        <w:t>web-apps</w:t>
+      </w:r>
+      <w:r>
+        <w:t xml:space="preserve"> directory.</w:t>
+      </w:r>
+    </w:p>
+    <w:p>
+      <w:pPr>
+        <w:widowControl/>
+        <w:suppressAutoHyphens w:val="0"/>
+        <w:overflowPunct/>
+      </w:pPr>
+    </w:p>
+    <w:p>
+      <w:pPr>
+        <w:pStyle w:val="Heading4"/>
+        <w:numPr>
+          <w:ilvl w:val="3"/>
+          <w:numId w:val="18"/>
+        </w:numPr>
+        <w:ind w:left="900" w:hanging="900"/>
+        <w:jc w:val="both"/>
+      </w:pPr>
+      <w:r>
+        <w:t xml:space="preserve">Jax-RS service deployment </w:t>
+      </w:r>
+    </w:p>
+    <w:p>
+      <w:pPr>
         <w:widowControl/>
         <w:suppressAutoHyphens w:val="0"/>
         <w:overflowPunct/>
@@ -23857,7 +24718,7 @@
         <w:lastRenderedPageBreak/>
         <w:t>Annexes</w:t>
       </w:r>
-      <w:bookmarkEnd w:id="63"/>
+      <w:bookmarkEnd w:id="67"/>
       <w:r>
         <w:t xml:space="preserve"> </w:t>
       </w:r>
@@ -23902,7 +24763,7 @@
                     </pic:cNvPicPr>
                   </pic:nvPicPr>
                   <pic:blipFill>
-                    <a:blip r:embed="rId68"/>
+                    <a:blip r:embed="rId76"/>
                     <a:srcRect/>
                     <a:stretch>
                       <a:fillRect/>
@@ -24091,7 +24952,7 @@
                     </pic:cNvPicPr>
                   </pic:nvPicPr>
                   <pic:blipFill>
-                    <a:blip r:embed="rId69"/>
+                    <a:blip r:embed="rId77"/>
                     <a:srcRect/>
                     <a:stretch>
                       <a:fillRect/>
@@ -24221,7 +25082,7 @@
                     </pic:cNvPicPr>
                   </pic:nvPicPr>
                   <pic:blipFill>
-                    <a:blip r:embed="rId70"/>
+                    <a:blip r:embed="rId78"/>
                     <a:srcRect/>
                     <a:stretch>
                       <a:fillRect/>
@@ -30548,7 +31409,7 @@
 </file>
 
 <file path=customXml/itemProps1.xml><?xml version="1.0" encoding="utf-8"?>
-<ds:datastoreItem xmlns:ds="http://schemas.openxmlformats.org/officeDocument/2006/customXml" ds:itemID="{70705685-CE8A-4602-8B75-88EE77364723}">
+<ds:datastoreItem xmlns:ds="http://schemas.openxmlformats.org/officeDocument/2006/customXml" ds:itemID="{24B4FE41-9240-4F3E-9343-FE4CD171B8CA}">
   <ds:schemaRefs>
     <ds:schemaRef ds:uri="http://schemas.openxmlformats.org/officeDocument/2006/bibliography"/>
   </ds:schemaRefs>

--- a/Untitled 1.docx
+++ b/Untitled 1.docx
@@ -11951,7 +11951,7 @@
           <v:shape id="_x0000_i1025" type="#_x0000_t75" style="width:480pt;height:454.1pt" o:ole="">
             <v:imagedata r:id="rId49" o:title=""/>
           </v:shape>
-          <o:OLEObject Type="Embed" ProgID="Excel.Sheet.12" ShapeID="_x0000_i1025" DrawAspect="Content" ObjectID="_1490988091" r:id="rId50"/>
+          <o:OLEObject Type="Embed" ProgID="Excel.Sheet.12" ShapeID="_x0000_i1025" DrawAspect="Content" ObjectID="_1490990911" r:id="rId50"/>
         </w:object>
       </w:r>
     </w:p>
@@ -24541,13 +24541,876 @@
         <w:suppressAutoHyphens w:val="0"/>
         <w:overflowPunct/>
       </w:pPr>
-    </w:p>
-    <w:p>
-      <w:pPr>
-        <w:widowControl/>
-        <w:suppressAutoHyphens w:val="0"/>
-        <w:overflowPunct/>
-      </w:pPr>
+      <w:r>
+        <w:t>After the web archive is placed inside the web-apps directory, I started the WSO2 BAM server. The server was up and running after few seconds.</w:t>
+      </w:r>
+    </w:p>
+    <w:p>
+      <w:pPr>
+        <w:widowControl/>
+        <w:suppressAutoHyphens w:val="0"/>
+        <w:overflowPunct/>
+      </w:pPr>
+    </w:p>
+    <w:p>
+      <w:pPr>
+        <w:keepNext/>
+        <w:widowControl/>
+        <w:suppressAutoHyphens w:val="0"/>
+        <w:overflowPunct/>
+      </w:pPr>
+      <w:r>
+        <w:rPr>
+          <w:noProof/>
+          <w:lang w:eastAsia="en-US" w:bidi="si-LK"/>
+        </w:rPr>
+        <w:drawing>
+          <wp:inline distT="0" distB="0" distL="0" distR="0">
+            <wp:extent cx="6120130" cy="489585"/>
+            <wp:effectExtent l="19050" t="0" r="0" b="0"/>
+            <wp:docPr id="101" name="Picture 101" descr="D:\Academic\Internship Aca\Training-Report\Selection_023.png"/>
+            <wp:cNvGraphicFramePr>
+              <a:graphicFrameLocks xmlns:a="http://schemas.openxmlformats.org/drawingml/2006/main" noChangeAspect="1"/>
+            </wp:cNvGraphicFramePr>
+            <a:graphic xmlns:a="http://schemas.openxmlformats.org/drawingml/2006/main">
+              <a:graphicData uri="http://schemas.openxmlformats.org/drawingml/2006/picture">
+                <pic:pic xmlns:pic="http://schemas.openxmlformats.org/drawingml/2006/picture">
+                  <pic:nvPicPr>
+                    <pic:cNvPr id="0" name="Picture 101" descr="D:\Academic\Internship Aca\Training-Report\Selection_023.png"/>
+                    <pic:cNvPicPr>
+                      <a:picLocks noChangeAspect="1" noChangeArrowheads="1"/>
+                    </pic:cNvPicPr>
+                  </pic:nvPicPr>
+                  <pic:blipFill>
+                    <a:blip r:embed="rId76"/>
+                    <a:srcRect/>
+                    <a:stretch>
+                      <a:fillRect/>
+                    </a:stretch>
+                  </pic:blipFill>
+                  <pic:spPr bwMode="auto">
+                    <a:xfrm>
+                      <a:off x="0" y="0"/>
+                      <a:ext cx="6120130" cy="489585"/>
+                    </a:xfrm>
+                    <a:prstGeom prst="rect">
+                      <a:avLst/>
+                    </a:prstGeom>
+                    <a:noFill/>
+                    <a:ln w="9525">
+                      <a:noFill/>
+                      <a:miter lim="800000"/>
+                      <a:headEnd/>
+                      <a:tailEnd/>
+                    </a:ln>
+                  </pic:spPr>
+                </pic:pic>
+              </a:graphicData>
+            </a:graphic>
+          </wp:inline>
+        </w:drawing>
+      </w:r>
+    </w:p>
+    <w:p>
+      <w:pPr>
+        <w:pStyle w:val="Heading5"/>
+      </w:pPr>
+      <w:r>
+        <w:t xml:space="preserve">                             </w:t>
+      </w:r>
+    </w:p>
+    <w:p>
+      <w:pPr>
+        <w:pStyle w:val="Heading5"/>
+      </w:pPr>
+      <w:r>
+        <w:t xml:space="preserve">                             Figure </w:t>
+      </w:r>
+      <w:fldSimple w:instr=" STYLEREF 1 \s ">
+        <w:r>
+          <w:rPr>
+            <w:noProof/>
+          </w:rPr>
+          <w:t>2</w:t>
+        </w:r>
+      </w:fldSimple>
+      <w:r>
+        <w:t>.35 – A snapshot of the terminal after the WSO2 BAM server starts</w:t>
+      </w:r>
+    </w:p>
+    <w:p>
+      <w:pPr>
+        <w:widowControl/>
+        <w:suppressAutoHyphens w:val="0"/>
+        <w:overflowPunct/>
+      </w:pPr>
+    </w:p>
+    <w:p>
+      <w:pPr>
+        <w:widowControl/>
+        <w:suppressAutoHyphens w:val="0"/>
+        <w:overflowPunct/>
+      </w:pPr>
+    </w:p>
+    <w:p>
+      <w:pPr>
+        <w:widowControl/>
+        <w:suppressAutoHyphens w:val="0"/>
+        <w:overflowPunct/>
+      </w:pPr>
+      <w:r>
+        <w:t>If there are any web archives inside the web-apps directory already, they will also be deployed. Moreover, even if a web archive is placed inside the directory after the server starts, they will also get deployed dynamically.</w:t>
+      </w:r>
+    </w:p>
+    <w:p>
+      <w:pPr>
+        <w:widowControl/>
+        <w:suppressAutoHyphens w:val="0"/>
+        <w:overflowPunct/>
+      </w:pPr>
+    </w:p>
+    <w:p>
+      <w:pPr>
+        <w:keepNext/>
+        <w:widowControl/>
+        <w:suppressAutoHyphens w:val="0"/>
+        <w:overflowPunct/>
+      </w:pPr>
+      <w:r>
+        <w:rPr>
+          <w:noProof/>
+          <w:lang w:eastAsia="en-US" w:bidi="si-LK"/>
+        </w:rPr>
+        <w:drawing>
+          <wp:inline distT="0" distB="0" distL="0" distR="0">
+            <wp:extent cx="6111875" cy="585470"/>
+            <wp:effectExtent l="19050" t="0" r="3175" b="0"/>
+            <wp:docPr id="102" name="Picture 102" descr="D:\Academic\Internship Aca\Training-Report\Selection_024.png"/>
+            <wp:cNvGraphicFramePr>
+              <a:graphicFrameLocks xmlns:a="http://schemas.openxmlformats.org/drawingml/2006/main" noChangeAspect="1"/>
+            </wp:cNvGraphicFramePr>
+            <a:graphic xmlns:a="http://schemas.openxmlformats.org/drawingml/2006/main">
+              <a:graphicData uri="http://schemas.openxmlformats.org/drawingml/2006/picture">
+                <pic:pic xmlns:pic="http://schemas.openxmlformats.org/drawingml/2006/picture">
+                  <pic:nvPicPr>
+                    <pic:cNvPr id="0" name="Picture 102" descr="D:\Academic\Internship Aca\Training-Report\Selection_024.png"/>
+                    <pic:cNvPicPr>
+                      <a:picLocks noChangeAspect="1" noChangeArrowheads="1"/>
+                    </pic:cNvPicPr>
+                  </pic:nvPicPr>
+                  <pic:blipFill>
+                    <a:blip r:embed="rId77"/>
+                    <a:srcRect/>
+                    <a:stretch>
+                      <a:fillRect/>
+                    </a:stretch>
+                  </pic:blipFill>
+                  <pic:spPr bwMode="auto">
+                    <a:xfrm>
+                      <a:off x="0" y="0"/>
+                      <a:ext cx="6111875" cy="585470"/>
+                    </a:xfrm>
+                    <a:prstGeom prst="rect">
+                      <a:avLst/>
+                    </a:prstGeom>
+                    <a:noFill/>
+                    <a:ln w="9525">
+                      <a:noFill/>
+                      <a:miter lim="800000"/>
+                      <a:headEnd/>
+                      <a:tailEnd/>
+                    </a:ln>
+                  </pic:spPr>
+                </pic:pic>
+              </a:graphicData>
+            </a:graphic>
+          </wp:inline>
+        </w:drawing>
+      </w:r>
+    </w:p>
+    <w:p>
+      <w:pPr>
+        <w:pStyle w:val="Heading5"/>
+        <w:ind w:left="706" w:firstLine="706"/>
+      </w:pPr>
+      <w:r>
+        <w:t xml:space="preserve">        </w:t>
+      </w:r>
+    </w:p>
+    <w:p>
+      <w:pPr>
+        <w:pStyle w:val="Heading5"/>
+        <w:ind w:left="706" w:firstLine="706"/>
+      </w:pPr>
+      <w:r>
+        <w:t xml:space="preserve">     Figure </w:t>
+      </w:r>
+      <w:fldSimple w:instr=" STYLEREF 1 \s ">
+        <w:r>
+          <w:rPr>
+            <w:noProof/>
+          </w:rPr>
+          <w:t>2</w:t>
+        </w:r>
+      </w:fldSimple>
+      <w:r>
+        <w:t>.36 – A snapshot of the terminal after the service gets deployed</w:t>
+      </w:r>
+    </w:p>
+    <w:p>
+      <w:pPr>
+        <w:widowControl/>
+        <w:suppressAutoHyphens w:val="0"/>
+        <w:overflowPunct/>
+      </w:pPr>
+      <w:r>
+        <w:t xml:space="preserve"> </w:t>
+      </w:r>
+    </w:p>
+    <w:p>
+      <w:pPr>
+        <w:widowControl/>
+        <w:suppressAutoHyphens w:val="0"/>
+        <w:overflowPunct/>
+      </w:pPr>
+      <w:r>
+        <w:lastRenderedPageBreak/>
+        <w:t>I used the chrome extension, Advanced-Rest-Client to for testing the service with mock requests. This extension is also free and open source.</w:t>
+      </w:r>
+    </w:p>
+    <w:p>
+      <w:pPr>
+        <w:widowControl/>
+        <w:suppressAutoHyphens w:val="0"/>
+        <w:overflowPunct/>
+      </w:pPr>
+    </w:p>
+    <w:p>
+      <w:pPr>
+        <w:widowControl/>
+        <w:suppressAutoHyphens w:val="0"/>
+        <w:overflowPunct/>
+      </w:pPr>
+      <w:r>
+        <w:rPr>
+          <w:noProof/>
+          <w:lang w:eastAsia="en-US" w:bidi="si-LK"/>
+        </w:rPr>
+        <w:drawing>
+          <wp:anchor distT="0" distB="0" distL="114300" distR="114300" simplePos="0" relativeHeight="251767808" behindDoc="1" locked="0" layoutInCell="1" allowOverlap="1">
+            <wp:simplePos x="0" y="0"/>
+            <wp:positionH relativeFrom="column">
+              <wp:posOffset>902970</wp:posOffset>
+            </wp:positionH>
+            <wp:positionV relativeFrom="paragraph">
+              <wp:posOffset>751205</wp:posOffset>
+            </wp:positionV>
+            <wp:extent cx="3838575" cy="625475"/>
+            <wp:effectExtent l="19050" t="0" r="9525" b="0"/>
+            <wp:wrapTight wrapText="bothSides">
+              <wp:wrapPolygon edited="0">
+                <wp:start x="-107" y="0"/>
+                <wp:lineTo x="-107" y="21052"/>
+                <wp:lineTo x="21654" y="21052"/>
+                <wp:lineTo x="21654" y="0"/>
+                <wp:lineTo x="-107" y="0"/>
+              </wp:wrapPolygon>
+            </wp:wrapTight>
+            <wp:docPr id="103" name="Picture 103" descr="D:\Academic\Internship Aca\Training-Report\Selection_020.png"/>
+            <wp:cNvGraphicFramePr>
+              <a:graphicFrameLocks xmlns:a="http://schemas.openxmlformats.org/drawingml/2006/main" noChangeAspect="1"/>
+            </wp:cNvGraphicFramePr>
+            <a:graphic xmlns:a="http://schemas.openxmlformats.org/drawingml/2006/main">
+              <a:graphicData uri="http://schemas.openxmlformats.org/drawingml/2006/picture">
+                <pic:pic xmlns:pic="http://schemas.openxmlformats.org/drawingml/2006/picture">
+                  <pic:nvPicPr>
+                    <pic:cNvPr id="0" name="Picture 103" descr="D:\Academic\Internship Aca\Training-Report\Selection_020.png"/>
+                    <pic:cNvPicPr>
+                      <a:picLocks noChangeAspect="1" noChangeArrowheads="1"/>
+                    </pic:cNvPicPr>
+                  </pic:nvPicPr>
+                  <pic:blipFill>
+                    <a:blip r:embed="rId78"/>
+                    <a:srcRect/>
+                    <a:stretch>
+                      <a:fillRect/>
+                    </a:stretch>
+                  </pic:blipFill>
+                  <pic:spPr bwMode="auto">
+                    <a:xfrm>
+                      <a:off x="0" y="0"/>
+                      <a:ext cx="3838575" cy="625475"/>
+                    </a:xfrm>
+                    <a:prstGeom prst="rect">
+                      <a:avLst/>
+                    </a:prstGeom>
+                    <a:noFill/>
+                    <a:ln w="9525">
+                      <a:noFill/>
+                      <a:miter lim="800000"/>
+                      <a:headEnd/>
+                      <a:tailEnd/>
+                    </a:ln>
+                  </pic:spPr>
+                </pic:pic>
+              </a:graphicData>
+            </a:graphic>
+          </wp:anchor>
+        </w:drawing>
+      </w:r>
+      <w:r>
+        <w:rPr>
+          <w:noProof/>
+        </w:rPr>
+        <w:pict>
+          <v:shape id="_x0000_s1084" type="#_x0000_t202" style="position:absolute;margin-left:71.1pt;margin-top:116.7pt;width:302.7pt;height:.05pt;z-index:251769856;mso-position-horizontal-relative:text;mso-position-vertical-relative:text" wrapcoords="-53 0 -53 20400 21600 20400 21600 0 -53 0" stroked="f">
+            <v:textbox style="mso-fit-shape-to-text:t" inset="0,0,0,0">
+              <w:txbxContent>
+                <w:p>
+                  <w:pPr>
+                    <w:pStyle w:val="Heading5"/>
+                    <w:rPr>
+                      <w:noProof/>
+                      <w:sz w:val="24"/>
+                      <w:szCs w:val="24"/>
+                    </w:rPr>
+                  </w:pPr>
+                  <w:r>
+                    <w:t xml:space="preserve">                Figure </w:t>
+                  </w:r>
+                  <w:fldSimple w:instr=" STYLEREF 1 \s ">
+                    <w:r>
+                      <w:rPr>
+                        <w:noProof/>
+                      </w:rPr>
+                      <w:t>2</w:t>
+                    </w:r>
+                  </w:fldSimple>
+                  <w:r>
+                    <w:t>.37 – A Snapshot of the Advanced Rest Client</w:t>
+                  </w:r>
+                </w:p>
+              </w:txbxContent>
+            </v:textbox>
+            <w10:wrap type="tight"/>
+          </v:shape>
+        </w:pict>
+      </w:r>
+      <w:r>
+        <w:t xml:space="preserve">Advanced-Rest-Client provides options to configure everything that is needed by an http request. The menu snippet for specifying the service endpoint and the request type is shown in the following figure. </w:t>
+      </w:r>
+    </w:p>
+    <w:p>
+      <w:pPr>
+        <w:widowControl/>
+        <w:suppressAutoHyphens w:val="0"/>
+        <w:overflowPunct/>
+      </w:pPr>
+    </w:p>
+    <w:p>
+      <w:pPr>
+        <w:widowControl/>
+        <w:suppressAutoHyphens w:val="0"/>
+        <w:overflowPunct/>
+      </w:pPr>
+    </w:p>
+    <w:p>
+      <w:pPr>
+        <w:widowControl/>
+        <w:suppressAutoHyphens w:val="0"/>
+        <w:overflowPunct/>
+      </w:pPr>
+    </w:p>
+    <w:p>
+      <w:pPr>
+        <w:widowControl/>
+        <w:suppressAutoHyphens w:val="0"/>
+        <w:overflowPunct/>
+      </w:pPr>
+    </w:p>
+    <w:p>
+      <w:pPr>
+        <w:widowControl/>
+        <w:suppressAutoHyphens w:val="0"/>
+        <w:overflowPunct/>
+      </w:pPr>
+    </w:p>
+    <w:p>
+      <w:pPr>
+        <w:widowControl/>
+        <w:suppressAutoHyphens w:val="0"/>
+        <w:overflowPunct/>
+      </w:pPr>
+    </w:p>
+    <w:p>
+      <w:pPr>
+        <w:widowControl/>
+        <w:suppressAutoHyphens w:val="0"/>
+        <w:overflowPunct/>
+      </w:pPr>
+    </w:p>
+    <w:p>
+      <w:pPr>
+        <w:widowControl/>
+        <w:suppressAutoHyphens w:val="0"/>
+        <w:overflowPunct/>
+      </w:pPr>
+    </w:p>
+    <w:p>
+      <w:pPr>
+        <w:widowControl/>
+        <w:suppressAutoHyphens w:val="0"/>
+        <w:overflowPunct/>
+      </w:pPr>
+      <w:r>
+        <w:t>When the request type is selected as POST, PUT or PATCH, the request body can be used to add the data to be sent. Content-Type of the body also can be specified before sending the request.</w:t>
+      </w:r>
+    </w:p>
+    <w:p>
+      <w:pPr>
+        <w:widowControl/>
+        <w:suppressAutoHyphens w:val="0"/>
+        <w:overflowPunct/>
+      </w:pPr>
+    </w:p>
+    <w:p>
+      <w:pPr>
+        <w:widowControl/>
+        <w:suppressAutoHyphens w:val="0"/>
+        <w:overflowPunct/>
+      </w:pPr>
+      <w:r>
+        <w:rPr>
+          <w:noProof/>
+          <w:lang w:eastAsia="en-US" w:bidi="si-LK"/>
+        </w:rPr>
+        <w:drawing>
+          <wp:anchor distT="0" distB="0" distL="114300" distR="114300" simplePos="0" relativeHeight="251770880" behindDoc="1" locked="0" layoutInCell="1" allowOverlap="1">
+            <wp:simplePos x="0" y="0"/>
+            <wp:positionH relativeFrom="column">
+              <wp:posOffset>958850</wp:posOffset>
+            </wp:positionH>
+            <wp:positionV relativeFrom="paragraph">
+              <wp:posOffset>22225</wp:posOffset>
+            </wp:positionV>
+            <wp:extent cx="3983355" cy="1515745"/>
+            <wp:effectExtent l="19050" t="0" r="0" b="0"/>
+            <wp:wrapTight wrapText="bothSides">
+              <wp:wrapPolygon edited="0">
+                <wp:start x="-103" y="0"/>
+                <wp:lineTo x="-103" y="21446"/>
+                <wp:lineTo x="21590" y="21446"/>
+                <wp:lineTo x="21590" y="0"/>
+                <wp:lineTo x="-103" y="0"/>
+              </wp:wrapPolygon>
+            </wp:wrapTight>
+            <wp:docPr id="104" name="Picture 104" descr="D:\Academic\Internship Aca\Training-Report\Selection_021.png"/>
+            <wp:cNvGraphicFramePr>
+              <a:graphicFrameLocks xmlns:a="http://schemas.openxmlformats.org/drawingml/2006/main" noChangeAspect="1"/>
+            </wp:cNvGraphicFramePr>
+            <a:graphic xmlns:a="http://schemas.openxmlformats.org/drawingml/2006/main">
+              <a:graphicData uri="http://schemas.openxmlformats.org/drawingml/2006/picture">
+                <pic:pic xmlns:pic="http://schemas.openxmlformats.org/drawingml/2006/picture">
+                  <pic:nvPicPr>
+                    <pic:cNvPr id="0" name="Picture 104" descr="D:\Academic\Internship Aca\Training-Report\Selection_021.png"/>
+                    <pic:cNvPicPr>
+                      <a:picLocks noChangeAspect="1" noChangeArrowheads="1"/>
+                    </pic:cNvPicPr>
+                  </pic:nvPicPr>
+                  <pic:blipFill>
+                    <a:blip r:embed="rId79"/>
+                    <a:srcRect/>
+                    <a:stretch>
+                      <a:fillRect/>
+                    </a:stretch>
+                  </pic:blipFill>
+                  <pic:spPr bwMode="auto">
+                    <a:xfrm>
+                      <a:off x="0" y="0"/>
+                      <a:ext cx="3983355" cy="1515745"/>
+                    </a:xfrm>
+                    <a:prstGeom prst="rect">
+                      <a:avLst/>
+                    </a:prstGeom>
+                    <a:noFill/>
+                    <a:ln w="9525">
+                      <a:noFill/>
+                      <a:miter lim="800000"/>
+                      <a:headEnd/>
+                      <a:tailEnd/>
+                    </a:ln>
+                  </pic:spPr>
+                </pic:pic>
+              </a:graphicData>
+            </a:graphic>
+          </wp:anchor>
+        </w:drawing>
+      </w:r>
+    </w:p>
+    <w:p>
+      <w:pPr>
+        <w:widowControl/>
+        <w:suppressAutoHyphens w:val="0"/>
+        <w:overflowPunct/>
+      </w:pPr>
+    </w:p>
+    <w:p>
+      <w:pPr>
+        <w:widowControl/>
+        <w:suppressAutoHyphens w:val="0"/>
+        <w:overflowPunct/>
+      </w:pPr>
+    </w:p>
+    <w:p>
+      <w:pPr>
+        <w:widowControl/>
+        <w:suppressAutoHyphens w:val="0"/>
+        <w:overflowPunct/>
+      </w:pPr>
+    </w:p>
+    <w:p>
+      <w:pPr>
+        <w:widowControl/>
+        <w:suppressAutoHyphens w:val="0"/>
+        <w:overflowPunct/>
+      </w:pPr>
+    </w:p>
+    <w:p>
+      <w:pPr>
+        <w:widowControl/>
+        <w:suppressAutoHyphens w:val="0"/>
+        <w:overflowPunct/>
+      </w:pPr>
+    </w:p>
+    <w:p>
+      <w:pPr>
+        <w:widowControl/>
+        <w:suppressAutoHyphens w:val="0"/>
+        <w:overflowPunct/>
+      </w:pPr>
+    </w:p>
+    <w:p>
+      <w:pPr>
+        <w:widowControl/>
+        <w:suppressAutoHyphens w:val="0"/>
+        <w:overflowPunct/>
+      </w:pPr>
+    </w:p>
+    <w:p>
+      <w:pPr>
+        <w:widowControl/>
+        <w:suppressAutoHyphens w:val="0"/>
+        <w:overflowPunct/>
+      </w:pPr>
+    </w:p>
+    <w:p>
+      <w:pPr>
+        <w:widowControl/>
+        <w:suppressAutoHyphens w:val="0"/>
+        <w:overflowPunct/>
+      </w:pPr>
+      <w:r>
+        <w:rPr>
+          <w:noProof/>
+        </w:rPr>
+        <w:pict>
+          <v:shape id="_x0000_s1085" type="#_x0000_t202" style="position:absolute;margin-left:126.6pt;margin-top:3.05pt;width:313.65pt;height:11.5pt;z-index:251772928" wrapcoords="-52 0 -52 20400 21600 20400 21600 0 -52 0" stroked="f">
+            <v:textbox style="mso-fit-shape-to-text:t" inset="0,0,0,0">
+              <w:txbxContent>
+                <w:p>
+                  <w:pPr>
+                    <w:pStyle w:val="Heading5"/>
+                    <w:rPr>
+                      <w:noProof/>
+                      <w:sz w:val="24"/>
+                      <w:szCs w:val="24"/>
+                    </w:rPr>
+                  </w:pPr>
+                  <w:r>
+                    <w:t xml:space="preserve">Figure </w:t>
+                  </w:r>
+                  <w:fldSimple w:instr=" STYLEREF 1 \s ">
+                    <w:r>
+                      <w:rPr>
+                        <w:noProof/>
+                      </w:rPr>
+                      <w:t>2</w:t>
+                    </w:r>
+                  </w:fldSimple>
+                  <w:r>
+                    <w:t>.3</w:t>
+                  </w:r>
+                  <w:r>
+                    <w:t>8 – Message body of a POST request</w:t>
+                  </w:r>
+                </w:p>
+              </w:txbxContent>
+            </v:textbox>
+            <w10:wrap type="tight"/>
+          </v:shape>
+        </w:pict>
+      </w:r>
+    </w:p>
+    <w:p>
+      <w:pPr>
+        <w:widowControl/>
+        <w:suppressAutoHyphens w:val="0"/>
+        <w:overflowPunct/>
+      </w:pPr>
+    </w:p>
+    <w:p>
+      <w:pPr>
+        <w:widowControl/>
+        <w:suppressAutoHyphens w:val="0"/>
+        <w:overflowPunct/>
+      </w:pPr>
+    </w:p>
+    <w:p>
+      <w:pPr>
+        <w:widowControl/>
+        <w:suppressAutoHyphens w:val="0"/>
+        <w:overflowPunct/>
+      </w:pPr>
+      <w:r>
+        <w:rPr>
+          <w:noProof/>
+        </w:rPr>
+        <w:pict>
+          <v:shape id="_x0000_s1086" type="#_x0000_t202" style="position:absolute;margin-left:123.8pt;margin-top:205.7pt;width:302.25pt;height:11.5pt;z-index:251776000" wrapcoords="-54 0 -54 20400 21600 20400 21600 0 -54 0" stroked="f">
+            <v:textbox style="mso-fit-shape-to-text:t" inset="0,0,0,0">
+              <w:txbxContent>
+                <w:p>
+                  <w:pPr>
+                    <w:pStyle w:val="Heading5"/>
+                    <w:rPr>
+                      <w:noProof/>
+                      <w:sz w:val="24"/>
+                      <w:szCs w:val="24"/>
+                    </w:rPr>
+                  </w:pPr>
+                  <w:r>
+                    <w:t xml:space="preserve">Figure </w:t>
+                  </w:r>
+                  <w:fldSimple w:instr=" STYLEREF 1 \s ">
+                    <w:r>
+                      <w:rPr>
+                        <w:noProof/>
+                      </w:rPr>
+                      <w:t>2</w:t>
+                    </w:r>
+                  </w:fldSimple>
+                  <w:r>
+                    <w:t>.39 – Response to a successful http request</w:t>
+                  </w:r>
+                </w:p>
+              </w:txbxContent>
+            </v:textbox>
+            <w10:wrap type="tight"/>
+          </v:shape>
+        </w:pict>
+      </w:r>
+      <w:r>
+        <w:rPr>
+          <w:noProof/>
+          <w:lang w:eastAsia="en-US" w:bidi="si-LK"/>
+        </w:rPr>
+        <w:drawing>
+          <wp:anchor distT="0" distB="0" distL="114300" distR="114300" simplePos="0" relativeHeight="251773952" behindDoc="1" locked="0" layoutInCell="1" allowOverlap="1">
+            <wp:simplePos x="0" y="0"/>
+            <wp:positionH relativeFrom="column">
+              <wp:posOffset>1151255</wp:posOffset>
+            </wp:positionH>
+            <wp:positionV relativeFrom="paragraph">
+              <wp:posOffset>694690</wp:posOffset>
+            </wp:positionV>
+            <wp:extent cx="3838575" cy="1860550"/>
+            <wp:effectExtent l="19050" t="0" r="9525" b="0"/>
+            <wp:wrapTight wrapText="bothSides">
+              <wp:wrapPolygon edited="0">
+                <wp:start x="-107" y="0"/>
+                <wp:lineTo x="-107" y="21453"/>
+                <wp:lineTo x="21654" y="21453"/>
+                <wp:lineTo x="21654" y="0"/>
+                <wp:lineTo x="-107" y="0"/>
+              </wp:wrapPolygon>
+            </wp:wrapTight>
+            <wp:docPr id="105" name="Picture 105" descr="D:\Academic\Internship Aca\Training-Report\Selection_025.png"/>
+            <wp:cNvGraphicFramePr>
+              <a:graphicFrameLocks xmlns:a="http://schemas.openxmlformats.org/drawingml/2006/main" noChangeAspect="1"/>
+            </wp:cNvGraphicFramePr>
+            <a:graphic xmlns:a="http://schemas.openxmlformats.org/drawingml/2006/main">
+              <a:graphicData uri="http://schemas.openxmlformats.org/drawingml/2006/picture">
+                <pic:pic xmlns:pic="http://schemas.openxmlformats.org/drawingml/2006/picture">
+                  <pic:nvPicPr>
+                    <pic:cNvPr id="0" name="Picture 105" descr="D:\Academic\Internship Aca\Training-Report\Selection_025.png"/>
+                    <pic:cNvPicPr>
+                      <a:picLocks noChangeAspect="1" noChangeArrowheads="1"/>
+                    </pic:cNvPicPr>
+                  </pic:nvPicPr>
+                  <pic:blipFill>
+                    <a:blip r:embed="rId80"/>
+                    <a:srcRect/>
+                    <a:stretch>
+                      <a:fillRect/>
+                    </a:stretch>
+                  </pic:blipFill>
+                  <pic:spPr bwMode="auto">
+                    <a:xfrm>
+                      <a:off x="0" y="0"/>
+                      <a:ext cx="3838575" cy="1860550"/>
+                    </a:xfrm>
+                    <a:prstGeom prst="rect">
+                      <a:avLst/>
+                    </a:prstGeom>
+                    <a:noFill/>
+                    <a:ln w="9525">
+                      <a:noFill/>
+                      <a:miter lim="800000"/>
+                      <a:headEnd/>
+                      <a:tailEnd/>
+                    </a:ln>
+                  </pic:spPr>
+                </pic:pic>
+              </a:graphicData>
+            </a:graphic>
+          </wp:anchor>
+        </w:drawing>
+      </w:r>
+      <w:r>
+        <w:t xml:space="preserve">If the service has no bugs and the request is configured properly and sent, a response will be received with a status code ‘200’. </w:t>
+      </w:r>
+    </w:p>
+    <w:p>
+      <w:pPr>
+        <w:widowControl/>
+        <w:suppressAutoHyphens w:val="0"/>
+        <w:overflowPunct/>
+      </w:pPr>
+    </w:p>
+    <w:p>
+      <w:pPr>
+        <w:widowControl/>
+        <w:suppressAutoHyphens w:val="0"/>
+        <w:overflowPunct/>
+      </w:pPr>
+    </w:p>
+    <w:p>
+      <w:pPr>
+        <w:widowControl/>
+        <w:suppressAutoHyphens w:val="0"/>
+        <w:overflowPunct/>
+      </w:pPr>
+    </w:p>
+    <w:p>
+      <w:pPr>
+        <w:widowControl/>
+        <w:suppressAutoHyphens w:val="0"/>
+        <w:overflowPunct/>
+      </w:pPr>
+    </w:p>
+    <w:p>
+      <w:pPr>
+        <w:widowControl/>
+        <w:suppressAutoHyphens w:val="0"/>
+        <w:overflowPunct/>
+      </w:pPr>
+    </w:p>
+    <w:p>
+      <w:pPr>
+        <w:widowControl/>
+        <w:suppressAutoHyphens w:val="0"/>
+        <w:overflowPunct/>
+      </w:pPr>
+    </w:p>
+    <w:p>
+      <w:pPr>
+        <w:widowControl/>
+        <w:suppressAutoHyphens w:val="0"/>
+        <w:overflowPunct/>
+      </w:pPr>
+    </w:p>
+    <w:p>
+      <w:pPr>
+        <w:widowControl/>
+        <w:suppressAutoHyphens w:val="0"/>
+        <w:overflowPunct/>
+      </w:pPr>
+    </w:p>
+    <w:p>
+      <w:pPr>
+        <w:widowControl/>
+        <w:suppressAutoHyphens w:val="0"/>
+        <w:overflowPunct/>
+      </w:pPr>
+    </w:p>
+    <w:p>
+      <w:pPr>
+        <w:widowControl/>
+        <w:suppressAutoHyphens w:val="0"/>
+        <w:overflowPunct/>
+      </w:pPr>
+    </w:p>
+    <w:p>
+      <w:pPr>
+        <w:widowControl/>
+        <w:suppressAutoHyphens w:val="0"/>
+        <w:overflowPunct/>
+      </w:pPr>
+    </w:p>
+    <w:p>
+      <w:pPr>
+        <w:widowControl/>
+        <w:suppressAutoHyphens w:val="0"/>
+        <w:overflowPunct/>
+      </w:pPr>
+    </w:p>
+    <w:p>
+      <w:pPr>
+        <w:widowControl/>
+        <w:suppressAutoHyphens w:val="0"/>
+        <w:overflowPunct/>
+      </w:pPr>
+    </w:p>
+    <w:p>
+      <w:pPr>
+        <w:widowControl/>
+        <w:suppressAutoHyphens w:val="0"/>
+        <w:overflowPunct/>
+      </w:pPr>
+    </w:p>
+    <w:p>
+      <w:pPr>
+        <w:widowControl/>
+        <w:suppressAutoHyphens w:val="0"/>
+        <w:overflowPunct/>
+      </w:pPr>
+    </w:p>
+    <w:p>
+      <w:pPr>
+        <w:widowControl/>
+        <w:suppressAutoHyphens w:val="0"/>
+        <w:overflowPunct/>
+      </w:pPr>
+      <w:r>
+        <w:t>However, I had to try numerous times to get this response. During this mock testing period, I received a lot of error messages, exceptions and logic errors etc, which were debugged and fixed to get this expected result.</w:t>
+      </w:r>
+    </w:p>
+    <w:p>
+      <w:pPr>
+        <w:widowControl/>
+        <w:suppressAutoHyphens w:val="0"/>
+        <w:overflowPunct/>
+      </w:pPr>
+    </w:p>
+    <w:p>
+      <w:pPr>
+        <w:widowControl/>
+        <w:suppressAutoHyphens w:val="0"/>
+        <w:overflowPunct/>
+      </w:pPr>
+      <w:r>
+        <w:t>Shown in the next diagram is one of such issues I faced, the Unsupported-Media-Type message.</w:t>
+      </w:r>
       <w:r>
         <w:br w:type="page"/>
       </w:r>
@@ -24558,7 +25421,247 @@
         <w:suppressAutoHyphens w:val="0"/>
         <w:overflowPunct/>
       </w:pPr>
-    </w:p>
+      <w:r>
+        <w:rPr>
+          <w:noProof/>
+          <w:lang w:eastAsia="en-US" w:bidi="si-LK"/>
+        </w:rPr>
+        <w:lastRenderedPageBreak/>
+        <w:drawing>
+          <wp:anchor distT="0" distB="0" distL="114300" distR="114300" simplePos="0" relativeHeight="251777024" behindDoc="1" locked="0" layoutInCell="1" allowOverlap="1">
+            <wp:simplePos x="0" y="0"/>
+            <wp:positionH relativeFrom="column">
+              <wp:posOffset>902970</wp:posOffset>
+            </wp:positionH>
+            <wp:positionV relativeFrom="paragraph">
+              <wp:posOffset>1270</wp:posOffset>
+            </wp:positionV>
+            <wp:extent cx="3814445" cy="1628140"/>
+            <wp:effectExtent l="19050" t="0" r="0" b="0"/>
+            <wp:wrapTight wrapText="bothSides">
+              <wp:wrapPolygon edited="0">
+                <wp:start x="-108" y="0"/>
+                <wp:lineTo x="-108" y="21229"/>
+                <wp:lineTo x="21575" y="21229"/>
+                <wp:lineTo x="21575" y="0"/>
+                <wp:lineTo x="-108" y="0"/>
+              </wp:wrapPolygon>
+            </wp:wrapTight>
+            <wp:docPr id="106" name="Picture 106" descr="D:\Academic\Internship Aca\Training-Report\Selection_026.png"/>
+            <wp:cNvGraphicFramePr>
+              <a:graphicFrameLocks xmlns:a="http://schemas.openxmlformats.org/drawingml/2006/main" noChangeAspect="1"/>
+            </wp:cNvGraphicFramePr>
+            <a:graphic xmlns:a="http://schemas.openxmlformats.org/drawingml/2006/main">
+              <a:graphicData uri="http://schemas.openxmlformats.org/drawingml/2006/picture">
+                <pic:pic xmlns:pic="http://schemas.openxmlformats.org/drawingml/2006/picture">
+                  <pic:nvPicPr>
+                    <pic:cNvPr id="0" name="Picture 106" descr="D:\Academic\Internship Aca\Training-Report\Selection_026.png"/>
+                    <pic:cNvPicPr>
+                      <a:picLocks noChangeAspect="1" noChangeArrowheads="1"/>
+                    </pic:cNvPicPr>
+                  </pic:nvPicPr>
+                  <pic:blipFill>
+                    <a:blip r:embed="rId81"/>
+                    <a:srcRect/>
+                    <a:stretch>
+                      <a:fillRect/>
+                    </a:stretch>
+                  </pic:blipFill>
+                  <pic:spPr bwMode="auto">
+                    <a:xfrm>
+                      <a:off x="0" y="0"/>
+                      <a:ext cx="3814445" cy="1628140"/>
+                    </a:xfrm>
+                    <a:prstGeom prst="rect">
+                      <a:avLst/>
+                    </a:prstGeom>
+                    <a:noFill/>
+                    <a:ln w="9525">
+                      <a:noFill/>
+                      <a:miter lim="800000"/>
+                      <a:headEnd/>
+                      <a:tailEnd/>
+                    </a:ln>
+                  </pic:spPr>
+                </pic:pic>
+              </a:graphicData>
+            </a:graphic>
+          </wp:anchor>
+        </w:drawing>
+      </w:r>
+    </w:p>
+    <w:p>
+      <w:pPr>
+        <w:widowControl/>
+        <w:suppressAutoHyphens w:val="0"/>
+        <w:overflowPunct/>
+      </w:pPr>
+    </w:p>
+    <w:p>
+      <w:pPr>
+        <w:widowControl/>
+        <w:suppressAutoHyphens w:val="0"/>
+        <w:overflowPunct/>
+      </w:pPr>
+    </w:p>
+    <w:p>
+      <w:pPr>
+        <w:widowControl/>
+        <w:suppressAutoHyphens w:val="0"/>
+        <w:overflowPunct/>
+      </w:pPr>
+    </w:p>
+    <w:p>
+      <w:pPr>
+        <w:widowControl/>
+        <w:suppressAutoHyphens w:val="0"/>
+        <w:overflowPunct/>
+      </w:pPr>
+    </w:p>
+    <w:p>
+      <w:pPr>
+        <w:widowControl/>
+        <w:suppressAutoHyphens w:val="0"/>
+        <w:overflowPunct/>
+      </w:pPr>
+    </w:p>
+    <w:p>
+      <w:pPr>
+        <w:widowControl/>
+        <w:suppressAutoHyphens w:val="0"/>
+        <w:overflowPunct/>
+      </w:pPr>
+    </w:p>
+    <w:p>
+      <w:pPr>
+        <w:widowControl/>
+        <w:suppressAutoHyphens w:val="0"/>
+        <w:overflowPunct/>
+      </w:pPr>
+    </w:p>
+    <w:p>
+      <w:pPr>
+        <w:widowControl/>
+        <w:suppressAutoHyphens w:val="0"/>
+        <w:overflowPunct/>
+      </w:pPr>
+    </w:p>
+    <w:p>
+      <w:pPr>
+        <w:widowControl/>
+        <w:suppressAutoHyphens w:val="0"/>
+        <w:overflowPunct/>
+      </w:pPr>
+      <w:r>
+        <w:rPr>
+          <w:noProof/>
+        </w:rPr>
+        <w:pict>
+          <v:shape id="_x0000_s1087" type="#_x0000_t202" style="position:absolute;margin-left:100.6pt;margin-top:8.05pt;width:300.35pt;height:11.5pt;z-index:251779072" wrapcoords="-54 0 -54 20400 21600 20400 21600 0 -54 0" stroked="f">
+            <v:textbox style="mso-fit-shape-to-text:t" inset="0,0,0,0">
+              <w:txbxContent>
+                <w:p>
+                  <w:pPr>
+                    <w:pStyle w:val="Heading5"/>
+                    <w:rPr>
+                      <w:noProof/>
+                      <w:sz w:val="24"/>
+                      <w:szCs w:val="24"/>
+                    </w:rPr>
+                  </w:pPr>
+                  <w:r>
+                    <w:t xml:space="preserve">Figure </w:t>
+                  </w:r>
+                  <w:fldSimple w:instr=" STYLEREF 1 \s ">
+                    <w:r>
+                      <w:rPr>
+                        <w:noProof/>
+                      </w:rPr>
+                      <w:t>2</w:t>
+                    </w:r>
+                  </w:fldSimple>
+                  <w:r>
+                    <w:t>.40 – Response for Unsupported Media Type error</w:t>
+                  </w:r>
+                </w:p>
+              </w:txbxContent>
+            </v:textbox>
+            <w10:wrap type="tight"/>
+          </v:shape>
+        </w:pict>
+      </w:r>
+    </w:p>
+    <w:p>
+      <w:pPr>
+        <w:widowControl/>
+        <w:suppressAutoHyphens w:val="0"/>
+        <w:overflowPunct/>
+      </w:pPr>
+    </w:p>
+    <w:p>
+      <w:pPr>
+        <w:widowControl/>
+        <w:suppressAutoHyphens w:val="0"/>
+        <w:overflowPunct/>
+      </w:pPr>
+    </w:p>
+    <w:p>
+      <w:pPr>
+        <w:widowControl/>
+        <w:suppressAutoHyphens w:val="0"/>
+        <w:overflowPunct/>
+      </w:pPr>
+      <w:r>
+        <w:t>This issue was caused due to a mistake I had done while annotating the bean classes. After annotating the beans correctly, this issue was fixed.</w:t>
+      </w:r>
+    </w:p>
+    <w:p>
+      <w:pPr>
+        <w:widowControl/>
+        <w:suppressAutoHyphens w:val="0"/>
+        <w:overflowPunct/>
+      </w:pPr>
+    </w:p>
+    <w:p>
+      <w:pPr>
+        <w:widowControl/>
+        <w:suppressAutoHyphens w:val="0"/>
+        <w:overflowPunct/>
+      </w:pPr>
+      <w:r>
+        <w:t>Another issue was found when trying to authenticate a valid user via the WSO2 user authentication stub. This SSL error was caused due to an issue in the path given for the java-key-store. Removing this key-store solved the problem. The concept behind the solution is that the service is deployed local to the BAM server. Therefore there was no need to define the key-store explicitly.</w:t>
+      </w:r>
+    </w:p>
+    <w:p>
+      <w:pPr>
+        <w:widowControl/>
+        <w:suppressAutoHyphens w:val="0"/>
+        <w:overflowPunct/>
+      </w:pPr>
+    </w:p>
+    <w:p>
+      <w:pPr>
+        <w:widowControl/>
+        <w:suppressAutoHyphens w:val="0"/>
+        <w:overflowPunct/>
+      </w:pPr>
+    </w:p>
+    <w:p>
+      <w:pPr>
+        <w:pStyle w:val="Heading4"/>
+        <w:numPr>
+          <w:ilvl w:val="3"/>
+          <w:numId w:val="18"/>
+        </w:numPr>
+        <w:ind w:left="900" w:hanging="900"/>
+        <w:jc w:val="both"/>
+      </w:pPr>
+      <w:r>
+        <w:t xml:space="preserve"> JUnit Testing for the service</w:t>
+      </w:r>
+    </w:p>
+    <w:p/>
+    <w:p/>
     <w:p>
       <w:pPr>
         <w:widowControl/>
@@ -24763,7 +25866,7 @@
                     </pic:cNvPicPr>
                   </pic:nvPicPr>
                   <pic:blipFill>
-                    <a:blip r:embed="rId76"/>
+                    <a:blip r:embed="rId82"/>
                     <a:srcRect/>
                     <a:stretch>
                       <a:fillRect/>
@@ -24952,7 +26055,7 @@
                     </pic:cNvPicPr>
                   </pic:nvPicPr>
                   <pic:blipFill>
-                    <a:blip r:embed="rId77"/>
+                    <a:blip r:embed="rId83"/>
                     <a:srcRect/>
                     <a:stretch>
                       <a:fillRect/>
@@ -25082,7 +26185,7 @@
                     </pic:cNvPicPr>
                   </pic:nvPicPr>
                   <pic:blipFill>
-                    <a:blip r:embed="rId78"/>
+                    <a:blip r:embed="rId84"/>
                     <a:srcRect/>
                     <a:stretch>
                       <a:fillRect/>
@@ -31409,7 +32512,7 @@
 </file>
 
 <file path=customXml/itemProps1.xml><?xml version="1.0" encoding="utf-8"?>
-<ds:datastoreItem xmlns:ds="http://schemas.openxmlformats.org/officeDocument/2006/customXml" ds:itemID="{24B4FE41-9240-4F3E-9343-FE4CD171B8CA}">
+<ds:datastoreItem xmlns:ds="http://schemas.openxmlformats.org/officeDocument/2006/customXml" ds:itemID="{D3A33B4F-18CD-4130-8F8D-97CD7744204A}">
   <ds:schemaRefs>
     <ds:schemaRef ds:uri="http://schemas.openxmlformats.org/officeDocument/2006/bibliography"/>
   </ds:schemaRefs>

--- a/Untitled 1.docx
+++ b/Untitled 1.docx
@@ -12774,7 +12774,7 @@
           <v:shape id="_x0000_i1025" type="#_x0000_t75" style="width:480pt;height:454.1pt" o:ole="">
             <v:imagedata r:id="rId57" o:title=""/>
           </v:shape>
-          <o:OLEObject Type="Embed" ProgID="Excel.Sheet.12" ShapeID="_x0000_i1025" DrawAspect="Content" ObjectID="_1490992192" r:id="rId58"/>
+          <o:OLEObject Type="Embed" ProgID="Excel.Sheet.12" ShapeID="_x0000_i1025" DrawAspect="Content" ObjectID="_1491005386" r:id="rId58"/>
         </w:object>
       </w:r>
     </w:p>
@@ -20904,6 +20904,9 @@
       </w:r>
       <w:bookmarkEnd w:id="56"/>
       <w:r>
+        <w:t xml:space="preserve"> as a REST API</w:t>
+      </w:r>
+      <w:r>
         <w:t xml:space="preserve"> </w:t>
       </w:r>
     </w:p>
@@ -21769,7 +21772,13 @@
       </w:pPr>
       <w:bookmarkStart w:id="60" w:name="_Toc417249273"/>
       <w:r>
-        <w:t>Dashboard Backend Implementation</w:t>
+        <w:t xml:space="preserve">Dashboard Backend </w:t>
+      </w:r>
+      <w:r>
+        <w:t xml:space="preserve">REST API </w:t>
+      </w:r>
+      <w:r>
+        <w:t>Implementation</w:t>
       </w:r>
       <w:bookmarkEnd w:id="60"/>
       <w:r>
@@ -26731,17 +26740,127 @@
         <w:widowControl/>
         <w:suppressAutoHyphens w:val="0"/>
         <w:overflowPunct/>
-        <w:rPr>
-          <w:rFonts w:ascii="Times New Roman" w:eastAsiaTheme="majorEastAsia" w:hAnsi="Times New Roman" w:cs="Mangal"/>
-          <w:b/>
-          <w:bCs/>
-          <w:color w:val="auto"/>
-          <w:sz w:val="32"/>
-          <w:szCs w:val="25"/>
-        </w:rPr>
       </w:pPr>
       <w:r>
         <w:lastRenderedPageBreak/>
+        <w:t>According to the current architecture, the frontend of the dashboard is hosted outside the BAM server. After a long discussion with the stakeholders and other related personnel, it was decided to change this architecture and move the frontend to inside of the server.</w:t>
+      </w:r>
+    </w:p>
+    <w:p>
+      <w:pPr>
+        <w:widowControl/>
+        <w:suppressAutoHyphens w:val="0"/>
+        <w:overflowPunct/>
+      </w:pPr>
+    </w:p>
+    <w:p>
+      <w:pPr>
+        <w:widowControl/>
+        <w:suppressAutoHyphens w:val="0"/>
+        <w:overflowPunct/>
+      </w:pPr>
+      <w:r>
+        <w:t xml:space="preserve">Then the dashboard will be viewed as a new component in the WSO2 BAM Admin Console. Therefore the REST API service had to be replaced by a new </w:t>
+      </w:r>
+      <w:r>
+        <w:rPr>
+          <w:i/>
+          <w:iCs/>
+        </w:rPr>
+        <w:t>SOAP Admin Service</w:t>
+      </w:r>
+      <w:r>
+        <w:t>.</w:t>
+      </w:r>
+    </w:p>
+    <w:p>
+      <w:pPr>
+        <w:widowControl/>
+        <w:suppressAutoHyphens w:val="0"/>
+        <w:overflowPunct/>
+      </w:pPr>
+    </w:p>
+    <w:p>
+      <w:pPr>
+        <w:widowControl/>
+        <w:suppressAutoHyphens w:val="0"/>
+        <w:overflowPunct/>
+      </w:pPr>
+      <w:r>
+        <w:t xml:space="preserve">The backend admin service, frontend </w:t>
+      </w:r>
+      <w:r>
+        <w:rPr>
+          <w:i/>
+          <w:iCs/>
+        </w:rPr>
+        <w:t>UI component</w:t>
+      </w:r>
+      <w:r>
+        <w:t xml:space="preserve"> and the </w:t>
+      </w:r>
+      <w:r>
+        <w:rPr>
+          <w:i/>
+          <w:iCs/>
+        </w:rPr>
+        <w:t>service stub</w:t>
+      </w:r>
+      <w:r>
+        <w:t xml:space="preserve"> can now be bundled as an </w:t>
+      </w:r>
+      <w:r>
+        <w:rPr>
+          <w:i/>
+          <w:iCs/>
+        </w:rPr>
+        <w:t>OSGI bundle</w:t>
+      </w:r>
+      <w:r>
+        <w:t xml:space="preserve"> which will eventually be deployed as </w:t>
+      </w:r>
+      <w:r>
+        <w:rPr>
+          <w:i/>
+          <w:iCs/>
+        </w:rPr>
+        <w:t>a Carbon Component</w:t>
+      </w:r>
+      <w:r>
+        <w:t>.</w:t>
+      </w:r>
+    </w:p>
+    <w:p>
+      <w:pPr>
+        <w:widowControl/>
+        <w:suppressAutoHyphens w:val="0"/>
+        <w:overflowPunct/>
+      </w:pPr>
+    </w:p>
+    <w:p>
+      <w:pPr>
+        <w:widowControl/>
+        <w:suppressAutoHyphens w:val="0"/>
+        <w:overflowPunct/>
+      </w:pPr>
+      <w:r>
+        <w:t xml:space="preserve">Therefore my next task was to implement the backend of the analytics dashboard as a SOAP Admin service component. </w:t>
+      </w:r>
+    </w:p>
+    <w:p>
+      <w:pPr>
+        <w:widowControl/>
+        <w:suppressAutoHyphens w:val="0"/>
+        <w:overflowPunct/>
+      </w:pPr>
+    </w:p>
+    <w:p>
+      <w:pPr>
+        <w:widowControl/>
+        <w:suppressAutoHyphens w:val="0"/>
+        <w:overflowPunct/>
+      </w:pPr>
+      <w:r>
         <w:br w:type="page"/>
       </w:r>
     </w:p>
@@ -33309,7 +33428,7 @@
 </file>
 
 <file path=customXml/itemProps1.xml><?xml version="1.0" encoding="utf-8"?>
-<ds:datastoreItem xmlns:ds="http://schemas.openxmlformats.org/officeDocument/2006/customXml" ds:itemID="{AAD35099-9F93-4866-84A7-54035192B78A}">
+<ds:datastoreItem xmlns:ds="http://schemas.openxmlformats.org/officeDocument/2006/customXml" ds:itemID="{018C33E2-B563-4C65-A84B-67A435CB5E15}">
   <ds:schemaRefs>
     <ds:schemaRef ds:uri="http://schemas.openxmlformats.org/officeDocument/2006/bibliography"/>
   </ds:schemaRefs>

--- a/Untitled 1.docx
+++ b/Untitled 1.docx
@@ -12774,7 +12774,7 @@
           <v:shape id="_x0000_i1025" type="#_x0000_t75" style="width:480pt;height:454.1pt" o:ole="">
             <v:imagedata r:id="rId57" o:title=""/>
           </v:shape>
-          <o:OLEObject Type="Embed" ProgID="Excel.Sheet.12" ShapeID="_x0000_i1025" DrawAspect="Content" ObjectID="_1491005386" r:id="rId58"/>
+          <o:OLEObject Type="Embed" ProgID="Excel.Sheet.12" ShapeID="_x0000_i1025" DrawAspect="Content" ObjectID="_1491007092" r:id="rId58"/>
         </w:object>
       </w:r>
     </w:p>
@@ -26856,6 +26856,259 @@
     </w:p>
     <w:p>
       <w:pPr>
+        <w:pStyle w:val="Heading3"/>
+        <w:numPr>
+          <w:ilvl w:val="2"/>
+          <w:numId w:val="18"/>
+        </w:numPr>
+        <w:ind w:left="720" w:hanging="720"/>
+      </w:pPr>
+      <w:r>
+        <w:t xml:space="preserve">Dashboard Backend Design as a SOAP Admin Service </w:t>
+      </w:r>
+    </w:p>
+    <w:p>
+      <w:pPr>
+        <w:widowControl/>
+        <w:suppressAutoHyphens w:val="0"/>
+        <w:overflowPunct/>
+      </w:pPr>
+    </w:p>
+    <w:p>
+      <w:pPr>
+        <w:widowControl/>
+        <w:suppressAutoHyphens w:val="0"/>
+        <w:overflowPunct/>
+      </w:pPr>
+      <w:r>
+        <w:t>High level architecture of the dashboard backend remains almost the same as the earlier case. Therefore what I had to do is porting the REST service into a SOAP Admin Service. I created a new project from IntelliJ IDEA IDE and did the fundamental configurations to make the project into an Admin service.</w:t>
+      </w:r>
+    </w:p>
+    <w:p>
+      <w:pPr>
+        <w:widowControl/>
+        <w:suppressAutoHyphens w:val="0"/>
+        <w:overflowPunct/>
+      </w:pPr>
+    </w:p>
+    <w:p>
+      <w:pPr>
+        <w:widowControl/>
+        <w:suppressAutoHyphens w:val="0"/>
+        <w:overflowPunct/>
+      </w:pPr>
+      <w:r>
+        <w:t xml:space="preserve">First I configured the </w:t>
+      </w:r>
+      <w:r>
+        <w:rPr>
+          <w:i/>
+          <w:iCs/>
+        </w:rPr>
+        <w:t>services.xml</w:t>
+      </w:r>
+      <w:r>
+        <w:t xml:space="preserve"> file as shown below. This is the place where the service class is specified. The name given inside the &lt;service&gt; tag will be displayed when the service is deployed on the carbon server.</w:t>
+      </w:r>
+    </w:p>
+    <w:p>
+      <w:pPr>
+        <w:widowControl/>
+        <w:suppressAutoHyphens w:val="0"/>
+        <w:overflowPunct/>
+      </w:pPr>
+    </w:p>
+    <w:p>
+      <w:pPr>
+        <w:widowControl/>
+        <w:suppressAutoHyphens w:val="0"/>
+        <w:overflowPunct/>
+      </w:pPr>
+      <w:r>
+        <w:rPr>
+          <w:noProof/>
+          <w:lang w:eastAsia="en-US" w:bidi="si-LK"/>
+        </w:rPr>
+        <w:drawing>
+          <wp:anchor distT="0" distB="0" distL="114300" distR="114300" simplePos="0" relativeHeight="251787264" behindDoc="1" locked="0" layoutInCell="1" allowOverlap="1">
+            <wp:simplePos x="0" y="0"/>
+            <wp:positionH relativeFrom="column">
+              <wp:posOffset>20320</wp:posOffset>
+            </wp:positionH>
+            <wp:positionV relativeFrom="paragraph">
+              <wp:posOffset>16510</wp:posOffset>
+            </wp:positionV>
+            <wp:extent cx="6116955" cy="2221230"/>
+            <wp:effectExtent l="19050" t="0" r="0" b="0"/>
+            <wp:wrapTight wrapText="bothSides">
+              <wp:wrapPolygon edited="0">
+                <wp:start x="-67" y="0"/>
+                <wp:lineTo x="-67" y="21489"/>
+                <wp:lineTo x="21593" y="21489"/>
+                <wp:lineTo x="21593" y="0"/>
+                <wp:lineTo x="-67" y="0"/>
+              </wp:wrapPolygon>
+            </wp:wrapTight>
+            <wp:docPr id="118" name="Picture 118" descr="D:\Academic\Internship Aca\Training-Report\Selection_033.png"/>
+            <wp:cNvGraphicFramePr>
+              <a:graphicFrameLocks xmlns:a="http://schemas.openxmlformats.org/drawingml/2006/main" noChangeAspect="1"/>
+            </wp:cNvGraphicFramePr>
+            <a:graphic xmlns:a="http://schemas.openxmlformats.org/drawingml/2006/main">
+              <a:graphicData uri="http://schemas.openxmlformats.org/drawingml/2006/picture">
+                <pic:pic xmlns:pic="http://schemas.openxmlformats.org/drawingml/2006/picture">
+                  <pic:nvPicPr>
+                    <pic:cNvPr id="0" name="Picture 118" descr="D:\Academic\Internship Aca\Training-Report\Selection_033.png"/>
+                    <pic:cNvPicPr>
+                      <a:picLocks noChangeAspect="1" noChangeArrowheads="1"/>
+                    </pic:cNvPicPr>
+                  </pic:nvPicPr>
+                  <pic:blipFill>
+                    <a:blip r:embed="rId92"/>
+                    <a:srcRect/>
+                    <a:stretch>
+                      <a:fillRect/>
+                    </a:stretch>
+                  </pic:blipFill>
+                  <pic:spPr bwMode="auto">
+                    <a:xfrm>
+                      <a:off x="0" y="0"/>
+                      <a:ext cx="6116955" cy="2221230"/>
+                    </a:xfrm>
+                    <a:prstGeom prst="rect">
+                      <a:avLst/>
+                    </a:prstGeom>
+                    <a:noFill/>
+                    <a:ln w="9525">
+                      <a:noFill/>
+                      <a:miter lim="800000"/>
+                      <a:headEnd/>
+                      <a:tailEnd/>
+                    </a:ln>
+                  </pic:spPr>
+                </pic:pic>
+              </a:graphicData>
+            </a:graphic>
+          </wp:anchor>
+        </w:drawing>
+      </w:r>
+    </w:p>
+    <w:p>
+      <w:pPr>
+        <w:widowControl/>
+        <w:suppressAutoHyphens w:val="0"/>
+        <w:overflowPunct/>
+      </w:pPr>
+    </w:p>
+    <w:p>
+      <w:pPr>
+        <w:widowControl/>
+        <w:suppressAutoHyphens w:val="0"/>
+        <w:overflowPunct/>
+      </w:pPr>
+    </w:p>
+    <w:p>
+      <w:pPr>
+        <w:widowControl/>
+        <w:suppressAutoHyphens w:val="0"/>
+        <w:overflowPunct/>
+      </w:pPr>
+      <w:r>
+        <w:t xml:space="preserve">Next I created a better package structure, allocating a separate </w:t>
+      </w:r>
+      <w:r>
+        <w:rPr>
+          <w:i/>
+          <w:iCs/>
+        </w:rPr>
+        <w:t>util-class</w:t>
+      </w:r>
+      <w:r>
+        <w:t xml:space="preserve"> for registry related operations. </w:t>
+      </w:r>
+    </w:p>
+    <w:p>
+      <w:pPr>
+        <w:widowControl/>
+        <w:suppressAutoHyphens w:val="0"/>
+        <w:overflowPunct/>
+      </w:pPr>
+    </w:p>
+    <w:p>
+      <w:pPr>
+        <w:widowControl/>
+        <w:suppressAutoHyphens w:val="0"/>
+        <w:overflowPunct/>
+      </w:pPr>
+      <w:r>
+        <w:t xml:space="preserve">Methods inside the util class are decorated with the </w:t>
+      </w:r>
+      <w:r>
+        <w:rPr>
+          <w:i/>
+          <w:iCs/>
+        </w:rPr>
+        <w:t>public</w:t>
+      </w:r>
+      <w:r>
+        <w:t xml:space="preserve"> access modifier. This is to enable the util class to be used by any outside or inside package. </w:t>
+      </w:r>
+    </w:p>
+    <w:p>
+      <w:pPr>
+        <w:widowControl/>
+        <w:suppressAutoHyphens w:val="0"/>
+        <w:overflowPunct/>
+      </w:pPr>
+    </w:p>
+    <w:p>
+      <w:pPr>
+        <w:widowControl/>
+        <w:suppressAutoHyphens w:val="0"/>
+        <w:overflowPunct/>
+      </w:pPr>
+      <w:r>
+        <w:t xml:space="preserve">Moreover those methods have the </w:t>
+      </w:r>
+      <w:r>
+        <w:rPr>
+          <w:i/>
+          <w:iCs/>
+        </w:rPr>
+        <w:t>static</w:t>
+      </w:r>
+      <w:r>
+        <w:t xml:space="preserve"> keyword in their method declarations. </w:t>
+      </w:r>
+      <w:r>
+        <w:t>This makes sure that the methods can be called without instantiating the RegistryUtils Class.</w:t>
+      </w:r>
+    </w:p>
+    <w:p>
+      <w:pPr>
+        <w:widowControl/>
+        <w:suppressAutoHyphens w:val="0"/>
+        <w:overflowPunct/>
+      </w:pPr>
+    </w:p>
+    <w:p>
+      <w:pPr>
+        <w:widowControl/>
+        <w:suppressAutoHyphens w:val="0"/>
+        <w:overflowPunct/>
+      </w:pPr>
+      <w:r>
+        <w:t xml:space="preserve">Method calls to a util class are in the format, </w:t>
+      </w:r>
+      <w:r>
+        <w:rPr>
+          <w:i/>
+          <w:iCs/>
+        </w:rPr>
+        <w:t>RegistryUtils.read( ).</w:t>
+      </w:r>
+    </w:p>
+    <w:p>
+      <w:pPr>
         <w:widowControl/>
         <w:suppressAutoHyphens w:val="0"/>
         <w:overflowPunct/>
@@ -26879,7 +27132,74 @@
         </w:rPr>
       </w:pPr>
       <w:r>
+        <w:rPr>
+          <w:noProof/>
+          <w:lang w:eastAsia="en-US" w:bidi="si-LK"/>
+        </w:rPr>
         <w:lastRenderedPageBreak/>
+        <w:drawing>
+          <wp:anchor distT="0" distB="0" distL="114300" distR="114300" simplePos="0" relativeHeight="251788288" behindDoc="1" locked="0" layoutInCell="1" allowOverlap="1">
+            <wp:simplePos x="0" y="0"/>
+            <wp:positionH relativeFrom="column">
+              <wp:posOffset>1207770</wp:posOffset>
+            </wp:positionH>
+            <wp:positionV relativeFrom="paragraph">
+              <wp:posOffset>121920</wp:posOffset>
+            </wp:positionV>
+            <wp:extent cx="3468370" cy="4724400"/>
+            <wp:effectExtent l="19050" t="0" r="0" b="0"/>
+            <wp:wrapTight wrapText="bothSides">
+              <wp:wrapPolygon edited="0">
+                <wp:start x="-119" y="0"/>
+                <wp:lineTo x="-119" y="21513"/>
+                <wp:lineTo x="21592" y="21513"/>
+                <wp:lineTo x="21592" y="0"/>
+                <wp:lineTo x="-119" y="0"/>
+              </wp:wrapPolygon>
+            </wp:wrapTight>
+            <wp:docPr id="119" name="Picture 119" descr="D:\Academic\Internship Aca\Training-Report\Selection_032.png"/>
+            <wp:cNvGraphicFramePr>
+              <a:graphicFrameLocks xmlns:a="http://schemas.openxmlformats.org/drawingml/2006/main" noChangeAspect="1"/>
+            </wp:cNvGraphicFramePr>
+            <a:graphic xmlns:a="http://schemas.openxmlformats.org/drawingml/2006/main">
+              <a:graphicData uri="http://schemas.openxmlformats.org/drawingml/2006/picture">
+                <pic:pic xmlns:pic="http://schemas.openxmlformats.org/drawingml/2006/picture">
+                  <pic:nvPicPr>
+                    <pic:cNvPr id="0" name="Picture 119" descr="D:\Academic\Internship Aca\Training-Report\Selection_032.png"/>
+                    <pic:cNvPicPr>
+                      <a:picLocks noChangeAspect="1" noChangeArrowheads="1"/>
+                    </pic:cNvPicPr>
+                  </pic:nvPicPr>
+                  <pic:blipFill>
+                    <a:blip r:embed="rId93"/>
+                    <a:srcRect/>
+                    <a:stretch>
+                      <a:fillRect/>
+                    </a:stretch>
+                  </pic:blipFill>
+                  <pic:spPr bwMode="auto">
+                    <a:xfrm>
+                      <a:off x="0" y="0"/>
+                      <a:ext cx="3468370" cy="4724400"/>
+                    </a:xfrm>
+                    <a:prstGeom prst="rect">
+                      <a:avLst/>
+                    </a:prstGeom>
+                    <a:noFill/>
+                    <a:ln w="9525">
+                      <a:noFill/>
+                      <a:miter lim="800000"/>
+                      <a:headEnd/>
+                      <a:tailEnd/>
+                    </a:ln>
+                  </pic:spPr>
+                </pic:pic>
+              </a:graphicData>
+            </a:graphic>
+          </wp:anchor>
+        </w:drawing>
+      </w:r>
+      <w:r>
         <w:br w:type="page"/>
       </w:r>
     </w:p>
@@ -26937,7 +27257,7 @@
                     </pic:cNvPicPr>
                   </pic:nvPicPr>
                   <pic:blipFill>
-                    <a:blip r:embed="rId92"/>
+                    <a:blip r:embed="rId94"/>
                     <a:srcRect/>
                     <a:stretch>
                       <a:fillRect/>
@@ -27126,7 +27446,7 @@
                     </pic:cNvPicPr>
                   </pic:nvPicPr>
                   <pic:blipFill>
-                    <a:blip r:embed="rId93"/>
+                    <a:blip r:embed="rId95"/>
                     <a:srcRect/>
                     <a:stretch>
                       <a:fillRect/>
@@ -27256,7 +27576,7 @@
                     </pic:cNvPicPr>
                   </pic:nvPicPr>
                   <pic:blipFill>
-                    <a:blip r:embed="rId94"/>
+                    <a:blip r:embed="rId96"/>
                     <a:srcRect/>
                     <a:stretch>
                       <a:fillRect/>
@@ -33428,7 +33748,7 @@
 </file>
 
 <file path=customXml/itemProps1.xml><?xml version="1.0" encoding="utf-8"?>
-<ds:datastoreItem xmlns:ds="http://schemas.openxmlformats.org/officeDocument/2006/customXml" ds:itemID="{018C33E2-B563-4C65-A84B-67A435CB5E15}">
+<ds:datastoreItem xmlns:ds="http://schemas.openxmlformats.org/officeDocument/2006/customXml" ds:itemID="{EDDAE1E4-0705-4742-BDC7-8B868446EFA1}">
   <ds:schemaRefs>
     <ds:schemaRef ds:uri="http://schemas.openxmlformats.org/officeDocument/2006/bibliography"/>
   </ds:schemaRefs>
